--- a/Deliverables/RAD_Kloudy_2.docx
+++ b/Deliverables/RAD_Kloudy_2.docx
@@ -67,22 +67,27 @@
           <w:sz w:val="24"/>
           <w:szCs w:val="24"/>
         </w:rPr>
-        <w:t>A)</w:t>
+        <w:t>A</w:t>
+      </w:r>
+      <w:r>
+        <w:rPr>
+          <w:rFonts w:ascii="Arial Black" w:hAnsi="Arial Black"/>
+          <w:sz w:val="24"/>
+          <w:szCs w:val="24"/>
+        </w:rPr>
+        <w:t>)</w:t>
       </w:r>
     </w:p>
     <w:p>
-      <w:r>
-        <w:t xml:space="preserve">             </w:t>
-      </w:r>
       <w:r>
         <w:rPr>
           <w:noProof/>
         </w:rPr>
         <w:drawing>
           <wp:inline distT="0" distB="0" distL="0" distR="0">
-            <wp:extent cx="5250180" cy="1722120"/>
-            <wp:effectExtent l="0" t="0" r="7620" b="0"/>
-            <wp:docPr id="1" name="Immagine 1"/>
+            <wp:extent cx="5532120" cy="3154680"/>
+            <wp:effectExtent l="0" t="0" r="0" b="7620"/>
+            <wp:docPr id="5" name="Immagine 5"/>
             <wp:cNvGraphicFramePr>
               <a:graphicFrameLocks xmlns:a="http://schemas.openxmlformats.org/drawingml/2006/main" noChangeAspect="1"/>
             </wp:cNvGraphicFramePr>
@@ -90,7 +95,7 @@
               <a:graphicData uri="http://schemas.openxmlformats.org/drawingml/2006/picture">
                 <pic:pic xmlns:pic="http://schemas.openxmlformats.org/drawingml/2006/picture">
                   <pic:nvPicPr>
-                    <pic:cNvPr id="0" name="Picture 1"/>
+                    <pic:cNvPr id="0" name="Picture 3"/>
                     <pic:cNvPicPr>
                       <a:picLocks noChangeAspect="1" noChangeArrowheads="1"/>
                     </pic:cNvPicPr>
@@ -111,7 +116,7 @@
                   <pic:spPr bwMode="auto">
                     <a:xfrm>
                       <a:off x="0" y="0"/>
-                      <a:ext cx="5250180" cy="1722120"/>
+                      <a:ext cx="5532120" cy="3154680"/>
                     </a:xfrm>
                     <a:prstGeom prst="rect">
                       <a:avLst/>
@@ -129,7 +134,6 @@
       </w:r>
     </w:p>
     <w:p/>
-    <w:p/>
     <w:tbl>
       <w:tblPr>
         <w:tblStyle w:val="Grigliatabella"/>
@@ -435,6 +439,7 @@
               </w:numPr>
             </w:pPr>
             <w:r>
+              <w:lastRenderedPageBreak/>
               <w:t>Se i dati sono corretti il sistem</w:t>
             </w:r>
             <w:r>
@@ -453,6 +458,7 @@
           </w:tcPr>
           <w:p>
             <w:r>
+              <w:lastRenderedPageBreak/>
               <w:t>Condizione di entrata:</w:t>
             </w:r>
           </w:p>
@@ -503,7 +509,6 @@
           </w:tcPr>
           <w:p>
             <w:r>
-              <w:lastRenderedPageBreak/>
               <w:t>Estensione:</w:t>
             </w:r>
           </w:p>
@@ -634,10 +639,7 @@
         <w:t xml:space="preserve">            </w:t>
       </w:r>
     </w:p>
-    <w:p>
-      <w:bookmarkStart w:id="0" w:name="_GoBack"/>
-      <w:bookmarkEnd w:id="0"/>
-    </w:p>
+    <w:p/>
     <w:tbl>
       <w:tblPr>
         <w:tblW w:w="9628" w:type="dxa"/>
@@ -968,6 +970,7 @@
               <w:spacing w:after="0" w:line="240" w:lineRule="auto"/>
             </w:pPr>
             <w:r>
+              <w:lastRenderedPageBreak/>
               <w:t>Condizione di entrata:</w:t>
             </w:r>
           </w:p>
@@ -1084,7 +1087,6 @@
               <w:spacing w:after="0" w:line="240" w:lineRule="auto"/>
             </w:pPr>
             <w:r>
-              <w:lastRenderedPageBreak/>
               <w:t>Estensione:</w:t>
             </w:r>
           </w:p>
@@ -1125,8 +1127,6 @@
         </w:tc>
       </w:tr>
     </w:tbl>
-    <w:p/>
-    <w:p/>
     <w:p>
       <w:pPr>
         <w:rPr>
@@ -1151,6 +1151,79 @@
           <w:szCs w:val="24"/>
         </w:rPr>
         <w:t>C)</w:t>
+      </w:r>
+    </w:p>
+    <w:p>
+      <w:pPr>
+        <w:rPr>
+          <w:rFonts w:ascii="Arial Black" w:hAnsi="Arial Black"/>
+          <w:sz w:val="24"/>
+          <w:szCs w:val="24"/>
+        </w:rPr>
+      </w:pPr>
+      <w:r>
+        <w:rPr>
+          <w:rFonts w:ascii="Arial Black" w:hAnsi="Arial Black"/>
+          <w:sz w:val="24"/>
+          <w:szCs w:val="24"/>
+        </w:rPr>
+        <w:t xml:space="preserve">         </w:t>
+      </w:r>
+      <w:r>
+        <w:rPr>
+          <w:rFonts w:ascii="Arial Black" w:hAnsi="Arial Black"/>
+          <w:noProof/>
+          <w:sz w:val="24"/>
+          <w:szCs w:val="24"/>
+        </w:rPr>
+        <w:drawing>
+          <wp:inline distT="0" distB="0" distL="0" distR="0">
+            <wp:extent cx="5250180" cy="1821180"/>
+            <wp:effectExtent l="0" t="0" r="7620" b="7620"/>
+            <wp:docPr id="3" name="Immagine 3"/>
+            <wp:cNvGraphicFramePr>
+              <a:graphicFrameLocks xmlns:a="http://schemas.openxmlformats.org/drawingml/2006/main" noChangeAspect="1"/>
+            </wp:cNvGraphicFramePr>
+            <a:graphic xmlns:a="http://schemas.openxmlformats.org/drawingml/2006/main">
+              <a:graphicData uri="http://schemas.openxmlformats.org/drawingml/2006/picture">
+                <pic:pic xmlns:pic="http://schemas.openxmlformats.org/drawingml/2006/picture">
+                  <pic:nvPicPr>
+                    <pic:cNvPr id="0" name="Picture 1"/>
+                    <pic:cNvPicPr>
+                      <a:picLocks noChangeAspect="1" noChangeArrowheads="1"/>
+                    </pic:cNvPicPr>
+                  </pic:nvPicPr>
+                  <pic:blipFill>
+                    <a:blip r:embed="rId9">
+                      <a:extLst>
+                        <a:ext uri="{28A0092B-C50C-407E-A947-70E740481C1C}">
+                          <a14:useLocalDpi xmlns:a14="http://schemas.microsoft.com/office/drawing/2010/main" val="0"/>
+                        </a:ext>
+                      </a:extLst>
+                    </a:blip>
+                    <a:srcRect/>
+                    <a:stretch>
+                      <a:fillRect/>
+                    </a:stretch>
+                  </pic:blipFill>
+                  <pic:spPr bwMode="auto">
+                    <a:xfrm>
+                      <a:off x="0" y="0"/>
+                      <a:ext cx="5250180" cy="1821180"/>
+                    </a:xfrm>
+                    <a:prstGeom prst="rect">
+                      <a:avLst/>
+                    </a:prstGeom>
+                    <a:noFill/>
+                    <a:ln>
+                      <a:noFill/>
+                    </a:ln>
+                  </pic:spPr>
+                </pic:pic>
+              </a:graphicData>
+            </a:graphic>
+          </wp:inline>
+        </w:drawing>
       </w:r>
     </w:p>
     <w:tbl>
@@ -1422,6 +1495,9 @@
     </w:p>
     <w:p>
       <w:pPr>
+        <w:tabs>
+          <w:tab w:val="left" w:pos="8364"/>
+        </w:tabs>
         <w:rPr>
           <w:rFonts w:ascii="Arial Black" w:hAnsi="Arial Black"/>
           <w:sz w:val="24"/>
@@ -1434,7 +1510,92 @@
           <w:sz w:val="24"/>
           <w:szCs w:val="24"/>
         </w:rPr>
+        <w:lastRenderedPageBreak/>
         <w:t>D)</w:t>
+      </w:r>
+      <w:r>
+        <w:rPr>
+          <w:rFonts w:ascii="Arial Black" w:hAnsi="Arial Black"/>
+          <w:sz w:val="24"/>
+          <w:szCs w:val="24"/>
+        </w:rPr>
+        <w:tab/>
+      </w:r>
+    </w:p>
+    <w:p>
+      <w:pPr>
+        <w:tabs>
+          <w:tab w:val="left" w:pos="8364"/>
+        </w:tabs>
+        <w:rPr>
+          <w:rFonts w:ascii="Arial Black" w:hAnsi="Arial Black"/>
+          <w:sz w:val="24"/>
+          <w:szCs w:val="24"/>
+        </w:rPr>
+      </w:pPr>
+      <w:r>
+        <w:rPr>
+          <w:rFonts w:ascii="Arial Black" w:hAnsi="Arial Black"/>
+          <w:sz w:val="24"/>
+          <w:szCs w:val="24"/>
+        </w:rPr>
+        <w:t xml:space="preserve">     </w:t>
+      </w:r>
+      <w:r>
+        <w:rPr>
+          <w:rFonts w:ascii="Arial Black" w:hAnsi="Arial Black"/>
+          <w:noProof/>
+          <w:sz w:val="24"/>
+          <w:szCs w:val="24"/>
+        </w:rPr>
+        <w:drawing>
+          <wp:inline distT="0" distB="0" distL="0" distR="0">
+            <wp:extent cx="5821680" cy="3627120"/>
+            <wp:effectExtent l="0" t="0" r="7620" b="0"/>
+            <wp:docPr id="1" name="Immagine 1"/>
+            <wp:cNvGraphicFramePr>
+              <a:graphicFrameLocks xmlns:a="http://schemas.openxmlformats.org/drawingml/2006/main" noChangeAspect="1"/>
+            </wp:cNvGraphicFramePr>
+            <a:graphic xmlns:a="http://schemas.openxmlformats.org/drawingml/2006/main">
+              <a:graphicData uri="http://schemas.openxmlformats.org/drawingml/2006/picture">
+                <pic:pic xmlns:pic="http://schemas.openxmlformats.org/drawingml/2006/picture">
+                  <pic:nvPicPr>
+                    <pic:cNvPr id="0" name="Picture 1"/>
+                    <pic:cNvPicPr>
+                      <a:picLocks noChangeAspect="1" noChangeArrowheads="1"/>
+                    </pic:cNvPicPr>
+                  </pic:nvPicPr>
+                  <pic:blipFill>
+                    <a:blip r:embed="rId10">
+                      <a:extLst>
+                        <a:ext uri="{28A0092B-C50C-407E-A947-70E740481C1C}">
+                          <a14:useLocalDpi xmlns:a14="http://schemas.microsoft.com/office/drawing/2010/main" val="0"/>
+                        </a:ext>
+                      </a:extLst>
+                    </a:blip>
+                    <a:srcRect/>
+                    <a:stretch>
+                      <a:fillRect/>
+                    </a:stretch>
+                  </pic:blipFill>
+                  <pic:spPr bwMode="auto">
+                    <a:xfrm>
+                      <a:off x="0" y="0"/>
+                      <a:ext cx="5821680" cy="3627120"/>
+                    </a:xfrm>
+                    <a:prstGeom prst="rect">
+                      <a:avLst/>
+                    </a:prstGeom>
+                    <a:noFill/>
+                    <a:ln>
+                      <a:noFill/>
+                    </a:ln>
+                  </pic:spPr>
+                </pic:pic>
+              </a:graphicData>
+            </a:graphic>
+          </wp:inline>
+        </w:drawing>
       </w:r>
     </w:p>
     <w:tbl>
@@ -1463,9 +1624,11 @@
             <w:tcW w:w="4814" w:type="dxa"/>
           </w:tcPr>
           <w:p>
-            <w:r>
-              <w:t>Caricamento</w:t>
-            </w:r>
+            <w:proofErr w:type="spellStart"/>
+            <w:r>
+              <w:t>GestioneProdotto</w:t>
+            </w:r>
+            <w:proofErr w:type="spellEnd"/>
           </w:p>
         </w:tc>
       </w:tr>
@@ -1601,7 +1764,6 @@
               <w:ind w:left="708"/>
             </w:pPr>
             <w:r>
-              <w:lastRenderedPageBreak/>
               <w:t xml:space="preserve">Il sistema presenta un </w:t>
             </w:r>
             <w:proofErr w:type="spellStart"/>
@@ -1757,6 +1919,7 @@
               </w:numPr>
             </w:pPr>
             <w:r>
+              <w:lastRenderedPageBreak/>
               <w:t>Data creazione*</w:t>
             </w:r>
           </w:p>
@@ -2041,9 +2204,26 @@
             <w:r>
               <w:t xml:space="preserve">L’utente può annullare il completamente nei punti 1/2/3 e viene indirizzato alla sua pagina personale(Caso d’uso </w:t>
             </w:r>
+            <w:r>
+              <w:t>Annulla</w:t>
+            </w:r>
+            <w:r>
+              <w:t>).</w:t>
+            </w:r>
+          </w:p>
+          <w:p>
+            <w:r>
+              <w:t xml:space="preserve">L’utente riceve un esito negativo da parte del moderatore e deve </w:t>
+            </w:r>
+            <w:r>
+              <w:t>ricaricare l’opera</w:t>
+            </w:r>
+            <w:r>
+              <w:t xml:space="preserve">(Caso d’uso: </w:t>
+            </w:r>
             <w:proofErr w:type="spellStart"/>
             <w:r>
-              <w:t>annullaCar</w:t>
+              <w:t>esitoNeg</w:t>
             </w:r>
             <w:proofErr w:type="spellEnd"/>
             <w:r>
@@ -2052,36 +2232,2864 @@
           </w:p>
           <w:p>
             <w:r>
-              <w:t xml:space="preserve">L’utente riceve un esito negativo da parte del moderatore e deve modificare il </w:t>
+              <w:t>L’utente ha effettuato errori nei punti</w:t>
+            </w:r>
+            <w:r>
+              <w:t xml:space="preserve"> 1/2/3(Caso d’uso </w:t>
             </w:r>
             <w:proofErr w:type="spellStart"/>
             <w:r>
+              <w:t>datiErrati</w:t>
+            </w:r>
+            <w:proofErr w:type="spellEnd"/>
+            <w:r>
+              <w:t>).</w:t>
+            </w:r>
+          </w:p>
+        </w:tc>
+      </w:tr>
+    </w:tbl>
+    <w:p/>
+    <w:p>
+      <w:pPr>
+        <w:rPr>
+          <w:rFonts w:ascii="Arial Black" w:hAnsi="Arial Black"/>
+          <w:sz w:val="24"/>
+          <w:szCs w:val="24"/>
+        </w:rPr>
+      </w:pPr>
+      <w:r>
+        <w:rPr>
+          <w:rFonts w:ascii="Arial Black" w:hAnsi="Arial Black"/>
+          <w:sz w:val="24"/>
+          <w:szCs w:val="24"/>
+        </w:rPr>
+        <w:t>E)</w:t>
+      </w:r>
+    </w:p>
+    <w:p/>
+    <w:tbl>
+      <w:tblPr>
+        <w:tblW w:w="9628" w:type="dxa"/>
+        <w:tblBorders>
+          <w:top w:val="single" w:sz="4" w:space="0" w:color="000000"/>
+          <w:left w:val="single" w:sz="4" w:space="0" w:color="000000"/>
+          <w:bottom w:val="single" w:sz="4" w:space="0" w:color="000000"/>
+          <w:right w:val="single" w:sz="4" w:space="0" w:color="000000"/>
+          <w:insideH w:val="single" w:sz="4" w:space="0" w:color="000000"/>
+          <w:insideV w:val="single" w:sz="4" w:space="0" w:color="000000"/>
+        </w:tblBorders>
+        <w:tblLayout w:type="fixed"/>
+        <w:tblLook w:val="0400" w:firstRow="0" w:lastRow="0" w:firstColumn="0" w:lastColumn="0" w:noHBand="0" w:noVBand="1"/>
+      </w:tblPr>
+      <w:tblGrid>
+        <w:gridCol w:w="4814"/>
+        <w:gridCol w:w="4814"/>
+      </w:tblGrid>
+      <w:tr>
+        <w:tc>
+          <w:tcPr>
+            <w:tcW w:w="4814" w:type="dxa"/>
+          </w:tcPr>
+          <w:p>
+            <w:pPr>
+              <w:spacing w:after="0" w:line="276" w:lineRule="auto"/>
+              <w:rPr>
+                <w:rFonts w:ascii="Calibri" w:eastAsia="Calibri" w:hAnsi="Calibri" w:cs="Calibri"/>
+                <w:lang w:val="it" w:eastAsia="it-IT"/>
+              </w:rPr>
+            </w:pPr>
+            <w:r>
+              <w:rPr>
+                <w:rFonts w:ascii="Calibri" w:eastAsia="Calibri" w:hAnsi="Calibri" w:cs="Calibri"/>
+                <w:lang w:val="it" w:eastAsia="it-IT"/>
+              </w:rPr>
+              <w:t>Nome:</w:t>
+            </w:r>
+          </w:p>
+        </w:tc>
+        <w:tc>
+          <w:tcPr>
+            <w:tcW w:w="4814" w:type="dxa"/>
+          </w:tcPr>
+          <w:p>
+            <w:pPr>
+              <w:spacing w:after="0" w:line="276" w:lineRule="auto"/>
+              <w:rPr>
+                <w:rFonts w:ascii="Calibri" w:eastAsia="Calibri" w:hAnsi="Calibri" w:cs="Calibri"/>
+                <w:lang w:val="it" w:eastAsia="it-IT"/>
+              </w:rPr>
+            </w:pPr>
+            <w:r>
+              <w:rPr>
+                <w:rFonts w:ascii="Calibri" w:eastAsia="Calibri" w:hAnsi="Calibri" w:cs="Calibri"/>
+                <w:lang w:val="it" w:eastAsia="it-IT"/>
+              </w:rPr>
+              <w:t>Login</w:t>
+            </w:r>
+          </w:p>
+        </w:tc>
+      </w:tr>
+      <w:tr>
+        <w:tc>
+          <w:tcPr>
+            <w:tcW w:w="4814" w:type="dxa"/>
+          </w:tcPr>
+          <w:p>
+            <w:pPr>
+              <w:spacing w:after="0" w:line="276" w:lineRule="auto"/>
+              <w:rPr>
+                <w:rFonts w:ascii="Calibri" w:eastAsia="Calibri" w:hAnsi="Calibri" w:cs="Calibri"/>
+                <w:lang w:val="it" w:eastAsia="it-IT"/>
+              </w:rPr>
+            </w:pPr>
+            <w:r>
+              <w:rPr>
+                <w:rFonts w:ascii="Calibri" w:eastAsia="Calibri" w:hAnsi="Calibri" w:cs="Calibri"/>
+                <w:lang w:val="it" w:eastAsia="it-IT"/>
+              </w:rPr>
+              <w:t>ID:</w:t>
+            </w:r>
+          </w:p>
+        </w:tc>
+        <w:tc>
+          <w:tcPr>
+            <w:tcW w:w="4814" w:type="dxa"/>
+          </w:tcPr>
+          <w:p>
+            <w:pPr>
+              <w:spacing w:after="0" w:line="276" w:lineRule="auto"/>
+              <w:rPr>
+                <w:rFonts w:ascii="Calibri" w:eastAsia="Calibri" w:hAnsi="Calibri" w:cs="Calibri"/>
+                <w:lang w:val="it" w:eastAsia="it-IT"/>
+              </w:rPr>
+            </w:pPr>
+            <w:r>
+              <w:rPr>
+                <w:rFonts w:ascii="Calibri" w:eastAsia="Calibri" w:hAnsi="Calibri" w:cs="Calibri"/>
+                <w:lang w:val="it" w:eastAsia="it-IT"/>
+              </w:rPr>
+              <w:t>UC05</w:t>
+            </w:r>
+          </w:p>
+        </w:tc>
+      </w:tr>
+      <w:tr>
+        <w:tc>
+          <w:tcPr>
+            <w:tcW w:w="4814" w:type="dxa"/>
+          </w:tcPr>
+          <w:p>
+            <w:pPr>
+              <w:spacing w:after="0" w:line="276" w:lineRule="auto"/>
+              <w:rPr>
+                <w:rFonts w:ascii="Calibri" w:eastAsia="Calibri" w:hAnsi="Calibri" w:cs="Calibri"/>
+                <w:lang w:val="it" w:eastAsia="it-IT"/>
+              </w:rPr>
+            </w:pPr>
+            <w:r>
+              <w:rPr>
+                <w:rFonts w:ascii="Calibri" w:eastAsia="Calibri" w:hAnsi="Calibri" w:cs="Calibri"/>
+                <w:lang w:val="it" w:eastAsia="it-IT"/>
+              </w:rPr>
+              <w:t>Partecipanti:</w:t>
+            </w:r>
+          </w:p>
+        </w:tc>
+        <w:tc>
+          <w:tcPr>
+            <w:tcW w:w="4814" w:type="dxa"/>
+          </w:tcPr>
+          <w:p>
+            <w:pPr>
+              <w:spacing w:after="0" w:line="276" w:lineRule="auto"/>
+              <w:rPr>
+                <w:rFonts w:ascii="Calibri" w:eastAsia="Calibri" w:hAnsi="Calibri" w:cs="Calibri"/>
+                <w:lang w:val="it" w:eastAsia="it-IT"/>
+              </w:rPr>
+            </w:pPr>
+            <w:r>
+              <w:rPr>
+                <w:rFonts w:ascii="Calibri" w:eastAsia="Calibri" w:hAnsi="Calibri" w:cs="Calibri"/>
+                <w:lang w:val="it" w:eastAsia="it-IT"/>
+              </w:rPr>
+              <w:t>Appassionato/Artista/Moderatore</w:t>
+            </w:r>
+          </w:p>
+        </w:tc>
+      </w:tr>
+      <w:tr>
+        <w:tc>
+          <w:tcPr>
+            <w:tcW w:w="4814" w:type="dxa"/>
+          </w:tcPr>
+          <w:p>
+            <w:pPr>
+              <w:spacing w:after="0" w:line="276" w:lineRule="auto"/>
+              <w:rPr>
+                <w:rFonts w:ascii="Calibri" w:eastAsia="Calibri" w:hAnsi="Calibri" w:cs="Calibri"/>
+                <w:lang w:val="it" w:eastAsia="it-IT"/>
+              </w:rPr>
+            </w:pPr>
+            <w:r>
+              <w:rPr>
+                <w:rFonts w:ascii="Calibri" w:eastAsia="Calibri" w:hAnsi="Calibri" w:cs="Calibri"/>
+                <w:lang w:val="it" w:eastAsia="it-IT"/>
+              </w:rPr>
+              <w:t>Flusso degli eventi:</w:t>
+            </w:r>
+          </w:p>
+        </w:tc>
+        <w:tc>
+          <w:tcPr>
+            <w:tcW w:w="4814" w:type="dxa"/>
+          </w:tcPr>
+          <w:p>
+            <w:pPr>
+              <w:numPr>
+                <w:ilvl w:val="0"/>
+                <w:numId w:val="12"/>
+              </w:numPr>
+              <w:spacing w:after="0" w:line="276" w:lineRule="auto"/>
+              <w:contextualSpacing/>
+              <w:rPr>
+                <w:rFonts w:ascii="Calibri" w:eastAsia="Calibri" w:hAnsi="Calibri" w:cs="Calibri"/>
+                <w:lang w:val="it" w:eastAsia="it-IT"/>
+              </w:rPr>
+            </w:pPr>
+            <w:r>
+              <w:rPr>
+                <w:rFonts w:ascii="Calibri" w:eastAsia="Calibri" w:hAnsi="Calibri" w:cs="Calibri"/>
+                <w:lang w:val="it" w:eastAsia="it-IT"/>
+              </w:rPr>
+              <w:t xml:space="preserve">Il sistema mostra un </w:t>
+            </w:r>
+            <w:proofErr w:type="spellStart"/>
+            <w:r>
+              <w:rPr>
+                <w:rFonts w:ascii="Calibri" w:eastAsia="Calibri" w:hAnsi="Calibri" w:cs="Calibri"/>
+                <w:lang w:val="it" w:eastAsia="it-IT"/>
+              </w:rPr>
               <w:t>form</w:t>
             </w:r>
             <w:proofErr w:type="spellEnd"/>
             <w:r>
-              <w:t xml:space="preserve">(Caso d’uso: </w:t>
+              <w:rPr>
+                <w:rFonts w:ascii="Calibri" w:eastAsia="Calibri" w:hAnsi="Calibri" w:cs="Calibri"/>
+                <w:lang w:val="it" w:eastAsia="it-IT"/>
+              </w:rPr>
+              <w:t xml:space="preserve"> contenente i seguenti campi da compilare  (* obbligatorio):</w:t>
+            </w:r>
+          </w:p>
+          <w:p>
+            <w:pPr>
+              <w:numPr>
+                <w:ilvl w:val="0"/>
+                <w:numId w:val="14"/>
+              </w:numPr>
+              <w:spacing w:after="0" w:line="276" w:lineRule="auto"/>
+              <w:contextualSpacing/>
+              <w:rPr>
+                <w:rFonts w:ascii="Calibri" w:eastAsia="Calibri" w:hAnsi="Calibri" w:cs="Calibri"/>
+                <w:lang w:val="it" w:eastAsia="it-IT"/>
+              </w:rPr>
+            </w:pPr>
+            <w:r>
+              <w:rPr>
+                <w:rFonts w:ascii="Calibri" w:eastAsia="Calibri" w:hAnsi="Calibri" w:cs="Calibri"/>
+                <w:lang w:val="it" w:eastAsia="it-IT"/>
+              </w:rPr>
+              <w:t>Username *</w:t>
+            </w:r>
+          </w:p>
+          <w:p>
+            <w:pPr>
+              <w:numPr>
+                <w:ilvl w:val="0"/>
+                <w:numId w:val="14"/>
+              </w:numPr>
+              <w:spacing w:after="0" w:line="276" w:lineRule="auto"/>
+              <w:contextualSpacing/>
+              <w:rPr>
+                <w:rFonts w:ascii="Calibri" w:eastAsia="Calibri" w:hAnsi="Calibri" w:cs="Calibri"/>
+                <w:lang w:val="it" w:eastAsia="it-IT"/>
+              </w:rPr>
+            </w:pPr>
+            <w:r>
+              <w:rPr>
+                <w:rFonts w:ascii="Calibri" w:eastAsia="Calibri" w:hAnsi="Calibri" w:cs="Calibri"/>
+                <w:lang w:val="it" w:eastAsia="it-IT"/>
+              </w:rPr>
+              <w:t>Password *</w:t>
+            </w:r>
+          </w:p>
+          <w:p>
+            <w:pPr>
+              <w:numPr>
+                <w:ilvl w:val="0"/>
+                <w:numId w:val="12"/>
+              </w:numPr>
+              <w:spacing w:after="0" w:line="276" w:lineRule="auto"/>
+              <w:contextualSpacing/>
+              <w:rPr>
+                <w:rFonts w:ascii="Calibri" w:eastAsia="Calibri" w:hAnsi="Calibri" w:cs="Calibri"/>
+                <w:lang w:val="it" w:eastAsia="it-IT"/>
+              </w:rPr>
+            </w:pPr>
+            <w:r>
+              <w:rPr>
+                <w:rFonts w:ascii="Calibri" w:eastAsia="Calibri" w:hAnsi="Calibri" w:cs="Calibri"/>
+                <w:lang w:val="it" w:eastAsia="it-IT"/>
+              </w:rPr>
+              <w:lastRenderedPageBreak/>
+              <w:t xml:space="preserve">L’utente inserisce le sue credenziali e sottomette il </w:t>
             </w:r>
             <w:proofErr w:type="spellStart"/>
             <w:r>
-              <w:t>esitoNeg</w:t>
+              <w:rPr>
+                <w:rFonts w:ascii="Calibri" w:eastAsia="Calibri" w:hAnsi="Calibri" w:cs="Calibri"/>
+                <w:lang w:val="it" w:eastAsia="it-IT"/>
+              </w:rPr>
+              <w:t>form</w:t>
             </w:r>
             <w:proofErr w:type="spellEnd"/>
             <w:r>
-              <w:t>).</w:t>
-            </w:r>
+              <w:rPr>
+                <w:rFonts w:ascii="Calibri" w:eastAsia="Calibri" w:hAnsi="Calibri" w:cs="Calibri"/>
+                <w:lang w:val="it" w:eastAsia="it-IT"/>
+              </w:rPr>
+              <w:t xml:space="preserve"> al sistema </w:t>
+            </w:r>
+          </w:p>
+          <w:p>
+            <w:pPr>
+              <w:numPr>
+                <w:ilvl w:val="0"/>
+                <w:numId w:val="12"/>
+              </w:numPr>
+              <w:spacing w:after="0" w:line="276" w:lineRule="auto"/>
+              <w:contextualSpacing/>
+              <w:rPr>
+                <w:rFonts w:ascii="Calibri" w:eastAsia="Calibri" w:hAnsi="Calibri" w:cs="Calibri"/>
+                <w:lang w:val="it" w:eastAsia="it-IT"/>
+              </w:rPr>
+            </w:pPr>
+            <w:r>
+              <w:rPr>
+                <w:rFonts w:ascii="Calibri" w:eastAsia="Calibri" w:hAnsi="Calibri" w:cs="Calibri"/>
+                <w:lang w:val="it" w:eastAsia="it-IT"/>
+              </w:rPr>
+              <w:t>Il sistema verifica che:</w:t>
+            </w:r>
+          </w:p>
+          <w:p>
+            <w:pPr>
+              <w:numPr>
+                <w:ilvl w:val="0"/>
+                <w:numId w:val="13"/>
+              </w:numPr>
+              <w:spacing w:after="0" w:line="276" w:lineRule="auto"/>
+              <w:contextualSpacing/>
+              <w:rPr>
+                <w:rFonts w:ascii="Calibri" w:eastAsia="Calibri" w:hAnsi="Calibri" w:cs="Calibri"/>
+                <w:lang w:val="it" w:eastAsia="it-IT"/>
+              </w:rPr>
+            </w:pPr>
+            <w:r>
+              <w:rPr>
+                <w:rFonts w:ascii="Calibri" w:eastAsia="Calibri" w:hAnsi="Calibri" w:cs="Calibri"/>
+                <w:lang w:val="it" w:eastAsia="it-IT"/>
+              </w:rPr>
+              <w:t>Tutti i campi obbligatori siano stati compilati</w:t>
+            </w:r>
+          </w:p>
+          <w:p>
+            <w:pPr>
+              <w:numPr>
+                <w:ilvl w:val="0"/>
+                <w:numId w:val="13"/>
+              </w:numPr>
+              <w:spacing w:after="0" w:line="276" w:lineRule="auto"/>
+              <w:contextualSpacing/>
+              <w:rPr>
+                <w:rFonts w:ascii="Calibri" w:eastAsia="Calibri" w:hAnsi="Calibri" w:cs="Calibri"/>
+                <w:lang w:val="it" w:eastAsia="it-IT"/>
+              </w:rPr>
+            </w:pPr>
+            <w:r>
+              <w:rPr>
+                <w:rFonts w:ascii="Calibri" w:eastAsia="Calibri" w:hAnsi="Calibri" w:cs="Calibri"/>
+                <w:lang w:val="it" w:eastAsia="it-IT"/>
+              </w:rPr>
+              <w:t>Esiste un riscontro nel database della coppia username/password inserita</w:t>
+            </w:r>
+          </w:p>
+          <w:p>
+            <w:pPr>
+              <w:numPr>
+                <w:ilvl w:val="0"/>
+                <w:numId w:val="12"/>
+              </w:numPr>
+              <w:spacing w:after="0" w:line="276" w:lineRule="auto"/>
+              <w:contextualSpacing/>
+              <w:rPr>
+                <w:rFonts w:ascii="Calibri" w:eastAsia="Calibri" w:hAnsi="Calibri" w:cs="Calibri"/>
+                <w:lang w:val="it" w:eastAsia="it-IT"/>
+              </w:rPr>
+            </w:pPr>
+            <w:r>
+              <w:rPr>
+                <w:rFonts w:ascii="Calibri" w:eastAsia="Calibri" w:hAnsi="Calibri" w:cs="Calibri"/>
+                <w:lang w:val="it" w:eastAsia="it-IT"/>
+              </w:rPr>
+              <w:t>Il sistema mostra una schermata che informa l’utente dell’avvenuto login</w:t>
+            </w:r>
+          </w:p>
+        </w:tc>
+      </w:tr>
+      <w:tr>
+        <w:tc>
+          <w:tcPr>
+            <w:tcW w:w="4814" w:type="dxa"/>
+          </w:tcPr>
+          <w:p>
+            <w:pPr>
+              <w:spacing w:after="0" w:line="276" w:lineRule="auto"/>
+              <w:rPr>
+                <w:rFonts w:ascii="Calibri" w:eastAsia="Calibri" w:hAnsi="Calibri" w:cs="Calibri"/>
+                <w:lang w:val="it" w:eastAsia="it-IT"/>
+              </w:rPr>
+            </w:pPr>
+            <w:r>
+              <w:rPr>
+                <w:rFonts w:ascii="Calibri" w:eastAsia="Calibri" w:hAnsi="Calibri" w:cs="Calibri"/>
+                <w:lang w:val="it" w:eastAsia="it-IT"/>
+              </w:rPr>
+              <w:lastRenderedPageBreak/>
+              <w:t>Condizione di entrata:</w:t>
+            </w:r>
+          </w:p>
+        </w:tc>
+        <w:tc>
+          <w:tcPr>
+            <w:tcW w:w="4814" w:type="dxa"/>
+          </w:tcPr>
+          <w:p>
+            <w:pPr>
+              <w:spacing w:after="0" w:line="276" w:lineRule="auto"/>
+              <w:rPr>
+                <w:rFonts w:ascii="Calibri" w:eastAsia="Calibri" w:hAnsi="Calibri" w:cs="Calibri"/>
+                <w:lang w:val="it" w:eastAsia="it-IT"/>
+              </w:rPr>
+            </w:pPr>
+            <w:r>
+              <w:rPr>
+                <w:rFonts w:ascii="Calibri" w:eastAsia="Calibri" w:hAnsi="Calibri" w:cs="Calibri"/>
+                <w:lang w:val="it" w:eastAsia="it-IT"/>
+              </w:rPr>
+              <w:t>L’utente clicca sul bottone “Login”</w:t>
+            </w:r>
+          </w:p>
+        </w:tc>
+      </w:tr>
+      <w:tr>
+        <w:tc>
+          <w:tcPr>
+            <w:tcW w:w="4814" w:type="dxa"/>
+          </w:tcPr>
+          <w:p>
+            <w:pPr>
+              <w:spacing w:after="0" w:line="276" w:lineRule="auto"/>
+              <w:rPr>
+                <w:rFonts w:ascii="Calibri" w:eastAsia="Calibri" w:hAnsi="Calibri" w:cs="Calibri"/>
+                <w:lang w:val="it" w:eastAsia="it-IT"/>
+              </w:rPr>
+            </w:pPr>
+            <w:r>
+              <w:rPr>
+                <w:rFonts w:ascii="Calibri" w:eastAsia="Calibri" w:hAnsi="Calibri" w:cs="Calibri"/>
+                <w:lang w:val="it" w:eastAsia="it-IT"/>
+              </w:rPr>
+              <w:t>Condizione di uscita:</w:t>
+            </w:r>
+          </w:p>
+        </w:tc>
+        <w:tc>
+          <w:tcPr>
+            <w:tcW w:w="4814" w:type="dxa"/>
+          </w:tcPr>
+          <w:p>
+            <w:pPr>
+              <w:spacing w:after="0" w:line="276" w:lineRule="auto"/>
+              <w:rPr>
+                <w:rFonts w:ascii="Calibri" w:eastAsia="Calibri" w:hAnsi="Calibri" w:cs="Calibri"/>
+                <w:lang w:val="it" w:eastAsia="it-IT"/>
+              </w:rPr>
+            </w:pPr>
+            <w:r>
+              <w:rPr>
+                <w:rFonts w:ascii="Calibri" w:eastAsia="Calibri" w:hAnsi="Calibri" w:cs="Calibri"/>
+                <w:lang w:val="it" w:eastAsia="it-IT"/>
+              </w:rPr>
+              <w:t>L’utente è loggato al sistema</w:t>
+            </w:r>
+          </w:p>
+        </w:tc>
+      </w:tr>
+      <w:tr>
+        <w:tc>
+          <w:tcPr>
+            <w:tcW w:w="4814" w:type="dxa"/>
+          </w:tcPr>
+          <w:p>
+            <w:pPr>
+              <w:spacing w:after="0" w:line="276" w:lineRule="auto"/>
+              <w:rPr>
+                <w:rFonts w:ascii="Calibri" w:eastAsia="Calibri" w:hAnsi="Calibri" w:cs="Calibri"/>
+                <w:lang w:val="it" w:eastAsia="it-IT"/>
+              </w:rPr>
+            </w:pPr>
+            <w:r>
+              <w:rPr>
+                <w:rFonts w:ascii="Calibri" w:eastAsia="Calibri" w:hAnsi="Calibri" w:cs="Calibri"/>
+                <w:lang w:val="it" w:eastAsia="it-IT"/>
+              </w:rPr>
+              <w:t>Estensione:</w:t>
+            </w:r>
+          </w:p>
+        </w:tc>
+        <w:tc>
+          <w:tcPr>
+            <w:tcW w:w="4814" w:type="dxa"/>
+          </w:tcPr>
+          <w:p>
+            <w:pPr>
+              <w:spacing w:after="0" w:line="276" w:lineRule="auto"/>
+              <w:rPr>
+                <w:rFonts w:ascii="Calibri" w:eastAsia="Calibri" w:hAnsi="Calibri" w:cs="Calibri"/>
+                <w:lang w:val="it" w:eastAsia="it-IT"/>
+              </w:rPr>
+            </w:pPr>
+            <w:r>
+              <w:rPr>
+                <w:rFonts w:ascii="Calibri" w:eastAsia="Calibri" w:hAnsi="Calibri" w:cs="Calibri"/>
+                <w:lang w:val="it" w:eastAsia="it-IT"/>
+              </w:rPr>
+              <w:t>L’utente annulla il login (Caso d’uso “Annulla”)</w:t>
+            </w:r>
+          </w:p>
+          <w:p>
+            <w:pPr>
+              <w:spacing w:after="0" w:line="276" w:lineRule="auto"/>
+              <w:rPr>
+                <w:rFonts w:ascii="Calibri" w:eastAsia="Calibri" w:hAnsi="Calibri" w:cs="Calibri"/>
+                <w:lang w:val="it" w:eastAsia="it-IT"/>
+              </w:rPr>
+            </w:pPr>
+            <w:r>
+              <w:rPr>
+                <w:rFonts w:ascii="Calibri" w:eastAsia="Calibri" w:hAnsi="Calibri" w:cs="Calibri"/>
+                <w:lang w:val="it" w:eastAsia="it-IT"/>
+              </w:rPr>
+              <w:t>I dati inseriti non sono corretti (Caso d’uso “</w:t>
+            </w:r>
+            <w:proofErr w:type="spellStart"/>
+            <w:r>
+              <w:rPr>
+                <w:rFonts w:ascii="Calibri" w:eastAsia="Calibri" w:hAnsi="Calibri" w:cs="Calibri"/>
+                <w:lang w:val="it" w:eastAsia="it-IT"/>
+              </w:rPr>
+              <w:t>datiErrati</w:t>
+            </w:r>
+            <w:proofErr w:type="spellEnd"/>
+            <w:r>
+              <w:rPr>
+                <w:rFonts w:ascii="Calibri" w:eastAsia="Calibri" w:hAnsi="Calibri" w:cs="Calibri"/>
+                <w:lang w:val="it" w:eastAsia="it-IT"/>
+              </w:rPr>
+              <w:t>”)</w:t>
+            </w:r>
+          </w:p>
+        </w:tc>
+      </w:tr>
+    </w:tbl>
+    <w:p/>
+    <w:p>
+      <w:pPr>
+        <w:rPr>
+          <w:rFonts w:ascii="Arial Black" w:hAnsi="Arial Black"/>
+          <w:sz w:val="24"/>
+          <w:szCs w:val="24"/>
+        </w:rPr>
+      </w:pPr>
+      <w:r>
+        <w:rPr>
+          <w:rFonts w:ascii="Arial Black" w:hAnsi="Arial Black"/>
+          <w:sz w:val="24"/>
+          <w:szCs w:val="24"/>
+        </w:rPr>
+        <w:t>F)</w:t>
+      </w:r>
+    </w:p>
+    <w:tbl>
+      <w:tblPr>
+        <w:tblW w:w="9628" w:type="dxa"/>
+        <w:tblBorders>
+          <w:top w:val="single" w:sz="4" w:space="0" w:color="000000"/>
+          <w:left w:val="single" w:sz="4" w:space="0" w:color="000000"/>
+          <w:bottom w:val="single" w:sz="4" w:space="0" w:color="000000"/>
+          <w:right w:val="single" w:sz="4" w:space="0" w:color="000000"/>
+          <w:insideH w:val="single" w:sz="4" w:space="0" w:color="000000"/>
+          <w:insideV w:val="single" w:sz="4" w:space="0" w:color="000000"/>
+        </w:tblBorders>
+        <w:tblLayout w:type="fixed"/>
+        <w:tblLook w:val="0400" w:firstRow="0" w:lastRow="0" w:firstColumn="0" w:lastColumn="0" w:noHBand="0" w:noVBand="1"/>
+      </w:tblPr>
+      <w:tblGrid>
+        <w:gridCol w:w="4814"/>
+        <w:gridCol w:w="4814"/>
+      </w:tblGrid>
+      <w:tr>
+        <w:trPr>
+          <w:trHeight w:val="240"/>
+        </w:trPr>
+        <w:tc>
+          <w:tcPr>
+            <w:tcW w:w="4814" w:type="dxa"/>
+          </w:tcPr>
+          <w:p>
+            <w:pPr>
+              <w:spacing w:after="0" w:line="240" w:lineRule="auto"/>
+              <w:rPr>
+                <w:rFonts w:ascii="Calibri" w:eastAsia="Calibri" w:hAnsi="Calibri" w:cs="Calibri"/>
+                <w:lang w:val="it" w:eastAsia="it-IT"/>
+              </w:rPr>
+            </w:pPr>
+            <w:r>
+              <w:rPr>
+                <w:rFonts w:ascii="Calibri" w:eastAsia="Calibri" w:hAnsi="Calibri" w:cs="Calibri"/>
+                <w:lang w:val="it" w:eastAsia="it-IT"/>
+              </w:rPr>
+              <w:t>Nome:</w:t>
+            </w:r>
+          </w:p>
+        </w:tc>
+        <w:tc>
+          <w:tcPr>
+            <w:tcW w:w="4814" w:type="dxa"/>
+          </w:tcPr>
+          <w:p>
+            <w:pPr>
+              <w:spacing w:after="0" w:line="240" w:lineRule="auto"/>
+              <w:rPr>
+                <w:rFonts w:ascii="Calibri" w:eastAsia="Calibri" w:hAnsi="Calibri" w:cs="Calibri"/>
+                <w:lang w:val="it" w:eastAsia="it-IT"/>
+              </w:rPr>
+            </w:pPr>
+            <w:r>
+              <w:rPr>
+                <w:rFonts w:ascii="Calibri" w:eastAsia="Calibri" w:hAnsi="Calibri" w:cs="Calibri"/>
+                <w:lang w:val="it" w:eastAsia="it-IT"/>
+              </w:rPr>
+              <w:t>Visualizza profilo</w:t>
+            </w:r>
+          </w:p>
+        </w:tc>
+      </w:tr>
+      <w:tr>
+        <w:tc>
+          <w:tcPr>
+            <w:tcW w:w="4814" w:type="dxa"/>
+          </w:tcPr>
+          <w:p>
+            <w:pPr>
+              <w:spacing w:after="0" w:line="240" w:lineRule="auto"/>
+              <w:rPr>
+                <w:rFonts w:ascii="Calibri" w:eastAsia="Calibri" w:hAnsi="Calibri" w:cs="Calibri"/>
+                <w:lang w:val="it" w:eastAsia="it-IT"/>
+              </w:rPr>
+            </w:pPr>
+            <w:r>
+              <w:rPr>
+                <w:rFonts w:ascii="Calibri" w:eastAsia="Calibri" w:hAnsi="Calibri" w:cs="Calibri"/>
+                <w:lang w:val="it" w:eastAsia="it-IT"/>
+              </w:rPr>
+              <w:t>ID:</w:t>
+            </w:r>
+          </w:p>
+        </w:tc>
+        <w:tc>
+          <w:tcPr>
+            <w:tcW w:w="4814" w:type="dxa"/>
+          </w:tcPr>
+          <w:p>
+            <w:pPr>
+              <w:spacing w:after="0" w:line="240" w:lineRule="auto"/>
+              <w:rPr>
+                <w:rFonts w:ascii="Calibri" w:eastAsia="Calibri" w:hAnsi="Calibri" w:cs="Calibri"/>
+                <w:lang w:val="it" w:eastAsia="it-IT"/>
+              </w:rPr>
+            </w:pPr>
+            <w:r>
+              <w:rPr>
+                <w:rFonts w:ascii="Calibri" w:eastAsia="Calibri" w:hAnsi="Calibri" w:cs="Calibri"/>
+                <w:lang w:val="it" w:eastAsia="it-IT"/>
+              </w:rPr>
+              <w:t>UC06</w:t>
+            </w:r>
+          </w:p>
+        </w:tc>
+      </w:tr>
+      <w:tr>
+        <w:tc>
+          <w:tcPr>
+            <w:tcW w:w="4814" w:type="dxa"/>
+          </w:tcPr>
+          <w:p>
+            <w:pPr>
+              <w:spacing w:after="0" w:line="240" w:lineRule="auto"/>
+              <w:rPr>
+                <w:rFonts w:ascii="Calibri" w:eastAsia="Calibri" w:hAnsi="Calibri" w:cs="Calibri"/>
+                <w:lang w:val="it" w:eastAsia="it-IT"/>
+              </w:rPr>
+            </w:pPr>
+            <w:r>
+              <w:rPr>
+                <w:rFonts w:ascii="Calibri" w:eastAsia="Calibri" w:hAnsi="Calibri" w:cs="Calibri"/>
+                <w:lang w:val="it" w:eastAsia="it-IT"/>
+              </w:rPr>
+              <w:t>Partecipanti:</w:t>
+            </w:r>
+          </w:p>
+        </w:tc>
+        <w:tc>
+          <w:tcPr>
+            <w:tcW w:w="4814" w:type="dxa"/>
+          </w:tcPr>
+          <w:p>
+            <w:pPr>
+              <w:spacing w:after="0" w:line="240" w:lineRule="auto"/>
+              <w:rPr>
+                <w:rFonts w:ascii="Calibri" w:eastAsia="Calibri" w:hAnsi="Calibri" w:cs="Calibri"/>
+                <w:lang w:val="it" w:eastAsia="it-IT"/>
+              </w:rPr>
+            </w:pPr>
+            <w:r>
+              <w:rPr>
+                <w:rFonts w:ascii="Calibri" w:eastAsia="Calibri" w:hAnsi="Calibri" w:cs="Calibri"/>
+                <w:lang w:val="it" w:eastAsia="it-IT"/>
+              </w:rPr>
+              <w:t>Appassionato/Artista/Moderatore</w:t>
+            </w:r>
+          </w:p>
+        </w:tc>
+      </w:tr>
+      <w:tr>
+        <w:tc>
+          <w:tcPr>
+            <w:tcW w:w="4814" w:type="dxa"/>
+          </w:tcPr>
+          <w:p>
+            <w:pPr>
+              <w:spacing w:after="0" w:line="240" w:lineRule="auto"/>
+              <w:rPr>
+                <w:rFonts w:ascii="Calibri" w:eastAsia="Calibri" w:hAnsi="Calibri" w:cs="Calibri"/>
+                <w:lang w:val="it" w:eastAsia="it-IT"/>
+              </w:rPr>
+            </w:pPr>
+            <w:r>
+              <w:rPr>
+                <w:rFonts w:ascii="Calibri" w:eastAsia="Calibri" w:hAnsi="Calibri" w:cs="Calibri"/>
+                <w:lang w:val="it" w:eastAsia="it-IT"/>
+              </w:rPr>
+              <w:t>Flusso degli eventi:</w:t>
+            </w:r>
+          </w:p>
+        </w:tc>
+        <w:tc>
+          <w:tcPr>
+            <w:tcW w:w="4814" w:type="dxa"/>
+          </w:tcPr>
+          <w:p>
+            <w:pPr>
+              <w:numPr>
+                <w:ilvl w:val="0"/>
+                <w:numId w:val="16"/>
+              </w:numPr>
+              <w:spacing w:after="0" w:line="240" w:lineRule="auto"/>
+              <w:contextualSpacing/>
+              <w:rPr>
+                <w:rFonts w:ascii="Calibri" w:eastAsia="Calibri" w:hAnsi="Calibri" w:cs="Calibri"/>
+                <w:lang w:val="it" w:eastAsia="it-IT"/>
+              </w:rPr>
+            </w:pPr>
+            <w:r>
+              <w:rPr>
+                <w:rFonts w:ascii="Calibri" w:eastAsia="Calibri" w:hAnsi="Calibri" w:cs="Calibri"/>
+                <w:lang w:val="it" w:eastAsia="it-IT"/>
+              </w:rPr>
+              <w:t>L’utente accede alla sezione “Il mio profilo”</w:t>
+            </w:r>
+          </w:p>
+          <w:p>
+            <w:pPr>
+              <w:numPr>
+                <w:ilvl w:val="0"/>
+                <w:numId w:val="16"/>
+              </w:numPr>
+              <w:spacing w:after="0" w:line="240" w:lineRule="auto"/>
+              <w:contextualSpacing/>
+              <w:rPr>
+                <w:rFonts w:ascii="Calibri" w:eastAsia="Calibri" w:hAnsi="Calibri" w:cs="Calibri"/>
+                <w:lang w:val="it" w:eastAsia="it-IT"/>
+              </w:rPr>
+            </w:pPr>
+            <w:r>
+              <w:rPr>
+                <w:rFonts w:ascii="Calibri" w:eastAsia="Calibri" w:hAnsi="Calibri" w:cs="Calibri"/>
+                <w:lang w:val="it" w:eastAsia="it-IT"/>
+              </w:rPr>
+              <w:t>Il sistema visualizza le informazioni dell’utente</w:t>
+            </w:r>
+          </w:p>
+        </w:tc>
+      </w:tr>
+      <w:tr>
+        <w:tc>
+          <w:tcPr>
+            <w:tcW w:w="4814" w:type="dxa"/>
+          </w:tcPr>
+          <w:p>
+            <w:pPr>
+              <w:spacing w:after="0" w:line="240" w:lineRule="auto"/>
+              <w:rPr>
+                <w:rFonts w:ascii="Calibri" w:eastAsia="Calibri" w:hAnsi="Calibri" w:cs="Calibri"/>
+                <w:lang w:val="it" w:eastAsia="it-IT"/>
+              </w:rPr>
+            </w:pPr>
+            <w:r>
+              <w:rPr>
+                <w:rFonts w:ascii="Calibri" w:eastAsia="Calibri" w:hAnsi="Calibri" w:cs="Calibri"/>
+                <w:lang w:val="it" w:eastAsia="it-IT"/>
+              </w:rPr>
+              <w:t>Condizione di entrata:</w:t>
+            </w:r>
+          </w:p>
+        </w:tc>
+        <w:tc>
+          <w:tcPr>
+            <w:tcW w:w="4814" w:type="dxa"/>
+          </w:tcPr>
+          <w:p>
+            <w:pPr>
+              <w:numPr>
+                <w:ilvl w:val="0"/>
+                <w:numId w:val="15"/>
+              </w:numPr>
+              <w:spacing w:after="0" w:line="240" w:lineRule="auto"/>
+              <w:contextualSpacing/>
+              <w:rPr>
+                <w:rFonts w:ascii="Calibri" w:eastAsia="Calibri" w:hAnsi="Calibri" w:cs="Calibri"/>
+                <w:lang w:val="it" w:eastAsia="it-IT"/>
+              </w:rPr>
+            </w:pPr>
+            <w:r>
+              <w:rPr>
+                <w:rFonts w:ascii="Calibri" w:eastAsia="Calibri" w:hAnsi="Calibri" w:cs="Calibri"/>
+                <w:lang w:val="it" w:eastAsia="it-IT"/>
+              </w:rPr>
+              <w:t>L’utente è correttamente loggato al sistema.</w:t>
+            </w:r>
+          </w:p>
+          <w:p>
+            <w:pPr>
+              <w:numPr>
+                <w:ilvl w:val="0"/>
+                <w:numId w:val="15"/>
+              </w:numPr>
+              <w:spacing w:after="0" w:line="240" w:lineRule="auto"/>
+              <w:contextualSpacing/>
+              <w:rPr>
+                <w:rFonts w:ascii="Calibri" w:eastAsia="Calibri" w:hAnsi="Calibri" w:cs="Calibri"/>
+                <w:lang w:val="it" w:eastAsia="it-IT"/>
+              </w:rPr>
+            </w:pPr>
+            <w:r>
+              <w:rPr>
+                <w:rFonts w:ascii="Calibri" w:eastAsia="Calibri" w:hAnsi="Calibri" w:cs="Calibri"/>
+                <w:lang w:val="it" w:eastAsia="it-IT"/>
+              </w:rPr>
+              <w:t>L’utente clicca sul bottone “Il mio profilo”</w:t>
+            </w:r>
+          </w:p>
+        </w:tc>
+      </w:tr>
+      <w:tr>
+        <w:tc>
+          <w:tcPr>
+            <w:tcW w:w="4814" w:type="dxa"/>
+          </w:tcPr>
+          <w:p>
+            <w:pPr>
+              <w:spacing w:after="0" w:line="240" w:lineRule="auto"/>
+              <w:rPr>
+                <w:rFonts w:ascii="Calibri" w:eastAsia="Calibri" w:hAnsi="Calibri" w:cs="Calibri"/>
+                <w:lang w:val="it" w:eastAsia="it-IT"/>
+              </w:rPr>
+            </w:pPr>
+            <w:r>
+              <w:rPr>
+                <w:rFonts w:ascii="Calibri" w:eastAsia="Calibri" w:hAnsi="Calibri" w:cs="Calibri"/>
+                <w:lang w:val="it" w:eastAsia="it-IT"/>
+              </w:rPr>
+              <w:t>Condizione di uscita:</w:t>
+            </w:r>
+          </w:p>
+        </w:tc>
+        <w:tc>
+          <w:tcPr>
+            <w:tcW w:w="4814" w:type="dxa"/>
+          </w:tcPr>
+          <w:p>
+            <w:pPr>
+              <w:spacing w:after="0" w:line="240" w:lineRule="auto"/>
+              <w:rPr>
+                <w:rFonts w:ascii="Calibri" w:eastAsia="Calibri" w:hAnsi="Calibri" w:cs="Calibri"/>
+                <w:lang w:val="it" w:eastAsia="it-IT"/>
+              </w:rPr>
+            </w:pPr>
+            <w:r>
+              <w:rPr>
+                <w:rFonts w:ascii="Calibri" w:eastAsia="Calibri" w:hAnsi="Calibri" w:cs="Calibri"/>
+                <w:lang w:val="it" w:eastAsia="it-IT"/>
+              </w:rPr>
+              <w:t>I dati del profilo sono visibili al cliente</w:t>
+            </w:r>
+          </w:p>
+        </w:tc>
+      </w:tr>
+      <w:tr>
+        <w:tc>
+          <w:tcPr>
+            <w:tcW w:w="4814" w:type="dxa"/>
+          </w:tcPr>
+          <w:p>
+            <w:pPr>
+              <w:spacing w:after="0" w:line="240" w:lineRule="auto"/>
+              <w:rPr>
+                <w:rFonts w:ascii="Calibri" w:eastAsia="Calibri" w:hAnsi="Calibri" w:cs="Calibri"/>
+                <w:lang w:val="it" w:eastAsia="it-IT"/>
+              </w:rPr>
+            </w:pPr>
+            <w:r>
+              <w:rPr>
+                <w:rFonts w:ascii="Calibri" w:eastAsia="Calibri" w:hAnsi="Calibri" w:cs="Calibri"/>
+                <w:lang w:val="it" w:eastAsia="it-IT"/>
+              </w:rPr>
+              <w:t>Estensione:</w:t>
+            </w:r>
+          </w:p>
+        </w:tc>
+        <w:tc>
+          <w:tcPr>
+            <w:tcW w:w="4814" w:type="dxa"/>
+          </w:tcPr>
+          <w:p>
+            <w:pPr>
+              <w:spacing w:after="0" w:line="240" w:lineRule="auto"/>
+              <w:rPr>
+                <w:rFonts w:ascii="Calibri" w:eastAsia="Calibri" w:hAnsi="Calibri" w:cs="Calibri"/>
+                <w:lang w:val="it" w:eastAsia="it-IT"/>
+              </w:rPr>
+            </w:pPr>
           </w:p>
         </w:tc>
       </w:tr>
     </w:tbl>
     <w:p/>
     <w:p/>
-    <w:p/>
-    <w:p/>
-    <w:p/>
+    <w:p>
+      <w:pPr>
+        <w:rPr>
+          <w:rFonts w:ascii="Arial Black" w:hAnsi="Arial Black"/>
+          <w:sz w:val="24"/>
+          <w:szCs w:val="24"/>
+        </w:rPr>
+      </w:pPr>
+      <w:r>
+        <w:rPr>
+          <w:rFonts w:ascii="Arial Black" w:hAnsi="Arial Black"/>
+          <w:sz w:val="24"/>
+          <w:szCs w:val="24"/>
+        </w:rPr>
+        <w:t>G)</w:t>
+      </w:r>
+    </w:p>
+    <w:tbl>
+      <w:tblPr>
+        <w:tblW w:w="9628" w:type="dxa"/>
+        <w:tblBorders>
+          <w:top w:val="single" w:sz="4" w:space="0" w:color="000000"/>
+          <w:left w:val="single" w:sz="4" w:space="0" w:color="000000"/>
+          <w:bottom w:val="single" w:sz="4" w:space="0" w:color="000000"/>
+          <w:right w:val="single" w:sz="4" w:space="0" w:color="000000"/>
+          <w:insideH w:val="single" w:sz="4" w:space="0" w:color="000000"/>
+          <w:insideV w:val="single" w:sz="4" w:space="0" w:color="000000"/>
+        </w:tblBorders>
+        <w:tblLayout w:type="fixed"/>
+        <w:tblLook w:val="0400" w:firstRow="0" w:lastRow="0" w:firstColumn="0" w:lastColumn="0" w:noHBand="0" w:noVBand="1"/>
+      </w:tblPr>
+      <w:tblGrid>
+        <w:gridCol w:w="4814"/>
+        <w:gridCol w:w="4814"/>
+      </w:tblGrid>
+      <w:tr>
+        <w:trPr>
+          <w:trHeight w:val="240"/>
+        </w:trPr>
+        <w:tc>
+          <w:tcPr>
+            <w:tcW w:w="4814" w:type="dxa"/>
+          </w:tcPr>
+          <w:p>
+            <w:pPr>
+              <w:rPr>
+                <w:rFonts w:ascii="Calibri" w:eastAsia="Calibri" w:hAnsi="Calibri" w:cs="Calibri"/>
+                <w:lang w:val="it" w:eastAsia="it-IT"/>
+              </w:rPr>
+            </w:pPr>
+            <w:r>
+              <w:rPr>
+                <w:rFonts w:ascii="Calibri" w:eastAsia="Calibri" w:hAnsi="Calibri" w:cs="Calibri"/>
+                <w:lang w:val="it" w:eastAsia="it-IT"/>
+              </w:rPr>
+              <w:t>Nome:</w:t>
+            </w:r>
+          </w:p>
+        </w:tc>
+        <w:tc>
+          <w:tcPr>
+            <w:tcW w:w="4814" w:type="dxa"/>
+          </w:tcPr>
+          <w:p>
+            <w:pPr>
+              <w:rPr>
+                <w:rFonts w:ascii="Calibri" w:eastAsia="Calibri" w:hAnsi="Calibri" w:cs="Calibri"/>
+                <w:lang w:val="it" w:eastAsia="it-IT"/>
+              </w:rPr>
+            </w:pPr>
+            <w:r>
+              <w:rPr>
+                <w:rFonts w:ascii="Calibri" w:eastAsia="Calibri" w:hAnsi="Calibri" w:cs="Calibri"/>
+                <w:lang w:val="it" w:eastAsia="it-IT"/>
+              </w:rPr>
+              <w:t>Visualizza storico ordini</w:t>
+            </w:r>
+          </w:p>
+        </w:tc>
+      </w:tr>
+      <w:tr>
+        <w:tc>
+          <w:tcPr>
+            <w:tcW w:w="4814" w:type="dxa"/>
+          </w:tcPr>
+          <w:p>
+            <w:pPr>
+              <w:rPr>
+                <w:rFonts w:ascii="Calibri" w:eastAsia="Calibri" w:hAnsi="Calibri" w:cs="Calibri"/>
+                <w:lang w:val="it" w:eastAsia="it-IT"/>
+              </w:rPr>
+            </w:pPr>
+            <w:r>
+              <w:rPr>
+                <w:rFonts w:ascii="Calibri" w:eastAsia="Calibri" w:hAnsi="Calibri" w:cs="Calibri"/>
+                <w:lang w:val="it" w:eastAsia="it-IT"/>
+              </w:rPr>
+              <w:t>ID:</w:t>
+            </w:r>
+          </w:p>
+        </w:tc>
+        <w:tc>
+          <w:tcPr>
+            <w:tcW w:w="4814" w:type="dxa"/>
+          </w:tcPr>
+          <w:p>
+            <w:pPr>
+              <w:rPr>
+                <w:rFonts w:ascii="Calibri" w:eastAsia="Calibri" w:hAnsi="Calibri" w:cs="Calibri"/>
+                <w:lang w:val="it" w:eastAsia="it-IT"/>
+              </w:rPr>
+            </w:pPr>
+            <w:r>
+              <w:rPr>
+                <w:rFonts w:ascii="Calibri" w:eastAsia="Calibri" w:hAnsi="Calibri" w:cs="Calibri"/>
+                <w:lang w:val="it" w:eastAsia="it-IT"/>
+              </w:rPr>
+              <w:t>UC07</w:t>
+            </w:r>
+          </w:p>
+        </w:tc>
+      </w:tr>
+      <w:tr>
+        <w:tc>
+          <w:tcPr>
+            <w:tcW w:w="4814" w:type="dxa"/>
+          </w:tcPr>
+          <w:p>
+            <w:pPr>
+              <w:rPr>
+                <w:rFonts w:ascii="Calibri" w:eastAsia="Calibri" w:hAnsi="Calibri" w:cs="Calibri"/>
+                <w:lang w:val="it" w:eastAsia="it-IT"/>
+              </w:rPr>
+            </w:pPr>
+            <w:r>
+              <w:rPr>
+                <w:rFonts w:ascii="Calibri" w:eastAsia="Calibri" w:hAnsi="Calibri" w:cs="Calibri"/>
+                <w:lang w:val="it" w:eastAsia="it-IT"/>
+              </w:rPr>
+              <w:t>Partecipanti:</w:t>
+            </w:r>
+          </w:p>
+        </w:tc>
+        <w:tc>
+          <w:tcPr>
+            <w:tcW w:w="4814" w:type="dxa"/>
+          </w:tcPr>
+          <w:p>
+            <w:pPr>
+              <w:rPr>
+                <w:rFonts w:ascii="Calibri" w:eastAsia="Calibri" w:hAnsi="Calibri" w:cs="Calibri"/>
+                <w:lang w:val="it" w:eastAsia="it-IT"/>
+              </w:rPr>
+            </w:pPr>
+            <w:r>
+              <w:rPr>
+                <w:rFonts w:ascii="Calibri" w:eastAsia="Calibri" w:hAnsi="Calibri" w:cs="Calibri"/>
+                <w:lang w:val="it" w:eastAsia="it-IT"/>
+              </w:rPr>
+              <w:t>Appassionato/Artista</w:t>
+            </w:r>
+          </w:p>
+        </w:tc>
+      </w:tr>
+      <w:tr>
+        <w:tc>
+          <w:tcPr>
+            <w:tcW w:w="4814" w:type="dxa"/>
+          </w:tcPr>
+          <w:p>
+            <w:pPr>
+              <w:rPr>
+                <w:rFonts w:ascii="Calibri" w:eastAsia="Calibri" w:hAnsi="Calibri" w:cs="Calibri"/>
+                <w:lang w:val="it" w:eastAsia="it-IT"/>
+              </w:rPr>
+            </w:pPr>
+            <w:r>
+              <w:rPr>
+                <w:rFonts w:ascii="Calibri" w:eastAsia="Calibri" w:hAnsi="Calibri" w:cs="Calibri"/>
+                <w:lang w:val="it" w:eastAsia="it-IT"/>
+              </w:rPr>
+              <w:t>Flusso degli eventi:</w:t>
+            </w:r>
+          </w:p>
+        </w:tc>
+        <w:tc>
+          <w:tcPr>
+            <w:tcW w:w="4814" w:type="dxa"/>
+          </w:tcPr>
+          <w:p>
+            <w:pPr>
+              <w:numPr>
+                <w:ilvl w:val="0"/>
+                <w:numId w:val="17"/>
+              </w:numPr>
+              <w:contextualSpacing/>
+              <w:rPr>
+                <w:rFonts w:ascii="Calibri" w:eastAsia="Calibri" w:hAnsi="Calibri" w:cs="Calibri"/>
+                <w:lang w:val="it" w:eastAsia="it-IT"/>
+              </w:rPr>
+            </w:pPr>
+            <w:r>
+              <w:rPr>
+                <w:rFonts w:ascii="Calibri" w:eastAsia="Calibri" w:hAnsi="Calibri" w:cs="Calibri"/>
+                <w:lang w:val="it" w:eastAsia="it-IT"/>
+              </w:rPr>
+              <w:t>L’utente accede alla sezione “Il mio profilo” (caso d’uso Visualizza Profilo)</w:t>
+            </w:r>
+          </w:p>
+          <w:p>
+            <w:pPr>
+              <w:numPr>
+                <w:ilvl w:val="0"/>
+                <w:numId w:val="17"/>
+              </w:numPr>
+              <w:contextualSpacing/>
+              <w:rPr>
+                <w:rFonts w:ascii="Calibri" w:eastAsia="Calibri" w:hAnsi="Calibri" w:cs="Calibri"/>
+                <w:lang w:val="it" w:eastAsia="it-IT"/>
+              </w:rPr>
+            </w:pPr>
+            <w:r>
+              <w:rPr>
+                <w:rFonts w:ascii="Calibri" w:eastAsia="Calibri" w:hAnsi="Calibri" w:cs="Calibri"/>
+                <w:lang w:val="it" w:eastAsia="it-IT"/>
+              </w:rPr>
+              <w:t>L’utente accede alla sezione “I miei ordini”</w:t>
+            </w:r>
+          </w:p>
+          <w:p>
+            <w:pPr>
+              <w:numPr>
+                <w:ilvl w:val="0"/>
+                <w:numId w:val="17"/>
+              </w:numPr>
+              <w:contextualSpacing/>
+              <w:rPr>
+                <w:rFonts w:ascii="Calibri" w:eastAsia="Calibri" w:hAnsi="Calibri" w:cs="Calibri"/>
+                <w:lang w:val="it" w:eastAsia="it-IT"/>
+              </w:rPr>
+            </w:pPr>
+            <w:r>
+              <w:rPr>
+                <w:rFonts w:ascii="Calibri" w:eastAsia="Calibri" w:hAnsi="Calibri" w:cs="Calibri"/>
+                <w:lang w:val="it" w:eastAsia="it-IT"/>
+              </w:rPr>
+              <w:t>Il sistema visualizza una tabella che contiene gli ordini dell’utente</w:t>
+            </w:r>
+          </w:p>
+        </w:tc>
+      </w:tr>
+      <w:tr>
+        <w:tc>
+          <w:tcPr>
+            <w:tcW w:w="4814" w:type="dxa"/>
+          </w:tcPr>
+          <w:p>
+            <w:pPr>
+              <w:rPr>
+                <w:rFonts w:ascii="Calibri" w:eastAsia="Calibri" w:hAnsi="Calibri" w:cs="Calibri"/>
+                <w:lang w:val="it" w:eastAsia="it-IT"/>
+              </w:rPr>
+            </w:pPr>
+            <w:r>
+              <w:rPr>
+                <w:rFonts w:ascii="Calibri" w:eastAsia="Calibri" w:hAnsi="Calibri" w:cs="Calibri"/>
+                <w:lang w:val="it" w:eastAsia="it-IT"/>
+              </w:rPr>
+              <w:lastRenderedPageBreak/>
+              <w:t>Condizione di entrata:</w:t>
+            </w:r>
+          </w:p>
+        </w:tc>
+        <w:tc>
+          <w:tcPr>
+            <w:tcW w:w="4814" w:type="dxa"/>
+          </w:tcPr>
+          <w:p>
+            <w:pPr>
+              <w:numPr>
+                <w:ilvl w:val="0"/>
+                <w:numId w:val="18"/>
+              </w:numPr>
+              <w:contextualSpacing/>
+              <w:rPr>
+                <w:rFonts w:ascii="Calibri" w:eastAsia="Calibri" w:hAnsi="Calibri" w:cs="Calibri"/>
+                <w:lang w:val="it" w:eastAsia="it-IT"/>
+              </w:rPr>
+            </w:pPr>
+            <w:r>
+              <w:rPr>
+                <w:rFonts w:ascii="Calibri" w:eastAsia="Calibri" w:hAnsi="Calibri" w:cs="Calibri"/>
+                <w:lang w:val="it" w:eastAsia="it-IT"/>
+              </w:rPr>
+              <w:t>L’utente è correttamente loggato al sistema</w:t>
+            </w:r>
+          </w:p>
+          <w:p>
+            <w:pPr>
+              <w:numPr>
+                <w:ilvl w:val="0"/>
+                <w:numId w:val="18"/>
+              </w:numPr>
+              <w:contextualSpacing/>
+              <w:rPr>
+                <w:rFonts w:ascii="Calibri" w:eastAsia="Calibri" w:hAnsi="Calibri" w:cs="Calibri"/>
+                <w:lang w:val="it" w:eastAsia="it-IT"/>
+              </w:rPr>
+            </w:pPr>
+            <w:r>
+              <w:rPr>
+                <w:rFonts w:ascii="Calibri" w:eastAsia="Calibri" w:hAnsi="Calibri" w:cs="Calibri"/>
+                <w:lang w:val="it" w:eastAsia="it-IT"/>
+              </w:rPr>
+              <w:t>L’utente clicca sul bottone “Il mio profilo”</w:t>
+            </w:r>
+          </w:p>
+          <w:p>
+            <w:pPr>
+              <w:numPr>
+                <w:ilvl w:val="0"/>
+                <w:numId w:val="18"/>
+              </w:numPr>
+              <w:contextualSpacing/>
+              <w:rPr>
+                <w:rFonts w:ascii="Calibri" w:eastAsia="Calibri" w:hAnsi="Calibri" w:cs="Calibri"/>
+                <w:lang w:val="it" w:eastAsia="it-IT"/>
+              </w:rPr>
+            </w:pPr>
+            <w:r>
+              <w:rPr>
+                <w:rFonts w:ascii="Calibri" w:eastAsia="Calibri" w:hAnsi="Calibri" w:cs="Calibri"/>
+                <w:lang w:val="it" w:eastAsia="it-IT"/>
+              </w:rPr>
+              <w:t>L’utente clicca sul bottone “Storico ordini”</w:t>
+            </w:r>
+          </w:p>
+        </w:tc>
+      </w:tr>
+      <w:tr>
+        <w:tc>
+          <w:tcPr>
+            <w:tcW w:w="4814" w:type="dxa"/>
+          </w:tcPr>
+          <w:p>
+            <w:pPr>
+              <w:rPr>
+                <w:rFonts w:ascii="Calibri" w:eastAsia="Calibri" w:hAnsi="Calibri" w:cs="Calibri"/>
+                <w:lang w:val="it" w:eastAsia="it-IT"/>
+              </w:rPr>
+            </w:pPr>
+            <w:r>
+              <w:rPr>
+                <w:rFonts w:ascii="Calibri" w:eastAsia="Calibri" w:hAnsi="Calibri" w:cs="Calibri"/>
+                <w:lang w:val="it" w:eastAsia="it-IT"/>
+              </w:rPr>
+              <w:t>Condizione di uscita:</w:t>
+            </w:r>
+          </w:p>
+        </w:tc>
+        <w:tc>
+          <w:tcPr>
+            <w:tcW w:w="4814" w:type="dxa"/>
+          </w:tcPr>
+          <w:p>
+            <w:pPr>
+              <w:rPr>
+                <w:rFonts w:ascii="Calibri" w:eastAsia="Calibri" w:hAnsi="Calibri" w:cs="Calibri"/>
+                <w:lang w:val="it" w:eastAsia="it-IT"/>
+              </w:rPr>
+            </w:pPr>
+            <w:r>
+              <w:rPr>
+                <w:rFonts w:ascii="Calibri" w:eastAsia="Calibri" w:hAnsi="Calibri" w:cs="Calibri"/>
+                <w:lang w:val="it" w:eastAsia="it-IT"/>
+              </w:rPr>
+              <w:t>Gli ordini sono visibili al cliente</w:t>
+            </w:r>
+          </w:p>
+        </w:tc>
+      </w:tr>
+      <w:tr>
+        <w:tc>
+          <w:tcPr>
+            <w:tcW w:w="4814" w:type="dxa"/>
+          </w:tcPr>
+          <w:p>
+            <w:pPr>
+              <w:rPr>
+                <w:rFonts w:ascii="Calibri" w:eastAsia="Calibri" w:hAnsi="Calibri" w:cs="Calibri"/>
+                <w:lang w:val="it" w:eastAsia="it-IT"/>
+              </w:rPr>
+            </w:pPr>
+            <w:r>
+              <w:rPr>
+                <w:rFonts w:ascii="Calibri" w:eastAsia="Calibri" w:hAnsi="Calibri" w:cs="Calibri"/>
+                <w:lang w:val="it" w:eastAsia="it-IT"/>
+              </w:rPr>
+              <w:t>Estensione:</w:t>
+            </w:r>
+          </w:p>
+        </w:tc>
+        <w:tc>
+          <w:tcPr>
+            <w:tcW w:w="4814" w:type="dxa"/>
+          </w:tcPr>
+          <w:p>
+            <w:pPr>
+              <w:rPr>
+                <w:rFonts w:ascii="Calibri" w:eastAsia="Calibri" w:hAnsi="Calibri" w:cs="Calibri"/>
+                <w:lang w:val="it" w:eastAsia="it-IT"/>
+              </w:rPr>
+            </w:pPr>
+          </w:p>
+        </w:tc>
+      </w:tr>
+    </w:tbl>
+    <w:p>
+      <w:pPr>
+        <w:rPr>
+          <w:rFonts w:ascii="Arial Black" w:hAnsi="Arial Black"/>
+          <w:sz w:val="24"/>
+          <w:szCs w:val="24"/>
+        </w:rPr>
+      </w:pPr>
+    </w:p>
+    <w:p>
+      <w:pPr>
+        <w:rPr>
+          <w:rFonts w:ascii="Arial Black" w:hAnsi="Arial Black"/>
+          <w:sz w:val="24"/>
+          <w:szCs w:val="24"/>
+        </w:rPr>
+      </w:pPr>
+      <w:r>
+        <w:rPr>
+          <w:rFonts w:ascii="Arial Black" w:hAnsi="Arial Black"/>
+          <w:sz w:val="24"/>
+          <w:szCs w:val="24"/>
+        </w:rPr>
+        <w:t>H)</w:t>
+      </w:r>
+    </w:p>
+    <w:tbl>
+      <w:tblPr>
+        <w:tblStyle w:val="TableNormal"/>
+        <w:tblW w:w="9628" w:type="dxa"/>
+        <w:tblInd w:w="0" w:type="dxa"/>
+        <w:tblBorders>
+          <w:top w:val="single" w:sz="4" w:space="0" w:color="000000"/>
+          <w:left w:val="single" w:sz="4" w:space="0" w:color="000000"/>
+          <w:bottom w:val="single" w:sz="4" w:space="0" w:color="000000"/>
+          <w:right w:val="single" w:sz="4" w:space="0" w:color="000000"/>
+          <w:insideH w:val="single" w:sz="4" w:space="0" w:color="000000"/>
+          <w:insideV w:val="single" w:sz="4" w:space="0" w:color="000000"/>
+        </w:tblBorders>
+        <w:tblCellMar>
+          <w:left w:w="108" w:type="dxa"/>
+          <w:right w:w="108" w:type="dxa"/>
+        </w:tblCellMar>
+        <w:tblLook w:val="0400" w:firstRow="0" w:lastRow="0" w:firstColumn="0" w:lastColumn="0" w:noHBand="0" w:noVBand="1"/>
+      </w:tblPr>
+      <w:tblGrid>
+        <w:gridCol w:w="4815"/>
+        <w:gridCol w:w="4813"/>
+      </w:tblGrid>
+      <w:tr>
+        <w:tc>
+          <w:tcPr>
+            <w:tcW w:w="4814" w:type="dxa"/>
+            <w:tcBorders>
+              <w:top w:val="single" w:sz="4" w:space="0" w:color="000000"/>
+              <w:left w:val="single" w:sz="4" w:space="0" w:color="000000"/>
+              <w:bottom w:val="single" w:sz="4" w:space="0" w:color="000000"/>
+              <w:right w:val="single" w:sz="4" w:space="0" w:color="000000"/>
+            </w:tcBorders>
+            <w:shd w:val="clear" w:color="auto" w:fill="auto"/>
+          </w:tcPr>
+          <w:p>
+            <w:pPr>
+              <w:rPr>
+                <w:rFonts w:ascii="Calibri" w:eastAsia="Calibri" w:hAnsi="Calibri" w:cs="Calibri"/>
+              </w:rPr>
+            </w:pPr>
+            <w:r>
+              <w:rPr>
+                <w:rFonts w:ascii="Calibri" w:eastAsia="Calibri" w:hAnsi="Calibri" w:cs="Calibri"/>
+              </w:rPr>
+              <w:t>Nome:</w:t>
+            </w:r>
+          </w:p>
+        </w:tc>
+        <w:tc>
+          <w:tcPr>
+            <w:tcW w:w="4813" w:type="dxa"/>
+            <w:tcBorders>
+              <w:top w:val="single" w:sz="4" w:space="0" w:color="000000"/>
+              <w:left w:val="single" w:sz="4" w:space="0" w:color="000000"/>
+              <w:bottom w:val="single" w:sz="4" w:space="0" w:color="000000"/>
+              <w:right w:val="single" w:sz="4" w:space="0" w:color="000000"/>
+            </w:tcBorders>
+            <w:shd w:val="clear" w:color="auto" w:fill="auto"/>
+          </w:tcPr>
+          <w:p>
+            <w:pPr>
+              <w:rPr>
+                <w:rFonts w:ascii="Calibri" w:eastAsia="Calibri" w:hAnsi="Calibri" w:cs="Calibri"/>
+              </w:rPr>
+            </w:pPr>
+            <w:r>
+              <w:rPr>
+                <w:rFonts w:ascii="Calibri" w:eastAsia="Calibri" w:hAnsi="Calibri" w:cs="Calibri"/>
+              </w:rPr>
+              <w:t>Ricerca prodotto</w:t>
+            </w:r>
+          </w:p>
+        </w:tc>
+      </w:tr>
+      <w:tr>
+        <w:tc>
+          <w:tcPr>
+            <w:tcW w:w="4814" w:type="dxa"/>
+            <w:tcBorders>
+              <w:top w:val="single" w:sz="4" w:space="0" w:color="000000"/>
+              <w:left w:val="single" w:sz="4" w:space="0" w:color="000000"/>
+              <w:bottom w:val="single" w:sz="4" w:space="0" w:color="000000"/>
+              <w:right w:val="single" w:sz="4" w:space="0" w:color="000000"/>
+            </w:tcBorders>
+            <w:shd w:val="clear" w:color="auto" w:fill="auto"/>
+          </w:tcPr>
+          <w:p>
+            <w:pPr>
+              <w:rPr>
+                <w:rFonts w:ascii="Calibri" w:eastAsia="Calibri" w:hAnsi="Calibri" w:cs="Calibri"/>
+              </w:rPr>
+            </w:pPr>
+            <w:r>
+              <w:rPr>
+                <w:rFonts w:ascii="Calibri" w:eastAsia="Calibri" w:hAnsi="Calibri" w:cs="Calibri"/>
+              </w:rPr>
+              <w:t>ID:</w:t>
+            </w:r>
+          </w:p>
+        </w:tc>
+        <w:tc>
+          <w:tcPr>
+            <w:tcW w:w="4813" w:type="dxa"/>
+            <w:tcBorders>
+              <w:top w:val="single" w:sz="4" w:space="0" w:color="000000"/>
+              <w:left w:val="single" w:sz="4" w:space="0" w:color="000000"/>
+              <w:bottom w:val="single" w:sz="4" w:space="0" w:color="000000"/>
+              <w:right w:val="single" w:sz="4" w:space="0" w:color="000000"/>
+            </w:tcBorders>
+            <w:shd w:val="clear" w:color="auto" w:fill="auto"/>
+          </w:tcPr>
+          <w:p>
+            <w:pPr>
+              <w:rPr>
+                <w:rFonts w:ascii="Calibri" w:eastAsia="Calibri" w:hAnsi="Calibri" w:cs="Calibri"/>
+              </w:rPr>
+            </w:pPr>
+            <w:r>
+              <w:rPr>
+                <w:rFonts w:ascii="Calibri" w:eastAsia="Calibri" w:hAnsi="Calibri" w:cs="Calibri"/>
+              </w:rPr>
+              <w:t>UC08</w:t>
+            </w:r>
+          </w:p>
+        </w:tc>
+      </w:tr>
+      <w:tr>
+        <w:tc>
+          <w:tcPr>
+            <w:tcW w:w="4814" w:type="dxa"/>
+            <w:tcBorders>
+              <w:top w:val="single" w:sz="4" w:space="0" w:color="000000"/>
+              <w:left w:val="single" w:sz="4" w:space="0" w:color="000000"/>
+              <w:bottom w:val="single" w:sz="4" w:space="0" w:color="000000"/>
+              <w:right w:val="single" w:sz="4" w:space="0" w:color="000000"/>
+            </w:tcBorders>
+            <w:shd w:val="clear" w:color="auto" w:fill="auto"/>
+          </w:tcPr>
+          <w:p>
+            <w:pPr>
+              <w:rPr>
+                <w:rFonts w:ascii="Calibri" w:eastAsia="Calibri" w:hAnsi="Calibri" w:cs="Calibri"/>
+              </w:rPr>
+            </w:pPr>
+            <w:r>
+              <w:rPr>
+                <w:rFonts w:ascii="Calibri" w:eastAsia="Calibri" w:hAnsi="Calibri" w:cs="Calibri"/>
+              </w:rPr>
+              <w:t>Partecipanti:</w:t>
+            </w:r>
+          </w:p>
+        </w:tc>
+        <w:tc>
+          <w:tcPr>
+            <w:tcW w:w="4813" w:type="dxa"/>
+            <w:tcBorders>
+              <w:top w:val="single" w:sz="4" w:space="0" w:color="000000"/>
+              <w:left w:val="single" w:sz="4" w:space="0" w:color="000000"/>
+              <w:bottom w:val="single" w:sz="4" w:space="0" w:color="000000"/>
+              <w:right w:val="single" w:sz="4" w:space="0" w:color="000000"/>
+            </w:tcBorders>
+            <w:shd w:val="clear" w:color="auto" w:fill="auto"/>
+          </w:tcPr>
+          <w:p>
+            <w:pPr>
+              <w:rPr>
+                <w:rFonts w:ascii="Calibri" w:eastAsia="Calibri" w:hAnsi="Calibri" w:cs="Calibri"/>
+              </w:rPr>
+            </w:pPr>
+            <w:r>
+              <w:rPr>
+                <w:rFonts w:ascii="Calibri" w:eastAsia="Calibri" w:hAnsi="Calibri" w:cs="Calibri"/>
+              </w:rPr>
+              <w:t>Appassionato/Artista/Visitatore</w:t>
+            </w:r>
+          </w:p>
+        </w:tc>
+      </w:tr>
+      <w:tr>
+        <w:tc>
+          <w:tcPr>
+            <w:tcW w:w="4814" w:type="dxa"/>
+            <w:tcBorders>
+              <w:top w:val="single" w:sz="4" w:space="0" w:color="000000"/>
+              <w:left w:val="single" w:sz="4" w:space="0" w:color="000000"/>
+              <w:bottom w:val="single" w:sz="4" w:space="0" w:color="000000"/>
+              <w:right w:val="single" w:sz="4" w:space="0" w:color="000000"/>
+            </w:tcBorders>
+            <w:shd w:val="clear" w:color="auto" w:fill="auto"/>
+          </w:tcPr>
+          <w:p>
+            <w:pPr>
+              <w:rPr>
+                <w:rFonts w:ascii="Calibri" w:eastAsia="Calibri" w:hAnsi="Calibri" w:cs="Calibri"/>
+              </w:rPr>
+            </w:pPr>
+            <w:r>
+              <w:rPr>
+                <w:rFonts w:ascii="Calibri" w:eastAsia="Calibri" w:hAnsi="Calibri" w:cs="Calibri"/>
+              </w:rPr>
+              <w:t>Flusso degli eventi:</w:t>
+            </w:r>
+          </w:p>
+        </w:tc>
+        <w:tc>
+          <w:tcPr>
+            <w:tcW w:w="4813" w:type="dxa"/>
+            <w:tcBorders>
+              <w:top w:val="single" w:sz="4" w:space="0" w:color="000000"/>
+              <w:left w:val="single" w:sz="4" w:space="0" w:color="000000"/>
+              <w:bottom w:val="single" w:sz="4" w:space="0" w:color="000000"/>
+              <w:right w:val="single" w:sz="4" w:space="0" w:color="000000"/>
+            </w:tcBorders>
+            <w:shd w:val="clear" w:color="auto" w:fill="auto"/>
+          </w:tcPr>
+          <w:p>
+            <w:pPr>
+              <w:widowControl w:val="0"/>
+              <w:numPr>
+                <w:ilvl w:val="0"/>
+                <w:numId w:val="19"/>
+              </w:numPr>
+              <w:spacing w:line="259" w:lineRule="auto"/>
+              <w:contextualSpacing/>
+            </w:pPr>
+            <w:r>
+              <w:rPr>
+                <w:rFonts w:ascii="Calibri" w:eastAsia="Calibri" w:hAnsi="Calibri" w:cs="Calibri"/>
+              </w:rPr>
+              <w:t>L’utente/visitatore inserisce nella barra di ricerca una parola chiave</w:t>
+            </w:r>
+          </w:p>
+          <w:p>
+            <w:pPr>
+              <w:widowControl w:val="0"/>
+              <w:numPr>
+                <w:ilvl w:val="0"/>
+                <w:numId w:val="19"/>
+              </w:numPr>
+              <w:spacing w:line="259" w:lineRule="auto"/>
+              <w:contextualSpacing/>
+            </w:pPr>
+            <w:r>
+              <w:rPr>
+                <w:rFonts w:ascii="Calibri" w:eastAsia="Calibri" w:hAnsi="Calibri" w:cs="Calibri"/>
+              </w:rPr>
+              <w:t>L’utente/visitatore clicca sul bottone “Cerca”</w:t>
+            </w:r>
+          </w:p>
+          <w:p>
+            <w:pPr>
+              <w:widowControl w:val="0"/>
+              <w:numPr>
+                <w:ilvl w:val="0"/>
+                <w:numId w:val="19"/>
+              </w:numPr>
+              <w:spacing w:line="259" w:lineRule="auto"/>
+              <w:contextualSpacing/>
+              <w:rPr>
+                <w:rFonts w:ascii="Calibri" w:eastAsia="Calibri" w:hAnsi="Calibri" w:cs="Calibri"/>
+              </w:rPr>
+            </w:pPr>
+            <w:r>
+              <w:rPr>
+                <w:rFonts w:ascii="Calibri" w:eastAsia="Calibri" w:hAnsi="Calibri" w:cs="Calibri"/>
+              </w:rPr>
+              <w:t>Il sistema mostra una lista di prodotti relativi alla keyword inserita</w:t>
+            </w:r>
+          </w:p>
+          <w:p>
+            <w:pPr>
+              <w:widowControl w:val="0"/>
+              <w:numPr>
+                <w:ilvl w:val="0"/>
+                <w:numId w:val="19"/>
+              </w:numPr>
+              <w:spacing w:after="160" w:line="259" w:lineRule="auto"/>
+              <w:contextualSpacing/>
+              <w:rPr>
+                <w:rFonts w:ascii="Calibri" w:eastAsia="Calibri" w:hAnsi="Calibri" w:cs="Calibri"/>
+              </w:rPr>
+            </w:pPr>
+            <w:r>
+              <w:rPr>
+                <w:rFonts w:ascii="Calibri" w:eastAsia="Calibri" w:hAnsi="Calibri" w:cs="Calibri"/>
+              </w:rPr>
+              <w:t>L’utente/visitatore sceglie il prodotto cercato e clicca sul bottone “Visualizza dettagli”</w:t>
+            </w:r>
+          </w:p>
+          <w:p>
+            <w:pPr>
+              <w:widowControl w:val="0"/>
+              <w:numPr>
+                <w:ilvl w:val="0"/>
+                <w:numId w:val="19"/>
+              </w:numPr>
+              <w:spacing w:after="160" w:line="259" w:lineRule="auto"/>
+              <w:contextualSpacing/>
+              <w:rPr>
+                <w:rFonts w:ascii="Calibri" w:eastAsia="Calibri" w:hAnsi="Calibri" w:cs="Calibri"/>
+              </w:rPr>
+            </w:pPr>
+            <w:r>
+              <w:rPr>
+                <w:rFonts w:ascii="Calibri" w:eastAsia="Calibri" w:hAnsi="Calibri" w:cs="Calibri"/>
+              </w:rPr>
+              <w:t>Il sistema visualizza la pagina con i dettagli del prodotto</w:t>
+            </w:r>
+          </w:p>
+        </w:tc>
+      </w:tr>
+      <w:tr>
+        <w:tc>
+          <w:tcPr>
+            <w:tcW w:w="4814" w:type="dxa"/>
+            <w:tcBorders>
+              <w:top w:val="single" w:sz="4" w:space="0" w:color="000000"/>
+              <w:left w:val="single" w:sz="4" w:space="0" w:color="000000"/>
+              <w:bottom w:val="single" w:sz="4" w:space="0" w:color="000000"/>
+              <w:right w:val="single" w:sz="4" w:space="0" w:color="000000"/>
+            </w:tcBorders>
+            <w:shd w:val="clear" w:color="auto" w:fill="auto"/>
+          </w:tcPr>
+          <w:p>
+            <w:pPr>
+              <w:rPr>
+                <w:rFonts w:ascii="Calibri" w:eastAsia="Calibri" w:hAnsi="Calibri" w:cs="Calibri"/>
+              </w:rPr>
+            </w:pPr>
+            <w:r>
+              <w:rPr>
+                <w:rFonts w:ascii="Calibri" w:eastAsia="Calibri" w:hAnsi="Calibri" w:cs="Calibri"/>
+              </w:rPr>
+              <w:t>Condizione di entrata:</w:t>
+            </w:r>
+          </w:p>
+        </w:tc>
+        <w:tc>
+          <w:tcPr>
+            <w:tcW w:w="4813" w:type="dxa"/>
+            <w:tcBorders>
+              <w:top w:val="single" w:sz="4" w:space="0" w:color="000000"/>
+              <w:left w:val="single" w:sz="4" w:space="0" w:color="000000"/>
+              <w:bottom w:val="single" w:sz="4" w:space="0" w:color="000000"/>
+              <w:right w:val="single" w:sz="4" w:space="0" w:color="000000"/>
+            </w:tcBorders>
+            <w:shd w:val="clear" w:color="auto" w:fill="auto"/>
+          </w:tcPr>
+          <w:p>
+            <w:pPr>
+              <w:rPr>
+                <w:rFonts w:ascii="Calibri" w:eastAsia="Calibri" w:hAnsi="Calibri" w:cs="Calibri"/>
+              </w:rPr>
+            </w:pPr>
+            <w:r>
+              <w:rPr>
+                <w:rFonts w:ascii="Calibri" w:eastAsia="Calibri" w:hAnsi="Calibri" w:cs="Calibri"/>
+              </w:rPr>
+              <w:t>L’utente/visitatore è in una qualunque pagina del sistema</w:t>
+            </w:r>
+          </w:p>
+        </w:tc>
+      </w:tr>
+      <w:tr>
+        <w:tc>
+          <w:tcPr>
+            <w:tcW w:w="4814" w:type="dxa"/>
+            <w:tcBorders>
+              <w:top w:val="single" w:sz="4" w:space="0" w:color="000000"/>
+              <w:left w:val="single" w:sz="4" w:space="0" w:color="000000"/>
+              <w:bottom w:val="single" w:sz="4" w:space="0" w:color="000000"/>
+              <w:right w:val="single" w:sz="4" w:space="0" w:color="000000"/>
+            </w:tcBorders>
+            <w:shd w:val="clear" w:color="auto" w:fill="auto"/>
+          </w:tcPr>
+          <w:p>
+            <w:pPr>
+              <w:rPr>
+                <w:rFonts w:ascii="Calibri" w:eastAsia="Calibri" w:hAnsi="Calibri" w:cs="Calibri"/>
+              </w:rPr>
+            </w:pPr>
+            <w:r>
+              <w:rPr>
+                <w:rFonts w:ascii="Calibri" w:eastAsia="Calibri" w:hAnsi="Calibri" w:cs="Calibri"/>
+              </w:rPr>
+              <w:t>Condizione di uscita:</w:t>
+            </w:r>
+          </w:p>
+        </w:tc>
+        <w:tc>
+          <w:tcPr>
+            <w:tcW w:w="4813" w:type="dxa"/>
+            <w:tcBorders>
+              <w:top w:val="single" w:sz="4" w:space="0" w:color="000000"/>
+              <w:left w:val="single" w:sz="4" w:space="0" w:color="000000"/>
+              <w:bottom w:val="single" w:sz="4" w:space="0" w:color="000000"/>
+              <w:right w:val="single" w:sz="4" w:space="0" w:color="000000"/>
+            </w:tcBorders>
+            <w:shd w:val="clear" w:color="auto" w:fill="auto"/>
+          </w:tcPr>
+          <w:p>
+            <w:pPr>
+              <w:rPr>
+                <w:rFonts w:ascii="Calibri" w:eastAsia="Calibri" w:hAnsi="Calibri" w:cs="Calibri"/>
+              </w:rPr>
+            </w:pPr>
+            <w:r>
+              <w:rPr>
+                <w:rFonts w:ascii="Calibri" w:eastAsia="Calibri" w:hAnsi="Calibri" w:cs="Calibri"/>
+              </w:rPr>
+              <w:t>L’utente/visitatore visualizza la pagina del prodotto cercato</w:t>
+            </w:r>
+          </w:p>
+        </w:tc>
+      </w:tr>
+      <w:tr>
+        <w:tc>
+          <w:tcPr>
+            <w:tcW w:w="4814" w:type="dxa"/>
+            <w:tcBorders>
+              <w:top w:val="single" w:sz="4" w:space="0" w:color="000000"/>
+              <w:left w:val="single" w:sz="4" w:space="0" w:color="000000"/>
+              <w:bottom w:val="single" w:sz="4" w:space="0" w:color="000000"/>
+              <w:right w:val="single" w:sz="4" w:space="0" w:color="000000"/>
+            </w:tcBorders>
+            <w:shd w:val="clear" w:color="auto" w:fill="auto"/>
+          </w:tcPr>
+          <w:p>
+            <w:pPr>
+              <w:rPr>
+                <w:rFonts w:ascii="Calibri" w:eastAsia="Calibri" w:hAnsi="Calibri" w:cs="Calibri"/>
+              </w:rPr>
+            </w:pPr>
+            <w:r>
+              <w:rPr>
+                <w:rFonts w:ascii="Calibri" w:eastAsia="Calibri" w:hAnsi="Calibri" w:cs="Calibri"/>
+              </w:rPr>
+              <w:t>Estensione:</w:t>
+            </w:r>
+          </w:p>
+        </w:tc>
+        <w:tc>
+          <w:tcPr>
+            <w:tcW w:w="4813" w:type="dxa"/>
+            <w:tcBorders>
+              <w:top w:val="single" w:sz="4" w:space="0" w:color="000000"/>
+              <w:left w:val="single" w:sz="4" w:space="0" w:color="000000"/>
+              <w:bottom w:val="single" w:sz="4" w:space="0" w:color="000000"/>
+              <w:right w:val="single" w:sz="4" w:space="0" w:color="000000"/>
+            </w:tcBorders>
+            <w:shd w:val="clear" w:color="auto" w:fill="auto"/>
+          </w:tcPr>
+          <w:p>
+            <w:pPr>
+              <w:rPr>
+                <w:rFonts w:ascii="Calibri" w:eastAsia="Calibri" w:hAnsi="Calibri" w:cs="Calibri"/>
+              </w:rPr>
+            </w:pPr>
+            <w:r>
+              <w:rPr>
+                <w:rFonts w:ascii="Calibri" w:eastAsia="Calibri" w:hAnsi="Calibri" w:cs="Calibri"/>
+              </w:rPr>
+              <w:t xml:space="preserve">Il prodotto cercato non esiste; l’eccezione può verificarsi nel punto 2. (Caso d’uso </w:t>
+            </w:r>
+            <w:proofErr w:type="spellStart"/>
+            <w:r>
+              <w:rPr>
+                <w:rFonts w:ascii="Calibri" w:eastAsia="Calibri" w:hAnsi="Calibri" w:cs="Calibri"/>
+              </w:rPr>
+              <w:t>prodottoAssente</w:t>
+            </w:r>
+            <w:proofErr w:type="spellEnd"/>
+            <w:r>
+              <w:rPr>
+                <w:rFonts w:ascii="Calibri" w:eastAsia="Calibri" w:hAnsi="Calibri" w:cs="Calibri"/>
+              </w:rPr>
+              <w:t>)</w:t>
+            </w:r>
+          </w:p>
+        </w:tc>
+      </w:tr>
+    </w:tbl>
+    <w:p>
+      <w:pPr>
+        <w:rPr>
+          <w:rFonts w:ascii="Arial Black" w:hAnsi="Arial Black"/>
+          <w:sz w:val="24"/>
+          <w:szCs w:val="24"/>
+        </w:rPr>
+      </w:pPr>
+    </w:p>
+    <w:p>
+      <w:pPr>
+        <w:rPr>
+          <w:rFonts w:ascii="Arial Black" w:hAnsi="Arial Black"/>
+          <w:sz w:val="24"/>
+          <w:szCs w:val="24"/>
+        </w:rPr>
+      </w:pPr>
+      <w:r>
+        <w:rPr>
+          <w:rFonts w:ascii="Arial Black" w:hAnsi="Arial Black"/>
+          <w:sz w:val="24"/>
+          <w:szCs w:val="24"/>
+        </w:rPr>
+        <w:t>I)</w:t>
+      </w:r>
+    </w:p>
+    <w:tbl>
+      <w:tblPr>
+        <w:tblStyle w:val="TableNormal"/>
+        <w:tblW w:w="9628" w:type="dxa"/>
+        <w:tblInd w:w="0" w:type="dxa"/>
+        <w:tblBorders>
+          <w:top w:val="single" w:sz="4" w:space="0" w:color="000000"/>
+          <w:left w:val="single" w:sz="4" w:space="0" w:color="000000"/>
+          <w:bottom w:val="single" w:sz="4" w:space="0" w:color="000000"/>
+          <w:right w:val="single" w:sz="4" w:space="0" w:color="000000"/>
+          <w:insideH w:val="single" w:sz="4" w:space="0" w:color="000000"/>
+          <w:insideV w:val="single" w:sz="4" w:space="0" w:color="000000"/>
+        </w:tblBorders>
+        <w:tblCellMar>
+          <w:left w:w="108" w:type="dxa"/>
+          <w:right w:w="108" w:type="dxa"/>
+        </w:tblCellMar>
+        <w:tblLook w:val="0400" w:firstRow="0" w:lastRow="0" w:firstColumn="0" w:lastColumn="0" w:noHBand="0" w:noVBand="1"/>
+      </w:tblPr>
+      <w:tblGrid>
+        <w:gridCol w:w="4815"/>
+        <w:gridCol w:w="4813"/>
+      </w:tblGrid>
+      <w:tr>
+        <w:tc>
+          <w:tcPr>
+            <w:tcW w:w="4814" w:type="dxa"/>
+            <w:tcBorders>
+              <w:top w:val="single" w:sz="4" w:space="0" w:color="000000"/>
+              <w:left w:val="single" w:sz="4" w:space="0" w:color="000000"/>
+              <w:bottom w:val="single" w:sz="4" w:space="0" w:color="000000"/>
+              <w:right w:val="single" w:sz="4" w:space="0" w:color="000000"/>
+            </w:tcBorders>
+            <w:shd w:val="clear" w:color="auto" w:fill="auto"/>
+          </w:tcPr>
+          <w:p>
+            <w:pPr>
+              <w:rPr>
+                <w:rFonts w:ascii="Calibri" w:eastAsia="Calibri" w:hAnsi="Calibri" w:cs="Calibri"/>
+              </w:rPr>
+            </w:pPr>
+            <w:r>
+              <w:rPr>
+                <w:rFonts w:ascii="Calibri" w:eastAsia="Calibri" w:hAnsi="Calibri" w:cs="Calibri"/>
+              </w:rPr>
+              <w:t>Nome:</w:t>
+            </w:r>
+          </w:p>
+        </w:tc>
+        <w:tc>
+          <w:tcPr>
+            <w:tcW w:w="4813" w:type="dxa"/>
+            <w:tcBorders>
+              <w:top w:val="single" w:sz="4" w:space="0" w:color="000000"/>
+              <w:left w:val="single" w:sz="4" w:space="0" w:color="000000"/>
+              <w:bottom w:val="single" w:sz="4" w:space="0" w:color="000000"/>
+              <w:right w:val="single" w:sz="4" w:space="0" w:color="000000"/>
+            </w:tcBorders>
+            <w:shd w:val="clear" w:color="auto" w:fill="auto"/>
+          </w:tcPr>
+          <w:p>
+            <w:pPr>
+              <w:rPr>
+                <w:rFonts w:ascii="Calibri" w:eastAsia="Calibri" w:hAnsi="Calibri" w:cs="Calibri"/>
+              </w:rPr>
+            </w:pPr>
+            <w:r>
+              <w:rPr>
+                <w:rFonts w:ascii="Calibri" w:eastAsia="Calibri" w:hAnsi="Calibri" w:cs="Calibri"/>
+              </w:rPr>
+              <w:t>Visualizza catalogo per categoria</w:t>
+            </w:r>
+          </w:p>
+        </w:tc>
+      </w:tr>
+      <w:tr>
+        <w:tc>
+          <w:tcPr>
+            <w:tcW w:w="4814" w:type="dxa"/>
+            <w:tcBorders>
+              <w:top w:val="single" w:sz="4" w:space="0" w:color="000000"/>
+              <w:left w:val="single" w:sz="4" w:space="0" w:color="000000"/>
+              <w:bottom w:val="single" w:sz="4" w:space="0" w:color="000000"/>
+              <w:right w:val="single" w:sz="4" w:space="0" w:color="000000"/>
+            </w:tcBorders>
+            <w:shd w:val="clear" w:color="auto" w:fill="auto"/>
+          </w:tcPr>
+          <w:p>
+            <w:pPr>
+              <w:rPr>
+                <w:rFonts w:ascii="Calibri" w:eastAsia="Calibri" w:hAnsi="Calibri" w:cs="Calibri"/>
+              </w:rPr>
+            </w:pPr>
+            <w:r>
+              <w:rPr>
+                <w:rFonts w:ascii="Calibri" w:eastAsia="Calibri" w:hAnsi="Calibri" w:cs="Calibri"/>
+              </w:rPr>
+              <w:t>ID:</w:t>
+            </w:r>
+          </w:p>
+        </w:tc>
+        <w:tc>
+          <w:tcPr>
+            <w:tcW w:w="4813" w:type="dxa"/>
+            <w:tcBorders>
+              <w:top w:val="single" w:sz="4" w:space="0" w:color="000000"/>
+              <w:left w:val="single" w:sz="4" w:space="0" w:color="000000"/>
+              <w:bottom w:val="single" w:sz="4" w:space="0" w:color="000000"/>
+              <w:right w:val="single" w:sz="4" w:space="0" w:color="000000"/>
+            </w:tcBorders>
+            <w:shd w:val="clear" w:color="auto" w:fill="auto"/>
+          </w:tcPr>
+          <w:p>
+            <w:pPr>
+              <w:rPr>
+                <w:rFonts w:ascii="Calibri" w:eastAsia="Calibri" w:hAnsi="Calibri" w:cs="Calibri"/>
+              </w:rPr>
+            </w:pPr>
+            <w:r>
+              <w:rPr>
+                <w:rFonts w:ascii="Calibri" w:eastAsia="Calibri" w:hAnsi="Calibri" w:cs="Calibri"/>
+              </w:rPr>
+              <w:t>UC09</w:t>
+            </w:r>
+          </w:p>
+        </w:tc>
+      </w:tr>
+      <w:tr>
+        <w:tc>
+          <w:tcPr>
+            <w:tcW w:w="4814" w:type="dxa"/>
+            <w:tcBorders>
+              <w:top w:val="single" w:sz="4" w:space="0" w:color="000000"/>
+              <w:left w:val="single" w:sz="4" w:space="0" w:color="000000"/>
+              <w:bottom w:val="single" w:sz="4" w:space="0" w:color="000000"/>
+              <w:right w:val="single" w:sz="4" w:space="0" w:color="000000"/>
+            </w:tcBorders>
+            <w:shd w:val="clear" w:color="auto" w:fill="auto"/>
+          </w:tcPr>
+          <w:p>
+            <w:pPr>
+              <w:rPr>
+                <w:rFonts w:ascii="Calibri" w:eastAsia="Calibri" w:hAnsi="Calibri" w:cs="Calibri"/>
+              </w:rPr>
+            </w:pPr>
+            <w:r>
+              <w:rPr>
+                <w:rFonts w:ascii="Calibri" w:eastAsia="Calibri" w:hAnsi="Calibri" w:cs="Calibri"/>
+              </w:rPr>
+              <w:t>Partecipanti:</w:t>
+            </w:r>
+          </w:p>
+        </w:tc>
+        <w:tc>
+          <w:tcPr>
+            <w:tcW w:w="4813" w:type="dxa"/>
+            <w:tcBorders>
+              <w:top w:val="single" w:sz="4" w:space="0" w:color="000000"/>
+              <w:left w:val="single" w:sz="4" w:space="0" w:color="000000"/>
+              <w:bottom w:val="single" w:sz="4" w:space="0" w:color="000000"/>
+              <w:right w:val="single" w:sz="4" w:space="0" w:color="000000"/>
+            </w:tcBorders>
+            <w:shd w:val="clear" w:color="auto" w:fill="auto"/>
+          </w:tcPr>
+          <w:p>
+            <w:pPr>
+              <w:rPr>
+                <w:rFonts w:ascii="Calibri" w:eastAsia="Calibri" w:hAnsi="Calibri" w:cs="Calibri"/>
+              </w:rPr>
+            </w:pPr>
+            <w:r>
+              <w:rPr>
+                <w:rFonts w:ascii="Calibri" w:eastAsia="Calibri" w:hAnsi="Calibri" w:cs="Calibri"/>
+              </w:rPr>
+              <w:t>Appassionato/Artista/Visitatore</w:t>
+            </w:r>
+          </w:p>
+        </w:tc>
+      </w:tr>
+      <w:tr>
+        <w:tc>
+          <w:tcPr>
+            <w:tcW w:w="4814" w:type="dxa"/>
+            <w:tcBorders>
+              <w:top w:val="single" w:sz="4" w:space="0" w:color="000000"/>
+              <w:left w:val="single" w:sz="4" w:space="0" w:color="000000"/>
+              <w:bottom w:val="single" w:sz="4" w:space="0" w:color="000000"/>
+              <w:right w:val="single" w:sz="4" w:space="0" w:color="000000"/>
+            </w:tcBorders>
+            <w:shd w:val="clear" w:color="auto" w:fill="auto"/>
+          </w:tcPr>
+          <w:p>
+            <w:pPr>
+              <w:rPr>
+                <w:rFonts w:ascii="Calibri" w:eastAsia="Calibri" w:hAnsi="Calibri" w:cs="Calibri"/>
+              </w:rPr>
+            </w:pPr>
+            <w:r>
+              <w:rPr>
+                <w:rFonts w:ascii="Calibri" w:eastAsia="Calibri" w:hAnsi="Calibri" w:cs="Calibri"/>
+              </w:rPr>
+              <w:t>Flusso degli eventi:</w:t>
+            </w:r>
+          </w:p>
+        </w:tc>
+        <w:tc>
+          <w:tcPr>
+            <w:tcW w:w="4813" w:type="dxa"/>
+            <w:tcBorders>
+              <w:top w:val="single" w:sz="4" w:space="0" w:color="000000"/>
+              <w:left w:val="single" w:sz="4" w:space="0" w:color="000000"/>
+              <w:bottom w:val="single" w:sz="4" w:space="0" w:color="000000"/>
+              <w:right w:val="single" w:sz="4" w:space="0" w:color="000000"/>
+            </w:tcBorders>
+            <w:shd w:val="clear" w:color="auto" w:fill="auto"/>
+          </w:tcPr>
+          <w:p>
+            <w:pPr>
+              <w:widowControl w:val="0"/>
+              <w:numPr>
+                <w:ilvl w:val="0"/>
+                <w:numId w:val="20"/>
+              </w:numPr>
+              <w:spacing w:after="160" w:line="259" w:lineRule="auto"/>
+              <w:contextualSpacing/>
+            </w:pPr>
+            <w:r>
+              <w:rPr>
+                <w:rFonts w:ascii="Calibri" w:eastAsia="Calibri" w:hAnsi="Calibri" w:cs="Calibri"/>
+              </w:rPr>
+              <w:t xml:space="preserve">Il sistema mostra a schermo le categorie di prodotto presenti sotto forma di icone  </w:t>
+            </w:r>
+          </w:p>
+          <w:p>
+            <w:pPr>
+              <w:widowControl w:val="0"/>
+              <w:numPr>
+                <w:ilvl w:val="0"/>
+                <w:numId w:val="21"/>
+              </w:numPr>
+              <w:spacing w:after="160" w:line="259" w:lineRule="auto"/>
+              <w:contextualSpacing/>
+            </w:pPr>
+            <w:r>
+              <w:rPr>
+                <w:rFonts w:ascii="Calibri" w:eastAsia="Calibri" w:hAnsi="Calibri" w:cs="Calibri"/>
+              </w:rPr>
+              <w:t>Immagini</w:t>
+            </w:r>
+          </w:p>
+          <w:p>
+            <w:pPr>
+              <w:widowControl w:val="0"/>
+              <w:numPr>
+                <w:ilvl w:val="0"/>
+                <w:numId w:val="21"/>
+              </w:numPr>
+              <w:spacing w:after="160" w:line="259" w:lineRule="auto"/>
+              <w:contextualSpacing/>
+            </w:pPr>
+            <w:r>
+              <w:rPr>
+                <w:rFonts w:ascii="Calibri" w:eastAsia="Calibri" w:hAnsi="Calibri" w:cs="Calibri"/>
+              </w:rPr>
+              <w:t>Musica</w:t>
+            </w:r>
+          </w:p>
+          <w:p>
+            <w:pPr>
+              <w:widowControl w:val="0"/>
+              <w:numPr>
+                <w:ilvl w:val="0"/>
+                <w:numId w:val="21"/>
+              </w:numPr>
+              <w:spacing w:after="160" w:line="259" w:lineRule="auto"/>
+              <w:contextualSpacing/>
+            </w:pPr>
+            <w:r>
+              <w:rPr>
+                <w:rFonts w:ascii="Calibri" w:eastAsia="Calibri" w:hAnsi="Calibri" w:cs="Calibri"/>
+              </w:rPr>
+              <w:t>Testi</w:t>
+            </w:r>
+          </w:p>
+          <w:p>
+            <w:pPr>
+              <w:widowControl w:val="0"/>
+              <w:numPr>
+                <w:ilvl w:val="0"/>
+                <w:numId w:val="20"/>
+              </w:numPr>
+              <w:spacing w:after="160" w:line="259" w:lineRule="auto"/>
+              <w:contextualSpacing/>
+            </w:pPr>
+            <w:r>
+              <w:rPr>
+                <w:rFonts w:ascii="Calibri" w:eastAsia="Calibri" w:hAnsi="Calibri" w:cs="Calibri"/>
+              </w:rPr>
+              <w:t>L’utente/visitatore seleziona la categoria di interesse cliccando sulla relativa icona</w:t>
+            </w:r>
+          </w:p>
+          <w:p>
+            <w:pPr>
+              <w:widowControl w:val="0"/>
+              <w:numPr>
+                <w:ilvl w:val="0"/>
+                <w:numId w:val="20"/>
+              </w:numPr>
+              <w:spacing w:after="160" w:line="259" w:lineRule="auto"/>
+              <w:contextualSpacing/>
+              <w:rPr>
+                <w:rFonts w:ascii="Calibri" w:eastAsia="Calibri" w:hAnsi="Calibri" w:cs="Calibri"/>
+              </w:rPr>
+            </w:pPr>
+            <w:r>
+              <w:rPr>
+                <w:rFonts w:ascii="Calibri" w:eastAsia="Calibri" w:hAnsi="Calibri" w:cs="Calibri"/>
+              </w:rPr>
+              <w:t>Il sistema mostra a schermo tutti i prodotti presenti nel catalogo di quella specifica categoria</w:t>
+            </w:r>
+          </w:p>
+          <w:p>
+            <w:pPr>
+              <w:spacing w:after="160" w:line="259" w:lineRule="auto"/>
+              <w:rPr>
+                <w:rFonts w:ascii="Calibri" w:eastAsia="Calibri" w:hAnsi="Calibri" w:cs="Calibri"/>
+              </w:rPr>
+            </w:pPr>
+          </w:p>
+          <w:p>
+            <w:pPr>
+              <w:spacing w:after="160" w:line="259" w:lineRule="auto"/>
+              <w:rPr>
+                <w:rFonts w:ascii="Calibri" w:eastAsia="Calibri" w:hAnsi="Calibri" w:cs="Calibri"/>
+              </w:rPr>
+            </w:pPr>
+          </w:p>
+        </w:tc>
+      </w:tr>
+      <w:tr>
+        <w:tc>
+          <w:tcPr>
+            <w:tcW w:w="4814" w:type="dxa"/>
+            <w:tcBorders>
+              <w:top w:val="single" w:sz="4" w:space="0" w:color="000000"/>
+              <w:left w:val="single" w:sz="4" w:space="0" w:color="000000"/>
+              <w:bottom w:val="single" w:sz="4" w:space="0" w:color="000000"/>
+              <w:right w:val="single" w:sz="4" w:space="0" w:color="000000"/>
+            </w:tcBorders>
+            <w:shd w:val="clear" w:color="auto" w:fill="auto"/>
+          </w:tcPr>
+          <w:p>
+            <w:r>
+              <w:rPr>
+                <w:rFonts w:ascii="Calibri" w:eastAsia="Calibri" w:hAnsi="Calibri" w:cs="Calibri"/>
+              </w:rPr>
+              <w:lastRenderedPageBreak/>
+              <w:t>Condizione di entrata:</w:t>
+            </w:r>
+          </w:p>
+        </w:tc>
+        <w:tc>
+          <w:tcPr>
+            <w:tcW w:w="4813" w:type="dxa"/>
+            <w:tcBorders>
+              <w:top w:val="single" w:sz="4" w:space="0" w:color="000000"/>
+              <w:left w:val="single" w:sz="4" w:space="0" w:color="000000"/>
+              <w:bottom w:val="single" w:sz="4" w:space="0" w:color="000000"/>
+              <w:right w:val="single" w:sz="4" w:space="0" w:color="000000"/>
+            </w:tcBorders>
+            <w:shd w:val="clear" w:color="auto" w:fill="auto"/>
+          </w:tcPr>
+          <w:p>
+            <w:pPr>
+              <w:rPr>
+                <w:rFonts w:ascii="Calibri" w:eastAsia="Calibri" w:hAnsi="Calibri" w:cs="Calibri"/>
+              </w:rPr>
+            </w:pPr>
+            <w:r>
+              <w:rPr>
+                <w:rFonts w:ascii="Calibri" w:eastAsia="Calibri" w:hAnsi="Calibri" w:cs="Calibri"/>
+              </w:rPr>
+              <w:t>L’utente/visitatore clicca sul bottone “Catalogo”</w:t>
+            </w:r>
+          </w:p>
+        </w:tc>
+      </w:tr>
+      <w:tr>
+        <w:tc>
+          <w:tcPr>
+            <w:tcW w:w="4814" w:type="dxa"/>
+            <w:tcBorders>
+              <w:top w:val="single" w:sz="4" w:space="0" w:color="000000"/>
+              <w:left w:val="single" w:sz="4" w:space="0" w:color="000000"/>
+              <w:bottom w:val="single" w:sz="4" w:space="0" w:color="000000"/>
+              <w:right w:val="single" w:sz="4" w:space="0" w:color="000000"/>
+            </w:tcBorders>
+            <w:shd w:val="clear" w:color="auto" w:fill="auto"/>
+          </w:tcPr>
+          <w:p>
+            <w:pPr>
+              <w:rPr>
+                <w:rFonts w:ascii="Calibri" w:eastAsia="Calibri" w:hAnsi="Calibri" w:cs="Calibri"/>
+              </w:rPr>
+            </w:pPr>
+            <w:r>
+              <w:rPr>
+                <w:rFonts w:ascii="Calibri" w:eastAsia="Calibri" w:hAnsi="Calibri" w:cs="Calibri"/>
+              </w:rPr>
+              <w:t>Condizione di uscita:</w:t>
+            </w:r>
+          </w:p>
+        </w:tc>
+        <w:tc>
+          <w:tcPr>
+            <w:tcW w:w="4813" w:type="dxa"/>
+            <w:tcBorders>
+              <w:top w:val="single" w:sz="4" w:space="0" w:color="000000"/>
+              <w:left w:val="single" w:sz="4" w:space="0" w:color="000000"/>
+              <w:bottom w:val="single" w:sz="4" w:space="0" w:color="000000"/>
+              <w:right w:val="single" w:sz="4" w:space="0" w:color="000000"/>
+            </w:tcBorders>
+            <w:shd w:val="clear" w:color="auto" w:fill="auto"/>
+          </w:tcPr>
+          <w:p>
+            <w:pPr>
+              <w:rPr>
+                <w:rFonts w:ascii="Calibri" w:eastAsia="Calibri" w:hAnsi="Calibri" w:cs="Calibri"/>
+              </w:rPr>
+            </w:pPr>
+            <w:r>
+              <w:rPr>
+                <w:rFonts w:ascii="Calibri" w:eastAsia="Calibri" w:hAnsi="Calibri" w:cs="Calibri"/>
+              </w:rPr>
+              <w:t>L’utente/visitatore visualizza il catalogo dei prodotti della categoria scelta</w:t>
+            </w:r>
+          </w:p>
+        </w:tc>
+      </w:tr>
+      <w:tr>
+        <w:tc>
+          <w:tcPr>
+            <w:tcW w:w="4814" w:type="dxa"/>
+            <w:tcBorders>
+              <w:top w:val="single" w:sz="4" w:space="0" w:color="000000"/>
+              <w:left w:val="single" w:sz="4" w:space="0" w:color="000000"/>
+              <w:bottom w:val="single" w:sz="4" w:space="0" w:color="000000"/>
+              <w:right w:val="single" w:sz="4" w:space="0" w:color="000000"/>
+            </w:tcBorders>
+            <w:shd w:val="clear" w:color="auto" w:fill="auto"/>
+          </w:tcPr>
+          <w:p>
+            <w:pPr>
+              <w:rPr>
+                <w:rFonts w:ascii="Calibri" w:eastAsia="Calibri" w:hAnsi="Calibri" w:cs="Calibri"/>
+              </w:rPr>
+            </w:pPr>
+            <w:r>
+              <w:rPr>
+                <w:rFonts w:ascii="Calibri" w:eastAsia="Calibri" w:hAnsi="Calibri" w:cs="Calibri"/>
+              </w:rPr>
+              <w:t>Estensione:</w:t>
+            </w:r>
+          </w:p>
+        </w:tc>
+        <w:tc>
+          <w:tcPr>
+            <w:tcW w:w="4813" w:type="dxa"/>
+            <w:tcBorders>
+              <w:top w:val="single" w:sz="4" w:space="0" w:color="000000"/>
+              <w:left w:val="single" w:sz="4" w:space="0" w:color="000000"/>
+              <w:bottom w:val="single" w:sz="4" w:space="0" w:color="000000"/>
+              <w:right w:val="single" w:sz="4" w:space="0" w:color="000000"/>
+            </w:tcBorders>
+            <w:shd w:val="clear" w:color="auto" w:fill="auto"/>
+          </w:tcPr>
+          <w:p>
+            <w:pPr>
+              <w:rPr>
+                <w:rFonts w:ascii="Calibri" w:eastAsia="Calibri" w:hAnsi="Calibri" w:cs="Calibri"/>
+              </w:rPr>
+            </w:pPr>
+          </w:p>
+        </w:tc>
+      </w:tr>
+    </w:tbl>
+    <w:p>
+      <w:pPr>
+        <w:rPr>
+          <w:rFonts w:ascii="Arial Black" w:hAnsi="Arial Black"/>
+          <w:sz w:val="24"/>
+          <w:szCs w:val="24"/>
+        </w:rPr>
+      </w:pPr>
+    </w:p>
+    <w:p>
+      <w:pPr>
+        <w:rPr>
+          <w:rFonts w:ascii="Arial Black" w:hAnsi="Arial Black"/>
+          <w:sz w:val="24"/>
+          <w:szCs w:val="24"/>
+        </w:rPr>
+      </w:pPr>
+    </w:p>
+    <w:p>
+      <w:pPr>
+        <w:rPr>
+          <w:rFonts w:ascii="Arial Black" w:hAnsi="Arial Black"/>
+          <w:sz w:val="24"/>
+          <w:szCs w:val="24"/>
+        </w:rPr>
+      </w:pPr>
+      <w:r>
+        <w:rPr>
+          <w:rFonts w:ascii="Arial Black" w:hAnsi="Arial Black"/>
+          <w:sz w:val="24"/>
+          <w:szCs w:val="24"/>
+        </w:rPr>
+        <w:t>L)</w:t>
+      </w:r>
+    </w:p>
+    <w:tbl>
+      <w:tblPr>
+        <w:tblStyle w:val="TableNormal"/>
+        <w:tblW w:w="9628" w:type="dxa"/>
+        <w:tblInd w:w="0" w:type="dxa"/>
+        <w:tblBorders>
+          <w:top w:val="single" w:sz="4" w:space="0" w:color="000000"/>
+          <w:left w:val="single" w:sz="4" w:space="0" w:color="000000"/>
+          <w:bottom w:val="single" w:sz="4" w:space="0" w:color="000000"/>
+          <w:right w:val="single" w:sz="4" w:space="0" w:color="000000"/>
+          <w:insideH w:val="single" w:sz="4" w:space="0" w:color="000000"/>
+          <w:insideV w:val="single" w:sz="4" w:space="0" w:color="000000"/>
+        </w:tblBorders>
+        <w:tblCellMar>
+          <w:left w:w="108" w:type="dxa"/>
+          <w:right w:w="108" w:type="dxa"/>
+        </w:tblCellMar>
+        <w:tblLook w:val="0400" w:firstRow="0" w:lastRow="0" w:firstColumn="0" w:lastColumn="0" w:noHBand="0" w:noVBand="1"/>
+      </w:tblPr>
+      <w:tblGrid>
+        <w:gridCol w:w="4815"/>
+        <w:gridCol w:w="4813"/>
+      </w:tblGrid>
+      <w:tr>
+        <w:tc>
+          <w:tcPr>
+            <w:tcW w:w="4814" w:type="dxa"/>
+            <w:tcBorders>
+              <w:top w:val="single" w:sz="4" w:space="0" w:color="000000"/>
+              <w:left w:val="single" w:sz="4" w:space="0" w:color="000000"/>
+              <w:bottom w:val="single" w:sz="4" w:space="0" w:color="000000"/>
+              <w:right w:val="single" w:sz="4" w:space="0" w:color="000000"/>
+            </w:tcBorders>
+            <w:shd w:val="clear" w:color="auto" w:fill="auto"/>
+          </w:tcPr>
+          <w:p>
+            <w:pPr>
+              <w:rPr>
+                <w:rFonts w:ascii="Calibri" w:eastAsia="Calibri" w:hAnsi="Calibri" w:cs="Calibri"/>
+              </w:rPr>
+            </w:pPr>
+            <w:r>
+              <w:rPr>
+                <w:rFonts w:ascii="Calibri" w:eastAsia="Calibri" w:hAnsi="Calibri" w:cs="Calibri"/>
+              </w:rPr>
+              <w:t>Nome:</w:t>
+            </w:r>
+          </w:p>
+        </w:tc>
+        <w:tc>
+          <w:tcPr>
+            <w:tcW w:w="4813" w:type="dxa"/>
+            <w:tcBorders>
+              <w:top w:val="single" w:sz="4" w:space="0" w:color="000000"/>
+              <w:left w:val="single" w:sz="4" w:space="0" w:color="000000"/>
+              <w:bottom w:val="single" w:sz="4" w:space="0" w:color="000000"/>
+              <w:right w:val="single" w:sz="4" w:space="0" w:color="000000"/>
+            </w:tcBorders>
+            <w:shd w:val="clear" w:color="auto" w:fill="auto"/>
+          </w:tcPr>
+          <w:p>
+            <w:pPr>
+              <w:rPr>
+                <w:rFonts w:ascii="Calibri" w:eastAsia="Calibri" w:hAnsi="Calibri" w:cs="Calibri"/>
+              </w:rPr>
+            </w:pPr>
+            <w:r>
+              <w:rPr>
+                <w:rFonts w:ascii="Calibri" w:eastAsia="Calibri" w:hAnsi="Calibri" w:cs="Calibri"/>
+              </w:rPr>
+              <w:t>Visualizza carrello</w:t>
+            </w:r>
+          </w:p>
+        </w:tc>
+      </w:tr>
+      <w:tr>
+        <w:tc>
+          <w:tcPr>
+            <w:tcW w:w="4814" w:type="dxa"/>
+            <w:tcBorders>
+              <w:top w:val="single" w:sz="4" w:space="0" w:color="000000"/>
+              <w:left w:val="single" w:sz="4" w:space="0" w:color="000000"/>
+              <w:bottom w:val="single" w:sz="4" w:space="0" w:color="000000"/>
+              <w:right w:val="single" w:sz="4" w:space="0" w:color="000000"/>
+            </w:tcBorders>
+            <w:shd w:val="clear" w:color="auto" w:fill="auto"/>
+          </w:tcPr>
+          <w:p>
+            <w:pPr>
+              <w:rPr>
+                <w:rFonts w:ascii="Calibri" w:eastAsia="Calibri" w:hAnsi="Calibri" w:cs="Calibri"/>
+              </w:rPr>
+            </w:pPr>
+            <w:r>
+              <w:rPr>
+                <w:rFonts w:ascii="Calibri" w:eastAsia="Calibri" w:hAnsi="Calibri" w:cs="Calibri"/>
+              </w:rPr>
+              <w:t>ID:</w:t>
+            </w:r>
+          </w:p>
+        </w:tc>
+        <w:tc>
+          <w:tcPr>
+            <w:tcW w:w="4813" w:type="dxa"/>
+            <w:tcBorders>
+              <w:top w:val="single" w:sz="4" w:space="0" w:color="000000"/>
+              <w:left w:val="single" w:sz="4" w:space="0" w:color="000000"/>
+              <w:bottom w:val="single" w:sz="4" w:space="0" w:color="000000"/>
+              <w:right w:val="single" w:sz="4" w:space="0" w:color="000000"/>
+            </w:tcBorders>
+            <w:shd w:val="clear" w:color="auto" w:fill="auto"/>
+          </w:tcPr>
+          <w:p>
+            <w:pPr>
+              <w:rPr>
+                <w:rFonts w:ascii="Calibri" w:eastAsia="Calibri" w:hAnsi="Calibri" w:cs="Calibri"/>
+              </w:rPr>
+            </w:pPr>
+            <w:r>
+              <w:rPr>
+                <w:rFonts w:ascii="Calibri" w:eastAsia="Calibri" w:hAnsi="Calibri" w:cs="Calibri"/>
+              </w:rPr>
+              <w:t>UC10</w:t>
+            </w:r>
+          </w:p>
+        </w:tc>
+      </w:tr>
+      <w:tr>
+        <w:tc>
+          <w:tcPr>
+            <w:tcW w:w="4814" w:type="dxa"/>
+            <w:tcBorders>
+              <w:top w:val="single" w:sz="4" w:space="0" w:color="000000"/>
+              <w:left w:val="single" w:sz="4" w:space="0" w:color="000000"/>
+              <w:bottom w:val="single" w:sz="4" w:space="0" w:color="000000"/>
+              <w:right w:val="single" w:sz="4" w:space="0" w:color="000000"/>
+            </w:tcBorders>
+            <w:shd w:val="clear" w:color="auto" w:fill="auto"/>
+          </w:tcPr>
+          <w:p>
+            <w:pPr>
+              <w:rPr>
+                <w:rFonts w:ascii="Calibri" w:eastAsia="Calibri" w:hAnsi="Calibri" w:cs="Calibri"/>
+              </w:rPr>
+            </w:pPr>
+            <w:r>
+              <w:rPr>
+                <w:rFonts w:ascii="Calibri" w:eastAsia="Calibri" w:hAnsi="Calibri" w:cs="Calibri"/>
+              </w:rPr>
+              <w:t>Partecipanti:</w:t>
+            </w:r>
+          </w:p>
+        </w:tc>
+        <w:tc>
+          <w:tcPr>
+            <w:tcW w:w="4813" w:type="dxa"/>
+            <w:tcBorders>
+              <w:top w:val="single" w:sz="4" w:space="0" w:color="000000"/>
+              <w:left w:val="single" w:sz="4" w:space="0" w:color="000000"/>
+              <w:bottom w:val="single" w:sz="4" w:space="0" w:color="000000"/>
+              <w:right w:val="single" w:sz="4" w:space="0" w:color="000000"/>
+            </w:tcBorders>
+            <w:shd w:val="clear" w:color="auto" w:fill="auto"/>
+          </w:tcPr>
+          <w:p>
+            <w:pPr>
+              <w:rPr>
+                <w:rFonts w:ascii="Calibri" w:eastAsia="Calibri" w:hAnsi="Calibri" w:cs="Calibri"/>
+              </w:rPr>
+            </w:pPr>
+            <w:r>
+              <w:rPr>
+                <w:rFonts w:ascii="Calibri" w:eastAsia="Calibri" w:hAnsi="Calibri" w:cs="Calibri"/>
+              </w:rPr>
+              <w:t>Appassionato/Artista/Visitatore</w:t>
+            </w:r>
+          </w:p>
+        </w:tc>
+      </w:tr>
+      <w:tr>
+        <w:tc>
+          <w:tcPr>
+            <w:tcW w:w="4814" w:type="dxa"/>
+            <w:tcBorders>
+              <w:top w:val="single" w:sz="4" w:space="0" w:color="000000"/>
+              <w:left w:val="single" w:sz="4" w:space="0" w:color="000000"/>
+              <w:bottom w:val="single" w:sz="4" w:space="0" w:color="000000"/>
+              <w:right w:val="single" w:sz="4" w:space="0" w:color="000000"/>
+            </w:tcBorders>
+            <w:shd w:val="clear" w:color="auto" w:fill="auto"/>
+          </w:tcPr>
+          <w:p>
+            <w:pPr>
+              <w:rPr>
+                <w:rFonts w:ascii="Calibri" w:eastAsia="Calibri" w:hAnsi="Calibri" w:cs="Calibri"/>
+              </w:rPr>
+            </w:pPr>
+            <w:r>
+              <w:rPr>
+                <w:rFonts w:ascii="Calibri" w:eastAsia="Calibri" w:hAnsi="Calibri" w:cs="Calibri"/>
+              </w:rPr>
+              <w:t>Flusso degli eventi:</w:t>
+            </w:r>
+          </w:p>
+        </w:tc>
+        <w:tc>
+          <w:tcPr>
+            <w:tcW w:w="4813" w:type="dxa"/>
+            <w:tcBorders>
+              <w:top w:val="single" w:sz="4" w:space="0" w:color="000000"/>
+              <w:left w:val="single" w:sz="4" w:space="0" w:color="000000"/>
+              <w:bottom w:val="single" w:sz="4" w:space="0" w:color="000000"/>
+              <w:right w:val="single" w:sz="4" w:space="0" w:color="000000"/>
+            </w:tcBorders>
+            <w:shd w:val="clear" w:color="auto" w:fill="auto"/>
+          </w:tcPr>
+          <w:p>
+            <w:pPr>
+              <w:widowControl w:val="0"/>
+              <w:numPr>
+                <w:ilvl w:val="0"/>
+                <w:numId w:val="22"/>
+              </w:numPr>
+              <w:spacing w:after="160" w:line="259" w:lineRule="auto"/>
+              <w:contextualSpacing/>
+            </w:pPr>
+            <w:r>
+              <w:rPr>
+                <w:rFonts w:ascii="Calibri" w:eastAsia="Calibri" w:hAnsi="Calibri" w:cs="Calibri"/>
+              </w:rPr>
+              <w:t>Il sistema mostra a schermo il carrello con i relativi prodotti, se presenti</w:t>
+            </w:r>
+          </w:p>
+        </w:tc>
+      </w:tr>
+      <w:tr>
+        <w:tc>
+          <w:tcPr>
+            <w:tcW w:w="4814" w:type="dxa"/>
+            <w:tcBorders>
+              <w:top w:val="single" w:sz="4" w:space="0" w:color="000000"/>
+              <w:left w:val="single" w:sz="4" w:space="0" w:color="000000"/>
+              <w:bottom w:val="single" w:sz="4" w:space="0" w:color="000000"/>
+              <w:right w:val="single" w:sz="4" w:space="0" w:color="000000"/>
+            </w:tcBorders>
+            <w:shd w:val="clear" w:color="auto" w:fill="auto"/>
+          </w:tcPr>
+          <w:p>
+            <w:pPr>
+              <w:rPr>
+                <w:rFonts w:ascii="Calibri" w:eastAsia="Calibri" w:hAnsi="Calibri" w:cs="Calibri"/>
+              </w:rPr>
+            </w:pPr>
+            <w:r>
+              <w:rPr>
+                <w:rFonts w:ascii="Calibri" w:eastAsia="Calibri" w:hAnsi="Calibri" w:cs="Calibri"/>
+              </w:rPr>
+              <w:t>Condizione di entrata:</w:t>
+            </w:r>
+          </w:p>
+        </w:tc>
+        <w:tc>
+          <w:tcPr>
+            <w:tcW w:w="4813" w:type="dxa"/>
+            <w:tcBorders>
+              <w:top w:val="single" w:sz="4" w:space="0" w:color="000000"/>
+              <w:left w:val="single" w:sz="4" w:space="0" w:color="000000"/>
+              <w:bottom w:val="single" w:sz="4" w:space="0" w:color="000000"/>
+              <w:right w:val="single" w:sz="4" w:space="0" w:color="000000"/>
+            </w:tcBorders>
+            <w:shd w:val="clear" w:color="auto" w:fill="auto"/>
+          </w:tcPr>
+          <w:p>
+            <w:pPr>
+              <w:rPr>
+                <w:rFonts w:ascii="Calibri" w:eastAsia="Calibri" w:hAnsi="Calibri" w:cs="Calibri"/>
+              </w:rPr>
+            </w:pPr>
+            <w:r>
+              <w:rPr>
+                <w:rFonts w:ascii="Calibri" w:eastAsia="Calibri" w:hAnsi="Calibri" w:cs="Calibri"/>
+              </w:rPr>
+              <w:t>L’utente/visitatore clicca sull’icona del carrello</w:t>
+            </w:r>
+          </w:p>
+        </w:tc>
+      </w:tr>
+      <w:tr>
+        <w:tc>
+          <w:tcPr>
+            <w:tcW w:w="4814" w:type="dxa"/>
+            <w:tcBorders>
+              <w:top w:val="single" w:sz="4" w:space="0" w:color="000000"/>
+              <w:left w:val="single" w:sz="4" w:space="0" w:color="000000"/>
+              <w:bottom w:val="single" w:sz="4" w:space="0" w:color="000000"/>
+              <w:right w:val="single" w:sz="4" w:space="0" w:color="000000"/>
+            </w:tcBorders>
+            <w:shd w:val="clear" w:color="auto" w:fill="auto"/>
+          </w:tcPr>
+          <w:p>
+            <w:pPr>
+              <w:rPr>
+                <w:rFonts w:ascii="Calibri" w:eastAsia="Calibri" w:hAnsi="Calibri" w:cs="Calibri"/>
+              </w:rPr>
+            </w:pPr>
+            <w:r>
+              <w:rPr>
+                <w:rFonts w:ascii="Calibri" w:eastAsia="Calibri" w:hAnsi="Calibri" w:cs="Calibri"/>
+              </w:rPr>
+              <w:t>Condizione di uscita:</w:t>
+            </w:r>
+          </w:p>
+        </w:tc>
+        <w:tc>
+          <w:tcPr>
+            <w:tcW w:w="4813" w:type="dxa"/>
+            <w:tcBorders>
+              <w:top w:val="single" w:sz="4" w:space="0" w:color="000000"/>
+              <w:left w:val="single" w:sz="4" w:space="0" w:color="000000"/>
+              <w:bottom w:val="single" w:sz="4" w:space="0" w:color="000000"/>
+              <w:right w:val="single" w:sz="4" w:space="0" w:color="000000"/>
+            </w:tcBorders>
+            <w:shd w:val="clear" w:color="auto" w:fill="auto"/>
+          </w:tcPr>
+          <w:p>
+            <w:pPr>
+              <w:rPr>
+                <w:rFonts w:ascii="Calibri" w:eastAsia="Calibri" w:hAnsi="Calibri" w:cs="Calibri"/>
+              </w:rPr>
+            </w:pPr>
+            <w:r>
+              <w:rPr>
+                <w:rFonts w:ascii="Calibri" w:eastAsia="Calibri" w:hAnsi="Calibri" w:cs="Calibri"/>
+              </w:rPr>
+              <w:t>L’utente/visitatore visualizza il carrello</w:t>
+            </w:r>
+          </w:p>
+        </w:tc>
+      </w:tr>
+      <w:tr>
+        <w:tc>
+          <w:tcPr>
+            <w:tcW w:w="4814" w:type="dxa"/>
+            <w:tcBorders>
+              <w:top w:val="single" w:sz="4" w:space="0" w:color="000000"/>
+              <w:left w:val="single" w:sz="4" w:space="0" w:color="000000"/>
+              <w:bottom w:val="single" w:sz="4" w:space="0" w:color="000000"/>
+              <w:right w:val="single" w:sz="4" w:space="0" w:color="000000"/>
+            </w:tcBorders>
+            <w:shd w:val="clear" w:color="auto" w:fill="auto"/>
+          </w:tcPr>
+          <w:p>
+            <w:pPr>
+              <w:rPr>
+                <w:rFonts w:ascii="Calibri" w:eastAsia="Calibri" w:hAnsi="Calibri" w:cs="Calibri"/>
+              </w:rPr>
+            </w:pPr>
+            <w:r>
+              <w:rPr>
+                <w:rFonts w:ascii="Calibri" w:eastAsia="Calibri" w:hAnsi="Calibri" w:cs="Calibri"/>
+              </w:rPr>
+              <w:t>Estensione:</w:t>
+            </w:r>
+          </w:p>
+        </w:tc>
+        <w:tc>
+          <w:tcPr>
+            <w:tcW w:w="4813" w:type="dxa"/>
+            <w:tcBorders>
+              <w:top w:val="single" w:sz="4" w:space="0" w:color="000000"/>
+              <w:left w:val="single" w:sz="4" w:space="0" w:color="000000"/>
+              <w:bottom w:val="single" w:sz="4" w:space="0" w:color="000000"/>
+              <w:right w:val="single" w:sz="4" w:space="0" w:color="000000"/>
+            </w:tcBorders>
+            <w:shd w:val="clear" w:color="auto" w:fill="auto"/>
+          </w:tcPr>
+          <w:p>
+            <w:pPr>
+              <w:rPr>
+                <w:rFonts w:ascii="Calibri" w:eastAsia="Calibri" w:hAnsi="Calibri" w:cs="Calibri"/>
+              </w:rPr>
+            </w:pPr>
+          </w:p>
+        </w:tc>
+      </w:tr>
+    </w:tbl>
+    <w:p>
+      <w:pPr>
+        <w:rPr>
+          <w:rFonts w:ascii="Arial Black" w:hAnsi="Arial Black"/>
+          <w:sz w:val="24"/>
+          <w:szCs w:val="24"/>
+        </w:rPr>
+      </w:pPr>
+      <w:bookmarkStart w:id="0" w:name="_GoBack"/>
+      <w:bookmarkEnd w:id="0"/>
+    </w:p>
+    <w:p>
+      <w:pPr>
+        <w:rPr>
+          <w:rFonts w:ascii="Arial Black" w:hAnsi="Arial Black"/>
+          <w:sz w:val="24"/>
+          <w:szCs w:val="24"/>
+        </w:rPr>
+      </w:pPr>
+    </w:p>
     <w:sectPr>
-      <w:footerReference w:type="default" r:id="rId9"/>
-      <w:headerReference w:type="first" r:id="rId10"/>
+      <w:footerReference w:type="default" r:id="rId11"/>
+      <w:headerReference w:type="first" r:id="rId12"/>
       <w:pgSz w:w="11906" w:h="16838"/>
       <w:pgMar w:top="1417" w:right="1134" w:bottom="1134" w:left="1134" w:header="708" w:footer="708" w:gutter="0"/>
       <w:cols w:space="708"/>
@@ -2343,6 +5351,119 @@
     </w:lvl>
   </w:abstractNum>
   <w:abstractNum w:abstractNumId="1" w15:restartNumberingAfterBreak="0">
+    <w:nsid w:val="0C7E7495"/>
+    <w:multiLevelType w:val="multilevel"/>
+    <w:tmpl w:val="97B46B90"/>
+    <w:lvl w:ilvl="0">
+      <w:start w:val="1"/>
+      <w:numFmt w:val="bullet"/>
+      <w:lvlText w:val="●"/>
+      <w:lvlJc w:val="left"/>
+      <w:pPr>
+        <w:ind w:left="1440" w:hanging="360"/>
+      </w:pPr>
+      <w:rPr>
+        <w:u w:val="none"/>
+      </w:rPr>
+    </w:lvl>
+    <w:lvl w:ilvl="1">
+      <w:start w:val="1"/>
+      <w:numFmt w:val="bullet"/>
+      <w:lvlText w:val="○"/>
+      <w:lvlJc w:val="left"/>
+      <w:pPr>
+        <w:ind w:left="2160" w:hanging="360"/>
+      </w:pPr>
+      <w:rPr>
+        <w:u w:val="none"/>
+      </w:rPr>
+    </w:lvl>
+    <w:lvl w:ilvl="2">
+      <w:start w:val="1"/>
+      <w:numFmt w:val="bullet"/>
+      <w:lvlText w:val="■"/>
+      <w:lvlJc w:val="left"/>
+      <w:pPr>
+        <w:ind w:left="2880" w:hanging="360"/>
+      </w:pPr>
+      <w:rPr>
+        <w:u w:val="none"/>
+      </w:rPr>
+    </w:lvl>
+    <w:lvl w:ilvl="3">
+      <w:start w:val="1"/>
+      <w:numFmt w:val="bullet"/>
+      <w:lvlText w:val="●"/>
+      <w:lvlJc w:val="left"/>
+      <w:pPr>
+        <w:ind w:left="3600" w:hanging="360"/>
+      </w:pPr>
+      <w:rPr>
+        <w:u w:val="none"/>
+      </w:rPr>
+    </w:lvl>
+    <w:lvl w:ilvl="4">
+      <w:start w:val="1"/>
+      <w:numFmt w:val="bullet"/>
+      <w:lvlText w:val="○"/>
+      <w:lvlJc w:val="left"/>
+      <w:pPr>
+        <w:ind w:left="4320" w:hanging="360"/>
+      </w:pPr>
+      <w:rPr>
+        <w:u w:val="none"/>
+      </w:rPr>
+    </w:lvl>
+    <w:lvl w:ilvl="5">
+      <w:start w:val="1"/>
+      <w:numFmt w:val="bullet"/>
+      <w:lvlText w:val="■"/>
+      <w:lvlJc w:val="left"/>
+      <w:pPr>
+        <w:ind w:left="5040" w:hanging="360"/>
+      </w:pPr>
+      <w:rPr>
+        <w:u w:val="none"/>
+      </w:rPr>
+    </w:lvl>
+    <w:lvl w:ilvl="6">
+      <w:start w:val="1"/>
+      <w:numFmt w:val="bullet"/>
+      <w:lvlText w:val="●"/>
+      <w:lvlJc w:val="left"/>
+      <w:pPr>
+        <w:ind w:left="5760" w:hanging="360"/>
+      </w:pPr>
+      <w:rPr>
+        <w:u w:val="none"/>
+      </w:rPr>
+    </w:lvl>
+    <w:lvl w:ilvl="7">
+      <w:start w:val="1"/>
+      <w:numFmt w:val="bullet"/>
+      <w:lvlText w:val="○"/>
+      <w:lvlJc w:val="left"/>
+      <w:pPr>
+        <w:ind w:left="6480" w:hanging="360"/>
+      </w:pPr>
+      <w:rPr>
+        <w:u w:val="none"/>
+      </w:rPr>
+    </w:lvl>
+    <w:lvl w:ilvl="8">
+      <w:start w:val="1"/>
+      <w:numFmt w:val="bullet"/>
+      <w:lvlText w:val="■"/>
+      <w:lvlJc w:val="left"/>
+      <w:pPr>
+        <w:ind w:left="7200" w:hanging="360"/>
+      </w:pPr>
+      <w:rPr>
+        <w:u w:val="none"/>
+      </w:rPr>
+    </w:lvl>
+  </w:abstractNum>
+  <w:abstractNum w:abstractNumId="2" w15:restartNumberingAfterBreak="0">
     <w:nsid w:val="0D82751A"/>
     <w:multiLevelType w:val="multilevel"/>
     <w:tmpl w:val="3238FDA2"/>
@@ -2463,7 +5584,7 @@
       </w:rPr>
     </w:lvl>
   </w:abstractNum>
-  <w:abstractNum w:abstractNumId="2" w15:restartNumberingAfterBreak="0">
+  <w:abstractNum w:abstractNumId="3" w15:restartNumberingAfterBreak="0">
     <w:nsid w:val="0E8240EF"/>
     <w:multiLevelType w:val="hybridMultilevel"/>
     <w:tmpl w:val="C6068C3A"/>
@@ -2576,7 +5697,486 @@
       </w:rPr>
     </w:lvl>
   </w:abstractNum>
-  <w:abstractNum w:abstractNumId="3" w15:restartNumberingAfterBreak="0">
+  <w:abstractNum w:abstractNumId="4" w15:restartNumberingAfterBreak="0">
+    <w:nsid w:val="1FEB220B"/>
+    <w:multiLevelType w:val="multilevel"/>
+    <w:tmpl w:val="6DBC3868"/>
+    <w:lvl w:ilvl="0">
+      <w:start w:val="1"/>
+      <w:numFmt w:val="upperLetter"/>
+      <w:lvlText w:val="%1."/>
+      <w:lvlJc w:val="left"/>
+      <w:pPr>
+        <w:ind w:left="720" w:hanging="360"/>
+      </w:pPr>
+      <w:rPr>
+        <w:u w:val="none"/>
+      </w:rPr>
+    </w:lvl>
+    <w:lvl w:ilvl="1">
+      <w:start w:val="1"/>
+      <w:numFmt w:val="lowerLetter"/>
+      <w:lvlText w:val="%2."/>
+      <w:lvlJc w:val="left"/>
+      <w:pPr>
+        <w:ind w:left="1440" w:hanging="360"/>
+      </w:pPr>
+      <w:rPr>
+        <w:u w:val="none"/>
+      </w:rPr>
+    </w:lvl>
+    <w:lvl w:ilvl="2">
+      <w:start w:val="1"/>
+      <w:numFmt w:val="lowerRoman"/>
+      <w:lvlText w:val="%3."/>
+      <w:lvlJc w:val="right"/>
+      <w:pPr>
+        <w:ind w:left="2160" w:hanging="360"/>
+      </w:pPr>
+      <w:rPr>
+        <w:u w:val="none"/>
+      </w:rPr>
+    </w:lvl>
+    <w:lvl w:ilvl="3">
+      <w:start w:val="1"/>
+      <w:numFmt w:val="decimal"/>
+      <w:lvlText w:val="%4."/>
+      <w:lvlJc w:val="left"/>
+      <w:pPr>
+        <w:ind w:left="2880" w:hanging="360"/>
+      </w:pPr>
+      <w:rPr>
+        <w:u w:val="none"/>
+      </w:rPr>
+    </w:lvl>
+    <w:lvl w:ilvl="4">
+      <w:start w:val="1"/>
+      <w:numFmt w:val="lowerLetter"/>
+      <w:lvlText w:val="%5."/>
+      <w:lvlJc w:val="left"/>
+      <w:pPr>
+        <w:ind w:left="3600" w:hanging="360"/>
+      </w:pPr>
+      <w:rPr>
+        <w:u w:val="none"/>
+      </w:rPr>
+    </w:lvl>
+    <w:lvl w:ilvl="5">
+      <w:start w:val="1"/>
+      <w:numFmt w:val="lowerRoman"/>
+      <w:lvlText w:val="%6."/>
+      <w:lvlJc w:val="right"/>
+      <w:pPr>
+        <w:ind w:left="4320" w:hanging="360"/>
+      </w:pPr>
+      <w:rPr>
+        <w:u w:val="none"/>
+      </w:rPr>
+    </w:lvl>
+    <w:lvl w:ilvl="6">
+      <w:start w:val="1"/>
+      <w:numFmt w:val="decimal"/>
+      <w:lvlText w:val="%7."/>
+      <w:lvlJc w:val="left"/>
+      <w:pPr>
+        <w:ind w:left="5040" w:hanging="360"/>
+      </w:pPr>
+      <w:rPr>
+        <w:u w:val="none"/>
+      </w:rPr>
+    </w:lvl>
+    <w:lvl w:ilvl="7">
+      <w:start w:val="1"/>
+      <w:numFmt w:val="lowerLetter"/>
+      <w:lvlText w:val="%8."/>
+      <w:lvlJc w:val="left"/>
+      <w:pPr>
+        <w:ind w:left="5760" w:hanging="360"/>
+      </w:pPr>
+      <w:rPr>
+        <w:u w:val="none"/>
+      </w:rPr>
+    </w:lvl>
+    <w:lvl w:ilvl="8">
+      <w:start w:val="1"/>
+      <w:numFmt w:val="lowerRoman"/>
+      <w:lvlText w:val="%9."/>
+      <w:lvlJc w:val="right"/>
+      <w:pPr>
+        <w:ind w:left="6480" w:hanging="360"/>
+      </w:pPr>
+      <w:rPr>
+        <w:u w:val="none"/>
+      </w:rPr>
+    </w:lvl>
+  </w:abstractNum>
+  <w:abstractNum w:abstractNumId="5" w15:restartNumberingAfterBreak="0">
+    <w:nsid w:val="201049A7"/>
+    <w:multiLevelType w:val="multilevel"/>
+    <w:tmpl w:val="A1863B18"/>
+    <w:lvl w:ilvl="0">
+      <w:start w:val="1"/>
+      <w:numFmt w:val="upperLetter"/>
+      <w:lvlText w:val="%1."/>
+      <w:lvlJc w:val="left"/>
+      <w:pPr>
+        <w:ind w:left="720" w:hanging="360"/>
+      </w:pPr>
+      <w:rPr>
+        <w:u w:val="none"/>
+      </w:rPr>
+    </w:lvl>
+    <w:lvl w:ilvl="1">
+      <w:start w:val="1"/>
+      <w:numFmt w:val="lowerLetter"/>
+      <w:lvlText w:val="%2."/>
+      <w:lvlJc w:val="left"/>
+      <w:pPr>
+        <w:ind w:left="1440" w:hanging="360"/>
+      </w:pPr>
+      <w:rPr>
+        <w:u w:val="none"/>
+      </w:rPr>
+    </w:lvl>
+    <w:lvl w:ilvl="2">
+      <w:start w:val="1"/>
+      <w:numFmt w:val="lowerRoman"/>
+      <w:lvlText w:val="%3."/>
+      <w:lvlJc w:val="right"/>
+      <w:pPr>
+        <w:ind w:left="2160" w:hanging="360"/>
+      </w:pPr>
+      <w:rPr>
+        <w:u w:val="none"/>
+      </w:rPr>
+    </w:lvl>
+    <w:lvl w:ilvl="3">
+      <w:start w:val="1"/>
+      <w:numFmt w:val="decimal"/>
+      <w:lvlText w:val="%4."/>
+      <w:lvlJc w:val="left"/>
+      <w:pPr>
+        <w:ind w:left="2880" w:hanging="360"/>
+      </w:pPr>
+      <w:rPr>
+        <w:u w:val="none"/>
+      </w:rPr>
+    </w:lvl>
+    <w:lvl w:ilvl="4">
+      <w:start w:val="1"/>
+      <w:numFmt w:val="lowerLetter"/>
+      <w:lvlText w:val="%5."/>
+      <w:lvlJc w:val="left"/>
+      <w:pPr>
+        <w:ind w:left="3600" w:hanging="360"/>
+      </w:pPr>
+      <w:rPr>
+        <w:u w:val="none"/>
+      </w:rPr>
+    </w:lvl>
+    <w:lvl w:ilvl="5">
+      <w:start w:val="1"/>
+      <w:numFmt w:val="lowerRoman"/>
+      <w:lvlText w:val="%6."/>
+      <w:lvlJc w:val="right"/>
+      <w:pPr>
+        <w:ind w:left="4320" w:hanging="360"/>
+      </w:pPr>
+      <w:rPr>
+        <w:u w:val="none"/>
+      </w:rPr>
+    </w:lvl>
+    <w:lvl w:ilvl="6">
+      <w:start w:val="1"/>
+      <w:numFmt w:val="decimal"/>
+      <w:lvlText w:val="%7."/>
+      <w:lvlJc w:val="left"/>
+      <w:pPr>
+        <w:ind w:left="5040" w:hanging="360"/>
+      </w:pPr>
+      <w:rPr>
+        <w:u w:val="none"/>
+      </w:rPr>
+    </w:lvl>
+    <w:lvl w:ilvl="7">
+      <w:start w:val="1"/>
+      <w:numFmt w:val="lowerLetter"/>
+      <w:lvlText w:val="%8."/>
+      <w:lvlJc w:val="left"/>
+      <w:pPr>
+        <w:ind w:left="5760" w:hanging="360"/>
+      </w:pPr>
+      <w:rPr>
+        <w:u w:val="none"/>
+      </w:rPr>
+    </w:lvl>
+    <w:lvl w:ilvl="8">
+      <w:start w:val="1"/>
+      <w:numFmt w:val="lowerRoman"/>
+      <w:lvlText w:val="%9."/>
+      <w:lvlJc w:val="right"/>
+      <w:pPr>
+        <w:ind w:left="6480" w:hanging="360"/>
+      </w:pPr>
+      <w:rPr>
+        <w:u w:val="none"/>
+      </w:rPr>
+    </w:lvl>
+  </w:abstractNum>
+  <w:abstractNum w:abstractNumId="6" w15:restartNumberingAfterBreak="0">
+    <w:nsid w:val="211C667A"/>
+    <w:multiLevelType w:val="multilevel"/>
+    <w:tmpl w:val="386ACBA0"/>
+    <w:lvl w:ilvl="0">
+      <w:start w:val="1"/>
+      <w:numFmt w:val="bullet"/>
+      <w:lvlText w:val="●"/>
+      <w:lvlJc w:val="left"/>
+      <w:pPr>
+        <w:ind w:left="1440" w:hanging="360"/>
+      </w:pPr>
+      <w:rPr>
+        <w:u w:val="none"/>
+      </w:rPr>
+    </w:lvl>
+    <w:lvl w:ilvl="1">
+      <w:start w:val="1"/>
+      <w:numFmt w:val="bullet"/>
+      <w:lvlText w:val="○"/>
+      <w:lvlJc w:val="left"/>
+      <w:pPr>
+        <w:ind w:left="2160" w:hanging="360"/>
+      </w:pPr>
+      <w:rPr>
+        <w:u w:val="none"/>
+      </w:rPr>
+    </w:lvl>
+    <w:lvl w:ilvl="2">
+      <w:start w:val="1"/>
+      <w:numFmt w:val="bullet"/>
+      <w:lvlText w:val="■"/>
+      <w:lvlJc w:val="left"/>
+      <w:pPr>
+        <w:ind w:left="2880" w:hanging="360"/>
+      </w:pPr>
+      <w:rPr>
+        <w:u w:val="none"/>
+      </w:rPr>
+    </w:lvl>
+    <w:lvl w:ilvl="3">
+      <w:start w:val="1"/>
+      <w:numFmt w:val="bullet"/>
+      <w:lvlText w:val="●"/>
+      <w:lvlJc w:val="left"/>
+      <w:pPr>
+        <w:ind w:left="3600" w:hanging="360"/>
+      </w:pPr>
+      <w:rPr>
+        <w:u w:val="none"/>
+      </w:rPr>
+    </w:lvl>
+    <w:lvl w:ilvl="4">
+      <w:start w:val="1"/>
+      <w:numFmt w:val="bullet"/>
+      <w:lvlText w:val="○"/>
+      <w:lvlJc w:val="left"/>
+      <w:pPr>
+        <w:ind w:left="4320" w:hanging="360"/>
+      </w:pPr>
+      <w:rPr>
+        <w:u w:val="none"/>
+      </w:rPr>
+    </w:lvl>
+    <w:lvl w:ilvl="5">
+      <w:start w:val="1"/>
+      <w:numFmt w:val="bullet"/>
+      <w:lvlText w:val="■"/>
+      <w:lvlJc w:val="left"/>
+      <w:pPr>
+        <w:ind w:left="5040" w:hanging="360"/>
+      </w:pPr>
+      <w:rPr>
+        <w:u w:val="none"/>
+      </w:rPr>
+    </w:lvl>
+    <w:lvl w:ilvl="6">
+      <w:start w:val="1"/>
+      <w:numFmt w:val="bullet"/>
+      <w:lvlText w:val="●"/>
+      <w:lvlJc w:val="left"/>
+      <w:pPr>
+        <w:ind w:left="5760" w:hanging="360"/>
+      </w:pPr>
+      <w:rPr>
+        <w:u w:val="none"/>
+      </w:rPr>
+    </w:lvl>
+    <w:lvl w:ilvl="7">
+      <w:start w:val="1"/>
+      <w:numFmt w:val="bullet"/>
+      <w:lvlText w:val="○"/>
+      <w:lvlJc w:val="left"/>
+      <w:pPr>
+        <w:ind w:left="6480" w:hanging="360"/>
+      </w:pPr>
+      <w:rPr>
+        <w:u w:val="none"/>
+      </w:rPr>
+    </w:lvl>
+    <w:lvl w:ilvl="8">
+      <w:start w:val="1"/>
+      <w:numFmt w:val="bullet"/>
+      <w:lvlText w:val="■"/>
+      <w:lvlJc w:val="left"/>
+      <w:pPr>
+        <w:ind w:left="7200" w:hanging="360"/>
+      </w:pPr>
+      <w:rPr>
+        <w:u w:val="none"/>
+      </w:rPr>
+    </w:lvl>
+  </w:abstractNum>
+  <w:abstractNum w:abstractNumId="7" w15:restartNumberingAfterBreak="0">
+    <w:nsid w:val="29A55330"/>
+    <w:multiLevelType w:val="multilevel"/>
+    <w:tmpl w:val="220688AC"/>
+    <w:lvl w:ilvl="0">
+      <w:start w:val="1"/>
+      <w:numFmt w:val="bullet"/>
+      <w:lvlText w:val=""/>
+      <w:lvlJc w:val="left"/>
+      <w:pPr>
+        <w:tabs>
+          <w:tab w:val="num" w:pos="1080"/>
+        </w:tabs>
+        <w:ind w:left="1080" w:hanging="360"/>
+      </w:pPr>
+      <w:rPr>
+        <w:rFonts w:ascii="Symbol" w:hAnsi="Symbol" w:cs="OpenSymbol" w:hint="default"/>
+      </w:rPr>
+    </w:lvl>
+    <w:lvl w:ilvl="1">
+      <w:start w:val="1"/>
+      <w:numFmt w:val="bullet"/>
+      <w:lvlText w:val="◦"/>
+      <w:lvlJc w:val="left"/>
+      <w:pPr>
+        <w:tabs>
+          <w:tab w:val="num" w:pos="1440"/>
+        </w:tabs>
+        <w:ind w:left="1440" w:hanging="360"/>
+      </w:pPr>
+      <w:rPr>
+        <w:rFonts w:ascii="OpenSymbol" w:hAnsi="OpenSymbol" w:cs="OpenSymbol" w:hint="default"/>
+      </w:rPr>
+    </w:lvl>
+    <w:lvl w:ilvl="2">
+      <w:start w:val="1"/>
+      <w:numFmt w:val="bullet"/>
+      <w:lvlText w:val="▪"/>
+      <w:lvlJc w:val="left"/>
+      <w:pPr>
+        <w:tabs>
+          <w:tab w:val="num" w:pos="1800"/>
+        </w:tabs>
+        <w:ind w:left="1800" w:hanging="360"/>
+      </w:pPr>
+      <w:rPr>
+        <w:rFonts w:ascii="OpenSymbol" w:hAnsi="OpenSymbol" w:cs="OpenSymbol" w:hint="default"/>
+      </w:rPr>
+    </w:lvl>
+    <w:lvl w:ilvl="3">
+      <w:start w:val="1"/>
+      <w:numFmt w:val="bullet"/>
+      <w:lvlText w:val=""/>
+      <w:lvlJc w:val="left"/>
+      <w:pPr>
+        <w:tabs>
+          <w:tab w:val="num" w:pos="2160"/>
+        </w:tabs>
+        <w:ind w:left="2160" w:hanging="360"/>
+      </w:pPr>
+      <w:rPr>
+        <w:rFonts w:ascii="Symbol" w:hAnsi="Symbol" w:cs="OpenSymbol" w:hint="default"/>
+      </w:rPr>
+    </w:lvl>
+    <w:lvl w:ilvl="4">
+      <w:start w:val="1"/>
+      <w:numFmt w:val="bullet"/>
+      <w:lvlText w:val="◦"/>
+      <w:lvlJc w:val="left"/>
+      <w:pPr>
+        <w:tabs>
+          <w:tab w:val="num" w:pos="2520"/>
+        </w:tabs>
+        <w:ind w:left="2520" w:hanging="360"/>
+      </w:pPr>
+      <w:rPr>
+        <w:rFonts w:ascii="OpenSymbol" w:hAnsi="OpenSymbol" w:cs="OpenSymbol" w:hint="default"/>
+      </w:rPr>
+    </w:lvl>
+    <w:lvl w:ilvl="5">
+      <w:start w:val="1"/>
+      <w:numFmt w:val="bullet"/>
+      <w:lvlText w:val="▪"/>
+      <w:lvlJc w:val="left"/>
+      <w:pPr>
+        <w:tabs>
+          <w:tab w:val="num" w:pos="2880"/>
+        </w:tabs>
+        <w:ind w:left="2880" w:hanging="360"/>
+      </w:pPr>
+      <w:rPr>
+        <w:rFonts w:ascii="OpenSymbol" w:hAnsi="OpenSymbol" w:cs="OpenSymbol" w:hint="default"/>
+      </w:rPr>
+    </w:lvl>
+    <w:lvl w:ilvl="6">
+      <w:start w:val="1"/>
+      <w:numFmt w:val="bullet"/>
+      <w:lvlText w:val=""/>
+      <w:lvlJc w:val="left"/>
+      <w:pPr>
+        <w:tabs>
+          <w:tab w:val="num" w:pos="3240"/>
+        </w:tabs>
+        <w:ind w:left="3240" w:hanging="360"/>
+      </w:pPr>
+      <w:rPr>
+        <w:rFonts w:ascii="Symbol" w:hAnsi="Symbol" w:cs="OpenSymbol" w:hint="default"/>
+      </w:rPr>
+    </w:lvl>
+    <w:lvl w:ilvl="7">
+      <w:start w:val="1"/>
+      <w:numFmt w:val="bullet"/>
+      <w:lvlText w:val="◦"/>
+      <w:lvlJc w:val="left"/>
+      <w:pPr>
+        <w:tabs>
+          <w:tab w:val="num" w:pos="3600"/>
+        </w:tabs>
+        <w:ind w:left="3600" w:hanging="360"/>
+      </w:pPr>
+      <w:rPr>
+        <w:rFonts w:ascii="OpenSymbol" w:hAnsi="OpenSymbol" w:cs="OpenSymbol" w:hint="default"/>
+      </w:rPr>
+    </w:lvl>
+    <w:lvl w:ilvl="8">
+      <w:start w:val="1"/>
+      <w:numFmt w:val="bullet"/>
+      <w:lvlText w:val="▪"/>
+      <w:lvlJc w:val="left"/>
+      <w:pPr>
+        <w:tabs>
+          <w:tab w:val="num" w:pos="3960"/>
+        </w:tabs>
+        <w:ind w:left="3960" w:hanging="360"/>
+      </w:pPr>
+      <w:rPr>
+        <w:rFonts w:ascii="OpenSymbol" w:hAnsi="OpenSymbol" w:cs="OpenSymbol" w:hint="default"/>
+      </w:rPr>
+    </w:lvl>
+  </w:abstractNum>
+  <w:abstractNum w:abstractNumId="8" w15:restartNumberingAfterBreak="0">
     <w:nsid w:val="32DF4A29"/>
     <w:multiLevelType w:val="hybridMultilevel"/>
     <w:tmpl w:val="779C02A8"/>
@@ -2689,7 +6289,120 @@
       </w:rPr>
     </w:lvl>
   </w:abstractNum>
-  <w:abstractNum w:abstractNumId="4" w15:restartNumberingAfterBreak="0">
+  <w:abstractNum w:abstractNumId="9" w15:restartNumberingAfterBreak="0">
+    <w:nsid w:val="367309D8"/>
+    <w:multiLevelType w:val="multilevel"/>
+    <w:tmpl w:val="A48C3798"/>
+    <w:lvl w:ilvl="0">
+      <w:start w:val="1"/>
+      <w:numFmt w:val="decimal"/>
+      <w:lvlText w:val="%1)"/>
+      <w:lvlJc w:val="left"/>
+      <w:pPr>
+        <w:ind w:left="720" w:hanging="360"/>
+      </w:pPr>
+      <w:rPr>
+        <w:u w:val="none"/>
+      </w:rPr>
+    </w:lvl>
+    <w:lvl w:ilvl="1">
+      <w:start w:val="1"/>
+      <w:numFmt w:val="lowerLetter"/>
+      <w:lvlText w:val="%2)"/>
+      <w:lvlJc w:val="left"/>
+      <w:pPr>
+        <w:ind w:left="1440" w:hanging="360"/>
+      </w:pPr>
+      <w:rPr>
+        <w:u w:val="none"/>
+      </w:rPr>
+    </w:lvl>
+    <w:lvl w:ilvl="2">
+      <w:start w:val="1"/>
+      <w:numFmt w:val="lowerRoman"/>
+      <w:lvlText w:val="%3)"/>
+      <w:lvlJc w:val="right"/>
+      <w:pPr>
+        <w:ind w:left="2160" w:hanging="360"/>
+      </w:pPr>
+      <w:rPr>
+        <w:u w:val="none"/>
+      </w:rPr>
+    </w:lvl>
+    <w:lvl w:ilvl="3">
+      <w:start w:val="1"/>
+      <w:numFmt w:val="decimal"/>
+      <w:lvlText w:val="(%4)"/>
+      <w:lvlJc w:val="left"/>
+      <w:pPr>
+        <w:ind w:left="2880" w:hanging="360"/>
+      </w:pPr>
+      <w:rPr>
+        <w:u w:val="none"/>
+      </w:rPr>
+    </w:lvl>
+    <w:lvl w:ilvl="4">
+      <w:start w:val="1"/>
+      <w:numFmt w:val="lowerLetter"/>
+      <w:lvlText w:val="(%5)"/>
+      <w:lvlJc w:val="left"/>
+      <w:pPr>
+        <w:ind w:left="3600" w:hanging="360"/>
+      </w:pPr>
+      <w:rPr>
+        <w:u w:val="none"/>
+      </w:rPr>
+    </w:lvl>
+    <w:lvl w:ilvl="5">
+      <w:start w:val="1"/>
+      <w:numFmt w:val="lowerRoman"/>
+      <w:lvlText w:val="(%6)"/>
+      <w:lvlJc w:val="right"/>
+      <w:pPr>
+        <w:ind w:left="4320" w:hanging="360"/>
+      </w:pPr>
+      <w:rPr>
+        <w:u w:val="none"/>
+      </w:rPr>
+    </w:lvl>
+    <w:lvl w:ilvl="6">
+      <w:start w:val="1"/>
+      <w:numFmt w:val="decimal"/>
+      <w:lvlText w:val="%7."/>
+      <w:lvlJc w:val="left"/>
+      <w:pPr>
+        <w:ind w:left="5040" w:hanging="360"/>
+      </w:pPr>
+      <w:rPr>
+        <w:u w:val="none"/>
+      </w:rPr>
+    </w:lvl>
+    <w:lvl w:ilvl="7">
+      <w:start w:val="1"/>
+      <w:numFmt w:val="lowerLetter"/>
+      <w:lvlText w:val="%8."/>
+      <w:lvlJc w:val="left"/>
+      <w:pPr>
+        <w:ind w:left="5760" w:hanging="360"/>
+      </w:pPr>
+      <w:rPr>
+        <w:u w:val="none"/>
+      </w:rPr>
+    </w:lvl>
+    <w:lvl w:ilvl="8">
+      <w:start w:val="1"/>
+      <w:numFmt w:val="lowerRoman"/>
+      <w:lvlText w:val="%9."/>
+      <w:lvlJc w:val="right"/>
+      <w:pPr>
+        <w:ind w:left="6480" w:hanging="360"/>
+      </w:pPr>
+      <w:rPr>
+        <w:u w:val="none"/>
+      </w:rPr>
+    </w:lvl>
+  </w:abstractNum>
+  <w:abstractNum w:abstractNumId="10" w15:restartNumberingAfterBreak="0">
     <w:nsid w:val="3A3B1F5A"/>
     <w:multiLevelType w:val="hybridMultilevel"/>
     <w:tmpl w:val="1336636C"/>
@@ -2802,7 +6515,7 @@
       </w:rPr>
     </w:lvl>
   </w:abstractNum>
-  <w:abstractNum w:abstractNumId="5" w15:restartNumberingAfterBreak="0">
+  <w:abstractNum w:abstractNumId="11" w15:restartNumberingAfterBreak="0">
     <w:nsid w:val="3A5B071C"/>
     <w:multiLevelType w:val="hybridMultilevel"/>
     <w:tmpl w:val="FFF88E08"/>
@@ -2888,7 +6601,519 @@
       </w:pPr>
     </w:lvl>
   </w:abstractNum>
-  <w:abstractNum w:abstractNumId="6" w15:restartNumberingAfterBreak="0">
+  <w:abstractNum w:abstractNumId="12" w15:restartNumberingAfterBreak="0">
+    <w:nsid w:val="3EF57890"/>
+    <w:multiLevelType w:val="multilevel"/>
+    <w:tmpl w:val="F6EEA130"/>
+    <w:lvl w:ilvl="0">
+      <w:start w:val="1"/>
+      <w:numFmt w:val="decimal"/>
+      <w:lvlText w:val="%1)"/>
+      <w:lvlJc w:val="left"/>
+      <w:pPr>
+        <w:tabs>
+          <w:tab w:val="num" w:pos="720"/>
+        </w:tabs>
+        <w:ind w:left="720" w:hanging="360"/>
+      </w:pPr>
+    </w:lvl>
+    <w:lvl w:ilvl="1">
+      <w:start w:val="1"/>
+      <w:numFmt w:val="decimal"/>
+      <w:lvlText w:val="%2)"/>
+      <w:lvlJc w:val="left"/>
+      <w:pPr>
+        <w:tabs>
+          <w:tab w:val="num" w:pos="1080"/>
+        </w:tabs>
+        <w:ind w:left="1080" w:hanging="360"/>
+      </w:pPr>
+    </w:lvl>
+    <w:lvl w:ilvl="2">
+      <w:start w:val="1"/>
+      <w:numFmt w:val="decimal"/>
+      <w:lvlText w:val="%3)"/>
+      <w:lvlJc w:val="left"/>
+      <w:pPr>
+        <w:tabs>
+          <w:tab w:val="num" w:pos="1440"/>
+        </w:tabs>
+        <w:ind w:left="1440" w:hanging="360"/>
+      </w:pPr>
+    </w:lvl>
+    <w:lvl w:ilvl="3">
+      <w:start w:val="1"/>
+      <w:numFmt w:val="decimal"/>
+      <w:lvlText w:val="%4)"/>
+      <w:lvlJc w:val="left"/>
+      <w:pPr>
+        <w:tabs>
+          <w:tab w:val="num" w:pos="1800"/>
+        </w:tabs>
+        <w:ind w:left="1800" w:hanging="360"/>
+      </w:pPr>
+    </w:lvl>
+    <w:lvl w:ilvl="4">
+      <w:start w:val="1"/>
+      <w:numFmt w:val="decimal"/>
+      <w:lvlText w:val="%5)"/>
+      <w:lvlJc w:val="left"/>
+      <w:pPr>
+        <w:tabs>
+          <w:tab w:val="num" w:pos="2160"/>
+        </w:tabs>
+        <w:ind w:left="2160" w:hanging="360"/>
+      </w:pPr>
+    </w:lvl>
+    <w:lvl w:ilvl="5">
+      <w:start w:val="1"/>
+      <w:numFmt w:val="decimal"/>
+      <w:lvlText w:val="%6)"/>
+      <w:lvlJc w:val="left"/>
+      <w:pPr>
+        <w:tabs>
+          <w:tab w:val="num" w:pos="2520"/>
+        </w:tabs>
+        <w:ind w:left="2520" w:hanging="360"/>
+      </w:pPr>
+    </w:lvl>
+    <w:lvl w:ilvl="6">
+      <w:start w:val="1"/>
+      <w:numFmt w:val="decimal"/>
+      <w:lvlText w:val="%7)"/>
+      <w:lvlJc w:val="left"/>
+      <w:pPr>
+        <w:tabs>
+          <w:tab w:val="num" w:pos="2880"/>
+        </w:tabs>
+        <w:ind w:left="2880" w:hanging="360"/>
+      </w:pPr>
+    </w:lvl>
+    <w:lvl w:ilvl="7">
+      <w:start w:val="1"/>
+      <w:numFmt w:val="decimal"/>
+      <w:lvlText w:val="%8)"/>
+      <w:lvlJc w:val="left"/>
+      <w:pPr>
+        <w:tabs>
+          <w:tab w:val="num" w:pos="3240"/>
+        </w:tabs>
+        <w:ind w:left="3240" w:hanging="360"/>
+      </w:pPr>
+    </w:lvl>
+    <w:lvl w:ilvl="8">
+      <w:start w:val="1"/>
+      <w:numFmt w:val="decimal"/>
+      <w:lvlText w:val="%9)"/>
+      <w:lvlJc w:val="left"/>
+      <w:pPr>
+        <w:tabs>
+          <w:tab w:val="num" w:pos="3600"/>
+        </w:tabs>
+        <w:ind w:left="3600" w:hanging="360"/>
+      </w:pPr>
+    </w:lvl>
+  </w:abstractNum>
+  <w:abstractNum w:abstractNumId="13" w15:restartNumberingAfterBreak="0">
+    <w:nsid w:val="40B63EF1"/>
+    <w:multiLevelType w:val="multilevel"/>
+    <w:tmpl w:val="B5A61EE2"/>
+    <w:lvl w:ilvl="0">
+      <w:start w:val="1"/>
+      <w:numFmt w:val="decimal"/>
+      <w:lvlText w:val="%1)"/>
+      <w:lvlJc w:val="left"/>
+      <w:pPr>
+        <w:ind w:left="1440" w:hanging="360"/>
+      </w:pPr>
+      <w:rPr>
+        <w:u w:val="none"/>
+      </w:rPr>
+    </w:lvl>
+    <w:lvl w:ilvl="1">
+      <w:start w:val="1"/>
+      <w:numFmt w:val="lowerLetter"/>
+      <w:lvlText w:val="%2)"/>
+      <w:lvlJc w:val="left"/>
+      <w:pPr>
+        <w:ind w:left="2160" w:hanging="360"/>
+      </w:pPr>
+      <w:rPr>
+        <w:u w:val="none"/>
+      </w:rPr>
+    </w:lvl>
+    <w:lvl w:ilvl="2">
+      <w:start w:val="1"/>
+      <w:numFmt w:val="lowerRoman"/>
+      <w:lvlText w:val="%3)"/>
+      <w:lvlJc w:val="right"/>
+      <w:pPr>
+        <w:ind w:left="2880" w:hanging="360"/>
+      </w:pPr>
+      <w:rPr>
+        <w:u w:val="none"/>
+      </w:rPr>
+    </w:lvl>
+    <w:lvl w:ilvl="3">
+      <w:start w:val="1"/>
+      <w:numFmt w:val="decimal"/>
+      <w:lvlText w:val="(%4)"/>
+      <w:lvlJc w:val="left"/>
+      <w:pPr>
+        <w:ind w:left="3600" w:hanging="360"/>
+      </w:pPr>
+      <w:rPr>
+        <w:u w:val="none"/>
+      </w:rPr>
+    </w:lvl>
+    <w:lvl w:ilvl="4">
+      <w:start w:val="1"/>
+      <w:numFmt w:val="lowerLetter"/>
+      <w:lvlText w:val="(%5)"/>
+      <w:lvlJc w:val="left"/>
+      <w:pPr>
+        <w:ind w:left="4320" w:hanging="360"/>
+      </w:pPr>
+      <w:rPr>
+        <w:u w:val="none"/>
+      </w:rPr>
+    </w:lvl>
+    <w:lvl w:ilvl="5">
+      <w:start w:val="1"/>
+      <w:numFmt w:val="lowerRoman"/>
+      <w:lvlText w:val="(%6)"/>
+      <w:lvlJc w:val="right"/>
+      <w:pPr>
+        <w:ind w:left="5040" w:hanging="360"/>
+      </w:pPr>
+      <w:rPr>
+        <w:u w:val="none"/>
+      </w:rPr>
+    </w:lvl>
+    <w:lvl w:ilvl="6">
+      <w:start w:val="1"/>
+      <w:numFmt w:val="decimal"/>
+      <w:lvlText w:val="%7."/>
+      <w:lvlJc w:val="left"/>
+      <w:pPr>
+        <w:ind w:left="5760" w:hanging="360"/>
+      </w:pPr>
+      <w:rPr>
+        <w:u w:val="none"/>
+      </w:rPr>
+    </w:lvl>
+    <w:lvl w:ilvl="7">
+      <w:start w:val="1"/>
+      <w:numFmt w:val="lowerLetter"/>
+      <w:lvlText w:val="%8."/>
+      <w:lvlJc w:val="left"/>
+      <w:pPr>
+        <w:ind w:left="6480" w:hanging="360"/>
+      </w:pPr>
+      <w:rPr>
+        <w:u w:val="none"/>
+      </w:rPr>
+    </w:lvl>
+    <w:lvl w:ilvl="8">
+      <w:start w:val="1"/>
+      <w:numFmt w:val="lowerRoman"/>
+      <w:lvlText w:val="%9."/>
+      <w:lvlJc w:val="right"/>
+      <w:pPr>
+        <w:ind w:left="7200" w:hanging="360"/>
+      </w:pPr>
+      <w:rPr>
+        <w:u w:val="none"/>
+      </w:rPr>
+    </w:lvl>
+  </w:abstractNum>
+  <w:abstractNum w:abstractNumId="14" w15:restartNumberingAfterBreak="0">
+    <w:nsid w:val="49185BC2"/>
+    <w:multiLevelType w:val="multilevel"/>
+    <w:tmpl w:val="D640E3AA"/>
+    <w:lvl w:ilvl="0">
+      <w:start w:val="1"/>
+      <w:numFmt w:val="decimal"/>
+      <w:lvlText w:val="%1)"/>
+      <w:lvlJc w:val="left"/>
+      <w:pPr>
+        <w:ind w:left="720" w:hanging="360"/>
+      </w:pPr>
+    </w:lvl>
+    <w:lvl w:ilvl="1">
+      <w:start w:val="1"/>
+      <w:numFmt w:val="lowerLetter"/>
+      <w:lvlText w:val="%2."/>
+      <w:lvlJc w:val="left"/>
+      <w:pPr>
+        <w:ind w:left="1440" w:hanging="360"/>
+      </w:pPr>
+    </w:lvl>
+    <w:lvl w:ilvl="2">
+      <w:start w:val="1"/>
+      <w:numFmt w:val="lowerRoman"/>
+      <w:lvlText w:val="%3."/>
+      <w:lvlJc w:val="right"/>
+      <w:pPr>
+        <w:ind w:left="2160" w:hanging="180"/>
+      </w:pPr>
+    </w:lvl>
+    <w:lvl w:ilvl="3">
+      <w:start w:val="1"/>
+      <w:numFmt w:val="decimal"/>
+      <w:lvlText w:val="%4."/>
+      <w:lvlJc w:val="left"/>
+      <w:pPr>
+        <w:ind w:left="2880" w:hanging="360"/>
+      </w:pPr>
+    </w:lvl>
+    <w:lvl w:ilvl="4">
+      <w:start w:val="1"/>
+      <w:numFmt w:val="lowerLetter"/>
+      <w:lvlText w:val="%5."/>
+      <w:lvlJc w:val="left"/>
+      <w:pPr>
+        <w:ind w:left="3600" w:hanging="360"/>
+      </w:pPr>
+    </w:lvl>
+    <w:lvl w:ilvl="5">
+      <w:start w:val="1"/>
+      <w:numFmt w:val="lowerRoman"/>
+      <w:lvlText w:val="%6."/>
+      <w:lvlJc w:val="right"/>
+      <w:pPr>
+        <w:ind w:left="4320" w:hanging="180"/>
+      </w:pPr>
+    </w:lvl>
+    <w:lvl w:ilvl="6">
+      <w:start w:val="1"/>
+      <w:numFmt w:val="decimal"/>
+      <w:lvlText w:val="%7."/>
+      <w:lvlJc w:val="left"/>
+      <w:pPr>
+        <w:ind w:left="5040" w:hanging="360"/>
+      </w:pPr>
+    </w:lvl>
+    <w:lvl w:ilvl="7">
+      <w:start w:val="1"/>
+      <w:numFmt w:val="lowerLetter"/>
+      <w:lvlText w:val="%8."/>
+      <w:lvlJc w:val="left"/>
+      <w:pPr>
+        <w:ind w:left="5760" w:hanging="360"/>
+      </w:pPr>
+    </w:lvl>
+    <w:lvl w:ilvl="8">
+      <w:start w:val="1"/>
+      <w:numFmt w:val="lowerRoman"/>
+      <w:lvlText w:val="%9."/>
+      <w:lvlJc w:val="right"/>
+      <w:pPr>
+        <w:ind w:left="6480" w:hanging="180"/>
+      </w:pPr>
+    </w:lvl>
+  </w:abstractNum>
+  <w:abstractNum w:abstractNumId="15" w15:restartNumberingAfterBreak="0">
+    <w:nsid w:val="4AA02120"/>
+    <w:multiLevelType w:val="multilevel"/>
+    <w:tmpl w:val="FB907DB6"/>
+    <w:lvl w:ilvl="0">
+      <w:start w:val="1"/>
+      <w:numFmt w:val="decimal"/>
+      <w:lvlText w:val="%1)"/>
+      <w:lvlJc w:val="left"/>
+      <w:pPr>
+        <w:ind w:left="720" w:hanging="360"/>
+      </w:pPr>
+    </w:lvl>
+    <w:lvl w:ilvl="1">
+      <w:start w:val="1"/>
+      <w:numFmt w:val="lowerLetter"/>
+      <w:lvlText w:val="%2."/>
+      <w:lvlJc w:val="left"/>
+      <w:pPr>
+        <w:ind w:left="1440" w:hanging="360"/>
+      </w:pPr>
+    </w:lvl>
+    <w:lvl w:ilvl="2">
+      <w:start w:val="1"/>
+      <w:numFmt w:val="lowerRoman"/>
+      <w:lvlText w:val="%3."/>
+      <w:lvlJc w:val="right"/>
+      <w:pPr>
+        <w:ind w:left="2160" w:hanging="180"/>
+      </w:pPr>
+    </w:lvl>
+    <w:lvl w:ilvl="3">
+      <w:start w:val="1"/>
+      <w:numFmt w:val="decimal"/>
+      <w:lvlText w:val="%4."/>
+      <w:lvlJc w:val="left"/>
+      <w:pPr>
+        <w:ind w:left="2880" w:hanging="360"/>
+      </w:pPr>
+    </w:lvl>
+    <w:lvl w:ilvl="4">
+      <w:start w:val="1"/>
+      <w:numFmt w:val="lowerLetter"/>
+      <w:lvlText w:val="%5."/>
+      <w:lvlJc w:val="left"/>
+      <w:pPr>
+        <w:ind w:left="3600" w:hanging="360"/>
+      </w:pPr>
+    </w:lvl>
+    <w:lvl w:ilvl="5">
+      <w:start w:val="1"/>
+      <w:numFmt w:val="lowerRoman"/>
+      <w:lvlText w:val="%6."/>
+      <w:lvlJc w:val="right"/>
+      <w:pPr>
+        <w:ind w:left="4320" w:hanging="180"/>
+      </w:pPr>
+    </w:lvl>
+    <w:lvl w:ilvl="6">
+      <w:start w:val="1"/>
+      <w:numFmt w:val="decimal"/>
+      <w:lvlText w:val="%7."/>
+      <w:lvlJc w:val="left"/>
+      <w:pPr>
+        <w:ind w:left="5040" w:hanging="360"/>
+      </w:pPr>
+    </w:lvl>
+    <w:lvl w:ilvl="7">
+      <w:start w:val="1"/>
+      <w:numFmt w:val="lowerLetter"/>
+      <w:lvlText w:val="%8."/>
+      <w:lvlJc w:val="left"/>
+      <w:pPr>
+        <w:ind w:left="5760" w:hanging="360"/>
+      </w:pPr>
+    </w:lvl>
+    <w:lvl w:ilvl="8">
+      <w:start w:val="1"/>
+      <w:numFmt w:val="lowerRoman"/>
+      <w:lvlText w:val="%9."/>
+      <w:lvlJc w:val="right"/>
+      <w:pPr>
+        <w:ind w:left="6480" w:hanging="180"/>
+      </w:pPr>
+    </w:lvl>
+  </w:abstractNum>
+  <w:abstractNum w:abstractNumId="16" w15:restartNumberingAfterBreak="0">
+    <w:nsid w:val="55B66C90"/>
+    <w:multiLevelType w:val="multilevel"/>
+    <w:tmpl w:val="24C2B348"/>
+    <w:lvl w:ilvl="0">
+      <w:start w:val="1"/>
+      <w:numFmt w:val="decimal"/>
+      <w:lvlText w:val="%1)"/>
+      <w:lvlJc w:val="left"/>
+      <w:pPr>
+        <w:ind w:left="720" w:hanging="360"/>
+      </w:pPr>
+      <w:rPr>
+        <w:rFonts w:ascii="Calibri" w:hAnsi="Calibri"/>
+        <w:u w:val="none"/>
+      </w:rPr>
+    </w:lvl>
+    <w:lvl w:ilvl="1">
+      <w:start w:val="1"/>
+      <w:numFmt w:val="lowerLetter"/>
+      <w:lvlText w:val="%2)"/>
+      <w:lvlJc w:val="left"/>
+      <w:pPr>
+        <w:ind w:left="1440" w:hanging="360"/>
+      </w:pPr>
+      <w:rPr>
+        <w:u w:val="none"/>
+      </w:rPr>
+    </w:lvl>
+    <w:lvl w:ilvl="2">
+      <w:start w:val="1"/>
+      <w:numFmt w:val="lowerRoman"/>
+      <w:lvlText w:val="%3)"/>
+      <w:lvlJc w:val="right"/>
+      <w:pPr>
+        <w:ind w:left="2160" w:hanging="360"/>
+      </w:pPr>
+      <w:rPr>
+        <w:u w:val="none"/>
+      </w:rPr>
+    </w:lvl>
+    <w:lvl w:ilvl="3">
+      <w:start w:val="1"/>
+      <w:numFmt w:val="decimal"/>
+      <w:lvlText w:val="(%4)"/>
+      <w:lvlJc w:val="left"/>
+      <w:pPr>
+        <w:ind w:left="2880" w:hanging="360"/>
+      </w:pPr>
+      <w:rPr>
+        <w:u w:val="none"/>
+      </w:rPr>
+    </w:lvl>
+    <w:lvl w:ilvl="4">
+      <w:start w:val="1"/>
+      <w:numFmt w:val="lowerLetter"/>
+      <w:lvlText w:val="(%5)"/>
+      <w:lvlJc w:val="left"/>
+      <w:pPr>
+        <w:ind w:left="3600" w:hanging="360"/>
+      </w:pPr>
+      <w:rPr>
+        <w:u w:val="none"/>
+      </w:rPr>
+    </w:lvl>
+    <w:lvl w:ilvl="5">
+      <w:start w:val="1"/>
+      <w:numFmt w:val="lowerRoman"/>
+      <w:lvlText w:val="(%6)"/>
+      <w:lvlJc w:val="right"/>
+      <w:pPr>
+        <w:ind w:left="4320" w:hanging="360"/>
+      </w:pPr>
+      <w:rPr>
+        <w:u w:val="none"/>
+      </w:rPr>
+    </w:lvl>
+    <w:lvl w:ilvl="6">
+      <w:start w:val="1"/>
+      <w:numFmt w:val="decimal"/>
+      <w:lvlText w:val="%7."/>
+      <w:lvlJc w:val="left"/>
+      <w:pPr>
+        <w:ind w:left="5040" w:hanging="360"/>
+      </w:pPr>
+      <w:rPr>
+        <w:u w:val="none"/>
+      </w:rPr>
+    </w:lvl>
+    <w:lvl w:ilvl="7">
+      <w:start w:val="1"/>
+      <w:numFmt w:val="lowerLetter"/>
+      <w:lvlText w:val="%8."/>
+      <w:lvlJc w:val="left"/>
+      <w:pPr>
+        <w:ind w:left="5760" w:hanging="360"/>
+      </w:pPr>
+      <w:rPr>
+        <w:u w:val="none"/>
+      </w:rPr>
+    </w:lvl>
+    <w:lvl w:ilvl="8">
+      <w:start w:val="1"/>
+      <w:numFmt w:val="lowerRoman"/>
+      <w:lvlText w:val="%9."/>
+      <w:lvlJc w:val="right"/>
+      <w:pPr>
+        <w:ind w:left="6480" w:hanging="360"/>
+      </w:pPr>
+      <w:rPr>
+        <w:u w:val="none"/>
+      </w:rPr>
+    </w:lvl>
+  </w:abstractNum>
+  <w:abstractNum w:abstractNumId="17" w15:restartNumberingAfterBreak="0">
     <w:nsid w:val="5CEA3D3B"/>
     <w:multiLevelType w:val="hybridMultilevel"/>
     <w:tmpl w:val="6ADAC320"/>
@@ -3001,7 +7226,7 @@
       </w:rPr>
     </w:lvl>
   </w:abstractNum>
-  <w:abstractNum w:abstractNumId="7" w15:restartNumberingAfterBreak="0">
+  <w:abstractNum w:abstractNumId="18" w15:restartNumberingAfterBreak="0">
     <w:nsid w:val="635B5736"/>
     <w:multiLevelType w:val="hybridMultilevel"/>
     <w:tmpl w:val="590EF0AE"/>
@@ -3090,7 +7315,7 @@
       </w:pPr>
     </w:lvl>
   </w:abstractNum>
-  <w:abstractNum w:abstractNumId="8" w15:restartNumberingAfterBreak="0">
+  <w:abstractNum w:abstractNumId="19" w15:restartNumberingAfterBreak="0">
     <w:nsid w:val="675043BB"/>
     <w:multiLevelType w:val="multilevel"/>
     <w:tmpl w:val="32CADACE"/>
@@ -3176,7 +7401,7 @@
       </w:pPr>
     </w:lvl>
   </w:abstractNum>
-  <w:abstractNum w:abstractNumId="9" w15:restartNumberingAfterBreak="0">
+  <w:abstractNum w:abstractNumId="20" w15:restartNumberingAfterBreak="0">
     <w:nsid w:val="68972694"/>
     <w:multiLevelType w:val="hybridMultilevel"/>
     <w:tmpl w:val="444811E2"/>
@@ -3265,7 +7490,7 @@
       </w:pPr>
     </w:lvl>
   </w:abstractNum>
-  <w:abstractNum w:abstractNumId="10" w15:restartNumberingAfterBreak="0">
+  <w:abstractNum w:abstractNumId="21" w15:restartNumberingAfterBreak="0">
     <w:nsid w:val="6C87329E"/>
     <w:multiLevelType w:val="hybridMultilevel"/>
     <w:tmpl w:val="3072D0BC"/>
@@ -3379,37 +7604,70 @@
     </w:lvl>
   </w:abstractNum>
   <w:num w:numId="1">
-    <w:abstractNumId w:val="1"/>
+    <w:abstractNumId w:val="2"/>
   </w:num>
   <w:num w:numId="2">
-    <w:abstractNumId w:val="5"/>
+    <w:abstractNumId w:val="11"/>
   </w:num>
   <w:num w:numId="3">
     <w:abstractNumId w:val="0"/>
   </w:num>
   <w:num w:numId="4">
+    <w:abstractNumId w:val="21"/>
+  </w:num>
+  <w:num w:numId="5">
     <w:abstractNumId w:val="10"/>
   </w:num>
-  <w:num w:numId="5">
+  <w:num w:numId="6">
+    <w:abstractNumId w:val="19"/>
+  </w:num>
+  <w:num w:numId="7">
+    <w:abstractNumId w:val="20"/>
+  </w:num>
+  <w:num w:numId="8">
+    <w:abstractNumId w:val="18"/>
+  </w:num>
+  <w:num w:numId="9">
+    <w:abstractNumId w:val="8"/>
+  </w:num>
+  <w:num w:numId="10">
+    <w:abstractNumId w:val="17"/>
+  </w:num>
+  <w:num w:numId="11">
+    <w:abstractNumId w:val="3"/>
+  </w:num>
+  <w:num w:numId="12">
+    <w:abstractNumId w:val="15"/>
+  </w:num>
+  <w:num w:numId="13">
+    <w:abstractNumId w:val="6"/>
+  </w:num>
+  <w:num w:numId="14">
+    <w:abstractNumId w:val="1"/>
+  </w:num>
+  <w:num w:numId="15">
+    <w:abstractNumId w:val="5"/>
+  </w:num>
+  <w:num w:numId="16">
+    <w:abstractNumId w:val="9"/>
+  </w:num>
+  <w:num w:numId="17">
+    <w:abstractNumId w:val="13"/>
+  </w:num>
+  <w:num w:numId="18">
     <w:abstractNumId w:val="4"/>
   </w:num>
-  <w:num w:numId="6">
-    <w:abstractNumId w:val="8"/>
+  <w:num w:numId="19">
+    <w:abstractNumId w:val="14"/>
   </w:num>
-  <w:num w:numId="7">
-    <w:abstractNumId w:val="9"/>
+  <w:num w:numId="20">
+    <w:abstractNumId w:val="12"/>
   </w:num>
-  <w:num w:numId="8">
+  <w:num w:numId="21">
     <w:abstractNumId w:val="7"/>
   </w:num>
-  <w:num w:numId="9">
-    <w:abstractNumId w:val="3"/>
-  </w:num>
-  <w:num w:numId="10">
-    <w:abstractNumId w:val="6"/>
-  </w:num>
-  <w:num w:numId="11">
-    <w:abstractNumId w:val="2"/>
+  <w:num w:numId="22">
+    <w:abstractNumId w:val="16"/>
   </w:num>
 </w:numbering>
 </file>
@@ -4024,6 +8282,25 @@
       <w:contextualSpacing/>
     </w:pPr>
   </w:style>
+  <w:style w:type="table" w:customStyle="1" w:styleId="TableNormal">
+    <w:name w:val="Table Normal"/>
+    <w:rsid w:val="007E198C"/>
+    <w:pPr>
+      <w:spacing w:after="0" w:line="240" w:lineRule="auto"/>
+    </w:pPr>
+    <w:rPr>
+      <w:rFonts w:ascii="Arial" w:eastAsia="Arial" w:hAnsi="Arial" w:cs="Arial"/>
+      <w:lang w:val="it" w:eastAsia="zh-CN" w:bidi="hi-IN"/>
+    </w:rPr>
+    <w:tblPr>
+      <w:tblCellMar>
+        <w:top w:w="0" w:type="dxa"/>
+        <w:left w:w="0" w:type="dxa"/>
+        <w:bottom w:w="0" w:type="dxa"/>
+        <w:right w:w="0" w:type="dxa"/>
+      </w:tblCellMar>
+    </w:tblPr>
+  </w:style>
 </w:styles>
 </file>
 

--- a/Deliverables/RAD_Kloudy_2.docx
+++ b/Deliverables/RAD_Kloudy_2.docx
@@ -2250,6 +2250,14 @@
       </w:tr>
     </w:tbl>
     <w:p/>
+    <w:p/>
+    <w:p/>
+    <w:p/>
+    <w:p/>
+    <w:p/>
+    <w:p/>
+    <w:p/>
+    <w:p/>
     <w:p>
       <w:pPr>
         <w:rPr>
@@ -2264,10 +2272,68 @@
           <w:sz w:val="24"/>
           <w:szCs w:val="24"/>
         </w:rPr>
+        <w:lastRenderedPageBreak/>
         <w:t>E)</w:t>
       </w:r>
     </w:p>
-    <w:p/>
+    <w:p>
+      <w:r>
+        <w:t xml:space="preserve">                    </w:t>
+      </w:r>
+      <w:r>
+        <w:rPr>
+          <w:noProof/>
+        </w:rPr>
+        <w:drawing>
+          <wp:inline distT="0" distB="0" distL="0" distR="0">
+            <wp:extent cx="5151120" cy="3535680"/>
+            <wp:effectExtent l="0" t="0" r="0" b="7620"/>
+            <wp:docPr id="6" name="Immagine 6"/>
+            <wp:cNvGraphicFramePr>
+              <a:graphicFrameLocks xmlns:a="http://schemas.openxmlformats.org/drawingml/2006/main" noChangeAspect="1"/>
+            </wp:cNvGraphicFramePr>
+            <a:graphic xmlns:a="http://schemas.openxmlformats.org/drawingml/2006/main">
+              <a:graphicData uri="http://schemas.openxmlformats.org/drawingml/2006/picture">
+                <pic:pic xmlns:pic="http://schemas.openxmlformats.org/drawingml/2006/picture">
+                  <pic:nvPicPr>
+                    <pic:cNvPr id="0" name="Picture 2"/>
+                    <pic:cNvPicPr>
+                      <a:picLocks noChangeAspect="1" noChangeArrowheads="1"/>
+                    </pic:cNvPicPr>
+                  </pic:nvPicPr>
+                  <pic:blipFill>
+                    <a:blip r:embed="rId11">
+                      <a:extLst>
+                        <a:ext uri="{28A0092B-C50C-407E-A947-70E740481C1C}">
+                          <a14:useLocalDpi xmlns:a14="http://schemas.microsoft.com/office/drawing/2010/main" val="0"/>
+                        </a:ext>
+                      </a:extLst>
+                    </a:blip>
+                    <a:srcRect/>
+                    <a:stretch>
+                      <a:fillRect/>
+                    </a:stretch>
+                  </pic:blipFill>
+                  <pic:spPr bwMode="auto">
+                    <a:xfrm>
+                      <a:off x="0" y="0"/>
+                      <a:ext cx="5151120" cy="3535680"/>
+                    </a:xfrm>
+                    <a:prstGeom prst="rect">
+                      <a:avLst/>
+                    </a:prstGeom>
+                    <a:noFill/>
+                    <a:ln>
+                      <a:noFill/>
+                    </a:ln>
+                  </pic:spPr>
+                </pic:pic>
+              </a:graphicData>
+            </a:graphic>
+          </wp:inline>
+        </w:drawing>
+      </w:r>
+    </w:p>
     <w:tbl>
       <w:tblPr>
         <w:tblW w:w="9628" w:type="dxa"/>
@@ -2541,7 +2607,6 @@
                 <w:rFonts w:ascii="Calibri" w:eastAsia="Calibri" w:hAnsi="Calibri" w:cs="Calibri"/>
                 <w:lang w:val="it" w:eastAsia="it-IT"/>
               </w:rPr>
-              <w:lastRenderedPageBreak/>
               <w:t xml:space="preserve">L’utente inserisce le sue credenziali e sottomette il </w:t>
             </w:r>
             <w:proofErr w:type="spellStart"/>
@@ -2665,7 +2730,6 @@
                 <w:rFonts w:ascii="Calibri" w:eastAsia="Calibri" w:hAnsi="Calibri" w:cs="Calibri"/>
                 <w:lang w:val="it" w:eastAsia="it-IT"/>
               </w:rPr>
-              <w:lastRenderedPageBreak/>
               <w:t>Condizione di entrata:</w:t>
             </w:r>
           </w:p>
@@ -2828,7 +2892,81 @@
           <w:sz w:val="24"/>
           <w:szCs w:val="24"/>
         </w:rPr>
+        <w:lastRenderedPageBreak/>
         <w:t>F)</w:t>
+      </w:r>
+    </w:p>
+    <w:p>
+      <w:pPr>
+        <w:rPr>
+          <w:rFonts w:ascii="Arial Black" w:hAnsi="Arial Black"/>
+          <w:sz w:val="24"/>
+          <w:szCs w:val="24"/>
+        </w:rPr>
+      </w:pPr>
+      <w:r>
+        <w:rPr>
+          <w:rFonts w:ascii="Arial Black" w:hAnsi="Arial Black"/>
+          <w:sz w:val="24"/>
+          <w:szCs w:val="24"/>
+        </w:rPr>
+        <w:t xml:space="preserve">                                     </w:t>
+      </w:r>
+      <w:r>
+        <w:rPr>
+          <w:rFonts w:ascii="Arial Black" w:hAnsi="Arial Black"/>
+          <w:noProof/>
+          <w:sz w:val="24"/>
+          <w:szCs w:val="24"/>
+        </w:rPr>
+        <w:drawing>
+          <wp:inline distT="0" distB="0" distL="0" distR="0">
+            <wp:extent cx="3246120" cy="3726180"/>
+            <wp:effectExtent l="0" t="0" r="0" b="7620"/>
+            <wp:docPr id="13" name="Immagine 13"/>
+            <wp:cNvGraphicFramePr>
+              <a:graphicFrameLocks xmlns:a="http://schemas.openxmlformats.org/drawingml/2006/main" noChangeAspect="1"/>
+            </wp:cNvGraphicFramePr>
+            <a:graphic xmlns:a="http://schemas.openxmlformats.org/drawingml/2006/main">
+              <a:graphicData uri="http://schemas.openxmlformats.org/drawingml/2006/picture">
+                <pic:pic xmlns:pic="http://schemas.openxmlformats.org/drawingml/2006/picture">
+                  <pic:nvPicPr>
+                    <pic:cNvPr id="0" name="Picture 9"/>
+                    <pic:cNvPicPr>
+                      <a:picLocks noChangeAspect="1" noChangeArrowheads="1"/>
+                    </pic:cNvPicPr>
+                  </pic:nvPicPr>
+                  <pic:blipFill>
+                    <a:blip r:embed="rId12">
+                      <a:extLst>
+                        <a:ext uri="{28A0092B-C50C-407E-A947-70E740481C1C}">
+                          <a14:useLocalDpi xmlns:a14="http://schemas.microsoft.com/office/drawing/2010/main" val="0"/>
+                        </a:ext>
+                      </a:extLst>
+                    </a:blip>
+                    <a:srcRect/>
+                    <a:stretch>
+                      <a:fillRect/>
+                    </a:stretch>
+                  </pic:blipFill>
+                  <pic:spPr bwMode="auto">
+                    <a:xfrm>
+                      <a:off x="0" y="0"/>
+                      <a:ext cx="3246120" cy="3726180"/>
+                    </a:xfrm>
+                    <a:prstGeom prst="rect">
+                      <a:avLst/>
+                    </a:prstGeom>
+                    <a:noFill/>
+                    <a:ln>
+                      <a:noFill/>
+                    </a:ln>
+                  </pic:spPr>
+                </pic:pic>
+              </a:graphicData>
+            </a:graphic>
+          </wp:inline>
+        </w:drawing>
       </w:r>
     </w:p>
     <w:tbl>
@@ -3208,6 +3346,13 @@
     </w:tbl>
     <w:p/>
     <w:p/>
+    <w:p/>
+    <w:p/>
+    <w:p/>
+    <w:p/>
+    <w:p/>
+    <w:p/>
+    <w:p/>
     <w:p>
       <w:pPr>
         <w:rPr>
@@ -3222,7 +3367,81 @@
           <w:sz w:val="24"/>
           <w:szCs w:val="24"/>
         </w:rPr>
+        <w:lastRenderedPageBreak/>
         <w:t>G)</w:t>
+      </w:r>
+    </w:p>
+    <w:p>
+      <w:pPr>
+        <w:rPr>
+          <w:rFonts w:ascii="Arial Black" w:hAnsi="Arial Black"/>
+          <w:sz w:val="24"/>
+          <w:szCs w:val="24"/>
+        </w:rPr>
+      </w:pPr>
+      <w:r>
+        <w:rPr>
+          <w:rFonts w:ascii="Arial Black" w:hAnsi="Arial Black"/>
+          <w:sz w:val="24"/>
+          <w:szCs w:val="24"/>
+        </w:rPr>
+        <w:t xml:space="preserve">                             </w:t>
+      </w:r>
+      <w:r>
+        <w:rPr>
+          <w:rFonts w:ascii="Arial Black" w:hAnsi="Arial Black"/>
+          <w:noProof/>
+          <w:sz w:val="24"/>
+          <w:szCs w:val="24"/>
+        </w:rPr>
+        <w:drawing>
+          <wp:inline distT="0" distB="0" distL="0" distR="0">
+            <wp:extent cx="3779520" cy="3055620"/>
+            <wp:effectExtent l="0" t="0" r="0" b="0"/>
+            <wp:docPr id="8" name="Immagine 8"/>
+            <wp:cNvGraphicFramePr>
+              <a:graphicFrameLocks xmlns:a="http://schemas.openxmlformats.org/drawingml/2006/main" noChangeAspect="1"/>
+            </wp:cNvGraphicFramePr>
+            <a:graphic xmlns:a="http://schemas.openxmlformats.org/drawingml/2006/main">
+              <a:graphicData uri="http://schemas.openxmlformats.org/drawingml/2006/picture">
+                <pic:pic xmlns:pic="http://schemas.openxmlformats.org/drawingml/2006/picture">
+                  <pic:nvPicPr>
+                    <pic:cNvPr id="0" name="Picture 4"/>
+                    <pic:cNvPicPr>
+                      <a:picLocks noChangeAspect="1" noChangeArrowheads="1"/>
+                    </pic:cNvPicPr>
+                  </pic:nvPicPr>
+                  <pic:blipFill>
+                    <a:blip r:embed="rId13">
+                      <a:extLst>
+                        <a:ext uri="{28A0092B-C50C-407E-A947-70E740481C1C}">
+                          <a14:useLocalDpi xmlns:a14="http://schemas.microsoft.com/office/drawing/2010/main" val="0"/>
+                        </a:ext>
+                      </a:extLst>
+                    </a:blip>
+                    <a:srcRect/>
+                    <a:stretch>
+                      <a:fillRect/>
+                    </a:stretch>
+                  </pic:blipFill>
+                  <pic:spPr bwMode="auto">
+                    <a:xfrm>
+                      <a:off x="0" y="0"/>
+                      <a:ext cx="3779520" cy="3055620"/>
+                    </a:xfrm>
+                    <a:prstGeom prst="rect">
+                      <a:avLst/>
+                    </a:prstGeom>
+                    <a:noFill/>
+                    <a:ln>
+                      <a:noFill/>
+                    </a:ln>
+                  </pic:spPr>
+                </pic:pic>
+              </a:graphicData>
+            </a:graphic>
+          </wp:inline>
+        </w:drawing>
       </w:r>
     </w:p>
     <w:tbl>
@@ -3414,7 +3633,7 @@
                 <w:rFonts w:ascii="Calibri" w:eastAsia="Calibri" w:hAnsi="Calibri" w:cs="Calibri"/>
                 <w:lang w:val="it" w:eastAsia="it-IT"/>
               </w:rPr>
-              <w:t>L’utente accede alla sezione “Il mio profilo” (caso d’uso Visualizza Profilo)</w:t>
+              <w:t>L’utente accede alla sezione “I miei ordini”</w:t>
             </w:r>
           </w:p>
           <w:p>
@@ -3434,26 +3653,6 @@
                 <w:rFonts w:ascii="Calibri" w:eastAsia="Calibri" w:hAnsi="Calibri" w:cs="Calibri"/>
                 <w:lang w:val="it" w:eastAsia="it-IT"/>
               </w:rPr>
-              <w:t>L’utente accede alla sezione “I miei ordini”</w:t>
-            </w:r>
-          </w:p>
-          <w:p>
-            <w:pPr>
-              <w:numPr>
-                <w:ilvl w:val="0"/>
-                <w:numId w:val="17"/>
-              </w:numPr>
-              <w:contextualSpacing/>
-              <w:rPr>
-                <w:rFonts w:ascii="Calibri" w:eastAsia="Calibri" w:hAnsi="Calibri" w:cs="Calibri"/>
-                <w:lang w:val="it" w:eastAsia="it-IT"/>
-              </w:rPr>
-            </w:pPr>
-            <w:r>
-              <w:rPr>
-                <w:rFonts w:ascii="Calibri" w:eastAsia="Calibri" w:hAnsi="Calibri" w:cs="Calibri"/>
-                <w:lang w:val="it" w:eastAsia="it-IT"/>
-              </w:rPr>
               <w:t>Il sistema visualizza una tabella che contiene gli ordini dell’utente</w:t>
             </w:r>
           </w:p>
@@ -3476,7 +3675,6 @@
                 <w:rFonts w:ascii="Calibri" w:eastAsia="Calibri" w:hAnsi="Calibri" w:cs="Calibri"/>
                 <w:lang w:val="it" w:eastAsia="it-IT"/>
               </w:rPr>
-              <w:lastRenderedPageBreak/>
               <w:t>Condizione di entrata:</w:t>
             </w:r>
           </w:p>
@@ -3649,6 +3847,23 @@
           <w:szCs w:val="24"/>
         </w:rPr>
         <w:t>H)</w:t>
+      </w:r>
+    </w:p>
+    <w:p>
+      <w:pPr>
+        <w:rPr>
+          <w:rFonts w:ascii="Arial Black" w:hAnsi="Arial Black"/>
+          <w:sz w:val="24"/>
+          <w:szCs w:val="24"/>
+        </w:rPr>
+      </w:pPr>
+      <w:r>
+        <w:rPr>
+          <w:rFonts w:ascii="Arial Black" w:hAnsi="Arial Black"/>
+          <w:sz w:val="24"/>
+          <w:szCs w:val="24"/>
+        </w:rPr>
+        <w:t xml:space="preserve">   </w:t>
       </w:r>
     </w:p>
     <w:tbl>
@@ -3918,7 +4133,14 @@
               <w:rPr>
                 <w:rFonts w:ascii="Calibri" w:eastAsia="Calibri" w:hAnsi="Calibri" w:cs="Calibri"/>
               </w:rPr>
-              <w:t>Il sistema mostra una lista di prodotti relativi alla keyword inserita</w:t>
+              <w:t xml:space="preserve">Il sistema mostra una lista di prodotti </w:t>
+            </w:r>
+            <w:r>
+              <w:rPr>
+                <w:rFonts w:ascii="Calibri" w:eastAsia="Calibri" w:hAnsi="Calibri" w:cs="Calibri"/>
+              </w:rPr>
+              <w:lastRenderedPageBreak/>
+              <w:t>relativi alla keyword inserita</w:t>
             </w:r>
           </w:p>
           <w:p>
@@ -3985,6 +4207,7 @@
               <w:rPr>
                 <w:rFonts w:ascii="Calibri" w:eastAsia="Calibri" w:hAnsi="Calibri" w:cs="Calibri"/>
               </w:rPr>
+              <w:lastRenderedPageBreak/>
               <w:t>Condizione di entrata:</w:t>
             </w:r>
           </w:p>
@@ -4158,6 +4381,87 @@
           <w:szCs w:val="24"/>
         </w:rPr>
         <w:t>I)</w:t>
+      </w:r>
+    </w:p>
+    <w:p>
+      <w:pPr>
+        <w:rPr>
+          <w:rFonts w:ascii="Arial Black" w:hAnsi="Arial Black"/>
+          <w:sz w:val="24"/>
+          <w:szCs w:val="24"/>
+        </w:rPr>
+      </w:pPr>
+      <w:r>
+        <w:rPr>
+          <w:rFonts w:ascii="Arial Black" w:hAnsi="Arial Black"/>
+          <w:sz w:val="24"/>
+          <w:szCs w:val="24"/>
+        </w:rPr>
+        <w:t xml:space="preserve">                                  </w:t>
+      </w:r>
+      <w:r>
+        <w:rPr>
+          <w:rFonts w:ascii="Arial Black" w:hAnsi="Arial Black"/>
+          <w:noProof/>
+          <w:sz w:val="24"/>
+          <w:szCs w:val="24"/>
+        </w:rPr>
+        <w:drawing>
+          <wp:inline distT="0" distB="0" distL="0" distR="0">
+            <wp:extent cx="3017520" cy="3627120"/>
+            <wp:effectExtent l="0" t="0" r="0" b="0"/>
+            <wp:docPr id="15" name="Immagine 15"/>
+            <wp:cNvGraphicFramePr>
+              <a:graphicFrameLocks xmlns:a="http://schemas.openxmlformats.org/drawingml/2006/main" noChangeAspect="1"/>
+            </wp:cNvGraphicFramePr>
+            <a:graphic xmlns:a="http://schemas.openxmlformats.org/drawingml/2006/main">
+              <a:graphicData uri="http://schemas.openxmlformats.org/drawingml/2006/picture">
+                <pic:pic xmlns:pic="http://schemas.openxmlformats.org/drawingml/2006/picture">
+                  <pic:nvPicPr>
+                    <pic:cNvPr id="0" name="Picture 11"/>
+                    <pic:cNvPicPr>
+                      <a:picLocks noChangeAspect="1" noChangeArrowheads="1"/>
+                    </pic:cNvPicPr>
+                  </pic:nvPicPr>
+                  <pic:blipFill>
+                    <a:blip r:embed="rId14">
+                      <a:extLst>
+                        <a:ext uri="{28A0092B-C50C-407E-A947-70E740481C1C}">
+                          <a14:useLocalDpi xmlns:a14="http://schemas.microsoft.com/office/drawing/2010/main" val="0"/>
+                        </a:ext>
+                      </a:extLst>
+                    </a:blip>
+                    <a:srcRect/>
+                    <a:stretch>
+                      <a:fillRect/>
+                    </a:stretch>
+                  </pic:blipFill>
+                  <pic:spPr bwMode="auto">
+                    <a:xfrm>
+                      <a:off x="0" y="0"/>
+                      <a:ext cx="3017520" cy="3627120"/>
+                    </a:xfrm>
+                    <a:prstGeom prst="rect">
+                      <a:avLst/>
+                    </a:prstGeom>
+                    <a:noFill/>
+                    <a:ln>
+                      <a:noFill/>
+                    </a:ln>
+                  </pic:spPr>
+                </pic:pic>
+              </a:graphicData>
+            </a:graphic>
+          </wp:inline>
+        </w:drawing>
+      </w:r>
+      <w:r>
+        <w:rPr>
+          <w:rFonts w:ascii="Arial Black" w:hAnsi="Arial Black"/>
+          <w:sz w:val="24"/>
+          <w:szCs w:val="24"/>
+        </w:rPr>
+        <w:t xml:space="preserve">                               </w:t>
       </w:r>
     </w:p>
     <w:tbl>
@@ -4478,7 +4782,14 @@
               <w:rPr>
                 <w:rFonts w:ascii="Calibri" w:eastAsia="Calibri" w:hAnsi="Calibri" w:cs="Calibri"/>
               </w:rPr>
-              <w:t>Il sistema mostra a schermo tutti i prodotti presenti nel catalogo di quella specifica categoria</w:t>
+              <w:t xml:space="preserve">Il sistema mostra a schermo tutti i prodotti presenti nel catalogo di quella specifica </w:t>
+            </w:r>
+            <w:r>
+              <w:rPr>
+                <w:rFonts w:ascii="Calibri" w:eastAsia="Calibri" w:hAnsi="Calibri" w:cs="Calibri"/>
+              </w:rPr>
+              <w:lastRenderedPageBreak/>
+              <w:t>categoria</w:t>
             </w:r>
           </w:p>
           <w:p>
@@ -4663,15 +4974,6 @@
           <w:szCs w:val="24"/>
         </w:rPr>
       </w:pPr>
-    </w:p>
-    <w:p>
-      <w:pPr>
-        <w:rPr>
-          <w:rFonts w:ascii="Arial Black" w:hAnsi="Arial Black"/>
-          <w:sz w:val="24"/>
-          <w:szCs w:val="24"/>
-        </w:rPr>
-      </w:pPr>
       <w:r>
         <w:rPr>
           <w:rFonts w:ascii="Arial Black" w:hAnsi="Arial Black"/>
@@ -4679,6 +4981,79 @@
           <w:szCs w:val="24"/>
         </w:rPr>
         <w:t>L)</w:t>
+      </w:r>
+    </w:p>
+    <w:p>
+      <w:pPr>
+        <w:rPr>
+          <w:rFonts w:ascii="Arial Black" w:hAnsi="Arial Black"/>
+          <w:sz w:val="24"/>
+          <w:szCs w:val="24"/>
+        </w:rPr>
+      </w:pPr>
+      <w:r>
+        <w:rPr>
+          <w:rFonts w:ascii="Arial Black" w:hAnsi="Arial Black"/>
+          <w:sz w:val="24"/>
+          <w:szCs w:val="24"/>
+        </w:rPr>
+        <w:t xml:space="preserve">                            </w:t>
+      </w:r>
+      <w:r>
+        <w:rPr>
+          <w:rFonts w:ascii="Arial Black" w:hAnsi="Arial Black"/>
+          <w:noProof/>
+          <w:sz w:val="24"/>
+          <w:szCs w:val="24"/>
+        </w:rPr>
+        <w:drawing>
+          <wp:inline distT="0" distB="0" distL="0" distR="0">
+            <wp:extent cx="4145280" cy="4579620"/>
+            <wp:effectExtent l="0" t="0" r="7620" b="0"/>
+            <wp:docPr id="11" name="Immagine 11"/>
+            <wp:cNvGraphicFramePr>
+              <a:graphicFrameLocks xmlns:a="http://schemas.openxmlformats.org/drawingml/2006/main" noChangeAspect="1"/>
+            </wp:cNvGraphicFramePr>
+            <a:graphic xmlns:a="http://schemas.openxmlformats.org/drawingml/2006/main">
+              <a:graphicData uri="http://schemas.openxmlformats.org/drawingml/2006/picture">
+                <pic:pic xmlns:pic="http://schemas.openxmlformats.org/drawingml/2006/picture">
+                  <pic:nvPicPr>
+                    <pic:cNvPr id="0" name="Picture 7"/>
+                    <pic:cNvPicPr>
+                      <a:picLocks noChangeAspect="1" noChangeArrowheads="1"/>
+                    </pic:cNvPicPr>
+                  </pic:nvPicPr>
+                  <pic:blipFill>
+                    <a:blip r:embed="rId15">
+                      <a:extLst>
+                        <a:ext uri="{28A0092B-C50C-407E-A947-70E740481C1C}">
+                          <a14:useLocalDpi xmlns:a14="http://schemas.microsoft.com/office/drawing/2010/main" val="0"/>
+                        </a:ext>
+                      </a:extLst>
+                    </a:blip>
+                    <a:srcRect/>
+                    <a:stretch>
+                      <a:fillRect/>
+                    </a:stretch>
+                  </pic:blipFill>
+                  <pic:spPr bwMode="auto">
+                    <a:xfrm>
+                      <a:off x="0" y="0"/>
+                      <a:ext cx="4145280" cy="4579620"/>
+                    </a:xfrm>
+                    <a:prstGeom prst="rect">
+                      <a:avLst/>
+                    </a:prstGeom>
+                    <a:noFill/>
+                    <a:ln>
+                      <a:noFill/>
+                    </a:ln>
+                  </pic:spPr>
+                </pic:pic>
+              </a:graphicData>
+            </a:graphic>
+          </wp:inline>
+        </w:drawing>
       </w:r>
     </w:p>
     <w:tbl>
@@ -5075,8 +5450,6 @@
           <w:szCs w:val="24"/>
         </w:rPr>
       </w:pPr>
-      <w:bookmarkStart w:id="0" w:name="_GoBack"/>
-      <w:bookmarkEnd w:id="0"/>
     </w:p>
     <w:p>
       <w:pPr>
@@ -5087,9 +5460,1871 @@
         </w:rPr>
       </w:pPr>
     </w:p>
+    <w:p>
+      <w:pPr>
+        <w:rPr>
+          <w:rFonts w:ascii="Arial Black" w:hAnsi="Arial Black"/>
+          <w:sz w:val="24"/>
+          <w:szCs w:val="24"/>
+        </w:rPr>
+      </w:pPr>
+      <w:r>
+        <w:rPr>
+          <w:rFonts w:ascii="Arial Black" w:hAnsi="Arial Black"/>
+          <w:sz w:val="24"/>
+          <w:szCs w:val="24"/>
+        </w:rPr>
+        <w:lastRenderedPageBreak/>
+        <w:t>M)</w:t>
+      </w:r>
+    </w:p>
+    <w:p>
+      <w:pPr>
+        <w:rPr>
+          <w:rFonts w:ascii="Arial Black" w:hAnsi="Arial Black"/>
+          <w:sz w:val="24"/>
+          <w:szCs w:val="24"/>
+        </w:rPr>
+      </w:pPr>
+      <w:r>
+        <w:rPr>
+          <w:rFonts w:ascii="Arial Black" w:hAnsi="Arial Black"/>
+          <w:sz w:val="24"/>
+          <w:szCs w:val="24"/>
+        </w:rPr>
+        <w:t xml:space="preserve">                                     </w:t>
+      </w:r>
+      <w:r>
+        <w:rPr>
+          <w:rFonts w:ascii="Arial Black" w:hAnsi="Arial Black"/>
+          <w:noProof/>
+          <w:sz w:val="24"/>
+          <w:szCs w:val="24"/>
+        </w:rPr>
+        <w:drawing>
+          <wp:inline distT="0" distB="0" distL="0" distR="0">
+            <wp:extent cx="3017520" cy="2674620"/>
+            <wp:effectExtent l="0" t="0" r="0" b="0"/>
+            <wp:docPr id="17" name="Immagine 17"/>
+            <wp:cNvGraphicFramePr>
+              <a:graphicFrameLocks xmlns:a="http://schemas.openxmlformats.org/drawingml/2006/main" noChangeAspect="1"/>
+            </wp:cNvGraphicFramePr>
+            <a:graphic xmlns:a="http://schemas.openxmlformats.org/drawingml/2006/main">
+              <a:graphicData uri="http://schemas.openxmlformats.org/drawingml/2006/picture">
+                <pic:pic xmlns:pic="http://schemas.openxmlformats.org/drawingml/2006/picture">
+                  <pic:nvPicPr>
+                    <pic:cNvPr id="0" name="Picture 13"/>
+                    <pic:cNvPicPr>
+                      <a:picLocks noChangeAspect="1" noChangeArrowheads="1"/>
+                    </pic:cNvPicPr>
+                  </pic:nvPicPr>
+                  <pic:blipFill>
+                    <a:blip r:embed="rId16">
+                      <a:extLst>
+                        <a:ext uri="{28A0092B-C50C-407E-A947-70E740481C1C}">
+                          <a14:useLocalDpi xmlns:a14="http://schemas.microsoft.com/office/drawing/2010/main" val="0"/>
+                        </a:ext>
+                      </a:extLst>
+                    </a:blip>
+                    <a:srcRect/>
+                    <a:stretch>
+                      <a:fillRect/>
+                    </a:stretch>
+                  </pic:blipFill>
+                  <pic:spPr bwMode="auto">
+                    <a:xfrm>
+                      <a:off x="0" y="0"/>
+                      <a:ext cx="3017520" cy="2674620"/>
+                    </a:xfrm>
+                    <a:prstGeom prst="rect">
+                      <a:avLst/>
+                    </a:prstGeom>
+                    <a:noFill/>
+                    <a:ln>
+                      <a:noFill/>
+                    </a:ln>
+                  </pic:spPr>
+                </pic:pic>
+              </a:graphicData>
+            </a:graphic>
+          </wp:inline>
+        </w:drawing>
+      </w:r>
+    </w:p>
+    <w:p>
+      <w:pPr>
+        <w:rPr>
+          <w:rFonts w:ascii="Arial Black" w:hAnsi="Arial Black"/>
+          <w:sz w:val="24"/>
+          <w:szCs w:val="24"/>
+        </w:rPr>
+      </w:pPr>
+      <w:r>
+        <w:rPr>
+          <w:rFonts w:ascii="Arial Black" w:hAnsi="Arial Black"/>
+          <w:sz w:val="24"/>
+          <w:szCs w:val="24"/>
+        </w:rPr>
+        <w:t xml:space="preserve">                                       </w:t>
+      </w:r>
+    </w:p>
+    <w:tbl>
+      <w:tblPr>
+        <w:tblStyle w:val="Grigliatabella"/>
+        <w:tblW w:w="0" w:type="auto"/>
+        <w:tblLook w:val="04A0" w:firstRow="1" w:lastRow="0" w:firstColumn="1" w:lastColumn="0" w:noHBand="0" w:noVBand="1"/>
+      </w:tblPr>
+      <w:tblGrid>
+        <w:gridCol w:w="4814"/>
+        <w:gridCol w:w="4814"/>
+      </w:tblGrid>
+      <w:tr>
+        <w:tc>
+          <w:tcPr>
+            <w:tcW w:w="4814" w:type="dxa"/>
+          </w:tcPr>
+          <w:p>
+            <w:r>
+              <w:t>Nome:</w:t>
+            </w:r>
+          </w:p>
+        </w:tc>
+        <w:tc>
+          <w:tcPr>
+            <w:tcW w:w="4814" w:type="dxa"/>
+          </w:tcPr>
+          <w:p>
+            <w:proofErr w:type="spellStart"/>
+            <w:r>
+              <w:t>AggiungiAlC</w:t>
+            </w:r>
+            <w:r>
+              <w:t>arrello</w:t>
+            </w:r>
+            <w:proofErr w:type="spellEnd"/>
+          </w:p>
+        </w:tc>
+      </w:tr>
+      <w:tr>
+        <w:tc>
+          <w:tcPr>
+            <w:tcW w:w="4814" w:type="dxa"/>
+          </w:tcPr>
+          <w:p>
+            <w:r>
+              <w:t>ID:</w:t>
+            </w:r>
+          </w:p>
+        </w:tc>
+        <w:tc>
+          <w:tcPr>
+            <w:tcW w:w="4814" w:type="dxa"/>
+          </w:tcPr>
+          <w:p>
+            <w:r>
+              <w:t>UC11</w:t>
+            </w:r>
+          </w:p>
+        </w:tc>
+      </w:tr>
+      <w:tr>
+        <w:tc>
+          <w:tcPr>
+            <w:tcW w:w="4814" w:type="dxa"/>
+          </w:tcPr>
+          <w:p>
+            <w:r>
+              <w:t>Partecipanti:</w:t>
+            </w:r>
+          </w:p>
+        </w:tc>
+        <w:tc>
+          <w:tcPr>
+            <w:tcW w:w="4814" w:type="dxa"/>
+          </w:tcPr>
+          <w:p>
+            <w:r>
+              <w:t>Artista</w:t>
+            </w:r>
+            <w:r>
+              <w:t>/</w:t>
+            </w:r>
+            <w:r>
+              <w:t>Appassionato</w:t>
+            </w:r>
+          </w:p>
+        </w:tc>
+      </w:tr>
+      <w:tr>
+        <w:tc>
+          <w:tcPr>
+            <w:tcW w:w="4814" w:type="dxa"/>
+          </w:tcPr>
+          <w:p>
+            <w:r>
+              <w:t>Flusso degli eventi:</w:t>
+            </w:r>
+          </w:p>
+        </w:tc>
+        <w:tc>
+          <w:tcPr>
+            <w:tcW w:w="4814" w:type="dxa"/>
+          </w:tcPr>
+          <w:p>
+            <w:pPr>
+              <w:pStyle w:val="Paragrafoelenco"/>
+              <w:numPr>
+                <w:ilvl w:val="0"/>
+                <w:numId w:val="23"/>
+              </w:numPr>
+            </w:pPr>
+            <w:r>
+              <w:t>L’utente può aggiungere un prodotto al carrello con relative quantità e tipologia.</w:t>
+            </w:r>
+          </w:p>
+        </w:tc>
+      </w:tr>
+      <w:tr>
+        <w:tc>
+          <w:tcPr>
+            <w:tcW w:w="4814" w:type="dxa"/>
+          </w:tcPr>
+          <w:p>
+            <w:r>
+              <w:t>Condizione di entrata:</w:t>
+            </w:r>
+          </w:p>
+        </w:tc>
+        <w:tc>
+          <w:tcPr>
+            <w:tcW w:w="4814" w:type="dxa"/>
+          </w:tcPr>
+          <w:p>
+            <w:r>
+              <w:t>L’utente premere il tasto per l’aggiunta al carrello del relativo prodotto.</w:t>
+            </w:r>
+          </w:p>
+        </w:tc>
+      </w:tr>
+      <w:tr>
+        <w:tc>
+          <w:tcPr>
+            <w:tcW w:w="4814" w:type="dxa"/>
+          </w:tcPr>
+          <w:p>
+            <w:r>
+              <w:t>Condizione di uscita:</w:t>
+            </w:r>
+          </w:p>
+        </w:tc>
+        <w:tc>
+          <w:tcPr>
+            <w:tcW w:w="4814" w:type="dxa"/>
+          </w:tcPr>
+          <w:p>
+            <w:r>
+              <w:t>Indirizzamento alla pagine del carrello con un pop-up di conferma per l’aggiunta.</w:t>
+            </w:r>
+          </w:p>
+        </w:tc>
+      </w:tr>
+      <w:tr>
+        <w:tc>
+          <w:tcPr>
+            <w:tcW w:w="4814" w:type="dxa"/>
+          </w:tcPr>
+          <w:p>
+            <w:r>
+              <w:t>Estensione:</w:t>
+            </w:r>
+          </w:p>
+        </w:tc>
+        <w:tc>
+          <w:tcPr>
+            <w:tcW w:w="4814" w:type="dxa"/>
+          </w:tcPr>
+          <w:p/>
+        </w:tc>
+      </w:tr>
+    </w:tbl>
+    <w:p>
+      <w:pPr>
+        <w:rPr>
+          <w:rFonts w:ascii="Arial Black" w:hAnsi="Arial Black"/>
+          <w:sz w:val="24"/>
+          <w:szCs w:val="24"/>
+        </w:rPr>
+      </w:pPr>
+    </w:p>
+    <w:p>
+      <w:pPr>
+        <w:rPr>
+          <w:rFonts w:ascii="Arial Black" w:hAnsi="Arial Black"/>
+          <w:sz w:val="24"/>
+          <w:szCs w:val="24"/>
+        </w:rPr>
+      </w:pPr>
+    </w:p>
+    <w:p>
+      <w:pPr>
+        <w:rPr>
+          <w:rFonts w:ascii="Arial Black" w:hAnsi="Arial Black"/>
+          <w:sz w:val="24"/>
+          <w:szCs w:val="24"/>
+        </w:rPr>
+      </w:pPr>
+    </w:p>
+    <w:p>
+      <w:pPr>
+        <w:rPr>
+          <w:rFonts w:ascii="Arial Black" w:hAnsi="Arial Black"/>
+          <w:sz w:val="24"/>
+          <w:szCs w:val="24"/>
+        </w:rPr>
+      </w:pPr>
+    </w:p>
+    <w:p>
+      <w:pPr>
+        <w:rPr>
+          <w:rFonts w:ascii="Arial Black" w:hAnsi="Arial Black"/>
+          <w:sz w:val="24"/>
+          <w:szCs w:val="24"/>
+        </w:rPr>
+      </w:pPr>
+    </w:p>
+    <w:p>
+      <w:pPr>
+        <w:rPr>
+          <w:rFonts w:ascii="Arial Black" w:hAnsi="Arial Black"/>
+          <w:sz w:val="24"/>
+          <w:szCs w:val="24"/>
+        </w:rPr>
+      </w:pPr>
+    </w:p>
+    <w:p>
+      <w:pPr>
+        <w:rPr>
+          <w:rFonts w:ascii="Arial Black" w:hAnsi="Arial Black"/>
+          <w:sz w:val="24"/>
+          <w:szCs w:val="24"/>
+        </w:rPr>
+      </w:pPr>
+    </w:p>
+    <w:p>
+      <w:pPr>
+        <w:rPr>
+          <w:rFonts w:ascii="Arial Black" w:hAnsi="Arial Black"/>
+          <w:sz w:val="24"/>
+          <w:szCs w:val="24"/>
+        </w:rPr>
+      </w:pPr>
+    </w:p>
+    <w:p>
+      <w:pPr>
+        <w:rPr>
+          <w:rFonts w:ascii="Arial Black" w:hAnsi="Arial Black"/>
+          <w:sz w:val="24"/>
+          <w:szCs w:val="24"/>
+        </w:rPr>
+      </w:pPr>
+    </w:p>
+    <w:p>
+      <w:pPr>
+        <w:rPr>
+          <w:rFonts w:ascii="Arial Black" w:hAnsi="Arial Black"/>
+          <w:sz w:val="24"/>
+          <w:szCs w:val="24"/>
+        </w:rPr>
+      </w:pPr>
+    </w:p>
+    <w:p>
+      <w:pPr>
+        <w:rPr>
+          <w:rFonts w:ascii="Arial Black" w:hAnsi="Arial Black"/>
+          <w:sz w:val="24"/>
+          <w:szCs w:val="24"/>
+        </w:rPr>
+      </w:pPr>
+    </w:p>
+    <w:p>
+      <w:pPr>
+        <w:rPr>
+          <w:rFonts w:ascii="Arial Black" w:hAnsi="Arial Black"/>
+          <w:sz w:val="24"/>
+          <w:szCs w:val="24"/>
+        </w:rPr>
+      </w:pPr>
+      <w:r>
+        <w:rPr>
+          <w:rFonts w:ascii="Arial Black" w:hAnsi="Arial Black"/>
+          <w:sz w:val="24"/>
+          <w:szCs w:val="24"/>
+        </w:rPr>
+        <w:lastRenderedPageBreak/>
+        <w:t>N)</w:t>
+      </w:r>
+    </w:p>
+    <w:p>
+      <w:pPr>
+        <w:rPr>
+          <w:rFonts w:ascii="Arial Black" w:hAnsi="Arial Black"/>
+          <w:sz w:val="24"/>
+          <w:szCs w:val="24"/>
+        </w:rPr>
+      </w:pPr>
+      <w:r>
+        <w:rPr>
+          <w:rFonts w:ascii="Arial Black" w:hAnsi="Arial Black"/>
+          <w:sz w:val="24"/>
+          <w:szCs w:val="24"/>
+        </w:rPr>
+        <w:t xml:space="preserve">                                         </w:t>
+      </w:r>
+      <w:r>
+        <w:rPr>
+          <w:rFonts w:ascii="Arial Black" w:hAnsi="Arial Black"/>
+          <w:noProof/>
+          <w:sz w:val="24"/>
+          <w:szCs w:val="24"/>
+        </w:rPr>
+        <w:drawing>
+          <wp:inline distT="0" distB="0" distL="0" distR="0">
+            <wp:extent cx="3017520" cy="2674620"/>
+            <wp:effectExtent l="0" t="0" r="0" b="0"/>
+            <wp:docPr id="16" name="Immagine 16"/>
+            <wp:cNvGraphicFramePr>
+              <a:graphicFrameLocks xmlns:a="http://schemas.openxmlformats.org/drawingml/2006/main" noChangeAspect="1"/>
+            </wp:cNvGraphicFramePr>
+            <a:graphic xmlns:a="http://schemas.openxmlformats.org/drawingml/2006/main">
+              <a:graphicData uri="http://schemas.openxmlformats.org/drawingml/2006/picture">
+                <pic:pic xmlns:pic="http://schemas.openxmlformats.org/drawingml/2006/picture">
+                  <pic:nvPicPr>
+                    <pic:cNvPr id="0" name="Picture 12"/>
+                    <pic:cNvPicPr>
+                      <a:picLocks noChangeAspect="1" noChangeArrowheads="1"/>
+                    </pic:cNvPicPr>
+                  </pic:nvPicPr>
+                  <pic:blipFill>
+                    <a:blip r:embed="rId17">
+                      <a:extLst>
+                        <a:ext uri="{28A0092B-C50C-407E-A947-70E740481C1C}">
+                          <a14:useLocalDpi xmlns:a14="http://schemas.microsoft.com/office/drawing/2010/main" val="0"/>
+                        </a:ext>
+                      </a:extLst>
+                    </a:blip>
+                    <a:srcRect/>
+                    <a:stretch>
+                      <a:fillRect/>
+                    </a:stretch>
+                  </pic:blipFill>
+                  <pic:spPr bwMode="auto">
+                    <a:xfrm>
+                      <a:off x="0" y="0"/>
+                      <a:ext cx="3017520" cy="2674620"/>
+                    </a:xfrm>
+                    <a:prstGeom prst="rect">
+                      <a:avLst/>
+                    </a:prstGeom>
+                    <a:noFill/>
+                    <a:ln>
+                      <a:noFill/>
+                    </a:ln>
+                  </pic:spPr>
+                </pic:pic>
+              </a:graphicData>
+            </a:graphic>
+          </wp:inline>
+        </w:drawing>
+      </w:r>
+    </w:p>
+    <w:tbl>
+      <w:tblPr>
+        <w:tblStyle w:val="Grigliatabella"/>
+        <w:tblW w:w="0" w:type="auto"/>
+        <w:tblLook w:val="04A0" w:firstRow="1" w:lastRow="0" w:firstColumn="1" w:lastColumn="0" w:noHBand="0" w:noVBand="1"/>
+      </w:tblPr>
+      <w:tblGrid>
+        <w:gridCol w:w="4814"/>
+        <w:gridCol w:w="4814"/>
+      </w:tblGrid>
+      <w:tr>
+        <w:tc>
+          <w:tcPr>
+            <w:tcW w:w="4814" w:type="dxa"/>
+          </w:tcPr>
+          <w:p>
+            <w:r>
+              <w:t>Nome:</w:t>
+            </w:r>
+          </w:p>
+        </w:tc>
+        <w:tc>
+          <w:tcPr>
+            <w:tcW w:w="4814" w:type="dxa"/>
+          </w:tcPr>
+          <w:p>
+            <w:proofErr w:type="spellStart"/>
+            <w:r>
+              <w:t>RimuoviDalC</w:t>
+            </w:r>
+            <w:r>
+              <w:t>arrello</w:t>
+            </w:r>
+            <w:proofErr w:type="spellEnd"/>
+          </w:p>
+        </w:tc>
+      </w:tr>
+      <w:tr>
+        <w:tc>
+          <w:tcPr>
+            <w:tcW w:w="4814" w:type="dxa"/>
+          </w:tcPr>
+          <w:p>
+            <w:r>
+              <w:t>ID:</w:t>
+            </w:r>
+          </w:p>
+        </w:tc>
+        <w:tc>
+          <w:tcPr>
+            <w:tcW w:w="4814" w:type="dxa"/>
+          </w:tcPr>
+          <w:p>
+            <w:r>
+              <w:t>UC12</w:t>
+            </w:r>
+          </w:p>
+        </w:tc>
+      </w:tr>
+      <w:tr>
+        <w:tc>
+          <w:tcPr>
+            <w:tcW w:w="4814" w:type="dxa"/>
+          </w:tcPr>
+          <w:p>
+            <w:r>
+              <w:t>Partecipanti:</w:t>
+            </w:r>
+          </w:p>
+        </w:tc>
+        <w:tc>
+          <w:tcPr>
+            <w:tcW w:w="4814" w:type="dxa"/>
+          </w:tcPr>
+          <w:p>
+            <w:r>
+              <w:t>Artista</w:t>
+            </w:r>
+            <w:r>
+              <w:t>/</w:t>
+            </w:r>
+            <w:r>
+              <w:t>Appassionato</w:t>
+            </w:r>
+          </w:p>
+        </w:tc>
+      </w:tr>
+      <w:tr>
+        <w:tc>
+          <w:tcPr>
+            <w:tcW w:w="4814" w:type="dxa"/>
+          </w:tcPr>
+          <w:p>
+            <w:r>
+              <w:t>Flusso degli eventi:</w:t>
+            </w:r>
+          </w:p>
+        </w:tc>
+        <w:tc>
+          <w:tcPr>
+            <w:tcW w:w="4814" w:type="dxa"/>
+          </w:tcPr>
+          <w:p>
+            <w:pPr>
+              <w:pStyle w:val="Paragrafoelenco"/>
+              <w:numPr>
+                <w:ilvl w:val="0"/>
+                <w:numId w:val="24"/>
+              </w:numPr>
+            </w:pPr>
+            <w:r>
+              <w:t>L’utente ha la possibilità di rimuovere un oggetto e le relative quantità tramite la voce “Rimuovi”.</w:t>
+            </w:r>
+          </w:p>
+        </w:tc>
+      </w:tr>
+      <w:tr>
+        <w:tc>
+          <w:tcPr>
+            <w:tcW w:w="4814" w:type="dxa"/>
+          </w:tcPr>
+          <w:p>
+            <w:r>
+              <w:t>Condizione di entrata:</w:t>
+            </w:r>
+          </w:p>
+        </w:tc>
+        <w:tc>
+          <w:tcPr>
+            <w:tcW w:w="4814" w:type="dxa"/>
+          </w:tcPr>
+          <w:p>
+            <w:r>
+              <w:t>Entrare nella lista del carrello.</w:t>
+            </w:r>
+          </w:p>
+        </w:tc>
+      </w:tr>
+      <w:tr>
+        <w:tc>
+          <w:tcPr>
+            <w:tcW w:w="4814" w:type="dxa"/>
+          </w:tcPr>
+          <w:p>
+            <w:r>
+              <w:t>Condizione di uscita:</w:t>
+            </w:r>
+          </w:p>
+        </w:tc>
+        <w:tc>
+          <w:tcPr>
+            <w:tcW w:w="4814" w:type="dxa"/>
+          </w:tcPr>
+          <w:p>
+            <w:r>
+              <w:t>Il sistema conferma la rimozione con un pop-up e aggiorna la pagina attuale.</w:t>
+            </w:r>
+          </w:p>
+        </w:tc>
+      </w:tr>
+      <w:tr>
+        <w:tc>
+          <w:tcPr>
+            <w:tcW w:w="4814" w:type="dxa"/>
+          </w:tcPr>
+          <w:p>
+            <w:r>
+              <w:t>Estensione:</w:t>
+            </w:r>
+          </w:p>
+        </w:tc>
+        <w:tc>
+          <w:tcPr>
+            <w:tcW w:w="4814" w:type="dxa"/>
+          </w:tcPr>
+          <w:p/>
+        </w:tc>
+      </w:tr>
+    </w:tbl>
+    <w:p>
+      <w:pPr>
+        <w:rPr>
+          <w:rFonts w:ascii="Arial Black" w:hAnsi="Arial Black"/>
+          <w:sz w:val="24"/>
+          <w:szCs w:val="24"/>
+        </w:rPr>
+      </w:pPr>
+    </w:p>
+    <w:p>
+      <w:pPr>
+        <w:rPr>
+          <w:rFonts w:ascii="Arial Black" w:hAnsi="Arial Black"/>
+          <w:sz w:val="24"/>
+          <w:szCs w:val="24"/>
+        </w:rPr>
+      </w:pPr>
+    </w:p>
+    <w:p>
+      <w:pPr>
+        <w:rPr>
+          <w:rFonts w:ascii="Arial Black" w:hAnsi="Arial Black"/>
+          <w:sz w:val="24"/>
+          <w:szCs w:val="24"/>
+        </w:rPr>
+      </w:pPr>
+    </w:p>
+    <w:p>
+      <w:pPr>
+        <w:rPr>
+          <w:rFonts w:ascii="Arial Black" w:hAnsi="Arial Black"/>
+          <w:sz w:val="24"/>
+          <w:szCs w:val="24"/>
+        </w:rPr>
+      </w:pPr>
+    </w:p>
+    <w:p>
+      <w:pPr>
+        <w:rPr>
+          <w:rFonts w:ascii="Arial Black" w:hAnsi="Arial Black"/>
+          <w:sz w:val="24"/>
+          <w:szCs w:val="24"/>
+        </w:rPr>
+      </w:pPr>
+    </w:p>
+    <w:p>
+      <w:pPr>
+        <w:rPr>
+          <w:rFonts w:ascii="Arial Black" w:hAnsi="Arial Black"/>
+          <w:sz w:val="24"/>
+          <w:szCs w:val="24"/>
+        </w:rPr>
+      </w:pPr>
+    </w:p>
+    <w:p>
+      <w:pPr>
+        <w:rPr>
+          <w:rFonts w:ascii="Arial Black" w:hAnsi="Arial Black"/>
+          <w:sz w:val="24"/>
+          <w:szCs w:val="24"/>
+        </w:rPr>
+      </w:pPr>
+    </w:p>
+    <w:p>
+      <w:pPr>
+        <w:rPr>
+          <w:rFonts w:ascii="Arial Black" w:hAnsi="Arial Black"/>
+          <w:sz w:val="24"/>
+          <w:szCs w:val="24"/>
+        </w:rPr>
+      </w:pPr>
+    </w:p>
+    <w:p>
+      <w:pPr>
+        <w:rPr>
+          <w:rFonts w:ascii="Arial Black" w:hAnsi="Arial Black"/>
+          <w:sz w:val="24"/>
+          <w:szCs w:val="24"/>
+        </w:rPr>
+      </w:pPr>
+    </w:p>
+    <w:p>
+      <w:pPr>
+        <w:rPr>
+          <w:rFonts w:ascii="Arial Black" w:hAnsi="Arial Black"/>
+          <w:sz w:val="24"/>
+          <w:szCs w:val="24"/>
+        </w:rPr>
+      </w:pPr>
+    </w:p>
+    <w:p>
+      <w:pPr>
+        <w:rPr>
+          <w:rFonts w:ascii="Arial Black" w:hAnsi="Arial Black"/>
+          <w:sz w:val="24"/>
+          <w:szCs w:val="24"/>
+        </w:rPr>
+      </w:pPr>
+    </w:p>
+    <w:p>
+      <w:pPr>
+        <w:rPr>
+          <w:rFonts w:ascii="Arial Black" w:hAnsi="Arial Black"/>
+          <w:sz w:val="24"/>
+          <w:szCs w:val="24"/>
+        </w:rPr>
+      </w:pPr>
+    </w:p>
+    <w:p>
+      <w:pPr>
+        <w:rPr>
+          <w:rFonts w:ascii="Arial Black" w:hAnsi="Arial Black"/>
+          <w:sz w:val="24"/>
+          <w:szCs w:val="24"/>
+        </w:rPr>
+      </w:pPr>
+      <w:r>
+        <w:rPr>
+          <w:rFonts w:ascii="Arial Black" w:hAnsi="Arial Black"/>
+          <w:sz w:val="24"/>
+          <w:szCs w:val="24"/>
+        </w:rPr>
+        <w:lastRenderedPageBreak/>
+        <w:t>O)</w:t>
+      </w:r>
+    </w:p>
+    <w:p>
+      <w:pPr>
+        <w:rPr>
+          <w:rFonts w:ascii="Arial Black" w:hAnsi="Arial Black"/>
+          <w:sz w:val="24"/>
+          <w:szCs w:val="24"/>
+        </w:rPr>
+      </w:pPr>
+      <w:r>
+        <w:rPr>
+          <w:rFonts w:ascii="Arial Black" w:hAnsi="Arial Black"/>
+          <w:sz w:val="24"/>
+          <w:szCs w:val="24"/>
+        </w:rPr>
+        <w:t xml:space="preserve">             </w:t>
+      </w:r>
+      <w:r>
+        <w:rPr>
+          <w:rFonts w:ascii="Arial Black" w:hAnsi="Arial Black"/>
+          <w:noProof/>
+          <w:sz w:val="24"/>
+          <w:szCs w:val="24"/>
+        </w:rPr>
+        <w:drawing>
+          <wp:inline distT="0" distB="0" distL="0" distR="0">
+            <wp:extent cx="5212080" cy="3345180"/>
+            <wp:effectExtent l="0" t="0" r="7620" b="7620"/>
+            <wp:docPr id="14" name="Immagine 14"/>
+            <wp:cNvGraphicFramePr>
+              <a:graphicFrameLocks xmlns:a="http://schemas.openxmlformats.org/drawingml/2006/main" noChangeAspect="1"/>
+            </wp:cNvGraphicFramePr>
+            <a:graphic xmlns:a="http://schemas.openxmlformats.org/drawingml/2006/main">
+              <a:graphicData uri="http://schemas.openxmlformats.org/drawingml/2006/picture">
+                <pic:pic xmlns:pic="http://schemas.openxmlformats.org/drawingml/2006/picture">
+                  <pic:nvPicPr>
+                    <pic:cNvPr id="0" name="Picture 10"/>
+                    <pic:cNvPicPr>
+                      <a:picLocks noChangeAspect="1" noChangeArrowheads="1"/>
+                    </pic:cNvPicPr>
+                  </pic:nvPicPr>
+                  <pic:blipFill>
+                    <a:blip r:embed="rId18">
+                      <a:extLst>
+                        <a:ext uri="{28A0092B-C50C-407E-A947-70E740481C1C}">
+                          <a14:useLocalDpi xmlns:a14="http://schemas.microsoft.com/office/drawing/2010/main" val="0"/>
+                        </a:ext>
+                      </a:extLst>
+                    </a:blip>
+                    <a:srcRect/>
+                    <a:stretch>
+                      <a:fillRect/>
+                    </a:stretch>
+                  </pic:blipFill>
+                  <pic:spPr bwMode="auto">
+                    <a:xfrm>
+                      <a:off x="0" y="0"/>
+                      <a:ext cx="5212080" cy="3345180"/>
+                    </a:xfrm>
+                    <a:prstGeom prst="rect">
+                      <a:avLst/>
+                    </a:prstGeom>
+                    <a:noFill/>
+                    <a:ln>
+                      <a:noFill/>
+                    </a:ln>
+                  </pic:spPr>
+                </pic:pic>
+              </a:graphicData>
+            </a:graphic>
+          </wp:inline>
+        </w:drawing>
+      </w:r>
+    </w:p>
+    <w:tbl>
+      <w:tblPr>
+        <w:tblStyle w:val="Grigliatabella"/>
+        <w:tblW w:w="0" w:type="auto"/>
+        <w:tblLook w:val="04A0" w:firstRow="1" w:lastRow="0" w:firstColumn="1" w:lastColumn="0" w:noHBand="0" w:noVBand="1"/>
+      </w:tblPr>
+      <w:tblGrid>
+        <w:gridCol w:w="4814"/>
+        <w:gridCol w:w="4814"/>
+      </w:tblGrid>
+      <w:tr>
+        <w:tc>
+          <w:tcPr>
+            <w:tcW w:w="4814" w:type="dxa"/>
+          </w:tcPr>
+          <w:p>
+            <w:r>
+              <w:t>Nome:</w:t>
+            </w:r>
+          </w:p>
+        </w:tc>
+        <w:tc>
+          <w:tcPr>
+            <w:tcW w:w="4814" w:type="dxa"/>
+          </w:tcPr>
+          <w:p>
+            <w:proofErr w:type="spellStart"/>
+            <w:r>
+              <w:t>ModificaInfoProfilo</w:t>
+            </w:r>
+            <w:proofErr w:type="spellEnd"/>
+          </w:p>
+        </w:tc>
+      </w:tr>
+      <w:tr>
+        <w:tc>
+          <w:tcPr>
+            <w:tcW w:w="4814" w:type="dxa"/>
+          </w:tcPr>
+          <w:p>
+            <w:r>
+              <w:t>ID:</w:t>
+            </w:r>
+          </w:p>
+        </w:tc>
+        <w:tc>
+          <w:tcPr>
+            <w:tcW w:w="4814" w:type="dxa"/>
+          </w:tcPr>
+          <w:p>
+            <w:r>
+              <w:t>UC13</w:t>
+            </w:r>
+          </w:p>
+        </w:tc>
+      </w:tr>
+      <w:tr>
+        <w:tc>
+          <w:tcPr>
+            <w:tcW w:w="4814" w:type="dxa"/>
+          </w:tcPr>
+          <w:p>
+            <w:r>
+              <w:t>Partecipanti:</w:t>
+            </w:r>
+          </w:p>
+        </w:tc>
+        <w:tc>
+          <w:tcPr>
+            <w:tcW w:w="4814" w:type="dxa"/>
+          </w:tcPr>
+          <w:p>
+            <w:r>
+              <w:t>Appassionato/Artista</w:t>
+            </w:r>
+          </w:p>
+        </w:tc>
+      </w:tr>
+      <w:tr>
+        <w:tc>
+          <w:tcPr>
+            <w:tcW w:w="4814" w:type="dxa"/>
+          </w:tcPr>
+          <w:p>
+            <w:r>
+              <w:t>Flusso degli eventi:</w:t>
+            </w:r>
+          </w:p>
+        </w:tc>
+        <w:tc>
+          <w:tcPr>
+            <w:tcW w:w="4814" w:type="dxa"/>
+          </w:tcPr>
+          <w:p>
+            <w:pPr>
+              <w:pStyle w:val="Paragrafoelenco"/>
+              <w:numPr>
+                <w:ilvl w:val="0"/>
+                <w:numId w:val="25"/>
+              </w:numPr>
+            </w:pPr>
+            <w:r>
+              <w:t xml:space="preserve">L’utente decide di modificare i dati personali e il sistema gli sottometto un </w:t>
+            </w:r>
+            <w:proofErr w:type="spellStart"/>
+            <w:r>
+              <w:t>form</w:t>
+            </w:r>
+            <w:proofErr w:type="spellEnd"/>
+            <w:r>
+              <w:t xml:space="preserve"> vuoto con i nuovi dati:</w:t>
+            </w:r>
+          </w:p>
+          <w:p>
+            <w:pPr>
+              <w:pStyle w:val="Paragrafoelenco"/>
+              <w:numPr>
+                <w:ilvl w:val="0"/>
+                <w:numId w:val="26"/>
+              </w:numPr>
+            </w:pPr>
+            <w:r>
+              <w:t>Nome *</w:t>
+            </w:r>
+          </w:p>
+          <w:p>
+            <w:pPr>
+              <w:pStyle w:val="Paragrafoelenco"/>
+              <w:numPr>
+                <w:ilvl w:val="0"/>
+                <w:numId w:val="26"/>
+              </w:numPr>
+            </w:pPr>
+            <w:r>
+              <w:t>Cognome *</w:t>
+            </w:r>
+          </w:p>
+          <w:p>
+            <w:pPr>
+              <w:pStyle w:val="Paragrafoelenco"/>
+              <w:numPr>
+                <w:ilvl w:val="0"/>
+                <w:numId w:val="26"/>
+              </w:numPr>
+            </w:pPr>
+            <w:r>
+              <w:t>Nickname *</w:t>
+            </w:r>
+          </w:p>
+          <w:p>
+            <w:pPr>
+              <w:pStyle w:val="Paragrafoelenco"/>
+              <w:numPr>
+                <w:ilvl w:val="0"/>
+                <w:numId w:val="26"/>
+              </w:numPr>
+            </w:pPr>
+            <w:r>
+              <w:t>Email *</w:t>
+            </w:r>
+          </w:p>
+          <w:p>
+            <w:pPr>
+              <w:pStyle w:val="Paragrafoelenco"/>
+              <w:numPr>
+                <w:ilvl w:val="0"/>
+                <w:numId w:val="26"/>
+              </w:numPr>
+            </w:pPr>
+            <w:r>
+              <w:t>Password *</w:t>
+            </w:r>
+          </w:p>
+          <w:p>
+            <w:pPr>
+              <w:pStyle w:val="Paragrafoelenco"/>
+              <w:numPr>
+                <w:ilvl w:val="0"/>
+                <w:numId w:val="26"/>
+              </w:numPr>
+            </w:pPr>
+            <w:r>
+              <w:t>Telefono</w:t>
+            </w:r>
+          </w:p>
+          <w:p>
+            <w:pPr>
+              <w:pStyle w:val="Paragrafoelenco"/>
+              <w:numPr>
+                <w:ilvl w:val="0"/>
+                <w:numId w:val="26"/>
+              </w:numPr>
+            </w:pPr>
+            <w:r>
+              <w:t>Ruolo *</w:t>
+            </w:r>
+          </w:p>
+          <w:p>
+            <w:pPr>
+              <w:pStyle w:val="Paragrafoelenco"/>
+              <w:numPr>
+                <w:ilvl w:val="0"/>
+                <w:numId w:val="26"/>
+              </w:numPr>
+            </w:pPr>
+            <w:r>
+              <w:t>P.IVA</w:t>
+            </w:r>
+          </w:p>
+          <w:p>
+            <w:pPr>
+              <w:pStyle w:val="Paragrafoelenco"/>
+              <w:numPr>
+                <w:ilvl w:val="0"/>
+                <w:numId w:val="26"/>
+              </w:numPr>
+            </w:pPr>
+            <w:r>
+              <w:t>Indirizzo *</w:t>
+            </w:r>
+          </w:p>
+          <w:p>
+            <w:pPr>
+              <w:pStyle w:val="Paragrafoelenco"/>
+              <w:numPr>
+                <w:ilvl w:val="0"/>
+                <w:numId w:val="25"/>
+              </w:numPr>
+            </w:pPr>
+            <w:r>
+              <w:t xml:space="preserve">L’utente sottomette il </w:t>
+            </w:r>
+            <w:proofErr w:type="spellStart"/>
+            <w:r>
+              <w:t>form</w:t>
+            </w:r>
+            <w:proofErr w:type="spellEnd"/>
+            <w:r>
+              <w:t xml:space="preserve"> compilato con i nuovi dati e il sistema verifica la correttezza.</w:t>
+            </w:r>
+          </w:p>
+        </w:tc>
+      </w:tr>
+      <w:tr>
+        <w:tc>
+          <w:tcPr>
+            <w:tcW w:w="4814" w:type="dxa"/>
+          </w:tcPr>
+          <w:p>
+            <w:r>
+              <w:t>Condizione di entrata:</w:t>
+            </w:r>
+          </w:p>
+        </w:tc>
+        <w:tc>
+          <w:tcPr>
+            <w:tcW w:w="4814" w:type="dxa"/>
+          </w:tcPr>
+          <w:p>
+            <w:r>
+              <w:t>L’utente decide di modificare i dati personali tramite la voce “modifica dati” nella pagina personale.</w:t>
+            </w:r>
+          </w:p>
+        </w:tc>
+      </w:tr>
+      <w:tr>
+        <w:tc>
+          <w:tcPr>
+            <w:tcW w:w="4814" w:type="dxa"/>
+          </w:tcPr>
+          <w:p>
+            <w:r>
+              <w:t>Condizione di uscita:</w:t>
+            </w:r>
+          </w:p>
+        </w:tc>
+        <w:tc>
+          <w:tcPr>
+            <w:tcW w:w="4814" w:type="dxa"/>
+          </w:tcPr>
+          <w:p>
+            <w:r>
+              <w:t xml:space="preserve">L’utente sottomette correttamente il </w:t>
+            </w:r>
+            <w:proofErr w:type="spellStart"/>
+            <w:r>
+              <w:t>form</w:t>
+            </w:r>
+            <w:proofErr w:type="spellEnd"/>
+            <w:r>
+              <w:t xml:space="preserve"> di dati e viene indirizzato alla sua pagina personale con un pop-up di conferma della modifica.</w:t>
+            </w:r>
+          </w:p>
+        </w:tc>
+      </w:tr>
+      <w:tr>
+        <w:tc>
+          <w:tcPr>
+            <w:tcW w:w="4814" w:type="dxa"/>
+          </w:tcPr>
+          <w:p>
+            <w:r>
+              <w:t>Estensione:</w:t>
+            </w:r>
+          </w:p>
+        </w:tc>
+        <w:tc>
+          <w:tcPr>
+            <w:tcW w:w="4814" w:type="dxa"/>
+          </w:tcPr>
+          <w:p>
+            <w:r>
+              <w:t xml:space="preserve">L’utente inserisce dati errati o omessi(caso d’uso : </w:t>
+            </w:r>
+            <w:proofErr w:type="spellStart"/>
+            <w:r>
+              <w:t>datiErrati</w:t>
+            </w:r>
+            <w:proofErr w:type="spellEnd"/>
+            <w:r>
+              <w:t>)</w:t>
+            </w:r>
+          </w:p>
+          <w:p>
+            <w:r>
+              <w:t xml:space="preserve">L’utente annulla la modifica (caso d’uso : </w:t>
+            </w:r>
+            <w:proofErr w:type="spellStart"/>
+            <w:r>
+              <w:t>annullaModifica</w:t>
+            </w:r>
+            <w:proofErr w:type="spellEnd"/>
+            <w:r>
+              <w:t>)</w:t>
+            </w:r>
+          </w:p>
+        </w:tc>
+      </w:tr>
+    </w:tbl>
+    <w:p>
+      <w:pPr>
+        <w:rPr>
+          <w:rFonts w:ascii="Arial Black" w:hAnsi="Arial Black"/>
+          <w:sz w:val="24"/>
+          <w:szCs w:val="24"/>
+        </w:rPr>
+      </w:pPr>
+    </w:p>
+    <w:p>
+      <w:pPr>
+        <w:rPr>
+          <w:rFonts w:ascii="Arial Black" w:hAnsi="Arial Black"/>
+          <w:sz w:val="24"/>
+          <w:szCs w:val="24"/>
+        </w:rPr>
+      </w:pPr>
+      <w:r>
+        <w:rPr>
+          <w:rFonts w:ascii="Arial Black" w:hAnsi="Arial Black"/>
+          <w:sz w:val="24"/>
+          <w:szCs w:val="24"/>
+        </w:rPr>
+        <w:lastRenderedPageBreak/>
+        <w:t>P)</w:t>
+      </w:r>
+    </w:p>
+    <w:tbl>
+      <w:tblPr>
+        <w:tblStyle w:val="Grigliatabella"/>
+        <w:tblW w:w="0" w:type="auto"/>
+        <w:tblLook w:val="04A0" w:firstRow="1" w:lastRow="0" w:firstColumn="1" w:lastColumn="0" w:noHBand="0" w:noVBand="1"/>
+      </w:tblPr>
+      <w:tblGrid>
+        <w:gridCol w:w="4814"/>
+        <w:gridCol w:w="4814"/>
+      </w:tblGrid>
+      <w:tr>
+        <w:tc>
+          <w:tcPr>
+            <w:tcW w:w="4814" w:type="dxa"/>
+          </w:tcPr>
+          <w:p>
+            <w:r>
+              <w:t>Nome:</w:t>
+            </w:r>
+          </w:p>
+        </w:tc>
+        <w:tc>
+          <w:tcPr>
+            <w:tcW w:w="4814" w:type="dxa"/>
+          </w:tcPr>
+          <w:p>
+            <w:proofErr w:type="spellStart"/>
+            <w:r>
+              <w:t>RimuoviIndirizzo</w:t>
+            </w:r>
+            <w:proofErr w:type="spellEnd"/>
+          </w:p>
+        </w:tc>
+      </w:tr>
+      <w:tr>
+        <w:tc>
+          <w:tcPr>
+            <w:tcW w:w="4814" w:type="dxa"/>
+          </w:tcPr>
+          <w:p>
+            <w:r>
+              <w:t>ID:</w:t>
+            </w:r>
+          </w:p>
+        </w:tc>
+        <w:tc>
+          <w:tcPr>
+            <w:tcW w:w="4814" w:type="dxa"/>
+          </w:tcPr>
+          <w:p>
+            <w:r>
+              <w:t>UC1</w:t>
+            </w:r>
+            <w:r>
+              <w:t>4</w:t>
+            </w:r>
+          </w:p>
+        </w:tc>
+      </w:tr>
+      <w:tr>
+        <w:tc>
+          <w:tcPr>
+            <w:tcW w:w="4814" w:type="dxa"/>
+          </w:tcPr>
+          <w:p>
+            <w:r>
+              <w:t>Partecipanti:</w:t>
+            </w:r>
+          </w:p>
+        </w:tc>
+        <w:tc>
+          <w:tcPr>
+            <w:tcW w:w="4814" w:type="dxa"/>
+          </w:tcPr>
+          <w:p>
+            <w:r>
+              <w:t>Visitatore/Appassionato</w:t>
+            </w:r>
+          </w:p>
+        </w:tc>
+      </w:tr>
+      <w:tr>
+        <w:tc>
+          <w:tcPr>
+            <w:tcW w:w="4814" w:type="dxa"/>
+          </w:tcPr>
+          <w:p>
+            <w:r>
+              <w:t>Flusso degli eventi:</w:t>
+            </w:r>
+          </w:p>
+        </w:tc>
+        <w:tc>
+          <w:tcPr>
+            <w:tcW w:w="4814" w:type="dxa"/>
+          </w:tcPr>
+          <w:p>
+            <w:pPr>
+              <w:pStyle w:val="Paragrafoelenco"/>
+              <w:numPr>
+                <w:ilvl w:val="0"/>
+                <w:numId w:val="27"/>
+              </w:numPr>
+            </w:pPr>
+            <w:r>
+              <w:t>L’utente decide di rimuovere un indirizzo collegato al suo profilo. Il sistema permette la rimozione dell’indirizzo se e solo se ha più di un indirizzo verificato.</w:t>
+            </w:r>
+          </w:p>
+        </w:tc>
+      </w:tr>
+      <w:tr>
+        <w:tc>
+          <w:tcPr>
+            <w:tcW w:w="4814" w:type="dxa"/>
+          </w:tcPr>
+          <w:p>
+            <w:r>
+              <w:t>Condizione di entrata:</w:t>
+            </w:r>
+          </w:p>
+        </w:tc>
+        <w:tc>
+          <w:tcPr>
+            <w:tcW w:w="4814" w:type="dxa"/>
+          </w:tcPr>
+          <w:p>
+            <w:r>
+              <w:t>L’utente può rimuovere un indirizzo tramite la voce “Rimuovi indirizzo” nella sua pagina personale.</w:t>
+            </w:r>
+          </w:p>
+        </w:tc>
+      </w:tr>
+      <w:tr>
+        <w:tc>
+          <w:tcPr>
+            <w:tcW w:w="4814" w:type="dxa"/>
+          </w:tcPr>
+          <w:p>
+            <w:r>
+              <w:t>Condizione di uscita:</w:t>
+            </w:r>
+          </w:p>
+        </w:tc>
+        <w:tc>
+          <w:tcPr>
+            <w:tcW w:w="4814" w:type="dxa"/>
+          </w:tcPr>
+          <w:p>
+            <w:r>
+              <w:t>L’utente rimuove con successo un indirizzo e il sistema genera un pop-up di conferma</w:t>
+            </w:r>
+          </w:p>
+        </w:tc>
+      </w:tr>
+      <w:tr>
+        <w:tc>
+          <w:tcPr>
+            <w:tcW w:w="4814" w:type="dxa"/>
+          </w:tcPr>
+          <w:p>
+            <w:r>
+              <w:t>Estensione:</w:t>
+            </w:r>
+          </w:p>
+        </w:tc>
+        <w:tc>
+          <w:tcPr>
+            <w:tcW w:w="4814" w:type="dxa"/>
+          </w:tcPr>
+          <w:p/>
+        </w:tc>
+      </w:tr>
+    </w:tbl>
+    <w:p>
+      <w:pPr>
+        <w:rPr>
+          <w:rFonts w:ascii="Arial Black" w:hAnsi="Arial Black"/>
+          <w:sz w:val="24"/>
+          <w:szCs w:val="24"/>
+        </w:rPr>
+      </w:pPr>
+    </w:p>
+    <w:p>
+      <w:pPr>
+        <w:rPr>
+          <w:rFonts w:ascii="Arial Black" w:hAnsi="Arial Black"/>
+          <w:sz w:val="24"/>
+          <w:szCs w:val="24"/>
+        </w:rPr>
+      </w:pPr>
+      <w:r>
+        <w:rPr>
+          <w:rFonts w:ascii="Arial Black" w:hAnsi="Arial Black"/>
+          <w:sz w:val="24"/>
+          <w:szCs w:val="24"/>
+        </w:rPr>
+        <w:t>Q)</w:t>
+      </w:r>
+    </w:p>
+    <w:tbl>
+      <w:tblPr>
+        <w:tblStyle w:val="Grigliatabella"/>
+        <w:tblW w:w="0" w:type="auto"/>
+        <w:tblLook w:val="04A0" w:firstRow="1" w:lastRow="0" w:firstColumn="1" w:lastColumn="0" w:noHBand="0" w:noVBand="1"/>
+      </w:tblPr>
+      <w:tblGrid>
+        <w:gridCol w:w="4814"/>
+        <w:gridCol w:w="4814"/>
+      </w:tblGrid>
+      <w:tr>
+        <w:tc>
+          <w:tcPr>
+            <w:tcW w:w="4814" w:type="dxa"/>
+          </w:tcPr>
+          <w:p>
+            <w:r>
+              <w:t>Nome:</w:t>
+            </w:r>
+          </w:p>
+        </w:tc>
+        <w:tc>
+          <w:tcPr>
+            <w:tcW w:w="4814" w:type="dxa"/>
+          </w:tcPr>
+          <w:p>
+            <w:proofErr w:type="spellStart"/>
+            <w:r>
+              <w:t>RimuoviProdotto</w:t>
+            </w:r>
+            <w:proofErr w:type="spellEnd"/>
+          </w:p>
+        </w:tc>
+      </w:tr>
+      <w:tr>
+        <w:tc>
+          <w:tcPr>
+            <w:tcW w:w="4814" w:type="dxa"/>
+          </w:tcPr>
+          <w:p>
+            <w:r>
+              <w:t>ID:</w:t>
+            </w:r>
+          </w:p>
+        </w:tc>
+        <w:tc>
+          <w:tcPr>
+            <w:tcW w:w="4814" w:type="dxa"/>
+          </w:tcPr>
+          <w:p>
+            <w:r>
+              <w:t>UC1</w:t>
+            </w:r>
+            <w:r>
+              <w:t>5</w:t>
+            </w:r>
+          </w:p>
+        </w:tc>
+      </w:tr>
+      <w:tr>
+        <w:tc>
+          <w:tcPr>
+            <w:tcW w:w="4814" w:type="dxa"/>
+          </w:tcPr>
+          <w:p>
+            <w:r>
+              <w:t>Partecipanti:</w:t>
+            </w:r>
+          </w:p>
+        </w:tc>
+        <w:tc>
+          <w:tcPr>
+            <w:tcW w:w="4814" w:type="dxa"/>
+          </w:tcPr>
+          <w:p>
+            <w:r>
+              <w:t>Artista</w:t>
+            </w:r>
+          </w:p>
+        </w:tc>
+      </w:tr>
+      <w:tr>
+        <w:tc>
+          <w:tcPr>
+            <w:tcW w:w="4814" w:type="dxa"/>
+          </w:tcPr>
+          <w:p>
+            <w:r>
+              <w:t>Flusso degli eventi:</w:t>
+            </w:r>
+          </w:p>
+        </w:tc>
+        <w:tc>
+          <w:tcPr>
+            <w:tcW w:w="4814" w:type="dxa"/>
+          </w:tcPr>
+          <w:p>
+            <w:pPr>
+              <w:pStyle w:val="Paragrafoelenco"/>
+              <w:numPr>
+                <w:ilvl w:val="0"/>
+                <w:numId w:val="28"/>
+              </w:numPr>
+            </w:pPr>
+            <w:r>
+              <w:t>Un artista decide di voler rimuovere un prodotto che aveva in vendita.</w:t>
+            </w:r>
+          </w:p>
+          <w:p>
+            <w:pPr>
+              <w:pStyle w:val="Paragrafoelenco"/>
+              <w:numPr>
+                <w:ilvl w:val="0"/>
+                <w:numId w:val="28"/>
+              </w:numPr>
+            </w:pPr>
+            <w:r>
+              <w:t>Il sistema genera un pop-up di conferma per la rimozione del prodotto.</w:t>
+            </w:r>
+          </w:p>
+        </w:tc>
+      </w:tr>
+      <w:tr>
+        <w:tc>
+          <w:tcPr>
+            <w:tcW w:w="4814" w:type="dxa"/>
+          </w:tcPr>
+          <w:p>
+            <w:r>
+              <w:t>Condizione di entrata:</w:t>
+            </w:r>
+          </w:p>
+        </w:tc>
+        <w:tc>
+          <w:tcPr>
+            <w:tcW w:w="4814" w:type="dxa"/>
+          </w:tcPr>
+          <w:p>
+            <w:r>
+              <w:t>L’artista preme sulla voce “Rimuovi prodotto” affiancato al prodotto d’interesse.</w:t>
+            </w:r>
+          </w:p>
+        </w:tc>
+      </w:tr>
+      <w:tr>
+        <w:tc>
+          <w:tcPr>
+            <w:tcW w:w="4814" w:type="dxa"/>
+          </w:tcPr>
+          <w:p>
+            <w:r>
+              <w:t>Condizione di uscita:</w:t>
+            </w:r>
+          </w:p>
+        </w:tc>
+        <w:tc>
+          <w:tcPr>
+            <w:tcW w:w="4814" w:type="dxa"/>
+          </w:tcPr>
+          <w:p>
+            <w:r>
+              <w:t>Il sistema genera un pop-up di conferma rimozione e r</w:t>
+            </w:r>
+            <w:r>
+              <w:t>e</w:t>
+            </w:r>
+            <w:r>
+              <w:t>indirizza sulla pagina personale</w:t>
+            </w:r>
+            <w:r>
+              <w:t xml:space="preserve"> dell’Artista</w:t>
+            </w:r>
+            <w:r>
+              <w:t>.</w:t>
+            </w:r>
+          </w:p>
+        </w:tc>
+      </w:tr>
+      <w:tr>
+        <w:tc>
+          <w:tcPr>
+            <w:tcW w:w="4814" w:type="dxa"/>
+          </w:tcPr>
+          <w:p>
+            <w:r>
+              <w:t>Estensione:</w:t>
+            </w:r>
+          </w:p>
+        </w:tc>
+        <w:tc>
+          <w:tcPr>
+            <w:tcW w:w="4814" w:type="dxa"/>
+          </w:tcPr>
+          <w:p/>
+        </w:tc>
+      </w:tr>
+    </w:tbl>
+    <w:p>
+      <w:pPr>
+        <w:rPr>
+          <w:rFonts w:ascii="Arial Black" w:hAnsi="Arial Black"/>
+          <w:sz w:val="24"/>
+          <w:szCs w:val="24"/>
+        </w:rPr>
+      </w:pPr>
+    </w:p>
+    <w:p>
+      <w:pPr>
+        <w:rPr>
+          <w:rFonts w:ascii="Arial Black" w:hAnsi="Arial Black"/>
+          <w:sz w:val="24"/>
+          <w:szCs w:val="24"/>
+        </w:rPr>
+      </w:pPr>
+      <w:r>
+        <w:rPr>
+          <w:rFonts w:ascii="Arial Black" w:hAnsi="Arial Black"/>
+          <w:sz w:val="24"/>
+          <w:szCs w:val="24"/>
+        </w:rPr>
+        <w:t>R)</w:t>
+      </w:r>
+    </w:p>
+    <w:tbl>
+      <w:tblPr>
+        <w:tblStyle w:val="Grigliatabella"/>
+        <w:tblW w:w="0" w:type="auto"/>
+        <w:tblLook w:val="04A0" w:firstRow="1" w:lastRow="0" w:firstColumn="1" w:lastColumn="0" w:noHBand="0" w:noVBand="1"/>
+      </w:tblPr>
+      <w:tblGrid>
+        <w:gridCol w:w="4814"/>
+        <w:gridCol w:w="4814"/>
+      </w:tblGrid>
+      <w:tr>
+        <w:tc>
+          <w:tcPr>
+            <w:tcW w:w="4814" w:type="dxa"/>
+          </w:tcPr>
+          <w:p>
+            <w:r>
+              <w:t>Nome:</w:t>
+            </w:r>
+          </w:p>
+        </w:tc>
+        <w:tc>
+          <w:tcPr>
+            <w:tcW w:w="4814" w:type="dxa"/>
+          </w:tcPr>
+          <w:p>
+            <w:proofErr w:type="spellStart"/>
+            <w:r>
+              <w:t>VisualizzaCarte</w:t>
+            </w:r>
+            <w:proofErr w:type="spellEnd"/>
+          </w:p>
+        </w:tc>
+      </w:tr>
+      <w:tr>
+        <w:tc>
+          <w:tcPr>
+            <w:tcW w:w="4814" w:type="dxa"/>
+          </w:tcPr>
+          <w:p>
+            <w:r>
+              <w:t>ID:</w:t>
+            </w:r>
+          </w:p>
+        </w:tc>
+        <w:tc>
+          <w:tcPr>
+            <w:tcW w:w="4814" w:type="dxa"/>
+          </w:tcPr>
+          <w:p>
+            <w:r>
+              <w:t>UC16</w:t>
+            </w:r>
+          </w:p>
+        </w:tc>
+      </w:tr>
+      <w:tr>
+        <w:tc>
+          <w:tcPr>
+            <w:tcW w:w="4814" w:type="dxa"/>
+          </w:tcPr>
+          <w:p>
+            <w:r>
+              <w:t>Partecipanti:</w:t>
+            </w:r>
+          </w:p>
+        </w:tc>
+        <w:tc>
+          <w:tcPr>
+            <w:tcW w:w="4814" w:type="dxa"/>
+          </w:tcPr>
+          <w:p>
+            <w:r>
+              <w:t>Artista/</w:t>
+            </w:r>
+            <w:bookmarkStart w:id="0" w:name="_GoBack"/>
+            <w:bookmarkEnd w:id="0"/>
+            <w:r>
+              <w:t>Appassionato</w:t>
+            </w:r>
+          </w:p>
+        </w:tc>
+      </w:tr>
+      <w:tr>
+        <w:tc>
+          <w:tcPr>
+            <w:tcW w:w="4814" w:type="dxa"/>
+          </w:tcPr>
+          <w:p>
+            <w:r>
+              <w:t>Flusso degli eventi:</w:t>
+            </w:r>
+          </w:p>
+        </w:tc>
+        <w:tc>
+          <w:tcPr>
+            <w:tcW w:w="4814" w:type="dxa"/>
+          </w:tcPr>
+          <w:p>
+            <w:pPr>
+              <w:pStyle w:val="Paragrafoelenco"/>
+              <w:numPr>
+                <w:ilvl w:val="0"/>
+                <w:numId w:val="29"/>
+              </w:numPr>
+            </w:pPr>
+            <w:r>
+              <w:t>L’utente tramite la voce “Carte registrate” può accedere alla lista delle carte aggiunte fino ad ora.</w:t>
+            </w:r>
+          </w:p>
+        </w:tc>
+      </w:tr>
+      <w:tr>
+        <w:tc>
+          <w:tcPr>
+            <w:tcW w:w="4814" w:type="dxa"/>
+          </w:tcPr>
+          <w:p>
+            <w:r>
+              <w:t>Condizione di entrata:</w:t>
+            </w:r>
+          </w:p>
+        </w:tc>
+        <w:tc>
+          <w:tcPr>
+            <w:tcW w:w="4814" w:type="dxa"/>
+          </w:tcPr>
+          <w:p>
+            <w:r>
+              <w:t>L’utente preme il bottone per visualizzare le carte registrate.</w:t>
+            </w:r>
+          </w:p>
+        </w:tc>
+      </w:tr>
+      <w:tr>
+        <w:tc>
+          <w:tcPr>
+            <w:tcW w:w="4814" w:type="dxa"/>
+          </w:tcPr>
+          <w:p>
+            <w:r>
+              <w:t>Condizione di uscita:</w:t>
+            </w:r>
+          </w:p>
+        </w:tc>
+        <w:tc>
+          <w:tcPr>
+            <w:tcW w:w="4814" w:type="dxa"/>
+          </w:tcPr>
+          <w:p>
+            <w:r>
+              <w:t>Il sistema mostra una tabella con la lista delle carte dell’utente.</w:t>
+            </w:r>
+          </w:p>
+        </w:tc>
+      </w:tr>
+      <w:tr>
+        <w:tc>
+          <w:tcPr>
+            <w:tcW w:w="4814" w:type="dxa"/>
+          </w:tcPr>
+          <w:p>
+            <w:r>
+              <w:t>Estensione:</w:t>
+            </w:r>
+          </w:p>
+        </w:tc>
+        <w:tc>
+          <w:tcPr>
+            <w:tcW w:w="4814" w:type="dxa"/>
+          </w:tcPr>
+          <w:p/>
+        </w:tc>
+      </w:tr>
+    </w:tbl>
+    <w:p>
+      <w:pPr>
+        <w:rPr>
+          <w:rFonts w:ascii="Arial Black" w:hAnsi="Arial Black"/>
+          <w:sz w:val="24"/>
+          <w:szCs w:val="24"/>
+        </w:rPr>
+      </w:pPr>
+    </w:p>
+    <w:p>
+      <w:pPr>
+        <w:rPr>
+          <w:rFonts w:ascii="Arial Black" w:hAnsi="Arial Black"/>
+          <w:sz w:val="24"/>
+          <w:szCs w:val="24"/>
+        </w:rPr>
+      </w:pPr>
+      <w:r>
+        <w:rPr>
+          <w:rFonts w:ascii="Arial Black" w:hAnsi="Arial Black"/>
+          <w:sz w:val="24"/>
+          <w:szCs w:val="24"/>
+        </w:rPr>
+        <w:t>S)</w:t>
+      </w:r>
+    </w:p>
+    <w:p>
+      <w:pPr>
+        <w:rPr>
+          <w:rFonts w:ascii="Arial Black" w:hAnsi="Arial Black"/>
+          <w:sz w:val="24"/>
+          <w:szCs w:val="24"/>
+        </w:rPr>
+      </w:pPr>
+      <w:r>
+        <w:rPr>
+          <w:rFonts w:ascii="Arial Black" w:hAnsi="Arial Black"/>
+          <w:sz w:val="24"/>
+          <w:szCs w:val="24"/>
+        </w:rPr>
+        <w:t>T)</w:t>
+      </w:r>
+    </w:p>
     <w:sectPr>
-      <w:footerReference w:type="default" r:id="rId11"/>
-      <w:headerReference w:type="first" r:id="rId12"/>
+      <w:footerReference w:type="default" r:id="rId19"/>
+      <w:headerReference w:type="first" r:id="rId20"/>
+      <w:footerReference w:type="first" r:id="rId21"/>
       <w:pgSz w:w="11906" w:h="16838"/>
       <w:pgMar w:top="1417" w:right="1134" w:bottom="1134" w:left="1134" w:header="708" w:footer="708" w:gutter="0"/>
       <w:cols w:space="708"/>
@@ -5164,6 +7399,23 @@
     <w:pPr>
       <w:pStyle w:val="Pidipagina"/>
     </w:pPr>
+  </w:p>
+</w:ftr>
+</file>
+
+<file path=word/footer2.xml><?xml version="1.0" encoding="utf-8"?>
+<w:ftr xmlns:wpc="http://schemas.microsoft.com/office/word/2010/wordprocessingCanvas" xmlns:cx="http://schemas.microsoft.com/office/drawing/2014/chartex" xmlns:cx1="http://schemas.microsoft.com/office/drawing/2015/9/8/chartex" xmlns:cx2="http://schemas.microsoft.com/office/drawing/2015/10/21/chartex" xmlns:cx3="http://schemas.microsoft.com/office/drawing/2016/5/9/chartex" xmlns:cx4="http://schemas.microsoft.com/office/drawing/2016/5/10/chartex" xmlns:cx5="http://schemas.microsoft.com/office/drawing/2016/5/11/chartex" xmlns:cx6="http://schemas.microsoft.com/office/drawing/2016/5/12/chartex" xmlns:cx7="http://schemas.microsoft.com/office/drawing/2016/5/13/chartex" xmlns:cx8="http://schemas.microsoft.com/office/drawing/2016/5/14/chartex" xmlns:mc="http://schemas.openxmlformats.org/markup-compatibility/2006" xmlns:aink="http://schemas.microsoft.com/office/drawing/2016/ink" xmlns:am3d="http://schemas.microsoft.com/office/drawing/2017/model3d" xmlns:o="urn:schemas-microsoft-com:office:office" xmlns:r="http://schemas.openxmlformats.org/officeDocument/2006/relationships" xmlns:m="http://schemas.openxmlformats.org/officeDocument/2006/math" xmlns:v="urn:schemas-microsoft-com:vml" xmlns:wp14="http://schemas.microsoft.com/office/word/2010/wordprocessingDrawing" xmlns:wp="http://schemas.openxmlformats.org/drawingml/2006/wordprocessingDrawing" xmlns:w10="urn:schemas-microsoft-com:office:word" xmlns:w="http://schemas.openxmlformats.org/wordprocessingml/2006/main" xmlns:w14="http://schemas.microsoft.com/office/word/2010/wordml" xmlns:w15="http://schemas.microsoft.com/office/word/2012/wordml" xmlns:w16cid="http://schemas.microsoft.com/office/word/2016/wordml/cid" xmlns:w16se="http://schemas.microsoft.com/office/word/2015/wordml/symex" xmlns:wpg="http://schemas.microsoft.com/office/word/2010/wordprocessingGroup" xmlns:wpi="http://schemas.microsoft.com/office/word/2010/wordprocessingInk" xmlns:wne="http://schemas.microsoft.com/office/word/2006/wordml" xmlns:wps="http://schemas.microsoft.com/office/word/2010/wordprocessingShape" mc:Ignorable="w14 w15 w16se w16cid wp14">
+  <w:p>
+    <w:pPr>
+      <w:pStyle w:val="Pidipagina"/>
+    </w:pPr>
+    <w:r>
+      <w:tab/>
+    </w:r>
+    <w:r>
+      <w:tab/>
+      <w:t>1</w:t>
+    </w:r>
   </w:p>
 </w:ftr>
 </file>
@@ -5351,6 +7603,95 @@
     </w:lvl>
   </w:abstractNum>
   <w:abstractNum w:abstractNumId="1" w15:restartNumberingAfterBreak="0">
+    <w:nsid w:val="06384CD8"/>
+    <w:multiLevelType w:val="hybridMultilevel"/>
+    <w:tmpl w:val="1188F61A"/>
+    <w:lvl w:ilvl="0" w:tplc="04100011">
+      <w:start w:val="1"/>
+      <w:numFmt w:val="decimal"/>
+      <w:lvlText w:val="%1)"/>
+      <w:lvlJc w:val="left"/>
+      <w:pPr>
+        <w:ind w:left="720" w:hanging="360"/>
+      </w:pPr>
+      <w:rPr>
+        <w:rFonts w:hint="default"/>
+      </w:rPr>
+    </w:lvl>
+    <w:lvl w:ilvl="1" w:tplc="04100019" w:tentative="1">
+      <w:start w:val="1"/>
+      <w:numFmt w:val="lowerLetter"/>
+      <w:lvlText w:val="%2."/>
+      <w:lvlJc w:val="left"/>
+      <w:pPr>
+        <w:ind w:left="1440" w:hanging="360"/>
+      </w:pPr>
+    </w:lvl>
+    <w:lvl w:ilvl="2" w:tplc="0410001B" w:tentative="1">
+      <w:start w:val="1"/>
+      <w:numFmt w:val="lowerRoman"/>
+      <w:lvlText w:val="%3."/>
+      <w:lvlJc w:val="right"/>
+      <w:pPr>
+        <w:ind w:left="2160" w:hanging="180"/>
+      </w:pPr>
+    </w:lvl>
+    <w:lvl w:ilvl="3" w:tplc="0410000F" w:tentative="1">
+      <w:start w:val="1"/>
+      <w:numFmt w:val="decimal"/>
+      <w:lvlText w:val="%4."/>
+      <w:lvlJc w:val="left"/>
+      <w:pPr>
+        <w:ind w:left="2880" w:hanging="360"/>
+      </w:pPr>
+    </w:lvl>
+    <w:lvl w:ilvl="4" w:tplc="04100019" w:tentative="1">
+      <w:start w:val="1"/>
+      <w:numFmt w:val="lowerLetter"/>
+      <w:lvlText w:val="%5."/>
+      <w:lvlJc w:val="left"/>
+      <w:pPr>
+        <w:ind w:left="3600" w:hanging="360"/>
+      </w:pPr>
+    </w:lvl>
+    <w:lvl w:ilvl="5" w:tplc="0410001B" w:tentative="1">
+      <w:start w:val="1"/>
+      <w:numFmt w:val="lowerRoman"/>
+      <w:lvlText w:val="%6."/>
+      <w:lvlJc w:val="right"/>
+      <w:pPr>
+        <w:ind w:left="4320" w:hanging="180"/>
+      </w:pPr>
+    </w:lvl>
+    <w:lvl w:ilvl="6" w:tplc="0410000F" w:tentative="1">
+      <w:start w:val="1"/>
+      <w:numFmt w:val="decimal"/>
+      <w:lvlText w:val="%7."/>
+      <w:lvlJc w:val="left"/>
+      <w:pPr>
+        <w:ind w:left="5040" w:hanging="360"/>
+      </w:pPr>
+    </w:lvl>
+    <w:lvl w:ilvl="7" w:tplc="04100019" w:tentative="1">
+      <w:start w:val="1"/>
+      <w:numFmt w:val="lowerLetter"/>
+      <w:lvlText w:val="%8."/>
+      <w:lvlJc w:val="left"/>
+      <w:pPr>
+        <w:ind w:left="5760" w:hanging="360"/>
+      </w:pPr>
+    </w:lvl>
+    <w:lvl w:ilvl="8" w:tplc="0410001B" w:tentative="1">
+      <w:start w:val="1"/>
+      <w:numFmt w:val="lowerRoman"/>
+      <w:lvlText w:val="%9."/>
+      <w:lvlJc w:val="right"/>
+      <w:pPr>
+        <w:ind w:left="6480" w:hanging="180"/>
+      </w:pPr>
+    </w:lvl>
+  </w:abstractNum>
+  <w:abstractNum w:abstractNumId="2" w15:restartNumberingAfterBreak="0">
     <w:nsid w:val="0C7E7495"/>
     <w:multiLevelType w:val="multilevel"/>
     <w:tmpl w:val="97B46B90"/>
@@ -5463,7 +7804,7 @@
       </w:rPr>
     </w:lvl>
   </w:abstractNum>
-  <w:abstractNum w:abstractNumId="2" w15:restartNumberingAfterBreak="0">
+  <w:abstractNum w:abstractNumId="3" w15:restartNumberingAfterBreak="0">
     <w:nsid w:val="0D82751A"/>
     <w:multiLevelType w:val="multilevel"/>
     <w:tmpl w:val="3238FDA2"/>
@@ -5584,7 +7925,7 @@
       </w:rPr>
     </w:lvl>
   </w:abstractNum>
-  <w:abstractNum w:abstractNumId="3" w15:restartNumberingAfterBreak="0">
+  <w:abstractNum w:abstractNumId="4" w15:restartNumberingAfterBreak="0">
     <w:nsid w:val="0E8240EF"/>
     <w:multiLevelType w:val="hybridMultilevel"/>
     <w:tmpl w:val="C6068C3A"/>
@@ -5697,7 +8038,7 @@
       </w:rPr>
     </w:lvl>
   </w:abstractNum>
-  <w:abstractNum w:abstractNumId="4" w15:restartNumberingAfterBreak="0">
+  <w:abstractNum w:abstractNumId="5" w15:restartNumberingAfterBreak="0">
     <w:nsid w:val="1FEB220B"/>
     <w:multiLevelType w:val="multilevel"/>
     <w:tmpl w:val="6DBC3868"/>
@@ -5810,7 +8151,7 @@
       </w:rPr>
     </w:lvl>
   </w:abstractNum>
-  <w:abstractNum w:abstractNumId="5" w15:restartNumberingAfterBreak="0">
+  <w:abstractNum w:abstractNumId="6" w15:restartNumberingAfterBreak="0">
     <w:nsid w:val="201049A7"/>
     <w:multiLevelType w:val="multilevel"/>
     <w:tmpl w:val="A1863B18"/>
@@ -5923,7 +8264,7 @@
       </w:rPr>
     </w:lvl>
   </w:abstractNum>
-  <w:abstractNum w:abstractNumId="6" w15:restartNumberingAfterBreak="0">
+  <w:abstractNum w:abstractNumId="7" w15:restartNumberingAfterBreak="0">
     <w:nsid w:val="211C667A"/>
     <w:multiLevelType w:val="multilevel"/>
     <w:tmpl w:val="386ACBA0"/>
@@ -6036,7 +8377,96 @@
       </w:rPr>
     </w:lvl>
   </w:abstractNum>
-  <w:abstractNum w:abstractNumId="7" w15:restartNumberingAfterBreak="0">
+  <w:abstractNum w:abstractNumId="8" w15:restartNumberingAfterBreak="0">
+    <w:nsid w:val="24533200"/>
+    <w:multiLevelType w:val="hybridMultilevel"/>
+    <w:tmpl w:val="7262A230"/>
+    <w:lvl w:ilvl="0" w:tplc="04100011">
+      <w:start w:val="1"/>
+      <w:numFmt w:val="decimal"/>
+      <w:lvlText w:val="%1)"/>
+      <w:lvlJc w:val="left"/>
+      <w:pPr>
+        <w:ind w:left="720" w:hanging="360"/>
+      </w:pPr>
+      <w:rPr>
+        <w:rFonts w:hint="default"/>
+      </w:rPr>
+    </w:lvl>
+    <w:lvl w:ilvl="1" w:tplc="04100019" w:tentative="1">
+      <w:start w:val="1"/>
+      <w:numFmt w:val="lowerLetter"/>
+      <w:lvlText w:val="%2."/>
+      <w:lvlJc w:val="left"/>
+      <w:pPr>
+        <w:ind w:left="1440" w:hanging="360"/>
+      </w:pPr>
+    </w:lvl>
+    <w:lvl w:ilvl="2" w:tplc="0410001B" w:tentative="1">
+      <w:start w:val="1"/>
+      <w:numFmt w:val="lowerRoman"/>
+      <w:lvlText w:val="%3."/>
+      <w:lvlJc w:val="right"/>
+      <w:pPr>
+        <w:ind w:left="2160" w:hanging="180"/>
+      </w:pPr>
+    </w:lvl>
+    <w:lvl w:ilvl="3" w:tplc="0410000F" w:tentative="1">
+      <w:start w:val="1"/>
+      <w:numFmt w:val="decimal"/>
+      <w:lvlText w:val="%4."/>
+      <w:lvlJc w:val="left"/>
+      <w:pPr>
+        <w:ind w:left="2880" w:hanging="360"/>
+      </w:pPr>
+    </w:lvl>
+    <w:lvl w:ilvl="4" w:tplc="04100019" w:tentative="1">
+      <w:start w:val="1"/>
+      <w:numFmt w:val="lowerLetter"/>
+      <w:lvlText w:val="%5."/>
+      <w:lvlJc w:val="left"/>
+      <w:pPr>
+        <w:ind w:left="3600" w:hanging="360"/>
+      </w:pPr>
+    </w:lvl>
+    <w:lvl w:ilvl="5" w:tplc="0410001B" w:tentative="1">
+      <w:start w:val="1"/>
+      <w:numFmt w:val="lowerRoman"/>
+      <w:lvlText w:val="%6."/>
+      <w:lvlJc w:val="right"/>
+      <w:pPr>
+        <w:ind w:left="4320" w:hanging="180"/>
+      </w:pPr>
+    </w:lvl>
+    <w:lvl w:ilvl="6" w:tplc="0410000F" w:tentative="1">
+      <w:start w:val="1"/>
+      <w:numFmt w:val="decimal"/>
+      <w:lvlText w:val="%7."/>
+      <w:lvlJc w:val="left"/>
+      <w:pPr>
+        <w:ind w:left="5040" w:hanging="360"/>
+      </w:pPr>
+    </w:lvl>
+    <w:lvl w:ilvl="7" w:tplc="04100019" w:tentative="1">
+      <w:start w:val="1"/>
+      <w:numFmt w:val="lowerLetter"/>
+      <w:lvlText w:val="%8."/>
+      <w:lvlJc w:val="left"/>
+      <w:pPr>
+        <w:ind w:left="5760" w:hanging="360"/>
+      </w:pPr>
+    </w:lvl>
+    <w:lvl w:ilvl="8" w:tplc="0410001B" w:tentative="1">
+      <w:start w:val="1"/>
+      <w:numFmt w:val="lowerRoman"/>
+      <w:lvlText w:val="%9."/>
+      <w:lvlJc w:val="right"/>
+      <w:pPr>
+        <w:ind w:left="6480" w:hanging="180"/>
+      </w:pPr>
+    </w:lvl>
+  </w:abstractNum>
+  <w:abstractNum w:abstractNumId="9" w15:restartNumberingAfterBreak="0">
     <w:nsid w:val="29A55330"/>
     <w:multiLevelType w:val="multilevel"/>
     <w:tmpl w:val="220688AC"/>
@@ -6176,7 +8606,7 @@
       </w:rPr>
     </w:lvl>
   </w:abstractNum>
-  <w:abstractNum w:abstractNumId="8" w15:restartNumberingAfterBreak="0">
+  <w:abstractNum w:abstractNumId="10" w15:restartNumberingAfterBreak="0">
     <w:nsid w:val="32DF4A29"/>
     <w:multiLevelType w:val="hybridMultilevel"/>
     <w:tmpl w:val="779C02A8"/>
@@ -6289,7 +8719,96 @@
       </w:rPr>
     </w:lvl>
   </w:abstractNum>
-  <w:abstractNum w:abstractNumId="9" w15:restartNumberingAfterBreak="0">
+  <w:abstractNum w:abstractNumId="11" w15:restartNumberingAfterBreak="0">
+    <w:nsid w:val="33F0308C"/>
+    <w:multiLevelType w:val="hybridMultilevel"/>
+    <w:tmpl w:val="526EB678"/>
+    <w:lvl w:ilvl="0" w:tplc="04100011">
+      <w:start w:val="1"/>
+      <w:numFmt w:val="decimal"/>
+      <w:lvlText w:val="%1)"/>
+      <w:lvlJc w:val="left"/>
+      <w:pPr>
+        <w:ind w:left="720" w:hanging="360"/>
+      </w:pPr>
+      <w:rPr>
+        <w:rFonts w:hint="default"/>
+      </w:rPr>
+    </w:lvl>
+    <w:lvl w:ilvl="1" w:tplc="04100019" w:tentative="1">
+      <w:start w:val="1"/>
+      <w:numFmt w:val="lowerLetter"/>
+      <w:lvlText w:val="%2."/>
+      <w:lvlJc w:val="left"/>
+      <w:pPr>
+        <w:ind w:left="1440" w:hanging="360"/>
+      </w:pPr>
+    </w:lvl>
+    <w:lvl w:ilvl="2" w:tplc="0410001B" w:tentative="1">
+      <w:start w:val="1"/>
+      <w:numFmt w:val="lowerRoman"/>
+      <w:lvlText w:val="%3."/>
+      <w:lvlJc w:val="right"/>
+      <w:pPr>
+        <w:ind w:left="2160" w:hanging="180"/>
+      </w:pPr>
+    </w:lvl>
+    <w:lvl w:ilvl="3" w:tplc="0410000F" w:tentative="1">
+      <w:start w:val="1"/>
+      <w:numFmt w:val="decimal"/>
+      <w:lvlText w:val="%4."/>
+      <w:lvlJc w:val="left"/>
+      <w:pPr>
+        <w:ind w:left="2880" w:hanging="360"/>
+      </w:pPr>
+    </w:lvl>
+    <w:lvl w:ilvl="4" w:tplc="04100019" w:tentative="1">
+      <w:start w:val="1"/>
+      <w:numFmt w:val="lowerLetter"/>
+      <w:lvlText w:val="%5."/>
+      <w:lvlJc w:val="left"/>
+      <w:pPr>
+        <w:ind w:left="3600" w:hanging="360"/>
+      </w:pPr>
+    </w:lvl>
+    <w:lvl w:ilvl="5" w:tplc="0410001B" w:tentative="1">
+      <w:start w:val="1"/>
+      <w:numFmt w:val="lowerRoman"/>
+      <w:lvlText w:val="%6."/>
+      <w:lvlJc w:val="right"/>
+      <w:pPr>
+        <w:ind w:left="4320" w:hanging="180"/>
+      </w:pPr>
+    </w:lvl>
+    <w:lvl w:ilvl="6" w:tplc="0410000F" w:tentative="1">
+      <w:start w:val="1"/>
+      <w:numFmt w:val="decimal"/>
+      <w:lvlText w:val="%7."/>
+      <w:lvlJc w:val="left"/>
+      <w:pPr>
+        <w:ind w:left="5040" w:hanging="360"/>
+      </w:pPr>
+    </w:lvl>
+    <w:lvl w:ilvl="7" w:tplc="04100019" w:tentative="1">
+      <w:start w:val="1"/>
+      <w:numFmt w:val="lowerLetter"/>
+      <w:lvlText w:val="%8."/>
+      <w:lvlJc w:val="left"/>
+      <w:pPr>
+        <w:ind w:left="5760" w:hanging="360"/>
+      </w:pPr>
+    </w:lvl>
+    <w:lvl w:ilvl="8" w:tplc="0410001B" w:tentative="1">
+      <w:start w:val="1"/>
+      <w:numFmt w:val="lowerRoman"/>
+      <w:lvlText w:val="%9."/>
+      <w:lvlJc w:val="right"/>
+      <w:pPr>
+        <w:ind w:left="6480" w:hanging="180"/>
+      </w:pPr>
+    </w:lvl>
+  </w:abstractNum>
+  <w:abstractNum w:abstractNumId="12" w15:restartNumberingAfterBreak="0">
     <w:nsid w:val="367309D8"/>
     <w:multiLevelType w:val="multilevel"/>
     <w:tmpl w:val="A48C3798"/>
@@ -6402,7 +8921,7 @@
       </w:rPr>
     </w:lvl>
   </w:abstractNum>
-  <w:abstractNum w:abstractNumId="10" w15:restartNumberingAfterBreak="0">
+  <w:abstractNum w:abstractNumId="13" w15:restartNumberingAfterBreak="0">
     <w:nsid w:val="3A3B1F5A"/>
     <w:multiLevelType w:val="hybridMultilevel"/>
     <w:tmpl w:val="1336636C"/>
@@ -6515,7 +9034,7 @@
       </w:rPr>
     </w:lvl>
   </w:abstractNum>
-  <w:abstractNum w:abstractNumId="11" w15:restartNumberingAfterBreak="0">
+  <w:abstractNum w:abstractNumId="14" w15:restartNumberingAfterBreak="0">
     <w:nsid w:val="3A5B071C"/>
     <w:multiLevelType w:val="hybridMultilevel"/>
     <w:tmpl w:val="FFF88E08"/>
@@ -6601,7 +9120,96 @@
       </w:pPr>
     </w:lvl>
   </w:abstractNum>
-  <w:abstractNum w:abstractNumId="12" w15:restartNumberingAfterBreak="0">
+  <w:abstractNum w:abstractNumId="15" w15:restartNumberingAfterBreak="0">
+    <w:nsid w:val="3D731B53"/>
+    <w:multiLevelType w:val="hybridMultilevel"/>
+    <w:tmpl w:val="EB828528"/>
+    <w:lvl w:ilvl="0" w:tplc="04100011">
+      <w:start w:val="1"/>
+      <w:numFmt w:val="decimal"/>
+      <w:lvlText w:val="%1)"/>
+      <w:lvlJc w:val="left"/>
+      <w:pPr>
+        <w:ind w:left="720" w:hanging="360"/>
+      </w:pPr>
+      <w:rPr>
+        <w:rFonts w:hint="default"/>
+      </w:rPr>
+    </w:lvl>
+    <w:lvl w:ilvl="1" w:tplc="04100019" w:tentative="1">
+      <w:start w:val="1"/>
+      <w:numFmt w:val="lowerLetter"/>
+      <w:lvlText w:val="%2."/>
+      <w:lvlJc w:val="left"/>
+      <w:pPr>
+        <w:ind w:left="1440" w:hanging="360"/>
+      </w:pPr>
+    </w:lvl>
+    <w:lvl w:ilvl="2" w:tplc="0410001B" w:tentative="1">
+      <w:start w:val="1"/>
+      <w:numFmt w:val="lowerRoman"/>
+      <w:lvlText w:val="%3."/>
+      <w:lvlJc w:val="right"/>
+      <w:pPr>
+        <w:ind w:left="2160" w:hanging="180"/>
+      </w:pPr>
+    </w:lvl>
+    <w:lvl w:ilvl="3" w:tplc="0410000F" w:tentative="1">
+      <w:start w:val="1"/>
+      <w:numFmt w:val="decimal"/>
+      <w:lvlText w:val="%4."/>
+      <w:lvlJc w:val="left"/>
+      <w:pPr>
+        <w:ind w:left="2880" w:hanging="360"/>
+      </w:pPr>
+    </w:lvl>
+    <w:lvl w:ilvl="4" w:tplc="04100019" w:tentative="1">
+      <w:start w:val="1"/>
+      <w:numFmt w:val="lowerLetter"/>
+      <w:lvlText w:val="%5."/>
+      <w:lvlJc w:val="left"/>
+      <w:pPr>
+        <w:ind w:left="3600" w:hanging="360"/>
+      </w:pPr>
+    </w:lvl>
+    <w:lvl w:ilvl="5" w:tplc="0410001B" w:tentative="1">
+      <w:start w:val="1"/>
+      <w:numFmt w:val="lowerRoman"/>
+      <w:lvlText w:val="%6."/>
+      <w:lvlJc w:val="right"/>
+      <w:pPr>
+        <w:ind w:left="4320" w:hanging="180"/>
+      </w:pPr>
+    </w:lvl>
+    <w:lvl w:ilvl="6" w:tplc="0410000F" w:tentative="1">
+      <w:start w:val="1"/>
+      <w:numFmt w:val="decimal"/>
+      <w:lvlText w:val="%7."/>
+      <w:lvlJc w:val="left"/>
+      <w:pPr>
+        <w:ind w:left="5040" w:hanging="360"/>
+      </w:pPr>
+    </w:lvl>
+    <w:lvl w:ilvl="7" w:tplc="04100019" w:tentative="1">
+      <w:start w:val="1"/>
+      <w:numFmt w:val="lowerLetter"/>
+      <w:lvlText w:val="%8."/>
+      <w:lvlJc w:val="left"/>
+      <w:pPr>
+        <w:ind w:left="5760" w:hanging="360"/>
+      </w:pPr>
+    </w:lvl>
+    <w:lvl w:ilvl="8" w:tplc="0410001B" w:tentative="1">
+      <w:start w:val="1"/>
+      <w:numFmt w:val="lowerRoman"/>
+      <w:lvlText w:val="%9."/>
+      <w:lvlJc w:val="right"/>
+      <w:pPr>
+        <w:ind w:left="6480" w:hanging="180"/>
+      </w:pPr>
+    </w:lvl>
+  </w:abstractNum>
+  <w:abstractNum w:abstractNumId="16" w15:restartNumberingAfterBreak="0">
     <w:nsid w:val="3EF57890"/>
     <w:multiLevelType w:val="multilevel"/>
     <w:tmpl w:val="F6EEA130"/>
@@ -6714,7 +9322,7 @@
       </w:pPr>
     </w:lvl>
   </w:abstractNum>
-  <w:abstractNum w:abstractNumId="13" w15:restartNumberingAfterBreak="0">
+  <w:abstractNum w:abstractNumId="17" w15:restartNumberingAfterBreak="0">
     <w:nsid w:val="40B63EF1"/>
     <w:multiLevelType w:val="multilevel"/>
     <w:tmpl w:val="B5A61EE2"/>
@@ -6827,7 +9435,96 @@
       </w:rPr>
     </w:lvl>
   </w:abstractNum>
-  <w:abstractNum w:abstractNumId="14" w15:restartNumberingAfterBreak="0">
+  <w:abstractNum w:abstractNumId="18" w15:restartNumberingAfterBreak="0">
+    <w:nsid w:val="480D506A"/>
+    <w:multiLevelType w:val="hybridMultilevel"/>
+    <w:tmpl w:val="5672E8A6"/>
+    <w:lvl w:ilvl="0" w:tplc="04100001">
+      <w:start w:val="1"/>
+      <w:numFmt w:val="bullet"/>
+      <w:lvlText w:val=""/>
+      <w:lvlJc w:val="left"/>
+      <w:pPr>
+        <w:ind w:left="1080" w:hanging="360"/>
+      </w:pPr>
+      <w:rPr>
+        <w:rFonts w:ascii="Symbol" w:hAnsi="Symbol" w:hint="default"/>
+      </w:rPr>
+    </w:lvl>
+    <w:lvl w:ilvl="1" w:tplc="04100019" w:tentative="1">
+      <w:start w:val="1"/>
+      <w:numFmt w:val="lowerLetter"/>
+      <w:lvlText w:val="%2."/>
+      <w:lvlJc w:val="left"/>
+      <w:pPr>
+        <w:ind w:left="1800" w:hanging="360"/>
+      </w:pPr>
+    </w:lvl>
+    <w:lvl w:ilvl="2" w:tplc="0410001B" w:tentative="1">
+      <w:start w:val="1"/>
+      <w:numFmt w:val="lowerRoman"/>
+      <w:lvlText w:val="%3."/>
+      <w:lvlJc w:val="right"/>
+      <w:pPr>
+        <w:ind w:left="2520" w:hanging="180"/>
+      </w:pPr>
+    </w:lvl>
+    <w:lvl w:ilvl="3" w:tplc="0410000F" w:tentative="1">
+      <w:start w:val="1"/>
+      <w:numFmt w:val="decimal"/>
+      <w:lvlText w:val="%4."/>
+      <w:lvlJc w:val="left"/>
+      <w:pPr>
+        <w:ind w:left="3240" w:hanging="360"/>
+      </w:pPr>
+    </w:lvl>
+    <w:lvl w:ilvl="4" w:tplc="04100019" w:tentative="1">
+      <w:start w:val="1"/>
+      <w:numFmt w:val="lowerLetter"/>
+      <w:lvlText w:val="%5."/>
+      <w:lvlJc w:val="left"/>
+      <w:pPr>
+        <w:ind w:left="3960" w:hanging="360"/>
+      </w:pPr>
+    </w:lvl>
+    <w:lvl w:ilvl="5" w:tplc="0410001B" w:tentative="1">
+      <w:start w:val="1"/>
+      <w:numFmt w:val="lowerRoman"/>
+      <w:lvlText w:val="%6."/>
+      <w:lvlJc w:val="right"/>
+      <w:pPr>
+        <w:ind w:left="4680" w:hanging="180"/>
+      </w:pPr>
+    </w:lvl>
+    <w:lvl w:ilvl="6" w:tplc="0410000F" w:tentative="1">
+      <w:start w:val="1"/>
+      <w:numFmt w:val="decimal"/>
+      <w:lvlText w:val="%7."/>
+      <w:lvlJc w:val="left"/>
+      <w:pPr>
+        <w:ind w:left="5400" w:hanging="360"/>
+      </w:pPr>
+    </w:lvl>
+    <w:lvl w:ilvl="7" w:tplc="04100019" w:tentative="1">
+      <w:start w:val="1"/>
+      <w:numFmt w:val="lowerLetter"/>
+      <w:lvlText w:val="%8."/>
+      <w:lvlJc w:val="left"/>
+      <w:pPr>
+        <w:ind w:left="6120" w:hanging="360"/>
+      </w:pPr>
+    </w:lvl>
+    <w:lvl w:ilvl="8" w:tplc="0410001B" w:tentative="1">
+      <w:start w:val="1"/>
+      <w:numFmt w:val="lowerRoman"/>
+      <w:lvlText w:val="%9."/>
+      <w:lvlJc w:val="right"/>
+      <w:pPr>
+        <w:ind w:left="6840" w:hanging="180"/>
+      </w:pPr>
+    </w:lvl>
+  </w:abstractNum>
+  <w:abstractNum w:abstractNumId="19" w15:restartNumberingAfterBreak="0">
     <w:nsid w:val="49185BC2"/>
     <w:multiLevelType w:val="multilevel"/>
     <w:tmpl w:val="D640E3AA"/>
@@ -6913,7 +9610,7 @@
       </w:pPr>
     </w:lvl>
   </w:abstractNum>
-  <w:abstractNum w:abstractNumId="15" w15:restartNumberingAfterBreak="0">
+  <w:abstractNum w:abstractNumId="20" w15:restartNumberingAfterBreak="0">
     <w:nsid w:val="4AA02120"/>
     <w:multiLevelType w:val="multilevel"/>
     <w:tmpl w:val="FB907DB6"/>
@@ -6999,7 +9696,7 @@
       </w:pPr>
     </w:lvl>
   </w:abstractNum>
-  <w:abstractNum w:abstractNumId="16" w15:restartNumberingAfterBreak="0">
+  <w:abstractNum w:abstractNumId="21" w15:restartNumberingAfterBreak="0">
     <w:nsid w:val="55B66C90"/>
     <w:multiLevelType w:val="multilevel"/>
     <w:tmpl w:val="24C2B348"/>
@@ -7113,7 +9810,7 @@
       </w:rPr>
     </w:lvl>
   </w:abstractNum>
-  <w:abstractNum w:abstractNumId="17" w15:restartNumberingAfterBreak="0">
+  <w:abstractNum w:abstractNumId="22" w15:restartNumberingAfterBreak="0">
     <w:nsid w:val="5CEA3D3B"/>
     <w:multiLevelType w:val="hybridMultilevel"/>
     <w:tmpl w:val="6ADAC320"/>
@@ -7226,7 +9923,7 @@
       </w:rPr>
     </w:lvl>
   </w:abstractNum>
-  <w:abstractNum w:abstractNumId="18" w15:restartNumberingAfterBreak="0">
+  <w:abstractNum w:abstractNumId="23" w15:restartNumberingAfterBreak="0">
     <w:nsid w:val="635B5736"/>
     <w:multiLevelType w:val="hybridMultilevel"/>
     <w:tmpl w:val="590EF0AE"/>
@@ -7315,7 +10012,7 @@
       </w:pPr>
     </w:lvl>
   </w:abstractNum>
-  <w:abstractNum w:abstractNumId="19" w15:restartNumberingAfterBreak="0">
+  <w:abstractNum w:abstractNumId="24" w15:restartNumberingAfterBreak="0">
     <w:nsid w:val="675043BB"/>
     <w:multiLevelType w:val="multilevel"/>
     <w:tmpl w:val="32CADACE"/>
@@ -7401,7 +10098,7 @@
       </w:pPr>
     </w:lvl>
   </w:abstractNum>
-  <w:abstractNum w:abstractNumId="20" w15:restartNumberingAfterBreak="0">
+  <w:abstractNum w:abstractNumId="25" w15:restartNumberingAfterBreak="0">
     <w:nsid w:val="68972694"/>
     <w:multiLevelType w:val="hybridMultilevel"/>
     <w:tmpl w:val="444811E2"/>
@@ -7490,7 +10187,7 @@
       </w:pPr>
     </w:lvl>
   </w:abstractNum>
-  <w:abstractNum w:abstractNumId="21" w15:restartNumberingAfterBreak="0">
+  <w:abstractNum w:abstractNumId="26" w15:restartNumberingAfterBreak="0">
     <w:nsid w:val="6C87329E"/>
     <w:multiLevelType w:val="hybridMultilevel"/>
     <w:tmpl w:val="3072D0BC"/>
@@ -7603,71 +10300,270 @@
       </w:rPr>
     </w:lvl>
   </w:abstractNum>
+  <w:abstractNum w:abstractNumId="27" w15:restartNumberingAfterBreak="0">
+    <w:nsid w:val="6E810E08"/>
+    <w:multiLevelType w:val="hybridMultilevel"/>
+    <w:tmpl w:val="B9687A50"/>
+    <w:lvl w:ilvl="0" w:tplc="04100011">
+      <w:start w:val="1"/>
+      <w:numFmt w:val="decimal"/>
+      <w:lvlText w:val="%1)"/>
+      <w:lvlJc w:val="left"/>
+      <w:pPr>
+        <w:ind w:left="720" w:hanging="360"/>
+      </w:pPr>
+      <w:rPr>
+        <w:rFonts w:hint="default"/>
+      </w:rPr>
+    </w:lvl>
+    <w:lvl w:ilvl="1" w:tplc="04100019" w:tentative="1">
+      <w:start w:val="1"/>
+      <w:numFmt w:val="lowerLetter"/>
+      <w:lvlText w:val="%2."/>
+      <w:lvlJc w:val="left"/>
+      <w:pPr>
+        <w:ind w:left="1440" w:hanging="360"/>
+      </w:pPr>
+    </w:lvl>
+    <w:lvl w:ilvl="2" w:tplc="0410001B" w:tentative="1">
+      <w:start w:val="1"/>
+      <w:numFmt w:val="lowerRoman"/>
+      <w:lvlText w:val="%3."/>
+      <w:lvlJc w:val="right"/>
+      <w:pPr>
+        <w:ind w:left="2160" w:hanging="180"/>
+      </w:pPr>
+    </w:lvl>
+    <w:lvl w:ilvl="3" w:tplc="0410000F" w:tentative="1">
+      <w:start w:val="1"/>
+      <w:numFmt w:val="decimal"/>
+      <w:lvlText w:val="%4."/>
+      <w:lvlJc w:val="left"/>
+      <w:pPr>
+        <w:ind w:left="2880" w:hanging="360"/>
+      </w:pPr>
+    </w:lvl>
+    <w:lvl w:ilvl="4" w:tplc="04100019" w:tentative="1">
+      <w:start w:val="1"/>
+      <w:numFmt w:val="lowerLetter"/>
+      <w:lvlText w:val="%5."/>
+      <w:lvlJc w:val="left"/>
+      <w:pPr>
+        <w:ind w:left="3600" w:hanging="360"/>
+      </w:pPr>
+    </w:lvl>
+    <w:lvl w:ilvl="5" w:tplc="0410001B" w:tentative="1">
+      <w:start w:val="1"/>
+      <w:numFmt w:val="lowerRoman"/>
+      <w:lvlText w:val="%6."/>
+      <w:lvlJc w:val="right"/>
+      <w:pPr>
+        <w:ind w:left="4320" w:hanging="180"/>
+      </w:pPr>
+    </w:lvl>
+    <w:lvl w:ilvl="6" w:tplc="0410000F" w:tentative="1">
+      <w:start w:val="1"/>
+      <w:numFmt w:val="decimal"/>
+      <w:lvlText w:val="%7."/>
+      <w:lvlJc w:val="left"/>
+      <w:pPr>
+        <w:ind w:left="5040" w:hanging="360"/>
+      </w:pPr>
+    </w:lvl>
+    <w:lvl w:ilvl="7" w:tplc="04100019" w:tentative="1">
+      <w:start w:val="1"/>
+      <w:numFmt w:val="lowerLetter"/>
+      <w:lvlText w:val="%8."/>
+      <w:lvlJc w:val="left"/>
+      <w:pPr>
+        <w:ind w:left="5760" w:hanging="360"/>
+      </w:pPr>
+    </w:lvl>
+    <w:lvl w:ilvl="8" w:tplc="0410001B" w:tentative="1">
+      <w:start w:val="1"/>
+      <w:numFmt w:val="lowerRoman"/>
+      <w:lvlText w:val="%9."/>
+      <w:lvlJc w:val="right"/>
+      <w:pPr>
+        <w:ind w:left="6480" w:hanging="180"/>
+      </w:pPr>
+    </w:lvl>
+  </w:abstractNum>
+  <w:abstractNum w:abstractNumId="28" w15:restartNumberingAfterBreak="0">
+    <w:nsid w:val="78117517"/>
+    <w:multiLevelType w:val="hybridMultilevel"/>
+    <w:tmpl w:val="9BD49DFA"/>
+    <w:lvl w:ilvl="0" w:tplc="04100011">
+      <w:start w:val="1"/>
+      <w:numFmt w:val="decimal"/>
+      <w:lvlText w:val="%1)"/>
+      <w:lvlJc w:val="left"/>
+      <w:pPr>
+        <w:ind w:left="720" w:hanging="360"/>
+      </w:pPr>
+      <w:rPr>
+        <w:rFonts w:hint="default"/>
+      </w:rPr>
+    </w:lvl>
+    <w:lvl w:ilvl="1" w:tplc="04100019" w:tentative="1">
+      <w:start w:val="1"/>
+      <w:numFmt w:val="lowerLetter"/>
+      <w:lvlText w:val="%2."/>
+      <w:lvlJc w:val="left"/>
+      <w:pPr>
+        <w:ind w:left="1440" w:hanging="360"/>
+      </w:pPr>
+    </w:lvl>
+    <w:lvl w:ilvl="2" w:tplc="0410001B" w:tentative="1">
+      <w:start w:val="1"/>
+      <w:numFmt w:val="lowerRoman"/>
+      <w:lvlText w:val="%3."/>
+      <w:lvlJc w:val="right"/>
+      <w:pPr>
+        <w:ind w:left="2160" w:hanging="180"/>
+      </w:pPr>
+    </w:lvl>
+    <w:lvl w:ilvl="3" w:tplc="0410000F" w:tentative="1">
+      <w:start w:val="1"/>
+      <w:numFmt w:val="decimal"/>
+      <w:lvlText w:val="%4."/>
+      <w:lvlJc w:val="left"/>
+      <w:pPr>
+        <w:ind w:left="2880" w:hanging="360"/>
+      </w:pPr>
+    </w:lvl>
+    <w:lvl w:ilvl="4" w:tplc="04100019" w:tentative="1">
+      <w:start w:val="1"/>
+      <w:numFmt w:val="lowerLetter"/>
+      <w:lvlText w:val="%5."/>
+      <w:lvlJc w:val="left"/>
+      <w:pPr>
+        <w:ind w:left="3600" w:hanging="360"/>
+      </w:pPr>
+    </w:lvl>
+    <w:lvl w:ilvl="5" w:tplc="0410001B" w:tentative="1">
+      <w:start w:val="1"/>
+      <w:numFmt w:val="lowerRoman"/>
+      <w:lvlText w:val="%6."/>
+      <w:lvlJc w:val="right"/>
+      <w:pPr>
+        <w:ind w:left="4320" w:hanging="180"/>
+      </w:pPr>
+    </w:lvl>
+    <w:lvl w:ilvl="6" w:tplc="0410000F" w:tentative="1">
+      <w:start w:val="1"/>
+      <w:numFmt w:val="decimal"/>
+      <w:lvlText w:val="%7."/>
+      <w:lvlJc w:val="left"/>
+      <w:pPr>
+        <w:ind w:left="5040" w:hanging="360"/>
+      </w:pPr>
+    </w:lvl>
+    <w:lvl w:ilvl="7" w:tplc="04100019" w:tentative="1">
+      <w:start w:val="1"/>
+      <w:numFmt w:val="lowerLetter"/>
+      <w:lvlText w:val="%8."/>
+      <w:lvlJc w:val="left"/>
+      <w:pPr>
+        <w:ind w:left="5760" w:hanging="360"/>
+      </w:pPr>
+    </w:lvl>
+    <w:lvl w:ilvl="8" w:tplc="0410001B" w:tentative="1">
+      <w:start w:val="1"/>
+      <w:numFmt w:val="lowerRoman"/>
+      <w:lvlText w:val="%9."/>
+      <w:lvlJc w:val="right"/>
+      <w:pPr>
+        <w:ind w:left="6480" w:hanging="180"/>
+      </w:pPr>
+    </w:lvl>
+  </w:abstractNum>
   <w:num w:numId="1">
-    <w:abstractNumId w:val="2"/>
+    <w:abstractNumId w:val="3"/>
   </w:num>
   <w:num w:numId="2">
-    <w:abstractNumId w:val="11"/>
+    <w:abstractNumId w:val="14"/>
   </w:num>
   <w:num w:numId="3">
     <w:abstractNumId w:val="0"/>
   </w:num>
   <w:num w:numId="4">
+    <w:abstractNumId w:val="26"/>
+  </w:num>
+  <w:num w:numId="5">
+    <w:abstractNumId w:val="13"/>
+  </w:num>
+  <w:num w:numId="6">
+    <w:abstractNumId w:val="24"/>
+  </w:num>
+  <w:num w:numId="7">
+    <w:abstractNumId w:val="25"/>
+  </w:num>
+  <w:num w:numId="8">
+    <w:abstractNumId w:val="23"/>
+  </w:num>
+  <w:num w:numId="9">
+    <w:abstractNumId w:val="10"/>
+  </w:num>
+  <w:num w:numId="10">
+    <w:abstractNumId w:val="22"/>
+  </w:num>
+  <w:num w:numId="11">
+    <w:abstractNumId w:val="4"/>
+  </w:num>
+  <w:num w:numId="12">
+    <w:abstractNumId w:val="20"/>
+  </w:num>
+  <w:num w:numId="13">
+    <w:abstractNumId w:val="7"/>
+  </w:num>
+  <w:num w:numId="14">
+    <w:abstractNumId w:val="2"/>
+  </w:num>
+  <w:num w:numId="15">
+    <w:abstractNumId w:val="6"/>
+  </w:num>
+  <w:num w:numId="16">
+    <w:abstractNumId w:val="12"/>
+  </w:num>
+  <w:num w:numId="17">
+    <w:abstractNumId w:val="17"/>
+  </w:num>
+  <w:num w:numId="18">
+    <w:abstractNumId w:val="5"/>
+  </w:num>
+  <w:num w:numId="19">
+    <w:abstractNumId w:val="19"/>
+  </w:num>
+  <w:num w:numId="20">
+    <w:abstractNumId w:val="16"/>
+  </w:num>
+  <w:num w:numId="21">
+    <w:abstractNumId w:val="9"/>
+  </w:num>
+  <w:num w:numId="22">
     <w:abstractNumId w:val="21"/>
   </w:num>
-  <w:num w:numId="5">
-    <w:abstractNumId w:val="10"/>
+  <w:num w:numId="23">
+    <w:abstractNumId w:val="8"/>
   </w:num>
-  <w:num w:numId="6">
-    <w:abstractNumId w:val="19"/>
+  <w:num w:numId="24">
+    <w:abstractNumId w:val="28"/>
   </w:num>
-  <w:num w:numId="7">
-    <w:abstractNumId w:val="20"/>
+  <w:num w:numId="25">
+    <w:abstractNumId w:val="15"/>
   </w:num>
-  <w:num w:numId="8">
+  <w:num w:numId="26">
     <w:abstractNumId w:val="18"/>
   </w:num>
-  <w:num w:numId="9">
-    <w:abstractNumId w:val="8"/>
+  <w:num w:numId="27">
+    <w:abstractNumId w:val="27"/>
   </w:num>
-  <w:num w:numId="10">
-    <w:abstractNumId w:val="17"/>
+  <w:num w:numId="28">
+    <w:abstractNumId w:val="11"/>
   </w:num>
-  <w:num w:numId="11">
-    <w:abstractNumId w:val="3"/>
-  </w:num>
-  <w:num w:numId="12">
-    <w:abstractNumId w:val="15"/>
-  </w:num>
-  <w:num w:numId="13">
-    <w:abstractNumId w:val="6"/>
-  </w:num>
-  <w:num w:numId="14">
+  <w:num w:numId="29">
     <w:abstractNumId w:val="1"/>
-  </w:num>
-  <w:num w:numId="15">
-    <w:abstractNumId w:val="5"/>
-  </w:num>
-  <w:num w:numId="16">
-    <w:abstractNumId w:val="9"/>
-  </w:num>
-  <w:num w:numId="17">
-    <w:abstractNumId w:val="13"/>
-  </w:num>
-  <w:num w:numId="18">
-    <w:abstractNumId w:val="4"/>
-  </w:num>
-  <w:num w:numId="19">
-    <w:abstractNumId w:val="14"/>
-  </w:num>
-  <w:num w:numId="20">
-    <w:abstractNumId w:val="12"/>
-  </w:num>
-  <w:num w:numId="21">
-    <w:abstractNumId w:val="7"/>
-  </w:num>
-  <w:num w:numId="22">
-    <w:abstractNumId w:val="16"/>
   </w:num>
 </w:numbering>
 </file>

--- a/Deliverables/RAD_Kloudy_2.docx
+++ b/Deliverables/RAD_Kloudy_2.docx
@@ -1410,7 +1410,7 @@
             </w:r>
             <w:proofErr w:type="spellEnd"/>
             <w:r>
-              <w:t xml:space="preserve"> di registrazione.</w:t>
+              <w:t>.</w:t>
             </w:r>
           </w:p>
         </w:tc>
@@ -1484,6 +1484,15 @@
         </w:tc>
       </w:tr>
     </w:tbl>
+    <w:p>
+      <w:pPr>
+        <w:rPr>
+          <w:rFonts w:ascii="Arial Black" w:hAnsi="Arial Black"/>
+          <w:sz w:val="24"/>
+          <w:szCs w:val="24"/>
+        </w:rPr>
+      </w:pPr>
+    </w:p>
     <w:p>
       <w:pPr>
         <w:rPr>
@@ -6681,188 +6690,6 @@
         <w:t>P)</w:t>
       </w:r>
     </w:p>
-    <w:tbl>
-      <w:tblPr>
-        <w:tblStyle w:val="Grigliatabella"/>
-        <w:tblW w:w="0" w:type="auto"/>
-        <w:tblLook w:val="04A0" w:firstRow="1" w:lastRow="0" w:firstColumn="1" w:lastColumn="0" w:noHBand="0" w:noVBand="1"/>
-      </w:tblPr>
-      <w:tblGrid>
-        <w:gridCol w:w="4814"/>
-        <w:gridCol w:w="4814"/>
-      </w:tblGrid>
-      <w:tr>
-        <w:tc>
-          <w:tcPr>
-            <w:tcW w:w="4814" w:type="dxa"/>
-          </w:tcPr>
-          <w:p>
-            <w:r>
-              <w:t>Nome:</w:t>
-            </w:r>
-          </w:p>
-        </w:tc>
-        <w:tc>
-          <w:tcPr>
-            <w:tcW w:w="4814" w:type="dxa"/>
-          </w:tcPr>
-          <w:p>
-            <w:proofErr w:type="spellStart"/>
-            <w:r>
-              <w:t>RimuoviIndirizzo</w:t>
-            </w:r>
-            <w:proofErr w:type="spellEnd"/>
-          </w:p>
-        </w:tc>
-      </w:tr>
-      <w:tr>
-        <w:tc>
-          <w:tcPr>
-            <w:tcW w:w="4814" w:type="dxa"/>
-          </w:tcPr>
-          <w:p>
-            <w:r>
-              <w:t>ID:</w:t>
-            </w:r>
-          </w:p>
-        </w:tc>
-        <w:tc>
-          <w:tcPr>
-            <w:tcW w:w="4814" w:type="dxa"/>
-          </w:tcPr>
-          <w:p>
-            <w:r>
-              <w:t>UC1</w:t>
-            </w:r>
-            <w:r>
-              <w:t>4</w:t>
-            </w:r>
-          </w:p>
-        </w:tc>
-      </w:tr>
-      <w:tr>
-        <w:tc>
-          <w:tcPr>
-            <w:tcW w:w="4814" w:type="dxa"/>
-          </w:tcPr>
-          <w:p>
-            <w:r>
-              <w:t>Partecipanti:</w:t>
-            </w:r>
-          </w:p>
-        </w:tc>
-        <w:tc>
-          <w:tcPr>
-            <w:tcW w:w="4814" w:type="dxa"/>
-          </w:tcPr>
-          <w:p>
-            <w:r>
-              <w:t>Visitatore/Appassionato</w:t>
-            </w:r>
-          </w:p>
-        </w:tc>
-      </w:tr>
-      <w:tr>
-        <w:tc>
-          <w:tcPr>
-            <w:tcW w:w="4814" w:type="dxa"/>
-          </w:tcPr>
-          <w:p>
-            <w:r>
-              <w:t>Flusso degli eventi:</w:t>
-            </w:r>
-          </w:p>
-        </w:tc>
-        <w:tc>
-          <w:tcPr>
-            <w:tcW w:w="4814" w:type="dxa"/>
-          </w:tcPr>
-          <w:p>
-            <w:pPr>
-              <w:pStyle w:val="Paragrafoelenco"/>
-              <w:numPr>
-                <w:ilvl w:val="0"/>
-                <w:numId w:val="27"/>
-              </w:numPr>
-            </w:pPr>
-            <w:r>
-              <w:t>L’utente decide di rimuovere un indirizzo collegato al suo profilo. Il sistema permette la rimozione dell’indirizzo se e solo se ha più di un indirizzo verificato.</w:t>
-            </w:r>
-          </w:p>
-        </w:tc>
-      </w:tr>
-      <w:tr>
-        <w:tc>
-          <w:tcPr>
-            <w:tcW w:w="4814" w:type="dxa"/>
-          </w:tcPr>
-          <w:p>
-            <w:r>
-              <w:t>Condizione di entrata:</w:t>
-            </w:r>
-          </w:p>
-        </w:tc>
-        <w:tc>
-          <w:tcPr>
-            <w:tcW w:w="4814" w:type="dxa"/>
-          </w:tcPr>
-          <w:p>
-            <w:r>
-              <w:t>L’utente può rimuovere un indirizzo tramite la voce “Rimuovi indirizzo” nella sua pagina personale.</w:t>
-            </w:r>
-          </w:p>
-        </w:tc>
-      </w:tr>
-      <w:tr>
-        <w:tc>
-          <w:tcPr>
-            <w:tcW w:w="4814" w:type="dxa"/>
-          </w:tcPr>
-          <w:p>
-            <w:r>
-              <w:t>Condizione di uscita:</w:t>
-            </w:r>
-          </w:p>
-        </w:tc>
-        <w:tc>
-          <w:tcPr>
-            <w:tcW w:w="4814" w:type="dxa"/>
-          </w:tcPr>
-          <w:p>
-            <w:r>
-              <w:t>L’utente rimuove con successo un indirizzo e il sistema genera un pop-up di conferma</w:t>
-            </w:r>
-          </w:p>
-        </w:tc>
-      </w:tr>
-      <w:tr>
-        <w:tc>
-          <w:tcPr>
-            <w:tcW w:w="4814" w:type="dxa"/>
-          </w:tcPr>
-          <w:p>
-            <w:r>
-              <w:t>Estensione:</w:t>
-            </w:r>
-          </w:p>
-        </w:tc>
-        <w:tc>
-          <w:tcPr>
-            <w:tcW w:w="4814" w:type="dxa"/>
-          </w:tcPr>
-          <w:p/>
-        </w:tc>
-      </w:tr>
-    </w:tbl>
-    <w:p>
-      <w:pPr>
-        <w:rPr>
-          <w:rFonts w:ascii="Arial Black" w:hAnsi="Arial Black"/>
-          <w:sz w:val="24"/>
-          <w:szCs w:val="24"/>
-        </w:rPr>
-      </w:pPr>
-    </w:p>
     <w:p>
       <w:pPr>
         <w:rPr>
@@ -6877,7 +6704,63 @@
           <w:sz w:val="24"/>
           <w:szCs w:val="24"/>
         </w:rPr>
-        <w:t>Q)</w:t>
+        <w:t xml:space="preserve">                                     </w:t>
+      </w:r>
+      <w:r>
+        <w:rPr>
+          <w:rFonts w:ascii="Arial Black" w:hAnsi="Arial Black"/>
+          <w:noProof/>
+          <w:sz w:val="24"/>
+          <w:szCs w:val="24"/>
+        </w:rPr>
+        <w:drawing>
+          <wp:inline distT="0" distB="0" distL="0" distR="0">
+            <wp:extent cx="3017520" cy="2674620"/>
+            <wp:effectExtent l="0" t="0" r="0" b="0"/>
+            <wp:docPr id="10" name="Immagine 10"/>
+            <wp:cNvGraphicFramePr>
+              <a:graphicFrameLocks xmlns:a="http://schemas.openxmlformats.org/drawingml/2006/main" noChangeAspect="1"/>
+            </wp:cNvGraphicFramePr>
+            <a:graphic xmlns:a="http://schemas.openxmlformats.org/drawingml/2006/main">
+              <a:graphicData uri="http://schemas.openxmlformats.org/drawingml/2006/picture">
+                <pic:pic xmlns:pic="http://schemas.openxmlformats.org/drawingml/2006/picture">
+                  <pic:nvPicPr>
+                    <pic:cNvPr id="0" name="Picture 4"/>
+                    <pic:cNvPicPr>
+                      <a:picLocks noChangeAspect="1" noChangeArrowheads="1"/>
+                    </pic:cNvPicPr>
+                  </pic:nvPicPr>
+                  <pic:blipFill>
+                    <a:blip r:embed="rId19">
+                      <a:extLst>
+                        <a:ext uri="{28A0092B-C50C-407E-A947-70E740481C1C}">
+                          <a14:useLocalDpi xmlns:a14="http://schemas.microsoft.com/office/drawing/2010/main" val="0"/>
+                        </a:ext>
+                      </a:extLst>
+                    </a:blip>
+                    <a:srcRect/>
+                    <a:stretch>
+                      <a:fillRect/>
+                    </a:stretch>
+                  </pic:blipFill>
+                  <pic:spPr bwMode="auto">
+                    <a:xfrm>
+                      <a:off x="0" y="0"/>
+                      <a:ext cx="3017520" cy="2674620"/>
+                    </a:xfrm>
+                    <a:prstGeom prst="rect">
+                      <a:avLst/>
+                    </a:prstGeom>
+                    <a:noFill/>
+                    <a:ln>
+                      <a:noFill/>
+                    </a:ln>
+                  </pic:spPr>
+                </pic:pic>
+              </a:graphicData>
+            </a:graphic>
+          </wp:inline>
+        </w:drawing>
       </w:r>
     </w:p>
     <w:tbl>
@@ -6908,7 +6791,7 @@
           <w:p>
             <w:proofErr w:type="spellStart"/>
             <w:r>
-              <w:t>RimuoviProdotto</w:t>
+              <w:t>RimuoviIndirizzo</w:t>
             </w:r>
             <w:proofErr w:type="spellEnd"/>
           </w:p>
@@ -6934,7 +6817,7 @@
               <w:t>UC1</w:t>
             </w:r>
             <w:r>
-              <w:t>5</w:t>
+              <w:t>4</w:t>
             </w:r>
           </w:p>
         </w:tc>
@@ -6956,7 +6839,7 @@
           </w:tcPr>
           <w:p>
             <w:r>
-              <w:t>Artista</w:t>
+              <w:t>Visitatore/Appassionato</w:t>
             </w:r>
           </w:p>
         </w:tc>
@@ -6981,23 +6864,11 @@
               <w:pStyle w:val="Paragrafoelenco"/>
               <w:numPr>
                 <w:ilvl w:val="0"/>
-                <w:numId w:val="28"/>
+                <w:numId w:val="27"/>
               </w:numPr>
             </w:pPr>
             <w:r>
-              <w:t>Un artista decide di voler rimuovere un prodotto che aveva in vendita.</w:t>
-            </w:r>
-          </w:p>
-          <w:p>
-            <w:pPr>
-              <w:pStyle w:val="Paragrafoelenco"/>
-              <w:numPr>
-                <w:ilvl w:val="0"/>
-                <w:numId w:val="28"/>
-              </w:numPr>
-            </w:pPr>
-            <w:r>
-              <w:t>Il sistema genera un pop-up di conferma per la rimozione del prodotto.</w:t>
+              <w:t>L’utente decide di rimuovere un indirizzo collegato al suo profilo. Il sistema permette la rimozione dell’indirizzo se e solo se ha più di un indirizzo verificato.</w:t>
             </w:r>
           </w:p>
         </w:tc>
@@ -7019,7 +6890,7 @@
           </w:tcPr>
           <w:p>
             <w:r>
-              <w:t>L’artista preme sulla voce “Rimuovi prodotto” affiancato al prodotto d’interesse.</w:t>
+              <w:t>L’utente può rimuovere un indirizzo tramite la voce “Rimuovi indirizzo” nella sua pagina personale.</w:t>
             </w:r>
           </w:p>
         </w:tc>
@@ -7041,19 +6912,7 @@
           </w:tcPr>
           <w:p>
             <w:r>
-              <w:t>Il sistema genera un pop-up di conferma rimozione e r</w:t>
-            </w:r>
-            <w:r>
-              <w:t>e</w:t>
-            </w:r>
-            <w:r>
-              <w:t>indirizza sulla pagina personale</w:t>
-            </w:r>
-            <w:r>
-              <w:t xml:space="preserve"> dell’Artista</w:t>
-            </w:r>
-            <w:r>
-              <w:t>.</w:t>
+              <w:t>L’utente rimuove con successo un indirizzo e il sistema genera un pop-up di conferma</w:t>
             </w:r>
           </w:p>
         </w:tc>
@@ -7077,6 +6936,15 @@
         </w:tc>
       </w:tr>
     </w:tbl>
+    <w:p>
+      <w:pPr>
+        <w:rPr>
+          <w:rFonts w:ascii="Arial Black" w:hAnsi="Arial Black"/>
+          <w:sz w:val="24"/>
+          <w:szCs w:val="24"/>
+        </w:rPr>
+      </w:pPr>
+    </w:p>
     <w:p>
       <w:pPr>
         <w:rPr>
@@ -7100,7 +6968,88 @@
           <w:sz w:val="24"/>
           <w:szCs w:val="24"/>
         </w:rPr>
-        <w:t>R)</w:t>
+        <w:t>Q)</w:t>
+      </w:r>
+      <w:r>
+        <w:rPr>
+          <w:rFonts w:ascii="Arial Black" w:hAnsi="Arial Black"/>
+          <w:sz w:val="24"/>
+          <w:szCs w:val="24"/>
+        </w:rPr>
+        <w:t xml:space="preserve"> </w:t>
+      </w:r>
+    </w:p>
+    <w:p>
+      <w:pPr>
+        <w:rPr>
+          <w:rFonts w:ascii="Arial Black" w:hAnsi="Arial Black"/>
+          <w:sz w:val="24"/>
+          <w:szCs w:val="24"/>
+        </w:rPr>
+      </w:pPr>
+      <w:r>
+        <w:rPr>
+          <w:rFonts w:ascii="Arial Black" w:hAnsi="Arial Black"/>
+          <w:sz w:val="24"/>
+          <w:szCs w:val="24"/>
+        </w:rPr>
+        <w:t xml:space="preserve">                                 </w:t>
+      </w:r>
+      <w:r>
+        <w:rPr>
+          <w:rFonts w:ascii="Arial Black" w:hAnsi="Arial Black"/>
+          <w:noProof/>
+          <w:sz w:val="24"/>
+          <w:szCs w:val="24"/>
+        </w:rPr>
+        <w:drawing>
+          <wp:inline distT="0" distB="0" distL="0" distR="0">
+            <wp:extent cx="2865120" cy="2674620"/>
+            <wp:effectExtent l="0" t="0" r="0" b="0"/>
+            <wp:docPr id="12" name="Immagine 12"/>
+            <wp:cNvGraphicFramePr>
+              <a:graphicFrameLocks xmlns:a="http://schemas.openxmlformats.org/drawingml/2006/main" noChangeAspect="1"/>
+            </wp:cNvGraphicFramePr>
+            <a:graphic xmlns:a="http://schemas.openxmlformats.org/drawingml/2006/main">
+              <a:graphicData uri="http://schemas.openxmlformats.org/drawingml/2006/picture">
+                <pic:pic xmlns:pic="http://schemas.openxmlformats.org/drawingml/2006/picture">
+                  <pic:nvPicPr>
+                    <pic:cNvPr id="0" name="Picture 5"/>
+                    <pic:cNvPicPr>
+                      <a:picLocks noChangeAspect="1" noChangeArrowheads="1"/>
+                    </pic:cNvPicPr>
+                  </pic:nvPicPr>
+                  <pic:blipFill>
+                    <a:blip r:embed="rId20">
+                      <a:extLst>
+                        <a:ext uri="{28A0092B-C50C-407E-A947-70E740481C1C}">
+                          <a14:useLocalDpi xmlns:a14="http://schemas.microsoft.com/office/drawing/2010/main" val="0"/>
+                        </a:ext>
+                      </a:extLst>
+                    </a:blip>
+                    <a:srcRect/>
+                    <a:stretch>
+                      <a:fillRect/>
+                    </a:stretch>
+                  </pic:blipFill>
+                  <pic:spPr bwMode="auto">
+                    <a:xfrm>
+                      <a:off x="0" y="0"/>
+                      <a:ext cx="2865120" cy="2674620"/>
+                    </a:xfrm>
+                    <a:prstGeom prst="rect">
+                      <a:avLst/>
+                    </a:prstGeom>
+                    <a:noFill/>
+                    <a:ln>
+                      <a:noFill/>
+                    </a:ln>
+                  </pic:spPr>
+                </pic:pic>
+              </a:graphicData>
+            </a:graphic>
+          </wp:inline>
+        </w:drawing>
       </w:r>
     </w:p>
     <w:tbl>
@@ -7120,6 +7069,7 @@
           </w:tcPr>
           <w:p>
             <w:r>
+              <w:lastRenderedPageBreak/>
               <w:t>Nome:</w:t>
             </w:r>
           </w:p>
@@ -7131,7 +7081,7 @@
           <w:p>
             <w:proofErr w:type="spellStart"/>
             <w:r>
-              <w:t>VisualizzaCarte</w:t>
+              <w:t>RimuoviProdotto</w:t>
             </w:r>
             <w:proofErr w:type="spellEnd"/>
           </w:p>
@@ -7154,7 +7104,10 @@
           </w:tcPr>
           <w:p>
             <w:r>
-              <w:t>UC16</w:t>
+              <w:t>UC1</w:t>
+            </w:r>
+            <w:r>
+              <w:t>5</w:t>
             </w:r>
           </w:p>
         </w:tc>
@@ -7176,12 +7129,300 @@
           </w:tcPr>
           <w:p>
             <w:r>
-              <w:t>Artista/</w:t>
-            </w:r>
-            <w:bookmarkStart w:id="0" w:name="_GoBack"/>
-            <w:bookmarkEnd w:id="0"/>
-            <w:r>
-              <w:t>Appassionato</w:t>
+              <w:t>Artista</w:t>
+            </w:r>
+          </w:p>
+        </w:tc>
+      </w:tr>
+      <w:tr>
+        <w:tc>
+          <w:tcPr>
+            <w:tcW w:w="4814" w:type="dxa"/>
+          </w:tcPr>
+          <w:p>
+            <w:r>
+              <w:t>Flusso degli eventi:</w:t>
+            </w:r>
+          </w:p>
+        </w:tc>
+        <w:tc>
+          <w:tcPr>
+            <w:tcW w:w="4814" w:type="dxa"/>
+          </w:tcPr>
+          <w:p>
+            <w:pPr>
+              <w:pStyle w:val="Paragrafoelenco"/>
+              <w:numPr>
+                <w:ilvl w:val="0"/>
+                <w:numId w:val="28"/>
+              </w:numPr>
+            </w:pPr>
+            <w:r>
+              <w:t>Un artista decide di voler rimuovere un prodotto che aveva in vendita.</w:t>
+            </w:r>
+          </w:p>
+          <w:p>
+            <w:pPr>
+              <w:pStyle w:val="Paragrafoelenco"/>
+              <w:numPr>
+                <w:ilvl w:val="0"/>
+                <w:numId w:val="28"/>
+              </w:numPr>
+            </w:pPr>
+            <w:r>
+              <w:t>Il sistema genera un pop-up di conferma per la rimozione del prodotto.</w:t>
+            </w:r>
+          </w:p>
+        </w:tc>
+      </w:tr>
+      <w:tr>
+        <w:tc>
+          <w:tcPr>
+            <w:tcW w:w="4814" w:type="dxa"/>
+          </w:tcPr>
+          <w:p>
+            <w:r>
+              <w:t>Condizione di entrata:</w:t>
+            </w:r>
+          </w:p>
+        </w:tc>
+        <w:tc>
+          <w:tcPr>
+            <w:tcW w:w="4814" w:type="dxa"/>
+          </w:tcPr>
+          <w:p>
+            <w:r>
+              <w:t>L’artista preme sulla voce “Rimuovi prodotto” affiancato al prodotto d’interesse.</w:t>
+            </w:r>
+          </w:p>
+        </w:tc>
+      </w:tr>
+      <w:tr>
+        <w:tc>
+          <w:tcPr>
+            <w:tcW w:w="4814" w:type="dxa"/>
+          </w:tcPr>
+          <w:p>
+            <w:r>
+              <w:t>Condizione di uscita:</w:t>
+            </w:r>
+          </w:p>
+        </w:tc>
+        <w:tc>
+          <w:tcPr>
+            <w:tcW w:w="4814" w:type="dxa"/>
+          </w:tcPr>
+          <w:p>
+            <w:r>
+              <w:t>Il sistema genera un pop-up di conferma rimozione e r</w:t>
+            </w:r>
+            <w:r>
+              <w:t>e</w:t>
+            </w:r>
+            <w:r>
+              <w:t>indirizza sulla pagina personale</w:t>
+            </w:r>
+            <w:r>
+              <w:t xml:space="preserve"> dell’Artista</w:t>
+            </w:r>
+            <w:r>
+              <w:t>.</w:t>
+            </w:r>
+          </w:p>
+        </w:tc>
+      </w:tr>
+      <w:tr>
+        <w:tc>
+          <w:tcPr>
+            <w:tcW w:w="4814" w:type="dxa"/>
+          </w:tcPr>
+          <w:p>
+            <w:r>
+              <w:t>Estensione:</w:t>
+            </w:r>
+          </w:p>
+        </w:tc>
+        <w:tc>
+          <w:tcPr>
+            <w:tcW w:w="4814" w:type="dxa"/>
+          </w:tcPr>
+          <w:p/>
+        </w:tc>
+      </w:tr>
+    </w:tbl>
+    <w:p>
+      <w:pPr>
+        <w:rPr>
+          <w:rFonts w:ascii="Arial Black" w:hAnsi="Arial Black"/>
+          <w:sz w:val="24"/>
+          <w:szCs w:val="24"/>
+        </w:rPr>
+      </w:pPr>
+    </w:p>
+    <w:p>
+      <w:pPr>
+        <w:rPr>
+          <w:rFonts w:ascii="Arial Black" w:hAnsi="Arial Black"/>
+          <w:sz w:val="24"/>
+          <w:szCs w:val="24"/>
+        </w:rPr>
+      </w:pPr>
+      <w:r>
+        <w:rPr>
+          <w:rFonts w:ascii="Arial Black" w:hAnsi="Arial Black"/>
+          <w:sz w:val="24"/>
+          <w:szCs w:val="24"/>
+        </w:rPr>
+        <w:t>R)</w:t>
+      </w:r>
+    </w:p>
+    <w:p>
+      <w:pPr>
+        <w:rPr>
+          <w:rFonts w:ascii="Arial Black" w:hAnsi="Arial Black"/>
+          <w:sz w:val="24"/>
+          <w:szCs w:val="24"/>
+        </w:rPr>
+      </w:pPr>
+      <w:r>
+        <w:rPr>
+          <w:rFonts w:ascii="Arial Black" w:hAnsi="Arial Black"/>
+          <w:sz w:val="24"/>
+          <w:szCs w:val="24"/>
+        </w:rPr>
+        <w:t xml:space="preserve">                                     </w:t>
+      </w:r>
+      <w:r>
+        <w:rPr>
+          <w:rFonts w:ascii="Arial Black" w:hAnsi="Arial Black"/>
+          <w:noProof/>
+          <w:sz w:val="24"/>
+          <w:szCs w:val="24"/>
+        </w:rPr>
+        <w:drawing>
+          <wp:inline distT="0" distB="0" distL="0" distR="0">
+            <wp:extent cx="3017520" cy="2674620"/>
+            <wp:effectExtent l="0" t="0" r="0" b="0"/>
+            <wp:docPr id="18" name="Immagine 18"/>
+            <wp:cNvGraphicFramePr>
+              <a:graphicFrameLocks xmlns:a="http://schemas.openxmlformats.org/drawingml/2006/main" noChangeAspect="1"/>
+            </wp:cNvGraphicFramePr>
+            <a:graphic xmlns:a="http://schemas.openxmlformats.org/drawingml/2006/main">
+              <a:graphicData uri="http://schemas.openxmlformats.org/drawingml/2006/picture">
+                <pic:pic xmlns:pic="http://schemas.openxmlformats.org/drawingml/2006/picture">
+                  <pic:nvPicPr>
+                    <pic:cNvPr id="0" name="Picture 6"/>
+                    <pic:cNvPicPr>
+                      <a:picLocks noChangeAspect="1" noChangeArrowheads="1"/>
+                    </pic:cNvPicPr>
+                  </pic:nvPicPr>
+                  <pic:blipFill>
+                    <a:blip r:embed="rId21">
+                      <a:extLst>
+                        <a:ext uri="{28A0092B-C50C-407E-A947-70E740481C1C}">
+                          <a14:useLocalDpi xmlns:a14="http://schemas.microsoft.com/office/drawing/2010/main" val="0"/>
+                        </a:ext>
+                      </a:extLst>
+                    </a:blip>
+                    <a:srcRect/>
+                    <a:stretch>
+                      <a:fillRect/>
+                    </a:stretch>
+                  </pic:blipFill>
+                  <pic:spPr bwMode="auto">
+                    <a:xfrm>
+                      <a:off x="0" y="0"/>
+                      <a:ext cx="3017520" cy="2674620"/>
+                    </a:xfrm>
+                    <a:prstGeom prst="rect">
+                      <a:avLst/>
+                    </a:prstGeom>
+                    <a:noFill/>
+                    <a:ln>
+                      <a:noFill/>
+                    </a:ln>
+                  </pic:spPr>
+                </pic:pic>
+              </a:graphicData>
+            </a:graphic>
+          </wp:inline>
+        </w:drawing>
+      </w:r>
+    </w:p>
+    <w:tbl>
+      <w:tblPr>
+        <w:tblStyle w:val="Grigliatabella"/>
+        <w:tblW w:w="0" w:type="auto"/>
+        <w:tblLook w:val="04A0" w:firstRow="1" w:lastRow="0" w:firstColumn="1" w:lastColumn="0" w:noHBand="0" w:noVBand="1"/>
+      </w:tblPr>
+      <w:tblGrid>
+        <w:gridCol w:w="4814"/>
+        <w:gridCol w:w="4814"/>
+      </w:tblGrid>
+      <w:tr>
+        <w:tc>
+          <w:tcPr>
+            <w:tcW w:w="4814" w:type="dxa"/>
+          </w:tcPr>
+          <w:p>
+            <w:r>
+              <w:t>Nome:</w:t>
+            </w:r>
+          </w:p>
+        </w:tc>
+        <w:tc>
+          <w:tcPr>
+            <w:tcW w:w="4814" w:type="dxa"/>
+          </w:tcPr>
+          <w:p>
+            <w:proofErr w:type="spellStart"/>
+            <w:r>
+              <w:t>VisualizzaCarte</w:t>
+            </w:r>
+            <w:proofErr w:type="spellEnd"/>
+          </w:p>
+        </w:tc>
+      </w:tr>
+      <w:tr>
+        <w:tc>
+          <w:tcPr>
+            <w:tcW w:w="4814" w:type="dxa"/>
+          </w:tcPr>
+          <w:p>
+            <w:r>
+              <w:t>ID:</w:t>
+            </w:r>
+          </w:p>
+        </w:tc>
+        <w:tc>
+          <w:tcPr>
+            <w:tcW w:w="4814" w:type="dxa"/>
+          </w:tcPr>
+          <w:p>
+            <w:r>
+              <w:t>UC16</w:t>
+            </w:r>
+          </w:p>
+        </w:tc>
+      </w:tr>
+      <w:tr>
+        <w:tc>
+          <w:tcPr>
+            <w:tcW w:w="4814" w:type="dxa"/>
+          </w:tcPr>
+          <w:p>
+            <w:r>
+              <w:t>Partecipanti:</w:t>
+            </w:r>
+          </w:p>
+        </w:tc>
+        <w:tc>
+          <w:tcPr>
+            <w:tcW w:w="4814" w:type="dxa"/>
+          </w:tcPr>
+          <w:p>
+            <w:r>
+              <w:t>Artista/Appassionato</w:t>
             </w:r>
           </w:p>
         </w:tc>
@@ -7278,6 +7519,24 @@
         </w:tc>
       </w:tr>
     </w:tbl>
+    <w:p>
+      <w:pPr>
+        <w:rPr>
+          <w:rFonts w:ascii="Arial Black" w:hAnsi="Arial Black"/>
+          <w:sz w:val="24"/>
+          <w:szCs w:val="24"/>
+        </w:rPr>
+      </w:pPr>
+    </w:p>
+    <w:p>
+      <w:pPr>
+        <w:rPr>
+          <w:rFonts w:ascii="Arial Black" w:hAnsi="Arial Black"/>
+          <w:sz w:val="24"/>
+          <w:szCs w:val="24"/>
+        </w:rPr>
+      </w:pPr>
+    </w:p>
     <w:p>
       <w:pPr>
         <w:rPr>
@@ -7304,6 +7563,456 @@
         <w:t>S)</w:t>
       </w:r>
     </w:p>
+    <w:tbl>
+      <w:tblPr>
+        <w:tblW w:w="9628" w:type="dxa"/>
+        <w:tblBorders>
+          <w:top w:val="single" w:sz="4" w:space="0" w:color="000000"/>
+          <w:left w:val="single" w:sz="4" w:space="0" w:color="000000"/>
+          <w:bottom w:val="single" w:sz="4" w:space="0" w:color="000000"/>
+          <w:right w:val="single" w:sz="4" w:space="0" w:color="000000"/>
+          <w:insideH w:val="single" w:sz="4" w:space="0" w:color="000000"/>
+          <w:insideV w:val="single" w:sz="4" w:space="0" w:color="000000"/>
+        </w:tblBorders>
+        <w:tblLayout w:type="fixed"/>
+        <w:tblLook w:val="0400" w:firstRow="0" w:lastRow="0" w:firstColumn="0" w:lastColumn="0" w:noHBand="0" w:noVBand="1"/>
+      </w:tblPr>
+      <w:tblGrid>
+        <w:gridCol w:w="4814"/>
+        <w:gridCol w:w="4814"/>
+      </w:tblGrid>
+      <w:tr>
+        <w:tc>
+          <w:tcPr>
+            <w:tcW w:w="4814" w:type="dxa"/>
+          </w:tcPr>
+          <w:p>
+            <w:pPr>
+              <w:rPr>
+                <w:rFonts w:ascii="Calibri" w:eastAsia="Calibri" w:hAnsi="Calibri" w:cs="Calibri"/>
+              </w:rPr>
+            </w:pPr>
+            <w:r>
+              <w:rPr>
+                <w:rFonts w:ascii="Calibri" w:eastAsia="Calibri" w:hAnsi="Calibri" w:cs="Calibri"/>
+              </w:rPr>
+              <w:lastRenderedPageBreak/>
+              <w:t>Nome:</w:t>
+            </w:r>
+          </w:p>
+        </w:tc>
+        <w:tc>
+          <w:tcPr>
+            <w:tcW w:w="4814" w:type="dxa"/>
+          </w:tcPr>
+          <w:p>
+            <w:pPr>
+              <w:rPr>
+                <w:rFonts w:ascii="Calibri" w:eastAsia="Calibri" w:hAnsi="Calibri" w:cs="Calibri"/>
+              </w:rPr>
+            </w:pPr>
+            <w:r>
+              <w:rPr>
+                <w:rFonts w:ascii="Calibri" w:eastAsia="Calibri" w:hAnsi="Calibri" w:cs="Calibri"/>
+              </w:rPr>
+              <w:t>Inserisci nuova carta</w:t>
+            </w:r>
+          </w:p>
+        </w:tc>
+      </w:tr>
+      <w:tr>
+        <w:tc>
+          <w:tcPr>
+            <w:tcW w:w="4814" w:type="dxa"/>
+          </w:tcPr>
+          <w:p>
+            <w:pPr>
+              <w:rPr>
+                <w:rFonts w:ascii="Calibri" w:eastAsia="Calibri" w:hAnsi="Calibri" w:cs="Calibri"/>
+              </w:rPr>
+            </w:pPr>
+            <w:r>
+              <w:rPr>
+                <w:rFonts w:ascii="Calibri" w:eastAsia="Calibri" w:hAnsi="Calibri" w:cs="Calibri"/>
+              </w:rPr>
+              <w:t>ID:</w:t>
+            </w:r>
+          </w:p>
+        </w:tc>
+        <w:tc>
+          <w:tcPr>
+            <w:tcW w:w="4814" w:type="dxa"/>
+          </w:tcPr>
+          <w:p>
+            <w:pPr>
+              <w:rPr>
+                <w:rFonts w:ascii="Calibri" w:eastAsia="Calibri" w:hAnsi="Calibri" w:cs="Calibri"/>
+              </w:rPr>
+            </w:pPr>
+            <w:r>
+              <w:rPr>
+                <w:rFonts w:ascii="Calibri" w:eastAsia="Calibri" w:hAnsi="Calibri" w:cs="Calibri"/>
+              </w:rPr>
+              <w:t>UC1</w:t>
+            </w:r>
+            <w:r>
+              <w:rPr>
+                <w:rFonts w:ascii="Calibri" w:eastAsia="Calibri" w:hAnsi="Calibri" w:cs="Calibri"/>
+              </w:rPr>
+              <w:t>7</w:t>
+            </w:r>
+          </w:p>
+        </w:tc>
+      </w:tr>
+      <w:tr>
+        <w:tc>
+          <w:tcPr>
+            <w:tcW w:w="4814" w:type="dxa"/>
+          </w:tcPr>
+          <w:p>
+            <w:pPr>
+              <w:rPr>
+                <w:rFonts w:ascii="Calibri" w:eastAsia="Calibri" w:hAnsi="Calibri" w:cs="Calibri"/>
+              </w:rPr>
+            </w:pPr>
+            <w:r>
+              <w:rPr>
+                <w:rFonts w:ascii="Calibri" w:eastAsia="Calibri" w:hAnsi="Calibri" w:cs="Calibri"/>
+              </w:rPr>
+              <w:t>Partecipanti:</w:t>
+            </w:r>
+          </w:p>
+        </w:tc>
+        <w:tc>
+          <w:tcPr>
+            <w:tcW w:w="4814" w:type="dxa"/>
+          </w:tcPr>
+          <w:p>
+            <w:pPr>
+              <w:rPr>
+                <w:rFonts w:ascii="Calibri" w:eastAsia="Calibri" w:hAnsi="Calibri" w:cs="Calibri"/>
+              </w:rPr>
+            </w:pPr>
+            <w:r>
+              <w:rPr>
+                <w:rFonts w:ascii="Calibri" w:eastAsia="Calibri" w:hAnsi="Calibri" w:cs="Calibri"/>
+              </w:rPr>
+              <w:t>Appassionato/Artista</w:t>
+            </w:r>
+          </w:p>
+        </w:tc>
+      </w:tr>
+      <w:tr>
+        <w:tc>
+          <w:tcPr>
+            <w:tcW w:w="4814" w:type="dxa"/>
+          </w:tcPr>
+          <w:p>
+            <w:pPr>
+              <w:rPr>
+                <w:rFonts w:ascii="Calibri" w:eastAsia="Calibri" w:hAnsi="Calibri" w:cs="Calibri"/>
+              </w:rPr>
+            </w:pPr>
+            <w:r>
+              <w:rPr>
+                <w:rFonts w:ascii="Calibri" w:eastAsia="Calibri" w:hAnsi="Calibri" w:cs="Calibri"/>
+              </w:rPr>
+              <w:t>Flusso degli eventi:</w:t>
+            </w:r>
+          </w:p>
+        </w:tc>
+        <w:tc>
+          <w:tcPr>
+            <w:tcW w:w="4814" w:type="dxa"/>
+          </w:tcPr>
+          <w:p>
+            <w:pPr>
+              <w:numPr>
+                <w:ilvl w:val="0"/>
+                <w:numId w:val="30"/>
+              </w:numPr>
+              <w:contextualSpacing/>
+              <w:rPr>
+                <w:rFonts w:ascii="Calibri" w:eastAsia="Calibri" w:hAnsi="Calibri" w:cs="Calibri"/>
+              </w:rPr>
+            </w:pPr>
+            <w:r>
+              <w:rPr>
+                <w:rFonts w:ascii="Calibri" w:eastAsia="Calibri" w:hAnsi="Calibri" w:cs="Calibri"/>
+              </w:rPr>
+              <w:t xml:space="preserve">Il sistema visualizza un </w:t>
+            </w:r>
+            <w:proofErr w:type="spellStart"/>
+            <w:r>
+              <w:rPr>
+                <w:rFonts w:ascii="Calibri" w:eastAsia="Calibri" w:hAnsi="Calibri" w:cs="Calibri"/>
+              </w:rPr>
+              <w:t>form</w:t>
+            </w:r>
+            <w:proofErr w:type="spellEnd"/>
+            <w:r>
+              <w:rPr>
+                <w:rFonts w:ascii="Calibri" w:eastAsia="Calibri" w:hAnsi="Calibri" w:cs="Calibri"/>
+              </w:rPr>
+              <w:t xml:space="preserve"> che richiede l’inserimento di: (* obbligatorio)</w:t>
+            </w:r>
+            <w:r>
+              <w:rPr>
+                <w:rFonts w:ascii="Calibri" w:eastAsia="Calibri" w:hAnsi="Calibri" w:cs="Calibri"/>
+              </w:rPr>
+              <w:br/>
+              <w:t>A) Numero carta *</w:t>
+            </w:r>
+            <w:r>
+              <w:rPr>
+                <w:rFonts w:ascii="Calibri" w:eastAsia="Calibri" w:hAnsi="Calibri" w:cs="Calibri"/>
+              </w:rPr>
+              <w:br/>
+              <w:t>B) Nome proprietario *</w:t>
+            </w:r>
+            <w:r>
+              <w:rPr>
+                <w:rFonts w:ascii="Calibri" w:eastAsia="Calibri" w:hAnsi="Calibri" w:cs="Calibri"/>
+              </w:rPr>
+              <w:br/>
+              <w:t>C) Scadenza *</w:t>
+            </w:r>
+            <w:r>
+              <w:rPr>
+                <w:rFonts w:ascii="Calibri" w:eastAsia="Calibri" w:hAnsi="Calibri" w:cs="Calibri"/>
+              </w:rPr>
+              <w:br/>
+              <w:t>D) CVC *</w:t>
+            </w:r>
+          </w:p>
+          <w:p>
+            <w:pPr>
+              <w:numPr>
+                <w:ilvl w:val="0"/>
+                <w:numId w:val="30"/>
+              </w:numPr>
+              <w:contextualSpacing/>
+              <w:rPr>
+                <w:rFonts w:ascii="Calibri" w:eastAsia="Calibri" w:hAnsi="Calibri" w:cs="Calibri"/>
+              </w:rPr>
+            </w:pPr>
+            <w:r>
+              <w:rPr>
+                <w:rFonts w:ascii="Calibri" w:eastAsia="Calibri" w:hAnsi="Calibri" w:cs="Calibri"/>
+              </w:rPr>
+              <w:t xml:space="preserve">L’utente inserisce i dati e sottomette il </w:t>
+            </w:r>
+            <w:proofErr w:type="spellStart"/>
+            <w:r>
+              <w:rPr>
+                <w:rFonts w:ascii="Calibri" w:eastAsia="Calibri" w:hAnsi="Calibri" w:cs="Calibri"/>
+              </w:rPr>
+              <w:t>form</w:t>
+            </w:r>
+            <w:proofErr w:type="spellEnd"/>
+            <w:r>
+              <w:rPr>
+                <w:rFonts w:ascii="Calibri" w:eastAsia="Calibri" w:hAnsi="Calibri" w:cs="Calibri"/>
+              </w:rPr>
+              <w:t xml:space="preserve"> al sistema</w:t>
+            </w:r>
+          </w:p>
+          <w:p>
+            <w:pPr>
+              <w:numPr>
+                <w:ilvl w:val="0"/>
+                <w:numId w:val="30"/>
+              </w:numPr>
+              <w:contextualSpacing/>
+              <w:rPr>
+                <w:rFonts w:ascii="Calibri" w:eastAsia="Calibri" w:hAnsi="Calibri" w:cs="Calibri"/>
+              </w:rPr>
+            </w:pPr>
+            <w:r>
+              <w:rPr>
+                <w:rFonts w:ascii="Calibri" w:eastAsia="Calibri" w:hAnsi="Calibri" w:cs="Calibri"/>
+              </w:rPr>
+              <w:t>Il sistema verifica che tutti i campi obbligatori siano stati compilati correttamente</w:t>
+            </w:r>
+          </w:p>
+        </w:tc>
+      </w:tr>
+      <w:tr>
+        <w:tc>
+          <w:tcPr>
+            <w:tcW w:w="4814" w:type="dxa"/>
+          </w:tcPr>
+          <w:p>
+            <w:pPr>
+              <w:rPr>
+                <w:rFonts w:ascii="Calibri" w:eastAsia="Calibri" w:hAnsi="Calibri" w:cs="Calibri"/>
+              </w:rPr>
+            </w:pPr>
+            <w:r>
+              <w:rPr>
+                <w:rFonts w:ascii="Calibri" w:eastAsia="Calibri" w:hAnsi="Calibri" w:cs="Calibri"/>
+              </w:rPr>
+              <w:t>Condizione di entrata:</w:t>
+            </w:r>
+          </w:p>
+        </w:tc>
+        <w:tc>
+          <w:tcPr>
+            <w:tcW w:w="4814" w:type="dxa"/>
+          </w:tcPr>
+          <w:p>
+            <w:pPr>
+              <w:numPr>
+                <w:ilvl w:val="0"/>
+                <w:numId w:val="31"/>
+              </w:numPr>
+              <w:spacing w:after="0" w:line="240" w:lineRule="auto"/>
+              <w:contextualSpacing/>
+              <w:rPr>
+                <w:rFonts w:ascii="Calibri" w:eastAsia="Calibri" w:hAnsi="Calibri" w:cs="Calibri"/>
+              </w:rPr>
+            </w:pPr>
+            <w:r>
+              <w:rPr>
+                <w:rFonts w:ascii="Calibri" w:eastAsia="Calibri" w:hAnsi="Calibri" w:cs="Calibri"/>
+              </w:rPr>
+              <w:t>L’utente è correttamente loggato al sistema</w:t>
+            </w:r>
+          </w:p>
+          <w:p>
+            <w:pPr>
+              <w:numPr>
+                <w:ilvl w:val="0"/>
+                <w:numId w:val="31"/>
+              </w:numPr>
+              <w:spacing w:after="0" w:line="240" w:lineRule="auto"/>
+              <w:contextualSpacing/>
+              <w:rPr>
+                <w:rFonts w:ascii="Calibri" w:eastAsia="Calibri" w:hAnsi="Calibri" w:cs="Calibri"/>
+              </w:rPr>
+            </w:pPr>
+            <w:r>
+              <w:rPr>
+                <w:rFonts w:ascii="Calibri" w:eastAsia="Calibri" w:hAnsi="Calibri" w:cs="Calibri"/>
+              </w:rPr>
+              <w:t>L’utente si trova nella pagina “Visualizza carte”</w:t>
+            </w:r>
+          </w:p>
+        </w:tc>
+      </w:tr>
+      <w:tr>
+        <w:tc>
+          <w:tcPr>
+            <w:tcW w:w="4814" w:type="dxa"/>
+          </w:tcPr>
+          <w:p>
+            <w:pPr>
+              <w:rPr>
+                <w:rFonts w:ascii="Calibri" w:eastAsia="Calibri" w:hAnsi="Calibri" w:cs="Calibri"/>
+              </w:rPr>
+            </w:pPr>
+            <w:r>
+              <w:rPr>
+                <w:rFonts w:ascii="Calibri" w:eastAsia="Calibri" w:hAnsi="Calibri" w:cs="Calibri"/>
+              </w:rPr>
+              <w:t>Condizione di uscita:</w:t>
+            </w:r>
+          </w:p>
+        </w:tc>
+        <w:tc>
+          <w:tcPr>
+            <w:tcW w:w="4814" w:type="dxa"/>
+          </w:tcPr>
+          <w:p>
+            <w:pPr>
+              <w:rPr>
+                <w:rFonts w:ascii="Calibri" w:eastAsia="Calibri" w:hAnsi="Calibri" w:cs="Calibri"/>
+              </w:rPr>
+            </w:pPr>
+            <w:r>
+              <w:rPr>
+                <w:rFonts w:ascii="Calibri" w:eastAsia="Calibri" w:hAnsi="Calibri" w:cs="Calibri"/>
+              </w:rPr>
+              <w:t>La nuova carta è salvata nel database.</w:t>
+            </w:r>
+          </w:p>
+          <w:p>
+            <w:pPr>
+              <w:rPr>
+                <w:rFonts w:ascii="Calibri" w:eastAsia="Calibri" w:hAnsi="Calibri" w:cs="Calibri"/>
+              </w:rPr>
+            </w:pPr>
+            <w:r>
+              <w:rPr>
+                <w:rFonts w:ascii="Calibri" w:eastAsia="Calibri" w:hAnsi="Calibri" w:cs="Calibri"/>
+              </w:rPr>
+              <w:t>Il sistema conferma l’inserimento tramite messaggio a schermo.</w:t>
+            </w:r>
+          </w:p>
+        </w:tc>
+      </w:tr>
+      <w:tr>
+        <w:tc>
+          <w:tcPr>
+            <w:tcW w:w="4814" w:type="dxa"/>
+          </w:tcPr>
+          <w:p>
+            <w:pPr>
+              <w:rPr>
+                <w:rFonts w:ascii="Calibri" w:eastAsia="Calibri" w:hAnsi="Calibri" w:cs="Calibri"/>
+              </w:rPr>
+            </w:pPr>
+            <w:r>
+              <w:rPr>
+                <w:rFonts w:ascii="Calibri" w:eastAsia="Calibri" w:hAnsi="Calibri" w:cs="Calibri"/>
+              </w:rPr>
+              <w:t>Estensione:</w:t>
+            </w:r>
+          </w:p>
+        </w:tc>
+        <w:tc>
+          <w:tcPr>
+            <w:tcW w:w="4814" w:type="dxa"/>
+          </w:tcPr>
+          <w:p>
+            <w:pPr>
+              <w:rPr>
+                <w:rFonts w:ascii="Calibri" w:eastAsia="Calibri" w:hAnsi="Calibri" w:cs="Calibri"/>
+              </w:rPr>
+            </w:pPr>
+            <w:r>
+              <w:rPr>
+                <w:rFonts w:ascii="Calibri" w:eastAsia="Calibri" w:hAnsi="Calibri" w:cs="Calibri"/>
+              </w:rPr>
+              <w:t xml:space="preserve">I dati inseriti non sono corretti. (Caso d’uso </w:t>
+            </w:r>
+            <w:proofErr w:type="spellStart"/>
+            <w:r>
+              <w:rPr>
+                <w:rFonts w:ascii="Calibri" w:eastAsia="Calibri" w:hAnsi="Calibri" w:cs="Calibri"/>
+              </w:rPr>
+              <w:t>datiErrati</w:t>
+            </w:r>
+            <w:proofErr w:type="spellEnd"/>
+            <w:r>
+              <w:rPr>
+                <w:rFonts w:ascii="Calibri" w:eastAsia="Calibri" w:hAnsi="Calibri" w:cs="Calibri"/>
+              </w:rPr>
+              <w:t>)</w:t>
+            </w:r>
+          </w:p>
+        </w:tc>
+      </w:tr>
+    </w:tbl>
+    <w:p>
+      <w:pPr>
+        <w:rPr>
+          <w:rFonts w:ascii="Arial Black" w:hAnsi="Arial Black"/>
+          <w:sz w:val="24"/>
+          <w:szCs w:val="24"/>
+        </w:rPr>
+      </w:pPr>
+    </w:p>
     <w:p>
       <w:pPr>
         <w:rPr>
@@ -7321,10 +8030,1527 @@
         <w:t>T)</w:t>
       </w:r>
     </w:p>
+    <w:tbl>
+      <w:tblPr>
+        <w:tblW w:w="9628" w:type="dxa"/>
+        <w:tblBorders>
+          <w:top w:val="single" w:sz="4" w:space="0" w:color="000000"/>
+          <w:left w:val="single" w:sz="4" w:space="0" w:color="000000"/>
+          <w:bottom w:val="single" w:sz="4" w:space="0" w:color="000000"/>
+          <w:right w:val="single" w:sz="4" w:space="0" w:color="000000"/>
+          <w:insideH w:val="single" w:sz="4" w:space="0" w:color="000000"/>
+          <w:insideV w:val="single" w:sz="4" w:space="0" w:color="000000"/>
+        </w:tblBorders>
+        <w:tblLayout w:type="fixed"/>
+        <w:tblLook w:val="0400" w:firstRow="0" w:lastRow="0" w:firstColumn="0" w:lastColumn="0" w:noHBand="0" w:noVBand="1"/>
+      </w:tblPr>
+      <w:tblGrid>
+        <w:gridCol w:w="4814"/>
+        <w:gridCol w:w="4814"/>
+      </w:tblGrid>
+      <w:tr>
+        <w:tc>
+          <w:tcPr>
+            <w:tcW w:w="4814" w:type="dxa"/>
+          </w:tcPr>
+          <w:p>
+            <w:pPr>
+              <w:rPr>
+                <w:rFonts w:ascii="Calibri" w:eastAsia="Calibri" w:hAnsi="Calibri" w:cs="Calibri"/>
+              </w:rPr>
+            </w:pPr>
+            <w:r>
+              <w:rPr>
+                <w:rFonts w:ascii="Calibri" w:eastAsia="Calibri" w:hAnsi="Calibri" w:cs="Calibri"/>
+              </w:rPr>
+              <w:t>Nome:</w:t>
+            </w:r>
+          </w:p>
+        </w:tc>
+        <w:tc>
+          <w:tcPr>
+            <w:tcW w:w="4814" w:type="dxa"/>
+          </w:tcPr>
+          <w:p>
+            <w:pPr>
+              <w:rPr>
+                <w:rFonts w:ascii="Calibri" w:eastAsia="Calibri" w:hAnsi="Calibri" w:cs="Calibri"/>
+              </w:rPr>
+            </w:pPr>
+            <w:r>
+              <w:rPr>
+                <w:rFonts w:ascii="Calibri" w:eastAsia="Calibri" w:hAnsi="Calibri" w:cs="Calibri"/>
+              </w:rPr>
+              <w:t>Inserisci nuovo indirizzo</w:t>
+            </w:r>
+          </w:p>
+        </w:tc>
+      </w:tr>
+      <w:tr>
+        <w:tc>
+          <w:tcPr>
+            <w:tcW w:w="4814" w:type="dxa"/>
+          </w:tcPr>
+          <w:p>
+            <w:pPr>
+              <w:rPr>
+                <w:rFonts w:ascii="Calibri" w:eastAsia="Calibri" w:hAnsi="Calibri" w:cs="Calibri"/>
+              </w:rPr>
+            </w:pPr>
+            <w:r>
+              <w:rPr>
+                <w:rFonts w:ascii="Calibri" w:eastAsia="Calibri" w:hAnsi="Calibri" w:cs="Calibri"/>
+              </w:rPr>
+              <w:t>ID:</w:t>
+            </w:r>
+          </w:p>
+        </w:tc>
+        <w:tc>
+          <w:tcPr>
+            <w:tcW w:w="4814" w:type="dxa"/>
+          </w:tcPr>
+          <w:p>
+            <w:pPr>
+              <w:rPr>
+                <w:rFonts w:ascii="Calibri" w:eastAsia="Calibri" w:hAnsi="Calibri" w:cs="Calibri"/>
+              </w:rPr>
+            </w:pPr>
+            <w:r>
+              <w:rPr>
+                <w:rFonts w:ascii="Calibri" w:eastAsia="Calibri" w:hAnsi="Calibri" w:cs="Calibri"/>
+              </w:rPr>
+              <w:t>UC1</w:t>
+            </w:r>
+            <w:r>
+              <w:rPr>
+                <w:rFonts w:ascii="Calibri" w:eastAsia="Calibri" w:hAnsi="Calibri" w:cs="Calibri"/>
+              </w:rPr>
+              <w:t>8</w:t>
+            </w:r>
+          </w:p>
+        </w:tc>
+      </w:tr>
+      <w:tr>
+        <w:tc>
+          <w:tcPr>
+            <w:tcW w:w="4814" w:type="dxa"/>
+          </w:tcPr>
+          <w:p>
+            <w:pPr>
+              <w:rPr>
+                <w:rFonts w:ascii="Calibri" w:eastAsia="Calibri" w:hAnsi="Calibri" w:cs="Calibri"/>
+              </w:rPr>
+            </w:pPr>
+            <w:r>
+              <w:rPr>
+                <w:rFonts w:ascii="Calibri" w:eastAsia="Calibri" w:hAnsi="Calibri" w:cs="Calibri"/>
+              </w:rPr>
+              <w:t>Partecipanti:</w:t>
+            </w:r>
+          </w:p>
+        </w:tc>
+        <w:tc>
+          <w:tcPr>
+            <w:tcW w:w="4814" w:type="dxa"/>
+          </w:tcPr>
+          <w:p>
+            <w:pPr>
+              <w:rPr>
+                <w:rFonts w:ascii="Calibri" w:eastAsia="Calibri" w:hAnsi="Calibri" w:cs="Calibri"/>
+              </w:rPr>
+            </w:pPr>
+            <w:r>
+              <w:rPr>
+                <w:rFonts w:ascii="Calibri" w:eastAsia="Calibri" w:hAnsi="Calibri" w:cs="Calibri"/>
+              </w:rPr>
+              <w:t>Appassionato/Artista</w:t>
+            </w:r>
+          </w:p>
+        </w:tc>
+      </w:tr>
+      <w:tr>
+        <w:tc>
+          <w:tcPr>
+            <w:tcW w:w="4814" w:type="dxa"/>
+          </w:tcPr>
+          <w:p>
+            <w:pPr>
+              <w:rPr>
+                <w:rFonts w:ascii="Calibri" w:eastAsia="Calibri" w:hAnsi="Calibri" w:cs="Calibri"/>
+              </w:rPr>
+            </w:pPr>
+            <w:r>
+              <w:rPr>
+                <w:rFonts w:ascii="Calibri" w:eastAsia="Calibri" w:hAnsi="Calibri" w:cs="Calibri"/>
+              </w:rPr>
+              <w:t>Flusso degli eventi:</w:t>
+            </w:r>
+          </w:p>
+        </w:tc>
+        <w:tc>
+          <w:tcPr>
+            <w:tcW w:w="4814" w:type="dxa"/>
+          </w:tcPr>
+          <w:p>
+            <w:pPr>
+              <w:numPr>
+                <w:ilvl w:val="0"/>
+                <w:numId w:val="32"/>
+              </w:numPr>
+              <w:contextualSpacing/>
+              <w:rPr>
+                <w:rFonts w:ascii="Calibri" w:eastAsia="Calibri" w:hAnsi="Calibri" w:cs="Calibri"/>
+              </w:rPr>
+            </w:pPr>
+            <w:r>
+              <w:rPr>
+                <w:rFonts w:ascii="Calibri" w:eastAsia="Calibri" w:hAnsi="Calibri" w:cs="Calibri"/>
+              </w:rPr>
+              <w:t xml:space="preserve">Il sistema visualizza un </w:t>
+            </w:r>
+            <w:proofErr w:type="spellStart"/>
+            <w:r>
+              <w:rPr>
+                <w:rFonts w:ascii="Calibri" w:eastAsia="Calibri" w:hAnsi="Calibri" w:cs="Calibri"/>
+              </w:rPr>
+              <w:t>form</w:t>
+            </w:r>
+            <w:proofErr w:type="spellEnd"/>
+            <w:r>
+              <w:rPr>
+                <w:rFonts w:ascii="Calibri" w:eastAsia="Calibri" w:hAnsi="Calibri" w:cs="Calibri"/>
+              </w:rPr>
+              <w:t xml:space="preserve"> che richiede l’inserimento di: (* obbligatorio)</w:t>
+            </w:r>
+            <w:r>
+              <w:rPr>
+                <w:rFonts w:ascii="Calibri" w:eastAsia="Calibri" w:hAnsi="Calibri" w:cs="Calibri"/>
+              </w:rPr>
+              <w:br/>
+              <w:t>A) Nome *</w:t>
+            </w:r>
+            <w:r>
+              <w:rPr>
+                <w:rFonts w:ascii="Calibri" w:eastAsia="Calibri" w:hAnsi="Calibri" w:cs="Calibri"/>
+              </w:rPr>
+              <w:br/>
+              <w:t>B) Cognome *</w:t>
+            </w:r>
+            <w:r>
+              <w:rPr>
+                <w:rFonts w:ascii="Calibri" w:eastAsia="Calibri" w:hAnsi="Calibri" w:cs="Calibri"/>
+              </w:rPr>
+              <w:br/>
+              <w:t>C) Indirizzo *</w:t>
+            </w:r>
+            <w:r>
+              <w:rPr>
+                <w:rFonts w:ascii="Calibri" w:eastAsia="Calibri" w:hAnsi="Calibri" w:cs="Calibri"/>
+              </w:rPr>
+              <w:br/>
+              <w:t>D) C</w:t>
+            </w:r>
+            <w:r>
+              <w:rPr>
+                <w:rFonts w:ascii="Calibri" w:eastAsia="Calibri" w:hAnsi="Calibri" w:cs="Calibri"/>
+              </w:rPr>
+              <w:t>i</w:t>
+            </w:r>
+            <w:r>
+              <w:rPr>
+                <w:rFonts w:ascii="Calibri" w:eastAsia="Calibri" w:hAnsi="Calibri" w:cs="Calibri"/>
+              </w:rPr>
+              <w:t>ttà *</w:t>
+            </w:r>
+            <w:r>
+              <w:rPr>
+                <w:rFonts w:ascii="Calibri" w:eastAsia="Calibri" w:hAnsi="Calibri" w:cs="Calibri"/>
+              </w:rPr>
+              <w:br/>
+              <w:t>E) CAP *</w:t>
+            </w:r>
+            <w:r>
+              <w:rPr>
+                <w:rFonts w:ascii="Calibri" w:eastAsia="Calibri" w:hAnsi="Calibri" w:cs="Calibri"/>
+              </w:rPr>
+              <w:br/>
+              <w:t>F) Telefono *</w:t>
+            </w:r>
+          </w:p>
+          <w:p>
+            <w:pPr>
+              <w:numPr>
+                <w:ilvl w:val="0"/>
+                <w:numId w:val="32"/>
+              </w:numPr>
+              <w:contextualSpacing/>
+              <w:rPr>
+                <w:rFonts w:ascii="Calibri" w:eastAsia="Calibri" w:hAnsi="Calibri" w:cs="Calibri"/>
+              </w:rPr>
+            </w:pPr>
+            <w:r>
+              <w:rPr>
+                <w:rFonts w:ascii="Calibri" w:eastAsia="Calibri" w:hAnsi="Calibri" w:cs="Calibri"/>
+              </w:rPr>
+              <w:t xml:space="preserve">L’utente inserisce i dati e sottomette il </w:t>
+            </w:r>
+            <w:proofErr w:type="spellStart"/>
+            <w:r>
+              <w:rPr>
+                <w:rFonts w:ascii="Calibri" w:eastAsia="Calibri" w:hAnsi="Calibri" w:cs="Calibri"/>
+              </w:rPr>
+              <w:t>form</w:t>
+            </w:r>
+            <w:proofErr w:type="spellEnd"/>
+            <w:r>
+              <w:rPr>
+                <w:rFonts w:ascii="Calibri" w:eastAsia="Calibri" w:hAnsi="Calibri" w:cs="Calibri"/>
+              </w:rPr>
+              <w:t xml:space="preserve"> al sistema</w:t>
+            </w:r>
+          </w:p>
+          <w:p>
+            <w:pPr>
+              <w:numPr>
+                <w:ilvl w:val="0"/>
+                <w:numId w:val="32"/>
+              </w:numPr>
+              <w:contextualSpacing/>
+              <w:rPr>
+                <w:rFonts w:ascii="Calibri" w:eastAsia="Calibri" w:hAnsi="Calibri" w:cs="Calibri"/>
+              </w:rPr>
+            </w:pPr>
+            <w:r>
+              <w:rPr>
+                <w:rFonts w:ascii="Calibri" w:eastAsia="Calibri" w:hAnsi="Calibri" w:cs="Calibri"/>
+              </w:rPr>
+              <w:t>Il sistema verifica che tutti i campi obbligatori siano stati compilati correttamente</w:t>
+            </w:r>
+          </w:p>
+        </w:tc>
+      </w:tr>
+      <w:tr>
+        <w:tc>
+          <w:tcPr>
+            <w:tcW w:w="4814" w:type="dxa"/>
+          </w:tcPr>
+          <w:p>
+            <w:pPr>
+              <w:rPr>
+                <w:rFonts w:ascii="Calibri" w:eastAsia="Calibri" w:hAnsi="Calibri" w:cs="Calibri"/>
+              </w:rPr>
+            </w:pPr>
+            <w:r>
+              <w:rPr>
+                <w:rFonts w:ascii="Calibri" w:eastAsia="Calibri" w:hAnsi="Calibri" w:cs="Calibri"/>
+              </w:rPr>
+              <w:lastRenderedPageBreak/>
+              <w:t>Condizione di entrata:</w:t>
+            </w:r>
+          </w:p>
+        </w:tc>
+        <w:tc>
+          <w:tcPr>
+            <w:tcW w:w="4814" w:type="dxa"/>
+          </w:tcPr>
+          <w:p>
+            <w:pPr>
+              <w:numPr>
+                <w:ilvl w:val="0"/>
+                <w:numId w:val="31"/>
+              </w:numPr>
+              <w:spacing w:after="0" w:line="240" w:lineRule="auto"/>
+              <w:contextualSpacing/>
+              <w:rPr>
+                <w:rFonts w:ascii="Calibri" w:eastAsia="Calibri" w:hAnsi="Calibri" w:cs="Calibri"/>
+              </w:rPr>
+            </w:pPr>
+            <w:r>
+              <w:rPr>
+                <w:rFonts w:ascii="Calibri" w:eastAsia="Calibri" w:hAnsi="Calibri" w:cs="Calibri"/>
+              </w:rPr>
+              <w:t>L’utente è correttamente loggato al sistema</w:t>
+            </w:r>
+          </w:p>
+          <w:p>
+            <w:pPr>
+              <w:numPr>
+                <w:ilvl w:val="0"/>
+                <w:numId w:val="31"/>
+              </w:numPr>
+              <w:spacing w:after="0" w:line="240" w:lineRule="auto"/>
+              <w:contextualSpacing/>
+              <w:rPr>
+                <w:rFonts w:ascii="Calibri" w:eastAsia="Calibri" w:hAnsi="Calibri" w:cs="Calibri"/>
+              </w:rPr>
+            </w:pPr>
+            <w:r>
+              <w:rPr>
+                <w:rFonts w:ascii="Calibri" w:eastAsia="Calibri" w:hAnsi="Calibri" w:cs="Calibri"/>
+              </w:rPr>
+              <w:t>L’utente si trova nella pagina “Visualizza profilo” o nella pagina “Checkout”</w:t>
+            </w:r>
+          </w:p>
+        </w:tc>
+      </w:tr>
+      <w:tr>
+        <w:tc>
+          <w:tcPr>
+            <w:tcW w:w="4814" w:type="dxa"/>
+          </w:tcPr>
+          <w:p>
+            <w:pPr>
+              <w:rPr>
+                <w:rFonts w:ascii="Calibri" w:eastAsia="Calibri" w:hAnsi="Calibri" w:cs="Calibri"/>
+              </w:rPr>
+            </w:pPr>
+            <w:r>
+              <w:rPr>
+                <w:rFonts w:ascii="Calibri" w:eastAsia="Calibri" w:hAnsi="Calibri" w:cs="Calibri"/>
+              </w:rPr>
+              <w:t>Condizione di uscita:</w:t>
+            </w:r>
+          </w:p>
+        </w:tc>
+        <w:tc>
+          <w:tcPr>
+            <w:tcW w:w="4814" w:type="dxa"/>
+          </w:tcPr>
+          <w:p>
+            <w:pPr>
+              <w:rPr>
+                <w:rFonts w:ascii="Calibri" w:eastAsia="Calibri" w:hAnsi="Calibri" w:cs="Calibri"/>
+              </w:rPr>
+            </w:pPr>
+            <w:r>
+              <w:rPr>
+                <w:rFonts w:ascii="Calibri" w:eastAsia="Calibri" w:hAnsi="Calibri" w:cs="Calibri"/>
+              </w:rPr>
+              <w:t>Il nuovo indirizzo è salvato nel database.</w:t>
+            </w:r>
+            <w:r>
+              <w:rPr>
+                <w:rFonts w:ascii="Calibri" w:eastAsia="Calibri" w:hAnsi="Calibri" w:cs="Calibri"/>
+              </w:rPr>
+              <w:t xml:space="preserve"> </w:t>
+            </w:r>
+            <w:r>
+              <w:rPr>
+                <w:rFonts w:ascii="Calibri" w:eastAsia="Calibri" w:hAnsi="Calibri" w:cs="Calibri"/>
+              </w:rPr>
+              <w:t>Il sistema conferma il salvataggio su schermo.</w:t>
+            </w:r>
+          </w:p>
+        </w:tc>
+      </w:tr>
+      <w:tr>
+        <w:tc>
+          <w:tcPr>
+            <w:tcW w:w="4814" w:type="dxa"/>
+          </w:tcPr>
+          <w:p>
+            <w:pPr>
+              <w:rPr>
+                <w:rFonts w:ascii="Calibri" w:eastAsia="Calibri" w:hAnsi="Calibri" w:cs="Calibri"/>
+              </w:rPr>
+            </w:pPr>
+            <w:r>
+              <w:rPr>
+                <w:rFonts w:ascii="Calibri" w:eastAsia="Calibri" w:hAnsi="Calibri" w:cs="Calibri"/>
+              </w:rPr>
+              <w:t>Estensione:</w:t>
+            </w:r>
+          </w:p>
+        </w:tc>
+        <w:tc>
+          <w:tcPr>
+            <w:tcW w:w="4814" w:type="dxa"/>
+          </w:tcPr>
+          <w:p>
+            <w:pPr>
+              <w:rPr>
+                <w:rFonts w:ascii="Calibri" w:eastAsia="Calibri" w:hAnsi="Calibri" w:cs="Calibri"/>
+              </w:rPr>
+            </w:pPr>
+            <w:r>
+              <w:rPr>
+                <w:rFonts w:ascii="Calibri" w:eastAsia="Calibri" w:hAnsi="Calibri" w:cs="Calibri"/>
+              </w:rPr>
+              <w:t xml:space="preserve">I dati inseriti non sono corretti. (Caso d’uso </w:t>
+            </w:r>
+            <w:proofErr w:type="spellStart"/>
+            <w:r>
+              <w:rPr>
+                <w:rFonts w:ascii="Calibri" w:eastAsia="Calibri" w:hAnsi="Calibri" w:cs="Calibri"/>
+              </w:rPr>
+              <w:t>datiErrati</w:t>
+            </w:r>
+            <w:proofErr w:type="spellEnd"/>
+            <w:r>
+              <w:rPr>
+                <w:rFonts w:ascii="Calibri" w:eastAsia="Calibri" w:hAnsi="Calibri" w:cs="Calibri"/>
+              </w:rPr>
+              <w:t>)</w:t>
+            </w:r>
+          </w:p>
+        </w:tc>
+      </w:tr>
+    </w:tbl>
+    <w:p>
+      <w:pPr>
+        <w:rPr>
+          <w:rFonts w:ascii="Arial Black" w:hAnsi="Arial Black"/>
+          <w:sz w:val="24"/>
+          <w:szCs w:val="24"/>
+        </w:rPr>
+      </w:pPr>
+    </w:p>
+    <w:p>
+      <w:pPr>
+        <w:rPr>
+          <w:rFonts w:ascii="Arial Black" w:hAnsi="Arial Black"/>
+          <w:sz w:val="24"/>
+          <w:szCs w:val="24"/>
+        </w:rPr>
+      </w:pPr>
+      <w:r>
+        <w:rPr>
+          <w:rFonts w:ascii="Arial Black" w:hAnsi="Arial Black"/>
+          <w:sz w:val="24"/>
+          <w:szCs w:val="24"/>
+        </w:rPr>
+        <w:t>U)</w:t>
+      </w:r>
+    </w:p>
+    <w:tbl>
+      <w:tblPr>
+        <w:tblW w:w="9628" w:type="dxa"/>
+        <w:tblBorders>
+          <w:top w:val="single" w:sz="4" w:space="0" w:color="000000"/>
+          <w:left w:val="single" w:sz="4" w:space="0" w:color="000000"/>
+          <w:bottom w:val="single" w:sz="4" w:space="0" w:color="000000"/>
+          <w:right w:val="single" w:sz="4" w:space="0" w:color="000000"/>
+          <w:insideH w:val="single" w:sz="4" w:space="0" w:color="000000"/>
+          <w:insideV w:val="single" w:sz="4" w:space="0" w:color="000000"/>
+        </w:tblBorders>
+        <w:tblLayout w:type="fixed"/>
+        <w:tblLook w:val="0400" w:firstRow="0" w:lastRow="0" w:firstColumn="0" w:lastColumn="0" w:noHBand="0" w:noVBand="1"/>
+      </w:tblPr>
+      <w:tblGrid>
+        <w:gridCol w:w="4814"/>
+        <w:gridCol w:w="4814"/>
+      </w:tblGrid>
+      <w:tr>
+        <w:tc>
+          <w:tcPr>
+            <w:tcW w:w="4814" w:type="dxa"/>
+          </w:tcPr>
+          <w:p>
+            <w:pPr>
+              <w:rPr>
+                <w:rFonts w:ascii="Calibri" w:eastAsia="Calibri" w:hAnsi="Calibri" w:cs="Calibri"/>
+              </w:rPr>
+            </w:pPr>
+            <w:r>
+              <w:rPr>
+                <w:rFonts w:ascii="Calibri" w:eastAsia="Calibri" w:hAnsi="Calibri" w:cs="Calibri"/>
+              </w:rPr>
+              <w:t>Nome:</w:t>
+            </w:r>
+          </w:p>
+        </w:tc>
+        <w:tc>
+          <w:tcPr>
+            <w:tcW w:w="4814" w:type="dxa"/>
+          </w:tcPr>
+          <w:p>
+            <w:pPr>
+              <w:rPr>
+                <w:rFonts w:ascii="Calibri" w:eastAsia="Calibri" w:hAnsi="Calibri" w:cs="Calibri"/>
+              </w:rPr>
+            </w:pPr>
+            <w:r>
+              <w:rPr>
+                <w:rFonts w:ascii="Calibri" w:eastAsia="Calibri" w:hAnsi="Calibri" w:cs="Calibri"/>
+              </w:rPr>
+              <w:t>Rimuovi carta</w:t>
+            </w:r>
+          </w:p>
+        </w:tc>
+      </w:tr>
+      <w:tr>
+        <w:tc>
+          <w:tcPr>
+            <w:tcW w:w="4814" w:type="dxa"/>
+          </w:tcPr>
+          <w:p>
+            <w:pPr>
+              <w:rPr>
+                <w:rFonts w:ascii="Calibri" w:eastAsia="Calibri" w:hAnsi="Calibri" w:cs="Calibri"/>
+              </w:rPr>
+            </w:pPr>
+            <w:r>
+              <w:rPr>
+                <w:rFonts w:ascii="Calibri" w:eastAsia="Calibri" w:hAnsi="Calibri" w:cs="Calibri"/>
+              </w:rPr>
+              <w:t>ID:</w:t>
+            </w:r>
+          </w:p>
+        </w:tc>
+        <w:tc>
+          <w:tcPr>
+            <w:tcW w:w="4814" w:type="dxa"/>
+          </w:tcPr>
+          <w:p>
+            <w:pPr>
+              <w:rPr>
+                <w:rFonts w:ascii="Calibri" w:eastAsia="Calibri" w:hAnsi="Calibri" w:cs="Calibri"/>
+              </w:rPr>
+            </w:pPr>
+            <w:r>
+              <w:rPr>
+                <w:rFonts w:ascii="Calibri" w:eastAsia="Calibri" w:hAnsi="Calibri" w:cs="Calibri"/>
+              </w:rPr>
+              <w:t>UC1</w:t>
+            </w:r>
+            <w:r>
+              <w:rPr>
+                <w:rFonts w:ascii="Calibri" w:eastAsia="Calibri" w:hAnsi="Calibri" w:cs="Calibri"/>
+              </w:rPr>
+              <w:t>9</w:t>
+            </w:r>
+          </w:p>
+        </w:tc>
+      </w:tr>
+      <w:tr>
+        <w:tc>
+          <w:tcPr>
+            <w:tcW w:w="4814" w:type="dxa"/>
+          </w:tcPr>
+          <w:p>
+            <w:pPr>
+              <w:rPr>
+                <w:rFonts w:ascii="Calibri" w:eastAsia="Calibri" w:hAnsi="Calibri" w:cs="Calibri"/>
+              </w:rPr>
+            </w:pPr>
+            <w:r>
+              <w:rPr>
+                <w:rFonts w:ascii="Calibri" w:eastAsia="Calibri" w:hAnsi="Calibri" w:cs="Calibri"/>
+              </w:rPr>
+              <w:t>Partecipanti:</w:t>
+            </w:r>
+          </w:p>
+        </w:tc>
+        <w:tc>
+          <w:tcPr>
+            <w:tcW w:w="4814" w:type="dxa"/>
+          </w:tcPr>
+          <w:p>
+            <w:pPr>
+              <w:rPr>
+                <w:rFonts w:ascii="Calibri" w:eastAsia="Calibri" w:hAnsi="Calibri" w:cs="Calibri"/>
+              </w:rPr>
+            </w:pPr>
+            <w:r>
+              <w:rPr>
+                <w:rFonts w:ascii="Calibri" w:eastAsia="Calibri" w:hAnsi="Calibri" w:cs="Calibri"/>
+              </w:rPr>
+              <w:t>Appassionato/Artista</w:t>
+            </w:r>
+          </w:p>
+        </w:tc>
+      </w:tr>
+      <w:tr>
+        <w:tc>
+          <w:tcPr>
+            <w:tcW w:w="4814" w:type="dxa"/>
+          </w:tcPr>
+          <w:p>
+            <w:pPr>
+              <w:rPr>
+                <w:rFonts w:ascii="Calibri" w:eastAsia="Calibri" w:hAnsi="Calibri" w:cs="Calibri"/>
+              </w:rPr>
+            </w:pPr>
+            <w:r>
+              <w:rPr>
+                <w:rFonts w:ascii="Calibri" w:eastAsia="Calibri" w:hAnsi="Calibri" w:cs="Calibri"/>
+              </w:rPr>
+              <w:t>Flusso degli eventi:</w:t>
+            </w:r>
+          </w:p>
+        </w:tc>
+        <w:tc>
+          <w:tcPr>
+            <w:tcW w:w="4814" w:type="dxa"/>
+          </w:tcPr>
+          <w:p>
+            <w:pPr>
+              <w:numPr>
+                <w:ilvl w:val="0"/>
+                <w:numId w:val="33"/>
+              </w:numPr>
+              <w:contextualSpacing/>
+              <w:rPr>
+                <w:rFonts w:ascii="Calibri" w:eastAsia="Calibri" w:hAnsi="Calibri" w:cs="Calibri"/>
+              </w:rPr>
+            </w:pPr>
+            <w:r>
+              <w:rPr>
+                <w:rFonts w:ascii="Calibri" w:eastAsia="Calibri" w:hAnsi="Calibri" w:cs="Calibri"/>
+              </w:rPr>
+              <w:t>Il cliente clicca sul bottone “rimuovi” relativo alla carta che vuole eliminare</w:t>
+            </w:r>
+          </w:p>
+          <w:p>
+            <w:pPr>
+              <w:numPr>
+                <w:ilvl w:val="0"/>
+                <w:numId w:val="33"/>
+              </w:numPr>
+              <w:contextualSpacing/>
+              <w:rPr>
+                <w:rFonts w:ascii="Calibri" w:eastAsia="Calibri" w:hAnsi="Calibri" w:cs="Calibri"/>
+              </w:rPr>
+            </w:pPr>
+            <w:r>
+              <w:rPr>
+                <w:rFonts w:ascii="Calibri" w:eastAsia="Calibri" w:hAnsi="Calibri" w:cs="Calibri"/>
+              </w:rPr>
+              <w:t>Il sistema visualizza la tabella con le carte rimanenti</w:t>
+            </w:r>
+          </w:p>
+        </w:tc>
+      </w:tr>
+      <w:tr>
+        <w:tc>
+          <w:tcPr>
+            <w:tcW w:w="4814" w:type="dxa"/>
+          </w:tcPr>
+          <w:p>
+            <w:pPr>
+              <w:rPr>
+                <w:rFonts w:ascii="Calibri" w:eastAsia="Calibri" w:hAnsi="Calibri" w:cs="Calibri"/>
+              </w:rPr>
+            </w:pPr>
+            <w:r>
+              <w:rPr>
+                <w:rFonts w:ascii="Calibri" w:eastAsia="Calibri" w:hAnsi="Calibri" w:cs="Calibri"/>
+              </w:rPr>
+              <w:t>Condizione di entrata:</w:t>
+            </w:r>
+          </w:p>
+        </w:tc>
+        <w:tc>
+          <w:tcPr>
+            <w:tcW w:w="4814" w:type="dxa"/>
+          </w:tcPr>
+          <w:p>
+            <w:pPr>
+              <w:numPr>
+                <w:ilvl w:val="0"/>
+                <w:numId w:val="31"/>
+              </w:numPr>
+              <w:contextualSpacing/>
+              <w:rPr>
+                <w:rFonts w:ascii="Calibri" w:eastAsia="Calibri" w:hAnsi="Calibri" w:cs="Calibri"/>
+              </w:rPr>
+            </w:pPr>
+            <w:r>
+              <w:rPr>
+                <w:rFonts w:ascii="Calibri" w:eastAsia="Calibri" w:hAnsi="Calibri" w:cs="Calibri"/>
+              </w:rPr>
+              <w:t>L’utente è correttamente loggato al sistema</w:t>
+            </w:r>
+          </w:p>
+          <w:p>
+            <w:pPr>
+              <w:numPr>
+                <w:ilvl w:val="0"/>
+                <w:numId w:val="31"/>
+              </w:numPr>
+              <w:contextualSpacing/>
+              <w:rPr>
+                <w:rFonts w:ascii="Calibri" w:eastAsia="Calibri" w:hAnsi="Calibri" w:cs="Calibri"/>
+              </w:rPr>
+            </w:pPr>
+            <w:r>
+              <w:rPr>
+                <w:rFonts w:ascii="Calibri" w:eastAsia="Calibri" w:hAnsi="Calibri" w:cs="Calibri"/>
+              </w:rPr>
+              <w:t>L’utente si trova nella pagina “Visualizza carte”</w:t>
+            </w:r>
+          </w:p>
+        </w:tc>
+      </w:tr>
+      <w:tr>
+        <w:tc>
+          <w:tcPr>
+            <w:tcW w:w="4814" w:type="dxa"/>
+          </w:tcPr>
+          <w:p>
+            <w:pPr>
+              <w:rPr>
+                <w:rFonts w:ascii="Calibri" w:eastAsia="Calibri" w:hAnsi="Calibri" w:cs="Calibri"/>
+              </w:rPr>
+            </w:pPr>
+            <w:r>
+              <w:rPr>
+                <w:rFonts w:ascii="Calibri" w:eastAsia="Calibri" w:hAnsi="Calibri" w:cs="Calibri"/>
+              </w:rPr>
+              <w:t>Condizione di uscita:</w:t>
+            </w:r>
+          </w:p>
+        </w:tc>
+        <w:tc>
+          <w:tcPr>
+            <w:tcW w:w="4814" w:type="dxa"/>
+          </w:tcPr>
+          <w:p>
+            <w:pPr>
+              <w:rPr>
+                <w:rFonts w:ascii="Calibri" w:eastAsia="Calibri" w:hAnsi="Calibri" w:cs="Calibri"/>
+              </w:rPr>
+            </w:pPr>
+            <w:r>
+              <w:rPr>
+                <w:rFonts w:ascii="Calibri" w:eastAsia="Calibri" w:hAnsi="Calibri" w:cs="Calibri"/>
+              </w:rPr>
+              <w:t>La carta è rimossa dal database.</w:t>
+            </w:r>
+          </w:p>
+          <w:p>
+            <w:pPr>
+              <w:rPr>
+                <w:rFonts w:ascii="Calibri" w:eastAsia="Calibri" w:hAnsi="Calibri" w:cs="Calibri"/>
+              </w:rPr>
+            </w:pPr>
+            <w:r>
+              <w:rPr>
+                <w:rFonts w:ascii="Calibri" w:eastAsia="Calibri" w:hAnsi="Calibri" w:cs="Calibri"/>
+              </w:rPr>
+              <w:t>Il sistema conferma la rimozione tramite messaggio a schermo.</w:t>
+            </w:r>
+          </w:p>
+        </w:tc>
+      </w:tr>
+      <w:tr>
+        <w:tc>
+          <w:tcPr>
+            <w:tcW w:w="4814" w:type="dxa"/>
+          </w:tcPr>
+          <w:p>
+            <w:pPr>
+              <w:rPr>
+                <w:rFonts w:ascii="Calibri" w:eastAsia="Calibri" w:hAnsi="Calibri" w:cs="Calibri"/>
+              </w:rPr>
+            </w:pPr>
+            <w:r>
+              <w:rPr>
+                <w:rFonts w:ascii="Calibri" w:eastAsia="Calibri" w:hAnsi="Calibri" w:cs="Calibri"/>
+              </w:rPr>
+              <w:t>Estensione:</w:t>
+            </w:r>
+          </w:p>
+        </w:tc>
+        <w:tc>
+          <w:tcPr>
+            <w:tcW w:w="4814" w:type="dxa"/>
+          </w:tcPr>
+          <w:p>
+            <w:pPr>
+              <w:rPr>
+                <w:rFonts w:ascii="Calibri" w:eastAsia="Calibri" w:hAnsi="Calibri" w:cs="Calibri"/>
+              </w:rPr>
+            </w:pPr>
+          </w:p>
+        </w:tc>
+      </w:tr>
+    </w:tbl>
+    <w:p>
+      <w:pPr>
+        <w:rPr>
+          <w:rFonts w:ascii="Arial Black" w:hAnsi="Arial Black"/>
+          <w:sz w:val="24"/>
+          <w:szCs w:val="24"/>
+        </w:rPr>
+      </w:pPr>
+    </w:p>
+    <w:p>
+      <w:pPr>
+        <w:rPr>
+          <w:rFonts w:ascii="Arial Black" w:hAnsi="Arial Black"/>
+          <w:sz w:val="24"/>
+          <w:szCs w:val="24"/>
+        </w:rPr>
+      </w:pPr>
+      <w:r>
+        <w:rPr>
+          <w:rFonts w:ascii="Arial Black" w:hAnsi="Arial Black"/>
+          <w:sz w:val="24"/>
+          <w:szCs w:val="24"/>
+        </w:rPr>
+        <w:t>V)</w:t>
+      </w:r>
+    </w:p>
+    <w:tbl>
+      <w:tblPr>
+        <w:tblStyle w:val="Grigliatabella"/>
+        <w:tblW w:w="0" w:type="auto"/>
+        <w:tblLook w:val="04A0" w:firstRow="1" w:lastRow="0" w:firstColumn="1" w:lastColumn="0" w:noHBand="0" w:noVBand="1"/>
+      </w:tblPr>
+      <w:tblGrid>
+        <w:gridCol w:w="4814"/>
+        <w:gridCol w:w="4814"/>
+      </w:tblGrid>
+      <w:tr>
+        <w:tc>
+          <w:tcPr>
+            <w:tcW w:w="4814" w:type="dxa"/>
+          </w:tcPr>
+          <w:p>
+            <w:r>
+              <w:t>Nome:</w:t>
+            </w:r>
+          </w:p>
+        </w:tc>
+        <w:tc>
+          <w:tcPr>
+            <w:tcW w:w="4814" w:type="dxa"/>
+          </w:tcPr>
+          <w:p>
+            <w:proofErr w:type="spellStart"/>
+            <w:r>
+              <w:t>Modif</w:t>
+            </w:r>
+            <w:r>
+              <w:t>i</w:t>
+            </w:r>
+            <w:bookmarkStart w:id="0" w:name="_GoBack"/>
+            <w:bookmarkEnd w:id="0"/>
+            <w:r>
+              <w:t>caProdotto</w:t>
+            </w:r>
+            <w:proofErr w:type="spellEnd"/>
+          </w:p>
+        </w:tc>
+      </w:tr>
+      <w:tr>
+        <w:tc>
+          <w:tcPr>
+            <w:tcW w:w="4814" w:type="dxa"/>
+          </w:tcPr>
+          <w:p>
+            <w:r>
+              <w:t>ID:</w:t>
+            </w:r>
+          </w:p>
+        </w:tc>
+        <w:tc>
+          <w:tcPr>
+            <w:tcW w:w="4814" w:type="dxa"/>
+          </w:tcPr>
+          <w:p>
+            <w:r>
+              <w:t>UC</w:t>
+            </w:r>
+            <w:r>
+              <w:t>20</w:t>
+            </w:r>
+          </w:p>
+        </w:tc>
+      </w:tr>
+      <w:tr>
+        <w:tc>
+          <w:tcPr>
+            <w:tcW w:w="4814" w:type="dxa"/>
+          </w:tcPr>
+          <w:p>
+            <w:r>
+              <w:t>Partecipanti:</w:t>
+            </w:r>
+          </w:p>
+        </w:tc>
+        <w:tc>
+          <w:tcPr>
+            <w:tcW w:w="4814" w:type="dxa"/>
+          </w:tcPr>
+          <w:p>
+            <w:r>
+              <w:t>Artista</w:t>
+            </w:r>
+          </w:p>
+        </w:tc>
+      </w:tr>
+      <w:tr>
+        <w:tc>
+          <w:tcPr>
+            <w:tcW w:w="4814" w:type="dxa"/>
+          </w:tcPr>
+          <w:p>
+            <w:r>
+              <w:t>Flusso degli eventi:</w:t>
+            </w:r>
+          </w:p>
+        </w:tc>
+        <w:tc>
+          <w:tcPr>
+            <w:tcW w:w="4814" w:type="dxa"/>
+          </w:tcPr>
+          <w:p>
+            <w:pPr>
+              <w:pStyle w:val="Paragrafoelenco"/>
+              <w:numPr>
+                <w:ilvl w:val="0"/>
+                <w:numId w:val="34"/>
+              </w:numPr>
+            </w:pPr>
+            <w:r>
+              <w:t xml:space="preserve">L’artista decide di modificare un prodotto tramite la voce “modifica” accanto al prodotto d’interesse. </w:t>
+            </w:r>
+          </w:p>
+          <w:p>
+            <w:pPr>
+              <w:pStyle w:val="Paragrafoelenco"/>
+              <w:numPr>
+                <w:ilvl w:val="0"/>
+                <w:numId w:val="34"/>
+              </w:numPr>
+            </w:pPr>
+            <w:r>
+              <w:t xml:space="preserve">Il sistema genera un </w:t>
+            </w:r>
+            <w:proofErr w:type="spellStart"/>
+            <w:r>
+              <w:t>form</w:t>
+            </w:r>
+            <w:proofErr w:type="spellEnd"/>
+            <w:r>
+              <w:t xml:space="preserve"> di modifica variabile in base alla tipologia di prodotto con i seguenti dati (* obbligatorio):</w:t>
+            </w:r>
+          </w:p>
+          <w:p>
+            <w:pPr>
+              <w:ind w:left="708"/>
+            </w:pPr>
+            <w:r>
+              <w:t xml:space="preserve">Variante 1. </w:t>
+            </w:r>
+          </w:p>
+          <w:p>
+            <w:pPr>
+              <w:ind w:left="708"/>
+            </w:pPr>
+            <w:r>
+              <w:t xml:space="preserve">Il sistema presenta un </w:t>
+            </w:r>
+            <w:proofErr w:type="spellStart"/>
+            <w:r>
+              <w:t>form</w:t>
+            </w:r>
+            <w:proofErr w:type="spellEnd"/>
+            <w:r>
+              <w:t xml:space="preserve"> di caricamento dell’immagine con i seguenti dati(*obbligatorio):</w:t>
+            </w:r>
+          </w:p>
+          <w:p>
+            <w:pPr>
+              <w:pStyle w:val="Paragrafoelenco"/>
+              <w:numPr>
+                <w:ilvl w:val="0"/>
+                <w:numId w:val="9"/>
+              </w:numPr>
+              <w:ind w:left="1788"/>
+            </w:pPr>
+            <w:r>
+              <w:t>Titolo*</w:t>
+            </w:r>
+          </w:p>
+          <w:p>
+            <w:pPr>
+              <w:pStyle w:val="Paragrafoelenco"/>
+              <w:numPr>
+                <w:ilvl w:val="0"/>
+                <w:numId w:val="9"/>
+              </w:numPr>
+              <w:ind w:left="1788"/>
+            </w:pPr>
+            <w:r>
+              <w:lastRenderedPageBreak/>
+              <w:t>Autore*</w:t>
+            </w:r>
+          </w:p>
+          <w:p>
+            <w:pPr>
+              <w:pStyle w:val="Paragrafoelenco"/>
+              <w:numPr>
+                <w:ilvl w:val="0"/>
+                <w:numId w:val="9"/>
+              </w:numPr>
+              <w:ind w:left="1788"/>
+            </w:pPr>
+            <w:r>
+              <w:t>Breve descrizione</w:t>
+            </w:r>
+          </w:p>
+          <w:p>
+            <w:pPr>
+              <w:pStyle w:val="Paragrafoelenco"/>
+              <w:numPr>
+                <w:ilvl w:val="0"/>
+                <w:numId w:val="9"/>
+              </w:numPr>
+              <w:ind w:left="1788"/>
+            </w:pPr>
+            <w:r>
+              <w:t>Data creazione*</w:t>
+            </w:r>
+          </w:p>
+          <w:p>
+            <w:pPr>
+              <w:pStyle w:val="Paragrafoelenco"/>
+              <w:numPr>
+                <w:ilvl w:val="0"/>
+                <w:numId w:val="9"/>
+              </w:numPr>
+              <w:ind w:left="1788"/>
+            </w:pPr>
+            <w:r>
+              <w:t>Prezzo*</w:t>
+            </w:r>
+          </w:p>
+          <w:p>
+            <w:pPr>
+              <w:pStyle w:val="Paragrafoelenco"/>
+              <w:numPr>
+                <w:ilvl w:val="0"/>
+                <w:numId w:val="9"/>
+              </w:numPr>
+              <w:ind w:left="1788"/>
+            </w:pPr>
+            <w:r>
+              <w:t>Taglia*</w:t>
+            </w:r>
+          </w:p>
+          <w:p>
+            <w:pPr>
+              <w:pStyle w:val="Paragrafoelenco"/>
+              <w:numPr>
+                <w:ilvl w:val="0"/>
+                <w:numId w:val="9"/>
+              </w:numPr>
+              <w:ind w:left="1788"/>
+            </w:pPr>
+            <w:r>
+              <w:t>Peso</w:t>
+            </w:r>
+          </w:p>
+          <w:p>
+            <w:pPr>
+              <w:ind w:left="708"/>
+            </w:pPr>
+            <w:r>
+              <w:t>Variante 2.</w:t>
+            </w:r>
+            <w:r>
+              <w:br/>
+              <w:t xml:space="preserve">Il sistema presenta un </w:t>
+            </w:r>
+            <w:proofErr w:type="spellStart"/>
+            <w:r>
+              <w:t>form</w:t>
+            </w:r>
+            <w:proofErr w:type="spellEnd"/>
+            <w:r>
+              <w:t xml:space="preserve"> di caricamento dell’audio con i seguenti dati(*obbligatorio):</w:t>
+            </w:r>
+          </w:p>
+          <w:p>
+            <w:pPr>
+              <w:pStyle w:val="Paragrafoelenco"/>
+              <w:numPr>
+                <w:ilvl w:val="0"/>
+                <w:numId w:val="10"/>
+              </w:numPr>
+            </w:pPr>
+            <w:r>
+              <w:t>Titolo*</w:t>
+            </w:r>
+          </w:p>
+          <w:p>
+            <w:pPr>
+              <w:pStyle w:val="Paragrafoelenco"/>
+              <w:numPr>
+                <w:ilvl w:val="0"/>
+                <w:numId w:val="10"/>
+              </w:numPr>
+            </w:pPr>
+            <w:r>
+              <w:t>Autore*</w:t>
+            </w:r>
+          </w:p>
+          <w:p>
+            <w:pPr>
+              <w:pStyle w:val="Paragrafoelenco"/>
+              <w:numPr>
+                <w:ilvl w:val="0"/>
+                <w:numId w:val="10"/>
+              </w:numPr>
+            </w:pPr>
+            <w:r>
+              <w:t>Data creazione*</w:t>
+            </w:r>
+          </w:p>
+          <w:p>
+            <w:pPr>
+              <w:pStyle w:val="Paragrafoelenco"/>
+              <w:numPr>
+                <w:ilvl w:val="0"/>
+                <w:numId w:val="10"/>
+              </w:numPr>
+            </w:pPr>
+            <w:r>
+              <w:t>Breve descrizione</w:t>
+            </w:r>
+          </w:p>
+          <w:p>
+            <w:pPr>
+              <w:pStyle w:val="Paragrafoelenco"/>
+              <w:numPr>
+                <w:ilvl w:val="0"/>
+                <w:numId w:val="10"/>
+              </w:numPr>
+            </w:pPr>
+            <w:r>
+              <w:t>Prezzo*</w:t>
+            </w:r>
+          </w:p>
+          <w:p>
+            <w:pPr>
+              <w:pStyle w:val="Paragrafoelenco"/>
+              <w:numPr>
+                <w:ilvl w:val="0"/>
+                <w:numId w:val="10"/>
+              </w:numPr>
+            </w:pPr>
+            <w:r>
+              <w:t>Dimensione(KB)</w:t>
+            </w:r>
+          </w:p>
+          <w:p>
+            <w:pPr>
+              <w:ind w:left="708"/>
+            </w:pPr>
+          </w:p>
+          <w:p>
+            <w:pPr>
+              <w:ind w:left="708"/>
+            </w:pPr>
+            <w:r>
+              <w:t>Variante 3.</w:t>
+            </w:r>
+          </w:p>
+          <w:p>
+            <w:pPr>
+              <w:ind w:left="708"/>
+            </w:pPr>
+            <w:r>
+              <w:t xml:space="preserve">Il sistema presenta un </w:t>
+            </w:r>
+            <w:proofErr w:type="spellStart"/>
+            <w:r>
+              <w:t>form</w:t>
+            </w:r>
+            <w:proofErr w:type="spellEnd"/>
+            <w:r>
+              <w:t xml:space="preserve"> di caricamento per i testi con i seguenti dati(*obbligatorio):</w:t>
+            </w:r>
+          </w:p>
+          <w:p>
+            <w:pPr>
+              <w:pStyle w:val="Paragrafoelenco"/>
+              <w:numPr>
+                <w:ilvl w:val="0"/>
+                <w:numId w:val="11"/>
+              </w:numPr>
+            </w:pPr>
+            <w:r>
+              <w:t>Titolo*</w:t>
+            </w:r>
+          </w:p>
+          <w:p>
+            <w:pPr>
+              <w:pStyle w:val="Paragrafoelenco"/>
+              <w:numPr>
+                <w:ilvl w:val="0"/>
+                <w:numId w:val="11"/>
+              </w:numPr>
+            </w:pPr>
+            <w:r>
+              <w:t>Autore*</w:t>
+            </w:r>
+          </w:p>
+          <w:p>
+            <w:pPr>
+              <w:pStyle w:val="Paragrafoelenco"/>
+              <w:numPr>
+                <w:ilvl w:val="0"/>
+                <w:numId w:val="11"/>
+              </w:numPr>
+            </w:pPr>
+            <w:r>
+              <w:t>Editore*</w:t>
+            </w:r>
+          </w:p>
+          <w:p>
+            <w:pPr>
+              <w:pStyle w:val="Paragrafoelenco"/>
+              <w:numPr>
+                <w:ilvl w:val="0"/>
+                <w:numId w:val="11"/>
+              </w:numPr>
+            </w:pPr>
+            <w:r>
+              <w:t>Breve descrizione</w:t>
+            </w:r>
+          </w:p>
+          <w:p>
+            <w:pPr>
+              <w:pStyle w:val="Paragrafoelenco"/>
+              <w:numPr>
+                <w:ilvl w:val="0"/>
+                <w:numId w:val="11"/>
+              </w:numPr>
+            </w:pPr>
+            <w:r>
+              <w:t>Data creazione*</w:t>
+            </w:r>
+          </w:p>
+          <w:p>
+            <w:pPr>
+              <w:pStyle w:val="Paragrafoelenco"/>
+              <w:numPr>
+                <w:ilvl w:val="0"/>
+                <w:numId w:val="11"/>
+              </w:numPr>
+            </w:pPr>
+            <w:r>
+              <w:t>Prezzo*</w:t>
+            </w:r>
+          </w:p>
+          <w:p>
+            <w:pPr>
+              <w:pStyle w:val="Paragrafoelenco"/>
+              <w:numPr>
+                <w:ilvl w:val="0"/>
+                <w:numId w:val="11"/>
+              </w:numPr>
+            </w:pPr>
+            <w:r>
+              <w:t>Dimensione(KB)</w:t>
+            </w:r>
+          </w:p>
+          <w:p>
+            <w:pPr>
+              <w:pStyle w:val="Paragrafoelenco"/>
+              <w:numPr>
+                <w:ilvl w:val="0"/>
+                <w:numId w:val="11"/>
+              </w:numPr>
+            </w:pPr>
+            <w:r>
+              <w:t>Pagine</w:t>
+            </w:r>
+          </w:p>
+          <w:p>
+            <w:pPr>
+              <w:pStyle w:val="Paragrafoelenco"/>
+              <w:numPr>
+                <w:ilvl w:val="0"/>
+                <w:numId w:val="11"/>
+              </w:numPr>
+            </w:pPr>
+            <w:r>
+              <w:t>Categoria</w:t>
+            </w:r>
+          </w:p>
+          <w:p>
+            <w:pPr>
+              <w:pStyle w:val="Paragrafoelenco"/>
+              <w:numPr>
+                <w:ilvl w:val="0"/>
+                <w:numId w:val="34"/>
+              </w:numPr>
+            </w:pPr>
+            <w:r>
+              <w:t xml:space="preserve">L’utente sottomette il </w:t>
+            </w:r>
+            <w:proofErr w:type="spellStart"/>
+            <w:r>
+              <w:t>form</w:t>
+            </w:r>
+            <w:proofErr w:type="spellEnd"/>
+            <w:r>
+              <w:t xml:space="preserve"> e il sistema verifica la validità dei dati.</w:t>
+            </w:r>
+          </w:p>
+          <w:p>
+            <w:pPr>
+              <w:pStyle w:val="Paragrafoelenco"/>
+              <w:numPr>
+                <w:ilvl w:val="0"/>
+                <w:numId w:val="34"/>
+              </w:numPr>
+            </w:pPr>
+            <w:r>
+              <w:t>Il sistema genera un messaggio di conferma per la modifica del prodotto.</w:t>
+            </w:r>
+          </w:p>
+          <w:p/>
+        </w:tc>
+      </w:tr>
+      <w:tr>
+        <w:tc>
+          <w:tcPr>
+            <w:tcW w:w="4814" w:type="dxa"/>
+          </w:tcPr>
+          <w:p>
+            <w:r>
+              <w:lastRenderedPageBreak/>
+              <w:t>Condizione di entrata:</w:t>
+            </w:r>
+          </w:p>
+        </w:tc>
+        <w:tc>
+          <w:tcPr>
+            <w:tcW w:w="4814" w:type="dxa"/>
+          </w:tcPr>
+          <w:p>
+            <w:r>
+              <w:t>L’artista modifica il prodotto tramite la voce “modifica” accanto al prodotto.</w:t>
+            </w:r>
+          </w:p>
+        </w:tc>
+      </w:tr>
+      <w:tr>
+        <w:tc>
+          <w:tcPr>
+            <w:tcW w:w="4814" w:type="dxa"/>
+          </w:tcPr>
+          <w:p>
+            <w:r>
+              <w:t>Condizione di uscita:</w:t>
+            </w:r>
+          </w:p>
+        </w:tc>
+        <w:tc>
+          <w:tcPr>
+            <w:tcW w:w="4814" w:type="dxa"/>
+          </w:tcPr>
+          <w:p>
+            <w:r>
+              <w:t xml:space="preserve">L’artista sottomette correttamente il </w:t>
+            </w:r>
+            <w:proofErr w:type="spellStart"/>
+            <w:r>
+              <w:t>form</w:t>
+            </w:r>
+            <w:proofErr w:type="spellEnd"/>
+            <w:r>
+              <w:t xml:space="preserve"> dei dati.</w:t>
+            </w:r>
+          </w:p>
+        </w:tc>
+      </w:tr>
+      <w:tr>
+        <w:tc>
+          <w:tcPr>
+            <w:tcW w:w="4814" w:type="dxa"/>
+          </w:tcPr>
+          <w:p>
+            <w:r>
+              <w:t>Estensione:</w:t>
+            </w:r>
+          </w:p>
+        </w:tc>
+        <w:tc>
+          <w:tcPr>
+            <w:tcW w:w="4814" w:type="dxa"/>
+          </w:tcPr>
+          <w:p>
+            <w:r>
+              <w:t xml:space="preserve">L’artista annulla la modifica dei dati del prodotto(Caso d’uso: </w:t>
+            </w:r>
+            <w:proofErr w:type="spellStart"/>
+            <w:r>
+              <w:t>annullaModProd</w:t>
+            </w:r>
+            <w:proofErr w:type="spellEnd"/>
+            <w:r>
+              <w:t>)</w:t>
+            </w:r>
+          </w:p>
+          <w:p>
+            <w:r>
+              <w:t xml:space="preserve">L’artista non sottomette correttamente il </w:t>
+            </w:r>
+            <w:proofErr w:type="spellStart"/>
+            <w:r>
+              <w:t>form</w:t>
+            </w:r>
+            <w:proofErr w:type="spellEnd"/>
+            <w:r>
+              <w:t xml:space="preserve"> e viene rindirizzato al </w:t>
+            </w:r>
+            <w:proofErr w:type="spellStart"/>
+            <w:r>
+              <w:t>form</w:t>
+            </w:r>
+            <w:proofErr w:type="spellEnd"/>
+            <w:r>
+              <w:t xml:space="preserve"> da compilare nuovamente.(caso d’uso: </w:t>
+            </w:r>
+            <w:proofErr w:type="spellStart"/>
+            <w:r>
+              <w:t>datiErrati</w:t>
+            </w:r>
+            <w:proofErr w:type="spellEnd"/>
+            <w:r>
+              <w:t>)</w:t>
+            </w:r>
+          </w:p>
+        </w:tc>
+      </w:tr>
+    </w:tbl>
+    <w:p>
+      <w:pPr>
+        <w:rPr>
+          <w:rFonts w:ascii="Arial Black" w:hAnsi="Arial Black"/>
+          <w:sz w:val="24"/>
+          <w:szCs w:val="24"/>
+        </w:rPr>
+      </w:pPr>
+    </w:p>
+    <w:p>
+      <w:pPr>
+        <w:rPr>
+          <w:rFonts w:ascii="Arial Black" w:hAnsi="Arial Black"/>
+          <w:sz w:val="24"/>
+          <w:szCs w:val="24"/>
+        </w:rPr>
+      </w:pPr>
+      <w:r>
+        <w:rPr>
+          <w:rFonts w:ascii="Arial Black" w:hAnsi="Arial Black"/>
+          <w:sz w:val="24"/>
+          <w:szCs w:val="24"/>
+        </w:rPr>
+        <w:t>Z)</w:t>
+      </w:r>
+    </w:p>
     <w:sectPr>
-      <w:footerReference w:type="default" r:id="rId19"/>
-      <w:headerReference w:type="first" r:id="rId20"/>
-      <w:footerReference w:type="first" r:id="rId21"/>
+      <w:footerReference w:type="default" r:id="rId22"/>
+      <w:headerReference w:type="first" r:id="rId23"/>
+      <w:footerReference w:type="first" r:id="rId24"/>
       <w:pgSz w:w="11906" w:h="16838"/>
       <w:pgMar w:top="1417" w:right="1134" w:bottom="1134" w:left="1134" w:header="708" w:footer="708" w:gutter="0"/>
       <w:cols w:space="708"/>
@@ -8467,6 +10693,119 @@
     </w:lvl>
   </w:abstractNum>
   <w:abstractNum w:abstractNumId="9" w15:restartNumberingAfterBreak="0">
+    <w:nsid w:val="26A242C1"/>
+    <w:multiLevelType w:val="multilevel"/>
+    <w:tmpl w:val="6900BCE4"/>
+    <w:lvl w:ilvl="0">
+      <w:start w:val="1"/>
+      <w:numFmt w:val="decimal"/>
+      <w:lvlText w:val="%1)"/>
+      <w:lvlJc w:val="left"/>
+      <w:pPr>
+        <w:ind w:left="720" w:hanging="360"/>
+      </w:pPr>
+      <w:rPr>
+        <w:u w:val="none"/>
+      </w:rPr>
+    </w:lvl>
+    <w:lvl w:ilvl="1">
+      <w:start w:val="1"/>
+      <w:numFmt w:val="lowerLetter"/>
+      <w:lvlText w:val="%2)"/>
+      <w:lvlJc w:val="left"/>
+      <w:pPr>
+        <w:ind w:left="1440" w:hanging="360"/>
+      </w:pPr>
+      <w:rPr>
+        <w:u w:val="none"/>
+      </w:rPr>
+    </w:lvl>
+    <w:lvl w:ilvl="2">
+      <w:start w:val="1"/>
+      <w:numFmt w:val="lowerRoman"/>
+      <w:lvlText w:val="%3)"/>
+      <w:lvlJc w:val="right"/>
+      <w:pPr>
+        <w:ind w:left="2160" w:hanging="360"/>
+      </w:pPr>
+      <w:rPr>
+        <w:u w:val="none"/>
+      </w:rPr>
+    </w:lvl>
+    <w:lvl w:ilvl="3">
+      <w:start w:val="1"/>
+      <w:numFmt w:val="decimal"/>
+      <w:lvlText w:val="(%4)"/>
+      <w:lvlJc w:val="left"/>
+      <w:pPr>
+        <w:ind w:left="2880" w:hanging="360"/>
+      </w:pPr>
+      <w:rPr>
+        <w:u w:val="none"/>
+      </w:rPr>
+    </w:lvl>
+    <w:lvl w:ilvl="4">
+      <w:start w:val="1"/>
+      <w:numFmt w:val="lowerLetter"/>
+      <w:lvlText w:val="(%5)"/>
+      <w:lvlJc w:val="left"/>
+      <w:pPr>
+        <w:ind w:left="3600" w:hanging="360"/>
+      </w:pPr>
+      <w:rPr>
+        <w:u w:val="none"/>
+      </w:rPr>
+    </w:lvl>
+    <w:lvl w:ilvl="5">
+      <w:start w:val="1"/>
+      <w:numFmt w:val="lowerRoman"/>
+      <w:lvlText w:val="(%6)"/>
+      <w:lvlJc w:val="right"/>
+      <w:pPr>
+        <w:ind w:left="4320" w:hanging="360"/>
+      </w:pPr>
+      <w:rPr>
+        <w:u w:val="none"/>
+      </w:rPr>
+    </w:lvl>
+    <w:lvl w:ilvl="6">
+      <w:start w:val="1"/>
+      <w:numFmt w:val="decimal"/>
+      <w:lvlText w:val="%7."/>
+      <w:lvlJc w:val="left"/>
+      <w:pPr>
+        <w:ind w:left="5040" w:hanging="360"/>
+      </w:pPr>
+      <w:rPr>
+        <w:u w:val="none"/>
+      </w:rPr>
+    </w:lvl>
+    <w:lvl w:ilvl="7">
+      <w:start w:val="1"/>
+      <w:numFmt w:val="lowerLetter"/>
+      <w:lvlText w:val="%8."/>
+      <w:lvlJc w:val="left"/>
+      <w:pPr>
+        <w:ind w:left="5760" w:hanging="360"/>
+      </w:pPr>
+      <w:rPr>
+        <w:u w:val="none"/>
+      </w:rPr>
+    </w:lvl>
+    <w:lvl w:ilvl="8">
+      <w:start w:val="1"/>
+      <w:numFmt w:val="lowerRoman"/>
+      <w:lvlText w:val="%9."/>
+      <w:lvlJc w:val="right"/>
+      <w:pPr>
+        <w:ind w:left="6480" w:hanging="360"/>
+      </w:pPr>
+      <w:rPr>
+        <w:u w:val="none"/>
+      </w:rPr>
+    </w:lvl>
+  </w:abstractNum>
+  <w:abstractNum w:abstractNumId="10" w15:restartNumberingAfterBreak="0">
     <w:nsid w:val="29A55330"/>
     <w:multiLevelType w:val="multilevel"/>
     <w:tmpl w:val="220688AC"/>
@@ -8606,7 +10945,7 @@
       </w:rPr>
     </w:lvl>
   </w:abstractNum>
-  <w:abstractNum w:abstractNumId="10" w15:restartNumberingAfterBreak="0">
+  <w:abstractNum w:abstractNumId="11" w15:restartNumberingAfterBreak="0">
     <w:nsid w:val="32DF4A29"/>
     <w:multiLevelType w:val="hybridMultilevel"/>
     <w:tmpl w:val="779C02A8"/>
@@ -8719,7 +11058,7 @@
       </w:rPr>
     </w:lvl>
   </w:abstractNum>
-  <w:abstractNum w:abstractNumId="11" w15:restartNumberingAfterBreak="0">
+  <w:abstractNum w:abstractNumId="12" w15:restartNumberingAfterBreak="0">
     <w:nsid w:val="33F0308C"/>
     <w:multiLevelType w:val="hybridMultilevel"/>
     <w:tmpl w:val="526EB678"/>
@@ -8808,7 +11147,7 @@
       </w:pPr>
     </w:lvl>
   </w:abstractNum>
-  <w:abstractNum w:abstractNumId="12" w15:restartNumberingAfterBreak="0">
+  <w:abstractNum w:abstractNumId="13" w15:restartNumberingAfterBreak="0">
     <w:nsid w:val="367309D8"/>
     <w:multiLevelType w:val="multilevel"/>
     <w:tmpl w:val="A48C3798"/>
@@ -8921,7 +11260,120 @@
       </w:rPr>
     </w:lvl>
   </w:abstractNum>
-  <w:abstractNum w:abstractNumId="13" w15:restartNumberingAfterBreak="0">
+  <w:abstractNum w:abstractNumId="14" w15:restartNumberingAfterBreak="0">
+    <w:nsid w:val="39A53F2E"/>
+    <w:multiLevelType w:val="multilevel"/>
+    <w:tmpl w:val="07769494"/>
+    <w:lvl w:ilvl="0">
+      <w:start w:val="1"/>
+      <w:numFmt w:val="decimal"/>
+      <w:lvlText w:val="%1)"/>
+      <w:lvlJc w:val="left"/>
+      <w:pPr>
+        <w:ind w:left="720" w:hanging="360"/>
+      </w:pPr>
+      <w:rPr>
+        <w:u w:val="none"/>
+      </w:rPr>
+    </w:lvl>
+    <w:lvl w:ilvl="1">
+      <w:start w:val="1"/>
+      <w:numFmt w:val="lowerLetter"/>
+      <w:lvlText w:val="%2)"/>
+      <w:lvlJc w:val="left"/>
+      <w:pPr>
+        <w:ind w:left="1440" w:hanging="360"/>
+      </w:pPr>
+      <w:rPr>
+        <w:u w:val="none"/>
+      </w:rPr>
+    </w:lvl>
+    <w:lvl w:ilvl="2">
+      <w:start w:val="1"/>
+      <w:numFmt w:val="lowerRoman"/>
+      <w:lvlText w:val="%3)"/>
+      <w:lvlJc w:val="right"/>
+      <w:pPr>
+        <w:ind w:left="2160" w:hanging="360"/>
+      </w:pPr>
+      <w:rPr>
+        <w:u w:val="none"/>
+      </w:rPr>
+    </w:lvl>
+    <w:lvl w:ilvl="3">
+      <w:start w:val="1"/>
+      <w:numFmt w:val="decimal"/>
+      <w:lvlText w:val="(%4)"/>
+      <w:lvlJc w:val="left"/>
+      <w:pPr>
+        <w:ind w:left="2880" w:hanging="360"/>
+      </w:pPr>
+      <w:rPr>
+        <w:u w:val="none"/>
+      </w:rPr>
+    </w:lvl>
+    <w:lvl w:ilvl="4">
+      <w:start w:val="1"/>
+      <w:numFmt w:val="lowerLetter"/>
+      <w:lvlText w:val="(%5)"/>
+      <w:lvlJc w:val="left"/>
+      <w:pPr>
+        <w:ind w:left="3600" w:hanging="360"/>
+      </w:pPr>
+      <w:rPr>
+        <w:u w:val="none"/>
+      </w:rPr>
+    </w:lvl>
+    <w:lvl w:ilvl="5">
+      <w:start w:val="1"/>
+      <w:numFmt w:val="lowerRoman"/>
+      <w:lvlText w:val="(%6)"/>
+      <w:lvlJc w:val="right"/>
+      <w:pPr>
+        <w:ind w:left="4320" w:hanging="360"/>
+      </w:pPr>
+      <w:rPr>
+        <w:u w:val="none"/>
+      </w:rPr>
+    </w:lvl>
+    <w:lvl w:ilvl="6">
+      <w:start w:val="1"/>
+      <w:numFmt w:val="decimal"/>
+      <w:lvlText w:val="%7."/>
+      <w:lvlJc w:val="left"/>
+      <w:pPr>
+        <w:ind w:left="5040" w:hanging="360"/>
+      </w:pPr>
+      <w:rPr>
+        <w:u w:val="none"/>
+      </w:rPr>
+    </w:lvl>
+    <w:lvl w:ilvl="7">
+      <w:start w:val="1"/>
+      <w:numFmt w:val="lowerLetter"/>
+      <w:lvlText w:val="%8."/>
+      <w:lvlJc w:val="left"/>
+      <w:pPr>
+        <w:ind w:left="5760" w:hanging="360"/>
+      </w:pPr>
+      <w:rPr>
+        <w:u w:val="none"/>
+      </w:rPr>
+    </w:lvl>
+    <w:lvl w:ilvl="8">
+      <w:start w:val="1"/>
+      <w:numFmt w:val="lowerRoman"/>
+      <w:lvlText w:val="%9."/>
+      <w:lvlJc w:val="right"/>
+      <w:pPr>
+        <w:ind w:left="6480" w:hanging="360"/>
+      </w:pPr>
+      <w:rPr>
+        <w:u w:val="none"/>
+      </w:rPr>
+    </w:lvl>
+  </w:abstractNum>
+  <w:abstractNum w:abstractNumId="15" w15:restartNumberingAfterBreak="0">
     <w:nsid w:val="3A3B1F5A"/>
     <w:multiLevelType w:val="hybridMultilevel"/>
     <w:tmpl w:val="1336636C"/>
@@ -9034,7 +11486,7 @@
       </w:rPr>
     </w:lvl>
   </w:abstractNum>
-  <w:abstractNum w:abstractNumId="14" w15:restartNumberingAfterBreak="0">
+  <w:abstractNum w:abstractNumId="16" w15:restartNumberingAfterBreak="0">
     <w:nsid w:val="3A5B071C"/>
     <w:multiLevelType w:val="hybridMultilevel"/>
     <w:tmpl w:val="FFF88E08"/>
@@ -9120,7 +11572,7 @@
       </w:pPr>
     </w:lvl>
   </w:abstractNum>
-  <w:abstractNum w:abstractNumId="15" w15:restartNumberingAfterBreak="0">
+  <w:abstractNum w:abstractNumId="17" w15:restartNumberingAfterBreak="0">
     <w:nsid w:val="3D731B53"/>
     <w:multiLevelType w:val="hybridMultilevel"/>
     <w:tmpl w:val="EB828528"/>
@@ -9209,7 +11661,7 @@
       </w:pPr>
     </w:lvl>
   </w:abstractNum>
-  <w:abstractNum w:abstractNumId="16" w15:restartNumberingAfterBreak="0">
+  <w:abstractNum w:abstractNumId="18" w15:restartNumberingAfterBreak="0">
     <w:nsid w:val="3EF57890"/>
     <w:multiLevelType w:val="multilevel"/>
     <w:tmpl w:val="F6EEA130"/>
@@ -9322,7 +11774,7 @@
       </w:pPr>
     </w:lvl>
   </w:abstractNum>
-  <w:abstractNum w:abstractNumId="17" w15:restartNumberingAfterBreak="0">
+  <w:abstractNum w:abstractNumId="19" w15:restartNumberingAfterBreak="0">
     <w:nsid w:val="40B63EF1"/>
     <w:multiLevelType w:val="multilevel"/>
     <w:tmpl w:val="B5A61EE2"/>
@@ -9435,7 +11887,7 @@
       </w:rPr>
     </w:lvl>
   </w:abstractNum>
-  <w:abstractNum w:abstractNumId="18" w15:restartNumberingAfterBreak="0">
+  <w:abstractNum w:abstractNumId="20" w15:restartNumberingAfterBreak="0">
     <w:nsid w:val="480D506A"/>
     <w:multiLevelType w:val="hybridMultilevel"/>
     <w:tmpl w:val="5672E8A6"/>
@@ -9524,7 +11976,7 @@
       </w:pPr>
     </w:lvl>
   </w:abstractNum>
-  <w:abstractNum w:abstractNumId="19" w15:restartNumberingAfterBreak="0">
+  <w:abstractNum w:abstractNumId="21" w15:restartNumberingAfterBreak="0">
     <w:nsid w:val="49185BC2"/>
     <w:multiLevelType w:val="multilevel"/>
     <w:tmpl w:val="D640E3AA"/>
@@ -9610,7 +12062,7 @@
       </w:pPr>
     </w:lvl>
   </w:abstractNum>
-  <w:abstractNum w:abstractNumId="20" w15:restartNumberingAfterBreak="0">
+  <w:abstractNum w:abstractNumId="22" w15:restartNumberingAfterBreak="0">
     <w:nsid w:val="4AA02120"/>
     <w:multiLevelType w:val="multilevel"/>
     <w:tmpl w:val="FB907DB6"/>
@@ -9696,7 +12148,209 @@
       </w:pPr>
     </w:lvl>
   </w:abstractNum>
-  <w:abstractNum w:abstractNumId="21" w15:restartNumberingAfterBreak="0">
+  <w:abstractNum w:abstractNumId="23" w15:restartNumberingAfterBreak="0">
+    <w:nsid w:val="4DFF7A1D"/>
+    <w:multiLevelType w:val="multilevel"/>
+    <w:tmpl w:val="E422865E"/>
+    <w:lvl w:ilvl="0">
+      <w:start w:val="1"/>
+      <w:numFmt w:val="bullet"/>
+      <w:lvlText w:val="●"/>
+      <w:lvlJc w:val="left"/>
+      <w:pPr>
+        <w:ind w:left="720" w:hanging="360"/>
+      </w:pPr>
+      <w:rPr>
+        <w:u w:val="none"/>
+      </w:rPr>
+    </w:lvl>
+    <w:lvl w:ilvl="1">
+      <w:start w:val="1"/>
+      <w:numFmt w:val="bullet"/>
+      <w:lvlText w:val="○"/>
+      <w:lvlJc w:val="left"/>
+      <w:pPr>
+        <w:ind w:left="1440" w:hanging="360"/>
+      </w:pPr>
+      <w:rPr>
+        <w:u w:val="none"/>
+      </w:rPr>
+    </w:lvl>
+    <w:lvl w:ilvl="2">
+      <w:start w:val="1"/>
+      <w:numFmt w:val="bullet"/>
+      <w:lvlText w:val="■"/>
+      <w:lvlJc w:val="left"/>
+      <w:pPr>
+        <w:ind w:left="2160" w:hanging="360"/>
+      </w:pPr>
+      <w:rPr>
+        <w:u w:val="none"/>
+      </w:rPr>
+    </w:lvl>
+    <w:lvl w:ilvl="3">
+      <w:start w:val="1"/>
+      <w:numFmt w:val="bullet"/>
+      <w:lvlText w:val="●"/>
+      <w:lvlJc w:val="left"/>
+      <w:pPr>
+        <w:ind w:left="2880" w:hanging="360"/>
+      </w:pPr>
+      <w:rPr>
+        <w:u w:val="none"/>
+      </w:rPr>
+    </w:lvl>
+    <w:lvl w:ilvl="4">
+      <w:start w:val="1"/>
+      <w:numFmt w:val="bullet"/>
+      <w:lvlText w:val="○"/>
+      <w:lvlJc w:val="left"/>
+      <w:pPr>
+        <w:ind w:left="3600" w:hanging="360"/>
+      </w:pPr>
+      <w:rPr>
+        <w:u w:val="none"/>
+      </w:rPr>
+    </w:lvl>
+    <w:lvl w:ilvl="5">
+      <w:start w:val="1"/>
+      <w:numFmt w:val="bullet"/>
+      <w:lvlText w:val="■"/>
+      <w:lvlJc w:val="left"/>
+      <w:pPr>
+        <w:ind w:left="4320" w:hanging="360"/>
+      </w:pPr>
+      <w:rPr>
+        <w:u w:val="none"/>
+      </w:rPr>
+    </w:lvl>
+    <w:lvl w:ilvl="6">
+      <w:start w:val="1"/>
+      <w:numFmt w:val="bullet"/>
+      <w:lvlText w:val="●"/>
+      <w:lvlJc w:val="left"/>
+      <w:pPr>
+        <w:ind w:left="5040" w:hanging="360"/>
+      </w:pPr>
+      <w:rPr>
+        <w:u w:val="none"/>
+      </w:rPr>
+    </w:lvl>
+    <w:lvl w:ilvl="7">
+      <w:start w:val="1"/>
+      <w:numFmt w:val="bullet"/>
+      <w:lvlText w:val="○"/>
+      <w:lvlJc w:val="left"/>
+      <w:pPr>
+        <w:ind w:left="5760" w:hanging="360"/>
+      </w:pPr>
+      <w:rPr>
+        <w:u w:val="none"/>
+      </w:rPr>
+    </w:lvl>
+    <w:lvl w:ilvl="8">
+      <w:start w:val="1"/>
+      <w:numFmt w:val="bullet"/>
+      <w:lvlText w:val="■"/>
+      <w:lvlJc w:val="left"/>
+      <w:pPr>
+        <w:ind w:left="6480" w:hanging="360"/>
+      </w:pPr>
+      <w:rPr>
+        <w:u w:val="none"/>
+      </w:rPr>
+    </w:lvl>
+  </w:abstractNum>
+  <w:abstractNum w:abstractNumId="24" w15:restartNumberingAfterBreak="0">
+    <w:nsid w:val="54AF168D"/>
+    <w:multiLevelType w:val="hybridMultilevel"/>
+    <w:tmpl w:val="BE6E06F4"/>
+    <w:lvl w:ilvl="0" w:tplc="04100011">
+      <w:start w:val="1"/>
+      <w:numFmt w:val="decimal"/>
+      <w:lvlText w:val="%1)"/>
+      <w:lvlJc w:val="left"/>
+      <w:pPr>
+        <w:ind w:left="720" w:hanging="360"/>
+      </w:pPr>
+      <w:rPr>
+        <w:rFonts w:hint="default"/>
+      </w:rPr>
+    </w:lvl>
+    <w:lvl w:ilvl="1" w:tplc="04100019" w:tentative="1">
+      <w:start w:val="1"/>
+      <w:numFmt w:val="lowerLetter"/>
+      <w:lvlText w:val="%2."/>
+      <w:lvlJc w:val="left"/>
+      <w:pPr>
+        <w:ind w:left="1440" w:hanging="360"/>
+      </w:pPr>
+    </w:lvl>
+    <w:lvl w:ilvl="2" w:tplc="0410001B" w:tentative="1">
+      <w:start w:val="1"/>
+      <w:numFmt w:val="lowerRoman"/>
+      <w:lvlText w:val="%3."/>
+      <w:lvlJc w:val="right"/>
+      <w:pPr>
+        <w:ind w:left="2160" w:hanging="180"/>
+      </w:pPr>
+    </w:lvl>
+    <w:lvl w:ilvl="3" w:tplc="0410000F" w:tentative="1">
+      <w:start w:val="1"/>
+      <w:numFmt w:val="decimal"/>
+      <w:lvlText w:val="%4."/>
+      <w:lvlJc w:val="left"/>
+      <w:pPr>
+        <w:ind w:left="2880" w:hanging="360"/>
+      </w:pPr>
+    </w:lvl>
+    <w:lvl w:ilvl="4" w:tplc="04100019" w:tentative="1">
+      <w:start w:val="1"/>
+      <w:numFmt w:val="lowerLetter"/>
+      <w:lvlText w:val="%5."/>
+      <w:lvlJc w:val="left"/>
+      <w:pPr>
+        <w:ind w:left="3600" w:hanging="360"/>
+      </w:pPr>
+    </w:lvl>
+    <w:lvl w:ilvl="5" w:tplc="0410001B" w:tentative="1">
+      <w:start w:val="1"/>
+      <w:numFmt w:val="lowerRoman"/>
+      <w:lvlText w:val="%6."/>
+      <w:lvlJc w:val="right"/>
+      <w:pPr>
+        <w:ind w:left="4320" w:hanging="180"/>
+      </w:pPr>
+    </w:lvl>
+    <w:lvl w:ilvl="6" w:tplc="0410000F" w:tentative="1">
+      <w:start w:val="1"/>
+      <w:numFmt w:val="decimal"/>
+      <w:lvlText w:val="%7."/>
+      <w:lvlJc w:val="left"/>
+      <w:pPr>
+        <w:ind w:left="5040" w:hanging="360"/>
+      </w:pPr>
+    </w:lvl>
+    <w:lvl w:ilvl="7" w:tplc="04100019" w:tentative="1">
+      <w:start w:val="1"/>
+      <w:numFmt w:val="lowerLetter"/>
+      <w:lvlText w:val="%8."/>
+      <w:lvlJc w:val="left"/>
+      <w:pPr>
+        <w:ind w:left="5760" w:hanging="360"/>
+      </w:pPr>
+    </w:lvl>
+    <w:lvl w:ilvl="8" w:tplc="0410001B" w:tentative="1">
+      <w:start w:val="1"/>
+      <w:numFmt w:val="lowerRoman"/>
+      <w:lvlText w:val="%9."/>
+      <w:lvlJc w:val="right"/>
+      <w:pPr>
+        <w:ind w:left="6480" w:hanging="180"/>
+      </w:pPr>
+    </w:lvl>
+  </w:abstractNum>
+  <w:abstractNum w:abstractNumId="25" w15:restartNumberingAfterBreak="0">
     <w:nsid w:val="55B66C90"/>
     <w:multiLevelType w:val="multilevel"/>
     <w:tmpl w:val="24C2B348"/>
@@ -9810,7 +12464,93 @@
       </w:rPr>
     </w:lvl>
   </w:abstractNum>
-  <w:abstractNum w:abstractNumId="22" w15:restartNumberingAfterBreak="0">
+  <w:abstractNum w:abstractNumId="26" w15:restartNumberingAfterBreak="0">
+    <w:nsid w:val="58AC1892"/>
+    <w:multiLevelType w:val="multilevel"/>
+    <w:tmpl w:val="77B0145C"/>
+    <w:lvl w:ilvl="0">
+      <w:start w:val="1"/>
+      <w:numFmt w:val="decimal"/>
+      <w:lvlText w:val="%1)"/>
+      <w:lvlJc w:val="left"/>
+      <w:pPr>
+        <w:ind w:left="720" w:hanging="360"/>
+      </w:pPr>
+    </w:lvl>
+    <w:lvl w:ilvl="1">
+      <w:start w:val="1"/>
+      <w:numFmt w:val="lowerLetter"/>
+      <w:lvlText w:val="%2."/>
+      <w:lvlJc w:val="left"/>
+      <w:pPr>
+        <w:ind w:left="1440" w:hanging="360"/>
+      </w:pPr>
+    </w:lvl>
+    <w:lvl w:ilvl="2">
+      <w:start w:val="1"/>
+      <w:numFmt w:val="lowerRoman"/>
+      <w:lvlText w:val="%3."/>
+      <w:lvlJc w:val="right"/>
+      <w:pPr>
+        <w:ind w:left="2160" w:hanging="180"/>
+      </w:pPr>
+    </w:lvl>
+    <w:lvl w:ilvl="3">
+      <w:start w:val="1"/>
+      <w:numFmt w:val="decimal"/>
+      <w:lvlText w:val="%4."/>
+      <w:lvlJc w:val="left"/>
+      <w:pPr>
+        <w:ind w:left="2880" w:hanging="360"/>
+      </w:pPr>
+    </w:lvl>
+    <w:lvl w:ilvl="4">
+      <w:start w:val="1"/>
+      <w:numFmt w:val="lowerLetter"/>
+      <w:lvlText w:val="%5."/>
+      <w:lvlJc w:val="left"/>
+      <w:pPr>
+        <w:ind w:left="3600" w:hanging="360"/>
+      </w:pPr>
+    </w:lvl>
+    <w:lvl w:ilvl="5">
+      <w:start w:val="1"/>
+      <w:numFmt w:val="lowerRoman"/>
+      <w:lvlText w:val="%6."/>
+      <w:lvlJc w:val="right"/>
+      <w:pPr>
+        <w:ind w:left="4320" w:hanging="180"/>
+      </w:pPr>
+    </w:lvl>
+    <w:lvl w:ilvl="6">
+      <w:start w:val="1"/>
+      <w:numFmt w:val="decimal"/>
+      <w:lvlText w:val="%7."/>
+      <w:lvlJc w:val="left"/>
+      <w:pPr>
+        <w:ind w:left="5040" w:hanging="360"/>
+      </w:pPr>
+    </w:lvl>
+    <w:lvl w:ilvl="7">
+      <w:start w:val="1"/>
+      <w:numFmt w:val="lowerLetter"/>
+      <w:lvlText w:val="%8."/>
+      <w:lvlJc w:val="left"/>
+      <w:pPr>
+        <w:ind w:left="5760" w:hanging="360"/>
+      </w:pPr>
+    </w:lvl>
+    <w:lvl w:ilvl="8">
+      <w:start w:val="1"/>
+      <w:numFmt w:val="lowerRoman"/>
+      <w:lvlText w:val="%9."/>
+      <w:lvlJc w:val="right"/>
+      <w:pPr>
+        <w:ind w:left="6480" w:hanging="180"/>
+      </w:pPr>
+    </w:lvl>
+  </w:abstractNum>
+  <w:abstractNum w:abstractNumId="27" w15:restartNumberingAfterBreak="0">
     <w:nsid w:val="5CEA3D3B"/>
     <w:multiLevelType w:val="hybridMultilevel"/>
     <w:tmpl w:val="6ADAC320"/>
@@ -9923,7 +12663,7 @@
       </w:rPr>
     </w:lvl>
   </w:abstractNum>
-  <w:abstractNum w:abstractNumId="23" w15:restartNumberingAfterBreak="0">
+  <w:abstractNum w:abstractNumId="28" w15:restartNumberingAfterBreak="0">
     <w:nsid w:val="635B5736"/>
     <w:multiLevelType w:val="hybridMultilevel"/>
     <w:tmpl w:val="590EF0AE"/>
@@ -10012,7 +12752,7 @@
       </w:pPr>
     </w:lvl>
   </w:abstractNum>
-  <w:abstractNum w:abstractNumId="24" w15:restartNumberingAfterBreak="0">
+  <w:abstractNum w:abstractNumId="29" w15:restartNumberingAfterBreak="0">
     <w:nsid w:val="675043BB"/>
     <w:multiLevelType w:val="multilevel"/>
     <w:tmpl w:val="32CADACE"/>
@@ -10098,7 +12838,7 @@
       </w:pPr>
     </w:lvl>
   </w:abstractNum>
-  <w:abstractNum w:abstractNumId="25" w15:restartNumberingAfterBreak="0">
+  <w:abstractNum w:abstractNumId="30" w15:restartNumberingAfterBreak="0">
     <w:nsid w:val="68972694"/>
     <w:multiLevelType w:val="hybridMultilevel"/>
     <w:tmpl w:val="444811E2"/>
@@ -10187,7 +12927,7 @@
       </w:pPr>
     </w:lvl>
   </w:abstractNum>
-  <w:abstractNum w:abstractNumId="26" w15:restartNumberingAfterBreak="0">
+  <w:abstractNum w:abstractNumId="31" w15:restartNumberingAfterBreak="0">
     <w:nsid w:val="6C87329E"/>
     <w:multiLevelType w:val="hybridMultilevel"/>
     <w:tmpl w:val="3072D0BC"/>
@@ -10300,7 +13040,7 @@
       </w:rPr>
     </w:lvl>
   </w:abstractNum>
-  <w:abstractNum w:abstractNumId="27" w15:restartNumberingAfterBreak="0">
+  <w:abstractNum w:abstractNumId="32" w15:restartNumberingAfterBreak="0">
     <w:nsid w:val="6E810E08"/>
     <w:multiLevelType w:val="hybridMultilevel"/>
     <w:tmpl w:val="B9687A50"/>
@@ -10389,7 +13129,7 @@
       </w:pPr>
     </w:lvl>
   </w:abstractNum>
-  <w:abstractNum w:abstractNumId="28" w15:restartNumberingAfterBreak="0">
+  <w:abstractNum w:abstractNumId="33" w15:restartNumberingAfterBreak="0">
     <w:nsid w:val="78117517"/>
     <w:multiLevelType w:val="hybridMultilevel"/>
     <w:tmpl w:val="9BD49DFA"/>
@@ -10482,37 +13222,37 @@
     <w:abstractNumId w:val="3"/>
   </w:num>
   <w:num w:numId="2">
-    <w:abstractNumId w:val="14"/>
+    <w:abstractNumId w:val="16"/>
   </w:num>
   <w:num w:numId="3">
     <w:abstractNumId w:val="0"/>
   </w:num>
   <w:num w:numId="4">
-    <w:abstractNumId w:val="26"/>
+    <w:abstractNumId w:val="31"/>
   </w:num>
   <w:num w:numId="5">
-    <w:abstractNumId w:val="13"/>
+    <w:abstractNumId w:val="15"/>
   </w:num>
   <w:num w:numId="6">
-    <w:abstractNumId w:val="24"/>
+    <w:abstractNumId w:val="29"/>
   </w:num>
   <w:num w:numId="7">
-    <w:abstractNumId w:val="25"/>
+    <w:abstractNumId w:val="30"/>
   </w:num>
   <w:num w:numId="8">
-    <w:abstractNumId w:val="23"/>
+    <w:abstractNumId w:val="28"/>
   </w:num>
   <w:num w:numId="9">
-    <w:abstractNumId w:val="10"/>
+    <w:abstractNumId w:val="11"/>
   </w:num>
   <w:num w:numId="10">
-    <w:abstractNumId w:val="22"/>
+    <w:abstractNumId w:val="27"/>
   </w:num>
   <w:num w:numId="11">
     <w:abstractNumId w:val="4"/>
   </w:num>
   <w:num w:numId="12">
-    <w:abstractNumId w:val="20"/>
+    <w:abstractNumId w:val="22"/>
   </w:num>
   <w:num w:numId="13">
     <w:abstractNumId w:val="7"/>
@@ -10524,46 +13264,61 @@
     <w:abstractNumId w:val="6"/>
   </w:num>
   <w:num w:numId="16">
-    <w:abstractNumId w:val="12"/>
+    <w:abstractNumId w:val="13"/>
   </w:num>
   <w:num w:numId="17">
-    <w:abstractNumId w:val="17"/>
+    <w:abstractNumId w:val="19"/>
   </w:num>
   <w:num w:numId="18">
     <w:abstractNumId w:val="5"/>
   </w:num>
   <w:num w:numId="19">
-    <w:abstractNumId w:val="19"/>
+    <w:abstractNumId w:val="21"/>
   </w:num>
   <w:num w:numId="20">
-    <w:abstractNumId w:val="16"/>
+    <w:abstractNumId w:val="18"/>
   </w:num>
   <w:num w:numId="21">
-    <w:abstractNumId w:val="9"/>
+    <w:abstractNumId w:val="10"/>
   </w:num>
   <w:num w:numId="22">
-    <w:abstractNumId w:val="21"/>
+    <w:abstractNumId w:val="25"/>
   </w:num>
   <w:num w:numId="23">
     <w:abstractNumId w:val="8"/>
   </w:num>
   <w:num w:numId="24">
-    <w:abstractNumId w:val="28"/>
+    <w:abstractNumId w:val="33"/>
   </w:num>
   <w:num w:numId="25">
-    <w:abstractNumId w:val="15"/>
+    <w:abstractNumId w:val="17"/>
   </w:num>
   <w:num w:numId="26">
-    <w:abstractNumId w:val="18"/>
+    <w:abstractNumId w:val="20"/>
   </w:num>
   <w:num w:numId="27">
-    <w:abstractNumId w:val="27"/>
+    <w:abstractNumId w:val="32"/>
   </w:num>
   <w:num w:numId="28">
-    <w:abstractNumId w:val="11"/>
+    <w:abstractNumId w:val="12"/>
   </w:num>
   <w:num w:numId="29">
     <w:abstractNumId w:val="1"/>
+  </w:num>
+  <w:num w:numId="30">
+    <w:abstractNumId w:val="26"/>
+  </w:num>
+  <w:num w:numId="31">
+    <w:abstractNumId w:val="23"/>
+  </w:num>
+  <w:num w:numId="32">
+    <w:abstractNumId w:val="14"/>
+  </w:num>
+  <w:num w:numId="33">
+    <w:abstractNumId w:val="9"/>
+  </w:num>
+  <w:num w:numId="34">
+    <w:abstractNumId w:val="24"/>
   </w:num>
 </w:numbering>
 </file>

--- a/Deliverables/RAD_Kloudy_2.docx
+++ b/Deliverables/RAD_Kloudy_2.docx
@@ -5503,6 +5503,581 @@
         </w:rPr>
         <w:t xml:space="preserve">                                     </w:t>
       </w:r>
+    </w:p>
+    <w:p>
+      <w:pPr>
+        <w:rPr>
+          <w:rFonts w:ascii="Arial Black" w:hAnsi="Arial Black"/>
+          <w:sz w:val="24"/>
+          <w:szCs w:val="24"/>
+        </w:rPr>
+      </w:pPr>
+      <w:r>
+        <w:rPr>
+          <w:rFonts w:ascii="Arial Black" w:hAnsi="Arial Black"/>
+          <w:sz w:val="24"/>
+          <w:szCs w:val="24"/>
+        </w:rPr>
+        <w:t xml:space="preserve">                                       </w:t>
+      </w:r>
+    </w:p>
+    <w:tbl>
+      <w:tblPr>
+        <w:tblStyle w:val="Grigliatabella"/>
+        <w:tblW w:w="0" w:type="auto"/>
+        <w:tblLook w:val="04A0" w:firstRow="1" w:lastRow="0" w:firstColumn="1" w:lastColumn="0" w:noHBand="0" w:noVBand="1"/>
+      </w:tblPr>
+      <w:tblGrid>
+        <w:gridCol w:w="4814"/>
+        <w:gridCol w:w="4814"/>
+      </w:tblGrid>
+      <w:tr>
+        <w:tc>
+          <w:tcPr>
+            <w:tcW w:w="4814" w:type="dxa"/>
+          </w:tcPr>
+          <w:p>
+            <w:r>
+              <w:t>Nome:</w:t>
+            </w:r>
+          </w:p>
+        </w:tc>
+        <w:tc>
+          <w:tcPr>
+            <w:tcW w:w="4814" w:type="dxa"/>
+          </w:tcPr>
+          <w:p>
+            <w:proofErr w:type="spellStart"/>
+            <w:r>
+              <w:t>AggiungiAlC</w:t>
+            </w:r>
+            <w:r>
+              <w:t>arrello</w:t>
+            </w:r>
+            <w:proofErr w:type="spellEnd"/>
+          </w:p>
+        </w:tc>
+      </w:tr>
+      <w:tr>
+        <w:tc>
+          <w:tcPr>
+            <w:tcW w:w="4814" w:type="dxa"/>
+          </w:tcPr>
+          <w:p>
+            <w:r>
+              <w:t>ID:</w:t>
+            </w:r>
+          </w:p>
+        </w:tc>
+        <w:tc>
+          <w:tcPr>
+            <w:tcW w:w="4814" w:type="dxa"/>
+          </w:tcPr>
+          <w:p>
+            <w:r>
+              <w:t>UC11</w:t>
+            </w:r>
+          </w:p>
+        </w:tc>
+      </w:tr>
+      <w:tr>
+        <w:tc>
+          <w:tcPr>
+            <w:tcW w:w="4814" w:type="dxa"/>
+          </w:tcPr>
+          <w:p>
+            <w:r>
+              <w:t>Partecipanti:</w:t>
+            </w:r>
+          </w:p>
+        </w:tc>
+        <w:tc>
+          <w:tcPr>
+            <w:tcW w:w="4814" w:type="dxa"/>
+          </w:tcPr>
+          <w:p>
+            <w:r>
+              <w:t>Artista</w:t>
+            </w:r>
+            <w:r>
+              <w:t>/</w:t>
+            </w:r>
+            <w:r>
+              <w:t>Appassionato</w:t>
+            </w:r>
+            <w:r>
+              <w:t>/Visitatore</w:t>
+            </w:r>
+          </w:p>
+        </w:tc>
+      </w:tr>
+      <w:tr>
+        <w:tc>
+          <w:tcPr>
+            <w:tcW w:w="4814" w:type="dxa"/>
+          </w:tcPr>
+          <w:p>
+            <w:r>
+              <w:t>Flusso degli eventi:</w:t>
+            </w:r>
+          </w:p>
+        </w:tc>
+        <w:tc>
+          <w:tcPr>
+            <w:tcW w:w="4814" w:type="dxa"/>
+          </w:tcPr>
+          <w:p>
+            <w:pPr>
+              <w:pStyle w:val="Paragrafoelenco"/>
+              <w:numPr>
+                <w:ilvl w:val="0"/>
+                <w:numId w:val="23"/>
+              </w:numPr>
+            </w:pPr>
+            <w:r>
+              <w:t>L’utente può aggiungere un prodotto al carrello con relative quantità e tipologia.</w:t>
+            </w:r>
+          </w:p>
+        </w:tc>
+      </w:tr>
+      <w:tr>
+        <w:tc>
+          <w:tcPr>
+            <w:tcW w:w="4814" w:type="dxa"/>
+          </w:tcPr>
+          <w:p>
+            <w:r>
+              <w:t>Condizione di entrata:</w:t>
+            </w:r>
+          </w:p>
+        </w:tc>
+        <w:tc>
+          <w:tcPr>
+            <w:tcW w:w="4814" w:type="dxa"/>
+          </w:tcPr>
+          <w:p>
+            <w:r>
+              <w:t>L’utente premere il tasto per l’aggiunta al carrello del relativo prodotto.</w:t>
+            </w:r>
+          </w:p>
+        </w:tc>
+      </w:tr>
+      <w:tr>
+        <w:tc>
+          <w:tcPr>
+            <w:tcW w:w="4814" w:type="dxa"/>
+          </w:tcPr>
+          <w:p>
+            <w:r>
+              <w:t>Condizione di uscita:</w:t>
+            </w:r>
+          </w:p>
+        </w:tc>
+        <w:tc>
+          <w:tcPr>
+            <w:tcW w:w="4814" w:type="dxa"/>
+          </w:tcPr>
+          <w:p>
+            <w:r>
+              <w:t>Indirizzamento alla pagine del carrello con un pop-up di conferma per l’aggiunta.</w:t>
+            </w:r>
+          </w:p>
+        </w:tc>
+      </w:tr>
+      <w:tr>
+        <w:tc>
+          <w:tcPr>
+            <w:tcW w:w="4814" w:type="dxa"/>
+          </w:tcPr>
+          <w:p>
+            <w:r>
+              <w:t>Estensione:</w:t>
+            </w:r>
+          </w:p>
+        </w:tc>
+        <w:tc>
+          <w:tcPr>
+            <w:tcW w:w="4814" w:type="dxa"/>
+          </w:tcPr>
+          <w:p/>
+        </w:tc>
+      </w:tr>
+    </w:tbl>
+    <w:p>
+      <w:pPr>
+        <w:rPr>
+          <w:rFonts w:ascii="Arial Black" w:hAnsi="Arial Black"/>
+          <w:sz w:val="24"/>
+          <w:szCs w:val="24"/>
+        </w:rPr>
+      </w:pPr>
+    </w:p>
+    <w:p>
+      <w:pPr>
+        <w:rPr>
+          <w:rFonts w:ascii="Arial Black" w:hAnsi="Arial Black"/>
+          <w:sz w:val="24"/>
+          <w:szCs w:val="24"/>
+        </w:rPr>
+      </w:pPr>
+    </w:p>
+    <w:p>
+      <w:pPr>
+        <w:rPr>
+          <w:rFonts w:ascii="Arial Black" w:hAnsi="Arial Black"/>
+          <w:sz w:val="24"/>
+          <w:szCs w:val="24"/>
+        </w:rPr>
+      </w:pPr>
+      <w:r>
+        <w:rPr>
+          <w:rFonts w:ascii="Arial Black" w:hAnsi="Arial Black"/>
+          <w:sz w:val="24"/>
+          <w:szCs w:val="24"/>
+        </w:rPr>
+        <w:t>N)</w:t>
+      </w:r>
+    </w:p>
+    <w:p>
+      <w:pPr>
+        <w:rPr>
+          <w:rFonts w:ascii="Arial Black" w:hAnsi="Arial Black"/>
+          <w:sz w:val="24"/>
+          <w:szCs w:val="24"/>
+        </w:rPr>
+      </w:pPr>
+      <w:r>
+        <w:rPr>
+          <w:rFonts w:ascii="Arial Black" w:hAnsi="Arial Black"/>
+          <w:sz w:val="24"/>
+          <w:szCs w:val="24"/>
+        </w:rPr>
+        <w:t xml:space="preserve">                                         </w:t>
+      </w:r>
+    </w:p>
+    <w:tbl>
+      <w:tblPr>
+        <w:tblStyle w:val="Grigliatabella"/>
+        <w:tblW w:w="0" w:type="auto"/>
+        <w:tblLook w:val="04A0" w:firstRow="1" w:lastRow="0" w:firstColumn="1" w:lastColumn="0" w:noHBand="0" w:noVBand="1"/>
+      </w:tblPr>
+      <w:tblGrid>
+        <w:gridCol w:w="4814"/>
+        <w:gridCol w:w="4814"/>
+      </w:tblGrid>
+      <w:tr>
+        <w:tc>
+          <w:tcPr>
+            <w:tcW w:w="4814" w:type="dxa"/>
+          </w:tcPr>
+          <w:p>
+            <w:r>
+              <w:t>Nome:</w:t>
+            </w:r>
+          </w:p>
+        </w:tc>
+        <w:tc>
+          <w:tcPr>
+            <w:tcW w:w="4814" w:type="dxa"/>
+          </w:tcPr>
+          <w:p>
+            <w:proofErr w:type="spellStart"/>
+            <w:r>
+              <w:t>RimuoviDalC</w:t>
+            </w:r>
+            <w:r>
+              <w:t>arrello</w:t>
+            </w:r>
+            <w:proofErr w:type="spellEnd"/>
+          </w:p>
+        </w:tc>
+      </w:tr>
+      <w:tr>
+        <w:tc>
+          <w:tcPr>
+            <w:tcW w:w="4814" w:type="dxa"/>
+          </w:tcPr>
+          <w:p>
+            <w:r>
+              <w:t>ID:</w:t>
+            </w:r>
+          </w:p>
+        </w:tc>
+        <w:tc>
+          <w:tcPr>
+            <w:tcW w:w="4814" w:type="dxa"/>
+          </w:tcPr>
+          <w:p>
+            <w:r>
+              <w:t>UC12</w:t>
+            </w:r>
+          </w:p>
+        </w:tc>
+      </w:tr>
+      <w:tr>
+        <w:tc>
+          <w:tcPr>
+            <w:tcW w:w="4814" w:type="dxa"/>
+          </w:tcPr>
+          <w:p>
+            <w:r>
+              <w:t>Partecipanti:</w:t>
+            </w:r>
+          </w:p>
+        </w:tc>
+        <w:tc>
+          <w:tcPr>
+            <w:tcW w:w="4814" w:type="dxa"/>
+          </w:tcPr>
+          <w:p>
+            <w:r>
+              <w:t>Artista</w:t>
+            </w:r>
+            <w:r>
+              <w:t>/</w:t>
+            </w:r>
+            <w:r>
+              <w:t>Appassionato</w:t>
+            </w:r>
+            <w:r>
+              <w:t>/Visitatore</w:t>
+            </w:r>
+          </w:p>
+        </w:tc>
+      </w:tr>
+      <w:tr>
+        <w:tc>
+          <w:tcPr>
+            <w:tcW w:w="4814" w:type="dxa"/>
+          </w:tcPr>
+          <w:p>
+            <w:r>
+              <w:t>Flusso degli eventi:</w:t>
+            </w:r>
+          </w:p>
+        </w:tc>
+        <w:tc>
+          <w:tcPr>
+            <w:tcW w:w="4814" w:type="dxa"/>
+          </w:tcPr>
+          <w:p>
+            <w:pPr>
+              <w:pStyle w:val="Paragrafoelenco"/>
+              <w:numPr>
+                <w:ilvl w:val="0"/>
+                <w:numId w:val="24"/>
+              </w:numPr>
+            </w:pPr>
+            <w:r>
+              <w:t>L’utente ha la possibilità di rimuovere un oggetto e le relative quantità tramite la voce “Rimuovi”.</w:t>
+            </w:r>
+          </w:p>
+        </w:tc>
+      </w:tr>
+      <w:tr>
+        <w:tc>
+          <w:tcPr>
+            <w:tcW w:w="4814" w:type="dxa"/>
+          </w:tcPr>
+          <w:p>
+            <w:r>
+              <w:t>Condizione di entrata:</w:t>
+            </w:r>
+          </w:p>
+        </w:tc>
+        <w:tc>
+          <w:tcPr>
+            <w:tcW w:w="4814" w:type="dxa"/>
+          </w:tcPr>
+          <w:p>
+            <w:r>
+              <w:t>Entrare nella lista del carrello.</w:t>
+            </w:r>
+          </w:p>
+        </w:tc>
+      </w:tr>
+      <w:tr>
+        <w:tc>
+          <w:tcPr>
+            <w:tcW w:w="4814" w:type="dxa"/>
+          </w:tcPr>
+          <w:p>
+            <w:r>
+              <w:t>Condizione di uscita:</w:t>
+            </w:r>
+          </w:p>
+        </w:tc>
+        <w:tc>
+          <w:tcPr>
+            <w:tcW w:w="4814" w:type="dxa"/>
+          </w:tcPr>
+          <w:p>
+            <w:r>
+              <w:t>Il sistema conferma la rimozione con un pop-up e aggiorna la pagina attuale.</w:t>
+            </w:r>
+          </w:p>
+        </w:tc>
+      </w:tr>
+      <w:tr>
+        <w:tc>
+          <w:tcPr>
+            <w:tcW w:w="4814" w:type="dxa"/>
+          </w:tcPr>
+          <w:p>
+            <w:r>
+              <w:t>Estensione:</w:t>
+            </w:r>
+          </w:p>
+        </w:tc>
+        <w:tc>
+          <w:tcPr>
+            <w:tcW w:w="4814" w:type="dxa"/>
+          </w:tcPr>
+          <w:p/>
+        </w:tc>
+      </w:tr>
+    </w:tbl>
+    <w:p>
+      <w:pPr>
+        <w:rPr>
+          <w:rFonts w:ascii="Arial Black" w:hAnsi="Arial Black"/>
+          <w:sz w:val="24"/>
+          <w:szCs w:val="24"/>
+        </w:rPr>
+      </w:pPr>
+    </w:p>
+    <w:p>
+      <w:pPr>
+        <w:rPr>
+          <w:rFonts w:ascii="Arial Black" w:hAnsi="Arial Black"/>
+          <w:sz w:val="24"/>
+          <w:szCs w:val="24"/>
+        </w:rPr>
+      </w:pPr>
+    </w:p>
+    <w:p>
+      <w:pPr>
+        <w:rPr>
+          <w:rFonts w:ascii="Arial Black" w:hAnsi="Arial Black"/>
+          <w:sz w:val="24"/>
+          <w:szCs w:val="24"/>
+        </w:rPr>
+      </w:pPr>
+    </w:p>
+    <w:p>
+      <w:pPr>
+        <w:rPr>
+          <w:rFonts w:ascii="Arial Black" w:hAnsi="Arial Black"/>
+          <w:sz w:val="24"/>
+          <w:szCs w:val="24"/>
+        </w:rPr>
+      </w:pPr>
+    </w:p>
+    <w:p>
+      <w:pPr>
+        <w:rPr>
+          <w:rFonts w:ascii="Arial Black" w:hAnsi="Arial Black"/>
+          <w:sz w:val="24"/>
+          <w:szCs w:val="24"/>
+        </w:rPr>
+      </w:pPr>
+    </w:p>
+    <w:p>
+      <w:pPr>
+        <w:rPr>
+          <w:rFonts w:ascii="Arial Black" w:hAnsi="Arial Black"/>
+          <w:sz w:val="24"/>
+          <w:szCs w:val="24"/>
+        </w:rPr>
+      </w:pPr>
+    </w:p>
+    <w:p>
+      <w:pPr>
+        <w:rPr>
+          <w:rFonts w:ascii="Arial Black" w:hAnsi="Arial Black"/>
+          <w:sz w:val="24"/>
+          <w:szCs w:val="24"/>
+        </w:rPr>
+      </w:pPr>
+    </w:p>
+    <w:p>
+      <w:pPr>
+        <w:rPr>
+          <w:rFonts w:ascii="Arial Black" w:hAnsi="Arial Black"/>
+          <w:sz w:val="24"/>
+          <w:szCs w:val="24"/>
+        </w:rPr>
+      </w:pPr>
+    </w:p>
+    <w:p>
+      <w:pPr>
+        <w:rPr>
+          <w:rFonts w:ascii="Arial Black" w:hAnsi="Arial Black"/>
+          <w:sz w:val="24"/>
+          <w:szCs w:val="24"/>
+        </w:rPr>
+      </w:pPr>
+    </w:p>
+    <w:p>
+      <w:pPr>
+        <w:rPr>
+          <w:rFonts w:ascii="Arial Black" w:hAnsi="Arial Black"/>
+          <w:sz w:val="24"/>
+          <w:szCs w:val="24"/>
+        </w:rPr>
+      </w:pPr>
+    </w:p>
+    <w:p>
+      <w:pPr>
+        <w:rPr>
+          <w:rFonts w:ascii="Arial Black" w:hAnsi="Arial Black"/>
+          <w:sz w:val="24"/>
+          <w:szCs w:val="24"/>
+        </w:rPr>
+      </w:pPr>
+    </w:p>
+    <w:p>
+      <w:pPr>
+        <w:rPr>
+          <w:rFonts w:ascii="Arial Black" w:hAnsi="Arial Black"/>
+          <w:sz w:val="24"/>
+          <w:szCs w:val="24"/>
+        </w:rPr>
+      </w:pPr>
+    </w:p>
+    <w:p>
+      <w:pPr>
+        <w:rPr>
+          <w:rFonts w:ascii="Arial Black" w:hAnsi="Arial Black"/>
+          <w:sz w:val="24"/>
+          <w:szCs w:val="24"/>
+        </w:rPr>
+      </w:pPr>
+      <w:r>
+        <w:rPr>
+          <w:rFonts w:ascii="Arial Black" w:hAnsi="Arial Black"/>
+          <w:sz w:val="24"/>
+          <w:szCs w:val="24"/>
+        </w:rPr>
+        <w:t>O)</w:t>
+      </w:r>
+    </w:p>
+    <w:p>
+      <w:pPr>
+        <w:rPr>
+          <w:rFonts w:ascii="Arial Black" w:hAnsi="Arial Black"/>
+          <w:sz w:val="24"/>
+          <w:szCs w:val="24"/>
+        </w:rPr>
+      </w:pPr>
+      <w:r>
+        <w:rPr>
+          <w:rFonts w:ascii="Arial Black" w:hAnsi="Arial Black"/>
+          <w:sz w:val="24"/>
+          <w:szCs w:val="24"/>
+        </w:rPr>
+        <w:t xml:space="preserve">             </w:t>
+      </w:r>
       <w:r>
         <w:rPr>
           <w:rFonts w:ascii="Arial Black" w:hAnsi="Arial Black"/>
@@ -5512,9 +6087,9 @@
         </w:rPr>
         <w:drawing>
           <wp:inline distT="0" distB="0" distL="0" distR="0">
-            <wp:extent cx="3017520" cy="2674620"/>
-            <wp:effectExtent l="0" t="0" r="0" b="0"/>
-            <wp:docPr id="17" name="Immagine 17"/>
+            <wp:extent cx="5212080" cy="3345180"/>
+            <wp:effectExtent l="0" t="0" r="7620" b="7620"/>
+            <wp:docPr id="14" name="Immagine 14"/>
             <wp:cNvGraphicFramePr>
               <a:graphicFrameLocks xmlns:a="http://schemas.openxmlformats.org/drawingml/2006/main" noChangeAspect="1"/>
             </wp:cNvGraphicFramePr>
@@ -5522,7 +6097,7 @@
               <a:graphicData uri="http://schemas.openxmlformats.org/drawingml/2006/picture">
                 <pic:pic xmlns:pic="http://schemas.openxmlformats.org/drawingml/2006/picture">
                   <pic:nvPicPr>
-                    <pic:cNvPr id="0" name="Picture 13"/>
+                    <pic:cNvPr id="0" name="Picture 10"/>
                     <pic:cNvPicPr>
                       <a:picLocks noChangeAspect="1" noChangeArrowheads="1"/>
                     </pic:cNvPicPr>
@@ -5543,7 +6118,7 @@
                   <pic:spPr bwMode="auto">
                     <a:xfrm>
                       <a:off x="0" y="0"/>
-                      <a:ext cx="3017520" cy="2674620"/>
+                      <a:ext cx="5212080" cy="3345180"/>
                     </a:xfrm>
                     <a:prstGeom prst="rect">
                       <a:avLst/>
@@ -5560,23 +6135,6 @@
         </w:drawing>
       </w:r>
     </w:p>
-    <w:p>
-      <w:pPr>
-        <w:rPr>
-          <w:rFonts w:ascii="Arial Black" w:hAnsi="Arial Black"/>
-          <w:sz w:val="24"/>
-          <w:szCs w:val="24"/>
-        </w:rPr>
-      </w:pPr>
-      <w:r>
-        <w:rPr>
-          <w:rFonts w:ascii="Arial Black" w:hAnsi="Arial Black"/>
-          <w:sz w:val="24"/>
-          <w:szCs w:val="24"/>
-        </w:rPr>
-        <w:t xml:space="preserve">                                       </w:t>
-      </w:r>
-    </w:p>
     <w:tbl>
       <w:tblPr>
         <w:tblStyle w:val="Grigliatabella"/>
@@ -5605,10 +6163,7 @@
           <w:p>
             <w:proofErr w:type="spellStart"/>
             <w:r>
-              <w:t>AggiungiAlC</w:t>
-            </w:r>
-            <w:r>
-              <w:t>arrello</w:t>
+              <w:t>ModificaInfoProfilo</w:t>
             </w:r>
             <w:proofErr w:type="spellEnd"/>
           </w:p>
@@ -5631,7 +6186,7 @@
           </w:tcPr>
           <w:p>
             <w:r>
-              <w:t>UC11</w:t>
+              <w:t>UC13</w:t>
             </w:r>
           </w:p>
         </w:tc>
@@ -5653,13 +6208,7 @@
           </w:tcPr>
           <w:p>
             <w:r>
-              <w:t>Artista</w:t>
-            </w:r>
-            <w:r>
-              <w:t>/</w:t>
-            </w:r>
-            <w:r>
-              <w:t>Appassionato</w:t>
+              <w:t>Appassionato/Artista</w:t>
             </w:r>
           </w:p>
         </w:tc>
@@ -5684,11 +6233,147 @@
               <w:pStyle w:val="Paragrafoelenco"/>
               <w:numPr>
                 <w:ilvl w:val="0"/>
-                <w:numId w:val="23"/>
+                <w:numId w:val="25"/>
               </w:numPr>
             </w:pPr>
             <w:r>
-              <w:t>L’utente può aggiungere un prodotto al carrello con relative quantità e tipologia.</w:t>
+              <w:t xml:space="preserve">L’utente decide di modificare i dati personali e il sistema gli sottometto un </w:t>
+            </w:r>
+            <w:proofErr w:type="spellStart"/>
+            <w:r>
+              <w:t>form</w:t>
+            </w:r>
+            <w:proofErr w:type="spellEnd"/>
+            <w:r>
+              <w:t xml:space="preserve"> vuoto con i nuovi dati:</w:t>
+            </w:r>
+          </w:p>
+          <w:p>
+            <w:pPr>
+              <w:pStyle w:val="Paragrafoelenco"/>
+              <w:numPr>
+                <w:ilvl w:val="0"/>
+                <w:numId w:val="26"/>
+              </w:numPr>
+            </w:pPr>
+            <w:r>
+              <w:t>Nome *</w:t>
+            </w:r>
+          </w:p>
+          <w:p>
+            <w:pPr>
+              <w:pStyle w:val="Paragrafoelenco"/>
+              <w:numPr>
+                <w:ilvl w:val="0"/>
+                <w:numId w:val="26"/>
+              </w:numPr>
+            </w:pPr>
+            <w:r>
+              <w:t>Cognome *</w:t>
+            </w:r>
+          </w:p>
+          <w:p>
+            <w:pPr>
+              <w:pStyle w:val="Paragrafoelenco"/>
+              <w:numPr>
+                <w:ilvl w:val="0"/>
+                <w:numId w:val="26"/>
+              </w:numPr>
+            </w:pPr>
+            <w:r>
+              <w:t>Nickname *</w:t>
+            </w:r>
+          </w:p>
+          <w:p>
+            <w:pPr>
+              <w:pStyle w:val="Paragrafoelenco"/>
+              <w:numPr>
+                <w:ilvl w:val="0"/>
+                <w:numId w:val="26"/>
+              </w:numPr>
+            </w:pPr>
+            <w:r>
+              <w:t>Email *</w:t>
+            </w:r>
+          </w:p>
+          <w:p>
+            <w:pPr>
+              <w:pStyle w:val="Paragrafoelenco"/>
+              <w:numPr>
+                <w:ilvl w:val="0"/>
+                <w:numId w:val="26"/>
+              </w:numPr>
+            </w:pPr>
+            <w:r>
+              <w:t>Password *</w:t>
+            </w:r>
+          </w:p>
+          <w:p>
+            <w:pPr>
+              <w:pStyle w:val="Paragrafoelenco"/>
+              <w:numPr>
+                <w:ilvl w:val="0"/>
+                <w:numId w:val="26"/>
+              </w:numPr>
+            </w:pPr>
+            <w:r>
+              <w:t>Telefono</w:t>
+            </w:r>
+          </w:p>
+          <w:p>
+            <w:pPr>
+              <w:pStyle w:val="Paragrafoelenco"/>
+              <w:numPr>
+                <w:ilvl w:val="0"/>
+                <w:numId w:val="26"/>
+              </w:numPr>
+            </w:pPr>
+            <w:r>
+              <w:t>Ruolo *</w:t>
+            </w:r>
+          </w:p>
+          <w:p>
+            <w:pPr>
+              <w:pStyle w:val="Paragrafoelenco"/>
+              <w:numPr>
+                <w:ilvl w:val="0"/>
+                <w:numId w:val="26"/>
+              </w:numPr>
+            </w:pPr>
+            <w:r>
+              <w:t>P.IVA</w:t>
+            </w:r>
+          </w:p>
+          <w:p>
+            <w:pPr>
+              <w:pStyle w:val="Paragrafoelenco"/>
+              <w:numPr>
+                <w:ilvl w:val="0"/>
+                <w:numId w:val="26"/>
+              </w:numPr>
+            </w:pPr>
+            <w:r>
+              <w:t>Indirizzo *</w:t>
+            </w:r>
+          </w:p>
+          <w:p>
+            <w:pPr>
+              <w:pStyle w:val="Paragrafoelenco"/>
+              <w:numPr>
+                <w:ilvl w:val="0"/>
+                <w:numId w:val="25"/>
+              </w:numPr>
+            </w:pPr>
+            <w:r>
+              <w:t xml:space="preserve">L’utente sottomette il </w:t>
+            </w:r>
+            <w:proofErr w:type="spellStart"/>
+            <w:r>
+              <w:t>form</w:t>
+            </w:r>
+            <w:proofErr w:type="spellEnd"/>
+            <w:r>
+              <w:t xml:space="preserve"> compilato con i nuovi dati e il sistema verifica la correttezza.</w:t>
             </w:r>
           </w:p>
         </w:tc>
@@ -5710,7 +6395,7 @@
           </w:tcPr>
           <w:p>
             <w:r>
-              <w:t>L’utente premere il tasto per l’aggiunta al carrello del relativo prodotto.</w:t>
+              <w:t>L’utente decide di modificare i dati personali tramite la voce “modifica dati” nella pagina personale.</w:t>
             </w:r>
           </w:p>
         </w:tc>
@@ -5722,6 +6407,7 @@
           </w:tcPr>
           <w:p>
             <w:r>
+              <w:lastRenderedPageBreak/>
               <w:t>Condizione di uscita:</w:t>
             </w:r>
           </w:p>
@@ -5732,7 +6418,15 @@
           </w:tcPr>
           <w:p>
             <w:r>
-              <w:t>Indirizzamento alla pagine del carrello con un pop-up di conferma per l’aggiunta.</w:t>
+              <w:t xml:space="preserve">L’utente sottomette correttamente il </w:t>
+            </w:r>
+            <w:proofErr w:type="spellStart"/>
+            <w:r>
+              <w:t>form</w:t>
+            </w:r>
+            <w:proofErr w:type="spellEnd"/>
+            <w:r>
+              <w:t xml:space="preserve"> di dati e viene indirizzato alla sua pagina personale con un pop-up di conferma della modifica.</w:t>
             </w:r>
           </w:p>
         </w:tc>
@@ -5752,100 +6446,35 @@
           <w:tcPr>
             <w:tcW w:w="4814" w:type="dxa"/>
           </w:tcPr>
-          <w:p/>
+          <w:p>
+            <w:r>
+              <w:t xml:space="preserve">L’utente inserisce dati errati o omessi(caso d’uso : </w:t>
+            </w:r>
+            <w:proofErr w:type="spellStart"/>
+            <w:r>
+              <w:t>datiErrati</w:t>
+            </w:r>
+            <w:proofErr w:type="spellEnd"/>
+            <w:r>
+              <w:t>)</w:t>
+            </w:r>
+          </w:p>
+          <w:p>
+            <w:r>
+              <w:t xml:space="preserve">L’utente annulla la modifica (caso d’uso : </w:t>
+            </w:r>
+            <w:proofErr w:type="spellStart"/>
+            <w:r>
+              <w:t>annullaModifica</w:t>
+            </w:r>
+            <w:proofErr w:type="spellEnd"/>
+            <w:r>
+              <w:t>)</w:t>
+            </w:r>
+          </w:p>
         </w:tc>
       </w:tr>
     </w:tbl>
-    <w:p>
-      <w:pPr>
-        <w:rPr>
-          <w:rFonts w:ascii="Arial Black" w:hAnsi="Arial Black"/>
-          <w:sz w:val="24"/>
-          <w:szCs w:val="24"/>
-        </w:rPr>
-      </w:pPr>
-    </w:p>
-    <w:p>
-      <w:pPr>
-        <w:rPr>
-          <w:rFonts w:ascii="Arial Black" w:hAnsi="Arial Black"/>
-          <w:sz w:val="24"/>
-          <w:szCs w:val="24"/>
-        </w:rPr>
-      </w:pPr>
-    </w:p>
-    <w:p>
-      <w:pPr>
-        <w:rPr>
-          <w:rFonts w:ascii="Arial Black" w:hAnsi="Arial Black"/>
-          <w:sz w:val="24"/>
-          <w:szCs w:val="24"/>
-        </w:rPr>
-      </w:pPr>
-    </w:p>
-    <w:p>
-      <w:pPr>
-        <w:rPr>
-          <w:rFonts w:ascii="Arial Black" w:hAnsi="Arial Black"/>
-          <w:sz w:val="24"/>
-          <w:szCs w:val="24"/>
-        </w:rPr>
-      </w:pPr>
-    </w:p>
-    <w:p>
-      <w:pPr>
-        <w:rPr>
-          <w:rFonts w:ascii="Arial Black" w:hAnsi="Arial Black"/>
-          <w:sz w:val="24"/>
-          <w:szCs w:val="24"/>
-        </w:rPr>
-      </w:pPr>
-    </w:p>
-    <w:p>
-      <w:pPr>
-        <w:rPr>
-          <w:rFonts w:ascii="Arial Black" w:hAnsi="Arial Black"/>
-          <w:sz w:val="24"/>
-          <w:szCs w:val="24"/>
-        </w:rPr>
-      </w:pPr>
-    </w:p>
-    <w:p>
-      <w:pPr>
-        <w:rPr>
-          <w:rFonts w:ascii="Arial Black" w:hAnsi="Arial Black"/>
-          <w:sz w:val="24"/>
-          <w:szCs w:val="24"/>
-        </w:rPr>
-      </w:pPr>
-    </w:p>
-    <w:p>
-      <w:pPr>
-        <w:rPr>
-          <w:rFonts w:ascii="Arial Black" w:hAnsi="Arial Black"/>
-          <w:sz w:val="24"/>
-          <w:szCs w:val="24"/>
-        </w:rPr>
-      </w:pPr>
-    </w:p>
-    <w:p>
-      <w:pPr>
-        <w:rPr>
-          <w:rFonts w:ascii="Arial Black" w:hAnsi="Arial Black"/>
-          <w:sz w:val="24"/>
-          <w:szCs w:val="24"/>
-        </w:rPr>
-      </w:pPr>
-    </w:p>
-    <w:p>
-      <w:pPr>
-        <w:rPr>
-          <w:rFonts w:ascii="Arial Black" w:hAnsi="Arial Black"/>
-          <w:sz w:val="24"/>
-          <w:szCs w:val="24"/>
-        </w:rPr>
-      </w:pPr>
-    </w:p>
     <w:p>
       <w:pPr>
         <w:rPr>
@@ -5869,8 +6498,7 @@
           <w:sz w:val="24"/>
           <w:szCs w:val="24"/>
         </w:rPr>
-        <w:lastRenderedPageBreak/>
-        <w:t>N)</w:t>
+        <w:t>P)</w:t>
       </w:r>
     </w:p>
     <w:p>
@@ -5887,7 +6515,7 @@
           <w:sz w:val="24"/>
           <w:szCs w:val="24"/>
         </w:rPr>
-        <w:t xml:space="preserve">                                         </w:t>
+        <w:t xml:space="preserve">                                     </w:t>
       </w:r>
       <w:r>
         <w:rPr>
@@ -5900,7 +6528,7 @@
           <wp:inline distT="0" distB="0" distL="0" distR="0">
             <wp:extent cx="3017520" cy="2674620"/>
             <wp:effectExtent l="0" t="0" r="0" b="0"/>
-            <wp:docPr id="16" name="Immagine 16"/>
+            <wp:docPr id="10" name="Immagine 10"/>
             <wp:cNvGraphicFramePr>
               <a:graphicFrameLocks xmlns:a="http://schemas.openxmlformats.org/drawingml/2006/main" noChangeAspect="1"/>
             </wp:cNvGraphicFramePr>
@@ -5908,7 +6536,7 @@
               <a:graphicData uri="http://schemas.openxmlformats.org/drawingml/2006/picture">
                 <pic:pic xmlns:pic="http://schemas.openxmlformats.org/drawingml/2006/picture">
                   <pic:nvPicPr>
-                    <pic:cNvPr id="0" name="Picture 12"/>
+                    <pic:cNvPr id="0" name="Picture 4"/>
                     <pic:cNvPicPr>
                       <a:picLocks noChangeAspect="1" noChangeArrowheads="1"/>
                     </pic:cNvPicPr>
@@ -5974,10 +6602,7 @@
           <w:p>
             <w:proofErr w:type="spellStart"/>
             <w:r>
-              <w:t>RimuoviDalC</w:t>
-            </w:r>
-            <w:r>
-              <w:t>arrello</w:t>
+              <w:t>RimuoviIndirizzo</w:t>
             </w:r>
             <w:proofErr w:type="spellEnd"/>
           </w:p>
@@ -6000,7 +6625,10 @@
           </w:tcPr>
           <w:p>
             <w:r>
-              <w:t>UC12</w:t>
+              <w:t>UC1</w:t>
+            </w:r>
+            <w:r>
+              <w:t>4</w:t>
             </w:r>
           </w:p>
         </w:tc>
@@ -6022,13 +6650,7 @@
           </w:tcPr>
           <w:p>
             <w:r>
-              <w:t>Artista</w:t>
-            </w:r>
-            <w:r>
-              <w:t>/</w:t>
-            </w:r>
-            <w:r>
-              <w:t>Appassionato</w:t>
+              <w:t>Visitatore/Appassionato</w:t>
             </w:r>
           </w:p>
         </w:tc>
@@ -6053,11 +6675,11 @@
               <w:pStyle w:val="Paragrafoelenco"/>
               <w:numPr>
                 <w:ilvl w:val="0"/>
-                <w:numId w:val="24"/>
+                <w:numId w:val="27"/>
               </w:numPr>
             </w:pPr>
             <w:r>
-              <w:t>L’utente ha la possibilità di rimuovere un oggetto e le relative quantità tramite la voce “Rimuovi”.</w:t>
+              <w:t>L’utente decide di rimuovere un indirizzo collegato al suo profilo. Il sistema permette la rimozione dell’indirizzo se e solo se ha più di un indirizzo verificato.</w:t>
             </w:r>
           </w:p>
         </w:tc>
@@ -6079,7 +6701,7 @@
           </w:tcPr>
           <w:p>
             <w:r>
-              <w:t>Entrare nella lista del carrello.</w:t>
+              <w:t>L’utente può rimuovere un indirizzo tramite la voce “Rimuovi indirizzo” nella sua pagina personale.</w:t>
             </w:r>
           </w:p>
         </w:tc>
@@ -6101,7 +6723,7 @@
           </w:tcPr>
           <w:p>
             <w:r>
-              <w:t>Il sistema conferma la rimozione con un pop-up e aggiorna la pagina attuale.</w:t>
+              <w:t>L’utente rimuove con successo un indirizzo e il sistema genera un pop-up di conferma</w:t>
             </w:r>
           </w:p>
         </w:tc>
@@ -6151,87 +6773,22 @@
           <w:szCs w:val="24"/>
         </w:rPr>
       </w:pPr>
-    </w:p>
-    <w:p>
-      <w:pPr>
+      <w:r>
         <w:rPr>
           <w:rFonts w:ascii="Arial Black" w:hAnsi="Arial Black"/>
           <w:sz w:val="24"/>
           <w:szCs w:val="24"/>
         </w:rPr>
-      </w:pPr>
-    </w:p>
-    <w:p>
-      <w:pPr>
+        <w:t>Q)</w:t>
+      </w:r>
+      <w:r>
         <w:rPr>
           <w:rFonts w:ascii="Arial Black" w:hAnsi="Arial Black"/>
           <w:sz w:val="24"/>
           <w:szCs w:val="24"/>
         </w:rPr>
-      </w:pPr>
-    </w:p>
-    <w:p>
-      <w:pPr>
-        <w:rPr>
-          <w:rFonts w:ascii="Arial Black" w:hAnsi="Arial Black"/>
-          <w:sz w:val="24"/>
-          <w:szCs w:val="24"/>
-        </w:rPr>
-      </w:pPr>
-    </w:p>
-    <w:p>
-      <w:pPr>
-        <w:rPr>
-          <w:rFonts w:ascii="Arial Black" w:hAnsi="Arial Black"/>
-          <w:sz w:val="24"/>
-          <w:szCs w:val="24"/>
-        </w:rPr>
-      </w:pPr>
-    </w:p>
-    <w:p>
-      <w:pPr>
-        <w:rPr>
-          <w:rFonts w:ascii="Arial Black" w:hAnsi="Arial Black"/>
-          <w:sz w:val="24"/>
-          <w:szCs w:val="24"/>
-        </w:rPr>
-      </w:pPr>
-    </w:p>
-    <w:p>
-      <w:pPr>
-        <w:rPr>
-          <w:rFonts w:ascii="Arial Black" w:hAnsi="Arial Black"/>
-          <w:sz w:val="24"/>
-          <w:szCs w:val="24"/>
-        </w:rPr>
-      </w:pPr>
-    </w:p>
-    <w:p>
-      <w:pPr>
-        <w:rPr>
-          <w:rFonts w:ascii="Arial Black" w:hAnsi="Arial Black"/>
-          <w:sz w:val="24"/>
-          <w:szCs w:val="24"/>
-        </w:rPr>
-      </w:pPr>
-    </w:p>
-    <w:p>
-      <w:pPr>
-        <w:rPr>
-          <w:rFonts w:ascii="Arial Black" w:hAnsi="Arial Black"/>
-          <w:sz w:val="24"/>
-          <w:szCs w:val="24"/>
-        </w:rPr>
-      </w:pPr>
-    </w:p>
-    <w:p>
-      <w:pPr>
-        <w:rPr>
-          <w:rFonts w:ascii="Arial Black" w:hAnsi="Arial Black"/>
-          <w:sz w:val="24"/>
-          <w:szCs w:val="24"/>
-        </w:rPr>
-      </w:pPr>
+        <w:t xml:space="preserve"> </w:t>
+      </w:r>
     </w:p>
     <w:p>
       <w:pPr>
@@ -6248,24 +6805,7 @@
           <w:szCs w:val="24"/>
         </w:rPr>
         <w:lastRenderedPageBreak/>
-        <w:t>O)</w:t>
-      </w:r>
-    </w:p>
-    <w:p>
-      <w:pPr>
-        <w:rPr>
-          <w:rFonts w:ascii="Arial Black" w:hAnsi="Arial Black"/>
-          <w:sz w:val="24"/>
-          <w:szCs w:val="24"/>
-        </w:rPr>
-      </w:pPr>
-      <w:r>
-        <w:rPr>
-          <w:rFonts w:ascii="Arial Black" w:hAnsi="Arial Black"/>
-          <w:sz w:val="24"/>
-          <w:szCs w:val="24"/>
-        </w:rPr>
-        <w:t xml:space="preserve">             </w:t>
+        <w:t xml:space="preserve">                                 </w:t>
       </w:r>
       <w:r>
         <w:rPr>
@@ -6276,9 +6816,9 @@
         </w:rPr>
         <w:drawing>
           <wp:inline distT="0" distB="0" distL="0" distR="0">
-            <wp:extent cx="5212080" cy="3345180"/>
-            <wp:effectExtent l="0" t="0" r="7620" b="7620"/>
-            <wp:docPr id="14" name="Immagine 14"/>
+            <wp:extent cx="2865120" cy="2674620"/>
+            <wp:effectExtent l="0" t="0" r="0" b="0"/>
+            <wp:docPr id="12" name="Immagine 12"/>
             <wp:cNvGraphicFramePr>
               <a:graphicFrameLocks xmlns:a="http://schemas.openxmlformats.org/drawingml/2006/main" noChangeAspect="1"/>
             </wp:cNvGraphicFramePr>
@@ -6286,7 +6826,7 @@
               <a:graphicData uri="http://schemas.openxmlformats.org/drawingml/2006/picture">
                 <pic:pic xmlns:pic="http://schemas.openxmlformats.org/drawingml/2006/picture">
                   <pic:nvPicPr>
-                    <pic:cNvPr id="0" name="Picture 10"/>
+                    <pic:cNvPr id="0" name="Picture 5"/>
                     <pic:cNvPicPr>
                       <a:picLocks noChangeAspect="1" noChangeArrowheads="1"/>
                     </pic:cNvPicPr>
@@ -6307,7 +6847,7 @@
                   <pic:spPr bwMode="auto">
                     <a:xfrm>
                       <a:off x="0" y="0"/>
-                      <a:ext cx="5212080" cy="3345180"/>
+                      <a:ext cx="2865120" cy="2674620"/>
                     </a:xfrm>
                     <a:prstGeom prst="rect">
                       <a:avLst/>
@@ -6352,7 +6892,7 @@
           <w:p>
             <w:proofErr w:type="spellStart"/>
             <w:r>
-              <w:t>ModificaInfoProfilo</w:t>
+              <w:t>RimuoviProdotto</w:t>
             </w:r>
             <w:proofErr w:type="spellEnd"/>
           </w:p>
@@ -6375,7 +6915,10 @@
           </w:tcPr>
           <w:p>
             <w:r>
-              <w:t>UC13</w:t>
+              <w:t>UC1</w:t>
+            </w:r>
+            <w:r>
+              <w:t>5</w:t>
             </w:r>
           </w:p>
         </w:tc>
@@ -6397,7 +6940,7 @@
           </w:tcPr>
           <w:p>
             <w:r>
-              <w:t>Appassionato/Artista</w:t>
+              <w:t>Artista</w:t>
             </w:r>
           </w:p>
         </w:tc>
@@ -6422,19 +6965,11 @@
               <w:pStyle w:val="Paragrafoelenco"/>
               <w:numPr>
                 <w:ilvl w:val="0"/>
-                <w:numId w:val="25"/>
+                <w:numId w:val="28"/>
               </w:numPr>
             </w:pPr>
             <w:r>
-              <w:t xml:space="preserve">L’utente decide di modificare i dati personali e il sistema gli sottometto un </w:t>
-            </w:r>
-            <w:proofErr w:type="spellStart"/>
-            <w:r>
-              <w:t>form</w:t>
-            </w:r>
-            <w:proofErr w:type="spellEnd"/>
-            <w:r>
-              <w:t xml:space="preserve"> vuoto con i nuovi dati:</w:t>
+              <w:t>Un artista decide di voler rimuovere un prodotto che aveva in vendita.</w:t>
             </w:r>
           </w:p>
           <w:p>
@@ -6442,127 +6977,11 @@
               <w:pStyle w:val="Paragrafoelenco"/>
               <w:numPr>
                 <w:ilvl w:val="0"/>
-                <w:numId w:val="26"/>
+                <w:numId w:val="28"/>
               </w:numPr>
             </w:pPr>
             <w:r>
-              <w:t>Nome *</w:t>
-            </w:r>
-          </w:p>
-          <w:p>
-            <w:pPr>
-              <w:pStyle w:val="Paragrafoelenco"/>
-              <w:numPr>
-                <w:ilvl w:val="0"/>
-                <w:numId w:val="26"/>
-              </w:numPr>
-            </w:pPr>
-            <w:r>
-              <w:t>Cognome *</w:t>
-            </w:r>
-          </w:p>
-          <w:p>
-            <w:pPr>
-              <w:pStyle w:val="Paragrafoelenco"/>
-              <w:numPr>
-                <w:ilvl w:val="0"/>
-                <w:numId w:val="26"/>
-              </w:numPr>
-            </w:pPr>
-            <w:r>
-              <w:t>Nickname *</w:t>
-            </w:r>
-          </w:p>
-          <w:p>
-            <w:pPr>
-              <w:pStyle w:val="Paragrafoelenco"/>
-              <w:numPr>
-                <w:ilvl w:val="0"/>
-                <w:numId w:val="26"/>
-              </w:numPr>
-            </w:pPr>
-            <w:r>
-              <w:t>Email *</w:t>
-            </w:r>
-          </w:p>
-          <w:p>
-            <w:pPr>
-              <w:pStyle w:val="Paragrafoelenco"/>
-              <w:numPr>
-                <w:ilvl w:val="0"/>
-                <w:numId w:val="26"/>
-              </w:numPr>
-            </w:pPr>
-            <w:r>
-              <w:t>Password *</w:t>
-            </w:r>
-          </w:p>
-          <w:p>
-            <w:pPr>
-              <w:pStyle w:val="Paragrafoelenco"/>
-              <w:numPr>
-                <w:ilvl w:val="0"/>
-                <w:numId w:val="26"/>
-              </w:numPr>
-            </w:pPr>
-            <w:r>
-              <w:t>Telefono</w:t>
-            </w:r>
-          </w:p>
-          <w:p>
-            <w:pPr>
-              <w:pStyle w:val="Paragrafoelenco"/>
-              <w:numPr>
-                <w:ilvl w:val="0"/>
-                <w:numId w:val="26"/>
-              </w:numPr>
-            </w:pPr>
-            <w:r>
-              <w:t>Ruolo *</w:t>
-            </w:r>
-          </w:p>
-          <w:p>
-            <w:pPr>
-              <w:pStyle w:val="Paragrafoelenco"/>
-              <w:numPr>
-                <w:ilvl w:val="0"/>
-                <w:numId w:val="26"/>
-              </w:numPr>
-            </w:pPr>
-            <w:r>
-              <w:t>P.IVA</w:t>
-            </w:r>
-          </w:p>
-          <w:p>
-            <w:pPr>
-              <w:pStyle w:val="Paragrafoelenco"/>
-              <w:numPr>
-                <w:ilvl w:val="0"/>
-                <w:numId w:val="26"/>
-              </w:numPr>
-            </w:pPr>
-            <w:r>
-              <w:t>Indirizzo *</w:t>
-            </w:r>
-          </w:p>
-          <w:p>
-            <w:pPr>
-              <w:pStyle w:val="Paragrafoelenco"/>
-              <w:numPr>
-                <w:ilvl w:val="0"/>
-                <w:numId w:val="25"/>
-              </w:numPr>
-            </w:pPr>
-            <w:r>
-              <w:t xml:space="preserve">L’utente sottomette il </w:t>
-            </w:r>
-            <w:proofErr w:type="spellStart"/>
-            <w:r>
-              <w:t>form</w:t>
-            </w:r>
-            <w:proofErr w:type="spellEnd"/>
-            <w:r>
-              <w:t xml:space="preserve"> compilato con i nuovi dati e il sistema verifica la correttezza.</w:t>
+              <w:t>Il sistema genera un pop-up di conferma per la rimozione del prodotto.</w:t>
             </w:r>
           </w:p>
         </w:tc>
@@ -6584,7 +7003,7 @@
           </w:tcPr>
           <w:p>
             <w:r>
-              <w:t>L’utente decide di modificare i dati personali tramite la voce “modifica dati” nella pagina personale.</w:t>
+              <w:t>L’artista preme sulla voce “Rimuovi prodotto” affiancato al prodotto d’interesse.</w:t>
             </w:r>
           </w:p>
         </w:tc>
@@ -6606,15 +7025,19 @@
           </w:tcPr>
           <w:p>
             <w:r>
-              <w:t xml:space="preserve">L’utente sottomette correttamente il </w:t>
-            </w:r>
-            <w:proofErr w:type="spellStart"/>
-            <w:r>
-              <w:t>form</w:t>
-            </w:r>
-            <w:proofErr w:type="spellEnd"/>
-            <w:r>
-              <w:t xml:space="preserve"> di dati e viene indirizzato alla sua pagina personale con un pop-up di conferma della modifica.</w:t>
+              <w:t>Il sistema genera un pop-up di conferma rimozione e r</w:t>
+            </w:r>
+            <w:r>
+              <w:t>e</w:t>
+            </w:r>
+            <w:r>
+              <w:t>indirizza sulla pagina personale</w:t>
+            </w:r>
+            <w:r>
+              <w:t xml:space="preserve"> dell’Artista</w:t>
+            </w:r>
+            <w:r>
+              <w:t>.</w:t>
             </w:r>
           </w:p>
         </w:tc>
@@ -6634,32 +7057,7 @@
           <w:tcPr>
             <w:tcW w:w="4814" w:type="dxa"/>
           </w:tcPr>
-          <w:p>
-            <w:r>
-              <w:t xml:space="preserve">L’utente inserisce dati errati o omessi(caso d’uso : </w:t>
-            </w:r>
-            <w:proofErr w:type="spellStart"/>
-            <w:r>
-              <w:t>datiErrati</w:t>
-            </w:r>
-            <w:proofErr w:type="spellEnd"/>
-            <w:r>
-              <w:t>)</w:t>
-            </w:r>
-          </w:p>
-          <w:p>
-            <w:r>
-              <w:t xml:space="preserve">L’utente annulla la modifica (caso d’uso : </w:t>
-            </w:r>
-            <w:proofErr w:type="spellStart"/>
-            <w:r>
-              <w:t>annullaModifica</w:t>
-            </w:r>
-            <w:proofErr w:type="spellEnd"/>
-            <w:r>
-              <w:t>)</w:t>
-            </w:r>
-          </w:p>
+          <w:p/>
         </w:tc>
       </w:tr>
     </w:tbl>
@@ -6686,8 +7084,7 @@
           <w:sz w:val="24"/>
           <w:szCs w:val="24"/>
         </w:rPr>
-        <w:lastRenderedPageBreak/>
-        <w:t>P)</w:t>
+        <w:t>R)</w:t>
       </w:r>
     </w:p>
     <w:p>
@@ -6717,7 +7114,7 @@
           <wp:inline distT="0" distB="0" distL="0" distR="0">
             <wp:extent cx="3017520" cy="2674620"/>
             <wp:effectExtent l="0" t="0" r="0" b="0"/>
-            <wp:docPr id="10" name="Immagine 10"/>
+            <wp:docPr id="18" name="Immagine 18"/>
             <wp:cNvGraphicFramePr>
               <a:graphicFrameLocks xmlns:a="http://schemas.openxmlformats.org/drawingml/2006/main" noChangeAspect="1"/>
             </wp:cNvGraphicFramePr>
@@ -6725,7 +7122,7 @@
               <a:graphicData uri="http://schemas.openxmlformats.org/drawingml/2006/picture">
                 <pic:pic xmlns:pic="http://schemas.openxmlformats.org/drawingml/2006/picture">
                   <pic:nvPicPr>
-                    <pic:cNvPr id="0" name="Picture 4"/>
+                    <pic:cNvPr id="0" name="Picture 6"/>
                     <pic:cNvPicPr>
                       <a:picLocks noChangeAspect="1" noChangeArrowheads="1"/>
                     </pic:cNvPicPr>
@@ -6791,7 +7188,7 @@
           <w:p>
             <w:proofErr w:type="spellStart"/>
             <w:r>
-              <w:t>RimuoviIndirizzo</w:t>
+              <w:t>VisualizzaCarte</w:t>
             </w:r>
             <w:proofErr w:type="spellEnd"/>
           </w:p>
@@ -6814,10 +7211,7 @@
           </w:tcPr>
           <w:p>
             <w:r>
-              <w:t>UC1</w:t>
-            </w:r>
-            <w:r>
-              <w:t>4</w:t>
+              <w:t>UC16</w:t>
             </w:r>
           </w:p>
         </w:tc>
@@ -6839,7 +7233,7 @@
           </w:tcPr>
           <w:p>
             <w:r>
-              <w:t>Visitatore/Appassionato</w:t>
+              <w:t>Artista/Appassionato</w:t>
             </w:r>
           </w:p>
         </w:tc>
@@ -6851,6 +7245,7 @@
           </w:tcPr>
           <w:p>
             <w:r>
+              <w:lastRenderedPageBreak/>
               <w:t>Flusso degli eventi:</w:t>
             </w:r>
           </w:p>
@@ -6864,11 +7259,11 @@
               <w:pStyle w:val="Paragrafoelenco"/>
               <w:numPr>
                 <w:ilvl w:val="0"/>
-                <w:numId w:val="27"/>
+                <w:numId w:val="29"/>
               </w:numPr>
             </w:pPr>
             <w:r>
-              <w:t>L’utente decide di rimuovere un indirizzo collegato al suo profilo. Il sistema permette la rimozione dell’indirizzo se e solo se ha più di un indirizzo verificato.</w:t>
+              <w:t>L’utente tramite la voce “Carte registrate” può accedere alla lista delle carte aggiunte fino ad ora.</w:t>
             </w:r>
           </w:p>
         </w:tc>
@@ -6890,7 +7285,7 @@
           </w:tcPr>
           <w:p>
             <w:r>
-              <w:t>L’utente può rimuovere un indirizzo tramite la voce “Rimuovi indirizzo” nella sua pagina personale.</w:t>
+              <w:t>L’utente preme il bottone per visualizzare le carte registrate.</w:t>
             </w:r>
           </w:p>
         </w:tc>
@@ -6912,7 +7307,7 @@
           </w:tcPr>
           <w:p>
             <w:r>
-              <w:t>L’utente rimuove con successo un indirizzo e il sistema genera un pop-up di conferma</w:t>
+              <w:t>Il sistema mostra una tabella con la lista delle carte dell’utente.</w:t>
             </w:r>
           </w:p>
         </w:tc>
@@ -6936,6 +7331,24 @@
         </w:tc>
       </w:tr>
     </w:tbl>
+    <w:p>
+      <w:pPr>
+        <w:rPr>
+          <w:rFonts w:ascii="Arial Black" w:hAnsi="Arial Black"/>
+          <w:sz w:val="24"/>
+          <w:szCs w:val="24"/>
+        </w:rPr>
+      </w:pPr>
+    </w:p>
+    <w:p>
+      <w:pPr>
+        <w:rPr>
+          <w:rFonts w:ascii="Arial Black" w:hAnsi="Arial Black"/>
+          <w:sz w:val="24"/>
+          <w:szCs w:val="24"/>
+        </w:rPr>
+      </w:pPr>
+    </w:p>
     <w:p>
       <w:pPr>
         <w:rPr>
@@ -6968,32 +7381,24 @@
           <w:sz w:val="24"/>
           <w:szCs w:val="24"/>
         </w:rPr>
-        <w:t>Q)</w:t>
+        <w:t>S)</w:t>
       </w:r>
+    </w:p>
+    <w:p>
+      <w:pPr>
+        <w:rPr>
+          <w:rFonts w:ascii="Arial Black" w:hAnsi="Arial Black"/>
+          <w:sz w:val="24"/>
+          <w:szCs w:val="24"/>
+        </w:rPr>
+      </w:pPr>
       <w:r>
         <w:rPr>
           <w:rFonts w:ascii="Arial Black" w:hAnsi="Arial Black"/>
           <w:sz w:val="24"/>
           <w:szCs w:val="24"/>
         </w:rPr>
-        <w:t xml:space="preserve"> </w:t>
-      </w:r>
-    </w:p>
-    <w:p>
-      <w:pPr>
-        <w:rPr>
-          <w:rFonts w:ascii="Arial Black" w:hAnsi="Arial Black"/>
-          <w:sz w:val="24"/>
-          <w:szCs w:val="24"/>
-        </w:rPr>
-      </w:pPr>
-      <w:r>
-        <w:rPr>
-          <w:rFonts w:ascii="Arial Black" w:hAnsi="Arial Black"/>
-          <w:sz w:val="24"/>
-          <w:szCs w:val="24"/>
-        </w:rPr>
-        <w:t xml:space="preserve">                                 </w:t>
+        <w:t xml:space="preserve">         </w:t>
       </w:r>
       <w:r>
         <w:rPr>
@@ -7004,9 +7409,9 @@
         </w:rPr>
         <w:drawing>
           <wp:inline distT="0" distB="0" distL="0" distR="0">
-            <wp:extent cx="2865120" cy="2674620"/>
-            <wp:effectExtent l="0" t="0" r="0" b="0"/>
-            <wp:docPr id="12" name="Immagine 12"/>
+            <wp:extent cx="5212080" cy="2392680"/>
+            <wp:effectExtent l="0" t="0" r="7620" b="7620"/>
+            <wp:docPr id="4" name="Immagine 4"/>
             <wp:cNvGraphicFramePr>
               <a:graphicFrameLocks xmlns:a="http://schemas.openxmlformats.org/drawingml/2006/main" noChangeAspect="1"/>
             </wp:cNvGraphicFramePr>
@@ -7014,7 +7419,7 @@
               <a:graphicData uri="http://schemas.openxmlformats.org/drawingml/2006/picture">
                 <pic:pic xmlns:pic="http://schemas.openxmlformats.org/drawingml/2006/picture">
                   <pic:nvPicPr>
-                    <pic:cNvPr id="0" name="Picture 5"/>
+                    <pic:cNvPr id="0" name="Picture 1"/>
                     <pic:cNvPicPr>
                       <a:picLocks noChangeAspect="1" noChangeArrowheads="1"/>
                     </pic:cNvPicPr>
@@ -7035,7 +7440,1570 @@
                   <pic:spPr bwMode="auto">
                     <a:xfrm>
                       <a:off x="0" y="0"/>
-                      <a:ext cx="2865120" cy="2674620"/>
+                      <a:ext cx="5212080" cy="2392680"/>
+                    </a:xfrm>
+                    <a:prstGeom prst="rect">
+                      <a:avLst/>
+                    </a:prstGeom>
+                    <a:noFill/>
+                    <a:ln>
+                      <a:noFill/>
+                    </a:ln>
+                  </pic:spPr>
+                </pic:pic>
+              </a:graphicData>
+            </a:graphic>
+          </wp:inline>
+        </w:drawing>
+      </w:r>
+    </w:p>
+    <w:tbl>
+      <w:tblPr>
+        <w:tblW w:w="9628" w:type="dxa"/>
+        <w:tblBorders>
+          <w:top w:val="single" w:sz="4" w:space="0" w:color="000000"/>
+          <w:left w:val="single" w:sz="4" w:space="0" w:color="000000"/>
+          <w:bottom w:val="single" w:sz="4" w:space="0" w:color="000000"/>
+          <w:right w:val="single" w:sz="4" w:space="0" w:color="000000"/>
+          <w:insideH w:val="single" w:sz="4" w:space="0" w:color="000000"/>
+          <w:insideV w:val="single" w:sz="4" w:space="0" w:color="000000"/>
+        </w:tblBorders>
+        <w:tblLayout w:type="fixed"/>
+        <w:tblLook w:val="0400" w:firstRow="0" w:lastRow="0" w:firstColumn="0" w:lastColumn="0" w:noHBand="0" w:noVBand="1"/>
+      </w:tblPr>
+      <w:tblGrid>
+        <w:gridCol w:w="4814"/>
+        <w:gridCol w:w="4814"/>
+      </w:tblGrid>
+      <w:tr>
+        <w:tc>
+          <w:tcPr>
+            <w:tcW w:w="4814" w:type="dxa"/>
+          </w:tcPr>
+          <w:p>
+            <w:pPr>
+              <w:rPr>
+                <w:rFonts w:ascii="Calibri" w:eastAsia="Calibri" w:hAnsi="Calibri" w:cs="Calibri"/>
+              </w:rPr>
+            </w:pPr>
+            <w:r>
+              <w:rPr>
+                <w:rFonts w:ascii="Calibri" w:eastAsia="Calibri" w:hAnsi="Calibri" w:cs="Calibri"/>
+              </w:rPr>
+              <w:t>Nome:</w:t>
+            </w:r>
+          </w:p>
+        </w:tc>
+        <w:tc>
+          <w:tcPr>
+            <w:tcW w:w="4814" w:type="dxa"/>
+          </w:tcPr>
+          <w:p>
+            <w:pPr>
+              <w:rPr>
+                <w:rFonts w:ascii="Calibri" w:eastAsia="Calibri" w:hAnsi="Calibri" w:cs="Calibri"/>
+              </w:rPr>
+            </w:pPr>
+            <w:r>
+              <w:rPr>
+                <w:rFonts w:ascii="Calibri" w:eastAsia="Calibri" w:hAnsi="Calibri" w:cs="Calibri"/>
+              </w:rPr>
+              <w:t>Inserisci nuova carta</w:t>
+            </w:r>
+          </w:p>
+        </w:tc>
+      </w:tr>
+      <w:tr>
+        <w:tc>
+          <w:tcPr>
+            <w:tcW w:w="4814" w:type="dxa"/>
+          </w:tcPr>
+          <w:p>
+            <w:pPr>
+              <w:rPr>
+                <w:rFonts w:ascii="Calibri" w:eastAsia="Calibri" w:hAnsi="Calibri" w:cs="Calibri"/>
+              </w:rPr>
+            </w:pPr>
+            <w:r>
+              <w:rPr>
+                <w:rFonts w:ascii="Calibri" w:eastAsia="Calibri" w:hAnsi="Calibri" w:cs="Calibri"/>
+              </w:rPr>
+              <w:t>ID:</w:t>
+            </w:r>
+          </w:p>
+        </w:tc>
+        <w:tc>
+          <w:tcPr>
+            <w:tcW w:w="4814" w:type="dxa"/>
+          </w:tcPr>
+          <w:p>
+            <w:pPr>
+              <w:rPr>
+                <w:rFonts w:ascii="Calibri" w:eastAsia="Calibri" w:hAnsi="Calibri" w:cs="Calibri"/>
+              </w:rPr>
+            </w:pPr>
+            <w:r>
+              <w:rPr>
+                <w:rFonts w:ascii="Calibri" w:eastAsia="Calibri" w:hAnsi="Calibri" w:cs="Calibri"/>
+              </w:rPr>
+              <w:t>UC17</w:t>
+            </w:r>
+          </w:p>
+        </w:tc>
+      </w:tr>
+      <w:tr>
+        <w:tc>
+          <w:tcPr>
+            <w:tcW w:w="4814" w:type="dxa"/>
+          </w:tcPr>
+          <w:p>
+            <w:pPr>
+              <w:rPr>
+                <w:rFonts w:ascii="Calibri" w:eastAsia="Calibri" w:hAnsi="Calibri" w:cs="Calibri"/>
+              </w:rPr>
+            </w:pPr>
+            <w:r>
+              <w:rPr>
+                <w:rFonts w:ascii="Calibri" w:eastAsia="Calibri" w:hAnsi="Calibri" w:cs="Calibri"/>
+              </w:rPr>
+              <w:t>Partecipanti:</w:t>
+            </w:r>
+          </w:p>
+        </w:tc>
+        <w:tc>
+          <w:tcPr>
+            <w:tcW w:w="4814" w:type="dxa"/>
+          </w:tcPr>
+          <w:p>
+            <w:pPr>
+              <w:rPr>
+                <w:rFonts w:ascii="Calibri" w:eastAsia="Calibri" w:hAnsi="Calibri" w:cs="Calibri"/>
+              </w:rPr>
+            </w:pPr>
+            <w:r>
+              <w:rPr>
+                <w:rFonts w:ascii="Calibri" w:eastAsia="Calibri" w:hAnsi="Calibri" w:cs="Calibri"/>
+              </w:rPr>
+              <w:t>Appassionato/Artista</w:t>
+            </w:r>
+          </w:p>
+        </w:tc>
+      </w:tr>
+      <w:tr>
+        <w:tc>
+          <w:tcPr>
+            <w:tcW w:w="4814" w:type="dxa"/>
+          </w:tcPr>
+          <w:p>
+            <w:pPr>
+              <w:rPr>
+                <w:rFonts w:ascii="Calibri" w:eastAsia="Calibri" w:hAnsi="Calibri" w:cs="Calibri"/>
+              </w:rPr>
+            </w:pPr>
+            <w:r>
+              <w:rPr>
+                <w:rFonts w:ascii="Calibri" w:eastAsia="Calibri" w:hAnsi="Calibri" w:cs="Calibri"/>
+              </w:rPr>
+              <w:t>Flusso degli eventi:</w:t>
+            </w:r>
+          </w:p>
+        </w:tc>
+        <w:tc>
+          <w:tcPr>
+            <w:tcW w:w="4814" w:type="dxa"/>
+          </w:tcPr>
+          <w:p>
+            <w:pPr>
+              <w:numPr>
+                <w:ilvl w:val="0"/>
+                <w:numId w:val="30"/>
+              </w:numPr>
+              <w:contextualSpacing/>
+              <w:rPr>
+                <w:rFonts w:ascii="Calibri" w:eastAsia="Calibri" w:hAnsi="Calibri" w:cs="Calibri"/>
+              </w:rPr>
+            </w:pPr>
+            <w:r>
+              <w:rPr>
+                <w:rFonts w:ascii="Calibri" w:eastAsia="Calibri" w:hAnsi="Calibri" w:cs="Calibri"/>
+              </w:rPr>
+              <w:t xml:space="preserve">Il sistema visualizza un </w:t>
+            </w:r>
+            <w:proofErr w:type="spellStart"/>
+            <w:r>
+              <w:rPr>
+                <w:rFonts w:ascii="Calibri" w:eastAsia="Calibri" w:hAnsi="Calibri" w:cs="Calibri"/>
+              </w:rPr>
+              <w:t>form</w:t>
+            </w:r>
+            <w:proofErr w:type="spellEnd"/>
+            <w:r>
+              <w:rPr>
+                <w:rFonts w:ascii="Calibri" w:eastAsia="Calibri" w:hAnsi="Calibri" w:cs="Calibri"/>
+              </w:rPr>
+              <w:t xml:space="preserve"> che richiede l’inserimento di: (* obbligatorio)</w:t>
+            </w:r>
+            <w:r>
+              <w:rPr>
+                <w:rFonts w:ascii="Calibri" w:eastAsia="Calibri" w:hAnsi="Calibri" w:cs="Calibri"/>
+              </w:rPr>
+              <w:br/>
+              <w:t>A) Numero carta *</w:t>
+            </w:r>
+            <w:r>
+              <w:rPr>
+                <w:rFonts w:ascii="Calibri" w:eastAsia="Calibri" w:hAnsi="Calibri" w:cs="Calibri"/>
+              </w:rPr>
+              <w:br/>
+              <w:t>B) Nome proprietario *</w:t>
+            </w:r>
+            <w:r>
+              <w:rPr>
+                <w:rFonts w:ascii="Calibri" w:eastAsia="Calibri" w:hAnsi="Calibri" w:cs="Calibri"/>
+              </w:rPr>
+              <w:br/>
+              <w:t>C) Scadenza *</w:t>
+            </w:r>
+            <w:r>
+              <w:rPr>
+                <w:rFonts w:ascii="Calibri" w:eastAsia="Calibri" w:hAnsi="Calibri" w:cs="Calibri"/>
+              </w:rPr>
+              <w:br/>
+              <w:t>D) CVC *</w:t>
+            </w:r>
+          </w:p>
+          <w:p>
+            <w:pPr>
+              <w:numPr>
+                <w:ilvl w:val="0"/>
+                <w:numId w:val="30"/>
+              </w:numPr>
+              <w:contextualSpacing/>
+              <w:rPr>
+                <w:rFonts w:ascii="Calibri" w:eastAsia="Calibri" w:hAnsi="Calibri" w:cs="Calibri"/>
+              </w:rPr>
+            </w:pPr>
+            <w:r>
+              <w:rPr>
+                <w:rFonts w:ascii="Calibri" w:eastAsia="Calibri" w:hAnsi="Calibri" w:cs="Calibri"/>
+              </w:rPr>
+              <w:t xml:space="preserve">L’utente inserisce i dati e sottomette il </w:t>
+            </w:r>
+            <w:proofErr w:type="spellStart"/>
+            <w:r>
+              <w:rPr>
+                <w:rFonts w:ascii="Calibri" w:eastAsia="Calibri" w:hAnsi="Calibri" w:cs="Calibri"/>
+              </w:rPr>
+              <w:t>form</w:t>
+            </w:r>
+            <w:proofErr w:type="spellEnd"/>
+            <w:r>
+              <w:rPr>
+                <w:rFonts w:ascii="Calibri" w:eastAsia="Calibri" w:hAnsi="Calibri" w:cs="Calibri"/>
+              </w:rPr>
+              <w:t xml:space="preserve"> al sistema</w:t>
+            </w:r>
+          </w:p>
+          <w:p>
+            <w:pPr>
+              <w:numPr>
+                <w:ilvl w:val="0"/>
+                <w:numId w:val="30"/>
+              </w:numPr>
+              <w:contextualSpacing/>
+              <w:rPr>
+                <w:rFonts w:ascii="Calibri" w:eastAsia="Calibri" w:hAnsi="Calibri" w:cs="Calibri"/>
+              </w:rPr>
+            </w:pPr>
+            <w:r>
+              <w:rPr>
+                <w:rFonts w:ascii="Calibri" w:eastAsia="Calibri" w:hAnsi="Calibri" w:cs="Calibri"/>
+              </w:rPr>
+              <w:t>Il sistema verifica che tutti i campi obbligatori siano stati compilati correttamente</w:t>
+            </w:r>
+          </w:p>
+        </w:tc>
+      </w:tr>
+      <w:tr>
+        <w:tc>
+          <w:tcPr>
+            <w:tcW w:w="4814" w:type="dxa"/>
+          </w:tcPr>
+          <w:p>
+            <w:pPr>
+              <w:rPr>
+                <w:rFonts w:ascii="Calibri" w:eastAsia="Calibri" w:hAnsi="Calibri" w:cs="Calibri"/>
+              </w:rPr>
+            </w:pPr>
+            <w:r>
+              <w:rPr>
+                <w:rFonts w:ascii="Calibri" w:eastAsia="Calibri" w:hAnsi="Calibri" w:cs="Calibri"/>
+              </w:rPr>
+              <w:t>Condizione di entrata:</w:t>
+            </w:r>
+          </w:p>
+        </w:tc>
+        <w:tc>
+          <w:tcPr>
+            <w:tcW w:w="4814" w:type="dxa"/>
+          </w:tcPr>
+          <w:p>
+            <w:pPr>
+              <w:numPr>
+                <w:ilvl w:val="0"/>
+                <w:numId w:val="31"/>
+              </w:numPr>
+              <w:spacing w:after="0" w:line="240" w:lineRule="auto"/>
+              <w:contextualSpacing/>
+              <w:rPr>
+                <w:rFonts w:ascii="Calibri" w:eastAsia="Calibri" w:hAnsi="Calibri" w:cs="Calibri"/>
+              </w:rPr>
+            </w:pPr>
+            <w:r>
+              <w:rPr>
+                <w:rFonts w:ascii="Calibri" w:eastAsia="Calibri" w:hAnsi="Calibri" w:cs="Calibri"/>
+              </w:rPr>
+              <w:t>L’utente è correttamente loggato al sistema</w:t>
+            </w:r>
+          </w:p>
+          <w:p>
+            <w:pPr>
+              <w:numPr>
+                <w:ilvl w:val="0"/>
+                <w:numId w:val="31"/>
+              </w:numPr>
+              <w:spacing w:after="0" w:line="240" w:lineRule="auto"/>
+              <w:contextualSpacing/>
+              <w:rPr>
+                <w:rFonts w:ascii="Calibri" w:eastAsia="Calibri" w:hAnsi="Calibri" w:cs="Calibri"/>
+              </w:rPr>
+            </w:pPr>
+            <w:r>
+              <w:rPr>
+                <w:rFonts w:ascii="Calibri" w:eastAsia="Calibri" w:hAnsi="Calibri" w:cs="Calibri"/>
+              </w:rPr>
+              <w:lastRenderedPageBreak/>
+              <w:t>L’utente si trova nella pagina “Visualizza carte”</w:t>
+            </w:r>
+          </w:p>
+        </w:tc>
+      </w:tr>
+      <w:tr>
+        <w:tc>
+          <w:tcPr>
+            <w:tcW w:w="4814" w:type="dxa"/>
+          </w:tcPr>
+          <w:p>
+            <w:pPr>
+              <w:rPr>
+                <w:rFonts w:ascii="Calibri" w:eastAsia="Calibri" w:hAnsi="Calibri" w:cs="Calibri"/>
+              </w:rPr>
+            </w:pPr>
+            <w:r>
+              <w:rPr>
+                <w:rFonts w:ascii="Calibri" w:eastAsia="Calibri" w:hAnsi="Calibri" w:cs="Calibri"/>
+              </w:rPr>
+              <w:lastRenderedPageBreak/>
+              <w:t>Condizione di uscita:</w:t>
+            </w:r>
+          </w:p>
+        </w:tc>
+        <w:tc>
+          <w:tcPr>
+            <w:tcW w:w="4814" w:type="dxa"/>
+          </w:tcPr>
+          <w:p>
+            <w:pPr>
+              <w:rPr>
+                <w:rFonts w:ascii="Calibri" w:eastAsia="Calibri" w:hAnsi="Calibri" w:cs="Calibri"/>
+              </w:rPr>
+            </w:pPr>
+            <w:r>
+              <w:rPr>
+                <w:rFonts w:ascii="Calibri" w:eastAsia="Calibri" w:hAnsi="Calibri" w:cs="Calibri"/>
+              </w:rPr>
+              <w:t>La nuova carta è salvata nel database.</w:t>
+            </w:r>
+          </w:p>
+          <w:p>
+            <w:pPr>
+              <w:rPr>
+                <w:rFonts w:ascii="Calibri" w:eastAsia="Calibri" w:hAnsi="Calibri" w:cs="Calibri"/>
+              </w:rPr>
+            </w:pPr>
+            <w:r>
+              <w:rPr>
+                <w:rFonts w:ascii="Calibri" w:eastAsia="Calibri" w:hAnsi="Calibri" w:cs="Calibri"/>
+              </w:rPr>
+              <w:t>Il sistema conferma l’inserimento tramite messaggio a schermo.</w:t>
+            </w:r>
+          </w:p>
+        </w:tc>
+      </w:tr>
+      <w:tr>
+        <w:tc>
+          <w:tcPr>
+            <w:tcW w:w="4814" w:type="dxa"/>
+          </w:tcPr>
+          <w:p>
+            <w:pPr>
+              <w:rPr>
+                <w:rFonts w:ascii="Calibri" w:eastAsia="Calibri" w:hAnsi="Calibri" w:cs="Calibri"/>
+              </w:rPr>
+            </w:pPr>
+            <w:r>
+              <w:rPr>
+                <w:rFonts w:ascii="Calibri" w:eastAsia="Calibri" w:hAnsi="Calibri" w:cs="Calibri"/>
+              </w:rPr>
+              <w:t>Estensione:</w:t>
+            </w:r>
+          </w:p>
+        </w:tc>
+        <w:tc>
+          <w:tcPr>
+            <w:tcW w:w="4814" w:type="dxa"/>
+          </w:tcPr>
+          <w:p>
+            <w:pPr>
+              <w:rPr>
+                <w:rFonts w:ascii="Calibri" w:eastAsia="Calibri" w:hAnsi="Calibri" w:cs="Calibri"/>
+              </w:rPr>
+            </w:pPr>
+            <w:r>
+              <w:rPr>
+                <w:rFonts w:ascii="Calibri" w:eastAsia="Calibri" w:hAnsi="Calibri" w:cs="Calibri"/>
+              </w:rPr>
+              <w:t xml:space="preserve">I dati inseriti non sono corretti. (Caso d’uso </w:t>
+            </w:r>
+            <w:proofErr w:type="spellStart"/>
+            <w:r>
+              <w:rPr>
+                <w:rFonts w:ascii="Calibri" w:eastAsia="Calibri" w:hAnsi="Calibri" w:cs="Calibri"/>
+              </w:rPr>
+              <w:t>datiErrati</w:t>
+            </w:r>
+            <w:proofErr w:type="spellEnd"/>
+            <w:r>
+              <w:rPr>
+                <w:rFonts w:ascii="Calibri" w:eastAsia="Calibri" w:hAnsi="Calibri" w:cs="Calibri"/>
+              </w:rPr>
+              <w:t>)</w:t>
+            </w:r>
+          </w:p>
+        </w:tc>
+      </w:tr>
+    </w:tbl>
+    <w:p>
+      <w:pPr>
+        <w:rPr>
+          <w:rFonts w:ascii="Arial Black" w:hAnsi="Arial Black"/>
+          <w:sz w:val="24"/>
+          <w:szCs w:val="24"/>
+        </w:rPr>
+      </w:pPr>
+    </w:p>
+    <w:p>
+      <w:pPr>
+        <w:rPr>
+          <w:rFonts w:ascii="Arial Black" w:hAnsi="Arial Black"/>
+          <w:sz w:val="24"/>
+          <w:szCs w:val="24"/>
+        </w:rPr>
+      </w:pPr>
+    </w:p>
+    <w:p>
+      <w:pPr>
+        <w:rPr>
+          <w:rFonts w:ascii="Arial Black" w:hAnsi="Arial Black"/>
+          <w:sz w:val="24"/>
+          <w:szCs w:val="24"/>
+        </w:rPr>
+      </w:pPr>
+    </w:p>
+    <w:p>
+      <w:pPr>
+        <w:rPr>
+          <w:rFonts w:ascii="Arial Black" w:hAnsi="Arial Black"/>
+          <w:sz w:val="24"/>
+          <w:szCs w:val="24"/>
+        </w:rPr>
+      </w:pPr>
+    </w:p>
+    <w:p>
+      <w:pPr>
+        <w:rPr>
+          <w:rFonts w:ascii="Arial Black" w:hAnsi="Arial Black"/>
+          <w:sz w:val="24"/>
+          <w:szCs w:val="24"/>
+        </w:rPr>
+      </w:pPr>
+      <w:r>
+        <w:rPr>
+          <w:rFonts w:ascii="Arial Black" w:hAnsi="Arial Black"/>
+          <w:sz w:val="24"/>
+          <w:szCs w:val="24"/>
+        </w:rPr>
+        <w:t>T)</w:t>
+      </w:r>
+    </w:p>
+    <w:p>
+      <w:pPr>
+        <w:rPr>
+          <w:rFonts w:ascii="Arial Black" w:hAnsi="Arial Black"/>
+          <w:sz w:val="24"/>
+          <w:szCs w:val="24"/>
+        </w:rPr>
+      </w:pPr>
+      <w:r>
+        <w:rPr>
+          <w:rFonts w:ascii="Arial Black" w:hAnsi="Arial Black"/>
+          <w:sz w:val="24"/>
+          <w:szCs w:val="24"/>
+        </w:rPr>
+        <w:t xml:space="preserve">       </w:t>
+      </w:r>
+      <w:r>
+        <w:rPr>
+          <w:rFonts w:ascii="Arial Black" w:hAnsi="Arial Black"/>
+          <w:noProof/>
+          <w:sz w:val="24"/>
+          <w:szCs w:val="24"/>
+        </w:rPr>
+        <w:drawing>
+          <wp:inline distT="0" distB="0" distL="0" distR="0">
+            <wp:extent cx="5212080" cy="2392680"/>
+            <wp:effectExtent l="0" t="0" r="7620" b="7620"/>
+            <wp:docPr id="7" name="Immagine 7"/>
+            <wp:cNvGraphicFramePr>
+              <a:graphicFrameLocks xmlns:a="http://schemas.openxmlformats.org/drawingml/2006/main" noChangeAspect="1"/>
+            </wp:cNvGraphicFramePr>
+            <a:graphic xmlns:a="http://schemas.openxmlformats.org/drawingml/2006/main">
+              <a:graphicData uri="http://schemas.openxmlformats.org/drawingml/2006/picture">
+                <pic:pic xmlns:pic="http://schemas.openxmlformats.org/drawingml/2006/picture">
+                  <pic:nvPicPr>
+                    <pic:cNvPr id="0" name="Picture 2"/>
+                    <pic:cNvPicPr>
+                      <a:picLocks noChangeAspect="1" noChangeArrowheads="1"/>
+                    </pic:cNvPicPr>
+                  </pic:nvPicPr>
+                  <pic:blipFill>
+                    <a:blip r:embed="rId21">
+                      <a:extLst>
+                        <a:ext uri="{28A0092B-C50C-407E-A947-70E740481C1C}">
+                          <a14:useLocalDpi xmlns:a14="http://schemas.microsoft.com/office/drawing/2010/main" val="0"/>
+                        </a:ext>
+                      </a:extLst>
+                    </a:blip>
+                    <a:srcRect/>
+                    <a:stretch>
+                      <a:fillRect/>
+                    </a:stretch>
+                  </pic:blipFill>
+                  <pic:spPr bwMode="auto">
+                    <a:xfrm>
+                      <a:off x="0" y="0"/>
+                      <a:ext cx="5212080" cy="2392680"/>
+                    </a:xfrm>
+                    <a:prstGeom prst="rect">
+                      <a:avLst/>
+                    </a:prstGeom>
+                    <a:noFill/>
+                    <a:ln>
+                      <a:noFill/>
+                    </a:ln>
+                  </pic:spPr>
+                </pic:pic>
+              </a:graphicData>
+            </a:graphic>
+          </wp:inline>
+        </w:drawing>
+      </w:r>
+    </w:p>
+    <w:tbl>
+      <w:tblPr>
+        <w:tblW w:w="9628" w:type="dxa"/>
+        <w:tblBorders>
+          <w:top w:val="single" w:sz="4" w:space="0" w:color="000000"/>
+          <w:left w:val="single" w:sz="4" w:space="0" w:color="000000"/>
+          <w:bottom w:val="single" w:sz="4" w:space="0" w:color="000000"/>
+          <w:right w:val="single" w:sz="4" w:space="0" w:color="000000"/>
+          <w:insideH w:val="single" w:sz="4" w:space="0" w:color="000000"/>
+          <w:insideV w:val="single" w:sz="4" w:space="0" w:color="000000"/>
+        </w:tblBorders>
+        <w:tblLayout w:type="fixed"/>
+        <w:tblLook w:val="0400" w:firstRow="0" w:lastRow="0" w:firstColumn="0" w:lastColumn="0" w:noHBand="0" w:noVBand="1"/>
+      </w:tblPr>
+      <w:tblGrid>
+        <w:gridCol w:w="4814"/>
+        <w:gridCol w:w="4814"/>
+      </w:tblGrid>
+      <w:tr>
+        <w:tc>
+          <w:tcPr>
+            <w:tcW w:w="4814" w:type="dxa"/>
+          </w:tcPr>
+          <w:p>
+            <w:pPr>
+              <w:rPr>
+                <w:rFonts w:ascii="Calibri" w:eastAsia="Calibri" w:hAnsi="Calibri" w:cs="Calibri"/>
+              </w:rPr>
+            </w:pPr>
+            <w:r>
+              <w:rPr>
+                <w:rFonts w:ascii="Calibri" w:eastAsia="Calibri" w:hAnsi="Calibri" w:cs="Calibri"/>
+              </w:rPr>
+              <w:t>Nome:</w:t>
+            </w:r>
+          </w:p>
+        </w:tc>
+        <w:tc>
+          <w:tcPr>
+            <w:tcW w:w="4814" w:type="dxa"/>
+          </w:tcPr>
+          <w:p>
+            <w:pPr>
+              <w:rPr>
+                <w:rFonts w:ascii="Calibri" w:eastAsia="Calibri" w:hAnsi="Calibri" w:cs="Calibri"/>
+              </w:rPr>
+            </w:pPr>
+            <w:r>
+              <w:rPr>
+                <w:rFonts w:ascii="Calibri" w:eastAsia="Calibri" w:hAnsi="Calibri" w:cs="Calibri"/>
+              </w:rPr>
+              <w:t>Inserisci nuovo indirizzo</w:t>
+            </w:r>
+          </w:p>
+        </w:tc>
+      </w:tr>
+      <w:tr>
+        <w:tc>
+          <w:tcPr>
+            <w:tcW w:w="4814" w:type="dxa"/>
+          </w:tcPr>
+          <w:p>
+            <w:pPr>
+              <w:rPr>
+                <w:rFonts w:ascii="Calibri" w:eastAsia="Calibri" w:hAnsi="Calibri" w:cs="Calibri"/>
+              </w:rPr>
+            </w:pPr>
+            <w:r>
+              <w:rPr>
+                <w:rFonts w:ascii="Calibri" w:eastAsia="Calibri" w:hAnsi="Calibri" w:cs="Calibri"/>
+              </w:rPr>
+              <w:t>ID:</w:t>
+            </w:r>
+          </w:p>
+        </w:tc>
+        <w:tc>
+          <w:tcPr>
+            <w:tcW w:w="4814" w:type="dxa"/>
+          </w:tcPr>
+          <w:p>
+            <w:pPr>
+              <w:rPr>
+                <w:rFonts w:ascii="Calibri" w:eastAsia="Calibri" w:hAnsi="Calibri" w:cs="Calibri"/>
+              </w:rPr>
+            </w:pPr>
+            <w:r>
+              <w:rPr>
+                <w:rFonts w:ascii="Calibri" w:eastAsia="Calibri" w:hAnsi="Calibri" w:cs="Calibri"/>
+              </w:rPr>
+              <w:t>UC18</w:t>
+            </w:r>
+          </w:p>
+        </w:tc>
+      </w:tr>
+      <w:tr>
+        <w:tc>
+          <w:tcPr>
+            <w:tcW w:w="4814" w:type="dxa"/>
+          </w:tcPr>
+          <w:p>
+            <w:pPr>
+              <w:rPr>
+                <w:rFonts w:ascii="Calibri" w:eastAsia="Calibri" w:hAnsi="Calibri" w:cs="Calibri"/>
+              </w:rPr>
+            </w:pPr>
+            <w:r>
+              <w:rPr>
+                <w:rFonts w:ascii="Calibri" w:eastAsia="Calibri" w:hAnsi="Calibri" w:cs="Calibri"/>
+              </w:rPr>
+              <w:t>Partecipanti:</w:t>
+            </w:r>
+          </w:p>
+        </w:tc>
+        <w:tc>
+          <w:tcPr>
+            <w:tcW w:w="4814" w:type="dxa"/>
+          </w:tcPr>
+          <w:p>
+            <w:pPr>
+              <w:rPr>
+                <w:rFonts w:ascii="Calibri" w:eastAsia="Calibri" w:hAnsi="Calibri" w:cs="Calibri"/>
+              </w:rPr>
+            </w:pPr>
+            <w:r>
+              <w:rPr>
+                <w:rFonts w:ascii="Calibri" w:eastAsia="Calibri" w:hAnsi="Calibri" w:cs="Calibri"/>
+              </w:rPr>
+              <w:t>Appassionato/Artista</w:t>
+            </w:r>
+          </w:p>
+        </w:tc>
+      </w:tr>
+      <w:tr>
+        <w:tc>
+          <w:tcPr>
+            <w:tcW w:w="4814" w:type="dxa"/>
+          </w:tcPr>
+          <w:p>
+            <w:pPr>
+              <w:rPr>
+                <w:rFonts w:ascii="Calibri" w:eastAsia="Calibri" w:hAnsi="Calibri" w:cs="Calibri"/>
+              </w:rPr>
+            </w:pPr>
+            <w:r>
+              <w:rPr>
+                <w:rFonts w:ascii="Calibri" w:eastAsia="Calibri" w:hAnsi="Calibri" w:cs="Calibri"/>
+              </w:rPr>
+              <w:t>Flusso degli eventi:</w:t>
+            </w:r>
+          </w:p>
+        </w:tc>
+        <w:tc>
+          <w:tcPr>
+            <w:tcW w:w="4814" w:type="dxa"/>
+          </w:tcPr>
+          <w:p>
+            <w:pPr>
+              <w:numPr>
+                <w:ilvl w:val="0"/>
+                <w:numId w:val="32"/>
+              </w:numPr>
+              <w:contextualSpacing/>
+              <w:rPr>
+                <w:rFonts w:ascii="Calibri" w:eastAsia="Calibri" w:hAnsi="Calibri" w:cs="Calibri"/>
+              </w:rPr>
+            </w:pPr>
+            <w:r>
+              <w:rPr>
+                <w:rFonts w:ascii="Calibri" w:eastAsia="Calibri" w:hAnsi="Calibri" w:cs="Calibri"/>
+              </w:rPr>
+              <w:t xml:space="preserve">Il sistema visualizza un </w:t>
+            </w:r>
+            <w:proofErr w:type="spellStart"/>
+            <w:r>
+              <w:rPr>
+                <w:rFonts w:ascii="Calibri" w:eastAsia="Calibri" w:hAnsi="Calibri" w:cs="Calibri"/>
+              </w:rPr>
+              <w:t>form</w:t>
+            </w:r>
+            <w:proofErr w:type="spellEnd"/>
+            <w:r>
+              <w:rPr>
+                <w:rFonts w:ascii="Calibri" w:eastAsia="Calibri" w:hAnsi="Calibri" w:cs="Calibri"/>
+              </w:rPr>
+              <w:t xml:space="preserve"> che richiede l’inserimento di: (* obbligatorio)</w:t>
+            </w:r>
+            <w:r>
+              <w:rPr>
+                <w:rFonts w:ascii="Calibri" w:eastAsia="Calibri" w:hAnsi="Calibri" w:cs="Calibri"/>
+              </w:rPr>
+              <w:br/>
+              <w:t>A) Nome *</w:t>
+            </w:r>
+            <w:r>
+              <w:rPr>
+                <w:rFonts w:ascii="Calibri" w:eastAsia="Calibri" w:hAnsi="Calibri" w:cs="Calibri"/>
+              </w:rPr>
+              <w:br/>
+              <w:t>B) Cognome *</w:t>
+            </w:r>
+            <w:r>
+              <w:rPr>
+                <w:rFonts w:ascii="Calibri" w:eastAsia="Calibri" w:hAnsi="Calibri" w:cs="Calibri"/>
+              </w:rPr>
+              <w:br/>
+              <w:t>C) Indirizzo *</w:t>
+            </w:r>
+            <w:r>
+              <w:rPr>
+                <w:rFonts w:ascii="Calibri" w:eastAsia="Calibri" w:hAnsi="Calibri" w:cs="Calibri"/>
+              </w:rPr>
+              <w:br/>
+              <w:t>D) Città *</w:t>
+            </w:r>
+            <w:r>
+              <w:rPr>
+                <w:rFonts w:ascii="Calibri" w:eastAsia="Calibri" w:hAnsi="Calibri" w:cs="Calibri"/>
+              </w:rPr>
+              <w:br/>
+              <w:t>E) CAP *</w:t>
+            </w:r>
+            <w:r>
+              <w:rPr>
+                <w:rFonts w:ascii="Calibri" w:eastAsia="Calibri" w:hAnsi="Calibri" w:cs="Calibri"/>
+              </w:rPr>
+              <w:br/>
+              <w:t>F) Telefono *</w:t>
+            </w:r>
+          </w:p>
+          <w:p>
+            <w:pPr>
+              <w:numPr>
+                <w:ilvl w:val="0"/>
+                <w:numId w:val="32"/>
+              </w:numPr>
+              <w:contextualSpacing/>
+              <w:rPr>
+                <w:rFonts w:ascii="Calibri" w:eastAsia="Calibri" w:hAnsi="Calibri" w:cs="Calibri"/>
+              </w:rPr>
+            </w:pPr>
+            <w:r>
+              <w:rPr>
+                <w:rFonts w:ascii="Calibri" w:eastAsia="Calibri" w:hAnsi="Calibri" w:cs="Calibri"/>
+              </w:rPr>
+              <w:t xml:space="preserve">L’utente inserisce i dati e sottomette il </w:t>
+            </w:r>
+            <w:proofErr w:type="spellStart"/>
+            <w:r>
+              <w:rPr>
+                <w:rFonts w:ascii="Calibri" w:eastAsia="Calibri" w:hAnsi="Calibri" w:cs="Calibri"/>
+              </w:rPr>
+              <w:t>form</w:t>
+            </w:r>
+            <w:proofErr w:type="spellEnd"/>
+            <w:r>
+              <w:rPr>
+                <w:rFonts w:ascii="Calibri" w:eastAsia="Calibri" w:hAnsi="Calibri" w:cs="Calibri"/>
+              </w:rPr>
+              <w:t xml:space="preserve"> al sistema</w:t>
+            </w:r>
+          </w:p>
+          <w:p>
+            <w:pPr>
+              <w:numPr>
+                <w:ilvl w:val="0"/>
+                <w:numId w:val="32"/>
+              </w:numPr>
+              <w:contextualSpacing/>
+              <w:rPr>
+                <w:rFonts w:ascii="Calibri" w:eastAsia="Calibri" w:hAnsi="Calibri" w:cs="Calibri"/>
+              </w:rPr>
+            </w:pPr>
+            <w:r>
+              <w:rPr>
+                <w:rFonts w:ascii="Calibri" w:eastAsia="Calibri" w:hAnsi="Calibri" w:cs="Calibri"/>
+              </w:rPr>
+              <w:lastRenderedPageBreak/>
+              <w:t>Il sistema verifica che tutti i campi obbligatori siano stati compilati correttamente</w:t>
+            </w:r>
+          </w:p>
+        </w:tc>
+      </w:tr>
+      <w:tr>
+        <w:tc>
+          <w:tcPr>
+            <w:tcW w:w="4814" w:type="dxa"/>
+          </w:tcPr>
+          <w:p>
+            <w:pPr>
+              <w:rPr>
+                <w:rFonts w:ascii="Calibri" w:eastAsia="Calibri" w:hAnsi="Calibri" w:cs="Calibri"/>
+              </w:rPr>
+            </w:pPr>
+            <w:r>
+              <w:rPr>
+                <w:rFonts w:ascii="Calibri" w:eastAsia="Calibri" w:hAnsi="Calibri" w:cs="Calibri"/>
+              </w:rPr>
+              <w:lastRenderedPageBreak/>
+              <w:t>Condizione di entrata:</w:t>
+            </w:r>
+          </w:p>
+        </w:tc>
+        <w:tc>
+          <w:tcPr>
+            <w:tcW w:w="4814" w:type="dxa"/>
+          </w:tcPr>
+          <w:p>
+            <w:pPr>
+              <w:numPr>
+                <w:ilvl w:val="0"/>
+                <w:numId w:val="31"/>
+              </w:numPr>
+              <w:spacing w:after="0" w:line="240" w:lineRule="auto"/>
+              <w:contextualSpacing/>
+              <w:rPr>
+                <w:rFonts w:ascii="Calibri" w:eastAsia="Calibri" w:hAnsi="Calibri" w:cs="Calibri"/>
+              </w:rPr>
+            </w:pPr>
+            <w:r>
+              <w:rPr>
+                <w:rFonts w:ascii="Calibri" w:eastAsia="Calibri" w:hAnsi="Calibri" w:cs="Calibri"/>
+              </w:rPr>
+              <w:t>L’utente è correttamente loggato al sistema</w:t>
+            </w:r>
+          </w:p>
+          <w:p>
+            <w:pPr>
+              <w:numPr>
+                <w:ilvl w:val="0"/>
+                <w:numId w:val="31"/>
+              </w:numPr>
+              <w:spacing w:after="0" w:line="240" w:lineRule="auto"/>
+              <w:contextualSpacing/>
+              <w:rPr>
+                <w:rFonts w:ascii="Calibri" w:eastAsia="Calibri" w:hAnsi="Calibri" w:cs="Calibri"/>
+              </w:rPr>
+            </w:pPr>
+            <w:r>
+              <w:rPr>
+                <w:rFonts w:ascii="Calibri" w:eastAsia="Calibri" w:hAnsi="Calibri" w:cs="Calibri"/>
+              </w:rPr>
+              <w:t>L’utente si trova nella pagina “Visualizza profilo” o nella pagina “Checkout”</w:t>
+            </w:r>
+          </w:p>
+        </w:tc>
+      </w:tr>
+      <w:tr>
+        <w:tc>
+          <w:tcPr>
+            <w:tcW w:w="4814" w:type="dxa"/>
+          </w:tcPr>
+          <w:p>
+            <w:pPr>
+              <w:rPr>
+                <w:rFonts w:ascii="Calibri" w:eastAsia="Calibri" w:hAnsi="Calibri" w:cs="Calibri"/>
+              </w:rPr>
+            </w:pPr>
+            <w:r>
+              <w:rPr>
+                <w:rFonts w:ascii="Calibri" w:eastAsia="Calibri" w:hAnsi="Calibri" w:cs="Calibri"/>
+              </w:rPr>
+              <w:t>Condizione di uscita:</w:t>
+            </w:r>
+          </w:p>
+        </w:tc>
+        <w:tc>
+          <w:tcPr>
+            <w:tcW w:w="4814" w:type="dxa"/>
+          </w:tcPr>
+          <w:p>
+            <w:pPr>
+              <w:rPr>
+                <w:rFonts w:ascii="Calibri" w:eastAsia="Calibri" w:hAnsi="Calibri" w:cs="Calibri"/>
+              </w:rPr>
+            </w:pPr>
+            <w:r>
+              <w:rPr>
+                <w:rFonts w:ascii="Calibri" w:eastAsia="Calibri" w:hAnsi="Calibri" w:cs="Calibri"/>
+              </w:rPr>
+              <w:t>Il nuovo indirizzo è salvato nel database. Il sistema conferma il salvataggio su schermo.</w:t>
+            </w:r>
+          </w:p>
+        </w:tc>
+      </w:tr>
+      <w:tr>
+        <w:tc>
+          <w:tcPr>
+            <w:tcW w:w="4814" w:type="dxa"/>
+          </w:tcPr>
+          <w:p>
+            <w:pPr>
+              <w:rPr>
+                <w:rFonts w:ascii="Calibri" w:eastAsia="Calibri" w:hAnsi="Calibri" w:cs="Calibri"/>
+              </w:rPr>
+            </w:pPr>
+            <w:r>
+              <w:rPr>
+                <w:rFonts w:ascii="Calibri" w:eastAsia="Calibri" w:hAnsi="Calibri" w:cs="Calibri"/>
+              </w:rPr>
+              <w:t>Estensione:</w:t>
+            </w:r>
+          </w:p>
+        </w:tc>
+        <w:tc>
+          <w:tcPr>
+            <w:tcW w:w="4814" w:type="dxa"/>
+          </w:tcPr>
+          <w:p>
+            <w:pPr>
+              <w:rPr>
+                <w:rFonts w:ascii="Calibri" w:eastAsia="Calibri" w:hAnsi="Calibri" w:cs="Calibri"/>
+              </w:rPr>
+            </w:pPr>
+            <w:r>
+              <w:rPr>
+                <w:rFonts w:ascii="Calibri" w:eastAsia="Calibri" w:hAnsi="Calibri" w:cs="Calibri"/>
+              </w:rPr>
+              <w:t xml:space="preserve">I dati inseriti non sono corretti. (Caso d’uso </w:t>
+            </w:r>
+            <w:proofErr w:type="spellStart"/>
+            <w:r>
+              <w:rPr>
+                <w:rFonts w:ascii="Calibri" w:eastAsia="Calibri" w:hAnsi="Calibri" w:cs="Calibri"/>
+              </w:rPr>
+              <w:t>datiErrati</w:t>
+            </w:r>
+            <w:proofErr w:type="spellEnd"/>
+            <w:r>
+              <w:rPr>
+                <w:rFonts w:ascii="Calibri" w:eastAsia="Calibri" w:hAnsi="Calibri" w:cs="Calibri"/>
+              </w:rPr>
+              <w:t>)</w:t>
+            </w:r>
+          </w:p>
+        </w:tc>
+      </w:tr>
+    </w:tbl>
+    <w:p>
+      <w:pPr>
+        <w:rPr>
+          <w:rFonts w:ascii="Arial Black" w:hAnsi="Arial Black"/>
+          <w:sz w:val="24"/>
+          <w:szCs w:val="24"/>
+        </w:rPr>
+      </w:pPr>
+    </w:p>
+    <w:p>
+      <w:pPr>
+        <w:rPr>
+          <w:rFonts w:ascii="Arial Black" w:hAnsi="Arial Black"/>
+          <w:sz w:val="24"/>
+          <w:szCs w:val="24"/>
+        </w:rPr>
+      </w:pPr>
+    </w:p>
+    <w:p>
+      <w:pPr>
+        <w:rPr>
+          <w:rFonts w:ascii="Arial Black" w:hAnsi="Arial Black"/>
+          <w:sz w:val="24"/>
+          <w:szCs w:val="24"/>
+        </w:rPr>
+      </w:pPr>
+    </w:p>
+    <w:p>
+      <w:pPr>
+        <w:rPr>
+          <w:rFonts w:ascii="Arial Black" w:hAnsi="Arial Black"/>
+          <w:sz w:val="24"/>
+          <w:szCs w:val="24"/>
+        </w:rPr>
+      </w:pPr>
+    </w:p>
+    <w:p>
+      <w:pPr>
+        <w:rPr>
+          <w:rFonts w:ascii="Arial Black" w:hAnsi="Arial Black"/>
+          <w:sz w:val="24"/>
+          <w:szCs w:val="24"/>
+        </w:rPr>
+      </w:pPr>
+      <w:r>
+        <w:rPr>
+          <w:rFonts w:ascii="Arial Black" w:hAnsi="Arial Black"/>
+          <w:sz w:val="24"/>
+          <w:szCs w:val="24"/>
+        </w:rPr>
+        <w:t>U)</w:t>
+      </w:r>
+    </w:p>
+    <w:p>
+      <w:pPr>
+        <w:rPr>
+          <w:rFonts w:ascii="Arial Black" w:hAnsi="Arial Black"/>
+          <w:sz w:val="24"/>
+          <w:szCs w:val="24"/>
+        </w:rPr>
+      </w:pPr>
+      <w:r>
+        <w:rPr>
+          <w:rFonts w:ascii="Arial Black" w:hAnsi="Arial Black"/>
+          <w:sz w:val="24"/>
+          <w:szCs w:val="24"/>
+        </w:rPr>
+        <w:t xml:space="preserve">                             </w:t>
+      </w:r>
+      <w:r>
+        <w:rPr>
+          <w:rFonts w:ascii="Arial Black" w:hAnsi="Arial Black"/>
+          <w:noProof/>
+          <w:sz w:val="24"/>
+          <w:szCs w:val="24"/>
+        </w:rPr>
+        <w:drawing>
+          <wp:inline distT="0" distB="0" distL="0" distR="0">
+            <wp:extent cx="3208020" cy="2484120"/>
+            <wp:effectExtent l="0" t="0" r="0" b="0"/>
+            <wp:docPr id="9" name="Immagine 9"/>
+            <wp:cNvGraphicFramePr>
+              <a:graphicFrameLocks xmlns:a="http://schemas.openxmlformats.org/drawingml/2006/main" noChangeAspect="1"/>
+            </wp:cNvGraphicFramePr>
+            <a:graphic xmlns:a="http://schemas.openxmlformats.org/drawingml/2006/main">
+              <a:graphicData uri="http://schemas.openxmlformats.org/drawingml/2006/picture">
+                <pic:pic xmlns:pic="http://schemas.openxmlformats.org/drawingml/2006/picture">
+                  <pic:nvPicPr>
+                    <pic:cNvPr id="0" name="Picture 3"/>
+                    <pic:cNvPicPr>
+                      <a:picLocks noChangeAspect="1" noChangeArrowheads="1"/>
+                    </pic:cNvPicPr>
+                  </pic:nvPicPr>
+                  <pic:blipFill>
+                    <a:blip r:embed="rId22">
+                      <a:extLst>
+                        <a:ext uri="{28A0092B-C50C-407E-A947-70E740481C1C}">
+                          <a14:useLocalDpi xmlns:a14="http://schemas.microsoft.com/office/drawing/2010/main" val="0"/>
+                        </a:ext>
+                      </a:extLst>
+                    </a:blip>
+                    <a:srcRect/>
+                    <a:stretch>
+                      <a:fillRect/>
+                    </a:stretch>
+                  </pic:blipFill>
+                  <pic:spPr bwMode="auto">
+                    <a:xfrm>
+                      <a:off x="0" y="0"/>
+                      <a:ext cx="3208020" cy="2484120"/>
+                    </a:xfrm>
+                    <a:prstGeom prst="rect">
+                      <a:avLst/>
+                    </a:prstGeom>
+                    <a:noFill/>
+                    <a:ln>
+                      <a:noFill/>
+                    </a:ln>
+                  </pic:spPr>
+                </pic:pic>
+              </a:graphicData>
+            </a:graphic>
+          </wp:inline>
+        </w:drawing>
+      </w:r>
+    </w:p>
+    <w:tbl>
+      <w:tblPr>
+        <w:tblW w:w="9628" w:type="dxa"/>
+        <w:tblBorders>
+          <w:top w:val="single" w:sz="4" w:space="0" w:color="000000"/>
+          <w:left w:val="single" w:sz="4" w:space="0" w:color="000000"/>
+          <w:bottom w:val="single" w:sz="4" w:space="0" w:color="000000"/>
+          <w:right w:val="single" w:sz="4" w:space="0" w:color="000000"/>
+          <w:insideH w:val="single" w:sz="4" w:space="0" w:color="000000"/>
+          <w:insideV w:val="single" w:sz="4" w:space="0" w:color="000000"/>
+        </w:tblBorders>
+        <w:tblLayout w:type="fixed"/>
+        <w:tblLook w:val="0400" w:firstRow="0" w:lastRow="0" w:firstColumn="0" w:lastColumn="0" w:noHBand="0" w:noVBand="1"/>
+      </w:tblPr>
+      <w:tblGrid>
+        <w:gridCol w:w="4814"/>
+        <w:gridCol w:w="4814"/>
+      </w:tblGrid>
+      <w:tr>
+        <w:tc>
+          <w:tcPr>
+            <w:tcW w:w="4814" w:type="dxa"/>
+          </w:tcPr>
+          <w:p>
+            <w:pPr>
+              <w:rPr>
+                <w:rFonts w:ascii="Calibri" w:eastAsia="Calibri" w:hAnsi="Calibri" w:cs="Calibri"/>
+              </w:rPr>
+            </w:pPr>
+            <w:r>
+              <w:rPr>
+                <w:rFonts w:ascii="Calibri" w:eastAsia="Calibri" w:hAnsi="Calibri" w:cs="Calibri"/>
+              </w:rPr>
+              <w:t>Nome:</w:t>
+            </w:r>
+          </w:p>
+        </w:tc>
+        <w:tc>
+          <w:tcPr>
+            <w:tcW w:w="4814" w:type="dxa"/>
+          </w:tcPr>
+          <w:p>
+            <w:pPr>
+              <w:rPr>
+                <w:rFonts w:ascii="Calibri" w:eastAsia="Calibri" w:hAnsi="Calibri" w:cs="Calibri"/>
+              </w:rPr>
+            </w:pPr>
+            <w:r>
+              <w:rPr>
+                <w:rFonts w:ascii="Calibri" w:eastAsia="Calibri" w:hAnsi="Calibri" w:cs="Calibri"/>
+              </w:rPr>
+              <w:t>Rimuovi carta</w:t>
+            </w:r>
+          </w:p>
+        </w:tc>
+      </w:tr>
+      <w:tr>
+        <w:tc>
+          <w:tcPr>
+            <w:tcW w:w="4814" w:type="dxa"/>
+          </w:tcPr>
+          <w:p>
+            <w:pPr>
+              <w:rPr>
+                <w:rFonts w:ascii="Calibri" w:eastAsia="Calibri" w:hAnsi="Calibri" w:cs="Calibri"/>
+              </w:rPr>
+            </w:pPr>
+            <w:r>
+              <w:rPr>
+                <w:rFonts w:ascii="Calibri" w:eastAsia="Calibri" w:hAnsi="Calibri" w:cs="Calibri"/>
+              </w:rPr>
+              <w:t>ID:</w:t>
+            </w:r>
+          </w:p>
+        </w:tc>
+        <w:tc>
+          <w:tcPr>
+            <w:tcW w:w="4814" w:type="dxa"/>
+          </w:tcPr>
+          <w:p>
+            <w:pPr>
+              <w:rPr>
+                <w:rFonts w:ascii="Calibri" w:eastAsia="Calibri" w:hAnsi="Calibri" w:cs="Calibri"/>
+              </w:rPr>
+            </w:pPr>
+            <w:r>
+              <w:rPr>
+                <w:rFonts w:ascii="Calibri" w:eastAsia="Calibri" w:hAnsi="Calibri" w:cs="Calibri"/>
+              </w:rPr>
+              <w:t>UC19</w:t>
+            </w:r>
+          </w:p>
+        </w:tc>
+      </w:tr>
+      <w:tr>
+        <w:tc>
+          <w:tcPr>
+            <w:tcW w:w="4814" w:type="dxa"/>
+          </w:tcPr>
+          <w:p>
+            <w:pPr>
+              <w:rPr>
+                <w:rFonts w:ascii="Calibri" w:eastAsia="Calibri" w:hAnsi="Calibri" w:cs="Calibri"/>
+              </w:rPr>
+            </w:pPr>
+            <w:r>
+              <w:rPr>
+                <w:rFonts w:ascii="Calibri" w:eastAsia="Calibri" w:hAnsi="Calibri" w:cs="Calibri"/>
+              </w:rPr>
+              <w:t>Partecipanti:</w:t>
+            </w:r>
+          </w:p>
+        </w:tc>
+        <w:tc>
+          <w:tcPr>
+            <w:tcW w:w="4814" w:type="dxa"/>
+          </w:tcPr>
+          <w:p>
+            <w:pPr>
+              <w:rPr>
+                <w:rFonts w:ascii="Calibri" w:eastAsia="Calibri" w:hAnsi="Calibri" w:cs="Calibri"/>
+              </w:rPr>
+            </w:pPr>
+            <w:r>
+              <w:rPr>
+                <w:rFonts w:ascii="Calibri" w:eastAsia="Calibri" w:hAnsi="Calibri" w:cs="Calibri"/>
+              </w:rPr>
+              <w:t>Appassionato/Artista</w:t>
+            </w:r>
+          </w:p>
+        </w:tc>
+      </w:tr>
+      <w:tr>
+        <w:tc>
+          <w:tcPr>
+            <w:tcW w:w="4814" w:type="dxa"/>
+          </w:tcPr>
+          <w:p>
+            <w:pPr>
+              <w:rPr>
+                <w:rFonts w:ascii="Calibri" w:eastAsia="Calibri" w:hAnsi="Calibri" w:cs="Calibri"/>
+              </w:rPr>
+            </w:pPr>
+            <w:r>
+              <w:rPr>
+                <w:rFonts w:ascii="Calibri" w:eastAsia="Calibri" w:hAnsi="Calibri" w:cs="Calibri"/>
+              </w:rPr>
+              <w:t>Flusso degli eventi:</w:t>
+            </w:r>
+          </w:p>
+        </w:tc>
+        <w:tc>
+          <w:tcPr>
+            <w:tcW w:w="4814" w:type="dxa"/>
+          </w:tcPr>
+          <w:p>
+            <w:pPr>
+              <w:numPr>
+                <w:ilvl w:val="0"/>
+                <w:numId w:val="33"/>
+              </w:numPr>
+              <w:contextualSpacing/>
+              <w:rPr>
+                <w:rFonts w:ascii="Calibri" w:eastAsia="Calibri" w:hAnsi="Calibri" w:cs="Calibri"/>
+              </w:rPr>
+            </w:pPr>
+            <w:r>
+              <w:rPr>
+                <w:rFonts w:ascii="Calibri" w:eastAsia="Calibri" w:hAnsi="Calibri" w:cs="Calibri"/>
+              </w:rPr>
+              <w:t>Il cliente clicca sul bottone “rimuovi” relativo alla carta che vuole eliminare</w:t>
+            </w:r>
+          </w:p>
+          <w:p>
+            <w:pPr>
+              <w:numPr>
+                <w:ilvl w:val="0"/>
+                <w:numId w:val="33"/>
+              </w:numPr>
+              <w:contextualSpacing/>
+              <w:rPr>
+                <w:rFonts w:ascii="Calibri" w:eastAsia="Calibri" w:hAnsi="Calibri" w:cs="Calibri"/>
+              </w:rPr>
+            </w:pPr>
+            <w:r>
+              <w:rPr>
+                <w:rFonts w:ascii="Calibri" w:eastAsia="Calibri" w:hAnsi="Calibri" w:cs="Calibri"/>
+              </w:rPr>
+              <w:t>Il sistema visualizza la tabella con le carte rimanenti</w:t>
+            </w:r>
+          </w:p>
+        </w:tc>
+      </w:tr>
+      <w:tr>
+        <w:tc>
+          <w:tcPr>
+            <w:tcW w:w="4814" w:type="dxa"/>
+          </w:tcPr>
+          <w:p>
+            <w:pPr>
+              <w:rPr>
+                <w:rFonts w:ascii="Calibri" w:eastAsia="Calibri" w:hAnsi="Calibri" w:cs="Calibri"/>
+              </w:rPr>
+            </w:pPr>
+            <w:r>
+              <w:rPr>
+                <w:rFonts w:ascii="Calibri" w:eastAsia="Calibri" w:hAnsi="Calibri" w:cs="Calibri"/>
+              </w:rPr>
+              <w:t>Condizione di entrata:</w:t>
+            </w:r>
+          </w:p>
+        </w:tc>
+        <w:tc>
+          <w:tcPr>
+            <w:tcW w:w="4814" w:type="dxa"/>
+          </w:tcPr>
+          <w:p>
+            <w:pPr>
+              <w:numPr>
+                <w:ilvl w:val="0"/>
+                <w:numId w:val="31"/>
+              </w:numPr>
+              <w:contextualSpacing/>
+              <w:rPr>
+                <w:rFonts w:ascii="Calibri" w:eastAsia="Calibri" w:hAnsi="Calibri" w:cs="Calibri"/>
+              </w:rPr>
+            </w:pPr>
+            <w:r>
+              <w:rPr>
+                <w:rFonts w:ascii="Calibri" w:eastAsia="Calibri" w:hAnsi="Calibri" w:cs="Calibri"/>
+              </w:rPr>
+              <w:t>L’utente è correttamente loggato al sistema</w:t>
+            </w:r>
+          </w:p>
+          <w:p>
+            <w:pPr>
+              <w:numPr>
+                <w:ilvl w:val="0"/>
+                <w:numId w:val="31"/>
+              </w:numPr>
+              <w:contextualSpacing/>
+              <w:rPr>
+                <w:rFonts w:ascii="Calibri" w:eastAsia="Calibri" w:hAnsi="Calibri" w:cs="Calibri"/>
+              </w:rPr>
+            </w:pPr>
+            <w:r>
+              <w:rPr>
+                <w:rFonts w:ascii="Calibri" w:eastAsia="Calibri" w:hAnsi="Calibri" w:cs="Calibri"/>
+              </w:rPr>
+              <w:t>L’utente si trova nella pagina “Visualizza carte”</w:t>
+            </w:r>
+          </w:p>
+        </w:tc>
+      </w:tr>
+      <w:tr>
+        <w:tc>
+          <w:tcPr>
+            <w:tcW w:w="4814" w:type="dxa"/>
+          </w:tcPr>
+          <w:p>
+            <w:pPr>
+              <w:rPr>
+                <w:rFonts w:ascii="Calibri" w:eastAsia="Calibri" w:hAnsi="Calibri" w:cs="Calibri"/>
+              </w:rPr>
+            </w:pPr>
+            <w:r>
+              <w:rPr>
+                <w:rFonts w:ascii="Calibri" w:eastAsia="Calibri" w:hAnsi="Calibri" w:cs="Calibri"/>
+              </w:rPr>
+              <w:lastRenderedPageBreak/>
+              <w:t>Condizione di uscita:</w:t>
+            </w:r>
+          </w:p>
+        </w:tc>
+        <w:tc>
+          <w:tcPr>
+            <w:tcW w:w="4814" w:type="dxa"/>
+          </w:tcPr>
+          <w:p>
+            <w:pPr>
+              <w:rPr>
+                <w:rFonts w:ascii="Calibri" w:eastAsia="Calibri" w:hAnsi="Calibri" w:cs="Calibri"/>
+              </w:rPr>
+            </w:pPr>
+            <w:r>
+              <w:rPr>
+                <w:rFonts w:ascii="Calibri" w:eastAsia="Calibri" w:hAnsi="Calibri" w:cs="Calibri"/>
+              </w:rPr>
+              <w:t>La carta è rimossa dal database.</w:t>
+            </w:r>
+          </w:p>
+          <w:p>
+            <w:pPr>
+              <w:rPr>
+                <w:rFonts w:ascii="Calibri" w:eastAsia="Calibri" w:hAnsi="Calibri" w:cs="Calibri"/>
+              </w:rPr>
+            </w:pPr>
+            <w:r>
+              <w:rPr>
+                <w:rFonts w:ascii="Calibri" w:eastAsia="Calibri" w:hAnsi="Calibri" w:cs="Calibri"/>
+              </w:rPr>
+              <w:t>Il sistema conferma la rimozione tramite messaggio a schermo.</w:t>
+            </w:r>
+          </w:p>
+        </w:tc>
+      </w:tr>
+      <w:tr>
+        <w:tc>
+          <w:tcPr>
+            <w:tcW w:w="4814" w:type="dxa"/>
+          </w:tcPr>
+          <w:p>
+            <w:pPr>
+              <w:rPr>
+                <w:rFonts w:ascii="Calibri" w:eastAsia="Calibri" w:hAnsi="Calibri" w:cs="Calibri"/>
+              </w:rPr>
+            </w:pPr>
+            <w:r>
+              <w:rPr>
+                <w:rFonts w:ascii="Calibri" w:eastAsia="Calibri" w:hAnsi="Calibri" w:cs="Calibri"/>
+              </w:rPr>
+              <w:t>Estensione:</w:t>
+            </w:r>
+          </w:p>
+        </w:tc>
+        <w:tc>
+          <w:tcPr>
+            <w:tcW w:w="4814" w:type="dxa"/>
+          </w:tcPr>
+          <w:p>
+            <w:pPr>
+              <w:rPr>
+                <w:rFonts w:ascii="Calibri" w:eastAsia="Calibri" w:hAnsi="Calibri" w:cs="Calibri"/>
+              </w:rPr>
+            </w:pPr>
+          </w:p>
+        </w:tc>
+      </w:tr>
+    </w:tbl>
+    <w:p>
+      <w:pPr>
+        <w:rPr>
+          <w:rFonts w:ascii="Arial Black" w:hAnsi="Arial Black"/>
+          <w:sz w:val="24"/>
+          <w:szCs w:val="24"/>
+        </w:rPr>
+      </w:pPr>
+    </w:p>
+    <w:p>
+      <w:pPr>
+        <w:rPr>
+          <w:rFonts w:ascii="Arial Black" w:hAnsi="Arial Black"/>
+          <w:sz w:val="24"/>
+          <w:szCs w:val="24"/>
+        </w:rPr>
+      </w:pPr>
+      <w:r>
+        <w:rPr>
+          <w:rFonts w:ascii="Arial Black" w:hAnsi="Arial Black"/>
+          <w:sz w:val="24"/>
+          <w:szCs w:val="24"/>
+        </w:rPr>
+        <w:t>V)</w:t>
+      </w:r>
+    </w:p>
+    <w:p>
+      <w:pPr>
+        <w:rPr>
+          <w:rFonts w:ascii="Arial Black" w:hAnsi="Arial Black"/>
+          <w:sz w:val="24"/>
+          <w:szCs w:val="24"/>
+        </w:rPr>
+      </w:pPr>
+      <w:r>
+        <w:rPr>
+          <w:rFonts w:ascii="Arial Black" w:hAnsi="Arial Black"/>
+          <w:sz w:val="24"/>
+          <w:szCs w:val="24"/>
+        </w:rPr>
+        <w:t xml:space="preserve">      </w:t>
+      </w:r>
+      <w:r>
+        <w:rPr>
+          <w:rFonts w:ascii="Arial Black" w:hAnsi="Arial Black"/>
+          <w:noProof/>
+          <w:sz w:val="24"/>
+          <w:szCs w:val="24"/>
+        </w:rPr>
+        <w:drawing>
+          <wp:inline distT="0" distB="0" distL="0" distR="0">
+            <wp:extent cx="5059680" cy="3246120"/>
+            <wp:effectExtent l="0" t="0" r="7620" b="0"/>
+            <wp:docPr id="19" name="Immagine 19"/>
+            <wp:cNvGraphicFramePr>
+              <a:graphicFrameLocks xmlns:a="http://schemas.openxmlformats.org/drawingml/2006/main" noChangeAspect="1"/>
+            </wp:cNvGraphicFramePr>
+            <a:graphic xmlns:a="http://schemas.openxmlformats.org/drawingml/2006/main">
+              <a:graphicData uri="http://schemas.openxmlformats.org/drawingml/2006/picture">
+                <pic:pic xmlns:pic="http://schemas.openxmlformats.org/drawingml/2006/picture">
+                  <pic:nvPicPr>
+                    <pic:cNvPr id="0" name="Picture 4"/>
+                    <pic:cNvPicPr>
+                      <a:picLocks noChangeAspect="1" noChangeArrowheads="1"/>
+                    </pic:cNvPicPr>
+                  </pic:nvPicPr>
+                  <pic:blipFill>
+                    <a:blip r:embed="rId23">
+                      <a:extLst>
+                        <a:ext uri="{28A0092B-C50C-407E-A947-70E740481C1C}">
+                          <a14:useLocalDpi xmlns:a14="http://schemas.microsoft.com/office/drawing/2010/main" val="0"/>
+                        </a:ext>
+                      </a:extLst>
+                    </a:blip>
+                    <a:srcRect/>
+                    <a:stretch>
+                      <a:fillRect/>
+                    </a:stretch>
+                  </pic:blipFill>
+                  <pic:spPr bwMode="auto">
+                    <a:xfrm>
+                      <a:off x="0" y="0"/>
+                      <a:ext cx="5059680" cy="3246120"/>
                     </a:xfrm>
                     <a:prstGeom prst="rect">
                       <a:avLst/>
@@ -7069,7 +9037,6 @@
           </w:tcPr>
           <w:p>
             <w:r>
-              <w:lastRenderedPageBreak/>
               <w:t>Nome:</w:t>
             </w:r>
           </w:p>
@@ -7081,7 +9048,7 @@
           <w:p>
             <w:proofErr w:type="spellStart"/>
             <w:r>
-              <w:t>RimuoviProdotto</w:t>
+              <w:t>ModificaProdotto</w:t>
             </w:r>
             <w:proofErr w:type="spellEnd"/>
           </w:p>
@@ -7104,1857 +9071,7 @@
           </w:tcPr>
           <w:p>
             <w:r>
-              <w:t>UC1</w:t>
-            </w:r>
-            <w:r>
-              <w:t>5</w:t>
-            </w:r>
-          </w:p>
-        </w:tc>
-      </w:tr>
-      <w:tr>
-        <w:tc>
-          <w:tcPr>
-            <w:tcW w:w="4814" w:type="dxa"/>
-          </w:tcPr>
-          <w:p>
-            <w:r>
-              <w:t>Partecipanti:</w:t>
-            </w:r>
-          </w:p>
-        </w:tc>
-        <w:tc>
-          <w:tcPr>
-            <w:tcW w:w="4814" w:type="dxa"/>
-          </w:tcPr>
-          <w:p>
-            <w:r>
-              <w:t>Artista</w:t>
-            </w:r>
-          </w:p>
-        </w:tc>
-      </w:tr>
-      <w:tr>
-        <w:tc>
-          <w:tcPr>
-            <w:tcW w:w="4814" w:type="dxa"/>
-          </w:tcPr>
-          <w:p>
-            <w:r>
-              <w:t>Flusso degli eventi:</w:t>
-            </w:r>
-          </w:p>
-        </w:tc>
-        <w:tc>
-          <w:tcPr>
-            <w:tcW w:w="4814" w:type="dxa"/>
-          </w:tcPr>
-          <w:p>
-            <w:pPr>
-              <w:pStyle w:val="Paragrafoelenco"/>
-              <w:numPr>
-                <w:ilvl w:val="0"/>
-                <w:numId w:val="28"/>
-              </w:numPr>
-            </w:pPr>
-            <w:r>
-              <w:t>Un artista decide di voler rimuovere un prodotto che aveva in vendita.</w:t>
-            </w:r>
-          </w:p>
-          <w:p>
-            <w:pPr>
-              <w:pStyle w:val="Paragrafoelenco"/>
-              <w:numPr>
-                <w:ilvl w:val="0"/>
-                <w:numId w:val="28"/>
-              </w:numPr>
-            </w:pPr>
-            <w:r>
-              <w:t>Il sistema genera un pop-up di conferma per la rimozione del prodotto.</w:t>
-            </w:r>
-          </w:p>
-        </w:tc>
-      </w:tr>
-      <w:tr>
-        <w:tc>
-          <w:tcPr>
-            <w:tcW w:w="4814" w:type="dxa"/>
-          </w:tcPr>
-          <w:p>
-            <w:r>
-              <w:t>Condizione di entrata:</w:t>
-            </w:r>
-          </w:p>
-        </w:tc>
-        <w:tc>
-          <w:tcPr>
-            <w:tcW w:w="4814" w:type="dxa"/>
-          </w:tcPr>
-          <w:p>
-            <w:r>
-              <w:t>L’artista preme sulla voce “Rimuovi prodotto” affiancato al prodotto d’interesse.</w:t>
-            </w:r>
-          </w:p>
-        </w:tc>
-      </w:tr>
-      <w:tr>
-        <w:tc>
-          <w:tcPr>
-            <w:tcW w:w="4814" w:type="dxa"/>
-          </w:tcPr>
-          <w:p>
-            <w:r>
-              <w:t>Condizione di uscita:</w:t>
-            </w:r>
-          </w:p>
-        </w:tc>
-        <w:tc>
-          <w:tcPr>
-            <w:tcW w:w="4814" w:type="dxa"/>
-          </w:tcPr>
-          <w:p>
-            <w:r>
-              <w:t>Il sistema genera un pop-up di conferma rimozione e r</w:t>
-            </w:r>
-            <w:r>
-              <w:t>e</w:t>
-            </w:r>
-            <w:r>
-              <w:t>indirizza sulla pagina personale</w:t>
-            </w:r>
-            <w:r>
-              <w:t xml:space="preserve"> dell’Artista</w:t>
-            </w:r>
-            <w:r>
-              <w:t>.</w:t>
-            </w:r>
-          </w:p>
-        </w:tc>
-      </w:tr>
-      <w:tr>
-        <w:tc>
-          <w:tcPr>
-            <w:tcW w:w="4814" w:type="dxa"/>
-          </w:tcPr>
-          <w:p>
-            <w:r>
-              <w:t>Estensione:</w:t>
-            </w:r>
-          </w:p>
-        </w:tc>
-        <w:tc>
-          <w:tcPr>
-            <w:tcW w:w="4814" w:type="dxa"/>
-          </w:tcPr>
-          <w:p/>
-        </w:tc>
-      </w:tr>
-    </w:tbl>
-    <w:p>
-      <w:pPr>
-        <w:rPr>
-          <w:rFonts w:ascii="Arial Black" w:hAnsi="Arial Black"/>
-          <w:sz w:val="24"/>
-          <w:szCs w:val="24"/>
-        </w:rPr>
-      </w:pPr>
-    </w:p>
-    <w:p>
-      <w:pPr>
-        <w:rPr>
-          <w:rFonts w:ascii="Arial Black" w:hAnsi="Arial Black"/>
-          <w:sz w:val="24"/>
-          <w:szCs w:val="24"/>
-        </w:rPr>
-      </w:pPr>
-      <w:r>
-        <w:rPr>
-          <w:rFonts w:ascii="Arial Black" w:hAnsi="Arial Black"/>
-          <w:sz w:val="24"/>
-          <w:szCs w:val="24"/>
-        </w:rPr>
-        <w:t>R)</w:t>
-      </w:r>
-    </w:p>
-    <w:p>
-      <w:pPr>
-        <w:rPr>
-          <w:rFonts w:ascii="Arial Black" w:hAnsi="Arial Black"/>
-          <w:sz w:val="24"/>
-          <w:szCs w:val="24"/>
-        </w:rPr>
-      </w:pPr>
-      <w:r>
-        <w:rPr>
-          <w:rFonts w:ascii="Arial Black" w:hAnsi="Arial Black"/>
-          <w:sz w:val="24"/>
-          <w:szCs w:val="24"/>
-        </w:rPr>
-        <w:t xml:space="preserve">                                     </w:t>
-      </w:r>
-      <w:r>
-        <w:rPr>
-          <w:rFonts w:ascii="Arial Black" w:hAnsi="Arial Black"/>
-          <w:noProof/>
-          <w:sz w:val="24"/>
-          <w:szCs w:val="24"/>
-        </w:rPr>
-        <w:drawing>
-          <wp:inline distT="0" distB="0" distL="0" distR="0">
-            <wp:extent cx="3017520" cy="2674620"/>
-            <wp:effectExtent l="0" t="0" r="0" b="0"/>
-            <wp:docPr id="18" name="Immagine 18"/>
-            <wp:cNvGraphicFramePr>
-              <a:graphicFrameLocks xmlns:a="http://schemas.openxmlformats.org/drawingml/2006/main" noChangeAspect="1"/>
-            </wp:cNvGraphicFramePr>
-            <a:graphic xmlns:a="http://schemas.openxmlformats.org/drawingml/2006/main">
-              <a:graphicData uri="http://schemas.openxmlformats.org/drawingml/2006/picture">
-                <pic:pic xmlns:pic="http://schemas.openxmlformats.org/drawingml/2006/picture">
-                  <pic:nvPicPr>
-                    <pic:cNvPr id="0" name="Picture 6"/>
-                    <pic:cNvPicPr>
-                      <a:picLocks noChangeAspect="1" noChangeArrowheads="1"/>
-                    </pic:cNvPicPr>
-                  </pic:nvPicPr>
-                  <pic:blipFill>
-                    <a:blip r:embed="rId21">
-                      <a:extLst>
-                        <a:ext uri="{28A0092B-C50C-407E-A947-70E740481C1C}">
-                          <a14:useLocalDpi xmlns:a14="http://schemas.microsoft.com/office/drawing/2010/main" val="0"/>
-                        </a:ext>
-                      </a:extLst>
-                    </a:blip>
-                    <a:srcRect/>
-                    <a:stretch>
-                      <a:fillRect/>
-                    </a:stretch>
-                  </pic:blipFill>
-                  <pic:spPr bwMode="auto">
-                    <a:xfrm>
-                      <a:off x="0" y="0"/>
-                      <a:ext cx="3017520" cy="2674620"/>
-                    </a:xfrm>
-                    <a:prstGeom prst="rect">
-                      <a:avLst/>
-                    </a:prstGeom>
-                    <a:noFill/>
-                    <a:ln>
-                      <a:noFill/>
-                    </a:ln>
-                  </pic:spPr>
-                </pic:pic>
-              </a:graphicData>
-            </a:graphic>
-          </wp:inline>
-        </w:drawing>
-      </w:r>
-    </w:p>
-    <w:tbl>
-      <w:tblPr>
-        <w:tblStyle w:val="Grigliatabella"/>
-        <w:tblW w:w="0" w:type="auto"/>
-        <w:tblLook w:val="04A0" w:firstRow="1" w:lastRow="0" w:firstColumn="1" w:lastColumn="0" w:noHBand="0" w:noVBand="1"/>
-      </w:tblPr>
-      <w:tblGrid>
-        <w:gridCol w:w="4814"/>
-        <w:gridCol w:w="4814"/>
-      </w:tblGrid>
-      <w:tr>
-        <w:tc>
-          <w:tcPr>
-            <w:tcW w:w="4814" w:type="dxa"/>
-          </w:tcPr>
-          <w:p>
-            <w:r>
-              <w:t>Nome:</w:t>
-            </w:r>
-          </w:p>
-        </w:tc>
-        <w:tc>
-          <w:tcPr>
-            <w:tcW w:w="4814" w:type="dxa"/>
-          </w:tcPr>
-          <w:p>
-            <w:proofErr w:type="spellStart"/>
-            <w:r>
-              <w:t>VisualizzaCarte</w:t>
-            </w:r>
-            <w:proofErr w:type="spellEnd"/>
-          </w:p>
-        </w:tc>
-      </w:tr>
-      <w:tr>
-        <w:tc>
-          <w:tcPr>
-            <w:tcW w:w="4814" w:type="dxa"/>
-          </w:tcPr>
-          <w:p>
-            <w:r>
-              <w:t>ID:</w:t>
-            </w:r>
-          </w:p>
-        </w:tc>
-        <w:tc>
-          <w:tcPr>
-            <w:tcW w:w="4814" w:type="dxa"/>
-          </w:tcPr>
-          <w:p>
-            <w:r>
-              <w:t>UC16</w:t>
-            </w:r>
-          </w:p>
-        </w:tc>
-      </w:tr>
-      <w:tr>
-        <w:tc>
-          <w:tcPr>
-            <w:tcW w:w="4814" w:type="dxa"/>
-          </w:tcPr>
-          <w:p>
-            <w:r>
-              <w:t>Partecipanti:</w:t>
-            </w:r>
-          </w:p>
-        </w:tc>
-        <w:tc>
-          <w:tcPr>
-            <w:tcW w:w="4814" w:type="dxa"/>
-          </w:tcPr>
-          <w:p>
-            <w:r>
-              <w:t>Artista/Appassionato</w:t>
-            </w:r>
-          </w:p>
-        </w:tc>
-      </w:tr>
-      <w:tr>
-        <w:tc>
-          <w:tcPr>
-            <w:tcW w:w="4814" w:type="dxa"/>
-          </w:tcPr>
-          <w:p>
-            <w:r>
-              <w:t>Flusso degli eventi:</w:t>
-            </w:r>
-          </w:p>
-        </w:tc>
-        <w:tc>
-          <w:tcPr>
-            <w:tcW w:w="4814" w:type="dxa"/>
-          </w:tcPr>
-          <w:p>
-            <w:pPr>
-              <w:pStyle w:val="Paragrafoelenco"/>
-              <w:numPr>
-                <w:ilvl w:val="0"/>
-                <w:numId w:val="29"/>
-              </w:numPr>
-            </w:pPr>
-            <w:r>
-              <w:t>L’utente tramite la voce “Carte registrate” può accedere alla lista delle carte aggiunte fino ad ora.</w:t>
-            </w:r>
-          </w:p>
-        </w:tc>
-      </w:tr>
-      <w:tr>
-        <w:tc>
-          <w:tcPr>
-            <w:tcW w:w="4814" w:type="dxa"/>
-          </w:tcPr>
-          <w:p>
-            <w:r>
-              <w:t>Condizione di entrata:</w:t>
-            </w:r>
-          </w:p>
-        </w:tc>
-        <w:tc>
-          <w:tcPr>
-            <w:tcW w:w="4814" w:type="dxa"/>
-          </w:tcPr>
-          <w:p>
-            <w:r>
-              <w:t>L’utente preme il bottone per visualizzare le carte registrate.</w:t>
-            </w:r>
-          </w:p>
-        </w:tc>
-      </w:tr>
-      <w:tr>
-        <w:tc>
-          <w:tcPr>
-            <w:tcW w:w="4814" w:type="dxa"/>
-          </w:tcPr>
-          <w:p>
-            <w:r>
-              <w:t>Condizione di uscita:</w:t>
-            </w:r>
-          </w:p>
-        </w:tc>
-        <w:tc>
-          <w:tcPr>
-            <w:tcW w:w="4814" w:type="dxa"/>
-          </w:tcPr>
-          <w:p>
-            <w:r>
-              <w:t>Il sistema mostra una tabella con la lista delle carte dell’utente.</w:t>
-            </w:r>
-          </w:p>
-        </w:tc>
-      </w:tr>
-      <w:tr>
-        <w:tc>
-          <w:tcPr>
-            <w:tcW w:w="4814" w:type="dxa"/>
-          </w:tcPr>
-          <w:p>
-            <w:r>
-              <w:t>Estensione:</w:t>
-            </w:r>
-          </w:p>
-        </w:tc>
-        <w:tc>
-          <w:tcPr>
-            <w:tcW w:w="4814" w:type="dxa"/>
-          </w:tcPr>
-          <w:p/>
-        </w:tc>
-      </w:tr>
-    </w:tbl>
-    <w:p>
-      <w:pPr>
-        <w:rPr>
-          <w:rFonts w:ascii="Arial Black" w:hAnsi="Arial Black"/>
-          <w:sz w:val="24"/>
-          <w:szCs w:val="24"/>
-        </w:rPr>
-      </w:pPr>
-    </w:p>
-    <w:p>
-      <w:pPr>
-        <w:rPr>
-          <w:rFonts w:ascii="Arial Black" w:hAnsi="Arial Black"/>
-          <w:sz w:val="24"/>
-          <w:szCs w:val="24"/>
-        </w:rPr>
-      </w:pPr>
-    </w:p>
-    <w:p>
-      <w:pPr>
-        <w:rPr>
-          <w:rFonts w:ascii="Arial Black" w:hAnsi="Arial Black"/>
-          <w:sz w:val="24"/>
-          <w:szCs w:val="24"/>
-        </w:rPr>
-      </w:pPr>
-    </w:p>
-    <w:p>
-      <w:pPr>
-        <w:rPr>
-          <w:rFonts w:ascii="Arial Black" w:hAnsi="Arial Black"/>
-          <w:sz w:val="24"/>
-          <w:szCs w:val="24"/>
-        </w:rPr>
-      </w:pPr>
-      <w:r>
-        <w:rPr>
-          <w:rFonts w:ascii="Arial Black" w:hAnsi="Arial Black"/>
-          <w:sz w:val="24"/>
-          <w:szCs w:val="24"/>
-        </w:rPr>
-        <w:t>S)</w:t>
-      </w:r>
-    </w:p>
-    <w:tbl>
-      <w:tblPr>
-        <w:tblW w:w="9628" w:type="dxa"/>
-        <w:tblBorders>
-          <w:top w:val="single" w:sz="4" w:space="0" w:color="000000"/>
-          <w:left w:val="single" w:sz="4" w:space="0" w:color="000000"/>
-          <w:bottom w:val="single" w:sz="4" w:space="0" w:color="000000"/>
-          <w:right w:val="single" w:sz="4" w:space="0" w:color="000000"/>
-          <w:insideH w:val="single" w:sz="4" w:space="0" w:color="000000"/>
-          <w:insideV w:val="single" w:sz="4" w:space="0" w:color="000000"/>
-        </w:tblBorders>
-        <w:tblLayout w:type="fixed"/>
-        <w:tblLook w:val="0400" w:firstRow="0" w:lastRow="0" w:firstColumn="0" w:lastColumn="0" w:noHBand="0" w:noVBand="1"/>
-      </w:tblPr>
-      <w:tblGrid>
-        <w:gridCol w:w="4814"/>
-        <w:gridCol w:w="4814"/>
-      </w:tblGrid>
-      <w:tr>
-        <w:tc>
-          <w:tcPr>
-            <w:tcW w:w="4814" w:type="dxa"/>
-          </w:tcPr>
-          <w:p>
-            <w:pPr>
-              <w:rPr>
-                <w:rFonts w:ascii="Calibri" w:eastAsia="Calibri" w:hAnsi="Calibri" w:cs="Calibri"/>
-              </w:rPr>
-            </w:pPr>
-            <w:r>
-              <w:rPr>
-                <w:rFonts w:ascii="Calibri" w:eastAsia="Calibri" w:hAnsi="Calibri" w:cs="Calibri"/>
-              </w:rPr>
-              <w:lastRenderedPageBreak/>
-              <w:t>Nome:</w:t>
-            </w:r>
-          </w:p>
-        </w:tc>
-        <w:tc>
-          <w:tcPr>
-            <w:tcW w:w="4814" w:type="dxa"/>
-          </w:tcPr>
-          <w:p>
-            <w:pPr>
-              <w:rPr>
-                <w:rFonts w:ascii="Calibri" w:eastAsia="Calibri" w:hAnsi="Calibri" w:cs="Calibri"/>
-              </w:rPr>
-            </w:pPr>
-            <w:r>
-              <w:rPr>
-                <w:rFonts w:ascii="Calibri" w:eastAsia="Calibri" w:hAnsi="Calibri" w:cs="Calibri"/>
-              </w:rPr>
-              <w:t>Inserisci nuova carta</w:t>
-            </w:r>
-          </w:p>
-        </w:tc>
-      </w:tr>
-      <w:tr>
-        <w:tc>
-          <w:tcPr>
-            <w:tcW w:w="4814" w:type="dxa"/>
-          </w:tcPr>
-          <w:p>
-            <w:pPr>
-              <w:rPr>
-                <w:rFonts w:ascii="Calibri" w:eastAsia="Calibri" w:hAnsi="Calibri" w:cs="Calibri"/>
-              </w:rPr>
-            </w:pPr>
-            <w:r>
-              <w:rPr>
-                <w:rFonts w:ascii="Calibri" w:eastAsia="Calibri" w:hAnsi="Calibri" w:cs="Calibri"/>
-              </w:rPr>
-              <w:t>ID:</w:t>
-            </w:r>
-          </w:p>
-        </w:tc>
-        <w:tc>
-          <w:tcPr>
-            <w:tcW w:w="4814" w:type="dxa"/>
-          </w:tcPr>
-          <w:p>
-            <w:pPr>
-              <w:rPr>
-                <w:rFonts w:ascii="Calibri" w:eastAsia="Calibri" w:hAnsi="Calibri" w:cs="Calibri"/>
-              </w:rPr>
-            </w:pPr>
-            <w:r>
-              <w:rPr>
-                <w:rFonts w:ascii="Calibri" w:eastAsia="Calibri" w:hAnsi="Calibri" w:cs="Calibri"/>
-              </w:rPr>
-              <w:t>UC1</w:t>
-            </w:r>
-            <w:r>
-              <w:rPr>
-                <w:rFonts w:ascii="Calibri" w:eastAsia="Calibri" w:hAnsi="Calibri" w:cs="Calibri"/>
-              </w:rPr>
-              <w:t>7</w:t>
-            </w:r>
-          </w:p>
-        </w:tc>
-      </w:tr>
-      <w:tr>
-        <w:tc>
-          <w:tcPr>
-            <w:tcW w:w="4814" w:type="dxa"/>
-          </w:tcPr>
-          <w:p>
-            <w:pPr>
-              <w:rPr>
-                <w:rFonts w:ascii="Calibri" w:eastAsia="Calibri" w:hAnsi="Calibri" w:cs="Calibri"/>
-              </w:rPr>
-            </w:pPr>
-            <w:r>
-              <w:rPr>
-                <w:rFonts w:ascii="Calibri" w:eastAsia="Calibri" w:hAnsi="Calibri" w:cs="Calibri"/>
-              </w:rPr>
-              <w:t>Partecipanti:</w:t>
-            </w:r>
-          </w:p>
-        </w:tc>
-        <w:tc>
-          <w:tcPr>
-            <w:tcW w:w="4814" w:type="dxa"/>
-          </w:tcPr>
-          <w:p>
-            <w:pPr>
-              <w:rPr>
-                <w:rFonts w:ascii="Calibri" w:eastAsia="Calibri" w:hAnsi="Calibri" w:cs="Calibri"/>
-              </w:rPr>
-            </w:pPr>
-            <w:r>
-              <w:rPr>
-                <w:rFonts w:ascii="Calibri" w:eastAsia="Calibri" w:hAnsi="Calibri" w:cs="Calibri"/>
-              </w:rPr>
-              <w:t>Appassionato/Artista</w:t>
-            </w:r>
-          </w:p>
-        </w:tc>
-      </w:tr>
-      <w:tr>
-        <w:tc>
-          <w:tcPr>
-            <w:tcW w:w="4814" w:type="dxa"/>
-          </w:tcPr>
-          <w:p>
-            <w:pPr>
-              <w:rPr>
-                <w:rFonts w:ascii="Calibri" w:eastAsia="Calibri" w:hAnsi="Calibri" w:cs="Calibri"/>
-              </w:rPr>
-            </w:pPr>
-            <w:r>
-              <w:rPr>
-                <w:rFonts w:ascii="Calibri" w:eastAsia="Calibri" w:hAnsi="Calibri" w:cs="Calibri"/>
-              </w:rPr>
-              <w:t>Flusso degli eventi:</w:t>
-            </w:r>
-          </w:p>
-        </w:tc>
-        <w:tc>
-          <w:tcPr>
-            <w:tcW w:w="4814" w:type="dxa"/>
-          </w:tcPr>
-          <w:p>
-            <w:pPr>
-              <w:numPr>
-                <w:ilvl w:val="0"/>
-                <w:numId w:val="30"/>
-              </w:numPr>
-              <w:contextualSpacing/>
-              <w:rPr>
-                <w:rFonts w:ascii="Calibri" w:eastAsia="Calibri" w:hAnsi="Calibri" w:cs="Calibri"/>
-              </w:rPr>
-            </w:pPr>
-            <w:r>
-              <w:rPr>
-                <w:rFonts w:ascii="Calibri" w:eastAsia="Calibri" w:hAnsi="Calibri" w:cs="Calibri"/>
-              </w:rPr>
-              <w:t xml:space="preserve">Il sistema visualizza un </w:t>
-            </w:r>
-            <w:proofErr w:type="spellStart"/>
-            <w:r>
-              <w:rPr>
-                <w:rFonts w:ascii="Calibri" w:eastAsia="Calibri" w:hAnsi="Calibri" w:cs="Calibri"/>
-              </w:rPr>
-              <w:t>form</w:t>
-            </w:r>
-            <w:proofErr w:type="spellEnd"/>
-            <w:r>
-              <w:rPr>
-                <w:rFonts w:ascii="Calibri" w:eastAsia="Calibri" w:hAnsi="Calibri" w:cs="Calibri"/>
-              </w:rPr>
-              <w:t xml:space="preserve"> che richiede l’inserimento di: (* obbligatorio)</w:t>
-            </w:r>
-            <w:r>
-              <w:rPr>
-                <w:rFonts w:ascii="Calibri" w:eastAsia="Calibri" w:hAnsi="Calibri" w:cs="Calibri"/>
-              </w:rPr>
-              <w:br/>
-              <w:t>A) Numero carta *</w:t>
-            </w:r>
-            <w:r>
-              <w:rPr>
-                <w:rFonts w:ascii="Calibri" w:eastAsia="Calibri" w:hAnsi="Calibri" w:cs="Calibri"/>
-              </w:rPr>
-              <w:br/>
-              <w:t>B) Nome proprietario *</w:t>
-            </w:r>
-            <w:r>
-              <w:rPr>
-                <w:rFonts w:ascii="Calibri" w:eastAsia="Calibri" w:hAnsi="Calibri" w:cs="Calibri"/>
-              </w:rPr>
-              <w:br/>
-              <w:t>C) Scadenza *</w:t>
-            </w:r>
-            <w:r>
-              <w:rPr>
-                <w:rFonts w:ascii="Calibri" w:eastAsia="Calibri" w:hAnsi="Calibri" w:cs="Calibri"/>
-              </w:rPr>
-              <w:br/>
-              <w:t>D) CVC *</w:t>
-            </w:r>
-          </w:p>
-          <w:p>
-            <w:pPr>
-              <w:numPr>
-                <w:ilvl w:val="0"/>
-                <w:numId w:val="30"/>
-              </w:numPr>
-              <w:contextualSpacing/>
-              <w:rPr>
-                <w:rFonts w:ascii="Calibri" w:eastAsia="Calibri" w:hAnsi="Calibri" w:cs="Calibri"/>
-              </w:rPr>
-            </w:pPr>
-            <w:r>
-              <w:rPr>
-                <w:rFonts w:ascii="Calibri" w:eastAsia="Calibri" w:hAnsi="Calibri" w:cs="Calibri"/>
-              </w:rPr>
-              <w:t xml:space="preserve">L’utente inserisce i dati e sottomette il </w:t>
-            </w:r>
-            <w:proofErr w:type="spellStart"/>
-            <w:r>
-              <w:rPr>
-                <w:rFonts w:ascii="Calibri" w:eastAsia="Calibri" w:hAnsi="Calibri" w:cs="Calibri"/>
-              </w:rPr>
-              <w:t>form</w:t>
-            </w:r>
-            <w:proofErr w:type="spellEnd"/>
-            <w:r>
-              <w:rPr>
-                <w:rFonts w:ascii="Calibri" w:eastAsia="Calibri" w:hAnsi="Calibri" w:cs="Calibri"/>
-              </w:rPr>
-              <w:t xml:space="preserve"> al sistema</w:t>
-            </w:r>
-          </w:p>
-          <w:p>
-            <w:pPr>
-              <w:numPr>
-                <w:ilvl w:val="0"/>
-                <w:numId w:val="30"/>
-              </w:numPr>
-              <w:contextualSpacing/>
-              <w:rPr>
-                <w:rFonts w:ascii="Calibri" w:eastAsia="Calibri" w:hAnsi="Calibri" w:cs="Calibri"/>
-              </w:rPr>
-            </w:pPr>
-            <w:r>
-              <w:rPr>
-                <w:rFonts w:ascii="Calibri" w:eastAsia="Calibri" w:hAnsi="Calibri" w:cs="Calibri"/>
-              </w:rPr>
-              <w:t>Il sistema verifica che tutti i campi obbligatori siano stati compilati correttamente</w:t>
-            </w:r>
-          </w:p>
-        </w:tc>
-      </w:tr>
-      <w:tr>
-        <w:tc>
-          <w:tcPr>
-            <w:tcW w:w="4814" w:type="dxa"/>
-          </w:tcPr>
-          <w:p>
-            <w:pPr>
-              <w:rPr>
-                <w:rFonts w:ascii="Calibri" w:eastAsia="Calibri" w:hAnsi="Calibri" w:cs="Calibri"/>
-              </w:rPr>
-            </w:pPr>
-            <w:r>
-              <w:rPr>
-                <w:rFonts w:ascii="Calibri" w:eastAsia="Calibri" w:hAnsi="Calibri" w:cs="Calibri"/>
-              </w:rPr>
-              <w:t>Condizione di entrata:</w:t>
-            </w:r>
-          </w:p>
-        </w:tc>
-        <w:tc>
-          <w:tcPr>
-            <w:tcW w:w="4814" w:type="dxa"/>
-          </w:tcPr>
-          <w:p>
-            <w:pPr>
-              <w:numPr>
-                <w:ilvl w:val="0"/>
-                <w:numId w:val="31"/>
-              </w:numPr>
-              <w:spacing w:after="0" w:line="240" w:lineRule="auto"/>
-              <w:contextualSpacing/>
-              <w:rPr>
-                <w:rFonts w:ascii="Calibri" w:eastAsia="Calibri" w:hAnsi="Calibri" w:cs="Calibri"/>
-              </w:rPr>
-            </w:pPr>
-            <w:r>
-              <w:rPr>
-                <w:rFonts w:ascii="Calibri" w:eastAsia="Calibri" w:hAnsi="Calibri" w:cs="Calibri"/>
-              </w:rPr>
-              <w:t>L’utente è correttamente loggato al sistema</w:t>
-            </w:r>
-          </w:p>
-          <w:p>
-            <w:pPr>
-              <w:numPr>
-                <w:ilvl w:val="0"/>
-                <w:numId w:val="31"/>
-              </w:numPr>
-              <w:spacing w:after="0" w:line="240" w:lineRule="auto"/>
-              <w:contextualSpacing/>
-              <w:rPr>
-                <w:rFonts w:ascii="Calibri" w:eastAsia="Calibri" w:hAnsi="Calibri" w:cs="Calibri"/>
-              </w:rPr>
-            </w:pPr>
-            <w:r>
-              <w:rPr>
-                <w:rFonts w:ascii="Calibri" w:eastAsia="Calibri" w:hAnsi="Calibri" w:cs="Calibri"/>
-              </w:rPr>
-              <w:t>L’utente si trova nella pagina “Visualizza carte”</w:t>
-            </w:r>
-          </w:p>
-        </w:tc>
-      </w:tr>
-      <w:tr>
-        <w:tc>
-          <w:tcPr>
-            <w:tcW w:w="4814" w:type="dxa"/>
-          </w:tcPr>
-          <w:p>
-            <w:pPr>
-              <w:rPr>
-                <w:rFonts w:ascii="Calibri" w:eastAsia="Calibri" w:hAnsi="Calibri" w:cs="Calibri"/>
-              </w:rPr>
-            </w:pPr>
-            <w:r>
-              <w:rPr>
-                <w:rFonts w:ascii="Calibri" w:eastAsia="Calibri" w:hAnsi="Calibri" w:cs="Calibri"/>
-              </w:rPr>
-              <w:t>Condizione di uscita:</w:t>
-            </w:r>
-          </w:p>
-        </w:tc>
-        <w:tc>
-          <w:tcPr>
-            <w:tcW w:w="4814" w:type="dxa"/>
-          </w:tcPr>
-          <w:p>
-            <w:pPr>
-              <w:rPr>
-                <w:rFonts w:ascii="Calibri" w:eastAsia="Calibri" w:hAnsi="Calibri" w:cs="Calibri"/>
-              </w:rPr>
-            </w:pPr>
-            <w:r>
-              <w:rPr>
-                <w:rFonts w:ascii="Calibri" w:eastAsia="Calibri" w:hAnsi="Calibri" w:cs="Calibri"/>
-              </w:rPr>
-              <w:t>La nuova carta è salvata nel database.</w:t>
-            </w:r>
-          </w:p>
-          <w:p>
-            <w:pPr>
-              <w:rPr>
-                <w:rFonts w:ascii="Calibri" w:eastAsia="Calibri" w:hAnsi="Calibri" w:cs="Calibri"/>
-              </w:rPr>
-            </w:pPr>
-            <w:r>
-              <w:rPr>
-                <w:rFonts w:ascii="Calibri" w:eastAsia="Calibri" w:hAnsi="Calibri" w:cs="Calibri"/>
-              </w:rPr>
-              <w:t>Il sistema conferma l’inserimento tramite messaggio a schermo.</w:t>
-            </w:r>
-          </w:p>
-        </w:tc>
-      </w:tr>
-      <w:tr>
-        <w:tc>
-          <w:tcPr>
-            <w:tcW w:w="4814" w:type="dxa"/>
-          </w:tcPr>
-          <w:p>
-            <w:pPr>
-              <w:rPr>
-                <w:rFonts w:ascii="Calibri" w:eastAsia="Calibri" w:hAnsi="Calibri" w:cs="Calibri"/>
-              </w:rPr>
-            </w:pPr>
-            <w:r>
-              <w:rPr>
-                <w:rFonts w:ascii="Calibri" w:eastAsia="Calibri" w:hAnsi="Calibri" w:cs="Calibri"/>
-              </w:rPr>
-              <w:t>Estensione:</w:t>
-            </w:r>
-          </w:p>
-        </w:tc>
-        <w:tc>
-          <w:tcPr>
-            <w:tcW w:w="4814" w:type="dxa"/>
-          </w:tcPr>
-          <w:p>
-            <w:pPr>
-              <w:rPr>
-                <w:rFonts w:ascii="Calibri" w:eastAsia="Calibri" w:hAnsi="Calibri" w:cs="Calibri"/>
-              </w:rPr>
-            </w:pPr>
-            <w:r>
-              <w:rPr>
-                <w:rFonts w:ascii="Calibri" w:eastAsia="Calibri" w:hAnsi="Calibri" w:cs="Calibri"/>
-              </w:rPr>
-              <w:t xml:space="preserve">I dati inseriti non sono corretti. (Caso d’uso </w:t>
-            </w:r>
-            <w:proofErr w:type="spellStart"/>
-            <w:r>
-              <w:rPr>
-                <w:rFonts w:ascii="Calibri" w:eastAsia="Calibri" w:hAnsi="Calibri" w:cs="Calibri"/>
-              </w:rPr>
-              <w:t>datiErrati</w:t>
-            </w:r>
-            <w:proofErr w:type="spellEnd"/>
-            <w:r>
-              <w:rPr>
-                <w:rFonts w:ascii="Calibri" w:eastAsia="Calibri" w:hAnsi="Calibri" w:cs="Calibri"/>
-              </w:rPr>
-              <w:t>)</w:t>
-            </w:r>
-          </w:p>
-        </w:tc>
-      </w:tr>
-    </w:tbl>
-    <w:p>
-      <w:pPr>
-        <w:rPr>
-          <w:rFonts w:ascii="Arial Black" w:hAnsi="Arial Black"/>
-          <w:sz w:val="24"/>
-          <w:szCs w:val="24"/>
-        </w:rPr>
-      </w:pPr>
-    </w:p>
-    <w:p>
-      <w:pPr>
-        <w:rPr>
-          <w:rFonts w:ascii="Arial Black" w:hAnsi="Arial Black"/>
-          <w:sz w:val="24"/>
-          <w:szCs w:val="24"/>
-        </w:rPr>
-      </w:pPr>
-      <w:r>
-        <w:rPr>
-          <w:rFonts w:ascii="Arial Black" w:hAnsi="Arial Black"/>
-          <w:sz w:val="24"/>
-          <w:szCs w:val="24"/>
-        </w:rPr>
-        <w:t>T)</w:t>
-      </w:r>
-    </w:p>
-    <w:tbl>
-      <w:tblPr>
-        <w:tblW w:w="9628" w:type="dxa"/>
-        <w:tblBorders>
-          <w:top w:val="single" w:sz="4" w:space="0" w:color="000000"/>
-          <w:left w:val="single" w:sz="4" w:space="0" w:color="000000"/>
-          <w:bottom w:val="single" w:sz="4" w:space="0" w:color="000000"/>
-          <w:right w:val="single" w:sz="4" w:space="0" w:color="000000"/>
-          <w:insideH w:val="single" w:sz="4" w:space="0" w:color="000000"/>
-          <w:insideV w:val="single" w:sz="4" w:space="0" w:color="000000"/>
-        </w:tblBorders>
-        <w:tblLayout w:type="fixed"/>
-        <w:tblLook w:val="0400" w:firstRow="0" w:lastRow="0" w:firstColumn="0" w:lastColumn="0" w:noHBand="0" w:noVBand="1"/>
-      </w:tblPr>
-      <w:tblGrid>
-        <w:gridCol w:w="4814"/>
-        <w:gridCol w:w="4814"/>
-      </w:tblGrid>
-      <w:tr>
-        <w:tc>
-          <w:tcPr>
-            <w:tcW w:w="4814" w:type="dxa"/>
-          </w:tcPr>
-          <w:p>
-            <w:pPr>
-              <w:rPr>
-                <w:rFonts w:ascii="Calibri" w:eastAsia="Calibri" w:hAnsi="Calibri" w:cs="Calibri"/>
-              </w:rPr>
-            </w:pPr>
-            <w:r>
-              <w:rPr>
-                <w:rFonts w:ascii="Calibri" w:eastAsia="Calibri" w:hAnsi="Calibri" w:cs="Calibri"/>
-              </w:rPr>
-              <w:t>Nome:</w:t>
-            </w:r>
-          </w:p>
-        </w:tc>
-        <w:tc>
-          <w:tcPr>
-            <w:tcW w:w="4814" w:type="dxa"/>
-          </w:tcPr>
-          <w:p>
-            <w:pPr>
-              <w:rPr>
-                <w:rFonts w:ascii="Calibri" w:eastAsia="Calibri" w:hAnsi="Calibri" w:cs="Calibri"/>
-              </w:rPr>
-            </w:pPr>
-            <w:r>
-              <w:rPr>
-                <w:rFonts w:ascii="Calibri" w:eastAsia="Calibri" w:hAnsi="Calibri" w:cs="Calibri"/>
-              </w:rPr>
-              <w:t>Inserisci nuovo indirizzo</w:t>
-            </w:r>
-          </w:p>
-        </w:tc>
-      </w:tr>
-      <w:tr>
-        <w:tc>
-          <w:tcPr>
-            <w:tcW w:w="4814" w:type="dxa"/>
-          </w:tcPr>
-          <w:p>
-            <w:pPr>
-              <w:rPr>
-                <w:rFonts w:ascii="Calibri" w:eastAsia="Calibri" w:hAnsi="Calibri" w:cs="Calibri"/>
-              </w:rPr>
-            </w:pPr>
-            <w:r>
-              <w:rPr>
-                <w:rFonts w:ascii="Calibri" w:eastAsia="Calibri" w:hAnsi="Calibri" w:cs="Calibri"/>
-              </w:rPr>
-              <w:t>ID:</w:t>
-            </w:r>
-          </w:p>
-        </w:tc>
-        <w:tc>
-          <w:tcPr>
-            <w:tcW w:w="4814" w:type="dxa"/>
-          </w:tcPr>
-          <w:p>
-            <w:pPr>
-              <w:rPr>
-                <w:rFonts w:ascii="Calibri" w:eastAsia="Calibri" w:hAnsi="Calibri" w:cs="Calibri"/>
-              </w:rPr>
-            </w:pPr>
-            <w:r>
-              <w:rPr>
-                <w:rFonts w:ascii="Calibri" w:eastAsia="Calibri" w:hAnsi="Calibri" w:cs="Calibri"/>
-              </w:rPr>
-              <w:t>UC1</w:t>
-            </w:r>
-            <w:r>
-              <w:rPr>
-                <w:rFonts w:ascii="Calibri" w:eastAsia="Calibri" w:hAnsi="Calibri" w:cs="Calibri"/>
-              </w:rPr>
-              <w:t>8</w:t>
-            </w:r>
-          </w:p>
-        </w:tc>
-      </w:tr>
-      <w:tr>
-        <w:tc>
-          <w:tcPr>
-            <w:tcW w:w="4814" w:type="dxa"/>
-          </w:tcPr>
-          <w:p>
-            <w:pPr>
-              <w:rPr>
-                <w:rFonts w:ascii="Calibri" w:eastAsia="Calibri" w:hAnsi="Calibri" w:cs="Calibri"/>
-              </w:rPr>
-            </w:pPr>
-            <w:r>
-              <w:rPr>
-                <w:rFonts w:ascii="Calibri" w:eastAsia="Calibri" w:hAnsi="Calibri" w:cs="Calibri"/>
-              </w:rPr>
-              <w:t>Partecipanti:</w:t>
-            </w:r>
-          </w:p>
-        </w:tc>
-        <w:tc>
-          <w:tcPr>
-            <w:tcW w:w="4814" w:type="dxa"/>
-          </w:tcPr>
-          <w:p>
-            <w:pPr>
-              <w:rPr>
-                <w:rFonts w:ascii="Calibri" w:eastAsia="Calibri" w:hAnsi="Calibri" w:cs="Calibri"/>
-              </w:rPr>
-            </w:pPr>
-            <w:r>
-              <w:rPr>
-                <w:rFonts w:ascii="Calibri" w:eastAsia="Calibri" w:hAnsi="Calibri" w:cs="Calibri"/>
-              </w:rPr>
-              <w:t>Appassionato/Artista</w:t>
-            </w:r>
-          </w:p>
-        </w:tc>
-      </w:tr>
-      <w:tr>
-        <w:tc>
-          <w:tcPr>
-            <w:tcW w:w="4814" w:type="dxa"/>
-          </w:tcPr>
-          <w:p>
-            <w:pPr>
-              <w:rPr>
-                <w:rFonts w:ascii="Calibri" w:eastAsia="Calibri" w:hAnsi="Calibri" w:cs="Calibri"/>
-              </w:rPr>
-            </w:pPr>
-            <w:r>
-              <w:rPr>
-                <w:rFonts w:ascii="Calibri" w:eastAsia="Calibri" w:hAnsi="Calibri" w:cs="Calibri"/>
-              </w:rPr>
-              <w:t>Flusso degli eventi:</w:t>
-            </w:r>
-          </w:p>
-        </w:tc>
-        <w:tc>
-          <w:tcPr>
-            <w:tcW w:w="4814" w:type="dxa"/>
-          </w:tcPr>
-          <w:p>
-            <w:pPr>
-              <w:numPr>
-                <w:ilvl w:val="0"/>
-                <w:numId w:val="32"/>
-              </w:numPr>
-              <w:contextualSpacing/>
-              <w:rPr>
-                <w:rFonts w:ascii="Calibri" w:eastAsia="Calibri" w:hAnsi="Calibri" w:cs="Calibri"/>
-              </w:rPr>
-            </w:pPr>
-            <w:r>
-              <w:rPr>
-                <w:rFonts w:ascii="Calibri" w:eastAsia="Calibri" w:hAnsi="Calibri" w:cs="Calibri"/>
-              </w:rPr>
-              <w:t xml:space="preserve">Il sistema visualizza un </w:t>
-            </w:r>
-            <w:proofErr w:type="spellStart"/>
-            <w:r>
-              <w:rPr>
-                <w:rFonts w:ascii="Calibri" w:eastAsia="Calibri" w:hAnsi="Calibri" w:cs="Calibri"/>
-              </w:rPr>
-              <w:t>form</w:t>
-            </w:r>
-            <w:proofErr w:type="spellEnd"/>
-            <w:r>
-              <w:rPr>
-                <w:rFonts w:ascii="Calibri" w:eastAsia="Calibri" w:hAnsi="Calibri" w:cs="Calibri"/>
-              </w:rPr>
-              <w:t xml:space="preserve"> che richiede l’inserimento di: (* obbligatorio)</w:t>
-            </w:r>
-            <w:r>
-              <w:rPr>
-                <w:rFonts w:ascii="Calibri" w:eastAsia="Calibri" w:hAnsi="Calibri" w:cs="Calibri"/>
-              </w:rPr>
-              <w:br/>
-              <w:t>A) Nome *</w:t>
-            </w:r>
-            <w:r>
-              <w:rPr>
-                <w:rFonts w:ascii="Calibri" w:eastAsia="Calibri" w:hAnsi="Calibri" w:cs="Calibri"/>
-              </w:rPr>
-              <w:br/>
-              <w:t>B) Cognome *</w:t>
-            </w:r>
-            <w:r>
-              <w:rPr>
-                <w:rFonts w:ascii="Calibri" w:eastAsia="Calibri" w:hAnsi="Calibri" w:cs="Calibri"/>
-              </w:rPr>
-              <w:br/>
-              <w:t>C) Indirizzo *</w:t>
-            </w:r>
-            <w:r>
-              <w:rPr>
-                <w:rFonts w:ascii="Calibri" w:eastAsia="Calibri" w:hAnsi="Calibri" w:cs="Calibri"/>
-              </w:rPr>
-              <w:br/>
-              <w:t>D) C</w:t>
-            </w:r>
-            <w:r>
-              <w:rPr>
-                <w:rFonts w:ascii="Calibri" w:eastAsia="Calibri" w:hAnsi="Calibri" w:cs="Calibri"/>
-              </w:rPr>
-              <w:t>i</w:t>
-            </w:r>
-            <w:r>
-              <w:rPr>
-                <w:rFonts w:ascii="Calibri" w:eastAsia="Calibri" w:hAnsi="Calibri" w:cs="Calibri"/>
-              </w:rPr>
-              <w:t>ttà *</w:t>
-            </w:r>
-            <w:r>
-              <w:rPr>
-                <w:rFonts w:ascii="Calibri" w:eastAsia="Calibri" w:hAnsi="Calibri" w:cs="Calibri"/>
-              </w:rPr>
-              <w:br/>
-              <w:t>E) CAP *</w:t>
-            </w:r>
-            <w:r>
-              <w:rPr>
-                <w:rFonts w:ascii="Calibri" w:eastAsia="Calibri" w:hAnsi="Calibri" w:cs="Calibri"/>
-              </w:rPr>
-              <w:br/>
-              <w:t>F) Telefono *</w:t>
-            </w:r>
-          </w:p>
-          <w:p>
-            <w:pPr>
-              <w:numPr>
-                <w:ilvl w:val="0"/>
-                <w:numId w:val="32"/>
-              </w:numPr>
-              <w:contextualSpacing/>
-              <w:rPr>
-                <w:rFonts w:ascii="Calibri" w:eastAsia="Calibri" w:hAnsi="Calibri" w:cs="Calibri"/>
-              </w:rPr>
-            </w:pPr>
-            <w:r>
-              <w:rPr>
-                <w:rFonts w:ascii="Calibri" w:eastAsia="Calibri" w:hAnsi="Calibri" w:cs="Calibri"/>
-              </w:rPr>
-              <w:t xml:space="preserve">L’utente inserisce i dati e sottomette il </w:t>
-            </w:r>
-            <w:proofErr w:type="spellStart"/>
-            <w:r>
-              <w:rPr>
-                <w:rFonts w:ascii="Calibri" w:eastAsia="Calibri" w:hAnsi="Calibri" w:cs="Calibri"/>
-              </w:rPr>
-              <w:t>form</w:t>
-            </w:r>
-            <w:proofErr w:type="spellEnd"/>
-            <w:r>
-              <w:rPr>
-                <w:rFonts w:ascii="Calibri" w:eastAsia="Calibri" w:hAnsi="Calibri" w:cs="Calibri"/>
-              </w:rPr>
-              <w:t xml:space="preserve"> al sistema</w:t>
-            </w:r>
-          </w:p>
-          <w:p>
-            <w:pPr>
-              <w:numPr>
-                <w:ilvl w:val="0"/>
-                <w:numId w:val="32"/>
-              </w:numPr>
-              <w:contextualSpacing/>
-              <w:rPr>
-                <w:rFonts w:ascii="Calibri" w:eastAsia="Calibri" w:hAnsi="Calibri" w:cs="Calibri"/>
-              </w:rPr>
-            </w:pPr>
-            <w:r>
-              <w:rPr>
-                <w:rFonts w:ascii="Calibri" w:eastAsia="Calibri" w:hAnsi="Calibri" w:cs="Calibri"/>
-              </w:rPr>
-              <w:t>Il sistema verifica che tutti i campi obbligatori siano stati compilati correttamente</w:t>
-            </w:r>
-          </w:p>
-        </w:tc>
-      </w:tr>
-      <w:tr>
-        <w:tc>
-          <w:tcPr>
-            <w:tcW w:w="4814" w:type="dxa"/>
-          </w:tcPr>
-          <w:p>
-            <w:pPr>
-              <w:rPr>
-                <w:rFonts w:ascii="Calibri" w:eastAsia="Calibri" w:hAnsi="Calibri" w:cs="Calibri"/>
-              </w:rPr>
-            </w:pPr>
-            <w:r>
-              <w:rPr>
-                <w:rFonts w:ascii="Calibri" w:eastAsia="Calibri" w:hAnsi="Calibri" w:cs="Calibri"/>
-              </w:rPr>
-              <w:lastRenderedPageBreak/>
-              <w:t>Condizione di entrata:</w:t>
-            </w:r>
-          </w:p>
-        </w:tc>
-        <w:tc>
-          <w:tcPr>
-            <w:tcW w:w="4814" w:type="dxa"/>
-          </w:tcPr>
-          <w:p>
-            <w:pPr>
-              <w:numPr>
-                <w:ilvl w:val="0"/>
-                <w:numId w:val="31"/>
-              </w:numPr>
-              <w:spacing w:after="0" w:line="240" w:lineRule="auto"/>
-              <w:contextualSpacing/>
-              <w:rPr>
-                <w:rFonts w:ascii="Calibri" w:eastAsia="Calibri" w:hAnsi="Calibri" w:cs="Calibri"/>
-              </w:rPr>
-            </w:pPr>
-            <w:r>
-              <w:rPr>
-                <w:rFonts w:ascii="Calibri" w:eastAsia="Calibri" w:hAnsi="Calibri" w:cs="Calibri"/>
-              </w:rPr>
-              <w:t>L’utente è correttamente loggato al sistema</w:t>
-            </w:r>
-          </w:p>
-          <w:p>
-            <w:pPr>
-              <w:numPr>
-                <w:ilvl w:val="0"/>
-                <w:numId w:val="31"/>
-              </w:numPr>
-              <w:spacing w:after="0" w:line="240" w:lineRule="auto"/>
-              <w:contextualSpacing/>
-              <w:rPr>
-                <w:rFonts w:ascii="Calibri" w:eastAsia="Calibri" w:hAnsi="Calibri" w:cs="Calibri"/>
-              </w:rPr>
-            </w:pPr>
-            <w:r>
-              <w:rPr>
-                <w:rFonts w:ascii="Calibri" w:eastAsia="Calibri" w:hAnsi="Calibri" w:cs="Calibri"/>
-              </w:rPr>
-              <w:t>L’utente si trova nella pagina “Visualizza profilo” o nella pagina “Checkout”</w:t>
-            </w:r>
-          </w:p>
-        </w:tc>
-      </w:tr>
-      <w:tr>
-        <w:tc>
-          <w:tcPr>
-            <w:tcW w:w="4814" w:type="dxa"/>
-          </w:tcPr>
-          <w:p>
-            <w:pPr>
-              <w:rPr>
-                <w:rFonts w:ascii="Calibri" w:eastAsia="Calibri" w:hAnsi="Calibri" w:cs="Calibri"/>
-              </w:rPr>
-            </w:pPr>
-            <w:r>
-              <w:rPr>
-                <w:rFonts w:ascii="Calibri" w:eastAsia="Calibri" w:hAnsi="Calibri" w:cs="Calibri"/>
-              </w:rPr>
-              <w:t>Condizione di uscita:</w:t>
-            </w:r>
-          </w:p>
-        </w:tc>
-        <w:tc>
-          <w:tcPr>
-            <w:tcW w:w="4814" w:type="dxa"/>
-          </w:tcPr>
-          <w:p>
-            <w:pPr>
-              <w:rPr>
-                <w:rFonts w:ascii="Calibri" w:eastAsia="Calibri" w:hAnsi="Calibri" w:cs="Calibri"/>
-              </w:rPr>
-            </w:pPr>
-            <w:r>
-              <w:rPr>
-                <w:rFonts w:ascii="Calibri" w:eastAsia="Calibri" w:hAnsi="Calibri" w:cs="Calibri"/>
-              </w:rPr>
-              <w:t>Il nuovo indirizzo è salvato nel database.</w:t>
-            </w:r>
-            <w:r>
-              <w:rPr>
-                <w:rFonts w:ascii="Calibri" w:eastAsia="Calibri" w:hAnsi="Calibri" w:cs="Calibri"/>
-              </w:rPr>
-              <w:t xml:space="preserve"> </w:t>
-            </w:r>
-            <w:r>
-              <w:rPr>
-                <w:rFonts w:ascii="Calibri" w:eastAsia="Calibri" w:hAnsi="Calibri" w:cs="Calibri"/>
-              </w:rPr>
-              <w:t>Il sistema conferma il salvataggio su schermo.</w:t>
-            </w:r>
-          </w:p>
-        </w:tc>
-      </w:tr>
-      <w:tr>
-        <w:tc>
-          <w:tcPr>
-            <w:tcW w:w="4814" w:type="dxa"/>
-          </w:tcPr>
-          <w:p>
-            <w:pPr>
-              <w:rPr>
-                <w:rFonts w:ascii="Calibri" w:eastAsia="Calibri" w:hAnsi="Calibri" w:cs="Calibri"/>
-              </w:rPr>
-            </w:pPr>
-            <w:r>
-              <w:rPr>
-                <w:rFonts w:ascii="Calibri" w:eastAsia="Calibri" w:hAnsi="Calibri" w:cs="Calibri"/>
-              </w:rPr>
-              <w:t>Estensione:</w:t>
-            </w:r>
-          </w:p>
-        </w:tc>
-        <w:tc>
-          <w:tcPr>
-            <w:tcW w:w="4814" w:type="dxa"/>
-          </w:tcPr>
-          <w:p>
-            <w:pPr>
-              <w:rPr>
-                <w:rFonts w:ascii="Calibri" w:eastAsia="Calibri" w:hAnsi="Calibri" w:cs="Calibri"/>
-              </w:rPr>
-            </w:pPr>
-            <w:r>
-              <w:rPr>
-                <w:rFonts w:ascii="Calibri" w:eastAsia="Calibri" w:hAnsi="Calibri" w:cs="Calibri"/>
-              </w:rPr>
-              <w:t xml:space="preserve">I dati inseriti non sono corretti. (Caso d’uso </w:t>
-            </w:r>
-            <w:proofErr w:type="spellStart"/>
-            <w:r>
-              <w:rPr>
-                <w:rFonts w:ascii="Calibri" w:eastAsia="Calibri" w:hAnsi="Calibri" w:cs="Calibri"/>
-              </w:rPr>
-              <w:t>datiErrati</w:t>
-            </w:r>
-            <w:proofErr w:type="spellEnd"/>
-            <w:r>
-              <w:rPr>
-                <w:rFonts w:ascii="Calibri" w:eastAsia="Calibri" w:hAnsi="Calibri" w:cs="Calibri"/>
-              </w:rPr>
-              <w:t>)</w:t>
-            </w:r>
-          </w:p>
-        </w:tc>
-      </w:tr>
-    </w:tbl>
-    <w:p>
-      <w:pPr>
-        <w:rPr>
-          <w:rFonts w:ascii="Arial Black" w:hAnsi="Arial Black"/>
-          <w:sz w:val="24"/>
-          <w:szCs w:val="24"/>
-        </w:rPr>
-      </w:pPr>
-    </w:p>
-    <w:p>
-      <w:pPr>
-        <w:rPr>
-          <w:rFonts w:ascii="Arial Black" w:hAnsi="Arial Black"/>
-          <w:sz w:val="24"/>
-          <w:szCs w:val="24"/>
-        </w:rPr>
-      </w:pPr>
-      <w:r>
-        <w:rPr>
-          <w:rFonts w:ascii="Arial Black" w:hAnsi="Arial Black"/>
-          <w:sz w:val="24"/>
-          <w:szCs w:val="24"/>
-        </w:rPr>
-        <w:t>U)</w:t>
-      </w:r>
-    </w:p>
-    <w:tbl>
-      <w:tblPr>
-        <w:tblW w:w="9628" w:type="dxa"/>
-        <w:tblBorders>
-          <w:top w:val="single" w:sz="4" w:space="0" w:color="000000"/>
-          <w:left w:val="single" w:sz="4" w:space="0" w:color="000000"/>
-          <w:bottom w:val="single" w:sz="4" w:space="0" w:color="000000"/>
-          <w:right w:val="single" w:sz="4" w:space="0" w:color="000000"/>
-          <w:insideH w:val="single" w:sz="4" w:space="0" w:color="000000"/>
-          <w:insideV w:val="single" w:sz="4" w:space="0" w:color="000000"/>
-        </w:tblBorders>
-        <w:tblLayout w:type="fixed"/>
-        <w:tblLook w:val="0400" w:firstRow="0" w:lastRow="0" w:firstColumn="0" w:lastColumn="0" w:noHBand="0" w:noVBand="1"/>
-      </w:tblPr>
-      <w:tblGrid>
-        <w:gridCol w:w="4814"/>
-        <w:gridCol w:w="4814"/>
-      </w:tblGrid>
-      <w:tr>
-        <w:tc>
-          <w:tcPr>
-            <w:tcW w:w="4814" w:type="dxa"/>
-          </w:tcPr>
-          <w:p>
-            <w:pPr>
-              <w:rPr>
-                <w:rFonts w:ascii="Calibri" w:eastAsia="Calibri" w:hAnsi="Calibri" w:cs="Calibri"/>
-              </w:rPr>
-            </w:pPr>
-            <w:r>
-              <w:rPr>
-                <w:rFonts w:ascii="Calibri" w:eastAsia="Calibri" w:hAnsi="Calibri" w:cs="Calibri"/>
-              </w:rPr>
-              <w:t>Nome:</w:t>
-            </w:r>
-          </w:p>
-        </w:tc>
-        <w:tc>
-          <w:tcPr>
-            <w:tcW w:w="4814" w:type="dxa"/>
-          </w:tcPr>
-          <w:p>
-            <w:pPr>
-              <w:rPr>
-                <w:rFonts w:ascii="Calibri" w:eastAsia="Calibri" w:hAnsi="Calibri" w:cs="Calibri"/>
-              </w:rPr>
-            </w:pPr>
-            <w:r>
-              <w:rPr>
-                <w:rFonts w:ascii="Calibri" w:eastAsia="Calibri" w:hAnsi="Calibri" w:cs="Calibri"/>
-              </w:rPr>
-              <w:t>Rimuovi carta</w:t>
-            </w:r>
-          </w:p>
-        </w:tc>
-      </w:tr>
-      <w:tr>
-        <w:tc>
-          <w:tcPr>
-            <w:tcW w:w="4814" w:type="dxa"/>
-          </w:tcPr>
-          <w:p>
-            <w:pPr>
-              <w:rPr>
-                <w:rFonts w:ascii="Calibri" w:eastAsia="Calibri" w:hAnsi="Calibri" w:cs="Calibri"/>
-              </w:rPr>
-            </w:pPr>
-            <w:r>
-              <w:rPr>
-                <w:rFonts w:ascii="Calibri" w:eastAsia="Calibri" w:hAnsi="Calibri" w:cs="Calibri"/>
-              </w:rPr>
-              <w:t>ID:</w:t>
-            </w:r>
-          </w:p>
-        </w:tc>
-        <w:tc>
-          <w:tcPr>
-            <w:tcW w:w="4814" w:type="dxa"/>
-          </w:tcPr>
-          <w:p>
-            <w:pPr>
-              <w:rPr>
-                <w:rFonts w:ascii="Calibri" w:eastAsia="Calibri" w:hAnsi="Calibri" w:cs="Calibri"/>
-              </w:rPr>
-            </w:pPr>
-            <w:r>
-              <w:rPr>
-                <w:rFonts w:ascii="Calibri" w:eastAsia="Calibri" w:hAnsi="Calibri" w:cs="Calibri"/>
-              </w:rPr>
-              <w:t>UC1</w:t>
-            </w:r>
-            <w:r>
-              <w:rPr>
-                <w:rFonts w:ascii="Calibri" w:eastAsia="Calibri" w:hAnsi="Calibri" w:cs="Calibri"/>
-              </w:rPr>
-              <w:t>9</w:t>
-            </w:r>
-          </w:p>
-        </w:tc>
-      </w:tr>
-      <w:tr>
-        <w:tc>
-          <w:tcPr>
-            <w:tcW w:w="4814" w:type="dxa"/>
-          </w:tcPr>
-          <w:p>
-            <w:pPr>
-              <w:rPr>
-                <w:rFonts w:ascii="Calibri" w:eastAsia="Calibri" w:hAnsi="Calibri" w:cs="Calibri"/>
-              </w:rPr>
-            </w:pPr>
-            <w:r>
-              <w:rPr>
-                <w:rFonts w:ascii="Calibri" w:eastAsia="Calibri" w:hAnsi="Calibri" w:cs="Calibri"/>
-              </w:rPr>
-              <w:t>Partecipanti:</w:t>
-            </w:r>
-          </w:p>
-        </w:tc>
-        <w:tc>
-          <w:tcPr>
-            <w:tcW w:w="4814" w:type="dxa"/>
-          </w:tcPr>
-          <w:p>
-            <w:pPr>
-              <w:rPr>
-                <w:rFonts w:ascii="Calibri" w:eastAsia="Calibri" w:hAnsi="Calibri" w:cs="Calibri"/>
-              </w:rPr>
-            </w:pPr>
-            <w:r>
-              <w:rPr>
-                <w:rFonts w:ascii="Calibri" w:eastAsia="Calibri" w:hAnsi="Calibri" w:cs="Calibri"/>
-              </w:rPr>
-              <w:t>Appassionato/Artista</w:t>
-            </w:r>
-          </w:p>
-        </w:tc>
-      </w:tr>
-      <w:tr>
-        <w:tc>
-          <w:tcPr>
-            <w:tcW w:w="4814" w:type="dxa"/>
-          </w:tcPr>
-          <w:p>
-            <w:pPr>
-              <w:rPr>
-                <w:rFonts w:ascii="Calibri" w:eastAsia="Calibri" w:hAnsi="Calibri" w:cs="Calibri"/>
-              </w:rPr>
-            </w:pPr>
-            <w:r>
-              <w:rPr>
-                <w:rFonts w:ascii="Calibri" w:eastAsia="Calibri" w:hAnsi="Calibri" w:cs="Calibri"/>
-              </w:rPr>
-              <w:t>Flusso degli eventi:</w:t>
-            </w:r>
-          </w:p>
-        </w:tc>
-        <w:tc>
-          <w:tcPr>
-            <w:tcW w:w="4814" w:type="dxa"/>
-          </w:tcPr>
-          <w:p>
-            <w:pPr>
-              <w:numPr>
-                <w:ilvl w:val="0"/>
-                <w:numId w:val="33"/>
-              </w:numPr>
-              <w:contextualSpacing/>
-              <w:rPr>
-                <w:rFonts w:ascii="Calibri" w:eastAsia="Calibri" w:hAnsi="Calibri" w:cs="Calibri"/>
-              </w:rPr>
-            </w:pPr>
-            <w:r>
-              <w:rPr>
-                <w:rFonts w:ascii="Calibri" w:eastAsia="Calibri" w:hAnsi="Calibri" w:cs="Calibri"/>
-              </w:rPr>
-              <w:t>Il cliente clicca sul bottone “rimuovi” relativo alla carta che vuole eliminare</w:t>
-            </w:r>
-          </w:p>
-          <w:p>
-            <w:pPr>
-              <w:numPr>
-                <w:ilvl w:val="0"/>
-                <w:numId w:val="33"/>
-              </w:numPr>
-              <w:contextualSpacing/>
-              <w:rPr>
-                <w:rFonts w:ascii="Calibri" w:eastAsia="Calibri" w:hAnsi="Calibri" w:cs="Calibri"/>
-              </w:rPr>
-            </w:pPr>
-            <w:r>
-              <w:rPr>
-                <w:rFonts w:ascii="Calibri" w:eastAsia="Calibri" w:hAnsi="Calibri" w:cs="Calibri"/>
-              </w:rPr>
-              <w:t>Il sistema visualizza la tabella con le carte rimanenti</w:t>
-            </w:r>
-          </w:p>
-        </w:tc>
-      </w:tr>
-      <w:tr>
-        <w:tc>
-          <w:tcPr>
-            <w:tcW w:w="4814" w:type="dxa"/>
-          </w:tcPr>
-          <w:p>
-            <w:pPr>
-              <w:rPr>
-                <w:rFonts w:ascii="Calibri" w:eastAsia="Calibri" w:hAnsi="Calibri" w:cs="Calibri"/>
-              </w:rPr>
-            </w:pPr>
-            <w:r>
-              <w:rPr>
-                <w:rFonts w:ascii="Calibri" w:eastAsia="Calibri" w:hAnsi="Calibri" w:cs="Calibri"/>
-              </w:rPr>
-              <w:t>Condizione di entrata:</w:t>
-            </w:r>
-          </w:p>
-        </w:tc>
-        <w:tc>
-          <w:tcPr>
-            <w:tcW w:w="4814" w:type="dxa"/>
-          </w:tcPr>
-          <w:p>
-            <w:pPr>
-              <w:numPr>
-                <w:ilvl w:val="0"/>
-                <w:numId w:val="31"/>
-              </w:numPr>
-              <w:contextualSpacing/>
-              <w:rPr>
-                <w:rFonts w:ascii="Calibri" w:eastAsia="Calibri" w:hAnsi="Calibri" w:cs="Calibri"/>
-              </w:rPr>
-            </w:pPr>
-            <w:r>
-              <w:rPr>
-                <w:rFonts w:ascii="Calibri" w:eastAsia="Calibri" w:hAnsi="Calibri" w:cs="Calibri"/>
-              </w:rPr>
-              <w:t>L’utente è correttamente loggato al sistema</w:t>
-            </w:r>
-          </w:p>
-          <w:p>
-            <w:pPr>
-              <w:numPr>
-                <w:ilvl w:val="0"/>
-                <w:numId w:val="31"/>
-              </w:numPr>
-              <w:contextualSpacing/>
-              <w:rPr>
-                <w:rFonts w:ascii="Calibri" w:eastAsia="Calibri" w:hAnsi="Calibri" w:cs="Calibri"/>
-              </w:rPr>
-            </w:pPr>
-            <w:r>
-              <w:rPr>
-                <w:rFonts w:ascii="Calibri" w:eastAsia="Calibri" w:hAnsi="Calibri" w:cs="Calibri"/>
-              </w:rPr>
-              <w:t>L’utente si trova nella pagina “Visualizza carte”</w:t>
-            </w:r>
-          </w:p>
-        </w:tc>
-      </w:tr>
-      <w:tr>
-        <w:tc>
-          <w:tcPr>
-            <w:tcW w:w="4814" w:type="dxa"/>
-          </w:tcPr>
-          <w:p>
-            <w:pPr>
-              <w:rPr>
-                <w:rFonts w:ascii="Calibri" w:eastAsia="Calibri" w:hAnsi="Calibri" w:cs="Calibri"/>
-              </w:rPr>
-            </w:pPr>
-            <w:r>
-              <w:rPr>
-                <w:rFonts w:ascii="Calibri" w:eastAsia="Calibri" w:hAnsi="Calibri" w:cs="Calibri"/>
-              </w:rPr>
-              <w:t>Condizione di uscita:</w:t>
-            </w:r>
-          </w:p>
-        </w:tc>
-        <w:tc>
-          <w:tcPr>
-            <w:tcW w:w="4814" w:type="dxa"/>
-          </w:tcPr>
-          <w:p>
-            <w:pPr>
-              <w:rPr>
-                <w:rFonts w:ascii="Calibri" w:eastAsia="Calibri" w:hAnsi="Calibri" w:cs="Calibri"/>
-              </w:rPr>
-            </w:pPr>
-            <w:r>
-              <w:rPr>
-                <w:rFonts w:ascii="Calibri" w:eastAsia="Calibri" w:hAnsi="Calibri" w:cs="Calibri"/>
-              </w:rPr>
-              <w:t>La carta è rimossa dal database.</w:t>
-            </w:r>
-          </w:p>
-          <w:p>
-            <w:pPr>
-              <w:rPr>
-                <w:rFonts w:ascii="Calibri" w:eastAsia="Calibri" w:hAnsi="Calibri" w:cs="Calibri"/>
-              </w:rPr>
-            </w:pPr>
-            <w:r>
-              <w:rPr>
-                <w:rFonts w:ascii="Calibri" w:eastAsia="Calibri" w:hAnsi="Calibri" w:cs="Calibri"/>
-              </w:rPr>
-              <w:t>Il sistema conferma la rimozione tramite messaggio a schermo.</w:t>
-            </w:r>
-          </w:p>
-        </w:tc>
-      </w:tr>
-      <w:tr>
-        <w:tc>
-          <w:tcPr>
-            <w:tcW w:w="4814" w:type="dxa"/>
-          </w:tcPr>
-          <w:p>
-            <w:pPr>
-              <w:rPr>
-                <w:rFonts w:ascii="Calibri" w:eastAsia="Calibri" w:hAnsi="Calibri" w:cs="Calibri"/>
-              </w:rPr>
-            </w:pPr>
-            <w:r>
-              <w:rPr>
-                <w:rFonts w:ascii="Calibri" w:eastAsia="Calibri" w:hAnsi="Calibri" w:cs="Calibri"/>
-              </w:rPr>
-              <w:t>Estensione:</w:t>
-            </w:r>
-          </w:p>
-        </w:tc>
-        <w:tc>
-          <w:tcPr>
-            <w:tcW w:w="4814" w:type="dxa"/>
-          </w:tcPr>
-          <w:p>
-            <w:pPr>
-              <w:rPr>
-                <w:rFonts w:ascii="Calibri" w:eastAsia="Calibri" w:hAnsi="Calibri" w:cs="Calibri"/>
-              </w:rPr>
-            </w:pPr>
-          </w:p>
-        </w:tc>
-      </w:tr>
-    </w:tbl>
-    <w:p>
-      <w:pPr>
-        <w:rPr>
-          <w:rFonts w:ascii="Arial Black" w:hAnsi="Arial Black"/>
-          <w:sz w:val="24"/>
-          <w:szCs w:val="24"/>
-        </w:rPr>
-      </w:pPr>
-    </w:p>
-    <w:p>
-      <w:pPr>
-        <w:rPr>
-          <w:rFonts w:ascii="Arial Black" w:hAnsi="Arial Black"/>
-          <w:sz w:val="24"/>
-          <w:szCs w:val="24"/>
-        </w:rPr>
-      </w:pPr>
-      <w:r>
-        <w:rPr>
-          <w:rFonts w:ascii="Arial Black" w:hAnsi="Arial Black"/>
-          <w:sz w:val="24"/>
-          <w:szCs w:val="24"/>
-        </w:rPr>
-        <w:t>V)</w:t>
-      </w:r>
-    </w:p>
-    <w:tbl>
-      <w:tblPr>
-        <w:tblStyle w:val="Grigliatabella"/>
-        <w:tblW w:w="0" w:type="auto"/>
-        <w:tblLook w:val="04A0" w:firstRow="1" w:lastRow="0" w:firstColumn="1" w:lastColumn="0" w:noHBand="0" w:noVBand="1"/>
-      </w:tblPr>
-      <w:tblGrid>
-        <w:gridCol w:w="4814"/>
-        <w:gridCol w:w="4814"/>
-      </w:tblGrid>
-      <w:tr>
-        <w:tc>
-          <w:tcPr>
-            <w:tcW w:w="4814" w:type="dxa"/>
-          </w:tcPr>
-          <w:p>
-            <w:r>
-              <w:t>Nome:</w:t>
-            </w:r>
-          </w:p>
-        </w:tc>
-        <w:tc>
-          <w:tcPr>
-            <w:tcW w:w="4814" w:type="dxa"/>
-          </w:tcPr>
-          <w:p>
-            <w:proofErr w:type="spellStart"/>
-            <w:r>
-              <w:t>Modif</w:t>
-            </w:r>
-            <w:r>
-              <w:t>i</w:t>
-            </w:r>
-            <w:bookmarkStart w:id="0" w:name="_GoBack"/>
-            <w:bookmarkEnd w:id="0"/>
-            <w:r>
-              <w:t>caProdotto</w:t>
-            </w:r>
-            <w:proofErr w:type="spellEnd"/>
-          </w:p>
-        </w:tc>
-      </w:tr>
-      <w:tr>
-        <w:tc>
-          <w:tcPr>
-            <w:tcW w:w="4814" w:type="dxa"/>
-          </w:tcPr>
-          <w:p>
-            <w:r>
-              <w:t>ID:</w:t>
-            </w:r>
-          </w:p>
-        </w:tc>
-        <w:tc>
-          <w:tcPr>
-            <w:tcW w:w="4814" w:type="dxa"/>
-          </w:tcPr>
-          <w:p>
-            <w:r>
-              <w:t>UC</w:t>
-            </w:r>
-            <w:r>
-              <w:t>20</w:t>
+              <w:t>UC20</w:t>
             </w:r>
           </w:p>
         </w:tc>
@@ -9075,7 +9192,6 @@
               <w:ind w:left="1788"/>
             </w:pPr>
             <w:r>
-              <w:lastRenderedPageBreak/>
               <w:t>Autore*</w:t>
             </w:r>
           </w:p>
@@ -9161,7 +9277,11 @@
             </w:r>
             <w:proofErr w:type="spellEnd"/>
             <w:r>
-              <w:t xml:space="preserve"> di caricamento dell’audio con i seguenti dati(*obbligatorio):</w:t>
+              <w:t xml:space="preserve"> di caricamento </w:t>
+            </w:r>
+            <w:r>
+              <w:lastRenderedPageBreak/>
+              <w:t>dell’audio con i seguenti dati(*obbligatorio):</w:t>
             </w:r>
           </w:p>
           <w:p>
@@ -9482,7 +9602,12 @@
             </w:r>
             <w:proofErr w:type="spellStart"/>
             <w:r>
-              <w:t>annullaModProd</w:t>
+              <w:t>A</w:t>
+            </w:r>
+            <w:bookmarkStart w:id="0" w:name="_GoBack"/>
+            <w:bookmarkEnd w:id="0"/>
+            <w:r>
+              <w:t>nnullaModProd</w:t>
             </w:r>
             <w:proofErr w:type="spellEnd"/>
             <w:r>
@@ -9548,9 +9673,9 @@
       </w:r>
     </w:p>
     <w:sectPr>
-      <w:footerReference w:type="default" r:id="rId22"/>
-      <w:headerReference w:type="first" r:id="rId23"/>
-      <w:footerReference w:type="first" r:id="rId24"/>
+      <w:footerReference w:type="default" r:id="rId24"/>
+      <w:headerReference w:type="first" r:id="rId25"/>
+      <w:footerReference w:type="first" r:id="rId26"/>
       <w:pgSz w:w="11906" w:h="16838"/>
       <w:pgMar w:top="1417" w:right="1134" w:bottom="1134" w:left="1134" w:header="708" w:footer="708" w:gutter="0"/>
       <w:cols w:space="708"/>

--- a/Deliverables/RAD_Kloudy_2.docx
+++ b/Deliverables/RAD_Kloudy_2.docx
@@ -101,7 +101,7 @@
                     </pic:cNvPicPr>
                   </pic:nvPicPr>
                   <pic:blipFill>
-                    <a:blip r:embed="rId7">
+                    <a:blip r:embed="rId8">
                       <a:extLst>
                         <a:ext uri="{28A0092B-C50C-407E-A947-70E740481C1C}">
                           <a14:useLocalDpi xmlns:a14="http://schemas.microsoft.com/office/drawing/2010/main" val="0"/>
@@ -602,7 +602,7 @@
                     </pic:cNvPicPr>
                   </pic:nvPicPr>
                   <pic:blipFill>
-                    <a:blip r:embed="rId8">
+                    <a:blip r:embed="rId9">
                       <a:extLst>
                         <a:ext uri="{28A0092B-C50C-407E-A947-70E740481C1C}">
                           <a14:useLocalDpi xmlns:a14="http://schemas.microsoft.com/office/drawing/2010/main" val="0"/>
@@ -1194,7 +1194,7 @@
                     </pic:cNvPicPr>
                   </pic:nvPicPr>
                   <pic:blipFill>
-                    <a:blip r:embed="rId9">
+                    <a:blip r:embed="rId10">
                       <a:extLst>
                         <a:ext uri="{28A0092B-C50C-407E-A947-70E740481C1C}">
                           <a14:useLocalDpi xmlns:a14="http://schemas.microsoft.com/office/drawing/2010/main" val="0"/>
@@ -1575,7 +1575,7 @@
                     </pic:cNvPicPr>
                   </pic:nvPicPr>
                   <pic:blipFill>
-                    <a:blip r:embed="rId10">
+                    <a:blip r:embed="rId11">
                       <a:extLst>
                         <a:ext uri="{28A0092B-C50C-407E-A947-70E740481C1C}">
                           <a14:useLocalDpi xmlns:a14="http://schemas.microsoft.com/office/drawing/2010/main" val="0"/>
@@ -2311,7 +2311,7 @@
                     </pic:cNvPicPr>
                   </pic:nvPicPr>
                   <pic:blipFill>
-                    <a:blip r:embed="rId11">
+                    <a:blip r:embed="rId12">
                       <a:extLst>
                         <a:ext uri="{28A0092B-C50C-407E-A947-70E740481C1C}">
                           <a14:useLocalDpi xmlns:a14="http://schemas.microsoft.com/office/drawing/2010/main" val="0"/>
@@ -2946,7 +2946,7 @@
                     </pic:cNvPicPr>
                   </pic:nvPicPr>
                   <pic:blipFill>
-                    <a:blip r:embed="rId12">
+                    <a:blip r:embed="rId13">
                       <a:extLst>
                         <a:ext uri="{28A0092B-C50C-407E-A947-70E740481C1C}">
                           <a14:useLocalDpi xmlns:a14="http://schemas.microsoft.com/office/drawing/2010/main" val="0"/>
@@ -3421,7 +3421,7 @@
                     </pic:cNvPicPr>
                   </pic:nvPicPr>
                   <pic:blipFill>
-                    <a:blip r:embed="rId13">
+                    <a:blip r:embed="rId14">
                       <a:extLst>
                         <a:ext uri="{28A0092B-C50C-407E-A947-70E740481C1C}">
                           <a14:useLocalDpi xmlns:a14="http://schemas.microsoft.com/office/drawing/2010/main" val="0"/>
@@ -3849,13 +3849,141 @@
           <w:szCs w:val="24"/>
         </w:rPr>
       </w:pPr>
+    </w:p>
+    <w:p>
+      <w:pPr>
+        <w:rPr>
+          <w:rFonts w:ascii="Arial Black" w:hAnsi="Arial Black"/>
+          <w:sz w:val="24"/>
+          <w:szCs w:val="24"/>
+        </w:rPr>
+      </w:pPr>
+    </w:p>
+    <w:p>
+      <w:pPr>
+        <w:rPr>
+          <w:rFonts w:ascii="Arial Black" w:hAnsi="Arial Black"/>
+          <w:sz w:val="24"/>
+          <w:szCs w:val="24"/>
+        </w:rPr>
+      </w:pPr>
+    </w:p>
+    <w:p>
+      <w:pPr>
+        <w:rPr>
+          <w:rFonts w:ascii="Arial Black" w:hAnsi="Arial Black"/>
+          <w:sz w:val="24"/>
+          <w:szCs w:val="24"/>
+        </w:rPr>
+      </w:pPr>
+    </w:p>
+    <w:p>
+      <w:pPr>
+        <w:rPr>
+          <w:rFonts w:ascii="Arial Black" w:hAnsi="Arial Black"/>
+          <w:sz w:val="24"/>
+          <w:szCs w:val="24"/>
+        </w:rPr>
+      </w:pPr>
+    </w:p>
+    <w:p>
+      <w:pPr>
+        <w:rPr>
+          <w:rFonts w:ascii="Arial Black" w:hAnsi="Arial Black"/>
+          <w:sz w:val="24"/>
+          <w:szCs w:val="24"/>
+        </w:rPr>
+      </w:pPr>
+    </w:p>
+    <w:p>
+      <w:pPr>
+        <w:rPr>
+          <w:rFonts w:ascii="Arial Black" w:hAnsi="Arial Black"/>
+          <w:sz w:val="24"/>
+          <w:szCs w:val="24"/>
+        </w:rPr>
+      </w:pPr>
       <w:r>
         <w:rPr>
           <w:rFonts w:ascii="Arial Black" w:hAnsi="Arial Black"/>
           <w:sz w:val="24"/>
           <w:szCs w:val="24"/>
         </w:rPr>
+        <w:lastRenderedPageBreak/>
         <w:t>H)</w:t>
+      </w:r>
+    </w:p>
+    <w:p>
+      <w:pPr>
+        <w:rPr>
+          <w:rFonts w:ascii="Arial Black" w:hAnsi="Arial Black"/>
+          <w:sz w:val="24"/>
+          <w:szCs w:val="24"/>
+        </w:rPr>
+      </w:pPr>
+      <w:r>
+        <w:rPr>
+          <w:rFonts w:ascii="Arial Black" w:hAnsi="Arial Black"/>
+          <w:sz w:val="24"/>
+          <w:szCs w:val="24"/>
+        </w:rPr>
+        <w:t xml:space="preserve">         </w:t>
+      </w:r>
+      <w:r>
+        <w:rPr>
+          <w:rFonts w:ascii="Arial Black" w:hAnsi="Arial Black"/>
+          <w:noProof/>
+          <w:sz w:val="24"/>
+          <w:szCs w:val="24"/>
+        </w:rPr>
+        <w:drawing>
+          <wp:inline distT="0" distB="0" distL="0" distR="0">
+            <wp:extent cx="5212080" cy="3535680"/>
+            <wp:effectExtent l="0" t="0" r="7620" b="7620"/>
+            <wp:docPr id="22" name="Immagine 22"/>
+            <wp:cNvGraphicFramePr>
+              <a:graphicFrameLocks xmlns:a="http://schemas.openxmlformats.org/drawingml/2006/main" noChangeAspect="1"/>
+            </wp:cNvGraphicFramePr>
+            <a:graphic xmlns:a="http://schemas.openxmlformats.org/drawingml/2006/main">
+              <a:graphicData uri="http://schemas.openxmlformats.org/drawingml/2006/picture">
+                <pic:pic xmlns:pic="http://schemas.openxmlformats.org/drawingml/2006/picture">
+                  <pic:nvPicPr>
+                    <pic:cNvPr id="0" name="Picture 5"/>
+                    <pic:cNvPicPr>
+                      <a:picLocks noChangeAspect="1" noChangeArrowheads="1"/>
+                    </pic:cNvPicPr>
+                  </pic:nvPicPr>
+                  <pic:blipFill>
+                    <a:blip r:embed="rId15">
+                      <a:extLst>
+                        <a:ext uri="{28A0092B-C50C-407E-A947-70E740481C1C}">
+                          <a14:useLocalDpi xmlns:a14="http://schemas.microsoft.com/office/drawing/2010/main" val="0"/>
+                        </a:ext>
+                      </a:extLst>
+                    </a:blip>
+                    <a:srcRect/>
+                    <a:stretch>
+                      <a:fillRect/>
+                    </a:stretch>
+                  </pic:blipFill>
+                  <pic:spPr bwMode="auto">
+                    <a:xfrm>
+                      <a:off x="0" y="0"/>
+                      <a:ext cx="5212080" cy="3535680"/>
+                    </a:xfrm>
+                    <a:prstGeom prst="rect">
+                      <a:avLst/>
+                    </a:prstGeom>
+                    <a:noFill/>
+                    <a:ln>
+                      <a:noFill/>
+                    </a:ln>
+                  </pic:spPr>
+                </pic:pic>
+              </a:graphicData>
+            </a:graphic>
+          </wp:inline>
+        </w:drawing>
       </w:r>
     </w:p>
     <w:p>
@@ -4142,14 +4270,7 @@
               <w:rPr>
                 <w:rFonts w:ascii="Calibri" w:eastAsia="Calibri" w:hAnsi="Calibri" w:cs="Calibri"/>
               </w:rPr>
-              <w:t xml:space="preserve">Il sistema mostra una lista di prodotti </w:t>
-            </w:r>
-            <w:r>
-              <w:rPr>
-                <w:rFonts w:ascii="Calibri" w:eastAsia="Calibri" w:hAnsi="Calibri" w:cs="Calibri"/>
-              </w:rPr>
-              <w:lastRenderedPageBreak/>
-              <w:t>relativi alla keyword inserita</w:t>
+              <w:t>Il sistema mostra una lista di prodotti relativi alla keyword inserita</w:t>
             </w:r>
           </w:p>
           <w:p>
@@ -4216,7 +4337,6 @@
               <w:rPr>
                 <w:rFonts w:ascii="Calibri" w:eastAsia="Calibri" w:hAnsi="Calibri" w:cs="Calibri"/>
               </w:rPr>
-              <w:lastRenderedPageBreak/>
               <w:t>Condizione di entrata:</w:t>
             </w:r>
           </w:p>
@@ -4383,12 +4503,33 @@
           <w:szCs w:val="24"/>
         </w:rPr>
       </w:pPr>
+    </w:p>
+    <w:p>
+      <w:pPr>
+        <w:rPr>
+          <w:rFonts w:ascii="Arial Black" w:hAnsi="Arial Black"/>
+          <w:sz w:val="24"/>
+          <w:szCs w:val="24"/>
+        </w:rPr>
+      </w:pPr>
+      <w:bookmarkStart w:id="0" w:name="_GoBack"/>
+      <w:bookmarkEnd w:id="0"/>
+    </w:p>
+    <w:p>
+      <w:pPr>
+        <w:rPr>
+          <w:rFonts w:ascii="Arial Black" w:hAnsi="Arial Black"/>
+          <w:sz w:val="24"/>
+          <w:szCs w:val="24"/>
+        </w:rPr>
+      </w:pPr>
       <w:r>
         <w:rPr>
           <w:rFonts w:ascii="Arial Black" w:hAnsi="Arial Black"/>
           <w:sz w:val="24"/>
           <w:szCs w:val="24"/>
         </w:rPr>
+        <w:lastRenderedPageBreak/>
         <w:t>I)</w:t>
       </w:r>
     </w:p>
@@ -4433,7 +4574,7 @@
                     </pic:cNvPicPr>
                   </pic:nvPicPr>
                   <pic:blipFill>
-                    <a:blip r:embed="rId14">
+                    <a:blip r:embed="rId16">
                       <a:extLst>
                         <a:ext uri="{28A0092B-C50C-407E-A947-70E740481C1C}">
                           <a14:useLocalDpi xmlns:a14="http://schemas.microsoft.com/office/drawing/2010/main" val="0"/>
@@ -4791,14 +4932,7 @@
               <w:rPr>
                 <w:rFonts w:ascii="Calibri" w:eastAsia="Calibri" w:hAnsi="Calibri" w:cs="Calibri"/>
               </w:rPr>
-              <w:t xml:space="preserve">Il sistema mostra a schermo tutti i prodotti presenti nel catalogo di quella specifica </w:t>
-            </w:r>
-            <w:r>
-              <w:rPr>
-                <w:rFonts w:ascii="Calibri" w:eastAsia="Calibri" w:hAnsi="Calibri" w:cs="Calibri"/>
-              </w:rPr>
-              <w:lastRenderedPageBreak/>
-              <w:t>categoria</w:t>
+              <w:t>Il sistema mostra a schermo tutti i prodotti presenti nel catalogo di quella specifica categoria</w:t>
             </w:r>
           </w:p>
           <w:p>
@@ -4836,7 +4970,6 @@
               <w:rPr>
                 <w:rFonts w:ascii="Calibri" w:eastAsia="Calibri" w:hAnsi="Calibri" w:cs="Calibri"/>
               </w:rPr>
-              <w:lastRenderedPageBreak/>
               <w:t>Condizione di entrata:</w:t>
             </w:r>
           </w:p>
@@ -5006,6 +5139,7 @@
           <w:sz w:val="24"/>
           <w:szCs w:val="24"/>
         </w:rPr>
+        <w:lastRenderedPageBreak/>
         <w:t xml:space="preserve">                            </w:t>
       </w:r>
       <w:r>
@@ -5033,7 +5167,7 @@
                     </pic:cNvPicPr>
                   </pic:nvPicPr>
                   <pic:blipFill>
-                    <a:blip r:embed="rId15">
+                    <a:blip r:embed="rId17">
                       <a:extLst>
                         <a:ext uri="{28A0092B-C50C-407E-A947-70E740481C1C}">
                           <a14:useLocalDpi xmlns:a14="http://schemas.microsoft.com/office/drawing/2010/main" val="0"/>
@@ -5483,7 +5617,6 @@
           <w:sz w:val="24"/>
           <w:szCs w:val="24"/>
         </w:rPr>
-        <w:lastRenderedPageBreak/>
         <w:t>M)</w:t>
       </w:r>
     </w:p>
@@ -5501,7 +5634,72 @@
           <w:sz w:val="24"/>
           <w:szCs w:val="24"/>
         </w:rPr>
-        <w:t xml:space="preserve">                                     </w:t>
+        <w:lastRenderedPageBreak/>
+        <w:t xml:space="preserve">                             </w:t>
+      </w:r>
+      <w:r>
+        <w:rPr>
+          <w:rFonts w:ascii="Arial Black" w:hAnsi="Arial Black"/>
+          <w:noProof/>
+          <w:sz w:val="24"/>
+          <w:szCs w:val="24"/>
+        </w:rPr>
+        <w:drawing>
+          <wp:inline distT="0" distB="0" distL="0" distR="0">
+            <wp:extent cx="3208020" cy="3535680"/>
+            <wp:effectExtent l="0" t="0" r="0" b="7620"/>
+            <wp:docPr id="20" name="Immagine 20"/>
+            <wp:cNvGraphicFramePr>
+              <a:graphicFrameLocks xmlns:a="http://schemas.openxmlformats.org/drawingml/2006/main" noChangeAspect="1"/>
+            </wp:cNvGraphicFramePr>
+            <a:graphic xmlns:a="http://schemas.openxmlformats.org/drawingml/2006/main">
+              <a:graphicData uri="http://schemas.openxmlformats.org/drawingml/2006/picture">
+                <pic:pic xmlns:pic="http://schemas.openxmlformats.org/drawingml/2006/picture">
+                  <pic:nvPicPr>
+                    <pic:cNvPr id="0" name="Picture 3"/>
+                    <pic:cNvPicPr>
+                      <a:picLocks noChangeAspect="1" noChangeArrowheads="1"/>
+                    </pic:cNvPicPr>
+                  </pic:nvPicPr>
+                  <pic:blipFill>
+                    <a:blip r:embed="rId18">
+                      <a:extLst>
+                        <a:ext uri="{28A0092B-C50C-407E-A947-70E740481C1C}">
+                          <a14:useLocalDpi xmlns:a14="http://schemas.microsoft.com/office/drawing/2010/main" val="0"/>
+                        </a:ext>
+                      </a:extLst>
+                    </a:blip>
+                    <a:srcRect/>
+                    <a:stretch>
+                      <a:fillRect/>
+                    </a:stretch>
+                  </pic:blipFill>
+                  <pic:spPr bwMode="auto">
+                    <a:xfrm>
+                      <a:off x="0" y="0"/>
+                      <a:ext cx="3208020" cy="3535680"/>
+                    </a:xfrm>
+                    <a:prstGeom prst="rect">
+                      <a:avLst/>
+                    </a:prstGeom>
+                    <a:noFill/>
+                    <a:ln>
+                      <a:noFill/>
+                    </a:ln>
+                  </pic:spPr>
+                </pic:pic>
+              </a:graphicData>
+            </a:graphic>
+          </wp:inline>
+        </w:drawing>
+      </w:r>
+      <w:r>
+        <w:rPr>
+          <w:rFonts w:ascii="Arial Black" w:hAnsi="Arial Black"/>
+          <w:sz w:val="24"/>
+          <w:szCs w:val="24"/>
+        </w:rPr>
+        <w:t xml:space="preserve">                                   </w:t>
       </w:r>
     </w:p>
     <w:p>
@@ -5729,13 +5927,158 @@
           <w:szCs w:val="24"/>
         </w:rPr>
       </w:pPr>
+    </w:p>
+    <w:p>
+      <w:pPr>
+        <w:rPr>
+          <w:rFonts w:ascii="Arial Black" w:hAnsi="Arial Black"/>
+          <w:sz w:val="24"/>
+          <w:szCs w:val="24"/>
+        </w:rPr>
+      </w:pPr>
+    </w:p>
+    <w:p>
+      <w:pPr>
+        <w:rPr>
+          <w:rFonts w:ascii="Arial Black" w:hAnsi="Arial Black"/>
+          <w:sz w:val="24"/>
+          <w:szCs w:val="24"/>
+        </w:rPr>
+      </w:pPr>
+    </w:p>
+    <w:p>
+      <w:pPr>
+        <w:rPr>
+          <w:rFonts w:ascii="Arial Black" w:hAnsi="Arial Black"/>
+          <w:sz w:val="24"/>
+          <w:szCs w:val="24"/>
+        </w:rPr>
+      </w:pPr>
+    </w:p>
+    <w:p>
+      <w:pPr>
+        <w:rPr>
+          <w:rFonts w:ascii="Arial Black" w:hAnsi="Arial Black"/>
+          <w:sz w:val="24"/>
+          <w:szCs w:val="24"/>
+        </w:rPr>
+      </w:pPr>
+    </w:p>
+    <w:p>
+      <w:pPr>
+        <w:rPr>
+          <w:rFonts w:ascii="Arial Black" w:hAnsi="Arial Black"/>
+          <w:sz w:val="24"/>
+          <w:szCs w:val="24"/>
+        </w:rPr>
+      </w:pPr>
+    </w:p>
+    <w:p>
+      <w:pPr>
+        <w:rPr>
+          <w:rFonts w:ascii="Arial Black" w:hAnsi="Arial Black"/>
+          <w:sz w:val="24"/>
+          <w:szCs w:val="24"/>
+        </w:rPr>
+      </w:pPr>
+    </w:p>
+    <w:p>
+      <w:pPr>
+        <w:rPr>
+          <w:rFonts w:ascii="Arial Black" w:hAnsi="Arial Black"/>
+          <w:sz w:val="24"/>
+          <w:szCs w:val="24"/>
+        </w:rPr>
+      </w:pPr>
       <w:r>
         <w:rPr>
           <w:rFonts w:ascii="Arial Black" w:hAnsi="Arial Black"/>
           <w:sz w:val="24"/>
           <w:szCs w:val="24"/>
         </w:rPr>
-        <w:t>N)</w:t>
+        <w:t>N</w:t>
+      </w:r>
+      <w:r>
+        <w:rPr>
+          <w:rFonts w:ascii="Arial Black" w:hAnsi="Arial Black"/>
+          <w:sz w:val="24"/>
+          <w:szCs w:val="24"/>
+        </w:rPr>
+        <w:t>)</w:t>
+      </w:r>
+    </w:p>
+    <w:p>
+      <w:pPr>
+        <w:rPr>
+          <w:rFonts w:ascii="Arial Black" w:hAnsi="Arial Black"/>
+          <w:sz w:val="24"/>
+          <w:szCs w:val="24"/>
+        </w:rPr>
+      </w:pPr>
+      <w:r>
+        <w:rPr>
+          <w:rFonts w:ascii="Arial Black" w:hAnsi="Arial Black"/>
+          <w:sz w:val="24"/>
+          <w:szCs w:val="24"/>
+        </w:rPr>
+        <w:lastRenderedPageBreak/>
+        <w:t xml:space="preserve">                                </w:t>
+      </w:r>
+      <w:r>
+        <w:rPr>
+          <w:rFonts w:ascii="Arial Black" w:hAnsi="Arial Black"/>
+          <w:noProof/>
+          <w:sz w:val="24"/>
+          <w:szCs w:val="24"/>
+        </w:rPr>
+        <w:drawing>
+          <wp:inline distT="0" distB="0" distL="0" distR="0">
+            <wp:extent cx="3208020" cy="3436620"/>
+            <wp:effectExtent l="0" t="0" r="0" b="0"/>
+            <wp:docPr id="21" name="Immagine 21"/>
+            <wp:cNvGraphicFramePr>
+              <a:graphicFrameLocks xmlns:a="http://schemas.openxmlformats.org/drawingml/2006/main" noChangeAspect="1"/>
+            </wp:cNvGraphicFramePr>
+            <a:graphic xmlns:a="http://schemas.openxmlformats.org/drawingml/2006/main">
+              <a:graphicData uri="http://schemas.openxmlformats.org/drawingml/2006/picture">
+                <pic:pic xmlns:pic="http://schemas.openxmlformats.org/drawingml/2006/picture">
+                  <pic:nvPicPr>
+                    <pic:cNvPr id="0" name="Picture 4"/>
+                    <pic:cNvPicPr>
+                      <a:picLocks noChangeAspect="1" noChangeArrowheads="1"/>
+                    </pic:cNvPicPr>
+                  </pic:nvPicPr>
+                  <pic:blipFill>
+                    <a:blip r:embed="rId19">
+                      <a:extLst>
+                        <a:ext uri="{28A0092B-C50C-407E-A947-70E740481C1C}">
+                          <a14:useLocalDpi xmlns:a14="http://schemas.microsoft.com/office/drawing/2010/main" val="0"/>
+                        </a:ext>
+                      </a:extLst>
+                    </a:blip>
+                    <a:srcRect/>
+                    <a:stretch>
+                      <a:fillRect/>
+                    </a:stretch>
+                  </pic:blipFill>
+                  <pic:spPr bwMode="auto">
+                    <a:xfrm>
+                      <a:off x="0" y="0"/>
+                      <a:ext cx="3208020" cy="3436620"/>
+                    </a:xfrm>
+                    <a:prstGeom prst="rect">
+                      <a:avLst/>
+                    </a:prstGeom>
+                    <a:noFill/>
+                    <a:ln>
+                      <a:noFill/>
+                    </a:ln>
+                  </pic:spPr>
+                </pic:pic>
+              </a:graphicData>
+            </a:graphic>
+          </wp:inline>
+        </w:drawing>
       </w:r>
     </w:p>
     <w:p>
@@ -6103,7 +6446,7 @@
                     </pic:cNvPicPr>
                   </pic:nvPicPr>
                   <pic:blipFill>
-                    <a:blip r:embed="rId16">
+                    <a:blip r:embed="rId20">
                       <a:extLst>
                         <a:ext uri="{28A0092B-C50C-407E-A947-70E740481C1C}">
                           <a14:useLocalDpi xmlns:a14="http://schemas.microsoft.com/office/drawing/2010/main" val="0"/>
@@ -6407,7 +6750,6 @@
           </w:tcPr>
           <w:p>
             <w:r>
-              <w:lastRenderedPageBreak/>
               <w:t>Condizione di uscita:</w:t>
             </w:r>
           </w:p>
@@ -6438,6 +6780,7 @@
           </w:tcPr>
           <w:p>
             <w:r>
+              <w:lastRenderedPageBreak/>
               <w:t>Estensione:</w:t>
             </w:r>
           </w:p>
@@ -6542,7 +6885,7 @@
                     </pic:cNvPicPr>
                   </pic:nvPicPr>
                   <pic:blipFill>
-                    <a:blip r:embed="rId17">
+                    <a:blip r:embed="rId21">
                       <a:extLst>
                         <a:ext uri="{28A0092B-C50C-407E-A947-70E740481C1C}">
                           <a14:useLocalDpi xmlns:a14="http://schemas.microsoft.com/office/drawing/2010/main" val="0"/>
@@ -6773,6 +7116,51 @@
           <w:szCs w:val="24"/>
         </w:rPr>
       </w:pPr>
+    </w:p>
+    <w:p>
+      <w:pPr>
+        <w:rPr>
+          <w:rFonts w:ascii="Arial Black" w:hAnsi="Arial Black"/>
+          <w:sz w:val="24"/>
+          <w:szCs w:val="24"/>
+        </w:rPr>
+      </w:pPr>
+    </w:p>
+    <w:p>
+      <w:pPr>
+        <w:rPr>
+          <w:rFonts w:ascii="Arial Black" w:hAnsi="Arial Black"/>
+          <w:sz w:val="24"/>
+          <w:szCs w:val="24"/>
+        </w:rPr>
+      </w:pPr>
+    </w:p>
+    <w:p>
+      <w:pPr>
+        <w:rPr>
+          <w:rFonts w:ascii="Arial Black" w:hAnsi="Arial Black"/>
+          <w:sz w:val="24"/>
+          <w:szCs w:val="24"/>
+        </w:rPr>
+      </w:pPr>
+    </w:p>
+    <w:p>
+      <w:pPr>
+        <w:rPr>
+          <w:rFonts w:ascii="Arial Black" w:hAnsi="Arial Black"/>
+          <w:sz w:val="24"/>
+          <w:szCs w:val="24"/>
+        </w:rPr>
+      </w:pPr>
+    </w:p>
+    <w:p>
+      <w:pPr>
+        <w:rPr>
+          <w:rFonts w:ascii="Arial Black" w:hAnsi="Arial Black"/>
+          <w:sz w:val="24"/>
+          <w:szCs w:val="24"/>
+        </w:rPr>
+      </w:pPr>
       <w:r>
         <w:rPr>
           <w:rFonts w:ascii="Arial Black" w:hAnsi="Arial Black"/>
@@ -6832,7 +7220,7 @@
                     </pic:cNvPicPr>
                   </pic:nvPicPr>
                   <pic:blipFill>
-                    <a:blip r:embed="rId18">
+                    <a:blip r:embed="rId22">
                       <a:extLst>
                         <a:ext uri="{28A0092B-C50C-407E-A947-70E740481C1C}">
                           <a14:useLocalDpi xmlns:a14="http://schemas.microsoft.com/office/drawing/2010/main" val="0"/>
@@ -7078,6 +7466,15 @@
           <w:szCs w:val="24"/>
         </w:rPr>
       </w:pPr>
+    </w:p>
+    <w:p>
+      <w:pPr>
+        <w:rPr>
+          <w:rFonts w:ascii="Arial Black" w:hAnsi="Arial Black"/>
+          <w:sz w:val="24"/>
+          <w:szCs w:val="24"/>
+        </w:rPr>
+      </w:pPr>
       <w:r>
         <w:rPr>
           <w:rFonts w:ascii="Arial Black" w:hAnsi="Arial Black"/>
@@ -7128,7 +7525,7 @@
                     </pic:cNvPicPr>
                   </pic:nvPicPr>
                   <pic:blipFill>
-                    <a:blip r:embed="rId19">
+                    <a:blip r:embed="rId23">
                       <a:extLst>
                         <a:ext uri="{28A0092B-C50C-407E-A947-70E740481C1C}">
                           <a14:useLocalDpi xmlns:a14="http://schemas.microsoft.com/office/drawing/2010/main" val="0"/>
@@ -7201,6 +7598,7 @@
           </w:tcPr>
           <w:p>
             <w:r>
+              <w:lastRenderedPageBreak/>
               <w:t>ID:</w:t>
             </w:r>
           </w:p>
@@ -7245,7 +7643,6 @@
           </w:tcPr>
           <w:p>
             <w:r>
-              <w:lastRenderedPageBreak/>
               <w:t>Flusso degli eventi:</w:t>
             </w:r>
           </w:p>
@@ -7425,7 +7822,7 @@
                     </pic:cNvPicPr>
                   </pic:nvPicPr>
                   <pic:blipFill>
-                    <a:blip r:embed="rId20">
+                    <a:blip r:embed="rId24">
                       <a:extLst>
                         <a:ext uri="{28A0092B-C50C-407E-A947-70E740481C1C}">
                           <a14:useLocalDpi xmlns:a14="http://schemas.microsoft.com/office/drawing/2010/main" val="0"/>
@@ -7739,6 +8136,7 @@
               <w:rPr>
                 <w:rFonts w:ascii="Calibri" w:eastAsia="Calibri" w:hAnsi="Calibri" w:cs="Calibri"/>
               </w:rPr>
+              <w:lastRenderedPageBreak/>
               <w:t>Condizione di entrata:</w:t>
             </w:r>
           </w:p>
@@ -7782,7 +8180,6 @@
               <w:rPr>
                 <w:rFonts w:ascii="Calibri" w:eastAsia="Calibri" w:hAnsi="Calibri" w:cs="Calibri"/>
               </w:rPr>
-              <w:lastRenderedPageBreak/>
               <w:t>L’utente si trova nella pagina “Visualizza carte”</w:t>
             </w:r>
           </w:p>
@@ -7803,7 +8200,6 @@
               <w:rPr>
                 <w:rFonts w:ascii="Calibri" w:eastAsia="Calibri" w:hAnsi="Calibri" w:cs="Calibri"/>
               </w:rPr>
-              <w:lastRenderedPageBreak/>
               <w:t>Condizione di uscita:</w:t>
             </w:r>
           </w:p>
@@ -7987,7 +8383,7 @@
                     </pic:cNvPicPr>
                   </pic:nvPicPr>
                   <pic:blipFill>
-                    <a:blip r:embed="rId21">
+                    <a:blip r:embed="rId25">
                       <a:extLst>
                         <a:ext uri="{28A0092B-C50C-407E-A947-70E740481C1C}">
                           <a14:useLocalDpi xmlns:a14="http://schemas.microsoft.com/office/drawing/2010/main" val="0"/>
@@ -8550,7 +8946,7 @@
                     </pic:cNvPicPr>
                   </pic:nvPicPr>
                   <pic:blipFill>
-                    <a:blip r:embed="rId22">
+                    <a:blip r:embed="rId26">
                       <a:extLst>
                         <a:ext uri="{28A0092B-C50C-407E-A947-70E740481C1C}">
                           <a14:useLocalDpi xmlns:a14="http://schemas.microsoft.com/office/drawing/2010/main" val="0"/>
@@ -8988,7 +9384,7 @@
                     </pic:cNvPicPr>
                   </pic:nvPicPr>
                   <pic:blipFill>
-                    <a:blip r:embed="rId23">
+                    <a:blip r:embed="rId27">
                       <a:extLst>
                         <a:ext uri="{28A0092B-C50C-407E-A947-70E740481C1C}">
                           <a14:useLocalDpi xmlns:a14="http://schemas.microsoft.com/office/drawing/2010/main" val="0"/>
@@ -9604,8 +10000,6 @@
             <w:r>
               <w:t>A</w:t>
             </w:r>
-            <w:bookmarkStart w:id="0" w:name="_GoBack"/>
-            <w:bookmarkEnd w:id="0"/>
             <w:r>
               <w:t>nnullaModProd</w:t>
             </w:r>
@@ -9672,10 +10066,95 @@
         <w:t>Z)</w:t>
       </w:r>
     </w:p>
+    <w:p>
+      <w:pPr>
+        <w:rPr>
+          <w:rFonts w:ascii="Arial Black" w:hAnsi="Arial Black"/>
+          <w:sz w:val="24"/>
+          <w:szCs w:val="24"/>
+        </w:rPr>
+      </w:pPr>
+      <w:r>
+        <w:rPr>
+          <w:rFonts w:ascii="Arial Black" w:hAnsi="Arial Black"/>
+          <w:sz w:val="24"/>
+          <w:szCs w:val="24"/>
+        </w:rPr>
+        <w:t>K)</w:t>
+      </w:r>
+    </w:p>
+    <w:p>
+      <w:pPr>
+        <w:rPr>
+          <w:rFonts w:ascii="Arial Black" w:hAnsi="Arial Black"/>
+          <w:sz w:val="24"/>
+          <w:szCs w:val="24"/>
+        </w:rPr>
+      </w:pPr>
+      <w:r>
+        <w:rPr>
+          <w:rFonts w:ascii="Arial Black" w:hAnsi="Arial Black"/>
+          <w:sz w:val="24"/>
+          <w:szCs w:val="24"/>
+        </w:rPr>
+        <w:t>Y)</w:t>
+      </w:r>
+    </w:p>
+    <w:p>
+      <w:pPr>
+        <w:rPr>
+          <w:rFonts w:ascii="Arial Black" w:hAnsi="Arial Black"/>
+          <w:sz w:val="24"/>
+          <w:szCs w:val="24"/>
+        </w:rPr>
+      </w:pPr>
+      <w:r>
+        <w:rPr>
+          <w:rFonts w:ascii="Arial Black" w:hAnsi="Arial Black"/>
+          <w:sz w:val="24"/>
+          <w:szCs w:val="24"/>
+        </w:rPr>
+        <w:t>J)</w:t>
+      </w:r>
+    </w:p>
+    <w:p>
+      <w:pPr>
+        <w:rPr>
+          <w:rFonts w:ascii="Arial Black" w:hAnsi="Arial Black"/>
+          <w:sz w:val="24"/>
+          <w:szCs w:val="24"/>
+        </w:rPr>
+      </w:pPr>
+      <w:r>
+        <w:rPr>
+          <w:rFonts w:ascii="Arial Black" w:hAnsi="Arial Black"/>
+          <w:sz w:val="24"/>
+          <w:szCs w:val="24"/>
+        </w:rPr>
+        <w:t>W)</w:t>
+      </w:r>
+    </w:p>
+    <w:p>
+      <w:pPr>
+        <w:rPr>
+          <w:rFonts w:ascii="Arial Black" w:hAnsi="Arial Black"/>
+          <w:sz w:val="24"/>
+          <w:szCs w:val="24"/>
+        </w:rPr>
+      </w:pPr>
+      <w:r>
+        <w:rPr>
+          <w:rFonts w:ascii="Arial Black" w:hAnsi="Arial Black"/>
+          <w:sz w:val="24"/>
+          <w:szCs w:val="24"/>
+        </w:rPr>
+        <w:t>X)</w:t>
+      </w:r>
+    </w:p>
     <w:sectPr>
-      <w:footerReference w:type="default" r:id="rId24"/>
-      <w:headerReference w:type="first" r:id="rId25"/>
-      <w:footerReference w:type="first" r:id="rId26"/>
+      <w:footerReference w:type="default" r:id="rId28"/>
+      <w:headerReference w:type="first" r:id="rId29"/>
+      <w:footerReference w:type="first" r:id="rId30"/>
       <w:pgSz w:w="11906" w:h="16838"/>
       <w:pgMar w:top="1417" w:right="1134" w:bottom="1134" w:left="1134" w:header="708" w:footer="708" w:gutter="0"/>
       <w:cols w:space="708"/>
@@ -14373,4 +14852,16 @@
     </a:ext>
   </a:extLst>
 </a:theme>
+</file>
+
+<file path=customXml/item1.xml><?xml version="1.0" encoding="utf-8"?>
+<b:Sources xmlns:b="http://schemas.openxmlformats.org/officeDocument/2006/bibliography" xmlns="http://schemas.openxmlformats.org/officeDocument/2006/bibliography" SelectedStyle="\APASixthEditionOfficeOnline.xsl" StyleName="APA" Version="6"/>
+</file>
+
+<file path=customXml/itemProps1.xml><?xml version="1.0" encoding="utf-8"?>
+<ds:datastoreItem xmlns:ds="http://schemas.openxmlformats.org/officeDocument/2006/customXml" ds:itemID="{C786C96A-0EE8-454C-AEA1-2F4C542D67D9}">
+  <ds:schemaRefs>
+    <ds:schemaRef ds:uri="http://schemas.openxmlformats.org/officeDocument/2006/bibliography"/>
+  </ds:schemaRefs>
+</ds:datastoreItem>
 </file>
--- a/Deliverables/RAD_Kloudy_2.docx
+++ b/Deliverables/RAD_Kloudy_2.docx
@@ -78,61 +78,7 @@
         <w:t>)</w:t>
       </w:r>
     </w:p>
-    <w:p>
-      <w:r>
-        <w:rPr>
-          <w:noProof/>
-        </w:rPr>
-        <w:drawing>
-          <wp:inline distT="0" distB="0" distL="0" distR="0">
-            <wp:extent cx="5532120" cy="3154680"/>
-            <wp:effectExtent l="0" t="0" r="0" b="7620"/>
-            <wp:docPr id="5" name="Immagine 5"/>
-            <wp:cNvGraphicFramePr>
-              <a:graphicFrameLocks xmlns:a="http://schemas.openxmlformats.org/drawingml/2006/main" noChangeAspect="1"/>
-            </wp:cNvGraphicFramePr>
-            <a:graphic xmlns:a="http://schemas.openxmlformats.org/drawingml/2006/main">
-              <a:graphicData uri="http://schemas.openxmlformats.org/drawingml/2006/picture">
-                <pic:pic xmlns:pic="http://schemas.openxmlformats.org/drawingml/2006/picture">
-                  <pic:nvPicPr>
-                    <pic:cNvPr id="0" name="Picture 3"/>
-                    <pic:cNvPicPr>
-                      <a:picLocks noChangeAspect="1" noChangeArrowheads="1"/>
-                    </pic:cNvPicPr>
-                  </pic:nvPicPr>
-                  <pic:blipFill>
-                    <a:blip r:embed="rId8">
-                      <a:extLst>
-                        <a:ext uri="{28A0092B-C50C-407E-A947-70E740481C1C}">
-                          <a14:useLocalDpi xmlns:a14="http://schemas.microsoft.com/office/drawing/2010/main" val="0"/>
-                        </a:ext>
-                      </a:extLst>
-                    </a:blip>
-                    <a:srcRect/>
-                    <a:stretch>
-                      <a:fillRect/>
-                    </a:stretch>
-                  </pic:blipFill>
-                  <pic:spPr bwMode="auto">
-                    <a:xfrm>
-                      <a:off x="0" y="0"/>
-                      <a:ext cx="5532120" cy="3154680"/>
-                    </a:xfrm>
-                    <a:prstGeom prst="rect">
-                      <a:avLst/>
-                    </a:prstGeom>
-                    <a:noFill/>
-                    <a:ln>
-                      <a:noFill/>
-                    </a:ln>
-                  </pic:spPr>
-                </pic:pic>
-              </a:graphicData>
-            </a:graphic>
-          </wp:inline>
-        </w:drawing>
-      </w:r>
-    </w:p>
+    <w:p/>
     <w:p/>
     <w:tbl>
       <w:tblPr>
@@ -439,7 +385,6 @@
               </w:numPr>
             </w:pPr>
             <w:r>
-              <w:lastRenderedPageBreak/>
               <w:t>Se i dati sono corretti il sistem</w:t>
             </w:r>
             <w:r>
@@ -458,7 +403,6 @@
           </w:tcPr>
           <w:p>
             <w:r>
-              <w:lastRenderedPageBreak/>
               <w:t>Condizione di entrata:</w:t>
             </w:r>
           </w:p>
@@ -498,6 +442,9 @@
             </w:r>
             <w:r>
               <w:t xml:space="preserve"> messaggio di conferma</w:t>
+            </w:r>
+            <w:r>
+              <w:t xml:space="preserve"> venendo reindirizzato sulla home</w:t>
             </w:r>
           </w:p>
         </w:tc>
@@ -559,6 +506,9 @@
       </w:tr>
     </w:tbl>
     <w:p/>
+    <w:p/>
+    <w:p/>
+    <w:p/>
     <w:p>
       <w:pPr>
         <w:rPr>
@@ -573,70 +523,8 @@
           <w:sz w:val="24"/>
           <w:szCs w:val="24"/>
         </w:rPr>
+        <w:lastRenderedPageBreak/>
         <w:t>B)</w:t>
-      </w:r>
-    </w:p>
-    <w:p>
-      <w:r>
-        <w:t xml:space="preserve">             </w:t>
-      </w:r>
-      <w:r>
-        <w:rPr>
-          <w:noProof/>
-        </w:rPr>
-        <w:drawing>
-          <wp:inline distT="0" distB="0" distL="0" distR="0">
-            <wp:extent cx="5250180" cy="1722120"/>
-            <wp:effectExtent l="0" t="0" r="7620" b="0"/>
-            <wp:docPr id="2" name="Immagine 2"/>
-            <wp:cNvGraphicFramePr>
-              <a:graphicFrameLocks xmlns:a="http://schemas.openxmlformats.org/drawingml/2006/main" noChangeAspect="1"/>
-            </wp:cNvGraphicFramePr>
-            <a:graphic xmlns:a="http://schemas.openxmlformats.org/drawingml/2006/main">
-              <a:graphicData uri="http://schemas.openxmlformats.org/drawingml/2006/picture">
-                <pic:pic xmlns:pic="http://schemas.openxmlformats.org/drawingml/2006/picture">
-                  <pic:nvPicPr>
-                    <pic:cNvPr id="0" name="Picture 1"/>
-                    <pic:cNvPicPr>
-                      <a:picLocks noChangeAspect="1" noChangeArrowheads="1"/>
-                    </pic:cNvPicPr>
-                  </pic:nvPicPr>
-                  <pic:blipFill>
-                    <a:blip r:embed="rId9">
-                      <a:extLst>
-                        <a:ext uri="{28A0092B-C50C-407E-A947-70E740481C1C}">
-                          <a14:useLocalDpi xmlns:a14="http://schemas.microsoft.com/office/drawing/2010/main" val="0"/>
-                        </a:ext>
-                      </a:extLst>
-                    </a:blip>
-                    <a:srcRect/>
-                    <a:stretch>
-                      <a:fillRect/>
-                    </a:stretch>
-                  </pic:blipFill>
-                  <pic:spPr bwMode="auto">
-                    <a:xfrm>
-                      <a:off x="0" y="0"/>
-                      <a:ext cx="5250180" cy="1722120"/>
-                    </a:xfrm>
-                    <a:prstGeom prst="rect">
-                      <a:avLst/>
-                    </a:prstGeom>
-                    <a:noFill/>
-                    <a:ln>
-                      <a:noFill/>
-                    </a:ln>
-                  </pic:spPr>
-                </pic:pic>
-              </a:graphicData>
-            </a:graphic>
-          </wp:inline>
-        </w:drawing>
-      </w:r>
-    </w:p>
-    <w:p>
-      <w:r>
-        <w:t xml:space="preserve">            </w:t>
       </w:r>
     </w:p>
     <w:p/>
@@ -701,11 +589,9 @@
             <w:pPr>
               <w:spacing w:after="0" w:line="240" w:lineRule="auto"/>
             </w:pPr>
-            <w:proofErr w:type="spellStart"/>
-            <w:r>
-              <w:t>annullaReg</w:t>
-            </w:r>
-            <w:proofErr w:type="spellEnd"/>
+            <w:r>
+              <w:t>Annulla</w:t>
+            </w:r>
           </w:p>
         </w:tc>
       </w:tr>
@@ -814,6 +700,9 @@
             <w:r>
               <w:t>Visitatore</w:t>
             </w:r>
+            <w:r>
+              <w:t>/Artista/Appassionato</w:t>
+            </w:r>
           </w:p>
         </w:tc>
       </w:tr>
@@ -883,7 +772,7 @@
             </w:r>
             <w:proofErr w:type="spellEnd"/>
             <w:r>
-              <w:t xml:space="preserve"> di registrazione due bottoni: “Conferma” e “Cancella”</w:t>
+              <w:t xml:space="preserve"> due bottoni: “Conferma” e “Cancella”</w:t>
             </w:r>
           </w:p>
           <w:p>
@@ -908,7 +797,13 @@
             </w:r>
             <w:proofErr w:type="spellEnd"/>
             <w:r>
-              <w:t xml:space="preserve"> e decide di non registrarsi più, quindi preme “Cancella”.</w:t>
+              <w:t xml:space="preserve"> e decide di non </w:t>
+            </w:r>
+            <w:r>
+              <w:t>continuare</w:t>
+            </w:r>
+            <w:r>
+              <w:t xml:space="preserve"> più, quindi preme “Cancella”.</w:t>
             </w:r>
           </w:p>
           <w:p>
@@ -925,7 +820,13 @@
               <w:textAlignment w:val="baseline"/>
             </w:pPr>
             <w:r>
-              <w:t>Il sistema risponde alla pressione del tasto “Cancella” visualizzando un’ulteriore finestra che richiede la conferma o meno dell’annullamento della registrazione. La nuova interfaccia mostrerà un messaggio per richiedere l’effettiva conferma della suddetta operazione e verranno visualizzati i bottoni “Conferma” e “Annulla”.</w:t>
+              <w:t>Il sistema risponde alla pressione del tasto “Cancella” visualizzando un’ulteriore finestra che richiede la conferma o meno dell’annullament</w:t>
+            </w:r>
+            <w:r>
+              <w:t>o</w:t>
+            </w:r>
+            <w:r>
+              <w:t xml:space="preserve">. </w:t>
             </w:r>
           </w:p>
           <w:p>
@@ -942,7 +843,18 @@
               <w:textAlignment w:val="baseline"/>
             </w:pPr>
             <w:r>
-              <w:t xml:space="preserve">Se l’utente premerà “Conferma” nell’interfaccia apparsa, verrà effettivamente annullata la registrazione con conseguente reindirizzamento alla home. </w:t>
+              <w:t xml:space="preserve">Se l’utente premerà “Conferma” nell’interfaccia apparsa, verrà effettivamente annullata la </w:t>
+            </w:r>
+            <w:r>
+              <w:t xml:space="preserve">compilazione del </w:t>
+            </w:r>
+            <w:proofErr w:type="spellStart"/>
+            <w:r>
+              <w:t>form</w:t>
+            </w:r>
+            <w:proofErr w:type="spellEnd"/>
+            <w:r>
+              <w:t>.</w:t>
             </w:r>
           </w:p>
         </w:tc>
@@ -970,7 +882,6 @@
               <w:spacing w:after="0" w:line="240" w:lineRule="auto"/>
             </w:pPr>
             <w:r>
-              <w:lastRenderedPageBreak/>
               <w:t>Condizione di entrata:</w:t>
             </w:r>
           </w:p>
@@ -997,16 +908,21 @@
               <w:spacing w:after="0" w:line="240" w:lineRule="auto"/>
             </w:pPr>
             <w:r>
-              <w:t xml:space="preserve">Il visitatore si trova difronte al </w:t>
+              <w:t>Estende:</w:t>
+            </w:r>
+          </w:p>
+          <w:p>
+            <w:pPr>
+              <w:spacing w:after="0" w:line="240" w:lineRule="auto"/>
+            </w:pPr>
+            <w:r>
+              <w:t xml:space="preserve">Registrazione, </w:t>
             </w:r>
             <w:proofErr w:type="spellStart"/>
             <w:r>
-              <w:t>form</w:t>
+              <w:t>InserisciProdotto</w:t>
             </w:r>
             <w:proofErr w:type="spellEnd"/>
-            <w:r>
-              <w:t xml:space="preserve"> da compilare ed eventualmente sottomettere per la registrazione.</w:t>
-            </w:r>
           </w:p>
         </w:tc>
       </w:tr>
@@ -1059,7 +975,7 @@
               <w:spacing w:after="0" w:line="240" w:lineRule="auto"/>
             </w:pPr>
             <w:r>
-              <w:t>L’utente può completare la registrazione premendo “Conferma” o annullarla premendo “Cancella” e poi “Conferma” nell’interfaccia che apparirà conseguentemente.</w:t>
+              <w:t>L’utente è reindirizzato alla home</w:t>
             </w:r>
           </w:p>
         </w:tc>
@@ -1112,21 +1028,28 @@
             <w:pPr>
               <w:spacing w:after="0" w:line="240" w:lineRule="auto"/>
             </w:pPr>
-            <w:r>
-              <w:t xml:space="preserve">L’utente potrebbe premere al punto 4 “Annulla” piuttosto che “Conferma” causando a quel punto l’annullamento dell’operazione di cancellazione della registrazione. A quel punto trova davanti a se ancora una volta il </w:t>
-            </w:r>
-            <w:proofErr w:type="spellStart"/>
-            <w:r>
-              <w:t>form</w:t>
-            </w:r>
-            <w:proofErr w:type="spellEnd"/>
-            <w:r>
-              <w:t xml:space="preserve"> con i dati che ha inserito in precedenza.</w:t>
-            </w:r>
           </w:p>
         </w:tc>
       </w:tr>
     </w:tbl>
+    <w:p>
+      <w:pPr>
+        <w:rPr>
+          <w:rFonts w:ascii="Arial Black" w:hAnsi="Arial Black"/>
+          <w:sz w:val="24"/>
+          <w:szCs w:val="24"/>
+        </w:rPr>
+      </w:pPr>
+    </w:p>
+    <w:p>
+      <w:pPr>
+        <w:rPr>
+          <w:rFonts w:ascii="Arial Black" w:hAnsi="Arial Black"/>
+          <w:sz w:val="24"/>
+          <w:szCs w:val="24"/>
+        </w:rPr>
+      </w:pPr>
+    </w:p>
     <w:p>
       <w:pPr>
         <w:rPr>
@@ -1168,62 +1091,6 @@
           <w:szCs w:val="24"/>
         </w:rPr>
         <w:t xml:space="preserve">         </w:t>
-      </w:r>
-      <w:r>
-        <w:rPr>
-          <w:rFonts w:ascii="Arial Black" w:hAnsi="Arial Black"/>
-          <w:noProof/>
-          <w:sz w:val="24"/>
-          <w:szCs w:val="24"/>
-        </w:rPr>
-        <w:drawing>
-          <wp:inline distT="0" distB="0" distL="0" distR="0">
-            <wp:extent cx="5250180" cy="1821180"/>
-            <wp:effectExtent l="0" t="0" r="7620" b="7620"/>
-            <wp:docPr id="3" name="Immagine 3"/>
-            <wp:cNvGraphicFramePr>
-              <a:graphicFrameLocks xmlns:a="http://schemas.openxmlformats.org/drawingml/2006/main" noChangeAspect="1"/>
-            </wp:cNvGraphicFramePr>
-            <a:graphic xmlns:a="http://schemas.openxmlformats.org/drawingml/2006/main">
-              <a:graphicData uri="http://schemas.openxmlformats.org/drawingml/2006/picture">
-                <pic:pic xmlns:pic="http://schemas.openxmlformats.org/drawingml/2006/picture">
-                  <pic:nvPicPr>
-                    <pic:cNvPr id="0" name="Picture 1"/>
-                    <pic:cNvPicPr>
-                      <a:picLocks noChangeAspect="1" noChangeArrowheads="1"/>
-                    </pic:cNvPicPr>
-                  </pic:nvPicPr>
-                  <pic:blipFill>
-                    <a:blip r:embed="rId10">
-                      <a:extLst>
-                        <a:ext uri="{28A0092B-C50C-407E-A947-70E740481C1C}">
-                          <a14:useLocalDpi xmlns:a14="http://schemas.microsoft.com/office/drawing/2010/main" val="0"/>
-                        </a:ext>
-                      </a:extLst>
-                    </a:blip>
-                    <a:srcRect/>
-                    <a:stretch>
-                      <a:fillRect/>
-                    </a:stretch>
-                  </pic:blipFill>
-                  <pic:spPr bwMode="auto">
-                    <a:xfrm>
-                      <a:off x="0" y="0"/>
-                      <a:ext cx="5250180" cy="1821180"/>
-                    </a:xfrm>
-                    <a:prstGeom prst="rect">
-                      <a:avLst/>
-                    </a:prstGeom>
-                    <a:noFill/>
-                    <a:ln>
-                      <a:noFill/>
-                    </a:ln>
-                  </pic:spPr>
-                </pic:pic>
-              </a:graphicData>
-            </a:graphic>
-          </wp:inline>
-        </w:drawing>
       </w:r>
     </w:p>
     <w:tbl>
@@ -1359,30 +1226,6 @@
               <w:t xml:space="preserve"> nuovamente.</w:t>
             </w:r>
           </w:p>
-          <w:p>
-            <w:pPr>
-              <w:pStyle w:val="Paragrafoelenco"/>
-              <w:numPr>
-                <w:ilvl w:val="0"/>
-                <w:numId w:val="7"/>
-              </w:numPr>
-            </w:pPr>
-            <w:r>
-              <w:t>Il sistema verifica i dati nuovamente e verifica che siano tutti corretti.</w:t>
-            </w:r>
-          </w:p>
-          <w:p>
-            <w:pPr>
-              <w:pStyle w:val="Paragrafoelenco"/>
-              <w:numPr>
-                <w:ilvl w:val="0"/>
-                <w:numId w:val="7"/>
-              </w:numPr>
-            </w:pPr>
-            <w:r>
-              <w:t>Se i dati sono corretti, il sistema li salva nel database.</w:t>
-            </w:r>
-          </w:p>
         </w:tc>
       </w:tr>
       <w:tr>
@@ -1460,30 +1303,19 @@
           <w:tcPr>
             <w:tcW w:w="4814" w:type="dxa"/>
           </w:tcPr>
-          <w:p>
-            <w:r>
-              <w:t xml:space="preserve">Il visitatore inserisce nuovamente dati errati o li omette e viene indirizzato al </w:t>
-            </w:r>
-            <w:proofErr w:type="spellStart"/>
-            <w:r>
-              <w:t>form</w:t>
-            </w:r>
-            <w:proofErr w:type="spellEnd"/>
-            <w:r>
-              <w:t xml:space="preserve"> di registrazione.(Caso d’uso </w:t>
-            </w:r>
-            <w:proofErr w:type="spellStart"/>
-            <w:r>
-              <w:t>datiErrati</w:t>
-            </w:r>
-            <w:proofErr w:type="spellEnd"/>
-            <w:r>
-              <w:t>)</w:t>
-            </w:r>
-          </w:p>
+          <w:p/>
         </w:tc>
       </w:tr>
     </w:tbl>
+    <w:p>
+      <w:pPr>
+        <w:rPr>
+          <w:rFonts w:ascii="Arial Black" w:hAnsi="Arial Black"/>
+          <w:sz w:val="24"/>
+          <w:szCs w:val="24"/>
+        </w:rPr>
+      </w:pPr>
+    </w:p>
     <w:p>
       <w:pPr>
         <w:rPr>
@@ -1528,7 +1360,7 @@
           <w:sz w:val="24"/>
           <w:szCs w:val="24"/>
         </w:rPr>
-        <w:tab/>
+        <w:t xml:space="preserve"> DA MODIFICARE</w:t>
       </w:r>
     </w:p>
     <w:p>
@@ -1575,7 +1407,7 @@
                     </pic:cNvPicPr>
                   </pic:nvPicPr>
                   <pic:blipFill>
-                    <a:blip r:embed="rId11">
+                    <a:blip r:embed="rId8">
                       <a:extLst>
                         <a:ext uri="{28A0092B-C50C-407E-A947-70E740481C1C}">
                           <a14:useLocalDpi xmlns:a14="http://schemas.microsoft.com/office/drawing/2010/main" val="0"/>
@@ -1635,7 +1467,10 @@
           <w:p>
             <w:proofErr w:type="spellStart"/>
             <w:r>
-              <w:t>GestioneProdotto</w:t>
+              <w:t>Inserisci</w:t>
+            </w:r>
+            <w:r>
+              <w:t>Prodotto</w:t>
             </w:r>
             <w:proofErr w:type="spellEnd"/>
           </w:p>
@@ -2311,7 +2146,7 @@
                     </pic:cNvPicPr>
                   </pic:nvPicPr>
                   <pic:blipFill>
-                    <a:blip r:embed="rId12">
+                    <a:blip r:embed="rId9">
                       <a:extLst>
                         <a:ext uri="{28A0092B-C50C-407E-A947-70E740481C1C}">
                           <a14:useLocalDpi xmlns:a14="http://schemas.microsoft.com/office/drawing/2010/main" val="0"/>
@@ -2806,6 +2641,13 @@
               </w:rPr>
               <w:t>L’utente è loggato al sistema</w:t>
             </w:r>
+            <w:r>
+              <w:rPr>
+                <w:rFonts w:ascii="Calibri" w:eastAsia="Calibri" w:hAnsi="Calibri" w:cs="Calibri"/>
+                <w:lang w:val="it" w:eastAsia="it-IT"/>
+              </w:rPr>
+              <w:t xml:space="preserve"> e reindirizzato alla pagina personale</w:t>
+            </w:r>
           </w:p>
         </w:tc>
       </w:tr>
@@ -2946,7 +2788,7 @@
                     </pic:cNvPicPr>
                   </pic:nvPicPr>
                   <pic:blipFill>
-                    <a:blip r:embed="rId13">
+                    <a:blip r:embed="rId10">
                       <a:extLst>
                         <a:ext uri="{28A0092B-C50C-407E-A947-70E740481C1C}">
                           <a14:useLocalDpi xmlns:a14="http://schemas.microsoft.com/office/drawing/2010/main" val="0"/>
@@ -3033,13 +2875,22 @@
                 <w:lang w:val="it" w:eastAsia="it-IT"/>
               </w:rPr>
             </w:pPr>
+            <w:proofErr w:type="spellStart"/>
             <w:r>
               <w:rPr>
                 <w:rFonts w:ascii="Calibri" w:eastAsia="Calibri" w:hAnsi="Calibri" w:cs="Calibri"/>
                 <w:lang w:val="it" w:eastAsia="it-IT"/>
               </w:rPr>
-              <w:t>Visualizza profilo</w:t>
-            </w:r>
+              <w:t>Visualizza</w:t>
+            </w:r>
+            <w:r>
+              <w:rPr>
+                <w:rFonts w:ascii="Calibri" w:eastAsia="Calibri" w:hAnsi="Calibri" w:cs="Calibri"/>
+                <w:lang w:val="it" w:eastAsia="it-IT"/>
+              </w:rPr>
+              <w:t>PaginaPersonale</w:t>
+            </w:r>
+            <w:proofErr w:type="spellEnd"/>
           </w:p>
         </w:tc>
       </w:tr>
@@ -3175,7 +3026,28 @@
                 <w:rFonts w:ascii="Calibri" w:eastAsia="Calibri" w:hAnsi="Calibri" w:cs="Calibri"/>
                 <w:lang w:val="it" w:eastAsia="it-IT"/>
               </w:rPr>
-              <w:t>L’utente accede alla sezione “Il mio profilo”</w:t>
+              <w:t xml:space="preserve">L’utente clicca sul bottone </w:t>
+            </w:r>
+            <w:r>
+              <w:rPr>
+                <w:rFonts w:ascii="Calibri" w:eastAsia="Calibri" w:hAnsi="Calibri" w:cs="Calibri"/>
+                <w:lang w:val="it" w:eastAsia="it-IT"/>
+              </w:rPr>
+              <w:t>“</w:t>
+            </w:r>
+            <w:r>
+              <w:rPr>
+                <w:rFonts w:ascii="Calibri" w:eastAsia="Calibri" w:hAnsi="Calibri" w:cs="Calibri"/>
+                <w:lang w:val="it" w:eastAsia="it-IT"/>
+              </w:rPr>
+              <w:t>Pagina Personale</w:t>
+            </w:r>
+            <w:r>
+              <w:rPr>
+                <w:rFonts w:ascii="Calibri" w:eastAsia="Calibri" w:hAnsi="Calibri" w:cs="Calibri"/>
+                <w:lang w:val="it" w:eastAsia="it-IT"/>
+              </w:rPr>
+              <w:t>”</w:t>
             </w:r>
           </w:p>
           <w:p>
@@ -3229,10 +3101,6 @@
           </w:tcPr>
           <w:p>
             <w:pPr>
-              <w:numPr>
-                <w:ilvl w:val="0"/>
-                <w:numId w:val="15"/>
-              </w:numPr>
               <w:spacing w:after="0" w:line="240" w:lineRule="auto"/>
               <w:contextualSpacing/>
               <w:rPr>
@@ -3245,17 +3113,19 @@
                 <w:rFonts w:ascii="Calibri" w:eastAsia="Calibri" w:hAnsi="Calibri" w:cs="Calibri"/>
                 <w:lang w:val="it" w:eastAsia="it-IT"/>
               </w:rPr>
-              <w:t>L’utente è correttamente loggato al sistema.</w:t>
-            </w:r>
-          </w:p>
-          <w:p>
-            <w:pPr>
-              <w:numPr>
-                <w:ilvl w:val="0"/>
-                <w:numId w:val="15"/>
-              </w:numPr>
+              <w:t>L’utente si trova in una qualunque pagina del sistema</w:t>
+            </w:r>
+          </w:p>
+        </w:tc>
+      </w:tr>
+      <w:tr>
+        <w:tc>
+          <w:tcPr>
+            <w:tcW w:w="4814" w:type="dxa"/>
+          </w:tcPr>
+          <w:p>
+            <w:pPr>
               <w:spacing w:after="0" w:line="240" w:lineRule="auto"/>
-              <w:contextualSpacing/>
               <w:rPr>
                 <w:rFonts w:ascii="Calibri" w:eastAsia="Calibri" w:hAnsi="Calibri" w:cs="Calibri"/>
                 <w:lang w:val="it" w:eastAsia="it-IT"/>
@@ -3266,12 +3136,10 @@
                 <w:rFonts w:ascii="Calibri" w:eastAsia="Calibri" w:hAnsi="Calibri" w:cs="Calibri"/>
                 <w:lang w:val="it" w:eastAsia="it-IT"/>
               </w:rPr>
-              <w:t>L’utente clicca sul bottone “Il mio profilo”</w:t>
-            </w:r>
-          </w:p>
-        </w:tc>
-      </w:tr>
-      <w:tr>
+              <w:t>Condizione di uscita:</w:t>
+            </w:r>
+          </w:p>
+        </w:tc>
         <w:tc>
           <w:tcPr>
             <w:tcW w:w="4814" w:type="dxa"/>
@@ -3289,10 +3157,40 @@
                 <w:rFonts w:ascii="Calibri" w:eastAsia="Calibri" w:hAnsi="Calibri" w:cs="Calibri"/>
                 <w:lang w:val="it" w:eastAsia="it-IT"/>
               </w:rPr>
-              <w:t>Condizione di uscita:</w:t>
-            </w:r>
-          </w:p>
-        </w:tc>
+              <w:t xml:space="preserve">La pagina personale è </w:t>
+            </w:r>
+            <w:r>
+              <w:rPr>
+                <w:rFonts w:ascii="Calibri" w:eastAsia="Calibri" w:hAnsi="Calibri" w:cs="Calibri"/>
+                <w:lang w:val="it" w:eastAsia="it-IT"/>
+              </w:rPr>
+              <w:t>visibil</w:t>
+            </w:r>
+            <w:r>
+              <w:rPr>
+                <w:rFonts w:ascii="Calibri" w:eastAsia="Calibri" w:hAnsi="Calibri" w:cs="Calibri"/>
+                <w:lang w:val="it" w:eastAsia="it-IT"/>
+              </w:rPr>
+              <w:t>e</w:t>
+            </w:r>
+            <w:r>
+              <w:rPr>
+                <w:rFonts w:ascii="Calibri" w:eastAsia="Calibri" w:hAnsi="Calibri" w:cs="Calibri"/>
+                <w:lang w:val="it" w:eastAsia="it-IT"/>
+              </w:rPr>
+              <w:t xml:space="preserve"> al</w:t>
+            </w:r>
+            <w:r>
+              <w:rPr>
+                <w:rFonts w:ascii="Calibri" w:eastAsia="Calibri" w:hAnsi="Calibri" w:cs="Calibri"/>
+                <w:lang w:val="it" w:eastAsia="it-IT"/>
+              </w:rPr>
+              <w:t>l’utente</w:t>
+            </w:r>
+          </w:p>
+        </w:tc>
+      </w:tr>
+      <w:tr>
         <w:tc>
           <w:tcPr>
             <w:tcW w:w="4814" w:type="dxa"/>
@@ -3310,12 +3208,10 @@
                 <w:rFonts w:ascii="Calibri" w:eastAsia="Calibri" w:hAnsi="Calibri" w:cs="Calibri"/>
                 <w:lang w:val="it" w:eastAsia="it-IT"/>
               </w:rPr>
-              <w:t>I dati del profilo sono visibili al cliente</w:t>
-            </w:r>
-          </w:p>
-        </w:tc>
-      </w:tr>
-      <w:tr>
+              <w:t>Estensione:</w:t>
+            </w:r>
+          </w:p>
+        </w:tc>
         <w:tc>
           <w:tcPr>
             <w:tcW w:w="4814" w:type="dxa"/>
@@ -3328,31 +3224,11 @@
                 <w:lang w:val="it" w:eastAsia="it-IT"/>
               </w:rPr>
             </w:pPr>
-            <w:r>
-              <w:rPr>
-                <w:rFonts w:ascii="Calibri" w:eastAsia="Calibri" w:hAnsi="Calibri" w:cs="Calibri"/>
-                <w:lang w:val="it" w:eastAsia="it-IT"/>
-              </w:rPr>
-              <w:t>Estensione:</w:t>
-            </w:r>
-          </w:p>
-        </w:tc>
-        <w:tc>
-          <w:tcPr>
-            <w:tcW w:w="4814" w:type="dxa"/>
-          </w:tcPr>
-          <w:p>
-            <w:pPr>
-              <w:spacing w:after="0" w:line="240" w:lineRule="auto"/>
-              <w:rPr>
-                <w:rFonts w:ascii="Calibri" w:eastAsia="Calibri" w:hAnsi="Calibri" w:cs="Calibri"/>
-                <w:lang w:val="it" w:eastAsia="it-IT"/>
-              </w:rPr>
-            </w:pPr>
           </w:p>
         </w:tc>
       </w:tr>
     </w:tbl>
+    <w:p/>
     <w:p/>
     <w:p/>
     <w:p/>
@@ -3421,7 +3297,7 @@
                     </pic:cNvPicPr>
                   </pic:nvPicPr>
                   <pic:blipFill>
-                    <a:blip r:embed="rId14">
+                    <a:blip r:embed="rId11">
                       <a:extLst>
                         <a:ext uri="{28A0092B-C50C-407E-A947-70E740481C1C}">
                           <a14:useLocalDpi xmlns:a14="http://schemas.microsoft.com/office/drawing/2010/main" val="0"/>
@@ -3642,7 +3518,7 @@
                 <w:rFonts w:ascii="Calibri" w:eastAsia="Calibri" w:hAnsi="Calibri" w:cs="Calibri"/>
                 <w:lang w:val="it" w:eastAsia="it-IT"/>
               </w:rPr>
-              <w:t>L’utente accede alla sezione “I miei ordini”</w:t>
+              <w:t>L’utente clicca sul bottone “Storico ordini”</w:t>
             </w:r>
           </w:p>
           <w:p>
@@ -3694,10 +3570,6 @@
           </w:tcPr>
           <w:p>
             <w:pPr>
-              <w:numPr>
-                <w:ilvl w:val="0"/>
-                <w:numId w:val="18"/>
-              </w:numPr>
               <w:contextualSpacing/>
               <w:rPr>
                 <w:rFonts w:ascii="Calibri" w:eastAsia="Calibri" w:hAnsi="Calibri" w:cs="Calibri"/>
@@ -3709,47 +3581,35 @@
                 <w:rFonts w:ascii="Calibri" w:eastAsia="Calibri" w:hAnsi="Calibri" w:cs="Calibri"/>
                 <w:lang w:val="it" w:eastAsia="it-IT"/>
               </w:rPr>
-              <w:t>L’utente è correttamente loggato al sistema</w:t>
-            </w:r>
-          </w:p>
-          <w:p>
-            <w:pPr>
-              <w:numPr>
-                <w:ilvl w:val="0"/>
-                <w:numId w:val="18"/>
-              </w:numPr>
-              <w:contextualSpacing/>
+              <w:t xml:space="preserve">L’utente </w:t>
+            </w:r>
+            <w:r>
               <w:rPr>
                 <w:rFonts w:ascii="Calibri" w:eastAsia="Calibri" w:hAnsi="Calibri" w:cs="Calibri"/>
                 <w:lang w:val="it" w:eastAsia="it-IT"/>
               </w:rPr>
-            </w:pPr>
+              <w:t>si trova in</w:t>
+            </w:r>
             <w:r>
               <w:rPr>
                 <w:rFonts w:ascii="Calibri" w:eastAsia="Calibri" w:hAnsi="Calibri" w:cs="Calibri"/>
                 <w:lang w:val="it" w:eastAsia="it-IT"/>
               </w:rPr>
-              <w:t>L’utente clicca sul bottone “Il mio profilo”</w:t>
-            </w:r>
-          </w:p>
-          <w:p>
-            <w:pPr>
-              <w:numPr>
-                <w:ilvl w:val="0"/>
-                <w:numId w:val="18"/>
-              </w:numPr>
-              <w:contextualSpacing/>
+              <w:t xml:space="preserve"> “</w:t>
+            </w:r>
+            <w:r>
               <w:rPr>
                 <w:rFonts w:ascii="Calibri" w:eastAsia="Calibri" w:hAnsi="Calibri" w:cs="Calibri"/>
                 <w:lang w:val="it" w:eastAsia="it-IT"/>
               </w:rPr>
-            </w:pPr>
+              <w:t>Pagina personale</w:t>
+            </w:r>
             <w:r>
               <w:rPr>
                 <w:rFonts w:ascii="Calibri" w:eastAsia="Calibri" w:hAnsi="Calibri" w:cs="Calibri"/>
                 <w:lang w:val="it" w:eastAsia="it-IT"/>
               </w:rPr>
-              <w:t>L’utente clicca sul bottone “Storico ordini”</w:t>
+              <w:t>”</w:t>
             </w:r>
           </w:p>
         </w:tc>
@@ -3832,6 +3692,24 @@
         </w:tc>
       </w:tr>
     </w:tbl>
+    <w:p>
+      <w:pPr>
+        <w:rPr>
+          <w:rFonts w:ascii="Arial Black" w:hAnsi="Arial Black"/>
+          <w:sz w:val="24"/>
+          <w:szCs w:val="24"/>
+        </w:rPr>
+      </w:pPr>
+    </w:p>
+    <w:p>
+      <w:pPr>
+        <w:rPr>
+          <w:rFonts w:ascii="Arial Black" w:hAnsi="Arial Black"/>
+          <w:sz w:val="24"/>
+          <w:szCs w:val="24"/>
+        </w:rPr>
+      </w:pPr>
+    </w:p>
     <w:p>
       <w:pPr>
         <w:rPr>
@@ -3954,7 +3832,7 @@
                     </pic:cNvPicPr>
                   </pic:nvPicPr>
                   <pic:blipFill>
-                    <a:blip r:embed="rId15">
+                    <a:blip r:embed="rId12">
                       <a:extLst>
                         <a:ext uri="{28A0092B-C50C-407E-A947-70E740481C1C}">
                           <a14:useLocalDpi xmlns:a14="http://schemas.microsoft.com/office/drawing/2010/main" val="0"/>
@@ -4253,66 +4131,6 @@
               <w:t>L’utente/visitatore clicca sul bottone “Cerca”</w:t>
             </w:r>
           </w:p>
-          <w:p>
-            <w:pPr>
-              <w:widowControl w:val="0"/>
-              <w:numPr>
-                <w:ilvl w:val="0"/>
-                <w:numId w:val="19"/>
-              </w:numPr>
-              <w:spacing w:line="259" w:lineRule="auto"/>
-              <w:contextualSpacing/>
-              <w:rPr>
-                <w:rFonts w:ascii="Calibri" w:eastAsia="Calibri" w:hAnsi="Calibri" w:cs="Calibri"/>
-              </w:rPr>
-            </w:pPr>
-            <w:r>
-              <w:rPr>
-                <w:rFonts w:ascii="Calibri" w:eastAsia="Calibri" w:hAnsi="Calibri" w:cs="Calibri"/>
-              </w:rPr>
-              <w:t>Il sistema mostra una lista di prodotti relativi alla keyword inserita</w:t>
-            </w:r>
-          </w:p>
-          <w:p>
-            <w:pPr>
-              <w:widowControl w:val="0"/>
-              <w:numPr>
-                <w:ilvl w:val="0"/>
-                <w:numId w:val="19"/>
-              </w:numPr>
-              <w:spacing w:after="160" w:line="259" w:lineRule="auto"/>
-              <w:contextualSpacing/>
-              <w:rPr>
-                <w:rFonts w:ascii="Calibri" w:eastAsia="Calibri" w:hAnsi="Calibri" w:cs="Calibri"/>
-              </w:rPr>
-            </w:pPr>
-            <w:r>
-              <w:rPr>
-                <w:rFonts w:ascii="Calibri" w:eastAsia="Calibri" w:hAnsi="Calibri" w:cs="Calibri"/>
-              </w:rPr>
-              <w:t>L’utente/visitatore sceglie il prodotto cercato e clicca sul bottone “Visualizza dettagli”</w:t>
-            </w:r>
-          </w:p>
-          <w:p>
-            <w:pPr>
-              <w:widowControl w:val="0"/>
-              <w:numPr>
-                <w:ilvl w:val="0"/>
-                <w:numId w:val="19"/>
-              </w:numPr>
-              <w:spacing w:after="160" w:line="259" w:lineRule="auto"/>
-              <w:contextualSpacing/>
-              <w:rPr>
-                <w:rFonts w:ascii="Calibri" w:eastAsia="Calibri" w:hAnsi="Calibri" w:cs="Calibri"/>
-              </w:rPr>
-            </w:pPr>
-            <w:r>
-              <w:rPr>
-                <w:rFonts w:ascii="Calibri" w:eastAsia="Calibri" w:hAnsi="Calibri" w:cs="Calibri"/>
-              </w:rPr>
-              <w:t>Il sistema visualizza la pagina con i dettagli del prodotto</w:t>
-            </w:r>
-          </w:p>
         </w:tc>
       </w:tr>
       <w:tr>
@@ -4414,12 +4232,15 @@
               <w:rPr>
                 <w:rFonts w:ascii="Calibri" w:eastAsia="Calibri" w:hAnsi="Calibri" w:cs="Calibri"/>
               </w:rPr>
-              <w:t>L’utente/visitatore visualizza la pagina del prodotto cercato</w:t>
-            </w:r>
-          </w:p>
-        </w:tc>
-      </w:tr>
-      <w:tr>
+              <w:t>Il sistema mostra una lista di prodotti relativi alla keyword inserita.</w:t>
+            </w:r>
+          </w:p>
+        </w:tc>
+      </w:tr>
+      <w:tr>
+        <w:trPr>
+          <w:trHeight w:val="707"/>
+        </w:trPr>
         <w:tc>
           <w:tcPr>
             <w:tcW w:w="4814" w:type="dxa"/>
@@ -4462,26 +4283,6 @@
                 <w:rFonts w:ascii="Calibri" w:eastAsia="Calibri" w:hAnsi="Calibri" w:cs="Calibri"/>
               </w:rPr>
             </w:pPr>
-            <w:r>
-              <w:rPr>
-                <w:rFonts w:ascii="Calibri" w:eastAsia="Calibri" w:hAnsi="Calibri" w:cs="Calibri"/>
-              </w:rPr>
-              <w:t xml:space="preserve">Il prodotto cercato non esiste; l’eccezione può verificarsi nel punto 2. (Caso d’uso </w:t>
-            </w:r>
-            <w:proofErr w:type="spellStart"/>
-            <w:r>
-              <w:rPr>
-                <w:rFonts w:ascii="Calibri" w:eastAsia="Calibri" w:hAnsi="Calibri" w:cs="Calibri"/>
-              </w:rPr>
-              <w:t>prodottoAssente</w:t>
-            </w:r>
-            <w:proofErr w:type="spellEnd"/>
-            <w:r>
-              <w:rPr>
-                <w:rFonts w:ascii="Calibri" w:eastAsia="Calibri" w:hAnsi="Calibri" w:cs="Calibri"/>
-              </w:rPr>
-              <w:t>)</w:t>
-            </w:r>
           </w:p>
         </w:tc>
       </w:tr>
@@ -4512,8 +4313,42 @@
           <w:szCs w:val="24"/>
         </w:rPr>
       </w:pPr>
-      <w:bookmarkStart w:id="0" w:name="_GoBack"/>
-      <w:bookmarkEnd w:id="0"/>
+    </w:p>
+    <w:p>
+      <w:pPr>
+        <w:rPr>
+          <w:rFonts w:ascii="Arial Black" w:hAnsi="Arial Black"/>
+          <w:sz w:val="24"/>
+          <w:szCs w:val="24"/>
+        </w:rPr>
+      </w:pPr>
+    </w:p>
+    <w:p>
+      <w:pPr>
+        <w:rPr>
+          <w:rFonts w:ascii="Arial Black" w:hAnsi="Arial Black"/>
+          <w:sz w:val="24"/>
+          <w:szCs w:val="24"/>
+        </w:rPr>
+      </w:pPr>
+    </w:p>
+    <w:p>
+      <w:pPr>
+        <w:rPr>
+          <w:rFonts w:ascii="Arial Black" w:hAnsi="Arial Black"/>
+          <w:sz w:val="24"/>
+          <w:szCs w:val="24"/>
+        </w:rPr>
+      </w:pPr>
+    </w:p>
+    <w:p>
+      <w:pPr>
+        <w:rPr>
+          <w:rFonts w:ascii="Arial Black" w:hAnsi="Arial Black"/>
+          <w:sz w:val="24"/>
+          <w:szCs w:val="24"/>
+        </w:rPr>
+      </w:pPr>
     </w:p>
     <w:p>
       <w:pPr>
@@ -4574,7 +4409,7 @@
                     </pic:cNvPicPr>
                   </pic:nvPicPr>
                   <pic:blipFill>
-                    <a:blip r:embed="rId16">
+                    <a:blip r:embed="rId13">
                       <a:extLst>
                         <a:ext uri="{28A0092B-C50C-407E-A947-70E740481C1C}">
                           <a14:useLocalDpi xmlns:a14="http://schemas.microsoft.com/office/drawing/2010/main" val="0"/>
@@ -4935,22 +4770,6 @@
               <w:t>Il sistema mostra a schermo tutti i prodotti presenti nel catalogo di quella specifica categoria</w:t>
             </w:r>
           </w:p>
-          <w:p>
-            <w:pPr>
-              <w:spacing w:after="160" w:line="259" w:lineRule="auto"/>
-              <w:rPr>
-                <w:rFonts w:ascii="Calibri" w:eastAsia="Calibri" w:hAnsi="Calibri" w:cs="Calibri"/>
-              </w:rPr>
-            </w:pPr>
-          </w:p>
-          <w:p>
-            <w:pPr>
-              <w:spacing w:after="160" w:line="259" w:lineRule="auto"/>
-              <w:rPr>
-                <w:rFonts w:ascii="Calibri" w:eastAsia="Calibri" w:hAnsi="Calibri" w:cs="Calibri"/>
-              </w:rPr>
-            </w:pPr>
-          </w:p>
         </w:tc>
       </w:tr>
       <w:tr>
@@ -4997,6 +4816,12 @@
               </w:rPr>
               <w:t>L’utente/visitatore clicca sul bottone “Catalogo”</w:t>
             </w:r>
+            <w:r>
+              <w:rPr>
+                <w:rFonts w:ascii="Calibri" w:eastAsia="Calibri" w:hAnsi="Calibri" w:cs="Calibri"/>
+              </w:rPr>
+              <w:t xml:space="preserve"> in una qualunque pagina del sistema</w:t>
+            </w:r>
           </w:p>
         </w:tc>
       </w:tr>
@@ -5116,12 +4941,49 @@
           <w:szCs w:val="24"/>
         </w:rPr>
       </w:pPr>
+    </w:p>
+    <w:p>
+      <w:pPr>
+        <w:rPr>
+          <w:rFonts w:ascii="Arial Black" w:hAnsi="Arial Black"/>
+          <w:sz w:val="24"/>
+          <w:szCs w:val="24"/>
+        </w:rPr>
+      </w:pPr>
+    </w:p>
+    <w:p>
+      <w:pPr>
+        <w:rPr>
+          <w:rFonts w:ascii="Arial Black" w:hAnsi="Arial Black"/>
+          <w:sz w:val="24"/>
+          <w:szCs w:val="24"/>
+        </w:rPr>
+      </w:pPr>
+    </w:p>
+    <w:p>
+      <w:pPr>
+        <w:rPr>
+          <w:rFonts w:ascii="Arial Black" w:hAnsi="Arial Black"/>
+          <w:sz w:val="24"/>
+          <w:szCs w:val="24"/>
+        </w:rPr>
+      </w:pPr>
+    </w:p>
+    <w:p>
+      <w:pPr>
+        <w:rPr>
+          <w:rFonts w:ascii="Arial Black" w:hAnsi="Arial Black"/>
+          <w:sz w:val="24"/>
+          <w:szCs w:val="24"/>
+        </w:rPr>
+      </w:pPr>
       <w:r>
         <w:rPr>
           <w:rFonts w:ascii="Arial Black" w:hAnsi="Arial Black"/>
           <w:sz w:val="24"/>
           <w:szCs w:val="24"/>
         </w:rPr>
+        <w:lastRenderedPageBreak/>
         <w:t>L)</w:t>
       </w:r>
     </w:p>
@@ -5139,7 +5001,6 @@
           <w:sz w:val="24"/>
           <w:szCs w:val="24"/>
         </w:rPr>
-        <w:lastRenderedPageBreak/>
         <w:t xml:space="preserve">                            </w:t>
       </w:r>
       <w:r>
@@ -5167,7 +5028,7 @@
                     </pic:cNvPicPr>
                   </pic:nvPicPr>
                   <pic:blipFill>
-                    <a:blip r:embed="rId17">
+                    <a:blip r:embed="rId14">
                       <a:extLst>
                         <a:ext uri="{28A0092B-C50C-407E-A947-70E740481C1C}">
                           <a14:useLocalDpi xmlns:a14="http://schemas.microsoft.com/office/drawing/2010/main" val="0"/>
@@ -5483,6 +5344,12 @@
               </w:rPr>
               <w:t>L’utente/visitatore clicca sull’icona del carrello</w:t>
             </w:r>
+            <w:r>
+              <w:rPr>
+                <w:rFonts w:ascii="Calibri" w:eastAsia="Calibri" w:hAnsi="Calibri" w:cs="Calibri"/>
+              </w:rPr>
+              <w:t xml:space="preserve"> in una qualunque pagina del sistema</w:t>
+            </w:r>
           </w:p>
         </w:tc>
       </w:tr>
@@ -5611,12 +5478,58 @@
           <w:szCs w:val="24"/>
         </w:rPr>
       </w:pPr>
+    </w:p>
+    <w:p>
+      <w:pPr>
+        <w:rPr>
+          <w:rFonts w:ascii="Arial Black" w:hAnsi="Arial Black"/>
+          <w:sz w:val="24"/>
+          <w:szCs w:val="24"/>
+        </w:rPr>
+      </w:pPr>
+    </w:p>
+    <w:p>
+      <w:pPr>
+        <w:rPr>
+          <w:rFonts w:ascii="Arial Black" w:hAnsi="Arial Black"/>
+          <w:sz w:val="24"/>
+          <w:szCs w:val="24"/>
+        </w:rPr>
+      </w:pPr>
+    </w:p>
+    <w:p>
+      <w:pPr>
+        <w:rPr>
+          <w:rFonts w:ascii="Arial Black" w:hAnsi="Arial Black"/>
+          <w:sz w:val="24"/>
+          <w:szCs w:val="24"/>
+        </w:rPr>
+      </w:pPr>
+    </w:p>
+    <w:p>
+      <w:pPr>
+        <w:rPr>
+          <w:rFonts w:ascii="Arial Black" w:hAnsi="Arial Black"/>
+          <w:sz w:val="24"/>
+          <w:szCs w:val="24"/>
+        </w:rPr>
+      </w:pPr>
+    </w:p>
+    <w:p>
+      <w:pPr>
+        <w:rPr>
+          <w:rFonts w:ascii="Arial Black" w:hAnsi="Arial Black"/>
+          <w:sz w:val="24"/>
+          <w:szCs w:val="24"/>
+        </w:rPr>
+      </w:pPr>
       <w:r>
         <w:rPr>
           <w:rFonts w:ascii="Arial Black" w:hAnsi="Arial Black"/>
           <w:sz w:val="24"/>
           <w:szCs w:val="24"/>
         </w:rPr>
+        <w:lastRenderedPageBreak/>
         <w:t>M)</w:t>
       </w:r>
     </w:p>
@@ -5634,7 +5547,6 @@
           <w:sz w:val="24"/>
           <w:szCs w:val="24"/>
         </w:rPr>
-        <w:lastRenderedPageBreak/>
         <w:t xml:space="preserve">                             </w:t>
       </w:r>
       <w:r>
@@ -5662,7 +5574,7 @@
                     </pic:cNvPicPr>
                   </pic:nvPicPr>
                   <pic:blipFill>
-                    <a:blip r:embed="rId18">
+                    <a:blip r:embed="rId15">
                       <a:extLst>
                         <a:ext uri="{28A0092B-C50C-407E-A947-70E740481C1C}">
                           <a14:useLocalDpi xmlns:a14="http://schemas.microsoft.com/office/drawing/2010/main" val="0"/>
@@ -5833,7 +5745,22 @@
               </w:numPr>
             </w:pPr>
             <w:r>
-              <w:t>L’utente può aggiungere un prodotto al carrello con relative quantità e tipologia.</w:t>
+              <w:t xml:space="preserve">L’utente </w:t>
+            </w:r>
+            <w:r>
+              <w:t>clicca sul bottone “Aggiungi al carrello” relativa al prodotto desiderato</w:t>
+            </w:r>
+          </w:p>
+          <w:p>
+            <w:pPr>
+              <w:pStyle w:val="Paragrafoelenco"/>
+              <w:numPr>
+                <w:ilvl w:val="0"/>
+                <w:numId w:val="23"/>
+              </w:numPr>
+            </w:pPr>
+            <w:r>
+              <w:t>Il sistema aggiunge il prodotto al carrello</w:t>
             </w:r>
           </w:p>
         </w:tc>
@@ -5855,7 +5782,7 @@
           </w:tcPr>
           <w:p>
             <w:r>
-              <w:t>L’utente premere il tasto per l’aggiunta al carrello del relativo prodotto.</w:t>
+              <w:t>L’utente si trova nel catalogo o nella pagina di un singolo prodotto</w:t>
             </w:r>
           </w:p>
         </w:tc>
@@ -5877,7 +5804,13 @@
           </w:tcPr>
           <w:p>
             <w:r>
-              <w:t>Indirizzamento alla pagine del carrello con un pop-up di conferma per l’aggiunta.</w:t>
+              <w:t>Indirizzamento alla pagin</w:t>
+            </w:r>
+            <w:r>
+              <w:t>a</w:t>
+            </w:r>
+            <w:r>
+              <w:t xml:space="preserve"> del carrello </w:t>
             </w:r>
           </w:p>
         </w:tc>
@@ -5996,6 +5929,7 @@
           <w:sz w:val="24"/>
           <w:szCs w:val="24"/>
         </w:rPr>
+        <w:lastRenderedPageBreak/>
         <w:t>N</w:t>
       </w:r>
       <w:r>
@@ -6021,7 +5955,6 @@
           <w:sz w:val="24"/>
           <w:szCs w:val="24"/>
         </w:rPr>
-        <w:lastRenderedPageBreak/>
         <w:t xml:space="preserve">                                </w:t>
       </w:r>
       <w:r>
@@ -6049,7 +5982,7 @@
                     </pic:cNvPicPr>
                   </pic:nvPicPr>
                   <pic:blipFill>
-                    <a:blip r:embed="rId19">
+                    <a:blip r:embed="rId16">
                       <a:extLst>
                         <a:ext uri="{28A0092B-C50C-407E-A947-70E740481C1C}">
                           <a14:useLocalDpi xmlns:a14="http://schemas.microsoft.com/office/drawing/2010/main" val="0"/>
@@ -6212,7 +6145,46 @@
               </w:numPr>
             </w:pPr>
             <w:r>
-              <w:t>L’utente ha la possibilità di rimuovere un oggetto e le relative quantità tramite la voce “Rimuovi”.</w:t>
+              <w:t>L’utente clicca sul bottone “Rimuovi”</w:t>
+            </w:r>
+            <w:r>
+              <w:t xml:space="preserve"> </w:t>
+            </w:r>
+            <w:r>
+              <w:t>relativ</w:t>
+            </w:r>
+            <w:r>
+              <w:t>o</w:t>
+            </w:r>
+            <w:r>
+              <w:t xml:space="preserve"> al prodotto d</w:t>
+            </w:r>
+            <w:r>
+              <w:t>a eliminare dal carrello</w:t>
+            </w:r>
+          </w:p>
+          <w:p>
+            <w:pPr>
+              <w:pStyle w:val="Paragrafoelenco"/>
+              <w:numPr>
+                <w:ilvl w:val="0"/>
+                <w:numId w:val="24"/>
+              </w:numPr>
+            </w:pPr>
+            <w:r>
+              <w:t xml:space="preserve">Il sistema </w:t>
+            </w:r>
+            <w:r>
+              <w:t xml:space="preserve">rimuove </w:t>
+            </w:r>
+            <w:r>
+              <w:t xml:space="preserve">il prodotto </w:t>
+            </w:r>
+            <w:r>
+              <w:t>d</w:t>
+            </w:r>
+            <w:r>
+              <w:t>al carrello</w:t>
             </w:r>
           </w:p>
         </w:tc>
@@ -6234,7 +6206,16 @@
           </w:tcPr>
           <w:p>
             <w:r>
-              <w:t>Entrare nella lista del carrello.</w:t>
+              <w:t xml:space="preserve">L’utente si trova </w:t>
+            </w:r>
+            <w:r>
+              <w:t xml:space="preserve">nella </w:t>
+            </w:r>
+            <w:r>
+              <w:t>pagina</w:t>
+            </w:r>
+            <w:r>
+              <w:t xml:space="preserve"> del carrello</w:t>
             </w:r>
           </w:p>
         </w:tc>
@@ -6256,7 +6237,7 @@
           </w:tcPr>
           <w:p>
             <w:r>
-              <w:t>Il sistema conferma la rimozione con un pop-up e aggiorna la pagina attuale.</w:t>
+              <w:t>L’utente si trova nella pagina del carrello</w:t>
             </w:r>
           </w:p>
         </w:tc>
@@ -6446,7 +6427,7 @@
                     </pic:cNvPicPr>
                   </pic:nvPicPr>
                   <pic:blipFill>
-                    <a:blip r:embed="rId20">
+                    <a:blip r:embed="rId17">
                       <a:extLst>
                         <a:ext uri="{28A0092B-C50C-407E-A947-70E740481C1C}">
                           <a14:useLocalDpi xmlns:a14="http://schemas.microsoft.com/office/drawing/2010/main" val="0"/>
@@ -6580,7 +6561,16 @@
               </w:numPr>
             </w:pPr>
             <w:r>
-              <w:t xml:space="preserve">L’utente decide di modificare i dati personali e il sistema gli sottometto un </w:t>
+              <w:t>I</w:t>
+            </w:r>
+            <w:r>
+              <w:t xml:space="preserve">l sistema </w:t>
+            </w:r>
+            <w:r>
+              <w:t>mostra</w:t>
+            </w:r>
+            <w:r>
+              <w:t xml:space="preserve"> un </w:t>
             </w:r>
             <w:proofErr w:type="spellStart"/>
             <w:r>
@@ -6588,7 +6578,13 @@
             </w:r>
             <w:proofErr w:type="spellEnd"/>
             <w:r>
-              <w:t xml:space="preserve"> vuoto con i nuovi dati:</w:t>
+              <w:t xml:space="preserve"> con </w:t>
+            </w:r>
+            <w:r>
+              <w:t>i seguenti campi da compilare (* obbligatorio)</w:t>
+            </w:r>
+            <w:r>
+              <w:t>:</w:t>
             </w:r>
           </w:p>
           <w:p>
@@ -6600,7 +6596,7 @@
               </w:numPr>
             </w:pPr>
             <w:r>
-              <w:t>Nome *</w:t>
+              <w:t>Password *</w:t>
             </w:r>
           </w:p>
           <w:p>
@@ -6612,7 +6608,7 @@
               </w:numPr>
             </w:pPr>
             <w:r>
-              <w:t>Cognome *</w:t>
+              <w:t>Telefono</w:t>
             </w:r>
           </w:p>
           <w:p>
@@ -6624,79 +6620,7 @@
               </w:numPr>
             </w:pPr>
             <w:r>
-              <w:t>Nickname *</w:t>
-            </w:r>
-          </w:p>
-          <w:p>
-            <w:pPr>
-              <w:pStyle w:val="Paragrafoelenco"/>
-              <w:numPr>
-                <w:ilvl w:val="0"/>
-                <w:numId w:val="26"/>
-              </w:numPr>
-            </w:pPr>
-            <w:r>
-              <w:t>Email *</w:t>
-            </w:r>
-          </w:p>
-          <w:p>
-            <w:pPr>
-              <w:pStyle w:val="Paragrafoelenco"/>
-              <w:numPr>
-                <w:ilvl w:val="0"/>
-                <w:numId w:val="26"/>
-              </w:numPr>
-            </w:pPr>
-            <w:r>
-              <w:t>Password *</w:t>
-            </w:r>
-          </w:p>
-          <w:p>
-            <w:pPr>
-              <w:pStyle w:val="Paragrafoelenco"/>
-              <w:numPr>
-                <w:ilvl w:val="0"/>
-                <w:numId w:val="26"/>
-              </w:numPr>
-            </w:pPr>
-            <w:r>
-              <w:t>Telefono</w:t>
-            </w:r>
-          </w:p>
-          <w:p>
-            <w:pPr>
-              <w:pStyle w:val="Paragrafoelenco"/>
-              <w:numPr>
-                <w:ilvl w:val="0"/>
-                <w:numId w:val="26"/>
-              </w:numPr>
-            </w:pPr>
-            <w:r>
-              <w:t>Ruolo *</w:t>
-            </w:r>
-          </w:p>
-          <w:p>
-            <w:pPr>
-              <w:pStyle w:val="Paragrafoelenco"/>
-              <w:numPr>
-                <w:ilvl w:val="0"/>
-                <w:numId w:val="26"/>
-              </w:numPr>
-            </w:pPr>
-            <w:r>
               <w:t>P.IVA</w:t>
-            </w:r>
-          </w:p>
-          <w:p>
-            <w:pPr>
-              <w:pStyle w:val="Paragrafoelenco"/>
-              <w:numPr>
-                <w:ilvl w:val="0"/>
-                <w:numId w:val="26"/>
-              </w:numPr>
-            </w:pPr>
-            <w:r>
-              <w:t>Indirizzo *</w:t>
             </w:r>
           </w:p>
           <w:p>
@@ -6738,7 +6662,13 @@
           </w:tcPr>
           <w:p>
             <w:r>
-              <w:t>L’utente decide di modificare i dati personali tramite la voce “modifica dati” nella pagina personale.</w:t>
+              <w:t xml:space="preserve">L’utente </w:t>
+            </w:r>
+            <w:r>
+              <w:t>preme il bottone</w:t>
+            </w:r>
+            <w:r>
+              <w:t xml:space="preserve"> “modifica dati” nella pagina personale.</w:t>
             </w:r>
           </w:p>
         </w:tc>
@@ -6780,7 +6710,6 @@
           </w:tcPr>
           <w:p>
             <w:r>
-              <w:lastRenderedPageBreak/>
               <w:t>Estensione:</w:t>
             </w:r>
           </w:p>
@@ -6806,11 +6735,9 @@
             <w:r>
               <w:t xml:space="preserve">L’utente annulla la modifica (caso d’uso : </w:t>
             </w:r>
-            <w:proofErr w:type="spellStart"/>
-            <w:r>
-              <w:t>annullaModifica</w:t>
-            </w:r>
-            <w:proofErr w:type="spellEnd"/>
+            <w:r>
+              <w:t>Annulla</w:t>
+            </w:r>
             <w:r>
               <w:t>)</w:t>
             </w:r>
@@ -6835,12 +6762,31 @@
           <w:szCs w:val="24"/>
         </w:rPr>
       </w:pPr>
+    </w:p>
+    <w:p>
+      <w:pPr>
+        <w:rPr>
+          <w:rFonts w:ascii="Arial Black" w:hAnsi="Arial Black"/>
+          <w:sz w:val="24"/>
+          <w:szCs w:val="24"/>
+        </w:rPr>
+      </w:pPr>
+    </w:p>
+    <w:p>
+      <w:pPr>
+        <w:rPr>
+          <w:rFonts w:ascii="Arial Black" w:hAnsi="Arial Black"/>
+          <w:sz w:val="24"/>
+          <w:szCs w:val="24"/>
+        </w:rPr>
+      </w:pPr>
       <w:r>
         <w:rPr>
           <w:rFonts w:ascii="Arial Black" w:hAnsi="Arial Black"/>
           <w:sz w:val="24"/>
           <w:szCs w:val="24"/>
         </w:rPr>
+        <w:lastRenderedPageBreak/>
         <w:t>P)</w:t>
       </w:r>
     </w:p>
@@ -6885,7 +6831,7 @@
                     </pic:cNvPicPr>
                   </pic:nvPicPr>
                   <pic:blipFill>
-                    <a:blip r:embed="rId21">
+                    <a:blip r:embed="rId18">
                       <a:extLst>
                         <a:ext uri="{28A0092B-C50C-407E-A947-70E740481C1C}">
                           <a14:useLocalDpi xmlns:a14="http://schemas.microsoft.com/office/drawing/2010/main" val="0"/>
@@ -6993,7 +6939,10 @@
           </w:tcPr>
           <w:p>
             <w:r>
-              <w:t>Visitatore/Appassionato</w:t>
+              <w:t>Artista</w:t>
+            </w:r>
+            <w:r>
+              <w:t>/Appassionato</w:t>
             </w:r>
           </w:p>
         </w:tc>
@@ -7022,7 +6971,10 @@
               </w:numPr>
             </w:pPr>
             <w:r>
-              <w:t>L’utente decide di rimuovere un indirizzo collegato al suo profilo. Il sistema permette la rimozione dell’indirizzo se e solo se ha più di un indirizzo verificato.</w:t>
+              <w:t xml:space="preserve">L’utente </w:t>
+            </w:r>
+            <w:r>
+              <w:t>preme il pulsante “Rimuovi Indirizzo” accanto all’indirizzo da eliminare</w:t>
             </w:r>
           </w:p>
         </w:tc>
@@ -7044,7 +6996,10 @@
           </w:tcPr>
           <w:p>
             <w:r>
-              <w:t>L’utente può rimuovere un indirizzo tramite la voce “Rimuovi indirizzo” nella sua pagina personale.</w:t>
+              <w:t xml:space="preserve">L’utente </w:t>
+            </w:r>
+            <w:r>
+              <w:t>si trova nella propria pagina personale e ha più di un indirizzo memorizzato</w:t>
             </w:r>
           </w:p>
         </w:tc>
@@ -7066,7 +7021,25 @@
           </w:tcPr>
           <w:p>
             <w:r>
-              <w:t>L’utente rimuove con successo un indirizzo e il sistema genera un pop-up di conferma</w:t>
+              <w:t>Il sistema</w:t>
+            </w:r>
+            <w:r>
+              <w:t xml:space="preserve"> rimuove con successo </w:t>
+            </w:r>
+            <w:r>
+              <w:t>l’</w:t>
+            </w:r>
+            <w:r>
+              <w:t xml:space="preserve"> indirizzo </w:t>
+            </w:r>
+            <w:r>
+              <w:t xml:space="preserve">dal database </w:t>
+            </w:r>
+            <w:r>
+              <w:t xml:space="preserve">e </w:t>
+            </w:r>
+            <w:r>
+              <w:t>l’utente viene reindirizzato alla lista degli indirizzi</w:t>
             </w:r>
           </w:p>
         </w:tc>
@@ -7161,12 +7134,58 @@
           <w:szCs w:val="24"/>
         </w:rPr>
       </w:pPr>
+    </w:p>
+    <w:p>
+      <w:pPr>
+        <w:rPr>
+          <w:rFonts w:ascii="Arial Black" w:hAnsi="Arial Black"/>
+          <w:sz w:val="24"/>
+          <w:szCs w:val="24"/>
+        </w:rPr>
+      </w:pPr>
+    </w:p>
+    <w:p>
+      <w:pPr>
+        <w:rPr>
+          <w:rFonts w:ascii="Arial Black" w:hAnsi="Arial Black"/>
+          <w:sz w:val="24"/>
+          <w:szCs w:val="24"/>
+        </w:rPr>
+      </w:pPr>
+    </w:p>
+    <w:p>
+      <w:pPr>
+        <w:rPr>
+          <w:rFonts w:ascii="Arial Black" w:hAnsi="Arial Black"/>
+          <w:sz w:val="24"/>
+          <w:szCs w:val="24"/>
+        </w:rPr>
+      </w:pPr>
+    </w:p>
+    <w:p>
+      <w:pPr>
+        <w:rPr>
+          <w:rFonts w:ascii="Arial Black" w:hAnsi="Arial Black"/>
+          <w:sz w:val="24"/>
+          <w:szCs w:val="24"/>
+        </w:rPr>
+      </w:pPr>
+    </w:p>
+    <w:p>
+      <w:pPr>
+        <w:rPr>
+          <w:rFonts w:ascii="Arial Black" w:hAnsi="Arial Black"/>
+          <w:sz w:val="24"/>
+          <w:szCs w:val="24"/>
+        </w:rPr>
+      </w:pPr>
       <w:r>
         <w:rPr>
           <w:rFonts w:ascii="Arial Black" w:hAnsi="Arial Black"/>
           <w:sz w:val="24"/>
           <w:szCs w:val="24"/>
         </w:rPr>
+        <w:lastRenderedPageBreak/>
         <w:t>Q)</w:t>
       </w:r>
       <w:r>
@@ -7192,64 +7211,7 @@
           <w:sz w:val="24"/>
           <w:szCs w:val="24"/>
         </w:rPr>
-        <w:lastRenderedPageBreak/>
         <w:t xml:space="preserve">                                 </w:t>
-      </w:r>
-      <w:r>
-        <w:rPr>
-          <w:rFonts w:ascii="Arial Black" w:hAnsi="Arial Black"/>
-          <w:noProof/>
-          <w:sz w:val="24"/>
-          <w:szCs w:val="24"/>
-        </w:rPr>
-        <w:drawing>
-          <wp:inline distT="0" distB="0" distL="0" distR="0">
-            <wp:extent cx="2865120" cy="2674620"/>
-            <wp:effectExtent l="0" t="0" r="0" b="0"/>
-            <wp:docPr id="12" name="Immagine 12"/>
-            <wp:cNvGraphicFramePr>
-              <a:graphicFrameLocks xmlns:a="http://schemas.openxmlformats.org/drawingml/2006/main" noChangeAspect="1"/>
-            </wp:cNvGraphicFramePr>
-            <a:graphic xmlns:a="http://schemas.openxmlformats.org/drawingml/2006/main">
-              <a:graphicData uri="http://schemas.openxmlformats.org/drawingml/2006/picture">
-                <pic:pic xmlns:pic="http://schemas.openxmlformats.org/drawingml/2006/picture">
-                  <pic:nvPicPr>
-                    <pic:cNvPr id="0" name="Picture 5"/>
-                    <pic:cNvPicPr>
-                      <a:picLocks noChangeAspect="1" noChangeArrowheads="1"/>
-                    </pic:cNvPicPr>
-                  </pic:nvPicPr>
-                  <pic:blipFill>
-                    <a:blip r:embed="rId22">
-                      <a:extLst>
-                        <a:ext uri="{28A0092B-C50C-407E-A947-70E740481C1C}">
-                          <a14:useLocalDpi xmlns:a14="http://schemas.microsoft.com/office/drawing/2010/main" val="0"/>
-                        </a:ext>
-                      </a:extLst>
-                    </a:blip>
-                    <a:srcRect/>
-                    <a:stretch>
-                      <a:fillRect/>
-                    </a:stretch>
-                  </pic:blipFill>
-                  <pic:spPr bwMode="auto">
-                    <a:xfrm>
-                      <a:off x="0" y="0"/>
-                      <a:ext cx="2865120" cy="2674620"/>
-                    </a:xfrm>
-                    <a:prstGeom prst="rect">
-                      <a:avLst/>
-                    </a:prstGeom>
-                    <a:noFill/>
-                    <a:ln>
-                      <a:noFill/>
-                    </a:ln>
-                  </pic:spPr>
-                </pic:pic>
-              </a:graphicData>
-            </a:graphic>
-          </wp:inline>
-        </w:drawing>
       </w:r>
     </w:p>
     <w:tbl>
@@ -7280,7 +7242,10 @@
           <w:p>
             <w:proofErr w:type="spellStart"/>
             <w:r>
-              <w:t>RimuoviProdotto</w:t>
+              <w:t>Elimina</w:t>
+            </w:r>
+            <w:r>
+              <w:t>Prodotto</w:t>
             </w:r>
             <w:proofErr w:type="spellEnd"/>
           </w:p>
@@ -7357,19 +7322,7 @@
               </w:numPr>
             </w:pPr>
             <w:r>
-              <w:t>Un artista decide di voler rimuovere un prodotto che aveva in vendita.</w:t>
-            </w:r>
-          </w:p>
-          <w:p>
-            <w:pPr>
-              <w:pStyle w:val="Paragrafoelenco"/>
-              <w:numPr>
-                <w:ilvl w:val="0"/>
-                <w:numId w:val="28"/>
-              </w:numPr>
-            </w:pPr>
-            <w:r>
-              <w:t>Il sistema genera un pop-up di conferma per la rimozione del prodotto.</w:t>
+              <w:t>L’artista preme sul bottone “Rimuovi prodotto” accanto al prodotto d’interesse.</w:t>
             </w:r>
           </w:p>
         </w:tc>
@@ -7391,7 +7344,7 @@
           </w:tcPr>
           <w:p>
             <w:r>
-              <w:t>L’artista preme sulla voce “Rimuovi prodotto” affiancato al prodotto d’interesse.</w:t>
+              <w:t>L’Artista si trova nella lista prodotti che ha caricato</w:t>
             </w:r>
           </w:p>
         </w:tc>
@@ -7413,19 +7366,34 @@
           </w:tcPr>
           <w:p>
             <w:r>
-              <w:t>Il sistema genera un pop-up di conferma rimozione e r</w:t>
+              <w:t>Il sistema rim</w:t>
+            </w:r>
+            <w:r>
+              <w:t>uove il prodotto dal database</w:t>
+            </w:r>
+            <w:r>
+              <w:t xml:space="preserve"> e </w:t>
+            </w:r>
+            <w:r>
+              <w:t xml:space="preserve">l’Artista viene </w:t>
+            </w:r>
+            <w:r>
+              <w:t>r</w:t>
             </w:r>
             <w:r>
               <w:t>e</w:t>
             </w:r>
             <w:r>
-              <w:t>indirizza sulla pagina personale</w:t>
-            </w:r>
-            <w:r>
-              <w:t xml:space="preserve"> dell’Artista</w:t>
-            </w:r>
-            <w:r>
-              <w:t>.</w:t>
+              <w:t>indirizza</w:t>
+            </w:r>
+            <w:r>
+              <w:t>to</w:t>
+            </w:r>
+            <w:r>
+              <w:t xml:space="preserve"> sulla pagina </w:t>
+            </w:r>
+            <w:r>
+              <w:t>lista prodotti</w:t>
             </w:r>
           </w:p>
         </w:tc>
@@ -7449,6 +7417,15 @@
         </w:tc>
       </w:tr>
     </w:tbl>
+    <w:p>
+      <w:pPr>
+        <w:rPr>
+          <w:rFonts w:ascii="Arial Black" w:hAnsi="Arial Black"/>
+          <w:sz w:val="24"/>
+          <w:szCs w:val="24"/>
+        </w:rPr>
+      </w:pPr>
+    </w:p>
     <w:p>
       <w:pPr>
         <w:rPr>
@@ -7525,7 +7502,7 @@
                     </pic:cNvPicPr>
                   </pic:nvPicPr>
                   <pic:blipFill>
-                    <a:blip r:embed="rId23">
+                    <a:blip r:embed="rId19">
                       <a:extLst>
                         <a:ext uri="{28A0092B-C50C-407E-A947-70E740481C1C}">
                           <a14:useLocalDpi xmlns:a14="http://schemas.microsoft.com/office/drawing/2010/main" val="0"/>
@@ -7598,7 +7575,6 @@
           </w:tcPr>
           <w:p>
             <w:r>
-              <w:lastRenderedPageBreak/>
               <w:t>ID:</w:t>
             </w:r>
           </w:p>
@@ -7660,7 +7636,25 @@
               </w:numPr>
             </w:pPr>
             <w:r>
-              <w:t>L’utente tramite la voce “Carte registrate” può accedere alla lista delle carte aggiunte fino ad ora.</w:t>
+              <w:t xml:space="preserve">L’utente </w:t>
+            </w:r>
+            <w:r>
+              <w:t>preme il bottone</w:t>
+            </w:r>
+            <w:r>
+              <w:t xml:space="preserve"> “Carte registrate” </w:t>
+            </w:r>
+          </w:p>
+          <w:p>
+            <w:pPr>
+              <w:pStyle w:val="Paragrafoelenco"/>
+              <w:numPr>
+                <w:ilvl w:val="0"/>
+                <w:numId w:val="29"/>
+              </w:numPr>
+            </w:pPr>
+            <w:r>
+              <w:t>Il sistema mostra una tabella con la lista delle carte dell’utente</w:t>
             </w:r>
           </w:p>
         </w:tc>
@@ -7682,7 +7676,10 @@
           </w:tcPr>
           <w:p>
             <w:r>
-              <w:t>L’utente preme il bottone per visualizzare le carte registrate.</w:t>
+              <w:t xml:space="preserve">L’utente </w:t>
+            </w:r>
+            <w:r>
+              <w:t>si trova nella pagina personale</w:t>
             </w:r>
           </w:p>
         </w:tc>
@@ -7704,7 +7701,7 @@
           </w:tcPr>
           <w:p>
             <w:r>
-              <w:t>Il sistema mostra una tabella con la lista delle carte dell’utente.</w:t>
+              <w:t>La tabella con la lista delle carte è visualizzata dall’utente</w:t>
             </w:r>
           </w:p>
         </w:tc>
@@ -7822,7 +7819,7 @@
                     </pic:cNvPicPr>
                   </pic:nvPicPr>
                   <pic:blipFill>
-                    <a:blip r:embed="rId24">
+                    <a:blip r:embed="rId20">
                       <a:extLst>
                         <a:ext uri="{28A0092B-C50C-407E-A947-70E740481C1C}">
                           <a14:useLocalDpi xmlns:a14="http://schemas.microsoft.com/office/drawing/2010/main" val="0"/>
@@ -8136,7 +8133,6 @@
               <w:rPr>
                 <w:rFonts w:ascii="Calibri" w:eastAsia="Calibri" w:hAnsi="Calibri" w:cs="Calibri"/>
               </w:rPr>
-              <w:lastRenderedPageBreak/>
               <w:t>Condizione di entrata:</w:t>
             </w:r>
           </w:p>
@@ -8147,10 +8143,6 @@
           </w:tcPr>
           <w:p>
             <w:pPr>
-              <w:numPr>
-                <w:ilvl w:val="0"/>
-                <w:numId w:val="31"/>
-              </w:numPr>
               <w:spacing w:after="0" w:line="240" w:lineRule="auto"/>
               <w:contextualSpacing/>
               <w:rPr>
@@ -8161,25 +8153,6 @@
               <w:rPr>
                 <w:rFonts w:ascii="Calibri" w:eastAsia="Calibri" w:hAnsi="Calibri" w:cs="Calibri"/>
               </w:rPr>
-              <w:t>L’utente è correttamente loggato al sistema</w:t>
-            </w:r>
-          </w:p>
-          <w:p>
-            <w:pPr>
-              <w:numPr>
-                <w:ilvl w:val="0"/>
-                <w:numId w:val="31"/>
-              </w:numPr>
-              <w:spacing w:after="0" w:line="240" w:lineRule="auto"/>
-              <w:contextualSpacing/>
-              <w:rPr>
-                <w:rFonts w:ascii="Calibri" w:eastAsia="Calibri" w:hAnsi="Calibri" w:cs="Calibri"/>
-              </w:rPr>
-            </w:pPr>
-            <w:r>
-              <w:rPr>
-                <w:rFonts w:ascii="Calibri" w:eastAsia="Calibri" w:hAnsi="Calibri" w:cs="Calibri"/>
-              </w:rPr>
               <w:t>L’utente si trova nella pagina “Visualizza carte”</w:t>
             </w:r>
           </w:p>
@@ -8220,18 +8193,8 @@
               </w:rPr>
               <w:t>La nuova carta è salvata nel database.</w:t>
             </w:r>
-          </w:p>
-          <w:p>
-            <w:pPr>
-              <w:rPr>
-                <w:rFonts w:ascii="Calibri" w:eastAsia="Calibri" w:hAnsi="Calibri" w:cs="Calibri"/>
-              </w:rPr>
-            </w:pPr>
-            <w:r>
-              <w:rPr>
-                <w:rFonts w:ascii="Calibri" w:eastAsia="Calibri" w:hAnsi="Calibri" w:cs="Calibri"/>
-              </w:rPr>
-              <w:t>Il sistema conferma l’inserimento tramite messaggio a schermo.</w:t>
+            <w:r>
+              <w:t xml:space="preserve"> La tabella con la lista delle carte è visualizzata dall’utente</w:t>
             </w:r>
           </w:p>
         </w:tc>
@@ -8383,7 +8346,7 @@
                     </pic:cNvPicPr>
                   </pic:nvPicPr>
                   <pic:blipFill>
-                    <a:blip r:embed="rId25">
+                    <a:blip r:embed="rId21">
                       <a:extLst>
                         <a:ext uri="{28A0092B-C50C-407E-A947-70E740481C1C}">
                           <a14:useLocalDpi xmlns:a14="http://schemas.microsoft.com/office/drawing/2010/main" val="0"/>
@@ -8636,13 +8599,6 @@
               <w:br/>
               <w:t>E) CAP *</w:t>
             </w:r>
-            <w:r>
-              <w:rPr>
-                <w:rFonts w:ascii="Calibri" w:eastAsia="Calibri" w:hAnsi="Calibri" w:cs="Calibri"/>
-              </w:rPr>
-              <w:br/>
-              <w:t>F) Telefono *</w:t>
-            </w:r>
           </w:p>
           <w:p>
             <w:pPr>
@@ -8691,7 +8647,6 @@
               <w:rPr>
                 <w:rFonts w:ascii="Calibri" w:eastAsia="Calibri" w:hAnsi="Calibri" w:cs="Calibri"/>
               </w:rPr>
-              <w:lastRenderedPageBreak/>
               <w:t>Il sistema verifica che tutti i campi obbligatori siano stati compilati correttamente</w:t>
             </w:r>
           </w:p>
@@ -8712,7 +8667,6 @@
               <w:rPr>
                 <w:rFonts w:ascii="Calibri" w:eastAsia="Calibri" w:hAnsi="Calibri" w:cs="Calibri"/>
               </w:rPr>
-              <w:lastRenderedPageBreak/>
               <w:t>Condizione di entrata:</w:t>
             </w:r>
           </w:p>
@@ -8723,10 +8677,6 @@
           </w:tcPr>
           <w:p>
             <w:pPr>
-              <w:numPr>
-                <w:ilvl w:val="0"/>
-                <w:numId w:val="31"/>
-              </w:numPr>
               <w:spacing w:after="0" w:line="240" w:lineRule="auto"/>
               <w:contextualSpacing/>
               <w:rPr>
@@ -8737,26 +8687,13 @@
               <w:rPr>
                 <w:rFonts w:ascii="Calibri" w:eastAsia="Calibri" w:hAnsi="Calibri" w:cs="Calibri"/>
               </w:rPr>
-              <w:t>L’utente è correttamente loggato al sistema</w:t>
-            </w:r>
-          </w:p>
-          <w:p>
-            <w:pPr>
-              <w:numPr>
-                <w:ilvl w:val="0"/>
-                <w:numId w:val="31"/>
-              </w:numPr>
-              <w:spacing w:after="0" w:line="240" w:lineRule="auto"/>
-              <w:contextualSpacing/>
-              <w:rPr>
-                <w:rFonts w:ascii="Calibri" w:eastAsia="Calibri" w:hAnsi="Calibri" w:cs="Calibri"/>
-              </w:rPr>
-            </w:pPr>
-            <w:r>
-              <w:rPr>
-                <w:rFonts w:ascii="Calibri" w:eastAsia="Calibri" w:hAnsi="Calibri" w:cs="Calibri"/>
-              </w:rPr>
-              <w:t>L’utente si trova nella pagina “Visualizza profilo” o nella pagina “Checkout”</w:t>
+              <w:t xml:space="preserve">L’utente si trova nella pagina “Visualizza </w:t>
+            </w:r>
+            <w:r>
+              <w:rPr>
+                <w:rFonts w:ascii="Calibri" w:eastAsia="Calibri" w:hAnsi="Calibri" w:cs="Calibri"/>
+              </w:rPr>
+              <w:t>Indirizzi”</w:t>
             </w:r>
           </w:p>
         </w:tc>
@@ -8794,7 +8731,10 @@
               <w:rPr>
                 <w:rFonts w:ascii="Calibri" w:eastAsia="Calibri" w:hAnsi="Calibri" w:cs="Calibri"/>
               </w:rPr>
-              <w:t>Il nuovo indirizzo è salvato nel database. Il sistema conferma il salvataggio su schermo.</w:t>
+              <w:t xml:space="preserve">Il nuovo indirizzo è salvato nel database. </w:t>
+            </w:r>
+            <w:r>
+              <w:t>La tabella con la lista degli indirizzi è visualizzata dall’utente</w:t>
             </w:r>
           </w:p>
         </w:tc>
@@ -8902,6 +8842,7 @@
           <w:sz w:val="24"/>
           <w:szCs w:val="24"/>
         </w:rPr>
+        <w:lastRenderedPageBreak/>
         <w:t>U)</w:t>
       </w:r>
     </w:p>
@@ -8946,7 +8887,7 @@
                     </pic:cNvPicPr>
                   </pic:nvPicPr>
                   <pic:blipFill>
-                    <a:blip r:embed="rId26">
+                    <a:blip r:embed="rId22">
                       <a:extLst>
                         <a:ext uri="{28A0092B-C50C-407E-A947-70E740481C1C}">
                           <a14:useLocalDpi xmlns:a14="http://schemas.microsoft.com/office/drawing/2010/main" val="0"/>
@@ -9151,12 +9092,33 @@
               <w:t>Il cliente clicca sul bottone “rimuovi” relativo alla carta che vuole eliminare</w:t>
             </w:r>
           </w:p>
-          <w:p>
-            <w:pPr>
-              <w:numPr>
-                <w:ilvl w:val="0"/>
-                <w:numId w:val="33"/>
-              </w:numPr>
+        </w:tc>
+      </w:tr>
+      <w:tr>
+        <w:tc>
+          <w:tcPr>
+            <w:tcW w:w="4814" w:type="dxa"/>
+          </w:tcPr>
+          <w:p>
+            <w:pPr>
+              <w:rPr>
+                <w:rFonts w:ascii="Calibri" w:eastAsia="Calibri" w:hAnsi="Calibri" w:cs="Calibri"/>
+              </w:rPr>
+            </w:pPr>
+            <w:r>
+              <w:rPr>
+                <w:rFonts w:ascii="Calibri" w:eastAsia="Calibri" w:hAnsi="Calibri" w:cs="Calibri"/>
+              </w:rPr>
+              <w:t>Condizione di entrata:</w:t>
+            </w:r>
+          </w:p>
+        </w:tc>
+        <w:tc>
+          <w:tcPr>
+            <w:tcW w:w="4814" w:type="dxa"/>
+          </w:tcPr>
+          <w:p>
+            <w:pPr>
               <w:contextualSpacing/>
               <w:rPr>
                 <w:rFonts w:ascii="Calibri" w:eastAsia="Calibri" w:hAnsi="Calibri" w:cs="Calibri"/>
@@ -9166,67 +9128,6 @@
               <w:rPr>
                 <w:rFonts w:ascii="Calibri" w:eastAsia="Calibri" w:hAnsi="Calibri" w:cs="Calibri"/>
               </w:rPr>
-              <w:t>Il sistema visualizza la tabella con le carte rimanenti</w:t>
-            </w:r>
-          </w:p>
-        </w:tc>
-      </w:tr>
-      <w:tr>
-        <w:tc>
-          <w:tcPr>
-            <w:tcW w:w="4814" w:type="dxa"/>
-          </w:tcPr>
-          <w:p>
-            <w:pPr>
-              <w:rPr>
-                <w:rFonts w:ascii="Calibri" w:eastAsia="Calibri" w:hAnsi="Calibri" w:cs="Calibri"/>
-              </w:rPr>
-            </w:pPr>
-            <w:r>
-              <w:rPr>
-                <w:rFonts w:ascii="Calibri" w:eastAsia="Calibri" w:hAnsi="Calibri" w:cs="Calibri"/>
-              </w:rPr>
-              <w:t>Condizione di entrata:</w:t>
-            </w:r>
-          </w:p>
-        </w:tc>
-        <w:tc>
-          <w:tcPr>
-            <w:tcW w:w="4814" w:type="dxa"/>
-          </w:tcPr>
-          <w:p>
-            <w:pPr>
-              <w:numPr>
-                <w:ilvl w:val="0"/>
-                <w:numId w:val="31"/>
-              </w:numPr>
-              <w:contextualSpacing/>
-              <w:rPr>
-                <w:rFonts w:ascii="Calibri" w:eastAsia="Calibri" w:hAnsi="Calibri" w:cs="Calibri"/>
-              </w:rPr>
-            </w:pPr>
-            <w:r>
-              <w:rPr>
-                <w:rFonts w:ascii="Calibri" w:eastAsia="Calibri" w:hAnsi="Calibri" w:cs="Calibri"/>
-              </w:rPr>
-              <w:t>L’utente è correttamente loggato al sistema</w:t>
-            </w:r>
-          </w:p>
-          <w:p>
-            <w:pPr>
-              <w:numPr>
-                <w:ilvl w:val="0"/>
-                <w:numId w:val="31"/>
-              </w:numPr>
-              <w:contextualSpacing/>
-              <w:rPr>
-                <w:rFonts w:ascii="Calibri" w:eastAsia="Calibri" w:hAnsi="Calibri" w:cs="Calibri"/>
-              </w:rPr>
-            </w:pPr>
-            <w:r>
-              <w:rPr>
-                <w:rFonts w:ascii="Calibri" w:eastAsia="Calibri" w:hAnsi="Calibri" w:cs="Calibri"/>
-              </w:rPr>
               <w:t>L’utente si trova nella pagina “Visualizza carte”</w:t>
             </w:r>
           </w:p>
@@ -9247,7 +9148,6 @@
               <w:rPr>
                 <w:rFonts w:ascii="Calibri" w:eastAsia="Calibri" w:hAnsi="Calibri" w:cs="Calibri"/>
               </w:rPr>
-              <w:lastRenderedPageBreak/>
               <w:t>Condizione di uscita:</w:t>
             </w:r>
           </w:p>
@@ -9268,18 +9168,11 @@
               </w:rPr>
               <w:t>La carta è rimossa dal database.</w:t>
             </w:r>
-          </w:p>
-          <w:p>
-            <w:pPr>
-              <w:rPr>
-                <w:rFonts w:ascii="Calibri" w:eastAsia="Calibri" w:hAnsi="Calibri" w:cs="Calibri"/>
-              </w:rPr>
-            </w:pPr>
-            <w:r>
-              <w:rPr>
-                <w:rFonts w:ascii="Calibri" w:eastAsia="Calibri" w:hAnsi="Calibri" w:cs="Calibri"/>
-              </w:rPr>
-              <w:t>Il sistema conferma la rimozione tramite messaggio a schermo.</w:t>
+            <w:r>
+              <w:rPr>
+                <w:rFonts w:ascii="Calibri" w:eastAsia="Calibri" w:hAnsi="Calibri" w:cs="Calibri"/>
+              </w:rPr>
+              <w:t xml:space="preserve"> Il sistema visualizza la tabella con le carte rimanenti</w:t>
             </w:r>
           </w:p>
         </w:tc>
@@ -9334,12 +9227,103 @@
           <w:szCs w:val="24"/>
         </w:rPr>
       </w:pPr>
+    </w:p>
+    <w:p>
+      <w:pPr>
+        <w:rPr>
+          <w:rFonts w:ascii="Arial Black" w:hAnsi="Arial Black"/>
+          <w:sz w:val="24"/>
+          <w:szCs w:val="24"/>
+        </w:rPr>
+      </w:pPr>
+    </w:p>
+    <w:p>
+      <w:pPr>
+        <w:rPr>
+          <w:rFonts w:ascii="Arial Black" w:hAnsi="Arial Black"/>
+          <w:sz w:val="24"/>
+          <w:szCs w:val="24"/>
+        </w:rPr>
+      </w:pPr>
+    </w:p>
+    <w:p>
+      <w:pPr>
+        <w:rPr>
+          <w:rFonts w:ascii="Arial Black" w:hAnsi="Arial Black"/>
+          <w:sz w:val="24"/>
+          <w:szCs w:val="24"/>
+        </w:rPr>
+      </w:pPr>
+    </w:p>
+    <w:p>
+      <w:pPr>
+        <w:rPr>
+          <w:rFonts w:ascii="Arial Black" w:hAnsi="Arial Black"/>
+          <w:sz w:val="24"/>
+          <w:szCs w:val="24"/>
+        </w:rPr>
+      </w:pPr>
+    </w:p>
+    <w:p>
+      <w:pPr>
+        <w:rPr>
+          <w:rFonts w:ascii="Arial Black" w:hAnsi="Arial Black"/>
+          <w:sz w:val="24"/>
+          <w:szCs w:val="24"/>
+        </w:rPr>
+      </w:pPr>
+    </w:p>
+    <w:p>
+      <w:pPr>
+        <w:rPr>
+          <w:rFonts w:ascii="Arial Black" w:hAnsi="Arial Black"/>
+          <w:sz w:val="24"/>
+          <w:szCs w:val="24"/>
+        </w:rPr>
+      </w:pPr>
+    </w:p>
+    <w:p>
+      <w:pPr>
+        <w:rPr>
+          <w:rFonts w:ascii="Arial Black" w:hAnsi="Arial Black"/>
+          <w:sz w:val="24"/>
+          <w:szCs w:val="24"/>
+        </w:rPr>
+      </w:pPr>
+    </w:p>
+    <w:p>
+      <w:pPr>
+        <w:rPr>
+          <w:rFonts w:ascii="Arial Black" w:hAnsi="Arial Black"/>
+          <w:sz w:val="24"/>
+          <w:szCs w:val="24"/>
+        </w:rPr>
+      </w:pPr>
+    </w:p>
+    <w:p>
+      <w:pPr>
+        <w:rPr>
+          <w:rFonts w:ascii="Arial Black" w:hAnsi="Arial Black"/>
+          <w:sz w:val="24"/>
+          <w:szCs w:val="24"/>
+        </w:rPr>
+      </w:pPr>
+    </w:p>
+    <w:p>
+      <w:pPr>
+        <w:rPr>
+          <w:rFonts w:ascii="Arial Black" w:hAnsi="Arial Black"/>
+          <w:sz w:val="24"/>
+          <w:szCs w:val="24"/>
+        </w:rPr>
+      </w:pPr>
       <w:r>
         <w:rPr>
           <w:rFonts w:ascii="Arial Black" w:hAnsi="Arial Black"/>
           <w:sz w:val="24"/>
           <w:szCs w:val="24"/>
         </w:rPr>
+        <w:lastRenderedPageBreak/>
         <w:t>V)</w:t>
       </w:r>
     </w:p>
@@ -9384,7 +9368,7 @@
                     </pic:cNvPicPr>
                   </pic:nvPicPr>
                   <pic:blipFill>
-                    <a:blip r:embed="rId27">
+                    <a:blip r:embed="rId23">
                       <a:extLst>
                         <a:ext uri="{28A0092B-C50C-407E-A947-70E740481C1C}">
                           <a14:useLocalDpi xmlns:a14="http://schemas.microsoft.com/office/drawing/2010/main" val="0"/>
@@ -9673,11 +9657,7 @@
             </w:r>
             <w:proofErr w:type="spellEnd"/>
             <w:r>
-              <w:t xml:space="preserve"> di caricamento </w:t>
-            </w:r>
-            <w:r>
-              <w:lastRenderedPageBreak/>
-              <w:t>dell’audio con i seguenti dati(*obbligatorio):</w:t>
+              <w:t xml:space="preserve"> di caricamento dell’audio con i seguenti dati(*obbligatorio):</w:t>
             </w:r>
           </w:p>
           <w:p>
@@ -9996,16 +9976,11 @@
             <w:r>
               <w:t xml:space="preserve">L’artista annulla la modifica dei dati del prodotto(Caso d’uso: </w:t>
             </w:r>
-            <w:proofErr w:type="spellStart"/>
             <w:r>
               <w:t>A</w:t>
             </w:r>
             <w:r>
-              <w:t>nnullaModProd</w:t>
-            </w:r>
-            <w:proofErr w:type="spellEnd"/>
-            <w:r>
-              <w:t>)</w:t>
+              <w:t>nnulla)</w:t>
             </w:r>
           </w:p>
           <w:p>
@@ -10066,6 +10041,239 @@
         <w:t>Z)</w:t>
       </w:r>
     </w:p>
+    <w:tbl>
+      <w:tblPr>
+        <w:tblStyle w:val="Grigliatabella"/>
+        <w:tblW w:w="0" w:type="auto"/>
+        <w:tblLook w:val="04A0" w:firstRow="1" w:lastRow="0" w:firstColumn="1" w:lastColumn="0" w:noHBand="0" w:noVBand="1"/>
+      </w:tblPr>
+      <w:tblGrid>
+        <w:gridCol w:w="4814"/>
+        <w:gridCol w:w="4814"/>
+      </w:tblGrid>
+      <w:tr>
+        <w:tc>
+          <w:tcPr>
+            <w:tcW w:w="4814" w:type="dxa"/>
+          </w:tcPr>
+          <w:p>
+            <w:r>
+              <w:t>Nome:</w:t>
+            </w:r>
+          </w:p>
+        </w:tc>
+        <w:tc>
+          <w:tcPr>
+            <w:tcW w:w="4814" w:type="dxa"/>
+          </w:tcPr>
+          <w:p>
+            <w:r>
+              <w:t>Visualizza ordini clienti</w:t>
+            </w:r>
+          </w:p>
+        </w:tc>
+      </w:tr>
+      <w:tr>
+        <w:tc>
+          <w:tcPr>
+            <w:tcW w:w="4814" w:type="dxa"/>
+          </w:tcPr>
+          <w:p>
+            <w:r>
+              <w:t>ID:</w:t>
+            </w:r>
+          </w:p>
+        </w:tc>
+        <w:tc>
+          <w:tcPr>
+            <w:tcW w:w="4814" w:type="dxa"/>
+          </w:tcPr>
+          <w:p>
+            <w:r>
+              <w:t>UC21</w:t>
+            </w:r>
+          </w:p>
+        </w:tc>
+      </w:tr>
+      <w:tr>
+        <w:tc>
+          <w:tcPr>
+            <w:tcW w:w="4814" w:type="dxa"/>
+          </w:tcPr>
+          <w:p>
+            <w:r>
+              <w:t>Partecipanti:</w:t>
+            </w:r>
+          </w:p>
+        </w:tc>
+        <w:tc>
+          <w:tcPr>
+            <w:tcW w:w="4814" w:type="dxa"/>
+          </w:tcPr>
+          <w:p>
+            <w:r>
+              <w:t>Artista</w:t>
+            </w:r>
+          </w:p>
+        </w:tc>
+      </w:tr>
+      <w:tr>
+        <w:tc>
+          <w:tcPr>
+            <w:tcW w:w="4814" w:type="dxa"/>
+          </w:tcPr>
+          <w:p>
+            <w:r>
+              <w:t>Flusso degli eventi:</w:t>
+            </w:r>
+          </w:p>
+        </w:tc>
+        <w:tc>
+          <w:tcPr>
+            <w:tcW w:w="4814" w:type="dxa"/>
+          </w:tcPr>
+          <w:p>
+            <w:r>
+              <w:t xml:space="preserve">L’Artista clicca sul bottone “Ordini ricevuti” </w:t>
+            </w:r>
+          </w:p>
+        </w:tc>
+      </w:tr>
+      <w:tr>
+        <w:tc>
+          <w:tcPr>
+            <w:tcW w:w="4814" w:type="dxa"/>
+          </w:tcPr>
+          <w:p>
+            <w:r>
+              <w:t>Condizione di entrata:</w:t>
+            </w:r>
+          </w:p>
+        </w:tc>
+        <w:tc>
+          <w:tcPr>
+            <w:tcW w:w="4814" w:type="dxa"/>
+          </w:tcPr>
+          <w:p>
+            <w:r>
+              <w:t xml:space="preserve">L’Artista si trova nella propria pagina personale </w:t>
+            </w:r>
+          </w:p>
+        </w:tc>
+      </w:tr>
+      <w:tr>
+        <w:tc>
+          <w:tcPr>
+            <w:tcW w:w="4814" w:type="dxa"/>
+          </w:tcPr>
+          <w:p>
+            <w:r>
+              <w:t>Condizione di uscita:</w:t>
+            </w:r>
+          </w:p>
+        </w:tc>
+        <w:tc>
+          <w:tcPr>
+            <w:tcW w:w="4814" w:type="dxa"/>
+          </w:tcPr>
+          <w:p>
+            <w:r>
+              <w:t>Il sistema mostra una tabella contenente gli ordini effettuati dagli Appassionati</w:t>
+            </w:r>
+          </w:p>
+        </w:tc>
+      </w:tr>
+      <w:tr>
+        <w:tc>
+          <w:tcPr>
+            <w:tcW w:w="4814" w:type="dxa"/>
+          </w:tcPr>
+          <w:p>
+            <w:r>
+              <w:t>Estensione:</w:t>
+            </w:r>
+          </w:p>
+        </w:tc>
+        <w:tc>
+          <w:tcPr>
+            <w:tcW w:w="4814" w:type="dxa"/>
+          </w:tcPr>
+          <w:p/>
+        </w:tc>
+      </w:tr>
+    </w:tbl>
+    <w:p>
+      <w:pPr>
+        <w:rPr>
+          <w:rFonts w:ascii="Arial Black" w:hAnsi="Arial Black"/>
+          <w:sz w:val="24"/>
+          <w:szCs w:val="24"/>
+        </w:rPr>
+      </w:pPr>
+    </w:p>
+    <w:p>
+      <w:pPr>
+        <w:rPr>
+          <w:rFonts w:ascii="Arial Black" w:hAnsi="Arial Black"/>
+          <w:sz w:val="24"/>
+          <w:szCs w:val="24"/>
+        </w:rPr>
+      </w:pPr>
+    </w:p>
+    <w:p>
+      <w:pPr>
+        <w:rPr>
+          <w:rFonts w:ascii="Arial Black" w:hAnsi="Arial Black"/>
+          <w:sz w:val="24"/>
+          <w:szCs w:val="24"/>
+        </w:rPr>
+      </w:pPr>
+    </w:p>
+    <w:p>
+      <w:pPr>
+        <w:rPr>
+          <w:rFonts w:ascii="Arial Black" w:hAnsi="Arial Black"/>
+          <w:sz w:val="24"/>
+          <w:szCs w:val="24"/>
+        </w:rPr>
+      </w:pPr>
+    </w:p>
+    <w:p>
+      <w:pPr>
+        <w:rPr>
+          <w:rFonts w:ascii="Arial Black" w:hAnsi="Arial Black"/>
+          <w:sz w:val="24"/>
+          <w:szCs w:val="24"/>
+        </w:rPr>
+      </w:pPr>
+    </w:p>
+    <w:p>
+      <w:pPr>
+        <w:rPr>
+          <w:rFonts w:ascii="Arial Black" w:hAnsi="Arial Black"/>
+          <w:sz w:val="24"/>
+          <w:szCs w:val="24"/>
+        </w:rPr>
+      </w:pPr>
+    </w:p>
+    <w:p>
+      <w:pPr>
+        <w:rPr>
+          <w:rFonts w:ascii="Arial Black" w:hAnsi="Arial Black"/>
+          <w:sz w:val="24"/>
+          <w:szCs w:val="24"/>
+        </w:rPr>
+      </w:pPr>
+    </w:p>
+    <w:p>
+      <w:pPr>
+        <w:rPr>
+          <w:rFonts w:ascii="Arial Black" w:hAnsi="Arial Black"/>
+          <w:sz w:val="24"/>
+          <w:szCs w:val="24"/>
+        </w:rPr>
+      </w:pPr>
+    </w:p>
     <w:p>
       <w:pPr>
         <w:rPr>
@@ -10083,6 +10291,195 @@
         <w:t>K)</w:t>
       </w:r>
     </w:p>
+    <w:tbl>
+      <w:tblPr>
+        <w:tblStyle w:val="Grigliatabella"/>
+        <w:tblW w:w="0" w:type="auto"/>
+        <w:tblLook w:val="04A0" w:firstRow="1" w:lastRow="0" w:firstColumn="1" w:lastColumn="0" w:noHBand="0" w:noVBand="1"/>
+      </w:tblPr>
+      <w:tblGrid>
+        <w:gridCol w:w="4814"/>
+        <w:gridCol w:w="4814"/>
+      </w:tblGrid>
+      <w:tr>
+        <w:tc>
+          <w:tcPr>
+            <w:tcW w:w="4814" w:type="dxa"/>
+          </w:tcPr>
+          <w:p>
+            <w:r>
+              <w:t>Nome:</w:t>
+            </w:r>
+          </w:p>
+        </w:tc>
+        <w:tc>
+          <w:tcPr>
+            <w:tcW w:w="4814" w:type="dxa"/>
+          </w:tcPr>
+          <w:p>
+            <w:r>
+              <w:t>Visualizza utenti registrati</w:t>
+            </w:r>
+          </w:p>
+        </w:tc>
+      </w:tr>
+      <w:tr>
+        <w:tc>
+          <w:tcPr>
+            <w:tcW w:w="4814" w:type="dxa"/>
+          </w:tcPr>
+          <w:p>
+            <w:r>
+              <w:t>ID:</w:t>
+            </w:r>
+          </w:p>
+        </w:tc>
+        <w:tc>
+          <w:tcPr>
+            <w:tcW w:w="4814" w:type="dxa"/>
+          </w:tcPr>
+          <w:p>
+            <w:r>
+              <w:t>UC22</w:t>
+            </w:r>
+          </w:p>
+        </w:tc>
+      </w:tr>
+      <w:tr>
+        <w:tc>
+          <w:tcPr>
+            <w:tcW w:w="4814" w:type="dxa"/>
+          </w:tcPr>
+          <w:p>
+            <w:r>
+              <w:t>Partecipanti:</w:t>
+            </w:r>
+          </w:p>
+        </w:tc>
+        <w:tc>
+          <w:tcPr>
+            <w:tcW w:w="4814" w:type="dxa"/>
+          </w:tcPr>
+          <w:p>
+            <w:r>
+              <w:t>Moderatore</w:t>
+            </w:r>
+          </w:p>
+        </w:tc>
+      </w:tr>
+      <w:tr>
+        <w:tc>
+          <w:tcPr>
+            <w:tcW w:w="4814" w:type="dxa"/>
+          </w:tcPr>
+          <w:p>
+            <w:r>
+              <w:t>Flusso degli eventi:</w:t>
+            </w:r>
+          </w:p>
+        </w:tc>
+        <w:tc>
+          <w:tcPr>
+            <w:tcW w:w="4814" w:type="dxa"/>
+          </w:tcPr>
+          <w:p>
+            <w:pPr>
+              <w:pStyle w:val="Paragrafoelenco"/>
+              <w:numPr>
+                <w:ilvl w:val="0"/>
+                <w:numId w:val="36"/>
+              </w:numPr>
+            </w:pPr>
+            <w:r>
+              <w:t>Il Moderatore clicca sul bottone “Lista Utenti Registrati”</w:t>
+            </w:r>
+          </w:p>
+          <w:p>
+            <w:pPr>
+              <w:pStyle w:val="Paragrafoelenco"/>
+              <w:numPr>
+                <w:ilvl w:val="0"/>
+                <w:numId w:val="36"/>
+              </w:numPr>
+            </w:pPr>
+            <w:r>
+              <w:t>Il sistema mostra una tabella contenente tutti gli utenti registrati al sistema</w:t>
+            </w:r>
+          </w:p>
+        </w:tc>
+      </w:tr>
+      <w:tr>
+        <w:tc>
+          <w:tcPr>
+            <w:tcW w:w="4814" w:type="dxa"/>
+          </w:tcPr>
+          <w:p>
+            <w:r>
+              <w:t>Condizione di entrata:</w:t>
+            </w:r>
+          </w:p>
+        </w:tc>
+        <w:tc>
+          <w:tcPr>
+            <w:tcW w:w="4814" w:type="dxa"/>
+          </w:tcPr>
+          <w:p>
+            <w:r>
+              <w:t>Il Moderatore si trova nella propria pagina personale</w:t>
+            </w:r>
+          </w:p>
+        </w:tc>
+      </w:tr>
+      <w:tr>
+        <w:tc>
+          <w:tcPr>
+            <w:tcW w:w="4814" w:type="dxa"/>
+          </w:tcPr>
+          <w:p>
+            <w:r>
+              <w:t>Condizione di uscita:</w:t>
+            </w:r>
+          </w:p>
+        </w:tc>
+        <w:tc>
+          <w:tcPr>
+            <w:tcW w:w="4814" w:type="dxa"/>
+          </w:tcPr>
+          <w:p>
+            <w:r>
+              <w:t>Il Moderatore visualizza la tabella degli utenti registrati</w:t>
+            </w:r>
+          </w:p>
+        </w:tc>
+      </w:tr>
+      <w:tr>
+        <w:tc>
+          <w:tcPr>
+            <w:tcW w:w="4814" w:type="dxa"/>
+          </w:tcPr>
+          <w:p>
+            <w:r>
+              <w:t>Estensione:</w:t>
+            </w:r>
+          </w:p>
+        </w:tc>
+        <w:tc>
+          <w:tcPr>
+            <w:tcW w:w="4814" w:type="dxa"/>
+          </w:tcPr>
+          <w:p/>
+        </w:tc>
+      </w:tr>
+    </w:tbl>
+    <w:p>
+      <w:pPr>
+        <w:rPr>
+          <w:rFonts w:ascii="Arial Black" w:hAnsi="Arial Black"/>
+          <w:sz w:val="24"/>
+          <w:szCs w:val="24"/>
+        </w:rPr>
+      </w:pPr>
+    </w:p>
     <w:p>
       <w:pPr>
         <w:rPr>
@@ -10100,6 +10497,191 @@
         <w:t>Y)</w:t>
       </w:r>
     </w:p>
+    <w:tbl>
+      <w:tblPr>
+        <w:tblStyle w:val="Grigliatabella"/>
+        <w:tblW w:w="0" w:type="auto"/>
+        <w:tblLook w:val="04A0" w:firstRow="1" w:lastRow="0" w:firstColumn="1" w:lastColumn="0" w:noHBand="0" w:noVBand="1"/>
+      </w:tblPr>
+      <w:tblGrid>
+        <w:gridCol w:w="4814"/>
+        <w:gridCol w:w="4814"/>
+      </w:tblGrid>
+      <w:tr>
+        <w:tc>
+          <w:tcPr>
+            <w:tcW w:w="4814" w:type="dxa"/>
+          </w:tcPr>
+          <w:p>
+            <w:r>
+              <w:t>Nome:</w:t>
+            </w:r>
+          </w:p>
+        </w:tc>
+        <w:tc>
+          <w:tcPr>
+            <w:tcW w:w="4814" w:type="dxa"/>
+          </w:tcPr>
+          <w:p>
+            <w:proofErr w:type="spellStart"/>
+            <w:r>
+              <w:t>Ban</w:t>
+            </w:r>
+            <w:proofErr w:type="spellEnd"/>
+            <w:r>
+              <w:t xml:space="preserve"> Utente</w:t>
+            </w:r>
+          </w:p>
+        </w:tc>
+      </w:tr>
+      <w:tr>
+        <w:tc>
+          <w:tcPr>
+            <w:tcW w:w="4814" w:type="dxa"/>
+          </w:tcPr>
+          <w:p>
+            <w:r>
+              <w:t>ID:</w:t>
+            </w:r>
+          </w:p>
+        </w:tc>
+        <w:tc>
+          <w:tcPr>
+            <w:tcW w:w="4814" w:type="dxa"/>
+          </w:tcPr>
+          <w:p>
+            <w:r>
+              <w:t>UC23</w:t>
+            </w:r>
+          </w:p>
+        </w:tc>
+      </w:tr>
+      <w:tr>
+        <w:tc>
+          <w:tcPr>
+            <w:tcW w:w="4814" w:type="dxa"/>
+          </w:tcPr>
+          <w:p>
+            <w:r>
+              <w:t>Partecipanti:</w:t>
+            </w:r>
+          </w:p>
+        </w:tc>
+        <w:tc>
+          <w:tcPr>
+            <w:tcW w:w="4814" w:type="dxa"/>
+          </w:tcPr>
+          <w:p>
+            <w:r>
+              <w:t>Moderatore</w:t>
+            </w:r>
+          </w:p>
+        </w:tc>
+      </w:tr>
+      <w:tr>
+        <w:tc>
+          <w:tcPr>
+            <w:tcW w:w="4814" w:type="dxa"/>
+          </w:tcPr>
+          <w:p>
+            <w:r>
+              <w:t>Flusso degli eventi:</w:t>
+            </w:r>
+          </w:p>
+        </w:tc>
+        <w:tc>
+          <w:tcPr>
+            <w:tcW w:w="4814" w:type="dxa"/>
+          </w:tcPr>
+          <w:p>
+            <w:bookmarkStart w:id="0" w:name="_GoBack"/>
+            <w:bookmarkEnd w:id="0"/>
+            <w:r>
+              <w:t>Il Moderatore clicca sul bottone “</w:t>
+            </w:r>
+            <w:proofErr w:type="spellStart"/>
+            <w:r>
+              <w:t>Ban</w:t>
+            </w:r>
+            <w:proofErr w:type="spellEnd"/>
+            <w:r>
+              <w:t xml:space="preserve"> Utente” accanto all’utente che vuole bandire</w:t>
+            </w:r>
+          </w:p>
+        </w:tc>
+      </w:tr>
+      <w:tr>
+        <w:tc>
+          <w:tcPr>
+            <w:tcW w:w="4814" w:type="dxa"/>
+          </w:tcPr>
+          <w:p>
+            <w:r>
+              <w:t>Condizione di entrata:</w:t>
+            </w:r>
+          </w:p>
+        </w:tc>
+        <w:tc>
+          <w:tcPr>
+            <w:tcW w:w="4814" w:type="dxa"/>
+          </w:tcPr>
+          <w:p>
+            <w:r>
+              <w:t>Il Moderatore visualizza la tabella degli utenti registrati</w:t>
+            </w:r>
+          </w:p>
+        </w:tc>
+      </w:tr>
+      <w:tr>
+        <w:tc>
+          <w:tcPr>
+            <w:tcW w:w="4814" w:type="dxa"/>
+          </w:tcPr>
+          <w:p>
+            <w:r>
+              <w:t>Condizione di uscita:</w:t>
+            </w:r>
+          </w:p>
+        </w:tc>
+        <w:tc>
+          <w:tcPr>
+            <w:tcW w:w="4814" w:type="dxa"/>
+          </w:tcPr>
+          <w:p>
+            <w:r>
+              <w:t>I dati dell’utente scelto sono rimossi dal database</w:t>
+            </w:r>
+          </w:p>
+        </w:tc>
+      </w:tr>
+      <w:tr>
+        <w:tc>
+          <w:tcPr>
+            <w:tcW w:w="4814" w:type="dxa"/>
+          </w:tcPr>
+          <w:p>
+            <w:r>
+              <w:t>Estensione:</w:t>
+            </w:r>
+          </w:p>
+        </w:tc>
+        <w:tc>
+          <w:tcPr>
+            <w:tcW w:w="4814" w:type="dxa"/>
+          </w:tcPr>
+          <w:p/>
+        </w:tc>
+      </w:tr>
+    </w:tbl>
+    <w:p>
+      <w:pPr>
+        <w:rPr>
+          <w:rFonts w:ascii="Arial Black" w:hAnsi="Arial Black"/>
+          <w:sz w:val="24"/>
+          <w:szCs w:val="24"/>
+        </w:rPr>
+      </w:pPr>
+    </w:p>
     <w:p>
       <w:pPr>
         <w:rPr>
@@ -10152,9 +10734,9 @@
       </w:r>
     </w:p>
     <w:sectPr>
-      <w:footerReference w:type="default" r:id="rId28"/>
-      <w:headerReference w:type="first" r:id="rId29"/>
-      <w:footerReference w:type="first" r:id="rId30"/>
+      <w:footerReference w:type="default" r:id="rId24"/>
+      <w:headerReference w:type="first" r:id="rId25"/>
+      <w:footerReference w:type="first" r:id="rId26"/>
       <w:pgSz w:w="11906" w:h="16838"/>
       <w:pgMar w:top="1417" w:right="1134" w:bottom="1134" w:left="1134" w:header="708" w:footer="708" w:gutter="0"/>
       <w:cols w:space="708"/>
@@ -10433,6 +11015,95 @@
     </w:lvl>
   </w:abstractNum>
   <w:abstractNum w:abstractNumId="1" w15:restartNumberingAfterBreak="0">
+    <w:nsid w:val="00BF5F5B"/>
+    <w:multiLevelType w:val="hybridMultilevel"/>
+    <w:tmpl w:val="1188F61A"/>
+    <w:lvl w:ilvl="0" w:tplc="04100011">
+      <w:start w:val="1"/>
+      <w:numFmt w:val="decimal"/>
+      <w:lvlText w:val="%1)"/>
+      <w:lvlJc w:val="left"/>
+      <w:pPr>
+        <w:ind w:left="720" w:hanging="360"/>
+      </w:pPr>
+      <w:rPr>
+        <w:rFonts w:hint="default"/>
+      </w:rPr>
+    </w:lvl>
+    <w:lvl w:ilvl="1" w:tplc="04100019" w:tentative="1">
+      <w:start w:val="1"/>
+      <w:numFmt w:val="lowerLetter"/>
+      <w:lvlText w:val="%2."/>
+      <w:lvlJc w:val="left"/>
+      <w:pPr>
+        <w:ind w:left="1440" w:hanging="360"/>
+      </w:pPr>
+    </w:lvl>
+    <w:lvl w:ilvl="2" w:tplc="0410001B" w:tentative="1">
+      <w:start w:val="1"/>
+      <w:numFmt w:val="lowerRoman"/>
+      <w:lvlText w:val="%3."/>
+      <w:lvlJc w:val="right"/>
+      <w:pPr>
+        <w:ind w:left="2160" w:hanging="180"/>
+      </w:pPr>
+    </w:lvl>
+    <w:lvl w:ilvl="3" w:tplc="0410000F" w:tentative="1">
+      <w:start w:val="1"/>
+      <w:numFmt w:val="decimal"/>
+      <w:lvlText w:val="%4."/>
+      <w:lvlJc w:val="left"/>
+      <w:pPr>
+        <w:ind w:left="2880" w:hanging="360"/>
+      </w:pPr>
+    </w:lvl>
+    <w:lvl w:ilvl="4" w:tplc="04100019" w:tentative="1">
+      <w:start w:val="1"/>
+      <w:numFmt w:val="lowerLetter"/>
+      <w:lvlText w:val="%5."/>
+      <w:lvlJc w:val="left"/>
+      <w:pPr>
+        <w:ind w:left="3600" w:hanging="360"/>
+      </w:pPr>
+    </w:lvl>
+    <w:lvl w:ilvl="5" w:tplc="0410001B" w:tentative="1">
+      <w:start w:val="1"/>
+      <w:numFmt w:val="lowerRoman"/>
+      <w:lvlText w:val="%6."/>
+      <w:lvlJc w:val="right"/>
+      <w:pPr>
+        <w:ind w:left="4320" w:hanging="180"/>
+      </w:pPr>
+    </w:lvl>
+    <w:lvl w:ilvl="6" w:tplc="0410000F" w:tentative="1">
+      <w:start w:val="1"/>
+      <w:numFmt w:val="decimal"/>
+      <w:lvlText w:val="%7."/>
+      <w:lvlJc w:val="left"/>
+      <w:pPr>
+        <w:ind w:left="5040" w:hanging="360"/>
+      </w:pPr>
+    </w:lvl>
+    <w:lvl w:ilvl="7" w:tplc="04100019" w:tentative="1">
+      <w:start w:val="1"/>
+      <w:numFmt w:val="lowerLetter"/>
+      <w:lvlText w:val="%8."/>
+      <w:lvlJc w:val="left"/>
+      <w:pPr>
+        <w:ind w:left="5760" w:hanging="360"/>
+      </w:pPr>
+    </w:lvl>
+    <w:lvl w:ilvl="8" w:tplc="0410001B" w:tentative="1">
+      <w:start w:val="1"/>
+      <w:numFmt w:val="lowerRoman"/>
+      <w:lvlText w:val="%9."/>
+      <w:lvlJc w:val="right"/>
+      <w:pPr>
+        <w:ind w:left="6480" w:hanging="180"/>
+      </w:pPr>
+    </w:lvl>
+  </w:abstractNum>
+  <w:abstractNum w:abstractNumId="2" w15:restartNumberingAfterBreak="0">
     <w:nsid w:val="06384CD8"/>
     <w:multiLevelType w:val="hybridMultilevel"/>
     <w:tmpl w:val="1188F61A"/>
@@ -10521,7 +11192,7 @@
       </w:pPr>
     </w:lvl>
   </w:abstractNum>
-  <w:abstractNum w:abstractNumId="2" w15:restartNumberingAfterBreak="0">
+  <w:abstractNum w:abstractNumId="3" w15:restartNumberingAfterBreak="0">
     <w:nsid w:val="0C7E7495"/>
     <w:multiLevelType w:val="multilevel"/>
     <w:tmpl w:val="97B46B90"/>
@@ -10634,7 +11305,7 @@
       </w:rPr>
     </w:lvl>
   </w:abstractNum>
-  <w:abstractNum w:abstractNumId="3" w15:restartNumberingAfterBreak="0">
+  <w:abstractNum w:abstractNumId="4" w15:restartNumberingAfterBreak="0">
     <w:nsid w:val="0D82751A"/>
     <w:multiLevelType w:val="multilevel"/>
     <w:tmpl w:val="3238FDA2"/>
@@ -10755,7 +11426,7 @@
       </w:rPr>
     </w:lvl>
   </w:abstractNum>
-  <w:abstractNum w:abstractNumId="4" w15:restartNumberingAfterBreak="0">
+  <w:abstractNum w:abstractNumId="5" w15:restartNumberingAfterBreak="0">
     <w:nsid w:val="0E8240EF"/>
     <w:multiLevelType w:val="hybridMultilevel"/>
     <w:tmpl w:val="C6068C3A"/>
@@ -10868,7 +11539,7 @@
       </w:rPr>
     </w:lvl>
   </w:abstractNum>
-  <w:abstractNum w:abstractNumId="5" w15:restartNumberingAfterBreak="0">
+  <w:abstractNum w:abstractNumId="6" w15:restartNumberingAfterBreak="0">
     <w:nsid w:val="1FEB220B"/>
     <w:multiLevelType w:val="multilevel"/>
     <w:tmpl w:val="6DBC3868"/>
@@ -10981,7 +11652,7 @@
       </w:rPr>
     </w:lvl>
   </w:abstractNum>
-  <w:abstractNum w:abstractNumId="6" w15:restartNumberingAfterBreak="0">
+  <w:abstractNum w:abstractNumId="7" w15:restartNumberingAfterBreak="0">
     <w:nsid w:val="201049A7"/>
     <w:multiLevelType w:val="multilevel"/>
     <w:tmpl w:val="A1863B18"/>
@@ -11094,7 +11765,7 @@
       </w:rPr>
     </w:lvl>
   </w:abstractNum>
-  <w:abstractNum w:abstractNumId="7" w15:restartNumberingAfterBreak="0">
+  <w:abstractNum w:abstractNumId="8" w15:restartNumberingAfterBreak="0">
     <w:nsid w:val="211C667A"/>
     <w:multiLevelType w:val="multilevel"/>
     <w:tmpl w:val="386ACBA0"/>
@@ -11207,7 +11878,7 @@
       </w:rPr>
     </w:lvl>
   </w:abstractNum>
-  <w:abstractNum w:abstractNumId="8" w15:restartNumberingAfterBreak="0">
+  <w:abstractNum w:abstractNumId="9" w15:restartNumberingAfterBreak="0">
     <w:nsid w:val="24533200"/>
     <w:multiLevelType w:val="hybridMultilevel"/>
     <w:tmpl w:val="7262A230"/>
@@ -11296,7 +11967,7 @@
       </w:pPr>
     </w:lvl>
   </w:abstractNum>
-  <w:abstractNum w:abstractNumId="9" w15:restartNumberingAfterBreak="0">
+  <w:abstractNum w:abstractNumId="10" w15:restartNumberingAfterBreak="0">
     <w:nsid w:val="26A242C1"/>
     <w:multiLevelType w:val="multilevel"/>
     <w:tmpl w:val="6900BCE4"/>
@@ -11409,7 +12080,7 @@
       </w:rPr>
     </w:lvl>
   </w:abstractNum>
-  <w:abstractNum w:abstractNumId="10" w15:restartNumberingAfterBreak="0">
+  <w:abstractNum w:abstractNumId="11" w15:restartNumberingAfterBreak="0">
     <w:nsid w:val="29A55330"/>
     <w:multiLevelType w:val="multilevel"/>
     <w:tmpl w:val="220688AC"/>
@@ -11549,7 +12220,96 @@
       </w:rPr>
     </w:lvl>
   </w:abstractNum>
-  <w:abstractNum w:abstractNumId="11" w15:restartNumberingAfterBreak="0">
+  <w:abstractNum w:abstractNumId="12" w15:restartNumberingAfterBreak="0">
+    <w:nsid w:val="31D74C1E"/>
+    <w:multiLevelType w:val="hybridMultilevel"/>
+    <w:tmpl w:val="1188F61A"/>
+    <w:lvl w:ilvl="0" w:tplc="04100011">
+      <w:start w:val="1"/>
+      <w:numFmt w:val="decimal"/>
+      <w:lvlText w:val="%1)"/>
+      <w:lvlJc w:val="left"/>
+      <w:pPr>
+        <w:ind w:left="720" w:hanging="360"/>
+      </w:pPr>
+      <w:rPr>
+        <w:rFonts w:hint="default"/>
+      </w:rPr>
+    </w:lvl>
+    <w:lvl w:ilvl="1" w:tplc="04100019" w:tentative="1">
+      <w:start w:val="1"/>
+      <w:numFmt w:val="lowerLetter"/>
+      <w:lvlText w:val="%2."/>
+      <w:lvlJc w:val="left"/>
+      <w:pPr>
+        <w:ind w:left="1440" w:hanging="360"/>
+      </w:pPr>
+    </w:lvl>
+    <w:lvl w:ilvl="2" w:tplc="0410001B" w:tentative="1">
+      <w:start w:val="1"/>
+      <w:numFmt w:val="lowerRoman"/>
+      <w:lvlText w:val="%3."/>
+      <w:lvlJc w:val="right"/>
+      <w:pPr>
+        <w:ind w:left="2160" w:hanging="180"/>
+      </w:pPr>
+    </w:lvl>
+    <w:lvl w:ilvl="3" w:tplc="0410000F" w:tentative="1">
+      <w:start w:val="1"/>
+      <w:numFmt w:val="decimal"/>
+      <w:lvlText w:val="%4."/>
+      <w:lvlJc w:val="left"/>
+      <w:pPr>
+        <w:ind w:left="2880" w:hanging="360"/>
+      </w:pPr>
+    </w:lvl>
+    <w:lvl w:ilvl="4" w:tplc="04100019" w:tentative="1">
+      <w:start w:val="1"/>
+      <w:numFmt w:val="lowerLetter"/>
+      <w:lvlText w:val="%5."/>
+      <w:lvlJc w:val="left"/>
+      <w:pPr>
+        <w:ind w:left="3600" w:hanging="360"/>
+      </w:pPr>
+    </w:lvl>
+    <w:lvl w:ilvl="5" w:tplc="0410001B" w:tentative="1">
+      <w:start w:val="1"/>
+      <w:numFmt w:val="lowerRoman"/>
+      <w:lvlText w:val="%6."/>
+      <w:lvlJc w:val="right"/>
+      <w:pPr>
+        <w:ind w:left="4320" w:hanging="180"/>
+      </w:pPr>
+    </w:lvl>
+    <w:lvl w:ilvl="6" w:tplc="0410000F" w:tentative="1">
+      <w:start w:val="1"/>
+      <w:numFmt w:val="decimal"/>
+      <w:lvlText w:val="%7."/>
+      <w:lvlJc w:val="left"/>
+      <w:pPr>
+        <w:ind w:left="5040" w:hanging="360"/>
+      </w:pPr>
+    </w:lvl>
+    <w:lvl w:ilvl="7" w:tplc="04100019" w:tentative="1">
+      <w:start w:val="1"/>
+      <w:numFmt w:val="lowerLetter"/>
+      <w:lvlText w:val="%8."/>
+      <w:lvlJc w:val="left"/>
+      <w:pPr>
+        <w:ind w:left="5760" w:hanging="360"/>
+      </w:pPr>
+    </w:lvl>
+    <w:lvl w:ilvl="8" w:tplc="0410001B" w:tentative="1">
+      <w:start w:val="1"/>
+      <w:numFmt w:val="lowerRoman"/>
+      <w:lvlText w:val="%9."/>
+      <w:lvlJc w:val="right"/>
+      <w:pPr>
+        <w:ind w:left="6480" w:hanging="180"/>
+      </w:pPr>
+    </w:lvl>
+  </w:abstractNum>
+  <w:abstractNum w:abstractNumId="13" w15:restartNumberingAfterBreak="0">
     <w:nsid w:val="32DF4A29"/>
     <w:multiLevelType w:val="hybridMultilevel"/>
     <w:tmpl w:val="779C02A8"/>
@@ -11662,7 +12422,7 @@
       </w:rPr>
     </w:lvl>
   </w:abstractNum>
-  <w:abstractNum w:abstractNumId="12" w15:restartNumberingAfterBreak="0">
+  <w:abstractNum w:abstractNumId="14" w15:restartNumberingAfterBreak="0">
     <w:nsid w:val="33F0308C"/>
     <w:multiLevelType w:val="hybridMultilevel"/>
     <w:tmpl w:val="526EB678"/>
@@ -11751,7 +12511,7 @@
       </w:pPr>
     </w:lvl>
   </w:abstractNum>
-  <w:abstractNum w:abstractNumId="13" w15:restartNumberingAfterBreak="0">
+  <w:abstractNum w:abstractNumId="15" w15:restartNumberingAfterBreak="0">
     <w:nsid w:val="367309D8"/>
     <w:multiLevelType w:val="multilevel"/>
     <w:tmpl w:val="A48C3798"/>
@@ -11864,7 +12624,7 @@
       </w:rPr>
     </w:lvl>
   </w:abstractNum>
-  <w:abstractNum w:abstractNumId="14" w15:restartNumberingAfterBreak="0">
+  <w:abstractNum w:abstractNumId="16" w15:restartNumberingAfterBreak="0">
     <w:nsid w:val="39A53F2E"/>
     <w:multiLevelType w:val="multilevel"/>
     <w:tmpl w:val="07769494"/>
@@ -11977,7 +12737,7 @@
       </w:rPr>
     </w:lvl>
   </w:abstractNum>
-  <w:abstractNum w:abstractNumId="15" w15:restartNumberingAfterBreak="0">
+  <w:abstractNum w:abstractNumId="17" w15:restartNumberingAfterBreak="0">
     <w:nsid w:val="3A3B1F5A"/>
     <w:multiLevelType w:val="hybridMultilevel"/>
     <w:tmpl w:val="1336636C"/>
@@ -12090,7 +12850,7 @@
       </w:rPr>
     </w:lvl>
   </w:abstractNum>
-  <w:abstractNum w:abstractNumId="16" w15:restartNumberingAfterBreak="0">
+  <w:abstractNum w:abstractNumId="18" w15:restartNumberingAfterBreak="0">
     <w:nsid w:val="3A5B071C"/>
     <w:multiLevelType w:val="hybridMultilevel"/>
     <w:tmpl w:val="FFF88E08"/>
@@ -12176,7 +12936,7 @@
       </w:pPr>
     </w:lvl>
   </w:abstractNum>
-  <w:abstractNum w:abstractNumId="17" w15:restartNumberingAfterBreak="0">
+  <w:abstractNum w:abstractNumId="19" w15:restartNumberingAfterBreak="0">
     <w:nsid w:val="3D731B53"/>
     <w:multiLevelType w:val="hybridMultilevel"/>
     <w:tmpl w:val="EB828528"/>
@@ -12265,7 +13025,7 @@
       </w:pPr>
     </w:lvl>
   </w:abstractNum>
-  <w:abstractNum w:abstractNumId="18" w15:restartNumberingAfterBreak="0">
+  <w:abstractNum w:abstractNumId="20" w15:restartNumberingAfterBreak="0">
     <w:nsid w:val="3EF57890"/>
     <w:multiLevelType w:val="multilevel"/>
     <w:tmpl w:val="F6EEA130"/>
@@ -12378,7 +13138,7 @@
       </w:pPr>
     </w:lvl>
   </w:abstractNum>
-  <w:abstractNum w:abstractNumId="19" w15:restartNumberingAfterBreak="0">
+  <w:abstractNum w:abstractNumId="21" w15:restartNumberingAfterBreak="0">
     <w:nsid w:val="40B63EF1"/>
     <w:multiLevelType w:val="multilevel"/>
     <w:tmpl w:val="B5A61EE2"/>
@@ -12491,7 +13251,7 @@
       </w:rPr>
     </w:lvl>
   </w:abstractNum>
-  <w:abstractNum w:abstractNumId="20" w15:restartNumberingAfterBreak="0">
+  <w:abstractNum w:abstractNumId="22" w15:restartNumberingAfterBreak="0">
     <w:nsid w:val="480D506A"/>
     <w:multiLevelType w:val="hybridMultilevel"/>
     <w:tmpl w:val="5672E8A6"/>
@@ -12580,7 +13340,7 @@
       </w:pPr>
     </w:lvl>
   </w:abstractNum>
-  <w:abstractNum w:abstractNumId="21" w15:restartNumberingAfterBreak="0">
+  <w:abstractNum w:abstractNumId="23" w15:restartNumberingAfterBreak="0">
     <w:nsid w:val="49185BC2"/>
     <w:multiLevelType w:val="multilevel"/>
     <w:tmpl w:val="D640E3AA"/>
@@ -12666,7 +13426,7 @@
       </w:pPr>
     </w:lvl>
   </w:abstractNum>
-  <w:abstractNum w:abstractNumId="22" w15:restartNumberingAfterBreak="0">
+  <w:abstractNum w:abstractNumId="24" w15:restartNumberingAfterBreak="0">
     <w:nsid w:val="4AA02120"/>
     <w:multiLevelType w:val="multilevel"/>
     <w:tmpl w:val="FB907DB6"/>
@@ -12752,7 +13512,7 @@
       </w:pPr>
     </w:lvl>
   </w:abstractNum>
-  <w:abstractNum w:abstractNumId="23" w15:restartNumberingAfterBreak="0">
+  <w:abstractNum w:abstractNumId="25" w15:restartNumberingAfterBreak="0">
     <w:nsid w:val="4DFF7A1D"/>
     <w:multiLevelType w:val="multilevel"/>
     <w:tmpl w:val="E422865E"/>
@@ -12865,7 +13625,7 @@
       </w:rPr>
     </w:lvl>
   </w:abstractNum>
-  <w:abstractNum w:abstractNumId="24" w15:restartNumberingAfterBreak="0">
+  <w:abstractNum w:abstractNumId="26" w15:restartNumberingAfterBreak="0">
     <w:nsid w:val="54AF168D"/>
     <w:multiLevelType w:val="hybridMultilevel"/>
     <w:tmpl w:val="BE6E06F4"/>
@@ -12954,7 +13714,7 @@
       </w:pPr>
     </w:lvl>
   </w:abstractNum>
-  <w:abstractNum w:abstractNumId="25" w15:restartNumberingAfterBreak="0">
+  <w:abstractNum w:abstractNumId="27" w15:restartNumberingAfterBreak="0">
     <w:nsid w:val="55B66C90"/>
     <w:multiLevelType w:val="multilevel"/>
     <w:tmpl w:val="24C2B348"/>
@@ -13068,7 +13828,7 @@
       </w:rPr>
     </w:lvl>
   </w:abstractNum>
-  <w:abstractNum w:abstractNumId="26" w15:restartNumberingAfterBreak="0">
+  <w:abstractNum w:abstractNumId="28" w15:restartNumberingAfterBreak="0">
     <w:nsid w:val="58AC1892"/>
     <w:multiLevelType w:val="multilevel"/>
     <w:tmpl w:val="77B0145C"/>
@@ -13154,7 +13914,96 @@
       </w:pPr>
     </w:lvl>
   </w:abstractNum>
-  <w:abstractNum w:abstractNumId="27" w15:restartNumberingAfterBreak="0">
+  <w:abstractNum w:abstractNumId="29" w15:restartNumberingAfterBreak="0">
+    <w:nsid w:val="5AA0771A"/>
+    <w:multiLevelType w:val="hybridMultilevel"/>
+    <w:tmpl w:val="1188F61A"/>
+    <w:lvl w:ilvl="0" w:tplc="04100011">
+      <w:start w:val="1"/>
+      <w:numFmt w:val="decimal"/>
+      <w:lvlText w:val="%1)"/>
+      <w:lvlJc w:val="left"/>
+      <w:pPr>
+        <w:ind w:left="720" w:hanging="360"/>
+      </w:pPr>
+      <w:rPr>
+        <w:rFonts w:hint="default"/>
+      </w:rPr>
+    </w:lvl>
+    <w:lvl w:ilvl="1" w:tplc="04100019" w:tentative="1">
+      <w:start w:val="1"/>
+      <w:numFmt w:val="lowerLetter"/>
+      <w:lvlText w:val="%2."/>
+      <w:lvlJc w:val="left"/>
+      <w:pPr>
+        <w:ind w:left="1440" w:hanging="360"/>
+      </w:pPr>
+    </w:lvl>
+    <w:lvl w:ilvl="2" w:tplc="0410001B" w:tentative="1">
+      <w:start w:val="1"/>
+      <w:numFmt w:val="lowerRoman"/>
+      <w:lvlText w:val="%3."/>
+      <w:lvlJc w:val="right"/>
+      <w:pPr>
+        <w:ind w:left="2160" w:hanging="180"/>
+      </w:pPr>
+    </w:lvl>
+    <w:lvl w:ilvl="3" w:tplc="0410000F" w:tentative="1">
+      <w:start w:val="1"/>
+      <w:numFmt w:val="decimal"/>
+      <w:lvlText w:val="%4."/>
+      <w:lvlJc w:val="left"/>
+      <w:pPr>
+        <w:ind w:left="2880" w:hanging="360"/>
+      </w:pPr>
+    </w:lvl>
+    <w:lvl w:ilvl="4" w:tplc="04100019" w:tentative="1">
+      <w:start w:val="1"/>
+      <w:numFmt w:val="lowerLetter"/>
+      <w:lvlText w:val="%5."/>
+      <w:lvlJc w:val="left"/>
+      <w:pPr>
+        <w:ind w:left="3600" w:hanging="360"/>
+      </w:pPr>
+    </w:lvl>
+    <w:lvl w:ilvl="5" w:tplc="0410001B" w:tentative="1">
+      <w:start w:val="1"/>
+      <w:numFmt w:val="lowerRoman"/>
+      <w:lvlText w:val="%6."/>
+      <w:lvlJc w:val="right"/>
+      <w:pPr>
+        <w:ind w:left="4320" w:hanging="180"/>
+      </w:pPr>
+    </w:lvl>
+    <w:lvl w:ilvl="6" w:tplc="0410000F" w:tentative="1">
+      <w:start w:val="1"/>
+      <w:numFmt w:val="decimal"/>
+      <w:lvlText w:val="%7."/>
+      <w:lvlJc w:val="left"/>
+      <w:pPr>
+        <w:ind w:left="5040" w:hanging="360"/>
+      </w:pPr>
+    </w:lvl>
+    <w:lvl w:ilvl="7" w:tplc="04100019" w:tentative="1">
+      <w:start w:val="1"/>
+      <w:numFmt w:val="lowerLetter"/>
+      <w:lvlText w:val="%8."/>
+      <w:lvlJc w:val="left"/>
+      <w:pPr>
+        <w:ind w:left="5760" w:hanging="360"/>
+      </w:pPr>
+    </w:lvl>
+    <w:lvl w:ilvl="8" w:tplc="0410001B" w:tentative="1">
+      <w:start w:val="1"/>
+      <w:numFmt w:val="lowerRoman"/>
+      <w:lvlText w:val="%9."/>
+      <w:lvlJc w:val="right"/>
+      <w:pPr>
+        <w:ind w:left="6480" w:hanging="180"/>
+      </w:pPr>
+    </w:lvl>
+  </w:abstractNum>
+  <w:abstractNum w:abstractNumId="30" w15:restartNumberingAfterBreak="0">
     <w:nsid w:val="5CEA3D3B"/>
     <w:multiLevelType w:val="hybridMultilevel"/>
     <w:tmpl w:val="6ADAC320"/>
@@ -13267,7 +14116,7 @@
       </w:rPr>
     </w:lvl>
   </w:abstractNum>
-  <w:abstractNum w:abstractNumId="28" w15:restartNumberingAfterBreak="0">
+  <w:abstractNum w:abstractNumId="31" w15:restartNumberingAfterBreak="0">
     <w:nsid w:val="635B5736"/>
     <w:multiLevelType w:val="hybridMultilevel"/>
     <w:tmpl w:val="590EF0AE"/>
@@ -13356,7 +14205,7 @@
       </w:pPr>
     </w:lvl>
   </w:abstractNum>
-  <w:abstractNum w:abstractNumId="29" w15:restartNumberingAfterBreak="0">
+  <w:abstractNum w:abstractNumId="32" w15:restartNumberingAfterBreak="0">
     <w:nsid w:val="675043BB"/>
     <w:multiLevelType w:val="multilevel"/>
     <w:tmpl w:val="32CADACE"/>
@@ -13442,7 +14291,7 @@
       </w:pPr>
     </w:lvl>
   </w:abstractNum>
-  <w:abstractNum w:abstractNumId="30" w15:restartNumberingAfterBreak="0">
+  <w:abstractNum w:abstractNumId="33" w15:restartNumberingAfterBreak="0">
     <w:nsid w:val="68972694"/>
     <w:multiLevelType w:val="hybridMultilevel"/>
     <w:tmpl w:val="444811E2"/>
@@ -13531,7 +14380,7 @@
       </w:pPr>
     </w:lvl>
   </w:abstractNum>
-  <w:abstractNum w:abstractNumId="31" w15:restartNumberingAfterBreak="0">
+  <w:abstractNum w:abstractNumId="34" w15:restartNumberingAfterBreak="0">
     <w:nsid w:val="6C87329E"/>
     <w:multiLevelType w:val="hybridMultilevel"/>
     <w:tmpl w:val="3072D0BC"/>
@@ -13644,7 +14493,7 @@
       </w:rPr>
     </w:lvl>
   </w:abstractNum>
-  <w:abstractNum w:abstractNumId="32" w15:restartNumberingAfterBreak="0">
+  <w:abstractNum w:abstractNumId="35" w15:restartNumberingAfterBreak="0">
     <w:nsid w:val="6E810E08"/>
     <w:multiLevelType w:val="hybridMultilevel"/>
     <w:tmpl w:val="B9687A50"/>
@@ -13733,7 +14582,7 @@
       </w:pPr>
     </w:lvl>
   </w:abstractNum>
-  <w:abstractNum w:abstractNumId="33" w15:restartNumberingAfterBreak="0">
+  <w:abstractNum w:abstractNumId="36" w15:restartNumberingAfterBreak="0">
     <w:nsid w:val="78117517"/>
     <w:multiLevelType w:val="hybridMultilevel"/>
     <w:tmpl w:val="9BD49DFA"/>
@@ -13823,106 +14672,115 @@
     </w:lvl>
   </w:abstractNum>
   <w:num w:numId="1">
-    <w:abstractNumId w:val="3"/>
+    <w:abstractNumId w:val="4"/>
   </w:num>
   <w:num w:numId="2">
-    <w:abstractNumId w:val="16"/>
+    <w:abstractNumId w:val="18"/>
   </w:num>
   <w:num w:numId="3">
     <w:abstractNumId w:val="0"/>
   </w:num>
   <w:num w:numId="4">
+    <w:abstractNumId w:val="34"/>
+  </w:num>
+  <w:num w:numId="5">
+    <w:abstractNumId w:val="17"/>
+  </w:num>
+  <w:num w:numId="6">
+    <w:abstractNumId w:val="32"/>
+  </w:num>
+  <w:num w:numId="7">
+    <w:abstractNumId w:val="33"/>
+  </w:num>
+  <w:num w:numId="8">
     <w:abstractNumId w:val="31"/>
   </w:num>
-  <w:num w:numId="5">
+  <w:num w:numId="9">
+    <w:abstractNumId w:val="13"/>
+  </w:num>
+  <w:num w:numId="10">
+    <w:abstractNumId w:val="30"/>
+  </w:num>
+  <w:num w:numId="11">
+    <w:abstractNumId w:val="5"/>
+  </w:num>
+  <w:num w:numId="12">
+    <w:abstractNumId w:val="24"/>
+  </w:num>
+  <w:num w:numId="13">
+    <w:abstractNumId w:val="8"/>
+  </w:num>
+  <w:num w:numId="14">
+    <w:abstractNumId w:val="3"/>
+  </w:num>
+  <w:num w:numId="15">
+    <w:abstractNumId w:val="7"/>
+  </w:num>
+  <w:num w:numId="16">
     <w:abstractNumId w:val="15"/>
   </w:num>
-  <w:num w:numId="6">
+  <w:num w:numId="17">
+    <w:abstractNumId w:val="21"/>
+  </w:num>
+  <w:num w:numId="18">
+    <w:abstractNumId w:val="6"/>
+  </w:num>
+  <w:num w:numId="19">
+    <w:abstractNumId w:val="23"/>
+  </w:num>
+  <w:num w:numId="20">
+    <w:abstractNumId w:val="20"/>
+  </w:num>
+  <w:num w:numId="21">
+    <w:abstractNumId w:val="11"/>
+  </w:num>
+  <w:num w:numId="22">
+    <w:abstractNumId w:val="27"/>
+  </w:num>
+  <w:num w:numId="23">
+    <w:abstractNumId w:val="9"/>
+  </w:num>
+  <w:num w:numId="24">
+    <w:abstractNumId w:val="36"/>
+  </w:num>
+  <w:num w:numId="25">
+    <w:abstractNumId w:val="19"/>
+  </w:num>
+  <w:num w:numId="26">
+    <w:abstractNumId w:val="22"/>
+  </w:num>
+  <w:num w:numId="27">
+    <w:abstractNumId w:val="35"/>
+  </w:num>
+  <w:num w:numId="28">
+    <w:abstractNumId w:val="14"/>
+  </w:num>
+  <w:num w:numId="29">
+    <w:abstractNumId w:val="2"/>
+  </w:num>
+  <w:num w:numId="30">
+    <w:abstractNumId w:val="28"/>
+  </w:num>
+  <w:num w:numId="31">
+    <w:abstractNumId w:val="25"/>
+  </w:num>
+  <w:num w:numId="32">
+    <w:abstractNumId w:val="16"/>
+  </w:num>
+  <w:num w:numId="33">
+    <w:abstractNumId w:val="10"/>
+  </w:num>
+  <w:num w:numId="34">
+    <w:abstractNumId w:val="26"/>
+  </w:num>
+  <w:num w:numId="35">
     <w:abstractNumId w:val="29"/>
   </w:num>
-  <w:num w:numId="7">
-    <w:abstractNumId w:val="30"/>
-  </w:num>
-  <w:num w:numId="8">
-    <w:abstractNumId w:val="28"/>
-  </w:num>
-  <w:num w:numId="9">
-    <w:abstractNumId w:val="11"/>
-  </w:num>
-  <w:num w:numId="10">
-    <w:abstractNumId w:val="27"/>
-  </w:num>
-  <w:num w:numId="11">
-    <w:abstractNumId w:val="4"/>
-  </w:num>
-  <w:num w:numId="12">
-    <w:abstractNumId w:val="22"/>
-  </w:num>
-  <w:num w:numId="13">
-    <w:abstractNumId w:val="7"/>
-  </w:num>
-  <w:num w:numId="14">
-    <w:abstractNumId w:val="2"/>
-  </w:num>
-  <w:num w:numId="15">
-    <w:abstractNumId w:val="6"/>
-  </w:num>
-  <w:num w:numId="16">
-    <w:abstractNumId w:val="13"/>
-  </w:num>
-  <w:num w:numId="17">
-    <w:abstractNumId w:val="19"/>
-  </w:num>
-  <w:num w:numId="18">
-    <w:abstractNumId w:val="5"/>
-  </w:num>
-  <w:num w:numId="19">
-    <w:abstractNumId w:val="21"/>
-  </w:num>
-  <w:num w:numId="20">
-    <w:abstractNumId w:val="18"/>
-  </w:num>
-  <w:num w:numId="21">
-    <w:abstractNumId w:val="10"/>
-  </w:num>
-  <w:num w:numId="22">
-    <w:abstractNumId w:val="25"/>
-  </w:num>
-  <w:num w:numId="23">
-    <w:abstractNumId w:val="8"/>
-  </w:num>
-  <w:num w:numId="24">
-    <w:abstractNumId w:val="33"/>
-  </w:num>
-  <w:num w:numId="25">
-    <w:abstractNumId w:val="17"/>
-  </w:num>
-  <w:num w:numId="26">
-    <w:abstractNumId w:val="20"/>
-  </w:num>
-  <w:num w:numId="27">
-    <w:abstractNumId w:val="32"/>
-  </w:num>
-  <w:num w:numId="28">
+  <w:num w:numId="36">
     <w:abstractNumId w:val="12"/>
   </w:num>
-  <w:num w:numId="29">
+  <w:num w:numId="37">
     <w:abstractNumId w:val="1"/>
-  </w:num>
-  <w:num w:numId="30">
-    <w:abstractNumId w:val="26"/>
-  </w:num>
-  <w:num w:numId="31">
-    <w:abstractNumId w:val="23"/>
-  </w:num>
-  <w:num w:numId="32">
-    <w:abstractNumId w:val="14"/>
-  </w:num>
-  <w:num w:numId="33">
-    <w:abstractNumId w:val="9"/>
-  </w:num>
-  <w:num w:numId="34">
-    <w:abstractNumId w:val="24"/>
   </w:num>
 </w:numbering>
 </file>
@@ -14859,7 +15717,7 @@
 </file>
 
 <file path=customXml/itemProps1.xml><?xml version="1.0" encoding="utf-8"?>
-<ds:datastoreItem xmlns:ds="http://schemas.openxmlformats.org/officeDocument/2006/customXml" ds:itemID="{C786C96A-0EE8-454C-AEA1-2F4C542D67D9}">
+<ds:datastoreItem xmlns:ds="http://schemas.openxmlformats.org/officeDocument/2006/customXml" ds:itemID="{357CE71B-033B-4286-A218-9BFE23187B69}">
   <ds:schemaRefs>
     <ds:schemaRef ds:uri="http://schemas.openxmlformats.org/officeDocument/2006/bibliography"/>
   </ds:schemaRefs>

--- a/Deliverables/RAD_Kloudy_2.docx
+++ b/Deliverables/RAD_Kloudy_2.docx
@@ -2,6 +2,72 @@
 <file path=word/document.xml><?xml version="1.0" encoding="utf-8"?>
 <w:document xmlns:wpc="http://schemas.microsoft.com/office/word/2010/wordprocessingCanvas" xmlns:cx="http://schemas.microsoft.com/office/drawing/2014/chartex" xmlns:cx1="http://schemas.microsoft.com/office/drawing/2015/9/8/chartex" xmlns:cx2="http://schemas.microsoft.com/office/drawing/2015/10/21/chartex" xmlns:cx3="http://schemas.microsoft.com/office/drawing/2016/5/9/chartex" xmlns:cx4="http://schemas.microsoft.com/office/drawing/2016/5/10/chartex" xmlns:cx5="http://schemas.microsoft.com/office/drawing/2016/5/11/chartex" xmlns:cx6="http://schemas.microsoft.com/office/drawing/2016/5/12/chartex" xmlns:cx7="http://schemas.microsoft.com/office/drawing/2016/5/13/chartex" xmlns:cx8="http://schemas.microsoft.com/office/drawing/2016/5/14/chartex" xmlns:mc="http://schemas.openxmlformats.org/markup-compatibility/2006" xmlns:aink="http://schemas.microsoft.com/office/drawing/2016/ink" xmlns:am3d="http://schemas.microsoft.com/office/drawing/2017/model3d" xmlns:o="urn:schemas-microsoft-com:office:office" xmlns:r="http://schemas.openxmlformats.org/officeDocument/2006/relationships" xmlns:m="http://schemas.openxmlformats.org/officeDocument/2006/math" xmlns:v="urn:schemas-microsoft-com:vml" xmlns:wp14="http://schemas.microsoft.com/office/word/2010/wordprocessingDrawing" xmlns:wp="http://schemas.openxmlformats.org/drawingml/2006/wordprocessingDrawing" xmlns:w10="urn:schemas-microsoft-com:office:word" xmlns:w="http://schemas.openxmlformats.org/wordprocessingml/2006/main" xmlns:w14="http://schemas.microsoft.com/office/word/2010/wordml" xmlns:w15="http://schemas.microsoft.com/office/word/2012/wordml" xmlns:w16cid="http://schemas.microsoft.com/office/word/2016/wordml/cid" xmlns:w16se="http://schemas.microsoft.com/office/word/2015/wordml/symex" xmlns:wpg="http://schemas.microsoft.com/office/word/2010/wordprocessingGroup" xmlns:wpi="http://schemas.microsoft.com/office/word/2010/wordprocessingInk" xmlns:wne="http://schemas.microsoft.com/office/word/2006/wordml" xmlns:wps="http://schemas.microsoft.com/office/word/2010/wordprocessingShape" mc:Ignorable="w14 w15 w16se w16cid wp14">
   <w:body>
+    <w:p>
+      <w:pPr>
+        <w:jc w:val="center"/>
+        <w:rPr>
+          <w:rFonts w:ascii="Arial Black" w:hAnsi="Arial Black"/>
+          <w:sz w:val="24"/>
+          <w:szCs w:val="24"/>
+        </w:rPr>
+      </w:pPr>
+      <w:r>
+        <w:rPr>
+          <w:rFonts w:ascii="Arial Black" w:hAnsi="Arial Black"/>
+          <w:noProof/>
+          <w:sz w:val="24"/>
+          <w:szCs w:val="24"/>
+        </w:rPr>
+        <w:drawing>
+          <wp:inline distT="0" distB="0" distL="0" distR="0">
+            <wp:extent cx="2485292" cy="2485292"/>
+            <wp:effectExtent l="0" t="0" r="0" b="0"/>
+            <wp:docPr id="3" name="Immagine 3"/>
+            <wp:cNvGraphicFramePr>
+              <a:graphicFrameLocks xmlns:a="http://schemas.openxmlformats.org/drawingml/2006/main" noChangeAspect="1"/>
+            </wp:cNvGraphicFramePr>
+            <a:graphic xmlns:a="http://schemas.openxmlformats.org/drawingml/2006/main">
+              <a:graphicData uri="http://schemas.openxmlformats.org/drawingml/2006/picture">
+                <pic:pic xmlns:pic="http://schemas.openxmlformats.org/drawingml/2006/picture">
+                  <pic:nvPicPr>
+                    <pic:cNvPr id="0" name="Picture 2"/>
+                    <pic:cNvPicPr>
+                      <a:picLocks noChangeAspect="1" noChangeArrowheads="1"/>
+                    </pic:cNvPicPr>
+                  </pic:nvPicPr>
+                  <pic:blipFill>
+                    <a:blip r:embed="rId8" cstate="print">
+                      <a:extLst>
+                        <a:ext uri="{28A0092B-C50C-407E-A947-70E740481C1C}">
+                          <a14:useLocalDpi xmlns:a14="http://schemas.microsoft.com/office/drawing/2010/main" val="0"/>
+                        </a:ext>
+                      </a:extLst>
+                    </a:blip>
+                    <a:srcRect/>
+                    <a:stretch>
+                      <a:fillRect/>
+                    </a:stretch>
+                  </pic:blipFill>
+                  <pic:spPr bwMode="auto">
+                    <a:xfrm>
+                      <a:off x="0" y="0"/>
+                      <a:ext cx="2485292" cy="2485292"/>
+                    </a:xfrm>
+                    <a:prstGeom prst="rect">
+                      <a:avLst/>
+                    </a:prstGeom>
+                    <a:noFill/>
+                    <a:ln>
+                      <a:noFill/>
+                    </a:ln>
+                  </pic:spPr>
+                </pic:pic>
+              </a:graphicData>
+            </a:graphic>
+          </wp:inline>
+        </w:drawing>
+      </w:r>
+    </w:p>
     <w:p>
       <w:pPr>
         <w:jc w:val="center"/>
@@ -78,8 +144,64 @@
         <w:t>)</w:t>
       </w:r>
     </w:p>
-    <w:p/>
-    <w:p/>
+    <w:p>
+      <w:r>
+        <w:t xml:space="preserve">                   </w:t>
+      </w:r>
+      <w:r>
+        <w:rPr>
+          <w:noProof/>
+        </w:rPr>
+        <w:drawing>
+          <wp:inline distT="0" distB="0" distL="0" distR="0">
+            <wp:extent cx="4818380" cy="4009390"/>
+            <wp:effectExtent l="0" t="0" r="1270" b="0"/>
+            <wp:docPr id="25" name="Immagine 25"/>
+            <wp:cNvGraphicFramePr>
+              <a:graphicFrameLocks xmlns:a="http://schemas.openxmlformats.org/drawingml/2006/main" noChangeAspect="1"/>
+            </wp:cNvGraphicFramePr>
+            <a:graphic xmlns:a="http://schemas.openxmlformats.org/drawingml/2006/main">
+              <a:graphicData uri="http://schemas.openxmlformats.org/drawingml/2006/picture">
+                <pic:pic xmlns:pic="http://schemas.openxmlformats.org/drawingml/2006/picture">
+                  <pic:nvPicPr>
+                    <pic:cNvPr id="0" name="Picture 8"/>
+                    <pic:cNvPicPr>
+                      <a:picLocks noChangeAspect="1" noChangeArrowheads="1"/>
+                    </pic:cNvPicPr>
+                  </pic:nvPicPr>
+                  <pic:blipFill>
+                    <a:blip r:embed="rId9">
+                      <a:extLst>
+                        <a:ext uri="{28A0092B-C50C-407E-A947-70E740481C1C}">
+                          <a14:useLocalDpi xmlns:a14="http://schemas.microsoft.com/office/drawing/2010/main" val="0"/>
+                        </a:ext>
+                      </a:extLst>
+                    </a:blip>
+                    <a:srcRect/>
+                    <a:stretch>
+                      <a:fillRect/>
+                    </a:stretch>
+                  </pic:blipFill>
+                  <pic:spPr bwMode="auto">
+                    <a:xfrm>
+                      <a:off x="0" y="0"/>
+                      <a:ext cx="4818380" cy="4009390"/>
+                    </a:xfrm>
+                    <a:prstGeom prst="rect">
+                      <a:avLst/>
+                    </a:prstGeom>
+                    <a:noFill/>
+                    <a:ln>
+                      <a:noFill/>
+                    </a:ln>
+                  </pic:spPr>
+                </pic:pic>
+              </a:graphicData>
+            </a:graphic>
+          </wp:inline>
+        </w:drawing>
+      </w:r>
+    </w:p>
     <w:tbl>
       <w:tblPr>
         <w:tblStyle w:val="Grigliatabella"/>
@@ -206,6 +328,7 @@
               </w:numPr>
             </w:pPr>
             <w:r>
+              <w:lastRenderedPageBreak/>
               <w:t>Nome *</w:t>
             </w:r>
           </w:p>
@@ -403,6 +526,7 @@
           </w:tcPr>
           <w:p>
             <w:r>
+              <w:lastRenderedPageBreak/>
               <w:t>Condizione di entrata:</w:t>
             </w:r>
           </w:p>
@@ -474,11 +598,15 @@
             <w:r>
               <w:t xml:space="preserve"> la registrazione (Caso d’uso </w:t>
             </w:r>
-            <w:proofErr w:type="spellStart"/>
-            <w:r>
-              <w:t>annullaReg</w:t>
-            </w:r>
-            <w:proofErr w:type="spellEnd"/>
+            <w:r>
+              <w:t>A</w:t>
+            </w:r>
+            <w:r>
+              <w:t>nnull</w:t>
+            </w:r>
+            <w:r>
+              <w:t>a</w:t>
+            </w:r>
             <w:r>
               <w:t>)</w:t>
             </w:r>
@@ -506,9 +634,6 @@
       </w:tr>
     </w:tbl>
     <w:p/>
-    <w:p/>
-    <w:p/>
-    <w:p/>
     <w:p>
       <w:pPr>
         <w:rPr>
@@ -523,11 +648,9 @@
           <w:sz w:val="24"/>
           <w:szCs w:val="24"/>
         </w:rPr>
-        <w:lastRenderedPageBreak/>
         <w:t>B)</w:t>
       </w:r>
     </w:p>
-    <w:p/>
     <w:tbl>
       <w:tblPr>
         <w:tblW w:w="9628" w:type="dxa"/>
@@ -1049,24 +1172,6 @@
           <w:szCs w:val="24"/>
         </w:rPr>
       </w:pPr>
-    </w:p>
-    <w:p>
-      <w:pPr>
-        <w:rPr>
-          <w:rFonts w:ascii="Arial Black" w:hAnsi="Arial Black"/>
-          <w:sz w:val="24"/>
-          <w:szCs w:val="24"/>
-        </w:rPr>
-      </w:pPr>
-    </w:p>
-    <w:p>
-      <w:pPr>
-        <w:rPr>
-          <w:rFonts w:ascii="Arial Black" w:hAnsi="Arial Black"/>
-          <w:sz w:val="24"/>
-          <w:szCs w:val="24"/>
-        </w:rPr>
-      </w:pPr>
       <w:r>
         <w:rPr>
           <w:rFonts w:ascii="Arial Black" w:hAnsi="Arial Black"/>
@@ -1318,24 +1423,6 @@
     </w:p>
     <w:p>
       <w:pPr>
-        <w:rPr>
-          <w:rFonts w:ascii="Arial Black" w:hAnsi="Arial Black"/>
-          <w:sz w:val="24"/>
-          <w:szCs w:val="24"/>
-        </w:rPr>
-      </w:pPr>
-    </w:p>
-    <w:p>
-      <w:pPr>
-        <w:rPr>
-          <w:rFonts w:ascii="Arial Black" w:hAnsi="Arial Black"/>
-          <w:sz w:val="24"/>
-          <w:szCs w:val="24"/>
-        </w:rPr>
-      </w:pPr>
-    </w:p>
-    <w:p>
-      <w:pPr>
         <w:tabs>
           <w:tab w:val="left" w:pos="8364"/>
         </w:tabs>
@@ -1351,7 +1438,6 @@
           <w:sz w:val="24"/>
           <w:szCs w:val="24"/>
         </w:rPr>
-        <w:lastRenderedPageBreak/>
         <w:t>D)</w:t>
       </w:r>
       <w:r>
@@ -1407,7 +1493,7 @@
                     </pic:cNvPicPr>
                   </pic:nvPicPr>
                   <pic:blipFill>
-                    <a:blip r:embed="rId8">
+                    <a:blip r:embed="rId10">
                       <a:extLst>
                         <a:ext uri="{28A0092B-C50C-407E-A947-70E740481C1C}">
                           <a14:useLocalDpi xmlns:a14="http://schemas.microsoft.com/office/drawing/2010/main" val="0"/>
@@ -1564,6 +1650,7 @@
               </w:numPr>
             </w:pPr>
             <w:r>
+              <w:lastRenderedPageBreak/>
               <w:t xml:space="preserve">Il sistema pone una scelta tra audio, testo, immagini. In base alla scelta il sistema genera un </w:t>
             </w:r>
             <w:proofErr w:type="spellStart"/>
@@ -1763,7 +1850,6 @@
               </w:numPr>
             </w:pPr>
             <w:r>
-              <w:lastRenderedPageBreak/>
               <w:t>Data creazione*</w:t>
             </w:r>
           </w:p>
@@ -2014,6 +2100,7 @@
           </w:tcPr>
           <w:p>
             <w:r>
+              <w:lastRenderedPageBreak/>
               <w:t>Condizione di uscita:</w:t>
             </w:r>
           </w:p>
@@ -2094,14 +2181,6 @@
       </w:tr>
     </w:tbl>
     <w:p/>
-    <w:p/>
-    <w:p/>
-    <w:p/>
-    <w:p/>
-    <w:p/>
-    <w:p/>
-    <w:p/>
-    <w:p/>
     <w:p>
       <w:pPr>
         <w:rPr>
@@ -2116,66 +2195,12 @@
           <w:sz w:val="24"/>
           <w:szCs w:val="24"/>
         </w:rPr>
-        <w:lastRenderedPageBreak/>
         <w:t>E)</w:t>
       </w:r>
     </w:p>
     <w:p>
       <w:r>
         <w:t xml:space="preserve">                    </w:t>
-      </w:r>
-      <w:r>
-        <w:rPr>
-          <w:noProof/>
-        </w:rPr>
-        <w:drawing>
-          <wp:inline distT="0" distB="0" distL="0" distR="0">
-            <wp:extent cx="5151120" cy="3535680"/>
-            <wp:effectExtent l="0" t="0" r="0" b="7620"/>
-            <wp:docPr id="6" name="Immagine 6"/>
-            <wp:cNvGraphicFramePr>
-              <a:graphicFrameLocks xmlns:a="http://schemas.openxmlformats.org/drawingml/2006/main" noChangeAspect="1"/>
-            </wp:cNvGraphicFramePr>
-            <a:graphic xmlns:a="http://schemas.openxmlformats.org/drawingml/2006/main">
-              <a:graphicData uri="http://schemas.openxmlformats.org/drawingml/2006/picture">
-                <pic:pic xmlns:pic="http://schemas.openxmlformats.org/drawingml/2006/picture">
-                  <pic:nvPicPr>
-                    <pic:cNvPr id="0" name="Picture 2"/>
-                    <pic:cNvPicPr>
-                      <a:picLocks noChangeAspect="1" noChangeArrowheads="1"/>
-                    </pic:cNvPicPr>
-                  </pic:nvPicPr>
-                  <pic:blipFill>
-                    <a:blip r:embed="rId9">
-                      <a:extLst>
-                        <a:ext uri="{28A0092B-C50C-407E-A947-70E740481C1C}">
-                          <a14:useLocalDpi xmlns:a14="http://schemas.microsoft.com/office/drawing/2010/main" val="0"/>
-                        </a:ext>
-                      </a:extLst>
-                    </a:blip>
-                    <a:srcRect/>
-                    <a:stretch>
-                      <a:fillRect/>
-                    </a:stretch>
-                  </pic:blipFill>
-                  <pic:spPr bwMode="auto">
-                    <a:xfrm>
-                      <a:off x="0" y="0"/>
-                      <a:ext cx="5151120" cy="3535680"/>
-                    </a:xfrm>
-                    <a:prstGeom prst="rect">
-                      <a:avLst/>
-                    </a:prstGeom>
-                    <a:noFill/>
-                    <a:ln>
-                      <a:noFill/>
-                    </a:ln>
-                  </pic:spPr>
-                </pic:pic>
-              </a:graphicData>
-            </a:graphic>
-          </wp:inline>
-        </w:drawing>
       </w:r>
     </w:p>
     <w:tbl>
@@ -2743,7 +2768,6 @@
           <w:sz w:val="24"/>
           <w:szCs w:val="24"/>
         </w:rPr>
-        <w:lastRenderedPageBreak/>
         <w:t>F)</w:t>
       </w:r>
     </w:p>
@@ -2761,20 +2785,38 @@
           <w:sz w:val="24"/>
           <w:szCs w:val="24"/>
         </w:rPr>
+        <w:lastRenderedPageBreak/>
         <w:t xml:space="preserve">                                     </w:t>
       </w:r>
       <w:r>
         <w:rPr>
           <w:rFonts w:ascii="Arial Black" w:hAnsi="Arial Black"/>
+          <w:sz w:val="24"/>
+          <w:szCs w:val="24"/>
+        </w:rPr>
+        <w:t xml:space="preserve">     </w:t>
+      </w:r>
+      <w:r>
+        <w:rPr>
+          <w:rFonts w:ascii="Arial Black" w:hAnsi="Arial Black"/>
+          <w:noProof/>
+          <w:sz w:val="24"/>
+          <w:szCs w:val="24"/>
+        </w:rPr>
+        <w:t xml:space="preserve">    </w:t>
+      </w:r>
+      <w:r>
+        <w:rPr>
+          <w:rFonts w:ascii="Arial Black" w:hAnsi="Arial Black"/>
           <w:noProof/>
           <w:sz w:val="24"/>
           <w:szCs w:val="24"/>
         </w:rPr>
         <w:drawing>
           <wp:inline distT="0" distB="0" distL="0" distR="0">
-            <wp:extent cx="3246120" cy="3726180"/>
-            <wp:effectExtent l="0" t="0" r="0" b="7620"/>
-            <wp:docPr id="13" name="Immagine 13"/>
+            <wp:extent cx="4923790" cy="4009390"/>
+            <wp:effectExtent l="0" t="0" r="0" b="0"/>
+            <wp:docPr id="23" name="Immagine 23"/>
             <wp:cNvGraphicFramePr>
               <a:graphicFrameLocks xmlns:a="http://schemas.openxmlformats.org/drawingml/2006/main" noChangeAspect="1"/>
             </wp:cNvGraphicFramePr>
@@ -2782,13 +2824,13 @@
               <a:graphicData uri="http://schemas.openxmlformats.org/drawingml/2006/picture">
                 <pic:pic xmlns:pic="http://schemas.openxmlformats.org/drawingml/2006/picture">
                   <pic:nvPicPr>
-                    <pic:cNvPr id="0" name="Picture 9"/>
+                    <pic:cNvPr id="0" name="Picture 6"/>
                     <pic:cNvPicPr>
                       <a:picLocks noChangeAspect="1" noChangeArrowheads="1"/>
                     </pic:cNvPicPr>
                   </pic:nvPicPr>
                   <pic:blipFill>
-                    <a:blip r:embed="rId10">
+                    <a:blip r:embed="rId11">
                       <a:extLst>
                         <a:ext uri="{28A0092B-C50C-407E-A947-70E740481C1C}">
                           <a14:useLocalDpi xmlns:a14="http://schemas.microsoft.com/office/drawing/2010/main" val="0"/>
@@ -2803,7 +2845,7 @@
                   <pic:spPr bwMode="auto">
                     <a:xfrm>
                       <a:off x="0" y="0"/>
-                      <a:ext cx="3246120" cy="3726180"/>
+                      <a:ext cx="4923790" cy="4009390"/>
                     </a:xfrm>
                     <a:prstGeom prst="rect">
                       <a:avLst/>
@@ -3252,7 +3294,6 @@
           <w:sz w:val="24"/>
           <w:szCs w:val="24"/>
         </w:rPr>
-        <w:lastRenderedPageBreak/>
         <w:t>G)</w:t>
       </w:r>
     </w:p>
@@ -3297,7 +3338,7 @@
                     </pic:cNvPicPr>
                   </pic:nvPicPr>
                   <pic:blipFill>
-                    <a:blip r:embed="rId11">
+                    <a:blip r:embed="rId12">
                       <a:extLst>
                         <a:ext uri="{28A0092B-C50C-407E-A947-70E740481C1C}">
                           <a14:useLocalDpi xmlns:a14="http://schemas.microsoft.com/office/drawing/2010/main" val="0"/>
@@ -3787,7 +3828,6 @@
           <w:sz w:val="24"/>
           <w:szCs w:val="24"/>
         </w:rPr>
-        <w:lastRenderedPageBreak/>
         <w:t>H)</w:t>
       </w:r>
     </w:p>
@@ -3810,15 +3850,23 @@
       <w:r>
         <w:rPr>
           <w:rFonts w:ascii="Arial Black" w:hAnsi="Arial Black"/>
+          <w:sz w:val="24"/>
+          <w:szCs w:val="24"/>
+        </w:rPr>
+        <w:t xml:space="preserve">                 </w:t>
+      </w:r>
+      <w:r>
+        <w:rPr>
+          <w:rFonts w:ascii="Arial Black" w:hAnsi="Arial Black"/>
           <w:noProof/>
           <w:sz w:val="24"/>
           <w:szCs w:val="24"/>
         </w:rPr>
         <w:drawing>
           <wp:inline distT="0" distB="0" distL="0" distR="0">
-            <wp:extent cx="5212080" cy="3535680"/>
-            <wp:effectExtent l="0" t="0" r="7620" b="7620"/>
-            <wp:docPr id="22" name="Immagine 22"/>
+            <wp:extent cx="3927475" cy="2960370"/>
+            <wp:effectExtent l="0" t="0" r="0" b="0"/>
+            <wp:docPr id="5" name="Immagine 5"/>
             <wp:cNvGraphicFramePr>
               <a:graphicFrameLocks xmlns:a="http://schemas.openxmlformats.org/drawingml/2006/main" noChangeAspect="1"/>
             </wp:cNvGraphicFramePr>
@@ -3826,13 +3874,13 @@
               <a:graphicData uri="http://schemas.openxmlformats.org/drawingml/2006/picture">
                 <pic:pic xmlns:pic="http://schemas.openxmlformats.org/drawingml/2006/picture">
                   <pic:nvPicPr>
-                    <pic:cNvPr id="0" name="Picture 5"/>
+                    <pic:cNvPr id="0" name="Picture 2"/>
                     <pic:cNvPicPr>
                       <a:picLocks noChangeAspect="1" noChangeArrowheads="1"/>
                     </pic:cNvPicPr>
                   </pic:nvPicPr>
                   <pic:blipFill>
-                    <a:blip r:embed="rId12">
+                    <a:blip r:embed="rId13">
                       <a:extLst>
                         <a:ext uri="{28A0092B-C50C-407E-A947-70E740481C1C}">
                           <a14:useLocalDpi xmlns:a14="http://schemas.microsoft.com/office/drawing/2010/main" val="0"/>
@@ -3847,7 +3895,7 @@
                   <pic:spPr bwMode="auto">
                     <a:xfrm>
                       <a:off x="0" y="0"/>
-                      <a:ext cx="5212080" cy="3535680"/>
+                      <a:ext cx="3927475" cy="2960370"/>
                     </a:xfrm>
                     <a:prstGeom prst="rect">
                       <a:avLst/>
@@ -4358,13 +4406,21 @@
           <w:szCs w:val="24"/>
         </w:rPr>
       </w:pPr>
+    </w:p>
+    <w:p>
+      <w:pPr>
+        <w:rPr>
+          <w:rFonts w:ascii="Arial Black" w:hAnsi="Arial Black"/>
+          <w:sz w:val="24"/>
+          <w:szCs w:val="24"/>
+        </w:rPr>
+      </w:pPr>
       <w:r>
         <w:rPr>
           <w:rFonts w:ascii="Arial Black" w:hAnsi="Arial Black"/>
           <w:sz w:val="24"/>
           <w:szCs w:val="24"/>
         </w:rPr>
-        <w:lastRenderedPageBreak/>
         <w:t>I)</w:t>
       </w:r>
     </w:p>
@@ -4409,7 +4465,7 @@
                     </pic:cNvPicPr>
                   </pic:nvPicPr>
                   <pic:blipFill>
-                    <a:blip r:embed="rId13">
+                    <a:blip r:embed="rId14">
                       <a:extLst>
                         <a:ext uri="{28A0092B-C50C-407E-A947-70E740481C1C}">
                           <a14:useLocalDpi xmlns:a14="http://schemas.microsoft.com/office/drawing/2010/main" val="0"/>
@@ -4983,7 +5039,6 @@
           <w:sz w:val="24"/>
           <w:szCs w:val="24"/>
         </w:rPr>
-        <w:lastRenderedPageBreak/>
         <w:t>L)</w:t>
       </w:r>
     </w:p>
@@ -5028,7 +5083,7 @@
                     </pic:cNvPicPr>
                   </pic:nvPicPr>
                   <pic:blipFill>
-                    <a:blip r:embed="rId14">
+                    <a:blip r:embed="rId15">
                       <a:extLst>
                         <a:ext uri="{28A0092B-C50C-407E-A947-70E740481C1C}">
                           <a14:useLocalDpi xmlns:a14="http://schemas.microsoft.com/office/drawing/2010/main" val="0"/>
@@ -5279,10 +5334,6 @@
           <w:p>
             <w:pPr>
               <w:widowControl w:val="0"/>
-              <w:numPr>
-                <w:ilvl w:val="0"/>
-                <w:numId w:val="22"/>
-              </w:numPr>
               <w:spacing w:after="160" w:line="259" w:lineRule="auto"/>
               <w:contextualSpacing/>
             </w:pPr>
@@ -5529,7 +5580,6 @@
           <w:sz w:val="24"/>
           <w:szCs w:val="24"/>
         </w:rPr>
-        <w:lastRenderedPageBreak/>
         <w:t>M)</w:t>
       </w:r>
     </w:p>
@@ -5574,7 +5624,7 @@
                     </pic:cNvPicPr>
                   </pic:nvPicPr>
                   <pic:blipFill>
-                    <a:blip r:embed="rId15">
+                    <a:blip r:embed="rId16">
                       <a:extLst>
                         <a:ext uri="{28A0092B-C50C-407E-A947-70E740481C1C}">
                           <a14:useLocalDpi xmlns:a14="http://schemas.microsoft.com/office/drawing/2010/main" val="0"/>
@@ -5929,7 +5979,6 @@
           <w:sz w:val="24"/>
           <w:szCs w:val="24"/>
         </w:rPr>
-        <w:lastRenderedPageBreak/>
         <w:t>N</w:t>
       </w:r>
       <w:r>
@@ -5982,7 +6031,7 @@
                     </pic:cNvPicPr>
                   </pic:nvPicPr>
                   <pic:blipFill>
-                    <a:blip r:embed="rId16">
+                    <a:blip r:embed="rId17">
                       <a:extLst>
                         <a:ext uri="{28A0092B-C50C-407E-A947-70E740481C1C}">
                           <a14:useLocalDpi xmlns:a14="http://schemas.microsoft.com/office/drawing/2010/main" val="0"/>
@@ -6350,33 +6399,6 @@
           <w:szCs w:val="24"/>
         </w:rPr>
       </w:pPr>
-    </w:p>
-    <w:p>
-      <w:pPr>
-        <w:rPr>
-          <w:rFonts w:ascii="Arial Black" w:hAnsi="Arial Black"/>
-          <w:sz w:val="24"/>
-          <w:szCs w:val="24"/>
-        </w:rPr>
-      </w:pPr>
-    </w:p>
-    <w:p>
-      <w:pPr>
-        <w:rPr>
-          <w:rFonts w:ascii="Arial Black" w:hAnsi="Arial Black"/>
-          <w:sz w:val="24"/>
-          <w:szCs w:val="24"/>
-        </w:rPr>
-      </w:pPr>
-    </w:p>
-    <w:p>
-      <w:pPr>
-        <w:rPr>
-          <w:rFonts w:ascii="Arial Black" w:hAnsi="Arial Black"/>
-          <w:sz w:val="24"/>
-          <w:szCs w:val="24"/>
-        </w:rPr>
-      </w:pPr>
       <w:r>
         <w:rPr>
           <w:rFonts w:ascii="Arial Black" w:hAnsi="Arial Black"/>
@@ -6411,9 +6433,9 @@
         </w:rPr>
         <w:drawing>
           <wp:inline distT="0" distB="0" distL="0" distR="0">
-            <wp:extent cx="5212080" cy="3345180"/>
-            <wp:effectExtent l="0" t="0" r="7620" b="7620"/>
-            <wp:docPr id="14" name="Immagine 14"/>
+            <wp:extent cx="4923790" cy="3487420"/>
+            <wp:effectExtent l="0" t="0" r="0" b="0"/>
+            <wp:docPr id="12" name="Immagine 12"/>
             <wp:cNvGraphicFramePr>
               <a:graphicFrameLocks xmlns:a="http://schemas.openxmlformats.org/drawingml/2006/main" noChangeAspect="1"/>
             </wp:cNvGraphicFramePr>
@@ -6421,13 +6443,13 @@
               <a:graphicData uri="http://schemas.openxmlformats.org/drawingml/2006/picture">
                 <pic:pic xmlns:pic="http://schemas.openxmlformats.org/drawingml/2006/picture">
                   <pic:nvPicPr>
-                    <pic:cNvPr id="0" name="Picture 10"/>
+                    <pic:cNvPr id="0" name="Picture 3"/>
                     <pic:cNvPicPr>
                       <a:picLocks noChangeAspect="1" noChangeArrowheads="1"/>
                     </pic:cNvPicPr>
                   </pic:nvPicPr>
                   <pic:blipFill>
-                    <a:blip r:embed="rId17">
+                    <a:blip r:embed="rId18">
                       <a:extLst>
                         <a:ext uri="{28A0092B-C50C-407E-A947-70E740481C1C}">
                           <a14:useLocalDpi xmlns:a14="http://schemas.microsoft.com/office/drawing/2010/main" val="0"/>
@@ -6442,7 +6464,7 @@
                   <pic:spPr bwMode="auto">
                     <a:xfrm>
                       <a:off x="0" y="0"/>
-                      <a:ext cx="5212080" cy="3345180"/>
+                      <a:ext cx="4923790" cy="3487420"/>
                     </a:xfrm>
                     <a:prstGeom prst="rect">
                       <a:avLst/>
@@ -6780,13 +6802,39 @@
           <w:szCs w:val="24"/>
         </w:rPr>
       </w:pPr>
+    </w:p>
+    <w:p>
+      <w:pPr>
+        <w:rPr>
+          <w:rFonts w:ascii="Arial Black" w:hAnsi="Arial Black"/>
+          <w:sz w:val="24"/>
+          <w:szCs w:val="24"/>
+        </w:rPr>
+      </w:pPr>
+    </w:p>
+    <w:p>
+      <w:pPr>
+        <w:rPr>
+          <w:rFonts w:ascii="Arial Black" w:hAnsi="Arial Black"/>
+          <w:sz w:val="24"/>
+          <w:szCs w:val="24"/>
+        </w:rPr>
+      </w:pPr>
+    </w:p>
+    <w:p>
+      <w:pPr>
+        <w:rPr>
+          <w:rFonts w:ascii="Arial Black" w:hAnsi="Arial Black"/>
+          <w:sz w:val="24"/>
+          <w:szCs w:val="24"/>
+        </w:rPr>
+      </w:pPr>
       <w:r>
         <w:rPr>
           <w:rFonts w:ascii="Arial Black" w:hAnsi="Arial Black"/>
           <w:sz w:val="24"/>
           <w:szCs w:val="24"/>
         </w:rPr>
-        <w:lastRenderedPageBreak/>
         <w:t>P)</w:t>
       </w:r>
     </w:p>
@@ -6804,7 +6852,7 @@
           <w:sz w:val="24"/>
           <w:szCs w:val="24"/>
         </w:rPr>
-        <w:t xml:space="preserve">                                     </w:t>
+        <w:t xml:space="preserve">                      </w:t>
       </w:r>
       <w:r>
         <w:rPr>
@@ -6815,9 +6863,9 @@
         </w:rPr>
         <w:drawing>
           <wp:inline distT="0" distB="0" distL="0" distR="0">
-            <wp:extent cx="3017520" cy="2674620"/>
-            <wp:effectExtent l="0" t="0" r="0" b="0"/>
-            <wp:docPr id="10" name="Immagine 10"/>
+            <wp:extent cx="3973830" cy="2960370"/>
+            <wp:effectExtent l="0" t="0" r="7620" b="0"/>
+            <wp:docPr id="16" name="Immagine 16"/>
             <wp:cNvGraphicFramePr>
               <a:graphicFrameLocks xmlns:a="http://schemas.openxmlformats.org/drawingml/2006/main" noChangeAspect="1"/>
             </wp:cNvGraphicFramePr>
@@ -6831,7 +6879,645 @@
                     </pic:cNvPicPr>
                   </pic:nvPicPr>
                   <pic:blipFill>
-                    <a:blip r:embed="rId18">
+                    <a:blip r:embed="rId19">
+                      <a:extLst>
+                        <a:ext uri="{28A0092B-C50C-407E-A947-70E740481C1C}">
+                          <a14:useLocalDpi xmlns:a14="http://schemas.microsoft.com/office/drawing/2010/main" val="0"/>
+                        </a:ext>
+                      </a:extLst>
+                    </a:blip>
+                    <a:srcRect/>
+                    <a:stretch>
+                      <a:fillRect/>
+                    </a:stretch>
+                  </pic:blipFill>
+                  <pic:spPr bwMode="auto">
+                    <a:xfrm>
+                      <a:off x="0" y="0"/>
+                      <a:ext cx="3973830" cy="2960370"/>
+                    </a:xfrm>
+                    <a:prstGeom prst="rect">
+                      <a:avLst/>
+                    </a:prstGeom>
+                    <a:noFill/>
+                    <a:ln>
+                      <a:noFill/>
+                    </a:ln>
+                  </pic:spPr>
+                </pic:pic>
+              </a:graphicData>
+            </a:graphic>
+          </wp:inline>
+        </w:drawing>
+      </w:r>
+    </w:p>
+    <w:tbl>
+      <w:tblPr>
+        <w:tblStyle w:val="Grigliatabella"/>
+        <w:tblW w:w="0" w:type="auto"/>
+        <w:tblLook w:val="04A0" w:firstRow="1" w:lastRow="0" w:firstColumn="1" w:lastColumn="0" w:noHBand="0" w:noVBand="1"/>
+      </w:tblPr>
+      <w:tblGrid>
+        <w:gridCol w:w="4814"/>
+        <w:gridCol w:w="4814"/>
+      </w:tblGrid>
+      <w:tr>
+        <w:tc>
+          <w:tcPr>
+            <w:tcW w:w="4814" w:type="dxa"/>
+          </w:tcPr>
+          <w:p>
+            <w:r>
+              <w:t>Nome:</w:t>
+            </w:r>
+          </w:p>
+        </w:tc>
+        <w:tc>
+          <w:tcPr>
+            <w:tcW w:w="4814" w:type="dxa"/>
+          </w:tcPr>
+          <w:p>
+            <w:proofErr w:type="spellStart"/>
+            <w:r>
+              <w:t>RimuoviIndirizzo</w:t>
+            </w:r>
+            <w:proofErr w:type="spellEnd"/>
+          </w:p>
+        </w:tc>
+      </w:tr>
+      <w:tr>
+        <w:tc>
+          <w:tcPr>
+            <w:tcW w:w="4814" w:type="dxa"/>
+          </w:tcPr>
+          <w:p>
+            <w:r>
+              <w:t>ID:</w:t>
+            </w:r>
+          </w:p>
+        </w:tc>
+        <w:tc>
+          <w:tcPr>
+            <w:tcW w:w="4814" w:type="dxa"/>
+          </w:tcPr>
+          <w:p>
+            <w:r>
+              <w:t>UC1</w:t>
+            </w:r>
+            <w:r>
+              <w:t>4</w:t>
+            </w:r>
+          </w:p>
+        </w:tc>
+      </w:tr>
+      <w:tr>
+        <w:tc>
+          <w:tcPr>
+            <w:tcW w:w="4814" w:type="dxa"/>
+          </w:tcPr>
+          <w:p>
+            <w:r>
+              <w:t>Partecipanti:</w:t>
+            </w:r>
+          </w:p>
+        </w:tc>
+        <w:tc>
+          <w:tcPr>
+            <w:tcW w:w="4814" w:type="dxa"/>
+          </w:tcPr>
+          <w:p>
+            <w:r>
+              <w:t>Artista</w:t>
+            </w:r>
+            <w:r>
+              <w:t>/Appassionato</w:t>
+            </w:r>
+          </w:p>
+        </w:tc>
+      </w:tr>
+      <w:tr>
+        <w:tc>
+          <w:tcPr>
+            <w:tcW w:w="4814" w:type="dxa"/>
+          </w:tcPr>
+          <w:p>
+            <w:r>
+              <w:t>Flusso degli eventi:</w:t>
+            </w:r>
+          </w:p>
+        </w:tc>
+        <w:tc>
+          <w:tcPr>
+            <w:tcW w:w="4814" w:type="dxa"/>
+          </w:tcPr>
+          <w:p>
+            <w:r>
+              <w:t xml:space="preserve">L’utente </w:t>
+            </w:r>
+            <w:r>
+              <w:t>preme il pulsante “Rimuovi Indirizzo” accanto all’indirizzo da eliminare</w:t>
+            </w:r>
+          </w:p>
+        </w:tc>
+      </w:tr>
+      <w:tr>
+        <w:tc>
+          <w:tcPr>
+            <w:tcW w:w="4814" w:type="dxa"/>
+          </w:tcPr>
+          <w:p>
+            <w:r>
+              <w:t>Condizione di entrata:</w:t>
+            </w:r>
+          </w:p>
+        </w:tc>
+        <w:tc>
+          <w:tcPr>
+            <w:tcW w:w="4814" w:type="dxa"/>
+          </w:tcPr>
+          <w:p>
+            <w:r>
+              <w:t xml:space="preserve">L’utente </w:t>
+            </w:r>
+            <w:r>
+              <w:t>si trova nella propria pagina personale e ha più di un indirizzo memorizzato</w:t>
+            </w:r>
+          </w:p>
+        </w:tc>
+      </w:tr>
+      <w:tr>
+        <w:tc>
+          <w:tcPr>
+            <w:tcW w:w="4814" w:type="dxa"/>
+          </w:tcPr>
+          <w:p>
+            <w:r>
+              <w:t>Condizione di uscita:</w:t>
+            </w:r>
+          </w:p>
+        </w:tc>
+        <w:tc>
+          <w:tcPr>
+            <w:tcW w:w="4814" w:type="dxa"/>
+          </w:tcPr>
+          <w:p>
+            <w:r>
+              <w:t>Il sistema</w:t>
+            </w:r>
+            <w:r>
+              <w:t xml:space="preserve"> rimuove con successo </w:t>
+            </w:r>
+            <w:r>
+              <w:t>l’</w:t>
+            </w:r>
+            <w:r>
+              <w:t xml:space="preserve"> indirizzo </w:t>
+            </w:r>
+            <w:r>
+              <w:t xml:space="preserve">dal database </w:t>
+            </w:r>
+            <w:r>
+              <w:t xml:space="preserve">e </w:t>
+            </w:r>
+            <w:r>
+              <w:t>l’utente viene reindirizzato alla lista degli indirizzi</w:t>
+            </w:r>
+          </w:p>
+        </w:tc>
+      </w:tr>
+      <w:tr>
+        <w:tc>
+          <w:tcPr>
+            <w:tcW w:w="4814" w:type="dxa"/>
+          </w:tcPr>
+          <w:p>
+            <w:r>
+              <w:t>Estensione:</w:t>
+            </w:r>
+          </w:p>
+        </w:tc>
+        <w:tc>
+          <w:tcPr>
+            <w:tcW w:w="4814" w:type="dxa"/>
+          </w:tcPr>
+          <w:p/>
+        </w:tc>
+      </w:tr>
+    </w:tbl>
+    <w:p>
+      <w:pPr>
+        <w:rPr>
+          <w:rFonts w:ascii="Arial Black" w:hAnsi="Arial Black"/>
+          <w:sz w:val="24"/>
+          <w:szCs w:val="24"/>
+        </w:rPr>
+      </w:pPr>
+    </w:p>
+    <w:p>
+      <w:pPr>
+        <w:rPr>
+          <w:rFonts w:ascii="Arial Black" w:hAnsi="Arial Black"/>
+          <w:sz w:val="24"/>
+          <w:szCs w:val="24"/>
+        </w:rPr>
+      </w:pPr>
+    </w:p>
+    <w:p>
+      <w:pPr>
+        <w:rPr>
+          <w:rFonts w:ascii="Arial Black" w:hAnsi="Arial Black"/>
+          <w:sz w:val="24"/>
+          <w:szCs w:val="24"/>
+        </w:rPr>
+      </w:pPr>
+    </w:p>
+    <w:p>
+      <w:pPr>
+        <w:rPr>
+          <w:rFonts w:ascii="Arial Black" w:hAnsi="Arial Black"/>
+          <w:sz w:val="24"/>
+          <w:szCs w:val="24"/>
+        </w:rPr>
+      </w:pPr>
+    </w:p>
+    <w:p>
+      <w:pPr>
+        <w:rPr>
+          <w:rFonts w:ascii="Arial Black" w:hAnsi="Arial Black"/>
+          <w:sz w:val="24"/>
+          <w:szCs w:val="24"/>
+        </w:rPr>
+      </w:pPr>
+    </w:p>
+    <w:p>
+      <w:pPr>
+        <w:rPr>
+          <w:rFonts w:ascii="Arial Black" w:hAnsi="Arial Black"/>
+          <w:sz w:val="24"/>
+          <w:szCs w:val="24"/>
+        </w:rPr>
+      </w:pPr>
+    </w:p>
+    <w:p>
+      <w:pPr>
+        <w:rPr>
+          <w:rFonts w:ascii="Arial Black" w:hAnsi="Arial Black"/>
+          <w:sz w:val="24"/>
+          <w:szCs w:val="24"/>
+        </w:rPr>
+      </w:pPr>
+    </w:p>
+    <w:p>
+      <w:pPr>
+        <w:rPr>
+          <w:rFonts w:ascii="Arial Black" w:hAnsi="Arial Black"/>
+          <w:sz w:val="24"/>
+          <w:szCs w:val="24"/>
+        </w:rPr>
+      </w:pPr>
+    </w:p>
+    <w:p>
+      <w:pPr>
+        <w:rPr>
+          <w:rFonts w:ascii="Arial Black" w:hAnsi="Arial Black"/>
+          <w:sz w:val="24"/>
+          <w:szCs w:val="24"/>
+        </w:rPr>
+      </w:pPr>
+    </w:p>
+    <w:p>
+      <w:pPr>
+        <w:rPr>
+          <w:rFonts w:ascii="Arial Black" w:hAnsi="Arial Black"/>
+          <w:sz w:val="24"/>
+          <w:szCs w:val="24"/>
+        </w:rPr>
+      </w:pPr>
+    </w:p>
+    <w:p>
+      <w:pPr>
+        <w:rPr>
+          <w:rFonts w:ascii="Arial Black" w:hAnsi="Arial Black"/>
+          <w:sz w:val="24"/>
+          <w:szCs w:val="24"/>
+        </w:rPr>
+      </w:pPr>
+    </w:p>
+    <w:p>
+      <w:pPr>
+        <w:rPr>
+          <w:rFonts w:ascii="Arial Black" w:hAnsi="Arial Black"/>
+          <w:sz w:val="24"/>
+          <w:szCs w:val="24"/>
+        </w:rPr>
+      </w:pPr>
+    </w:p>
+    <w:p>
+      <w:pPr>
+        <w:rPr>
+          <w:rFonts w:ascii="Arial Black" w:hAnsi="Arial Black"/>
+          <w:sz w:val="24"/>
+          <w:szCs w:val="24"/>
+        </w:rPr>
+      </w:pPr>
+      <w:r>
+        <w:rPr>
+          <w:rFonts w:ascii="Arial Black" w:hAnsi="Arial Black"/>
+          <w:sz w:val="24"/>
+          <w:szCs w:val="24"/>
+        </w:rPr>
+        <w:t>Q)</w:t>
+      </w:r>
+      <w:r>
+        <w:rPr>
+          <w:rFonts w:ascii="Arial Black" w:hAnsi="Arial Black"/>
+          <w:sz w:val="24"/>
+          <w:szCs w:val="24"/>
+        </w:rPr>
+        <w:t xml:space="preserve"> </w:t>
+      </w:r>
+    </w:p>
+    <w:p>
+      <w:pPr>
+        <w:rPr>
+          <w:rFonts w:ascii="Arial Black" w:hAnsi="Arial Black"/>
+          <w:sz w:val="24"/>
+          <w:szCs w:val="24"/>
+        </w:rPr>
+      </w:pPr>
+      <w:r>
+        <w:rPr>
+          <w:rFonts w:ascii="Arial Black" w:hAnsi="Arial Black"/>
+          <w:sz w:val="24"/>
+          <w:szCs w:val="24"/>
+        </w:rPr>
+        <w:t xml:space="preserve">                                 </w:t>
+      </w:r>
+    </w:p>
+    <w:tbl>
+      <w:tblPr>
+        <w:tblStyle w:val="Grigliatabella"/>
+        <w:tblW w:w="0" w:type="auto"/>
+        <w:tblLook w:val="04A0" w:firstRow="1" w:lastRow="0" w:firstColumn="1" w:lastColumn="0" w:noHBand="0" w:noVBand="1"/>
+      </w:tblPr>
+      <w:tblGrid>
+        <w:gridCol w:w="4814"/>
+        <w:gridCol w:w="4814"/>
+      </w:tblGrid>
+      <w:tr>
+        <w:tc>
+          <w:tcPr>
+            <w:tcW w:w="4814" w:type="dxa"/>
+          </w:tcPr>
+          <w:p>
+            <w:r>
+              <w:t>Nome:</w:t>
+            </w:r>
+          </w:p>
+        </w:tc>
+        <w:tc>
+          <w:tcPr>
+            <w:tcW w:w="4814" w:type="dxa"/>
+          </w:tcPr>
+          <w:p>
+            <w:proofErr w:type="spellStart"/>
+            <w:r>
+              <w:t>Elimina</w:t>
+            </w:r>
+            <w:r>
+              <w:t>Prodotto</w:t>
+            </w:r>
+            <w:proofErr w:type="spellEnd"/>
+          </w:p>
+        </w:tc>
+      </w:tr>
+      <w:tr>
+        <w:tc>
+          <w:tcPr>
+            <w:tcW w:w="4814" w:type="dxa"/>
+          </w:tcPr>
+          <w:p>
+            <w:r>
+              <w:t>ID:</w:t>
+            </w:r>
+          </w:p>
+        </w:tc>
+        <w:tc>
+          <w:tcPr>
+            <w:tcW w:w="4814" w:type="dxa"/>
+          </w:tcPr>
+          <w:p>
+            <w:r>
+              <w:t>UC1</w:t>
+            </w:r>
+            <w:r>
+              <w:t>5</w:t>
+            </w:r>
+          </w:p>
+        </w:tc>
+      </w:tr>
+      <w:tr>
+        <w:tc>
+          <w:tcPr>
+            <w:tcW w:w="4814" w:type="dxa"/>
+          </w:tcPr>
+          <w:p>
+            <w:r>
+              <w:t>Partecipanti:</w:t>
+            </w:r>
+          </w:p>
+        </w:tc>
+        <w:tc>
+          <w:tcPr>
+            <w:tcW w:w="4814" w:type="dxa"/>
+          </w:tcPr>
+          <w:p>
+            <w:r>
+              <w:t>Artista</w:t>
+            </w:r>
+          </w:p>
+        </w:tc>
+      </w:tr>
+      <w:tr>
+        <w:tc>
+          <w:tcPr>
+            <w:tcW w:w="4814" w:type="dxa"/>
+          </w:tcPr>
+          <w:p>
+            <w:r>
+              <w:t>Flusso degli eventi:</w:t>
+            </w:r>
+          </w:p>
+        </w:tc>
+        <w:tc>
+          <w:tcPr>
+            <w:tcW w:w="4814" w:type="dxa"/>
+          </w:tcPr>
+          <w:p>
+            <w:r>
+              <w:t>L’artista preme sul bottone “Rimuovi prodotto” accanto al prodotto d’interesse.</w:t>
+            </w:r>
+          </w:p>
+        </w:tc>
+      </w:tr>
+      <w:tr>
+        <w:tc>
+          <w:tcPr>
+            <w:tcW w:w="4814" w:type="dxa"/>
+          </w:tcPr>
+          <w:p>
+            <w:r>
+              <w:t>Condizione di entrata:</w:t>
+            </w:r>
+          </w:p>
+        </w:tc>
+        <w:tc>
+          <w:tcPr>
+            <w:tcW w:w="4814" w:type="dxa"/>
+          </w:tcPr>
+          <w:p>
+            <w:r>
+              <w:t>L’Artista si trova nella lista prodotti che ha caricato</w:t>
+            </w:r>
+          </w:p>
+        </w:tc>
+      </w:tr>
+      <w:tr>
+        <w:tc>
+          <w:tcPr>
+            <w:tcW w:w="4814" w:type="dxa"/>
+          </w:tcPr>
+          <w:p>
+            <w:r>
+              <w:t>Condizione di uscita:</w:t>
+            </w:r>
+          </w:p>
+        </w:tc>
+        <w:tc>
+          <w:tcPr>
+            <w:tcW w:w="4814" w:type="dxa"/>
+          </w:tcPr>
+          <w:p>
+            <w:r>
+              <w:t>Il sistema rim</w:t>
+            </w:r>
+            <w:r>
+              <w:t>uove il prodotto dal database</w:t>
+            </w:r>
+            <w:r>
+              <w:t xml:space="preserve"> e </w:t>
+            </w:r>
+            <w:r>
+              <w:t xml:space="preserve">l’Artista viene </w:t>
+            </w:r>
+            <w:r>
+              <w:t>r</w:t>
+            </w:r>
+            <w:r>
+              <w:t>e</w:t>
+            </w:r>
+            <w:r>
+              <w:t>indirizza</w:t>
+            </w:r>
+            <w:r>
+              <w:t>to</w:t>
+            </w:r>
+            <w:r>
+              <w:t xml:space="preserve"> sulla pagina </w:t>
+            </w:r>
+            <w:r>
+              <w:t>lista prodotti</w:t>
+            </w:r>
+          </w:p>
+        </w:tc>
+      </w:tr>
+      <w:tr>
+        <w:tc>
+          <w:tcPr>
+            <w:tcW w:w="4814" w:type="dxa"/>
+          </w:tcPr>
+          <w:p>
+            <w:r>
+              <w:t>Estensione:</w:t>
+            </w:r>
+          </w:p>
+        </w:tc>
+        <w:tc>
+          <w:tcPr>
+            <w:tcW w:w="4814" w:type="dxa"/>
+          </w:tcPr>
+          <w:p/>
+        </w:tc>
+      </w:tr>
+    </w:tbl>
+    <w:p>
+      <w:pPr>
+        <w:rPr>
+          <w:rFonts w:ascii="Arial Black" w:hAnsi="Arial Black"/>
+          <w:sz w:val="24"/>
+          <w:szCs w:val="24"/>
+        </w:rPr>
+      </w:pPr>
+    </w:p>
+    <w:p>
+      <w:pPr>
+        <w:rPr>
+          <w:rFonts w:ascii="Arial Black" w:hAnsi="Arial Black"/>
+          <w:sz w:val="24"/>
+          <w:szCs w:val="24"/>
+        </w:rPr>
+      </w:pPr>
+      <w:r>
+        <w:rPr>
+          <w:rFonts w:ascii="Arial Black" w:hAnsi="Arial Black"/>
+          <w:sz w:val="24"/>
+          <w:szCs w:val="24"/>
+        </w:rPr>
+        <w:t>R)</w:t>
+      </w:r>
+    </w:p>
+    <w:p>
+      <w:pPr>
+        <w:rPr>
+          <w:rFonts w:ascii="Arial Black" w:hAnsi="Arial Black"/>
+          <w:sz w:val="24"/>
+          <w:szCs w:val="24"/>
+        </w:rPr>
+      </w:pPr>
+      <w:r>
+        <w:rPr>
+          <w:rFonts w:ascii="Arial Black" w:hAnsi="Arial Black"/>
+          <w:sz w:val="24"/>
+          <w:szCs w:val="24"/>
+        </w:rPr>
+        <w:t xml:space="preserve">                                     </w:t>
+      </w:r>
+      <w:r>
+        <w:rPr>
+          <w:rFonts w:ascii="Arial Black" w:hAnsi="Arial Black"/>
+          <w:noProof/>
+          <w:sz w:val="24"/>
+          <w:szCs w:val="24"/>
+        </w:rPr>
+        <w:drawing>
+          <wp:inline distT="0" distB="0" distL="0" distR="0">
+            <wp:extent cx="3017520" cy="2674620"/>
+            <wp:effectExtent l="0" t="0" r="0" b="0"/>
+            <wp:docPr id="18" name="Immagine 18"/>
+            <wp:cNvGraphicFramePr>
+              <a:graphicFrameLocks xmlns:a="http://schemas.openxmlformats.org/drawingml/2006/main" noChangeAspect="1"/>
+            </wp:cNvGraphicFramePr>
+            <a:graphic xmlns:a="http://schemas.openxmlformats.org/drawingml/2006/main">
+              <a:graphicData uri="http://schemas.openxmlformats.org/drawingml/2006/picture">
+                <pic:pic xmlns:pic="http://schemas.openxmlformats.org/drawingml/2006/picture">
+                  <pic:nvPicPr>
+                    <pic:cNvPr id="0" name="Picture 6"/>
+                    <pic:cNvPicPr>
+                      <a:picLocks noChangeAspect="1" noChangeArrowheads="1"/>
+                    </pic:cNvPicPr>
+                  </pic:nvPicPr>
+                  <pic:blipFill>
+                    <a:blip r:embed="rId20">
                       <a:extLst>
                         <a:ext uri="{28A0092B-C50C-407E-A947-70E740481C1C}">
                           <a14:useLocalDpi xmlns:a14="http://schemas.microsoft.com/office/drawing/2010/main" val="0"/>
@@ -6891,677 +7577,6 @@
           <w:p>
             <w:proofErr w:type="spellStart"/>
             <w:r>
-              <w:t>RimuoviIndirizzo</w:t>
-            </w:r>
-            <w:proofErr w:type="spellEnd"/>
-          </w:p>
-        </w:tc>
-      </w:tr>
-      <w:tr>
-        <w:tc>
-          <w:tcPr>
-            <w:tcW w:w="4814" w:type="dxa"/>
-          </w:tcPr>
-          <w:p>
-            <w:r>
-              <w:t>ID:</w:t>
-            </w:r>
-          </w:p>
-        </w:tc>
-        <w:tc>
-          <w:tcPr>
-            <w:tcW w:w="4814" w:type="dxa"/>
-          </w:tcPr>
-          <w:p>
-            <w:r>
-              <w:t>UC1</w:t>
-            </w:r>
-            <w:r>
-              <w:t>4</w:t>
-            </w:r>
-          </w:p>
-        </w:tc>
-      </w:tr>
-      <w:tr>
-        <w:tc>
-          <w:tcPr>
-            <w:tcW w:w="4814" w:type="dxa"/>
-          </w:tcPr>
-          <w:p>
-            <w:r>
-              <w:t>Partecipanti:</w:t>
-            </w:r>
-          </w:p>
-        </w:tc>
-        <w:tc>
-          <w:tcPr>
-            <w:tcW w:w="4814" w:type="dxa"/>
-          </w:tcPr>
-          <w:p>
-            <w:r>
-              <w:t>Artista</w:t>
-            </w:r>
-            <w:r>
-              <w:t>/Appassionato</w:t>
-            </w:r>
-          </w:p>
-        </w:tc>
-      </w:tr>
-      <w:tr>
-        <w:tc>
-          <w:tcPr>
-            <w:tcW w:w="4814" w:type="dxa"/>
-          </w:tcPr>
-          <w:p>
-            <w:r>
-              <w:t>Flusso degli eventi:</w:t>
-            </w:r>
-          </w:p>
-        </w:tc>
-        <w:tc>
-          <w:tcPr>
-            <w:tcW w:w="4814" w:type="dxa"/>
-          </w:tcPr>
-          <w:p>
-            <w:pPr>
-              <w:pStyle w:val="Paragrafoelenco"/>
-              <w:numPr>
-                <w:ilvl w:val="0"/>
-                <w:numId w:val="27"/>
-              </w:numPr>
-            </w:pPr>
-            <w:r>
-              <w:t xml:space="preserve">L’utente </w:t>
-            </w:r>
-            <w:r>
-              <w:t>preme il pulsante “Rimuovi Indirizzo” accanto all’indirizzo da eliminare</w:t>
-            </w:r>
-          </w:p>
-        </w:tc>
-      </w:tr>
-      <w:tr>
-        <w:tc>
-          <w:tcPr>
-            <w:tcW w:w="4814" w:type="dxa"/>
-          </w:tcPr>
-          <w:p>
-            <w:r>
-              <w:t>Condizione di entrata:</w:t>
-            </w:r>
-          </w:p>
-        </w:tc>
-        <w:tc>
-          <w:tcPr>
-            <w:tcW w:w="4814" w:type="dxa"/>
-          </w:tcPr>
-          <w:p>
-            <w:r>
-              <w:t xml:space="preserve">L’utente </w:t>
-            </w:r>
-            <w:r>
-              <w:t>si trova nella propria pagina personale e ha più di un indirizzo memorizzato</w:t>
-            </w:r>
-          </w:p>
-        </w:tc>
-      </w:tr>
-      <w:tr>
-        <w:tc>
-          <w:tcPr>
-            <w:tcW w:w="4814" w:type="dxa"/>
-          </w:tcPr>
-          <w:p>
-            <w:r>
-              <w:t>Condizione di uscita:</w:t>
-            </w:r>
-          </w:p>
-        </w:tc>
-        <w:tc>
-          <w:tcPr>
-            <w:tcW w:w="4814" w:type="dxa"/>
-          </w:tcPr>
-          <w:p>
-            <w:r>
-              <w:t>Il sistema</w:t>
-            </w:r>
-            <w:r>
-              <w:t xml:space="preserve"> rimuove con successo </w:t>
-            </w:r>
-            <w:r>
-              <w:t>l’</w:t>
-            </w:r>
-            <w:r>
-              <w:t xml:space="preserve"> indirizzo </w:t>
-            </w:r>
-            <w:r>
-              <w:t xml:space="preserve">dal database </w:t>
-            </w:r>
-            <w:r>
-              <w:t xml:space="preserve">e </w:t>
-            </w:r>
-            <w:r>
-              <w:t>l’utente viene reindirizzato alla lista degli indirizzi</w:t>
-            </w:r>
-          </w:p>
-        </w:tc>
-      </w:tr>
-      <w:tr>
-        <w:tc>
-          <w:tcPr>
-            <w:tcW w:w="4814" w:type="dxa"/>
-          </w:tcPr>
-          <w:p>
-            <w:r>
-              <w:t>Estensione:</w:t>
-            </w:r>
-          </w:p>
-        </w:tc>
-        <w:tc>
-          <w:tcPr>
-            <w:tcW w:w="4814" w:type="dxa"/>
-          </w:tcPr>
-          <w:p/>
-        </w:tc>
-      </w:tr>
-    </w:tbl>
-    <w:p>
-      <w:pPr>
-        <w:rPr>
-          <w:rFonts w:ascii="Arial Black" w:hAnsi="Arial Black"/>
-          <w:sz w:val="24"/>
-          <w:szCs w:val="24"/>
-        </w:rPr>
-      </w:pPr>
-    </w:p>
-    <w:p>
-      <w:pPr>
-        <w:rPr>
-          <w:rFonts w:ascii="Arial Black" w:hAnsi="Arial Black"/>
-          <w:sz w:val="24"/>
-          <w:szCs w:val="24"/>
-        </w:rPr>
-      </w:pPr>
-    </w:p>
-    <w:p>
-      <w:pPr>
-        <w:rPr>
-          <w:rFonts w:ascii="Arial Black" w:hAnsi="Arial Black"/>
-          <w:sz w:val="24"/>
-          <w:szCs w:val="24"/>
-        </w:rPr>
-      </w:pPr>
-    </w:p>
-    <w:p>
-      <w:pPr>
-        <w:rPr>
-          <w:rFonts w:ascii="Arial Black" w:hAnsi="Arial Black"/>
-          <w:sz w:val="24"/>
-          <w:szCs w:val="24"/>
-        </w:rPr>
-      </w:pPr>
-    </w:p>
-    <w:p>
-      <w:pPr>
-        <w:rPr>
-          <w:rFonts w:ascii="Arial Black" w:hAnsi="Arial Black"/>
-          <w:sz w:val="24"/>
-          <w:szCs w:val="24"/>
-        </w:rPr>
-      </w:pPr>
-    </w:p>
-    <w:p>
-      <w:pPr>
-        <w:rPr>
-          <w:rFonts w:ascii="Arial Black" w:hAnsi="Arial Black"/>
-          <w:sz w:val="24"/>
-          <w:szCs w:val="24"/>
-        </w:rPr>
-      </w:pPr>
-    </w:p>
-    <w:p>
-      <w:pPr>
-        <w:rPr>
-          <w:rFonts w:ascii="Arial Black" w:hAnsi="Arial Black"/>
-          <w:sz w:val="24"/>
-          <w:szCs w:val="24"/>
-        </w:rPr>
-      </w:pPr>
-    </w:p>
-    <w:p>
-      <w:pPr>
-        <w:rPr>
-          <w:rFonts w:ascii="Arial Black" w:hAnsi="Arial Black"/>
-          <w:sz w:val="24"/>
-          <w:szCs w:val="24"/>
-        </w:rPr>
-      </w:pPr>
-    </w:p>
-    <w:p>
-      <w:pPr>
-        <w:rPr>
-          <w:rFonts w:ascii="Arial Black" w:hAnsi="Arial Black"/>
-          <w:sz w:val="24"/>
-          <w:szCs w:val="24"/>
-        </w:rPr>
-      </w:pPr>
-    </w:p>
-    <w:p>
-      <w:pPr>
-        <w:rPr>
-          <w:rFonts w:ascii="Arial Black" w:hAnsi="Arial Black"/>
-          <w:sz w:val="24"/>
-          <w:szCs w:val="24"/>
-        </w:rPr>
-      </w:pPr>
-    </w:p>
-    <w:p>
-      <w:pPr>
-        <w:rPr>
-          <w:rFonts w:ascii="Arial Black" w:hAnsi="Arial Black"/>
-          <w:sz w:val="24"/>
-          <w:szCs w:val="24"/>
-        </w:rPr>
-      </w:pPr>
-    </w:p>
-    <w:p>
-      <w:pPr>
-        <w:rPr>
-          <w:rFonts w:ascii="Arial Black" w:hAnsi="Arial Black"/>
-          <w:sz w:val="24"/>
-          <w:szCs w:val="24"/>
-        </w:rPr>
-      </w:pPr>
-    </w:p>
-    <w:p>
-      <w:pPr>
-        <w:rPr>
-          <w:rFonts w:ascii="Arial Black" w:hAnsi="Arial Black"/>
-          <w:sz w:val="24"/>
-          <w:szCs w:val="24"/>
-        </w:rPr>
-      </w:pPr>
-      <w:r>
-        <w:rPr>
-          <w:rFonts w:ascii="Arial Black" w:hAnsi="Arial Black"/>
-          <w:sz w:val="24"/>
-          <w:szCs w:val="24"/>
-        </w:rPr>
-        <w:lastRenderedPageBreak/>
-        <w:t>Q)</w:t>
-      </w:r>
-      <w:r>
-        <w:rPr>
-          <w:rFonts w:ascii="Arial Black" w:hAnsi="Arial Black"/>
-          <w:sz w:val="24"/>
-          <w:szCs w:val="24"/>
-        </w:rPr>
-        <w:t xml:space="preserve"> </w:t>
-      </w:r>
-    </w:p>
-    <w:p>
-      <w:pPr>
-        <w:rPr>
-          <w:rFonts w:ascii="Arial Black" w:hAnsi="Arial Black"/>
-          <w:sz w:val="24"/>
-          <w:szCs w:val="24"/>
-        </w:rPr>
-      </w:pPr>
-      <w:r>
-        <w:rPr>
-          <w:rFonts w:ascii="Arial Black" w:hAnsi="Arial Black"/>
-          <w:sz w:val="24"/>
-          <w:szCs w:val="24"/>
-        </w:rPr>
-        <w:t xml:space="preserve">                                 </w:t>
-      </w:r>
-    </w:p>
-    <w:tbl>
-      <w:tblPr>
-        <w:tblStyle w:val="Grigliatabella"/>
-        <w:tblW w:w="0" w:type="auto"/>
-        <w:tblLook w:val="04A0" w:firstRow="1" w:lastRow="0" w:firstColumn="1" w:lastColumn="0" w:noHBand="0" w:noVBand="1"/>
-      </w:tblPr>
-      <w:tblGrid>
-        <w:gridCol w:w="4814"/>
-        <w:gridCol w:w="4814"/>
-      </w:tblGrid>
-      <w:tr>
-        <w:tc>
-          <w:tcPr>
-            <w:tcW w:w="4814" w:type="dxa"/>
-          </w:tcPr>
-          <w:p>
-            <w:r>
-              <w:t>Nome:</w:t>
-            </w:r>
-          </w:p>
-        </w:tc>
-        <w:tc>
-          <w:tcPr>
-            <w:tcW w:w="4814" w:type="dxa"/>
-          </w:tcPr>
-          <w:p>
-            <w:proofErr w:type="spellStart"/>
-            <w:r>
-              <w:t>Elimina</w:t>
-            </w:r>
-            <w:r>
-              <w:t>Prodotto</w:t>
-            </w:r>
-            <w:proofErr w:type="spellEnd"/>
-          </w:p>
-        </w:tc>
-      </w:tr>
-      <w:tr>
-        <w:tc>
-          <w:tcPr>
-            <w:tcW w:w="4814" w:type="dxa"/>
-          </w:tcPr>
-          <w:p>
-            <w:r>
-              <w:t>ID:</w:t>
-            </w:r>
-          </w:p>
-        </w:tc>
-        <w:tc>
-          <w:tcPr>
-            <w:tcW w:w="4814" w:type="dxa"/>
-          </w:tcPr>
-          <w:p>
-            <w:r>
-              <w:t>UC1</w:t>
-            </w:r>
-            <w:r>
-              <w:t>5</w:t>
-            </w:r>
-          </w:p>
-        </w:tc>
-      </w:tr>
-      <w:tr>
-        <w:tc>
-          <w:tcPr>
-            <w:tcW w:w="4814" w:type="dxa"/>
-          </w:tcPr>
-          <w:p>
-            <w:r>
-              <w:t>Partecipanti:</w:t>
-            </w:r>
-          </w:p>
-        </w:tc>
-        <w:tc>
-          <w:tcPr>
-            <w:tcW w:w="4814" w:type="dxa"/>
-          </w:tcPr>
-          <w:p>
-            <w:r>
-              <w:t>Artista</w:t>
-            </w:r>
-          </w:p>
-        </w:tc>
-      </w:tr>
-      <w:tr>
-        <w:tc>
-          <w:tcPr>
-            <w:tcW w:w="4814" w:type="dxa"/>
-          </w:tcPr>
-          <w:p>
-            <w:r>
-              <w:t>Flusso degli eventi:</w:t>
-            </w:r>
-          </w:p>
-        </w:tc>
-        <w:tc>
-          <w:tcPr>
-            <w:tcW w:w="4814" w:type="dxa"/>
-          </w:tcPr>
-          <w:p>
-            <w:pPr>
-              <w:pStyle w:val="Paragrafoelenco"/>
-              <w:numPr>
-                <w:ilvl w:val="0"/>
-                <w:numId w:val="28"/>
-              </w:numPr>
-            </w:pPr>
-            <w:r>
-              <w:t>L’artista preme sul bottone “Rimuovi prodotto” accanto al prodotto d’interesse.</w:t>
-            </w:r>
-          </w:p>
-        </w:tc>
-      </w:tr>
-      <w:tr>
-        <w:tc>
-          <w:tcPr>
-            <w:tcW w:w="4814" w:type="dxa"/>
-          </w:tcPr>
-          <w:p>
-            <w:r>
-              <w:t>Condizione di entrata:</w:t>
-            </w:r>
-          </w:p>
-        </w:tc>
-        <w:tc>
-          <w:tcPr>
-            <w:tcW w:w="4814" w:type="dxa"/>
-          </w:tcPr>
-          <w:p>
-            <w:r>
-              <w:t>L’Artista si trova nella lista prodotti che ha caricato</w:t>
-            </w:r>
-          </w:p>
-        </w:tc>
-      </w:tr>
-      <w:tr>
-        <w:tc>
-          <w:tcPr>
-            <w:tcW w:w="4814" w:type="dxa"/>
-          </w:tcPr>
-          <w:p>
-            <w:r>
-              <w:t>Condizione di uscita:</w:t>
-            </w:r>
-          </w:p>
-        </w:tc>
-        <w:tc>
-          <w:tcPr>
-            <w:tcW w:w="4814" w:type="dxa"/>
-          </w:tcPr>
-          <w:p>
-            <w:r>
-              <w:t>Il sistema rim</w:t>
-            </w:r>
-            <w:r>
-              <w:t>uove il prodotto dal database</w:t>
-            </w:r>
-            <w:r>
-              <w:t xml:space="preserve"> e </w:t>
-            </w:r>
-            <w:r>
-              <w:t xml:space="preserve">l’Artista viene </w:t>
-            </w:r>
-            <w:r>
-              <w:t>r</w:t>
-            </w:r>
-            <w:r>
-              <w:t>e</w:t>
-            </w:r>
-            <w:r>
-              <w:t>indirizza</w:t>
-            </w:r>
-            <w:r>
-              <w:t>to</w:t>
-            </w:r>
-            <w:r>
-              <w:t xml:space="preserve"> sulla pagina </w:t>
-            </w:r>
-            <w:r>
-              <w:t>lista prodotti</w:t>
-            </w:r>
-          </w:p>
-        </w:tc>
-      </w:tr>
-      <w:tr>
-        <w:tc>
-          <w:tcPr>
-            <w:tcW w:w="4814" w:type="dxa"/>
-          </w:tcPr>
-          <w:p>
-            <w:r>
-              <w:t>Estensione:</w:t>
-            </w:r>
-          </w:p>
-        </w:tc>
-        <w:tc>
-          <w:tcPr>
-            <w:tcW w:w="4814" w:type="dxa"/>
-          </w:tcPr>
-          <w:p/>
-        </w:tc>
-      </w:tr>
-    </w:tbl>
-    <w:p>
-      <w:pPr>
-        <w:rPr>
-          <w:rFonts w:ascii="Arial Black" w:hAnsi="Arial Black"/>
-          <w:sz w:val="24"/>
-          <w:szCs w:val="24"/>
-        </w:rPr>
-      </w:pPr>
-    </w:p>
-    <w:p>
-      <w:pPr>
-        <w:rPr>
-          <w:rFonts w:ascii="Arial Black" w:hAnsi="Arial Black"/>
-          <w:sz w:val="24"/>
-          <w:szCs w:val="24"/>
-        </w:rPr>
-      </w:pPr>
-    </w:p>
-    <w:p>
-      <w:pPr>
-        <w:rPr>
-          <w:rFonts w:ascii="Arial Black" w:hAnsi="Arial Black"/>
-          <w:sz w:val="24"/>
-          <w:szCs w:val="24"/>
-        </w:rPr>
-      </w:pPr>
-    </w:p>
-    <w:p>
-      <w:pPr>
-        <w:rPr>
-          <w:rFonts w:ascii="Arial Black" w:hAnsi="Arial Black"/>
-          <w:sz w:val="24"/>
-          <w:szCs w:val="24"/>
-        </w:rPr>
-      </w:pPr>
-      <w:r>
-        <w:rPr>
-          <w:rFonts w:ascii="Arial Black" w:hAnsi="Arial Black"/>
-          <w:sz w:val="24"/>
-          <w:szCs w:val="24"/>
-        </w:rPr>
-        <w:t>R)</w:t>
-      </w:r>
-    </w:p>
-    <w:p>
-      <w:pPr>
-        <w:rPr>
-          <w:rFonts w:ascii="Arial Black" w:hAnsi="Arial Black"/>
-          <w:sz w:val="24"/>
-          <w:szCs w:val="24"/>
-        </w:rPr>
-      </w:pPr>
-      <w:r>
-        <w:rPr>
-          <w:rFonts w:ascii="Arial Black" w:hAnsi="Arial Black"/>
-          <w:sz w:val="24"/>
-          <w:szCs w:val="24"/>
-        </w:rPr>
-        <w:t xml:space="preserve">                                     </w:t>
-      </w:r>
-      <w:r>
-        <w:rPr>
-          <w:rFonts w:ascii="Arial Black" w:hAnsi="Arial Black"/>
-          <w:noProof/>
-          <w:sz w:val="24"/>
-          <w:szCs w:val="24"/>
-        </w:rPr>
-        <w:drawing>
-          <wp:inline distT="0" distB="0" distL="0" distR="0">
-            <wp:extent cx="3017520" cy="2674620"/>
-            <wp:effectExtent l="0" t="0" r="0" b="0"/>
-            <wp:docPr id="18" name="Immagine 18"/>
-            <wp:cNvGraphicFramePr>
-              <a:graphicFrameLocks xmlns:a="http://schemas.openxmlformats.org/drawingml/2006/main" noChangeAspect="1"/>
-            </wp:cNvGraphicFramePr>
-            <a:graphic xmlns:a="http://schemas.openxmlformats.org/drawingml/2006/main">
-              <a:graphicData uri="http://schemas.openxmlformats.org/drawingml/2006/picture">
-                <pic:pic xmlns:pic="http://schemas.openxmlformats.org/drawingml/2006/picture">
-                  <pic:nvPicPr>
-                    <pic:cNvPr id="0" name="Picture 6"/>
-                    <pic:cNvPicPr>
-                      <a:picLocks noChangeAspect="1" noChangeArrowheads="1"/>
-                    </pic:cNvPicPr>
-                  </pic:nvPicPr>
-                  <pic:blipFill>
-                    <a:blip r:embed="rId19">
-                      <a:extLst>
-                        <a:ext uri="{28A0092B-C50C-407E-A947-70E740481C1C}">
-                          <a14:useLocalDpi xmlns:a14="http://schemas.microsoft.com/office/drawing/2010/main" val="0"/>
-                        </a:ext>
-                      </a:extLst>
-                    </a:blip>
-                    <a:srcRect/>
-                    <a:stretch>
-                      <a:fillRect/>
-                    </a:stretch>
-                  </pic:blipFill>
-                  <pic:spPr bwMode="auto">
-                    <a:xfrm>
-                      <a:off x="0" y="0"/>
-                      <a:ext cx="3017520" cy="2674620"/>
-                    </a:xfrm>
-                    <a:prstGeom prst="rect">
-                      <a:avLst/>
-                    </a:prstGeom>
-                    <a:noFill/>
-                    <a:ln>
-                      <a:noFill/>
-                    </a:ln>
-                  </pic:spPr>
-                </pic:pic>
-              </a:graphicData>
-            </a:graphic>
-          </wp:inline>
-        </w:drawing>
-      </w:r>
-    </w:p>
-    <w:tbl>
-      <w:tblPr>
-        <w:tblStyle w:val="Grigliatabella"/>
-        <w:tblW w:w="0" w:type="auto"/>
-        <w:tblLook w:val="04A0" w:firstRow="1" w:lastRow="0" w:firstColumn="1" w:lastColumn="0" w:noHBand="0" w:noVBand="1"/>
-      </w:tblPr>
-      <w:tblGrid>
-        <w:gridCol w:w="4814"/>
-        <w:gridCol w:w="4814"/>
-      </w:tblGrid>
-      <w:tr>
-        <w:tc>
-          <w:tcPr>
-            <w:tcW w:w="4814" w:type="dxa"/>
-          </w:tcPr>
-          <w:p>
-            <w:r>
-              <w:t>Nome:</w:t>
-            </w:r>
-          </w:p>
-        </w:tc>
-        <w:tc>
-          <w:tcPr>
-            <w:tcW w:w="4814" w:type="dxa"/>
-          </w:tcPr>
-          <w:p>
-            <w:proofErr w:type="spellStart"/>
-            <w:r>
               <w:t>VisualizzaCarte</w:t>
             </w:r>
             <w:proofErr w:type="spellEnd"/>
@@ -7725,33 +7740,6 @@
         </w:tc>
       </w:tr>
     </w:tbl>
-    <w:p>
-      <w:pPr>
-        <w:rPr>
-          <w:rFonts w:ascii="Arial Black" w:hAnsi="Arial Black"/>
-          <w:sz w:val="24"/>
-          <w:szCs w:val="24"/>
-        </w:rPr>
-      </w:pPr>
-    </w:p>
-    <w:p>
-      <w:pPr>
-        <w:rPr>
-          <w:rFonts w:ascii="Arial Black" w:hAnsi="Arial Black"/>
-          <w:sz w:val="24"/>
-          <w:szCs w:val="24"/>
-        </w:rPr>
-      </w:pPr>
-    </w:p>
-    <w:p>
-      <w:pPr>
-        <w:rPr>
-          <w:rFonts w:ascii="Arial Black" w:hAnsi="Arial Black"/>
-          <w:sz w:val="24"/>
-          <w:szCs w:val="24"/>
-        </w:rPr>
-      </w:pPr>
-    </w:p>
     <w:p>
       <w:pPr>
         <w:rPr>
@@ -7814,533 +7802,6 @@
                 <pic:pic xmlns:pic="http://schemas.openxmlformats.org/drawingml/2006/picture">
                   <pic:nvPicPr>
                     <pic:cNvPr id="0" name="Picture 1"/>
-                    <pic:cNvPicPr>
-                      <a:picLocks noChangeAspect="1" noChangeArrowheads="1"/>
-                    </pic:cNvPicPr>
-                  </pic:nvPicPr>
-                  <pic:blipFill>
-                    <a:blip r:embed="rId20">
-                      <a:extLst>
-                        <a:ext uri="{28A0092B-C50C-407E-A947-70E740481C1C}">
-                          <a14:useLocalDpi xmlns:a14="http://schemas.microsoft.com/office/drawing/2010/main" val="0"/>
-                        </a:ext>
-                      </a:extLst>
-                    </a:blip>
-                    <a:srcRect/>
-                    <a:stretch>
-                      <a:fillRect/>
-                    </a:stretch>
-                  </pic:blipFill>
-                  <pic:spPr bwMode="auto">
-                    <a:xfrm>
-                      <a:off x="0" y="0"/>
-                      <a:ext cx="5212080" cy="2392680"/>
-                    </a:xfrm>
-                    <a:prstGeom prst="rect">
-                      <a:avLst/>
-                    </a:prstGeom>
-                    <a:noFill/>
-                    <a:ln>
-                      <a:noFill/>
-                    </a:ln>
-                  </pic:spPr>
-                </pic:pic>
-              </a:graphicData>
-            </a:graphic>
-          </wp:inline>
-        </w:drawing>
-      </w:r>
-    </w:p>
-    <w:tbl>
-      <w:tblPr>
-        <w:tblW w:w="9628" w:type="dxa"/>
-        <w:tblBorders>
-          <w:top w:val="single" w:sz="4" w:space="0" w:color="000000"/>
-          <w:left w:val="single" w:sz="4" w:space="0" w:color="000000"/>
-          <w:bottom w:val="single" w:sz="4" w:space="0" w:color="000000"/>
-          <w:right w:val="single" w:sz="4" w:space="0" w:color="000000"/>
-          <w:insideH w:val="single" w:sz="4" w:space="0" w:color="000000"/>
-          <w:insideV w:val="single" w:sz="4" w:space="0" w:color="000000"/>
-        </w:tblBorders>
-        <w:tblLayout w:type="fixed"/>
-        <w:tblLook w:val="0400" w:firstRow="0" w:lastRow="0" w:firstColumn="0" w:lastColumn="0" w:noHBand="0" w:noVBand="1"/>
-      </w:tblPr>
-      <w:tblGrid>
-        <w:gridCol w:w="4814"/>
-        <w:gridCol w:w="4814"/>
-      </w:tblGrid>
-      <w:tr>
-        <w:tc>
-          <w:tcPr>
-            <w:tcW w:w="4814" w:type="dxa"/>
-          </w:tcPr>
-          <w:p>
-            <w:pPr>
-              <w:rPr>
-                <w:rFonts w:ascii="Calibri" w:eastAsia="Calibri" w:hAnsi="Calibri" w:cs="Calibri"/>
-              </w:rPr>
-            </w:pPr>
-            <w:r>
-              <w:rPr>
-                <w:rFonts w:ascii="Calibri" w:eastAsia="Calibri" w:hAnsi="Calibri" w:cs="Calibri"/>
-              </w:rPr>
-              <w:t>Nome:</w:t>
-            </w:r>
-          </w:p>
-        </w:tc>
-        <w:tc>
-          <w:tcPr>
-            <w:tcW w:w="4814" w:type="dxa"/>
-          </w:tcPr>
-          <w:p>
-            <w:pPr>
-              <w:rPr>
-                <w:rFonts w:ascii="Calibri" w:eastAsia="Calibri" w:hAnsi="Calibri" w:cs="Calibri"/>
-              </w:rPr>
-            </w:pPr>
-            <w:r>
-              <w:rPr>
-                <w:rFonts w:ascii="Calibri" w:eastAsia="Calibri" w:hAnsi="Calibri" w:cs="Calibri"/>
-              </w:rPr>
-              <w:t>Inserisci nuova carta</w:t>
-            </w:r>
-          </w:p>
-        </w:tc>
-      </w:tr>
-      <w:tr>
-        <w:tc>
-          <w:tcPr>
-            <w:tcW w:w="4814" w:type="dxa"/>
-          </w:tcPr>
-          <w:p>
-            <w:pPr>
-              <w:rPr>
-                <w:rFonts w:ascii="Calibri" w:eastAsia="Calibri" w:hAnsi="Calibri" w:cs="Calibri"/>
-              </w:rPr>
-            </w:pPr>
-            <w:r>
-              <w:rPr>
-                <w:rFonts w:ascii="Calibri" w:eastAsia="Calibri" w:hAnsi="Calibri" w:cs="Calibri"/>
-              </w:rPr>
-              <w:t>ID:</w:t>
-            </w:r>
-          </w:p>
-        </w:tc>
-        <w:tc>
-          <w:tcPr>
-            <w:tcW w:w="4814" w:type="dxa"/>
-          </w:tcPr>
-          <w:p>
-            <w:pPr>
-              <w:rPr>
-                <w:rFonts w:ascii="Calibri" w:eastAsia="Calibri" w:hAnsi="Calibri" w:cs="Calibri"/>
-              </w:rPr>
-            </w:pPr>
-            <w:r>
-              <w:rPr>
-                <w:rFonts w:ascii="Calibri" w:eastAsia="Calibri" w:hAnsi="Calibri" w:cs="Calibri"/>
-              </w:rPr>
-              <w:t>UC17</w:t>
-            </w:r>
-          </w:p>
-        </w:tc>
-      </w:tr>
-      <w:tr>
-        <w:tc>
-          <w:tcPr>
-            <w:tcW w:w="4814" w:type="dxa"/>
-          </w:tcPr>
-          <w:p>
-            <w:pPr>
-              <w:rPr>
-                <w:rFonts w:ascii="Calibri" w:eastAsia="Calibri" w:hAnsi="Calibri" w:cs="Calibri"/>
-              </w:rPr>
-            </w:pPr>
-            <w:r>
-              <w:rPr>
-                <w:rFonts w:ascii="Calibri" w:eastAsia="Calibri" w:hAnsi="Calibri" w:cs="Calibri"/>
-              </w:rPr>
-              <w:t>Partecipanti:</w:t>
-            </w:r>
-          </w:p>
-        </w:tc>
-        <w:tc>
-          <w:tcPr>
-            <w:tcW w:w="4814" w:type="dxa"/>
-          </w:tcPr>
-          <w:p>
-            <w:pPr>
-              <w:rPr>
-                <w:rFonts w:ascii="Calibri" w:eastAsia="Calibri" w:hAnsi="Calibri" w:cs="Calibri"/>
-              </w:rPr>
-            </w:pPr>
-            <w:r>
-              <w:rPr>
-                <w:rFonts w:ascii="Calibri" w:eastAsia="Calibri" w:hAnsi="Calibri" w:cs="Calibri"/>
-              </w:rPr>
-              <w:t>Appassionato/Artista</w:t>
-            </w:r>
-          </w:p>
-        </w:tc>
-      </w:tr>
-      <w:tr>
-        <w:tc>
-          <w:tcPr>
-            <w:tcW w:w="4814" w:type="dxa"/>
-          </w:tcPr>
-          <w:p>
-            <w:pPr>
-              <w:rPr>
-                <w:rFonts w:ascii="Calibri" w:eastAsia="Calibri" w:hAnsi="Calibri" w:cs="Calibri"/>
-              </w:rPr>
-            </w:pPr>
-            <w:r>
-              <w:rPr>
-                <w:rFonts w:ascii="Calibri" w:eastAsia="Calibri" w:hAnsi="Calibri" w:cs="Calibri"/>
-              </w:rPr>
-              <w:t>Flusso degli eventi:</w:t>
-            </w:r>
-          </w:p>
-        </w:tc>
-        <w:tc>
-          <w:tcPr>
-            <w:tcW w:w="4814" w:type="dxa"/>
-          </w:tcPr>
-          <w:p>
-            <w:pPr>
-              <w:numPr>
-                <w:ilvl w:val="0"/>
-                <w:numId w:val="30"/>
-              </w:numPr>
-              <w:contextualSpacing/>
-              <w:rPr>
-                <w:rFonts w:ascii="Calibri" w:eastAsia="Calibri" w:hAnsi="Calibri" w:cs="Calibri"/>
-              </w:rPr>
-            </w:pPr>
-            <w:r>
-              <w:rPr>
-                <w:rFonts w:ascii="Calibri" w:eastAsia="Calibri" w:hAnsi="Calibri" w:cs="Calibri"/>
-              </w:rPr>
-              <w:t xml:space="preserve">Il sistema visualizza un </w:t>
-            </w:r>
-            <w:proofErr w:type="spellStart"/>
-            <w:r>
-              <w:rPr>
-                <w:rFonts w:ascii="Calibri" w:eastAsia="Calibri" w:hAnsi="Calibri" w:cs="Calibri"/>
-              </w:rPr>
-              <w:t>form</w:t>
-            </w:r>
-            <w:proofErr w:type="spellEnd"/>
-            <w:r>
-              <w:rPr>
-                <w:rFonts w:ascii="Calibri" w:eastAsia="Calibri" w:hAnsi="Calibri" w:cs="Calibri"/>
-              </w:rPr>
-              <w:t xml:space="preserve"> che richiede l’inserimento di: (* obbligatorio)</w:t>
-            </w:r>
-            <w:r>
-              <w:rPr>
-                <w:rFonts w:ascii="Calibri" w:eastAsia="Calibri" w:hAnsi="Calibri" w:cs="Calibri"/>
-              </w:rPr>
-              <w:br/>
-              <w:t>A) Numero carta *</w:t>
-            </w:r>
-            <w:r>
-              <w:rPr>
-                <w:rFonts w:ascii="Calibri" w:eastAsia="Calibri" w:hAnsi="Calibri" w:cs="Calibri"/>
-              </w:rPr>
-              <w:br/>
-              <w:t>B) Nome proprietario *</w:t>
-            </w:r>
-            <w:r>
-              <w:rPr>
-                <w:rFonts w:ascii="Calibri" w:eastAsia="Calibri" w:hAnsi="Calibri" w:cs="Calibri"/>
-              </w:rPr>
-              <w:br/>
-              <w:t>C) Scadenza *</w:t>
-            </w:r>
-            <w:r>
-              <w:rPr>
-                <w:rFonts w:ascii="Calibri" w:eastAsia="Calibri" w:hAnsi="Calibri" w:cs="Calibri"/>
-              </w:rPr>
-              <w:br/>
-              <w:t>D) CVC *</w:t>
-            </w:r>
-          </w:p>
-          <w:p>
-            <w:pPr>
-              <w:numPr>
-                <w:ilvl w:val="0"/>
-                <w:numId w:val="30"/>
-              </w:numPr>
-              <w:contextualSpacing/>
-              <w:rPr>
-                <w:rFonts w:ascii="Calibri" w:eastAsia="Calibri" w:hAnsi="Calibri" w:cs="Calibri"/>
-              </w:rPr>
-            </w:pPr>
-            <w:r>
-              <w:rPr>
-                <w:rFonts w:ascii="Calibri" w:eastAsia="Calibri" w:hAnsi="Calibri" w:cs="Calibri"/>
-              </w:rPr>
-              <w:t xml:space="preserve">L’utente inserisce i dati e sottomette il </w:t>
-            </w:r>
-            <w:proofErr w:type="spellStart"/>
-            <w:r>
-              <w:rPr>
-                <w:rFonts w:ascii="Calibri" w:eastAsia="Calibri" w:hAnsi="Calibri" w:cs="Calibri"/>
-              </w:rPr>
-              <w:t>form</w:t>
-            </w:r>
-            <w:proofErr w:type="spellEnd"/>
-            <w:r>
-              <w:rPr>
-                <w:rFonts w:ascii="Calibri" w:eastAsia="Calibri" w:hAnsi="Calibri" w:cs="Calibri"/>
-              </w:rPr>
-              <w:t xml:space="preserve"> al sistema</w:t>
-            </w:r>
-          </w:p>
-          <w:p>
-            <w:pPr>
-              <w:numPr>
-                <w:ilvl w:val="0"/>
-                <w:numId w:val="30"/>
-              </w:numPr>
-              <w:contextualSpacing/>
-              <w:rPr>
-                <w:rFonts w:ascii="Calibri" w:eastAsia="Calibri" w:hAnsi="Calibri" w:cs="Calibri"/>
-              </w:rPr>
-            </w:pPr>
-            <w:r>
-              <w:rPr>
-                <w:rFonts w:ascii="Calibri" w:eastAsia="Calibri" w:hAnsi="Calibri" w:cs="Calibri"/>
-              </w:rPr>
-              <w:t>Il sistema verifica che tutti i campi obbligatori siano stati compilati correttamente</w:t>
-            </w:r>
-          </w:p>
-        </w:tc>
-      </w:tr>
-      <w:tr>
-        <w:tc>
-          <w:tcPr>
-            <w:tcW w:w="4814" w:type="dxa"/>
-          </w:tcPr>
-          <w:p>
-            <w:pPr>
-              <w:rPr>
-                <w:rFonts w:ascii="Calibri" w:eastAsia="Calibri" w:hAnsi="Calibri" w:cs="Calibri"/>
-              </w:rPr>
-            </w:pPr>
-            <w:r>
-              <w:rPr>
-                <w:rFonts w:ascii="Calibri" w:eastAsia="Calibri" w:hAnsi="Calibri" w:cs="Calibri"/>
-              </w:rPr>
-              <w:t>Condizione di entrata:</w:t>
-            </w:r>
-          </w:p>
-        </w:tc>
-        <w:tc>
-          <w:tcPr>
-            <w:tcW w:w="4814" w:type="dxa"/>
-          </w:tcPr>
-          <w:p>
-            <w:pPr>
-              <w:spacing w:after="0" w:line="240" w:lineRule="auto"/>
-              <w:contextualSpacing/>
-              <w:rPr>
-                <w:rFonts w:ascii="Calibri" w:eastAsia="Calibri" w:hAnsi="Calibri" w:cs="Calibri"/>
-              </w:rPr>
-            </w:pPr>
-            <w:r>
-              <w:rPr>
-                <w:rFonts w:ascii="Calibri" w:eastAsia="Calibri" w:hAnsi="Calibri" w:cs="Calibri"/>
-              </w:rPr>
-              <w:t>L’utente si trova nella pagina “Visualizza carte”</w:t>
-            </w:r>
-          </w:p>
-        </w:tc>
-      </w:tr>
-      <w:tr>
-        <w:tc>
-          <w:tcPr>
-            <w:tcW w:w="4814" w:type="dxa"/>
-          </w:tcPr>
-          <w:p>
-            <w:pPr>
-              <w:rPr>
-                <w:rFonts w:ascii="Calibri" w:eastAsia="Calibri" w:hAnsi="Calibri" w:cs="Calibri"/>
-              </w:rPr>
-            </w:pPr>
-            <w:r>
-              <w:rPr>
-                <w:rFonts w:ascii="Calibri" w:eastAsia="Calibri" w:hAnsi="Calibri" w:cs="Calibri"/>
-              </w:rPr>
-              <w:t>Condizione di uscita:</w:t>
-            </w:r>
-          </w:p>
-        </w:tc>
-        <w:tc>
-          <w:tcPr>
-            <w:tcW w:w="4814" w:type="dxa"/>
-          </w:tcPr>
-          <w:p>
-            <w:pPr>
-              <w:rPr>
-                <w:rFonts w:ascii="Calibri" w:eastAsia="Calibri" w:hAnsi="Calibri" w:cs="Calibri"/>
-              </w:rPr>
-            </w:pPr>
-            <w:r>
-              <w:rPr>
-                <w:rFonts w:ascii="Calibri" w:eastAsia="Calibri" w:hAnsi="Calibri" w:cs="Calibri"/>
-              </w:rPr>
-              <w:t>La nuova carta è salvata nel database.</w:t>
-            </w:r>
-            <w:r>
-              <w:t xml:space="preserve"> La tabella con la lista delle carte è visualizzata dall’utente</w:t>
-            </w:r>
-          </w:p>
-        </w:tc>
-      </w:tr>
-      <w:tr>
-        <w:tc>
-          <w:tcPr>
-            <w:tcW w:w="4814" w:type="dxa"/>
-          </w:tcPr>
-          <w:p>
-            <w:pPr>
-              <w:rPr>
-                <w:rFonts w:ascii="Calibri" w:eastAsia="Calibri" w:hAnsi="Calibri" w:cs="Calibri"/>
-              </w:rPr>
-            </w:pPr>
-            <w:r>
-              <w:rPr>
-                <w:rFonts w:ascii="Calibri" w:eastAsia="Calibri" w:hAnsi="Calibri" w:cs="Calibri"/>
-              </w:rPr>
-              <w:t>Estensione:</w:t>
-            </w:r>
-          </w:p>
-        </w:tc>
-        <w:tc>
-          <w:tcPr>
-            <w:tcW w:w="4814" w:type="dxa"/>
-          </w:tcPr>
-          <w:p>
-            <w:pPr>
-              <w:rPr>
-                <w:rFonts w:ascii="Calibri" w:eastAsia="Calibri" w:hAnsi="Calibri" w:cs="Calibri"/>
-              </w:rPr>
-            </w:pPr>
-            <w:r>
-              <w:rPr>
-                <w:rFonts w:ascii="Calibri" w:eastAsia="Calibri" w:hAnsi="Calibri" w:cs="Calibri"/>
-              </w:rPr>
-              <w:t xml:space="preserve">I dati inseriti non sono corretti. (Caso d’uso </w:t>
-            </w:r>
-            <w:proofErr w:type="spellStart"/>
-            <w:r>
-              <w:rPr>
-                <w:rFonts w:ascii="Calibri" w:eastAsia="Calibri" w:hAnsi="Calibri" w:cs="Calibri"/>
-              </w:rPr>
-              <w:t>datiErrati</w:t>
-            </w:r>
-            <w:proofErr w:type="spellEnd"/>
-            <w:r>
-              <w:rPr>
-                <w:rFonts w:ascii="Calibri" w:eastAsia="Calibri" w:hAnsi="Calibri" w:cs="Calibri"/>
-              </w:rPr>
-              <w:t>)</w:t>
-            </w:r>
-          </w:p>
-        </w:tc>
-      </w:tr>
-    </w:tbl>
-    <w:p>
-      <w:pPr>
-        <w:rPr>
-          <w:rFonts w:ascii="Arial Black" w:hAnsi="Arial Black"/>
-          <w:sz w:val="24"/>
-          <w:szCs w:val="24"/>
-        </w:rPr>
-      </w:pPr>
-    </w:p>
-    <w:p>
-      <w:pPr>
-        <w:rPr>
-          <w:rFonts w:ascii="Arial Black" w:hAnsi="Arial Black"/>
-          <w:sz w:val="24"/>
-          <w:szCs w:val="24"/>
-        </w:rPr>
-      </w:pPr>
-    </w:p>
-    <w:p>
-      <w:pPr>
-        <w:rPr>
-          <w:rFonts w:ascii="Arial Black" w:hAnsi="Arial Black"/>
-          <w:sz w:val="24"/>
-          <w:szCs w:val="24"/>
-        </w:rPr>
-      </w:pPr>
-    </w:p>
-    <w:p>
-      <w:pPr>
-        <w:rPr>
-          <w:rFonts w:ascii="Arial Black" w:hAnsi="Arial Black"/>
-          <w:sz w:val="24"/>
-          <w:szCs w:val="24"/>
-        </w:rPr>
-      </w:pPr>
-    </w:p>
-    <w:p>
-      <w:pPr>
-        <w:rPr>
-          <w:rFonts w:ascii="Arial Black" w:hAnsi="Arial Black"/>
-          <w:sz w:val="24"/>
-          <w:szCs w:val="24"/>
-        </w:rPr>
-      </w:pPr>
-      <w:r>
-        <w:rPr>
-          <w:rFonts w:ascii="Arial Black" w:hAnsi="Arial Black"/>
-          <w:sz w:val="24"/>
-          <w:szCs w:val="24"/>
-        </w:rPr>
-        <w:t>T)</w:t>
-      </w:r>
-    </w:p>
-    <w:p>
-      <w:pPr>
-        <w:rPr>
-          <w:rFonts w:ascii="Arial Black" w:hAnsi="Arial Black"/>
-          <w:sz w:val="24"/>
-          <w:szCs w:val="24"/>
-        </w:rPr>
-      </w:pPr>
-      <w:r>
-        <w:rPr>
-          <w:rFonts w:ascii="Arial Black" w:hAnsi="Arial Black"/>
-          <w:sz w:val="24"/>
-          <w:szCs w:val="24"/>
-        </w:rPr>
-        <w:t xml:space="preserve">       </w:t>
-      </w:r>
-      <w:r>
-        <w:rPr>
-          <w:rFonts w:ascii="Arial Black" w:hAnsi="Arial Black"/>
-          <w:noProof/>
-          <w:sz w:val="24"/>
-          <w:szCs w:val="24"/>
-        </w:rPr>
-        <w:drawing>
-          <wp:inline distT="0" distB="0" distL="0" distR="0">
-            <wp:extent cx="5212080" cy="2392680"/>
-            <wp:effectExtent l="0" t="0" r="7620" b="7620"/>
-            <wp:docPr id="7" name="Immagine 7"/>
-            <wp:cNvGraphicFramePr>
-              <a:graphicFrameLocks xmlns:a="http://schemas.openxmlformats.org/drawingml/2006/main" noChangeAspect="1"/>
-            </wp:cNvGraphicFramePr>
-            <a:graphic xmlns:a="http://schemas.openxmlformats.org/drawingml/2006/main">
-              <a:graphicData uri="http://schemas.openxmlformats.org/drawingml/2006/picture">
-                <pic:pic xmlns:pic="http://schemas.openxmlformats.org/drawingml/2006/picture">
-                  <pic:nvPicPr>
-                    <pic:cNvPr id="0" name="Picture 2"/>
                     <pic:cNvPicPr>
                       <a:picLocks noChangeAspect="1" noChangeArrowheads="1"/>
                     </pic:cNvPicPr>
@@ -8429,6 +7890,551 @@
               <w:rPr>
                 <w:rFonts w:ascii="Calibri" w:eastAsia="Calibri" w:hAnsi="Calibri" w:cs="Calibri"/>
               </w:rPr>
+              <w:t>Inserisci nuova carta</w:t>
+            </w:r>
+          </w:p>
+        </w:tc>
+      </w:tr>
+      <w:tr>
+        <w:tc>
+          <w:tcPr>
+            <w:tcW w:w="4814" w:type="dxa"/>
+          </w:tcPr>
+          <w:p>
+            <w:pPr>
+              <w:rPr>
+                <w:rFonts w:ascii="Calibri" w:eastAsia="Calibri" w:hAnsi="Calibri" w:cs="Calibri"/>
+              </w:rPr>
+            </w:pPr>
+            <w:r>
+              <w:rPr>
+                <w:rFonts w:ascii="Calibri" w:eastAsia="Calibri" w:hAnsi="Calibri" w:cs="Calibri"/>
+              </w:rPr>
+              <w:t>ID:</w:t>
+            </w:r>
+          </w:p>
+        </w:tc>
+        <w:tc>
+          <w:tcPr>
+            <w:tcW w:w="4814" w:type="dxa"/>
+          </w:tcPr>
+          <w:p>
+            <w:pPr>
+              <w:rPr>
+                <w:rFonts w:ascii="Calibri" w:eastAsia="Calibri" w:hAnsi="Calibri" w:cs="Calibri"/>
+              </w:rPr>
+            </w:pPr>
+            <w:r>
+              <w:rPr>
+                <w:rFonts w:ascii="Calibri" w:eastAsia="Calibri" w:hAnsi="Calibri" w:cs="Calibri"/>
+              </w:rPr>
+              <w:t>UC17</w:t>
+            </w:r>
+          </w:p>
+        </w:tc>
+      </w:tr>
+      <w:tr>
+        <w:tc>
+          <w:tcPr>
+            <w:tcW w:w="4814" w:type="dxa"/>
+          </w:tcPr>
+          <w:p>
+            <w:pPr>
+              <w:rPr>
+                <w:rFonts w:ascii="Calibri" w:eastAsia="Calibri" w:hAnsi="Calibri" w:cs="Calibri"/>
+              </w:rPr>
+            </w:pPr>
+            <w:r>
+              <w:rPr>
+                <w:rFonts w:ascii="Calibri" w:eastAsia="Calibri" w:hAnsi="Calibri" w:cs="Calibri"/>
+              </w:rPr>
+              <w:t>Partecipanti:</w:t>
+            </w:r>
+          </w:p>
+        </w:tc>
+        <w:tc>
+          <w:tcPr>
+            <w:tcW w:w="4814" w:type="dxa"/>
+          </w:tcPr>
+          <w:p>
+            <w:pPr>
+              <w:rPr>
+                <w:rFonts w:ascii="Calibri" w:eastAsia="Calibri" w:hAnsi="Calibri" w:cs="Calibri"/>
+              </w:rPr>
+            </w:pPr>
+            <w:r>
+              <w:rPr>
+                <w:rFonts w:ascii="Calibri" w:eastAsia="Calibri" w:hAnsi="Calibri" w:cs="Calibri"/>
+              </w:rPr>
+              <w:t>Appassionato/Artista</w:t>
+            </w:r>
+          </w:p>
+        </w:tc>
+      </w:tr>
+      <w:tr>
+        <w:tc>
+          <w:tcPr>
+            <w:tcW w:w="4814" w:type="dxa"/>
+          </w:tcPr>
+          <w:p>
+            <w:pPr>
+              <w:rPr>
+                <w:rFonts w:ascii="Calibri" w:eastAsia="Calibri" w:hAnsi="Calibri" w:cs="Calibri"/>
+              </w:rPr>
+            </w:pPr>
+            <w:r>
+              <w:rPr>
+                <w:rFonts w:ascii="Calibri" w:eastAsia="Calibri" w:hAnsi="Calibri" w:cs="Calibri"/>
+              </w:rPr>
+              <w:t>Flusso degli eventi:</w:t>
+            </w:r>
+          </w:p>
+        </w:tc>
+        <w:tc>
+          <w:tcPr>
+            <w:tcW w:w="4814" w:type="dxa"/>
+          </w:tcPr>
+          <w:p>
+            <w:pPr>
+              <w:numPr>
+                <w:ilvl w:val="0"/>
+                <w:numId w:val="30"/>
+              </w:numPr>
+              <w:contextualSpacing/>
+              <w:rPr>
+                <w:rFonts w:ascii="Calibri" w:eastAsia="Calibri" w:hAnsi="Calibri" w:cs="Calibri"/>
+              </w:rPr>
+            </w:pPr>
+            <w:r>
+              <w:rPr>
+                <w:rFonts w:ascii="Calibri" w:eastAsia="Calibri" w:hAnsi="Calibri" w:cs="Calibri"/>
+              </w:rPr>
+              <w:t xml:space="preserve">Il sistema visualizza un </w:t>
+            </w:r>
+            <w:proofErr w:type="spellStart"/>
+            <w:r>
+              <w:rPr>
+                <w:rFonts w:ascii="Calibri" w:eastAsia="Calibri" w:hAnsi="Calibri" w:cs="Calibri"/>
+              </w:rPr>
+              <w:t>form</w:t>
+            </w:r>
+            <w:proofErr w:type="spellEnd"/>
+            <w:r>
+              <w:rPr>
+                <w:rFonts w:ascii="Calibri" w:eastAsia="Calibri" w:hAnsi="Calibri" w:cs="Calibri"/>
+              </w:rPr>
+              <w:t xml:space="preserve"> che richiede l’inserimento di: (* obbligatorio)</w:t>
+            </w:r>
+            <w:r>
+              <w:rPr>
+                <w:rFonts w:ascii="Calibri" w:eastAsia="Calibri" w:hAnsi="Calibri" w:cs="Calibri"/>
+              </w:rPr>
+              <w:br/>
+              <w:t>A) Numero carta *</w:t>
+            </w:r>
+            <w:r>
+              <w:rPr>
+                <w:rFonts w:ascii="Calibri" w:eastAsia="Calibri" w:hAnsi="Calibri" w:cs="Calibri"/>
+              </w:rPr>
+              <w:br/>
+              <w:t>B) Nome proprietario *</w:t>
+            </w:r>
+            <w:r>
+              <w:rPr>
+                <w:rFonts w:ascii="Calibri" w:eastAsia="Calibri" w:hAnsi="Calibri" w:cs="Calibri"/>
+              </w:rPr>
+              <w:br/>
+              <w:t>C) Scadenza *</w:t>
+            </w:r>
+            <w:r>
+              <w:rPr>
+                <w:rFonts w:ascii="Calibri" w:eastAsia="Calibri" w:hAnsi="Calibri" w:cs="Calibri"/>
+              </w:rPr>
+              <w:br/>
+              <w:t>D) CVC *</w:t>
+            </w:r>
+          </w:p>
+          <w:p>
+            <w:pPr>
+              <w:numPr>
+                <w:ilvl w:val="0"/>
+                <w:numId w:val="30"/>
+              </w:numPr>
+              <w:contextualSpacing/>
+              <w:rPr>
+                <w:rFonts w:ascii="Calibri" w:eastAsia="Calibri" w:hAnsi="Calibri" w:cs="Calibri"/>
+              </w:rPr>
+            </w:pPr>
+            <w:r>
+              <w:rPr>
+                <w:rFonts w:ascii="Calibri" w:eastAsia="Calibri" w:hAnsi="Calibri" w:cs="Calibri"/>
+              </w:rPr>
+              <w:t xml:space="preserve">L’utente inserisce i dati e sottomette il </w:t>
+            </w:r>
+            <w:proofErr w:type="spellStart"/>
+            <w:r>
+              <w:rPr>
+                <w:rFonts w:ascii="Calibri" w:eastAsia="Calibri" w:hAnsi="Calibri" w:cs="Calibri"/>
+              </w:rPr>
+              <w:t>form</w:t>
+            </w:r>
+            <w:proofErr w:type="spellEnd"/>
+            <w:r>
+              <w:rPr>
+                <w:rFonts w:ascii="Calibri" w:eastAsia="Calibri" w:hAnsi="Calibri" w:cs="Calibri"/>
+              </w:rPr>
+              <w:t xml:space="preserve"> al sistema</w:t>
+            </w:r>
+          </w:p>
+          <w:p>
+            <w:pPr>
+              <w:numPr>
+                <w:ilvl w:val="0"/>
+                <w:numId w:val="30"/>
+              </w:numPr>
+              <w:contextualSpacing/>
+              <w:rPr>
+                <w:rFonts w:ascii="Calibri" w:eastAsia="Calibri" w:hAnsi="Calibri" w:cs="Calibri"/>
+              </w:rPr>
+            </w:pPr>
+            <w:r>
+              <w:rPr>
+                <w:rFonts w:ascii="Calibri" w:eastAsia="Calibri" w:hAnsi="Calibri" w:cs="Calibri"/>
+              </w:rPr>
+              <w:t>Il sistema verifica che tutti i campi obbligatori siano stati compilati correttamente</w:t>
+            </w:r>
+          </w:p>
+        </w:tc>
+      </w:tr>
+      <w:tr>
+        <w:tc>
+          <w:tcPr>
+            <w:tcW w:w="4814" w:type="dxa"/>
+          </w:tcPr>
+          <w:p>
+            <w:pPr>
+              <w:rPr>
+                <w:rFonts w:ascii="Calibri" w:eastAsia="Calibri" w:hAnsi="Calibri" w:cs="Calibri"/>
+              </w:rPr>
+            </w:pPr>
+            <w:r>
+              <w:rPr>
+                <w:rFonts w:ascii="Calibri" w:eastAsia="Calibri" w:hAnsi="Calibri" w:cs="Calibri"/>
+              </w:rPr>
+              <w:t>Condizione di entrata:</w:t>
+            </w:r>
+          </w:p>
+        </w:tc>
+        <w:tc>
+          <w:tcPr>
+            <w:tcW w:w="4814" w:type="dxa"/>
+          </w:tcPr>
+          <w:p>
+            <w:pPr>
+              <w:spacing w:after="0" w:line="240" w:lineRule="auto"/>
+              <w:contextualSpacing/>
+              <w:rPr>
+                <w:rFonts w:ascii="Calibri" w:eastAsia="Calibri" w:hAnsi="Calibri" w:cs="Calibri"/>
+              </w:rPr>
+            </w:pPr>
+            <w:r>
+              <w:rPr>
+                <w:rFonts w:ascii="Calibri" w:eastAsia="Calibri" w:hAnsi="Calibri" w:cs="Calibri"/>
+              </w:rPr>
+              <w:t>L’utente si trova nella pagina “Visualizza carte”</w:t>
+            </w:r>
+          </w:p>
+        </w:tc>
+      </w:tr>
+      <w:tr>
+        <w:tc>
+          <w:tcPr>
+            <w:tcW w:w="4814" w:type="dxa"/>
+          </w:tcPr>
+          <w:p>
+            <w:pPr>
+              <w:rPr>
+                <w:rFonts w:ascii="Calibri" w:eastAsia="Calibri" w:hAnsi="Calibri" w:cs="Calibri"/>
+              </w:rPr>
+            </w:pPr>
+            <w:r>
+              <w:rPr>
+                <w:rFonts w:ascii="Calibri" w:eastAsia="Calibri" w:hAnsi="Calibri" w:cs="Calibri"/>
+              </w:rPr>
+              <w:t>Condizione di uscita:</w:t>
+            </w:r>
+          </w:p>
+        </w:tc>
+        <w:tc>
+          <w:tcPr>
+            <w:tcW w:w="4814" w:type="dxa"/>
+          </w:tcPr>
+          <w:p>
+            <w:pPr>
+              <w:rPr>
+                <w:rFonts w:ascii="Calibri" w:eastAsia="Calibri" w:hAnsi="Calibri" w:cs="Calibri"/>
+              </w:rPr>
+            </w:pPr>
+            <w:r>
+              <w:rPr>
+                <w:rFonts w:ascii="Calibri" w:eastAsia="Calibri" w:hAnsi="Calibri" w:cs="Calibri"/>
+              </w:rPr>
+              <w:t>La nuova carta è salvata nel database.</w:t>
+            </w:r>
+            <w:r>
+              <w:t xml:space="preserve"> La tabella con la lista delle carte è visualizzata dall’utente</w:t>
+            </w:r>
+          </w:p>
+        </w:tc>
+      </w:tr>
+      <w:tr>
+        <w:tc>
+          <w:tcPr>
+            <w:tcW w:w="4814" w:type="dxa"/>
+          </w:tcPr>
+          <w:p>
+            <w:pPr>
+              <w:rPr>
+                <w:rFonts w:ascii="Calibri" w:eastAsia="Calibri" w:hAnsi="Calibri" w:cs="Calibri"/>
+              </w:rPr>
+            </w:pPr>
+            <w:r>
+              <w:rPr>
+                <w:rFonts w:ascii="Calibri" w:eastAsia="Calibri" w:hAnsi="Calibri" w:cs="Calibri"/>
+              </w:rPr>
+              <w:t>Estensione:</w:t>
+            </w:r>
+          </w:p>
+        </w:tc>
+        <w:tc>
+          <w:tcPr>
+            <w:tcW w:w="4814" w:type="dxa"/>
+          </w:tcPr>
+          <w:p>
+            <w:pPr>
+              <w:rPr>
+                <w:rFonts w:ascii="Calibri" w:eastAsia="Calibri" w:hAnsi="Calibri" w:cs="Calibri"/>
+              </w:rPr>
+            </w:pPr>
+            <w:r>
+              <w:rPr>
+                <w:rFonts w:ascii="Calibri" w:eastAsia="Calibri" w:hAnsi="Calibri" w:cs="Calibri"/>
+              </w:rPr>
+              <w:t xml:space="preserve">I dati inseriti non sono corretti. (Caso d’uso </w:t>
+            </w:r>
+            <w:proofErr w:type="spellStart"/>
+            <w:r>
+              <w:rPr>
+                <w:rFonts w:ascii="Calibri" w:eastAsia="Calibri" w:hAnsi="Calibri" w:cs="Calibri"/>
+              </w:rPr>
+              <w:t>datiErrati</w:t>
+            </w:r>
+            <w:proofErr w:type="spellEnd"/>
+            <w:r>
+              <w:rPr>
+                <w:rFonts w:ascii="Calibri" w:eastAsia="Calibri" w:hAnsi="Calibri" w:cs="Calibri"/>
+              </w:rPr>
+              <w:t>)</w:t>
+            </w:r>
+          </w:p>
+        </w:tc>
+      </w:tr>
+    </w:tbl>
+    <w:p>
+      <w:pPr>
+        <w:rPr>
+          <w:rFonts w:ascii="Arial Black" w:hAnsi="Arial Black"/>
+          <w:sz w:val="24"/>
+          <w:szCs w:val="24"/>
+        </w:rPr>
+      </w:pPr>
+    </w:p>
+    <w:p>
+      <w:pPr>
+        <w:rPr>
+          <w:rFonts w:ascii="Arial Black" w:hAnsi="Arial Black"/>
+          <w:sz w:val="24"/>
+          <w:szCs w:val="24"/>
+        </w:rPr>
+      </w:pPr>
+    </w:p>
+    <w:p>
+      <w:pPr>
+        <w:rPr>
+          <w:rFonts w:ascii="Arial Black" w:hAnsi="Arial Black"/>
+          <w:sz w:val="24"/>
+          <w:szCs w:val="24"/>
+        </w:rPr>
+      </w:pPr>
+    </w:p>
+    <w:p>
+      <w:pPr>
+        <w:rPr>
+          <w:rFonts w:ascii="Arial Black" w:hAnsi="Arial Black"/>
+          <w:sz w:val="24"/>
+          <w:szCs w:val="24"/>
+        </w:rPr>
+      </w:pPr>
+    </w:p>
+    <w:p>
+      <w:pPr>
+        <w:rPr>
+          <w:rFonts w:ascii="Arial Black" w:hAnsi="Arial Black"/>
+          <w:sz w:val="24"/>
+          <w:szCs w:val="24"/>
+        </w:rPr>
+      </w:pPr>
+    </w:p>
+    <w:p>
+      <w:pPr>
+        <w:rPr>
+          <w:rFonts w:ascii="Arial Black" w:hAnsi="Arial Black"/>
+          <w:sz w:val="24"/>
+          <w:szCs w:val="24"/>
+        </w:rPr>
+      </w:pPr>
+    </w:p>
+    <w:p>
+      <w:pPr>
+        <w:rPr>
+          <w:rFonts w:ascii="Arial Black" w:hAnsi="Arial Black"/>
+          <w:sz w:val="24"/>
+          <w:szCs w:val="24"/>
+        </w:rPr>
+      </w:pPr>
+      <w:r>
+        <w:rPr>
+          <w:rFonts w:ascii="Arial Black" w:hAnsi="Arial Black"/>
+          <w:sz w:val="24"/>
+          <w:szCs w:val="24"/>
+        </w:rPr>
+        <w:t>T)</w:t>
+      </w:r>
+    </w:p>
+    <w:p>
+      <w:pPr>
+        <w:rPr>
+          <w:rFonts w:ascii="Arial Black" w:hAnsi="Arial Black"/>
+          <w:sz w:val="24"/>
+          <w:szCs w:val="24"/>
+        </w:rPr>
+      </w:pPr>
+      <w:r>
+        <w:rPr>
+          <w:rFonts w:ascii="Arial Black" w:hAnsi="Arial Black"/>
+          <w:sz w:val="24"/>
+          <w:szCs w:val="24"/>
+        </w:rPr>
+        <w:t xml:space="preserve">       </w:t>
+      </w:r>
+      <w:r>
+        <w:rPr>
+          <w:rFonts w:ascii="Arial Black" w:hAnsi="Arial Black"/>
+          <w:noProof/>
+          <w:sz w:val="24"/>
+          <w:szCs w:val="24"/>
+        </w:rPr>
+        <w:drawing>
+          <wp:inline distT="0" distB="0" distL="0" distR="0">
+            <wp:extent cx="5212080" cy="2392680"/>
+            <wp:effectExtent l="0" t="0" r="7620" b="7620"/>
+            <wp:docPr id="7" name="Immagine 7"/>
+            <wp:cNvGraphicFramePr>
+              <a:graphicFrameLocks xmlns:a="http://schemas.openxmlformats.org/drawingml/2006/main" noChangeAspect="1"/>
+            </wp:cNvGraphicFramePr>
+            <a:graphic xmlns:a="http://schemas.openxmlformats.org/drawingml/2006/main">
+              <a:graphicData uri="http://schemas.openxmlformats.org/drawingml/2006/picture">
+                <pic:pic xmlns:pic="http://schemas.openxmlformats.org/drawingml/2006/picture">
+                  <pic:nvPicPr>
+                    <pic:cNvPr id="0" name="Picture 2"/>
+                    <pic:cNvPicPr>
+                      <a:picLocks noChangeAspect="1" noChangeArrowheads="1"/>
+                    </pic:cNvPicPr>
+                  </pic:nvPicPr>
+                  <pic:blipFill>
+                    <a:blip r:embed="rId22">
+                      <a:extLst>
+                        <a:ext uri="{28A0092B-C50C-407E-A947-70E740481C1C}">
+                          <a14:useLocalDpi xmlns:a14="http://schemas.microsoft.com/office/drawing/2010/main" val="0"/>
+                        </a:ext>
+                      </a:extLst>
+                    </a:blip>
+                    <a:srcRect/>
+                    <a:stretch>
+                      <a:fillRect/>
+                    </a:stretch>
+                  </pic:blipFill>
+                  <pic:spPr bwMode="auto">
+                    <a:xfrm>
+                      <a:off x="0" y="0"/>
+                      <a:ext cx="5212080" cy="2392680"/>
+                    </a:xfrm>
+                    <a:prstGeom prst="rect">
+                      <a:avLst/>
+                    </a:prstGeom>
+                    <a:noFill/>
+                    <a:ln>
+                      <a:noFill/>
+                    </a:ln>
+                  </pic:spPr>
+                </pic:pic>
+              </a:graphicData>
+            </a:graphic>
+          </wp:inline>
+        </w:drawing>
+      </w:r>
+    </w:p>
+    <w:tbl>
+      <w:tblPr>
+        <w:tblW w:w="9628" w:type="dxa"/>
+        <w:tblBorders>
+          <w:top w:val="single" w:sz="4" w:space="0" w:color="000000"/>
+          <w:left w:val="single" w:sz="4" w:space="0" w:color="000000"/>
+          <w:bottom w:val="single" w:sz="4" w:space="0" w:color="000000"/>
+          <w:right w:val="single" w:sz="4" w:space="0" w:color="000000"/>
+          <w:insideH w:val="single" w:sz="4" w:space="0" w:color="000000"/>
+          <w:insideV w:val="single" w:sz="4" w:space="0" w:color="000000"/>
+        </w:tblBorders>
+        <w:tblLayout w:type="fixed"/>
+        <w:tblLook w:val="0400" w:firstRow="0" w:lastRow="0" w:firstColumn="0" w:lastColumn="0" w:noHBand="0" w:noVBand="1"/>
+      </w:tblPr>
+      <w:tblGrid>
+        <w:gridCol w:w="4814"/>
+        <w:gridCol w:w="4814"/>
+      </w:tblGrid>
+      <w:tr>
+        <w:tc>
+          <w:tcPr>
+            <w:tcW w:w="4814" w:type="dxa"/>
+          </w:tcPr>
+          <w:p>
+            <w:pPr>
+              <w:rPr>
+                <w:rFonts w:ascii="Calibri" w:eastAsia="Calibri" w:hAnsi="Calibri" w:cs="Calibri"/>
+              </w:rPr>
+            </w:pPr>
+            <w:r>
+              <w:rPr>
+                <w:rFonts w:ascii="Calibri" w:eastAsia="Calibri" w:hAnsi="Calibri" w:cs="Calibri"/>
+              </w:rPr>
+              <w:t>Nome:</w:t>
+            </w:r>
+          </w:p>
+        </w:tc>
+        <w:tc>
+          <w:tcPr>
+            <w:tcW w:w="4814" w:type="dxa"/>
+          </w:tcPr>
+          <w:p>
+            <w:pPr>
+              <w:rPr>
+                <w:rFonts w:ascii="Calibri" w:eastAsia="Calibri" w:hAnsi="Calibri" w:cs="Calibri"/>
+              </w:rPr>
+            </w:pPr>
+            <w:r>
+              <w:rPr>
+                <w:rFonts w:ascii="Calibri" w:eastAsia="Calibri" w:hAnsi="Calibri" w:cs="Calibri"/>
+              </w:rPr>
               <w:t>Inserisci nuovo indirizzo</w:t>
             </w:r>
           </w:p>
@@ -8836,13 +8842,21 @@
           <w:szCs w:val="24"/>
         </w:rPr>
       </w:pPr>
+    </w:p>
+    <w:p>
+      <w:pPr>
+        <w:rPr>
+          <w:rFonts w:ascii="Arial Black" w:hAnsi="Arial Black"/>
+          <w:sz w:val="24"/>
+          <w:szCs w:val="24"/>
+        </w:rPr>
+      </w:pPr>
       <w:r>
         <w:rPr>
           <w:rFonts w:ascii="Arial Black" w:hAnsi="Arial Black"/>
           <w:sz w:val="24"/>
           <w:szCs w:val="24"/>
         </w:rPr>
-        <w:lastRenderedPageBreak/>
         <w:t>U)</w:t>
       </w:r>
     </w:p>
@@ -8887,7 +8901,7 @@
                     </pic:cNvPicPr>
                   </pic:nvPicPr>
                   <pic:blipFill>
-                    <a:blip r:embed="rId22">
+                    <a:blip r:embed="rId23">
                       <a:extLst>
                         <a:ext uri="{28A0092B-C50C-407E-A947-70E740481C1C}">
                           <a14:useLocalDpi xmlns:a14="http://schemas.microsoft.com/office/drawing/2010/main" val="0"/>
@@ -9323,7 +9337,6 @@
           <w:sz w:val="24"/>
           <w:szCs w:val="24"/>
         </w:rPr>
-        <w:lastRenderedPageBreak/>
         <w:t>V)</w:t>
       </w:r>
     </w:p>
@@ -9368,7 +9381,7 @@
                     </pic:cNvPicPr>
                   </pic:nvPicPr>
                   <pic:blipFill>
-                    <a:blip r:embed="rId23">
+                    <a:blip r:embed="rId24">
                       <a:extLst>
                         <a:ext uri="{28A0092B-C50C-407E-A947-70E740481C1C}">
                           <a14:useLocalDpi xmlns:a14="http://schemas.microsoft.com/office/drawing/2010/main" val="0"/>
@@ -9428,7 +9441,12 @@
           <w:p>
             <w:proofErr w:type="spellStart"/>
             <w:r>
-              <w:t>ModificaProdotto</w:t>
+              <w:t>Mod</w:t>
+            </w:r>
+            <w:bookmarkStart w:id="0" w:name="_GoBack"/>
+            <w:bookmarkEnd w:id="0"/>
+            <w:r>
+              <w:t>ificaProdotto</w:t>
             </w:r>
             <w:proofErr w:type="spellEnd"/>
           </w:p>
@@ -9717,6 +9735,7 @@
               </w:numPr>
             </w:pPr>
             <w:r>
+              <w:lastRenderedPageBreak/>
               <w:t>Prezzo*</w:t>
             </w:r>
           </w:p>
@@ -10032,13 +10051,186 @@
           <w:szCs w:val="24"/>
         </w:rPr>
       </w:pPr>
+    </w:p>
+    <w:p>
+      <w:pPr>
+        <w:rPr>
+          <w:rFonts w:ascii="Arial Black" w:hAnsi="Arial Black"/>
+          <w:sz w:val="24"/>
+          <w:szCs w:val="24"/>
+        </w:rPr>
+      </w:pPr>
+    </w:p>
+    <w:p>
+      <w:pPr>
+        <w:rPr>
+          <w:rFonts w:ascii="Arial Black" w:hAnsi="Arial Black"/>
+          <w:sz w:val="24"/>
+          <w:szCs w:val="24"/>
+        </w:rPr>
+      </w:pPr>
+    </w:p>
+    <w:p>
+      <w:pPr>
+        <w:rPr>
+          <w:rFonts w:ascii="Arial Black" w:hAnsi="Arial Black"/>
+          <w:sz w:val="24"/>
+          <w:szCs w:val="24"/>
+        </w:rPr>
+      </w:pPr>
+    </w:p>
+    <w:p>
+      <w:pPr>
+        <w:rPr>
+          <w:rFonts w:ascii="Arial Black" w:hAnsi="Arial Black"/>
+          <w:sz w:val="24"/>
+          <w:szCs w:val="24"/>
+        </w:rPr>
+      </w:pPr>
+    </w:p>
+    <w:p>
+      <w:pPr>
+        <w:rPr>
+          <w:rFonts w:ascii="Arial Black" w:hAnsi="Arial Black"/>
+          <w:sz w:val="24"/>
+          <w:szCs w:val="24"/>
+        </w:rPr>
+      </w:pPr>
+    </w:p>
+    <w:p>
+      <w:pPr>
+        <w:rPr>
+          <w:rFonts w:ascii="Arial Black" w:hAnsi="Arial Black"/>
+          <w:sz w:val="24"/>
+          <w:szCs w:val="24"/>
+        </w:rPr>
+      </w:pPr>
+    </w:p>
+    <w:p>
+      <w:pPr>
+        <w:rPr>
+          <w:rFonts w:ascii="Arial Black" w:hAnsi="Arial Black"/>
+          <w:sz w:val="24"/>
+          <w:szCs w:val="24"/>
+        </w:rPr>
+      </w:pPr>
+    </w:p>
+    <w:p>
+      <w:pPr>
+        <w:rPr>
+          <w:rFonts w:ascii="Arial Black" w:hAnsi="Arial Black"/>
+          <w:sz w:val="24"/>
+          <w:szCs w:val="24"/>
+        </w:rPr>
+      </w:pPr>
+    </w:p>
+    <w:p>
+      <w:pPr>
+        <w:rPr>
+          <w:rFonts w:ascii="Arial Black" w:hAnsi="Arial Black"/>
+          <w:sz w:val="24"/>
+          <w:szCs w:val="24"/>
+        </w:rPr>
+      </w:pPr>
+    </w:p>
+    <w:p>
+      <w:pPr>
+        <w:rPr>
+          <w:rFonts w:ascii="Arial Black" w:hAnsi="Arial Black"/>
+          <w:sz w:val="24"/>
+          <w:szCs w:val="24"/>
+        </w:rPr>
+      </w:pPr>
+    </w:p>
+    <w:p>
+      <w:pPr>
+        <w:rPr>
+          <w:rFonts w:ascii="Arial Black" w:hAnsi="Arial Black"/>
+          <w:sz w:val="24"/>
+          <w:szCs w:val="24"/>
+        </w:rPr>
+      </w:pPr>
       <w:r>
         <w:rPr>
           <w:rFonts w:ascii="Arial Black" w:hAnsi="Arial Black"/>
           <w:sz w:val="24"/>
           <w:szCs w:val="24"/>
         </w:rPr>
+        <w:lastRenderedPageBreak/>
         <w:t>Z)</w:t>
+      </w:r>
+    </w:p>
+    <w:p>
+      <w:pPr>
+        <w:rPr>
+          <w:rFonts w:ascii="Arial Black" w:hAnsi="Arial Black"/>
+          <w:sz w:val="24"/>
+          <w:szCs w:val="24"/>
+        </w:rPr>
+      </w:pPr>
+      <w:r>
+        <w:rPr>
+          <w:rFonts w:ascii="Arial Black" w:hAnsi="Arial Black"/>
+          <w:sz w:val="24"/>
+          <w:szCs w:val="24"/>
+        </w:rPr>
+        <w:t xml:space="preserve">                        </w:t>
+      </w:r>
+      <w:r>
+        <w:rPr>
+          <w:rFonts w:ascii="Arial Black" w:hAnsi="Arial Black"/>
+          <w:noProof/>
+          <w:sz w:val="24"/>
+          <w:szCs w:val="24"/>
+        </w:rPr>
+        <w:drawing>
+          <wp:inline distT="0" distB="0" distL="0" distR="0">
+            <wp:extent cx="3792220" cy="2960370"/>
+            <wp:effectExtent l="0" t="0" r="0" b="0"/>
+            <wp:docPr id="17" name="Immagine 17"/>
+            <wp:cNvGraphicFramePr>
+              <a:graphicFrameLocks xmlns:a="http://schemas.openxmlformats.org/drawingml/2006/main" noChangeAspect="1"/>
+            </wp:cNvGraphicFramePr>
+            <a:graphic xmlns:a="http://schemas.openxmlformats.org/drawingml/2006/main">
+              <a:graphicData uri="http://schemas.openxmlformats.org/drawingml/2006/picture">
+                <pic:pic xmlns:pic="http://schemas.openxmlformats.org/drawingml/2006/picture">
+                  <pic:nvPicPr>
+                    <pic:cNvPr id="0" name="Picture 5"/>
+                    <pic:cNvPicPr>
+                      <a:picLocks noChangeAspect="1" noChangeArrowheads="1"/>
+                    </pic:cNvPicPr>
+                  </pic:nvPicPr>
+                  <pic:blipFill>
+                    <a:blip r:embed="rId25">
+                      <a:extLst>
+                        <a:ext uri="{28A0092B-C50C-407E-A947-70E740481C1C}">
+                          <a14:useLocalDpi xmlns:a14="http://schemas.microsoft.com/office/drawing/2010/main" val="0"/>
+                        </a:ext>
+                      </a:extLst>
+                    </a:blip>
+                    <a:srcRect/>
+                    <a:stretch>
+                      <a:fillRect/>
+                    </a:stretch>
+                  </pic:blipFill>
+                  <pic:spPr bwMode="auto">
+                    <a:xfrm>
+                      <a:off x="0" y="0"/>
+                      <a:ext cx="3792220" cy="2960370"/>
+                    </a:xfrm>
+                    <a:prstGeom prst="rect">
+                      <a:avLst/>
+                    </a:prstGeom>
+                    <a:noFill/>
+                    <a:ln>
+                      <a:noFill/>
+                    </a:ln>
+                  </pic:spPr>
+                </pic:pic>
+              </a:graphicData>
+            </a:graphic>
+          </wp:inline>
+        </w:drawing>
       </w:r>
     </w:p>
     <w:tbl>
@@ -10219,69 +10411,6 @@
           <w:szCs w:val="24"/>
         </w:rPr>
       </w:pPr>
-    </w:p>
-    <w:p>
-      <w:pPr>
-        <w:rPr>
-          <w:rFonts w:ascii="Arial Black" w:hAnsi="Arial Black"/>
-          <w:sz w:val="24"/>
-          <w:szCs w:val="24"/>
-        </w:rPr>
-      </w:pPr>
-    </w:p>
-    <w:p>
-      <w:pPr>
-        <w:rPr>
-          <w:rFonts w:ascii="Arial Black" w:hAnsi="Arial Black"/>
-          <w:sz w:val="24"/>
-          <w:szCs w:val="24"/>
-        </w:rPr>
-      </w:pPr>
-    </w:p>
-    <w:p>
-      <w:pPr>
-        <w:rPr>
-          <w:rFonts w:ascii="Arial Black" w:hAnsi="Arial Black"/>
-          <w:sz w:val="24"/>
-          <w:szCs w:val="24"/>
-        </w:rPr>
-      </w:pPr>
-    </w:p>
-    <w:p>
-      <w:pPr>
-        <w:rPr>
-          <w:rFonts w:ascii="Arial Black" w:hAnsi="Arial Black"/>
-          <w:sz w:val="24"/>
-          <w:szCs w:val="24"/>
-        </w:rPr>
-      </w:pPr>
-    </w:p>
-    <w:p>
-      <w:pPr>
-        <w:rPr>
-          <w:rFonts w:ascii="Arial Black" w:hAnsi="Arial Black"/>
-          <w:sz w:val="24"/>
-          <w:szCs w:val="24"/>
-        </w:rPr>
-      </w:pPr>
-    </w:p>
-    <w:p>
-      <w:pPr>
-        <w:rPr>
-          <w:rFonts w:ascii="Arial Black" w:hAnsi="Arial Black"/>
-          <w:sz w:val="24"/>
-          <w:szCs w:val="24"/>
-        </w:rPr>
-      </w:pPr>
-    </w:p>
-    <w:p>
-      <w:pPr>
-        <w:rPr>
-          <w:rFonts w:ascii="Arial Black" w:hAnsi="Arial Black"/>
-          <w:sz w:val="24"/>
-          <w:szCs w:val="24"/>
-        </w:rPr>
-      </w:pPr>
       <w:r>
         <w:rPr>
           <w:rFonts w:ascii="Arial Black" w:hAnsi="Arial Black"/>
@@ -10488,12 +10617,40 @@
           <w:szCs w:val="24"/>
         </w:rPr>
       </w:pPr>
+    </w:p>
+    <w:p>
+      <w:pPr>
+        <w:rPr>
+          <w:rFonts w:ascii="Arial Black" w:hAnsi="Arial Black"/>
+          <w:sz w:val="24"/>
+          <w:szCs w:val="24"/>
+        </w:rPr>
+      </w:pPr>
+    </w:p>
+    <w:p>
+      <w:pPr>
+        <w:rPr>
+          <w:rFonts w:ascii="Arial Black" w:hAnsi="Arial Black"/>
+          <w:sz w:val="24"/>
+          <w:szCs w:val="24"/>
+        </w:rPr>
+      </w:pPr>
+    </w:p>
+    <w:p>
+      <w:pPr>
+        <w:rPr>
+          <w:rFonts w:ascii="Arial Black" w:hAnsi="Arial Black"/>
+          <w:sz w:val="24"/>
+          <w:szCs w:val="24"/>
+        </w:rPr>
+      </w:pPr>
       <w:r>
         <w:rPr>
           <w:rFonts w:ascii="Arial Black" w:hAnsi="Arial Black"/>
           <w:sz w:val="24"/>
           <w:szCs w:val="24"/>
         </w:rPr>
+        <w:lastRenderedPageBreak/>
         <w:t>Y)</w:t>
       </w:r>
     </w:p>
@@ -10594,8 +10751,6 @@
             <w:tcW w:w="4814" w:type="dxa"/>
           </w:tcPr>
           <w:p>
-            <w:bookmarkStart w:id="0" w:name="_GoBack"/>
-            <w:bookmarkEnd w:id="0"/>
             <w:r>
               <w:t>Il Moderatore clicca sul bottone “</w:t>
             </w:r>
@@ -10699,6 +10854,236 @@
         <w:t>J)</w:t>
       </w:r>
     </w:p>
+    <w:tbl>
+      <w:tblPr>
+        <w:tblStyle w:val="Grigliatabella"/>
+        <w:tblW w:w="0" w:type="auto"/>
+        <w:tblLook w:val="04A0" w:firstRow="1" w:lastRow="0" w:firstColumn="1" w:lastColumn="0" w:noHBand="0" w:noVBand="1"/>
+      </w:tblPr>
+      <w:tblGrid>
+        <w:gridCol w:w="4814"/>
+        <w:gridCol w:w="4814"/>
+      </w:tblGrid>
+      <w:tr>
+        <w:tc>
+          <w:tcPr>
+            <w:tcW w:w="4814" w:type="dxa"/>
+          </w:tcPr>
+          <w:p>
+            <w:r>
+              <w:t>Nome:</w:t>
+            </w:r>
+          </w:p>
+        </w:tc>
+        <w:tc>
+          <w:tcPr>
+            <w:tcW w:w="4814" w:type="dxa"/>
+          </w:tcPr>
+          <w:p>
+            <w:r>
+              <w:t>Checkout</w:t>
+            </w:r>
+          </w:p>
+        </w:tc>
+      </w:tr>
+      <w:tr>
+        <w:tc>
+          <w:tcPr>
+            <w:tcW w:w="4814" w:type="dxa"/>
+          </w:tcPr>
+          <w:p>
+            <w:r>
+              <w:t>ID:</w:t>
+            </w:r>
+          </w:p>
+        </w:tc>
+        <w:tc>
+          <w:tcPr>
+            <w:tcW w:w="4814" w:type="dxa"/>
+          </w:tcPr>
+          <w:p>
+            <w:r>
+              <w:t>UC0</w:t>
+            </w:r>
+            <w:r>
+              <w:t>24</w:t>
+            </w:r>
+          </w:p>
+        </w:tc>
+      </w:tr>
+      <w:tr>
+        <w:tc>
+          <w:tcPr>
+            <w:tcW w:w="4814" w:type="dxa"/>
+          </w:tcPr>
+          <w:p>
+            <w:r>
+              <w:t>Partecipanti:</w:t>
+            </w:r>
+          </w:p>
+        </w:tc>
+        <w:tc>
+          <w:tcPr>
+            <w:tcW w:w="4814" w:type="dxa"/>
+          </w:tcPr>
+          <w:p>
+            <w:r>
+              <w:t>Appassionato/Artista</w:t>
+            </w:r>
+          </w:p>
+        </w:tc>
+      </w:tr>
+      <w:tr>
+        <w:tc>
+          <w:tcPr>
+            <w:tcW w:w="4814" w:type="dxa"/>
+          </w:tcPr>
+          <w:p>
+            <w:r>
+              <w:t>Flusso degli eventi:</w:t>
+            </w:r>
+          </w:p>
+        </w:tc>
+        <w:tc>
+          <w:tcPr>
+            <w:tcW w:w="4814" w:type="dxa"/>
+          </w:tcPr>
+          <w:p/>
+          <w:p>
+            <w:pPr>
+              <w:pStyle w:val="Paragrafoelenco"/>
+              <w:numPr>
+                <w:ilvl w:val="0"/>
+                <w:numId w:val="38"/>
+              </w:numPr>
+            </w:pPr>
+            <w:r>
+              <w:t xml:space="preserve"> L’utente viene rindirizzato a una pagina per il pagamento dei prodotti attualmente nel carrello</w:t>
+            </w:r>
+          </w:p>
+          <w:p>
+            <w:pPr>
+              <w:pStyle w:val="Paragrafoelenco"/>
+              <w:numPr>
+                <w:ilvl w:val="0"/>
+                <w:numId w:val="38"/>
+              </w:numPr>
+            </w:pPr>
+            <w:r>
+              <w:t>Il sistema genera una lista dei prodotti presenti nel carrello, una lista delle carte collegate, e una lista degli indirizzi collegati.</w:t>
+            </w:r>
+          </w:p>
+          <w:p>
+            <w:pPr>
+              <w:pStyle w:val="Paragrafoelenco"/>
+              <w:numPr>
+                <w:ilvl w:val="0"/>
+                <w:numId w:val="38"/>
+              </w:numPr>
+            </w:pPr>
+            <w:r>
+              <w:t>In fondo alla pagina troverà due bottoni “Conferma” e “Annulla”.</w:t>
+            </w:r>
+          </w:p>
+        </w:tc>
+      </w:tr>
+      <w:tr>
+        <w:tc>
+          <w:tcPr>
+            <w:tcW w:w="4814" w:type="dxa"/>
+          </w:tcPr>
+          <w:p>
+            <w:r>
+              <w:t>Condizione di entrata:</w:t>
+            </w:r>
+          </w:p>
+        </w:tc>
+        <w:tc>
+          <w:tcPr>
+            <w:tcW w:w="4814" w:type="dxa"/>
+          </w:tcPr>
+          <w:p>
+            <w:r>
+              <w:t>L’utente clicca sul bottone “Checkout”</w:t>
+            </w:r>
+          </w:p>
+        </w:tc>
+      </w:tr>
+      <w:tr>
+        <w:tc>
+          <w:tcPr>
+            <w:tcW w:w="4814" w:type="dxa"/>
+          </w:tcPr>
+          <w:p>
+            <w:r>
+              <w:t>Condizione di uscita:</w:t>
+            </w:r>
+          </w:p>
+        </w:tc>
+        <w:tc>
+          <w:tcPr>
+            <w:tcW w:w="4814" w:type="dxa"/>
+          </w:tcPr>
+          <w:p>
+            <w:r>
+              <w:t>L’utente clicca sul bottone “Conferma”</w:t>
+            </w:r>
+            <w:r>
+              <w:t xml:space="preserve"> </w:t>
+            </w:r>
+            <w:r>
+              <w:t>e viene rindirizzato all’homepage.</w:t>
+            </w:r>
+          </w:p>
+        </w:tc>
+      </w:tr>
+      <w:tr>
+        <w:tc>
+          <w:tcPr>
+            <w:tcW w:w="4814" w:type="dxa"/>
+          </w:tcPr>
+          <w:p>
+            <w:r>
+              <w:t>Estensione:</w:t>
+            </w:r>
+          </w:p>
+        </w:tc>
+        <w:tc>
+          <w:tcPr>
+            <w:tcW w:w="4814" w:type="dxa"/>
+          </w:tcPr>
+          <w:p>
+            <w:r>
+              <w:t>Pagamento fallito</w:t>
+            </w:r>
+            <w:r>
+              <w:br/>
+              <w:t>(Caso d’uso:</w:t>
+            </w:r>
+            <w:r>
+              <w:t xml:space="preserve"> </w:t>
+            </w:r>
+            <w:proofErr w:type="spellStart"/>
+            <w:r>
+              <w:t>PagamentoFallito</w:t>
+            </w:r>
+            <w:proofErr w:type="spellEnd"/>
+            <w:r>
+              <w:t>)</w:t>
+            </w:r>
+          </w:p>
+        </w:tc>
+      </w:tr>
+    </w:tbl>
+    <w:p>
+      <w:pPr>
+        <w:rPr>
+          <w:rFonts w:ascii="Arial Black" w:hAnsi="Arial Black"/>
+          <w:sz w:val="24"/>
+          <w:szCs w:val="24"/>
+        </w:rPr>
+      </w:pPr>
+    </w:p>
     <w:p>
       <w:pPr>
         <w:rPr>
@@ -10716,6 +11101,199 @@
         <w:t>W)</w:t>
       </w:r>
     </w:p>
+    <w:tbl>
+      <w:tblPr>
+        <w:tblStyle w:val="Grigliatabella"/>
+        <w:tblW w:w="0" w:type="auto"/>
+        <w:tblLook w:val="04A0" w:firstRow="1" w:lastRow="0" w:firstColumn="1" w:lastColumn="0" w:noHBand="0" w:noVBand="1"/>
+      </w:tblPr>
+      <w:tblGrid>
+        <w:gridCol w:w="4814"/>
+        <w:gridCol w:w="4814"/>
+      </w:tblGrid>
+      <w:tr>
+        <w:tc>
+          <w:tcPr>
+            <w:tcW w:w="4814" w:type="dxa"/>
+          </w:tcPr>
+          <w:p>
+            <w:r>
+              <w:t>Nome:</w:t>
+            </w:r>
+          </w:p>
+        </w:tc>
+        <w:tc>
+          <w:tcPr>
+            <w:tcW w:w="4814" w:type="dxa"/>
+          </w:tcPr>
+          <w:p>
+            <w:proofErr w:type="spellStart"/>
+            <w:r>
+              <w:t>PagamentoFallito</w:t>
+            </w:r>
+            <w:proofErr w:type="spellEnd"/>
+          </w:p>
+        </w:tc>
+      </w:tr>
+      <w:tr>
+        <w:tc>
+          <w:tcPr>
+            <w:tcW w:w="4814" w:type="dxa"/>
+          </w:tcPr>
+          <w:p>
+            <w:r>
+              <w:t>ID:</w:t>
+            </w:r>
+          </w:p>
+        </w:tc>
+        <w:tc>
+          <w:tcPr>
+            <w:tcW w:w="4814" w:type="dxa"/>
+          </w:tcPr>
+          <w:p>
+            <w:r>
+              <w:t>UC0</w:t>
+            </w:r>
+            <w:r>
+              <w:t>25</w:t>
+            </w:r>
+          </w:p>
+        </w:tc>
+      </w:tr>
+      <w:tr>
+        <w:tc>
+          <w:tcPr>
+            <w:tcW w:w="4814" w:type="dxa"/>
+          </w:tcPr>
+          <w:p>
+            <w:r>
+              <w:t>Partecipanti:</w:t>
+            </w:r>
+          </w:p>
+        </w:tc>
+        <w:tc>
+          <w:tcPr>
+            <w:tcW w:w="4814" w:type="dxa"/>
+          </w:tcPr>
+          <w:p>
+            <w:r>
+              <w:t>Appassionato/Artista</w:t>
+            </w:r>
+          </w:p>
+        </w:tc>
+      </w:tr>
+      <w:tr>
+        <w:tc>
+          <w:tcPr>
+            <w:tcW w:w="4814" w:type="dxa"/>
+          </w:tcPr>
+          <w:p>
+            <w:r>
+              <w:t>Flusso degli eventi:</w:t>
+            </w:r>
+          </w:p>
+        </w:tc>
+        <w:tc>
+          <w:tcPr>
+            <w:tcW w:w="4814" w:type="dxa"/>
+          </w:tcPr>
+          <w:p>
+            <w:r>
+              <w:t>Il sistema reindirizza l’utente al punto 2 del caso d’uso “Checkout”.</w:t>
+            </w:r>
+          </w:p>
+        </w:tc>
+      </w:tr>
+      <w:tr>
+        <w:tc>
+          <w:tcPr>
+            <w:tcW w:w="4814" w:type="dxa"/>
+          </w:tcPr>
+          <w:p>
+            <w:r>
+              <w:t>Condizione di entrata:</w:t>
+            </w:r>
+          </w:p>
+        </w:tc>
+        <w:tc>
+          <w:tcPr>
+            <w:tcW w:w="4814" w:type="dxa"/>
+          </w:tcPr>
+          <w:p>
+            <w:r>
+              <w:t>Il metodo di pagamento ha generato un errore.</w:t>
+            </w:r>
+          </w:p>
+        </w:tc>
+      </w:tr>
+      <w:tr>
+        <w:tc>
+          <w:tcPr>
+            <w:tcW w:w="4814" w:type="dxa"/>
+          </w:tcPr>
+          <w:p>
+            <w:r>
+              <w:t>Condizione di uscita:</w:t>
+            </w:r>
+          </w:p>
+        </w:tc>
+        <w:tc>
+          <w:tcPr>
+            <w:tcW w:w="4814" w:type="dxa"/>
+          </w:tcPr>
+          <w:p>
+            <w:r>
+              <w:t>L’utente si trova nella pagina “Checkout”.</w:t>
+            </w:r>
+          </w:p>
+        </w:tc>
+      </w:tr>
+      <w:tr>
+        <w:tc>
+          <w:tcPr>
+            <w:tcW w:w="4814" w:type="dxa"/>
+          </w:tcPr>
+          <w:p>
+            <w:r>
+              <w:t>Estensione:</w:t>
+            </w:r>
+          </w:p>
+        </w:tc>
+        <w:tc>
+          <w:tcPr>
+            <w:tcW w:w="4814" w:type="dxa"/>
+          </w:tcPr>
+          <w:p/>
+        </w:tc>
+      </w:tr>
+    </w:tbl>
+    <w:p>
+      <w:pPr>
+        <w:rPr>
+          <w:rFonts w:ascii="Arial Black" w:hAnsi="Arial Black"/>
+          <w:sz w:val="24"/>
+          <w:szCs w:val="24"/>
+        </w:rPr>
+      </w:pPr>
+    </w:p>
+    <w:p>
+      <w:pPr>
+        <w:rPr>
+          <w:rFonts w:ascii="Arial Black" w:hAnsi="Arial Black"/>
+          <w:sz w:val="24"/>
+          <w:szCs w:val="24"/>
+        </w:rPr>
+      </w:pPr>
+    </w:p>
+    <w:p>
+      <w:pPr>
+        <w:rPr>
+          <w:rFonts w:ascii="Arial Black" w:hAnsi="Arial Black"/>
+          <w:sz w:val="24"/>
+          <w:szCs w:val="24"/>
+        </w:rPr>
+      </w:pPr>
+    </w:p>
     <w:p>
       <w:pPr>
         <w:rPr>
@@ -10730,13 +11308,340 @@
           <w:sz w:val="24"/>
           <w:szCs w:val="24"/>
         </w:rPr>
+        <w:lastRenderedPageBreak/>
         <w:t>X)</w:t>
       </w:r>
     </w:p>
+    <w:tbl>
+      <w:tblPr>
+        <w:tblStyle w:val="Grigliatabella"/>
+        <w:tblW w:w="0" w:type="auto"/>
+        <w:tblLook w:val="04A0" w:firstRow="1" w:lastRow="0" w:firstColumn="1" w:lastColumn="0" w:noHBand="0" w:noVBand="1"/>
+      </w:tblPr>
+      <w:tblGrid>
+        <w:gridCol w:w="4814"/>
+        <w:gridCol w:w="4814"/>
+      </w:tblGrid>
+      <w:tr>
+        <w:tc>
+          <w:tcPr>
+            <w:tcW w:w="4814" w:type="dxa"/>
+          </w:tcPr>
+          <w:p>
+            <w:r>
+              <w:t>Nome:</w:t>
+            </w:r>
+          </w:p>
+        </w:tc>
+        <w:tc>
+          <w:tcPr>
+            <w:tcW w:w="4814" w:type="dxa"/>
+          </w:tcPr>
+          <w:p>
+            <w:r>
+              <w:t>Modifica stato ordine</w:t>
+            </w:r>
+          </w:p>
+        </w:tc>
+      </w:tr>
+      <w:tr>
+        <w:tc>
+          <w:tcPr>
+            <w:tcW w:w="4814" w:type="dxa"/>
+          </w:tcPr>
+          <w:p>
+            <w:r>
+              <w:t>ID:</w:t>
+            </w:r>
+          </w:p>
+        </w:tc>
+        <w:tc>
+          <w:tcPr>
+            <w:tcW w:w="4814" w:type="dxa"/>
+          </w:tcPr>
+          <w:p>
+            <w:r>
+              <w:t>UC0?</w:t>
+            </w:r>
+          </w:p>
+        </w:tc>
+      </w:tr>
+      <w:tr>
+        <w:tc>
+          <w:tcPr>
+            <w:tcW w:w="4814" w:type="dxa"/>
+          </w:tcPr>
+          <w:p>
+            <w:r>
+              <w:t>Partecipanti:</w:t>
+            </w:r>
+          </w:p>
+        </w:tc>
+        <w:tc>
+          <w:tcPr>
+            <w:tcW w:w="4814" w:type="dxa"/>
+          </w:tcPr>
+          <w:p>
+            <w:r>
+              <w:t>Artista</w:t>
+            </w:r>
+          </w:p>
+        </w:tc>
+      </w:tr>
+      <w:tr>
+        <w:tc>
+          <w:tcPr>
+            <w:tcW w:w="4814" w:type="dxa"/>
+          </w:tcPr>
+          <w:p>
+            <w:r>
+              <w:t>Flusso degli eventi:</w:t>
+            </w:r>
+          </w:p>
+        </w:tc>
+        <w:tc>
+          <w:tcPr>
+            <w:tcW w:w="4814" w:type="dxa"/>
+          </w:tcPr>
+          <w:p/>
+          <w:p>
+            <w:pPr>
+              <w:pStyle w:val="Paragrafoelenco"/>
+              <w:numPr>
+                <w:ilvl w:val="0"/>
+                <w:numId w:val="40"/>
+              </w:numPr>
+            </w:pPr>
+            <w:r>
+              <w:t>Il sistema visualizza una tabella con tutti gli ordini in corso.</w:t>
+            </w:r>
+          </w:p>
+          <w:p>
+            <w:pPr>
+              <w:pStyle w:val="Paragrafoelenco"/>
+              <w:numPr>
+                <w:ilvl w:val="0"/>
+                <w:numId w:val="40"/>
+              </w:numPr>
+            </w:pPr>
+            <w:r>
+              <w:t>L’artista clicca su modifica stato</w:t>
+            </w:r>
+          </w:p>
+          <w:p>
+            <w:pPr>
+              <w:pStyle w:val="Paragrafoelenco"/>
+              <w:numPr>
+                <w:ilvl w:val="0"/>
+                <w:numId w:val="40"/>
+              </w:numPr>
+            </w:pPr>
+            <w:r>
+              <w:t>L’artista seleziona lo stato spedito.</w:t>
+            </w:r>
+          </w:p>
+          <w:p>
+            <w:pPr>
+              <w:pStyle w:val="Paragrafoelenco"/>
+              <w:numPr>
+                <w:ilvl w:val="0"/>
+                <w:numId w:val="40"/>
+              </w:numPr>
+            </w:pPr>
+            <w:r>
+              <w:t>Il sistema richiede(*obbligatori):</w:t>
+            </w:r>
+          </w:p>
+          <w:p>
+            <w:pPr>
+              <w:pStyle w:val="Paragrafoelenco"/>
+              <w:numPr>
+                <w:ilvl w:val="0"/>
+                <w:numId w:val="41"/>
+              </w:numPr>
+            </w:pPr>
+            <w:r>
+              <w:t>Nome corriere*</w:t>
+            </w:r>
+          </w:p>
+          <w:p>
+            <w:pPr>
+              <w:pStyle w:val="Paragrafoelenco"/>
+              <w:numPr>
+                <w:ilvl w:val="0"/>
+                <w:numId w:val="41"/>
+              </w:numPr>
+            </w:pPr>
+            <w:r>
+              <w:t>Codice tracking*</w:t>
+            </w:r>
+          </w:p>
+          <w:p>
+            <w:pPr>
+              <w:pStyle w:val="Paragrafoelenco"/>
+              <w:numPr>
+                <w:ilvl w:val="0"/>
+                <w:numId w:val="40"/>
+              </w:numPr>
+            </w:pPr>
+            <w:r>
+              <w:t xml:space="preserve">L’arista sottomette il </w:t>
+            </w:r>
+            <w:proofErr w:type="spellStart"/>
+            <w:r>
+              <w:t>form</w:t>
+            </w:r>
+            <w:proofErr w:type="spellEnd"/>
+            <w:r>
+              <w:t xml:space="preserve"> compilato</w:t>
+            </w:r>
+          </w:p>
+          <w:p>
+            <w:pPr>
+              <w:pStyle w:val="Paragrafoelenco"/>
+              <w:numPr>
+                <w:ilvl w:val="0"/>
+                <w:numId w:val="40"/>
+              </w:numPr>
+            </w:pPr>
+            <w:r>
+              <w:t>Il sistema verifica le validità delle informazioni</w:t>
+            </w:r>
+          </w:p>
+          <w:p>
+            <w:pPr>
+              <w:pStyle w:val="Paragrafoelenco"/>
+              <w:numPr>
+                <w:ilvl w:val="0"/>
+                <w:numId w:val="40"/>
+              </w:numPr>
+            </w:pPr>
+            <w:r>
+              <w:t>Il sistema salva il nuovo stato</w:t>
+            </w:r>
+          </w:p>
+          <w:p/>
+        </w:tc>
+      </w:tr>
+      <w:tr>
+        <w:tc>
+          <w:tcPr>
+            <w:tcW w:w="4814" w:type="dxa"/>
+          </w:tcPr>
+          <w:p>
+            <w:r>
+              <w:t>Condizione di entrata:</w:t>
+            </w:r>
+          </w:p>
+        </w:tc>
+        <w:tc>
+          <w:tcPr>
+            <w:tcW w:w="4814" w:type="dxa"/>
+          </w:tcPr>
+          <w:p>
+            <w:r>
+              <w:t>L’artista clicca sulla sezione lista ordini</w:t>
+            </w:r>
+          </w:p>
+        </w:tc>
+      </w:tr>
+      <w:tr>
+        <w:tc>
+          <w:tcPr>
+            <w:tcW w:w="4814" w:type="dxa"/>
+          </w:tcPr>
+          <w:p>
+            <w:r>
+              <w:t>Condizione di uscita:</w:t>
+            </w:r>
+          </w:p>
+        </w:tc>
+        <w:tc>
+          <w:tcPr>
+            <w:tcW w:w="4814" w:type="dxa"/>
+          </w:tcPr>
+          <w:p>
+            <w:r>
+              <w:t>Il sistema riporta l’artista alla tabella degli ordini</w:t>
+            </w:r>
+          </w:p>
+        </w:tc>
+      </w:tr>
+      <w:tr>
+        <w:tc>
+          <w:tcPr>
+            <w:tcW w:w="4814" w:type="dxa"/>
+          </w:tcPr>
+          <w:p>
+            <w:r>
+              <w:t>Estensione:</w:t>
+            </w:r>
+          </w:p>
+        </w:tc>
+        <w:tc>
+          <w:tcPr>
+            <w:tcW w:w="4814" w:type="dxa"/>
+          </w:tcPr>
+          <w:p>
+            <w:r>
+              <w:t xml:space="preserve">Errore immissione dati dell’ordine verificabile nel punto 4(Caso d’uso: </w:t>
+            </w:r>
+            <w:proofErr w:type="spellStart"/>
+            <w:r>
+              <w:t>datiErrati</w:t>
+            </w:r>
+            <w:proofErr w:type="spellEnd"/>
+            <w:r>
+              <w:t>)</w:t>
+            </w:r>
+          </w:p>
+          <w:p>
+            <w:r>
+              <w:t>L’artista annulla l’aggiornamento di stato verificabile nei punti 2,3,4 (Caso d’uso : Annulla)</w:t>
+            </w:r>
+          </w:p>
+        </w:tc>
+      </w:tr>
+    </w:tbl>
+    <w:p>
+      <w:pPr>
+        <w:rPr>
+          <w:rFonts w:ascii="Arial Black" w:hAnsi="Arial Black"/>
+          <w:sz w:val="24"/>
+          <w:szCs w:val="24"/>
+        </w:rPr>
+      </w:pPr>
+    </w:p>
+    <w:p>
+      <w:pPr>
+        <w:rPr>
+          <w:rFonts w:ascii="Arial Black" w:hAnsi="Arial Black"/>
+          <w:sz w:val="24"/>
+          <w:szCs w:val="24"/>
+        </w:rPr>
+      </w:pPr>
+      <w:r>
+        <w:rPr>
+          <w:rFonts w:ascii="Arial Black" w:hAnsi="Arial Black"/>
+          <w:sz w:val="24"/>
+          <w:szCs w:val="24"/>
+        </w:rPr>
+        <w:t>AA)</w:t>
+      </w:r>
+    </w:p>
+    <w:p>
+      <w:pPr>
+        <w:rPr>
+          <w:rFonts w:ascii="Arial Black" w:hAnsi="Arial Black"/>
+          <w:sz w:val="24"/>
+          <w:szCs w:val="24"/>
+        </w:rPr>
+      </w:pPr>
+    </w:p>
     <w:sectPr>
-      <w:footerReference w:type="default" r:id="rId24"/>
-      <w:headerReference w:type="first" r:id="rId25"/>
-      <w:footerReference w:type="first" r:id="rId26"/>
+      <w:footerReference w:type="default" r:id="rId26"/>
+      <w:headerReference w:type="first" r:id="rId27"/>
+      <w:footerReference w:type="first" r:id="rId28"/>
       <w:pgSz w:w="11906" w:h="16838"/>
       <w:pgMar w:top="1417" w:right="1134" w:bottom="1134" w:left="1134" w:header="708" w:footer="708" w:gutter="0"/>
       <w:cols w:space="708"/>
@@ -11540,6 +12445,119 @@
     </w:lvl>
   </w:abstractNum>
   <w:abstractNum w:abstractNumId="6" w15:restartNumberingAfterBreak="0">
+    <w:nsid w:val="183C70F3"/>
+    <w:multiLevelType w:val="hybridMultilevel"/>
+    <w:tmpl w:val="1C1495D6"/>
+    <w:lvl w:ilvl="0" w:tplc="04100001">
+      <w:start w:val="1"/>
+      <w:numFmt w:val="bullet"/>
+      <w:lvlText w:val=""/>
+      <w:lvlJc w:val="left"/>
+      <w:pPr>
+        <w:ind w:left="1440" w:hanging="360"/>
+      </w:pPr>
+      <w:rPr>
+        <w:rFonts w:ascii="Symbol" w:hAnsi="Symbol" w:hint="default"/>
+      </w:rPr>
+    </w:lvl>
+    <w:lvl w:ilvl="1" w:tplc="04100003" w:tentative="1">
+      <w:start w:val="1"/>
+      <w:numFmt w:val="bullet"/>
+      <w:lvlText w:val="o"/>
+      <w:lvlJc w:val="left"/>
+      <w:pPr>
+        <w:ind w:left="2160" w:hanging="360"/>
+      </w:pPr>
+      <w:rPr>
+        <w:rFonts w:ascii="Courier New" w:hAnsi="Courier New" w:cs="Courier New" w:hint="default"/>
+      </w:rPr>
+    </w:lvl>
+    <w:lvl w:ilvl="2" w:tplc="04100005" w:tentative="1">
+      <w:start w:val="1"/>
+      <w:numFmt w:val="bullet"/>
+      <w:lvlText w:val=""/>
+      <w:lvlJc w:val="left"/>
+      <w:pPr>
+        <w:ind w:left="2880" w:hanging="360"/>
+      </w:pPr>
+      <w:rPr>
+        <w:rFonts w:ascii="Wingdings" w:hAnsi="Wingdings" w:hint="default"/>
+      </w:rPr>
+    </w:lvl>
+    <w:lvl w:ilvl="3" w:tplc="04100001" w:tentative="1">
+      <w:start w:val="1"/>
+      <w:numFmt w:val="bullet"/>
+      <w:lvlText w:val=""/>
+      <w:lvlJc w:val="left"/>
+      <w:pPr>
+        <w:ind w:left="3600" w:hanging="360"/>
+      </w:pPr>
+      <w:rPr>
+        <w:rFonts w:ascii="Symbol" w:hAnsi="Symbol" w:hint="default"/>
+      </w:rPr>
+    </w:lvl>
+    <w:lvl w:ilvl="4" w:tplc="04100003" w:tentative="1">
+      <w:start w:val="1"/>
+      <w:numFmt w:val="bullet"/>
+      <w:lvlText w:val="o"/>
+      <w:lvlJc w:val="left"/>
+      <w:pPr>
+        <w:ind w:left="4320" w:hanging="360"/>
+      </w:pPr>
+      <w:rPr>
+        <w:rFonts w:ascii="Courier New" w:hAnsi="Courier New" w:cs="Courier New" w:hint="default"/>
+      </w:rPr>
+    </w:lvl>
+    <w:lvl w:ilvl="5" w:tplc="04100005" w:tentative="1">
+      <w:start w:val="1"/>
+      <w:numFmt w:val="bullet"/>
+      <w:lvlText w:val=""/>
+      <w:lvlJc w:val="left"/>
+      <w:pPr>
+        <w:ind w:left="5040" w:hanging="360"/>
+      </w:pPr>
+      <w:rPr>
+        <w:rFonts w:ascii="Wingdings" w:hAnsi="Wingdings" w:hint="default"/>
+      </w:rPr>
+    </w:lvl>
+    <w:lvl w:ilvl="6" w:tplc="04100001" w:tentative="1">
+      <w:start w:val="1"/>
+      <w:numFmt w:val="bullet"/>
+      <w:lvlText w:val=""/>
+      <w:lvlJc w:val="left"/>
+      <w:pPr>
+        <w:ind w:left="5760" w:hanging="360"/>
+      </w:pPr>
+      <w:rPr>
+        <w:rFonts w:ascii="Symbol" w:hAnsi="Symbol" w:hint="default"/>
+      </w:rPr>
+    </w:lvl>
+    <w:lvl w:ilvl="7" w:tplc="04100003" w:tentative="1">
+      <w:start w:val="1"/>
+      <w:numFmt w:val="bullet"/>
+      <w:lvlText w:val="o"/>
+      <w:lvlJc w:val="left"/>
+      <w:pPr>
+        <w:ind w:left="6480" w:hanging="360"/>
+      </w:pPr>
+      <w:rPr>
+        <w:rFonts w:ascii="Courier New" w:hAnsi="Courier New" w:cs="Courier New" w:hint="default"/>
+      </w:rPr>
+    </w:lvl>
+    <w:lvl w:ilvl="8" w:tplc="04100005" w:tentative="1">
+      <w:start w:val="1"/>
+      <w:numFmt w:val="bullet"/>
+      <w:lvlText w:val=""/>
+      <w:lvlJc w:val="left"/>
+      <w:pPr>
+        <w:ind w:left="7200" w:hanging="360"/>
+      </w:pPr>
+      <w:rPr>
+        <w:rFonts w:ascii="Wingdings" w:hAnsi="Wingdings" w:hint="default"/>
+      </w:rPr>
+    </w:lvl>
+  </w:abstractNum>
+  <w:abstractNum w:abstractNumId="7" w15:restartNumberingAfterBreak="0">
     <w:nsid w:val="1FEB220B"/>
     <w:multiLevelType w:val="multilevel"/>
     <w:tmpl w:val="6DBC3868"/>
@@ -11652,7 +12670,7 @@
       </w:rPr>
     </w:lvl>
   </w:abstractNum>
-  <w:abstractNum w:abstractNumId="7" w15:restartNumberingAfterBreak="0">
+  <w:abstractNum w:abstractNumId="8" w15:restartNumberingAfterBreak="0">
     <w:nsid w:val="201049A7"/>
     <w:multiLevelType w:val="multilevel"/>
     <w:tmpl w:val="A1863B18"/>
@@ -11765,7 +12783,7 @@
       </w:rPr>
     </w:lvl>
   </w:abstractNum>
-  <w:abstractNum w:abstractNumId="8" w15:restartNumberingAfterBreak="0">
+  <w:abstractNum w:abstractNumId="9" w15:restartNumberingAfterBreak="0">
     <w:nsid w:val="211C667A"/>
     <w:multiLevelType w:val="multilevel"/>
     <w:tmpl w:val="386ACBA0"/>
@@ -11878,7 +12896,7 @@
       </w:rPr>
     </w:lvl>
   </w:abstractNum>
-  <w:abstractNum w:abstractNumId="9" w15:restartNumberingAfterBreak="0">
+  <w:abstractNum w:abstractNumId="10" w15:restartNumberingAfterBreak="0">
     <w:nsid w:val="24533200"/>
     <w:multiLevelType w:val="hybridMultilevel"/>
     <w:tmpl w:val="7262A230"/>
@@ -11967,7 +12985,7 @@
       </w:pPr>
     </w:lvl>
   </w:abstractNum>
-  <w:abstractNum w:abstractNumId="10" w15:restartNumberingAfterBreak="0">
+  <w:abstractNum w:abstractNumId="11" w15:restartNumberingAfterBreak="0">
     <w:nsid w:val="26A242C1"/>
     <w:multiLevelType w:val="multilevel"/>
     <w:tmpl w:val="6900BCE4"/>
@@ -12080,7 +13098,7 @@
       </w:rPr>
     </w:lvl>
   </w:abstractNum>
-  <w:abstractNum w:abstractNumId="11" w15:restartNumberingAfterBreak="0">
+  <w:abstractNum w:abstractNumId="12" w15:restartNumberingAfterBreak="0">
     <w:nsid w:val="29A55330"/>
     <w:multiLevelType w:val="multilevel"/>
     <w:tmpl w:val="220688AC"/>
@@ -12220,7 +13238,96 @@
       </w:rPr>
     </w:lvl>
   </w:abstractNum>
-  <w:abstractNum w:abstractNumId="12" w15:restartNumberingAfterBreak="0">
+  <w:abstractNum w:abstractNumId="13" w15:restartNumberingAfterBreak="0">
+    <w:nsid w:val="2FBE3F82"/>
+    <w:multiLevelType w:val="hybridMultilevel"/>
+    <w:tmpl w:val="03507BCC"/>
+    <w:lvl w:ilvl="0" w:tplc="04100011">
+      <w:start w:val="1"/>
+      <w:numFmt w:val="decimal"/>
+      <w:lvlText w:val="%1)"/>
+      <w:lvlJc w:val="left"/>
+      <w:pPr>
+        <w:ind w:left="720" w:hanging="360"/>
+      </w:pPr>
+      <w:rPr>
+        <w:rFonts w:hint="default"/>
+      </w:rPr>
+    </w:lvl>
+    <w:lvl w:ilvl="1" w:tplc="04100019" w:tentative="1">
+      <w:start w:val="1"/>
+      <w:numFmt w:val="lowerLetter"/>
+      <w:lvlText w:val="%2."/>
+      <w:lvlJc w:val="left"/>
+      <w:pPr>
+        <w:ind w:left="1440" w:hanging="360"/>
+      </w:pPr>
+    </w:lvl>
+    <w:lvl w:ilvl="2" w:tplc="0410001B" w:tentative="1">
+      <w:start w:val="1"/>
+      <w:numFmt w:val="lowerRoman"/>
+      <w:lvlText w:val="%3."/>
+      <w:lvlJc w:val="right"/>
+      <w:pPr>
+        <w:ind w:left="2160" w:hanging="180"/>
+      </w:pPr>
+    </w:lvl>
+    <w:lvl w:ilvl="3" w:tplc="0410000F" w:tentative="1">
+      <w:start w:val="1"/>
+      <w:numFmt w:val="decimal"/>
+      <w:lvlText w:val="%4."/>
+      <w:lvlJc w:val="left"/>
+      <w:pPr>
+        <w:ind w:left="2880" w:hanging="360"/>
+      </w:pPr>
+    </w:lvl>
+    <w:lvl w:ilvl="4" w:tplc="04100019" w:tentative="1">
+      <w:start w:val="1"/>
+      <w:numFmt w:val="lowerLetter"/>
+      <w:lvlText w:val="%5."/>
+      <w:lvlJc w:val="left"/>
+      <w:pPr>
+        <w:ind w:left="3600" w:hanging="360"/>
+      </w:pPr>
+    </w:lvl>
+    <w:lvl w:ilvl="5" w:tplc="0410001B" w:tentative="1">
+      <w:start w:val="1"/>
+      <w:numFmt w:val="lowerRoman"/>
+      <w:lvlText w:val="%6."/>
+      <w:lvlJc w:val="right"/>
+      <w:pPr>
+        <w:ind w:left="4320" w:hanging="180"/>
+      </w:pPr>
+    </w:lvl>
+    <w:lvl w:ilvl="6" w:tplc="0410000F" w:tentative="1">
+      <w:start w:val="1"/>
+      <w:numFmt w:val="decimal"/>
+      <w:lvlText w:val="%7."/>
+      <w:lvlJc w:val="left"/>
+      <w:pPr>
+        <w:ind w:left="5040" w:hanging="360"/>
+      </w:pPr>
+    </w:lvl>
+    <w:lvl w:ilvl="7" w:tplc="04100019" w:tentative="1">
+      <w:start w:val="1"/>
+      <w:numFmt w:val="lowerLetter"/>
+      <w:lvlText w:val="%8."/>
+      <w:lvlJc w:val="left"/>
+      <w:pPr>
+        <w:ind w:left="5760" w:hanging="360"/>
+      </w:pPr>
+    </w:lvl>
+    <w:lvl w:ilvl="8" w:tplc="0410001B" w:tentative="1">
+      <w:start w:val="1"/>
+      <w:numFmt w:val="lowerRoman"/>
+      <w:lvlText w:val="%9."/>
+      <w:lvlJc w:val="right"/>
+      <w:pPr>
+        <w:ind w:left="6480" w:hanging="180"/>
+      </w:pPr>
+    </w:lvl>
+  </w:abstractNum>
+  <w:abstractNum w:abstractNumId="14" w15:restartNumberingAfterBreak="0">
     <w:nsid w:val="31D74C1E"/>
     <w:multiLevelType w:val="hybridMultilevel"/>
     <w:tmpl w:val="1188F61A"/>
@@ -12309,7 +13416,7 @@
       </w:pPr>
     </w:lvl>
   </w:abstractNum>
-  <w:abstractNum w:abstractNumId="13" w15:restartNumberingAfterBreak="0">
+  <w:abstractNum w:abstractNumId="15" w15:restartNumberingAfterBreak="0">
     <w:nsid w:val="32DF4A29"/>
     <w:multiLevelType w:val="hybridMultilevel"/>
     <w:tmpl w:val="779C02A8"/>
@@ -12422,7 +13529,7 @@
       </w:rPr>
     </w:lvl>
   </w:abstractNum>
-  <w:abstractNum w:abstractNumId="14" w15:restartNumberingAfterBreak="0">
+  <w:abstractNum w:abstractNumId="16" w15:restartNumberingAfterBreak="0">
     <w:nsid w:val="33F0308C"/>
     <w:multiLevelType w:val="hybridMultilevel"/>
     <w:tmpl w:val="526EB678"/>
@@ -12511,7 +13618,7 @@
       </w:pPr>
     </w:lvl>
   </w:abstractNum>
-  <w:abstractNum w:abstractNumId="15" w15:restartNumberingAfterBreak="0">
+  <w:abstractNum w:abstractNumId="17" w15:restartNumberingAfterBreak="0">
     <w:nsid w:val="367309D8"/>
     <w:multiLevelType w:val="multilevel"/>
     <w:tmpl w:val="A48C3798"/>
@@ -12624,7 +13731,7 @@
       </w:rPr>
     </w:lvl>
   </w:abstractNum>
-  <w:abstractNum w:abstractNumId="16" w15:restartNumberingAfterBreak="0">
+  <w:abstractNum w:abstractNumId="18" w15:restartNumberingAfterBreak="0">
     <w:nsid w:val="39A53F2E"/>
     <w:multiLevelType w:val="multilevel"/>
     <w:tmpl w:val="07769494"/>
@@ -12737,7 +13844,7 @@
       </w:rPr>
     </w:lvl>
   </w:abstractNum>
-  <w:abstractNum w:abstractNumId="17" w15:restartNumberingAfterBreak="0">
+  <w:abstractNum w:abstractNumId="19" w15:restartNumberingAfterBreak="0">
     <w:nsid w:val="3A3B1F5A"/>
     <w:multiLevelType w:val="hybridMultilevel"/>
     <w:tmpl w:val="1336636C"/>
@@ -12850,7 +13957,7 @@
       </w:rPr>
     </w:lvl>
   </w:abstractNum>
-  <w:abstractNum w:abstractNumId="18" w15:restartNumberingAfterBreak="0">
+  <w:abstractNum w:abstractNumId="20" w15:restartNumberingAfterBreak="0">
     <w:nsid w:val="3A5B071C"/>
     <w:multiLevelType w:val="hybridMultilevel"/>
     <w:tmpl w:val="FFF88E08"/>
@@ -12936,7 +14043,96 @@
       </w:pPr>
     </w:lvl>
   </w:abstractNum>
-  <w:abstractNum w:abstractNumId="19" w15:restartNumberingAfterBreak="0">
+  <w:abstractNum w:abstractNumId="21" w15:restartNumberingAfterBreak="0">
+    <w:nsid w:val="3CF84563"/>
+    <w:multiLevelType w:val="hybridMultilevel"/>
+    <w:tmpl w:val="1F508C54"/>
+    <w:lvl w:ilvl="0" w:tplc="04100011">
+      <w:start w:val="1"/>
+      <w:numFmt w:val="decimal"/>
+      <w:lvlText w:val="%1)"/>
+      <w:lvlJc w:val="left"/>
+      <w:pPr>
+        <w:ind w:left="720" w:hanging="360"/>
+      </w:pPr>
+      <w:rPr>
+        <w:rFonts w:hint="default"/>
+      </w:rPr>
+    </w:lvl>
+    <w:lvl w:ilvl="1" w:tplc="04100019" w:tentative="1">
+      <w:start w:val="1"/>
+      <w:numFmt w:val="lowerLetter"/>
+      <w:lvlText w:val="%2."/>
+      <w:lvlJc w:val="left"/>
+      <w:pPr>
+        <w:ind w:left="1440" w:hanging="360"/>
+      </w:pPr>
+    </w:lvl>
+    <w:lvl w:ilvl="2" w:tplc="0410001B" w:tentative="1">
+      <w:start w:val="1"/>
+      <w:numFmt w:val="lowerRoman"/>
+      <w:lvlText w:val="%3."/>
+      <w:lvlJc w:val="right"/>
+      <w:pPr>
+        <w:ind w:left="2160" w:hanging="180"/>
+      </w:pPr>
+    </w:lvl>
+    <w:lvl w:ilvl="3" w:tplc="0410000F" w:tentative="1">
+      <w:start w:val="1"/>
+      <w:numFmt w:val="decimal"/>
+      <w:lvlText w:val="%4."/>
+      <w:lvlJc w:val="left"/>
+      <w:pPr>
+        <w:ind w:left="2880" w:hanging="360"/>
+      </w:pPr>
+    </w:lvl>
+    <w:lvl w:ilvl="4" w:tplc="04100019" w:tentative="1">
+      <w:start w:val="1"/>
+      <w:numFmt w:val="lowerLetter"/>
+      <w:lvlText w:val="%5."/>
+      <w:lvlJc w:val="left"/>
+      <w:pPr>
+        <w:ind w:left="3600" w:hanging="360"/>
+      </w:pPr>
+    </w:lvl>
+    <w:lvl w:ilvl="5" w:tplc="0410001B" w:tentative="1">
+      <w:start w:val="1"/>
+      <w:numFmt w:val="lowerRoman"/>
+      <w:lvlText w:val="%6."/>
+      <w:lvlJc w:val="right"/>
+      <w:pPr>
+        <w:ind w:left="4320" w:hanging="180"/>
+      </w:pPr>
+    </w:lvl>
+    <w:lvl w:ilvl="6" w:tplc="0410000F" w:tentative="1">
+      <w:start w:val="1"/>
+      <w:numFmt w:val="decimal"/>
+      <w:lvlText w:val="%7."/>
+      <w:lvlJc w:val="left"/>
+      <w:pPr>
+        <w:ind w:left="5040" w:hanging="360"/>
+      </w:pPr>
+    </w:lvl>
+    <w:lvl w:ilvl="7" w:tplc="04100019" w:tentative="1">
+      <w:start w:val="1"/>
+      <w:numFmt w:val="lowerLetter"/>
+      <w:lvlText w:val="%8."/>
+      <w:lvlJc w:val="left"/>
+      <w:pPr>
+        <w:ind w:left="5760" w:hanging="360"/>
+      </w:pPr>
+    </w:lvl>
+    <w:lvl w:ilvl="8" w:tplc="0410001B" w:tentative="1">
+      <w:start w:val="1"/>
+      <w:numFmt w:val="lowerRoman"/>
+      <w:lvlText w:val="%9."/>
+      <w:lvlJc w:val="right"/>
+      <w:pPr>
+        <w:ind w:left="6480" w:hanging="180"/>
+      </w:pPr>
+    </w:lvl>
+  </w:abstractNum>
+  <w:abstractNum w:abstractNumId="22" w15:restartNumberingAfterBreak="0">
     <w:nsid w:val="3D731B53"/>
     <w:multiLevelType w:val="hybridMultilevel"/>
     <w:tmpl w:val="EB828528"/>
@@ -13025,7 +14221,96 @@
       </w:pPr>
     </w:lvl>
   </w:abstractNum>
-  <w:abstractNum w:abstractNumId="20" w15:restartNumberingAfterBreak="0">
+  <w:abstractNum w:abstractNumId="23" w15:restartNumberingAfterBreak="0">
+    <w:nsid w:val="3D923981"/>
+    <w:multiLevelType w:val="hybridMultilevel"/>
+    <w:tmpl w:val="4CD4B5F4"/>
+    <w:lvl w:ilvl="0" w:tplc="04100011">
+      <w:start w:val="1"/>
+      <w:numFmt w:val="decimal"/>
+      <w:lvlText w:val="%1)"/>
+      <w:lvlJc w:val="left"/>
+      <w:pPr>
+        <w:ind w:left="720" w:hanging="360"/>
+      </w:pPr>
+      <w:rPr>
+        <w:rFonts w:hint="default"/>
+      </w:rPr>
+    </w:lvl>
+    <w:lvl w:ilvl="1" w:tplc="04100019" w:tentative="1">
+      <w:start w:val="1"/>
+      <w:numFmt w:val="lowerLetter"/>
+      <w:lvlText w:val="%2."/>
+      <w:lvlJc w:val="left"/>
+      <w:pPr>
+        <w:ind w:left="1440" w:hanging="360"/>
+      </w:pPr>
+    </w:lvl>
+    <w:lvl w:ilvl="2" w:tplc="0410001B" w:tentative="1">
+      <w:start w:val="1"/>
+      <w:numFmt w:val="lowerRoman"/>
+      <w:lvlText w:val="%3."/>
+      <w:lvlJc w:val="right"/>
+      <w:pPr>
+        <w:ind w:left="2160" w:hanging="180"/>
+      </w:pPr>
+    </w:lvl>
+    <w:lvl w:ilvl="3" w:tplc="0410000F" w:tentative="1">
+      <w:start w:val="1"/>
+      <w:numFmt w:val="decimal"/>
+      <w:lvlText w:val="%4."/>
+      <w:lvlJc w:val="left"/>
+      <w:pPr>
+        <w:ind w:left="2880" w:hanging="360"/>
+      </w:pPr>
+    </w:lvl>
+    <w:lvl w:ilvl="4" w:tplc="04100019" w:tentative="1">
+      <w:start w:val="1"/>
+      <w:numFmt w:val="lowerLetter"/>
+      <w:lvlText w:val="%5."/>
+      <w:lvlJc w:val="left"/>
+      <w:pPr>
+        <w:ind w:left="3600" w:hanging="360"/>
+      </w:pPr>
+    </w:lvl>
+    <w:lvl w:ilvl="5" w:tplc="0410001B" w:tentative="1">
+      <w:start w:val="1"/>
+      <w:numFmt w:val="lowerRoman"/>
+      <w:lvlText w:val="%6."/>
+      <w:lvlJc w:val="right"/>
+      <w:pPr>
+        <w:ind w:left="4320" w:hanging="180"/>
+      </w:pPr>
+    </w:lvl>
+    <w:lvl w:ilvl="6" w:tplc="0410000F" w:tentative="1">
+      <w:start w:val="1"/>
+      <w:numFmt w:val="decimal"/>
+      <w:lvlText w:val="%7."/>
+      <w:lvlJc w:val="left"/>
+      <w:pPr>
+        <w:ind w:left="5040" w:hanging="360"/>
+      </w:pPr>
+    </w:lvl>
+    <w:lvl w:ilvl="7" w:tplc="04100019" w:tentative="1">
+      <w:start w:val="1"/>
+      <w:numFmt w:val="lowerLetter"/>
+      <w:lvlText w:val="%8."/>
+      <w:lvlJc w:val="left"/>
+      <w:pPr>
+        <w:ind w:left="5760" w:hanging="360"/>
+      </w:pPr>
+    </w:lvl>
+    <w:lvl w:ilvl="8" w:tplc="0410001B" w:tentative="1">
+      <w:start w:val="1"/>
+      <w:numFmt w:val="lowerRoman"/>
+      <w:lvlText w:val="%9."/>
+      <w:lvlJc w:val="right"/>
+      <w:pPr>
+        <w:ind w:left="6480" w:hanging="180"/>
+      </w:pPr>
+    </w:lvl>
+  </w:abstractNum>
+  <w:abstractNum w:abstractNumId="24" w15:restartNumberingAfterBreak="0">
     <w:nsid w:val="3EF57890"/>
     <w:multiLevelType w:val="multilevel"/>
     <w:tmpl w:val="F6EEA130"/>
@@ -13138,7 +14423,7 @@
       </w:pPr>
     </w:lvl>
   </w:abstractNum>
-  <w:abstractNum w:abstractNumId="21" w15:restartNumberingAfterBreak="0">
+  <w:abstractNum w:abstractNumId="25" w15:restartNumberingAfterBreak="0">
     <w:nsid w:val="40B63EF1"/>
     <w:multiLevelType w:val="multilevel"/>
     <w:tmpl w:val="B5A61EE2"/>
@@ -13251,7 +14536,7 @@
       </w:rPr>
     </w:lvl>
   </w:abstractNum>
-  <w:abstractNum w:abstractNumId="22" w15:restartNumberingAfterBreak="0">
+  <w:abstractNum w:abstractNumId="26" w15:restartNumberingAfterBreak="0">
     <w:nsid w:val="480D506A"/>
     <w:multiLevelType w:val="hybridMultilevel"/>
     <w:tmpl w:val="5672E8A6"/>
@@ -13340,7 +14625,7 @@
       </w:pPr>
     </w:lvl>
   </w:abstractNum>
-  <w:abstractNum w:abstractNumId="23" w15:restartNumberingAfterBreak="0">
+  <w:abstractNum w:abstractNumId="27" w15:restartNumberingAfterBreak="0">
     <w:nsid w:val="49185BC2"/>
     <w:multiLevelType w:val="multilevel"/>
     <w:tmpl w:val="D640E3AA"/>
@@ -13426,7 +14711,7 @@
       </w:pPr>
     </w:lvl>
   </w:abstractNum>
-  <w:abstractNum w:abstractNumId="24" w15:restartNumberingAfterBreak="0">
+  <w:abstractNum w:abstractNumId="28" w15:restartNumberingAfterBreak="0">
     <w:nsid w:val="4AA02120"/>
     <w:multiLevelType w:val="multilevel"/>
     <w:tmpl w:val="FB907DB6"/>
@@ -13512,7 +14797,7 @@
       </w:pPr>
     </w:lvl>
   </w:abstractNum>
-  <w:abstractNum w:abstractNumId="25" w15:restartNumberingAfterBreak="0">
+  <w:abstractNum w:abstractNumId="29" w15:restartNumberingAfterBreak="0">
     <w:nsid w:val="4DFF7A1D"/>
     <w:multiLevelType w:val="multilevel"/>
     <w:tmpl w:val="E422865E"/>
@@ -13625,7 +14910,7 @@
       </w:rPr>
     </w:lvl>
   </w:abstractNum>
-  <w:abstractNum w:abstractNumId="26" w15:restartNumberingAfterBreak="0">
+  <w:abstractNum w:abstractNumId="30" w15:restartNumberingAfterBreak="0">
     <w:nsid w:val="54AF168D"/>
     <w:multiLevelType w:val="hybridMultilevel"/>
     <w:tmpl w:val="BE6E06F4"/>
@@ -13714,7 +14999,7 @@
       </w:pPr>
     </w:lvl>
   </w:abstractNum>
-  <w:abstractNum w:abstractNumId="27" w15:restartNumberingAfterBreak="0">
+  <w:abstractNum w:abstractNumId="31" w15:restartNumberingAfterBreak="0">
     <w:nsid w:val="55B66C90"/>
     <w:multiLevelType w:val="multilevel"/>
     <w:tmpl w:val="24C2B348"/>
@@ -13828,7 +15113,7 @@
       </w:rPr>
     </w:lvl>
   </w:abstractNum>
-  <w:abstractNum w:abstractNumId="28" w15:restartNumberingAfterBreak="0">
+  <w:abstractNum w:abstractNumId="32" w15:restartNumberingAfterBreak="0">
     <w:nsid w:val="58AC1892"/>
     <w:multiLevelType w:val="multilevel"/>
     <w:tmpl w:val="77B0145C"/>
@@ -13914,7 +15199,7 @@
       </w:pPr>
     </w:lvl>
   </w:abstractNum>
-  <w:abstractNum w:abstractNumId="29" w15:restartNumberingAfterBreak="0">
+  <w:abstractNum w:abstractNumId="33" w15:restartNumberingAfterBreak="0">
     <w:nsid w:val="5AA0771A"/>
     <w:multiLevelType w:val="hybridMultilevel"/>
     <w:tmpl w:val="1188F61A"/>
@@ -14003,7 +15288,7 @@
       </w:pPr>
     </w:lvl>
   </w:abstractNum>
-  <w:abstractNum w:abstractNumId="30" w15:restartNumberingAfterBreak="0">
+  <w:abstractNum w:abstractNumId="34" w15:restartNumberingAfterBreak="0">
     <w:nsid w:val="5CEA3D3B"/>
     <w:multiLevelType w:val="hybridMultilevel"/>
     <w:tmpl w:val="6ADAC320"/>
@@ -14116,7 +15401,7 @@
       </w:rPr>
     </w:lvl>
   </w:abstractNum>
-  <w:abstractNum w:abstractNumId="31" w15:restartNumberingAfterBreak="0">
+  <w:abstractNum w:abstractNumId="35" w15:restartNumberingAfterBreak="0">
     <w:nsid w:val="635B5736"/>
     <w:multiLevelType w:val="hybridMultilevel"/>
     <w:tmpl w:val="590EF0AE"/>
@@ -14205,7 +15490,7 @@
       </w:pPr>
     </w:lvl>
   </w:abstractNum>
-  <w:abstractNum w:abstractNumId="32" w15:restartNumberingAfterBreak="0">
+  <w:abstractNum w:abstractNumId="36" w15:restartNumberingAfterBreak="0">
     <w:nsid w:val="675043BB"/>
     <w:multiLevelType w:val="multilevel"/>
     <w:tmpl w:val="32CADACE"/>
@@ -14291,7 +15576,7 @@
       </w:pPr>
     </w:lvl>
   </w:abstractNum>
-  <w:abstractNum w:abstractNumId="33" w15:restartNumberingAfterBreak="0">
+  <w:abstractNum w:abstractNumId="37" w15:restartNumberingAfterBreak="0">
     <w:nsid w:val="68972694"/>
     <w:multiLevelType w:val="hybridMultilevel"/>
     <w:tmpl w:val="444811E2"/>
@@ -14380,7 +15665,7 @@
       </w:pPr>
     </w:lvl>
   </w:abstractNum>
-  <w:abstractNum w:abstractNumId="34" w15:restartNumberingAfterBreak="0">
+  <w:abstractNum w:abstractNumId="38" w15:restartNumberingAfterBreak="0">
     <w:nsid w:val="6C87329E"/>
     <w:multiLevelType w:val="hybridMultilevel"/>
     <w:tmpl w:val="3072D0BC"/>
@@ -14493,7 +15778,7 @@
       </w:rPr>
     </w:lvl>
   </w:abstractNum>
-  <w:abstractNum w:abstractNumId="35" w15:restartNumberingAfterBreak="0">
+  <w:abstractNum w:abstractNumId="39" w15:restartNumberingAfterBreak="0">
     <w:nsid w:val="6E810E08"/>
     <w:multiLevelType w:val="hybridMultilevel"/>
     <w:tmpl w:val="B9687A50"/>
@@ -14582,7 +15867,7 @@
       </w:pPr>
     </w:lvl>
   </w:abstractNum>
-  <w:abstractNum w:abstractNumId="36" w15:restartNumberingAfterBreak="0">
+  <w:abstractNum w:abstractNumId="40" w15:restartNumberingAfterBreak="0">
     <w:nsid w:val="78117517"/>
     <w:multiLevelType w:val="hybridMultilevel"/>
     <w:tmpl w:val="9BD49DFA"/>
@@ -14675,112 +15960,124 @@
     <w:abstractNumId w:val="4"/>
   </w:num>
   <w:num w:numId="2">
-    <w:abstractNumId w:val="18"/>
+    <w:abstractNumId w:val="20"/>
   </w:num>
   <w:num w:numId="3">
     <w:abstractNumId w:val="0"/>
   </w:num>
   <w:num w:numId="4">
-    <w:abstractNumId w:val="34"/>
+    <w:abstractNumId w:val="38"/>
   </w:num>
   <w:num w:numId="5">
-    <w:abstractNumId w:val="17"/>
+    <w:abstractNumId w:val="19"/>
   </w:num>
   <w:num w:numId="6">
-    <w:abstractNumId w:val="32"/>
+    <w:abstractNumId w:val="36"/>
   </w:num>
   <w:num w:numId="7">
-    <w:abstractNumId w:val="33"/>
+    <w:abstractNumId w:val="37"/>
   </w:num>
   <w:num w:numId="8">
-    <w:abstractNumId w:val="31"/>
+    <w:abstractNumId w:val="35"/>
   </w:num>
   <w:num w:numId="9">
-    <w:abstractNumId w:val="13"/>
+    <w:abstractNumId w:val="15"/>
   </w:num>
   <w:num w:numId="10">
-    <w:abstractNumId w:val="30"/>
+    <w:abstractNumId w:val="34"/>
   </w:num>
   <w:num w:numId="11">
     <w:abstractNumId w:val="5"/>
   </w:num>
   <w:num w:numId="12">
-    <w:abstractNumId w:val="24"/>
+    <w:abstractNumId w:val="28"/>
   </w:num>
   <w:num w:numId="13">
-    <w:abstractNumId w:val="8"/>
+    <w:abstractNumId w:val="9"/>
   </w:num>
   <w:num w:numId="14">
     <w:abstractNumId w:val="3"/>
   </w:num>
   <w:num w:numId="15">
+    <w:abstractNumId w:val="8"/>
+  </w:num>
+  <w:num w:numId="16">
+    <w:abstractNumId w:val="17"/>
+  </w:num>
+  <w:num w:numId="17">
+    <w:abstractNumId w:val="25"/>
+  </w:num>
+  <w:num w:numId="18">
     <w:abstractNumId w:val="7"/>
   </w:num>
-  <w:num w:numId="16">
-    <w:abstractNumId w:val="15"/>
-  </w:num>
-  <w:num w:numId="17">
-    <w:abstractNumId w:val="21"/>
-  </w:num>
-  <w:num w:numId="18">
-    <w:abstractNumId w:val="6"/>
-  </w:num>
   <w:num w:numId="19">
-    <w:abstractNumId w:val="23"/>
+    <w:abstractNumId w:val="27"/>
   </w:num>
   <w:num w:numId="20">
-    <w:abstractNumId w:val="20"/>
+    <w:abstractNumId w:val="24"/>
   </w:num>
   <w:num w:numId="21">
-    <w:abstractNumId w:val="11"/>
+    <w:abstractNumId w:val="12"/>
   </w:num>
   <w:num w:numId="22">
-    <w:abstractNumId w:val="27"/>
+    <w:abstractNumId w:val="31"/>
   </w:num>
   <w:num w:numId="23">
-    <w:abstractNumId w:val="9"/>
+    <w:abstractNumId w:val="10"/>
   </w:num>
   <w:num w:numId="24">
-    <w:abstractNumId w:val="36"/>
+    <w:abstractNumId w:val="40"/>
   </w:num>
   <w:num w:numId="25">
-    <w:abstractNumId w:val="19"/>
+    <w:abstractNumId w:val="22"/>
   </w:num>
   <w:num w:numId="26">
-    <w:abstractNumId w:val="22"/>
+    <w:abstractNumId w:val="26"/>
   </w:num>
   <w:num w:numId="27">
-    <w:abstractNumId w:val="35"/>
+    <w:abstractNumId w:val="39"/>
   </w:num>
   <w:num w:numId="28">
-    <w:abstractNumId w:val="14"/>
+    <w:abstractNumId w:val="16"/>
   </w:num>
   <w:num w:numId="29">
     <w:abstractNumId w:val="2"/>
   </w:num>
   <w:num w:numId="30">
-    <w:abstractNumId w:val="28"/>
+    <w:abstractNumId w:val="32"/>
   </w:num>
   <w:num w:numId="31">
-    <w:abstractNumId w:val="25"/>
+    <w:abstractNumId w:val="29"/>
   </w:num>
   <w:num w:numId="32">
-    <w:abstractNumId w:val="16"/>
+    <w:abstractNumId w:val="18"/>
   </w:num>
   <w:num w:numId="33">
-    <w:abstractNumId w:val="10"/>
+    <w:abstractNumId w:val="11"/>
   </w:num>
   <w:num w:numId="34">
-    <w:abstractNumId w:val="26"/>
+    <w:abstractNumId w:val="30"/>
   </w:num>
   <w:num w:numId="35">
-    <w:abstractNumId w:val="29"/>
+    <w:abstractNumId w:val="33"/>
   </w:num>
   <w:num w:numId="36">
-    <w:abstractNumId w:val="12"/>
+    <w:abstractNumId w:val="14"/>
   </w:num>
   <w:num w:numId="37">
     <w:abstractNumId w:val="1"/>
+  </w:num>
+  <w:num w:numId="38">
+    <w:abstractNumId w:val="23"/>
+  </w:num>
+  <w:num w:numId="39">
+    <w:abstractNumId w:val="13"/>
+  </w:num>
+  <w:num w:numId="40">
+    <w:abstractNumId w:val="21"/>
+  </w:num>
+  <w:num w:numId="41">
+    <w:abstractNumId w:val="6"/>
   </w:num>
 </w:numbering>
 </file>
@@ -15717,7 +17014,7 @@
 </file>
 
 <file path=customXml/itemProps1.xml><?xml version="1.0" encoding="utf-8"?>
-<ds:datastoreItem xmlns:ds="http://schemas.openxmlformats.org/officeDocument/2006/customXml" ds:itemID="{357CE71B-033B-4286-A218-9BFE23187B69}">
+<ds:datastoreItem xmlns:ds="http://schemas.openxmlformats.org/officeDocument/2006/customXml" ds:itemID="{D21BE549-B656-4278-87FA-47E61C8D2CF2}">
   <ds:schemaRefs>
     <ds:schemaRef ds:uri="http://schemas.openxmlformats.org/officeDocument/2006/bibliography"/>
   </ds:schemaRefs>

--- a/Deliverables/RAD_Kloudy_2.docx
+++ b/Deliverables/RAD_Kloudy_2.docx
@@ -310,10 +310,18 @@
             </w:r>
             <w:proofErr w:type="spellEnd"/>
             <w:r>
-              <w:t xml:space="preserve"> da compilare con i seguenti dati</w:t>
-            </w:r>
-            <w:r>
-              <w:t>( * obbligatorio)</w:t>
+              <w:t xml:space="preserve"> da compilare con i seguenti </w:t>
+            </w:r>
+            <w:proofErr w:type="gramStart"/>
+            <w:r>
+              <w:t>dati</w:t>
+            </w:r>
+            <w:r>
+              <w:t>( *</w:t>
+            </w:r>
+            <w:proofErr w:type="gramEnd"/>
+            <w:r>
+              <w:t xml:space="preserve"> obbligatorio)</w:t>
             </w:r>
             <w:r>
               <w:t>:</w:t>
@@ -364,8 +372,13 @@
                 <w:numId w:val="3"/>
               </w:numPr>
             </w:pPr>
-            <w:r>
-              <w:t>Email *</w:t>
+            <w:proofErr w:type="gramStart"/>
+            <w:r>
+              <w:t>Email</w:t>
+            </w:r>
+            <w:proofErr w:type="gramEnd"/>
+            <w:r>
+              <w:t xml:space="preserve"> *</w:t>
             </w:r>
           </w:p>
           <w:p>
@@ -484,7 +497,15 @@
               </w:numPr>
             </w:pPr>
             <w:r>
-              <w:t>Il nickname e/o l’email non siano già in uso</w:t>
+              <w:t xml:space="preserve">Il nickname e/o </w:t>
+            </w:r>
+            <w:proofErr w:type="gramStart"/>
+            <w:r>
+              <w:t>l’email</w:t>
+            </w:r>
+            <w:proofErr w:type="gramEnd"/>
+            <w:r>
+              <w:t xml:space="preserve"> non siano già in uso</w:t>
             </w:r>
           </w:p>
           <w:p>
@@ -1885,8 +1906,13 @@
                 <w:numId w:val="10"/>
               </w:numPr>
             </w:pPr>
-            <w:r>
-              <w:t>Dimensione(KB)</w:t>
+            <w:proofErr w:type="gramStart"/>
+            <w:r>
+              <w:t>Dimensione(</w:t>
+            </w:r>
+            <w:proofErr w:type="gramEnd"/>
+            <w:r>
+              <w:t>KB)</w:t>
             </w:r>
           </w:p>
           <w:p>
@@ -2010,8 +2036,13 @@
                 <w:numId w:val="11"/>
               </w:numPr>
             </w:pPr>
-            <w:r>
-              <w:t>Dimensione(KB)</w:t>
+            <w:proofErr w:type="gramStart"/>
+            <w:r>
+              <w:t>Dimensione(</w:t>
+            </w:r>
+            <w:proofErr w:type="gramEnd"/>
+            <w:r>
+              <w:t>KB)</w:t>
             </w:r>
           </w:p>
           <w:p>
@@ -2055,7 +2086,15 @@
             </w:r>
             <w:proofErr w:type="spellEnd"/>
             <w:r>
-              <w:t xml:space="preserve"> presentato dal sistema e sottomesso correttamente , l’inserzione viene verificata da un moderatore. </w:t>
+              <w:t xml:space="preserve"> presentato dal sistema e sottomesso </w:t>
+            </w:r>
+            <w:proofErr w:type="gramStart"/>
+            <w:r>
+              <w:t>correttamente ,</w:t>
+            </w:r>
+            <w:proofErr w:type="gramEnd"/>
+            <w:r>
+              <w:t xml:space="preserve"> l’inserzione viene verificata da un moderatore. </w:t>
             </w:r>
           </w:p>
           <w:p>
@@ -2133,7 +2172,15 @@
           </w:tcPr>
           <w:p>
             <w:r>
-              <w:t xml:space="preserve">L’utente può annullare il completamente nei punti 1/2/3 e viene indirizzato alla sua pagina personale(Caso d’uso </w:t>
+              <w:t xml:space="preserve">L’utente può annullare il completamente nei punti 1/2/3 e viene indirizzato alla sua pagina </w:t>
+            </w:r>
+            <w:proofErr w:type="gramStart"/>
+            <w:r>
+              <w:t>personale(</w:t>
+            </w:r>
+            <w:proofErr w:type="gramEnd"/>
+            <w:r>
+              <w:t xml:space="preserve">Caso d’uso </w:t>
             </w:r>
             <w:r>
               <w:t>Annulla</w:t>
@@ -2147,10 +2194,18 @@
               <w:t xml:space="preserve">L’utente riceve un esito negativo da parte del moderatore e deve </w:t>
             </w:r>
             <w:r>
-              <w:t>ricaricare l’opera</w:t>
-            </w:r>
-            <w:r>
-              <w:t xml:space="preserve">(Caso d’uso: </w:t>
+              <w:t xml:space="preserve">ricaricare </w:t>
+            </w:r>
+            <w:proofErr w:type="gramStart"/>
+            <w:r>
+              <w:t>l’opera</w:t>
+            </w:r>
+            <w:r>
+              <w:t>(</w:t>
+            </w:r>
+            <w:proofErr w:type="gramEnd"/>
+            <w:r>
+              <w:t xml:space="preserve">Caso d’uso: </w:t>
             </w:r>
             <w:proofErr w:type="spellStart"/>
             <w:r>
@@ -2413,7 +2468,23 @@
                 <w:rFonts w:ascii="Calibri" w:eastAsia="Calibri" w:hAnsi="Calibri" w:cs="Calibri"/>
                 <w:lang w:val="it" w:eastAsia="it-IT"/>
               </w:rPr>
-              <w:t xml:space="preserve"> contenente i seguenti campi da compilare  (* obbligatorio):</w:t>
+              <w:t xml:space="preserve"> contenente i seguenti campi da </w:t>
+            </w:r>
+            <w:proofErr w:type="gramStart"/>
+            <w:r>
+              <w:rPr>
+                <w:rFonts w:ascii="Calibri" w:eastAsia="Calibri" w:hAnsi="Calibri" w:cs="Calibri"/>
+                <w:lang w:val="it" w:eastAsia="it-IT"/>
+              </w:rPr>
+              <w:t>compilare  (</w:t>
+            </w:r>
+            <w:proofErr w:type="gramEnd"/>
+            <w:r>
+              <w:rPr>
+                <w:rFonts w:ascii="Calibri" w:eastAsia="Calibri" w:hAnsi="Calibri" w:cs="Calibri"/>
+                <w:lang w:val="it" w:eastAsia="it-IT"/>
+              </w:rPr>
+              <w:t>* obbligatorio):</w:t>
             </w:r>
           </w:p>
           <w:p>
@@ -6742,7 +6813,15 @@
           </w:tcPr>
           <w:p>
             <w:r>
-              <w:t xml:space="preserve">L’utente inserisce dati errati o omessi(caso d’uso : </w:t>
+              <w:t xml:space="preserve">L’utente inserisce dati errati o </w:t>
+            </w:r>
+            <w:proofErr w:type="gramStart"/>
+            <w:r>
+              <w:t>omessi(</w:t>
+            </w:r>
+            <w:proofErr w:type="gramEnd"/>
+            <w:r>
+              <w:t xml:space="preserve">caso d’uso : </w:t>
             </w:r>
             <w:proofErr w:type="spellStart"/>
             <w:r>
@@ -6755,7 +6834,15 @@
           </w:p>
           <w:p>
             <w:r>
-              <w:t xml:space="preserve">L’utente annulla la modifica (caso d’uso : </w:t>
+              <w:t xml:space="preserve">L’utente annulla la modifica (caso </w:t>
+            </w:r>
+            <w:proofErr w:type="gramStart"/>
+            <w:r>
+              <w:t>d’uso :</w:t>
+            </w:r>
+            <w:proofErr w:type="gramEnd"/>
+            <w:r>
+              <w:t xml:space="preserve"> </w:t>
             </w:r>
             <w:r>
               <w:t>Annulla</w:t>
@@ -7067,11 +7154,16 @@
             <w:r>
               <w:t xml:space="preserve"> rimuove con successo </w:t>
             </w:r>
+            <w:proofErr w:type="gramStart"/>
             <w:r>
               <w:t>l’</w:t>
             </w:r>
             <w:r>
-              <w:t xml:space="preserve"> indirizzo </w:t>
+              <w:t xml:space="preserve"> indirizzo</w:t>
+            </w:r>
+            <w:proofErr w:type="gramEnd"/>
+            <w:r>
+              <w:t xml:space="preserve"> </w:t>
             </w:r>
             <w:r>
               <w:t xml:space="preserve">dal database </w:t>
@@ -9441,12 +9533,7 @@
           <w:p>
             <w:proofErr w:type="spellStart"/>
             <w:r>
-              <w:t>Mod</w:t>
-            </w:r>
-            <w:bookmarkStart w:id="0" w:name="_GoBack"/>
-            <w:bookmarkEnd w:id="0"/>
-            <w:r>
-              <w:t>ificaProdotto</w:t>
+              <w:t>ModificaProdotto</w:t>
             </w:r>
             <w:proofErr w:type="spellEnd"/>
           </w:p>
@@ -9747,8 +9834,13 @@
                 <w:numId w:val="10"/>
               </w:numPr>
             </w:pPr>
-            <w:r>
-              <w:t>Dimensione(KB)</w:t>
+            <w:proofErr w:type="gramStart"/>
+            <w:r>
+              <w:t>Dimensione(</w:t>
+            </w:r>
+            <w:proofErr w:type="gramEnd"/>
+            <w:r>
+              <w:t>KB)</w:t>
             </w:r>
           </w:p>
           <w:p>
@@ -9860,8 +9952,13 @@
                 <w:numId w:val="11"/>
               </w:numPr>
             </w:pPr>
-            <w:r>
-              <w:t>Dimensione(KB)</w:t>
+            <w:proofErr w:type="gramStart"/>
+            <w:r>
+              <w:t>Dimensione(</w:t>
+            </w:r>
+            <w:proofErr w:type="gramEnd"/>
+            <w:r>
+              <w:t>KB)</w:t>
             </w:r>
           </w:p>
           <w:p>
@@ -9993,7 +10090,15 @@
           </w:tcPr>
           <w:p>
             <w:r>
-              <w:t xml:space="preserve">L’artista annulla la modifica dei dati del prodotto(Caso d’uso: </w:t>
+              <w:t xml:space="preserve">L’artista annulla la modifica dei dati del </w:t>
+            </w:r>
+            <w:proofErr w:type="gramStart"/>
+            <w:r>
+              <w:t>prodotto(</w:t>
+            </w:r>
+            <w:proofErr w:type="gramEnd"/>
+            <w:r>
+              <w:t xml:space="preserve">Caso d’uso: </w:t>
             </w:r>
             <w:r>
               <w:t>A</w:t>
@@ -10020,7 +10125,15 @@
             </w:r>
             <w:proofErr w:type="spellEnd"/>
             <w:r>
-              <w:t xml:space="preserve"> da compilare nuovamente.(caso d’uso: </w:t>
+              <w:t xml:space="preserve"> da compilare </w:t>
+            </w:r>
+            <w:proofErr w:type="gramStart"/>
+            <w:r>
+              <w:t>nuovamente.(</w:t>
+            </w:r>
+            <w:proofErr w:type="gramEnd"/>
+            <w:r>
+              <w:t xml:space="preserve">caso d’uso: </w:t>
             </w:r>
             <w:proofErr w:type="spellStart"/>
             <w:r>
@@ -10903,10 +11016,7 @@
           </w:tcPr>
           <w:p>
             <w:r>
-              <w:t>UC0</w:t>
-            </w:r>
-            <w:r>
-              <w:t>24</w:t>
+              <w:t>UC24</w:t>
             </w:r>
           </w:p>
         </w:tc>
@@ -10958,7 +11068,19 @@
               </w:numPr>
             </w:pPr>
             <w:r>
-              <w:t xml:space="preserve"> L’utente viene rindirizzato a una pagina per il pagamento dei prodotti attualmente nel carrello</w:t>
+              <w:t xml:space="preserve"> L’utente </w:t>
+            </w:r>
+            <w:r>
+              <w:t xml:space="preserve">clicca sul bottone “Checkout” e </w:t>
+            </w:r>
+            <w:r>
+              <w:t>viene r</w:t>
+            </w:r>
+            <w:r>
+              <w:t>e</w:t>
+            </w:r>
+            <w:r>
+              <w:t>indirizzato a una pagina per il pagamento dei prodotti attualmente nel carrello</w:t>
             </w:r>
           </w:p>
           <w:p>
@@ -10970,7 +11092,25 @@
               </w:numPr>
             </w:pPr>
             <w:r>
-              <w:t>Il sistema genera una lista dei prodotti presenti nel carrello, una lista delle carte collegate, e una lista degli indirizzi collegati.</w:t>
+              <w:t xml:space="preserve">Il sistema </w:t>
+            </w:r>
+            <w:r>
+              <w:t>mostra a schermo la</w:t>
+            </w:r>
+            <w:r>
+              <w:t xml:space="preserve"> lista dei prodotti presenti nel carrello, </w:t>
+            </w:r>
+            <w:r>
+              <w:t>la</w:t>
+            </w:r>
+            <w:r>
+              <w:t xml:space="preserve"> lista delle carte collegate</w:t>
+            </w:r>
+            <w:r>
+              <w:t xml:space="preserve"> e</w:t>
+            </w:r>
+            <w:r>
+              <w:t xml:space="preserve"> degli indirizzi.</w:t>
             </w:r>
           </w:p>
           <w:p>
@@ -10982,7 +11122,19 @@
               </w:numPr>
             </w:pPr>
             <w:r>
-              <w:t>In fondo alla pagina troverà due bottoni “Conferma” e “Annulla”.</w:t>
+              <w:t>L’utente seleziona la carta e l’indirizzo da utilizzare e clicca su “Conferma”</w:t>
+            </w:r>
+          </w:p>
+          <w:p>
+            <w:pPr>
+              <w:pStyle w:val="Paragrafoelenco"/>
+              <w:numPr>
+                <w:ilvl w:val="0"/>
+                <w:numId w:val="38"/>
+              </w:numPr>
+            </w:pPr>
+            <w:r>
+              <w:t>Il sistema salva l’ordine nel database e reindirizza l’utente all’homepage con un messaggio a schermo di conferma</w:t>
             </w:r>
           </w:p>
         </w:tc>
@@ -11004,7 +11156,7 @@
           </w:tcPr>
           <w:p>
             <w:r>
-              <w:t>L’utente clicca sul bottone “Checkout”</w:t>
+              <w:t>L’utente si trova nella pagina del carrello</w:t>
             </w:r>
           </w:p>
         </w:tc>
@@ -11026,13 +11178,7 @@
           </w:tcPr>
           <w:p>
             <w:r>
-              <w:t>L’utente clicca sul bottone “Conferma”</w:t>
-            </w:r>
-            <w:r>
-              <w:t xml:space="preserve"> </w:t>
-            </w:r>
-            <w:r>
-              <w:t>e viene rindirizzato all’homepage.</w:t>
+              <w:t>L’utente è reindirizzato alla home del sistema</w:t>
             </w:r>
           </w:p>
         </w:tc>
@@ -11058,10 +11204,7 @@
             </w:r>
             <w:r>
               <w:br/>
-              <w:t>(Caso d’uso:</w:t>
-            </w:r>
-            <w:r>
-              <w:t xml:space="preserve"> </w:t>
+              <w:t xml:space="preserve">(Caso d’uso: </w:t>
             </w:r>
             <w:proofErr w:type="spellStart"/>
             <w:r>
@@ -11152,10 +11295,7 @@
           </w:tcPr>
           <w:p>
             <w:r>
-              <w:t>UC0</w:t>
-            </w:r>
-            <w:r>
-              <w:t>25</w:t>
+              <w:t>U25</w:t>
             </w:r>
           </w:p>
         </w:tc>
@@ -11199,7 +11339,7 @@
           </w:tcPr>
           <w:p>
             <w:r>
-              <w:t>Il sistema reindirizza l’utente al punto 2 del caso d’uso “Checkout”.</w:t>
+              <w:t>Il sistema reindirizza l’utente al punto 2 del caso d’uso “Checkout”</w:t>
             </w:r>
           </w:p>
         </w:tc>
@@ -11221,7 +11361,7 @@
           </w:tcPr>
           <w:p>
             <w:r>
-              <w:t>Il metodo di pagamento ha generato un errore.</w:t>
+              <w:t>Estende il caso d’uso UC24 in caso di errore generato dalla carta scelta per il pagamento</w:t>
             </w:r>
           </w:p>
         </w:tc>
@@ -11243,7 +11383,7 @@
           </w:tcPr>
           <w:p>
             <w:r>
-              <w:t>L’utente si trova nella pagina “Checkout”.</w:t>
+              <w:t>L’utente si trova nella pagina “Checkout”</w:t>
             </w:r>
           </w:p>
         </w:tc>
@@ -11308,7 +11448,6 @@
           <w:sz w:val="24"/>
           <w:szCs w:val="24"/>
         </w:rPr>
-        <w:lastRenderedPageBreak/>
         <w:t>X)</w:t>
       </w:r>
     </w:p>
@@ -11361,7 +11500,10 @@
           </w:tcPr>
           <w:p>
             <w:r>
-              <w:t>UC0?</w:t>
+              <w:t>UC</w:t>
+            </w:r>
+            <w:r>
+              <w:t>26</w:t>
             </w:r>
           </w:p>
         </w:tc>
@@ -11485,7 +11627,13 @@
               </w:numPr>
             </w:pPr>
             <w:r>
-              <w:t xml:space="preserve">L’arista sottomette il </w:t>
+              <w:t>L’ar</w:t>
+            </w:r>
+            <w:r>
+              <w:t>t</w:t>
+            </w:r>
+            <w:r>
+              <w:t xml:space="preserve">ista sottomette il </w:t>
             </w:r>
             <w:proofErr w:type="spellStart"/>
             <w:r>
@@ -11540,7 +11688,13 @@
           </w:tcPr>
           <w:p>
             <w:r>
-              <w:t>L’artista clicca sulla sezione lista ordini</w:t>
+              <w:t xml:space="preserve">L’artista </w:t>
+            </w:r>
+            <w:r>
+              <w:t>si trova nella</w:t>
+            </w:r>
+            <w:r>
+              <w:t xml:space="preserve"> sezione lista ordini</w:t>
             </w:r>
           </w:p>
         </w:tc>
@@ -11562,7 +11716,7 @@
           </w:tcPr>
           <w:p>
             <w:r>
-              <w:t>Il sistema riporta l’artista alla tabella degli ordini</w:t>
+              <w:t>L’artista è ancora nella sezione lista ordini</w:t>
             </w:r>
           </w:p>
         </w:tc>
@@ -11597,7 +11751,15 @@
           </w:p>
           <w:p>
             <w:r>
-              <w:t>L’artista annulla l’aggiornamento di stato verificabile nei punti 2,3,4 (Caso d’uso : Annulla)</w:t>
+              <w:t xml:space="preserve">L’artista annulla l’aggiornamento di stato verificabile nei punti 2,3,4 (Caso </w:t>
+            </w:r>
+            <w:proofErr w:type="gramStart"/>
+            <w:r>
+              <w:t>d’uso :</w:t>
+            </w:r>
+            <w:proofErr w:type="gramEnd"/>
+            <w:r>
+              <w:t xml:space="preserve"> Annulla)</w:t>
             </w:r>
           </w:p>
         </w:tc>
@@ -11637,6 +11799,8 @@
           <w:szCs w:val="24"/>
         </w:rPr>
       </w:pPr>
+      <w:bookmarkStart w:id="0" w:name="_GoBack"/>
+      <w:bookmarkEnd w:id="0"/>
     </w:p>
     <w:sectPr>
       <w:footerReference w:type="default" r:id="rId26"/>
@@ -17014,7 +17178,7 @@
 </file>
 
 <file path=customXml/itemProps1.xml><?xml version="1.0" encoding="utf-8"?>
-<ds:datastoreItem xmlns:ds="http://schemas.openxmlformats.org/officeDocument/2006/customXml" ds:itemID="{D21BE549-B656-4278-87FA-47E61C8D2CF2}">
+<ds:datastoreItem xmlns:ds="http://schemas.openxmlformats.org/officeDocument/2006/customXml" ds:itemID="{241237FF-6D80-4D8B-996F-06947127E722}">
   <ds:schemaRefs>
     <ds:schemaRef ds:uri="http://schemas.openxmlformats.org/officeDocument/2006/bibliography"/>
   </ds:schemaRefs>

--- a/Deliverables/RAD_Kloudy_2.docx
+++ b/Deliverables/RAD_Kloudy_2.docx
@@ -1577,7 +1577,7 @@
               <w:t>Inserisci</w:t>
             </w:r>
             <w:r>
-              <w:t>Prodotto</w:t>
+              <w:t>_IMG</w:t>
             </w:r>
             <w:proofErr w:type="spellEnd"/>
           </w:p>
@@ -1671,16 +1671,7 @@
               </w:numPr>
             </w:pPr>
             <w:r>
-              <w:lastRenderedPageBreak/>
-              <w:t xml:space="preserve">Il sistema pone una scelta tra audio, testo, immagini. In base alla scelta il sistema genera un </w:t>
-            </w:r>
-            <w:proofErr w:type="spellStart"/>
-            <w:r>
-              <w:t>form</w:t>
-            </w:r>
-            <w:proofErr w:type="spellEnd"/>
-            <w:r>
-              <w:t xml:space="preserve"> differente.</w:t>
+              <w:t>L’artista clicca sull’icona “Immagine”</w:t>
             </w:r>
           </w:p>
           <w:p>
@@ -1692,30 +1683,7 @@
               </w:numPr>
             </w:pPr>
             <w:r>
-              <w:t xml:space="preserve">Il sistema genera un </w:t>
-            </w:r>
-            <w:proofErr w:type="spellStart"/>
-            <w:r>
-              <w:t>form</w:t>
-            </w:r>
-            <w:proofErr w:type="spellEnd"/>
-            <w:r>
-              <w:t xml:space="preserve"> in base all’articolo da caricare, e presenta diverse varianti:</w:t>
-            </w:r>
-          </w:p>
-          <w:p>
-            <w:pPr>
-              <w:ind w:left="360"/>
-            </w:pPr>
-            <w:r>
-              <w:t xml:space="preserve">       Variante 1. </w:t>
-            </w:r>
-          </w:p>
-          <w:p>
-            <w:pPr>
-              <w:ind w:left="708"/>
-            </w:pPr>
-            <w:r>
+              <w:lastRenderedPageBreak/>
               <w:t xml:space="preserve">Il sistema presenta un </w:t>
             </w:r>
             <w:proofErr w:type="spellStart"/>
@@ -1818,15 +1786,328 @@
               <w:t>Peso</w:t>
             </w:r>
           </w:p>
+          <w:p/>
+          <w:p>
+            <w:pPr>
+              <w:pStyle w:val="Paragrafoelenco"/>
+              <w:numPr>
+                <w:ilvl w:val="0"/>
+                <w:numId w:val="8"/>
+              </w:numPr>
+            </w:pPr>
+            <w:r>
+              <w:t xml:space="preserve">Una volta completato il </w:t>
+            </w:r>
+            <w:proofErr w:type="spellStart"/>
+            <w:r>
+              <w:t>form</w:t>
+            </w:r>
+            <w:proofErr w:type="spellEnd"/>
+            <w:r>
+              <w:t xml:space="preserve"> presentato dal sistema e sottomesso </w:t>
+            </w:r>
+            <w:proofErr w:type="gramStart"/>
+            <w:r>
+              <w:t>correttamente ,</w:t>
+            </w:r>
+            <w:proofErr w:type="gramEnd"/>
+            <w:r>
+              <w:t xml:space="preserve"> l’inserzione viene verificata da un moderatore. </w:t>
+            </w:r>
+          </w:p>
           <w:p>
             <w:pPr>
               <w:ind w:left="708"/>
             </w:pPr>
-            <w:r>
-              <w:t>Variante 2.</w:t>
-            </w:r>
-            <w:r>
-              <w:br/>
+          </w:p>
+          <w:p>
+            <w:pPr>
+              <w:ind w:left="1080"/>
+            </w:pPr>
+          </w:p>
+        </w:tc>
+      </w:tr>
+      <w:tr>
+        <w:tc>
+          <w:tcPr>
+            <w:tcW w:w="4814" w:type="dxa"/>
+          </w:tcPr>
+          <w:p>
+            <w:r>
+              <w:lastRenderedPageBreak/>
+              <w:t>Condizione di entrata:</w:t>
+            </w:r>
+          </w:p>
+        </w:tc>
+        <w:tc>
+          <w:tcPr>
+            <w:tcW w:w="4814" w:type="dxa"/>
+          </w:tcPr>
+          <w:p>
+            <w:r>
+              <w:t>L’utente si trova nella propria pagina personale</w:t>
+            </w:r>
+          </w:p>
+        </w:tc>
+      </w:tr>
+      <w:tr>
+        <w:tc>
+          <w:tcPr>
+            <w:tcW w:w="4814" w:type="dxa"/>
+          </w:tcPr>
+          <w:p>
+            <w:r>
+              <w:t>Condizione di uscita:</w:t>
+            </w:r>
+          </w:p>
+        </w:tc>
+        <w:tc>
+          <w:tcPr>
+            <w:tcW w:w="4814" w:type="dxa"/>
+          </w:tcPr>
+          <w:p>
+            <w:r>
+              <w:t>L’utente ha sottomesso l’inserzione alla verifica del moderatore e attende l’esito da quest’ultimo.</w:t>
+            </w:r>
+            <w:r>
+              <w:t xml:space="preserve"> L’utente è reindirizzato alla propria pagina personale</w:t>
+            </w:r>
+          </w:p>
+        </w:tc>
+      </w:tr>
+      <w:tr>
+        <w:tc>
+          <w:tcPr>
+            <w:tcW w:w="4814" w:type="dxa"/>
+          </w:tcPr>
+          <w:p>
+            <w:r>
+              <w:t>Estensione:</w:t>
+            </w:r>
+          </w:p>
+        </w:tc>
+        <w:tc>
+          <w:tcPr>
+            <w:tcW w:w="4814" w:type="dxa"/>
+          </w:tcPr>
+          <w:p>
+            <w:r>
+              <w:t xml:space="preserve">L’utente può annullare il </w:t>
+            </w:r>
+            <w:r>
+              <w:t>caricamento</w:t>
+            </w:r>
+            <w:r>
+              <w:t xml:space="preserve"> nei punti 1/2/3 e viene </w:t>
+            </w:r>
+            <w:r>
+              <w:t>re</w:t>
+            </w:r>
+            <w:r>
+              <w:t xml:space="preserve">indirizzato alla sua pagina </w:t>
+            </w:r>
+            <w:proofErr w:type="gramStart"/>
+            <w:r>
+              <w:t>personale(</w:t>
+            </w:r>
+            <w:proofErr w:type="gramEnd"/>
+            <w:r>
+              <w:t xml:space="preserve">Caso d’uso </w:t>
+            </w:r>
+            <w:r>
+              <w:t>Annulla</w:t>
+            </w:r>
+            <w:r>
+              <w:t>).</w:t>
+            </w:r>
+          </w:p>
+          <w:p/>
+          <w:p>
+            <w:r>
+              <w:t>L’utente ha effettuato errori nei punti</w:t>
+            </w:r>
+            <w:r>
+              <w:t xml:space="preserve"> 1/2/3</w:t>
+            </w:r>
+            <w:r>
+              <w:t xml:space="preserve"> </w:t>
+            </w:r>
+            <w:r>
+              <w:t xml:space="preserve">(Caso d’uso </w:t>
+            </w:r>
+            <w:proofErr w:type="spellStart"/>
+            <w:r>
+              <w:t>datiErrati</w:t>
+            </w:r>
+            <w:proofErr w:type="spellEnd"/>
+            <w:r>
+              <w:t>).</w:t>
+            </w:r>
+          </w:p>
+        </w:tc>
+      </w:tr>
+    </w:tbl>
+    <w:p/>
+    <w:p>
+      <w:pPr>
+        <w:rPr>
+          <w:rFonts w:ascii="Arial Black" w:hAnsi="Arial Black"/>
+          <w:sz w:val="24"/>
+          <w:szCs w:val="24"/>
+        </w:rPr>
+      </w:pPr>
+    </w:p>
+    <w:p>
+      <w:pPr>
+        <w:rPr>
+          <w:rFonts w:ascii="Arial Black" w:hAnsi="Arial Black"/>
+          <w:sz w:val="24"/>
+          <w:szCs w:val="24"/>
+        </w:rPr>
+      </w:pPr>
+      <w:r>
+        <w:rPr>
+          <w:rFonts w:ascii="Arial Black" w:hAnsi="Arial Black"/>
+          <w:sz w:val="24"/>
+          <w:szCs w:val="24"/>
+        </w:rPr>
+        <w:t xml:space="preserve">GG) </w:t>
+      </w:r>
+    </w:p>
+    <w:tbl>
+      <w:tblPr>
+        <w:tblStyle w:val="Grigliatabella"/>
+        <w:tblW w:w="0" w:type="auto"/>
+        <w:tblLook w:val="04A0" w:firstRow="1" w:lastRow="0" w:firstColumn="1" w:lastColumn="0" w:noHBand="0" w:noVBand="1"/>
+      </w:tblPr>
+      <w:tblGrid>
+        <w:gridCol w:w="4814"/>
+        <w:gridCol w:w="4814"/>
+      </w:tblGrid>
+      <w:tr>
+        <w:tc>
+          <w:tcPr>
+            <w:tcW w:w="4814" w:type="dxa"/>
+          </w:tcPr>
+          <w:p>
+            <w:r>
+              <w:t>Nome:</w:t>
+            </w:r>
+          </w:p>
+        </w:tc>
+        <w:tc>
+          <w:tcPr>
+            <w:tcW w:w="4814" w:type="dxa"/>
+          </w:tcPr>
+          <w:p>
+            <w:proofErr w:type="spellStart"/>
+            <w:r>
+              <w:t>Inserisci_Musica</w:t>
+            </w:r>
+            <w:proofErr w:type="spellEnd"/>
+          </w:p>
+        </w:tc>
+      </w:tr>
+      <w:tr>
+        <w:tc>
+          <w:tcPr>
+            <w:tcW w:w="4814" w:type="dxa"/>
+          </w:tcPr>
+          <w:p>
+            <w:r>
+              <w:t>ID:</w:t>
+            </w:r>
+          </w:p>
+        </w:tc>
+        <w:tc>
+          <w:tcPr>
+            <w:tcW w:w="4814" w:type="dxa"/>
+          </w:tcPr>
+          <w:p>
+            <w:r>
+              <w:t>UC??</w:t>
+            </w:r>
+          </w:p>
+        </w:tc>
+      </w:tr>
+      <w:tr>
+        <w:tc>
+          <w:tcPr>
+            <w:tcW w:w="4814" w:type="dxa"/>
+          </w:tcPr>
+          <w:p>
+            <w:r>
+              <w:t>Partecipanti:</w:t>
+            </w:r>
+          </w:p>
+        </w:tc>
+        <w:tc>
+          <w:tcPr>
+            <w:tcW w:w="4814" w:type="dxa"/>
+          </w:tcPr>
+          <w:p>
+            <w:r>
+              <w:t>Artista</w:t>
+            </w:r>
+          </w:p>
+        </w:tc>
+      </w:tr>
+      <w:tr>
+        <w:tc>
+          <w:tcPr>
+            <w:tcW w:w="4814" w:type="dxa"/>
+          </w:tcPr>
+          <w:p>
+            <w:r>
+              <w:t>Flusso degli eventi:</w:t>
+            </w:r>
+          </w:p>
+        </w:tc>
+        <w:tc>
+          <w:tcPr>
+            <w:tcW w:w="4814" w:type="dxa"/>
+          </w:tcPr>
+          <w:p>
+            <w:pPr>
+              <w:pStyle w:val="Paragrafoelenco"/>
+              <w:numPr>
+                <w:ilvl w:val="0"/>
+                <w:numId w:val="42"/>
+              </w:numPr>
+            </w:pPr>
+            <w:r>
+              <w:t xml:space="preserve">L’artista accede al </w:t>
+            </w:r>
+            <w:proofErr w:type="spellStart"/>
+            <w:r>
+              <w:t>form</w:t>
+            </w:r>
+            <w:proofErr w:type="spellEnd"/>
+            <w:r>
+              <w:t xml:space="preserve"> di caricamento di un’opera tramite la sua pagina personale.</w:t>
+            </w:r>
+          </w:p>
+          <w:p>
+            <w:pPr>
+              <w:pStyle w:val="Paragrafoelenco"/>
+              <w:numPr>
+                <w:ilvl w:val="0"/>
+                <w:numId w:val="42"/>
+              </w:numPr>
+            </w:pPr>
+            <w:r>
+              <w:t>L’artista clicca sull’icona “Musica”</w:t>
+            </w:r>
+          </w:p>
+          <w:p>
+            <w:pPr>
+              <w:pStyle w:val="Paragrafoelenco"/>
+              <w:numPr>
+                <w:ilvl w:val="0"/>
+                <w:numId w:val="42"/>
+              </w:numPr>
+            </w:pPr>
+            <w:r>
               <w:t xml:space="preserve">Il sistema presenta un </w:t>
             </w:r>
             <w:proofErr w:type="spellStart"/>
@@ -1835,7 +2116,7 @@
             </w:r>
             <w:proofErr w:type="spellEnd"/>
             <w:r>
-              <w:t xml:space="preserve"> di caricamento dell’audio con i seguenti dati(*obbligatorio):</w:t>
+              <w:t xml:space="preserve"> di caricamento dell’album musicale o della singola traccia con i seguenti dati(*obbligatorio):</w:t>
             </w:r>
           </w:p>
           <w:p>
@@ -1883,7 +2164,7 @@
               </w:numPr>
             </w:pPr>
             <w:r>
-              <w:t>Breve descrizione</w:t>
+              <w:t>Numero brani</w:t>
             </w:r>
           </w:p>
           <w:p>
@@ -1895,7 +2176,7 @@
               </w:numPr>
             </w:pPr>
             <w:r>
-              <w:t>Prezzo*</w:t>
+              <w:t>Breve descrizione</w:t>
             </w:r>
           </w:p>
           <w:p>
@@ -1906,13 +2187,8 @@
                 <w:numId w:val="10"/>
               </w:numPr>
             </w:pPr>
-            <w:proofErr w:type="gramStart"/>
-            <w:r>
-              <w:t>Dimensione(</w:t>
-            </w:r>
-            <w:proofErr w:type="gramEnd"/>
-            <w:r>
-              <w:t>KB)</w:t>
+            <w:r>
+              <w:t>Prezzo*</w:t>
             </w:r>
           </w:p>
           <w:p>
@@ -1923,10 +2199,57 @@
                 <w:numId w:val="10"/>
               </w:numPr>
             </w:pPr>
+            <w:proofErr w:type="gramStart"/>
+            <w:r>
+              <w:t>Dimensione(</w:t>
+            </w:r>
+            <w:proofErr w:type="gramEnd"/>
+            <w:r>
+              <w:t>KB)</w:t>
+            </w:r>
+          </w:p>
+          <w:p>
+            <w:pPr>
+              <w:pStyle w:val="Paragrafoelenco"/>
+              <w:numPr>
+                <w:ilvl w:val="0"/>
+                <w:numId w:val="10"/>
+              </w:numPr>
+            </w:pPr>
             <w:r>
               <w:t>Durata</w:t>
             </w:r>
           </w:p>
+          <w:p/>
+          <w:p>
+            <w:pPr>
+              <w:pStyle w:val="Paragrafoelenco"/>
+              <w:numPr>
+                <w:ilvl w:val="0"/>
+                <w:numId w:val="42"/>
+              </w:numPr>
+            </w:pPr>
+            <w:r>
+              <w:lastRenderedPageBreak/>
+              <w:t xml:space="preserve">Una volta completato il </w:t>
+            </w:r>
+            <w:proofErr w:type="spellStart"/>
+            <w:r>
+              <w:t>form</w:t>
+            </w:r>
+            <w:proofErr w:type="spellEnd"/>
+            <w:r>
+              <w:t xml:space="preserve"> presentato dal sistema e sottomesso </w:t>
+            </w:r>
+            <w:proofErr w:type="gramStart"/>
+            <w:r>
+              <w:t>correttamente ,</w:t>
+            </w:r>
+            <w:proofErr w:type="gramEnd"/>
+            <w:r>
+              <w:t xml:space="preserve"> l’inserzione viene verificata da un moderatore. </w:t>
+            </w:r>
+          </w:p>
           <w:p>
             <w:pPr>
               <w:ind w:left="708"/>
@@ -1934,15 +2257,268 @@
           </w:p>
           <w:p>
             <w:pPr>
-              <w:ind w:left="708"/>
-            </w:pPr>
-            <w:r>
-              <w:t>Variante 3.</w:t>
-            </w:r>
-          </w:p>
-          <w:p>
-            <w:pPr>
-              <w:ind w:left="708"/>
+              <w:ind w:left="1080"/>
+            </w:pPr>
+          </w:p>
+        </w:tc>
+      </w:tr>
+      <w:tr>
+        <w:tc>
+          <w:tcPr>
+            <w:tcW w:w="4814" w:type="dxa"/>
+          </w:tcPr>
+          <w:p>
+            <w:r>
+              <w:lastRenderedPageBreak/>
+              <w:t>Condizione di entrata:</w:t>
+            </w:r>
+          </w:p>
+        </w:tc>
+        <w:tc>
+          <w:tcPr>
+            <w:tcW w:w="4814" w:type="dxa"/>
+          </w:tcPr>
+          <w:p>
+            <w:r>
+              <w:t>L’utente si trova nella propria pagina personale</w:t>
+            </w:r>
+          </w:p>
+        </w:tc>
+      </w:tr>
+      <w:tr>
+        <w:tc>
+          <w:tcPr>
+            <w:tcW w:w="4814" w:type="dxa"/>
+          </w:tcPr>
+          <w:p>
+            <w:r>
+              <w:t>Condizione di uscita:</w:t>
+            </w:r>
+          </w:p>
+        </w:tc>
+        <w:tc>
+          <w:tcPr>
+            <w:tcW w:w="4814" w:type="dxa"/>
+          </w:tcPr>
+          <w:p>
+            <w:r>
+              <w:t>L’utente ha sottomesso l’inserzione alla verifica del moderatore e attende l’esito da quest’ultimo. L’utente è reindirizzato alla propria pagina personale</w:t>
+            </w:r>
+          </w:p>
+        </w:tc>
+      </w:tr>
+      <w:tr>
+        <w:tc>
+          <w:tcPr>
+            <w:tcW w:w="4814" w:type="dxa"/>
+          </w:tcPr>
+          <w:p>
+            <w:r>
+              <w:t>Estensione:</w:t>
+            </w:r>
+          </w:p>
+        </w:tc>
+        <w:tc>
+          <w:tcPr>
+            <w:tcW w:w="4814" w:type="dxa"/>
+          </w:tcPr>
+          <w:p>
+            <w:r>
+              <w:t xml:space="preserve">L’utente può annullare il </w:t>
+            </w:r>
+            <w:proofErr w:type="gramStart"/>
+            <w:r>
+              <w:t xml:space="preserve">caricamento </w:t>
+            </w:r>
+            <w:r>
+              <w:t xml:space="preserve"> nei</w:t>
+            </w:r>
+            <w:proofErr w:type="gramEnd"/>
+            <w:r>
+              <w:t xml:space="preserve"> punti 1/2/3 e viene </w:t>
+            </w:r>
+            <w:r>
+              <w:t>re</w:t>
+            </w:r>
+            <w:r>
+              <w:t>indirizzato alla sua pagina personale(Caso d’uso Annulla).</w:t>
+            </w:r>
+          </w:p>
+          <w:p/>
+          <w:p>
+            <w:r>
+              <w:t xml:space="preserve">L’utente ha effettuato errori nei punti 1/2/3 (Caso d’uso </w:t>
+            </w:r>
+            <w:proofErr w:type="spellStart"/>
+            <w:r>
+              <w:t>datiErrati</w:t>
+            </w:r>
+            <w:proofErr w:type="spellEnd"/>
+            <w:r>
+              <w:t>).</w:t>
+            </w:r>
+          </w:p>
+        </w:tc>
+      </w:tr>
+    </w:tbl>
+    <w:p>
+      <w:pPr>
+        <w:rPr>
+          <w:rFonts w:ascii="Arial Black" w:hAnsi="Arial Black"/>
+          <w:sz w:val="24"/>
+          <w:szCs w:val="24"/>
+        </w:rPr>
+      </w:pPr>
+    </w:p>
+    <w:p>
+      <w:pPr>
+        <w:rPr>
+          <w:rFonts w:ascii="Arial Black" w:hAnsi="Arial Black"/>
+          <w:sz w:val="24"/>
+          <w:szCs w:val="24"/>
+        </w:rPr>
+      </w:pPr>
+      <w:r>
+        <w:rPr>
+          <w:rFonts w:ascii="Arial Black" w:hAnsi="Arial Black"/>
+          <w:sz w:val="24"/>
+          <w:szCs w:val="24"/>
+        </w:rPr>
+        <w:t xml:space="preserve">FF) </w:t>
+      </w:r>
+    </w:p>
+    <w:tbl>
+      <w:tblPr>
+        <w:tblStyle w:val="Grigliatabella"/>
+        <w:tblW w:w="0" w:type="auto"/>
+        <w:tblLook w:val="04A0" w:firstRow="1" w:lastRow="0" w:firstColumn="1" w:lastColumn="0" w:noHBand="0" w:noVBand="1"/>
+      </w:tblPr>
+      <w:tblGrid>
+        <w:gridCol w:w="4814"/>
+        <w:gridCol w:w="4814"/>
+      </w:tblGrid>
+      <w:tr>
+        <w:tc>
+          <w:tcPr>
+            <w:tcW w:w="4814" w:type="dxa"/>
+          </w:tcPr>
+          <w:p>
+            <w:r>
+              <w:t>Nome:</w:t>
+            </w:r>
+          </w:p>
+        </w:tc>
+        <w:tc>
+          <w:tcPr>
+            <w:tcW w:w="4814" w:type="dxa"/>
+          </w:tcPr>
+          <w:p>
+            <w:proofErr w:type="spellStart"/>
+            <w:r>
+              <w:t>Inserisci_Testo</w:t>
+            </w:r>
+            <w:proofErr w:type="spellEnd"/>
+          </w:p>
+        </w:tc>
+      </w:tr>
+      <w:tr>
+        <w:tc>
+          <w:tcPr>
+            <w:tcW w:w="4814" w:type="dxa"/>
+          </w:tcPr>
+          <w:p>
+            <w:r>
+              <w:t>ID:</w:t>
+            </w:r>
+          </w:p>
+        </w:tc>
+        <w:tc>
+          <w:tcPr>
+            <w:tcW w:w="4814" w:type="dxa"/>
+          </w:tcPr>
+          <w:p>
+            <w:r>
+              <w:t>UC??</w:t>
+            </w:r>
+          </w:p>
+        </w:tc>
+      </w:tr>
+      <w:tr>
+        <w:tc>
+          <w:tcPr>
+            <w:tcW w:w="4814" w:type="dxa"/>
+          </w:tcPr>
+          <w:p>
+            <w:r>
+              <w:t>Partecipanti:</w:t>
+            </w:r>
+          </w:p>
+        </w:tc>
+        <w:tc>
+          <w:tcPr>
+            <w:tcW w:w="4814" w:type="dxa"/>
+          </w:tcPr>
+          <w:p>
+            <w:r>
+              <w:t>Artista</w:t>
+            </w:r>
+          </w:p>
+        </w:tc>
+      </w:tr>
+      <w:tr>
+        <w:tc>
+          <w:tcPr>
+            <w:tcW w:w="4814" w:type="dxa"/>
+          </w:tcPr>
+          <w:p>
+            <w:r>
+              <w:t>Flusso degli eventi:</w:t>
+            </w:r>
+          </w:p>
+        </w:tc>
+        <w:tc>
+          <w:tcPr>
+            <w:tcW w:w="4814" w:type="dxa"/>
+          </w:tcPr>
+          <w:p>
+            <w:pPr>
+              <w:pStyle w:val="Paragrafoelenco"/>
+              <w:numPr>
+                <w:ilvl w:val="0"/>
+                <w:numId w:val="43"/>
+              </w:numPr>
+            </w:pPr>
+            <w:r>
+              <w:t xml:space="preserve">L’artista accede al </w:t>
+            </w:r>
+            <w:proofErr w:type="spellStart"/>
+            <w:r>
+              <w:t>form</w:t>
+            </w:r>
+            <w:proofErr w:type="spellEnd"/>
+            <w:r>
+              <w:t xml:space="preserve"> di caricamento di un’opera tramite la sua pagina personale.</w:t>
+            </w:r>
+          </w:p>
+          <w:p>
+            <w:pPr>
+              <w:pStyle w:val="Paragrafoelenco"/>
+              <w:numPr>
+                <w:ilvl w:val="0"/>
+                <w:numId w:val="43"/>
+              </w:numPr>
+            </w:pPr>
+            <w:r>
+              <w:t>L’artista clicca sull’icona “Testo”</w:t>
+            </w:r>
+          </w:p>
+          <w:p>
+            <w:pPr>
+              <w:pStyle w:val="Paragrafoelenco"/>
+              <w:numPr>
+                <w:ilvl w:val="0"/>
+                <w:numId w:val="43"/>
+              </w:numPr>
             </w:pPr>
             <w:r>
               <w:t xml:space="preserve">Il sistema presenta un </w:t>
@@ -2069,12 +2645,13 @@
               <w:t>Categoria</w:t>
             </w:r>
           </w:p>
+          <w:p/>
           <w:p>
             <w:pPr>
               <w:pStyle w:val="Paragrafoelenco"/>
               <w:numPr>
                 <w:ilvl w:val="0"/>
-                <w:numId w:val="8"/>
+                <w:numId w:val="43"/>
               </w:numPr>
             </w:pPr>
             <w:r>
@@ -2116,52 +2693,51 @@
           </w:tcPr>
           <w:p>
             <w:r>
+              <w:t>Condizione di entrata:</w:t>
+            </w:r>
+          </w:p>
+        </w:tc>
+        <w:tc>
+          <w:tcPr>
+            <w:tcW w:w="4814" w:type="dxa"/>
+          </w:tcPr>
+          <w:p>
+            <w:r>
+              <w:t>L’utente si trova nella propria pagina personale</w:t>
+            </w:r>
+          </w:p>
+        </w:tc>
+      </w:tr>
+      <w:tr>
+        <w:tc>
+          <w:tcPr>
+            <w:tcW w:w="4814" w:type="dxa"/>
+          </w:tcPr>
+          <w:p>
+            <w:r>
+              <w:t>Condizione di uscita:</w:t>
+            </w:r>
+          </w:p>
+        </w:tc>
+        <w:tc>
+          <w:tcPr>
+            <w:tcW w:w="4814" w:type="dxa"/>
+          </w:tcPr>
+          <w:p>
+            <w:r>
+              <w:t>L’utente ha sottomesso l’inserzione alla verifica del moderatore e attende l’esito da quest’ultimo. L’utente è reindirizzato alla propria pagina personale</w:t>
+            </w:r>
+          </w:p>
+        </w:tc>
+      </w:tr>
+      <w:tr>
+        <w:tc>
+          <w:tcPr>
+            <w:tcW w:w="4814" w:type="dxa"/>
+          </w:tcPr>
+          <w:p>
+            <w:r>
               <w:lastRenderedPageBreak/>
-              <w:t>Condizione di entrata:</w:t>
-            </w:r>
-          </w:p>
-        </w:tc>
-        <w:tc>
-          <w:tcPr>
-            <w:tcW w:w="4814" w:type="dxa"/>
-          </w:tcPr>
-          <w:p>
-            <w:r>
-              <w:t>L’utente decide di voler caricare un prodotto nel sistema e di venderlo.</w:t>
-            </w:r>
-          </w:p>
-        </w:tc>
-      </w:tr>
-      <w:tr>
-        <w:tc>
-          <w:tcPr>
-            <w:tcW w:w="4814" w:type="dxa"/>
-          </w:tcPr>
-          <w:p>
-            <w:r>
-              <w:lastRenderedPageBreak/>
-              <w:t>Condizione di uscita:</w:t>
-            </w:r>
-          </w:p>
-        </w:tc>
-        <w:tc>
-          <w:tcPr>
-            <w:tcW w:w="4814" w:type="dxa"/>
-          </w:tcPr>
-          <w:p>
-            <w:r>
-              <w:t>L’utente ha sottomesso l’inserzione alla verifica del moderatore e attende l’esito da quest’ultimo.</w:t>
-            </w:r>
-          </w:p>
-        </w:tc>
-      </w:tr>
-      <w:tr>
-        <w:tc>
-          <w:tcPr>
-            <w:tcW w:w="4814" w:type="dxa"/>
-          </w:tcPr>
-          <w:p>
-            <w:r>
               <w:t>Estensione:</w:t>
             </w:r>
           </w:p>
@@ -2172,7 +2748,19 @@
           </w:tcPr>
           <w:p>
             <w:r>
-              <w:t xml:space="preserve">L’utente può annullare il completamente nei punti 1/2/3 e viene indirizzato alla sua pagina </w:t>
+              <w:t xml:space="preserve">L’utente può annullare il </w:t>
+            </w:r>
+            <w:r>
+              <w:t>caricamento</w:t>
+            </w:r>
+            <w:r>
+              <w:t xml:space="preserve"> nei punti 1/2/3 e viene </w:t>
+            </w:r>
+            <w:r>
+              <w:t>re</w:t>
+            </w:r>
+            <w:r>
+              <w:t xml:space="preserve">indirizzato alla sua pagina </w:t>
             </w:r>
             <w:proofErr w:type="gramStart"/>
             <w:r>
@@ -2180,62 +2768,80 @@
             </w:r>
             <w:proofErr w:type="gramEnd"/>
             <w:r>
-              <w:t xml:space="preserve">Caso d’uso </w:t>
-            </w:r>
-            <w:r>
-              <w:t>Annulla</w:t>
-            </w:r>
+              <w:t>Caso d’uso Annulla).</w:t>
+            </w:r>
+          </w:p>
+          <w:p/>
+          <w:p>
+            <w:r>
+              <w:t xml:space="preserve">L’utente ha effettuato errori nei punti 1/2/3 (Caso d’uso </w:t>
+            </w:r>
+            <w:proofErr w:type="spellStart"/>
+            <w:r>
+              <w:t>datiErrati</w:t>
+            </w:r>
+            <w:proofErr w:type="spellEnd"/>
             <w:r>
               <w:t>).</w:t>
             </w:r>
           </w:p>
-          <w:p>
-            <w:r>
-              <w:t xml:space="preserve">L’utente riceve un esito negativo da parte del moderatore e deve </w:t>
-            </w:r>
-            <w:r>
-              <w:t xml:space="preserve">ricaricare </w:t>
-            </w:r>
-            <w:proofErr w:type="gramStart"/>
-            <w:r>
-              <w:t>l’opera</w:t>
-            </w:r>
-            <w:r>
-              <w:t>(</w:t>
-            </w:r>
-            <w:proofErr w:type="gramEnd"/>
-            <w:r>
-              <w:t xml:space="preserve">Caso d’uso: </w:t>
-            </w:r>
-            <w:proofErr w:type="spellStart"/>
-            <w:r>
-              <w:t>esitoNeg</w:t>
-            </w:r>
-            <w:proofErr w:type="spellEnd"/>
-            <w:r>
-              <w:t>).</w:t>
-            </w:r>
-          </w:p>
-          <w:p>
-            <w:r>
-              <w:t>L’utente ha effettuato errori nei punti</w:t>
-            </w:r>
-            <w:r>
-              <w:t xml:space="preserve"> 1/2/3(Caso d’uso </w:t>
-            </w:r>
-            <w:proofErr w:type="spellStart"/>
-            <w:r>
-              <w:t>datiErrati</w:t>
-            </w:r>
-            <w:proofErr w:type="spellEnd"/>
-            <w:r>
-              <w:t>).</w:t>
-            </w:r>
-          </w:p>
         </w:tc>
       </w:tr>
     </w:tbl>
-    <w:p/>
+    <w:p>
+      <w:pPr>
+        <w:rPr>
+          <w:rFonts w:ascii="Arial Black" w:hAnsi="Arial Black"/>
+          <w:sz w:val="24"/>
+          <w:szCs w:val="24"/>
+        </w:rPr>
+      </w:pPr>
+    </w:p>
+    <w:p>
+      <w:pPr>
+        <w:rPr>
+          <w:rFonts w:ascii="Arial Black" w:hAnsi="Arial Black"/>
+          <w:sz w:val="24"/>
+          <w:szCs w:val="24"/>
+        </w:rPr>
+      </w:pPr>
+    </w:p>
+    <w:p>
+      <w:pPr>
+        <w:rPr>
+          <w:rFonts w:ascii="Arial Black" w:hAnsi="Arial Black"/>
+          <w:sz w:val="24"/>
+          <w:szCs w:val="24"/>
+        </w:rPr>
+      </w:pPr>
+    </w:p>
+    <w:p>
+      <w:pPr>
+        <w:rPr>
+          <w:rFonts w:ascii="Arial Black" w:hAnsi="Arial Black"/>
+          <w:sz w:val="24"/>
+          <w:szCs w:val="24"/>
+        </w:rPr>
+      </w:pPr>
+    </w:p>
+    <w:p>
+      <w:pPr>
+        <w:rPr>
+          <w:rFonts w:ascii="Arial Black" w:hAnsi="Arial Black"/>
+          <w:sz w:val="24"/>
+          <w:szCs w:val="24"/>
+        </w:rPr>
+      </w:pPr>
+    </w:p>
+    <w:p>
+      <w:pPr>
+        <w:rPr>
+          <w:rFonts w:ascii="Arial Black" w:hAnsi="Arial Black"/>
+          <w:sz w:val="24"/>
+          <w:szCs w:val="24"/>
+        </w:rPr>
+      </w:pPr>
+    </w:p>
     <w:p>
       <w:pPr>
         <w:rPr>
@@ -9533,7 +10139,7 @@
           <w:p>
             <w:proofErr w:type="spellStart"/>
             <w:r>
-              <w:t>ModificaProdotto</w:t>
+              <w:t>ModificaImmagine</w:t>
             </w:r>
             <w:proofErr w:type="spellEnd"/>
           </w:p>
@@ -9556,7 +10162,7 @@
           </w:tcPr>
           <w:p>
             <w:r>
-              <w:t>UC20</w:t>
+              <w:t>UC?</w:t>
             </w:r>
           </w:p>
         </w:tc>
@@ -9605,42 +10211,6 @@
                 <w:ilvl w:val="0"/>
                 <w:numId w:val="34"/>
               </w:numPr>
-            </w:pPr>
-            <w:r>
-              <w:t xml:space="preserve">L’artista decide di modificare un prodotto tramite la voce “modifica” accanto al prodotto d’interesse. </w:t>
-            </w:r>
-          </w:p>
-          <w:p>
-            <w:pPr>
-              <w:pStyle w:val="Paragrafoelenco"/>
-              <w:numPr>
-                <w:ilvl w:val="0"/>
-                <w:numId w:val="34"/>
-              </w:numPr>
-            </w:pPr>
-            <w:r>
-              <w:t xml:space="preserve">Il sistema genera un </w:t>
-            </w:r>
-            <w:proofErr w:type="spellStart"/>
-            <w:r>
-              <w:t>form</w:t>
-            </w:r>
-            <w:proofErr w:type="spellEnd"/>
-            <w:r>
-              <w:t xml:space="preserve"> di modifica variabile in base alla tipologia di prodotto con i seguenti dati (* obbligatorio):</w:t>
-            </w:r>
-          </w:p>
-          <w:p>
-            <w:pPr>
-              <w:ind w:left="708"/>
-            </w:pPr>
-            <w:r>
-              <w:t xml:space="preserve">Variante 1. </w:t>
-            </w:r>
-          </w:p>
-          <w:p>
-            <w:pPr>
-              <w:ind w:left="708"/>
             </w:pPr>
             <w:r>
               <w:t xml:space="preserve">Il sistema presenta un </w:t>
@@ -9742,18 +10312,282 @@
               <w:ind w:left="1788"/>
             </w:pPr>
             <w:r>
-              <w:t>Peso</w:t>
-            </w:r>
-          </w:p>
-          <w:p>
-            <w:pPr>
-              <w:ind w:left="708"/>
-            </w:pPr>
-            <w:r>
-              <w:t>Variante 2.</w:t>
-            </w:r>
-            <w:r>
-              <w:br/>
+              <w:t>Dimensione</w:t>
+            </w:r>
+          </w:p>
+          <w:p>
+            <w:pPr>
+              <w:pStyle w:val="Paragrafoelenco"/>
+              <w:numPr>
+                <w:ilvl w:val="0"/>
+                <w:numId w:val="34"/>
+              </w:numPr>
+            </w:pPr>
+            <w:r>
+              <w:t xml:space="preserve">L’utente sottomette il </w:t>
+            </w:r>
+            <w:proofErr w:type="spellStart"/>
+            <w:r>
+              <w:t>form</w:t>
+            </w:r>
+            <w:proofErr w:type="spellEnd"/>
+            <w:r>
+              <w:t xml:space="preserve"> al sistema per verificare la validità dei dati.</w:t>
+            </w:r>
+          </w:p>
+          <w:p>
+            <w:pPr>
+              <w:pStyle w:val="Paragrafoelenco"/>
+              <w:numPr>
+                <w:ilvl w:val="0"/>
+                <w:numId w:val="34"/>
+              </w:numPr>
+            </w:pPr>
+            <w:r>
+              <w:t>Il sistema inserisce il prodotto modificato nella lista dei prodotti da confermare del moderatore e mostra all’artista un messaggio di avviso</w:t>
+            </w:r>
+          </w:p>
+          <w:p/>
+        </w:tc>
+      </w:tr>
+      <w:tr>
+        <w:tc>
+          <w:tcPr>
+            <w:tcW w:w="4814" w:type="dxa"/>
+          </w:tcPr>
+          <w:p>
+            <w:r>
+              <w:t>Condizione di entrata:</w:t>
+            </w:r>
+          </w:p>
+        </w:tc>
+        <w:tc>
+          <w:tcPr>
+            <w:tcW w:w="4814" w:type="dxa"/>
+          </w:tcPr>
+          <w:p>
+            <w:r>
+              <w:t>L’artista clicca sul bottone “Modifica” accanto al prodotto da modificare</w:t>
+            </w:r>
+          </w:p>
+        </w:tc>
+      </w:tr>
+      <w:tr>
+        <w:tc>
+          <w:tcPr>
+            <w:tcW w:w="4814" w:type="dxa"/>
+          </w:tcPr>
+          <w:p>
+            <w:r>
+              <w:t>Condizione di uscita:</w:t>
+            </w:r>
+          </w:p>
+        </w:tc>
+        <w:tc>
+          <w:tcPr>
+            <w:tcW w:w="4814" w:type="dxa"/>
+          </w:tcPr>
+          <w:p>
+            <w:r>
+              <w:t>L’utente attende l’esito della verifica del moderatore.</w:t>
+            </w:r>
+          </w:p>
+          <w:p>
+            <w:r>
+              <w:t>L’utente è reindirizzato alla propria area personale</w:t>
+            </w:r>
+          </w:p>
+        </w:tc>
+      </w:tr>
+      <w:tr>
+        <w:tc>
+          <w:tcPr>
+            <w:tcW w:w="4814" w:type="dxa"/>
+          </w:tcPr>
+          <w:p>
+            <w:r>
+              <w:t>Estensione:</w:t>
+            </w:r>
+          </w:p>
+        </w:tc>
+        <w:tc>
+          <w:tcPr>
+            <w:tcW w:w="4814" w:type="dxa"/>
+          </w:tcPr>
+          <w:p>
+            <w:r>
+              <w:t xml:space="preserve">L’artista annulla la modifica dei dati del </w:t>
+            </w:r>
+            <w:proofErr w:type="gramStart"/>
+            <w:r>
+              <w:t>prodotto(</w:t>
+            </w:r>
+            <w:proofErr w:type="gramEnd"/>
+            <w:r>
+              <w:t>Caso d’uso: Annulla)</w:t>
+            </w:r>
+          </w:p>
+          <w:p>
+            <w:r>
+              <w:lastRenderedPageBreak/>
+              <w:t xml:space="preserve">L’artista non sottomette correttamente il </w:t>
+            </w:r>
+            <w:proofErr w:type="spellStart"/>
+            <w:r>
+              <w:t>form</w:t>
+            </w:r>
+            <w:proofErr w:type="spellEnd"/>
+            <w:r>
+              <w:t xml:space="preserve"> e viene rindirizzato al </w:t>
+            </w:r>
+            <w:proofErr w:type="spellStart"/>
+            <w:r>
+              <w:t>form</w:t>
+            </w:r>
+            <w:proofErr w:type="spellEnd"/>
+            <w:r>
+              <w:t xml:space="preserve"> da compilare </w:t>
+            </w:r>
+            <w:proofErr w:type="gramStart"/>
+            <w:r>
+              <w:t>nuovamente.(</w:t>
+            </w:r>
+            <w:proofErr w:type="gramEnd"/>
+            <w:r>
+              <w:t xml:space="preserve">caso d’uso: </w:t>
+            </w:r>
+            <w:proofErr w:type="spellStart"/>
+            <w:r>
+              <w:t>datiErrati</w:t>
+            </w:r>
+            <w:proofErr w:type="spellEnd"/>
+            <w:r>
+              <w:t>)</w:t>
+            </w:r>
+          </w:p>
+        </w:tc>
+      </w:tr>
+    </w:tbl>
+    <w:p>
+      <w:pPr>
+        <w:rPr>
+          <w:rFonts w:ascii="Arial Black" w:hAnsi="Arial Black"/>
+          <w:sz w:val="24"/>
+          <w:szCs w:val="24"/>
+        </w:rPr>
+      </w:pPr>
+    </w:p>
+    <w:p>
+      <w:pPr>
+        <w:rPr>
+          <w:rFonts w:ascii="Arial Black" w:hAnsi="Arial Black"/>
+          <w:sz w:val="24"/>
+          <w:szCs w:val="24"/>
+        </w:rPr>
+      </w:pPr>
+    </w:p>
+    <w:tbl>
+      <w:tblPr>
+        <w:tblStyle w:val="Grigliatabella"/>
+        <w:tblW w:w="0" w:type="auto"/>
+        <w:tblLook w:val="04A0" w:firstRow="1" w:lastRow="0" w:firstColumn="1" w:lastColumn="0" w:noHBand="0" w:noVBand="1"/>
+      </w:tblPr>
+      <w:tblGrid>
+        <w:gridCol w:w="4814"/>
+        <w:gridCol w:w="4814"/>
+      </w:tblGrid>
+      <w:tr>
+        <w:tc>
+          <w:tcPr>
+            <w:tcW w:w="4814" w:type="dxa"/>
+          </w:tcPr>
+          <w:p>
+            <w:r>
+              <w:t>Nome:</w:t>
+            </w:r>
+          </w:p>
+        </w:tc>
+        <w:tc>
+          <w:tcPr>
+            <w:tcW w:w="4814" w:type="dxa"/>
+          </w:tcPr>
+          <w:p>
+            <w:proofErr w:type="spellStart"/>
+            <w:r>
+              <w:t>ModificaAudio</w:t>
+            </w:r>
+            <w:proofErr w:type="spellEnd"/>
+          </w:p>
+        </w:tc>
+      </w:tr>
+      <w:tr>
+        <w:tc>
+          <w:tcPr>
+            <w:tcW w:w="4814" w:type="dxa"/>
+          </w:tcPr>
+          <w:p>
+            <w:r>
+              <w:t>ID:</w:t>
+            </w:r>
+          </w:p>
+        </w:tc>
+        <w:tc>
+          <w:tcPr>
+            <w:tcW w:w="4814" w:type="dxa"/>
+          </w:tcPr>
+          <w:p>
+            <w:r>
+              <w:t>UC?</w:t>
+            </w:r>
+          </w:p>
+        </w:tc>
+      </w:tr>
+      <w:tr>
+        <w:tc>
+          <w:tcPr>
+            <w:tcW w:w="4814" w:type="dxa"/>
+          </w:tcPr>
+          <w:p>
+            <w:r>
+              <w:t>Partecipanti:</w:t>
+            </w:r>
+          </w:p>
+        </w:tc>
+        <w:tc>
+          <w:tcPr>
+            <w:tcW w:w="4814" w:type="dxa"/>
+          </w:tcPr>
+          <w:p>
+            <w:r>
+              <w:t>Artista</w:t>
+            </w:r>
+          </w:p>
+        </w:tc>
+      </w:tr>
+      <w:tr>
+        <w:tc>
+          <w:tcPr>
+            <w:tcW w:w="4814" w:type="dxa"/>
+          </w:tcPr>
+          <w:p>
+            <w:r>
+              <w:t>Flusso degli eventi:</w:t>
+            </w:r>
+          </w:p>
+        </w:tc>
+        <w:tc>
+          <w:tcPr>
+            <w:tcW w:w="4814" w:type="dxa"/>
+          </w:tcPr>
+          <w:p>
+            <w:pPr>
+              <w:pStyle w:val="Paragrafoelenco"/>
+              <w:numPr>
+                <w:ilvl w:val="0"/>
+                <w:numId w:val="45"/>
+              </w:numPr>
+            </w:pPr>
+            <w:r>
               <w:t xml:space="preserve">Il sistema presenta un </w:t>
             </w:r>
             <w:proofErr w:type="spellStart"/>
@@ -9810,7 +10644,7 @@
               </w:numPr>
             </w:pPr>
             <w:r>
-              <w:t>Breve descrizione</w:t>
+              <w:t>Numero brani</w:t>
             </w:r>
           </w:p>
           <w:p>
@@ -9822,8 +10656,7 @@
               </w:numPr>
             </w:pPr>
             <w:r>
-              <w:lastRenderedPageBreak/>
-              <w:t>Prezzo*</w:t>
+              <w:t>Breve descrizione</w:t>
             </w:r>
           </w:p>
           <w:p>
@@ -9834,6 +10667,18 @@
                 <w:numId w:val="10"/>
               </w:numPr>
             </w:pPr>
+            <w:r>
+              <w:t>Prezzo*</w:t>
+            </w:r>
+          </w:p>
+          <w:p>
+            <w:pPr>
+              <w:pStyle w:val="Paragrafoelenco"/>
+              <w:numPr>
+                <w:ilvl w:val="0"/>
+                <w:numId w:val="10"/>
+              </w:numPr>
+            </w:pPr>
             <w:proofErr w:type="gramStart"/>
             <w:r>
               <w:t>Dimensione(</w:t>
@@ -9845,20 +10690,332 @@
           </w:p>
           <w:p>
             <w:pPr>
-              <w:ind w:left="708"/>
-            </w:pPr>
-          </w:p>
-          <w:p>
-            <w:pPr>
-              <w:ind w:left="708"/>
-            </w:pPr>
-            <w:r>
-              <w:t>Variante 3.</w:t>
-            </w:r>
-          </w:p>
-          <w:p>
-            <w:pPr>
-              <w:ind w:left="708"/>
+              <w:pStyle w:val="Paragrafoelenco"/>
+              <w:numPr>
+                <w:ilvl w:val="0"/>
+                <w:numId w:val="10"/>
+              </w:numPr>
+            </w:pPr>
+            <w:r>
+              <w:t>Durata</w:t>
+            </w:r>
+          </w:p>
+          <w:p>
+            <w:pPr>
+              <w:pStyle w:val="Paragrafoelenco"/>
+              <w:numPr>
+                <w:ilvl w:val="0"/>
+                <w:numId w:val="45"/>
+              </w:numPr>
+            </w:pPr>
+            <w:r>
+              <w:t xml:space="preserve">L’utente sottomette il </w:t>
+            </w:r>
+            <w:proofErr w:type="spellStart"/>
+            <w:r>
+              <w:t>form</w:t>
+            </w:r>
+            <w:proofErr w:type="spellEnd"/>
+            <w:r>
+              <w:t xml:space="preserve"> al sistema che verifica la validità dei dati.</w:t>
+            </w:r>
+          </w:p>
+          <w:p>
+            <w:pPr>
+              <w:pStyle w:val="Paragrafoelenco"/>
+              <w:numPr>
+                <w:ilvl w:val="0"/>
+                <w:numId w:val="45"/>
+              </w:numPr>
+            </w:pPr>
+            <w:r>
+              <w:t>Il sistema inserisce il prodotto modificato nella lista dei prodotti da confermare del moderatore e mostra all’artista un messaggio di avviso</w:t>
+            </w:r>
+          </w:p>
+          <w:p/>
+        </w:tc>
+      </w:tr>
+      <w:tr>
+        <w:tc>
+          <w:tcPr>
+            <w:tcW w:w="4814" w:type="dxa"/>
+          </w:tcPr>
+          <w:p>
+            <w:r>
+              <w:t>Condizione di entrata:</w:t>
+            </w:r>
+          </w:p>
+        </w:tc>
+        <w:tc>
+          <w:tcPr>
+            <w:tcW w:w="4814" w:type="dxa"/>
+          </w:tcPr>
+          <w:p>
+            <w:r>
+              <w:t>L’artista clicca sul bottone “Modifica” accanto al prodotto da modificare</w:t>
+            </w:r>
+          </w:p>
+        </w:tc>
+      </w:tr>
+      <w:tr>
+        <w:tc>
+          <w:tcPr>
+            <w:tcW w:w="4814" w:type="dxa"/>
+          </w:tcPr>
+          <w:p>
+            <w:r>
+              <w:t>Condizione di uscita:</w:t>
+            </w:r>
+          </w:p>
+        </w:tc>
+        <w:tc>
+          <w:tcPr>
+            <w:tcW w:w="4814" w:type="dxa"/>
+          </w:tcPr>
+          <w:p>
+            <w:r>
+              <w:t>L’utente attende l’esito della verifica del moderatore.</w:t>
+            </w:r>
+          </w:p>
+          <w:p>
+            <w:r>
+              <w:t>L’utente è reindirizzato alla propria area personale</w:t>
+            </w:r>
+          </w:p>
+        </w:tc>
+      </w:tr>
+      <w:tr>
+        <w:tc>
+          <w:tcPr>
+            <w:tcW w:w="4814" w:type="dxa"/>
+          </w:tcPr>
+          <w:p>
+            <w:r>
+              <w:t>Estensione:</w:t>
+            </w:r>
+          </w:p>
+        </w:tc>
+        <w:tc>
+          <w:tcPr>
+            <w:tcW w:w="4814" w:type="dxa"/>
+          </w:tcPr>
+          <w:p>
+            <w:r>
+              <w:t xml:space="preserve">L’artista annulla la modifica dei dati del </w:t>
+            </w:r>
+            <w:proofErr w:type="gramStart"/>
+            <w:r>
+              <w:t>prodotto(</w:t>
+            </w:r>
+            <w:proofErr w:type="gramEnd"/>
+            <w:r>
+              <w:t>Caso d’uso: Annulla)</w:t>
+            </w:r>
+          </w:p>
+          <w:p>
+            <w:r>
+              <w:t xml:space="preserve">L’artista non sottomette correttamente il </w:t>
+            </w:r>
+            <w:proofErr w:type="spellStart"/>
+            <w:r>
+              <w:t>form</w:t>
+            </w:r>
+            <w:proofErr w:type="spellEnd"/>
+            <w:r>
+              <w:t xml:space="preserve"> e viene rindirizzato al </w:t>
+            </w:r>
+            <w:proofErr w:type="spellStart"/>
+            <w:r>
+              <w:t>form</w:t>
+            </w:r>
+            <w:proofErr w:type="spellEnd"/>
+            <w:r>
+              <w:t xml:space="preserve"> da compilare </w:t>
+            </w:r>
+            <w:proofErr w:type="gramStart"/>
+            <w:r>
+              <w:t>nuovamente.(</w:t>
+            </w:r>
+            <w:proofErr w:type="gramEnd"/>
+            <w:r>
+              <w:t xml:space="preserve">caso d’uso: </w:t>
+            </w:r>
+            <w:proofErr w:type="spellStart"/>
+            <w:r>
+              <w:t>datiErrati</w:t>
+            </w:r>
+            <w:proofErr w:type="spellEnd"/>
+            <w:r>
+              <w:t>)</w:t>
+            </w:r>
+          </w:p>
+        </w:tc>
+      </w:tr>
+    </w:tbl>
+    <w:p>
+      <w:pPr>
+        <w:rPr>
+          <w:rFonts w:ascii="Arial Black" w:hAnsi="Arial Black"/>
+          <w:sz w:val="24"/>
+          <w:szCs w:val="24"/>
+        </w:rPr>
+      </w:pPr>
+    </w:p>
+    <w:p>
+      <w:pPr>
+        <w:rPr>
+          <w:rFonts w:ascii="Arial Black" w:hAnsi="Arial Black"/>
+          <w:sz w:val="24"/>
+          <w:szCs w:val="24"/>
+        </w:rPr>
+      </w:pPr>
+    </w:p>
+    <w:p>
+      <w:pPr>
+        <w:rPr>
+          <w:rFonts w:ascii="Arial Black" w:hAnsi="Arial Black"/>
+          <w:sz w:val="24"/>
+          <w:szCs w:val="24"/>
+        </w:rPr>
+      </w:pPr>
+    </w:p>
+    <w:p>
+      <w:pPr>
+        <w:rPr>
+          <w:rFonts w:ascii="Arial Black" w:hAnsi="Arial Black"/>
+          <w:sz w:val="24"/>
+          <w:szCs w:val="24"/>
+        </w:rPr>
+      </w:pPr>
+    </w:p>
+    <w:p>
+      <w:pPr>
+        <w:rPr>
+          <w:rFonts w:ascii="Arial Black" w:hAnsi="Arial Black"/>
+          <w:sz w:val="24"/>
+          <w:szCs w:val="24"/>
+        </w:rPr>
+      </w:pPr>
+    </w:p>
+    <w:p>
+      <w:pPr>
+        <w:rPr>
+          <w:rFonts w:ascii="Arial Black" w:hAnsi="Arial Black"/>
+          <w:sz w:val="24"/>
+          <w:szCs w:val="24"/>
+        </w:rPr>
+      </w:pPr>
+    </w:p>
+    <w:p>
+      <w:pPr>
+        <w:rPr>
+          <w:rFonts w:ascii="Arial Black" w:hAnsi="Arial Black"/>
+          <w:sz w:val="24"/>
+          <w:szCs w:val="24"/>
+        </w:rPr>
+      </w:pPr>
+    </w:p>
+    <w:tbl>
+      <w:tblPr>
+        <w:tblStyle w:val="Grigliatabella"/>
+        <w:tblW w:w="0" w:type="auto"/>
+        <w:tblLook w:val="04A0" w:firstRow="1" w:lastRow="0" w:firstColumn="1" w:lastColumn="0" w:noHBand="0" w:noVBand="1"/>
+      </w:tblPr>
+      <w:tblGrid>
+        <w:gridCol w:w="4814"/>
+        <w:gridCol w:w="4814"/>
+      </w:tblGrid>
+      <w:tr>
+        <w:tc>
+          <w:tcPr>
+            <w:tcW w:w="4814" w:type="dxa"/>
+          </w:tcPr>
+          <w:p>
+            <w:r>
+              <w:lastRenderedPageBreak/>
+              <w:t>Nome:</w:t>
+            </w:r>
+          </w:p>
+        </w:tc>
+        <w:tc>
+          <w:tcPr>
+            <w:tcW w:w="4814" w:type="dxa"/>
+          </w:tcPr>
+          <w:p>
+            <w:proofErr w:type="spellStart"/>
+            <w:r>
+              <w:t>ModificaTesto</w:t>
+            </w:r>
+            <w:proofErr w:type="spellEnd"/>
+          </w:p>
+        </w:tc>
+      </w:tr>
+      <w:tr>
+        <w:tc>
+          <w:tcPr>
+            <w:tcW w:w="4814" w:type="dxa"/>
+          </w:tcPr>
+          <w:p>
+            <w:r>
+              <w:t>ID:</w:t>
+            </w:r>
+          </w:p>
+        </w:tc>
+        <w:tc>
+          <w:tcPr>
+            <w:tcW w:w="4814" w:type="dxa"/>
+          </w:tcPr>
+          <w:p>
+            <w:r>
+              <w:t>UC?</w:t>
+            </w:r>
+          </w:p>
+        </w:tc>
+      </w:tr>
+      <w:tr>
+        <w:tc>
+          <w:tcPr>
+            <w:tcW w:w="4814" w:type="dxa"/>
+          </w:tcPr>
+          <w:p>
+            <w:r>
+              <w:t>Partecipanti:</w:t>
+            </w:r>
+          </w:p>
+        </w:tc>
+        <w:tc>
+          <w:tcPr>
+            <w:tcW w:w="4814" w:type="dxa"/>
+          </w:tcPr>
+          <w:p>
+            <w:r>
+              <w:t>Artista</w:t>
+            </w:r>
+          </w:p>
+        </w:tc>
+      </w:tr>
+      <w:tr>
+        <w:tc>
+          <w:tcPr>
+            <w:tcW w:w="4814" w:type="dxa"/>
+          </w:tcPr>
+          <w:p>
+            <w:r>
+              <w:t>Flusso degli eventi:</w:t>
+            </w:r>
+          </w:p>
+        </w:tc>
+        <w:tc>
+          <w:tcPr>
+            <w:tcW w:w="4814" w:type="dxa"/>
+          </w:tcPr>
+          <w:p>
+            <w:pPr>
+              <w:pStyle w:val="Paragrafoelenco"/>
+              <w:numPr>
+                <w:ilvl w:val="0"/>
+                <w:numId w:val="46"/>
+              </w:numPr>
             </w:pPr>
             <w:r>
               <w:t xml:space="preserve">Il sistema presenta un </w:t>
@@ -9990,7 +11147,7 @@
               <w:pStyle w:val="Paragrafoelenco"/>
               <w:numPr>
                 <w:ilvl w:val="0"/>
-                <w:numId w:val="34"/>
+                <w:numId w:val="46"/>
               </w:numPr>
             </w:pPr>
             <w:r>
@@ -10002,7 +11159,7 @@
             </w:r>
             <w:proofErr w:type="spellEnd"/>
             <w:r>
-              <w:t xml:space="preserve"> e il sistema verifica la validità dei dati.</w:t>
+              <w:t xml:space="preserve"> e il sistema che verifica la validità dei dati.</w:t>
             </w:r>
           </w:p>
           <w:p>
@@ -10010,24 +11167,22 @@
               <w:pStyle w:val="Paragrafoelenco"/>
               <w:numPr>
                 <w:ilvl w:val="0"/>
-                <w:numId w:val="34"/>
+                <w:numId w:val="46"/>
               </w:numPr>
             </w:pPr>
             <w:r>
-              <w:t>Il sistema genera un messaggio di conferma per la modifica del prodotto.</w:t>
-            </w:r>
-          </w:p>
-          <w:p/>
-        </w:tc>
-      </w:tr>
-      <w:tr>
-        <w:tc>
-          <w:tcPr>
-            <w:tcW w:w="4814" w:type="dxa"/>
-          </w:tcPr>
-          <w:p>
-            <w:r>
-              <w:lastRenderedPageBreak/>
+              <w:t>Il sistema inserisce il prodotto modificato nella lista dei prodotti da confermare del moderatore e mostra all’artista un messaggio di avviso</w:t>
+            </w:r>
+          </w:p>
+        </w:tc>
+      </w:tr>
+      <w:tr>
+        <w:tc>
+          <w:tcPr>
+            <w:tcW w:w="4814" w:type="dxa"/>
+          </w:tcPr>
+          <w:p>
+            <w:r>
               <w:t>Condizione di entrata:</w:t>
             </w:r>
           </w:p>
@@ -10038,7 +11193,7 @@
           </w:tcPr>
           <w:p>
             <w:r>
-              <w:t>L’artista modifica il prodotto tramite la voce “modifica” accanto al prodotto.</w:t>
+              <w:t>L’artista clicca sul bottone “Modifica” accanto al prodotto da modificare</w:t>
             </w:r>
           </w:p>
         </w:tc>
@@ -10060,7 +11215,47 @@
           </w:tcPr>
           <w:p>
             <w:r>
-              <w:t xml:space="preserve">L’artista sottomette correttamente il </w:t>
+              <w:t>L’utente attende l’esito della verifica del moderatore.</w:t>
+            </w:r>
+          </w:p>
+          <w:p>
+            <w:r>
+              <w:t>L’utente è reindirizzato alla propria area personale</w:t>
+            </w:r>
+          </w:p>
+        </w:tc>
+      </w:tr>
+      <w:tr>
+        <w:tc>
+          <w:tcPr>
+            <w:tcW w:w="4814" w:type="dxa"/>
+          </w:tcPr>
+          <w:p>
+            <w:r>
+              <w:t>Estensione:</w:t>
+            </w:r>
+          </w:p>
+        </w:tc>
+        <w:tc>
+          <w:tcPr>
+            <w:tcW w:w="4814" w:type="dxa"/>
+          </w:tcPr>
+          <w:p>
+            <w:r>
+              <w:t xml:space="preserve">L’artista annulla la modifica dei dati del </w:t>
+            </w:r>
+            <w:proofErr w:type="gramStart"/>
+            <w:r>
+              <w:t>prodotto(</w:t>
+            </w:r>
+            <w:proofErr w:type="gramEnd"/>
+            <w:r>
+              <w:t>Caso d’uso: Annulla)</w:t>
+            </w:r>
+          </w:p>
+          <w:p>
+            <w:r>
+              <w:t xml:space="preserve">L’artista non sottomette correttamente il </w:t>
             </w:r>
             <w:proofErr w:type="spellStart"/>
             <w:r>
@@ -10068,85 +11263,37 @@
             </w:r>
             <w:proofErr w:type="spellEnd"/>
             <w:r>
-              <w:t xml:space="preserve"> dei dati.</w:t>
-            </w:r>
-          </w:p>
-        </w:tc>
-      </w:tr>
-      <w:tr>
-        <w:tc>
-          <w:tcPr>
-            <w:tcW w:w="4814" w:type="dxa"/>
-          </w:tcPr>
-          <w:p>
-            <w:r>
-              <w:t>Estensione:</w:t>
-            </w:r>
-          </w:p>
-        </w:tc>
-        <w:tc>
-          <w:tcPr>
-            <w:tcW w:w="4814" w:type="dxa"/>
-          </w:tcPr>
-          <w:p>
-            <w:r>
-              <w:t xml:space="preserve">L’artista annulla la modifica dei dati del </w:t>
+              <w:t xml:space="preserve"> e viene rindirizzato al </w:t>
+            </w:r>
+            <w:proofErr w:type="spellStart"/>
+            <w:r>
+              <w:t>form</w:t>
+            </w:r>
+            <w:proofErr w:type="spellEnd"/>
+            <w:r>
+              <w:t xml:space="preserve"> da compilare </w:t>
             </w:r>
             <w:proofErr w:type="gramStart"/>
             <w:r>
-              <w:t>prodotto(</w:t>
+              <w:t>nuovamente.(</w:t>
             </w:r>
             <w:proofErr w:type="gramEnd"/>
             <w:r>
-              <w:t xml:space="preserve">Caso d’uso: </w:t>
-            </w:r>
-            <w:r>
-              <w:t>A</w:t>
-            </w:r>
-            <w:r>
-              <w:t>nnulla)</w:t>
-            </w:r>
-          </w:p>
-          <w:p>
-            <w:r>
-              <w:t xml:space="preserve">L’artista non sottomette correttamente il </w:t>
+              <w:t xml:space="preserve">caso d’uso: </w:t>
             </w:r>
             <w:proofErr w:type="spellStart"/>
             <w:r>
-              <w:t>form</w:t>
+              <w:t>datiErrati</w:t>
             </w:r>
             <w:proofErr w:type="spellEnd"/>
             <w:r>
-              <w:t xml:space="preserve"> e viene rindirizzato al </w:t>
-            </w:r>
-            <w:proofErr w:type="spellStart"/>
-            <w:r>
-              <w:t>form</w:t>
-            </w:r>
-            <w:proofErr w:type="spellEnd"/>
-            <w:r>
-              <w:t xml:space="preserve"> da compilare </w:t>
-            </w:r>
-            <w:proofErr w:type="gramStart"/>
-            <w:r>
-              <w:t>nuovamente.(</w:t>
-            </w:r>
-            <w:proofErr w:type="gramEnd"/>
-            <w:r>
-              <w:t xml:space="preserve">caso d’uso: </w:t>
-            </w:r>
-            <w:proofErr w:type="spellStart"/>
-            <w:r>
-              <w:t>datiErrati</w:t>
-            </w:r>
-            <w:proofErr w:type="spellEnd"/>
-            <w:r>
               <w:t>)</w:t>
             </w:r>
           </w:p>
         </w:tc>
       </w:tr>
     </w:tbl>
+    <w:p/>
     <w:p>
       <w:pPr>
         <w:rPr>
@@ -10245,24 +11392,8 @@
           <w:szCs w:val="24"/>
         </w:rPr>
       </w:pPr>
-    </w:p>
-    <w:p>
-      <w:pPr>
-        <w:rPr>
-          <w:rFonts w:ascii="Arial Black" w:hAnsi="Arial Black"/>
-          <w:sz w:val="24"/>
-          <w:szCs w:val="24"/>
-        </w:rPr>
-      </w:pPr>
-    </w:p>
-    <w:p>
-      <w:pPr>
-        <w:rPr>
-          <w:rFonts w:ascii="Arial Black" w:hAnsi="Arial Black"/>
-          <w:sz w:val="24"/>
-          <w:szCs w:val="24"/>
-        </w:rPr>
-      </w:pPr>
+      <w:bookmarkStart w:id="0" w:name="_GoBack"/>
+      <w:bookmarkEnd w:id="0"/>
       <w:r>
         <w:rPr>
           <w:rFonts w:ascii="Arial Black" w:hAnsi="Arial Black"/>
@@ -11791,6 +12922,236 @@
         <w:t>AA)</w:t>
       </w:r>
     </w:p>
+    <w:tbl>
+      <w:tblPr>
+        <w:tblStyle w:val="Grigliatabella"/>
+        <w:tblW w:w="0" w:type="auto"/>
+        <w:tblLook w:val="04A0" w:firstRow="1" w:lastRow="0" w:firstColumn="1" w:lastColumn="0" w:noHBand="0" w:noVBand="1"/>
+      </w:tblPr>
+      <w:tblGrid>
+        <w:gridCol w:w="4814"/>
+        <w:gridCol w:w="4814"/>
+      </w:tblGrid>
+      <w:tr>
+        <w:tc>
+          <w:tcPr>
+            <w:tcW w:w="4814" w:type="dxa"/>
+          </w:tcPr>
+          <w:p>
+            <w:r>
+              <w:t>Nome:</w:t>
+            </w:r>
+          </w:p>
+        </w:tc>
+        <w:tc>
+          <w:tcPr>
+            <w:tcW w:w="4814" w:type="dxa"/>
+          </w:tcPr>
+          <w:p>
+            <w:proofErr w:type="spellStart"/>
+            <w:r>
+              <w:t>Co</w:t>
+            </w:r>
+            <w:r>
+              <w:t>nferma</w:t>
+            </w:r>
+            <w:r>
+              <w:t>CaricamentoProdotto</w:t>
+            </w:r>
+            <w:proofErr w:type="spellEnd"/>
+          </w:p>
+        </w:tc>
+      </w:tr>
+      <w:tr>
+        <w:tc>
+          <w:tcPr>
+            <w:tcW w:w="4814" w:type="dxa"/>
+          </w:tcPr>
+          <w:p>
+            <w:r>
+              <w:t>ID:</w:t>
+            </w:r>
+          </w:p>
+        </w:tc>
+        <w:tc>
+          <w:tcPr>
+            <w:tcW w:w="4814" w:type="dxa"/>
+          </w:tcPr>
+          <w:p>
+            <w:r>
+              <w:t>UC27</w:t>
+            </w:r>
+          </w:p>
+        </w:tc>
+      </w:tr>
+      <w:tr>
+        <w:tc>
+          <w:tcPr>
+            <w:tcW w:w="4814" w:type="dxa"/>
+          </w:tcPr>
+          <w:p>
+            <w:r>
+              <w:t>Partecipanti:</w:t>
+            </w:r>
+          </w:p>
+        </w:tc>
+        <w:tc>
+          <w:tcPr>
+            <w:tcW w:w="4814" w:type="dxa"/>
+          </w:tcPr>
+          <w:p>
+            <w:r>
+              <w:t>Moderatore</w:t>
+            </w:r>
+            <w:r>
+              <w:t>/Artista</w:t>
+            </w:r>
+          </w:p>
+        </w:tc>
+      </w:tr>
+      <w:tr>
+        <w:tc>
+          <w:tcPr>
+            <w:tcW w:w="4814" w:type="dxa"/>
+          </w:tcPr>
+          <w:p>
+            <w:r>
+              <w:t>Flusso degli eventi:</w:t>
+            </w:r>
+          </w:p>
+        </w:tc>
+        <w:tc>
+          <w:tcPr>
+            <w:tcW w:w="4814" w:type="dxa"/>
+          </w:tcPr>
+          <w:p>
+            <w:pPr>
+              <w:pStyle w:val="Paragrafoelenco"/>
+              <w:numPr>
+                <w:ilvl w:val="1"/>
+                <w:numId w:val="20"/>
+              </w:numPr>
+            </w:pPr>
+            <w:r>
+              <w:t>Il moderatore clicca sul bottone “Prodotti in attesa di verifica”</w:t>
+            </w:r>
+          </w:p>
+          <w:p>
+            <w:pPr>
+              <w:pStyle w:val="Paragrafoelenco"/>
+              <w:numPr>
+                <w:ilvl w:val="1"/>
+                <w:numId w:val="20"/>
+              </w:numPr>
+            </w:pPr>
+            <w:r>
+              <w:t>Il sistema mostra a schermo una tabella con i prodotti da verificare</w:t>
+            </w:r>
+          </w:p>
+          <w:p>
+            <w:pPr>
+              <w:pStyle w:val="Paragrafoelenco"/>
+              <w:numPr>
+                <w:ilvl w:val="1"/>
+                <w:numId w:val="20"/>
+              </w:numPr>
+            </w:pPr>
+            <w:r>
+              <w:t xml:space="preserve">Il moderatore clicca sul bottone “Conferma caricamento” </w:t>
+            </w:r>
+            <w:r>
+              <w:t xml:space="preserve">accanto al prodotto scelto </w:t>
+            </w:r>
+            <w:r>
+              <w:t xml:space="preserve">per </w:t>
+            </w:r>
+            <w:r>
+              <w:t>validarne l’inserimento</w:t>
+            </w:r>
+            <w:r>
+              <w:t xml:space="preserve"> </w:t>
+            </w:r>
+          </w:p>
+          <w:p>
+            <w:pPr>
+              <w:pStyle w:val="Paragrafoelenco"/>
+              <w:numPr>
+                <w:ilvl w:val="1"/>
+                <w:numId w:val="20"/>
+              </w:numPr>
+            </w:pPr>
+            <w:r>
+              <w:t>Il sistema notifica all’artista l’esito positivo del caricamento</w:t>
+            </w:r>
+          </w:p>
+        </w:tc>
+      </w:tr>
+      <w:tr>
+        <w:tc>
+          <w:tcPr>
+            <w:tcW w:w="4814" w:type="dxa"/>
+          </w:tcPr>
+          <w:p>
+            <w:r>
+              <w:t>Condizione di entrata:</w:t>
+            </w:r>
+          </w:p>
+        </w:tc>
+        <w:tc>
+          <w:tcPr>
+            <w:tcW w:w="4814" w:type="dxa"/>
+          </w:tcPr>
+          <w:p>
+            <w:r>
+              <w:t>Il moderatore si trova nella propria area personale</w:t>
+            </w:r>
+          </w:p>
+        </w:tc>
+      </w:tr>
+      <w:tr>
+        <w:tc>
+          <w:tcPr>
+            <w:tcW w:w="4814" w:type="dxa"/>
+          </w:tcPr>
+          <w:p>
+            <w:r>
+              <w:t>Condizione di uscita:</w:t>
+            </w:r>
+          </w:p>
+        </w:tc>
+        <w:tc>
+          <w:tcPr>
+            <w:tcW w:w="4814" w:type="dxa"/>
+          </w:tcPr>
+          <w:p>
+            <w:r>
+              <w:t>Il sistema salva il prodotto nel database e il moderatore è reindirizzato alla propria area personale con un messagg</w:t>
+            </w:r>
+            <w:r>
+              <w:t>io di conferma</w:t>
+            </w:r>
+          </w:p>
+        </w:tc>
+      </w:tr>
+      <w:tr>
+        <w:tc>
+          <w:tcPr>
+            <w:tcW w:w="4814" w:type="dxa"/>
+          </w:tcPr>
+          <w:p>
+            <w:r>
+              <w:t>Estensione:</w:t>
+            </w:r>
+          </w:p>
+        </w:tc>
+        <w:tc>
+          <w:tcPr>
+            <w:tcW w:w="4814" w:type="dxa"/>
+          </w:tcPr>
+          <w:p/>
+        </w:tc>
+      </w:tr>
+    </w:tbl>
     <w:p>
       <w:pPr>
         <w:rPr>
@@ -11799,8 +13160,306 @@
           <w:szCs w:val="24"/>
         </w:rPr>
       </w:pPr>
-      <w:bookmarkStart w:id="0" w:name="_GoBack"/>
-      <w:bookmarkEnd w:id="0"/>
+    </w:p>
+    <w:p>
+      <w:pPr>
+        <w:rPr>
+          <w:rFonts w:ascii="Arial Black" w:hAnsi="Arial Black"/>
+          <w:sz w:val="24"/>
+          <w:szCs w:val="24"/>
+        </w:rPr>
+      </w:pPr>
+    </w:p>
+    <w:p>
+      <w:pPr>
+        <w:rPr>
+          <w:rFonts w:ascii="Arial Black" w:hAnsi="Arial Black"/>
+          <w:sz w:val="24"/>
+          <w:szCs w:val="24"/>
+        </w:rPr>
+      </w:pPr>
+    </w:p>
+    <w:p>
+      <w:pPr>
+        <w:rPr>
+          <w:rFonts w:ascii="Arial Black" w:hAnsi="Arial Black"/>
+          <w:sz w:val="24"/>
+          <w:szCs w:val="24"/>
+        </w:rPr>
+      </w:pPr>
+    </w:p>
+    <w:p>
+      <w:pPr>
+        <w:rPr>
+          <w:rFonts w:ascii="Arial Black" w:hAnsi="Arial Black"/>
+          <w:sz w:val="24"/>
+          <w:szCs w:val="24"/>
+        </w:rPr>
+      </w:pPr>
+      <w:r>
+        <w:rPr>
+          <w:rFonts w:ascii="Arial Black" w:hAnsi="Arial Black"/>
+          <w:sz w:val="24"/>
+          <w:szCs w:val="24"/>
+        </w:rPr>
+        <w:t>BB)</w:t>
+      </w:r>
+    </w:p>
+    <w:tbl>
+      <w:tblPr>
+        <w:tblStyle w:val="Grigliatabella"/>
+        <w:tblW w:w="0" w:type="auto"/>
+        <w:tblLook w:val="04A0" w:firstRow="1" w:lastRow="0" w:firstColumn="1" w:lastColumn="0" w:noHBand="0" w:noVBand="1"/>
+      </w:tblPr>
+      <w:tblGrid>
+        <w:gridCol w:w="4814"/>
+        <w:gridCol w:w="4814"/>
+      </w:tblGrid>
+      <w:tr>
+        <w:tc>
+          <w:tcPr>
+            <w:tcW w:w="4814" w:type="dxa"/>
+          </w:tcPr>
+          <w:p>
+            <w:r>
+              <w:t>Nome:</w:t>
+            </w:r>
+          </w:p>
+        </w:tc>
+        <w:tc>
+          <w:tcPr>
+            <w:tcW w:w="4814" w:type="dxa"/>
+          </w:tcPr>
+          <w:p>
+            <w:proofErr w:type="spellStart"/>
+            <w:r>
+              <w:t>Rifiuta</w:t>
+            </w:r>
+            <w:r>
+              <w:t>CaricamentoProdotto</w:t>
+            </w:r>
+            <w:proofErr w:type="spellEnd"/>
+          </w:p>
+        </w:tc>
+      </w:tr>
+      <w:tr>
+        <w:tc>
+          <w:tcPr>
+            <w:tcW w:w="4814" w:type="dxa"/>
+          </w:tcPr>
+          <w:p>
+            <w:r>
+              <w:t>ID:</w:t>
+            </w:r>
+          </w:p>
+        </w:tc>
+        <w:tc>
+          <w:tcPr>
+            <w:tcW w:w="4814" w:type="dxa"/>
+          </w:tcPr>
+          <w:p>
+            <w:r>
+              <w:t>UC2</w:t>
+            </w:r>
+            <w:r>
+              <w:t>8</w:t>
+            </w:r>
+          </w:p>
+        </w:tc>
+      </w:tr>
+      <w:tr>
+        <w:tc>
+          <w:tcPr>
+            <w:tcW w:w="4814" w:type="dxa"/>
+          </w:tcPr>
+          <w:p>
+            <w:r>
+              <w:t>Partecipanti:</w:t>
+            </w:r>
+          </w:p>
+        </w:tc>
+        <w:tc>
+          <w:tcPr>
+            <w:tcW w:w="4814" w:type="dxa"/>
+          </w:tcPr>
+          <w:p>
+            <w:r>
+              <w:t>Moderatore</w:t>
+            </w:r>
+            <w:r>
+              <w:t>/Artista</w:t>
+            </w:r>
+          </w:p>
+        </w:tc>
+      </w:tr>
+      <w:tr>
+        <w:tc>
+          <w:tcPr>
+            <w:tcW w:w="4814" w:type="dxa"/>
+          </w:tcPr>
+          <w:p>
+            <w:r>
+              <w:t>Flusso degli eventi:</w:t>
+            </w:r>
+          </w:p>
+        </w:tc>
+        <w:tc>
+          <w:tcPr>
+            <w:tcW w:w="4814" w:type="dxa"/>
+          </w:tcPr>
+          <w:p>
+            <w:pPr>
+              <w:pStyle w:val="Paragrafoelenco"/>
+              <w:numPr>
+                <w:ilvl w:val="1"/>
+                <w:numId w:val="44"/>
+              </w:numPr>
+            </w:pPr>
+            <w:r>
+              <w:t>Il moderatore clicca sul bottone “Prodotti in attesa di verifica”</w:t>
+            </w:r>
+          </w:p>
+          <w:p>
+            <w:pPr>
+              <w:pStyle w:val="Paragrafoelenco"/>
+              <w:numPr>
+                <w:ilvl w:val="1"/>
+                <w:numId w:val="44"/>
+              </w:numPr>
+            </w:pPr>
+            <w:r>
+              <w:t>Il sistema mostra a schermo una tabella con i prodotti da verificare</w:t>
+            </w:r>
+          </w:p>
+          <w:p>
+            <w:pPr>
+              <w:pStyle w:val="Paragrafoelenco"/>
+              <w:numPr>
+                <w:ilvl w:val="1"/>
+                <w:numId w:val="44"/>
+              </w:numPr>
+            </w:pPr>
+            <w:r>
+              <w:t>Il moderatore clicca sul bottone “</w:t>
+            </w:r>
+            <w:r>
+              <w:t>Rifiuta caricamento</w:t>
+            </w:r>
+            <w:r>
+              <w:t xml:space="preserve">” </w:t>
+            </w:r>
+            <w:r>
+              <w:t>accanto al prodotto scelto</w:t>
+            </w:r>
+          </w:p>
+          <w:p>
+            <w:pPr>
+              <w:pStyle w:val="Paragrafoelenco"/>
+              <w:numPr>
+                <w:ilvl w:val="1"/>
+                <w:numId w:val="44"/>
+              </w:numPr>
+            </w:pPr>
+            <w:r>
+              <w:t xml:space="preserve">Il sistema mostra un </w:t>
+            </w:r>
+            <w:proofErr w:type="spellStart"/>
+            <w:r>
+              <w:t>form</w:t>
+            </w:r>
+            <w:proofErr w:type="spellEnd"/>
+            <w:r>
+              <w:t xml:space="preserve"> contenente un singolo campo da compilare: “Motivazioni esito negativo del caricamento”</w:t>
+            </w:r>
+          </w:p>
+          <w:p>
+            <w:pPr>
+              <w:pStyle w:val="Paragrafoelenco"/>
+              <w:numPr>
+                <w:ilvl w:val="1"/>
+                <w:numId w:val="44"/>
+              </w:numPr>
+            </w:pPr>
+            <w:r>
+              <w:t>Il sistema notifica l’Artista dell’esito negativo riguardante il caricamento del prodotto</w:t>
+            </w:r>
+          </w:p>
+        </w:tc>
+      </w:tr>
+      <w:tr>
+        <w:tc>
+          <w:tcPr>
+            <w:tcW w:w="4814" w:type="dxa"/>
+          </w:tcPr>
+          <w:p>
+            <w:r>
+              <w:t>Condizione di entrata:</w:t>
+            </w:r>
+          </w:p>
+        </w:tc>
+        <w:tc>
+          <w:tcPr>
+            <w:tcW w:w="4814" w:type="dxa"/>
+          </w:tcPr>
+          <w:p>
+            <w:r>
+              <w:t>Il moderatore si trova nella propria area personale</w:t>
+            </w:r>
+          </w:p>
+        </w:tc>
+      </w:tr>
+      <w:tr>
+        <w:tc>
+          <w:tcPr>
+            <w:tcW w:w="4814" w:type="dxa"/>
+          </w:tcPr>
+          <w:p>
+            <w:r>
+              <w:t>Condizione di uscita:</w:t>
+            </w:r>
+          </w:p>
+        </w:tc>
+        <w:tc>
+          <w:tcPr>
+            <w:tcW w:w="4814" w:type="dxa"/>
+          </w:tcPr>
+          <w:p>
+            <w:r>
+              <w:t xml:space="preserve">Il </w:t>
+            </w:r>
+            <w:r>
+              <w:t>moderatore è reindirizzato alla propria pagina personale</w:t>
+            </w:r>
+          </w:p>
+        </w:tc>
+      </w:tr>
+      <w:tr>
+        <w:tc>
+          <w:tcPr>
+            <w:tcW w:w="4814" w:type="dxa"/>
+          </w:tcPr>
+          <w:p>
+            <w:r>
+              <w:t>Estensione:</w:t>
+            </w:r>
+          </w:p>
+        </w:tc>
+        <w:tc>
+          <w:tcPr>
+            <w:tcW w:w="4814" w:type="dxa"/>
+          </w:tcPr>
+          <w:p/>
+        </w:tc>
+      </w:tr>
+    </w:tbl>
+    <w:p>
+      <w:pPr>
+        <w:rPr>
+          <w:rFonts w:ascii="Arial Black" w:hAnsi="Arial Black"/>
+          <w:sz w:val="24"/>
+          <w:szCs w:val="24"/>
+        </w:rPr>
+      </w:pPr>
     </w:p>
     <w:sectPr>
       <w:footerReference w:type="default" r:id="rId26"/>
@@ -11851,7 +13510,6 @@
         <w:docPartUnique/>
       </w:docPartObj>
     </w:sdtPr>
-    <w:sdtEndPr/>
     <w:sdtContent>
       <w:p>
         <w:pPr>
@@ -14475,6 +16133,95 @@
     </w:lvl>
   </w:abstractNum>
   <w:abstractNum w:abstractNumId="24" w15:restartNumberingAfterBreak="0">
+    <w:nsid w:val="3E3544DB"/>
+    <w:multiLevelType w:val="hybridMultilevel"/>
+    <w:tmpl w:val="49FEE864"/>
+    <w:lvl w:ilvl="0" w:tplc="04100011">
+      <w:start w:val="1"/>
+      <w:numFmt w:val="decimal"/>
+      <w:lvlText w:val="%1)"/>
+      <w:lvlJc w:val="left"/>
+      <w:pPr>
+        <w:ind w:left="720" w:hanging="360"/>
+      </w:pPr>
+      <w:rPr>
+        <w:rFonts w:hint="default"/>
+      </w:rPr>
+    </w:lvl>
+    <w:lvl w:ilvl="1" w:tplc="04100019" w:tentative="1">
+      <w:start w:val="1"/>
+      <w:numFmt w:val="lowerLetter"/>
+      <w:lvlText w:val="%2."/>
+      <w:lvlJc w:val="left"/>
+      <w:pPr>
+        <w:ind w:left="1440" w:hanging="360"/>
+      </w:pPr>
+    </w:lvl>
+    <w:lvl w:ilvl="2" w:tplc="0410001B" w:tentative="1">
+      <w:start w:val="1"/>
+      <w:numFmt w:val="lowerRoman"/>
+      <w:lvlText w:val="%3."/>
+      <w:lvlJc w:val="right"/>
+      <w:pPr>
+        <w:ind w:left="2160" w:hanging="180"/>
+      </w:pPr>
+    </w:lvl>
+    <w:lvl w:ilvl="3" w:tplc="0410000F" w:tentative="1">
+      <w:start w:val="1"/>
+      <w:numFmt w:val="decimal"/>
+      <w:lvlText w:val="%4."/>
+      <w:lvlJc w:val="left"/>
+      <w:pPr>
+        <w:ind w:left="2880" w:hanging="360"/>
+      </w:pPr>
+    </w:lvl>
+    <w:lvl w:ilvl="4" w:tplc="04100019" w:tentative="1">
+      <w:start w:val="1"/>
+      <w:numFmt w:val="lowerLetter"/>
+      <w:lvlText w:val="%5."/>
+      <w:lvlJc w:val="left"/>
+      <w:pPr>
+        <w:ind w:left="3600" w:hanging="360"/>
+      </w:pPr>
+    </w:lvl>
+    <w:lvl w:ilvl="5" w:tplc="0410001B" w:tentative="1">
+      <w:start w:val="1"/>
+      <w:numFmt w:val="lowerRoman"/>
+      <w:lvlText w:val="%6."/>
+      <w:lvlJc w:val="right"/>
+      <w:pPr>
+        <w:ind w:left="4320" w:hanging="180"/>
+      </w:pPr>
+    </w:lvl>
+    <w:lvl w:ilvl="6" w:tplc="0410000F" w:tentative="1">
+      <w:start w:val="1"/>
+      <w:numFmt w:val="decimal"/>
+      <w:lvlText w:val="%7."/>
+      <w:lvlJc w:val="left"/>
+      <w:pPr>
+        <w:ind w:left="5040" w:hanging="360"/>
+      </w:pPr>
+    </w:lvl>
+    <w:lvl w:ilvl="7" w:tplc="04100019" w:tentative="1">
+      <w:start w:val="1"/>
+      <w:numFmt w:val="lowerLetter"/>
+      <w:lvlText w:val="%8."/>
+      <w:lvlJc w:val="left"/>
+      <w:pPr>
+        <w:ind w:left="5760" w:hanging="360"/>
+      </w:pPr>
+    </w:lvl>
+    <w:lvl w:ilvl="8" w:tplc="0410001B" w:tentative="1">
+      <w:start w:val="1"/>
+      <w:numFmt w:val="lowerRoman"/>
+      <w:lvlText w:val="%9."/>
+      <w:lvlJc w:val="right"/>
+      <w:pPr>
+        <w:ind w:left="6480" w:hanging="180"/>
+      </w:pPr>
+    </w:lvl>
+  </w:abstractNum>
+  <w:abstractNum w:abstractNumId="25" w15:restartNumberingAfterBreak="0">
     <w:nsid w:val="3EF57890"/>
     <w:multiLevelType w:val="multilevel"/>
     <w:tmpl w:val="F6EEA130"/>
@@ -14587,7 +16334,7 @@
       </w:pPr>
     </w:lvl>
   </w:abstractNum>
-  <w:abstractNum w:abstractNumId="25" w15:restartNumberingAfterBreak="0">
+  <w:abstractNum w:abstractNumId="26" w15:restartNumberingAfterBreak="0">
     <w:nsid w:val="40B63EF1"/>
     <w:multiLevelType w:val="multilevel"/>
     <w:tmpl w:val="B5A61EE2"/>
@@ -14700,7 +16447,120 @@
       </w:rPr>
     </w:lvl>
   </w:abstractNum>
-  <w:abstractNum w:abstractNumId="26" w15:restartNumberingAfterBreak="0">
+  <w:abstractNum w:abstractNumId="27" w15:restartNumberingAfterBreak="0">
+    <w:nsid w:val="43491108"/>
+    <w:multiLevelType w:val="multilevel"/>
+    <w:tmpl w:val="F6EEA130"/>
+    <w:lvl w:ilvl="0">
+      <w:start w:val="1"/>
+      <w:numFmt w:val="decimal"/>
+      <w:lvlText w:val="%1)"/>
+      <w:lvlJc w:val="left"/>
+      <w:pPr>
+        <w:tabs>
+          <w:tab w:val="num" w:pos="720"/>
+        </w:tabs>
+        <w:ind w:left="720" w:hanging="360"/>
+      </w:pPr>
+    </w:lvl>
+    <w:lvl w:ilvl="1">
+      <w:start w:val="1"/>
+      <w:numFmt w:val="decimal"/>
+      <w:lvlText w:val="%2)"/>
+      <w:lvlJc w:val="left"/>
+      <w:pPr>
+        <w:tabs>
+          <w:tab w:val="num" w:pos="1080"/>
+        </w:tabs>
+        <w:ind w:left="1080" w:hanging="360"/>
+      </w:pPr>
+    </w:lvl>
+    <w:lvl w:ilvl="2">
+      <w:start w:val="1"/>
+      <w:numFmt w:val="decimal"/>
+      <w:lvlText w:val="%3)"/>
+      <w:lvlJc w:val="left"/>
+      <w:pPr>
+        <w:tabs>
+          <w:tab w:val="num" w:pos="1440"/>
+        </w:tabs>
+        <w:ind w:left="1440" w:hanging="360"/>
+      </w:pPr>
+    </w:lvl>
+    <w:lvl w:ilvl="3">
+      <w:start w:val="1"/>
+      <w:numFmt w:val="decimal"/>
+      <w:lvlText w:val="%4)"/>
+      <w:lvlJc w:val="left"/>
+      <w:pPr>
+        <w:tabs>
+          <w:tab w:val="num" w:pos="1800"/>
+        </w:tabs>
+        <w:ind w:left="1800" w:hanging="360"/>
+      </w:pPr>
+    </w:lvl>
+    <w:lvl w:ilvl="4">
+      <w:start w:val="1"/>
+      <w:numFmt w:val="decimal"/>
+      <w:lvlText w:val="%5)"/>
+      <w:lvlJc w:val="left"/>
+      <w:pPr>
+        <w:tabs>
+          <w:tab w:val="num" w:pos="2160"/>
+        </w:tabs>
+        <w:ind w:left="2160" w:hanging="360"/>
+      </w:pPr>
+    </w:lvl>
+    <w:lvl w:ilvl="5">
+      <w:start w:val="1"/>
+      <w:numFmt w:val="decimal"/>
+      <w:lvlText w:val="%6)"/>
+      <w:lvlJc w:val="left"/>
+      <w:pPr>
+        <w:tabs>
+          <w:tab w:val="num" w:pos="2520"/>
+        </w:tabs>
+        <w:ind w:left="2520" w:hanging="360"/>
+      </w:pPr>
+    </w:lvl>
+    <w:lvl w:ilvl="6">
+      <w:start w:val="1"/>
+      <w:numFmt w:val="decimal"/>
+      <w:lvlText w:val="%7)"/>
+      <w:lvlJc w:val="left"/>
+      <w:pPr>
+        <w:tabs>
+          <w:tab w:val="num" w:pos="2880"/>
+        </w:tabs>
+        <w:ind w:left="2880" w:hanging="360"/>
+      </w:pPr>
+    </w:lvl>
+    <w:lvl w:ilvl="7">
+      <w:start w:val="1"/>
+      <w:numFmt w:val="decimal"/>
+      <w:lvlText w:val="%8)"/>
+      <w:lvlJc w:val="left"/>
+      <w:pPr>
+        <w:tabs>
+          <w:tab w:val="num" w:pos="3240"/>
+        </w:tabs>
+        <w:ind w:left="3240" w:hanging="360"/>
+      </w:pPr>
+    </w:lvl>
+    <w:lvl w:ilvl="8">
+      <w:start w:val="1"/>
+      <w:numFmt w:val="decimal"/>
+      <w:lvlText w:val="%9)"/>
+      <w:lvlJc w:val="left"/>
+      <w:pPr>
+        <w:tabs>
+          <w:tab w:val="num" w:pos="3600"/>
+        </w:tabs>
+        <w:ind w:left="3600" w:hanging="360"/>
+      </w:pPr>
+    </w:lvl>
+  </w:abstractNum>
+  <w:abstractNum w:abstractNumId="28" w15:restartNumberingAfterBreak="0">
     <w:nsid w:val="480D506A"/>
     <w:multiLevelType w:val="hybridMultilevel"/>
     <w:tmpl w:val="5672E8A6"/>
@@ -14789,7 +16649,7 @@
       </w:pPr>
     </w:lvl>
   </w:abstractNum>
-  <w:abstractNum w:abstractNumId="27" w15:restartNumberingAfterBreak="0">
+  <w:abstractNum w:abstractNumId="29" w15:restartNumberingAfterBreak="0">
     <w:nsid w:val="49185BC2"/>
     <w:multiLevelType w:val="multilevel"/>
     <w:tmpl w:val="D640E3AA"/>
@@ -14875,7 +16735,7 @@
       </w:pPr>
     </w:lvl>
   </w:abstractNum>
-  <w:abstractNum w:abstractNumId="28" w15:restartNumberingAfterBreak="0">
+  <w:abstractNum w:abstractNumId="30" w15:restartNumberingAfterBreak="0">
     <w:nsid w:val="4AA02120"/>
     <w:multiLevelType w:val="multilevel"/>
     <w:tmpl w:val="FB907DB6"/>
@@ -14961,7 +16821,7 @@
       </w:pPr>
     </w:lvl>
   </w:abstractNum>
-  <w:abstractNum w:abstractNumId="29" w15:restartNumberingAfterBreak="0">
+  <w:abstractNum w:abstractNumId="31" w15:restartNumberingAfterBreak="0">
     <w:nsid w:val="4DFF7A1D"/>
     <w:multiLevelType w:val="multilevel"/>
     <w:tmpl w:val="E422865E"/>
@@ -15074,7 +16934,96 @@
       </w:rPr>
     </w:lvl>
   </w:abstractNum>
-  <w:abstractNum w:abstractNumId="30" w15:restartNumberingAfterBreak="0">
+  <w:abstractNum w:abstractNumId="32" w15:restartNumberingAfterBreak="0">
+    <w:nsid w:val="53AF208A"/>
+    <w:multiLevelType w:val="hybridMultilevel"/>
+    <w:tmpl w:val="BE4C0C0A"/>
+    <w:lvl w:ilvl="0" w:tplc="04100011">
+      <w:start w:val="1"/>
+      <w:numFmt w:val="decimal"/>
+      <w:lvlText w:val="%1)"/>
+      <w:lvlJc w:val="left"/>
+      <w:pPr>
+        <w:ind w:left="720" w:hanging="360"/>
+      </w:pPr>
+      <w:rPr>
+        <w:rFonts w:hint="default"/>
+      </w:rPr>
+    </w:lvl>
+    <w:lvl w:ilvl="1" w:tplc="04100019" w:tentative="1">
+      <w:start w:val="1"/>
+      <w:numFmt w:val="lowerLetter"/>
+      <w:lvlText w:val="%2."/>
+      <w:lvlJc w:val="left"/>
+      <w:pPr>
+        <w:ind w:left="1440" w:hanging="360"/>
+      </w:pPr>
+    </w:lvl>
+    <w:lvl w:ilvl="2" w:tplc="0410001B" w:tentative="1">
+      <w:start w:val="1"/>
+      <w:numFmt w:val="lowerRoman"/>
+      <w:lvlText w:val="%3."/>
+      <w:lvlJc w:val="right"/>
+      <w:pPr>
+        <w:ind w:left="2160" w:hanging="180"/>
+      </w:pPr>
+    </w:lvl>
+    <w:lvl w:ilvl="3" w:tplc="0410000F" w:tentative="1">
+      <w:start w:val="1"/>
+      <w:numFmt w:val="decimal"/>
+      <w:lvlText w:val="%4."/>
+      <w:lvlJc w:val="left"/>
+      <w:pPr>
+        <w:ind w:left="2880" w:hanging="360"/>
+      </w:pPr>
+    </w:lvl>
+    <w:lvl w:ilvl="4" w:tplc="04100019" w:tentative="1">
+      <w:start w:val="1"/>
+      <w:numFmt w:val="lowerLetter"/>
+      <w:lvlText w:val="%5."/>
+      <w:lvlJc w:val="left"/>
+      <w:pPr>
+        <w:ind w:left="3600" w:hanging="360"/>
+      </w:pPr>
+    </w:lvl>
+    <w:lvl w:ilvl="5" w:tplc="0410001B" w:tentative="1">
+      <w:start w:val="1"/>
+      <w:numFmt w:val="lowerRoman"/>
+      <w:lvlText w:val="%6."/>
+      <w:lvlJc w:val="right"/>
+      <w:pPr>
+        <w:ind w:left="4320" w:hanging="180"/>
+      </w:pPr>
+    </w:lvl>
+    <w:lvl w:ilvl="6" w:tplc="0410000F" w:tentative="1">
+      <w:start w:val="1"/>
+      <w:numFmt w:val="decimal"/>
+      <w:lvlText w:val="%7."/>
+      <w:lvlJc w:val="left"/>
+      <w:pPr>
+        <w:ind w:left="5040" w:hanging="360"/>
+      </w:pPr>
+    </w:lvl>
+    <w:lvl w:ilvl="7" w:tplc="04100019" w:tentative="1">
+      <w:start w:val="1"/>
+      <w:numFmt w:val="lowerLetter"/>
+      <w:lvlText w:val="%8."/>
+      <w:lvlJc w:val="left"/>
+      <w:pPr>
+        <w:ind w:left="5760" w:hanging="360"/>
+      </w:pPr>
+    </w:lvl>
+    <w:lvl w:ilvl="8" w:tplc="0410001B" w:tentative="1">
+      <w:start w:val="1"/>
+      <w:numFmt w:val="lowerRoman"/>
+      <w:lvlText w:val="%9."/>
+      <w:lvlJc w:val="right"/>
+      <w:pPr>
+        <w:ind w:left="6480" w:hanging="180"/>
+      </w:pPr>
+    </w:lvl>
+  </w:abstractNum>
+  <w:abstractNum w:abstractNumId="33" w15:restartNumberingAfterBreak="0">
     <w:nsid w:val="54AF168D"/>
     <w:multiLevelType w:val="hybridMultilevel"/>
     <w:tmpl w:val="BE6E06F4"/>
@@ -15163,7 +17112,7 @@
       </w:pPr>
     </w:lvl>
   </w:abstractNum>
-  <w:abstractNum w:abstractNumId="31" w15:restartNumberingAfterBreak="0">
+  <w:abstractNum w:abstractNumId="34" w15:restartNumberingAfterBreak="0">
     <w:nsid w:val="55B66C90"/>
     <w:multiLevelType w:val="multilevel"/>
     <w:tmpl w:val="24C2B348"/>
@@ -15277,7 +17226,7 @@
       </w:rPr>
     </w:lvl>
   </w:abstractNum>
-  <w:abstractNum w:abstractNumId="32" w15:restartNumberingAfterBreak="0">
+  <w:abstractNum w:abstractNumId="35" w15:restartNumberingAfterBreak="0">
     <w:nsid w:val="58AC1892"/>
     <w:multiLevelType w:val="multilevel"/>
     <w:tmpl w:val="77B0145C"/>
@@ -15363,7 +17312,7 @@
       </w:pPr>
     </w:lvl>
   </w:abstractNum>
-  <w:abstractNum w:abstractNumId="33" w15:restartNumberingAfterBreak="0">
+  <w:abstractNum w:abstractNumId="36" w15:restartNumberingAfterBreak="0">
     <w:nsid w:val="5AA0771A"/>
     <w:multiLevelType w:val="hybridMultilevel"/>
     <w:tmpl w:val="1188F61A"/>
@@ -15452,7 +17401,7 @@
       </w:pPr>
     </w:lvl>
   </w:abstractNum>
-  <w:abstractNum w:abstractNumId="34" w15:restartNumberingAfterBreak="0">
+  <w:abstractNum w:abstractNumId="37" w15:restartNumberingAfterBreak="0">
     <w:nsid w:val="5CEA3D3B"/>
     <w:multiLevelType w:val="hybridMultilevel"/>
     <w:tmpl w:val="6ADAC320"/>
@@ -15565,7 +17514,7 @@
       </w:rPr>
     </w:lvl>
   </w:abstractNum>
-  <w:abstractNum w:abstractNumId="35" w15:restartNumberingAfterBreak="0">
+  <w:abstractNum w:abstractNumId="38" w15:restartNumberingAfterBreak="0">
     <w:nsid w:val="635B5736"/>
     <w:multiLevelType w:val="hybridMultilevel"/>
     <w:tmpl w:val="590EF0AE"/>
@@ -15654,7 +17603,7 @@
       </w:pPr>
     </w:lvl>
   </w:abstractNum>
-  <w:abstractNum w:abstractNumId="36" w15:restartNumberingAfterBreak="0">
+  <w:abstractNum w:abstractNumId="39" w15:restartNumberingAfterBreak="0">
     <w:nsid w:val="675043BB"/>
     <w:multiLevelType w:val="multilevel"/>
     <w:tmpl w:val="32CADACE"/>
@@ -15740,7 +17689,7 @@
       </w:pPr>
     </w:lvl>
   </w:abstractNum>
-  <w:abstractNum w:abstractNumId="37" w15:restartNumberingAfterBreak="0">
+  <w:abstractNum w:abstractNumId="40" w15:restartNumberingAfterBreak="0">
     <w:nsid w:val="68972694"/>
     <w:multiLevelType w:val="hybridMultilevel"/>
     <w:tmpl w:val="444811E2"/>
@@ -15829,7 +17778,7 @@
       </w:pPr>
     </w:lvl>
   </w:abstractNum>
-  <w:abstractNum w:abstractNumId="38" w15:restartNumberingAfterBreak="0">
+  <w:abstractNum w:abstractNumId="41" w15:restartNumberingAfterBreak="0">
     <w:nsid w:val="6C87329E"/>
     <w:multiLevelType w:val="hybridMultilevel"/>
     <w:tmpl w:val="3072D0BC"/>
@@ -15942,7 +17891,96 @@
       </w:rPr>
     </w:lvl>
   </w:abstractNum>
-  <w:abstractNum w:abstractNumId="39" w15:restartNumberingAfterBreak="0">
+  <w:abstractNum w:abstractNumId="42" w15:restartNumberingAfterBreak="0">
+    <w:nsid w:val="6D71528D"/>
+    <w:multiLevelType w:val="hybridMultilevel"/>
+    <w:tmpl w:val="D5FCC1DE"/>
+    <w:lvl w:ilvl="0" w:tplc="04100011">
+      <w:start w:val="1"/>
+      <w:numFmt w:val="decimal"/>
+      <w:lvlText w:val="%1)"/>
+      <w:lvlJc w:val="left"/>
+      <w:pPr>
+        <w:ind w:left="720" w:hanging="360"/>
+      </w:pPr>
+      <w:rPr>
+        <w:rFonts w:hint="default"/>
+      </w:rPr>
+    </w:lvl>
+    <w:lvl w:ilvl="1" w:tplc="04100019" w:tentative="1">
+      <w:start w:val="1"/>
+      <w:numFmt w:val="lowerLetter"/>
+      <w:lvlText w:val="%2."/>
+      <w:lvlJc w:val="left"/>
+      <w:pPr>
+        <w:ind w:left="1440" w:hanging="360"/>
+      </w:pPr>
+    </w:lvl>
+    <w:lvl w:ilvl="2" w:tplc="0410001B" w:tentative="1">
+      <w:start w:val="1"/>
+      <w:numFmt w:val="lowerRoman"/>
+      <w:lvlText w:val="%3."/>
+      <w:lvlJc w:val="right"/>
+      <w:pPr>
+        <w:ind w:left="2160" w:hanging="180"/>
+      </w:pPr>
+    </w:lvl>
+    <w:lvl w:ilvl="3" w:tplc="0410000F" w:tentative="1">
+      <w:start w:val="1"/>
+      <w:numFmt w:val="decimal"/>
+      <w:lvlText w:val="%4."/>
+      <w:lvlJc w:val="left"/>
+      <w:pPr>
+        <w:ind w:left="2880" w:hanging="360"/>
+      </w:pPr>
+    </w:lvl>
+    <w:lvl w:ilvl="4" w:tplc="04100019" w:tentative="1">
+      <w:start w:val="1"/>
+      <w:numFmt w:val="lowerLetter"/>
+      <w:lvlText w:val="%5."/>
+      <w:lvlJc w:val="left"/>
+      <w:pPr>
+        <w:ind w:left="3600" w:hanging="360"/>
+      </w:pPr>
+    </w:lvl>
+    <w:lvl w:ilvl="5" w:tplc="0410001B" w:tentative="1">
+      <w:start w:val="1"/>
+      <w:numFmt w:val="lowerRoman"/>
+      <w:lvlText w:val="%6."/>
+      <w:lvlJc w:val="right"/>
+      <w:pPr>
+        <w:ind w:left="4320" w:hanging="180"/>
+      </w:pPr>
+    </w:lvl>
+    <w:lvl w:ilvl="6" w:tplc="0410000F" w:tentative="1">
+      <w:start w:val="1"/>
+      <w:numFmt w:val="decimal"/>
+      <w:lvlText w:val="%7."/>
+      <w:lvlJc w:val="left"/>
+      <w:pPr>
+        <w:ind w:left="5040" w:hanging="360"/>
+      </w:pPr>
+    </w:lvl>
+    <w:lvl w:ilvl="7" w:tplc="04100019" w:tentative="1">
+      <w:start w:val="1"/>
+      <w:numFmt w:val="lowerLetter"/>
+      <w:lvlText w:val="%8."/>
+      <w:lvlJc w:val="left"/>
+      <w:pPr>
+        <w:ind w:left="5760" w:hanging="360"/>
+      </w:pPr>
+    </w:lvl>
+    <w:lvl w:ilvl="8" w:tplc="0410001B" w:tentative="1">
+      <w:start w:val="1"/>
+      <w:numFmt w:val="lowerRoman"/>
+      <w:lvlText w:val="%9."/>
+      <w:lvlJc w:val="right"/>
+      <w:pPr>
+        <w:ind w:left="6480" w:hanging="180"/>
+      </w:pPr>
+    </w:lvl>
+  </w:abstractNum>
+  <w:abstractNum w:abstractNumId="43" w15:restartNumberingAfterBreak="0">
     <w:nsid w:val="6E810E08"/>
     <w:multiLevelType w:val="hybridMultilevel"/>
     <w:tmpl w:val="B9687A50"/>
@@ -16031,7 +18069,96 @@
       </w:pPr>
     </w:lvl>
   </w:abstractNum>
-  <w:abstractNum w:abstractNumId="40" w15:restartNumberingAfterBreak="0">
+  <w:abstractNum w:abstractNumId="44" w15:restartNumberingAfterBreak="0">
+    <w:nsid w:val="6FD32E9A"/>
+    <w:multiLevelType w:val="hybridMultilevel"/>
+    <w:tmpl w:val="D31EBA2C"/>
+    <w:lvl w:ilvl="0" w:tplc="04100011">
+      <w:start w:val="1"/>
+      <w:numFmt w:val="decimal"/>
+      <w:lvlText w:val="%1)"/>
+      <w:lvlJc w:val="left"/>
+      <w:pPr>
+        <w:ind w:left="720" w:hanging="360"/>
+      </w:pPr>
+      <w:rPr>
+        <w:rFonts w:hint="default"/>
+      </w:rPr>
+    </w:lvl>
+    <w:lvl w:ilvl="1" w:tplc="04100019" w:tentative="1">
+      <w:start w:val="1"/>
+      <w:numFmt w:val="lowerLetter"/>
+      <w:lvlText w:val="%2."/>
+      <w:lvlJc w:val="left"/>
+      <w:pPr>
+        <w:ind w:left="1440" w:hanging="360"/>
+      </w:pPr>
+    </w:lvl>
+    <w:lvl w:ilvl="2" w:tplc="0410001B" w:tentative="1">
+      <w:start w:val="1"/>
+      <w:numFmt w:val="lowerRoman"/>
+      <w:lvlText w:val="%3."/>
+      <w:lvlJc w:val="right"/>
+      <w:pPr>
+        <w:ind w:left="2160" w:hanging="180"/>
+      </w:pPr>
+    </w:lvl>
+    <w:lvl w:ilvl="3" w:tplc="0410000F" w:tentative="1">
+      <w:start w:val="1"/>
+      <w:numFmt w:val="decimal"/>
+      <w:lvlText w:val="%4."/>
+      <w:lvlJc w:val="left"/>
+      <w:pPr>
+        <w:ind w:left="2880" w:hanging="360"/>
+      </w:pPr>
+    </w:lvl>
+    <w:lvl w:ilvl="4" w:tplc="04100019" w:tentative="1">
+      <w:start w:val="1"/>
+      <w:numFmt w:val="lowerLetter"/>
+      <w:lvlText w:val="%5."/>
+      <w:lvlJc w:val="left"/>
+      <w:pPr>
+        <w:ind w:left="3600" w:hanging="360"/>
+      </w:pPr>
+    </w:lvl>
+    <w:lvl w:ilvl="5" w:tplc="0410001B" w:tentative="1">
+      <w:start w:val="1"/>
+      <w:numFmt w:val="lowerRoman"/>
+      <w:lvlText w:val="%6."/>
+      <w:lvlJc w:val="right"/>
+      <w:pPr>
+        <w:ind w:left="4320" w:hanging="180"/>
+      </w:pPr>
+    </w:lvl>
+    <w:lvl w:ilvl="6" w:tplc="0410000F" w:tentative="1">
+      <w:start w:val="1"/>
+      <w:numFmt w:val="decimal"/>
+      <w:lvlText w:val="%7."/>
+      <w:lvlJc w:val="left"/>
+      <w:pPr>
+        <w:ind w:left="5040" w:hanging="360"/>
+      </w:pPr>
+    </w:lvl>
+    <w:lvl w:ilvl="7" w:tplc="04100019" w:tentative="1">
+      <w:start w:val="1"/>
+      <w:numFmt w:val="lowerLetter"/>
+      <w:lvlText w:val="%8."/>
+      <w:lvlJc w:val="left"/>
+      <w:pPr>
+        <w:ind w:left="5760" w:hanging="360"/>
+      </w:pPr>
+    </w:lvl>
+    <w:lvl w:ilvl="8" w:tplc="0410001B" w:tentative="1">
+      <w:start w:val="1"/>
+      <w:numFmt w:val="lowerRoman"/>
+      <w:lvlText w:val="%9."/>
+      <w:lvlJc w:val="right"/>
+      <w:pPr>
+        <w:ind w:left="6480" w:hanging="180"/>
+      </w:pPr>
+    </w:lvl>
+  </w:abstractNum>
+  <w:abstractNum w:abstractNumId="45" w15:restartNumberingAfterBreak="0">
     <w:nsid w:val="78117517"/>
     <w:multiLevelType w:val="hybridMultilevel"/>
     <w:tmpl w:val="9BD49DFA"/>
@@ -16130,31 +18257,31 @@
     <w:abstractNumId w:val="0"/>
   </w:num>
   <w:num w:numId="4">
-    <w:abstractNumId w:val="38"/>
+    <w:abstractNumId w:val="41"/>
   </w:num>
   <w:num w:numId="5">
     <w:abstractNumId w:val="19"/>
   </w:num>
   <w:num w:numId="6">
-    <w:abstractNumId w:val="36"/>
+    <w:abstractNumId w:val="39"/>
   </w:num>
   <w:num w:numId="7">
-    <w:abstractNumId w:val="37"/>
+    <w:abstractNumId w:val="40"/>
   </w:num>
   <w:num w:numId="8">
-    <w:abstractNumId w:val="35"/>
+    <w:abstractNumId w:val="38"/>
   </w:num>
   <w:num w:numId="9">
     <w:abstractNumId w:val="15"/>
   </w:num>
   <w:num w:numId="10">
-    <w:abstractNumId w:val="34"/>
+    <w:abstractNumId w:val="37"/>
   </w:num>
   <w:num w:numId="11">
     <w:abstractNumId w:val="5"/>
   </w:num>
   <w:num w:numId="12">
-    <w:abstractNumId w:val="28"/>
+    <w:abstractNumId w:val="30"/>
   </w:num>
   <w:num w:numId="13">
     <w:abstractNumId w:val="9"/>
@@ -16169,37 +18296,37 @@
     <w:abstractNumId w:val="17"/>
   </w:num>
   <w:num w:numId="17">
-    <w:abstractNumId w:val="25"/>
+    <w:abstractNumId w:val="26"/>
   </w:num>
   <w:num w:numId="18">
     <w:abstractNumId w:val="7"/>
   </w:num>
   <w:num w:numId="19">
-    <w:abstractNumId w:val="27"/>
+    <w:abstractNumId w:val="29"/>
   </w:num>
   <w:num w:numId="20">
-    <w:abstractNumId w:val="24"/>
+    <w:abstractNumId w:val="25"/>
   </w:num>
   <w:num w:numId="21">
     <w:abstractNumId w:val="12"/>
   </w:num>
   <w:num w:numId="22">
-    <w:abstractNumId w:val="31"/>
+    <w:abstractNumId w:val="34"/>
   </w:num>
   <w:num w:numId="23">
     <w:abstractNumId w:val="10"/>
   </w:num>
   <w:num w:numId="24">
-    <w:abstractNumId w:val="40"/>
+    <w:abstractNumId w:val="45"/>
   </w:num>
   <w:num w:numId="25">
     <w:abstractNumId w:val="22"/>
   </w:num>
   <w:num w:numId="26">
-    <w:abstractNumId w:val="26"/>
+    <w:abstractNumId w:val="28"/>
   </w:num>
   <w:num w:numId="27">
-    <w:abstractNumId w:val="39"/>
+    <w:abstractNumId w:val="43"/>
   </w:num>
   <w:num w:numId="28">
     <w:abstractNumId w:val="16"/>
@@ -16208,10 +18335,10 @@
     <w:abstractNumId w:val="2"/>
   </w:num>
   <w:num w:numId="30">
-    <w:abstractNumId w:val="32"/>
+    <w:abstractNumId w:val="35"/>
   </w:num>
   <w:num w:numId="31">
-    <w:abstractNumId w:val="29"/>
+    <w:abstractNumId w:val="31"/>
   </w:num>
   <w:num w:numId="32">
     <w:abstractNumId w:val="18"/>
@@ -16220,10 +18347,10 @@
     <w:abstractNumId w:val="11"/>
   </w:num>
   <w:num w:numId="34">
-    <w:abstractNumId w:val="30"/>
+    <w:abstractNumId w:val="33"/>
   </w:num>
   <w:num w:numId="35">
-    <w:abstractNumId w:val="33"/>
+    <w:abstractNumId w:val="36"/>
   </w:num>
   <w:num w:numId="36">
     <w:abstractNumId w:val="14"/>
@@ -16242,6 +18369,21 @@
   </w:num>
   <w:num w:numId="41">
     <w:abstractNumId w:val="6"/>
+  </w:num>
+  <w:num w:numId="42">
+    <w:abstractNumId w:val="42"/>
+  </w:num>
+  <w:num w:numId="43">
+    <w:abstractNumId w:val="32"/>
+  </w:num>
+  <w:num w:numId="44">
+    <w:abstractNumId w:val="27"/>
+  </w:num>
+  <w:num w:numId="45">
+    <w:abstractNumId w:val="44"/>
+  </w:num>
+  <w:num w:numId="46">
+    <w:abstractNumId w:val="24"/>
   </w:num>
 </w:numbering>
 </file>
@@ -17178,7 +19320,7 @@
 </file>
 
 <file path=customXml/itemProps1.xml><?xml version="1.0" encoding="utf-8"?>
-<ds:datastoreItem xmlns:ds="http://schemas.openxmlformats.org/officeDocument/2006/customXml" ds:itemID="{241237FF-6D80-4D8B-996F-06947127E722}">
+<ds:datastoreItem xmlns:ds="http://schemas.openxmlformats.org/officeDocument/2006/customXml" ds:itemID="{774A35D8-3FEC-4658-A1C4-5B3DBC9E0C7D}">
   <ds:schemaRefs>
     <ds:schemaRef ds:uri="http://schemas.openxmlformats.org/officeDocument/2006/bibliography"/>
   </ds:schemaRefs>

--- a/Deliverables/RAD_Kloudy_2.docx
+++ b/Deliverables/RAD_Kloudy_2.docx
@@ -310,18 +310,10 @@
             </w:r>
             <w:proofErr w:type="spellEnd"/>
             <w:r>
-              <w:t xml:space="preserve"> da compilare con i seguenti </w:t>
-            </w:r>
-            <w:proofErr w:type="gramStart"/>
-            <w:r>
-              <w:t>dati</w:t>
-            </w:r>
-            <w:r>
-              <w:t>( *</w:t>
-            </w:r>
-            <w:proofErr w:type="gramEnd"/>
-            <w:r>
-              <w:t xml:space="preserve"> obbligatorio)</w:t>
+              <w:t xml:space="preserve"> da compilare con i seguenti dati</w:t>
+            </w:r>
+            <w:r>
+              <w:t>( * obbligatorio)</w:t>
             </w:r>
             <w:r>
               <w:t>:</w:t>
@@ -372,13 +364,8 @@
                 <w:numId w:val="3"/>
               </w:numPr>
             </w:pPr>
-            <w:proofErr w:type="gramStart"/>
-            <w:r>
-              <w:t>Email</w:t>
-            </w:r>
-            <w:proofErr w:type="gramEnd"/>
-            <w:r>
-              <w:t xml:space="preserve"> *</w:t>
+            <w:r>
+              <w:t>Email *</w:t>
             </w:r>
           </w:p>
           <w:p>
@@ -497,15 +484,7 @@
               </w:numPr>
             </w:pPr>
             <w:r>
-              <w:t xml:space="preserve">Il nickname e/o </w:t>
-            </w:r>
-            <w:proofErr w:type="gramStart"/>
-            <w:r>
-              <w:t>l’email</w:t>
-            </w:r>
-            <w:proofErr w:type="gramEnd"/>
-            <w:r>
-              <w:t xml:space="preserve"> non siano già in uso</w:t>
+              <w:t>Il nickname e/o l’email non siano già in uso</w:t>
             </w:r>
           </w:p>
           <w:p>
@@ -1577,7 +1556,7 @@
               <w:t>Inserisci</w:t>
             </w:r>
             <w:r>
-              <w:t>_IMG</w:t>
+              <w:t>Prodotto</w:t>
             </w:r>
             <w:proofErr w:type="spellEnd"/>
           </w:p>
@@ -1671,7 +1650,16 @@
               </w:numPr>
             </w:pPr>
             <w:r>
-              <w:t>L’artista clicca sull’icona “Immagine”</w:t>
+              <w:lastRenderedPageBreak/>
+              <w:t xml:space="preserve">Il sistema pone una scelta tra audio, testo, immagini. In base alla scelta il sistema genera un </w:t>
+            </w:r>
+            <w:proofErr w:type="spellStart"/>
+            <w:r>
+              <w:t>form</w:t>
+            </w:r>
+            <w:proofErr w:type="spellEnd"/>
+            <w:r>
+              <w:t xml:space="preserve"> differente.</w:t>
             </w:r>
           </w:p>
           <w:p>
@@ -1683,7 +1671,30 @@
               </w:numPr>
             </w:pPr>
             <w:r>
-              <w:lastRenderedPageBreak/>
+              <w:t xml:space="preserve">Il sistema genera un </w:t>
+            </w:r>
+            <w:proofErr w:type="spellStart"/>
+            <w:r>
+              <w:t>form</w:t>
+            </w:r>
+            <w:proofErr w:type="spellEnd"/>
+            <w:r>
+              <w:t xml:space="preserve"> in base all’articolo da caricare, e presenta diverse varianti:</w:t>
+            </w:r>
+          </w:p>
+          <w:p>
+            <w:pPr>
+              <w:ind w:left="360"/>
+            </w:pPr>
+            <w:r>
+              <w:t xml:space="preserve">       Variante 1. </w:t>
+            </w:r>
+          </w:p>
+          <w:p>
+            <w:pPr>
+              <w:ind w:left="708"/>
+            </w:pPr>
+            <w:r>
               <w:t xml:space="preserve">Il sistema presenta un </w:t>
             </w:r>
             <w:proofErr w:type="spellStart"/>
@@ -1786,7 +1797,247 @@
               <w:t>Peso</w:t>
             </w:r>
           </w:p>
-          <w:p/>
+          <w:p>
+            <w:pPr>
+              <w:ind w:left="708"/>
+            </w:pPr>
+            <w:r>
+              <w:t>Variante 2.</w:t>
+            </w:r>
+            <w:r>
+              <w:br/>
+              <w:t xml:space="preserve">Il sistema presenta un </w:t>
+            </w:r>
+            <w:proofErr w:type="spellStart"/>
+            <w:r>
+              <w:t>form</w:t>
+            </w:r>
+            <w:proofErr w:type="spellEnd"/>
+            <w:r>
+              <w:t xml:space="preserve"> di caricamento dell’audio con i seguenti dati(*obbligatorio):</w:t>
+            </w:r>
+          </w:p>
+          <w:p>
+            <w:pPr>
+              <w:pStyle w:val="Paragrafoelenco"/>
+              <w:numPr>
+                <w:ilvl w:val="0"/>
+                <w:numId w:val="10"/>
+              </w:numPr>
+            </w:pPr>
+            <w:r>
+              <w:t>Titolo*</w:t>
+            </w:r>
+          </w:p>
+          <w:p>
+            <w:pPr>
+              <w:pStyle w:val="Paragrafoelenco"/>
+              <w:numPr>
+                <w:ilvl w:val="0"/>
+                <w:numId w:val="10"/>
+              </w:numPr>
+            </w:pPr>
+            <w:r>
+              <w:t>Autore*</w:t>
+            </w:r>
+          </w:p>
+          <w:p>
+            <w:pPr>
+              <w:pStyle w:val="Paragrafoelenco"/>
+              <w:numPr>
+                <w:ilvl w:val="0"/>
+                <w:numId w:val="10"/>
+              </w:numPr>
+            </w:pPr>
+            <w:r>
+              <w:t>Data creazione*</w:t>
+            </w:r>
+          </w:p>
+          <w:p>
+            <w:pPr>
+              <w:pStyle w:val="Paragrafoelenco"/>
+              <w:numPr>
+                <w:ilvl w:val="0"/>
+                <w:numId w:val="10"/>
+              </w:numPr>
+            </w:pPr>
+            <w:r>
+              <w:t>Breve descrizione</w:t>
+            </w:r>
+          </w:p>
+          <w:p>
+            <w:pPr>
+              <w:pStyle w:val="Paragrafoelenco"/>
+              <w:numPr>
+                <w:ilvl w:val="0"/>
+                <w:numId w:val="10"/>
+              </w:numPr>
+            </w:pPr>
+            <w:r>
+              <w:t>Prezzo*</w:t>
+            </w:r>
+          </w:p>
+          <w:p>
+            <w:pPr>
+              <w:pStyle w:val="Paragrafoelenco"/>
+              <w:numPr>
+                <w:ilvl w:val="0"/>
+                <w:numId w:val="10"/>
+              </w:numPr>
+            </w:pPr>
+            <w:r>
+              <w:t>Dimensione(KB)</w:t>
+            </w:r>
+          </w:p>
+          <w:p>
+            <w:pPr>
+              <w:pStyle w:val="Paragrafoelenco"/>
+              <w:numPr>
+                <w:ilvl w:val="0"/>
+                <w:numId w:val="10"/>
+              </w:numPr>
+            </w:pPr>
+            <w:r>
+              <w:t>Durata</w:t>
+            </w:r>
+          </w:p>
+          <w:p>
+            <w:pPr>
+              <w:ind w:left="708"/>
+            </w:pPr>
+          </w:p>
+          <w:p>
+            <w:pPr>
+              <w:ind w:left="708"/>
+            </w:pPr>
+            <w:r>
+              <w:t>Variante 3.</w:t>
+            </w:r>
+          </w:p>
+          <w:p>
+            <w:pPr>
+              <w:ind w:left="708"/>
+            </w:pPr>
+            <w:r>
+              <w:t xml:space="preserve">Il sistema presenta un </w:t>
+            </w:r>
+            <w:proofErr w:type="spellStart"/>
+            <w:r>
+              <w:t>form</w:t>
+            </w:r>
+            <w:proofErr w:type="spellEnd"/>
+            <w:r>
+              <w:t xml:space="preserve"> di caricamento per i testi con i seguenti dati(*obbligatorio):</w:t>
+            </w:r>
+          </w:p>
+          <w:p>
+            <w:pPr>
+              <w:pStyle w:val="Paragrafoelenco"/>
+              <w:numPr>
+                <w:ilvl w:val="0"/>
+                <w:numId w:val="11"/>
+              </w:numPr>
+            </w:pPr>
+            <w:r>
+              <w:t>Titolo*</w:t>
+            </w:r>
+          </w:p>
+          <w:p>
+            <w:pPr>
+              <w:pStyle w:val="Paragrafoelenco"/>
+              <w:numPr>
+                <w:ilvl w:val="0"/>
+                <w:numId w:val="11"/>
+              </w:numPr>
+            </w:pPr>
+            <w:r>
+              <w:t>Autore*</w:t>
+            </w:r>
+          </w:p>
+          <w:p>
+            <w:pPr>
+              <w:pStyle w:val="Paragrafoelenco"/>
+              <w:numPr>
+                <w:ilvl w:val="0"/>
+                <w:numId w:val="11"/>
+              </w:numPr>
+            </w:pPr>
+            <w:r>
+              <w:t>Editore*</w:t>
+            </w:r>
+          </w:p>
+          <w:p>
+            <w:pPr>
+              <w:pStyle w:val="Paragrafoelenco"/>
+              <w:numPr>
+                <w:ilvl w:val="0"/>
+                <w:numId w:val="11"/>
+              </w:numPr>
+            </w:pPr>
+            <w:r>
+              <w:t>Breve descrizione</w:t>
+            </w:r>
+          </w:p>
+          <w:p>
+            <w:pPr>
+              <w:pStyle w:val="Paragrafoelenco"/>
+              <w:numPr>
+                <w:ilvl w:val="0"/>
+                <w:numId w:val="11"/>
+              </w:numPr>
+            </w:pPr>
+            <w:r>
+              <w:t>Data creazione*</w:t>
+            </w:r>
+          </w:p>
+          <w:p>
+            <w:pPr>
+              <w:pStyle w:val="Paragrafoelenco"/>
+              <w:numPr>
+                <w:ilvl w:val="0"/>
+                <w:numId w:val="11"/>
+              </w:numPr>
+            </w:pPr>
+            <w:r>
+              <w:t>Prezzo*</w:t>
+            </w:r>
+          </w:p>
+          <w:p>
+            <w:pPr>
+              <w:pStyle w:val="Paragrafoelenco"/>
+              <w:numPr>
+                <w:ilvl w:val="0"/>
+                <w:numId w:val="11"/>
+              </w:numPr>
+            </w:pPr>
+            <w:r>
+              <w:t>Dimensione(KB)</w:t>
+            </w:r>
+          </w:p>
+          <w:p>
+            <w:pPr>
+              <w:pStyle w:val="Paragrafoelenco"/>
+              <w:numPr>
+                <w:ilvl w:val="0"/>
+                <w:numId w:val="11"/>
+              </w:numPr>
+            </w:pPr>
+            <w:r>
+              <w:t>Pagine</w:t>
+            </w:r>
+          </w:p>
+          <w:p>
+            <w:pPr>
+              <w:pStyle w:val="Paragrafoelenco"/>
+              <w:numPr>
+                <w:ilvl w:val="0"/>
+                <w:numId w:val="11"/>
+              </w:numPr>
+            </w:pPr>
+            <w:r>
+              <w:t>Categoria</w:t>
+            </w:r>
+          </w:p>
           <w:p>
             <w:pPr>
               <w:pStyle w:val="Paragrafoelenco"/>
@@ -1804,15 +2055,7 @@
             </w:r>
             <w:proofErr w:type="spellEnd"/>
             <w:r>
-              <w:t xml:space="preserve"> presentato dal sistema e sottomesso </w:t>
-            </w:r>
-            <w:proofErr w:type="gramStart"/>
-            <w:r>
-              <w:t>correttamente ,</w:t>
-            </w:r>
-            <w:proofErr w:type="gramEnd"/>
-            <w:r>
-              <w:t xml:space="preserve"> l’inserzione viene verificata da un moderatore. </w:t>
+              <w:t xml:space="preserve"> presentato dal sistema e sottomesso correttamente , l’inserzione viene verificata da un moderatore. </w:t>
             </w:r>
           </w:p>
           <w:p>
@@ -1845,18 +2088,19 @@
           </w:tcPr>
           <w:p>
             <w:r>
-              <w:t>L’utente si trova nella propria pagina personale</w:t>
-            </w:r>
-          </w:p>
-        </w:tc>
-      </w:tr>
-      <w:tr>
-        <w:tc>
-          <w:tcPr>
-            <w:tcW w:w="4814" w:type="dxa"/>
-          </w:tcPr>
-          <w:p>
-            <w:r>
+              <w:t>L’utente decide di voler caricare un prodotto nel sistema e di venderlo.</w:t>
+            </w:r>
+          </w:p>
+        </w:tc>
+      </w:tr>
+      <w:tr>
+        <w:tc>
+          <w:tcPr>
+            <w:tcW w:w="4814" w:type="dxa"/>
+          </w:tcPr>
+          <w:p>
+            <w:r>
+              <w:lastRenderedPageBreak/>
               <w:t>Condizione di uscita:</w:t>
             </w:r>
           </w:p>
@@ -1869,9 +2113,6 @@
             <w:r>
               <w:t>L’utente ha sottomesso l’inserzione alla verifica del moderatore e attende l’esito da quest’ultimo.</w:t>
             </w:r>
-            <w:r>
-              <w:t xml:space="preserve"> L’utente è reindirizzato alla propria pagina personale</w:t>
-            </w:r>
           </w:p>
         </w:tc>
       </w:tr>
@@ -1892,27 +2133,7 @@
           </w:tcPr>
           <w:p>
             <w:r>
-              <w:t xml:space="preserve">L’utente può annullare il </w:t>
-            </w:r>
-            <w:r>
-              <w:t>caricamento</w:t>
-            </w:r>
-            <w:r>
-              <w:t xml:space="preserve"> nei punti 1/2/3 e viene </w:t>
-            </w:r>
-            <w:r>
-              <w:t>re</w:t>
-            </w:r>
-            <w:r>
-              <w:t xml:space="preserve">indirizzato alla sua pagina </w:t>
-            </w:r>
-            <w:proofErr w:type="gramStart"/>
-            <w:r>
-              <w:t>personale(</w:t>
-            </w:r>
-            <w:proofErr w:type="gramEnd"/>
-            <w:r>
-              <w:t xml:space="preserve">Caso d’uso </w:t>
+              <w:t xml:space="preserve">L’utente può annullare il completamente nei punti 1/2/3 e viene indirizzato alla sua pagina personale(Caso d’uso </w:t>
             </w:r>
             <w:r>
               <w:t>Annulla</w:t>
@@ -1921,19 +2142,31 @@
               <w:t>).</w:t>
             </w:r>
           </w:p>
-          <w:p/>
+          <w:p>
+            <w:r>
+              <w:t xml:space="preserve">L’utente riceve un esito negativo da parte del moderatore e deve </w:t>
+            </w:r>
+            <w:r>
+              <w:t>ricaricare l’opera</w:t>
+            </w:r>
+            <w:r>
+              <w:t xml:space="preserve">(Caso d’uso: </w:t>
+            </w:r>
+            <w:proofErr w:type="spellStart"/>
+            <w:r>
+              <w:t>esitoNeg</w:t>
+            </w:r>
+            <w:proofErr w:type="spellEnd"/>
+            <w:r>
+              <w:t>).</w:t>
+            </w:r>
+          </w:p>
           <w:p>
             <w:r>
               <w:t>L’utente ha effettuato errori nei punti</w:t>
             </w:r>
             <w:r>
-              <w:t xml:space="preserve"> 1/2/3</w:t>
-            </w:r>
-            <w:r>
-              <w:t xml:space="preserve"> </w:t>
-            </w:r>
-            <w:r>
-              <w:t xml:space="preserve">(Caso d’uso </w:t>
+              <w:t xml:space="preserve"> 1/2/3(Caso d’uso </w:t>
             </w:r>
             <w:proofErr w:type="spellStart"/>
             <w:r>
@@ -1948,900 +2181,6 @@
       </w:tr>
     </w:tbl>
     <w:p/>
-    <w:p>
-      <w:pPr>
-        <w:rPr>
-          <w:rFonts w:ascii="Arial Black" w:hAnsi="Arial Black"/>
-          <w:sz w:val="24"/>
-          <w:szCs w:val="24"/>
-        </w:rPr>
-      </w:pPr>
-    </w:p>
-    <w:p>
-      <w:pPr>
-        <w:rPr>
-          <w:rFonts w:ascii="Arial Black" w:hAnsi="Arial Black"/>
-          <w:sz w:val="24"/>
-          <w:szCs w:val="24"/>
-        </w:rPr>
-      </w:pPr>
-      <w:r>
-        <w:rPr>
-          <w:rFonts w:ascii="Arial Black" w:hAnsi="Arial Black"/>
-          <w:sz w:val="24"/>
-          <w:szCs w:val="24"/>
-        </w:rPr>
-        <w:t xml:space="preserve">GG) </w:t>
-      </w:r>
-    </w:p>
-    <w:tbl>
-      <w:tblPr>
-        <w:tblStyle w:val="Grigliatabella"/>
-        <w:tblW w:w="0" w:type="auto"/>
-        <w:tblLook w:val="04A0" w:firstRow="1" w:lastRow="0" w:firstColumn="1" w:lastColumn="0" w:noHBand="0" w:noVBand="1"/>
-      </w:tblPr>
-      <w:tblGrid>
-        <w:gridCol w:w="4814"/>
-        <w:gridCol w:w="4814"/>
-      </w:tblGrid>
-      <w:tr>
-        <w:tc>
-          <w:tcPr>
-            <w:tcW w:w="4814" w:type="dxa"/>
-          </w:tcPr>
-          <w:p>
-            <w:r>
-              <w:t>Nome:</w:t>
-            </w:r>
-          </w:p>
-        </w:tc>
-        <w:tc>
-          <w:tcPr>
-            <w:tcW w:w="4814" w:type="dxa"/>
-          </w:tcPr>
-          <w:p>
-            <w:proofErr w:type="spellStart"/>
-            <w:r>
-              <w:t>Inserisci_Musica</w:t>
-            </w:r>
-            <w:proofErr w:type="spellEnd"/>
-          </w:p>
-        </w:tc>
-      </w:tr>
-      <w:tr>
-        <w:tc>
-          <w:tcPr>
-            <w:tcW w:w="4814" w:type="dxa"/>
-          </w:tcPr>
-          <w:p>
-            <w:r>
-              <w:t>ID:</w:t>
-            </w:r>
-          </w:p>
-        </w:tc>
-        <w:tc>
-          <w:tcPr>
-            <w:tcW w:w="4814" w:type="dxa"/>
-          </w:tcPr>
-          <w:p>
-            <w:r>
-              <w:t>UC??</w:t>
-            </w:r>
-          </w:p>
-        </w:tc>
-      </w:tr>
-      <w:tr>
-        <w:tc>
-          <w:tcPr>
-            <w:tcW w:w="4814" w:type="dxa"/>
-          </w:tcPr>
-          <w:p>
-            <w:r>
-              <w:t>Partecipanti:</w:t>
-            </w:r>
-          </w:p>
-        </w:tc>
-        <w:tc>
-          <w:tcPr>
-            <w:tcW w:w="4814" w:type="dxa"/>
-          </w:tcPr>
-          <w:p>
-            <w:r>
-              <w:t>Artista</w:t>
-            </w:r>
-          </w:p>
-        </w:tc>
-      </w:tr>
-      <w:tr>
-        <w:tc>
-          <w:tcPr>
-            <w:tcW w:w="4814" w:type="dxa"/>
-          </w:tcPr>
-          <w:p>
-            <w:r>
-              <w:t>Flusso degli eventi:</w:t>
-            </w:r>
-          </w:p>
-        </w:tc>
-        <w:tc>
-          <w:tcPr>
-            <w:tcW w:w="4814" w:type="dxa"/>
-          </w:tcPr>
-          <w:p>
-            <w:pPr>
-              <w:pStyle w:val="Paragrafoelenco"/>
-              <w:numPr>
-                <w:ilvl w:val="0"/>
-                <w:numId w:val="42"/>
-              </w:numPr>
-            </w:pPr>
-            <w:r>
-              <w:t xml:space="preserve">L’artista accede al </w:t>
-            </w:r>
-            <w:proofErr w:type="spellStart"/>
-            <w:r>
-              <w:t>form</w:t>
-            </w:r>
-            <w:proofErr w:type="spellEnd"/>
-            <w:r>
-              <w:t xml:space="preserve"> di caricamento di un’opera tramite la sua pagina personale.</w:t>
-            </w:r>
-          </w:p>
-          <w:p>
-            <w:pPr>
-              <w:pStyle w:val="Paragrafoelenco"/>
-              <w:numPr>
-                <w:ilvl w:val="0"/>
-                <w:numId w:val="42"/>
-              </w:numPr>
-            </w:pPr>
-            <w:r>
-              <w:t>L’artista clicca sull’icona “Musica”</w:t>
-            </w:r>
-          </w:p>
-          <w:p>
-            <w:pPr>
-              <w:pStyle w:val="Paragrafoelenco"/>
-              <w:numPr>
-                <w:ilvl w:val="0"/>
-                <w:numId w:val="42"/>
-              </w:numPr>
-            </w:pPr>
-            <w:r>
-              <w:t xml:space="preserve">Il sistema presenta un </w:t>
-            </w:r>
-            <w:proofErr w:type="spellStart"/>
-            <w:r>
-              <w:t>form</w:t>
-            </w:r>
-            <w:proofErr w:type="spellEnd"/>
-            <w:r>
-              <w:t xml:space="preserve"> di caricamento dell’album musicale o della singola traccia con i seguenti dati(*obbligatorio):</w:t>
-            </w:r>
-          </w:p>
-          <w:p>
-            <w:pPr>
-              <w:pStyle w:val="Paragrafoelenco"/>
-              <w:numPr>
-                <w:ilvl w:val="0"/>
-                <w:numId w:val="10"/>
-              </w:numPr>
-            </w:pPr>
-            <w:r>
-              <w:t>Titolo*</w:t>
-            </w:r>
-          </w:p>
-          <w:p>
-            <w:pPr>
-              <w:pStyle w:val="Paragrafoelenco"/>
-              <w:numPr>
-                <w:ilvl w:val="0"/>
-                <w:numId w:val="10"/>
-              </w:numPr>
-            </w:pPr>
-            <w:r>
-              <w:t>Autore*</w:t>
-            </w:r>
-          </w:p>
-          <w:p>
-            <w:pPr>
-              <w:pStyle w:val="Paragrafoelenco"/>
-              <w:numPr>
-                <w:ilvl w:val="0"/>
-                <w:numId w:val="10"/>
-              </w:numPr>
-            </w:pPr>
-            <w:r>
-              <w:t>Data creazione*</w:t>
-            </w:r>
-          </w:p>
-          <w:p>
-            <w:pPr>
-              <w:pStyle w:val="Paragrafoelenco"/>
-              <w:numPr>
-                <w:ilvl w:val="0"/>
-                <w:numId w:val="10"/>
-              </w:numPr>
-            </w:pPr>
-            <w:r>
-              <w:t>Numero brani</w:t>
-            </w:r>
-          </w:p>
-          <w:p>
-            <w:pPr>
-              <w:pStyle w:val="Paragrafoelenco"/>
-              <w:numPr>
-                <w:ilvl w:val="0"/>
-                <w:numId w:val="10"/>
-              </w:numPr>
-            </w:pPr>
-            <w:r>
-              <w:t>Breve descrizione</w:t>
-            </w:r>
-          </w:p>
-          <w:p>
-            <w:pPr>
-              <w:pStyle w:val="Paragrafoelenco"/>
-              <w:numPr>
-                <w:ilvl w:val="0"/>
-                <w:numId w:val="10"/>
-              </w:numPr>
-            </w:pPr>
-            <w:r>
-              <w:t>Prezzo*</w:t>
-            </w:r>
-          </w:p>
-          <w:p>
-            <w:pPr>
-              <w:pStyle w:val="Paragrafoelenco"/>
-              <w:numPr>
-                <w:ilvl w:val="0"/>
-                <w:numId w:val="10"/>
-              </w:numPr>
-            </w:pPr>
-            <w:proofErr w:type="gramStart"/>
-            <w:r>
-              <w:t>Dimensione(</w:t>
-            </w:r>
-            <w:proofErr w:type="gramEnd"/>
-            <w:r>
-              <w:t>KB)</w:t>
-            </w:r>
-          </w:p>
-          <w:p>
-            <w:pPr>
-              <w:pStyle w:val="Paragrafoelenco"/>
-              <w:numPr>
-                <w:ilvl w:val="0"/>
-                <w:numId w:val="10"/>
-              </w:numPr>
-            </w:pPr>
-            <w:r>
-              <w:t>Durata</w:t>
-            </w:r>
-          </w:p>
-          <w:p/>
-          <w:p>
-            <w:pPr>
-              <w:pStyle w:val="Paragrafoelenco"/>
-              <w:numPr>
-                <w:ilvl w:val="0"/>
-                <w:numId w:val="42"/>
-              </w:numPr>
-            </w:pPr>
-            <w:r>
-              <w:lastRenderedPageBreak/>
-              <w:t xml:space="preserve">Una volta completato il </w:t>
-            </w:r>
-            <w:proofErr w:type="spellStart"/>
-            <w:r>
-              <w:t>form</w:t>
-            </w:r>
-            <w:proofErr w:type="spellEnd"/>
-            <w:r>
-              <w:t xml:space="preserve"> presentato dal sistema e sottomesso </w:t>
-            </w:r>
-            <w:proofErr w:type="gramStart"/>
-            <w:r>
-              <w:t>correttamente ,</w:t>
-            </w:r>
-            <w:proofErr w:type="gramEnd"/>
-            <w:r>
-              <w:t xml:space="preserve"> l’inserzione viene verificata da un moderatore. </w:t>
-            </w:r>
-          </w:p>
-          <w:p>
-            <w:pPr>
-              <w:ind w:left="708"/>
-            </w:pPr>
-          </w:p>
-          <w:p>
-            <w:pPr>
-              <w:ind w:left="1080"/>
-            </w:pPr>
-          </w:p>
-        </w:tc>
-      </w:tr>
-      <w:tr>
-        <w:tc>
-          <w:tcPr>
-            <w:tcW w:w="4814" w:type="dxa"/>
-          </w:tcPr>
-          <w:p>
-            <w:r>
-              <w:lastRenderedPageBreak/>
-              <w:t>Condizione di entrata:</w:t>
-            </w:r>
-          </w:p>
-        </w:tc>
-        <w:tc>
-          <w:tcPr>
-            <w:tcW w:w="4814" w:type="dxa"/>
-          </w:tcPr>
-          <w:p>
-            <w:r>
-              <w:t>L’utente si trova nella propria pagina personale</w:t>
-            </w:r>
-          </w:p>
-        </w:tc>
-      </w:tr>
-      <w:tr>
-        <w:tc>
-          <w:tcPr>
-            <w:tcW w:w="4814" w:type="dxa"/>
-          </w:tcPr>
-          <w:p>
-            <w:r>
-              <w:t>Condizione di uscita:</w:t>
-            </w:r>
-          </w:p>
-        </w:tc>
-        <w:tc>
-          <w:tcPr>
-            <w:tcW w:w="4814" w:type="dxa"/>
-          </w:tcPr>
-          <w:p>
-            <w:r>
-              <w:t>L’utente ha sottomesso l’inserzione alla verifica del moderatore e attende l’esito da quest’ultimo. L’utente è reindirizzato alla propria pagina personale</w:t>
-            </w:r>
-          </w:p>
-        </w:tc>
-      </w:tr>
-      <w:tr>
-        <w:tc>
-          <w:tcPr>
-            <w:tcW w:w="4814" w:type="dxa"/>
-          </w:tcPr>
-          <w:p>
-            <w:r>
-              <w:t>Estensione:</w:t>
-            </w:r>
-          </w:p>
-        </w:tc>
-        <w:tc>
-          <w:tcPr>
-            <w:tcW w:w="4814" w:type="dxa"/>
-          </w:tcPr>
-          <w:p>
-            <w:r>
-              <w:t xml:space="preserve">L’utente può annullare il </w:t>
-            </w:r>
-            <w:proofErr w:type="gramStart"/>
-            <w:r>
-              <w:t xml:space="preserve">caricamento </w:t>
-            </w:r>
-            <w:r>
-              <w:t xml:space="preserve"> nei</w:t>
-            </w:r>
-            <w:proofErr w:type="gramEnd"/>
-            <w:r>
-              <w:t xml:space="preserve"> punti 1/2/3 e viene </w:t>
-            </w:r>
-            <w:r>
-              <w:t>re</w:t>
-            </w:r>
-            <w:r>
-              <w:t>indirizzato alla sua pagina personale(Caso d’uso Annulla).</w:t>
-            </w:r>
-          </w:p>
-          <w:p/>
-          <w:p>
-            <w:r>
-              <w:t xml:space="preserve">L’utente ha effettuato errori nei punti 1/2/3 (Caso d’uso </w:t>
-            </w:r>
-            <w:proofErr w:type="spellStart"/>
-            <w:r>
-              <w:t>datiErrati</w:t>
-            </w:r>
-            <w:proofErr w:type="spellEnd"/>
-            <w:r>
-              <w:t>).</w:t>
-            </w:r>
-          </w:p>
-        </w:tc>
-      </w:tr>
-    </w:tbl>
-    <w:p>
-      <w:pPr>
-        <w:rPr>
-          <w:rFonts w:ascii="Arial Black" w:hAnsi="Arial Black"/>
-          <w:sz w:val="24"/>
-          <w:szCs w:val="24"/>
-        </w:rPr>
-      </w:pPr>
-    </w:p>
-    <w:p>
-      <w:pPr>
-        <w:rPr>
-          <w:rFonts w:ascii="Arial Black" w:hAnsi="Arial Black"/>
-          <w:sz w:val="24"/>
-          <w:szCs w:val="24"/>
-        </w:rPr>
-      </w:pPr>
-      <w:r>
-        <w:rPr>
-          <w:rFonts w:ascii="Arial Black" w:hAnsi="Arial Black"/>
-          <w:sz w:val="24"/>
-          <w:szCs w:val="24"/>
-        </w:rPr>
-        <w:t xml:space="preserve">FF) </w:t>
-      </w:r>
-    </w:p>
-    <w:tbl>
-      <w:tblPr>
-        <w:tblStyle w:val="Grigliatabella"/>
-        <w:tblW w:w="0" w:type="auto"/>
-        <w:tblLook w:val="04A0" w:firstRow="1" w:lastRow="0" w:firstColumn="1" w:lastColumn="0" w:noHBand="0" w:noVBand="1"/>
-      </w:tblPr>
-      <w:tblGrid>
-        <w:gridCol w:w="4814"/>
-        <w:gridCol w:w="4814"/>
-      </w:tblGrid>
-      <w:tr>
-        <w:tc>
-          <w:tcPr>
-            <w:tcW w:w="4814" w:type="dxa"/>
-          </w:tcPr>
-          <w:p>
-            <w:r>
-              <w:t>Nome:</w:t>
-            </w:r>
-          </w:p>
-        </w:tc>
-        <w:tc>
-          <w:tcPr>
-            <w:tcW w:w="4814" w:type="dxa"/>
-          </w:tcPr>
-          <w:p>
-            <w:proofErr w:type="spellStart"/>
-            <w:r>
-              <w:t>Inserisci_Testo</w:t>
-            </w:r>
-            <w:proofErr w:type="spellEnd"/>
-          </w:p>
-        </w:tc>
-      </w:tr>
-      <w:tr>
-        <w:tc>
-          <w:tcPr>
-            <w:tcW w:w="4814" w:type="dxa"/>
-          </w:tcPr>
-          <w:p>
-            <w:r>
-              <w:t>ID:</w:t>
-            </w:r>
-          </w:p>
-        </w:tc>
-        <w:tc>
-          <w:tcPr>
-            <w:tcW w:w="4814" w:type="dxa"/>
-          </w:tcPr>
-          <w:p>
-            <w:r>
-              <w:t>UC??</w:t>
-            </w:r>
-          </w:p>
-        </w:tc>
-      </w:tr>
-      <w:tr>
-        <w:tc>
-          <w:tcPr>
-            <w:tcW w:w="4814" w:type="dxa"/>
-          </w:tcPr>
-          <w:p>
-            <w:r>
-              <w:t>Partecipanti:</w:t>
-            </w:r>
-          </w:p>
-        </w:tc>
-        <w:tc>
-          <w:tcPr>
-            <w:tcW w:w="4814" w:type="dxa"/>
-          </w:tcPr>
-          <w:p>
-            <w:r>
-              <w:t>Artista</w:t>
-            </w:r>
-          </w:p>
-        </w:tc>
-      </w:tr>
-      <w:tr>
-        <w:tc>
-          <w:tcPr>
-            <w:tcW w:w="4814" w:type="dxa"/>
-          </w:tcPr>
-          <w:p>
-            <w:r>
-              <w:t>Flusso degli eventi:</w:t>
-            </w:r>
-          </w:p>
-        </w:tc>
-        <w:tc>
-          <w:tcPr>
-            <w:tcW w:w="4814" w:type="dxa"/>
-          </w:tcPr>
-          <w:p>
-            <w:pPr>
-              <w:pStyle w:val="Paragrafoelenco"/>
-              <w:numPr>
-                <w:ilvl w:val="0"/>
-                <w:numId w:val="43"/>
-              </w:numPr>
-            </w:pPr>
-            <w:r>
-              <w:t xml:space="preserve">L’artista accede al </w:t>
-            </w:r>
-            <w:proofErr w:type="spellStart"/>
-            <w:r>
-              <w:t>form</w:t>
-            </w:r>
-            <w:proofErr w:type="spellEnd"/>
-            <w:r>
-              <w:t xml:space="preserve"> di caricamento di un’opera tramite la sua pagina personale.</w:t>
-            </w:r>
-          </w:p>
-          <w:p>
-            <w:pPr>
-              <w:pStyle w:val="Paragrafoelenco"/>
-              <w:numPr>
-                <w:ilvl w:val="0"/>
-                <w:numId w:val="43"/>
-              </w:numPr>
-            </w:pPr>
-            <w:r>
-              <w:t>L’artista clicca sull’icona “Testo”</w:t>
-            </w:r>
-          </w:p>
-          <w:p>
-            <w:pPr>
-              <w:pStyle w:val="Paragrafoelenco"/>
-              <w:numPr>
-                <w:ilvl w:val="0"/>
-                <w:numId w:val="43"/>
-              </w:numPr>
-            </w:pPr>
-            <w:r>
-              <w:t xml:space="preserve">Il sistema presenta un </w:t>
-            </w:r>
-            <w:proofErr w:type="spellStart"/>
-            <w:r>
-              <w:t>form</w:t>
-            </w:r>
-            <w:proofErr w:type="spellEnd"/>
-            <w:r>
-              <w:t xml:space="preserve"> di caricamento per i testi con i seguenti dati(*obbligatorio):</w:t>
-            </w:r>
-          </w:p>
-          <w:p>
-            <w:pPr>
-              <w:pStyle w:val="Paragrafoelenco"/>
-              <w:numPr>
-                <w:ilvl w:val="0"/>
-                <w:numId w:val="11"/>
-              </w:numPr>
-            </w:pPr>
-            <w:r>
-              <w:t>Titolo*</w:t>
-            </w:r>
-          </w:p>
-          <w:p>
-            <w:pPr>
-              <w:pStyle w:val="Paragrafoelenco"/>
-              <w:numPr>
-                <w:ilvl w:val="0"/>
-                <w:numId w:val="11"/>
-              </w:numPr>
-            </w:pPr>
-            <w:r>
-              <w:t>Autore*</w:t>
-            </w:r>
-          </w:p>
-          <w:p>
-            <w:pPr>
-              <w:pStyle w:val="Paragrafoelenco"/>
-              <w:numPr>
-                <w:ilvl w:val="0"/>
-                <w:numId w:val="11"/>
-              </w:numPr>
-            </w:pPr>
-            <w:r>
-              <w:t>Editore*</w:t>
-            </w:r>
-          </w:p>
-          <w:p>
-            <w:pPr>
-              <w:pStyle w:val="Paragrafoelenco"/>
-              <w:numPr>
-                <w:ilvl w:val="0"/>
-                <w:numId w:val="11"/>
-              </w:numPr>
-            </w:pPr>
-            <w:r>
-              <w:t>Breve descrizione</w:t>
-            </w:r>
-          </w:p>
-          <w:p>
-            <w:pPr>
-              <w:pStyle w:val="Paragrafoelenco"/>
-              <w:numPr>
-                <w:ilvl w:val="0"/>
-                <w:numId w:val="11"/>
-              </w:numPr>
-            </w:pPr>
-            <w:r>
-              <w:t>Data creazione*</w:t>
-            </w:r>
-          </w:p>
-          <w:p>
-            <w:pPr>
-              <w:pStyle w:val="Paragrafoelenco"/>
-              <w:numPr>
-                <w:ilvl w:val="0"/>
-                <w:numId w:val="11"/>
-              </w:numPr>
-            </w:pPr>
-            <w:r>
-              <w:t>Prezzo*</w:t>
-            </w:r>
-          </w:p>
-          <w:p>
-            <w:pPr>
-              <w:pStyle w:val="Paragrafoelenco"/>
-              <w:numPr>
-                <w:ilvl w:val="0"/>
-                <w:numId w:val="11"/>
-              </w:numPr>
-            </w:pPr>
-            <w:proofErr w:type="gramStart"/>
-            <w:r>
-              <w:t>Dimensione(</w:t>
-            </w:r>
-            <w:proofErr w:type="gramEnd"/>
-            <w:r>
-              <w:t>KB)</w:t>
-            </w:r>
-          </w:p>
-          <w:p>
-            <w:pPr>
-              <w:pStyle w:val="Paragrafoelenco"/>
-              <w:numPr>
-                <w:ilvl w:val="0"/>
-                <w:numId w:val="11"/>
-              </w:numPr>
-            </w:pPr>
-            <w:r>
-              <w:t>Pagine</w:t>
-            </w:r>
-          </w:p>
-          <w:p>
-            <w:pPr>
-              <w:pStyle w:val="Paragrafoelenco"/>
-              <w:numPr>
-                <w:ilvl w:val="0"/>
-                <w:numId w:val="11"/>
-              </w:numPr>
-            </w:pPr>
-            <w:r>
-              <w:t>Categoria</w:t>
-            </w:r>
-          </w:p>
-          <w:p/>
-          <w:p>
-            <w:pPr>
-              <w:pStyle w:val="Paragrafoelenco"/>
-              <w:numPr>
-                <w:ilvl w:val="0"/>
-                <w:numId w:val="43"/>
-              </w:numPr>
-            </w:pPr>
-            <w:r>
-              <w:t xml:space="preserve">Una volta completato il </w:t>
-            </w:r>
-            <w:proofErr w:type="spellStart"/>
-            <w:r>
-              <w:t>form</w:t>
-            </w:r>
-            <w:proofErr w:type="spellEnd"/>
-            <w:r>
-              <w:t xml:space="preserve"> presentato dal sistema e sottomesso </w:t>
-            </w:r>
-            <w:proofErr w:type="gramStart"/>
-            <w:r>
-              <w:t>correttamente ,</w:t>
-            </w:r>
-            <w:proofErr w:type="gramEnd"/>
-            <w:r>
-              <w:t xml:space="preserve"> l’inserzione viene verificata da un moderatore. </w:t>
-            </w:r>
-          </w:p>
-          <w:p>
-            <w:pPr>
-              <w:ind w:left="708"/>
-            </w:pPr>
-          </w:p>
-          <w:p>
-            <w:pPr>
-              <w:ind w:left="1080"/>
-            </w:pPr>
-          </w:p>
-        </w:tc>
-      </w:tr>
-      <w:tr>
-        <w:tc>
-          <w:tcPr>
-            <w:tcW w:w="4814" w:type="dxa"/>
-          </w:tcPr>
-          <w:p>
-            <w:r>
-              <w:t>Condizione di entrata:</w:t>
-            </w:r>
-          </w:p>
-        </w:tc>
-        <w:tc>
-          <w:tcPr>
-            <w:tcW w:w="4814" w:type="dxa"/>
-          </w:tcPr>
-          <w:p>
-            <w:r>
-              <w:t>L’utente si trova nella propria pagina personale</w:t>
-            </w:r>
-          </w:p>
-        </w:tc>
-      </w:tr>
-      <w:tr>
-        <w:tc>
-          <w:tcPr>
-            <w:tcW w:w="4814" w:type="dxa"/>
-          </w:tcPr>
-          <w:p>
-            <w:r>
-              <w:t>Condizione di uscita:</w:t>
-            </w:r>
-          </w:p>
-        </w:tc>
-        <w:tc>
-          <w:tcPr>
-            <w:tcW w:w="4814" w:type="dxa"/>
-          </w:tcPr>
-          <w:p>
-            <w:r>
-              <w:t>L’utente ha sottomesso l’inserzione alla verifica del moderatore e attende l’esito da quest’ultimo. L’utente è reindirizzato alla propria pagina personale</w:t>
-            </w:r>
-          </w:p>
-        </w:tc>
-      </w:tr>
-      <w:tr>
-        <w:tc>
-          <w:tcPr>
-            <w:tcW w:w="4814" w:type="dxa"/>
-          </w:tcPr>
-          <w:p>
-            <w:r>
-              <w:lastRenderedPageBreak/>
-              <w:t>Estensione:</w:t>
-            </w:r>
-          </w:p>
-        </w:tc>
-        <w:tc>
-          <w:tcPr>
-            <w:tcW w:w="4814" w:type="dxa"/>
-          </w:tcPr>
-          <w:p>
-            <w:r>
-              <w:t xml:space="preserve">L’utente può annullare il </w:t>
-            </w:r>
-            <w:r>
-              <w:t>caricamento</w:t>
-            </w:r>
-            <w:r>
-              <w:t xml:space="preserve"> nei punti 1/2/3 e viene </w:t>
-            </w:r>
-            <w:r>
-              <w:t>re</w:t>
-            </w:r>
-            <w:r>
-              <w:t xml:space="preserve">indirizzato alla sua pagina </w:t>
-            </w:r>
-            <w:proofErr w:type="gramStart"/>
-            <w:r>
-              <w:t>personale(</w:t>
-            </w:r>
-            <w:proofErr w:type="gramEnd"/>
-            <w:r>
-              <w:t>Caso d’uso Annulla).</w:t>
-            </w:r>
-          </w:p>
-          <w:p/>
-          <w:p>
-            <w:r>
-              <w:t xml:space="preserve">L’utente ha effettuato errori nei punti 1/2/3 (Caso d’uso </w:t>
-            </w:r>
-            <w:proofErr w:type="spellStart"/>
-            <w:r>
-              <w:t>datiErrati</w:t>
-            </w:r>
-            <w:proofErr w:type="spellEnd"/>
-            <w:r>
-              <w:t>).</w:t>
-            </w:r>
-          </w:p>
-        </w:tc>
-      </w:tr>
-    </w:tbl>
-    <w:p>
-      <w:pPr>
-        <w:rPr>
-          <w:rFonts w:ascii="Arial Black" w:hAnsi="Arial Black"/>
-          <w:sz w:val="24"/>
-          <w:szCs w:val="24"/>
-        </w:rPr>
-      </w:pPr>
-    </w:p>
-    <w:p>
-      <w:pPr>
-        <w:rPr>
-          <w:rFonts w:ascii="Arial Black" w:hAnsi="Arial Black"/>
-          <w:sz w:val="24"/>
-          <w:szCs w:val="24"/>
-        </w:rPr>
-      </w:pPr>
-    </w:p>
-    <w:p>
-      <w:pPr>
-        <w:rPr>
-          <w:rFonts w:ascii="Arial Black" w:hAnsi="Arial Black"/>
-          <w:sz w:val="24"/>
-          <w:szCs w:val="24"/>
-        </w:rPr>
-      </w:pPr>
-    </w:p>
-    <w:p>
-      <w:pPr>
-        <w:rPr>
-          <w:rFonts w:ascii="Arial Black" w:hAnsi="Arial Black"/>
-          <w:sz w:val="24"/>
-          <w:szCs w:val="24"/>
-        </w:rPr>
-      </w:pPr>
-    </w:p>
-    <w:p>
-      <w:pPr>
-        <w:rPr>
-          <w:rFonts w:ascii="Arial Black" w:hAnsi="Arial Black"/>
-          <w:sz w:val="24"/>
-          <w:szCs w:val="24"/>
-        </w:rPr>
-      </w:pPr>
-    </w:p>
-    <w:p>
-      <w:pPr>
-        <w:rPr>
-          <w:rFonts w:ascii="Arial Black" w:hAnsi="Arial Black"/>
-          <w:sz w:val="24"/>
-          <w:szCs w:val="24"/>
-        </w:rPr>
-      </w:pPr>
-    </w:p>
     <w:p>
       <w:pPr>
         <w:rPr>
@@ -3074,23 +2413,7 @@
                 <w:rFonts w:ascii="Calibri" w:eastAsia="Calibri" w:hAnsi="Calibri" w:cs="Calibri"/>
                 <w:lang w:val="it" w:eastAsia="it-IT"/>
               </w:rPr>
-              <w:t xml:space="preserve"> contenente i seguenti campi da </w:t>
-            </w:r>
-            <w:proofErr w:type="gramStart"/>
-            <w:r>
-              <w:rPr>
-                <w:rFonts w:ascii="Calibri" w:eastAsia="Calibri" w:hAnsi="Calibri" w:cs="Calibri"/>
-                <w:lang w:val="it" w:eastAsia="it-IT"/>
-              </w:rPr>
-              <w:t>compilare  (</w:t>
-            </w:r>
-            <w:proofErr w:type="gramEnd"/>
-            <w:r>
-              <w:rPr>
-                <w:rFonts w:ascii="Calibri" w:eastAsia="Calibri" w:hAnsi="Calibri" w:cs="Calibri"/>
-                <w:lang w:val="it" w:eastAsia="it-IT"/>
-              </w:rPr>
-              <w:t>* obbligatorio):</w:t>
+              <w:t xml:space="preserve"> contenente i seguenti campi da compilare  (* obbligatorio):</w:t>
             </w:r>
           </w:p>
           <w:p>
@@ -7419,15 +6742,7 @@
           </w:tcPr>
           <w:p>
             <w:r>
-              <w:t xml:space="preserve">L’utente inserisce dati errati o </w:t>
-            </w:r>
-            <w:proofErr w:type="gramStart"/>
-            <w:r>
-              <w:t>omessi(</w:t>
-            </w:r>
-            <w:proofErr w:type="gramEnd"/>
-            <w:r>
-              <w:t xml:space="preserve">caso d’uso : </w:t>
+              <w:t xml:space="preserve">L’utente inserisce dati errati o omessi(caso d’uso : </w:t>
             </w:r>
             <w:proofErr w:type="spellStart"/>
             <w:r>
@@ -7440,15 +6755,7 @@
           </w:p>
           <w:p>
             <w:r>
-              <w:t xml:space="preserve">L’utente annulla la modifica (caso </w:t>
-            </w:r>
-            <w:proofErr w:type="gramStart"/>
-            <w:r>
-              <w:t>d’uso :</w:t>
-            </w:r>
-            <w:proofErr w:type="gramEnd"/>
-            <w:r>
-              <w:t xml:space="preserve"> </w:t>
+              <w:t xml:space="preserve">L’utente annulla la modifica (caso d’uso : </w:t>
             </w:r>
             <w:r>
               <w:t>Annulla</w:t>
@@ -7760,16 +7067,11 @@
             <w:r>
               <w:t xml:space="preserve"> rimuove con successo </w:t>
             </w:r>
-            <w:proofErr w:type="gramStart"/>
             <w:r>
               <w:t>l’</w:t>
             </w:r>
             <w:r>
-              <w:t xml:space="preserve"> indirizzo</w:t>
-            </w:r>
-            <w:proofErr w:type="gramEnd"/>
-            <w:r>
-              <w:t xml:space="preserve"> </w:t>
+              <w:t xml:space="preserve"> indirizzo </w:t>
             </w:r>
             <w:r>
               <w:t xml:space="preserve">dal database </w:t>
@@ -9788,10 +9090,6 @@
           </w:tcPr>
           <w:p>
             <w:pPr>
-              <w:numPr>
-                <w:ilvl w:val="0"/>
-                <w:numId w:val="33"/>
-              </w:numPr>
               <w:contextualSpacing/>
               <w:rPr>
                 <w:rFonts w:ascii="Calibri" w:eastAsia="Calibri" w:hAnsi="Calibri" w:cs="Calibri"/>
@@ -10053,62 +9351,6 @@
           <w:szCs w:val="24"/>
         </w:rPr>
         <w:t xml:space="preserve">      </w:t>
-      </w:r>
-      <w:r>
-        <w:rPr>
-          <w:rFonts w:ascii="Arial Black" w:hAnsi="Arial Black"/>
-          <w:noProof/>
-          <w:sz w:val="24"/>
-          <w:szCs w:val="24"/>
-        </w:rPr>
-        <w:drawing>
-          <wp:inline distT="0" distB="0" distL="0" distR="0">
-            <wp:extent cx="5059680" cy="3246120"/>
-            <wp:effectExtent l="0" t="0" r="7620" b="0"/>
-            <wp:docPr id="19" name="Immagine 19"/>
-            <wp:cNvGraphicFramePr>
-              <a:graphicFrameLocks xmlns:a="http://schemas.openxmlformats.org/drawingml/2006/main" noChangeAspect="1"/>
-            </wp:cNvGraphicFramePr>
-            <a:graphic xmlns:a="http://schemas.openxmlformats.org/drawingml/2006/main">
-              <a:graphicData uri="http://schemas.openxmlformats.org/drawingml/2006/picture">
-                <pic:pic xmlns:pic="http://schemas.openxmlformats.org/drawingml/2006/picture">
-                  <pic:nvPicPr>
-                    <pic:cNvPr id="0" name="Picture 4"/>
-                    <pic:cNvPicPr>
-                      <a:picLocks noChangeAspect="1" noChangeArrowheads="1"/>
-                    </pic:cNvPicPr>
-                  </pic:nvPicPr>
-                  <pic:blipFill>
-                    <a:blip r:embed="rId24">
-                      <a:extLst>
-                        <a:ext uri="{28A0092B-C50C-407E-A947-70E740481C1C}">
-                          <a14:useLocalDpi xmlns:a14="http://schemas.microsoft.com/office/drawing/2010/main" val="0"/>
-                        </a:ext>
-                      </a:extLst>
-                    </a:blip>
-                    <a:srcRect/>
-                    <a:stretch>
-                      <a:fillRect/>
-                    </a:stretch>
-                  </pic:blipFill>
-                  <pic:spPr bwMode="auto">
-                    <a:xfrm>
-                      <a:off x="0" y="0"/>
-                      <a:ext cx="5059680" cy="3246120"/>
-                    </a:xfrm>
-                    <a:prstGeom prst="rect">
-                      <a:avLst/>
-                    </a:prstGeom>
-                    <a:noFill/>
-                    <a:ln>
-                      <a:noFill/>
-                    </a:ln>
-                  </pic:spPr>
-                </pic:pic>
-              </a:graphicData>
-            </a:graphic>
-          </wp:inline>
-        </w:drawing>
       </w:r>
     </w:p>
     <w:tbl>
@@ -10162,7 +9404,10 @@
           </w:tcPr>
           <w:p>
             <w:r>
-              <w:t>UC?</w:t>
+              <w:t>UC</w:t>
+            </w:r>
+            <w:r>
+              <w:t>20</w:t>
             </w:r>
           </w:p>
         </w:tc>
@@ -10204,6 +9449,38 @@
           <w:tcPr>
             <w:tcW w:w="4814" w:type="dxa"/>
           </w:tcPr>
+          <w:p>
+            <w:pPr>
+              <w:pStyle w:val="Paragrafoelenco"/>
+              <w:numPr>
+                <w:ilvl w:val="0"/>
+                <w:numId w:val="34"/>
+              </w:numPr>
+            </w:pPr>
+            <w:r>
+              <w:t xml:space="preserve">L’artista decide di modificare un prodotto tramite la voce “modifica” accanto al prodotto d’interesse. </w:t>
+            </w:r>
+          </w:p>
+          <w:p>
+            <w:pPr>
+              <w:pStyle w:val="Paragrafoelenco"/>
+              <w:numPr>
+                <w:ilvl w:val="0"/>
+                <w:numId w:val="34"/>
+              </w:numPr>
+            </w:pPr>
+            <w:r>
+              <w:t xml:space="preserve">Il sistema genera un </w:t>
+            </w:r>
+            <w:proofErr w:type="spellStart"/>
+            <w:r>
+              <w:t>form</w:t>
+            </w:r>
+            <w:proofErr w:type="spellEnd"/>
+            <w:r>
+              <w:t xml:space="preserve"> di modifica variabile in base alla tipologia di prodotto con i seguenti dati (* obbligatorio):</w:t>
+            </w:r>
+          </w:p>
           <w:p>
             <w:pPr>
               <w:pStyle w:val="Paragrafoelenco"/>
@@ -10344,7 +9621,7 @@
               </w:numPr>
             </w:pPr>
             <w:r>
-              <w:t>Il sistema inserisce il prodotto modificato nella lista dei prodotti da confermare del moderatore e mostra all’artista un messaggio di avviso</w:t>
+              <w:t>Il sistema genera un messaggio di conferma di avvenuta modifica del prodotto.</w:t>
             </w:r>
           </w:p>
           <w:p/>
@@ -10367,7 +9644,7 @@
           </w:tcPr>
           <w:p>
             <w:r>
-              <w:t>L’artista clicca sul bottone “Modifica” accanto al prodotto da modificare</w:t>
+              <w:t>L’artista modifica il prodotto tramite la voce “modifica” accanto al prodotto.</w:t>
             </w:r>
           </w:p>
         </w:tc>
@@ -10389,12 +9666,15 @@
           </w:tcPr>
           <w:p>
             <w:r>
-              <w:t>L’utente attende l’esito della verifica del moderatore.</w:t>
-            </w:r>
-          </w:p>
-          <w:p>
-            <w:r>
-              <w:t>L’utente è reindirizzato alla propria area personale</w:t>
+              <w:t xml:space="preserve">L’artista sottomette correttamente il </w:t>
+            </w:r>
+            <w:proofErr w:type="spellStart"/>
+            <w:r>
+              <w:t>form</w:t>
+            </w:r>
+            <w:proofErr w:type="spellEnd"/>
+            <w:r>
+              <w:t xml:space="preserve"> dei dati.</w:t>
             </w:r>
           </w:p>
         </w:tc>
@@ -10416,20 +9696,11 @@
           </w:tcPr>
           <w:p>
             <w:r>
-              <w:t xml:space="preserve">L’artista annulla la modifica dei dati del </w:t>
-            </w:r>
-            <w:proofErr w:type="gramStart"/>
-            <w:r>
-              <w:t>prodotto(</w:t>
-            </w:r>
-            <w:proofErr w:type="gramEnd"/>
-            <w:r>
-              <w:t>Caso d’uso: Annulla)</w:t>
-            </w:r>
-          </w:p>
-          <w:p>
-            <w:r>
-              <w:lastRenderedPageBreak/>
+              <w:t>L’artista annulla la modifica dei dati del prodotto(Caso d’uso: Annulla)</w:t>
+            </w:r>
+          </w:p>
+          <w:p>
+            <w:r>
               <w:t xml:space="preserve">L’artista non sottomette correttamente il </w:t>
             </w:r>
             <w:proofErr w:type="spellStart"/>
@@ -10446,15 +9717,7 @@
             </w:r>
             <w:proofErr w:type="spellEnd"/>
             <w:r>
-              <w:t xml:space="preserve"> da compilare </w:t>
-            </w:r>
-            <w:proofErr w:type="gramStart"/>
-            <w:r>
-              <w:t>nuovamente.(</w:t>
-            </w:r>
-            <w:proofErr w:type="gramEnd"/>
-            <w:r>
-              <w:t xml:space="preserve">caso d’uso: </w:t>
+              <w:t xml:space="preserve"> da compilare nuovamente.(caso d’uso: </w:t>
             </w:r>
             <w:proofErr w:type="spellStart"/>
             <w:r>
@@ -10485,6 +9748,14 @@
           <w:szCs w:val="24"/>
         </w:rPr>
       </w:pPr>
+      <w:r>
+        <w:rPr>
+          <w:rFonts w:ascii="Arial Black" w:hAnsi="Arial Black"/>
+          <w:sz w:val="24"/>
+          <w:szCs w:val="24"/>
+        </w:rPr>
+        <w:t>V2)</w:t>
+      </w:r>
     </w:p>
     <w:tbl>
       <w:tblPr>
@@ -10584,10 +9855,43 @@
               <w:pStyle w:val="Paragrafoelenco"/>
               <w:numPr>
                 <w:ilvl w:val="0"/>
-                <w:numId w:val="45"/>
+                <w:numId w:val="42"/>
               </w:numPr>
             </w:pPr>
             <w:r>
+              <w:t xml:space="preserve">L’artista decide di modificare un prodotto tramite la voce “modifica” accanto al prodotto d’interesse. </w:t>
+            </w:r>
+          </w:p>
+          <w:p>
+            <w:pPr>
+              <w:pStyle w:val="Paragrafoelenco"/>
+              <w:numPr>
+                <w:ilvl w:val="0"/>
+                <w:numId w:val="42"/>
+              </w:numPr>
+            </w:pPr>
+            <w:r>
+              <w:t xml:space="preserve">Il sistema genera un </w:t>
+            </w:r>
+            <w:proofErr w:type="spellStart"/>
+            <w:r>
+              <w:t>form</w:t>
+            </w:r>
+            <w:proofErr w:type="spellEnd"/>
+            <w:r>
+              <w:t xml:space="preserve"> di modifica variabile in base alla tipologia di prodotto con i seguenti dati (* obbligatorio):</w:t>
+            </w:r>
+          </w:p>
+          <w:p>
+            <w:pPr>
+              <w:pStyle w:val="Paragrafoelenco"/>
+              <w:numPr>
+                <w:ilvl w:val="0"/>
+                <w:numId w:val="42"/>
+              </w:numPr>
+            </w:pPr>
+            <w:r>
+              <w:lastRenderedPageBreak/>
               <w:t xml:space="preserve">Il sistema presenta un </w:t>
             </w:r>
             <w:proofErr w:type="spellStart"/>
@@ -10644,7 +9948,7 @@
               </w:numPr>
             </w:pPr>
             <w:r>
-              <w:t>Numero brani</w:t>
+              <w:t>Breve descrizione</w:t>
             </w:r>
           </w:p>
           <w:p>
@@ -10656,7 +9960,7 @@
               </w:numPr>
             </w:pPr>
             <w:r>
-              <w:t>Breve descrizione</w:t>
+              <w:t>Prezzo*</w:t>
             </w:r>
           </w:p>
           <w:p>
@@ -10668,7 +9972,7 @@
               </w:numPr>
             </w:pPr>
             <w:r>
-              <w:t>Prezzo*</w:t>
+              <w:t>Dimensione(KB)</w:t>
             </w:r>
           </w:p>
           <w:p>
@@ -10676,16 +9980,19 @@
               <w:pStyle w:val="Paragrafoelenco"/>
               <w:numPr>
                 <w:ilvl w:val="0"/>
-                <w:numId w:val="10"/>
+                <w:numId w:val="42"/>
               </w:numPr>
             </w:pPr>
-            <w:proofErr w:type="gramStart"/>
-            <w:r>
-              <w:t>Dimensione(</w:t>
-            </w:r>
-            <w:proofErr w:type="gramEnd"/>
-            <w:r>
-              <w:t>KB)</w:t>
+            <w:r>
+              <w:t xml:space="preserve">L’utente sottomette il </w:t>
+            </w:r>
+            <w:proofErr w:type="spellStart"/>
+            <w:r>
+              <w:t>form</w:t>
+            </w:r>
+            <w:proofErr w:type="spellEnd"/>
+            <w:r>
+              <w:t xml:space="preserve"> al sistema che verifica la validità dei dati.</w:t>
             </w:r>
           </w:p>
           <w:p>
@@ -10693,23 +10000,57 @@
               <w:pStyle w:val="Paragrafoelenco"/>
               <w:numPr>
                 <w:ilvl w:val="0"/>
-                <w:numId w:val="10"/>
+                <w:numId w:val="42"/>
               </w:numPr>
             </w:pPr>
             <w:r>
-              <w:t>Durata</w:t>
-            </w:r>
-          </w:p>
-          <w:p>
-            <w:pPr>
-              <w:pStyle w:val="Paragrafoelenco"/>
-              <w:numPr>
-                <w:ilvl w:val="0"/>
-                <w:numId w:val="45"/>
-              </w:numPr>
-            </w:pPr>
-            <w:r>
-              <w:t xml:space="preserve">L’utente sottomette il </w:t>
+              <w:t>Il sistema genera un messaggio di conferma di avvenuta modifica del prodotto.</w:t>
+            </w:r>
+          </w:p>
+          <w:p/>
+        </w:tc>
+      </w:tr>
+      <w:tr>
+        <w:tc>
+          <w:tcPr>
+            <w:tcW w:w="4814" w:type="dxa"/>
+          </w:tcPr>
+          <w:p>
+            <w:r>
+              <w:lastRenderedPageBreak/>
+              <w:t>Condizione di entrata:</w:t>
+            </w:r>
+          </w:p>
+        </w:tc>
+        <w:tc>
+          <w:tcPr>
+            <w:tcW w:w="4814" w:type="dxa"/>
+          </w:tcPr>
+          <w:p>
+            <w:r>
+              <w:t>L’artista modifica il prodotto tramite la voce “modifica” accanto al prodotto.</w:t>
+            </w:r>
+          </w:p>
+        </w:tc>
+      </w:tr>
+      <w:tr>
+        <w:tc>
+          <w:tcPr>
+            <w:tcW w:w="4814" w:type="dxa"/>
+          </w:tcPr>
+          <w:p>
+            <w:r>
+              <w:t>Condizione di uscita:</w:t>
+            </w:r>
+          </w:p>
+        </w:tc>
+        <w:tc>
+          <w:tcPr>
+            <w:tcW w:w="4814" w:type="dxa"/>
+          </w:tcPr>
+          <w:p>
+            <w:r>
+              <w:t xml:space="preserve">L’artista sottomette correttamente il </w:t>
             </w:r>
             <w:proofErr w:type="spellStart"/>
             <w:r>
@@ -10717,69 +10058,7 @@
             </w:r>
             <w:proofErr w:type="spellEnd"/>
             <w:r>
-              <w:t xml:space="preserve"> al sistema che verifica la validità dei dati.</w:t>
-            </w:r>
-          </w:p>
-          <w:p>
-            <w:pPr>
-              <w:pStyle w:val="Paragrafoelenco"/>
-              <w:numPr>
-                <w:ilvl w:val="0"/>
-                <w:numId w:val="45"/>
-              </w:numPr>
-            </w:pPr>
-            <w:r>
-              <w:t>Il sistema inserisce il prodotto modificato nella lista dei prodotti da confermare del moderatore e mostra all’artista un messaggio di avviso</w:t>
-            </w:r>
-          </w:p>
-          <w:p/>
-        </w:tc>
-      </w:tr>
-      <w:tr>
-        <w:tc>
-          <w:tcPr>
-            <w:tcW w:w="4814" w:type="dxa"/>
-          </w:tcPr>
-          <w:p>
-            <w:r>
-              <w:t>Condizione di entrata:</w:t>
-            </w:r>
-          </w:p>
-        </w:tc>
-        <w:tc>
-          <w:tcPr>
-            <w:tcW w:w="4814" w:type="dxa"/>
-          </w:tcPr>
-          <w:p>
-            <w:r>
-              <w:t>L’artista clicca sul bottone “Modifica” accanto al prodotto da modificare</w:t>
-            </w:r>
-          </w:p>
-        </w:tc>
-      </w:tr>
-      <w:tr>
-        <w:tc>
-          <w:tcPr>
-            <w:tcW w:w="4814" w:type="dxa"/>
-          </w:tcPr>
-          <w:p>
-            <w:r>
-              <w:t>Condizione di uscita:</w:t>
-            </w:r>
-          </w:p>
-        </w:tc>
-        <w:tc>
-          <w:tcPr>
-            <w:tcW w:w="4814" w:type="dxa"/>
-          </w:tcPr>
-          <w:p>
-            <w:r>
-              <w:t>L’utente attende l’esito della verifica del moderatore.</w:t>
-            </w:r>
-          </w:p>
-          <w:p>
-            <w:r>
-              <w:t>L’utente è reindirizzato alla propria area personale</w:t>
+              <w:t xml:space="preserve"> dei dati.</w:t>
             </w:r>
           </w:p>
         </w:tc>
@@ -10801,15 +10080,7 @@
           </w:tcPr>
           <w:p>
             <w:r>
-              <w:t xml:space="preserve">L’artista annulla la modifica dei dati del </w:t>
-            </w:r>
-            <w:proofErr w:type="gramStart"/>
-            <w:r>
-              <w:t>prodotto(</w:t>
-            </w:r>
-            <w:proofErr w:type="gramEnd"/>
-            <w:r>
-              <w:t>Caso d’uso: Annulla)</w:t>
+              <w:t>L’artista annulla la modifica dei dati del prodotto(Caso d’uso: Annulla)</w:t>
             </w:r>
           </w:p>
           <w:p>
@@ -10830,15 +10101,7 @@
             </w:r>
             <w:proofErr w:type="spellEnd"/>
             <w:r>
-              <w:t xml:space="preserve"> da compilare </w:t>
-            </w:r>
-            <w:proofErr w:type="gramStart"/>
-            <w:r>
-              <w:t>nuovamente.(</w:t>
-            </w:r>
-            <w:proofErr w:type="gramEnd"/>
-            <w:r>
-              <w:t xml:space="preserve">caso d’uso: </w:t>
+              <w:t xml:space="preserve"> da compilare nuovamente.(caso d’uso: </w:t>
             </w:r>
             <w:proofErr w:type="spellStart"/>
             <w:r>
@@ -10869,51 +10132,14 @@
           <w:szCs w:val="24"/>
         </w:rPr>
       </w:pPr>
-    </w:p>
-    <w:p>
-      <w:pPr>
-        <w:rPr>
-          <w:rFonts w:ascii="Arial Black" w:hAnsi="Arial Black"/>
-          <w:sz w:val="24"/>
-          <w:szCs w:val="24"/>
-        </w:rPr>
-      </w:pPr>
-    </w:p>
-    <w:p>
-      <w:pPr>
-        <w:rPr>
-          <w:rFonts w:ascii="Arial Black" w:hAnsi="Arial Black"/>
-          <w:sz w:val="24"/>
-          <w:szCs w:val="24"/>
-        </w:rPr>
-      </w:pPr>
-    </w:p>
-    <w:p>
-      <w:pPr>
-        <w:rPr>
-          <w:rFonts w:ascii="Arial Black" w:hAnsi="Arial Black"/>
-          <w:sz w:val="24"/>
-          <w:szCs w:val="24"/>
-        </w:rPr>
-      </w:pPr>
-    </w:p>
-    <w:p>
-      <w:pPr>
-        <w:rPr>
-          <w:rFonts w:ascii="Arial Black" w:hAnsi="Arial Black"/>
-          <w:sz w:val="24"/>
-          <w:szCs w:val="24"/>
-        </w:rPr>
-      </w:pPr>
-    </w:p>
-    <w:p>
-      <w:pPr>
-        <w:rPr>
-          <w:rFonts w:ascii="Arial Black" w:hAnsi="Arial Black"/>
-          <w:sz w:val="24"/>
-          <w:szCs w:val="24"/>
-        </w:rPr>
-      </w:pPr>
+      <w:r>
+        <w:rPr>
+          <w:rFonts w:ascii="Arial Black" w:hAnsi="Arial Black"/>
+          <w:sz w:val="24"/>
+          <w:szCs w:val="24"/>
+        </w:rPr>
+        <w:t>V3)</w:t>
+      </w:r>
     </w:p>
     <w:tbl>
       <w:tblPr>
@@ -10932,7 +10158,6 @@
           </w:tcPr>
           <w:p>
             <w:r>
-              <w:lastRenderedPageBreak/>
               <w:t>Nome:</w:t>
             </w:r>
           </w:p>
@@ -11014,7 +10239,39 @@
               <w:pStyle w:val="Paragrafoelenco"/>
               <w:numPr>
                 <w:ilvl w:val="0"/>
-                <w:numId w:val="46"/>
+                <w:numId w:val="43"/>
+              </w:numPr>
+            </w:pPr>
+            <w:r>
+              <w:t xml:space="preserve">L’artista decide di modificare un prodotto tramite la voce “modifica” accanto al prodotto d’interesse. </w:t>
+            </w:r>
+          </w:p>
+          <w:p>
+            <w:pPr>
+              <w:pStyle w:val="Paragrafoelenco"/>
+              <w:numPr>
+                <w:ilvl w:val="0"/>
+                <w:numId w:val="43"/>
+              </w:numPr>
+            </w:pPr>
+            <w:r>
+              <w:t xml:space="preserve">Il sistema genera un </w:t>
+            </w:r>
+            <w:proofErr w:type="spellStart"/>
+            <w:r>
+              <w:t>form</w:t>
+            </w:r>
+            <w:proofErr w:type="spellEnd"/>
+            <w:r>
+              <w:t xml:space="preserve"> di modifica variabile in base alla tipologia di prodotto con i seguenti dati (* obbligatorio):</w:t>
+            </w:r>
+          </w:p>
+          <w:p>
+            <w:pPr>
+              <w:pStyle w:val="Paragrafoelenco"/>
+              <w:numPr>
+                <w:ilvl w:val="0"/>
+                <w:numId w:val="43"/>
               </w:numPr>
             </w:pPr>
             <w:r>
@@ -11109,13 +10366,8 @@
                 <w:numId w:val="11"/>
               </w:numPr>
             </w:pPr>
-            <w:proofErr w:type="gramStart"/>
-            <w:r>
-              <w:t>Dimensione(</w:t>
-            </w:r>
-            <w:proofErr w:type="gramEnd"/>
-            <w:r>
-              <w:t>KB)</w:t>
+            <w:r>
+              <w:t>Dimensione(KB)</w:t>
             </w:r>
           </w:p>
           <w:p>
@@ -11147,7 +10399,7 @@
               <w:pStyle w:val="Paragrafoelenco"/>
               <w:numPr>
                 <w:ilvl w:val="0"/>
-                <w:numId w:val="46"/>
+                <w:numId w:val="43"/>
               </w:numPr>
             </w:pPr>
             <w:r>
@@ -11167,22 +10419,24 @@
               <w:pStyle w:val="Paragrafoelenco"/>
               <w:numPr>
                 <w:ilvl w:val="0"/>
-                <w:numId w:val="46"/>
+                <w:numId w:val="43"/>
               </w:numPr>
             </w:pPr>
             <w:r>
-              <w:t>Il sistema inserisce il prodotto modificato nella lista dei prodotti da confermare del moderatore e mostra all’artista un messaggio di avviso</w:t>
-            </w:r>
-          </w:p>
-        </w:tc>
-      </w:tr>
-      <w:tr>
-        <w:tc>
-          <w:tcPr>
-            <w:tcW w:w="4814" w:type="dxa"/>
-          </w:tcPr>
-          <w:p>
-            <w:r>
+              <w:lastRenderedPageBreak/>
+              <w:t>Il sistema genere un messaggio di conferma per l’avvenuta modifica del prodotto.</w:t>
+            </w:r>
+          </w:p>
+        </w:tc>
+      </w:tr>
+      <w:tr>
+        <w:tc>
+          <w:tcPr>
+            <w:tcW w:w="4814" w:type="dxa"/>
+          </w:tcPr>
+          <w:p>
+            <w:r>
+              <w:lastRenderedPageBreak/>
               <w:t>Condizione di entrata:</w:t>
             </w:r>
           </w:p>
@@ -11193,7 +10447,7 @@
           </w:tcPr>
           <w:p>
             <w:r>
-              <w:t>L’artista clicca sul bottone “Modifica” accanto al prodotto da modificare</w:t>
+              <w:t>L’artista modifica il prodotto tramite la voce “modifica” accanto al prodotto.</w:t>
             </w:r>
           </w:p>
         </w:tc>
@@ -11215,12 +10469,15 @@
           </w:tcPr>
           <w:p>
             <w:r>
-              <w:t>L’utente attende l’esito della verifica del moderatore.</w:t>
-            </w:r>
-          </w:p>
-          <w:p>
-            <w:r>
-              <w:t>L’utente è reindirizzato alla propria area personale</w:t>
+              <w:t xml:space="preserve">L’artista sottomette correttamente il </w:t>
+            </w:r>
+            <w:proofErr w:type="spellStart"/>
+            <w:r>
+              <w:t>form</w:t>
+            </w:r>
+            <w:proofErr w:type="spellEnd"/>
+            <w:r>
+              <w:t xml:space="preserve"> dei dati.</w:t>
             </w:r>
           </w:p>
         </w:tc>
@@ -11242,15 +10499,7 @@
           </w:tcPr>
           <w:p>
             <w:r>
-              <w:t xml:space="preserve">L’artista annulla la modifica dei dati del </w:t>
-            </w:r>
-            <w:proofErr w:type="gramStart"/>
-            <w:r>
-              <w:t>prodotto(</w:t>
-            </w:r>
-            <w:proofErr w:type="gramEnd"/>
-            <w:r>
-              <w:t>Caso d’uso: Annulla)</w:t>
+              <w:t>L’artista annulla la modifica dei dati del prodotto(Caso d’uso: Annulla)</w:t>
             </w:r>
           </w:p>
           <w:p>
@@ -11271,15 +10520,7 @@
             </w:r>
             <w:proofErr w:type="spellEnd"/>
             <w:r>
-              <w:t xml:space="preserve"> da compilare </w:t>
-            </w:r>
-            <w:proofErr w:type="gramStart"/>
-            <w:r>
-              <w:t>nuovamente.(</w:t>
-            </w:r>
-            <w:proofErr w:type="gramEnd"/>
-            <w:r>
-              <w:t xml:space="preserve">caso d’uso: </w:t>
+              <w:t xml:space="preserve"> da compilare nuovamente.(caso d’uso: </w:t>
             </w:r>
             <w:proofErr w:type="spellStart"/>
             <w:r>
@@ -11293,7 +10534,96 @@
         </w:tc>
       </w:tr>
     </w:tbl>
-    <w:p/>
+    <w:p>
+      <w:pPr>
+        <w:rPr>
+          <w:rFonts w:ascii="Arial Black" w:hAnsi="Arial Black"/>
+          <w:sz w:val="24"/>
+          <w:szCs w:val="24"/>
+        </w:rPr>
+      </w:pPr>
+    </w:p>
+    <w:p>
+      <w:pPr>
+        <w:rPr>
+          <w:rFonts w:ascii="Arial Black" w:hAnsi="Arial Black"/>
+          <w:sz w:val="24"/>
+          <w:szCs w:val="24"/>
+        </w:rPr>
+      </w:pPr>
+    </w:p>
+    <w:p>
+      <w:pPr>
+        <w:rPr>
+          <w:rFonts w:ascii="Arial Black" w:hAnsi="Arial Black"/>
+          <w:sz w:val="24"/>
+          <w:szCs w:val="24"/>
+        </w:rPr>
+      </w:pPr>
+    </w:p>
+    <w:p>
+      <w:pPr>
+        <w:rPr>
+          <w:rFonts w:ascii="Arial Black" w:hAnsi="Arial Black"/>
+          <w:sz w:val="24"/>
+          <w:szCs w:val="24"/>
+        </w:rPr>
+      </w:pPr>
+    </w:p>
+    <w:p>
+      <w:pPr>
+        <w:rPr>
+          <w:rFonts w:ascii="Arial Black" w:hAnsi="Arial Black"/>
+          <w:sz w:val="24"/>
+          <w:szCs w:val="24"/>
+        </w:rPr>
+      </w:pPr>
+    </w:p>
+    <w:p>
+      <w:pPr>
+        <w:rPr>
+          <w:rFonts w:ascii="Arial Black" w:hAnsi="Arial Black"/>
+          <w:sz w:val="24"/>
+          <w:szCs w:val="24"/>
+        </w:rPr>
+      </w:pPr>
+    </w:p>
+    <w:p>
+      <w:pPr>
+        <w:rPr>
+          <w:rFonts w:ascii="Arial Black" w:hAnsi="Arial Black"/>
+          <w:sz w:val="24"/>
+          <w:szCs w:val="24"/>
+        </w:rPr>
+      </w:pPr>
+    </w:p>
+    <w:p>
+      <w:pPr>
+        <w:rPr>
+          <w:rFonts w:ascii="Arial Black" w:hAnsi="Arial Black"/>
+          <w:sz w:val="24"/>
+          <w:szCs w:val="24"/>
+        </w:rPr>
+      </w:pPr>
+    </w:p>
+    <w:p>
+      <w:pPr>
+        <w:rPr>
+          <w:rFonts w:ascii="Arial Black" w:hAnsi="Arial Black"/>
+          <w:sz w:val="24"/>
+          <w:szCs w:val="24"/>
+        </w:rPr>
+      </w:pPr>
+    </w:p>
+    <w:p>
+      <w:pPr>
+        <w:rPr>
+          <w:rFonts w:ascii="Arial Black" w:hAnsi="Arial Black"/>
+          <w:sz w:val="24"/>
+          <w:szCs w:val="24"/>
+        </w:rPr>
+      </w:pPr>
+    </w:p>
     <w:p>
       <w:pPr>
         <w:rPr>
@@ -11394,6 +10724,15 @@
       </w:pPr>
       <w:bookmarkStart w:id="0" w:name="_GoBack"/>
       <w:bookmarkEnd w:id="0"/>
+    </w:p>
+    <w:p>
+      <w:pPr>
+        <w:rPr>
+          <w:rFonts w:ascii="Arial Black" w:hAnsi="Arial Black"/>
+          <w:sz w:val="24"/>
+          <w:szCs w:val="24"/>
+        </w:rPr>
+      </w:pPr>
       <w:r>
         <w:rPr>
           <w:rFonts w:ascii="Arial Black" w:hAnsi="Arial Black"/>
@@ -11445,7 +10784,7 @@
                     </pic:cNvPicPr>
                   </pic:nvPicPr>
                   <pic:blipFill>
-                    <a:blip r:embed="rId25">
+                    <a:blip r:embed="rId24">
                       <a:extLst>
                         <a:ext uri="{28A0092B-C50C-407E-A947-70E740481C1C}">
                           <a14:useLocalDpi xmlns:a14="http://schemas.microsoft.com/office/drawing/2010/main" val="0"/>
@@ -12882,15 +12221,7 @@
           </w:p>
           <w:p>
             <w:r>
-              <w:t xml:space="preserve">L’artista annulla l’aggiornamento di stato verificabile nei punti 2,3,4 (Caso </w:t>
-            </w:r>
-            <w:proofErr w:type="gramStart"/>
-            <w:r>
-              <w:t>d’uso :</w:t>
-            </w:r>
-            <w:proofErr w:type="gramEnd"/>
-            <w:r>
-              <w:t xml:space="preserve"> Annulla)</w:t>
+              <w:t>L’artista annulla l’aggiornamento di stato verificabile nei punti 2,3,4 (Caso d’uso : Annulla)</w:t>
             </w:r>
           </w:p>
         </w:tc>
@@ -12922,274 +12253,112 @@
         <w:t>AA)</w:t>
       </w:r>
     </w:p>
-    <w:tbl>
-      <w:tblPr>
-        <w:tblStyle w:val="Grigliatabella"/>
-        <w:tblW w:w="0" w:type="auto"/>
-        <w:tblLook w:val="04A0" w:firstRow="1" w:lastRow="0" w:firstColumn="1" w:lastColumn="0" w:noHBand="0" w:noVBand="1"/>
-      </w:tblPr>
-      <w:tblGrid>
-        <w:gridCol w:w="4814"/>
-        <w:gridCol w:w="4814"/>
-      </w:tblGrid>
-      <w:tr>
-        <w:tc>
-          <w:tcPr>
-            <w:tcW w:w="4814" w:type="dxa"/>
-          </w:tcPr>
-          <w:p>
-            <w:r>
-              <w:t>Nome:</w:t>
-            </w:r>
-          </w:p>
-        </w:tc>
-        <w:tc>
-          <w:tcPr>
-            <w:tcW w:w="4814" w:type="dxa"/>
-          </w:tcPr>
-          <w:p>
-            <w:proofErr w:type="spellStart"/>
-            <w:r>
-              <w:t>Co</w:t>
-            </w:r>
-            <w:r>
-              <w:t>nferma</w:t>
-            </w:r>
-            <w:r>
-              <w:t>CaricamentoProdotto</w:t>
-            </w:r>
-            <w:proofErr w:type="spellEnd"/>
-          </w:p>
-        </w:tc>
-      </w:tr>
-      <w:tr>
-        <w:tc>
-          <w:tcPr>
-            <w:tcW w:w="4814" w:type="dxa"/>
-          </w:tcPr>
-          <w:p>
-            <w:r>
-              <w:t>ID:</w:t>
-            </w:r>
-          </w:p>
-        </w:tc>
-        <w:tc>
-          <w:tcPr>
-            <w:tcW w:w="4814" w:type="dxa"/>
-          </w:tcPr>
-          <w:p>
-            <w:r>
-              <w:t>UC27</w:t>
-            </w:r>
-          </w:p>
-        </w:tc>
-      </w:tr>
-      <w:tr>
-        <w:tc>
-          <w:tcPr>
-            <w:tcW w:w="4814" w:type="dxa"/>
-          </w:tcPr>
-          <w:p>
-            <w:r>
-              <w:t>Partecipanti:</w:t>
-            </w:r>
-          </w:p>
-        </w:tc>
-        <w:tc>
-          <w:tcPr>
-            <w:tcW w:w="4814" w:type="dxa"/>
-          </w:tcPr>
-          <w:p>
-            <w:r>
-              <w:t>Moderatore</w:t>
-            </w:r>
-            <w:r>
-              <w:t>/Artista</w:t>
-            </w:r>
-          </w:p>
-        </w:tc>
-      </w:tr>
-      <w:tr>
-        <w:tc>
-          <w:tcPr>
-            <w:tcW w:w="4814" w:type="dxa"/>
-          </w:tcPr>
-          <w:p>
-            <w:r>
-              <w:t>Flusso degli eventi:</w:t>
-            </w:r>
-          </w:p>
-        </w:tc>
-        <w:tc>
-          <w:tcPr>
-            <w:tcW w:w="4814" w:type="dxa"/>
-          </w:tcPr>
-          <w:p>
-            <w:pPr>
-              <w:pStyle w:val="Paragrafoelenco"/>
-              <w:numPr>
-                <w:ilvl w:val="1"/>
-                <w:numId w:val="20"/>
-              </w:numPr>
-            </w:pPr>
-            <w:r>
-              <w:t>Il moderatore clicca sul bottone “Prodotti in attesa di verifica”</w:t>
-            </w:r>
-          </w:p>
-          <w:p>
-            <w:pPr>
-              <w:pStyle w:val="Paragrafoelenco"/>
-              <w:numPr>
-                <w:ilvl w:val="1"/>
-                <w:numId w:val="20"/>
-              </w:numPr>
-            </w:pPr>
-            <w:r>
-              <w:t>Il sistema mostra a schermo una tabella con i prodotti da verificare</w:t>
-            </w:r>
-          </w:p>
-          <w:p>
-            <w:pPr>
-              <w:pStyle w:val="Paragrafoelenco"/>
-              <w:numPr>
-                <w:ilvl w:val="1"/>
-                <w:numId w:val="20"/>
-              </w:numPr>
-            </w:pPr>
-            <w:r>
-              <w:t xml:space="preserve">Il moderatore clicca sul bottone “Conferma caricamento” </w:t>
-            </w:r>
-            <w:r>
-              <w:t xml:space="preserve">accanto al prodotto scelto </w:t>
-            </w:r>
-            <w:r>
-              <w:t xml:space="preserve">per </w:t>
-            </w:r>
-            <w:r>
-              <w:t>validarne l’inserimento</w:t>
-            </w:r>
-            <w:r>
-              <w:t xml:space="preserve"> </w:t>
-            </w:r>
-          </w:p>
-          <w:p>
-            <w:pPr>
-              <w:pStyle w:val="Paragrafoelenco"/>
-              <w:numPr>
-                <w:ilvl w:val="1"/>
-                <w:numId w:val="20"/>
-              </w:numPr>
-            </w:pPr>
-            <w:r>
-              <w:t>Il sistema notifica all’artista l’esito positivo del caricamento</w:t>
-            </w:r>
-          </w:p>
-        </w:tc>
-      </w:tr>
-      <w:tr>
-        <w:tc>
-          <w:tcPr>
-            <w:tcW w:w="4814" w:type="dxa"/>
-          </w:tcPr>
-          <w:p>
-            <w:r>
-              <w:t>Condizione di entrata:</w:t>
-            </w:r>
-          </w:p>
-        </w:tc>
-        <w:tc>
-          <w:tcPr>
-            <w:tcW w:w="4814" w:type="dxa"/>
-          </w:tcPr>
-          <w:p>
-            <w:r>
-              <w:t>Il moderatore si trova nella propria area personale</w:t>
-            </w:r>
-          </w:p>
-        </w:tc>
-      </w:tr>
-      <w:tr>
-        <w:tc>
-          <w:tcPr>
-            <w:tcW w:w="4814" w:type="dxa"/>
-          </w:tcPr>
-          <w:p>
-            <w:r>
-              <w:t>Condizione di uscita:</w:t>
-            </w:r>
-          </w:p>
-        </w:tc>
-        <w:tc>
-          <w:tcPr>
-            <w:tcW w:w="4814" w:type="dxa"/>
-          </w:tcPr>
-          <w:p>
-            <w:r>
-              <w:t>Il sistema salva il prodotto nel database e il moderatore è reindirizzato alla propria area personale con un messagg</w:t>
-            </w:r>
-            <w:r>
-              <w:t>io di conferma</w:t>
-            </w:r>
-          </w:p>
-        </w:tc>
-      </w:tr>
-      <w:tr>
-        <w:tc>
-          <w:tcPr>
-            <w:tcW w:w="4814" w:type="dxa"/>
-          </w:tcPr>
-          <w:p>
-            <w:r>
-              <w:t>Estensione:</w:t>
-            </w:r>
-          </w:p>
-        </w:tc>
-        <w:tc>
-          <w:tcPr>
-            <w:tcW w:w="4814" w:type="dxa"/>
-          </w:tcPr>
-          <w:p/>
-        </w:tc>
-      </w:tr>
-    </w:tbl>
-    <w:p>
-      <w:pPr>
-        <w:rPr>
-          <w:rFonts w:ascii="Arial Black" w:hAnsi="Arial Black"/>
-          <w:sz w:val="24"/>
-          <w:szCs w:val="24"/>
-        </w:rPr>
-      </w:pPr>
-    </w:p>
-    <w:p>
-      <w:pPr>
-        <w:rPr>
-          <w:rFonts w:ascii="Arial Black" w:hAnsi="Arial Black"/>
-          <w:sz w:val="24"/>
-          <w:szCs w:val="24"/>
-        </w:rPr>
-      </w:pPr>
-    </w:p>
-    <w:p>
-      <w:pPr>
-        <w:rPr>
-          <w:rFonts w:ascii="Arial Black" w:hAnsi="Arial Black"/>
-          <w:sz w:val="24"/>
-          <w:szCs w:val="24"/>
-        </w:rPr>
-      </w:pPr>
-    </w:p>
-    <w:p>
-      <w:pPr>
-        <w:rPr>
-          <w:rFonts w:ascii="Arial Black" w:hAnsi="Arial Black"/>
-          <w:sz w:val="24"/>
-          <w:szCs w:val="24"/>
-        </w:rPr>
-      </w:pPr>
-    </w:p>
-    <w:p>
-      <w:pPr>
+    <w:p>
+      <w:pPr>
+        <w:rPr>
+          <w:rFonts w:ascii="Arial Black" w:hAnsi="Arial Black"/>
+          <w:sz w:val="24"/>
+          <w:szCs w:val="24"/>
+        </w:rPr>
+      </w:pPr>
+    </w:p>
+    <w:p>
+      <w:pPr>
+        <w:rPr>
+          <w:rFonts w:ascii="Arial Black" w:hAnsi="Arial Black"/>
+          <w:sz w:val="24"/>
+          <w:szCs w:val="24"/>
+        </w:rPr>
+      </w:pPr>
+    </w:p>
+    <w:p>
+      <w:pPr>
+        <w:rPr>
+          <w:rFonts w:ascii="Arial Black" w:hAnsi="Arial Black"/>
+          <w:sz w:val="24"/>
+          <w:szCs w:val="24"/>
+        </w:rPr>
+      </w:pPr>
+    </w:p>
+    <w:p>
+      <w:pPr>
+        <w:rPr>
+          <w:rFonts w:ascii="Arial Black" w:hAnsi="Arial Black"/>
+          <w:sz w:val="24"/>
+          <w:szCs w:val="24"/>
+        </w:rPr>
+      </w:pPr>
+    </w:p>
+    <w:p>
+      <w:pPr>
+        <w:rPr>
+          <w:rFonts w:ascii="Arial Black" w:hAnsi="Arial Black"/>
+          <w:sz w:val="24"/>
+          <w:szCs w:val="24"/>
+        </w:rPr>
+      </w:pPr>
+    </w:p>
+    <w:p>
+      <w:pPr>
+        <w:rPr>
+          <w:rFonts w:ascii="Arial Black" w:hAnsi="Arial Black"/>
+          <w:sz w:val="24"/>
+          <w:szCs w:val="24"/>
+        </w:rPr>
+      </w:pPr>
+    </w:p>
+    <w:p>
+      <w:pPr>
+        <w:rPr>
+          <w:rFonts w:ascii="Arial Black" w:hAnsi="Arial Black"/>
+          <w:sz w:val="24"/>
+          <w:szCs w:val="24"/>
+        </w:rPr>
+      </w:pPr>
+    </w:p>
+    <w:p>
+      <w:pPr>
+        <w:rPr>
+          <w:rFonts w:ascii="Arial Black" w:hAnsi="Arial Black"/>
+          <w:sz w:val="24"/>
+          <w:szCs w:val="24"/>
+        </w:rPr>
+      </w:pPr>
+    </w:p>
+    <w:p>
+      <w:pPr>
+        <w:rPr>
+          <w:rFonts w:ascii="Arial Black" w:hAnsi="Arial Black"/>
+          <w:sz w:val="24"/>
+          <w:szCs w:val="24"/>
+        </w:rPr>
+      </w:pPr>
+    </w:p>
+    <w:p>
+      <w:pPr>
+        <w:rPr>
+          <w:rFonts w:ascii="Arial Black" w:hAnsi="Arial Black"/>
+          <w:sz w:val="24"/>
+          <w:szCs w:val="24"/>
+        </w:rPr>
+      </w:pPr>
+    </w:p>
+    <w:p>
+      <w:pPr>
+        <w:rPr>
+          <w:rFonts w:ascii="Arial Black" w:hAnsi="Arial Black"/>
+          <w:sz w:val="24"/>
+          <w:szCs w:val="24"/>
+        </w:rPr>
+      </w:pPr>
+    </w:p>
+    <w:p>
+      <w:pPr>
+        <w:pStyle w:val="Paragrafoelenco"/>
+        <w:numPr>
+          <w:ilvl w:val="0"/>
+          <w:numId w:val="1"/>
+        </w:numPr>
         <w:rPr>
           <w:rFonts w:ascii="Arial Black" w:hAnsi="Arial Black"/>
           <w:sz w:val="24"/>
@@ -13202,264 +12371,85 @@
           <w:sz w:val="24"/>
           <w:szCs w:val="24"/>
         </w:rPr>
-        <w:t>BB)</w:t>
+        <w:lastRenderedPageBreak/>
+        <w:t xml:space="preserve">Class </w:t>
       </w:r>
-    </w:p>
-    <w:tbl>
-      <w:tblPr>
-        <w:tblStyle w:val="Grigliatabella"/>
-        <w:tblW w:w="0" w:type="auto"/>
-        <w:tblLook w:val="04A0" w:firstRow="1" w:lastRow="0" w:firstColumn="1" w:lastColumn="0" w:noHBand="0" w:noVBand="1"/>
-      </w:tblPr>
-      <w:tblGrid>
-        <w:gridCol w:w="4814"/>
-        <w:gridCol w:w="4814"/>
-      </w:tblGrid>
-      <w:tr>
-        <w:tc>
-          <w:tcPr>
-            <w:tcW w:w="4814" w:type="dxa"/>
-          </w:tcPr>
-          <w:p>
-            <w:r>
-              <w:t>Nome:</w:t>
-            </w:r>
-          </w:p>
-        </w:tc>
-        <w:tc>
-          <w:tcPr>
-            <w:tcW w:w="4814" w:type="dxa"/>
-          </w:tcPr>
-          <w:p>
-            <w:proofErr w:type="spellStart"/>
-            <w:r>
-              <w:t>Rifiuta</w:t>
-            </w:r>
-            <w:r>
-              <w:t>CaricamentoProdotto</w:t>
-            </w:r>
-            <w:proofErr w:type="spellEnd"/>
-          </w:p>
-        </w:tc>
-      </w:tr>
-      <w:tr>
-        <w:tc>
-          <w:tcPr>
-            <w:tcW w:w="4814" w:type="dxa"/>
-          </w:tcPr>
-          <w:p>
-            <w:r>
-              <w:t>ID:</w:t>
-            </w:r>
-          </w:p>
-        </w:tc>
-        <w:tc>
-          <w:tcPr>
-            <w:tcW w:w="4814" w:type="dxa"/>
-          </w:tcPr>
-          <w:p>
-            <w:r>
-              <w:t>UC2</w:t>
-            </w:r>
-            <w:r>
-              <w:t>8</w:t>
-            </w:r>
-          </w:p>
-        </w:tc>
-      </w:tr>
-      <w:tr>
-        <w:tc>
-          <w:tcPr>
-            <w:tcW w:w="4814" w:type="dxa"/>
-          </w:tcPr>
-          <w:p>
-            <w:r>
-              <w:t>Partecipanti:</w:t>
-            </w:r>
-          </w:p>
-        </w:tc>
-        <w:tc>
-          <w:tcPr>
-            <w:tcW w:w="4814" w:type="dxa"/>
-          </w:tcPr>
-          <w:p>
-            <w:r>
-              <w:t>Moderatore</w:t>
-            </w:r>
-            <w:r>
-              <w:t>/Artista</w:t>
-            </w:r>
-          </w:p>
-        </w:tc>
-      </w:tr>
-      <w:tr>
-        <w:tc>
-          <w:tcPr>
-            <w:tcW w:w="4814" w:type="dxa"/>
-          </w:tcPr>
-          <w:p>
-            <w:r>
-              <w:t>Flusso degli eventi:</w:t>
-            </w:r>
-          </w:p>
-        </w:tc>
-        <w:tc>
-          <w:tcPr>
-            <w:tcW w:w="4814" w:type="dxa"/>
-          </w:tcPr>
-          <w:p>
-            <w:pPr>
-              <w:pStyle w:val="Paragrafoelenco"/>
-              <w:numPr>
-                <w:ilvl w:val="1"/>
-                <w:numId w:val="44"/>
-              </w:numPr>
-            </w:pPr>
-            <w:r>
-              <w:t>Il moderatore clicca sul bottone “Prodotti in attesa di verifica”</w:t>
-            </w:r>
-          </w:p>
-          <w:p>
-            <w:pPr>
-              <w:pStyle w:val="Paragrafoelenco"/>
-              <w:numPr>
-                <w:ilvl w:val="1"/>
-                <w:numId w:val="44"/>
-              </w:numPr>
-            </w:pPr>
-            <w:r>
-              <w:t>Il sistema mostra a schermo una tabella con i prodotti da verificare</w:t>
-            </w:r>
-          </w:p>
-          <w:p>
-            <w:pPr>
-              <w:pStyle w:val="Paragrafoelenco"/>
-              <w:numPr>
-                <w:ilvl w:val="1"/>
-                <w:numId w:val="44"/>
-              </w:numPr>
-            </w:pPr>
-            <w:r>
-              <w:t>Il moderatore clicca sul bottone “</w:t>
-            </w:r>
-            <w:r>
-              <w:t>Rifiuta caricamento</w:t>
-            </w:r>
-            <w:r>
-              <w:t xml:space="preserve">” </w:t>
-            </w:r>
-            <w:r>
-              <w:t>accanto al prodotto scelto</w:t>
-            </w:r>
-          </w:p>
-          <w:p>
-            <w:pPr>
-              <w:pStyle w:val="Paragrafoelenco"/>
-              <w:numPr>
-                <w:ilvl w:val="1"/>
-                <w:numId w:val="44"/>
-              </w:numPr>
-            </w:pPr>
-            <w:r>
-              <w:t xml:space="preserve">Il sistema mostra un </w:t>
-            </w:r>
-            <w:proofErr w:type="spellStart"/>
-            <w:r>
-              <w:t>form</w:t>
-            </w:r>
-            <w:proofErr w:type="spellEnd"/>
-            <w:r>
-              <w:t xml:space="preserve"> contenente un singolo campo da compilare: “Motivazioni esito negativo del caricamento”</w:t>
-            </w:r>
-          </w:p>
-          <w:p>
-            <w:pPr>
-              <w:pStyle w:val="Paragrafoelenco"/>
-              <w:numPr>
-                <w:ilvl w:val="1"/>
-                <w:numId w:val="44"/>
-              </w:numPr>
-            </w:pPr>
-            <w:r>
-              <w:t>Il sistema notifica l’Artista dell’esito negativo riguardante il caricamento del prodotto</w:t>
-            </w:r>
-          </w:p>
-        </w:tc>
-      </w:tr>
-      <w:tr>
-        <w:tc>
-          <w:tcPr>
-            <w:tcW w:w="4814" w:type="dxa"/>
-          </w:tcPr>
-          <w:p>
-            <w:r>
-              <w:t>Condizione di entrata:</w:t>
-            </w:r>
-          </w:p>
-        </w:tc>
-        <w:tc>
-          <w:tcPr>
-            <w:tcW w:w="4814" w:type="dxa"/>
-          </w:tcPr>
-          <w:p>
-            <w:r>
-              <w:t>Il moderatore si trova nella propria area personale</w:t>
-            </w:r>
-          </w:p>
-        </w:tc>
-      </w:tr>
-      <w:tr>
-        <w:tc>
-          <w:tcPr>
-            <w:tcW w:w="4814" w:type="dxa"/>
-          </w:tcPr>
-          <w:p>
-            <w:r>
-              <w:t>Condizione di uscita:</w:t>
-            </w:r>
-          </w:p>
-        </w:tc>
-        <w:tc>
-          <w:tcPr>
-            <w:tcW w:w="4814" w:type="dxa"/>
-          </w:tcPr>
-          <w:p>
-            <w:r>
-              <w:t xml:space="preserve">Il </w:t>
-            </w:r>
-            <w:r>
-              <w:t>moderatore è reindirizzato alla propria pagina personale</w:t>
-            </w:r>
-          </w:p>
-        </w:tc>
-      </w:tr>
-      <w:tr>
-        <w:tc>
-          <w:tcPr>
-            <w:tcW w:w="4814" w:type="dxa"/>
-          </w:tcPr>
-          <w:p>
-            <w:r>
-              <w:t>Estensione:</w:t>
-            </w:r>
-          </w:p>
-        </w:tc>
-        <w:tc>
-          <w:tcPr>
-            <w:tcW w:w="4814" w:type="dxa"/>
-          </w:tcPr>
-          <w:p/>
-        </w:tc>
-      </w:tr>
-    </w:tbl>
-    <w:p>
-      <w:pPr>
-        <w:rPr>
-          <w:rFonts w:ascii="Arial Black" w:hAnsi="Arial Black"/>
-          <w:sz w:val="24"/>
-          <w:szCs w:val="24"/>
-        </w:rPr>
-      </w:pPr>
+      <w:proofErr w:type="spellStart"/>
+      <w:r>
+        <w:rPr>
+          <w:rFonts w:ascii="Arial Black" w:hAnsi="Arial Black"/>
+          <w:sz w:val="24"/>
+          <w:szCs w:val="24"/>
+        </w:rPr>
+        <w:t>Diagram</w:t>
+      </w:r>
+      <w:proofErr w:type="spellEnd"/>
+    </w:p>
+    <w:p>
+      <w:pPr>
+        <w:pStyle w:val="Paragrafoelenco"/>
+        <w:rPr>
+          <w:rFonts w:ascii="Arial Black" w:hAnsi="Arial Black"/>
+          <w:sz w:val="24"/>
+          <w:szCs w:val="24"/>
+        </w:rPr>
+      </w:pPr>
+      <w:r>
+        <w:rPr>
+          <w:rFonts w:ascii="Arial Black" w:hAnsi="Arial Black"/>
+          <w:noProof/>
+          <w:sz w:val="24"/>
+          <w:szCs w:val="24"/>
+        </w:rPr>
+        <w:drawing>
+          <wp:inline distT="0" distB="0" distL="0" distR="0">
+            <wp:extent cx="6111240" cy="3718560"/>
+            <wp:effectExtent l="0" t="0" r="3810" b="0"/>
+            <wp:docPr id="2" name="Immagine 2"/>
+            <wp:cNvGraphicFramePr>
+              <a:graphicFrameLocks xmlns:a="http://schemas.openxmlformats.org/drawingml/2006/main" noChangeAspect="1"/>
+            </wp:cNvGraphicFramePr>
+            <a:graphic xmlns:a="http://schemas.openxmlformats.org/drawingml/2006/main">
+              <a:graphicData uri="http://schemas.openxmlformats.org/drawingml/2006/picture">
+                <pic:pic xmlns:pic="http://schemas.openxmlformats.org/drawingml/2006/picture">
+                  <pic:nvPicPr>
+                    <pic:cNvPr id="0" name="Picture 1"/>
+                    <pic:cNvPicPr>
+                      <a:picLocks noChangeAspect="1" noChangeArrowheads="1"/>
+                    </pic:cNvPicPr>
+                  </pic:nvPicPr>
+                  <pic:blipFill>
+                    <a:blip r:embed="rId25" cstate="print">
+                      <a:extLst>
+                        <a:ext uri="{28A0092B-C50C-407E-A947-70E740481C1C}">
+                          <a14:useLocalDpi xmlns:a14="http://schemas.microsoft.com/office/drawing/2010/main" val="0"/>
+                        </a:ext>
+                      </a:extLst>
+                    </a:blip>
+                    <a:srcRect/>
+                    <a:stretch>
+                      <a:fillRect/>
+                    </a:stretch>
+                  </pic:blipFill>
+                  <pic:spPr bwMode="auto">
+                    <a:xfrm>
+                      <a:off x="0" y="0"/>
+                      <a:ext cx="6111240" cy="3718560"/>
+                    </a:xfrm>
+                    <a:prstGeom prst="rect">
+                      <a:avLst/>
+                    </a:prstGeom>
+                    <a:noFill/>
+                    <a:ln>
+                      <a:noFill/>
+                    </a:ln>
+                  </pic:spPr>
+                </pic:pic>
+              </a:graphicData>
+            </a:graphic>
+          </wp:inline>
+        </w:drawing>
+      </w:r>
     </w:p>
     <w:sectPr>
       <w:footerReference w:type="default" r:id="rId26"/>
@@ -13510,6 +12500,7 @@
         <w:docPartUnique/>
       </w:docPartObj>
     </w:sdtPr>
+    <w:sdtEndPr/>
     <w:sdtContent>
       <w:p>
         <w:pPr>
@@ -16448,119 +15439,6 @@
     </w:lvl>
   </w:abstractNum>
   <w:abstractNum w:abstractNumId="27" w15:restartNumberingAfterBreak="0">
-    <w:nsid w:val="43491108"/>
-    <w:multiLevelType w:val="multilevel"/>
-    <w:tmpl w:val="F6EEA130"/>
-    <w:lvl w:ilvl="0">
-      <w:start w:val="1"/>
-      <w:numFmt w:val="decimal"/>
-      <w:lvlText w:val="%1)"/>
-      <w:lvlJc w:val="left"/>
-      <w:pPr>
-        <w:tabs>
-          <w:tab w:val="num" w:pos="720"/>
-        </w:tabs>
-        <w:ind w:left="720" w:hanging="360"/>
-      </w:pPr>
-    </w:lvl>
-    <w:lvl w:ilvl="1">
-      <w:start w:val="1"/>
-      <w:numFmt w:val="decimal"/>
-      <w:lvlText w:val="%2)"/>
-      <w:lvlJc w:val="left"/>
-      <w:pPr>
-        <w:tabs>
-          <w:tab w:val="num" w:pos="1080"/>
-        </w:tabs>
-        <w:ind w:left="1080" w:hanging="360"/>
-      </w:pPr>
-    </w:lvl>
-    <w:lvl w:ilvl="2">
-      <w:start w:val="1"/>
-      <w:numFmt w:val="decimal"/>
-      <w:lvlText w:val="%3)"/>
-      <w:lvlJc w:val="left"/>
-      <w:pPr>
-        <w:tabs>
-          <w:tab w:val="num" w:pos="1440"/>
-        </w:tabs>
-        <w:ind w:left="1440" w:hanging="360"/>
-      </w:pPr>
-    </w:lvl>
-    <w:lvl w:ilvl="3">
-      <w:start w:val="1"/>
-      <w:numFmt w:val="decimal"/>
-      <w:lvlText w:val="%4)"/>
-      <w:lvlJc w:val="left"/>
-      <w:pPr>
-        <w:tabs>
-          <w:tab w:val="num" w:pos="1800"/>
-        </w:tabs>
-        <w:ind w:left="1800" w:hanging="360"/>
-      </w:pPr>
-    </w:lvl>
-    <w:lvl w:ilvl="4">
-      <w:start w:val="1"/>
-      <w:numFmt w:val="decimal"/>
-      <w:lvlText w:val="%5)"/>
-      <w:lvlJc w:val="left"/>
-      <w:pPr>
-        <w:tabs>
-          <w:tab w:val="num" w:pos="2160"/>
-        </w:tabs>
-        <w:ind w:left="2160" w:hanging="360"/>
-      </w:pPr>
-    </w:lvl>
-    <w:lvl w:ilvl="5">
-      <w:start w:val="1"/>
-      <w:numFmt w:val="decimal"/>
-      <w:lvlText w:val="%6)"/>
-      <w:lvlJc w:val="left"/>
-      <w:pPr>
-        <w:tabs>
-          <w:tab w:val="num" w:pos="2520"/>
-        </w:tabs>
-        <w:ind w:left="2520" w:hanging="360"/>
-      </w:pPr>
-    </w:lvl>
-    <w:lvl w:ilvl="6">
-      <w:start w:val="1"/>
-      <w:numFmt w:val="decimal"/>
-      <w:lvlText w:val="%7)"/>
-      <w:lvlJc w:val="left"/>
-      <w:pPr>
-        <w:tabs>
-          <w:tab w:val="num" w:pos="2880"/>
-        </w:tabs>
-        <w:ind w:left="2880" w:hanging="360"/>
-      </w:pPr>
-    </w:lvl>
-    <w:lvl w:ilvl="7">
-      <w:start w:val="1"/>
-      <w:numFmt w:val="decimal"/>
-      <w:lvlText w:val="%8)"/>
-      <w:lvlJc w:val="left"/>
-      <w:pPr>
-        <w:tabs>
-          <w:tab w:val="num" w:pos="3240"/>
-        </w:tabs>
-        <w:ind w:left="3240" w:hanging="360"/>
-      </w:pPr>
-    </w:lvl>
-    <w:lvl w:ilvl="8">
-      <w:start w:val="1"/>
-      <w:numFmt w:val="decimal"/>
-      <w:lvlText w:val="%9)"/>
-      <w:lvlJc w:val="left"/>
-      <w:pPr>
-        <w:tabs>
-          <w:tab w:val="num" w:pos="3600"/>
-        </w:tabs>
-        <w:ind w:left="3600" w:hanging="360"/>
-      </w:pPr>
-    </w:lvl>
-  </w:abstractNum>
-  <w:abstractNum w:abstractNumId="28" w15:restartNumberingAfterBreak="0">
     <w:nsid w:val="480D506A"/>
     <w:multiLevelType w:val="hybridMultilevel"/>
     <w:tmpl w:val="5672E8A6"/>
@@ -16649,7 +15527,7 @@
       </w:pPr>
     </w:lvl>
   </w:abstractNum>
-  <w:abstractNum w:abstractNumId="29" w15:restartNumberingAfterBreak="0">
+  <w:abstractNum w:abstractNumId="28" w15:restartNumberingAfterBreak="0">
     <w:nsid w:val="49185BC2"/>
     <w:multiLevelType w:val="multilevel"/>
     <w:tmpl w:val="D640E3AA"/>
@@ -16735,7 +15613,7 @@
       </w:pPr>
     </w:lvl>
   </w:abstractNum>
-  <w:abstractNum w:abstractNumId="30" w15:restartNumberingAfterBreak="0">
+  <w:abstractNum w:abstractNumId="29" w15:restartNumberingAfterBreak="0">
     <w:nsid w:val="4AA02120"/>
     <w:multiLevelType w:val="multilevel"/>
     <w:tmpl w:val="FB907DB6"/>
@@ -16821,7 +15699,7 @@
       </w:pPr>
     </w:lvl>
   </w:abstractNum>
-  <w:abstractNum w:abstractNumId="31" w15:restartNumberingAfterBreak="0">
+  <w:abstractNum w:abstractNumId="30" w15:restartNumberingAfterBreak="0">
     <w:nsid w:val="4DFF7A1D"/>
     <w:multiLevelType w:val="multilevel"/>
     <w:tmpl w:val="E422865E"/>
@@ -16934,96 +15812,7 @@
       </w:rPr>
     </w:lvl>
   </w:abstractNum>
-  <w:abstractNum w:abstractNumId="32" w15:restartNumberingAfterBreak="0">
-    <w:nsid w:val="53AF208A"/>
-    <w:multiLevelType w:val="hybridMultilevel"/>
-    <w:tmpl w:val="BE4C0C0A"/>
-    <w:lvl w:ilvl="0" w:tplc="04100011">
-      <w:start w:val="1"/>
-      <w:numFmt w:val="decimal"/>
-      <w:lvlText w:val="%1)"/>
-      <w:lvlJc w:val="left"/>
-      <w:pPr>
-        <w:ind w:left="720" w:hanging="360"/>
-      </w:pPr>
-      <w:rPr>
-        <w:rFonts w:hint="default"/>
-      </w:rPr>
-    </w:lvl>
-    <w:lvl w:ilvl="1" w:tplc="04100019" w:tentative="1">
-      <w:start w:val="1"/>
-      <w:numFmt w:val="lowerLetter"/>
-      <w:lvlText w:val="%2."/>
-      <w:lvlJc w:val="left"/>
-      <w:pPr>
-        <w:ind w:left="1440" w:hanging="360"/>
-      </w:pPr>
-    </w:lvl>
-    <w:lvl w:ilvl="2" w:tplc="0410001B" w:tentative="1">
-      <w:start w:val="1"/>
-      <w:numFmt w:val="lowerRoman"/>
-      <w:lvlText w:val="%3."/>
-      <w:lvlJc w:val="right"/>
-      <w:pPr>
-        <w:ind w:left="2160" w:hanging="180"/>
-      </w:pPr>
-    </w:lvl>
-    <w:lvl w:ilvl="3" w:tplc="0410000F" w:tentative="1">
-      <w:start w:val="1"/>
-      <w:numFmt w:val="decimal"/>
-      <w:lvlText w:val="%4."/>
-      <w:lvlJc w:val="left"/>
-      <w:pPr>
-        <w:ind w:left="2880" w:hanging="360"/>
-      </w:pPr>
-    </w:lvl>
-    <w:lvl w:ilvl="4" w:tplc="04100019" w:tentative="1">
-      <w:start w:val="1"/>
-      <w:numFmt w:val="lowerLetter"/>
-      <w:lvlText w:val="%5."/>
-      <w:lvlJc w:val="left"/>
-      <w:pPr>
-        <w:ind w:left="3600" w:hanging="360"/>
-      </w:pPr>
-    </w:lvl>
-    <w:lvl w:ilvl="5" w:tplc="0410001B" w:tentative="1">
-      <w:start w:val="1"/>
-      <w:numFmt w:val="lowerRoman"/>
-      <w:lvlText w:val="%6."/>
-      <w:lvlJc w:val="right"/>
-      <w:pPr>
-        <w:ind w:left="4320" w:hanging="180"/>
-      </w:pPr>
-    </w:lvl>
-    <w:lvl w:ilvl="6" w:tplc="0410000F" w:tentative="1">
-      <w:start w:val="1"/>
-      <w:numFmt w:val="decimal"/>
-      <w:lvlText w:val="%7."/>
-      <w:lvlJc w:val="left"/>
-      <w:pPr>
-        <w:ind w:left="5040" w:hanging="360"/>
-      </w:pPr>
-    </w:lvl>
-    <w:lvl w:ilvl="7" w:tplc="04100019" w:tentative="1">
-      <w:start w:val="1"/>
-      <w:numFmt w:val="lowerLetter"/>
-      <w:lvlText w:val="%8."/>
-      <w:lvlJc w:val="left"/>
-      <w:pPr>
-        <w:ind w:left="5760" w:hanging="360"/>
-      </w:pPr>
-    </w:lvl>
-    <w:lvl w:ilvl="8" w:tplc="0410001B" w:tentative="1">
-      <w:start w:val="1"/>
-      <w:numFmt w:val="lowerRoman"/>
-      <w:lvlText w:val="%9."/>
-      <w:lvlJc w:val="right"/>
-      <w:pPr>
-        <w:ind w:left="6480" w:hanging="180"/>
-      </w:pPr>
-    </w:lvl>
-  </w:abstractNum>
-  <w:abstractNum w:abstractNumId="33" w15:restartNumberingAfterBreak="0">
+  <w:abstractNum w:abstractNumId="31" w15:restartNumberingAfterBreak="0">
     <w:nsid w:val="54AF168D"/>
     <w:multiLevelType w:val="hybridMultilevel"/>
     <w:tmpl w:val="BE6E06F4"/>
@@ -17112,7 +15901,7 @@
       </w:pPr>
     </w:lvl>
   </w:abstractNum>
-  <w:abstractNum w:abstractNumId="34" w15:restartNumberingAfterBreak="0">
+  <w:abstractNum w:abstractNumId="32" w15:restartNumberingAfterBreak="0">
     <w:nsid w:val="55B66C90"/>
     <w:multiLevelType w:val="multilevel"/>
     <w:tmpl w:val="24C2B348"/>
@@ -17226,7 +16015,7 @@
       </w:rPr>
     </w:lvl>
   </w:abstractNum>
-  <w:abstractNum w:abstractNumId="35" w15:restartNumberingAfterBreak="0">
+  <w:abstractNum w:abstractNumId="33" w15:restartNumberingAfterBreak="0">
     <w:nsid w:val="58AC1892"/>
     <w:multiLevelType w:val="multilevel"/>
     <w:tmpl w:val="77B0145C"/>
@@ -17312,7 +16101,7 @@
       </w:pPr>
     </w:lvl>
   </w:abstractNum>
-  <w:abstractNum w:abstractNumId="36" w15:restartNumberingAfterBreak="0">
+  <w:abstractNum w:abstractNumId="34" w15:restartNumberingAfterBreak="0">
     <w:nsid w:val="5AA0771A"/>
     <w:multiLevelType w:val="hybridMultilevel"/>
     <w:tmpl w:val="1188F61A"/>
@@ -17401,7 +16190,7 @@
       </w:pPr>
     </w:lvl>
   </w:abstractNum>
-  <w:abstractNum w:abstractNumId="37" w15:restartNumberingAfterBreak="0">
+  <w:abstractNum w:abstractNumId="35" w15:restartNumberingAfterBreak="0">
     <w:nsid w:val="5CEA3D3B"/>
     <w:multiLevelType w:val="hybridMultilevel"/>
     <w:tmpl w:val="6ADAC320"/>
@@ -17514,7 +16303,7 @@
       </w:rPr>
     </w:lvl>
   </w:abstractNum>
-  <w:abstractNum w:abstractNumId="38" w15:restartNumberingAfterBreak="0">
+  <w:abstractNum w:abstractNumId="36" w15:restartNumberingAfterBreak="0">
     <w:nsid w:val="635B5736"/>
     <w:multiLevelType w:val="hybridMultilevel"/>
     <w:tmpl w:val="590EF0AE"/>
@@ -17603,7 +16392,7 @@
       </w:pPr>
     </w:lvl>
   </w:abstractNum>
-  <w:abstractNum w:abstractNumId="39" w15:restartNumberingAfterBreak="0">
+  <w:abstractNum w:abstractNumId="37" w15:restartNumberingAfterBreak="0">
     <w:nsid w:val="675043BB"/>
     <w:multiLevelType w:val="multilevel"/>
     <w:tmpl w:val="32CADACE"/>
@@ -17689,7 +16478,7 @@
       </w:pPr>
     </w:lvl>
   </w:abstractNum>
-  <w:abstractNum w:abstractNumId="40" w15:restartNumberingAfterBreak="0">
+  <w:abstractNum w:abstractNumId="38" w15:restartNumberingAfterBreak="0">
     <w:nsid w:val="68972694"/>
     <w:multiLevelType w:val="hybridMultilevel"/>
     <w:tmpl w:val="444811E2"/>
@@ -17778,7 +16567,7 @@
       </w:pPr>
     </w:lvl>
   </w:abstractNum>
-  <w:abstractNum w:abstractNumId="41" w15:restartNumberingAfterBreak="0">
+  <w:abstractNum w:abstractNumId="39" w15:restartNumberingAfterBreak="0">
     <w:nsid w:val="6C87329E"/>
     <w:multiLevelType w:val="hybridMultilevel"/>
     <w:tmpl w:val="3072D0BC"/>
@@ -17891,96 +16680,7 @@
       </w:rPr>
     </w:lvl>
   </w:abstractNum>
-  <w:abstractNum w:abstractNumId="42" w15:restartNumberingAfterBreak="0">
-    <w:nsid w:val="6D71528D"/>
-    <w:multiLevelType w:val="hybridMultilevel"/>
-    <w:tmpl w:val="D5FCC1DE"/>
-    <w:lvl w:ilvl="0" w:tplc="04100011">
-      <w:start w:val="1"/>
-      <w:numFmt w:val="decimal"/>
-      <w:lvlText w:val="%1)"/>
-      <w:lvlJc w:val="left"/>
-      <w:pPr>
-        <w:ind w:left="720" w:hanging="360"/>
-      </w:pPr>
-      <w:rPr>
-        <w:rFonts w:hint="default"/>
-      </w:rPr>
-    </w:lvl>
-    <w:lvl w:ilvl="1" w:tplc="04100019" w:tentative="1">
-      <w:start w:val="1"/>
-      <w:numFmt w:val="lowerLetter"/>
-      <w:lvlText w:val="%2."/>
-      <w:lvlJc w:val="left"/>
-      <w:pPr>
-        <w:ind w:left="1440" w:hanging="360"/>
-      </w:pPr>
-    </w:lvl>
-    <w:lvl w:ilvl="2" w:tplc="0410001B" w:tentative="1">
-      <w:start w:val="1"/>
-      <w:numFmt w:val="lowerRoman"/>
-      <w:lvlText w:val="%3."/>
-      <w:lvlJc w:val="right"/>
-      <w:pPr>
-        <w:ind w:left="2160" w:hanging="180"/>
-      </w:pPr>
-    </w:lvl>
-    <w:lvl w:ilvl="3" w:tplc="0410000F" w:tentative="1">
-      <w:start w:val="1"/>
-      <w:numFmt w:val="decimal"/>
-      <w:lvlText w:val="%4."/>
-      <w:lvlJc w:val="left"/>
-      <w:pPr>
-        <w:ind w:left="2880" w:hanging="360"/>
-      </w:pPr>
-    </w:lvl>
-    <w:lvl w:ilvl="4" w:tplc="04100019" w:tentative="1">
-      <w:start w:val="1"/>
-      <w:numFmt w:val="lowerLetter"/>
-      <w:lvlText w:val="%5."/>
-      <w:lvlJc w:val="left"/>
-      <w:pPr>
-        <w:ind w:left="3600" w:hanging="360"/>
-      </w:pPr>
-    </w:lvl>
-    <w:lvl w:ilvl="5" w:tplc="0410001B" w:tentative="1">
-      <w:start w:val="1"/>
-      <w:numFmt w:val="lowerRoman"/>
-      <w:lvlText w:val="%6."/>
-      <w:lvlJc w:val="right"/>
-      <w:pPr>
-        <w:ind w:left="4320" w:hanging="180"/>
-      </w:pPr>
-    </w:lvl>
-    <w:lvl w:ilvl="6" w:tplc="0410000F" w:tentative="1">
-      <w:start w:val="1"/>
-      <w:numFmt w:val="decimal"/>
-      <w:lvlText w:val="%7."/>
-      <w:lvlJc w:val="left"/>
-      <w:pPr>
-        <w:ind w:left="5040" w:hanging="360"/>
-      </w:pPr>
-    </w:lvl>
-    <w:lvl w:ilvl="7" w:tplc="04100019" w:tentative="1">
-      <w:start w:val="1"/>
-      <w:numFmt w:val="lowerLetter"/>
-      <w:lvlText w:val="%8."/>
-      <w:lvlJc w:val="left"/>
-      <w:pPr>
-        <w:ind w:left="5760" w:hanging="360"/>
-      </w:pPr>
-    </w:lvl>
-    <w:lvl w:ilvl="8" w:tplc="0410001B" w:tentative="1">
-      <w:start w:val="1"/>
-      <w:numFmt w:val="lowerRoman"/>
-      <w:lvlText w:val="%9."/>
-      <w:lvlJc w:val="right"/>
-      <w:pPr>
-        <w:ind w:left="6480" w:hanging="180"/>
-      </w:pPr>
-    </w:lvl>
-  </w:abstractNum>
-  <w:abstractNum w:abstractNumId="43" w15:restartNumberingAfterBreak="0">
+  <w:abstractNum w:abstractNumId="40" w15:restartNumberingAfterBreak="0">
     <w:nsid w:val="6E810E08"/>
     <w:multiLevelType w:val="hybridMultilevel"/>
     <w:tmpl w:val="B9687A50"/>
@@ -18069,7 +16769,7 @@
       </w:pPr>
     </w:lvl>
   </w:abstractNum>
-  <w:abstractNum w:abstractNumId="44" w15:restartNumberingAfterBreak="0">
+  <w:abstractNum w:abstractNumId="41" w15:restartNumberingAfterBreak="0">
     <w:nsid w:val="6FD32E9A"/>
     <w:multiLevelType w:val="hybridMultilevel"/>
     <w:tmpl w:val="D31EBA2C"/>
@@ -18158,7 +16858,7 @@
       </w:pPr>
     </w:lvl>
   </w:abstractNum>
-  <w:abstractNum w:abstractNumId="45" w15:restartNumberingAfterBreak="0">
+  <w:abstractNum w:abstractNumId="42" w15:restartNumberingAfterBreak="0">
     <w:nsid w:val="78117517"/>
     <w:multiLevelType w:val="hybridMultilevel"/>
     <w:tmpl w:val="9BD49DFA"/>
@@ -18257,31 +16957,31 @@
     <w:abstractNumId w:val="0"/>
   </w:num>
   <w:num w:numId="4">
-    <w:abstractNumId w:val="41"/>
+    <w:abstractNumId w:val="39"/>
   </w:num>
   <w:num w:numId="5">
     <w:abstractNumId w:val="19"/>
   </w:num>
   <w:num w:numId="6">
-    <w:abstractNumId w:val="39"/>
+    <w:abstractNumId w:val="37"/>
   </w:num>
   <w:num w:numId="7">
-    <w:abstractNumId w:val="40"/>
+    <w:abstractNumId w:val="38"/>
   </w:num>
   <w:num w:numId="8">
-    <w:abstractNumId w:val="38"/>
+    <w:abstractNumId w:val="36"/>
   </w:num>
   <w:num w:numId="9">
     <w:abstractNumId w:val="15"/>
   </w:num>
   <w:num w:numId="10">
-    <w:abstractNumId w:val="37"/>
+    <w:abstractNumId w:val="35"/>
   </w:num>
   <w:num w:numId="11">
     <w:abstractNumId w:val="5"/>
   </w:num>
   <w:num w:numId="12">
-    <w:abstractNumId w:val="30"/>
+    <w:abstractNumId w:val="29"/>
   </w:num>
   <w:num w:numId="13">
     <w:abstractNumId w:val="9"/>
@@ -18302,7 +17002,7 @@
     <w:abstractNumId w:val="7"/>
   </w:num>
   <w:num w:numId="19">
-    <w:abstractNumId w:val="29"/>
+    <w:abstractNumId w:val="28"/>
   </w:num>
   <w:num w:numId="20">
     <w:abstractNumId w:val="25"/>
@@ -18311,22 +17011,22 @@
     <w:abstractNumId w:val="12"/>
   </w:num>
   <w:num w:numId="22">
-    <w:abstractNumId w:val="34"/>
+    <w:abstractNumId w:val="32"/>
   </w:num>
   <w:num w:numId="23">
     <w:abstractNumId w:val="10"/>
   </w:num>
   <w:num w:numId="24">
-    <w:abstractNumId w:val="45"/>
+    <w:abstractNumId w:val="42"/>
   </w:num>
   <w:num w:numId="25">
     <w:abstractNumId w:val="22"/>
   </w:num>
   <w:num w:numId="26">
-    <w:abstractNumId w:val="28"/>
+    <w:abstractNumId w:val="27"/>
   </w:num>
   <w:num w:numId="27">
-    <w:abstractNumId w:val="43"/>
+    <w:abstractNumId w:val="40"/>
   </w:num>
   <w:num w:numId="28">
     <w:abstractNumId w:val="16"/>
@@ -18335,10 +17035,10 @@
     <w:abstractNumId w:val="2"/>
   </w:num>
   <w:num w:numId="30">
-    <w:abstractNumId w:val="35"/>
+    <w:abstractNumId w:val="33"/>
   </w:num>
   <w:num w:numId="31">
-    <w:abstractNumId w:val="31"/>
+    <w:abstractNumId w:val="30"/>
   </w:num>
   <w:num w:numId="32">
     <w:abstractNumId w:val="18"/>
@@ -18347,10 +17047,10 @@
     <w:abstractNumId w:val="11"/>
   </w:num>
   <w:num w:numId="34">
-    <w:abstractNumId w:val="33"/>
+    <w:abstractNumId w:val="31"/>
   </w:num>
   <w:num w:numId="35">
-    <w:abstractNumId w:val="36"/>
+    <w:abstractNumId w:val="34"/>
   </w:num>
   <w:num w:numId="36">
     <w:abstractNumId w:val="14"/>
@@ -18371,18 +17071,9 @@
     <w:abstractNumId w:val="6"/>
   </w:num>
   <w:num w:numId="42">
-    <w:abstractNumId w:val="42"/>
+    <w:abstractNumId w:val="41"/>
   </w:num>
   <w:num w:numId="43">
-    <w:abstractNumId w:val="32"/>
-  </w:num>
-  <w:num w:numId="44">
-    <w:abstractNumId w:val="27"/>
-  </w:num>
-  <w:num w:numId="45">
-    <w:abstractNumId w:val="44"/>
-  </w:num>
-  <w:num w:numId="46">
     <w:abstractNumId w:val="24"/>
   </w:num>
 </w:numbering>
@@ -19320,7 +18011,7 @@
 </file>
 
 <file path=customXml/itemProps1.xml><?xml version="1.0" encoding="utf-8"?>
-<ds:datastoreItem xmlns:ds="http://schemas.openxmlformats.org/officeDocument/2006/customXml" ds:itemID="{774A35D8-3FEC-4658-A1C4-5B3DBC9E0C7D}">
+<ds:datastoreItem xmlns:ds="http://schemas.openxmlformats.org/officeDocument/2006/customXml" ds:itemID="{5884673C-BAFF-46C9-9A5C-054073345D1A}">
   <ds:schemaRefs>
     <ds:schemaRef ds:uri="http://schemas.openxmlformats.org/officeDocument/2006/bibliography"/>
   </ds:schemaRefs>

--- a/Deliverables/RAD_Kloudy_2.docx
+++ b/Deliverables/RAD_Kloudy_2.docx
@@ -1556,7 +1556,7 @@
               <w:t>Inserisci</w:t>
             </w:r>
             <w:r>
-              <w:t>Prodotto</w:t>
+              <w:t>_IMG</w:t>
             </w:r>
             <w:proofErr w:type="spellEnd"/>
           </w:p>
@@ -1650,16 +1650,7 @@
               </w:numPr>
             </w:pPr>
             <w:r>
-              <w:lastRenderedPageBreak/>
-              <w:t xml:space="preserve">Il sistema pone una scelta tra audio, testo, immagini. In base alla scelta il sistema genera un </w:t>
-            </w:r>
-            <w:proofErr w:type="spellStart"/>
-            <w:r>
-              <w:t>form</w:t>
-            </w:r>
-            <w:proofErr w:type="spellEnd"/>
-            <w:r>
-              <w:t xml:space="preserve"> differente.</w:t>
+              <w:t>L’artista clicca sull’icona “Immagine”</w:t>
             </w:r>
           </w:p>
           <w:p>
@@ -1671,30 +1662,7 @@
               </w:numPr>
             </w:pPr>
             <w:r>
-              <w:t xml:space="preserve">Il sistema genera un </w:t>
-            </w:r>
-            <w:proofErr w:type="spellStart"/>
-            <w:r>
-              <w:t>form</w:t>
-            </w:r>
-            <w:proofErr w:type="spellEnd"/>
-            <w:r>
-              <w:t xml:space="preserve"> in base all’articolo da caricare, e presenta diverse varianti:</w:t>
-            </w:r>
-          </w:p>
-          <w:p>
-            <w:pPr>
-              <w:ind w:left="360"/>
-            </w:pPr>
-            <w:r>
-              <w:t xml:space="preserve">       Variante 1. </w:t>
-            </w:r>
-          </w:p>
-          <w:p>
-            <w:pPr>
-              <w:ind w:left="708"/>
-            </w:pPr>
-            <w:r>
+              <w:lastRenderedPageBreak/>
               <w:t xml:space="preserve">Il sistema presenta un </w:t>
             </w:r>
             <w:proofErr w:type="spellStart"/>
@@ -1781,31 +1749,332 @@
               <w:ind w:left="1788"/>
             </w:pPr>
             <w:r>
-              <w:t>Taglia*</w:t>
-            </w:r>
-          </w:p>
+              <w:t>Dimensioni(</w:t>
+            </w:r>
+            <w:proofErr w:type="spellStart"/>
+            <w:r>
+              <w:t>WxH</w:t>
+            </w:r>
+            <w:proofErr w:type="spellEnd"/>
+            <w:r>
+              <w:t>)</w:t>
+            </w:r>
+            <w:r>
+              <w:t>*</w:t>
+            </w:r>
+          </w:p>
+          <w:p>
+            <w:pPr>
+              <w:pStyle w:val="Paragrafoelenco"/>
+              <w:ind w:left="1788"/>
+            </w:pPr>
+          </w:p>
+          <w:p/>
           <w:p>
             <w:pPr>
               <w:pStyle w:val="Paragrafoelenco"/>
               <w:numPr>
                 <w:ilvl w:val="0"/>
-                <w:numId w:val="9"/>
+                <w:numId w:val="8"/>
               </w:numPr>
-              <w:ind w:left="1788"/>
-            </w:pPr>
-            <w:r>
-              <w:t>Peso</w:t>
+            </w:pPr>
+            <w:r>
+              <w:t xml:space="preserve">Una volta completato il </w:t>
+            </w:r>
+            <w:proofErr w:type="spellStart"/>
+            <w:r>
+              <w:t>form</w:t>
+            </w:r>
+            <w:proofErr w:type="spellEnd"/>
+            <w:r>
+              <w:t xml:space="preserve"> presentato dal sistema e sottomesso correttamente , l’inserzione viene verificata da un moderatore. </w:t>
             </w:r>
           </w:p>
           <w:p>
             <w:pPr>
               <w:ind w:left="708"/>
             </w:pPr>
-            <w:r>
-              <w:t>Variante 2.</w:t>
-            </w:r>
-            <w:r>
-              <w:br/>
+          </w:p>
+          <w:p>
+            <w:pPr>
+              <w:ind w:left="1080"/>
+            </w:pPr>
+          </w:p>
+        </w:tc>
+      </w:tr>
+      <w:tr>
+        <w:tc>
+          <w:tcPr>
+            <w:tcW w:w="4814" w:type="dxa"/>
+          </w:tcPr>
+          <w:p>
+            <w:r>
+              <w:lastRenderedPageBreak/>
+              <w:t>Condizione di entrata:</w:t>
+            </w:r>
+          </w:p>
+        </w:tc>
+        <w:tc>
+          <w:tcPr>
+            <w:tcW w:w="4814" w:type="dxa"/>
+          </w:tcPr>
+          <w:p>
+            <w:r>
+              <w:t>L’utente si trova nella propria pagina personale</w:t>
+            </w:r>
+          </w:p>
+        </w:tc>
+      </w:tr>
+      <w:tr>
+        <w:tc>
+          <w:tcPr>
+            <w:tcW w:w="4814" w:type="dxa"/>
+          </w:tcPr>
+          <w:p>
+            <w:r>
+              <w:t>Condizione di uscita:</w:t>
+            </w:r>
+          </w:p>
+        </w:tc>
+        <w:tc>
+          <w:tcPr>
+            <w:tcW w:w="4814" w:type="dxa"/>
+          </w:tcPr>
+          <w:p>
+            <w:r>
+              <w:t>L’utente ha sottomesso l’inserzione alla verifica del moderatore e attende l’esito da quest’ultimo.</w:t>
+            </w:r>
+            <w:r>
+              <w:t xml:space="preserve"> L’utente è reindirizzato alla propria pagina personale</w:t>
+            </w:r>
+          </w:p>
+        </w:tc>
+      </w:tr>
+      <w:tr>
+        <w:tc>
+          <w:tcPr>
+            <w:tcW w:w="4814" w:type="dxa"/>
+          </w:tcPr>
+          <w:p>
+            <w:r>
+              <w:t>Estensione:</w:t>
+            </w:r>
+          </w:p>
+        </w:tc>
+        <w:tc>
+          <w:tcPr>
+            <w:tcW w:w="4814" w:type="dxa"/>
+          </w:tcPr>
+          <w:p>
+            <w:r>
+              <w:t xml:space="preserve">L’utente può annullare il </w:t>
+            </w:r>
+            <w:r>
+              <w:t>caricamento</w:t>
+            </w:r>
+            <w:r>
+              <w:t xml:space="preserve"> nei punti 1/2/3 e viene </w:t>
+            </w:r>
+            <w:r>
+              <w:t>re</w:t>
+            </w:r>
+            <w:r>
+              <w:t xml:space="preserve">indirizzato alla sua pagina personale(Caso d’uso </w:t>
+            </w:r>
+            <w:r>
+              <w:t>Annulla</w:t>
+            </w:r>
+            <w:r>
+              <w:t>).</w:t>
+            </w:r>
+          </w:p>
+          <w:p/>
+          <w:p>
+            <w:r>
+              <w:t>L’utente ha effettuato errori nei punti</w:t>
+            </w:r>
+            <w:r>
+              <w:t xml:space="preserve"> 1/2/3</w:t>
+            </w:r>
+            <w:r>
+              <w:t xml:space="preserve"> </w:t>
+            </w:r>
+            <w:r>
+              <w:t xml:space="preserve">(Caso d’uso </w:t>
+            </w:r>
+            <w:proofErr w:type="spellStart"/>
+            <w:r>
+              <w:t>datiErrati</w:t>
+            </w:r>
+            <w:proofErr w:type="spellEnd"/>
+            <w:r>
+              <w:t>).</w:t>
+            </w:r>
+          </w:p>
+        </w:tc>
+      </w:tr>
+    </w:tbl>
+    <w:p/>
+    <w:p>
+      <w:pPr>
+        <w:rPr>
+          <w:rFonts w:ascii="Arial Black" w:hAnsi="Arial Black"/>
+          <w:sz w:val="24"/>
+          <w:szCs w:val="24"/>
+        </w:rPr>
+      </w:pPr>
+    </w:p>
+    <w:p>
+      <w:pPr>
+        <w:rPr>
+          <w:rFonts w:ascii="Arial Black" w:hAnsi="Arial Black"/>
+          <w:sz w:val="24"/>
+          <w:szCs w:val="24"/>
+        </w:rPr>
+      </w:pPr>
+      <w:r>
+        <w:rPr>
+          <w:rFonts w:ascii="Arial Black" w:hAnsi="Arial Black"/>
+          <w:sz w:val="24"/>
+          <w:szCs w:val="24"/>
+        </w:rPr>
+        <w:t xml:space="preserve">GG) </w:t>
+      </w:r>
+    </w:p>
+    <w:tbl>
+      <w:tblPr>
+        <w:tblStyle w:val="Grigliatabella"/>
+        <w:tblW w:w="0" w:type="auto"/>
+        <w:tblLook w:val="04A0" w:firstRow="1" w:lastRow="0" w:firstColumn="1" w:lastColumn="0" w:noHBand="0" w:noVBand="1"/>
+      </w:tblPr>
+      <w:tblGrid>
+        <w:gridCol w:w="4814"/>
+        <w:gridCol w:w="4814"/>
+      </w:tblGrid>
+      <w:tr>
+        <w:tc>
+          <w:tcPr>
+            <w:tcW w:w="4814" w:type="dxa"/>
+          </w:tcPr>
+          <w:p>
+            <w:r>
+              <w:t>Nome:</w:t>
+            </w:r>
+          </w:p>
+        </w:tc>
+        <w:tc>
+          <w:tcPr>
+            <w:tcW w:w="4814" w:type="dxa"/>
+          </w:tcPr>
+          <w:p>
+            <w:proofErr w:type="spellStart"/>
+            <w:r>
+              <w:t>Inserisci_Musica</w:t>
+            </w:r>
+            <w:proofErr w:type="spellEnd"/>
+          </w:p>
+        </w:tc>
+      </w:tr>
+      <w:tr>
+        <w:tc>
+          <w:tcPr>
+            <w:tcW w:w="4814" w:type="dxa"/>
+          </w:tcPr>
+          <w:p>
+            <w:r>
+              <w:t>ID:</w:t>
+            </w:r>
+          </w:p>
+        </w:tc>
+        <w:tc>
+          <w:tcPr>
+            <w:tcW w:w="4814" w:type="dxa"/>
+          </w:tcPr>
+          <w:p>
+            <w:r>
+              <w:t>UC??</w:t>
+            </w:r>
+          </w:p>
+        </w:tc>
+      </w:tr>
+      <w:tr>
+        <w:tc>
+          <w:tcPr>
+            <w:tcW w:w="4814" w:type="dxa"/>
+          </w:tcPr>
+          <w:p>
+            <w:r>
+              <w:t>Partecipanti:</w:t>
+            </w:r>
+          </w:p>
+        </w:tc>
+        <w:tc>
+          <w:tcPr>
+            <w:tcW w:w="4814" w:type="dxa"/>
+          </w:tcPr>
+          <w:p>
+            <w:r>
+              <w:t>Artista</w:t>
+            </w:r>
+          </w:p>
+        </w:tc>
+      </w:tr>
+      <w:tr>
+        <w:tc>
+          <w:tcPr>
+            <w:tcW w:w="4814" w:type="dxa"/>
+          </w:tcPr>
+          <w:p>
+            <w:r>
+              <w:t>Flusso degli eventi:</w:t>
+            </w:r>
+          </w:p>
+        </w:tc>
+        <w:tc>
+          <w:tcPr>
+            <w:tcW w:w="4814" w:type="dxa"/>
+          </w:tcPr>
+          <w:p>
+            <w:pPr>
+              <w:pStyle w:val="Paragrafoelenco"/>
+              <w:numPr>
+                <w:ilvl w:val="0"/>
+                <w:numId w:val="42"/>
+              </w:numPr>
+            </w:pPr>
+            <w:r>
+              <w:t xml:space="preserve">L’artista accede al </w:t>
+            </w:r>
+            <w:proofErr w:type="spellStart"/>
+            <w:r>
+              <w:t>form</w:t>
+            </w:r>
+            <w:proofErr w:type="spellEnd"/>
+            <w:r>
+              <w:t xml:space="preserve"> di caricamento di un’opera tramite la sua pagina personale.</w:t>
+            </w:r>
+          </w:p>
+          <w:p>
+            <w:pPr>
+              <w:pStyle w:val="Paragrafoelenco"/>
+              <w:numPr>
+                <w:ilvl w:val="0"/>
+                <w:numId w:val="42"/>
+              </w:numPr>
+            </w:pPr>
+            <w:r>
+              <w:t>L’artista clicca sull’icona “Musica”</w:t>
+            </w:r>
+          </w:p>
+          <w:p>
+            <w:pPr>
+              <w:pStyle w:val="Paragrafoelenco"/>
+              <w:numPr>
+                <w:ilvl w:val="0"/>
+                <w:numId w:val="42"/>
+              </w:numPr>
+            </w:pPr>
+            <w:r>
               <w:t xml:space="preserve">Il sistema presenta un </w:t>
             </w:r>
             <w:proofErr w:type="spellStart"/>
@@ -1814,7 +2083,7 @@
             </w:r>
             <w:proofErr w:type="spellEnd"/>
             <w:r>
-              <w:t xml:space="preserve"> di caricamento dell’audio con i seguenti dati(*obbligatorio):</w:t>
+              <w:t xml:space="preserve"> di caricamento dell’album musicale o della singola traccia con i seguenti dati(*obbligatorio):</w:t>
             </w:r>
           </w:p>
           <w:p>
@@ -1862,7 +2131,7 @@
               </w:numPr>
             </w:pPr>
             <w:r>
-              <w:t>Breve descrizione</w:t>
+              <w:t>Numero brani</w:t>
             </w:r>
           </w:p>
           <w:p>
@@ -1874,7 +2143,7 @@
               </w:numPr>
             </w:pPr>
             <w:r>
-              <w:t>Prezzo*</w:t>
+              <w:t>Breve descrizione</w:t>
             </w:r>
           </w:p>
           <w:p>
@@ -1886,7 +2155,7 @@
               </w:numPr>
             </w:pPr>
             <w:r>
-              <w:t>Dimensione(KB)</w:t>
+              <w:t>Prezzo*</w:t>
             </w:r>
           </w:p>
           <w:p>
@@ -1898,9 +2167,43 @@
               </w:numPr>
             </w:pPr>
             <w:r>
+              <w:t>Dimensione(KB)</w:t>
+            </w:r>
+          </w:p>
+          <w:p>
+            <w:pPr>
+              <w:pStyle w:val="Paragrafoelenco"/>
+              <w:numPr>
+                <w:ilvl w:val="0"/>
+                <w:numId w:val="10"/>
+              </w:numPr>
+            </w:pPr>
+            <w:r>
               <w:t>Durata</w:t>
             </w:r>
           </w:p>
+          <w:p/>
+          <w:p>
+            <w:pPr>
+              <w:pStyle w:val="Paragrafoelenco"/>
+              <w:numPr>
+                <w:ilvl w:val="0"/>
+                <w:numId w:val="42"/>
+              </w:numPr>
+            </w:pPr>
+            <w:r>
+              <w:lastRenderedPageBreak/>
+              <w:t xml:space="preserve">Una volta completato il </w:t>
+            </w:r>
+            <w:proofErr w:type="spellStart"/>
+            <w:r>
+              <w:t>form</w:t>
+            </w:r>
+            <w:proofErr w:type="spellEnd"/>
+            <w:r>
+              <w:t xml:space="preserve"> presentato dal sistema e sottomesso correttamente , l’inserzione viene verificata da un moderatore. </w:t>
+            </w:r>
+          </w:p>
           <w:p>
             <w:pPr>
               <w:ind w:left="708"/>
@@ -1908,15 +2211,263 @@
           </w:p>
           <w:p>
             <w:pPr>
-              <w:ind w:left="708"/>
-            </w:pPr>
-            <w:r>
-              <w:t>Variante 3.</w:t>
-            </w:r>
-          </w:p>
-          <w:p>
-            <w:pPr>
-              <w:ind w:left="708"/>
+              <w:ind w:left="1080"/>
+            </w:pPr>
+          </w:p>
+        </w:tc>
+      </w:tr>
+      <w:tr>
+        <w:tc>
+          <w:tcPr>
+            <w:tcW w:w="4814" w:type="dxa"/>
+          </w:tcPr>
+          <w:p>
+            <w:r>
+              <w:lastRenderedPageBreak/>
+              <w:t>Condizione di entrata:</w:t>
+            </w:r>
+          </w:p>
+        </w:tc>
+        <w:tc>
+          <w:tcPr>
+            <w:tcW w:w="4814" w:type="dxa"/>
+          </w:tcPr>
+          <w:p>
+            <w:r>
+              <w:t>L’utente si trova nella propria pagina personale</w:t>
+            </w:r>
+          </w:p>
+        </w:tc>
+      </w:tr>
+      <w:tr>
+        <w:tc>
+          <w:tcPr>
+            <w:tcW w:w="4814" w:type="dxa"/>
+          </w:tcPr>
+          <w:p>
+            <w:r>
+              <w:t>Condizione di uscita:</w:t>
+            </w:r>
+          </w:p>
+        </w:tc>
+        <w:tc>
+          <w:tcPr>
+            <w:tcW w:w="4814" w:type="dxa"/>
+          </w:tcPr>
+          <w:p>
+            <w:r>
+              <w:t>L’utente ha sottomesso l’inserzione alla verifica del moderatore e attende l’esito da quest’ultimo. L’utente è reindirizzato alla propria pagina personale</w:t>
+            </w:r>
+          </w:p>
+        </w:tc>
+      </w:tr>
+      <w:tr>
+        <w:tc>
+          <w:tcPr>
+            <w:tcW w:w="4814" w:type="dxa"/>
+          </w:tcPr>
+          <w:p>
+            <w:r>
+              <w:t>Estensione:</w:t>
+            </w:r>
+          </w:p>
+        </w:tc>
+        <w:tc>
+          <w:tcPr>
+            <w:tcW w:w="4814" w:type="dxa"/>
+          </w:tcPr>
+          <w:p>
+            <w:r>
+              <w:t xml:space="preserve">L’utente può annullare il </w:t>
+            </w:r>
+            <w:r>
+              <w:t xml:space="preserve">caricamento </w:t>
+            </w:r>
+            <w:r>
+              <w:t xml:space="preserve"> nei punti 1/2/3 e viene </w:t>
+            </w:r>
+            <w:r>
+              <w:t>re</w:t>
+            </w:r>
+            <w:r>
+              <w:t>indirizzato alla sua pagina personale(Caso d’uso Annulla).</w:t>
+            </w:r>
+          </w:p>
+          <w:p/>
+          <w:p>
+            <w:r>
+              <w:t xml:space="preserve">L’utente ha effettuato errori nei punti 1/2/3 (Caso d’uso </w:t>
+            </w:r>
+            <w:proofErr w:type="spellStart"/>
+            <w:r>
+              <w:t>datiErrati</w:t>
+            </w:r>
+            <w:proofErr w:type="spellEnd"/>
+            <w:r>
+              <w:t>).</w:t>
+            </w:r>
+          </w:p>
+        </w:tc>
+      </w:tr>
+    </w:tbl>
+    <w:p>
+      <w:pPr>
+        <w:rPr>
+          <w:rFonts w:ascii="Arial Black" w:hAnsi="Arial Black"/>
+          <w:sz w:val="24"/>
+          <w:szCs w:val="24"/>
+        </w:rPr>
+      </w:pPr>
+    </w:p>
+    <w:p>
+      <w:pPr>
+        <w:rPr>
+          <w:rFonts w:ascii="Arial Black" w:hAnsi="Arial Black"/>
+          <w:sz w:val="24"/>
+          <w:szCs w:val="24"/>
+        </w:rPr>
+      </w:pPr>
+      <w:r>
+        <w:rPr>
+          <w:rFonts w:ascii="Arial Black" w:hAnsi="Arial Black"/>
+          <w:sz w:val="24"/>
+          <w:szCs w:val="24"/>
+        </w:rPr>
+        <w:t xml:space="preserve">FF) </w:t>
+      </w:r>
+    </w:p>
+    <w:tbl>
+      <w:tblPr>
+        <w:tblStyle w:val="Grigliatabella"/>
+        <w:tblW w:w="0" w:type="auto"/>
+        <w:tblLook w:val="04A0" w:firstRow="1" w:lastRow="0" w:firstColumn="1" w:lastColumn="0" w:noHBand="0" w:noVBand="1"/>
+      </w:tblPr>
+      <w:tblGrid>
+        <w:gridCol w:w="4814"/>
+        <w:gridCol w:w="4814"/>
+      </w:tblGrid>
+      <w:tr>
+        <w:tc>
+          <w:tcPr>
+            <w:tcW w:w="4814" w:type="dxa"/>
+          </w:tcPr>
+          <w:p>
+            <w:r>
+              <w:t>Nome:</w:t>
+            </w:r>
+          </w:p>
+        </w:tc>
+        <w:tc>
+          <w:tcPr>
+            <w:tcW w:w="4814" w:type="dxa"/>
+          </w:tcPr>
+          <w:p>
+            <w:proofErr w:type="spellStart"/>
+            <w:r>
+              <w:t>Inserisci_Testo</w:t>
+            </w:r>
+            <w:proofErr w:type="spellEnd"/>
+          </w:p>
+        </w:tc>
+      </w:tr>
+      <w:tr>
+        <w:tc>
+          <w:tcPr>
+            <w:tcW w:w="4814" w:type="dxa"/>
+          </w:tcPr>
+          <w:p>
+            <w:r>
+              <w:t>ID:</w:t>
+            </w:r>
+          </w:p>
+        </w:tc>
+        <w:tc>
+          <w:tcPr>
+            <w:tcW w:w="4814" w:type="dxa"/>
+          </w:tcPr>
+          <w:p>
+            <w:r>
+              <w:t>UC??</w:t>
+            </w:r>
+          </w:p>
+        </w:tc>
+      </w:tr>
+      <w:tr>
+        <w:tc>
+          <w:tcPr>
+            <w:tcW w:w="4814" w:type="dxa"/>
+          </w:tcPr>
+          <w:p>
+            <w:r>
+              <w:t>Partecipanti:</w:t>
+            </w:r>
+          </w:p>
+        </w:tc>
+        <w:tc>
+          <w:tcPr>
+            <w:tcW w:w="4814" w:type="dxa"/>
+          </w:tcPr>
+          <w:p>
+            <w:r>
+              <w:t>Artista</w:t>
+            </w:r>
+          </w:p>
+        </w:tc>
+      </w:tr>
+      <w:tr>
+        <w:tc>
+          <w:tcPr>
+            <w:tcW w:w="4814" w:type="dxa"/>
+          </w:tcPr>
+          <w:p>
+            <w:r>
+              <w:t>Flusso degli eventi:</w:t>
+            </w:r>
+          </w:p>
+        </w:tc>
+        <w:tc>
+          <w:tcPr>
+            <w:tcW w:w="4814" w:type="dxa"/>
+          </w:tcPr>
+          <w:p>
+            <w:pPr>
+              <w:pStyle w:val="Paragrafoelenco"/>
+              <w:numPr>
+                <w:ilvl w:val="0"/>
+                <w:numId w:val="43"/>
+              </w:numPr>
+            </w:pPr>
+            <w:r>
+              <w:t xml:space="preserve">L’artista accede al </w:t>
+            </w:r>
+            <w:proofErr w:type="spellStart"/>
+            <w:r>
+              <w:t>form</w:t>
+            </w:r>
+            <w:proofErr w:type="spellEnd"/>
+            <w:r>
+              <w:t xml:space="preserve"> di caricamento di un’opera tramite la sua pagina personale.</w:t>
+            </w:r>
+          </w:p>
+          <w:p>
+            <w:pPr>
+              <w:pStyle w:val="Paragrafoelenco"/>
+              <w:numPr>
+                <w:ilvl w:val="0"/>
+                <w:numId w:val="43"/>
+              </w:numPr>
+            </w:pPr>
+            <w:r>
+              <w:t>L’artista clicca sull’icona “Testo”</w:t>
+            </w:r>
+          </w:p>
+          <w:p>
+            <w:pPr>
+              <w:pStyle w:val="Paragrafoelenco"/>
+              <w:numPr>
+                <w:ilvl w:val="0"/>
+                <w:numId w:val="43"/>
+              </w:numPr>
             </w:pPr>
             <w:r>
               <w:t xml:space="preserve">Il sistema presenta un </w:t>
@@ -2038,12 +2589,13 @@
               <w:t>Categoria</w:t>
             </w:r>
           </w:p>
+          <w:p/>
           <w:p>
             <w:pPr>
               <w:pStyle w:val="Paragrafoelenco"/>
               <w:numPr>
                 <w:ilvl w:val="0"/>
-                <w:numId w:val="8"/>
+                <w:numId w:val="43"/>
               </w:numPr>
             </w:pPr>
             <w:r>
@@ -2077,52 +2629,51 @@
           </w:tcPr>
           <w:p>
             <w:r>
+              <w:t>Condizione di entrata:</w:t>
+            </w:r>
+          </w:p>
+        </w:tc>
+        <w:tc>
+          <w:tcPr>
+            <w:tcW w:w="4814" w:type="dxa"/>
+          </w:tcPr>
+          <w:p>
+            <w:r>
+              <w:t>L’utente si trova nella propria pagina personale</w:t>
+            </w:r>
+          </w:p>
+        </w:tc>
+      </w:tr>
+      <w:tr>
+        <w:tc>
+          <w:tcPr>
+            <w:tcW w:w="4814" w:type="dxa"/>
+          </w:tcPr>
+          <w:p>
+            <w:r>
+              <w:t>Condizione di uscita:</w:t>
+            </w:r>
+          </w:p>
+        </w:tc>
+        <w:tc>
+          <w:tcPr>
+            <w:tcW w:w="4814" w:type="dxa"/>
+          </w:tcPr>
+          <w:p>
+            <w:r>
+              <w:t>L’utente ha sottomesso l’inserzione alla verifica del moderatore e attende l’esito da quest’ultimo. L’utente è reindirizzato alla propria pagina personale</w:t>
+            </w:r>
+          </w:p>
+        </w:tc>
+      </w:tr>
+      <w:tr>
+        <w:tc>
+          <w:tcPr>
+            <w:tcW w:w="4814" w:type="dxa"/>
+          </w:tcPr>
+          <w:p>
+            <w:r>
               <w:lastRenderedPageBreak/>
-              <w:t>Condizione di entrata:</w:t>
-            </w:r>
-          </w:p>
-        </w:tc>
-        <w:tc>
-          <w:tcPr>
-            <w:tcW w:w="4814" w:type="dxa"/>
-          </w:tcPr>
-          <w:p>
-            <w:r>
-              <w:t>L’utente decide di voler caricare un prodotto nel sistema e di venderlo.</w:t>
-            </w:r>
-          </w:p>
-        </w:tc>
-      </w:tr>
-      <w:tr>
-        <w:tc>
-          <w:tcPr>
-            <w:tcW w:w="4814" w:type="dxa"/>
-          </w:tcPr>
-          <w:p>
-            <w:r>
-              <w:lastRenderedPageBreak/>
-              <w:t>Condizione di uscita:</w:t>
-            </w:r>
-          </w:p>
-        </w:tc>
-        <w:tc>
-          <w:tcPr>
-            <w:tcW w:w="4814" w:type="dxa"/>
-          </w:tcPr>
-          <w:p>
-            <w:r>
-              <w:t>L’utente ha sottomesso l’inserzione alla verifica del moderatore e attende l’esito da quest’ultimo.</w:t>
-            </w:r>
-          </w:p>
-        </w:tc>
-      </w:tr>
-      <w:tr>
-        <w:tc>
-          <w:tcPr>
-            <w:tcW w:w="4814" w:type="dxa"/>
-          </w:tcPr>
-          <w:p>
-            <w:r>
               <w:t>Estensione:</w:t>
             </w:r>
           </w:p>
@@ -2133,54 +2684,92 @@
           </w:tcPr>
           <w:p>
             <w:r>
-              <w:t xml:space="preserve">L’utente può annullare il completamente nei punti 1/2/3 e viene indirizzato alla sua pagina personale(Caso d’uso </w:t>
-            </w:r>
-            <w:r>
-              <w:t>Annulla</w:t>
-            </w:r>
+              <w:t xml:space="preserve">L’utente può annullare il </w:t>
+            </w:r>
+            <w:r>
+              <w:t>caricamento</w:t>
+            </w:r>
+            <w:r>
+              <w:t xml:space="preserve"> nei punti 1/2/3 e viene </w:t>
+            </w:r>
+            <w:r>
+              <w:t>re</w:t>
+            </w:r>
+            <w:r>
+              <w:t>indirizzato alla sua pagina personale(Caso d’uso Annulla).</w:t>
+            </w:r>
+          </w:p>
+          <w:p/>
+          <w:p>
+            <w:r>
+              <w:t xml:space="preserve">L’utente ha effettuato errori nei punti 1/2/3 (Caso d’uso </w:t>
+            </w:r>
+            <w:proofErr w:type="spellStart"/>
+            <w:r>
+              <w:t>datiErrati</w:t>
+            </w:r>
+            <w:proofErr w:type="spellEnd"/>
             <w:r>
               <w:t>).</w:t>
             </w:r>
           </w:p>
-          <w:p>
-            <w:r>
-              <w:t xml:space="preserve">L’utente riceve un esito negativo da parte del moderatore e deve </w:t>
-            </w:r>
-            <w:r>
-              <w:t>ricaricare l’opera</w:t>
-            </w:r>
-            <w:r>
-              <w:t xml:space="preserve">(Caso d’uso: </w:t>
-            </w:r>
-            <w:proofErr w:type="spellStart"/>
-            <w:r>
-              <w:t>esitoNeg</w:t>
-            </w:r>
-            <w:proofErr w:type="spellEnd"/>
-            <w:r>
-              <w:t>).</w:t>
-            </w:r>
-          </w:p>
-          <w:p>
-            <w:r>
-              <w:t>L’utente ha effettuato errori nei punti</w:t>
-            </w:r>
-            <w:r>
-              <w:t xml:space="preserve"> 1/2/3(Caso d’uso </w:t>
-            </w:r>
-            <w:proofErr w:type="spellStart"/>
-            <w:r>
-              <w:t>datiErrati</w:t>
-            </w:r>
-            <w:proofErr w:type="spellEnd"/>
-            <w:r>
-              <w:t>).</w:t>
-            </w:r>
-          </w:p>
         </w:tc>
       </w:tr>
     </w:tbl>
-    <w:p/>
+    <w:p>
+      <w:pPr>
+        <w:rPr>
+          <w:rFonts w:ascii="Arial Black" w:hAnsi="Arial Black"/>
+          <w:sz w:val="24"/>
+          <w:szCs w:val="24"/>
+        </w:rPr>
+      </w:pPr>
+    </w:p>
+    <w:p>
+      <w:pPr>
+        <w:rPr>
+          <w:rFonts w:ascii="Arial Black" w:hAnsi="Arial Black"/>
+          <w:sz w:val="24"/>
+          <w:szCs w:val="24"/>
+        </w:rPr>
+      </w:pPr>
+    </w:p>
+    <w:p>
+      <w:pPr>
+        <w:rPr>
+          <w:rFonts w:ascii="Arial Black" w:hAnsi="Arial Black"/>
+          <w:sz w:val="24"/>
+          <w:szCs w:val="24"/>
+        </w:rPr>
+      </w:pPr>
+    </w:p>
+    <w:p>
+      <w:pPr>
+        <w:rPr>
+          <w:rFonts w:ascii="Arial Black" w:hAnsi="Arial Black"/>
+          <w:sz w:val="24"/>
+          <w:szCs w:val="24"/>
+        </w:rPr>
+      </w:pPr>
+    </w:p>
+    <w:p>
+      <w:pPr>
+        <w:rPr>
+          <w:rFonts w:ascii="Arial Black" w:hAnsi="Arial Black"/>
+          <w:sz w:val="24"/>
+          <w:szCs w:val="24"/>
+        </w:rPr>
+      </w:pPr>
+    </w:p>
+    <w:p>
+      <w:pPr>
+        <w:rPr>
+          <w:rFonts w:ascii="Arial Black" w:hAnsi="Arial Black"/>
+          <w:sz w:val="24"/>
+          <w:szCs w:val="24"/>
+        </w:rPr>
+      </w:pPr>
+    </w:p>
     <w:p>
       <w:pPr>
         <w:rPr>
@@ -2754,6 +3343,7 @@
       </w:tr>
     </w:tbl>
     <w:p/>
+    <w:p/>
     <w:p>
       <w:pPr>
         <w:rPr>
@@ -2768,6 +3358,7 @@
           <w:sz w:val="24"/>
           <w:szCs w:val="24"/>
         </w:rPr>
+        <w:lastRenderedPageBreak/>
         <w:t>F)</w:t>
       </w:r>
     </w:p>
@@ -2785,7 +3376,6 @@
           <w:sz w:val="24"/>
           <w:szCs w:val="24"/>
         </w:rPr>
-        <w:lastRenderedPageBreak/>
         <w:t xml:space="preserve">                                     </w:t>
       </w:r>
       <w:r>
@@ -7211,15 +7801,6 @@
           <w:szCs w:val="24"/>
         </w:rPr>
       </w:pPr>
-    </w:p>
-    <w:p>
-      <w:pPr>
-        <w:rPr>
-          <w:rFonts w:ascii="Arial Black" w:hAnsi="Arial Black"/>
-          <w:sz w:val="24"/>
-          <w:szCs w:val="24"/>
-        </w:rPr>
-      </w:pPr>
       <w:r>
         <w:rPr>
           <w:rFonts w:ascii="Arial Black" w:hAnsi="Arial Black"/>
@@ -9090,6 +9671,10 @@
           </w:tcPr>
           <w:p>
             <w:pPr>
+              <w:numPr>
+                <w:ilvl w:val="0"/>
+                <w:numId w:val="33"/>
+              </w:numPr>
               <w:contextualSpacing/>
               <w:rPr>
                 <w:rFonts w:ascii="Calibri" w:eastAsia="Calibri" w:hAnsi="Calibri" w:cs="Calibri"/>
@@ -9351,6 +9936,62 @@
           <w:szCs w:val="24"/>
         </w:rPr>
         <w:t xml:space="preserve">      </w:t>
+      </w:r>
+      <w:r>
+        <w:rPr>
+          <w:rFonts w:ascii="Arial Black" w:hAnsi="Arial Black"/>
+          <w:noProof/>
+          <w:sz w:val="24"/>
+          <w:szCs w:val="24"/>
+        </w:rPr>
+        <w:drawing>
+          <wp:inline distT="0" distB="0" distL="0" distR="0">
+            <wp:extent cx="5151120" cy="3726180"/>
+            <wp:effectExtent l="0" t="0" r="0" b="7620"/>
+            <wp:docPr id="2" name="Immagine 2"/>
+            <wp:cNvGraphicFramePr>
+              <a:graphicFrameLocks xmlns:a="http://schemas.openxmlformats.org/drawingml/2006/main" noChangeAspect="1"/>
+            </wp:cNvGraphicFramePr>
+            <a:graphic xmlns:a="http://schemas.openxmlformats.org/drawingml/2006/main">
+              <a:graphicData uri="http://schemas.openxmlformats.org/drawingml/2006/picture">
+                <pic:pic xmlns:pic="http://schemas.openxmlformats.org/drawingml/2006/picture">
+                  <pic:nvPicPr>
+                    <pic:cNvPr id="0" name="Picture 1"/>
+                    <pic:cNvPicPr>
+                      <a:picLocks noChangeAspect="1" noChangeArrowheads="1"/>
+                    </pic:cNvPicPr>
+                  </pic:nvPicPr>
+                  <pic:blipFill>
+                    <a:blip r:embed="rId24">
+                      <a:extLst>
+                        <a:ext uri="{28A0092B-C50C-407E-A947-70E740481C1C}">
+                          <a14:useLocalDpi xmlns:a14="http://schemas.microsoft.com/office/drawing/2010/main" val="0"/>
+                        </a:ext>
+                      </a:extLst>
+                    </a:blip>
+                    <a:srcRect/>
+                    <a:stretch>
+                      <a:fillRect/>
+                    </a:stretch>
+                  </pic:blipFill>
+                  <pic:spPr bwMode="auto">
+                    <a:xfrm>
+                      <a:off x="0" y="0"/>
+                      <a:ext cx="5151120" cy="3726180"/>
+                    </a:xfrm>
+                    <a:prstGeom prst="rect">
+                      <a:avLst/>
+                    </a:prstGeom>
+                    <a:noFill/>
+                    <a:ln>
+                      <a:noFill/>
+                    </a:ln>
+                  </pic:spPr>
+                </pic:pic>
+              </a:graphicData>
+            </a:graphic>
+          </wp:inline>
+        </w:drawing>
       </w:r>
     </w:p>
     <w:tbl>
@@ -9404,10 +10045,7 @@
           </w:tcPr>
           <w:p>
             <w:r>
-              <w:t>UC</w:t>
-            </w:r>
-            <w:r>
-              <w:t>20</w:t>
+              <w:t>UC?</w:t>
             </w:r>
           </w:p>
         </w:tc>
@@ -9449,38 +10087,6 @@
           <w:tcPr>
             <w:tcW w:w="4814" w:type="dxa"/>
           </w:tcPr>
-          <w:p>
-            <w:pPr>
-              <w:pStyle w:val="Paragrafoelenco"/>
-              <w:numPr>
-                <w:ilvl w:val="0"/>
-                <w:numId w:val="34"/>
-              </w:numPr>
-            </w:pPr>
-            <w:r>
-              <w:t xml:space="preserve">L’artista decide di modificare un prodotto tramite la voce “modifica” accanto al prodotto d’interesse. </w:t>
-            </w:r>
-          </w:p>
-          <w:p>
-            <w:pPr>
-              <w:pStyle w:val="Paragrafoelenco"/>
-              <w:numPr>
-                <w:ilvl w:val="0"/>
-                <w:numId w:val="34"/>
-              </w:numPr>
-            </w:pPr>
-            <w:r>
-              <w:t xml:space="preserve">Il sistema genera un </w:t>
-            </w:r>
-            <w:proofErr w:type="spellStart"/>
-            <w:r>
-              <w:t>form</w:t>
-            </w:r>
-            <w:proofErr w:type="spellEnd"/>
-            <w:r>
-              <w:t xml:space="preserve"> di modifica variabile in base alla tipologia di prodotto con i seguenti dati (* obbligatorio):</w:t>
-            </w:r>
-          </w:p>
           <w:p>
             <w:pPr>
               <w:pStyle w:val="Paragrafoelenco"/>
@@ -9576,20 +10182,18 @@
               <w:ind w:left="1788"/>
             </w:pPr>
             <w:r>
-              <w:t>Taglia*</w:t>
-            </w:r>
-          </w:p>
-          <w:p>
-            <w:pPr>
-              <w:pStyle w:val="Paragrafoelenco"/>
-              <w:numPr>
-                <w:ilvl w:val="0"/>
-                <w:numId w:val="9"/>
-              </w:numPr>
-              <w:ind w:left="1788"/>
-            </w:pPr>
-            <w:r>
               <w:t>Dimensione</w:t>
+            </w:r>
+            <w:r>
+              <w:t xml:space="preserve"> (</w:t>
+            </w:r>
+            <w:proofErr w:type="spellStart"/>
+            <w:r>
+              <w:t>WxH</w:t>
+            </w:r>
+            <w:proofErr w:type="spellEnd"/>
+            <w:r>
+              <w:t>)</w:t>
             </w:r>
           </w:p>
           <w:p>
@@ -9621,7 +10225,7 @@
               </w:numPr>
             </w:pPr>
             <w:r>
-              <w:t>Il sistema genera un messaggio di conferma di avvenuta modifica del prodotto.</w:t>
+              <w:t>Il sistema inserisce il prodotto modificato nella lista dei prodotti da confermare del moderatore e mostra all’artista un messaggio di avviso</w:t>
             </w:r>
           </w:p>
           <w:p/>
@@ -9644,7 +10248,7 @@
           </w:tcPr>
           <w:p>
             <w:r>
-              <w:t>L’artista modifica il prodotto tramite la voce “modifica” accanto al prodotto.</w:t>
+              <w:t>L’artista clicca sul bottone “Modifica” accanto al prodotto da modificare</w:t>
             </w:r>
           </w:p>
         </w:tc>
@@ -9666,26 +10270,24 @@
           </w:tcPr>
           <w:p>
             <w:r>
-              <w:t xml:space="preserve">L’artista sottomette correttamente il </w:t>
-            </w:r>
-            <w:proofErr w:type="spellStart"/>
-            <w:r>
-              <w:t>form</w:t>
-            </w:r>
-            <w:proofErr w:type="spellEnd"/>
-            <w:r>
-              <w:t xml:space="preserve"> dei dati.</w:t>
-            </w:r>
-          </w:p>
-        </w:tc>
-      </w:tr>
-      <w:tr>
-        <w:tc>
-          <w:tcPr>
-            <w:tcW w:w="4814" w:type="dxa"/>
-          </w:tcPr>
-          <w:p>
-            <w:r>
+              <w:t>L’utente attende l’esito della verifica del moderatore.</w:t>
+            </w:r>
+          </w:p>
+          <w:p>
+            <w:r>
+              <w:t>L’utente è reindirizzato alla propria area personale</w:t>
+            </w:r>
+          </w:p>
+        </w:tc>
+      </w:tr>
+      <w:tr>
+        <w:tc>
+          <w:tcPr>
+            <w:tcW w:w="4814" w:type="dxa"/>
+          </w:tcPr>
+          <w:p>
+            <w:r>
+              <w:lastRenderedPageBreak/>
               <w:t>Estensione:</w:t>
             </w:r>
           </w:p>
@@ -9754,7 +10356,80 @@
           <w:sz w:val="24"/>
           <w:szCs w:val="24"/>
         </w:rPr>
-        <w:t>V2)</w:t>
+        <w:t>V1)</w:t>
+      </w:r>
+    </w:p>
+    <w:p>
+      <w:pPr>
+        <w:rPr>
+          <w:rFonts w:ascii="Arial Black" w:hAnsi="Arial Black"/>
+          <w:sz w:val="24"/>
+          <w:szCs w:val="24"/>
+        </w:rPr>
+      </w:pPr>
+      <w:r>
+        <w:rPr>
+          <w:rFonts w:ascii="Arial Black" w:hAnsi="Arial Black"/>
+          <w:sz w:val="24"/>
+          <w:szCs w:val="24"/>
+        </w:rPr>
+        <w:t xml:space="preserve">        </w:t>
+      </w:r>
+      <w:r>
+        <w:rPr>
+          <w:rFonts w:ascii="Arial Black" w:hAnsi="Arial Black"/>
+          <w:noProof/>
+          <w:sz w:val="24"/>
+          <w:szCs w:val="24"/>
+        </w:rPr>
+        <w:drawing>
+          <wp:inline distT="0" distB="0" distL="0" distR="0">
+            <wp:extent cx="5151120" cy="3726180"/>
+            <wp:effectExtent l="0" t="0" r="0" b="7620"/>
+            <wp:docPr id="6" name="Immagine 6"/>
+            <wp:cNvGraphicFramePr>
+              <a:graphicFrameLocks xmlns:a="http://schemas.openxmlformats.org/drawingml/2006/main" noChangeAspect="1"/>
+            </wp:cNvGraphicFramePr>
+            <a:graphic xmlns:a="http://schemas.openxmlformats.org/drawingml/2006/main">
+              <a:graphicData uri="http://schemas.openxmlformats.org/drawingml/2006/picture">
+                <pic:pic xmlns:pic="http://schemas.openxmlformats.org/drawingml/2006/picture">
+                  <pic:nvPicPr>
+                    <pic:cNvPr id="0" name="Picture 2"/>
+                    <pic:cNvPicPr>
+                      <a:picLocks noChangeAspect="1" noChangeArrowheads="1"/>
+                    </pic:cNvPicPr>
+                  </pic:nvPicPr>
+                  <pic:blipFill>
+                    <a:blip r:embed="rId25">
+                      <a:extLst>
+                        <a:ext uri="{28A0092B-C50C-407E-A947-70E740481C1C}">
+                          <a14:useLocalDpi xmlns:a14="http://schemas.microsoft.com/office/drawing/2010/main" val="0"/>
+                        </a:ext>
+                      </a:extLst>
+                    </a:blip>
+                    <a:srcRect/>
+                    <a:stretch>
+                      <a:fillRect/>
+                    </a:stretch>
+                  </pic:blipFill>
+                  <pic:spPr bwMode="auto">
+                    <a:xfrm>
+                      <a:off x="0" y="0"/>
+                      <a:ext cx="5151120" cy="3726180"/>
+                    </a:xfrm>
+                    <a:prstGeom prst="rect">
+                      <a:avLst/>
+                    </a:prstGeom>
+                    <a:noFill/>
+                    <a:ln>
+                      <a:noFill/>
+                    </a:ln>
+                  </pic:spPr>
+                </pic:pic>
+              </a:graphicData>
+            </a:graphic>
+          </wp:inline>
+        </w:drawing>
       </w:r>
     </w:p>
     <w:tbl>
@@ -9855,43 +10530,10 @@
               <w:pStyle w:val="Paragrafoelenco"/>
               <w:numPr>
                 <w:ilvl w:val="0"/>
-                <w:numId w:val="42"/>
+                <w:numId w:val="45"/>
               </w:numPr>
             </w:pPr>
             <w:r>
-              <w:t xml:space="preserve">L’artista decide di modificare un prodotto tramite la voce “modifica” accanto al prodotto d’interesse. </w:t>
-            </w:r>
-          </w:p>
-          <w:p>
-            <w:pPr>
-              <w:pStyle w:val="Paragrafoelenco"/>
-              <w:numPr>
-                <w:ilvl w:val="0"/>
-                <w:numId w:val="42"/>
-              </w:numPr>
-            </w:pPr>
-            <w:r>
-              <w:t xml:space="preserve">Il sistema genera un </w:t>
-            </w:r>
-            <w:proofErr w:type="spellStart"/>
-            <w:r>
-              <w:t>form</w:t>
-            </w:r>
-            <w:proofErr w:type="spellEnd"/>
-            <w:r>
-              <w:t xml:space="preserve"> di modifica variabile in base alla tipologia di prodotto con i seguenti dati (* obbligatorio):</w:t>
-            </w:r>
-          </w:p>
-          <w:p>
-            <w:pPr>
-              <w:pStyle w:val="Paragrafoelenco"/>
-              <w:numPr>
-                <w:ilvl w:val="0"/>
-                <w:numId w:val="42"/>
-              </w:numPr>
-            </w:pPr>
-            <w:r>
-              <w:lastRenderedPageBreak/>
               <w:t xml:space="preserve">Il sistema presenta un </w:t>
             </w:r>
             <w:proofErr w:type="spellStart"/>
@@ -9948,7 +10590,7 @@
               </w:numPr>
             </w:pPr>
             <w:r>
-              <w:t>Breve descrizione</w:t>
+              <w:t>Numero brani</w:t>
             </w:r>
           </w:p>
           <w:p>
@@ -9960,7 +10602,7 @@
               </w:numPr>
             </w:pPr>
             <w:r>
-              <w:t>Prezzo*</w:t>
+              <w:t>Breve descrizione</w:t>
             </w:r>
           </w:p>
           <w:p>
@@ -9972,7 +10614,7 @@
               </w:numPr>
             </w:pPr>
             <w:r>
-              <w:t>Dimensione(KB)</w:t>
+              <w:t>Prezzo*</w:t>
             </w:r>
           </w:p>
           <w:p>
@@ -9980,19 +10622,11 @@
               <w:pStyle w:val="Paragrafoelenco"/>
               <w:numPr>
                 <w:ilvl w:val="0"/>
-                <w:numId w:val="42"/>
+                <w:numId w:val="10"/>
               </w:numPr>
             </w:pPr>
             <w:r>
-              <w:t xml:space="preserve">L’utente sottomette il </w:t>
-            </w:r>
-            <w:proofErr w:type="spellStart"/>
-            <w:r>
-              <w:t>form</w:t>
-            </w:r>
-            <w:proofErr w:type="spellEnd"/>
-            <w:r>
-              <w:t xml:space="preserve"> al sistema che verifica la validità dei dati.</w:t>
+              <w:t>Dimensione(KB)</w:t>
             </w:r>
           </w:p>
           <w:p>
@@ -10000,11 +10634,43 @@
               <w:pStyle w:val="Paragrafoelenco"/>
               <w:numPr>
                 <w:ilvl w:val="0"/>
-                <w:numId w:val="42"/>
+                <w:numId w:val="10"/>
               </w:numPr>
             </w:pPr>
             <w:r>
-              <w:t>Il sistema genera un messaggio di conferma di avvenuta modifica del prodotto.</w:t>
+              <w:t>Durata</w:t>
+            </w:r>
+          </w:p>
+          <w:p>
+            <w:pPr>
+              <w:pStyle w:val="Paragrafoelenco"/>
+              <w:numPr>
+                <w:ilvl w:val="0"/>
+                <w:numId w:val="45"/>
+              </w:numPr>
+            </w:pPr>
+            <w:r>
+              <w:t xml:space="preserve">L’utente sottomette il </w:t>
+            </w:r>
+            <w:proofErr w:type="spellStart"/>
+            <w:r>
+              <w:t>form</w:t>
+            </w:r>
+            <w:proofErr w:type="spellEnd"/>
+            <w:r>
+              <w:t xml:space="preserve"> al sistema che verifica la validità dei dati.</w:t>
+            </w:r>
+          </w:p>
+          <w:p>
+            <w:pPr>
+              <w:pStyle w:val="Paragrafoelenco"/>
+              <w:numPr>
+                <w:ilvl w:val="0"/>
+                <w:numId w:val="45"/>
+              </w:numPr>
+            </w:pPr>
+            <w:r>
+              <w:t>Il sistema inserisce il prodotto modificato nella lista dei prodotti da confermare del moderatore e mostra all’artista un messaggio di avviso</w:t>
             </w:r>
           </w:p>
           <w:p/>
@@ -10028,7 +10694,7 @@
           </w:tcPr>
           <w:p>
             <w:r>
-              <w:t>L’artista modifica il prodotto tramite la voce “modifica” accanto al prodotto.</w:t>
+              <w:t>L’artista clicca sul bottone “Modifica” accanto al prodotto da modificare</w:t>
             </w:r>
           </w:p>
         </w:tc>
@@ -10050,15 +10716,12 @@
           </w:tcPr>
           <w:p>
             <w:r>
-              <w:t xml:space="preserve">L’artista sottomette correttamente il </w:t>
-            </w:r>
-            <w:proofErr w:type="spellStart"/>
-            <w:r>
-              <w:t>form</w:t>
-            </w:r>
-            <w:proofErr w:type="spellEnd"/>
-            <w:r>
-              <w:t xml:space="preserve"> dei dati.</w:t>
+              <w:t>L’utente attende l’esito della verifica del moderatore.</w:t>
+            </w:r>
+          </w:p>
+          <w:p>
+            <w:r>
+              <w:t>L’utente è reindirizzato alla propria area personale</w:t>
             </w:r>
           </w:p>
         </w:tc>
@@ -10139,6 +10802,79 @@
           <w:szCs w:val="24"/>
         </w:rPr>
         <w:t>V3)</w:t>
+      </w:r>
+    </w:p>
+    <w:p>
+      <w:pPr>
+        <w:rPr>
+          <w:rFonts w:ascii="Arial Black" w:hAnsi="Arial Black"/>
+          <w:sz w:val="24"/>
+          <w:szCs w:val="24"/>
+        </w:rPr>
+      </w:pPr>
+      <w:r>
+        <w:rPr>
+          <w:rFonts w:ascii="Arial Black" w:hAnsi="Arial Black"/>
+          <w:sz w:val="24"/>
+          <w:szCs w:val="24"/>
+        </w:rPr>
+        <w:t xml:space="preserve">          </w:t>
+      </w:r>
+      <w:r>
+        <w:rPr>
+          <w:rFonts w:ascii="Arial Black" w:hAnsi="Arial Black"/>
+          <w:noProof/>
+          <w:sz w:val="24"/>
+          <w:szCs w:val="24"/>
+        </w:rPr>
+        <w:drawing>
+          <wp:inline distT="0" distB="0" distL="0" distR="0">
+            <wp:extent cx="5151120" cy="3726180"/>
+            <wp:effectExtent l="0" t="0" r="0" b="7620"/>
+            <wp:docPr id="10" name="Immagine 10"/>
+            <wp:cNvGraphicFramePr>
+              <a:graphicFrameLocks xmlns:a="http://schemas.openxmlformats.org/drawingml/2006/main" noChangeAspect="1"/>
+            </wp:cNvGraphicFramePr>
+            <a:graphic xmlns:a="http://schemas.openxmlformats.org/drawingml/2006/main">
+              <a:graphicData uri="http://schemas.openxmlformats.org/drawingml/2006/picture">
+                <pic:pic xmlns:pic="http://schemas.openxmlformats.org/drawingml/2006/picture">
+                  <pic:nvPicPr>
+                    <pic:cNvPr id="0" name="Picture 3"/>
+                    <pic:cNvPicPr>
+                      <a:picLocks noChangeAspect="1" noChangeArrowheads="1"/>
+                    </pic:cNvPicPr>
+                  </pic:nvPicPr>
+                  <pic:blipFill>
+                    <a:blip r:embed="rId26">
+                      <a:extLst>
+                        <a:ext uri="{28A0092B-C50C-407E-A947-70E740481C1C}">
+                          <a14:useLocalDpi xmlns:a14="http://schemas.microsoft.com/office/drawing/2010/main" val="0"/>
+                        </a:ext>
+                      </a:extLst>
+                    </a:blip>
+                    <a:srcRect/>
+                    <a:stretch>
+                      <a:fillRect/>
+                    </a:stretch>
+                  </pic:blipFill>
+                  <pic:spPr bwMode="auto">
+                    <a:xfrm>
+                      <a:off x="0" y="0"/>
+                      <a:ext cx="5151120" cy="3726180"/>
+                    </a:xfrm>
+                    <a:prstGeom prst="rect">
+                      <a:avLst/>
+                    </a:prstGeom>
+                    <a:noFill/>
+                    <a:ln>
+                      <a:noFill/>
+                    </a:ln>
+                  </pic:spPr>
+                </pic:pic>
+              </a:graphicData>
+            </a:graphic>
+          </wp:inline>
+        </w:drawing>
       </w:r>
     </w:p>
     <w:tbl>
@@ -10239,39 +10975,7 @@
               <w:pStyle w:val="Paragrafoelenco"/>
               <w:numPr>
                 <w:ilvl w:val="0"/>
-                <w:numId w:val="43"/>
-              </w:numPr>
-            </w:pPr>
-            <w:r>
-              <w:t xml:space="preserve">L’artista decide di modificare un prodotto tramite la voce “modifica” accanto al prodotto d’interesse. </w:t>
-            </w:r>
-          </w:p>
-          <w:p>
-            <w:pPr>
-              <w:pStyle w:val="Paragrafoelenco"/>
-              <w:numPr>
-                <w:ilvl w:val="0"/>
-                <w:numId w:val="43"/>
-              </w:numPr>
-            </w:pPr>
-            <w:r>
-              <w:t xml:space="preserve">Il sistema genera un </w:t>
-            </w:r>
-            <w:proofErr w:type="spellStart"/>
-            <w:r>
-              <w:t>form</w:t>
-            </w:r>
-            <w:proofErr w:type="spellEnd"/>
-            <w:r>
-              <w:t xml:space="preserve"> di modifica variabile in base alla tipologia di prodotto con i seguenti dati (* obbligatorio):</w:t>
-            </w:r>
-          </w:p>
-          <w:p>
-            <w:pPr>
-              <w:pStyle w:val="Paragrafoelenco"/>
-              <w:numPr>
-                <w:ilvl w:val="0"/>
-                <w:numId w:val="43"/>
+                <w:numId w:val="46"/>
               </w:numPr>
             </w:pPr>
             <w:r>
@@ -10391,6 +11095,7 @@
               </w:numPr>
             </w:pPr>
             <w:r>
+              <w:lastRenderedPageBreak/>
               <w:t>Categoria</w:t>
             </w:r>
           </w:p>
@@ -10399,7 +11104,7 @@
               <w:pStyle w:val="Paragrafoelenco"/>
               <w:numPr>
                 <w:ilvl w:val="0"/>
-                <w:numId w:val="43"/>
+                <w:numId w:val="46"/>
               </w:numPr>
             </w:pPr>
             <w:r>
@@ -10419,12 +11124,11 @@
               <w:pStyle w:val="Paragrafoelenco"/>
               <w:numPr>
                 <w:ilvl w:val="0"/>
-                <w:numId w:val="43"/>
+                <w:numId w:val="46"/>
               </w:numPr>
             </w:pPr>
             <w:r>
-              <w:lastRenderedPageBreak/>
-              <w:t>Il sistema genere un messaggio di conferma per l’avvenuta modifica del prodotto.</w:t>
+              <w:t>Il sistema inserisce il prodotto modificato nella lista dei prodotti da confermare del moderatore e mostra all’artista un messaggio di avviso</w:t>
             </w:r>
           </w:p>
         </w:tc>
@@ -10447,7 +11151,7 @@
           </w:tcPr>
           <w:p>
             <w:r>
-              <w:t>L’artista modifica il prodotto tramite la voce “modifica” accanto al prodotto.</w:t>
+              <w:t>L’artista clicca sul bottone “Modifica” accanto al prodotto da modificare</w:t>
             </w:r>
           </w:p>
         </w:tc>
@@ -10469,15 +11173,12 @@
           </w:tcPr>
           <w:p>
             <w:r>
-              <w:t xml:space="preserve">L’artista sottomette correttamente il </w:t>
-            </w:r>
-            <w:proofErr w:type="spellStart"/>
-            <w:r>
-              <w:t>form</w:t>
-            </w:r>
-            <w:proofErr w:type="spellEnd"/>
-            <w:r>
-              <w:t xml:space="preserve"> dei dati.</w:t>
+              <w:t>L’utente attende l’esito della verifica del moderatore.</w:t>
+            </w:r>
+          </w:p>
+          <w:p>
+            <w:r>
+              <w:t>L’utente è reindirizzato alla propria area personale</w:t>
             </w:r>
           </w:p>
         </w:tc>
@@ -10551,195 +11252,12 @@
           <w:szCs w:val="24"/>
         </w:rPr>
       </w:pPr>
-    </w:p>
-    <w:p>
-      <w:pPr>
-        <w:rPr>
-          <w:rFonts w:ascii="Arial Black" w:hAnsi="Arial Black"/>
-          <w:sz w:val="24"/>
-          <w:szCs w:val="24"/>
-        </w:rPr>
-      </w:pPr>
-    </w:p>
-    <w:p>
-      <w:pPr>
-        <w:rPr>
-          <w:rFonts w:ascii="Arial Black" w:hAnsi="Arial Black"/>
-          <w:sz w:val="24"/>
-          <w:szCs w:val="24"/>
-        </w:rPr>
-      </w:pPr>
-    </w:p>
-    <w:p>
-      <w:pPr>
-        <w:rPr>
-          <w:rFonts w:ascii="Arial Black" w:hAnsi="Arial Black"/>
-          <w:sz w:val="24"/>
-          <w:szCs w:val="24"/>
-        </w:rPr>
-      </w:pPr>
-    </w:p>
-    <w:p>
-      <w:pPr>
-        <w:rPr>
-          <w:rFonts w:ascii="Arial Black" w:hAnsi="Arial Black"/>
-          <w:sz w:val="24"/>
-          <w:szCs w:val="24"/>
-        </w:rPr>
-      </w:pPr>
-    </w:p>
-    <w:p>
-      <w:pPr>
-        <w:rPr>
-          <w:rFonts w:ascii="Arial Black" w:hAnsi="Arial Black"/>
-          <w:sz w:val="24"/>
-          <w:szCs w:val="24"/>
-        </w:rPr>
-      </w:pPr>
-    </w:p>
-    <w:p>
-      <w:pPr>
-        <w:rPr>
-          <w:rFonts w:ascii="Arial Black" w:hAnsi="Arial Black"/>
-          <w:sz w:val="24"/>
-          <w:szCs w:val="24"/>
-        </w:rPr>
-      </w:pPr>
-    </w:p>
-    <w:p>
-      <w:pPr>
-        <w:rPr>
-          <w:rFonts w:ascii="Arial Black" w:hAnsi="Arial Black"/>
-          <w:sz w:val="24"/>
-          <w:szCs w:val="24"/>
-        </w:rPr>
-      </w:pPr>
-    </w:p>
-    <w:p>
-      <w:pPr>
-        <w:rPr>
-          <w:rFonts w:ascii="Arial Black" w:hAnsi="Arial Black"/>
-          <w:sz w:val="24"/>
-          <w:szCs w:val="24"/>
-        </w:rPr>
-      </w:pPr>
-    </w:p>
-    <w:p>
-      <w:pPr>
-        <w:rPr>
-          <w:rFonts w:ascii="Arial Black" w:hAnsi="Arial Black"/>
-          <w:sz w:val="24"/>
-          <w:szCs w:val="24"/>
-        </w:rPr>
-      </w:pPr>
-    </w:p>
-    <w:p>
-      <w:pPr>
-        <w:rPr>
-          <w:rFonts w:ascii="Arial Black" w:hAnsi="Arial Black"/>
-          <w:sz w:val="24"/>
-          <w:szCs w:val="24"/>
-        </w:rPr>
-      </w:pPr>
-    </w:p>
-    <w:p>
-      <w:pPr>
-        <w:rPr>
-          <w:rFonts w:ascii="Arial Black" w:hAnsi="Arial Black"/>
-          <w:sz w:val="24"/>
-          <w:szCs w:val="24"/>
-        </w:rPr>
-      </w:pPr>
-    </w:p>
-    <w:p>
-      <w:pPr>
-        <w:rPr>
-          <w:rFonts w:ascii="Arial Black" w:hAnsi="Arial Black"/>
-          <w:sz w:val="24"/>
-          <w:szCs w:val="24"/>
-        </w:rPr>
-      </w:pPr>
-    </w:p>
-    <w:p>
-      <w:pPr>
-        <w:rPr>
-          <w:rFonts w:ascii="Arial Black" w:hAnsi="Arial Black"/>
-          <w:sz w:val="24"/>
-          <w:szCs w:val="24"/>
-        </w:rPr>
-      </w:pPr>
-    </w:p>
-    <w:p>
-      <w:pPr>
-        <w:rPr>
-          <w:rFonts w:ascii="Arial Black" w:hAnsi="Arial Black"/>
-          <w:sz w:val="24"/>
-          <w:szCs w:val="24"/>
-        </w:rPr>
-      </w:pPr>
-    </w:p>
-    <w:p>
-      <w:pPr>
-        <w:rPr>
-          <w:rFonts w:ascii="Arial Black" w:hAnsi="Arial Black"/>
-          <w:sz w:val="24"/>
-          <w:szCs w:val="24"/>
-        </w:rPr>
-      </w:pPr>
-    </w:p>
-    <w:p>
-      <w:pPr>
-        <w:rPr>
-          <w:rFonts w:ascii="Arial Black" w:hAnsi="Arial Black"/>
-          <w:sz w:val="24"/>
-          <w:szCs w:val="24"/>
-        </w:rPr>
-      </w:pPr>
-    </w:p>
-    <w:p>
-      <w:pPr>
-        <w:rPr>
-          <w:rFonts w:ascii="Arial Black" w:hAnsi="Arial Black"/>
-          <w:sz w:val="24"/>
-          <w:szCs w:val="24"/>
-        </w:rPr>
-      </w:pPr>
-    </w:p>
-    <w:p>
-      <w:pPr>
-        <w:rPr>
-          <w:rFonts w:ascii="Arial Black" w:hAnsi="Arial Black"/>
-          <w:sz w:val="24"/>
-          <w:szCs w:val="24"/>
-        </w:rPr>
-      </w:pPr>
-    </w:p>
-    <w:p>
-      <w:pPr>
-        <w:rPr>
-          <w:rFonts w:ascii="Arial Black" w:hAnsi="Arial Black"/>
-          <w:sz w:val="24"/>
-          <w:szCs w:val="24"/>
-        </w:rPr>
-      </w:pPr>
-      <w:bookmarkStart w:id="0" w:name="_GoBack"/>
-      <w:bookmarkEnd w:id="0"/>
-    </w:p>
-    <w:p>
-      <w:pPr>
-        <w:rPr>
-          <w:rFonts w:ascii="Arial Black" w:hAnsi="Arial Black"/>
-          <w:sz w:val="24"/>
-          <w:szCs w:val="24"/>
-        </w:rPr>
-      </w:pPr>
       <w:r>
         <w:rPr>
           <w:rFonts w:ascii="Arial Black" w:hAnsi="Arial Black"/>
           <w:sz w:val="24"/>
           <w:szCs w:val="24"/>
         </w:rPr>
-        <w:lastRenderedPageBreak/>
         <w:t>Z)</w:t>
       </w:r>
     </w:p>
@@ -10784,7 +11302,7 @@
                     </pic:cNvPicPr>
                   </pic:nvPicPr>
                   <pic:blipFill>
-                    <a:blip r:embed="rId24">
+                    <a:blip r:embed="rId27">
                       <a:extLst>
                         <a:ext uri="{28A0092B-C50C-407E-A947-70E740481C1C}">
                           <a14:useLocalDpi xmlns:a14="http://schemas.microsoft.com/office/drawing/2010/main" val="0"/>
@@ -10994,12 +11512,33 @@
           <w:szCs w:val="24"/>
         </w:rPr>
       </w:pPr>
+    </w:p>
+    <w:p>
+      <w:pPr>
+        <w:rPr>
+          <w:rFonts w:ascii="Arial Black" w:hAnsi="Arial Black"/>
+          <w:sz w:val="24"/>
+          <w:szCs w:val="24"/>
+        </w:rPr>
+      </w:pPr>
+      <w:bookmarkStart w:id="0" w:name="_GoBack"/>
+      <w:bookmarkEnd w:id="0"/>
+    </w:p>
+    <w:p>
+      <w:pPr>
+        <w:rPr>
+          <w:rFonts w:ascii="Arial Black" w:hAnsi="Arial Black"/>
+          <w:sz w:val="24"/>
+          <w:szCs w:val="24"/>
+        </w:rPr>
+      </w:pPr>
       <w:r>
         <w:rPr>
           <w:rFonts w:ascii="Arial Black" w:hAnsi="Arial Black"/>
           <w:sz w:val="24"/>
           <w:szCs w:val="24"/>
         </w:rPr>
+        <w:lastRenderedPageBreak/>
         <w:t>K)</w:t>
       </w:r>
     </w:p>
@@ -11233,7 +11772,6 @@
           <w:sz w:val="24"/>
           <w:szCs w:val="24"/>
         </w:rPr>
-        <w:lastRenderedPageBreak/>
         <w:t>Y)</w:t>
       </w:r>
     </w:p>
@@ -11604,6 +12142,7 @@
               </w:numPr>
             </w:pPr>
             <w:r>
+              <w:lastRenderedPageBreak/>
               <w:t>Il sistema salva l’ordine nel database e reindirizza l’utente all’homepage con un messaggio a schermo di conferma</w:t>
             </w:r>
           </w:p>
@@ -11616,6 +12155,7 @@
           </w:tcPr>
           <w:p>
             <w:r>
+              <w:lastRenderedPageBreak/>
               <w:t>Condizione di entrata:</w:t>
             </w:r>
           </w:p>
@@ -12250,9 +12790,240 @@
           <w:sz w:val="24"/>
           <w:szCs w:val="24"/>
         </w:rPr>
+        <w:lastRenderedPageBreak/>
         <w:t>AA)</w:t>
       </w:r>
     </w:p>
+    <w:tbl>
+      <w:tblPr>
+        <w:tblStyle w:val="Grigliatabella"/>
+        <w:tblW w:w="0" w:type="auto"/>
+        <w:tblLook w:val="04A0" w:firstRow="1" w:lastRow="0" w:firstColumn="1" w:lastColumn="0" w:noHBand="0" w:noVBand="1"/>
+      </w:tblPr>
+      <w:tblGrid>
+        <w:gridCol w:w="4814"/>
+        <w:gridCol w:w="4814"/>
+      </w:tblGrid>
+      <w:tr>
+        <w:tc>
+          <w:tcPr>
+            <w:tcW w:w="4814" w:type="dxa"/>
+          </w:tcPr>
+          <w:p>
+            <w:r>
+              <w:t>Nome:</w:t>
+            </w:r>
+          </w:p>
+        </w:tc>
+        <w:tc>
+          <w:tcPr>
+            <w:tcW w:w="4814" w:type="dxa"/>
+          </w:tcPr>
+          <w:p>
+            <w:proofErr w:type="spellStart"/>
+            <w:r>
+              <w:t>Co</w:t>
+            </w:r>
+            <w:r>
+              <w:t>nferma</w:t>
+            </w:r>
+            <w:r>
+              <w:t>CaricamentoProdotto</w:t>
+            </w:r>
+            <w:proofErr w:type="spellEnd"/>
+          </w:p>
+        </w:tc>
+      </w:tr>
+      <w:tr>
+        <w:tc>
+          <w:tcPr>
+            <w:tcW w:w="4814" w:type="dxa"/>
+          </w:tcPr>
+          <w:p>
+            <w:r>
+              <w:t>ID:</w:t>
+            </w:r>
+          </w:p>
+        </w:tc>
+        <w:tc>
+          <w:tcPr>
+            <w:tcW w:w="4814" w:type="dxa"/>
+          </w:tcPr>
+          <w:p>
+            <w:r>
+              <w:t>UC27</w:t>
+            </w:r>
+          </w:p>
+        </w:tc>
+      </w:tr>
+      <w:tr>
+        <w:tc>
+          <w:tcPr>
+            <w:tcW w:w="4814" w:type="dxa"/>
+          </w:tcPr>
+          <w:p>
+            <w:r>
+              <w:t>Partecipanti:</w:t>
+            </w:r>
+          </w:p>
+        </w:tc>
+        <w:tc>
+          <w:tcPr>
+            <w:tcW w:w="4814" w:type="dxa"/>
+          </w:tcPr>
+          <w:p>
+            <w:r>
+              <w:t>Moderatore</w:t>
+            </w:r>
+            <w:r>
+              <w:t>/Artista</w:t>
+            </w:r>
+          </w:p>
+        </w:tc>
+      </w:tr>
+      <w:tr>
+        <w:tc>
+          <w:tcPr>
+            <w:tcW w:w="4814" w:type="dxa"/>
+          </w:tcPr>
+          <w:p>
+            <w:r>
+              <w:t>Flusso degli eventi:</w:t>
+            </w:r>
+          </w:p>
+        </w:tc>
+        <w:tc>
+          <w:tcPr>
+            <w:tcW w:w="4814" w:type="dxa"/>
+          </w:tcPr>
+          <w:p>
+            <w:pPr>
+              <w:pStyle w:val="Paragrafoelenco"/>
+              <w:numPr>
+                <w:ilvl w:val="1"/>
+                <w:numId w:val="20"/>
+              </w:numPr>
+            </w:pPr>
+            <w:r>
+              <w:t>Il moderatore clicca sul bottone “Prodotti in attesa di verifica”</w:t>
+            </w:r>
+          </w:p>
+          <w:p>
+            <w:pPr>
+              <w:pStyle w:val="Paragrafoelenco"/>
+              <w:numPr>
+                <w:ilvl w:val="1"/>
+                <w:numId w:val="20"/>
+              </w:numPr>
+            </w:pPr>
+            <w:r>
+              <w:t>Il sistema mostra a schermo una tabella con i prodotti da verificare</w:t>
+            </w:r>
+          </w:p>
+          <w:p>
+            <w:pPr>
+              <w:pStyle w:val="Paragrafoelenco"/>
+              <w:numPr>
+                <w:ilvl w:val="1"/>
+                <w:numId w:val="20"/>
+              </w:numPr>
+            </w:pPr>
+            <w:r>
+              <w:t xml:space="preserve">Il moderatore clicca sul bottone “Conferma caricamento” </w:t>
+            </w:r>
+            <w:r>
+              <w:t xml:space="preserve">accanto al prodotto scelto </w:t>
+            </w:r>
+            <w:r>
+              <w:t xml:space="preserve">per </w:t>
+            </w:r>
+            <w:r>
+              <w:t>validarne l’inserimento</w:t>
+            </w:r>
+            <w:r>
+              <w:t xml:space="preserve"> </w:t>
+            </w:r>
+          </w:p>
+          <w:p>
+            <w:pPr>
+              <w:pStyle w:val="Paragrafoelenco"/>
+              <w:numPr>
+                <w:ilvl w:val="1"/>
+                <w:numId w:val="20"/>
+              </w:numPr>
+            </w:pPr>
+            <w:r>
+              <w:t>Il sistema notifica all’artista l’esito positivo del caricamento</w:t>
+            </w:r>
+          </w:p>
+        </w:tc>
+      </w:tr>
+      <w:tr>
+        <w:tc>
+          <w:tcPr>
+            <w:tcW w:w="4814" w:type="dxa"/>
+          </w:tcPr>
+          <w:p>
+            <w:r>
+              <w:t>Condizione di entrata:</w:t>
+            </w:r>
+          </w:p>
+        </w:tc>
+        <w:tc>
+          <w:tcPr>
+            <w:tcW w:w="4814" w:type="dxa"/>
+          </w:tcPr>
+          <w:p>
+            <w:r>
+              <w:t>Il moderatore si trova nella propria area personale</w:t>
+            </w:r>
+          </w:p>
+        </w:tc>
+      </w:tr>
+      <w:tr>
+        <w:tc>
+          <w:tcPr>
+            <w:tcW w:w="4814" w:type="dxa"/>
+          </w:tcPr>
+          <w:p>
+            <w:r>
+              <w:t>Condizione di uscita:</w:t>
+            </w:r>
+          </w:p>
+        </w:tc>
+        <w:tc>
+          <w:tcPr>
+            <w:tcW w:w="4814" w:type="dxa"/>
+          </w:tcPr>
+          <w:p>
+            <w:r>
+              <w:t>Il sistema salva il prodotto nel database e il moderatore è reindirizzato alla propria area personale con un messagg</w:t>
+            </w:r>
+            <w:r>
+              <w:t>io di conferma</w:t>
+            </w:r>
+          </w:p>
+        </w:tc>
+      </w:tr>
+      <w:tr>
+        <w:tc>
+          <w:tcPr>
+            <w:tcW w:w="4814" w:type="dxa"/>
+          </w:tcPr>
+          <w:p>
+            <w:r>
+              <w:t>Estensione:</w:t>
+            </w:r>
+          </w:p>
+        </w:tc>
+        <w:tc>
+          <w:tcPr>
+            <w:tcW w:w="4814" w:type="dxa"/>
+          </w:tcPr>
+          <w:p/>
+        </w:tc>
+      </w:tr>
+    </w:tbl>
     <w:p>
       <w:pPr>
         <w:rPr>
@@ -12297,6 +13068,249 @@
           <w:szCs w:val="24"/>
         </w:rPr>
       </w:pPr>
+      <w:r>
+        <w:rPr>
+          <w:rFonts w:ascii="Arial Black" w:hAnsi="Arial Black"/>
+          <w:sz w:val="24"/>
+          <w:szCs w:val="24"/>
+        </w:rPr>
+        <w:t>BB)</w:t>
+      </w:r>
+    </w:p>
+    <w:tbl>
+      <w:tblPr>
+        <w:tblStyle w:val="Grigliatabella"/>
+        <w:tblW w:w="0" w:type="auto"/>
+        <w:tblLook w:val="04A0" w:firstRow="1" w:lastRow="0" w:firstColumn="1" w:lastColumn="0" w:noHBand="0" w:noVBand="1"/>
+      </w:tblPr>
+      <w:tblGrid>
+        <w:gridCol w:w="4814"/>
+        <w:gridCol w:w="4814"/>
+      </w:tblGrid>
+      <w:tr>
+        <w:tc>
+          <w:tcPr>
+            <w:tcW w:w="4814" w:type="dxa"/>
+          </w:tcPr>
+          <w:p>
+            <w:r>
+              <w:t>Nome:</w:t>
+            </w:r>
+          </w:p>
+        </w:tc>
+        <w:tc>
+          <w:tcPr>
+            <w:tcW w:w="4814" w:type="dxa"/>
+          </w:tcPr>
+          <w:p>
+            <w:proofErr w:type="spellStart"/>
+            <w:r>
+              <w:t>RifiutaCaricamentoProdotto</w:t>
+            </w:r>
+            <w:proofErr w:type="spellEnd"/>
+          </w:p>
+        </w:tc>
+      </w:tr>
+      <w:tr>
+        <w:tc>
+          <w:tcPr>
+            <w:tcW w:w="4814" w:type="dxa"/>
+          </w:tcPr>
+          <w:p>
+            <w:r>
+              <w:t>ID:</w:t>
+            </w:r>
+          </w:p>
+        </w:tc>
+        <w:tc>
+          <w:tcPr>
+            <w:tcW w:w="4814" w:type="dxa"/>
+          </w:tcPr>
+          <w:p>
+            <w:r>
+              <w:t>UC28</w:t>
+            </w:r>
+          </w:p>
+        </w:tc>
+      </w:tr>
+      <w:tr>
+        <w:tc>
+          <w:tcPr>
+            <w:tcW w:w="4814" w:type="dxa"/>
+          </w:tcPr>
+          <w:p>
+            <w:r>
+              <w:t>Partecipanti:</w:t>
+            </w:r>
+          </w:p>
+        </w:tc>
+        <w:tc>
+          <w:tcPr>
+            <w:tcW w:w="4814" w:type="dxa"/>
+          </w:tcPr>
+          <w:p>
+            <w:r>
+              <w:t>Moderatore/Artista</w:t>
+            </w:r>
+          </w:p>
+        </w:tc>
+      </w:tr>
+      <w:tr>
+        <w:tc>
+          <w:tcPr>
+            <w:tcW w:w="4814" w:type="dxa"/>
+          </w:tcPr>
+          <w:p>
+            <w:r>
+              <w:t>Flusso degli eventi:</w:t>
+            </w:r>
+          </w:p>
+        </w:tc>
+        <w:tc>
+          <w:tcPr>
+            <w:tcW w:w="4814" w:type="dxa"/>
+          </w:tcPr>
+          <w:p>
+            <w:pPr>
+              <w:pStyle w:val="Paragrafoelenco"/>
+              <w:numPr>
+                <w:ilvl w:val="1"/>
+                <w:numId w:val="44"/>
+              </w:numPr>
+            </w:pPr>
+            <w:r>
+              <w:t>Il moderatore clicca sul bottone “Prodotti in attesa di verifica”</w:t>
+            </w:r>
+          </w:p>
+          <w:p>
+            <w:pPr>
+              <w:pStyle w:val="Paragrafoelenco"/>
+              <w:numPr>
+                <w:ilvl w:val="1"/>
+                <w:numId w:val="44"/>
+              </w:numPr>
+            </w:pPr>
+            <w:r>
+              <w:t>Il sistema mostra a schermo una tabella con i prodotti da verificare</w:t>
+            </w:r>
+          </w:p>
+          <w:p>
+            <w:pPr>
+              <w:pStyle w:val="Paragrafoelenco"/>
+              <w:numPr>
+                <w:ilvl w:val="1"/>
+                <w:numId w:val="44"/>
+              </w:numPr>
+            </w:pPr>
+            <w:r>
+              <w:t>Il moderatore clicca sul bottone “Rifiuta caricamento” accanto al prodotto scelto</w:t>
+            </w:r>
+          </w:p>
+          <w:p>
+            <w:pPr>
+              <w:pStyle w:val="Paragrafoelenco"/>
+              <w:numPr>
+                <w:ilvl w:val="1"/>
+                <w:numId w:val="44"/>
+              </w:numPr>
+            </w:pPr>
+            <w:r>
+              <w:t xml:space="preserve">Il sistema mostra un </w:t>
+            </w:r>
+            <w:proofErr w:type="spellStart"/>
+            <w:r>
+              <w:t>form</w:t>
+            </w:r>
+            <w:proofErr w:type="spellEnd"/>
+            <w:r>
+              <w:t xml:space="preserve"> contenente un singolo campo da compilare: “Motivazioni esito negativo del caricamento”</w:t>
+            </w:r>
+          </w:p>
+          <w:p>
+            <w:pPr>
+              <w:pStyle w:val="Paragrafoelenco"/>
+              <w:numPr>
+                <w:ilvl w:val="1"/>
+                <w:numId w:val="44"/>
+              </w:numPr>
+            </w:pPr>
+            <w:r>
+              <w:t>Il sistema notifica l’Artista dell’esito negativo riguardante il caricamento del prodotto</w:t>
+            </w:r>
+          </w:p>
+        </w:tc>
+      </w:tr>
+      <w:tr>
+        <w:tc>
+          <w:tcPr>
+            <w:tcW w:w="4814" w:type="dxa"/>
+          </w:tcPr>
+          <w:p>
+            <w:r>
+              <w:t>Condizione di entrata:</w:t>
+            </w:r>
+          </w:p>
+        </w:tc>
+        <w:tc>
+          <w:tcPr>
+            <w:tcW w:w="4814" w:type="dxa"/>
+          </w:tcPr>
+          <w:p>
+            <w:r>
+              <w:t>Il moderatore si trova nella propria area personale</w:t>
+            </w:r>
+          </w:p>
+        </w:tc>
+      </w:tr>
+      <w:tr>
+        <w:tc>
+          <w:tcPr>
+            <w:tcW w:w="4814" w:type="dxa"/>
+          </w:tcPr>
+          <w:p>
+            <w:r>
+              <w:t>Condizione di uscita:</w:t>
+            </w:r>
+          </w:p>
+        </w:tc>
+        <w:tc>
+          <w:tcPr>
+            <w:tcW w:w="4814" w:type="dxa"/>
+          </w:tcPr>
+          <w:p>
+            <w:r>
+              <w:t>Il moderatore è reindirizzato alla propria pagina personale</w:t>
+            </w:r>
+          </w:p>
+        </w:tc>
+      </w:tr>
+      <w:tr>
+        <w:tc>
+          <w:tcPr>
+            <w:tcW w:w="4814" w:type="dxa"/>
+          </w:tcPr>
+          <w:p>
+            <w:r>
+              <w:t>Estensione:</w:t>
+            </w:r>
+          </w:p>
+        </w:tc>
+        <w:tc>
+          <w:tcPr>
+            <w:tcW w:w="4814" w:type="dxa"/>
+          </w:tcPr>
+          <w:p/>
+        </w:tc>
+      </w:tr>
+    </w:tbl>
+    <w:p>
+      <w:pPr>
+        <w:rPr>
+          <w:rFonts w:ascii="Arial Black" w:hAnsi="Arial Black"/>
+          <w:sz w:val="24"/>
+          <w:szCs w:val="24"/>
+        </w:rPr>
+      </w:pPr>
     </w:p>
     <w:p>
       <w:pPr>
@@ -12306,65 +13320,6 @@
           <w:szCs w:val="24"/>
         </w:rPr>
       </w:pPr>
-    </w:p>
-    <w:p>
-      <w:pPr>
-        <w:rPr>
-          <w:rFonts w:ascii="Arial Black" w:hAnsi="Arial Black"/>
-          <w:sz w:val="24"/>
-          <w:szCs w:val="24"/>
-        </w:rPr>
-      </w:pPr>
-    </w:p>
-    <w:p>
-      <w:pPr>
-        <w:rPr>
-          <w:rFonts w:ascii="Arial Black" w:hAnsi="Arial Black"/>
-          <w:sz w:val="24"/>
-          <w:szCs w:val="24"/>
-        </w:rPr>
-      </w:pPr>
-    </w:p>
-    <w:p>
-      <w:pPr>
-        <w:rPr>
-          <w:rFonts w:ascii="Arial Black" w:hAnsi="Arial Black"/>
-          <w:sz w:val="24"/>
-          <w:szCs w:val="24"/>
-        </w:rPr>
-      </w:pPr>
-    </w:p>
-    <w:p>
-      <w:pPr>
-        <w:rPr>
-          <w:rFonts w:ascii="Arial Black" w:hAnsi="Arial Black"/>
-          <w:sz w:val="24"/>
-          <w:szCs w:val="24"/>
-        </w:rPr>
-      </w:pPr>
-    </w:p>
-    <w:p>
-      <w:pPr>
-        <w:rPr>
-          <w:rFonts w:ascii="Arial Black" w:hAnsi="Arial Black"/>
-          <w:sz w:val="24"/>
-          <w:szCs w:val="24"/>
-        </w:rPr>
-      </w:pPr>
-    </w:p>
-    <w:p>
-      <w:pPr>
-        <w:pStyle w:val="Paragrafoelenco"/>
-        <w:numPr>
-          <w:ilvl w:val="0"/>
-          <w:numId w:val="1"/>
-        </w:numPr>
-        <w:rPr>
-          <w:rFonts w:ascii="Arial Black" w:hAnsi="Arial Black"/>
-          <w:sz w:val="24"/>
-          <w:szCs w:val="24"/>
-        </w:rPr>
-      </w:pPr>
       <w:r>
         <w:rPr>
           <w:rFonts w:ascii="Arial Black" w:hAnsi="Arial Black"/>
@@ -12372,7 +13327,7 @@
           <w:szCs w:val="24"/>
         </w:rPr>
         <w:lastRenderedPageBreak/>
-        <w:t xml:space="preserve">Class </w:t>
+        <w:t xml:space="preserve">2.Class </w:t>
       </w:r>
       <w:proofErr w:type="spellStart"/>
       <w:r>
@@ -12387,74 +13342,26 @@
     </w:p>
     <w:p>
       <w:pPr>
-        <w:pStyle w:val="Paragrafoelenco"/>
-        <w:rPr>
-          <w:rFonts w:ascii="Arial Black" w:hAnsi="Arial Black"/>
-          <w:sz w:val="24"/>
-          <w:szCs w:val="24"/>
-        </w:rPr>
-      </w:pPr>
-      <w:r>
-        <w:rPr>
-          <w:rFonts w:ascii="Arial Black" w:hAnsi="Arial Black"/>
-          <w:noProof/>
-          <w:sz w:val="24"/>
-          <w:szCs w:val="24"/>
-        </w:rPr>
-        <w:drawing>
-          <wp:inline distT="0" distB="0" distL="0" distR="0">
-            <wp:extent cx="6111240" cy="3718560"/>
-            <wp:effectExtent l="0" t="0" r="3810" b="0"/>
-            <wp:docPr id="2" name="Immagine 2"/>
-            <wp:cNvGraphicFramePr>
-              <a:graphicFrameLocks xmlns:a="http://schemas.openxmlformats.org/drawingml/2006/main" noChangeAspect="1"/>
-            </wp:cNvGraphicFramePr>
-            <a:graphic xmlns:a="http://schemas.openxmlformats.org/drawingml/2006/main">
-              <a:graphicData uri="http://schemas.openxmlformats.org/drawingml/2006/picture">
-                <pic:pic xmlns:pic="http://schemas.openxmlformats.org/drawingml/2006/picture">
-                  <pic:nvPicPr>
-                    <pic:cNvPr id="0" name="Picture 1"/>
-                    <pic:cNvPicPr>
-                      <a:picLocks noChangeAspect="1" noChangeArrowheads="1"/>
-                    </pic:cNvPicPr>
-                  </pic:nvPicPr>
-                  <pic:blipFill>
-                    <a:blip r:embed="rId25" cstate="print">
-                      <a:extLst>
-                        <a:ext uri="{28A0092B-C50C-407E-A947-70E740481C1C}">
-                          <a14:useLocalDpi xmlns:a14="http://schemas.microsoft.com/office/drawing/2010/main" val="0"/>
-                        </a:ext>
-                      </a:extLst>
-                    </a:blip>
-                    <a:srcRect/>
-                    <a:stretch>
-                      <a:fillRect/>
-                    </a:stretch>
-                  </pic:blipFill>
-                  <pic:spPr bwMode="auto">
-                    <a:xfrm>
-                      <a:off x="0" y="0"/>
-                      <a:ext cx="6111240" cy="3718560"/>
-                    </a:xfrm>
-                    <a:prstGeom prst="rect">
-                      <a:avLst/>
-                    </a:prstGeom>
-                    <a:noFill/>
-                    <a:ln>
-                      <a:noFill/>
-                    </a:ln>
-                  </pic:spPr>
-                </pic:pic>
-              </a:graphicData>
-            </a:graphic>
-          </wp:inline>
-        </w:drawing>
-      </w:r>
+        <w:rPr>
+          <w:rFonts w:ascii="Arial Black" w:hAnsi="Arial Black"/>
+          <w:sz w:val="24"/>
+          <w:szCs w:val="24"/>
+        </w:rPr>
+      </w:pPr>
+    </w:p>
+    <w:p>
+      <w:pPr>
+        <w:rPr>
+          <w:rFonts w:ascii="Arial Black" w:hAnsi="Arial Black"/>
+          <w:sz w:val="24"/>
+          <w:szCs w:val="24"/>
+        </w:rPr>
+      </w:pPr>
     </w:p>
     <w:sectPr>
-      <w:footerReference w:type="default" r:id="rId26"/>
-      <w:headerReference w:type="first" r:id="rId27"/>
-      <w:footerReference w:type="first" r:id="rId28"/>
+      <w:footerReference w:type="default" r:id="rId28"/>
+      <w:headerReference w:type="first" r:id="rId29"/>
+      <w:footerReference w:type="first" r:id="rId30"/>
       <w:pgSz w:w="11906" w:h="16838"/>
       <w:pgMar w:top="1417" w:right="1134" w:bottom="1134" w:left="1134" w:header="708" w:footer="708" w:gutter="0"/>
       <w:cols w:space="708"/>
@@ -12911,6 +13818,127 @@
     </w:lvl>
   </w:abstractNum>
   <w:abstractNum w:abstractNumId="3" w15:restartNumberingAfterBreak="0">
+    <w:nsid w:val="0A9D5E40"/>
+    <w:multiLevelType w:val="multilevel"/>
+    <w:tmpl w:val="3238FDA2"/>
+    <w:lvl w:ilvl="0">
+      <w:start w:val="1"/>
+      <w:numFmt w:val="decimal"/>
+      <w:lvlText w:val="%1."/>
+      <w:lvlJc w:val="left"/>
+      <w:pPr>
+        <w:ind w:left="720" w:hanging="360"/>
+      </w:pPr>
+      <w:rPr>
+        <w:rFonts w:hint="default"/>
+      </w:rPr>
+    </w:lvl>
+    <w:lvl w:ilvl="1">
+      <w:start w:val="1"/>
+      <w:numFmt w:val="decimal"/>
+      <w:isLgl/>
+      <w:lvlText w:val="%1.%2."/>
+      <w:lvlJc w:val="left"/>
+      <w:pPr>
+        <w:ind w:left="1080" w:hanging="720"/>
+      </w:pPr>
+      <w:rPr>
+        <w:rFonts w:hint="default"/>
+      </w:rPr>
+    </w:lvl>
+    <w:lvl w:ilvl="2">
+      <w:start w:val="1"/>
+      <w:numFmt w:val="decimal"/>
+      <w:isLgl/>
+      <w:lvlText w:val="%1.%2.%3."/>
+      <w:lvlJc w:val="left"/>
+      <w:pPr>
+        <w:ind w:left="1080" w:hanging="720"/>
+      </w:pPr>
+      <w:rPr>
+        <w:rFonts w:hint="default"/>
+      </w:rPr>
+    </w:lvl>
+    <w:lvl w:ilvl="3">
+      <w:start w:val="1"/>
+      <w:numFmt w:val="decimal"/>
+      <w:isLgl/>
+      <w:lvlText w:val="%1.%2.%3.%4."/>
+      <w:lvlJc w:val="left"/>
+      <w:pPr>
+        <w:ind w:left="1440" w:hanging="1080"/>
+      </w:pPr>
+      <w:rPr>
+        <w:rFonts w:hint="default"/>
+      </w:rPr>
+    </w:lvl>
+    <w:lvl w:ilvl="4">
+      <w:start w:val="1"/>
+      <w:numFmt w:val="decimal"/>
+      <w:isLgl/>
+      <w:lvlText w:val="%1.%2.%3.%4.%5."/>
+      <w:lvlJc w:val="left"/>
+      <w:pPr>
+        <w:ind w:left="1800" w:hanging="1440"/>
+      </w:pPr>
+      <w:rPr>
+        <w:rFonts w:hint="default"/>
+      </w:rPr>
+    </w:lvl>
+    <w:lvl w:ilvl="5">
+      <w:start w:val="1"/>
+      <w:numFmt w:val="decimal"/>
+      <w:isLgl/>
+      <w:lvlText w:val="%1.%2.%3.%4.%5.%6."/>
+      <w:lvlJc w:val="left"/>
+      <w:pPr>
+        <w:ind w:left="1800" w:hanging="1440"/>
+      </w:pPr>
+      <w:rPr>
+        <w:rFonts w:hint="default"/>
+      </w:rPr>
+    </w:lvl>
+    <w:lvl w:ilvl="6">
+      <w:start w:val="1"/>
+      <w:numFmt w:val="decimal"/>
+      <w:isLgl/>
+      <w:lvlText w:val="%1.%2.%3.%4.%5.%6.%7."/>
+      <w:lvlJc w:val="left"/>
+      <w:pPr>
+        <w:ind w:left="2160" w:hanging="1800"/>
+      </w:pPr>
+      <w:rPr>
+        <w:rFonts w:hint="default"/>
+      </w:rPr>
+    </w:lvl>
+    <w:lvl w:ilvl="7">
+      <w:start w:val="1"/>
+      <w:numFmt w:val="decimal"/>
+      <w:isLgl/>
+      <w:lvlText w:val="%1.%2.%3.%4.%5.%6.%7.%8."/>
+      <w:lvlJc w:val="left"/>
+      <w:pPr>
+        <w:ind w:left="2520" w:hanging="2160"/>
+      </w:pPr>
+      <w:rPr>
+        <w:rFonts w:hint="default"/>
+      </w:rPr>
+    </w:lvl>
+    <w:lvl w:ilvl="8">
+      <w:start w:val="1"/>
+      <w:numFmt w:val="decimal"/>
+      <w:isLgl/>
+      <w:lvlText w:val="%1.%2.%3.%4.%5.%6.%7.%8.%9."/>
+      <w:lvlJc w:val="left"/>
+      <w:pPr>
+        <w:ind w:left="2520" w:hanging="2160"/>
+      </w:pPr>
+      <w:rPr>
+        <w:rFonts w:hint="default"/>
+      </w:rPr>
+    </w:lvl>
+  </w:abstractNum>
+  <w:abstractNum w:abstractNumId="4" w15:restartNumberingAfterBreak="0">
     <w:nsid w:val="0C7E7495"/>
     <w:multiLevelType w:val="multilevel"/>
     <w:tmpl w:val="97B46B90"/>
@@ -13023,7 +14051,7 @@
       </w:rPr>
     </w:lvl>
   </w:abstractNum>
-  <w:abstractNum w:abstractNumId="4" w15:restartNumberingAfterBreak="0">
+  <w:abstractNum w:abstractNumId="5" w15:restartNumberingAfterBreak="0">
     <w:nsid w:val="0D82751A"/>
     <w:multiLevelType w:val="multilevel"/>
     <w:tmpl w:val="3238FDA2"/>
@@ -13144,7 +14172,7 @@
       </w:rPr>
     </w:lvl>
   </w:abstractNum>
-  <w:abstractNum w:abstractNumId="5" w15:restartNumberingAfterBreak="0">
+  <w:abstractNum w:abstractNumId="6" w15:restartNumberingAfterBreak="0">
     <w:nsid w:val="0E8240EF"/>
     <w:multiLevelType w:val="hybridMultilevel"/>
     <w:tmpl w:val="C6068C3A"/>
@@ -13257,7 +14285,7 @@
       </w:rPr>
     </w:lvl>
   </w:abstractNum>
-  <w:abstractNum w:abstractNumId="6" w15:restartNumberingAfterBreak="0">
+  <w:abstractNum w:abstractNumId="7" w15:restartNumberingAfterBreak="0">
     <w:nsid w:val="183C70F3"/>
     <w:multiLevelType w:val="hybridMultilevel"/>
     <w:tmpl w:val="1C1495D6"/>
@@ -13370,7 +14398,7 @@
       </w:rPr>
     </w:lvl>
   </w:abstractNum>
-  <w:abstractNum w:abstractNumId="7" w15:restartNumberingAfterBreak="0">
+  <w:abstractNum w:abstractNumId="8" w15:restartNumberingAfterBreak="0">
     <w:nsid w:val="1FEB220B"/>
     <w:multiLevelType w:val="multilevel"/>
     <w:tmpl w:val="6DBC3868"/>
@@ -13483,7 +14511,7 @@
       </w:rPr>
     </w:lvl>
   </w:abstractNum>
-  <w:abstractNum w:abstractNumId="8" w15:restartNumberingAfterBreak="0">
+  <w:abstractNum w:abstractNumId="9" w15:restartNumberingAfterBreak="0">
     <w:nsid w:val="201049A7"/>
     <w:multiLevelType w:val="multilevel"/>
     <w:tmpl w:val="A1863B18"/>
@@ -13596,7 +14624,7 @@
       </w:rPr>
     </w:lvl>
   </w:abstractNum>
-  <w:abstractNum w:abstractNumId="9" w15:restartNumberingAfterBreak="0">
+  <w:abstractNum w:abstractNumId="10" w15:restartNumberingAfterBreak="0">
     <w:nsid w:val="211C667A"/>
     <w:multiLevelType w:val="multilevel"/>
     <w:tmpl w:val="386ACBA0"/>
@@ -13709,7 +14737,7 @@
       </w:rPr>
     </w:lvl>
   </w:abstractNum>
-  <w:abstractNum w:abstractNumId="10" w15:restartNumberingAfterBreak="0">
+  <w:abstractNum w:abstractNumId="11" w15:restartNumberingAfterBreak="0">
     <w:nsid w:val="24533200"/>
     <w:multiLevelType w:val="hybridMultilevel"/>
     <w:tmpl w:val="7262A230"/>
@@ -13798,7 +14826,7 @@
       </w:pPr>
     </w:lvl>
   </w:abstractNum>
-  <w:abstractNum w:abstractNumId="11" w15:restartNumberingAfterBreak="0">
+  <w:abstractNum w:abstractNumId="12" w15:restartNumberingAfterBreak="0">
     <w:nsid w:val="26A242C1"/>
     <w:multiLevelType w:val="multilevel"/>
     <w:tmpl w:val="6900BCE4"/>
@@ -13911,7 +14939,7 @@
       </w:rPr>
     </w:lvl>
   </w:abstractNum>
-  <w:abstractNum w:abstractNumId="12" w15:restartNumberingAfterBreak="0">
+  <w:abstractNum w:abstractNumId="13" w15:restartNumberingAfterBreak="0">
     <w:nsid w:val="29A55330"/>
     <w:multiLevelType w:val="multilevel"/>
     <w:tmpl w:val="220688AC"/>
@@ -14051,7 +15079,7 @@
       </w:rPr>
     </w:lvl>
   </w:abstractNum>
-  <w:abstractNum w:abstractNumId="13" w15:restartNumberingAfterBreak="0">
+  <w:abstractNum w:abstractNumId="14" w15:restartNumberingAfterBreak="0">
     <w:nsid w:val="2FBE3F82"/>
     <w:multiLevelType w:val="hybridMultilevel"/>
     <w:tmpl w:val="03507BCC"/>
@@ -14140,7 +15168,7 @@
       </w:pPr>
     </w:lvl>
   </w:abstractNum>
-  <w:abstractNum w:abstractNumId="14" w15:restartNumberingAfterBreak="0">
+  <w:abstractNum w:abstractNumId="15" w15:restartNumberingAfterBreak="0">
     <w:nsid w:val="31D74C1E"/>
     <w:multiLevelType w:val="hybridMultilevel"/>
     <w:tmpl w:val="1188F61A"/>
@@ -14229,7 +15257,7 @@
       </w:pPr>
     </w:lvl>
   </w:abstractNum>
-  <w:abstractNum w:abstractNumId="15" w15:restartNumberingAfterBreak="0">
+  <w:abstractNum w:abstractNumId="16" w15:restartNumberingAfterBreak="0">
     <w:nsid w:val="32DF4A29"/>
     <w:multiLevelType w:val="hybridMultilevel"/>
     <w:tmpl w:val="779C02A8"/>
@@ -14342,7 +15370,7 @@
       </w:rPr>
     </w:lvl>
   </w:abstractNum>
-  <w:abstractNum w:abstractNumId="16" w15:restartNumberingAfterBreak="0">
+  <w:abstractNum w:abstractNumId="17" w15:restartNumberingAfterBreak="0">
     <w:nsid w:val="33F0308C"/>
     <w:multiLevelType w:val="hybridMultilevel"/>
     <w:tmpl w:val="526EB678"/>
@@ -14431,7 +15459,7 @@
       </w:pPr>
     </w:lvl>
   </w:abstractNum>
-  <w:abstractNum w:abstractNumId="17" w15:restartNumberingAfterBreak="0">
+  <w:abstractNum w:abstractNumId="18" w15:restartNumberingAfterBreak="0">
     <w:nsid w:val="367309D8"/>
     <w:multiLevelType w:val="multilevel"/>
     <w:tmpl w:val="A48C3798"/>
@@ -14544,7 +15572,7 @@
       </w:rPr>
     </w:lvl>
   </w:abstractNum>
-  <w:abstractNum w:abstractNumId="18" w15:restartNumberingAfterBreak="0">
+  <w:abstractNum w:abstractNumId="19" w15:restartNumberingAfterBreak="0">
     <w:nsid w:val="39A53F2E"/>
     <w:multiLevelType w:val="multilevel"/>
     <w:tmpl w:val="07769494"/>
@@ -14657,7 +15685,7 @@
       </w:rPr>
     </w:lvl>
   </w:abstractNum>
-  <w:abstractNum w:abstractNumId="19" w15:restartNumberingAfterBreak="0">
+  <w:abstractNum w:abstractNumId="20" w15:restartNumberingAfterBreak="0">
     <w:nsid w:val="3A3B1F5A"/>
     <w:multiLevelType w:val="hybridMultilevel"/>
     <w:tmpl w:val="1336636C"/>
@@ -14770,7 +15798,7 @@
       </w:rPr>
     </w:lvl>
   </w:abstractNum>
-  <w:abstractNum w:abstractNumId="20" w15:restartNumberingAfterBreak="0">
+  <w:abstractNum w:abstractNumId="21" w15:restartNumberingAfterBreak="0">
     <w:nsid w:val="3A5B071C"/>
     <w:multiLevelType w:val="hybridMultilevel"/>
     <w:tmpl w:val="FFF88E08"/>
@@ -14856,7 +15884,7 @@
       </w:pPr>
     </w:lvl>
   </w:abstractNum>
-  <w:abstractNum w:abstractNumId="21" w15:restartNumberingAfterBreak="0">
+  <w:abstractNum w:abstractNumId="22" w15:restartNumberingAfterBreak="0">
     <w:nsid w:val="3CF84563"/>
     <w:multiLevelType w:val="hybridMultilevel"/>
     <w:tmpl w:val="1F508C54"/>
@@ -14945,7 +15973,7 @@
       </w:pPr>
     </w:lvl>
   </w:abstractNum>
-  <w:abstractNum w:abstractNumId="22" w15:restartNumberingAfterBreak="0">
+  <w:abstractNum w:abstractNumId="23" w15:restartNumberingAfterBreak="0">
     <w:nsid w:val="3D731B53"/>
     <w:multiLevelType w:val="hybridMultilevel"/>
     <w:tmpl w:val="EB828528"/>
@@ -15034,7 +16062,7 @@
       </w:pPr>
     </w:lvl>
   </w:abstractNum>
-  <w:abstractNum w:abstractNumId="23" w15:restartNumberingAfterBreak="0">
+  <w:abstractNum w:abstractNumId="24" w15:restartNumberingAfterBreak="0">
     <w:nsid w:val="3D923981"/>
     <w:multiLevelType w:val="hybridMultilevel"/>
     <w:tmpl w:val="4CD4B5F4"/>
@@ -15123,7 +16151,7 @@
       </w:pPr>
     </w:lvl>
   </w:abstractNum>
-  <w:abstractNum w:abstractNumId="24" w15:restartNumberingAfterBreak="0">
+  <w:abstractNum w:abstractNumId="25" w15:restartNumberingAfterBreak="0">
     <w:nsid w:val="3E3544DB"/>
     <w:multiLevelType w:val="hybridMultilevel"/>
     <w:tmpl w:val="49FEE864"/>
@@ -15212,7 +16240,7 @@
       </w:pPr>
     </w:lvl>
   </w:abstractNum>
-  <w:abstractNum w:abstractNumId="25" w15:restartNumberingAfterBreak="0">
+  <w:abstractNum w:abstractNumId="26" w15:restartNumberingAfterBreak="0">
     <w:nsid w:val="3EF57890"/>
     <w:multiLevelType w:val="multilevel"/>
     <w:tmpl w:val="F6EEA130"/>
@@ -15325,7 +16353,7 @@
       </w:pPr>
     </w:lvl>
   </w:abstractNum>
-  <w:abstractNum w:abstractNumId="26" w15:restartNumberingAfterBreak="0">
+  <w:abstractNum w:abstractNumId="27" w15:restartNumberingAfterBreak="0">
     <w:nsid w:val="40B63EF1"/>
     <w:multiLevelType w:val="multilevel"/>
     <w:tmpl w:val="B5A61EE2"/>
@@ -15438,7 +16466,120 @@
       </w:rPr>
     </w:lvl>
   </w:abstractNum>
-  <w:abstractNum w:abstractNumId="27" w15:restartNumberingAfterBreak="0">
+  <w:abstractNum w:abstractNumId="28" w15:restartNumberingAfterBreak="0">
+    <w:nsid w:val="43491108"/>
+    <w:multiLevelType w:val="multilevel"/>
+    <w:tmpl w:val="F6EEA130"/>
+    <w:lvl w:ilvl="0">
+      <w:start w:val="1"/>
+      <w:numFmt w:val="decimal"/>
+      <w:lvlText w:val="%1)"/>
+      <w:lvlJc w:val="left"/>
+      <w:pPr>
+        <w:tabs>
+          <w:tab w:val="num" w:pos="720"/>
+        </w:tabs>
+        <w:ind w:left="720" w:hanging="360"/>
+      </w:pPr>
+    </w:lvl>
+    <w:lvl w:ilvl="1">
+      <w:start w:val="1"/>
+      <w:numFmt w:val="decimal"/>
+      <w:lvlText w:val="%2)"/>
+      <w:lvlJc w:val="left"/>
+      <w:pPr>
+        <w:tabs>
+          <w:tab w:val="num" w:pos="1080"/>
+        </w:tabs>
+        <w:ind w:left="1080" w:hanging="360"/>
+      </w:pPr>
+    </w:lvl>
+    <w:lvl w:ilvl="2">
+      <w:start w:val="1"/>
+      <w:numFmt w:val="decimal"/>
+      <w:lvlText w:val="%3)"/>
+      <w:lvlJc w:val="left"/>
+      <w:pPr>
+        <w:tabs>
+          <w:tab w:val="num" w:pos="1440"/>
+        </w:tabs>
+        <w:ind w:left="1440" w:hanging="360"/>
+      </w:pPr>
+    </w:lvl>
+    <w:lvl w:ilvl="3">
+      <w:start w:val="1"/>
+      <w:numFmt w:val="decimal"/>
+      <w:lvlText w:val="%4)"/>
+      <w:lvlJc w:val="left"/>
+      <w:pPr>
+        <w:tabs>
+          <w:tab w:val="num" w:pos="1800"/>
+        </w:tabs>
+        <w:ind w:left="1800" w:hanging="360"/>
+      </w:pPr>
+    </w:lvl>
+    <w:lvl w:ilvl="4">
+      <w:start w:val="1"/>
+      <w:numFmt w:val="decimal"/>
+      <w:lvlText w:val="%5)"/>
+      <w:lvlJc w:val="left"/>
+      <w:pPr>
+        <w:tabs>
+          <w:tab w:val="num" w:pos="2160"/>
+        </w:tabs>
+        <w:ind w:left="2160" w:hanging="360"/>
+      </w:pPr>
+    </w:lvl>
+    <w:lvl w:ilvl="5">
+      <w:start w:val="1"/>
+      <w:numFmt w:val="decimal"/>
+      <w:lvlText w:val="%6)"/>
+      <w:lvlJc w:val="left"/>
+      <w:pPr>
+        <w:tabs>
+          <w:tab w:val="num" w:pos="2520"/>
+        </w:tabs>
+        <w:ind w:left="2520" w:hanging="360"/>
+      </w:pPr>
+    </w:lvl>
+    <w:lvl w:ilvl="6">
+      <w:start w:val="1"/>
+      <w:numFmt w:val="decimal"/>
+      <w:lvlText w:val="%7)"/>
+      <w:lvlJc w:val="left"/>
+      <w:pPr>
+        <w:tabs>
+          <w:tab w:val="num" w:pos="2880"/>
+        </w:tabs>
+        <w:ind w:left="2880" w:hanging="360"/>
+      </w:pPr>
+    </w:lvl>
+    <w:lvl w:ilvl="7">
+      <w:start w:val="1"/>
+      <w:numFmt w:val="decimal"/>
+      <w:lvlText w:val="%8)"/>
+      <w:lvlJc w:val="left"/>
+      <w:pPr>
+        <w:tabs>
+          <w:tab w:val="num" w:pos="3240"/>
+        </w:tabs>
+        <w:ind w:left="3240" w:hanging="360"/>
+      </w:pPr>
+    </w:lvl>
+    <w:lvl w:ilvl="8">
+      <w:start w:val="1"/>
+      <w:numFmt w:val="decimal"/>
+      <w:lvlText w:val="%9)"/>
+      <w:lvlJc w:val="left"/>
+      <w:pPr>
+        <w:tabs>
+          <w:tab w:val="num" w:pos="3600"/>
+        </w:tabs>
+        <w:ind w:left="3600" w:hanging="360"/>
+      </w:pPr>
+    </w:lvl>
+  </w:abstractNum>
+  <w:abstractNum w:abstractNumId="29" w15:restartNumberingAfterBreak="0">
     <w:nsid w:val="480D506A"/>
     <w:multiLevelType w:val="hybridMultilevel"/>
     <w:tmpl w:val="5672E8A6"/>
@@ -15527,7 +16668,7 @@
       </w:pPr>
     </w:lvl>
   </w:abstractNum>
-  <w:abstractNum w:abstractNumId="28" w15:restartNumberingAfterBreak="0">
+  <w:abstractNum w:abstractNumId="30" w15:restartNumberingAfterBreak="0">
     <w:nsid w:val="49185BC2"/>
     <w:multiLevelType w:val="multilevel"/>
     <w:tmpl w:val="D640E3AA"/>
@@ -15613,7 +16754,7 @@
       </w:pPr>
     </w:lvl>
   </w:abstractNum>
-  <w:abstractNum w:abstractNumId="29" w15:restartNumberingAfterBreak="0">
+  <w:abstractNum w:abstractNumId="31" w15:restartNumberingAfterBreak="0">
     <w:nsid w:val="4AA02120"/>
     <w:multiLevelType w:val="multilevel"/>
     <w:tmpl w:val="FB907DB6"/>
@@ -15699,7 +16840,7 @@
       </w:pPr>
     </w:lvl>
   </w:abstractNum>
-  <w:abstractNum w:abstractNumId="30" w15:restartNumberingAfterBreak="0">
+  <w:abstractNum w:abstractNumId="32" w15:restartNumberingAfterBreak="0">
     <w:nsid w:val="4DFF7A1D"/>
     <w:multiLevelType w:val="multilevel"/>
     <w:tmpl w:val="E422865E"/>
@@ -15812,7 +16953,96 @@
       </w:rPr>
     </w:lvl>
   </w:abstractNum>
-  <w:abstractNum w:abstractNumId="31" w15:restartNumberingAfterBreak="0">
+  <w:abstractNum w:abstractNumId="33" w15:restartNumberingAfterBreak="0">
+    <w:nsid w:val="53AF208A"/>
+    <w:multiLevelType w:val="hybridMultilevel"/>
+    <w:tmpl w:val="BE4C0C0A"/>
+    <w:lvl w:ilvl="0" w:tplc="04100011">
+      <w:start w:val="1"/>
+      <w:numFmt w:val="decimal"/>
+      <w:lvlText w:val="%1)"/>
+      <w:lvlJc w:val="left"/>
+      <w:pPr>
+        <w:ind w:left="720" w:hanging="360"/>
+      </w:pPr>
+      <w:rPr>
+        <w:rFonts w:hint="default"/>
+      </w:rPr>
+    </w:lvl>
+    <w:lvl w:ilvl="1" w:tplc="04100019" w:tentative="1">
+      <w:start w:val="1"/>
+      <w:numFmt w:val="lowerLetter"/>
+      <w:lvlText w:val="%2."/>
+      <w:lvlJc w:val="left"/>
+      <w:pPr>
+        <w:ind w:left="1440" w:hanging="360"/>
+      </w:pPr>
+    </w:lvl>
+    <w:lvl w:ilvl="2" w:tplc="0410001B" w:tentative="1">
+      <w:start w:val="1"/>
+      <w:numFmt w:val="lowerRoman"/>
+      <w:lvlText w:val="%3."/>
+      <w:lvlJc w:val="right"/>
+      <w:pPr>
+        <w:ind w:left="2160" w:hanging="180"/>
+      </w:pPr>
+    </w:lvl>
+    <w:lvl w:ilvl="3" w:tplc="0410000F" w:tentative="1">
+      <w:start w:val="1"/>
+      <w:numFmt w:val="decimal"/>
+      <w:lvlText w:val="%4."/>
+      <w:lvlJc w:val="left"/>
+      <w:pPr>
+        <w:ind w:left="2880" w:hanging="360"/>
+      </w:pPr>
+    </w:lvl>
+    <w:lvl w:ilvl="4" w:tplc="04100019" w:tentative="1">
+      <w:start w:val="1"/>
+      <w:numFmt w:val="lowerLetter"/>
+      <w:lvlText w:val="%5."/>
+      <w:lvlJc w:val="left"/>
+      <w:pPr>
+        <w:ind w:left="3600" w:hanging="360"/>
+      </w:pPr>
+    </w:lvl>
+    <w:lvl w:ilvl="5" w:tplc="0410001B" w:tentative="1">
+      <w:start w:val="1"/>
+      <w:numFmt w:val="lowerRoman"/>
+      <w:lvlText w:val="%6."/>
+      <w:lvlJc w:val="right"/>
+      <w:pPr>
+        <w:ind w:left="4320" w:hanging="180"/>
+      </w:pPr>
+    </w:lvl>
+    <w:lvl w:ilvl="6" w:tplc="0410000F" w:tentative="1">
+      <w:start w:val="1"/>
+      <w:numFmt w:val="decimal"/>
+      <w:lvlText w:val="%7."/>
+      <w:lvlJc w:val="left"/>
+      <w:pPr>
+        <w:ind w:left="5040" w:hanging="360"/>
+      </w:pPr>
+    </w:lvl>
+    <w:lvl w:ilvl="7" w:tplc="04100019" w:tentative="1">
+      <w:start w:val="1"/>
+      <w:numFmt w:val="lowerLetter"/>
+      <w:lvlText w:val="%8."/>
+      <w:lvlJc w:val="left"/>
+      <w:pPr>
+        <w:ind w:left="5760" w:hanging="360"/>
+      </w:pPr>
+    </w:lvl>
+    <w:lvl w:ilvl="8" w:tplc="0410001B" w:tentative="1">
+      <w:start w:val="1"/>
+      <w:numFmt w:val="lowerRoman"/>
+      <w:lvlText w:val="%9."/>
+      <w:lvlJc w:val="right"/>
+      <w:pPr>
+        <w:ind w:left="6480" w:hanging="180"/>
+      </w:pPr>
+    </w:lvl>
+  </w:abstractNum>
+  <w:abstractNum w:abstractNumId="34" w15:restartNumberingAfterBreak="0">
     <w:nsid w:val="54AF168D"/>
     <w:multiLevelType w:val="hybridMultilevel"/>
     <w:tmpl w:val="BE6E06F4"/>
@@ -15901,7 +17131,7 @@
       </w:pPr>
     </w:lvl>
   </w:abstractNum>
-  <w:abstractNum w:abstractNumId="32" w15:restartNumberingAfterBreak="0">
+  <w:abstractNum w:abstractNumId="35" w15:restartNumberingAfterBreak="0">
     <w:nsid w:val="55B66C90"/>
     <w:multiLevelType w:val="multilevel"/>
     <w:tmpl w:val="24C2B348"/>
@@ -16015,7 +17245,7 @@
       </w:rPr>
     </w:lvl>
   </w:abstractNum>
-  <w:abstractNum w:abstractNumId="33" w15:restartNumberingAfterBreak="0">
+  <w:abstractNum w:abstractNumId="36" w15:restartNumberingAfterBreak="0">
     <w:nsid w:val="58AC1892"/>
     <w:multiLevelType w:val="multilevel"/>
     <w:tmpl w:val="77B0145C"/>
@@ -16101,7 +17331,7 @@
       </w:pPr>
     </w:lvl>
   </w:abstractNum>
-  <w:abstractNum w:abstractNumId="34" w15:restartNumberingAfterBreak="0">
+  <w:abstractNum w:abstractNumId="37" w15:restartNumberingAfterBreak="0">
     <w:nsid w:val="5AA0771A"/>
     <w:multiLevelType w:val="hybridMultilevel"/>
     <w:tmpl w:val="1188F61A"/>
@@ -16190,7 +17420,7 @@
       </w:pPr>
     </w:lvl>
   </w:abstractNum>
-  <w:abstractNum w:abstractNumId="35" w15:restartNumberingAfterBreak="0">
+  <w:abstractNum w:abstractNumId="38" w15:restartNumberingAfterBreak="0">
     <w:nsid w:val="5CEA3D3B"/>
     <w:multiLevelType w:val="hybridMultilevel"/>
     <w:tmpl w:val="6ADAC320"/>
@@ -16303,7 +17533,7 @@
       </w:rPr>
     </w:lvl>
   </w:abstractNum>
-  <w:abstractNum w:abstractNumId="36" w15:restartNumberingAfterBreak="0">
+  <w:abstractNum w:abstractNumId="39" w15:restartNumberingAfterBreak="0">
     <w:nsid w:val="635B5736"/>
     <w:multiLevelType w:val="hybridMultilevel"/>
     <w:tmpl w:val="590EF0AE"/>
@@ -16392,7 +17622,7 @@
       </w:pPr>
     </w:lvl>
   </w:abstractNum>
-  <w:abstractNum w:abstractNumId="37" w15:restartNumberingAfterBreak="0">
+  <w:abstractNum w:abstractNumId="40" w15:restartNumberingAfterBreak="0">
     <w:nsid w:val="675043BB"/>
     <w:multiLevelType w:val="multilevel"/>
     <w:tmpl w:val="32CADACE"/>
@@ -16478,7 +17708,7 @@
       </w:pPr>
     </w:lvl>
   </w:abstractNum>
-  <w:abstractNum w:abstractNumId="38" w15:restartNumberingAfterBreak="0">
+  <w:abstractNum w:abstractNumId="41" w15:restartNumberingAfterBreak="0">
     <w:nsid w:val="68972694"/>
     <w:multiLevelType w:val="hybridMultilevel"/>
     <w:tmpl w:val="444811E2"/>
@@ -16567,7 +17797,7 @@
       </w:pPr>
     </w:lvl>
   </w:abstractNum>
-  <w:abstractNum w:abstractNumId="39" w15:restartNumberingAfterBreak="0">
+  <w:abstractNum w:abstractNumId="42" w15:restartNumberingAfterBreak="0">
     <w:nsid w:val="6C87329E"/>
     <w:multiLevelType w:val="hybridMultilevel"/>
     <w:tmpl w:val="3072D0BC"/>
@@ -16680,7 +17910,96 @@
       </w:rPr>
     </w:lvl>
   </w:abstractNum>
-  <w:abstractNum w:abstractNumId="40" w15:restartNumberingAfterBreak="0">
+  <w:abstractNum w:abstractNumId="43" w15:restartNumberingAfterBreak="0">
+    <w:nsid w:val="6D71528D"/>
+    <w:multiLevelType w:val="hybridMultilevel"/>
+    <w:tmpl w:val="D5FCC1DE"/>
+    <w:lvl w:ilvl="0" w:tplc="04100011">
+      <w:start w:val="1"/>
+      <w:numFmt w:val="decimal"/>
+      <w:lvlText w:val="%1)"/>
+      <w:lvlJc w:val="left"/>
+      <w:pPr>
+        <w:ind w:left="720" w:hanging="360"/>
+      </w:pPr>
+      <w:rPr>
+        <w:rFonts w:hint="default"/>
+      </w:rPr>
+    </w:lvl>
+    <w:lvl w:ilvl="1" w:tplc="04100019" w:tentative="1">
+      <w:start w:val="1"/>
+      <w:numFmt w:val="lowerLetter"/>
+      <w:lvlText w:val="%2."/>
+      <w:lvlJc w:val="left"/>
+      <w:pPr>
+        <w:ind w:left="1440" w:hanging="360"/>
+      </w:pPr>
+    </w:lvl>
+    <w:lvl w:ilvl="2" w:tplc="0410001B" w:tentative="1">
+      <w:start w:val="1"/>
+      <w:numFmt w:val="lowerRoman"/>
+      <w:lvlText w:val="%3."/>
+      <w:lvlJc w:val="right"/>
+      <w:pPr>
+        <w:ind w:left="2160" w:hanging="180"/>
+      </w:pPr>
+    </w:lvl>
+    <w:lvl w:ilvl="3" w:tplc="0410000F" w:tentative="1">
+      <w:start w:val="1"/>
+      <w:numFmt w:val="decimal"/>
+      <w:lvlText w:val="%4."/>
+      <w:lvlJc w:val="left"/>
+      <w:pPr>
+        <w:ind w:left="2880" w:hanging="360"/>
+      </w:pPr>
+    </w:lvl>
+    <w:lvl w:ilvl="4" w:tplc="04100019" w:tentative="1">
+      <w:start w:val="1"/>
+      <w:numFmt w:val="lowerLetter"/>
+      <w:lvlText w:val="%5."/>
+      <w:lvlJc w:val="left"/>
+      <w:pPr>
+        <w:ind w:left="3600" w:hanging="360"/>
+      </w:pPr>
+    </w:lvl>
+    <w:lvl w:ilvl="5" w:tplc="0410001B" w:tentative="1">
+      <w:start w:val="1"/>
+      <w:numFmt w:val="lowerRoman"/>
+      <w:lvlText w:val="%6."/>
+      <w:lvlJc w:val="right"/>
+      <w:pPr>
+        <w:ind w:left="4320" w:hanging="180"/>
+      </w:pPr>
+    </w:lvl>
+    <w:lvl w:ilvl="6" w:tplc="0410000F" w:tentative="1">
+      <w:start w:val="1"/>
+      <w:numFmt w:val="decimal"/>
+      <w:lvlText w:val="%7."/>
+      <w:lvlJc w:val="left"/>
+      <w:pPr>
+        <w:ind w:left="5040" w:hanging="360"/>
+      </w:pPr>
+    </w:lvl>
+    <w:lvl w:ilvl="7" w:tplc="04100019" w:tentative="1">
+      <w:start w:val="1"/>
+      <w:numFmt w:val="lowerLetter"/>
+      <w:lvlText w:val="%8."/>
+      <w:lvlJc w:val="left"/>
+      <w:pPr>
+        <w:ind w:left="5760" w:hanging="360"/>
+      </w:pPr>
+    </w:lvl>
+    <w:lvl w:ilvl="8" w:tplc="0410001B" w:tentative="1">
+      <w:start w:val="1"/>
+      <w:numFmt w:val="lowerRoman"/>
+      <w:lvlText w:val="%9."/>
+      <w:lvlJc w:val="right"/>
+      <w:pPr>
+        <w:ind w:left="6480" w:hanging="180"/>
+      </w:pPr>
+    </w:lvl>
+  </w:abstractNum>
+  <w:abstractNum w:abstractNumId="44" w15:restartNumberingAfterBreak="0">
     <w:nsid w:val="6E810E08"/>
     <w:multiLevelType w:val="hybridMultilevel"/>
     <w:tmpl w:val="B9687A50"/>
@@ -16769,7 +18088,7 @@
       </w:pPr>
     </w:lvl>
   </w:abstractNum>
-  <w:abstractNum w:abstractNumId="41" w15:restartNumberingAfterBreak="0">
+  <w:abstractNum w:abstractNumId="45" w15:restartNumberingAfterBreak="0">
     <w:nsid w:val="6FD32E9A"/>
     <w:multiLevelType w:val="hybridMultilevel"/>
     <w:tmpl w:val="D31EBA2C"/>
@@ -16858,7 +18177,7 @@
       </w:pPr>
     </w:lvl>
   </w:abstractNum>
-  <w:abstractNum w:abstractNumId="42" w15:restartNumberingAfterBreak="0">
+  <w:abstractNum w:abstractNumId="46" w15:restartNumberingAfterBreak="0">
     <w:nsid w:val="78117517"/>
     <w:multiLevelType w:val="hybridMultilevel"/>
     <w:tmpl w:val="9BD49DFA"/>
@@ -16948,133 +18267,145 @@
     </w:lvl>
   </w:abstractNum>
   <w:num w:numId="1">
-    <w:abstractNumId w:val="4"/>
+    <w:abstractNumId w:val="5"/>
   </w:num>
   <w:num w:numId="2">
-    <w:abstractNumId w:val="20"/>
+    <w:abstractNumId w:val="21"/>
   </w:num>
   <w:num w:numId="3">
     <w:abstractNumId w:val="0"/>
   </w:num>
   <w:num w:numId="4">
+    <w:abstractNumId w:val="42"/>
+  </w:num>
+  <w:num w:numId="5">
+    <w:abstractNumId w:val="20"/>
+  </w:num>
+  <w:num w:numId="6">
+    <w:abstractNumId w:val="40"/>
+  </w:num>
+  <w:num w:numId="7">
+    <w:abstractNumId w:val="41"/>
+  </w:num>
+  <w:num w:numId="8">
     <w:abstractNumId w:val="39"/>
   </w:num>
-  <w:num w:numId="5">
-    <w:abstractNumId w:val="19"/>
+  <w:num w:numId="9">
+    <w:abstractNumId w:val="16"/>
   </w:num>
-  <w:num w:numId="6">
-    <w:abstractNumId w:val="37"/>
-  </w:num>
-  <w:num w:numId="7">
+  <w:num w:numId="10">
     <w:abstractNumId w:val="38"/>
   </w:num>
-  <w:num w:numId="8">
-    <w:abstractNumId w:val="36"/>
+  <w:num w:numId="11">
+    <w:abstractNumId w:val="6"/>
   </w:num>
-  <w:num w:numId="9">
-    <w:abstractNumId w:val="15"/>
+  <w:num w:numId="12">
+    <w:abstractNumId w:val="31"/>
   </w:num>
-  <w:num w:numId="10">
+  <w:num w:numId="13">
+    <w:abstractNumId w:val="10"/>
+  </w:num>
+  <w:num w:numId="14">
+    <w:abstractNumId w:val="4"/>
+  </w:num>
+  <w:num w:numId="15">
+    <w:abstractNumId w:val="9"/>
+  </w:num>
+  <w:num w:numId="16">
+    <w:abstractNumId w:val="18"/>
+  </w:num>
+  <w:num w:numId="17">
+    <w:abstractNumId w:val="27"/>
+  </w:num>
+  <w:num w:numId="18">
+    <w:abstractNumId w:val="8"/>
+  </w:num>
+  <w:num w:numId="19">
+    <w:abstractNumId w:val="30"/>
+  </w:num>
+  <w:num w:numId="20">
+    <w:abstractNumId w:val="26"/>
+  </w:num>
+  <w:num w:numId="21">
+    <w:abstractNumId w:val="13"/>
+  </w:num>
+  <w:num w:numId="22">
     <w:abstractNumId w:val="35"/>
   </w:num>
-  <w:num w:numId="11">
-    <w:abstractNumId w:val="5"/>
+  <w:num w:numId="23">
+    <w:abstractNumId w:val="11"/>
   </w:num>
-  <w:num w:numId="12">
+  <w:num w:numId="24">
+    <w:abstractNumId w:val="46"/>
+  </w:num>
+  <w:num w:numId="25">
+    <w:abstractNumId w:val="23"/>
+  </w:num>
+  <w:num w:numId="26">
     <w:abstractNumId w:val="29"/>
   </w:num>
-  <w:num w:numId="13">
-    <w:abstractNumId w:val="9"/>
-  </w:num>
-  <w:num w:numId="14">
-    <w:abstractNumId w:val="3"/>
-  </w:num>
-  <w:num w:numId="15">
-    <w:abstractNumId w:val="8"/>
-  </w:num>
-  <w:num w:numId="16">
-    <w:abstractNumId w:val="17"/>
-  </w:num>
-  <w:num w:numId="17">
-    <w:abstractNumId w:val="26"/>
-  </w:num>
-  <w:num w:numId="18">
-    <w:abstractNumId w:val="7"/>
-  </w:num>
-  <w:num w:numId="19">
-    <w:abstractNumId w:val="28"/>
-  </w:num>
-  <w:num w:numId="20">
-    <w:abstractNumId w:val="25"/>
-  </w:num>
-  <w:num w:numId="21">
-    <w:abstractNumId w:val="12"/>
-  </w:num>
-  <w:num w:numId="22">
-    <w:abstractNumId w:val="32"/>
-  </w:num>
-  <w:num w:numId="23">
-    <w:abstractNumId w:val="10"/>
-  </w:num>
-  <w:num w:numId="24">
-    <w:abstractNumId w:val="42"/>
-  </w:num>
-  <w:num w:numId="25">
-    <w:abstractNumId w:val="22"/>
-  </w:num>
-  <w:num w:numId="26">
-    <w:abstractNumId w:val="27"/>
-  </w:num>
   <w:num w:numId="27">
-    <w:abstractNumId w:val="40"/>
+    <w:abstractNumId w:val="44"/>
   </w:num>
   <w:num w:numId="28">
-    <w:abstractNumId w:val="16"/>
+    <w:abstractNumId w:val="17"/>
   </w:num>
   <w:num w:numId="29">
     <w:abstractNumId w:val="2"/>
   </w:num>
   <w:num w:numId="30">
-    <w:abstractNumId w:val="33"/>
+    <w:abstractNumId w:val="36"/>
   </w:num>
   <w:num w:numId="31">
-    <w:abstractNumId w:val="30"/>
+    <w:abstractNumId w:val="32"/>
   </w:num>
   <w:num w:numId="32">
-    <w:abstractNumId w:val="18"/>
+    <w:abstractNumId w:val="19"/>
   </w:num>
   <w:num w:numId="33">
-    <w:abstractNumId w:val="11"/>
+    <w:abstractNumId w:val="12"/>
   </w:num>
   <w:num w:numId="34">
-    <w:abstractNumId w:val="31"/>
+    <w:abstractNumId w:val="34"/>
   </w:num>
   <w:num w:numId="35">
-    <w:abstractNumId w:val="34"/>
+    <w:abstractNumId w:val="37"/>
   </w:num>
   <w:num w:numId="36">
-    <w:abstractNumId w:val="14"/>
+    <w:abstractNumId w:val="15"/>
   </w:num>
   <w:num w:numId="37">
     <w:abstractNumId w:val="1"/>
   </w:num>
   <w:num w:numId="38">
-    <w:abstractNumId w:val="23"/>
+    <w:abstractNumId w:val="24"/>
   </w:num>
   <w:num w:numId="39">
-    <w:abstractNumId w:val="13"/>
+    <w:abstractNumId w:val="14"/>
   </w:num>
   <w:num w:numId="40">
-    <w:abstractNumId w:val="21"/>
+    <w:abstractNumId w:val="22"/>
   </w:num>
   <w:num w:numId="41">
-    <w:abstractNumId w:val="6"/>
+    <w:abstractNumId w:val="7"/>
   </w:num>
   <w:num w:numId="42">
-    <w:abstractNumId w:val="41"/>
+    <w:abstractNumId w:val="43"/>
   </w:num>
   <w:num w:numId="43">
-    <w:abstractNumId w:val="24"/>
+    <w:abstractNumId w:val="33"/>
+  </w:num>
+  <w:num w:numId="44">
+    <w:abstractNumId w:val="28"/>
+  </w:num>
+  <w:num w:numId="45">
+    <w:abstractNumId w:val="45"/>
+  </w:num>
+  <w:num w:numId="46">
+    <w:abstractNumId w:val="25"/>
+  </w:num>
+  <w:num w:numId="47">
+    <w:abstractNumId w:val="3"/>
   </w:num>
 </w:numbering>
 </file>
@@ -18011,7 +19342,7 @@
 </file>
 
 <file path=customXml/itemProps1.xml><?xml version="1.0" encoding="utf-8"?>
-<ds:datastoreItem xmlns:ds="http://schemas.openxmlformats.org/officeDocument/2006/customXml" ds:itemID="{5884673C-BAFF-46C9-9A5C-054073345D1A}">
+<ds:datastoreItem xmlns:ds="http://schemas.openxmlformats.org/officeDocument/2006/customXml" ds:itemID="{DA3BED38-B967-466F-81C2-597CA10F8A73}">
   <ds:schemaRefs>
     <ds:schemaRef ds:uri="http://schemas.openxmlformats.org/officeDocument/2006/bibliography"/>
   </ds:schemaRefs>

--- a/Deliverables/RAD_Kloudy_2.docx
+++ b/Deliverables/RAD_Kloudy_2.docx
@@ -20,8 +20,8 @@
         </w:rPr>
         <w:drawing>
           <wp:inline distT="0" distB="0" distL="0" distR="0">
-            <wp:extent cx="2485292" cy="2485292"/>
-            <wp:effectExtent l="0" t="0" r="0" b="0"/>
+            <wp:extent cx="3230880" cy="2113762"/>
+            <wp:effectExtent l="0" t="0" r="0" b="1270"/>
             <wp:docPr id="3" name="Immagine 3"/>
             <wp:cNvGraphicFramePr>
               <a:graphicFrameLocks xmlns:a="http://schemas.openxmlformats.org/drawingml/2006/main" noChangeAspect="1"/>
@@ -35,7 +35,7 @@
                       <a:picLocks noChangeAspect="1" noChangeArrowheads="1"/>
                     </pic:cNvPicPr>
                   </pic:nvPicPr>
-                  <pic:blipFill>
+                  <pic:blipFill rotWithShape="1">
                     <a:blip r:embed="rId8" cstate="print">
                       <a:extLst>
                         <a:ext uri="{28A0092B-C50C-407E-A947-70E740481C1C}">
@@ -43,15 +43,13 @@
                         </a:ext>
                       </a:extLst>
                     </a:blip>
-                    <a:srcRect/>
-                    <a:stretch>
-                      <a:fillRect/>
-                    </a:stretch>
+                    <a:srcRect l="-1840" t="30360" r="11372" b="10453"/>
+                    <a:stretch/>
                   </pic:blipFill>
                   <pic:spPr bwMode="auto">
                     <a:xfrm>
                       <a:off x="0" y="0"/>
-                      <a:ext cx="2485292" cy="2485292"/>
+                      <a:ext cx="3253608" cy="2128631"/>
                     </a:xfrm>
                     <a:prstGeom prst="rect">
                       <a:avLst/>
@@ -60,6 +58,11 @@
                     <a:ln>
                       <a:noFill/>
                     </a:ln>
+                    <a:extLst>
+                      <a:ext uri="{53640926-AAD7-44D8-BBD7-CCE9431645EC}">
+                        <a14:shadowObscured xmlns:a14="http://schemas.microsoft.com/office/drawing/2010/main"/>
+                      </a:ext>
+                    </a:extLst>
                   </pic:spPr>
                 </pic:pic>
               </a:graphicData>
@@ -73,15 +76,15 @@
         <w:jc w:val="center"/>
         <w:rPr>
           <w:rFonts w:ascii="Arial Black" w:hAnsi="Arial Black"/>
-          <w:sz w:val="24"/>
-          <w:szCs w:val="24"/>
+          <w:sz w:val="32"/>
+          <w:szCs w:val="32"/>
         </w:rPr>
       </w:pPr>
       <w:r>
         <w:rPr>
           <w:rFonts w:ascii="Arial Black" w:hAnsi="Arial Black"/>
-          <w:sz w:val="24"/>
-          <w:szCs w:val="24"/>
+          <w:sz w:val="32"/>
+          <w:szCs w:val="32"/>
         </w:rPr>
         <w:t xml:space="preserve">Kloudy - Requirements Analysis </w:t>
       </w:r>
@@ -89,8 +92,8 @@
       <w:r>
         <w:rPr>
           <w:rFonts w:ascii="Arial Black" w:hAnsi="Arial Black"/>
-          <w:sz w:val="24"/>
-          <w:szCs w:val="24"/>
+          <w:sz w:val="32"/>
+          <w:szCs w:val="32"/>
         </w:rPr>
         <w:t>Document</w:t>
       </w:r>
@@ -302,15 +305,7 @@
               </w:numPr>
             </w:pPr>
             <w:r>
-              <w:t xml:space="preserve">Il sistema mostra un </w:t>
-            </w:r>
-            <w:proofErr w:type="spellStart"/>
-            <w:r>
-              <w:t>form</w:t>
-            </w:r>
-            <w:proofErr w:type="spellEnd"/>
-            <w:r>
-              <w:t xml:space="preserve"> da compilare con i seguenti dati</w:t>
+              <w:t>Il sistema mostra un form da compilare con i seguenti dati</w:t>
             </w:r>
             <w:r>
               <w:t>( * obbligatorio)</w:t>
@@ -328,7 +323,6 @@
               </w:numPr>
             </w:pPr>
             <w:r>
-              <w:lastRenderedPageBreak/>
               <w:t>Nome *</w:t>
             </w:r>
           </w:p>
@@ -341,6 +335,7 @@
               </w:numPr>
             </w:pPr>
             <w:r>
+              <w:lastRenderedPageBreak/>
               <w:t>Cognome *</w:t>
             </w:r>
           </w:p>
@@ -440,15 +435,7 @@
               </w:numPr>
             </w:pPr>
             <w:r>
-              <w:t xml:space="preserve">Il visitatore compila il </w:t>
-            </w:r>
-            <w:proofErr w:type="spellStart"/>
-            <w:r>
-              <w:t>form</w:t>
-            </w:r>
-            <w:proofErr w:type="spellEnd"/>
-            <w:r>
-              <w:t xml:space="preserve"> e lo sottomette al sistema</w:t>
+              <w:t>Il visitatore compila il form e lo sottomette al sistema</w:t>
             </w:r>
           </w:p>
           <w:p>
@@ -619,15 +606,7 @@
               <w:t xml:space="preserve">o omessi </w:t>
             </w:r>
             <w:r>
-              <w:t xml:space="preserve">(Caso d’uso </w:t>
-            </w:r>
-            <w:proofErr w:type="spellStart"/>
-            <w:r>
-              <w:t>datiErrati</w:t>
-            </w:r>
-            <w:proofErr w:type="spellEnd"/>
-            <w:r>
-              <w:t>)</w:t>
+              <w:t>(Caso d’uso datiErrati)</w:t>
             </w:r>
           </w:p>
         </w:tc>
@@ -887,15 +866,7 @@
               <w:textAlignment w:val="baseline"/>
             </w:pPr>
             <w:r>
-              <w:t xml:space="preserve">Il sistema mostra in fondo al </w:t>
-            </w:r>
-            <w:proofErr w:type="spellStart"/>
-            <w:r>
-              <w:t>form</w:t>
-            </w:r>
-            <w:proofErr w:type="spellEnd"/>
-            <w:r>
-              <w:t xml:space="preserve"> due bottoni: “Conferma” e “Cancella”</w:t>
+              <w:t>Il sistema mostra in fondo al form due bottoni: “Conferma” e “Cancella”</w:t>
             </w:r>
           </w:p>
           <w:p>
@@ -912,15 +883,7 @@
               <w:textAlignment w:val="baseline"/>
             </w:pPr>
             <w:r>
-              <w:t xml:space="preserve">Il visitatore compila il </w:t>
-            </w:r>
-            <w:proofErr w:type="spellStart"/>
-            <w:r>
-              <w:t>form</w:t>
-            </w:r>
-            <w:proofErr w:type="spellEnd"/>
-            <w:r>
-              <w:t xml:space="preserve"> e decide di non </w:t>
+              <w:t xml:space="preserve">Il visitatore compila il form e decide di non </w:t>
             </w:r>
             <w:r>
               <w:t>continuare</w:t>
@@ -969,15 +932,7 @@
               <w:t xml:space="preserve">Se l’utente premerà “Conferma” nell’interfaccia apparsa, verrà effettivamente annullata la </w:t>
             </w:r>
             <w:r>
-              <w:t xml:space="preserve">compilazione del </w:t>
-            </w:r>
-            <w:proofErr w:type="spellStart"/>
-            <w:r>
-              <w:t>form</w:t>
-            </w:r>
-            <w:proofErr w:type="spellEnd"/>
-            <w:r>
-              <w:t>.</w:t>
+              <w:t>compilazione del form.</w:t>
             </w:r>
           </w:p>
         </w:tc>
@@ -1178,24 +1133,16 @@
           <w:sz w:val="24"/>
           <w:szCs w:val="24"/>
         </w:rPr>
+        <w:lastRenderedPageBreak/>
         <w:t>C)</w:t>
       </w:r>
-    </w:p>
-    <w:p>
-      <w:pPr>
-        <w:rPr>
-          <w:rFonts w:ascii="Arial Black" w:hAnsi="Arial Black"/>
-          <w:sz w:val="24"/>
-          <w:szCs w:val="24"/>
-        </w:rPr>
-      </w:pPr>
       <w:r>
         <w:rPr>
           <w:rFonts w:ascii="Arial Black" w:hAnsi="Arial Black"/>
           <w:sz w:val="24"/>
           <w:szCs w:val="24"/>
         </w:rPr>
-        <w:t xml:space="preserve">         </w:t>
+        <w:t xml:space="preserve">   </w:t>
       </w:r>
     </w:p>
     <w:tbl>
@@ -1224,11 +1171,9 @@
             <w:tcW w:w="4814" w:type="dxa"/>
           </w:tcPr>
           <w:p>
-            <w:proofErr w:type="spellStart"/>
             <w:r>
               <w:t>datiErrati</w:t>
             </w:r>
-            <w:proofErr w:type="spellEnd"/>
           </w:p>
         </w:tc>
       </w:tr>
@@ -1300,15 +1245,7 @@
               </w:numPr>
             </w:pPr>
             <w:r>
-              <w:t xml:space="preserve">Il sistema mostra il </w:t>
-            </w:r>
-            <w:proofErr w:type="spellStart"/>
-            <w:r>
-              <w:t>form</w:t>
-            </w:r>
-            <w:proofErr w:type="spellEnd"/>
-            <w:r>
-              <w:t xml:space="preserve"> precedentemente in compilazione con dei campi svuotati, e scrive un messaggio d’errore sotto al campo mancato o errato.</w:t>
+              <w:t>Il sistema mostra il form precedentemente in compilazione con dei campi svuotati, e scrive un messaggio d’errore sotto al campo mancato o errato.</w:t>
             </w:r>
           </w:p>
           <w:p>
@@ -1320,15 +1257,7 @@
               </w:numPr>
             </w:pPr>
             <w:r>
-              <w:t xml:space="preserve">Il visitatore, quindi, ricompila i campi errati o mancanti e sottomette il </w:t>
-            </w:r>
-            <w:proofErr w:type="spellStart"/>
-            <w:r>
-              <w:t>form</w:t>
-            </w:r>
-            <w:proofErr w:type="spellEnd"/>
-            <w:r>
-              <w:t xml:space="preserve"> nuovamente.</w:t>
+              <w:t>Il visitatore, quindi, ricompila i campi errati o mancanti e sottomette il form nuovamente.</w:t>
             </w:r>
           </w:p>
         </w:tc>
@@ -1350,15 +1279,7 @@
           </w:tcPr>
           <w:p>
             <w:r>
-              <w:t xml:space="preserve">Il visitatore non sottomette correttamente il </w:t>
-            </w:r>
-            <w:proofErr w:type="spellStart"/>
-            <w:r>
-              <w:t>form</w:t>
-            </w:r>
-            <w:proofErr w:type="spellEnd"/>
-            <w:r>
-              <w:t>.</w:t>
+              <w:t>Il visitatore non sottomette correttamente il form.</w:t>
             </w:r>
           </w:p>
         </w:tc>
@@ -1380,15 +1301,7 @@
           </w:tcPr>
           <w:p>
             <w:r>
-              <w:t xml:space="preserve">Il visitatore compila correttamente il </w:t>
-            </w:r>
-            <w:proofErr w:type="spellStart"/>
-            <w:r>
-              <w:t>form</w:t>
-            </w:r>
-            <w:proofErr w:type="spellEnd"/>
-            <w:r>
-              <w:t xml:space="preserve"> e riceve un messaggio di conferma.</w:t>
+              <w:t>Il visitatore compila correttamente il form e riceve un messaggio di conferma.</w:t>
             </w:r>
           </w:p>
         </w:tc>
@@ -1412,15 +1325,6 @@
         </w:tc>
       </w:tr>
     </w:tbl>
-    <w:p>
-      <w:pPr>
-        <w:rPr>
-          <w:rFonts w:ascii="Arial Black" w:hAnsi="Arial Black"/>
-          <w:sz w:val="24"/>
-          <w:szCs w:val="24"/>
-        </w:rPr>
-      </w:pPr>
-    </w:p>
     <w:p>
       <w:pPr>
         <w:tabs>
@@ -1432,6 +1336,18 @@
           <w:szCs w:val="24"/>
         </w:rPr>
       </w:pPr>
+    </w:p>
+    <w:p>
+      <w:pPr>
+        <w:tabs>
+          <w:tab w:val="left" w:pos="8364"/>
+        </w:tabs>
+        <w:rPr>
+          <w:rFonts w:ascii="Arial Black" w:hAnsi="Arial Black"/>
+          <w:sz w:val="24"/>
+          <w:szCs w:val="24"/>
+        </w:rPr>
+      </w:pPr>
       <w:r>
         <w:rPr>
           <w:rFonts w:ascii="Arial Black" w:hAnsi="Arial Black"/>
@@ -1446,7 +1362,7 @@
           <w:sz w:val="24"/>
           <w:szCs w:val="24"/>
         </w:rPr>
-        <w:t xml:space="preserve"> DA MODIFICARE</w:t>
+        <w:t xml:space="preserve"> </w:t>
       </w:r>
     </w:p>
     <w:p>
@@ -1525,420 +1441,99 @@
         </w:drawing>
       </w:r>
     </w:p>
-    <w:tbl>
-      <w:tblPr>
-        <w:tblStyle w:val="Grigliatabella"/>
-        <w:tblW w:w="0" w:type="auto"/>
-        <w:tblLook w:val="04A0" w:firstRow="1" w:lastRow="0" w:firstColumn="1" w:lastColumn="0" w:noHBand="0" w:noVBand="1"/>
-      </w:tblPr>
-      <w:tblGrid>
-        <w:gridCol w:w="4814"/>
-        <w:gridCol w:w="4814"/>
-      </w:tblGrid>
-      <w:tr>
-        <w:tc>
-          <w:tcPr>
-            <w:tcW w:w="4814" w:type="dxa"/>
-          </w:tcPr>
-          <w:p>
-            <w:r>
-              <w:t>Nome:</w:t>
-            </w:r>
-          </w:p>
-        </w:tc>
-        <w:tc>
-          <w:tcPr>
-            <w:tcW w:w="4814" w:type="dxa"/>
-          </w:tcPr>
-          <w:p>
-            <w:proofErr w:type="spellStart"/>
-            <w:r>
-              <w:t>Inserisci</w:t>
-            </w:r>
-            <w:r>
-              <w:t>_IMG</w:t>
-            </w:r>
-            <w:proofErr w:type="spellEnd"/>
-          </w:p>
-        </w:tc>
-      </w:tr>
-      <w:tr>
-        <w:tc>
-          <w:tcPr>
-            <w:tcW w:w="4814" w:type="dxa"/>
-          </w:tcPr>
-          <w:p>
-            <w:r>
-              <w:t>ID:</w:t>
-            </w:r>
-          </w:p>
-        </w:tc>
-        <w:tc>
-          <w:tcPr>
-            <w:tcW w:w="4814" w:type="dxa"/>
-          </w:tcPr>
-          <w:p>
-            <w:r>
-              <w:t>UC04</w:t>
-            </w:r>
-          </w:p>
-        </w:tc>
-      </w:tr>
-      <w:tr>
-        <w:tc>
-          <w:tcPr>
-            <w:tcW w:w="4814" w:type="dxa"/>
-          </w:tcPr>
-          <w:p>
-            <w:r>
-              <w:t>Partecipanti:</w:t>
-            </w:r>
-          </w:p>
-        </w:tc>
-        <w:tc>
-          <w:tcPr>
-            <w:tcW w:w="4814" w:type="dxa"/>
-          </w:tcPr>
-          <w:p>
-            <w:r>
-              <w:t>Artista</w:t>
-            </w:r>
-          </w:p>
-        </w:tc>
-      </w:tr>
-      <w:tr>
-        <w:tc>
-          <w:tcPr>
-            <w:tcW w:w="4814" w:type="dxa"/>
-          </w:tcPr>
-          <w:p>
-            <w:r>
-              <w:t>Flusso degli eventi:</w:t>
-            </w:r>
-          </w:p>
-        </w:tc>
-        <w:tc>
-          <w:tcPr>
-            <w:tcW w:w="4814" w:type="dxa"/>
-          </w:tcPr>
-          <w:p>
-            <w:pPr>
-              <w:pStyle w:val="Paragrafoelenco"/>
-              <w:numPr>
-                <w:ilvl w:val="0"/>
-                <w:numId w:val="8"/>
-              </w:numPr>
-            </w:pPr>
-            <w:r>
-              <w:t xml:space="preserve">L’artista accede al </w:t>
-            </w:r>
-            <w:proofErr w:type="spellStart"/>
-            <w:r>
-              <w:t>form</w:t>
-            </w:r>
-            <w:proofErr w:type="spellEnd"/>
-            <w:r>
-              <w:t xml:space="preserve"> di caricamento di un’opera tramite la sua pagina personale.</w:t>
-            </w:r>
-          </w:p>
-          <w:p>
-            <w:pPr>
-              <w:pStyle w:val="Paragrafoelenco"/>
-              <w:numPr>
-                <w:ilvl w:val="0"/>
-                <w:numId w:val="8"/>
-              </w:numPr>
-            </w:pPr>
-            <w:r>
-              <w:t>L’artista clicca sull’icona “Immagine”</w:t>
-            </w:r>
-          </w:p>
-          <w:p>
-            <w:pPr>
-              <w:pStyle w:val="Paragrafoelenco"/>
-              <w:numPr>
-                <w:ilvl w:val="0"/>
-                <w:numId w:val="8"/>
-              </w:numPr>
-            </w:pPr>
-            <w:r>
-              <w:lastRenderedPageBreak/>
-              <w:t xml:space="preserve">Il sistema presenta un </w:t>
-            </w:r>
-            <w:proofErr w:type="spellStart"/>
-            <w:r>
-              <w:t>form</w:t>
-            </w:r>
-            <w:proofErr w:type="spellEnd"/>
-            <w:r>
-              <w:t xml:space="preserve"> di caricamento dell’immagine con i seguenti dati(*obbligatorio):</w:t>
-            </w:r>
-          </w:p>
-          <w:p>
-            <w:pPr>
-              <w:pStyle w:val="Paragrafoelenco"/>
-              <w:numPr>
-                <w:ilvl w:val="0"/>
-                <w:numId w:val="9"/>
-              </w:numPr>
-              <w:ind w:left="1788"/>
-            </w:pPr>
-            <w:r>
-              <w:t>Titolo*</w:t>
-            </w:r>
-          </w:p>
-          <w:p>
-            <w:pPr>
-              <w:pStyle w:val="Paragrafoelenco"/>
-              <w:numPr>
-                <w:ilvl w:val="0"/>
-                <w:numId w:val="9"/>
-              </w:numPr>
-              <w:ind w:left="1788"/>
-            </w:pPr>
-            <w:r>
-              <w:t>Autore*</w:t>
-            </w:r>
-          </w:p>
-          <w:p>
-            <w:pPr>
-              <w:pStyle w:val="Paragrafoelenco"/>
-              <w:numPr>
-                <w:ilvl w:val="0"/>
-                <w:numId w:val="9"/>
-              </w:numPr>
-              <w:ind w:left="1788"/>
-            </w:pPr>
-            <w:r>
-              <w:t>Breve descrizione</w:t>
-            </w:r>
-          </w:p>
-          <w:p>
-            <w:pPr>
-              <w:pStyle w:val="Paragrafoelenco"/>
-              <w:numPr>
-                <w:ilvl w:val="0"/>
-                <w:numId w:val="9"/>
-              </w:numPr>
-              <w:ind w:left="1788"/>
-            </w:pPr>
-            <w:r>
-              <w:t>Data creazione*</w:t>
-            </w:r>
-          </w:p>
-          <w:p>
-            <w:pPr>
-              <w:pStyle w:val="Paragrafoelenco"/>
-              <w:numPr>
-                <w:ilvl w:val="0"/>
-                <w:numId w:val="9"/>
-              </w:numPr>
-              <w:ind w:left="1788"/>
-            </w:pPr>
-            <w:r>
-              <w:t>Prezzo*</w:t>
-            </w:r>
-          </w:p>
-          <w:p>
-            <w:pPr>
-              <w:pStyle w:val="Paragrafoelenco"/>
-              <w:numPr>
-                <w:ilvl w:val="0"/>
-                <w:numId w:val="9"/>
-              </w:numPr>
-              <w:ind w:left="1788"/>
-            </w:pPr>
-            <w:r>
-              <w:t>Dimensioni(</w:t>
-            </w:r>
-            <w:proofErr w:type="spellStart"/>
-            <w:r>
-              <w:t>WxH</w:t>
-            </w:r>
-            <w:proofErr w:type="spellEnd"/>
-            <w:r>
-              <w:t>)</w:t>
-            </w:r>
-            <w:r>
-              <w:t>*</w:t>
-            </w:r>
-          </w:p>
-          <w:p>
-            <w:pPr>
-              <w:pStyle w:val="Paragrafoelenco"/>
-              <w:ind w:left="1788"/>
-            </w:pPr>
-          </w:p>
-          <w:p/>
-          <w:p>
-            <w:pPr>
-              <w:pStyle w:val="Paragrafoelenco"/>
-              <w:numPr>
-                <w:ilvl w:val="0"/>
-                <w:numId w:val="8"/>
-              </w:numPr>
-            </w:pPr>
-            <w:r>
-              <w:t xml:space="preserve">Una volta completato il </w:t>
-            </w:r>
-            <w:proofErr w:type="spellStart"/>
-            <w:r>
-              <w:t>form</w:t>
-            </w:r>
-            <w:proofErr w:type="spellEnd"/>
-            <w:r>
-              <w:t xml:space="preserve"> presentato dal sistema e sottomesso correttamente , l’inserzione viene verificata da un moderatore. </w:t>
-            </w:r>
-          </w:p>
-          <w:p>
-            <w:pPr>
-              <w:ind w:left="708"/>
-            </w:pPr>
-          </w:p>
-          <w:p>
-            <w:pPr>
-              <w:ind w:left="1080"/>
-            </w:pPr>
-          </w:p>
-        </w:tc>
-      </w:tr>
-      <w:tr>
-        <w:tc>
-          <w:tcPr>
-            <w:tcW w:w="4814" w:type="dxa"/>
-          </w:tcPr>
-          <w:p>
-            <w:r>
-              <w:lastRenderedPageBreak/>
-              <w:t>Condizione di entrata:</w:t>
-            </w:r>
-          </w:p>
-        </w:tc>
-        <w:tc>
-          <w:tcPr>
-            <w:tcW w:w="4814" w:type="dxa"/>
-          </w:tcPr>
-          <w:p>
-            <w:r>
-              <w:t>L’utente si trova nella propria pagina personale</w:t>
-            </w:r>
-          </w:p>
-        </w:tc>
-      </w:tr>
-      <w:tr>
-        <w:tc>
-          <w:tcPr>
-            <w:tcW w:w="4814" w:type="dxa"/>
-          </w:tcPr>
-          <w:p>
-            <w:r>
-              <w:t>Condizione di uscita:</w:t>
-            </w:r>
-          </w:p>
-        </w:tc>
-        <w:tc>
-          <w:tcPr>
-            <w:tcW w:w="4814" w:type="dxa"/>
-          </w:tcPr>
-          <w:p>
-            <w:r>
-              <w:t>L’utente ha sottomesso l’inserzione alla verifica del moderatore e attende l’esito da quest’ultimo.</w:t>
-            </w:r>
-            <w:r>
-              <w:t xml:space="preserve"> L’utente è reindirizzato alla propria pagina personale</w:t>
-            </w:r>
-          </w:p>
-        </w:tc>
-      </w:tr>
-      <w:tr>
-        <w:tc>
-          <w:tcPr>
-            <w:tcW w:w="4814" w:type="dxa"/>
-          </w:tcPr>
-          <w:p>
-            <w:r>
-              <w:t>Estensione:</w:t>
-            </w:r>
-          </w:p>
-        </w:tc>
-        <w:tc>
-          <w:tcPr>
-            <w:tcW w:w="4814" w:type="dxa"/>
-          </w:tcPr>
-          <w:p>
-            <w:r>
-              <w:t xml:space="preserve">L’utente può annullare il </w:t>
-            </w:r>
-            <w:r>
-              <w:t>caricamento</w:t>
-            </w:r>
-            <w:r>
-              <w:t xml:space="preserve"> nei punti 1/2/3 e viene </w:t>
-            </w:r>
-            <w:r>
-              <w:t>re</w:t>
-            </w:r>
-            <w:r>
-              <w:t xml:space="preserve">indirizzato alla sua pagina personale(Caso d’uso </w:t>
-            </w:r>
-            <w:r>
-              <w:t>Annulla</w:t>
-            </w:r>
-            <w:r>
-              <w:t>).</w:t>
-            </w:r>
-          </w:p>
-          <w:p/>
-          <w:p>
-            <w:r>
-              <w:t>L’utente ha effettuato errori nei punti</w:t>
-            </w:r>
-            <w:r>
-              <w:t xml:space="preserve"> 1/2/3</w:t>
-            </w:r>
-            <w:r>
-              <w:t xml:space="preserve"> </w:t>
-            </w:r>
-            <w:r>
-              <w:t xml:space="preserve">(Caso d’uso </w:t>
-            </w:r>
-            <w:proofErr w:type="spellStart"/>
-            <w:r>
-              <w:t>datiErrati</w:t>
-            </w:r>
-            <w:proofErr w:type="spellEnd"/>
-            <w:r>
-              <w:t>).</w:t>
-            </w:r>
-          </w:p>
-        </w:tc>
-      </w:tr>
-    </w:tbl>
-    <w:p/>
     <w:p>
       <w:pPr>
-        <w:rPr>
-          <w:rFonts w:ascii="Arial Black" w:hAnsi="Arial Black"/>
-          <w:sz w:val="24"/>
-          <w:szCs w:val="24"/>
-        </w:rPr>
-      </w:pPr>
-    </w:p>
-    <w:p>
-      <w:pPr>
-        <w:rPr>
-          <w:rFonts w:ascii="Arial Black" w:hAnsi="Arial Black"/>
-          <w:sz w:val="24"/>
-          <w:szCs w:val="24"/>
-        </w:rPr>
+        <w:tabs>
+          <w:tab w:val="left" w:pos="8364"/>
+        </w:tabs>
       </w:pPr>
       <w:r>
         <w:rPr>
-          <w:rFonts w:ascii="Arial Black" w:hAnsi="Arial Black"/>
-          <w:sz w:val="24"/>
-          <w:szCs w:val="24"/>
-        </w:rPr>
-        <w:t xml:space="preserve">GG) </w:t>
+          <w:rFonts w:ascii="Arial" w:hAnsi="Arial" w:cs="Arial"/>
+          <w:sz w:val="18"/>
+          <w:szCs w:val="18"/>
+        </w:rPr>
+        <w:t xml:space="preserve">*Abbiamo generalizzato </w:t>
+      </w:r>
+      <w:proofErr w:type="spellStart"/>
+      <w:r>
+        <w:rPr>
+          <w:rFonts w:ascii="Arial" w:hAnsi="Arial" w:cs="Arial"/>
+          <w:sz w:val="18"/>
+          <w:szCs w:val="18"/>
+        </w:rPr>
+        <w:t>Inserisci_IMG</w:t>
+      </w:r>
+      <w:proofErr w:type="spellEnd"/>
+      <w:r>
+        <w:rPr>
+          <w:rFonts w:ascii="Arial" w:hAnsi="Arial" w:cs="Arial"/>
+          <w:sz w:val="18"/>
+          <w:szCs w:val="18"/>
+        </w:rPr>
+        <w:t xml:space="preserve">, </w:t>
+      </w:r>
+      <w:proofErr w:type="spellStart"/>
+      <w:r>
+        <w:rPr>
+          <w:rFonts w:ascii="Arial" w:hAnsi="Arial" w:cs="Arial"/>
+          <w:sz w:val="18"/>
+          <w:szCs w:val="18"/>
+        </w:rPr>
+        <w:t>Inserisci_Musica</w:t>
+      </w:r>
+      <w:proofErr w:type="spellEnd"/>
+      <w:r>
+        <w:rPr>
+          <w:rFonts w:ascii="Arial" w:hAnsi="Arial" w:cs="Arial"/>
+          <w:sz w:val="18"/>
+          <w:szCs w:val="18"/>
+        </w:rPr>
+        <w:t xml:space="preserve"> e </w:t>
+      </w:r>
+      <w:proofErr w:type="spellStart"/>
+      <w:r>
+        <w:rPr>
+          <w:rFonts w:ascii="Arial" w:hAnsi="Arial" w:cs="Arial"/>
+          <w:sz w:val="18"/>
+          <w:szCs w:val="18"/>
+        </w:rPr>
+        <w:t>Inserisci_Testo</w:t>
+      </w:r>
+      <w:proofErr w:type="spellEnd"/>
+      <w:r>
+        <w:rPr>
+          <w:rFonts w:ascii="Arial" w:hAnsi="Arial" w:cs="Arial"/>
+          <w:sz w:val="18"/>
+          <w:szCs w:val="18"/>
+        </w:rPr>
+        <w:t xml:space="preserve"> </w:t>
+      </w:r>
+      <w:r>
+        <w:rPr>
+          <w:rFonts w:ascii="Arial" w:hAnsi="Arial" w:cs="Arial"/>
+          <w:sz w:val="18"/>
+          <w:szCs w:val="18"/>
+        </w:rPr>
+        <w:t xml:space="preserve">con </w:t>
+      </w:r>
+      <w:proofErr w:type="spellStart"/>
+      <w:r>
+        <w:rPr>
+          <w:rFonts w:ascii="Arial" w:hAnsi="Arial" w:cs="Arial"/>
+          <w:sz w:val="18"/>
+          <w:szCs w:val="18"/>
+        </w:rPr>
+        <w:t>InserisciProdotto</w:t>
+      </w:r>
+      <w:proofErr w:type="spellEnd"/>
+      <w:r>
+        <w:rPr>
+          <w:rFonts w:ascii="Arial" w:hAnsi="Arial" w:cs="Arial"/>
+          <w:sz w:val="18"/>
+          <w:szCs w:val="18"/>
+        </w:rPr>
+        <w:t>.</w:t>
       </w:r>
     </w:p>
     <w:tbl>
@@ -1969,7 +1564,10 @@
           <w:p>
             <w:proofErr w:type="spellStart"/>
             <w:r>
-              <w:t>Inserisci_Musica</w:t>
+              <w:t>Inserisci</w:t>
+            </w:r>
+            <w:r>
+              <w:t>_IMG</w:t>
             </w:r>
             <w:proofErr w:type="spellEnd"/>
           </w:p>
@@ -1992,7 +1590,7 @@
           </w:tcPr>
           <w:p>
             <w:r>
-              <w:t>UC??</w:t>
+              <w:t>UC04</w:t>
             </w:r>
           </w:p>
         </w:tc>
@@ -2039,19 +1637,11 @@
               <w:pStyle w:val="Paragrafoelenco"/>
               <w:numPr>
                 <w:ilvl w:val="0"/>
-                <w:numId w:val="42"/>
+                <w:numId w:val="8"/>
               </w:numPr>
             </w:pPr>
             <w:r>
-              <w:t xml:space="preserve">L’artista accede al </w:t>
-            </w:r>
-            <w:proofErr w:type="spellStart"/>
-            <w:r>
-              <w:t>form</w:t>
-            </w:r>
-            <w:proofErr w:type="spellEnd"/>
-            <w:r>
-              <w:t xml:space="preserve"> di caricamento di un’opera tramite la sua pagina personale.</w:t>
+              <w:t>L’artista accede al form di caricamento di un’opera tramite la sua pagina personale.</w:t>
             </w:r>
           </w:p>
           <w:p>
@@ -2059,11 +1649,11 @@
               <w:pStyle w:val="Paragrafoelenco"/>
               <w:numPr>
                 <w:ilvl w:val="0"/>
-                <w:numId w:val="42"/>
+                <w:numId w:val="8"/>
               </w:numPr>
             </w:pPr>
             <w:r>
-              <w:t>L’artista clicca sull’icona “Musica”</w:t>
+              <w:t>L’artista clicca sull’icona “Immagine”</w:t>
             </w:r>
           </w:p>
           <w:p>
@@ -2071,19 +1661,11 @@
               <w:pStyle w:val="Paragrafoelenco"/>
               <w:numPr>
                 <w:ilvl w:val="0"/>
-                <w:numId w:val="42"/>
+                <w:numId w:val="8"/>
               </w:numPr>
             </w:pPr>
             <w:r>
-              <w:t xml:space="preserve">Il sistema presenta un </w:t>
-            </w:r>
-            <w:proofErr w:type="spellStart"/>
-            <w:r>
-              <w:t>form</w:t>
-            </w:r>
-            <w:proofErr w:type="spellEnd"/>
-            <w:r>
-              <w:t xml:space="preserve"> di caricamento dell’album musicale o della singola traccia con i seguenti dati(*obbligatorio):</w:t>
+              <w:t>Il sistema presenta un form di caricamento dell’immagine con i seguenti dati(*obbligatorio):</w:t>
             </w:r>
           </w:p>
           <w:p>
@@ -2091,10 +1673,12 @@
               <w:pStyle w:val="Paragrafoelenco"/>
               <w:numPr>
                 <w:ilvl w:val="0"/>
-                <w:numId w:val="10"/>
+                <w:numId w:val="9"/>
               </w:numPr>
-            </w:pPr>
-            <w:r>
+              <w:ind w:left="1788"/>
+            </w:pPr>
+            <w:r>
+              <w:lastRenderedPageBreak/>
               <w:t>Titolo*</w:t>
             </w:r>
           </w:p>
@@ -2103,8 +1687,9 @@
               <w:pStyle w:val="Paragrafoelenco"/>
               <w:numPr>
                 <w:ilvl w:val="0"/>
-                <w:numId w:val="10"/>
+                <w:numId w:val="9"/>
               </w:numPr>
+              <w:ind w:left="1788"/>
             </w:pPr>
             <w:r>
               <w:t>Autore*</w:t>
@@ -2115,11 +1700,12 @@
               <w:pStyle w:val="Paragrafoelenco"/>
               <w:numPr>
                 <w:ilvl w:val="0"/>
-                <w:numId w:val="10"/>
+                <w:numId w:val="9"/>
               </w:numPr>
-            </w:pPr>
-            <w:r>
-              <w:t>Data creazione*</w:t>
+              <w:ind w:left="1788"/>
+            </w:pPr>
+            <w:r>
+              <w:t>Breve descrizione</w:t>
             </w:r>
           </w:p>
           <w:p>
@@ -2127,11 +1713,12 @@
               <w:pStyle w:val="Paragrafoelenco"/>
               <w:numPr>
                 <w:ilvl w:val="0"/>
-                <w:numId w:val="10"/>
+                <w:numId w:val="9"/>
               </w:numPr>
-            </w:pPr>
-            <w:r>
-              <w:t>Numero brani</w:t>
+              <w:ind w:left="1788"/>
+            </w:pPr>
+            <w:r>
+              <w:t>Data creazione*</w:t>
             </w:r>
           </w:p>
           <w:p>
@@ -2139,11 +1726,12 @@
               <w:pStyle w:val="Paragrafoelenco"/>
               <w:numPr>
                 <w:ilvl w:val="0"/>
-                <w:numId w:val="10"/>
+                <w:numId w:val="9"/>
               </w:numPr>
-            </w:pPr>
-            <w:r>
-              <w:t>Breve descrizione</w:t>
+              <w:ind w:left="1788"/>
+            </w:pPr>
+            <w:r>
+              <w:t>Prezzo*</w:t>
             </w:r>
           </w:p>
           <w:p>
@@ -2151,57 +1739,42 @@
               <w:pStyle w:val="Paragrafoelenco"/>
               <w:numPr>
                 <w:ilvl w:val="0"/>
-                <w:numId w:val="10"/>
+                <w:numId w:val="9"/>
               </w:numPr>
-            </w:pPr>
-            <w:r>
-              <w:t>Prezzo*</w:t>
-            </w:r>
-          </w:p>
+              <w:ind w:left="1788"/>
+            </w:pPr>
+            <w:r>
+              <w:t>Dimensioni(</w:t>
+            </w:r>
+            <w:proofErr w:type="spellStart"/>
+            <w:r>
+              <w:t>WxH</w:t>
+            </w:r>
+            <w:proofErr w:type="spellEnd"/>
+            <w:r>
+              <w:t>)</w:t>
+            </w:r>
+            <w:r>
+              <w:t>*</w:t>
+            </w:r>
+          </w:p>
+          <w:p>
+            <w:pPr>
+              <w:pStyle w:val="Paragrafoelenco"/>
+              <w:ind w:left="1788"/>
+            </w:pPr>
+          </w:p>
+          <w:p/>
           <w:p>
             <w:pPr>
               <w:pStyle w:val="Paragrafoelenco"/>
               <w:numPr>
                 <w:ilvl w:val="0"/>
-                <w:numId w:val="10"/>
+                <w:numId w:val="8"/>
               </w:numPr>
             </w:pPr>
             <w:r>
-              <w:t>Dimensione(KB)</w:t>
-            </w:r>
-          </w:p>
-          <w:p>
-            <w:pPr>
-              <w:pStyle w:val="Paragrafoelenco"/>
-              <w:numPr>
-                <w:ilvl w:val="0"/>
-                <w:numId w:val="10"/>
-              </w:numPr>
-            </w:pPr>
-            <w:r>
-              <w:t>Durata</w:t>
-            </w:r>
-          </w:p>
-          <w:p/>
-          <w:p>
-            <w:pPr>
-              <w:pStyle w:val="Paragrafoelenco"/>
-              <w:numPr>
-                <w:ilvl w:val="0"/>
-                <w:numId w:val="42"/>
-              </w:numPr>
-            </w:pPr>
-            <w:r>
-              <w:lastRenderedPageBreak/>
-              <w:t xml:space="preserve">Una volta completato il </w:t>
-            </w:r>
-            <w:proofErr w:type="spellStart"/>
-            <w:r>
-              <w:t>form</w:t>
-            </w:r>
-            <w:proofErr w:type="spellEnd"/>
-            <w:r>
-              <w:t xml:space="preserve"> presentato dal sistema e sottomesso correttamente , l’inserzione viene verificata da un moderatore. </w:t>
+              <w:t xml:space="preserve">Una volta completato il form presentato dal sistema e sottomesso correttamente , l’inserzione viene verificata da un moderatore. </w:t>
             </w:r>
           </w:p>
           <w:p>
@@ -2256,7 +1829,10 @@
           </w:tcPr>
           <w:p>
             <w:r>
-              <w:t>L’utente ha sottomesso l’inserzione alla verifica del moderatore e attende l’esito da quest’ultimo. L’utente è reindirizzato alla propria pagina personale</w:t>
+              <w:t>L’utente ha sottomesso l’inserzione alla verifica del moderatore e attende l’esito da quest’ultimo.</w:t>
+            </w:r>
+            <w:r>
+              <w:t xml:space="preserve"> L’utente è reindirizzato alla propria pagina personale</w:t>
             </w:r>
           </w:p>
         </w:tc>
@@ -2281,7 +1857,7 @@
               <w:t xml:space="preserve">L’utente può annullare il </w:t>
             </w:r>
             <w:r>
-              <w:t xml:space="preserve">caricamento </w:t>
+              <w:t>caricamento</w:t>
             </w:r>
             <w:r>
               <w:t xml:space="preserve"> nei punti 1/2/3 e viene </w:t>
@@ -2290,21 +1866,28 @@
               <w:t>re</w:t>
             </w:r>
             <w:r>
-              <w:t>indirizzato alla sua pagina personale(Caso d’uso Annulla).</w:t>
+              <w:t xml:space="preserve">indirizzato alla sua pagina personale(Caso d’uso </w:t>
+            </w:r>
+            <w:r>
+              <w:t>Annulla</w:t>
+            </w:r>
+            <w:r>
+              <w:t>).</w:t>
             </w:r>
           </w:p>
           <w:p/>
           <w:p>
             <w:r>
-              <w:t xml:space="preserve">L’utente ha effettuato errori nei punti 1/2/3 (Caso d’uso </w:t>
-            </w:r>
-            <w:proofErr w:type="spellStart"/>
-            <w:r>
-              <w:t>datiErrati</w:t>
-            </w:r>
-            <w:proofErr w:type="spellEnd"/>
-            <w:r>
-              <w:t>).</w:t>
+              <w:t>L’utente ha effettuato errori nei punti</w:t>
+            </w:r>
+            <w:r>
+              <w:t xml:space="preserve"> 1/2/3</w:t>
+            </w:r>
+            <w:r>
+              <w:t xml:space="preserve"> </w:t>
+            </w:r>
+            <w:r>
+              <w:t>(Caso d’uso datiErrati).</w:t>
             </w:r>
           </w:p>
         </w:tc>
@@ -2327,13 +1910,30 @@
           <w:szCs w:val="24"/>
         </w:rPr>
       </w:pPr>
+    </w:p>
+    <w:p>
+      <w:pPr>
+        <w:rPr>
+          <w:rFonts w:ascii="Arial Black" w:hAnsi="Arial Black"/>
+          <w:sz w:val="24"/>
+          <w:szCs w:val="24"/>
+        </w:rPr>
+      </w:pPr>
       <w:r>
         <w:rPr>
           <w:rFonts w:ascii="Arial Black" w:hAnsi="Arial Black"/>
           <w:sz w:val="24"/>
           <w:szCs w:val="24"/>
         </w:rPr>
-        <w:t xml:space="preserve">FF) </w:t>
+        <w:t>D1</w:t>
+      </w:r>
+      <w:r>
+        <w:rPr>
+          <w:rFonts w:ascii="Arial Black" w:hAnsi="Arial Black"/>
+          <w:sz w:val="24"/>
+          <w:szCs w:val="24"/>
+        </w:rPr>
+        <w:t xml:space="preserve">) </w:t>
       </w:r>
     </w:p>
     <w:tbl>
@@ -2364,6 +1964,383 @@
           <w:p>
             <w:proofErr w:type="spellStart"/>
             <w:r>
+              <w:t>Inserisci_Musica</w:t>
+            </w:r>
+            <w:proofErr w:type="spellEnd"/>
+          </w:p>
+        </w:tc>
+      </w:tr>
+      <w:tr>
+        <w:tc>
+          <w:tcPr>
+            <w:tcW w:w="4814" w:type="dxa"/>
+          </w:tcPr>
+          <w:p>
+            <w:r>
+              <w:t>ID:</w:t>
+            </w:r>
+          </w:p>
+        </w:tc>
+        <w:tc>
+          <w:tcPr>
+            <w:tcW w:w="4814" w:type="dxa"/>
+          </w:tcPr>
+          <w:p>
+            <w:r>
+              <w:t>UC</w:t>
+            </w:r>
+            <w:r>
+              <w:t>05</w:t>
+            </w:r>
+          </w:p>
+        </w:tc>
+      </w:tr>
+      <w:tr>
+        <w:tc>
+          <w:tcPr>
+            <w:tcW w:w="4814" w:type="dxa"/>
+          </w:tcPr>
+          <w:p>
+            <w:r>
+              <w:t>Partecipanti:</w:t>
+            </w:r>
+          </w:p>
+        </w:tc>
+        <w:tc>
+          <w:tcPr>
+            <w:tcW w:w="4814" w:type="dxa"/>
+          </w:tcPr>
+          <w:p>
+            <w:r>
+              <w:t>Artista</w:t>
+            </w:r>
+          </w:p>
+        </w:tc>
+      </w:tr>
+      <w:tr>
+        <w:tc>
+          <w:tcPr>
+            <w:tcW w:w="4814" w:type="dxa"/>
+          </w:tcPr>
+          <w:p>
+            <w:r>
+              <w:t>Flusso degli eventi:</w:t>
+            </w:r>
+          </w:p>
+        </w:tc>
+        <w:tc>
+          <w:tcPr>
+            <w:tcW w:w="4814" w:type="dxa"/>
+          </w:tcPr>
+          <w:p>
+            <w:pPr>
+              <w:pStyle w:val="Paragrafoelenco"/>
+              <w:numPr>
+                <w:ilvl w:val="0"/>
+                <w:numId w:val="42"/>
+              </w:numPr>
+            </w:pPr>
+            <w:r>
+              <w:t>L’artista accede al form di caricamento di un’opera tramite la sua pagina personale.</w:t>
+            </w:r>
+          </w:p>
+          <w:p>
+            <w:pPr>
+              <w:pStyle w:val="Paragrafoelenco"/>
+              <w:numPr>
+                <w:ilvl w:val="0"/>
+                <w:numId w:val="42"/>
+              </w:numPr>
+            </w:pPr>
+            <w:r>
+              <w:t>L’artista clicca sull’icona “Musica”</w:t>
+            </w:r>
+          </w:p>
+          <w:p>
+            <w:pPr>
+              <w:pStyle w:val="Paragrafoelenco"/>
+              <w:numPr>
+                <w:ilvl w:val="0"/>
+                <w:numId w:val="42"/>
+              </w:numPr>
+            </w:pPr>
+            <w:r>
+              <w:t>Il sistema presenta un form di caricamento dell’album musicale o della singola traccia con i seguenti dati(*obbligatorio):</w:t>
+            </w:r>
+          </w:p>
+          <w:p>
+            <w:pPr>
+              <w:pStyle w:val="Paragrafoelenco"/>
+              <w:numPr>
+                <w:ilvl w:val="0"/>
+                <w:numId w:val="10"/>
+              </w:numPr>
+            </w:pPr>
+            <w:r>
+              <w:t>Titolo*</w:t>
+            </w:r>
+          </w:p>
+          <w:p>
+            <w:pPr>
+              <w:pStyle w:val="Paragrafoelenco"/>
+              <w:numPr>
+                <w:ilvl w:val="0"/>
+                <w:numId w:val="10"/>
+              </w:numPr>
+            </w:pPr>
+            <w:r>
+              <w:t>Autore*</w:t>
+            </w:r>
+          </w:p>
+          <w:p>
+            <w:pPr>
+              <w:pStyle w:val="Paragrafoelenco"/>
+              <w:numPr>
+                <w:ilvl w:val="0"/>
+                <w:numId w:val="10"/>
+              </w:numPr>
+            </w:pPr>
+            <w:r>
+              <w:t>Data creazione*</w:t>
+            </w:r>
+          </w:p>
+          <w:p>
+            <w:pPr>
+              <w:pStyle w:val="Paragrafoelenco"/>
+              <w:numPr>
+                <w:ilvl w:val="0"/>
+                <w:numId w:val="10"/>
+              </w:numPr>
+            </w:pPr>
+            <w:r>
+              <w:t>Numero brani</w:t>
+            </w:r>
+          </w:p>
+          <w:p>
+            <w:pPr>
+              <w:pStyle w:val="Paragrafoelenco"/>
+              <w:numPr>
+                <w:ilvl w:val="0"/>
+                <w:numId w:val="10"/>
+              </w:numPr>
+            </w:pPr>
+            <w:r>
+              <w:t>Breve descrizione</w:t>
+            </w:r>
+          </w:p>
+          <w:p>
+            <w:pPr>
+              <w:pStyle w:val="Paragrafoelenco"/>
+              <w:numPr>
+                <w:ilvl w:val="0"/>
+                <w:numId w:val="10"/>
+              </w:numPr>
+            </w:pPr>
+            <w:r>
+              <w:t>Prezzo*</w:t>
+            </w:r>
+          </w:p>
+          <w:p>
+            <w:pPr>
+              <w:pStyle w:val="Paragrafoelenco"/>
+              <w:numPr>
+                <w:ilvl w:val="0"/>
+                <w:numId w:val="10"/>
+              </w:numPr>
+            </w:pPr>
+            <w:r>
+              <w:t>Dimensione(KB)</w:t>
+            </w:r>
+          </w:p>
+          <w:p>
+            <w:pPr>
+              <w:pStyle w:val="Paragrafoelenco"/>
+              <w:numPr>
+                <w:ilvl w:val="0"/>
+                <w:numId w:val="10"/>
+              </w:numPr>
+            </w:pPr>
+            <w:r>
+              <w:t>Durata</w:t>
+            </w:r>
+          </w:p>
+          <w:p/>
+          <w:p>
+            <w:pPr>
+              <w:pStyle w:val="Paragrafoelenco"/>
+              <w:numPr>
+                <w:ilvl w:val="0"/>
+                <w:numId w:val="42"/>
+              </w:numPr>
+            </w:pPr>
+            <w:r>
+              <w:t xml:space="preserve">Una volta completato il form presentato dal sistema e sottomesso correttamente , </w:t>
+            </w:r>
+            <w:r>
+              <w:lastRenderedPageBreak/>
+              <w:t xml:space="preserve">l’inserzione viene verificata da un moderatore. </w:t>
+            </w:r>
+          </w:p>
+          <w:p>
+            <w:pPr>
+              <w:ind w:left="708"/>
+            </w:pPr>
+          </w:p>
+          <w:p>
+            <w:pPr>
+              <w:ind w:left="1080"/>
+            </w:pPr>
+          </w:p>
+        </w:tc>
+      </w:tr>
+      <w:tr>
+        <w:tc>
+          <w:tcPr>
+            <w:tcW w:w="4814" w:type="dxa"/>
+          </w:tcPr>
+          <w:p>
+            <w:r>
+              <w:lastRenderedPageBreak/>
+              <w:t>Condizione di entrata:</w:t>
+            </w:r>
+          </w:p>
+        </w:tc>
+        <w:tc>
+          <w:tcPr>
+            <w:tcW w:w="4814" w:type="dxa"/>
+          </w:tcPr>
+          <w:p>
+            <w:r>
+              <w:t>L’utente si trova nella propria pagina personale</w:t>
+            </w:r>
+          </w:p>
+        </w:tc>
+      </w:tr>
+      <w:tr>
+        <w:tc>
+          <w:tcPr>
+            <w:tcW w:w="4814" w:type="dxa"/>
+          </w:tcPr>
+          <w:p>
+            <w:r>
+              <w:t>Condizione di uscita:</w:t>
+            </w:r>
+          </w:p>
+        </w:tc>
+        <w:tc>
+          <w:tcPr>
+            <w:tcW w:w="4814" w:type="dxa"/>
+          </w:tcPr>
+          <w:p>
+            <w:r>
+              <w:t>L’utente ha sottomesso l’inserzione alla verifica del moderatore e attende l’esito da quest’ultimo. L’utente è reindirizzato alla propria pagina personale</w:t>
+            </w:r>
+          </w:p>
+        </w:tc>
+      </w:tr>
+      <w:tr>
+        <w:tc>
+          <w:tcPr>
+            <w:tcW w:w="4814" w:type="dxa"/>
+          </w:tcPr>
+          <w:p>
+            <w:r>
+              <w:t>Estensione:</w:t>
+            </w:r>
+          </w:p>
+        </w:tc>
+        <w:tc>
+          <w:tcPr>
+            <w:tcW w:w="4814" w:type="dxa"/>
+          </w:tcPr>
+          <w:p>
+            <w:r>
+              <w:t xml:space="preserve">L’utente può annullare il </w:t>
+            </w:r>
+            <w:r>
+              <w:t xml:space="preserve">caricamento </w:t>
+            </w:r>
+            <w:r>
+              <w:t xml:space="preserve"> nei punti 1/2/3 e viene </w:t>
+            </w:r>
+            <w:r>
+              <w:t>re</w:t>
+            </w:r>
+            <w:r>
+              <w:t>indirizzato alla sua pagina personale(Caso d’uso Annulla).</w:t>
+            </w:r>
+          </w:p>
+          <w:p/>
+          <w:p>
+            <w:r>
+              <w:t>L’utente ha effettuato errori nei punti 1/2/3 (Caso d’uso datiErrati).</w:t>
+            </w:r>
+          </w:p>
+        </w:tc>
+      </w:tr>
+    </w:tbl>
+    <w:p>
+      <w:pPr>
+        <w:rPr>
+          <w:rFonts w:ascii="Arial Black" w:hAnsi="Arial Black"/>
+          <w:sz w:val="24"/>
+          <w:szCs w:val="24"/>
+        </w:rPr>
+      </w:pPr>
+    </w:p>
+    <w:p>
+      <w:pPr>
+        <w:rPr>
+          <w:rFonts w:ascii="Arial Black" w:hAnsi="Arial Black"/>
+          <w:sz w:val="24"/>
+          <w:szCs w:val="24"/>
+        </w:rPr>
+      </w:pPr>
+      <w:r>
+        <w:rPr>
+          <w:rFonts w:ascii="Arial Black" w:hAnsi="Arial Black"/>
+          <w:sz w:val="24"/>
+          <w:szCs w:val="24"/>
+        </w:rPr>
+        <w:t>D2</w:t>
+      </w:r>
+      <w:r>
+        <w:rPr>
+          <w:rFonts w:ascii="Arial Black" w:hAnsi="Arial Black"/>
+          <w:sz w:val="24"/>
+          <w:szCs w:val="24"/>
+        </w:rPr>
+        <w:t xml:space="preserve">) </w:t>
+      </w:r>
+    </w:p>
+    <w:tbl>
+      <w:tblPr>
+        <w:tblStyle w:val="Grigliatabella"/>
+        <w:tblW w:w="0" w:type="auto"/>
+        <w:tblLook w:val="04A0" w:firstRow="1" w:lastRow="0" w:firstColumn="1" w:lastColumn="0" w:noHBand="0" w:noVBand="1"/>
+      </w:tblPr>
+      <w:tblGrid>
+        <w:gridCol w:w="4814"/>
+        <w:gridCol w:w="4814"/>
+      </w:tblGrid>
+      <w:tr>
+        <w:tc>
+          <w:tcPr>
+            <w:tcW w:w="4814" w:type="dxa"/>
+          </w:tcPr>
+          <w:p>
+            <w:r>
+              <w:t>Nome:</w:t>
+            </w:r>
+          </w:p>
+        </w:tc>
+        <w:tc>
+          <w:tcPr>
+            <w:tcW w:w="4814" w:type="dxa"/>
+          </w:tcPr>
+          <w:p>
+            <w:proofErr w:type="spellStart"/>
+            <w:r>
               <w:t>Inserisci_Testo</w:t>
             </w:r>
             <w:proofErr w:type="spellEnd"/>
@@ -2387,7 +2364,10 @@
           </w:tcPr>
           <w:p>
             <w:r>
-              <w:t>UC??</w:t>
+              <w:t>UC</w:t>
+            </w:r>
+            <w:r>
+              <w:t>06</w:t>
             </w:r>
           </w:p>
         </w:tc>
@@ -2438,15 +2418,7 @@
               </w:numPr>
             </w:pPr>
             <w:r>
-              <w:t xml:space="preserve">L’artista accede al </w:t>
-            </w:r>
-            <w:proofErr w:type="spellStart"/>
-            <w:r>
-              <w:t>form</w:t>
-            </w:r>
-            <w:proofErr w:type="spellEnd"/>
-            <w:r>
-              <w:t xml:space="preserve"> di caricamento di un’opera tramite la sua pagina personale.</w:t>
+              <w:t>L’artista accede al form di caricamento di un’opera tramite la sua pagina personale.</w:t>
             </w:r>
           </w:p>
           <w:p>
@@ -2470,15 +2442,7 @@
               </w:numPr>
             </w:pPr>
             <w:r>
-              <w:t xml:space="preserve">Il sistema presenta un </w:t>
-            </w:r>
-            <w:proofErr w:type="spellStart"/>
-            <w:r>
-              <w:t>form</w:t>
-            </w:r>
-            <w:proofErr w:type="spellEnd"/>
-            <w:r>
-              <w:t xml:space="preserve"> di caricamento per i testi con i seguenti dati(*obbligatorio):</w:t>
+              <w:t>Il sistema presenta un form di caricamento per i testi con i seguenti dati(*obbligatorio):</w:t>
             </w:r>
           </w:p>
           <w:p>
@@ -2599,15 +2563,7 @@
               </w:numPr>
             </w:pPr>
             <w:r>
-              <w:t xml:space="preserve">Una volta completato il </w:t>
-            </w:r>
-            <w:proofErr w:type="spellStart"/>
-            <w:r>
-              <w:t>form</w:t>
-            </w:r>
-            <w:proofErr w:type="spellEnd"/>
-            <w:r>
-              <w:t xml:space="preserve"> presentato dal sistema e sottomesso correttamente , l’inserzione viene verificata da un moderatore. </w:t>
+              <w:t xml:space="preserve">Una volta completato il form presentato dal sistema e sottomesso correttamente , l’inserzione viene verificata da un moderatore. </w:t>
             </w:r>
           </w:p>
           <w:p>
@@ -2702,15 +2658,7 @@
           <w:p/>
           <w:p>
             <w:r>
-              <w:t xml:space="preserve">L’utente ha effettuato errori nei punti 1/2/3 (Caso d’uso </w:t>
-            </w:r>
-            <w:proofErr w:type="spellStart"/>
-            <w:r>
-              <w:t>datiErrati</w:t>
-            </w:r>
-            <w:proofErr w:type="spellEnd"/>
-            <w:r>
-              <w:t>).</w:t>
+              <w:t>L’utente ha effettuato errori nei punti 1/2/3 (Caso d’uso datiErrati).</w:t>
             </w:r>
           </w:p>
         </w:tc>
@@ -2733,6 +2681,14 @@
           <w:szCs w:val="24"/>
         </w:rPr>
       </w:pPr>
+      <w:r>
+        <w:rPr>
+          <w:rFonts w:ascii="Arial Black" w:hAnsi="Arial Black"/>
+          <w:sz w:val="24"/>
+          <w:szCs w:val="24"/>
+        </w:rPr>
+        <w:t>E)</w:t>
+      </w:r>
     </w:p>
     <w:p>
       <w:pPr>
@@ -2742,49 +2698,61 @@
           <w:szCs w:val="24"/>
         </w:rPr>
       </w:pPr>
-    </w:p>
-    <w:p>
-      <w:pPr>
-        <w:rPr>
-          <w:rFonts w:ascii="Arial Black" w:hAnsi="Arial Black"/>
-          <w:sz w:val="24"/>
-          <w:szCs w:val="24"/>
-        </w:rPr>
-      </w:pPr>
-    </w:p>
-    <w:p>
-      <w:pPr>
-        <w:rPr>
-          <w:rFonts w:ascii="Arial Black" w:hAnsi="Arial Black"/>
-          <w:sz w:val="24"/>
-          <w:szCs w:val="24"/>
-        </w:rPr>
-      </w:pPr>
-    </w:p>
-    <w:p>
-      <w:pPr>
-        <w:rPr>
-          <w:rFonts w:ascii="Arial Black" w:hAnsi="Arial Black"/>
-          <w:sz w:val="24"/>
-          <w:szCs w:val="24"/>
-        </w:rPr>
-      </w:pPr>
-    </w:p>
-    <w:p>
-      <w:pPr>
-        <w:rPr>
-          <w:rFonts w:ascii="Arial Black" w:hAnsi="Arial Black"/>
-          <w:sz w:val="24"/>
-          <w:szCs w:val="24"/>
-        </w:rPr>
-      </w:pPr>
       <w:r>
         <w:rPr>
           <w:rFonts w:ascii="Arial Black" w:hAnsi="Arial Black"/>
-          <w:sz w:val="24"/>
-          <w:szCs w:val="24"/>
-        </w:rPr>
-        <w:t>E)</w:t>
+          <w:noProof/>
+          <w:sz w:val="24"/>
+          <w:szCs w:val="24"/>
+        </w:rPr>
+        <w:drawing>
+          <wp:inline distT="0" distB="0" distL="0" distR="0">
+            <wp:extent cx="6111240" cy="5021580"/>
+            <wp:effectExtent l="0" t="0" r="3810" b="7620"/>
+            <wp:docPr id="14" name="Immagine 14"/>
+            <wp:cNvGraphicFramePr>
+              <a:graphicFrameLocks xmlns:a="http://schemas.openxmlformats.org/drawingml/2006/main" noChangeAspect="1"/>
+            </wp:cNvGraphicFramePr>
+            <a:graphic xmlns:a="http://schemas.openxmlformats.org/drawingml/2006/main">
+              <a:graphicData uri="http://schemas.openxmlformats.org/drawingml/2006/picture">
+                <pic:pic xmlns:pic="http://schemas.openxmlformats.org/drawingml/2006/picture">
+                  <pic:nvPicPr>
+                    <pic:cNvPr id="0" name="Picture 1"/>
+                    <pic:cNvPicPr>
+                      <a:picLocks noChangeAspect="1" noChangeArrowheads="1"/>
+                    </pic:cNvPicPr>
+                  </pic:nvPicPr>
+                  <pic:blipFill>
+                    <a:blip r:embed="rId11">
+                      <a:extLst>
+                        <a:ext uri="{28A0092B-C50C-407E-A947-70E740481C1C}">
+                          <a14:useLocalDpi xmlns:a14="http://schemas.microsoft.com/office/drawing/2010/main" val="0"/>
+                        </a:ext>
+                      </a:extLst>
+                    </a:blip>
+                    <a:srcRect/>
+                    <a:stretch>
+                      <a:fillRect/>
+                    </a:stretch>
+                  </pic:blipFill>
+                  <pic:spPr bwMode="auto">
+                    <a:xfrm>
+                      <a:off x="0" y="0"/>
+                      <a:ext cx="6111240" cy="5021580"/>
+                    </a:xfrm>
+                    <a:prstGeom prst="rect">
+                      <a:avLst/>
+                    </a:prstGeom>
+                    <a:noFill/>
+                    <a:ln>
+                      <a:noFill/>
+                    </a:ln>
+                  </pic:spPr>
+                </pic:pic>
+              </a:graphicData>
+            </a:graphic>
+          </wp:inline>
+        </w:drawing>
       </w:r>
     </w:p>
     <w:p>
@@ -2893,7 +2861,14 @@
                 <w:rFonts w:ascii="Calibri" w:eastAsia="Calibri" w:hAnsi="Calibri" w:cs="Calibri"/>
                 <w:lang w:val="it" w:eastAsia="it-IT"/>
               </w:rPr>
-              <w:t>UC05</w:t>
+              <w:t>UC0</w:t>
+            </w:r>
+            <w:r>
+              <w:rPr>
+                <w:rFonts w:ascii="Calibri" w:eastAsia="Calibri" w:hAnsi="Calibri" w:cs="Calibri"/>
+                <w:lang w:val="it" w:eastAsia="it-IT"/>
+              </w:rPr>
+              <w:t>7</w:t>
             </w:r>
           </w:p>
         </w:tc>
@@ -2986,23 +2961,7 @@
                 <w:rFonts w:ascii="Calibri" w:eastAsia="Calibri" w:hAnsi="Calibri" w:cs="Calibri"/>
                 <w:lang w:val="it" w:eastAsia="it-IT"/>
               </w:rPr>
-              <w:t xml:space="preserve">Il sistema mostra un </w:t>
-            </w:r>
-            <w:proofErr w:type="spellStart"/>
-            <w:r>
-              <w:rPr>
-                <w:rFonts w:ascii="Calibri" w:eastAsia="Calibri" w:hAnsi="Calibri" w:cs="Calibri"/>
-                <w:lang w:val="it" w:eastAsia="it-IT"/>
-              </w:rPr>
-              <w:t>form</w:t>
-            </w:r>
-            <w:proofErr w:type="spellEnd"/>
-            <w:r>
-              <w:rPr>
-                <w:rFonts w:ascii="Calibri" w:eastAsia="Calibri" w:hAnsi="Calibri" w:cs="Calibri"/>
-                <w:lang w:val="it" w:eastAsia="it-IT"/>
-              </w:rPr>
-              <w:t xml:space="preserve"> contenente i seguenti campi da compilare  (* obbligatorio):</w:t>
+              <w:t>Il sistema mostra un form contenente i seguenti campi da compilare  (* obbligatorio):</w:t>
             </w:r>
           </w:p>
           <w:p>
@@ -3065,23 +3024,8 @@
                 <w:rFonts w:ascii="Calibri" w:eastAsia="Calibri" w:hAnsi="Calibri" w:cs="Calibri"/>
                 <w:lang w:val="it" w:eastAsia="it-IT"/>
               </w:rPr>
-              <w:t xml:space="preserve">L’utente inserisce le sue credenziali e sottomette il </w:t>
-            </w:r>
-            <w:proofErr w:type="spellStart"/>
-            <w:r>
-              <w:rPr>
-                <w:rFonts w:ascii="Calibri" w:eastAsia="Calibri" w:hAnsi="Calibri" w:cs="Calibri"/>
-                <w:lang w:val="it" w:eastAsia="it-IT"/>
-              </w:rPr>
-              <w:t>form</w:t>
-            </w:r>
-            <w:proofErr w:type="spellEnd"/>
-            <w:r>
-              <w:rPr>
-                <w:rFonts w:ascii="Calibri" w:eastAsia="Calibri" w:hAnsi="Calibri" w:cs="Calibri"/>
-                <w:lang w:val="it" w:eastAsia="it-IT"/>
-              </w:rPr>
-              <w:t xml:space="preserve"> al sistema </w:t>
+              <w:lastRenderedPageBreak/>
+              <w:t xml:space="preserve">L’utente inserisce le sue credenziali e sottomette il form al sistema </w:t>
             </w:r>
           </w:p>
           <w:p>
@@ -3188,6 +3132,7 @@
                 <w:rFonts w:ascii="Calibri" w:eastAsia="Calibri" w:hAnsi="Calibri" w:cs="Calibri"/>
                 <w:lang w:val="it" w:eastAsia="it-IT"/>
               </w:rPr>
+              <w:lastRenderedPageBreak/>
               <w:t>Condizione di entrata:</w:t>
             </w:r>
           </w:p>
@@ -3320,23 +3265,7 @@
                 <w:rFonts w:ascii="Calibri" w:eastAsia="Calibri" w:hAnsi="Calibri" w:cs="Calibri"/>
                 <w:lang w:val="it" w:eastAsia="it-IT"/>
               </w:rPr>
-              <w:t>I dati inseriti non sono corretti (Caso d’uso “</w:t>
-            </w:r>
-            <w:proofErr w:type="spellStart"/>
-            <w:r>
-              <w:rPr>
-                <w:rFonts w:ascii="Calibri" w:eastAsia="Calibri" w:hAnsi="Calibri" w:cs="Calibri"/>
-                <w:lang w:val="it" w:eastAsia="it-IT"/>
-              </w:rPr>
-              <w:t>datiErrati</w:t>
-            </w:r>
-            <w:proofErr w:type="spellEnd"/>
-            <w:r>
-              <w:rPr>
-                <w:rFonts w:ascii="Calibri" w:eastAsia="Calibri" w:hAnsi="Calibri" w:cs="Calibri"/>
-                <w:lang w:val="it" w:eastAsia="it-IT"/>
-              </w:rPr>
-              <w:t>”)</w:t>
+              <w:t>I dati inseriti non sono corretti (Caso d’uso “datiErrati”)</w:t>
             </w:r>
           </w:p>
         </w:tc>
@@ -3352,13 +3281,21 @@
           <w:szCs w:val="24"/>
         </w:rPr>
       </w:pPr>
+    </w:p>
+    <w:p>
+      <w:pPr>
+        <w:rPr>
+          <w:rFonts w:ascii="Arial Black" w:hAnsi="Arial Black"/>
+          <w:sz w:val="24"/>
+          <w:szCs w:val="24"/>
+        </w:rPr>
+      </w:pPr>
       <w:r>
         <w:rPr>
           <w:rFonts w:ascii="Arial Black" w:hAnsi="Arial Black"/>
           <w:sz w:val="24"/>
           <w:szCs w:val="24"/>
         </w:rPr>
-        <w:lastRenderedPageBreak/>
         <w:t>F)</w:t>
       </w:r>
     </w:p>
@@ -3366,6 +3303,7 @@
       <w:pPr>
         <w:rPr>
           <w:rFonts w:ascii="Arial Black" w:hAnsi="Arial Black"/>
+          <w:noProof/>
           <w:sz w:val="24"/>
           <w:szCs w:val="24"/>
         </w:rPr>
@@ -3402,9 +3340,36 @@
           <w:sz w:val="24"/>
           <w:szCs w:val="24"/>
         </w:rPr>
+        <w:t xml:space="preserve">       </w:t>
+      </w:r>
+      <w:r>
+        <w:rPr>
+          <w:rFonts w:ascii="Arial Black" w:hAnsi="Arial Black"/>
+          <w:noProof/>
+          <w:sz w:val="24"/>
+          <w:szCs w:val="24"/>
+        </w:rPr>
+        <w:t xml:space="preserve">   </w:t>
+      </w:r>
+      <w:r>
+        <w:rPr>
+          <w:rFonts w:ascii="Arial Black" w:hAnsi="Arial Black"/>
+          <w:noProof/>
+          <w:sz w:val="24"/>
+          <w:szCs w:val="24"/>
+        </w:rPr>
+        <w:t xml:space="preserve">       </w:t>
+      </w:r>
+      <w:r>
+        <w:rPr>
+          <w:rFonts w:ascii="Arial Black" w:hAnsi="Arial Black"/>
+          <w:noProof/>
+          <w:sz w:val="24"/>
+          <w:szCs w:val="24"/>
+        </w:rPr>
         <w:drawing>
           <wp:inline distT="0" distB="0" distL="0" distR="0">
-            <wp:extent cx="4923790" cy="4009390"/>
+            <wp:extent cx="4610100" cy="3753956"/>
             <wp:effectExtent l="0" t="0" r="0" b="0"/>
             <wp:docPr id="23" name="Immagine 23"/>
             <wp:cNvGraphicFramePr>
@@ -3420,7 +3385,7 @@
                     </pic:cNvPicPr>
                   </pic:nvPicPr>
                   <pic:blipFill>
-                    <a:blip r:embed="rId11">
+                    <a:blip r:embed="rId12">
                       <a:extLst>
                         <a:ext uri="{28A0092B-C50C-407E-A947-70E740481C1C}">
                           <a14:useLocalDpi xmlns:a14="http://schemas.microsoft.com/office/drawing/2010/main" val="0"/>
@@ -3435,7 +3400,7 @@
                   <pic:spPr bwMode="auto">
                     <a:xfrm>
                       <a:off x="0" y="0"/>
-                      <a:ext cx="4923790" cy="4009390"/>
+                      <a:ext cx="4619012" cy="3761213"/>
                     </a:xfrm>
                     <a:prstGeom prst="rect">
                       <a:avLst/>
@@ -3451,6 +3416,15 @@
           </wp:inline>
         </w:drawing>
       </w:r>
+    </w:p>
+    <w:p>
+      <w:pPr>
+        <w:rPr>
+          <w:rFonts w:ascii="Arial Black" w:hAnsi="Arial Black"/>
+          <w:sz w:val="24"/>
+          <w:szCs w:val="24"/>
+        </w:rPr>
+      </w:pPr>
     </w:p>
     <w:tbl>
       <w:tblPr>
@@ -3491,6 +3465,7 @@
                 <w:rFonts w:ascii="Calibri" w:eastAsia="Calibri" w:hAnsi="Calibri" w:cs="Calibri"/>
                 <w:lang w:val="it" w:eastAsia="it-IT"/>
               </w:rPr>
+              <w:lastRenderedPageBreak/>
               <w:t>Nome:</w:t>
             </w:r>
           </w:p>
@@ -3565,7 +3540,14 @@
                 <w:rFonts w:ascii="Calibri" w:eastAsia="Calibri" w:hAnsi="Calibri" w:cs="Calibri"/>
                 <w:lang w:val="it" w:eastAsia="it-IT"/>
               </w:rPr>
-              <w:t>UC06</w:t>
+              <w:t>UC0</w:t>
+            </w:r>
+            <w:r>
+              <w:rPr>
+                <w:rFonts w:ascii="Calibri" w:eastAsia="Calibri" w:hAnsi="Calibri" w:cs="Calibri"/>
+                <w:lang w:val="it" w:eastAsia="it-IT"/>
+              </w:rPr>
+              <w:t>8</w:t>
             </w:r>
           </w:p>
         </w:tc>
@@ -3860,15 +3842,6 @@
         </w:tc>
       </w:tr>
     </w:tbl>
-    <w:p/>
-    <w:p/>
-    <w:p/>
-    <w:p/>
-    <w:p/>
-    <w:p/>
-    <w:p/>
-    <w:p/>
-    <w:p/>
     <w:p/>
     <w:p>
       <w:pPr>
@@ -3928,7 +3901,7 @@
                     </pic:cNvPicPr>
                   </pic:nvPicPr>
                   <pic:blipFill>
-                    <a:blip r:embed="rId12">
+                    <a:blip r:embed="rId13">
                       <a:extLst>
                         <a:ext uri="{28A0092B-C50C-407E-A947-70E740481C1C}">
                           <a14:useLocalDpi xmlns:a14="http://schemas.microsoft.com/office/drawing/2010/main" val="0"/>
@@ -3960,6 +3933,15 @@
         </w:drawing>
       </w:r>
     </w:p>
+    <w:p>
+      <w:pPr>
+        <w:rPr>
+          <w:rFonts w:ascii="Arial Black" w:hAnsi="Arial Black"/>
+          <w:sz w:val="24"/>
+          <w:szCs w:val="24"/>
+        </w:rPr>
+      </w:pPr>
+    </w:p>
     <w:tbl>
       <w:tblPr>
         <w:tblW w:w="9628" w:type="dxa"/>
@@ -4060,7 +4042,14 @@
                 <w:rFonts w:ascii="Calibri" w:eastAsia="Calibri" w:hAnsi="Calibri" w:cs="Calibri"/>
                 <w:lang w:val="it" w:eastAsia="it-IT"/>
               </w:rPr>
-              <w:t>UC07</w:t>
+              <w:t>UC0</w:t>
+            </w:r>
+            <w:r>
+              <w:rPr>
+                <w:rFonts w:ascii="Calibri" w:eastAsia="Calibri" w:hAnsi="Calibri" w:cs="Calibri"/>
+                <w:lang w:val="it" w:eastAsia="it-IT"/>
+              </w:rPr>
+              <w:t>9</w:t>
             </w:r>
           </w:p>
         </w:tc>
@@ -4340,84 +4329,13 @@
           <w:szCs w:val="24"/>
         </w:rPr>
       </w:pPr>
-    </w:p>
-    <w:p>
-      <w:pPr>
-        <w:rPr>
-          <w:rFonts w:ascii="Arial Black" w:hAnsi="Arial Black"/>
-          <w:sz w:val="24"/>
-          <w:szCs w:val="24"/>
-        </w:rPr>
-      </w:pPr>
-    </w:p>
-    <w:p>
-      <w:pPr>
-        <w:rPr>
-          <w:rFonts w:ascii="Arial Black" w:hAnsi="Arial Black"/>
-          <w:sz w:val="24"/>
-          <w:szCs w:val="24"/>
-        </w:rPr>
-      </w:pPr>
-    </w:p>
-    <w:p>
-      <w:pPr>
-        <w:rPr>
-          <w:rFonts w:ascii="Arial Black" w:hAnsi="Arial Black"/>
-          <w:sz w:val="24"/>
-          <w:szCs w:val="24"/>
-        </w:rPr>
-      </w:pPr>
-    </w:p>
-    <w:p>
-      <w:pPr>
-        <w:rPr>
-          <w:rFonts w:ascii="Arial Black" w:hAnsi="Arial Black"/>
-          <w:sz w:val="24"/>
-          <w:szCs w:val="24"/>
-        </w:rPr>
-      </w:pPr>
-    </w:p>
-    <w:p>
-      <w:pPr>
-        <w:rPr>
-          <w:rFonts w:ascii="Arial Black" w:hAnsi="Arial Black"/>
-          <w:sz w:val="24"/>
-          <w:szCs w:val="24"/>
-        </w:rPr>
-      </w:pPr>
-    </w:p>
-    <w:p>
-      <w:pPr>
-        <w:rPr>
-          <w:rFonts w:ascii="Arial Black" w:hAnsi="Arial Black"/>
-          <w:sz w:val="24"/>
-          <w:szCs w:val="24"/>
-        </w:rPr>
-      </w:pPr>
-    </w:p>
-    <w:p>
-      <w:pPr>
-        <w:rPr>
-          <w:rFonts w:ascii="Arial Black" w:hAnsi="Arial Black"/>
-          <w:sz w:val="24"/>
-          <w:szCs w:val="24"/>
-        </w:rPr>
-      </w:pPr>
-    </w:p>
-    <w:p>
-      <w:pPr>
-        <w:rPr>
-          <w:rFonts w:ascii="Arial Black" w:hAnsi="Arial Black"/>
-          <w:sz w:val="24"/>
-          <w:szCs w:val="24"/>
-        </w:rPr>
-      </w:pPr>
       <w:r>
         <w:rPr>
           <w:rFonts w:ascii="Arial Black" w:hAnsi="Arial Black"/>
           <w:sz w:val="24"/>
           <w:szCs w:val="24"/>
         </w:rPr>
+        <w:lastRenderedPageBreak/>
         <w:t>H)</w:t>
       </w:r>
     </w:p>
@@ -4470,7 +4388,7 @@
                     </pic:cNvPicPr>
                   </pic:nvPicPr>
                   <pic:blipFill>
-                    <a:blip r:embed="rId13">
+                    <a:blip r:embed="rId14">
                       <a:extLst>
                         <a:ext uri="{28A0092B-C50C-407E-A947-70E740481C1C}">
                           <a14:useLocalDpi xmlns:a14="http://schemas.microsoft.com/office/drawing/2010/main" val="0"/>
@@ -4641,7 +4559,13 @@
               <w:rPr>
                 <w:rFonts w:ascii="Calibri" w:eastAsia="Calibri" w:hAnsi="Calibri" w:cs="Calibri"/>
               </w:rPr>
-              <w:t>UC08</w:t>
+              <w:t>UC</w:t>
+            </w:r>
+            <w:r>
+              <w:rPr>
+                <w:rFonts w:ascii="Calibri" w:eastAsia="Calibri" w:hAnsi="Calibri" w:cs="Calibri"/>
+              </w:rPr>
+              <w:t>10</w:t>
             </w:r>
           </w:p>
         </w:tc>
@@ -5011,6 +4935,7 @@
           <w:sz w:val="24"/>
           <w:szCs w:val="24"/>
         </w:rPr>
+        <w:lastRenderedPageBreak/>
         <w:t>I)</w:t>
       </w:r>
     </w:p>
@@ -5055,7 +4980,7 @@
                     </pic:cNvPicPr>
                   </pic:nvPicPr>
                   <pic:blipFill>
-                    <a:blip r:embed="rId14">
+                    <a:blip r:embed="rId15">
                       <a:extLst>
                         <a:ext uri="{28A0092B-C50C-407E-A947-70E740481C1C}">
                           <a14:useLocalDpi xmlns:a14="http://schemas.microsoft.com/office/drawing/2010/main" val="0"/>
@@ -5092,7 +5017,24 @@
           <w:sz w:val="24"/>
           <w:szCs w:val="24"/>
         </w:rPr>
-        <w:t xml:space="preserve">                               </w:t>
+        <w:t xml:space="preserve">                         </w:t>
+      </w:r>
+    </w:p>
+    <w:p>
+      <w:pPr>
+        <w:rPr>
+          <w:rFonts w:ascii="Arial Black" w:hAnsi="Arial Black"/>
+          <w:sz w:val="24"/>
+          <w:szCs w:val="24"/>
+        </w:rPr>
+      </w:pPr>
+      <w:r>
+        <w:rPr>
+          <w:rFonts w:ascii="Arial Black" w:hAnsi="Arial Black"/>
+          <w:sz w:val="24"/>
+          <w:szCs w:val="24"/>
+        </w:rPr>
+        <w:t xml:space="preserve">      </w:t>
       </w:r>
     </w:p>
     <w:tbl>
@@ -5217,7 +5159,13 @@
               <w:rPr>
                 <w:rFonts w:ascii="Calibri" w:eastAsia="Calibri" w:hAnsi="Calibri" w:cs="Calibri"/>
               </w:rPr>
-              <w:t>UC09</w:t>
+              <w:t>UC</w:t>
+            </w:r>
+            <w:r>
+              <w:rPr>
+                <w:rFonts w:ascii="Calibri" w:eastAsia="Calibri" w:hAnsi="Calibri" w:cs="Calibri"/>
+              </w:rPr>
+              <w:t>11</w:t>
             </w:r>
           </w:p>
         </w:tc>
@@ -5673,7 +5621,7 @@
                     </pic:cNvPicPr>
                   </pic:nvPicPr>
                   <pic:blipFill>
-                    <a:blip r:embed="rId15">
+                    <a:blip r:embed="rId16">
                       <a:extLst>
                         <a:ext uri="{28A0092B-C50C-407E-A947-70E740481C1C}">
                           <a14:useLocalDpi xmlns:a14="http://schemas.microsoft.com/office/drawing/2010/main" val="0"/>
@@ -5705,6 +5653,15 @@
         </w:drawing>
       </w:r>
     </w:p>
+    <w:p>
+      <w:pPr>
+        <w:rPr>
+          <w:rFonts w:ascii="Arial Black" w:hAnsi="Arial Black"/>
+          <w:sz w:val="24"/>
+          <w:szCs w:val="24"/>
+        </w:rPr>
+      </w:pPr>
+    </w:p>
     <w:tbl>
       <w:tblPr>
         <w:tblStyle w:val="TableNormal"/>
@@ -5827,7 +5784,13 @@
               <w:rPr>
                 <w:rFonts w:ascii="Calibri" w:eastAsia="Calibri" w:hAnsi="Calibri" w:cs="Calibri"/>
               </w:rPr>
-              <w:t>UC10</w:t>
+              <w:t>UC1</w:t>
+            </w:r>
+            <w:r>
+              <w:rPr>
+                <w:rFonts w:ascii="Calibri" w:eastAsia="Calibri" w:hAnsi="Calibri" w:cs="Calibri"/>
+              </w:rPr>
+              <w:t>2</w:t>
             </w:r>
           </w:p>
         </w:tc>
@@ -6146,30 +6109,13 @@
           <w:szCs w:val="24"/>
         </w:rPr>
       </w:pPr>
-    </w:p>
-    <w:p>
-      <w:pPr>
-        <w:rPr>
-          <w:rFonts w:ascii="Arial Black" w:hAnsi="Arial Black"/>
-          <w:sz w:val="24"/>
-          <w:szCs w:val="24"/>
-        </w:rPr>
-      </w:pPr>
-    </w:p>
-    <w:p>
-      <w:pPr>
-        <w:rPr>
-          <w:rFonts w:ascii="Arial Black" w:hAnsi="Arial Black"/>
-          <w:sz w:val="24"/>
-          <w:szCs w:val="24"/>
-        </w:rPr>
-      </w:pPr>
       <w:r>
         <w:rPr>
           <w:rFonts w:ascii="Arial Black" w:hAnsi="Arial Black"/>
           <w:sz w:val="24"/>
           <w:szCs w:val="24"/>
         </w:rPr>
+        <w:lastRenderedPageBreak/>
         <w:t>M)</w:t>
       </w:r>
     </w:p>
@@ -6214,7 +6160,7 @@
                     </pic:cNvPicPr>
                   </pic:nvPicPr>
                   <pic:blipFill>
-                    <a:blip r:embed="rId16">
+                    <a:blip r:embed="rId17">
                       <a:extLst>
                         <a:ext uri="{28A0092B-C50C-407E-A947-70E740481C1C}">
                           <a14:useLocalDpi xmlns:a14="http://schemas.microsoft.com/office/drawing/2010/main" val="0"/>
@@ -6325,7 +6271,10 @@
           </w:tcPr>
           <w:p>
             <w:r>
-              <w:t>UC11</w:t>
+              <w:t>UC1</w:t>
+            </w:r>
+            <w:r>
+              <w:t>3</w:t>
             </w:r>
           </w:p>
         </w:tc>
@@ -6569,6 +6518,7 @@
           <w:sz w:val="24"/>
           <w:szCs w:val="24"/>
         </w:rPr>
+        <w:lastRenderedPageBreak/>
         <w:t>N</w:t>
       </w:r>
       <w:r>
@@ -6621,7 +6571,7 @@
                     </pic:cNvPicPr>
                   </pic:nvPicPr>
                   <pic:blipFill>
-                    <a:blip r:embed="rId17">
+                    <a:blip r:embed="rId18">
                       <a:extLst>
                         <a:ext uri="{28A0092B-C50C-407E-A947-70E740481C1C}">
                           <a14:useLocalDpi xmlns:a14="http://schemas.microsoft.com/office/drawing/2010/main" val="0"/>
@@ -6724,7 +6674,10 @@
           </w:tcPr>
           <w:p>
             <w:r>
-              <w:t>UC12</w:t>
+              <w:t>UC1</w:t>
+            </w:r>
+            <w:r>
+              <w:t>4</w:t>
             </w:r>
           </w:p>
         </w:tc>
@@ -6995,6 +6948,7 @@
           <w:sz w:val="24"/>
           <w:szCs w:val="24"/>
         </w:rPr>
+        <w:lastRenderedPageBreak/>
         <w:t>O)</w:t>
       </w:r>
     </w:p>
@@ -7039,7 +6993,7 @@
                     </pic:cNvPicPr>
                   </pic:nvPicPr>
                   <pic:blipFill>
-                    <a:blip r:embed="rId18">
+                    <a:blip r:embed="rId19">
                       <a:extLst>
                         <a:ext uri="{28A0092B-C50C-407E-A947-70E740481C1C}">
                           <a14:useLocalDpi xmlns:a14="http://schemas.microsoft.com/office/drawing/2010/main" val="0"/>
@@ -7071,6 +7025,15 @@
         </w:drawing>
       </w:r>
     </w:p>
+    <w:p>
+      <w:pPr>
+        <w:rPr>
+          <w:rFonts w:ascii="Arial Black" w:hAnsi="Arial Black"/>
+          <w:sz w:val="24"/>
+          <w:szCs w:val="24"/>
+        </w:rPr>
+      </w:pPr>
+    </w:p>
     <w:tbl>
       <w:tblPr>
         <w:tblStyle w:val="Grigliatabella"/>
@@ -7122,7 +7085,10 @@
           </w:tcPr>
           <w:p>
             <w:r>
-              <w:t>UC13</w:t>
+              <w:t>UC1</w:t>
+            </w:r>
+            <w:r>
+              <w:t>5</w:t>
             </w:r>
           </w:p>
         </w:tc>
@@ -7182,15 +7148,7 @@
               <w:t>mostra</w:t>
             </w:r>
             <w:r>
-              <w:t xml:space="preserve"> un </w:t>
-            </w:r>
-            <w:proofErr w:type="spellStart"/>
-            <w:r>
-              <w:t>form</w:t>
-            </w:r>
-            <w:proofErr w:type="spellEnd"/>
-            <w:r>
-              <w:t xml:space="preserve"> con </w:t>
+              <w:t xml:space="preserve"> un form con </w:t>
             </w:r>
             <w:r>
               <w:t>i seguenti campi da compilare (* obbligatorio)</w:t>
@@ -7244,15 +7202,7 @@
               </w:numPr>
             </w:pPr>
             <w:r>
-              <w:t xml:space="preserve">L’utente sottomette il </w:t>
-            </w:r>
-            <w:proofErr w:type="spellStart"/>
-            <w:r>
-              <w:t>form</w:t>
-            </w:r>
-            <w:proofErr w:type="spellEnd"/>
-            <w:r>
-              <w:t xml:space="preserve"> compilato con i nuovi dati e il sistema verifica la correttezza.</w:t>
+              <w:t>L’utente sottomette il form compilato con i nuovi dati e il sistema verifica la correttezza.</w:t>
             </w:r>
           </w:p>
         </w:tc>
@@ -7302,15 +7252,7 @@
           </w:tcPr>
           <w:p>
             <w:r>
-              <w:t xml:space="preserve">L’utente sottomette correttamente il </w:t>
-            </w:r>
-            <w:proofErr w:type="spellStart"/>
-            <w:r>
-              <w:t>form</w:t>
-            </w:r>
-            <w:proofErr w:type="spellEnd"/>
-            <w:r>
-              <w:t xml:space="preserve"> di dati e viene indirizzato alla sua pagina personale con un pop-up di conferma della modifica.</w:t>
+              <w:t>L’utente sottomette correttamente il form di dati e viene indirizzato alla sua pagina personale con un pop-up di conferma della modifica.</w:t>
             </w:r>
           </w:p>
         </w:tc>
@@ -7332,15 +7274,7 @@
           </w:tcPr>
           <w:p>
             <w:r>
-              <w:t xml:space="preserve">L’utente inserisce dati errati o omessi(caso d’uso : </w:t>
-            </w:r>
-            <w:proofErr w:type="spellStart"/>
-            <w:r>
-              <w:t>datiErrati</w:t>
-            </w:r>
-            <w:proofErr w:type="spellEnd"/>
-            <w:r>
-              <w:t>)</w:t>
+              <w:t>L’utente inserisce dati errati o omessi(caso d’uso : datiErrati)</w:t>
             </w:r>
           </w:p>
           <w:p>
@@ -7401,30 +7335,13 @@
           <w:szCs w:val="24"/>
         </w:rPr>
       </w:pPr>
-    </w:p>
-    <w:p>
-      <w:pPr>
-        <w:rPr>
-          <w:rFonts w:ascii="Arial Black" w:hAnsi="Arial Black"/>
-          <w:sz w:val="24"/>
-          <w:szCs w:val="24"/>
-        </w:rPr>
-      </w:pPr>
-    </w:p>
-    <w:p>
-      <w:pPr>
-        <w:rPr>
-          <w:rFonts w:ascii="Arial Black" w:hAnsi="Arial Black"/>
-          <w:sz w:val="24"/>
-          <w:szCs w:val="24"/>
-        </w:rPr>
-      </w:pPr>
       <w:r>
         <w:rPr>
           <w:rFonts w:ascii="Arial Black" w:hAnsi="Arial Black"/>
           <w:sz w:val="24"/>
           <w:szCs w:val="24"/>
         </w:rPr>
+        <w:lastRenderedPageBreak/>
         <w:t>P)</w:t>
       </w:r>
     </w:p>
@@ -7469,7 +7386,7 @@
                     </pic:cNvPicPr>
                   </pic:nvPicPr>
                   <pic:blipFill>
-                    <a:blip r:embed="rId19">
+                    <a:blip r:embed="rId20">
                       <a:extLst>
                         <a:ext uri="{28A0092B-C50C-407E-A947-70E740481C1C}">
                           <a14:useLocalDpi xmlns:a14="http://schemas.microsoft.com/office/drawing/2010/main" val="0"/>
@@ -7555,7 +7472,7 @@
               <w:t>UC1</w:t>
             </w:r>
             <w:r>
-              <w:t>4</w:t>
+              <w:t>6</w:t>
             </w:r>
           </w:p>
         </w:tc>
@@ -7694,96 +7611,6 @@
         </w:tc>
       </w:tr>
     </w:tbl>
-    <w:p>
-      <w:pPr>
-        <w:rPr>
-          <w:rFonts w:ascii="Arial Black" w:hAnsi="Arial Black"/>
-          <w:sz w:val="24"/>
-          <w:szCs w:val="24"/>
-        </w:rPr>
-      </w:pPr>
-    </w:p>
-    <w:p>
-      <w:pPr>
-        <w:rPr>
-          <w:rFonts w:ascii="Arial Black" w:hAnsi="Arial Black"/>
-          <w:sz w:val="24"/>
-          <w:szCs w:val="24"/>
-        </w:rPr>
-      </w:pPr>
-    </w:p>
-    <w:p>
-      <w:pPr>
-        <w:rPr>
-          <w:rFonts w:ascii="Arial Black" w:hAnsi="Arial Black"/>
-          <w:sz w:val="24"/>
-          <w:szCs w:val="24"/>
-        </w:rPr>
-      </w:pPr>
-    </w:p>
-    <w:p>
-      <w:pPr>
-        <w:rPr>
-          <w:rFonts w:ascii="Arial Black" w:hAnsi="Arial Black"/>
-          <w:sz w:val="24"/>
-          <w:szCs w:val="24"/>
-        </w:rPr>
-      </w:pPr>
-    </w:p>
-    <w:p>
-      <w:pPr>
-        <w:rPr>
-          <w:rFonts w:ascii="Arial Black" w:hAnsi="Arial Black"/>
-          <w:sz w:val="24"/>
-          <w:szCs w:val="24"/>
-        </w:rPr>
-      </w:pPr>
-    </w:p>
-    <w:p>
-      <w:pPr>
-        <w:rPr>
-          <w:rFonts w:ascii="Arial Black" w:hAnsi="Arial Black"/>
-          <w:sz w:val="24"/>
-          <w:szCs w:val="24"/>
-        </w:rPr>
-      </w:pPr>
-    </w:p>
-    <w:p>
-      <w:pPr>
-        <w:rPr>
-          <w:rFonts w:ascii="Arial Black" w:hAnsi="Arial Black"/>
-          <w:sz w:val="24"/>
-          <w:szCs w:val="24"/>
-        </w:rPr>
-      </w:pPr>
-    </w:p>
-    <w:p>
-      <w:pPr>
-        <w:rPr>
-          <w:rFonts w:ascii="Arial Black" w:hAnsi="Arial Black"/>
-          <w:sz w:val="24"/>
-          <w:szCs w:val="24"/>
-        </w:rPr>
-      </w:pPr>
-    </w:p>
-    <w:p>
-      <w:pPr>
-        <w:rPr>
-          <w:rFonts w:ascii="Arial Black" w:hAnsi="Arial Black"/>
-          <w:sz w:val="24"/>
-          <w:szCs w:val="24"/>
-        </w:rPr>
-      </w:pPr>
-    </w:p>
-    <w:p>
-      <w:pPr>
-        <w:rPr>
-          <w:rFonts w:ascii="Arial Black" w:hAnsi="Arial Black"/>
-          <w:sz w:val="24"/>
-          <w:szCs w:val="24"/>
-        </w:rPr>
-      </w:pPr>
-    </w:p>
     <w:p>
       <w:pPr>
         <w:rPr>
@@ -7815,7 +7642,7 @@
           <w:sz w:val="24"/>
           <w:szCs w:val="24"/>
         </w:rPr>
-        <w:t xml:space="preserve"> </w:t>
+        <w:t xml:space="preserve">                       </w:t>
       </w:r>
     </w:p>
     <w:p>
@@ -7832,7 +7659,71 @@
           <w:sz w:val="24"/>
           <w:szCs w:val="24"/>
         </w:rPr>
-        <w:t xml:space="preserve">                                 </w:t>
+        <w:t xml:space="preserve">                  </w:t>
+      </w:r>
+      <w:r>
+        <w:rPr>
+          <w:rFonts w:ascii="Arial Black" w:hAnsi="Arial Black"/>
+          <w:noProof/>
+          <w:sz w:val="24"/>
+          <w:szCs w:val="24"/>
+        </w:rPr>
+        <w:drawing>
+          <wp:inline distT="0" distB="0" distL="0" distR="0">
+            <wp:extent cx="3246120" cy="2712720"/>
+            <wp:effectExtent l="0" t="0" r="0" b="0"/>
+            <wp:docPr id="19" name="Immagine 19"/>
+            <wp:cNvGraphicFramePr>
+              <a:graphicFrameLocks xmlns:a="http://schemas.openxmlformats.org/drawingml/2006/main" noChangeAspect="1"/>
+            </wp:cNvGraphicFramePr>
+            <a:graphic xmlns:a="http://schemas.openxmlformats.org/drawingml/2006/main">
+              <a:graphicData uri="http://schemas.openxmlformats.org/drawingml/2006/picture">
+                <pic:pic xmlns:pic="http://schemas.openxmlformats.org/drawingml/2006/picture">
+                  <pic:nvPicPr>
+                    <pic:cNvPr id="0" name="Picture 2"/>
+                    <pic:cNvPicPr>
+                      <a:picLocks noChangeAspect="1" noChangeArrowheads="1"/>
+                    </pic:cNvPicPr>
+                  </pic:nvPicPr>
+                  <pic:blipFill>
+                    <a:blip r:embed="rId21">
+                      <a:extLst>
+                        <a:ext uri="{28A0092B-C50C-407E-A947-70E740481C1C}">
+                          <a14:useLocalDpi xmlns:a14="http://schemas.microsoft.com/office/drawing/2010/main" val="0"/>
+                        </a:ext>
+                      </a:extLst>
+                    </a:blip>
+                    <a:srcRect/>
+                    <a:stretch>
+                      <a:fillRect/>
+                    </a:stretch>
+                  </pic:blipFill>
+                  <pic:spPr bwMode="auto">
+                    <a:xfrm>
+                      <a:off x="0" y="0"/>
+                      <a:ext cx="3246120" cy="2712720"/>
+                    </a:xfrm>
+                    <a:prstGeom prst="rect">
+                      <a:avLst/>
+                    </a:prstGeom>
+                    <a:noFill/>
+                    <a:ln>
+                      <a:noFill/>
+                    </a:ln>
+                  </pic:spPr>
+                </pic:pic>
+              </a:graphicData>
+            </a:graphic>
+          </wp:inline>
+        </w:drawing>
+      </w:r>
+      <w:r>
+        <w:rPr>
+          <w:rFonts w:ascii="Arial Black" w:hAnsi="Arial Black"/>
+          <w:sz w:val="24"/>
+          <w:szCs w:val="24"/>
+        </w:rPr>
+        <w:t xml:space="preserve">     </w:t>
       </w:r>
     </w:p>
     <w:tbl>
@@ -7852,6 +7743,7 @@
           </w:tcPr>
           <w:p>
             <w:r>
+              <w:lastRenderedPageBreak/>
               <w:t>Nome:</w:t>
             </w:r>
           </w:p>
@@ -7892,7 +7784,7 @@
               <w:t>UC1</w:t>
             </w:r>
             <w:r>
-              <w:t>5</w:t>
+              <w:t>7</w:t>
             </w:r>
           </w:p>
         </w:tc>
@@ -8098,7 +7990,7 @@
                     </pic:cNvPicPr>
                   </pic:nvPicPr>
                   <pic:blipFill>
-                    <a:blip r:embed="rId20">
+                    <a:blip r:embed="rId22">
                       <a:extLst>
                         <a:ext uri="{28A0092B-C50C-407E-A947-70E740481C1C}">
                           <a14:useLocalDpi xmlns:a14="http://schemas.microsoft.com/office/drawing/2010/main" val="0"/>
@@ -8181,7 +8073,10 @@
           </w:tcPr>
           <w:p>
             <w:r>
-              <w:t>UC16</w:t>
+              <w:t>UC1</w:t>
+            </w:r>
+            <w:r>
+              <w:t>8</w:t>
             </w:r>
           </w:p>
         </w:tc>
@@ -8338,12 +8233,49 @@
           <w:szCs w:val="24"/>
         </w:rPr>
       </w:pPr>
+    </w:p>
+    <w:p>
+      <w:pPr>
+        <w:rPr>
+          <w:rFonts w:ascii="Arial Black" w:hAnsi="Arial Black"/>
+          <w:sz w:val="24"/>
+          <w:szCs w:val="24"/>
+        </w:rPr>
+      </w:pPr>
+    </w:p>
+    <w:p>
+      <w:pPr>
+        <w:rPr>
+          <w:rFonts w:ascii="Arial Black" w:hAnsi="Arial Black"/>
+          <w:sz w:val="24"/>
+          <w:szCs w:val="24"/>
+        </w:rPr>
+      </w:pPr>
+    </w:p>
+    <w:p>
+      <w:pPr>
+        <w:rPr>
+          <w:rFonts w:ascii="Arial Black" w:hAnsi="Arial Black"/>
+          <w:sz w:val="24"/>
+          <w:szCs w:val="24"/>
+        </w:rPr>
+      </w:pPr>
+    </w:p>
+    <w:p>
+      <w:pPr>
+        <w:rPr>
+          <w:rFonts w:ascii="Arial Black" w:hAnsi="Arial Black"/>
+          <w:sz w:val="24"/>
+          <w:szCs w:val="24"/>
+        </w:rPr>
+      </w:pPr>
       <w:r>
         <w:rPr>
           <w:rFonts w:ascii="Arial Black" w:hAnsi="Arial Black"/>
           <w:sz w:val="24"/>
           <w:szCs w:val="24"/>
         </w:rPr>
+        <w:lastRenderedPageBreak/>
         <w:t>S)</w:t>
       </w:r>
     </w:p>
@@ -8388,7 +8320,7 @@
                     </pic:cNvPicPr>
                   </pic:nvPicPr>
                   <pic:blipFill>
-                    <a:blip r:embed="rId21">
+                    <a:blip r:embed="rId23">
                       <a:extLst>
                         <a:ext uri="{28A0092B-C50C-407E-A947-70E740481C1C}">
                           <a14:useLocalDpi xmlns:a14="http://schemas.microsoft.com/office/drawing/2010/main" val="0"/>
@@ -8509,7 +8441,13 @@
               <w:rPr>
                 <w:rFonts w:ascii="Calibri" w:eastAsia="Calibri" w:hAnsi="Calibri" w:cs="Calibri"/>
               </w:rPr>
-              <w:t>UC17</w:t>
+              <w:t>UC1</w:t>
+            </w:r>
+            <w:r>
+              <w:rPr>
+                <w:rFonts w:ascii="Calibri" w:eastAsia="Calibri" w:hAnsi="Calibri" w:cs="Calibri"/>
+              </w:rPr>
+              <w:t>9</w:t>
             </w:r>
           </w:p>
         </w:tc>
@@ -8590,21 +8528,7 @@
               <w:rPr>
                 <w:rFonts w:ascii="Calibri" w:eastAsia="Calibri" w:hAnsi="Calibri" w:cs="Calibri"/>
               </w:rPr>
-              <w:t xml:space="preserve">Il sistema visualizza un </w:t>
-            </w:r>
-            <w:proofErr w:type="spellStart"/>
-            <w:r>
-              <w:rPr>
-                <w:rFonts w:ascii="Calibri" w:eastAsia="Calibri" w:hAnsi="Calibri" w:cs="Calibri"/>
-              </w:rPr>
-              <w:t>form</w:t>
-            </w:r>
-            <w:proofErr w:type="spellEnd"/>
-            <w:r>
-              <w:rPr>
-                <w:rFonts w:ascii="Calibri" w:eastAsia="Calibri" w:hAnsi="Calibri" w:cs="Calibri"/>
-              </w:rPr>
-              <w:t xml:space="preserve"> che richiede l’inserimento di: (* obbligatorio)</w:t>
+              <w:t>Il sistema visualizza un form che richiede l’inserimento di: (* obbligatorio)</w:t>
             </w:r>
             <w:r>
               <w:rPr>
@@ -8650,21 +8574,7 @@
               <w:rPr>
                 <w:rFonts w:ascii="Calibri" w:eastAsia="Calibri" w:hAnsi="Calibri" w:cs="Calibri"/>
               </w:rPr>
-              <w:t xml:space="preserve">L’utente inserisce i dati e sottomette il </w:t>
-            </w:r>
-            <w:proofErr w:type="spellStart"/>
-            <w:r>
-              <w:rPr>
-                <w:rFonts w:ascii="Calibri" w:eastAsia="Calibri" w:hAnsi="Calibri" w:cs="Calibri"/>
-              </w:rPr>
-              <w:t>form</w:t>
-            </w:r>
-            <w:proofErr w:type="spellEnd"/>
-            <w:r>
-              <w:rPr>
-                <w:rFonts w:ascii="Calibri" w:eastAsia="Calibri" w:hAnsi="Calibri" w:cs="Calibri"/>
-              </w:rPr>
-              <w:t xml:space="preserve"> al sistema</w:t>
+              <w:t>L’utente inserisce i dati e sottomette il form al sistema</w:t>
             </w:r>
           </w:p>
           <w:p>
@@ -8801,21 +8711,7 @@
               <w:rPr>
                 <w:rFonts w:ascii="Calibri" w:eastAsia="Calibri" w:hAnsi="Calibri" w:cs="Calibri"/>
               </w:rPr>
-              <w:t xml:space="preserve">I dati inseriti non sono corretti. (Caso d’uso </w:t>
-            </w:r>
-            <w:proofErr w:type="spellStart"/>
-            <w:r>
-              <w:rPr>
-                <w:rFonts w:ascii="Calibri" w:eastAsia="Calibri" w:hAnsi="Calibri" w:cs="Calibri"/>
-              </w:rPr>
-              <w:t>datiErrati</w:t>
-            </w:r>
-            <w:proofErr w:type="spellEnd"/>
-            <w:r>
-              <w:rPr>
-                <w:rFonts w:ascii="Calibri" w:eastAsia="Calibri" w:hAnsi="Calibri" w:cs="Calibri"/>
-              </w:rPr>
-              <w:t>)</w:t>
+              <w:t>I dati inseriti non sono corretti. (Caso d’uso datiErrati)</w:t>
             </w:r>
           </w:p>
         </w:tc>
@@ -8889,6 +8785,7 @@
           <w:sz w:val="24"/>
           <w:szCs w:val="24"/>
         </w:rPr>
+        <w:lastRenderedPageBreak/>
         <w:t>T)</w:t>
       </w:r>
     </w:p>
@@ -8933,7 +8830,7 @@
                     </pic:cNvPicPr>
                   </pic:nvPicPr>
                   <pic:blipFill>
-                    <a:blip r:embed="rId22">
+                    <a:blip r:embed="rId24">
                       <a:extLst>
                         <a:ext uri="{28A0092B-C50C-407E-A947-70E740481C1C}">
                           <a14:useLocalDpi xmlns:a14="http://schemas.microsoft.com/office/drawing/2010/main" val="0"/>
@@ -9054,7 +8951,13 @@
               <w:rPr>
                 <w:rFonts w:ascii="Calibri" w:eastAsia="Calibri" w:hAnsi="Calibri" w:cs="Calibri"/>
               </w:rPr>
-              <w:t>UC18</w:t>
+              <w:t>UC</w:t>
+            </w:r>
+            <w:r>
+              <w:rPr>
+                <w:rFonts w:ascii="Calibri" w:eastAsia="Calibri" w:hAnsi="Calibri" w:cs="Calibri"/>
+              </w:rPr>
+              <w:t>20</w:t>
             </w:r>
           </w:p>
         </w:tc>
@@ -9135,21 +9038,7 @@
               <w:rPr>
                 <w:rFonts w:ascii="Calibri" w:eastAsia="Calibri" w:hAnsi="Calibri" w:cs="Calibri"/>
               </w:rPr>
-              <w:t xml:space="preserve">Il sistema visualizza un </w:t>
-            </w:r>
-            <w:proofErr w:type="spellStart"/>
-            <w:r>
-              <w:rPr>
-                <w:rFonts w:ascii="Calibri" w:eastAsia="Calibri" w:hAnsi="Calibri" w:cs="Calibri"/>
-              </w:rPr>
-              <w:t>form</w:t>
-            </w:r>
-            <w:proofErr w:type="spellEnd"/>
-            <w:r>
-              <w:rPr>
-                <w:rFonts w:ascii="Calibri" w:eastAsia="Calibri" w:hAnsi="Calibri" w:cs="Calibri"/>
-              </w:rPr>
-              <w:t xml:space="preserve"> che richiede l’inserimento di: (* obbligatorio)</w:t>
+              <w:t>Il sistema visualizza un form che richiede l’inserimento di: (* obbligatorio)</w:t>
             </w:r>
             <w:r>
               <w:rPr>
@@ -9202,21 +9091,7 @@
               <w:rPr>
                 <w:rFonts w:ascii="Calibri" w:eastAsia="Calibri" w:hAnsi="Calibri" w:cs="Calibri"/>
               </w:rPr>
-              <w:t xml:space="preserve">L’utente inserisce i dati e sottomette il </w:t>
-            </w:r>
-            <w:proofErr w:type="spellStart"/>
-            <w:r>
-              <w:rPr>
-                <w:rFonts w:ascii="Calibri" w:eastAsia="Calibri" w:hAnsi="Calibri" w:cs="Calibri"/>
-              </w:rPr>
-              <w:t>form</w:t>
-            </w:r>
-            <w:proofErr w:type="spellEnd"/>
-            <w:r>
-              <w:rPr>
-                <w:rFonts w:ascii="Calibri" w:eastAsia="Calibri" w:hAnsi="Calibri" w:cs="Calibri"/>
-              </w:rPr>
-              <w:t xml:space="preserve"> al sistema</w:t>
+              <w:t>L’utente inserisce i dati e sottomette il form al sistema</w:t>
             </w:r>
           </w:p>
           <w:p>
@@ -9359,21 +9234,7 @@
               <w:rPr>
                 <w:rFonts w:ascii="Calibri" w:eastAsia="Calibri" w:hAnsi="Calibri" w:cs="Calibri"/>
               </w:rPr>
-              <w:t xml:space="preserve">I dati inseriti non sono corretti. (Caso d’uso </w:t>
-            </w:r>
-            <w:proofErr w:type="spellStart"/>
-            <w:r>
-              <w:rPr>
-                <w:rFonts w:ascii="Calibri" w:eastAsia="Calibri" w:hAnsi="Calibri" w:cs="Calibri"/>
-              </w:rPr>
-              <w:t>datiErrati</w:t>
-            </w:r>
-            <w:proofErr w:type="spellEnd"/>
-            <w:r>
-              <w:rPr>
-                <w:rFonts w:ascii="Calibri" w:eastAsia="Calibri" w:hAnsi="Calibri" w:cs="Calibri"/>
-              </w:rPr>
-              <w:t>)</w:t>
+              <w:t>I dati inseriti non sono corretti. (Caso d’uso datiErrati)</w:t>
             </w:r>
           </w:p>
         </w:tc>
@@ -9438,6 +9299,7 @@
           <w:sz w:val="24"/>
           <w:szCs w:val="24"/>
         </w:rPr>
+        <w:lastRenderedPageBreak/>
         <w:t>U)</w:t>
       </w:r>
     </w:p>
@@ -9482,7 +9344,7 @@
                     </pic:cNvPicPr>
                   </pic:nvPicPr>
                   <pic:blipFill>
-                    <a:blip r:embed="rId23">
+                    <a:blip r:embed="rId25">
                       <a:extLst>
                         <a:ext uri="{28A0092B-C50C-407E-A947-70E740481C1C}">
                           <a14:useLocalDpi xmlns:a14="http://schemas.microsoft.com/office/drawing/2010/main" val="0"/>
@@ -9603,7 +9465,13 @@
               <w:rPr>
                 <w:rFonts w:ascii="Calibri" w:eastAsia="Calibri" w:hAnsi="Calibri" w:cs="Calibri"/>
               </w:rPr>
-              <w:t>UC19</w:t>
+              <w:t>UC</w:t>
+            </w:r>
+            <w:r>
+              <w:rPr>
+                <w:rFonts w:ascii="Calibri" w:eastAsia="Calibri" w:hAnsi="Calibri" w:cs="Calibri"/>
+              </w:rPr>
+              <w:t>21</w:t>
             </w:r>
           </w:p>
         </w:tc>
@@ -9918,6 +9786,7 @@
           <w:sz w:val="24"/>
           <w:szCs w:val="24"/>
         </w:rPr>
+        <w:lastRenderedPageBreak/>
         <w:t>V)</w:t>
       </w:r>
     </w:p>
@@ -9957,889 +9826,6 @@
                 <pic:pic xmlns:pic="http://schemas.openxmlformats.org/drawingml/2006/picture">
                   <pic:nvPicPr>
                     <pic:cNvPr id="0" name="Picture 1"/>
-                    <pic:cNvPicPr>
-                      <a:picLocks noChangeAspect="1" noChangeArrowheads="1"/>
-                    </pic:cNvPicPr>
-                  </pic:nvPicPr>
-                  <pic:blipFill>
-                    <a:blip r:embed="rId24">
-                      <a:extLst>
-                        <a:ext uri="{28A0092B-C50C-407E-A947-70E740481C1C}">
-                          <a14:useLocalDpi xmlns:a14="http://schemas.microsoft.com/office/drawing/2010/main" val="0"/>
-                        </a:ext>
-                      </a:extLst>
-                    </a:blip>
-                    <a:srcRect/>
-                    <a:stretch>
-                      <a:fillRect/>
-                    </a:stretch>
-                  </pic:blipFill>
-                  <pic:spPr bwMode="auto">
-                    <a:xfrm>
-                      <a:off x="0" y="0"/>
-                      <a:ext cx="5151120" cy="3726180"/>
-                    </a:xfrm>
-                    <a:prstGeom prst="rect">
-                      <a:avLst/>
-                    </a:prstGeom>
-                    <a:noFill/>
-                    <a:ln>
-                      <a:noFill/>
-                    </a:ln>
-                  </pic:spPr>
-                </pic:pic>
-              </a:graphicData>
-            </a:graphic>
-          </wp:inline>
-        </w:drawing>
-      </w:r>
-    </w:p>
-    <w:tbl>
-      <w:tblPr>
-        <w:tblStyle w:val="Grigliatabella"/>
-        <w:tblW w:w="0" w:type="auto"/>
-        <w:tblLook w:val="04A0" w:firstRow="1" w:lastRow="0" w:firstColumn="1" w:lastColumn="0" w:noHBand="0" w:noVBand="1"/>
-      </w:tblPr>
-      <w:tblGrid>
-        <w:gridCol w:w="4814"/>
-        <w:gridCol w:w="4814"/>
-      </w:tblGrid>
-      <w:tr>
-        <w:tc>
-          <w:tcPr>
-            <w:tcW w:w="4814" w:type="dxa"/>
-          </w:tcPr>
-          <w:p>
-            <w:r>
-              <w:t>Nome:</w:t>
-            </w:r>
-          </w:p>
-        </w:tc>
-        <w:tc>
-          <w:tcPr>
-            <w:tcW w:w="4814" w:type="dxa"/>
-          </w:tcPr>
-          <w:p>
-            <w:proofErr w:type="spellStart"/>
-            <w:r>
-              <w:t>ModificaImmagine</w:t>
-            </w:r>
-            <w:proofErr w:type="spellEnd"/>
-          </w:p>
-        </w:tc>
-      </w:tr>
-      <w:tr>
-        <w:tc>
-          <w:tcPr>
-            <w:tcW w:w="4814" w:type="dxa"/>
-          </w:tcPr>
-          <w:p>
-            <w:r>
-              <w:t>ID:</w:t>
-            </w:r>
-          </w:p>
-        </w:tc>
-        <w:tc>
-          <w:tcPr>
-            <w:tcW w:w="4814" w:type="dxa"/>
-          </w:tcPr>
-          <w:p>
-            <w:r>
-              <w:t>UC?</w:t>
-            </w:r>
-          </w:p>
-        </w:tc>
-      </w:tr>
-      <w:tr>
-        <w:tc>
-          <w:tcPr>
-            <w:tcW w:w="4814" w:type="dxa"/>
-          </w:tcPr>
-          <w:p>
-            <w:r>
-              <w:t>Partecipanti:</w:t>
-            </w:r>
-          </w:p>
-        </w:tc>
-        <w:tc>
-          <w:tcPr>
-            <w:tcW w:w="4814" w:type="dxa"/>
-          </w:tcPr>
-          <w:p>
-            <w:r>
-              <w:t>Artista</w:t>
-            </w:r>
-          </w:p>
-        </w:tc>
-      </w:tr>
-      <w:tr>
-        <w:tc>
-          <w:tcPr>
-            <w:tcW w:w="4814" w:type="dxa"/>
-          </w:tcPr>
-          <w:p>
-            <w:r>
-              <w:t>Flusso degli eventi:</w:t>
-            </w:r>
-          </w:p>
-        </w:tc>
-        <w:tc>
-          <w:tcPr>
-            <w:tcW w:w="4814" w:type="dxa"/>
-          </w:tcPr>
-          <w:p>
-            <w:pPr>
-              <w:pStyle w:val="Paragrafoelenco"/>
-              <w:numPr>
-                <w:ilvl w:val="0"/>
-                <w:numId w:val="34"/>
-              </w:numPr>
-            </w:pPr>
-            <w:r>
-              <w:t xml:space="preserve">Il sistema presenta un </w:t>
-            </w:r>
-            <w:proofErr w:type="spellStart"/>
-            <w:r>
-              <w:t>form</w:t>
-            </w:r>
-            <w:proofErr w:type="spellEnd"/>
-            <w:r>
-              <w:t xml:space="preserve"> di caricamento dell’immagine con i seguenti dati(*obbligatorio):</w:t>
-            </w:r>
-          </w:p>
-          <w:p>
-            <w:pPr>
-              <w:pStyle w:val="Paragrafoelenco"/>
-              <w:numPr>
-                <w:ilvl w:val="0"/>
-                <w:numId w:val="9"/>
-              </w:numPr>
-              <w:ind w:left="1788"/>
-            </w:pPr>
-            <w:r>
-              <w:t>Titolo*</w:t>
-            </w:r>
-          </w:p>
-          <w:p>
-            <w:pPr>
-              <w:pStyle w:val="Paragrafoelenco"/>
-              <w:numPr>
-                <w:ilvl w:val="0"/>
-                <w:numId w:val="9"/>
-              </w:numPr>
-              <w:ind w:left="1788"/>
-            </w:pPr>
-            <w:r>
-              <w:t>Autore*</w:t>
-            </w:r>
-          </w:p>
-          <w:p>
-            <w:pPr>
-              <w:pStyle w:val="Paragrafoelenco"/>
-              <w:numPr>
-                <w:ilvl w:val="0"/>
-                <w:numId w:val="9"/>
-              </w:numPr>
-              <w:ind w:left="1788"/>
-            </w:pPr>
-            <w:r>
-              <w:t>Breve descrizione</w:t>
-            </w:r>
-          </w:p>
-          <w:p>
-            <w:pPr>
-              <w:pStyle w:val="Paragrafoelenco"/>
-              <w:numPr>
-                <w:ilvl w:val="0"/>
-                <w:numId w:val="9"/>
-              </w:numPr>
-              <w:ind w:left="1788"/>
-            </w:pPr>
-            <w:r>
-              <w:t>Data creazione*</w:t>
-            </w:r>
-          </w:p>
-          <w:p>
-            <w:pPr>
-              <w:pStyle w:val="Paragrafoelenco"/>
-              <w:numPr>
-                <w:ilvl w:val="0"/>
-                <w:numId w:val="9"/>
-              </w:numPr>
-              <w:ind w:left="1788"/>
-            </w:pPr>
-            <w:r>
-              <w:t>Prezzo*</w:t>
-            </w:r>
-          </w:p>
-          <w:p>
-            <w:pPr>
-              <w:pStyle w:val="Paragrafoelenco"/>
-              <w:numPr>
-                <w:ilvl w:val="0"/>
-                <w:numId w:val="9"/>
-              </w:numPr>
-              <w:ind w:left="1788"/>
-            </w:pPr>
-            <w:r>
-              <w:t>Dimensione</w:t>
-            </w:r>
-            <w:r>
-              <w:t xml:space="preserve"> (</w:t>
-            </w:r>
-            <w:proofErr w:type="spellStart"/>
-            <w:r>
-              <w:t>WxH</w:t>
-            </w:r>
-            <w:proofErr w:type="spellEnd"/>
-            <w:r>
-              <w:t>)</w:t>
-            </w:r>
-          </w:p>
-          <w:p>
-            <w:pPr>
-              <w:pStyle w:val="Paragrafoelenco"/>
-              <w:numPr>
-                <w:ilvl w:val="0"/>
-                <w:numId w:val="34"/>
-              </w:numPr>
-            </w:pPr>
-            <w:r>
-              <w:t xml:space="preserve">L’utente sottomette il </w:t>
-            </w:r>
-            <w:proofErr w:type="spellStart"/>
-            <w:r>
-              <w:t>form</w:t>
-            </w:r>
-            <w:proofErr w:type="spellEnd"/>
-            <w:r>
-              <w:t xml:space="preserve"> al sistema per verificare la validità dei dati.</w:t>
-            </w:r>
-          </w:p>
-          <w:p>
-            <w:pPr>
-              <w:pStyle w:val="Paragrafoelenco"/>
-              <w:numPr>
-                <w:ilvl w:val="0"/>
-                <w:numId w:val="34"/>
-              </w:numPr>
-            </w:pPr>
-            <w:r>
-              <w:t>Il sistema inserisce il prodotto modificato nella lista dei prodotti da confermare del moderatore e mostra all’artista un messaggio di avviso</w:t>
-            </w:r>
-          </w:p>
-          <w:p/>
-        </w:tc>
-      </w:tr>
-      <w:tr>
-        <w:tc>
-          <w:tcPr>
-            <w:tcW w:w="4814" w:type="dxa"/>
-          </w:tcPr>
-          <w:p>
-            <w:r>
-              <w:t>Condizione di entrata:</w:t>
-            </w:r>
-          </w:p>
-        </w:tc>
-        <w:tc>
-          <w:tcPr>
-            <w:tcW w:w="4814" w:type="dxa"/>
-          </w:tcPr>
-          <w:p>
-            <w:r>
-              <w:t>L’artista clicca sul bottone “Modifica” accanto al prodotto da modificare</w:t>
-            </w:r>
-          </w:p>
-        </w:tc>
-      </w:tr>
-      <w:tr>
-        <w:tc>
-          <w:tcPr>
-            <w:tcW w:w="4814" w:type="dxa"/>
-          </w:tcPr>
-          <w:p>
-            <w:r>
-              <w:t>Condizione di uscita:</w:t>
-            </w:r>
-          </w:p>
-        </w:tc>
-        <w:tc>
-          <w:tcPr>
-            <w:tcW w:w="4814" w:type="dxa"/>
-          </w:tcPr>
-          <w:p>
-            <w:r>
-              <w:t>L’utente attende l’esito della verifica del moderatore.</w:t>
-            </w:r>
-          </w:p>
-          <w:p>
-            <w:r>
-              <w:t>L’utente è reindirizzato alla propria area personale</w:t>
-            </w:r>
-          </w:p>
-        </w:tc>
-      </w:tr>
-      <w:tr>
-        <w:tc>
-          <w:tcPr>
-            <w:tcW w:w="4814" w:type="dxa"/>
-          </w:tcPr>
-          <w:p>
-            <w:r>
-              <w:lastRenderedPageBreak/>
-              <w:t>Estensione:</w:t>
-            </w:r>
-          </w:p>
-        </w:tc>
-        <w:tc>
-          <w:tcPr>
-            <w:tcW w:w="4814" w:type="dxa"/>
-          </w:tcPr>
-          <w:p>
-            <w:r>
-              <w:t>L’artista annulla la modifica dei dati del prodotto(Caso d’uso: Annulla)</w:t>
-            </w:r>
-          </w:p>
-          <w:p>
-            <w:r>
-              <w:t xml:space="preserve">L’artista non sottomette correttamente il </w:t>
-            </w:r>
-            <w:proofErr w:type="spellStart"/>
-            <w:r>
-              <w:t>form</w:t>
-            </w:r>
-            <w:proofErr w:type="spellEnd"/>
-            <w:r>
-              <w:t xml:space="preserve"> e viene rindirizzato al </w:t>
-            </w:r>
-            <w:proofErr w:type="spellStart"/>
-            <w:r>
-              <w:t>form</w:t>
-            </w:r>
-            <w:proofErr w:type="spellEnd"/>
-            <w:r>
-              <w:t xml:space="preserve"> da compilare nuovamente.(caso d’uso: </w:t>
-            </w:r>
-            <w:proofErr w:type="spellStart"/>
-            <w:r>
-              <w:t>datiErrati</w:t>
-            </w:r>
-            <w:proofErr w:type="spellEnd"/>
-            <w:r>
-              <w:t>)</w:t>
-            </w:r>
-          </w:p>
-        </w:tc>
-      </w:tr>
-    </w:tbl>
-    <w:p>
-      <w:pPr>
-        <w:rPr>
-          <w:rFonts w:ascii="Arial Black" w:hAnsi="Arial Black"/>
-          <w:sz w:val="24"/>
-          <w:szCs w:val="24"/>
-        </w:rPr>
-      </w:pPr>
-    </w:p>
-    <w:p>
-      <w:pPr>
-        <w:rPr>
-          <w:rFonts w:ascii="Arial Black" w:hAnsi="Arial Black"/>
-          <w:sz w:val="24"/>
-          <w:szCs w:val="24"/>
-        </w:rPr>
-      </w:pPr>
-      <w:r>
-        <w:rPr>
-          <w:rFonts w:ascii="Arial Black" w:hAnsi="Arial Black"/>
-          <w:sz w:val="24"/>
-          <w:szCs w:val="24"/>
-        </w:rPr>
-        <w:t>V1)</w:t>
-      </w:r>
-    </w:p>
-    <w:p>
-      <w:pPr>
-        <w:rPr>
-          <w:rFonts w:ascii="Arial Black" w:hAnsi="Arial Black"/>
-          <w:sz w:val="24"/>
-          <w:szCs w:val="24"/>
-        </w:rPr>
-      </w:pPr>
-      <w:r>
-        <w:rPr>
-          <w:rFonts w:ascii="Arial Black" w:hAnsi="Arial Black"/>
-          <w:sz w:val="24"/>
-          <w:szCs w:val="24"/>
-        </w:rPr>
-        <w:t xml:space="preserve">        </w:t>
-      </w:r>
-      <w:r>
-        <w:rPr>
-          <w:rFonts w:ascii="Arial Black" w:hAnsi="Arial Black"/>
-          <w:noProof/>
-          <w:sz w:val="24"/>
-          <w:szCs w:val="24"/>
-        </w:rPr>
-        <w:drawing>
-          <wp:inline distT="0" distB="0" distL="0" distR="0">
-            <wp:extent cx="5151120" cy="3726180"/>
-            <wp:effectExtent l="0" t="0" r="0" b="7620"/>
-            <wp:docPr id="6" name="Immagine 6"/>
-            <wp:cNvGraphicFramePr>
-              <a:graphicFrameLocks xmlns:a="http://schemas.openxmlformats.org/drawingml/2006/main" noChangeAspect="1"/>
-            </wp:cNvGraphicFramePr>
-            <a:graphic xmlns:a="http://schemas.openxmlformats.org/drawingml/2006/main">
-              <a:graphicData uri="http://schemas.openxmlformats.org/drawingml/2006/picture">
-                <pic:pic xmlns:pic="http://schemas.openxmlformats.org/drawingml/2006/picture">
-                  <pic:nvPicPr>
-                    <pic:cNvPr id="0" name="Picture 2"/>
-                    <pic:cNvPicPr>
-                      <a:picLocks noChangeAspect="1" noChangeArrowheads="1"/>
-                    </pic:cNvPicPr>
-                  </pic:nvPicPr>
-                  <pic:blipFill>
-                    <a:blip r:embed="rId25">
-                      <a:extLst>
-                        <a:ext uri="{28A0092B-C50C-407E-A947-70E740481C1C}">
-                          <a14:useLocalDpi xmlns:a14="http://schemas.microsoft.com/office/drawing/2010/main" val="0"/>
-                        </a:ext>
-                      </a:extLst>
-                    </a:blip>
-                    <a:srcRect/>
-                    <a:stretch>
-                      <a:fillRect/>
-                    </a:stretch>
-                  </pic:blipFill>
-                  <pic:spPr bwMode="auto">
-                    <a:xfrm>
-                      <a:off x="0" y="0"/>
-                      <a:ext cx="5151120" cy="3726180"/>
-                    </a:xfrm>
-                    <a:prstGeom prst="rect">
-                      <a:avLst/>
-                    </a:prstGeom>
-                    <a:noFill/>
-                    <a:ln>
-                      <a:noFill/>
-                    </a:ln>
-                  </pic:spPr>
-                </pic:pic>
-              </a:graphicData>
-            </a:graphic>
-          </wp:inline>
-        </w:drawing>
-      </w:r>
-    </w:p>
-    <w:tbl>
-      <w:tblPr>
-        <w:tblStyle w:val="Grigliatabella"/>
-        <w:tblW w:w="0" w:type="auto"/>
-        <w:tblLook w:val="04A0" w:firstRow="1" w:lastRow="0" w:firstColumn="1" w:lastColumn="0" w:noHBand="0" w:noVBand="1"/>
-      </w:tblPr>
-      <w:tblGrid>
-        <w:gridCol w:w="4814"/>
-        <w:gridCol w:w="4814"/>
-      </w:tblGrid>
-      <w:tr>
-        <w:tc>
-          <w:tcPr>
-            <w:tcW w:w="4814" w:type="dxa"/>
-          </w:tcPr>
-          <w:p>
-            <w:r>
-              <w:t>Nome:</w:t>
-            </w:r>
-          </w:p>
-        </w:tc>
-        <w:tc>
-          <w:tcPr>
-            <w:tcW w:w="4814" w:type="dxa"/>
-          </w:tcPr>
-          <w:p>
-            <w:proofErr w:type="spellStart"/>
-            <w:r>
-              <w:t>ModificaAudio</w:t>
-            </w:r>
-            <w:proofErr w:type="spellEnd"/>
-          </w:p>
-        </w:tc>
-      </w:tr>
-      <w:tr>
-        <w:tc>
-          <w:tcPr>
-            <w:tcW w:w="4814" w:type="dxa"/>
-          </w:tcPr>
-          <w:p>
-            <w:r>
-              <w:t>ID:</w:t>
-            </w:r>
-          </w:p>
-        </w:tc>
-        <w:tc>
-          <w:tcPr>
-            <w:tcW w:w="4814" w:type="dxa"/>
-          </w:tcPr>
-          <w:p>
-            <w:r>
-              <w:t>UC?</w:t>
-            </w:r>
-          </w:p>
-        </w:tc>
-      </w:tr>
-      <w:tr>
-        <w:tc>
-          <w:tcPr>
-            <w:tcW w:w="4814" w:type="dxa"/>
-          </w:tcPr>
-          <w:p>
-            <w:r>
-              <w:t>Partecipanti:</w:t>
-            </w:r>
-          </w:p>
-        </w:tc>
-        <w:tc>
-          <w:tcPr>
-            <w:tcW w:w="4814" w:type="dxa"/>
-          </w:tcPr>
-          <w:p>
-            <w:r>
-              <w:t>Artista</w:t>
-            </w:r>
-          </w:p>
-        </w:tc>
-      </w:tr>
-      <w:tr>
-        <w:tc>
-          <w:tcPr>
-            <w:tcW w:w="4814" w:type="dxa"/>
-          </w:tcPr>
-          <w:p>
-            <w:r>
-              <w:t>Flusso degli eventi:</w:t>
-            </w:r>
-          </w:p>
-        </w:tc>
-        <w:tc>
-          <w:tcPr>
-            <w:tcW w:w="4814" w:type="dxa"/>
-          </w:tcPr>
-          <w:p>
-            <w:pPr>
-              <w:pStyle w:val="Paragrafoelenco"/>
-              <w:numPr>
-                <w:ilvl w:val="0"/>
-                <w:numId w:val="45"/>
-              </w:numPr>
-            </w:pPr>
-            <w:r>
-              <w:t xml:space="preserve">Il sistema presenta un </w:t>
-            </w:r>
-            <w:proofErr w:type="spellStart"/>
-            <w:r>
-              <w:t>form</w:t>
-            </w:r>
-            <w:proofErr w:type="spellEnd"/>
-            <w:r>
-              <w:t xml:space="preserve"> di caricamento dell’audio con i seguenti dati(*obbligatorio):</w:t>
-            </w:r>
-          </w:p>
-          <w:p>
-            <w:pPr>
-              <w:pStyle w:val="Paragrafoelenco"/>
-              <w:numPr>
-                <w:ilvl w:val="0"/>
-                <w:numId w:val="10"/>
-              </w:numPr>
-            </w:pPr>
-            <w:r>
-              <w:t>Titolo*</w:t>
-            </w:r>
-          </w:p>
-          <w:p>
-            <w:pPr>
-              <w:pStyle w:val="Paragrafoelenco"/>
-              <w:numPr>
-                <w:ilvl w:val="0"/>
-                <w:numId w:val="10"/>
-              </w:numPr>
-            </w:pPr>
-            <w:r>
-              <w:t>Autore*</w:t>
-            </w:r>
-          </w:p>
-          <w:p>
-            <w:pPr>
-              <w:pStyle w:val="Paragrafoelenco"/>
-              <w:numPr>
-                <w:ilvl w:val="0"/>
-                <w:numId w:val="10"/>
-              </w:numPr>
-            </w:pPr>
-            <w:r>
-              <w:t>Data creazione*</w:t>
-            </w:r>
-          </w:p>
-          <w:p>
-            <w:pPr>
-              <w:pStyle w:val="Paragrafoelenco"/>
-              <w:numPr>
-                <w:ilvl w:val="0"/>
-                <w:numId w:val="10"/>
-              </w:numPr>
-            </w:pPr>
-            <w:r>
-              <w:t>Numero brani</w:t>
-            </w:r>
-          </w:p>
-          <w:p>
-            <w:pPr>
-              <w:pStyle w:val="Paragrafoelenco"/>
-              <w:numPr>
-                <w:ilvl w:val="0"/>
-                <w:numId w:val="10"/>
-              </w:numPr>
-            </w:pPr>
-            <w:r>
-              <w:t>Breve descrizione</w:t>
-            </w:r>
-          </w:p>
-          <w:p>
-            <w:pPr>
-              <w:pStyle w:val="Paragrafoelenco"/>
-              <w:numPr>
-                <w:ilvl w:val="0"/>
-                <w:numId w:val="10"/>
-              </w:numPr>
-            </w:pPr>
-            <w:r>
-              <w:t>Prezzo*</w:t>
-            </w:r>
-          </w:p>
-          <w:p>
-            <w:pPr>
-              <w:pStyle w:val="Paragrafoelenco"/>
-              <w:numPr>
-                <w:ilvl w:val="0"/>
-                <w:numId w:val="10"/>
-              </w:numPr>
-            </w:pPr>
-            <w:r>
-              <w:t>Dimensione(KB)</w:t>
-            </w:r>
-          </w:p>
-          <w:p>
-            <w:pPr>
-              <w:pStyle w:val="Paragrafoelenco"/>
-              <w:numPr>
-                <w:ilvl w:val="0"/>
-                <w:numId w:val="10"/>
-              </w:numPr>
-            </w:pPr>
-            <w:r>
-              <w:t>Durata</w:t>
-            </w:r>
-          </w:p>
-          <w:p>
-            <w:pPr>
-              <w:pStyle w:val="Paragrafoelenco"/>
-              <w:numPr>
-                <w:ilvl w:val="0"/>
-                <w:numId w:val="45"/>
-              </w:numPr>
-            </w:pPr>
-            <w:r>
-              <w:t xml:space="preserve">L’utente sottomette il </w:t>
-            </w:r>
-            <w:proofErr w:type="spellStart"/>
-            <w:r>
-              <w:t>form</w:t>
-            </w:r>
-            <w:proofErr w:type="spellEnd"/>
-            <w:r>
-              <w:t xml:space="preserve"> al sistema che verifica la validità dei dati.</w:t>
-            </w:r>
-          </w:p>
-          <w:p>
-            <w:pPr>
-              <w:pStyle w:val="Paragrafoelenco"/>
-              <w:numPr>
-                <w:ilvl w:val="0"/>
-                <w:numId w:val="45"/>
-              </w:numPr>
-            </w:pPr>
-            <w:r>
-              <w:t>Il sistema inserisce il prodotto modificato nella lista dei prodotti da confermare del moderatore e mostra all’artista un messaggio di avviso</w:t>
-            </w:r>
-          </w:p>
-          <w:p/>
-        </w:tc>
-      </w:tr>
-      <w:tr>
-        <w:tc>
-          <w:tcPr>
-            <w:tcW w:w="4814" w:type="dxa"/>
-          </w:tcPr>
-          <w:p>
-            <w:r>
-              <w:lastRenderedPageBreak/>
-              <w:t>Condizione di entrata:</w:t>
-            </w:r>
-          </w:p>
-        </w:tc>
-        <w:tc>
-          <w:tcPr>
-            <w:tcW w:w="4814" w:type="dxa"/>
-          </w:tcPr>
-          <w:p>
-            <w:r>
-              <w:t>L’artista clicca sul bottone “Modifica” accanto al prodotto da modificare</w:t>
-            </w:r>
-          </w:p>
-        </w:tc>
-      </w:tr>
-      <w:tr>
-        <w:tc>
-          <w:tcPr>
-            <w:tcW w:w="4814" w:type="dxa"/>
-          </w:tcPr>
-          <w:p>
-            <w:r>
-              <w:t>Condizione di uscita:</w:t>
-            </w:r>
-          </w:p>
-        </w:tc>
-        <w:tc>
-          <w:tcPr>
-            <w:tcW w:w="4814" w:type="dxa"/>
-          </w:tcPr>
-          <w:p>
-            <w:r>
-              <w:t>L’utente attende l’esito della verifica del moderatore.</w:t>
-            </w:r>
-          </w:p>
-          <w:p>
-            <w:r>
-              <w:t>L’utente è reindirizzato alla propria area personale</w:t>
-            </w:r>
-          </w:p>
-        </w:tc>
-      </w:tr>
-      <w:tr>
-        <w:tc>
-          <w:tcPr>
-            <w:tcW w:w="4814" w:type="dxa"/>
-          </w:tcPr>
-          <w:p>
-            <w:r>
-              <w:t>Estensione:</w:t>
-            </w:r>
-          </w:p>
-        </w:tc>
-        <w:tc>
-          <w:tcPr>
-            <w:tcW w:w="4814" w:type="dxa"/>
-          </w:tcPr>
-          <w:p>
-            <w:r>
-              <w:t>L’artista annulla la modifica dei dati del prodotto(Caso d’uso: Annulla)</w:t>
-            </w:r>
-          </w:p>
-          <w:p>
-            <w:r>
-              <w:t xml:space="preserve">L’artista non sottomette correttamente il </w:t>
-            </w:r>
-            <w:proofErr w:type="spellStart"/>
-            <w:r>
-              <w:t>form</w:t>
-            </w:r>
-            <w:proofErr w:type="spellEnd"/>
-            <w:r>
-              <w:t xml:space="preserve"> e viene rindirizzato al </w:t>
-            </w:r>
-            <w:proofErr w:type="spellStart"/>
-            <w:r>
-              <w:t>form</w:t>
-            </w:r>
-            <w:proofErr w:type="spellEnd"/>
-            <w:r>
-              <w:t xml:space="preserve"> da compilare nuovamente.(caso d’uso: </w:t>
-            </w:r>
-            <w:proofErr w:type="spellStart"/>
-            <w:r>
-              <w:t>datiErrati</w:t>
-            </w:r>
-            <w:proofErr w:type="spellEnd"/>
-            <w:r>
-              <w:t>)</w:t>
-            </w:r>
-          </w:p>
-        </w:tc>
-      </w:tr>
-    </w:tbl>
-    <w:p>
-      <w:pPr>
-        <w:rPr>
-          <w:rFonts w:ascii="Arial Black" w:hAnsi="Arial Black"/>
-          <w:sz w:val="24"/>
-          <w:szCs w:val="24"/>
-        </w:rPr>
-      </w:pPr>
-    </w:p>
-    <w:p>
-      <w:pPr>
-        <w:rPr>
-          <w:rFonts w:ascii="Arial Black" w:hAnsi="Arial Black"/>
-          <w:sz w:val="24"/>
-          <w:szCs w:val="24"/>
-        </w:rPr>
-      </w:pPr>
-      <w:r>
-        <w:rPr>
-          <w:rFonts w:ascii="Arial Black" w:hAnsi="Arial Black"/>
-          <w:sz w:val="24"/>
-          <w:szCs w:val="24"/>
-        </w:rPr>
-        <w:t>V3)</w:t>
-      </w:r>
-    </w:p>
-    <w:p>
-      <w:pPr>
-        <w:rPr>
-          <w:rFonts w:ascii="Arial Black" w:hAnsi="Arial Black"/>
-          <w:sz w:val="24"/>
-          <w:szCs w:val="24"/>
-        </w:rPr>
-      </w:pPr>
-      <w:r>
-        <w:rPr>
-          <w:rFonts w:ascii="Arial Black" w:hAnsi="Arial Black"/>
-          <w:sz w:val="24"/>
-          <w:szCs w:val="24"/>
-        </w:rPr>
-        <w:t xml:space="preserve">          </w:t>
-      </w:r>
-      <w:r>
-        <w:rPr>
-          <w:rFonts w:ascii="Arial Black" w:hAnsi="Arial Black"/>
-          <w:noProof/>
-          <w:sz w:val="24"/>
-          <w:szCs w:val="24"/>
-        </w:rPr>
-        <w:drawing>
-          <wp:inline distT="0" distB="0" distL="0" distR="0">
-            <wp:extent cx="5151120" cy="3726180"/>
-            <wp:effectExtent l="0" t="0" r="0" b="7620"/>
-            <wp:docPr id="10" name="Immagine 10"/>
-            <wp:cNvGraphicFramePr>
-              <a:graphicFrameLocks xmlns:a="http://schemas.openxmlformats.org/drawingml/2006/main" noChangeAspect="1"/>
-            </wp:cNvGraphicFramePr>
-            <a:graphic xmlns:a="http://schemas.openxmlformats.org/drawingml/2006/main">
-              <a:graphicData uri="http://schemas.openxmlformats.org/drawingml/2006/picture">
-                <pic:pic xmlns:pic="http://schemas.openxmlformats.org/drawingml/2006/picture">
-                  <pic:nvPicPr>
-                    <pic:cNvPr id="0" name="Picture 3"/>
                     <pic:cNvPicPr>
                       <a:picLocks noChangeAspect="1" noChangeArrowheads="1"/>
                     </pic:cNvPicPr>
@@ -10905,6 +9891,815 @@
           <w:p>
             <w:proofErr w:type="spellStart"/>
             <w:r>
+              <w:t>ModificaImmagine</w:t>
+            </w:r>
+            <w:proofErr w:type="spellEnd"/>
+          </w:p>
+        </w:tc>
+      </w:tr>
+      <w:tr>
+        <w:tc>
+          <w:tcPr>
+            <w:tcW w:w="4814" w:type="dxa"/>
+          </w:tcPr>
+          <w:p>
+            <w:r>
+              <w:t>ID:</w:t>
+            </w:r>
+          </w:p>
+        </w:tc>
+        <w:tc>
+          <w:tcPr>
+            <w:tcW w:w="4814" w:type="dxa"/>
+          </w:tcPr>
+          <w:p>
+            <w:r>
+              <w:t>UC</w:t>
+            </w:r>
+            <w:r>
+              <w:t>22</w:t>
+            </w:r>
+          </w:p>
+        </w:tc>
+      </w:tr>
+      <w:tr>
+        <w:tc>
+          <w:tcPr>
+            <w:tcW w:w="4814" w:type="dxa"/>
+          </w:tcPr>
+          <w:p>
+            <w:r>
+              <w:t>Partecipanti:</w:t>
+            </w:r>
+          </w:p>
+        </w:tc>
+        <w:tc>
+          <w:tcPr>
+            <w:tcW w:w="4814" w:type="dxa"/>
+          </w:tcPr>
+          <w:p>
+            <w:r>
+              <w:t>Artista</w:t>
+            </w:r>
+          </w:p>
+        </w:tc>
+      </w:tr>
+      <w:tr>
+        <w:tc>
+          <w:tcPr>
+            <w:tcW w:w="4814" w:type="dxa"/>
+          </w:tcPr>
+          <w:p>
+            <w:r>
+              <w:t>Flusso degli eventi:</w:t>
+            </w:r>
+          </w:p>
+        </w:tc>
+        <w:tc>
+          <w:tcPr>
+            <w:tcW w:w="4814" w:type="dxa"/>
+          </w:tcPr>
+          <w:p>
+            <w:pPr>
+              <w:pStyle w:val="Paragrafoelenco"/>
+              <w:numPr>
+                <w:ilvl w:val="0"/>
+                <w:numId w:val="34"/>
+              </w:numPr>
+            </w:pPr>
+            <w:r>
+              <w:t>Il sistema presenta un form di caricamento dell’immagine con i seguenti dati(*obbligatorio):</w:t>
+            </w:r>
+          </w:p>
+          <w:p>
+            <w:pPr>
+              <w:pStyle w:val="Paragrafoelenco"/>
+              <w:numPr>
+                <w:ilvl w:val="0"/>
+                <w:numId w:val="9"/>
+              </w:numPr>
+              <w:ind w:left="1788"/>
+            </w:pPr>
+            <w:r>
+              <w:t>Titolo*</w:t>
+            </w:r>
+          </w:p>
+          <w:p>
+            <w:pPr>
+              <w:pStyle w:val="Paragrafoelenco"/>
+              <w:numPr>
+                <w:ilvl w:val="0"/>
+                <w:numId w:val="9"/>
+              </w:numPr>
+              <w:ind w:left="1788"/>
+            </w:pPr>
+            <w:r>
+              <w:t>Autore*</w:t>
+            </w:r>
+          </w:p>
+          <w:p>
+            <w:pPr>
+              <w:pStyle w:val="Paragrafoelenco"/>
+              <w:numPr>
+                <w:ilvl w:val="0"/>
+                <w:numId w:val="9"/>
+              </w:numPr>
+              <w:ind w:left="1788"/>
+            </w:pPr>
+            <w:r>
+              <w:t>Breve descrizione</w:t>
+            </w:r>
+          </w:p>
+          <w:p>
+            <w:pPr>
+              <w:pStyle w:val="Paragrafoelenco"/>
+              <w:numPr>
+                <w:ilvl w:val="0"/>
+                <w:numId w:val="9"/>
+              </w:numPr>
+              <w:ind w:left="1788"/>
+            </w:pPr>
+            <w:r>
+              <w:t>Data creazione*</w:t>
+            </w:r>
+          </w:p>
+          <w:p>
+            <w:pPr>
+              <w:pStyle w:val="Paragrafoelenco"/>
+              <w:numPr>
+                <w:ilvl w:val="0"/>
+                <w:numId w:val="9"/>
+              </w:numPr>
+              <w:ind w:left="1788"/>
+            </w:pPr>
+            <w:r>
+              <w:t>Prezzo*</w:t>
+            </w:r>
+          </w:p>
+          <w:p>
+            <w:pPr>
+              <w:pStyle w:val="Paragrafoelenco"/>
+              <w:numPr>
+                <w:ilvl w:val="0"/>
+                <w:numId w:val="9"/>
+              </w:numPr>
+              <w:ind w:left="1788"/>
+            </w:pPr>
+            <w:r>
+              <w:t>Dimensione</w:t>
+            </w:r>
+            <w:r>
+              <w:t xml:space="preserve"> (</w:t>
+            </w:r>
+            <w:proofErr w:type="spellStart"/>
+            <w:r>
+              <w:t>WxH</w:t>
+            </w:r>
+            <w:proofErr w:type="spellEnd"/>
+            <w:r>
+              <w:t>)</w:t>
+            </w:r>
+          </w:p>
+          <w:p>
+            <w:pPr>
+              <w:pStyle w:val="Paragrafoelenco"/>
+              <w:numPr>
+                <w:ilvl w:val="0"/>
+                <w:numId w:val="34"/>
+              </w:numPr>
+            </w:pPr>
+            <w:r>
+              <w:t>L’utente sottomette il form al sistema per verificare la validità dei dati.</w:t>
+            </w:r>
+          </w:p>
+          <w:p>
+            <w:pPr>
+              <w:pStyle w:val="Paragrafoelenco"/>
+              <w:numPr>
+                <w:ilvl w:val="0"/>
+                <w:numId w:val="34"/>
+              </w:numPr>
+            </w:pPr>
+            <w:r>
+              <w:t>Il sistema inserisce il prodotto modificato nella lista dei prodotti da confermare del moderatore e mostra all’artista un messaggio di avviso</w:t>
+            </w:r>
+          </w:p>
+          <w:p/>
+        </w:tc>
+      </w:tr>
+      <w:tr>
+        <w:tc>
+          <w:tcPr>
+            <w:tcW w:w="4814" w:type="dxa"/>
+          </w:tcPr>
+          <w:p>
+            <w:r>
+              <w:t>Condizione di entrata:</w:t>
+            </w:r>
+          </w:p>
+        </w:tc>
+        <w:tc>
+          <w:tcPr>
+            <w:tcW w:w="4814" w:type="dxa"/>
+          </w:tcPr>
+          <w:p>
+            <w:r>
+              <w:t>L’artista clicca sul bottone “Modifica” accanto al prodotto da modificare</w:t>
+            </w:r>
+          </w:p>
+        </w:tc>
+      </w:tr>
+      <w:tr>
+        <w:tc>
+          <w:tcPr>
+            <w:tcW w:w="4814" w:type="dxa"/>
+          </w:tcPr>
+          <w:p>
+            <w:r>
+              <w:t>Condizione di uscita:</w:t>
+            </w:r>
+          </w:p>
+        </w:tc>
+        <w:tc>
+          <w:tcPr>
+            <w:tcW w:w="4814" w:type="dxa"/>
+          </w:tcPr>
+          <w:p>
+            <w:r>
+              <w:t>L’utente attende l’esito della verifica del moderatore.</w:t>
+            </w:r>
+          </w:p>
+          <w:p>
+            <w:r>
+              <w:t>L’utente è reindirizzato alla propria area personale</w:t>
+            </w:r>
+          </w:p>
+        </w:tc>
+      </w:tr>
+      <w:tr>
+        <w:tc>
+          <w:tcPr>
+            <w:tcW w:w="4814" w:type="dxa"/>
+          </w:tcPr>
+          <w:p>
+            <w:r>
+              <w:t>Estensione:</w:t>
+            </w:r>
+          </w:p>
+        </w:tc>
+        <w:tc>
+          <w:tcPr>
+            <w:tcW w:w="4814" w:type="dxa"/>
+          </w:tcPr>
+          <w:p>
+            <w:r>
+              <w:t>L’artista annulla la modifica dei dati del prodotto(Caso d’uso: Annulla)</w:t>
+            </w:r>
+          </w:p>
+          <w:p>
+            <w:r>
+              <w:lastRenderedPageBreak/>
+              <w:t>L’artista non sottomette correttamente il form e viene rindirizzato al form da compilare nuovamente.(caso d’uso: datiErrati)</w:t>
+            </w:r>
+          </w:p>
+        </w:tc>
+      </w:tr>
+    </w:tbl>
+    <w:p>
+      <w:pPr>
+        <w:rPr>
+          <w:rFonts w:ascii="Arial Black" w:hAnsi="Arial Black"/>
+          <w:sz w:val="24"/>
+          <w:szCs w:val="24"/>
+        </w:rPr>
+      </w:pPr>
+    </w:p>
+    <w:p>
+      <w:pPr>
+        <w:rPr>
+          <w:rFonts w:ascii="Arial Black" w:hAnsi="Arial Black"/>
+          <w:sz w:val="24"/>
+          <w:szCs w:val="24"/>
+        </w:rPr>
+      </w:pPr>
+      <w:r>
+        <w:rPr>
+          <w:rFonts w:ascii="Arial Black" w:hAnsi="Arial Black"/>
+          <w:sz w:val="24"/>
+          <w:szCs w:val="24"/>
+        </w:rPr>
+        <w:t>V1)</w:t>
+      </w:r>
+    </w:p>
+    <w:p>
+      <w:pPr>
+        <w:rPr>
+          <w:rFonts w:ascii="Arial Black" w:hAnsi="Arial Black"/>
+          <w:sz w:val="24"/>
+          <w:szCs w:val="24"/>
+        </w:rPr>
+      </w:pPr>
+      <w:r>
+        <w:rPr>
+          <w:rFonts w:ascii="Arial Black" w:hAnsi="Arial Black"/>
+          <w:sz w:val="24"/>
+          <w:szCs w:val="24"/>
+        </w:rPr>
+        <w:t xml:space="preserve">        </w:t>
+      </w:r>
+      <w:r>
+        <w:rPr>
+          <w:rFonts w:ascii="Arial Black" w:hAnsi="Arial Black"/>
+          <w:noProof/>
+          <w:sz w:val="24"/>
+          <w:szCs w:val="24"/>
+        </w:rPr>
+        <w:drawing>
+          <wp:inline distT="0" distB="0" distL="0" distR="0">
+            <wp:extent cx="5151120" cy="3726180"/>
+            <wp:effectExtent l="0" t="0" r="0" b="7620"/>
+            <wp:docPr id="6" name="Immagine 6"/>
+            <wp:cNvGraphicFramePr>
+              <a:graphicFrameLocks xmlns:a="http://schemas.openxmlformats.org/drawingml/2006/main" noChangeAspect="1"/>
+            </wp:cNvGraphicFramePr>
+            <a:graphic xmlns:a="http://schemas.openxmlformats.org/drawingml/2006/main">
+              <a:graphicData uri="http://schemas.openxmlformats.org/drawingml/2006/picture">
+                <pic:pic xmlns:pic="http://schemas.openxmlformats.org/drawingml/2006/picture">
+                  <pic:nvPicPr>
+                    <pic:cNvPr id="0" name="Picture 2"/>
+                    <pic:cNvPicPr>
+                      <a:picLocks noChangeAspect="1" noChangeArrowheads="1"/>
+                    </pic:cNvPicPr>
+                  </pic:nvPicPr>
+                  <pic:blipFill>
+                    <a:blip r:embed="rId27">
+                      <a:extLst>
+                        <a:ext uri="{28A0092B-C50C-407E-A947-70E740481C1C}">
+                          <a14:useLocalDpi xmlns:a14="http://schemas.microsoft.com/office/drawing/2010/main" val="0"/>
+                        </a:ext>
+                      </a:extLst>
+                    </a:blip>
+                    <a:srcRect/>
+                    <a:stretch>
+                      <a:fillRect/>
+                    </a:stretch>
+                  </pic:blipFill>
+                  <pic:spPr bwMode="auto">
+                    <a:xfrm>
+                      <a:off x="0" y="0"/>
+                      <a:ext cx="5151120" cy="3726180"/>
+                    </a:xfrm>
+                    <a:prstGeom prst="rect">
+                      <a:avLst/>
+                    </a:prstGeom>
+                    <a:noFill/>
+                    <a:ln>
+                      <a:noFill/>
+                    </a:ln>
+                  </pic:spPr>
+                </pic:pic>
+              </a:graphicData>
+            </a:graphic>
+          </wp:inline>
+        </w:drawing>
+      </w:r>
+    </w:p>
+    <w:tbl>
+      <w:tblPr>
+        <w:tblStyle w:val="Grigliatabella"/>
+        <w:tblW w:w="0" w:type="auto"/>
+        <w:tblLook w:val="04A0" w:firstRow="1" w:lastRow="0" w:firstColumn="1" w:lastColumn="0" w:noHBand="0" w:noVBand="1"/>
+      </w:tblPr>
+      <w:tblGrid>
+        <w:gridCol w:w="4814"/>
+        <w:gridCol w:w="4814"/>
+      </w:tblGrid>
+      <w:tr>
+        <w:tc>
+          <w:tcPr>
+            <w:tcW w:w="4814" w:type="dxa"/>
+          </w:tcPr>
+          <w:p>
+            <w:r>
+              <w:t>Nome:</w:t>
+            </w:r>
+          </w:p>
+        </w:tc>
+        <w:tc>
+          <w:tcPr>
+            <w:tcW w:w="4814" w:type="dxa"/>
+          </w:tcPr>
+          <w:p>
+            <w:proofErr w:type="spellStart"/>
+            <w:r>
+              <w:t>ModificaAudio</w:t>
+            </w:r>
+            <w:proofErr w:type="spellEnd"/>
+          </w:p>
+        </w:tc>
+      </w:tr>
+      <w:tr>
+        <w:tc>
+          <w:tcPr>
+            <w:tcW w:w="4814" w:type="dxa"/>
+          </w:tcPr>
+          <w:p>
+            <w:r>
+              <w:t>ID:</w:t>
+            </w:r>
+          </w:p>
+        </w:tc>
+        <w:tc>
+          <w:tcPr>
+            <w:tcW w:w="4814" w:type="dxa"/>
+          </w:tcPr>
+          <w:p>
+            <w:r>
+              <w:t>UC</w:t>
+            </w:r>
+            <w:r>
+              <w:t>23</w:t>
+            </w:r>
+          </w:p>
+        </w:tc>
+      </w:tr>
+      <w:tr>
+        <w:tc>
+          <w:tcPr>
+            <w:tcW w:w="4814" w:type="dxa"/>
+          </w:tcPr>
+          <w:p>
+            <w:r>
+              <w:t>Partecipanti:</w:t>
+            </w:r>
+          </w:p>
+        </w:tc>
+        <w:tc>
+          <w:tcPr>
+            <w:tcW w:w="4814" w:type="dxa"/>
+          </w:tcPr>
+          <w:p>
+            <w:r>
+              <w:t>Artista</w:t>
+            </w:r>
+          </w:p>
+        </w:tc>
+      </w:tr>
+      <w:tr>
+        <w:tc>
+          <w:tcPr>
+            <w:tcW w:w="4814" w:type="dxa"/>
+          </w:tcPr>
+          <w:p>
+            <w:r>
+              <w:t>Flusso degli eventi:</w:t>
+            </w:r>
+          </w:p>
+        </w:tc>
+        <w:tc>
+          <w:tcPr>
+            <w:tcW w:w="4814" w:type="dxa"/>
+          </w:tcPr>
+          <w:p>
+            <w:pPr>
+              <w:pStyle w:val="Paragrafoelenco"/>
+              <w:numPr>
+                <w:ilvl w:val="0"/>
+                <w:numId w:val="45"/>
+              </w:numPr>
+            </w:pPr>
+            <w:r>
+              <w:t>Il sistema presenta un form di caricamento dell’audio con i seguenti dati(*obbligatorio):</w:t>
+            </w:r>
+          </w:p>
+          <w:p>
+            <w:pPr>
+              <w:pStyle w:val="Paragrafoelenco"/>
+              <w:numPr>
+                <w:ilvl w:val="0"/>
+                <w:numId w:val="10"/>
+              </w:numPr>
+            </w:pPr>
+            <w:r>
+              <w:t>Titolo*</w:t>
+            </w:r>
+          </w:p>
+          <w:p>
+            <w:pPr>
+              <w:pStyle w:val="Paragrafoelenco"/>
+              <w:numPr>
+                <w:ilvl w:val="0"/>
+                <w:numId w:val="10"/>
+              </w:numPr>
+            </w:pPr>
+            <w:r>
+              <w:t>Autore*</w:t>
+            </w:r>
+          </w:p>
+          <w:p>
+            <w:pPr>
+              <w:pStyle w:val="Paragrafoelenco"/>
+              <w:numPr>
+                <w:ilvl w:val="0"/>
+                <w:numId w:val="10"/>
+              </w:numPr>
+            </w:pPr>
+            <w:r>
+              <w:t>Data creazione*</w:t>
+            </w:r>
+          </w:p>
+          <w:p>
+            <w:pPr>
+              <w:pStyle w:val="Paragrafoelenco"/>
+              <w:numPr>
+                <w:ilvl w:val="0"/>
+                <w:numId w:val="10"/>
+              </w:numPr>
+            </w:pPr>
+            <w:r>
+              <w:t>Numero brani</w:t>
+            </w:r>
+          </w:p>
+          <w:p>
+            <w:pPr>
+              <w:pStyle w:val="Paragrafoelenco"/>
+              <w:numPr>
+                <w:ilvl w:val="0"/>
+                <w:numId w:val="10"/>
+              </w:numPr>
+            </w:pPr>
+            <w:r>
+              <w:t>Breve descrizione</w:t>
+            </w:r>
+          </w:p>
+          <w:p>
+            <w:pPr>
+              <w:pStyle w:val="Paragrafoelenco"/>
+              <w:numPr>
+                <w:ilvl w:val="0"/>
+                <w:numId w:val="10"/>
+              </w:numPr>
+            </w:pPr>
+            <w:r>
+              <w:t>Prezzo*</w:t>
+            </w:r>
+          </w:p>
+          <w:p>
+            <w:pPr>
+              <w:pStyle w:val="Paragrafoelenco"/>
+              <w:numPr>
+                <w:ilvl w:val="0"/>
+                <w:numId w:val="10"/>
+              </w:numPr>
+            </w:pPr>
+            <w:r>
+              <w:t>Dimensione(KB)</w:t>
+            </w:r>
+          </w:p>
+          <w:p>
+            <w:pPr>
+              <w:pStyle w:val="Paragrafoelenco"/>
+              <w:numPr>
+                <w:ilvl w:val="0"/>
+                <w:numId w:val="10"/>
+              </w:numPr>
+            </w:pPr>
+            <w:r>
+              <w:t>Durata</w:t>
+            </w:r>
+          </w:p>
+          <w:p>
+            <w:pPr>
+              <w:pStyle w:val="Paragrafoelenco"/>
+              <w:numPr>
+                <w:ilvl w:val="0"/>
+                <w:numId w:val="45"/>
+              </w:numPr>
+            </w:pPr>
+            <w:r>
+              <w:t>L’utente sottomette il form al sistema che verifica la validità dei dati.</w:t>
+            </w:r>
+          </w:p>
+          <w:p>
+            <w:pPr>
+              <w:pStyle w:val="Paragrafoelenco"/>
+              <w:numPr>
+                <w:ilvl w:val="0"/>
+                <w:numId w:val="45"/>
+              </w:numPr>
+            </w:pPr>
+            <w:r>
+              <w:t>Il sistema inserisce il prodotto modificato nella lista dei prodotti da confermare del moderatore e mostra all’artista un messaggio di avviso</w:t>
+            </w:r>
+          </w:p>
+          <w:p/>
+        </w:tc>
+      </w:tr>
+      <w:tr>
+        <w:tc>
+          <w:tcPr>
+            <w:tcW w:w="4814" w:type="dxa"/>
+          </w:tcPr>
+          <w:p>
+            <w:r>
+              <w:lastRenderedPageBreak/>
+              <w:t>Condizione di entrata:</w:t>
+            </w:r>
+          </w:p>
+        </w:tc>
+        <w:tc>
+          <w:tcPr>
+            <w:tcW w:w="4814" w:type="dxa"/>
+          </w:tcPr>
+          <w:p>
+            <w:r>
+              <w:t>L’artista clicca sul bottone “Modifica” accanto al prodotto da modificare</w:t>
+            </w:r>
+          </w:p>
+        </w:tc>
+      </w:tr>
+      <w:tr>
+        <w:tc>
+          <w:tcPr>
+            <w:tcW w:w="4814" w:type="dxa"/>
+          </w:tcPr>
+          <w:p>
+            <w:r>
+              <w:t>Condizione di uscita:</w:t>
+            </w:r>
+          </w:p>
+        </w:tc>
+        <w:tc>
+          <w:tcPr>
+            <w:tcW w:w="4814" w:type="dxa"/>
+          </w:tcPr>
+          <w:p>
+            <w:r>
+              <w:t>L’utente attende l’esito della verifica del moderatore.</w:t>
+            </w:r>
+          </w:p>
+          <w:p>
+            <w:r>
+              <w:t>L’utente è reindirizzato alla propria area personale</w:t>
+            </w:r>
+          </w:p>
+        </w:tc>
+      </w:tr>
+      <w:tr>
+        <w:tc>
+          <w:tcPr>
+            <w:tcW w:w="4814" w:type="dxa"/>
+          </w:tcPr>
+          <w:p>
+            <w:r>
+              <w:t>Estensione:</w:t>
+            </w:r>
+          </w:p>
+        </w:tc>
+        <w:tc>
+          <w:tcPr>
+            <w:tcW w:w="4814" w:type="dxa"/>
+          </w:tcPr>
+          <w:p>
+            <w:r>
+              <w:t>L’artista annulla la modifica dei dati del prodotto(Caso d’uso: Annulla)</w:t>
+            </w:r>
+          </w:p>
+          <w:p>
+            <w:r>
+              <w:t>L’artista non sottomette correttamente il form e viene rindirizzato al form da compilare nuovamente.(caso d’uso: datiErrati)</w:t>
+            </w:r>
+          </w:p>
+        </w:tc>
+      </w:tr>
+    </w:tbl>
+    <w:p>
+      <w:pPr>
+        <w:rPr>
+          <w:rFonts w:ascii="Arial Black" w:hAnsi="Arial Black"/>
+          <w:sz w:val="24"/>
+          <w:szCs w:val="24"/>
+        </w:rPr>
+      </w:pPr>
+    </w:p>
+    <w:p>
+      <w:pPr>
+        <w:rPr>
+          <w:rFonts w:ascii="Arial Black" w:hAnsi="Arial Black"/>
+          <w:sz w:val="24"/>
+          <w:szCs w:val="24"/>
+        </w:rPr>
+      </w:pPr>
+      <w:r>
+        <w:rPr>
+          <w:rFonts w:ascii="Arial Black" w:hAnsi="Arial Black"/>
+          <w:sz w:val="24"/>
+          <w:szCs w:val="24"/>
+        </w:rPr>
+        <w:t>V3)</w:t>
+      </w:r>
+    </w:p>
+    <w:p>
+      <w:pPr>
+        <w:rPr>
+          <w:rFonts w:ascii="Arial Black" w:hAnsi="Arial Black"/>
+          <w:sz w:val="24"/>
+          <w:szCs w:val="24"/>
+        </w:rPr>
+      </w:pPr>
+      <w:r>
+        <w:rPr>
+          <w:rFonts w:ascii="Arial Black" w:hAnsi="Arial Black"/>
+          <w:sz w:val="24"/>
+          <w:szCs w:val="24"/>
+        </w:rPr>
+        <w:t xml:space="preserve">          </w:t>
+      </w:r>
+      <w:r>
+        <w:rPr>
+          <w:rFonts w:ascii="Arial Black" w:hAnsi="Arial Black"/>
+          <w:noProof/>
+          <w:sz w:val="24"/>
+          <w:szCs w:val="24"/>
+        </w:rPr>
+        <w:drawing>
+          <wp:inline distT="0" distB="0" distL="0" distR="0">
+            <wp:extent cx="5151120" cy="3726180"/>
+            <wp:effectExtent l="0" t="0" r="0" b="7620"/>
+            <wp:docPr id="10" name="Immagine 10"/>
+            <wp:cNvGraphicFramePr>
+              <a:graphicFrameLocks xmlns:a="http://schemas.openxmlformats.org/drawingml/2006/main" noChangeAspect="1"/>
+            </wp:cNvGraphicFramePr>
+            <a:graphic xmlns:a="http://schemas.openxmlformats.org/drawingml/2006/main">
+              <a:graphicData uri="http://schemas.openxmlformats.org/drawingml/2006/picture">
+                <pic:pic xmlns:pic="http://schemas.openxmlformats.org/drawingml/2006/picture">
+                  <pic:nvPicPr>
+                    <pic:cNvPr id="0" name="Picture 3"/>
+                    <pic:cNvPicPr>
+                      <a:picLocks noChangeAspect="1" noChangeArrowheads="1"/>
+                    </pic:cNvPicPr>
+                  </pic:nvPicPr>
+                  <pic:blipFill>
+                    <a:blip r:embed="rId28">
+                      <a:extLst>
+                        <a:ext uri="{28A0092B-C50C-407E-A947-70E740481C1C}">
+                          <a14:useLocalDpi xmlns:a14="http://schemas.microsoft.com/office/drawing/2010/main" val="0"/>
+                        </a:ext>
+                      </a:extLst>
+                    </a:blip>
+                    <a:srcRect/>
+                    <a:stretch>
+                      <a:fillRect/>
+                    </a:stretch>
+                  </pic:blipFill>
+                  <pic:spPr bwMode="auto">
+                    <a:xfrm>
+                      <a:off x="0" y="0"/>
+                      <a:ext cx="5151120" cy="3726180"/>
+                    </a:xfrm>
+                    <a:prstGeom prst="rect">
+                      <a:avLst/>
+                    </a:prstGeom>
+                    <a:noFill/>
+                    <a:ln>
+                      <a:noFill/>
+                    </a:ln>
+                  </pic:spPr>
+                </pic:pic>
+              </a:graphicData>
+            </a:graphic>
+          </wp:inline>
+        </w:drawing>
+      </w:r>
+    </w:p>
+    <w:tbl>
+      <w:tblPr>
+        <w:tblStyle w:val="Grigliatabella"/>
+        <w:tblW w:w="0" w:type="auto"/>
+        <w:tblLook w:val="04A0" w:firstRow="1" w:lastRow="0" w:firstColumn="1" w:lastColumn="0" w:noHBand="0" w:noVBand="1"/>
+      </w:tblPr>
+      <w:tblGrid>
+        <w:gridCol w:w="4814"/>
+        <w:gridCol w:w="4814"/>
+      </w:tblGrid>
+      <w:tr>
+        <w:tc>
+          <w:tcPr>
+            <w:tcW w:w="4814" w:type="dxa"/>
+          </w:tcPr>
+          <w:p>
+            <w:r>
+              <w:t>Nome:</w:t>
+            </w:r>
+          </w:p>
+        </w:tc>
+        <w:tc>
+          <w:tcPr>
+            <w:tcW w:w="4814" w:type="dxa"/>
+          </w:tcPr>
+          <w:p>
+            <w:proofErr w:type="spellStart"/>
+            <w:r>
               <w:t>ModificaTesto</w:t>
             </w:r>
             <w:proofErr w:type="spellEnd"/>
@@ -10928,7 +10723,10 @@
           </w:tcPr>
           <w:p>
             <w:r>
-              <w:t>UC?</w:t>
+              <w:t>UC</w:t>
+            </w:r>
+            <w:r>
+              <w:t>24</w:t>
             </w:r>
           </w:p>
         </w:tc>
@@ -10979,15 +10777,7 @@
               </w:numPr>
             </w:pPr>
             <w:r>
-              <w:t xml:space="preserve">Il sistema presenta un </w:t>
-            </w:r>
-            <w:proofErr w:type="spellStart"/>
-            <w:r>
-              <w:t>form</w:t>
-            </w:r>
-            <w:proofErr w:type="spellEnd"/>
-            <w:r>
-              <w:t xml:space="preserve"> di caricamento per i testi con i seguenti dati(*obbligatorio):</w:t>
+              <w:t>Il sistema presenta un form di caricamento per i testi con i seguenti dati(*obbligatorio):</w:t>
             </w:r>
           </w:p>
           <w:p>
@@ -11095,7 +10885,6 @@
               </w:numPr>
             </w:pPr>
             <w:r>
-              <w:lastRenderedPageBreak/>
               <w:t>Categoria</w:t>
             </w:r>
           </w:p>
@@ -11108,15 +10897,8 @@
               </w:numPr>
             </w:pPr>
             <w:r>
-              <w:t xml:space="preserve">L’utente sottomette il </w:t>
-            </w:r>
-            <w:proofErr w:type="spellStart"/>
-            <w:r>
-              <w:t>form</w:t>
-            </w:r>
-            <w:proofErr w:type="spellEnd"/>
-            <w:r>
-              <w:t xml:space="preserve"> e il sistema che verifica la validità dei dati.</w:t>
+              <w:lastRenderedPageBreak/>
+              <w:t>L’utente sottomette il form e il sistema che verifica la validità dei dati.</w:t>
             </w:r>
           </w:p>
           <w:p>
@@ -11205,31 +10987,7 @@
           </w:p>
           <w:p>
             <w:r>
-              <w:t xml:space="preserve">L’artista non sottomette correttamente il </w:t>
-            </w:r>
-            <w:proofErr w:type="spellStart"/>
-            <w:r>
-              <w:t>form</w:t>
-            </w:r>
-            <w:proofErr w:type="spellEnd"/>
-            <w:r>
-              <w:t xml:space="preserve"> e viene rindirizzato al </w:t>
-            </w:r>
-            <w:proofErr w:type="spellStart"/>
-            <w:r>
-              <w:t>form</w:t>
-            </w:r>
-            <w:proofErr w:type="spellEnd"/>
-            <w:r>
-              <w:t xml:space="preserve"> da compilare nuovamente.(caso d’uso: </w:t>
-            </w:r>
-            <w:proofErr w:type="spellStart"/>
-            <w:r>
-              <w:t>datiErrati</w:t>
-            </w:r>
-            <w:proofErr w:type="spellEnd"/>
-            <w:r>
-              <w:t>)</w:t>
+              <w:t>L’artista non sottomette correttamente il form e viene rindirizzato al form da compilare nuovamente.(caso d’uso: datiErrati)</w:t>
             </w:r>
           </w:p>
         </w:tc>
@@ -11302,7 +11060,7 @@
                     </pic:cNvPicPr>
                   </pic:nvPicPr>
                   <pic:blipFill>
-                    <a:blip r:embed="rId27">
+                    <a:blip r:embed="rId29">
                       <a:extLst>
                         <a:ext uri="{28A0092B-C50C-407E-A947-70E740481C1C}">
                           <a14:useLocalDpi xmlns:a14="http://schemas.microsoft.com/office/drawing/2010/main" val="0"/>
@@ -11383,7 +11141,10 @@
           </w:tcPr>
           <w:p>
             <w:r>
-              <w:t>UC21</w:t>
+              <w:t>UC2</w:t>
+            </w:r>
+            <w:r>
+              <w:t>5</w:t>
             </w:r>
           </w:p>
         </w:tc>
@@ -11521,8 +11282,6 @@
           <w:szCs w:val="24"/>
         </w:rPr>
       </w:pPr>
-      <w:bookmarkStart w:id="0" w:name="_GoBack"/>
-      <w:bookmarkEnd w:id="0"/>
     </w:p>
     <w:p>
       <w:pPr>
@@ -11540,6 +11299,79 @@
         </w:rPr>
         <w:lastRenderedPageBreak/>
         <w:t>K)</w:t>
+      </w:r>
+    </w:p>
+    <w:p>
+      <w:pPr>
+        <w:rPr>
+          <w:rFonts w:ascii="Arial Black" w:hAnsi="Arial Black"/>
+          <w:sz w:val="24"/>
+          <w:szCs w:val="24"/>
+        </w:rPr>
+      </w:pPr>
+      <w:r>
+        <w:rPr>
+          <w:rFonts w:ascii="Arial Black" w:hAnsi="Arial Black"/>
+          <w:sz w:val="24"/>
+          <w:szCs w:val="24"/>
+        </w:rPr>
+        <w:t xml:space="preserve">                        </w:t>
+      </w:r>
+      <w:r>
+        <w:rPr>
+          <w:rFonts w:ascii="Arial Black" w:hAnsi="Arial Black"/>
+          <w:noProof/>
+          <w:sz w:val="24"/>
+          <w:szCs w:val="24"/>
+        </w:rPr>
+        <w:drawing>
+          <wp:inline distT="0" distB="0" distL="0" distR="0">
+            <wp:extent cx="3246120" cy="2712720"/>
+            <wp:effectExtent l="0" t="0" r="0" b="0"/>
+            <wp:docPr id="22" name="Immagine 22"/>
+            <wp:cNvGraphicFramePr>
+              <a:graphicFrameLocks xmlns:a="http://schemas.openxmlformats.org/drawingml/2006/main" noChangeAspect="1"/>
+            </wp:cNvGraphicFramePr>
+            <a:graphic xmlns:a="http://schemas.openxmlformats.org/drawingml/2006/main">
+              <a:graphicData uri="http://schemas.openxmlformats.org/drawingml/2006/picture">
+                <pic:pic xmlns:pic="http://schemas.openxmlformats.org/drawingml/2006/picture">
+                  <pic:nvPicPr>
+                    <pic:cNvPr id="0" name="Picture 3"/>
+                    <pic:cNvPicPr>
+                      <a:picLocks noChangeAspect="1" noChangeArrowheads="1"/>
+                    </pic:cNvPicPr>
+                  </pic:nvPicPr>
+                  <pic:blipFill>
+                    <a:blip r:embed="rId30">
+                      <a:extLst>
+                        <a:ext uri="{28A0092B-C50C-407E-A947-70E740481C1C}">
+                          <a14:useLocalDpi xmlns:a14="http://schemas.microsoft.com/office/drawing/2010/main" val="0"/>
+                        </a:ext>
+                      </a:extLst>
+                    </a:blip>
+                    <a:srcRect/>
+                    <a:stretch>
+                      <a:fillRect/>
+                    </a:stretch>
+                  </pic:blipFill>
+                  <pic:spPr bwMode="auto">
+                    <a:xfrm>
+                      <a:off x="0" y="0"/>
+                      <a:ext cx="3246120" cy="2712720"/>
+                    </a:xfrm>
+                    <a:prstGeom prst="rect">
+                      <a:avLst/>
+                    </a:prstGeom>
+                    <a:noFill/>
+                    <a:ln>
+                      <a:noFill/>
+                    </a:ln>
+                  </pic:spPr>
+                </pic:pic>
+              </a:graphicData>
+            </a:graphic>
+          </wp:inline>
+        </w:drawing>
       </w:r>
     </w:p>
     <w:tbl>
@@ -11591,7 +11423,10 @@
           </w:tcPr>
           <w:p>
             <w:r>
-              <w:t>UC22</w:t>
+              <w:t>UC2</w:t>
+            </w:r>
+            <w:r>
+              <w:t>6</w:t>
             </w:r>
           </w:p>
         </w:tc>
@@ -11748,6 +11583,14 @@
           <w:szCs w:val="24"/>
         </w:rPr>
       </w:pPr>
+      <w:r>
+        <w:rPr>
+          <w:rFonts w:ascii="Arial Black" w:hAnsi="Arial Black"/>
+          <w:sz w:val="24"/>
+          <w:szCs w:val="24"/>
+        </w:rPr>
+        <w:t>Y)</w:t>
+      </w:r>
     </w:p>
     <w:p>
       <w:pPr>
@@ -11757,22 +11600,69 @@
           <w:szCs w:val="24"/>
         </w:rPr>
       </w:pPr>
-    </w:p>
-    <w:p>
-      <w:pPr>
-        <w:rPr>
-          <w:rFonts w:ascii="Arial Black" w:hAnsi="Arial Black"/>
-          <w:sz w:val="24"/>
-          <w:szCs w:val="24"/>
-        </w:rPr>
-      </w:pPr>
       <w:r>
         <w:rPr>
           <w:rFonts w:ascii="Arial Black" w:hAnsi="Arial Black"/>
           <w:sz w:val="24"/>
           <w:szCs w:val="24"/>
         </w:rPr>
-        <w:t>Y)</w:t>
+        <w:t xml:space="preserve">                            </w:t>
+      </w:r>
+      <w:r>
+        <w:rPr>
+          <w:rFonts w:ascii="Arial Black" w:hAnsi="Arial Black"/>
+          <w:noProof/>
+          <w:sz w:val="24"/>
+          <w:szCs w:val="24"/>
+        </w:rPr>
+        <w:drawing>
+          <wp:inline distT="0" distB="0" distL="0" distR="0">
+            <wp:extent cx="3246120" cy="2712720"/>
+            <wp:effectExtent l="0" t="0" r="0" b="0"/>
+            <wp:docPr id="24" name="Immagine 24"/>
+            <wp:cNvGraphicFramePr>
+              <a:graphicFrameLocks xmlns:a="http://schemas.openxmlformats.org/drawingml/2006/main" noChangeAspect="1"/>
+            </wp:cNvGraphicFramePr>
+            <a:graphic xmlns:a="http://schemas.openxmlformats.org/drawingml/2006/main">
+              <a:graphicData uri="http://schemas.openxmlformats.org/drawingml/2006/picture">
+                <pic:pic xmlns:pic="http://schemas.openxmlformats.org/drawingml/2006/picture">
+                  <pic:nvPicPr>
+                    <pic:cNvPr id="0" name="Picture 4"/>
+                    <pic:cNvPicPr>
+                      <a:picLocks noChangeAspect="1" noChangeArrowheads="1"/>
+                    </pic:cNvPicPr>
+                  </pic:nvPicPr>
+                  <pic:blipFill>
+                    <a:blip r:embed="rId31">
+                      <a:extLst>
+                        <a:ext uri="{28A0092B-C50C-407E-A947-70E740481C1C}">
+                          <a14:useLocalDpi xmlns:a14="http://schemas.microsoft.com/office/drawing/2010/main" val="0"/>
+                        </a:ext>
+                      </a:extLst>
+                    </a:blip>
+                    <a:srcRect/>
+                    <a:stretch>
+                      <a:fillRect/>
+                    </a:stretch>
+                  </pic:blipFill>
+                  <pic:spPr bwMode="auto">
+                    <a:xfrm>
+                      <a:off x="0" y="0"/>
+                      <a:ext cx="3246120" cy="2712720"/>
+                    </a:xfrm>
+                    <a:prstGeom prst="rect">
+                      <a:avLst/>
+                    </a:prstGeom>
+                    <a:noFill/>
+                    <a:ln>
+                      <a:noFill/>
+                    </a:ln>
+                  </pic:spPr>
+                </pic:pic>
+              </a:graphicData>
+            </a:graphic>
+          </wp:inline>
+        </w:drawing>
       </w:r>
     </w:p>
     <w:tbl>
@@ -11792,6 +11682,7 @@
           </w:tcPr>
           <w:p>
             <w:r>
+              <w:lastRenderedPageBreak/>
               <w:t>Nome:</w:t>
             </w:r>
           </w:p>
@@ -11829,7 +11720,10 @@
           </w:tcPr>
           <w:p>
             <w:r>
-              <w:t>UC23</w:t>
+              <w:t>UC2</w:t>
+            </w:r>
+            <w:r>
+              <w:t>7</w:t>
             </w:r>
           </w:p>
         </w:tc>
@@ -11973,6 +11867,79 @@
           <w:szCs w:val="24"/>
         </w:rPr>
         <w:t>J)</w:t>
+      </w:r>
+    </w:p>
+    <w:p>
+      <w:pPr>
+        <w:rPr>
+          <w:rFonts w:ascii="Arial Black" w:hAnsi="Arial Black"/>
+          <w:sz w:val="24"/>
+          <w:szCs w:val="24"/>
+        </w:rPr>
+      </w:pPr>
+      <w:r>
+        <w:rPr>
+          <w:rFonts w:ascii="Arial Black" w:hAnsi="Arial Black"/>
+          <w:sz w:val="24"/>
+          <w:szCs w:val="24"/>
+        </w:rPr>
+        <w:t xml:space="preserve">   </w:t>
+      </w:r>
+      <w:r>
+        <w:rPr>
+          <w:rFonts w:ascii="Arial Black" w:hAnsi="Arial Black"/>
+          <w:noProof/>
+          <w:sz w:val="24"/>
+          <w:szCs w:val="24"/>
+        </w:rPr>
+        <w:drawing>
+          <wp:inline distT="0" distB="0" distL="0" distR="0">
+            <wp:extent cx="5715000" cy="3608350"/>
+            <wp:effectExtent l="0" t="0" r="0" b="0"/>
+            <wp:docPr id="26" name="Immagine 26"/>
+            <wp:cNvGraphicFramePr>
+              <a:graphicFrameLocks xmlns:a="http://schemas.openxmlformats.org/drawingml/2006/main" noChangeAspect="1"/>
+            </wp:cNvGraphicFramePr>
+            <a:graphic xmlns:a="http://schemas.openxmlformats.org/drawingml/2006/main">
+              <a:graphicData uri="http://schemas.openxmlformats.org/drawingml/2006/picture">
+                <pic:pic xmlns:pic="http://schemas.openxmlformats.org/drawingml/2006/picture">
+                  <pic:nvPicPr>
+                    <pic:cNvPr id="0" name="Picture 5"/>
+                    <pic:cNvPicPr>
+                      <a:picLocks noChangeAspect="1" noChangeArrowheads="1"/>
+                    </pic:cNvPicPr>
+                  </pic:nvPicPr>
+                  <pic:blipFill>
+                    <a:blip r:embed="rId32">
+                      <a:extLst>
+                        <a:ext uri="{28A0092B-C50C-407E-A947-70E740481C1C}">
+                          <a14:useLocalDpi xmlns:a14="http://schemas.microsoft.com/office/drawing/2010/main" val="0"/>
+                        </a:ext>
+                      </a:extLst>
+                    </a:blip>
+                    <a:srcRect/>
+                    <a:stretch>
+                      <a:fillRect/>
+                    </a:stretch>
+                  </pic:blipFill>
+                  <pic:spPr bwMode="auto">
+                    <a:xfrm>
+                      <a:off x="0" y="0"/>
+                      <a:ext cx="5720511" cy="3611829"/>
+                    </a:xfrm>
+                    <a:prstGeom prst="rect">
+                      <a:avLst/>
+                    </a:prstGeom>
+                    <a:noFill/>
+                    <a:ln>
+                      <a:noFill/>
+                    </a:ln>
+                  </pic:spPr>
+                </pic:pic>
+              </a:graphicData>
+            </a:graphic>
+          </wp:inline>
+        </w:drawing>
       </w:r>
     </w:p>
     <w:tbl>
@@ -12024,7 +11991,10 @@
           </w:tcPr>
           <w:p>
             <w:r>
-              <w:t>UC24</w:t>
+              <w:t>UC2</w:t>
+            </w:r>
+            <w:r>
+              <w:t>8</w:t>
             </w:r>
           </w:p>
         </w:tc>
@@ -12142,42 +12112,41 @@
               </w:numPr>
             </w:pPr>
             <w:r>
+              <w:t>Il sistema salva l’ordine nel database e reindirizza l’utente all’homepage con un messaggio a schermo di conferma</w:t>
+            </w:r>
+          </w:p>
+        </w:tc>
+      </w:tr>
+      <w:tr>
+        <w:tc>
+          <w:tcPr>
+            <w:tcW w:w="4814" w:type="dxa"/>
+          </w:tcPr>
+          <w:p>
+            <w:r>
+              <w:t>Condizione di entrata:</w:t>
+            </w:r>
+          </w:p>
+        </w:tc>
+        <w:tc>
+          <w:tcPr>
+            <w:tcW w:w="4814" w:type="dxa"/>
+          </w:tcPr>
+          <w:p>
+            <w:r>
+              <w:t>L’utente si trova nella pagina del carrello</w:t>
+            </w:r>
+          </w:p>
+        </w:tc>
+      </w:tr>
+      <w:tr>
+        <w:tc>
+          <w:tcPr>
+            <w:tcW w:w="4814" w:type="dxa"/>
+          </w:tcPr>
+          <w:p>
+            <w:r>
               <w:lastRenderedPageBreak/>
-              <w:t>Il sistema salva l’ordine nel database e reindirizza l’utente all’homepage con un messaggio a schermo di conferma</w:t>
-            </w:r>
-          </w:p>
-        </w:tc>
-      </w:tr>
-      <w:tr>
-        <w:tc>
-          <w:tcPr>
-            <w:tcW w:w="4814" w:type="dxa"/>
-          </w:tcPr>
-          <w:p>
-            <w:r>
-              <w:lastRenderedPageBreak/>
-              <w:t>Condizione di entrata:</w:t>
-            </w:r>
-          </w:p>
-        </w:tc>
-        <w:tc>
-          <w:tcPr>
-            <w:tcW w:w="4814" w:type="dxa"/>
-          </w:tcPr>
-          <w:p>
-            <w:r>
-              <w:t>L’utente si trova nella pagina del carrello</w:t>
-            </w:r>
-          </w:p>
-        </w:tc>
-      </w:tr>
-      <w:tr>
-        <w:tc>
-          <w:tcPr>
-            <w:tcW w:w="4814" w:type="dxa"/>
-          </w:tcPr>
-          <w:p>
-            <w:r>
               <w:t>Condizione di uscita:</w:t>
             </w:r>
           </w:p>
@@ -12305,7 +12274,10 @@
           </w:tcPr>
           <w:p>
             <w:r>
-              <w:t>U25</w:t>
+              <w:t>U2</w:t>
+            </w:r>
+            <w:r>
+              <w:t>9</w:t>
             </w:r>
           </w:p>
         </w:tc>
@@ -12434,6 +12406,14 @@
           <w:szCs w:val="24"/>
         </w:rPr>
       </w:pPr>
+      <w:r>
+        <w:rPr>
+          <w:rFonts w:ascii="Arial Black" w:hAnsi="Arial Black"/>
+          <w:sz w:val="24"/>
+          <w:szCs w:val="24"/>
+        </w:rPr>
+        <w:t>X)</w:t>
+      </w:r>
     </w:p>
     <w:p>
       <w:pPr>
@@ -12443,22 +12423,61 @@
           <w:szCs w:val="24"/>
         </w:rPr>
       </w:pPr>
-    </w:p>
-    <w:p>
-      <w:pPr>
-        <w:rPr>
-          <w:rFonts w:ascii="Arial Black" w:hAnsi="Arial Black"/>
-          <w:sz w:val="24"/>
-          <w:szCs w:val="24"/>
-        </w:rPr>
-      </w:pPr>
       <w:r>
         <w:rPr>
           <w:rFonts w:ascii="Arial Black" w:hAnsi="Arial Black"/>
-          <w:sz w:val="24"/>
-          <w:szCs w:val="24"/>
-        </w:rPr>
-        <w:t>X)</w:t>
+          <w:noProof/>
+          <w:sz w:val="24"/>
+          <w:szCs w:val="24"/>
+        </w:rPr>
+        <w:drawing>
+          <wp:inline distT="0" distB="0" distL="0" distR="0">
+            <wp:extent cx="6118860" cy="3924300"/>
+            <wp:effectExtent l="0" t="0" r="0" b="0"/>
+            <wp:docPr id="27" name="Immagine 27"/>
+            <wp:cNvGraphicFramePr>
+              <a:graphicFrameLocks xmlns:a="http://schemas.openxmlformats.org/drawingml/2006/main" noChangeAspect="1"/>
+            </wp:cNvGraphicFramePr>
+            <a:graphic xmlns:a="http://schemas.openxmlformats.org/drawingml/2006/main">
+              <a:graphicData uri="http://schemas.openxmlformats.org/drawingml/2006/picture">
+                <pic:pic xmlns:pic="http://schemas.openxmlformats.org/drawingml/2006/picture">
+                  <pic:nvPicPr>
+                    <pic:cNvPr id="0" name="Picture 6"/>
+                    <pic:cNvPicPr>
+                      <a:picLocks noChangeAspect="1" noChangeArrowheads="1"/>
+                    </pic:cNvPicPr>
+                  </pic:nvPicPr>
+                  <pic:blipFill>
+                    <a:blip r:embed="rId33">
+                      <a:extLst>
+                        <a:ext uri="{28A0092B-C50C-407E-A947-70E740481C1C}">
+                          <a14:useLocalDpi xmlns:a14="http://schemas.microsoft.com/office/drawing/2010/main" val="0"/>
+                        </a:ext>
+                      </a:extLst>
+                    </a:blip>
+                    <a:srcRect/>
+                    <a:stretch>
+                      <a:fillRect/>
+                    </a:stretch>
+                  </pic:blipFill>
+                  <pic:spPr bwMode="auto">
+                    <a:xfrm>
+                      <a:off x="0" y="0"/>
+                      <a:ext cx="6118860" cy="3924300"/>
+                    </a:xfrm>
+                    <a:prstGeom prst="rect">
+                      <a:avLst/>
+                    </a:prstGeom>
+                    <a:noFill/>
+                    <a:ln>
+                      <a:noFill/>
+                    </a:ln>
+                  </pic:spPr>
+                </pic:pic>
+              </a:graphicData>
+            </a:graphic>
+          </wp:inline>
+        </w:drawing>
       </w:r>
     </w:p>
     <w:tbl>
@@ -12513,7 +12532,7 @@
               <w:t>UC</w:t>
             </w:r>
             <w:r>
-              <w:t>26</w:t>
+              <w:t>30</w:t>
             </w:r>
           </w:p>
         </w:tc>
@@ -12601,6 +12620,7 @@
               </w:numPr>
             </w:pPr>
             <w:r>
+              <w:lastRenderedPageBreak/>
               <w:t>Il sistema richiede(*obbligatori):</w:t>
             </w:r>
           </w:p>
@@ -12643,15 +12663,7 @@
               <w:t>t</w:t>
             </w:r>
             <w:r>
-              <w:t xml:space="preserve">ista sottomette il </w:t>
-            </w:r>
-            <w:proofErr w:type="spellStart"/>
-            <w:r>
-              <w:t>form</w:t>
-            </w:r>
-            <w:proofErr w:type="spellEnd"/>
-            <w:r>
-              <w:t xml:space="preserve"> compilato</w:t>
+              <w:t>ista sottomette il form compilato</w:t>
             </w:r>
           </w:p>
           <w:p>
@@ -12688,6 +12700,7 @@
           </w:tcPr>
           <w:p>
             <w:r>
+              <w:lastRenderedPageBreak/>
               <w:t>Condizione di entrata:</w:t>
             </w:r>
           </w:p>
@@ -12748,15 +12761,7 @@
           </w:tcPr>
           <w:p>
             <w:r>
-              <w:t xml:space="preserve">Errore immissione dati dell’ordine verificabile nel punto 4(Caso d’uso: </w:t>
-            </w:r>
-            <w:proofErr w:type="spellStart"/>
-            <w:r>
-              <w:t>datiErrati</w:t>
-            </w:r>
-            <w:proofErr w:type="spellEnd"/>
-            <w:r>
-              <w:t>)</w:t>
+              <w:t>Errore immissione dati dell’ordine verificabile nel punto 4(Caso d’uso: datiErrati)</w:t>
             </w:r>
           </w:p>
           <w:p>
@@ -12790,8 +12795,80 @@
           <w:sz w:val="24"/>
           <w:szCs w:val="24"/>
         </w:rPr>
-        <w:lastRenderedPageBreak/>
         <w:t>AA)</w:t>
+      </w:r>
+    </w:p>
+    <w:p>
+      <w:pPr>
+        <w:rPr>
+          <w:rFonts w:ascii="Arial Black" w:hAnsi="Arial Black"/>
+          <w:sz w:val="24"/>
+          <w:szCs w:val="24"/>
+        </w:rPr>
+      </w:pPr>
+      <w:r>
+        <w:rPr>
+          <w:rFonts w:ascii="Arial Black" w:hAnsi="Arial Black"/>
+          <w:sz w:val="24"/>
+          <w:szCs w:val="24"/>
+        </w:rPr>
+        <w:t xml:space="preserve">                          </w:t>
+      </w:r>
+      <w:r>
+        <w:rPr>
+          <w:rFonts w:ascii="Arial Black" w:hAnsi="Arial Black"/>
+          <w:noProof/>
+          <w:sz w:val="24"/>
+          <w:szCs w:val="24"/>
+        </w:rPr>
+        <w:drawing>
+          <wp:inline distT="0" distB="0" distL="0" distR="0">
+            <wp:extent cx="3230880" cy="3550920"/>
+            <wp:effectExtent l="0" t="0" r="7620" b="0"/>
+            <wp:docPr id="28" name="Immagine 28"/>
+            <wp:cNvGraphicFramePr>
+              <a:graphicFrameLocks xmlns:a="http://schemas.openxmlformats.org/drawingml/2006/main" noChangeAspect="1"/>
+            </wp:cNvGraphicFramePr>
+            <a:graphic xmlns:a="http://schemas.openxmlformats.org/drawingml/2006/main">
+              <a:graphicData uri="http://schemas.openxmlformats.org/drawingml/2006/picture">
+                <pic:pic xmlns:pic="http://schemas.openxmlformats.org/drawingml/2006/picture">
+                  <pic:nvPicPr>
+                    <pic:cNvPr id="0" name="Picture 7"/>
+                    <pic:cNvPicPr>
+                      <a:picLocks noChangeAspect="1" noChangeArrowheads="1"/>
+                    </pic:cNvPicPr>
+                  </pic:nvPicPr>
+                  <pic:blipFill>
+                    <a:blip r:embed="rId34">
+                      <a:extLst>
+                        <a:ext uri="{28A0092B-C50C-407E-A947-70E740481C1C}">
+                          <a14:useLocalDpi xmlns:a14="http://schemas.microsoft.com/office/drawing/2010/main" val="0"/>
+                        </a:ext>
+                      </a:extLst>
+                    </a:blip>
+                    <a:srcRect/>
+                    <a:stretch>
+                      <a:fillRect/>
+                    </a:stretch>
+                  </pic:blipFill>
+                  <pic:spPr bwMode="auto">
+                    <a:xfrm>
+                      <a:off x="0" y="0"/>
+                      <a:ext cx="3230880" cy="3550920"/>
+                    </a:xfrm>
+                    <a:prstGeom prst="rect">
+                      <a:avLst/>
+                    </a:prstGeom>
+                    <a:noFill/>
+                    <a:ln>
+                      <a:noFill/>
+                    </a:ln>
+                  </pic:spPr>
+                </pic:pic>
+              </a:graphicData>
+            </a:graphic>
+          </wp:inline>
+        </w:drawing>
       </w:r>
     </w:p>
     <w:tbl>
@@ -12851,7 +12928,10 @@
           </w:tcPr>
           <w:p>
             <w:r>
-              <w:t>UC27</w:t>
+              <w:t>UC</w:t>
+            </w:r>
+            <w:r>
+              <w:t>31</w:t>
             </w:r>
           </w:p>
         </w:tc>
@@ -12953,6 +13033,7 @@
               </w:numPr>
             </w:pPr>
             <w:r>
+              <w:lastRenderedPageBreak/>
               <w:t>Il sistema notifica all’artista l’esito positivo del caricamento</w:t>
             </w:r>
           </w:p>
@@ -12965,6 +13046,7 @@
           </w:tcPr>
           <w:p>
             <w:r>
+              <w:lastRenderedPageBreak/>
               <w:t>Condizione di entrata:</w:t>
             </w:r>
           </w:p>
@@ -13041,6 +13123,14 @@
           <w:szCs w:val="24"/>
         </w:rPr>
       </w:pPr>
+      <w:r>
+        <w:rPr>
+          <w:rFonts w:ascii="Arial Black" w:hAnsi="Arial Black"/>
+          <w:sz w:val="24"/>
+          <w:szCs w:val="24"/>
+        </w:rPr>
+        <w:t>BB)</w:t>
+      </w:r>
     </w:p>
     <w:p>
       <w:pPr>
@@ -13050,31 +13140,69 @@
           <w:szCs w:val="24"/>
         </w:rPr>
       </w:pPr>
-    </w:p>
-    <w:p>
-      <w:pPr>
-        <w:rPr>
-          <w:rFonts w:ascii="Arial Black" w:hAnsi="Arial Black"/>
-          <w:sz w:val="24"/>
-          <w:szCs w:val="24"/>
-        </w:rPr>
-      </w:pPr>
-    </w:p>
-    <w:p>
-      <w:pPr>
-        <w:rPr>
-          <w:rFonts w:ascii="Arial Black" w:hAnsi="Arial Black"/>
-          <w:sz w:val="24"/>
-          <w:szCs w:val="24"/>
-        </w:rPr>
-      </w:pPr>
       <w:r>
         <w:rPr>
           <w:rFonts w:ascii="Arial Black" w:hAnsi="Arial Black"/>
           <w:sz w:val="24"/>
           <w:szCs w:val="24"/>
         </w:rPr>
-        <w:t>BB)</w:t>
+        <w:t xml:space="preserve">                               </w:t>
+      </w:r>
+      <w:r>
+        <w:rPr>
+          <w:rFonts w:ascii="Arial Black" w:hAnsi="Arial Black"/>
+          <w:noProof/>
+          <w:sz w:val="24"/>
+          <w:szCs w:val="24"/>
+        </w:rPr>
+        <w:drawing>
+          <wp:inline distT="0" distB="0" distL="0" distR="0">
+            <wp:extent cx="2918460" cy="3207553"/>
+            <wp:effectExtent l="0" t="0" r="0" b="0"/>
+            <wp:docPr id="29" name="Immagine 29"/>
+            <wp:cNvGraphicFramePr>
+              <a:graphicFrameLocks xmlns:a="http://schemas.openxmlformats.org/drawingml/2006/main" noChangeAspect="1"/>
+            </wp:cNvGraphicFramePr>
+            <a:graphic xmlns:a="http://schemas.openxmlformats.org/drawingml/2006/main">
+              <a:graphicData uri="http://schemas.openxmlformats.org/drawingml/2006/picture">
+                <pic:pic xmlns:pic="http://schemas.openxmlformats.org/drawingml/2006/picture">
+                  <pic:nvPicPr>
+                    <pic:cNvPr id="0" name="Picture 8"/>
+                    <pic:cNvPicPr>
+                      <a:picLocks noChangeAspect="1" noChangeArrowheads="1"/>
+                    </pic:cNvPicPr>
+                  </pic:nvPicPr>
+                  <pic:blipFill>
+                    <a:blip r:embed="rId35">
+                      <a:extLst>
+                        <a:ext uri="{28A0092B-C50C-407E-A947-70E740481C1C}">
+                          <a14:useLocalDpi xmlns:a14="http://schemas.microsoft.com/office/drawing/2010/main" val="0"/>
+                        </a:ext>
+                      </a:extLst>
+                    </a:blip>
+                    <a:srcRect/>
+                    <a:stretch>
+                      <a:fillRect/>
+                    </a:stretch>
+                  </pic:blipFill>
+                  <pic:spPr bwMode="auto">
+                    <a:xfrm>
+                      <a:off x="0" y="0"/>
+                      <a:ext cx="2928754" cy="3218867"/>
+                    </a:xfrm>
+                    <a:prstGeom prst="rect">
+                      <a:avLst/>
+                    </a:prstGeom>
+                    <a:noFill/>
+                    <a:ln>
+                      <a:noFill/>
+                    </a:ln>
+                  </pic:spPr>
+                </pic:pic>
+              </a:graphicData>
+            </a:graphic>
+          </wp:inline>
+        </w:drawing>
       </w:r>
     </w:p>
     <w:tbl>
@@ -13128,7 +13256,10 @@
           </w:tcPr>
           <w:p>
             <w:r>
-              <w:t>UC28</w:t>
+              <w:t>UC</w:t>
+            </w:r>
+            <w:r>
+              <w:t>32</w:t>
             </w:r>
           </w:p>
         </w:tc>
@@ -13215,15 +13346,7 @@
               </w:numPr>
             </w:pPr>
             <w:r>
-              <w:t xml:space="preserve">Il sistema mostra un </w:t>
-            </w:r>
-            <w:proofErr w:type="spellStart"/>
-            <w:r>
-              <w:t>form</w:t>
-            </w:r>
-            <w:proofErr w:type="spellEnd"/>
-            <w:r>
-              <w:t xml:space="preserve"> contenente un singolo campo da compilare: “Motivazioni esito negativo del caricamento”</w:t>
+              <w:t>Il sistema mostra un form contenente un singolo campo da compilare: “Motivazioni esito negativo del caricamento”</w:t>
             </w:r>
           </w:p>
           <w:p>
@@ -13311,9 +13434,16 @@
           <w:szCs w:val="24"/>
         </w:rPr>
       </w:pPr>
+      <w:bookmarkStart w:id="0" w:name="_GoBack"/>
+      <w:bookmarkEnd w:id="0"/>
     </w:p>
     <w:p>
       <w:pPr>
+        <w:pStyle w:val="Paragrafoelenco"/>
+        <w:numPr>
+          <w:ilvl w:val="0"/>
+          <w:numId w:val="1"/>
+        </w:numPr>
         <w:rPr>
           <w:rFonts w:ascii="Arial Black" w:hAnsi="Arial Black"/>
           <w:sz w:val="24"/>
@@ -13326,8 +13456,7 @@
           <w:sz w:val="24"/>
           <w:szCs w:val="24"/>
         </w:rPr>
-        <w:lastRenderedPageBreak/>
-        <w:t xml:space="preserve">2.Class </w:t>
+        <w:t xml:space="preserve">Class </w:t>
       </w:r>
       <w:proofErr w:type="spellStart"/>
       <w:r>
@@ -13348,6 +13477,70 @@
           <w:szCs w:val="24"/>
         </w:rPr>
       </w:pPr>
+      <w:r>
+        <w:rPr>
+          <w:rFonts w:ascii="Arial Black" w:hAnsi="Arial Black"/>
+          <w:sz w:val="24"/>
+          <w:szCs w:val="24"/>
+        </w:rPr>
+        <w:t xml:space="preserve"> </w:t>
+      </w:r>
+      <w:r>
+        <w:rPr>
+          <w:rFonts w:ascii="Arial Black" w:hAnsi="Arial Black"/>
+          <w:noProof/>
+          <w:sz w:val="24"/>
+          <w:szCs w:val="24"/>
+        </w:rPr>
+        <w:drawing>
+          <wp:inline distT="0" distB="0" distL="0" distR="0" wp14:anchorId="7330F363" wp14:editId="37F613E0">
+            <wp:extent cx="6625999" cy="4130040"/>
+            <wp:effectExtent l="0" t="0" r="3810" b="3810"/>
+            <wp:docPr id="13" name="Immagine 13"/>
+            <wp:cNvGraphicFramePr>
+              <a:graphicFrameLocks xmlns:a="http://schemas.openxmlformats.org/drawingml/2006/main" noChangeAspect="1"/>
+            </wp:cNvGraphicFramePr>
+            <a:graphic xmlns:a="http://schemas.openxmlformats.org/drawingml/2006/main">
+              <a:graphicData uri="http://schemas.openxmlformats.org/drawingml/2006/picture">
+                <pic:pic xmlns:pic="http://schemas.openxmlformats.org/drawingml/2006/picture">
+                  <pic:nvPicPr>
+                    <pic:cNvPr id="0" name="Picture 1"/>
+                    <pic:cNvPicPr>
+                      <a:picLocks noChangeAspect="1" noChangeArrowheads="1"/>
+                    </pic:cNvPicPr>
+                  </pic:nvPicPr>
+                  <pic:blipFill>
+                    <a:blip r:embed="rId36" cstate="print">
+                      <a:extLst>
+                        <a:ext uri="{28A0092B-C50C-407E-A947-70E740481C1C}">
+                          <a14:useLocalDpi xmlns:a14="http://schemas.microsoft.com/office/drawing/2010/main" val="0"/>
+                        </a:ext>
+                      </a:extLst>
+                    </a:blip>
+                    <a:srcRect/>
+                    <a:stretch>
+                      <a:fillRect/>
+                    </a:stretch>
+                  </pic:blipFill>
+                  <pic:spPr bwMode="auto">
+                    <a:xfrm>
+                      <a:off x="0" y="0"/>
+                      <a:ext cx="6643598" cy="4141010"/>
+                    </a:xfrm>
+                    <a:prstGeom prst="rect">
+                      <a:avLst/>
+                    </a:prstGeom>
+                    <a:noFill/>
+                    <a:ln>
+                      <a:noFill/>
+                    </a:ln>
+                  </pic:spPr>
+                </pic:pic>
+              </a:graphicData>
+            </a:graphic>
+          </wp:inline>
+        </w:drawing>
+      </w:r>
     </w:p>
     <w:p>
       <w:pPr>
@@ -13358,10 +13551,95 @@
         </w:rPr>
       </w:pPr>
     </w:p>
+    <w:p>
+      <w:pPr>
+        <w:pStyle w:val="Paragrafoelenco"/>
+        <w:numPr>
+          <w:ilvl w:val="0"/>
+          <w:numId w:val="1"/>
+        </w:numPr>
+        <w:rPr>
+          <w:rFonts w:ascii="Arial Black" w:hAnsi="Arial Black"/>
+          <w:sz w:val="24"/>
+          <w:szCs w:val="24"/>
+        </w:rPr>
+      </w:pPr>
+      <w:proofErr w:type="spellStart"/>
+      <w:r>
+        <w:rPr>
+          <w:rFonts w:ascii="Arial Black" w:hAnsi="Arial Black"/>
+          <w:sz w:val="24"/>
+          <w:szCs w:val="24"/>
+        </w:rPr>
+        <w:t>Sequence</w:t>
+      </w:r>
+      <w:proofErr w:type="spellEnd"/>
+      <w:r>
+        <w:rPr>
+          <w:rFonts w:ascii="Arial Black" w:hAnsi="Arial Black"/>
+          <w:sz w:val="24"/>
+          <w:szCs w:val="24"/>
+        </w:rPr>
+        <w:t xml:space="preserve"> </w:t>
+      </w:r>
+      <w:proofErr w:type="spellStart"/>
+      <w:r>
+        <w:rPr>
+          <w:rFonts w:ascii="Arial Black" w:hAnsi="Arial Black"/>
+          <w:sz w:val="24"/>
+          <w:szCs w:val="24"/>
+        </w:rPr>
+        <w:t>Diagram</w:t>
+      </w:r>
+      <w:proofErr w:type="spellEnd"/>
+    </w:p>
+    <w:p>
+      <w:pPr>
+        <w:rPr>
+          <w:rFonts w:ascii="Arial Black" w:hAnsi="Arial Black"/>
+          <w:sz w:val="24"/>
+          <w:szCs w:val="24"/>
+        </w:rPr>
+      </w:pPr>
+      <w:r>
+        <w:rPr>
+          <w:rFonts w:ascii="Arial Black" w:hAnsi="Arial Black"/>
+          <w:sz w:val="24"/>
+          <w:szCs w:val="24"/>
+        </w:rPr>
+        <w:t>Login)</w:t>
+      </w:r>
+    </w:p>
+    <w:p>
+      <w:pPr>
+        <w:rPr>
+          <w:rFonts w:ascii="Arial Black" w:hAnsi="Arial Black"/>
+          <w:sz w:val="24"/>
+          <w:szCs w:val="24"/>
+        </w:rPr>
+      </w:pPr>
+    </w:p>
+    <w:p>
+      <w:pPr>
+        <w:rPr>
+          <w:rFonts w:ascii="Arial Black" w:hAnsi="Arial Black"/>
+          <w:sz w:val="24"/>
+          <w:szCs w:val="24"/>
+        </w:rPr>
+      </w:pPr>
+      <w:r>
+        <w:rPr>
+          <w:rFonts w:ascii="Arial Black" w:hAnsi="Arial Black"/>
+          <w:sz w:val="24"/>
+          <w:szCs w:val="24"/>
+        </w:rPr>
+        <w:t>Registrazione)</w:t>
+      </w:r>
+    </w:p>
     <w:sectPr>
-      <w:footerReference w:type="default" r:id="rId28"/>
-      <w:headerReference w:type="first" r:id="rId29"/>
-      <w:footerReference w:type="first" r:id="rId30"/>
+      <w:footerReference w:type="default" r:id="rId37"/>
+      <w:headerReference w:type="first" r:id="rId38"/>
+      <w:footerReference w:type="first" r:id="rId39"/>
       <w:pgSz w:w="11906" w:h="16838"/>
       <w:pgMar w:top="1417" w:right="1134" w:bottom="1134" w:left="1134" w:header="708" w:footer="708" w:gutter="0"/>
       <w:cols w:space="708"/>
@@ -13407,7 +13685,6 @@
         <w:docPartUnique/>
       </w:docPartObj>
     </w:sdtPr>
-    <w:sdtEndPr/>
     <w:sdtContent>
       <w:p>
         <w:pPr>
@@ -15080,6 +15357,127 @@
     </w:lvl>
   </w:abstractNum>
   <w:abstractNum w:abstractNumId="14" w15:restartNumberingAfterBreak="0">
+    <w:nsid w:val="2D2B75BA"/>
+    <w:multiLevelType w:val="multilevel"/>
+    <w:tmpl w:val="3238FDA2"/>
+    <w:lvl w:ilvl="0">
+      <w:start w:val="1"/>
+      <w:numFmt w:val="decimal"/>
+      <w:lvlText w:val="%1."/>
+      <w:lvlJc w:val="left"/>
+      <w:pPr>
+        <w:ind w:left="720" w:hanging="360"/>
+      </w:pPr>
+      <w:rPr>
+        <w:rFonts w:hint="default"/>
+      </w:rPr>
+    </w:lvl>
+    <w:lvl w:ilvl="1">
+      <w:start w:val="1"/>
+      <w:numFmt w:val="decimal"/>
+      <w:isLgl/>
+      <w:lvlText w:val="%1.%2."/>
+      <w:lvlJc w:val="left"/>
+      <w:pPr>
+        <w:ind w:left="1080" w:hanging="720"/>
+      </w:pPr>
+      <w:rPr>
+        <w:rFonts w:hint="default"/>
+      </w:rPr>
+    </w:lvl>
+    <w:lvl w:ilvl="2">
+      <w:start w:val="1"/>
+      <w:numFmt w:val="decimal"/>
+      <w:isLgl/>
+      <w:lvlText w:val="%1.%2.%3."/>
+      <w:lvlJc w:val="left"/>
+      <w:pPr>
+        <w:ind w:left="1080" w:hanging="720"/>
+      </w:pPr>
+      <w:rPr>
+        <w:rFonts w:hint="default"/>
+      </w:rPr>
+    </w:lvl>
+    <w:lvl w:ilvl="3">
+      <w:start w:val="1"/>
+      <w:numFmt w:val="decimal"/>
+      <w:isLgl/>
+      <w:lvlText w:val="%1.%2.%3.%4."/>
+      <w:lvlJc w:val="left"/>
+      <w:pPr>
+        <w:ind w:left="1440" w:hanging="1080"/>
+      </w:pPr>
+      <w:rPr>
+        <w:rFonts w:hint="default"/>
+      </w:rPr>
+    </w:lvl>
+    <w:lvl w:ilvl="4">
+      <w:start w:val="1"/>
+      <w:numFmt w:val="decimal"/>
+      <w:isLgl/>
+      <w:lvlText w:val="%1.%2.%3.%4.%5."/>
+      <w:lvlJc w:val="left"/>
+      <w:pPr>
+        <w:ind w:left="1800" w:hanging="1440"/>
+      </w:pPr>
+      <w:rPr>
+        <w:rFonts w:hint="default"/>
+      </w:rPr>
+    </w:lvl>
+    <w:lvl w:ilvl="5">
+      <w:start w:val="1"/>
+      <w:numFmt w:val="decimal"/>
+      <w:isLgl/>
+      <w:lvlText w:val="%1.%2.%3.%4.%5.%6."/>
+      <w:lvlJc w:val="left"/>
+      <w:pPr>
+        <w:ind w:left="1800" w:hanging="1440"/>
+      </w:pPr>
+      <w:rPr>
+        <w:rFonts w:hint="default"/>
+      </w:rPr>
+    </w:lvl>
+    <w:lvl w:ilvl="6">
+      <w:start w:val="1"/>
+      <w:numFmt w:val="decimal"/>
+      <w:isLgl/>
+      <w:lvlText w:val="%1.%2.%3.%4.%5.%6.%7."/>
+      <w:lvlJc w:val="left"/>
+      <w:pPr>
+        <w:ind w:left="2160" w:hanging="1800"/>
+      </w:pPr>
+      <w:rPr>
+        <w:rFonts w:hint="default"/>
+      </w:rPr>
+    </w:lvl>
+    <w:lvl w:ilvl="7">
+      <w:start w:val="1"/>
+      <w:numFmt w:val="decimal"/>
+      <w:isLgl/>
+      <w:lvlText w:val="%1.%2.%3.%4.%5.%6.%7.%8."/>
+      <w:lvlJc w:val="left"/>
+      <w:pPr>
+        <w:ind w:left="2520" w:hanging="2160"/>
+      </w:pPr>
+      <w:rPr>
+        <w:rFonts w:hint="default"/>
+      </w:rPr>
+    </w:lvl>
+    <w:lvl w:ilvl="8">
+      <w:start w:val="1"/>
+      <w:numFmt w:val="decimal"/>
+      <w:isLgl/>
+      <w:lvlText w:val="%1.%2.%3.%4.%5.%6.%7.%8.%9."/>
+      <w:lvlJc w:val="left"/>
+      <w:pPr>
+        <w:ind w:left="2520" w:hanging="2160"/>
+      </w:pPr>
+      <w:rPr>
+        <w:rFonts w:hint="default"/>
+      </w:rPr>
+    </w:lvl>
+  </w:abstractNum>
+  <w:abstractNum w:abstractNumId="15" w15:restartNumberingAfterBreak="0">
     <w:nsid w:val="2FBE3F82"/>
     <w:multiLevelType w:val="hybridMultilevel"/>
     <w:tmpl w:val="03507BCC"/>
@@ -15168,7 +15566,7 @@
       </w:pPr>
     </w:lvl>
   </w:abstractNum>
-  <w:abstractNum w:abstractNumId="15" w15:restartNumberingAfterBreak="0">
+  <w:abstractNum w:abstractNumId="16" w15:restartNumberingAfterBreak="0">
     <w:nsid w:val="31D74C1E"/>
     <w:multiLevelType w:val="hybridMultilevel"/>
     <w:tmpl w:val="1188F61A"/>
@@ -15257,7 +15655,7 @@
       </w:pPr>
     </w:lvl>
   </w:abstractNum>
-  <w:abstractNum w:abstractNumId="16" w15:restartNumberingAfterBreak="0">
+  <w:abstractNum w:abstractNumId="17" w15:restartNumberingAfterBreak="0">
     <w:nsid w:val="32DF4A29"/>
     <w:multiLevelType w:val="hybridMultilevel"/>
     <w:tmpl w:val="779C02A8"/>
@@ -15370,7 +15768,7 @@
       </w:rPr>
     </w:lvl>
   </w:abstractNum>
-  <w:abstractNum w:abstractNumId="17" w15:restartNumberingAfterBreak="0">
+  <w:abstractNum w:abstractNumId="18" w15:restartNumberingAfterBreak="0">
     <w:nsid w:val="33F0308C"/>
     <w:multiLevelType w:val="hybridMultilevel"/>
     <w:tmpl w:val="526EB678"/>
@@ -15459,7 +15857,7 @@
       </w:pPr>
     </w:lvl>
   </w:abstractNum>
-  <w:abstractNum w:abstractNumId="18" w15:restartNumberingAfterBreak="0">
+  <w:abstractNum w:abstractNumId="19" w15:restartNumberingAfterBreak="0">
     <w:nsid w:val="367309D8"/>
     <w:multiLevelType w:val="multilevel"/>
     <w:tmpl w:val="A48C3798"/>
@@ -15572,7 +15970,7 @@
       </w:rPr>
     </w:lvl>
   </w:abstractNum>
-  <w:abstractNum w:abstractNumId="19" w15:restartNumberingAfterBreak="0">
+  <w:abstractNum w:abstractNumId="20" w15:restartNumberingAfterBreak="0">
     <w:nsid w:val="39A53F2E"/>
     <w:multiLevelType w:val="multilevel"/>
     <w:tmpl w:val="07769494"/>
@@ -15685,7 +16083,7 @@
       </w:rPr>
     </w:lvl>
   </w:abstractNum>
-  <w:abstractNum w:abstractNumId="20" w15:restartNumberingAfterBreak="0">
+  <w:abstractNum w:abstractNumId="21" w15:restartNumberingAfterBreak="0">
     <w:nsid w:val="3A3B1F5A"/>
     <w:multiLevelType w:val="hybridMultilevel"/>
     <w:tmpl w:val="1336636C"/>
@@ -15798,7 +16196,7 @@
       </w:rPr>
     </w:lvl>
   </w:abstractNum>
-  <w:abstractNum w:abstractNumId="21" w15:restartNumberingAfterBreak="0">
+  <w:abstractNum w:abstractNumId="22" w15:restartNumberingAfterBreak="0">
     <w:nsid w:val="3A5B071C"/>
     <w:multiLevelType w:val="hybridMultilevel"/>
     <w:tmpl w:val="FFF88E08"/>
@@ -15884,7 +16282,7 @@
       </w:pPr>
     </w:lvl>
   </w:abstractNum>
-  <w:abstractNum w:abstractNumId="22" w15:restartNumberingAfterBreak="0">
+  <w:abstractNum w:abstractNumId="23" w15:restartNumberingAfterBreak="0">
     <w:nsid w:val="3CF84563"/>
     <w:multiLevelType w:val="hybridMultilevel"/>
     <w:tmpl w:val="1F508C54"/>
@@ -15973,7 +16371,7 @@
       </w:pPr>
     </w:lvl>
   </w:abstractNum>
-  <w:abstractNum w:abstractNumId="23" w15:restartNumberingAfterBreak="0">
+  <w:abstractNum w:abstractNumId="24" w15:restartNumberingAfterBreak="0">
     <w:nsid w:val="3D731B53"/>
     <w:multiLevelType w:val="hybridMultilevel"/>
     <w:tmpl w:val="EB828528"/>
@@ -16062,7 +16460,7 @@
       </w:pPr>
     </w:lvl>
   </w:abstractNum>
-  <w:abstractNum w:abstractNumId="24" w15:restartNumberingAfterBreak="0">
+  <w:abstractNum w:abstractNumId="25" w15:restartNumberingAfterBreak="0">
     <w:nsid w:val="3D923981"/>
     <w:multiLevelType w:val="hybridMultilevel"/>
     <w:tmpl w:val="4CD4B5F4"/>
@@ -16151,7 +16549,7 @@
       </w:pPr>
     </w:lvl>
   </w:abstractNum>
-  <w:abstractNum w:abstractNumId="25" w15:restartNumberingAfterBreak="0">
+  <w:abstractNum w:abstractNumId="26" w15:restartNumberingAfterBreak="0">
     <w:nsid w:val="3E3544DB"/>
     <w:multiLevelType w:val="hybridMultilevel"/>
     <w:tmpl w:val="49FEE864"/>
@@ -16240,7 +16638,7 @@
       </w:pPr>
     </w:lvl>
   </w:abstractNum>
-  <w:abstractNum w:abstractNumId="26" w15:restartNumberingAfterBreak="0">
+  <w:abstractNum w:abstractNumId="27" w15:restartNumberingAfterBreak="0">
     <w:nsid w:val="3EF57890"/>
     <w:multiLevelType w:val="multilevel"/>
     <w:tmpl w:val="F6EEA130"/>
@@ -16353,7 +16751,7 @@
       </w:pPr>
     </w:lvl>
   </w:abstractNum>
-  <w:abstractNum w:abstractNumId="27" w15:restartNumberingAfterBreak="0">
+  <w:abstractNum w:abstractNumId="28" w15:restartNumberingAfterBreak="0">
     <w:nsid w:val="40B63EF1"/>
     <w:multiLevelType w:val="multilevel"/>
     <w:tmpl w:val="B5A61EE2"/>
@@ -16466,7 +16864,7 @@
       </w:rPr>
     </w:lvl>
   </w:abstractNum>
-  <w:abstractNum w:abstractNumId="28" w15:restartNumberingAfterBreak="0">
+  <w:abstractNum w:abstractNumId="29" w15:restartNumberingAfterBreak="0">
     <w:nsid w:val="43491108"/>
     <w:multiLevelType w:val="multilevel"/>
     <w:tmpl w:val="F6EEA130"/>
@@ -16579,7 +16977,7 @@
       </w:pPr>
     </w:lvl>
   </w:abstractNum>
-  <w:abstractNum w:abstractNumId="29" w15:restartNumberingAfterBreak="0">
+  <w:abstractNum w:abstractNumId="30" w15:restartNumberingAfterBreak="0">
     <w:nsid w:val="480D506A"/>
     <w:multiLevelType w:val="hybridMultilevel"/>
     <w:tmpl w:val="5672E8A6"/>
@@ -16668,7 +17066,7 @@
       </w:pPr>
     </w:lvl>
   </w:abstractNum>
-  <w:abstractNum w:abstractNumId="30" w15:restartNumberingAfterBreak="0">
+  <w:abstractNum w:abstractNumId="31" w15:restartNumberingAfterBreak="0">
     <w:nsid w:val="49185BC2"/>
     <w:multiLevelType w:val="multilevel"/>
     <w:tmpl w:val="D640E3AA"/>
@@ -16754,7 +17152,7 @@
       </w:pPr>
     </w:lvl>
   </w:abstractNum>
-  <w:abstractNum w:abstractNumId="31" w15:restartNumberingAfterBreak="0">
+  <w:abstractNum w:abstractNumId="32" w15:restartNumberingAfterBreak="0">
     <w:nsid w:val="4AA02120"/>
     <w:multiLevelType w:val="multilevel"/>
     <w:tmpl w:val="FB907DB6"/>
@@ -16840,7 +17238,7 @@
       </w:pPr>
     </w:lvl>
   </w:abstractNum>
-  <w:abstractNum w:abstractNumId="32" w15:restartNumberingAfterBreak="0">
+  <w:abstractNum w:abstractNumId="33" w15:restartNumberingAfterBreak="0">
     <w:nsid w:val="4DFF7A1D"/>
     <w:multiLevelType w:val="multilevel"/>
     <w:tmpl w:val="E422865E"/>
@@ -16953,7 +17351,7 @@
       </w:rPr>
     </w:lvl>
   </w:abstractNum>
-  <w:abstractNum w:abstractNumId="33" w15:restartNumberingAfterBreak="0">
+  <w:abstractNum w:abstractNumId="34" w15:restartNumberingAfterBreak="0">
     <w:nsid w:val="53AF208A"/>
     <w:multiLevelType w:val="hybridMultilevel"/>
     <w:tmpl w:val="BE4C0C0A"/>
@@ -17042,7 +17440,7 @@
       </w:pPr>
     </w:lvl>
   </w:abstractNum>
-  <w:abstractNum w:abstractNumId="34" w15:restartNumberingAfterBreak="0">
+  <w:abstractNum w:abstractNumId="35" w15:restartNumberingAfterBreak="0">
     <w:nsid w:val="54AF168D"/>
     <w:multiLevelType w:val="hybridMultilevel"/>
     <w:tmpl w:val="BE6E06F4"/>
@@ -17131,7 +17529,7 @@
       </w:pPr>
     </w:lvl>
   </w:abstractNum>
-  <w:abstractNum w:abstractNumId="35" w15:restartNumberingAfterBreak="0">
+  <w:abstractNum w:abstractNumId="36" w15:restartNumberingAfterBreak="0">
     <w:nsid w:val="55B66C90"/>
     <w:multiLevelType w:val="multilevel"/>
     <w:tmpl w:val="24C2B348"/>
@@ -17245,7 +17643,7 @@
       </w:rPr>
     </w:lvl>
   </w:abstractNum>
-  <w:abstractNum w:abstractNumId="36" w15:restartNumberingAfterBreak="0">
+  <w:abstractNum w:abstractNumId="37" w15:restartNumberingAfterBreak="0">
     <w:nsid w:val="58AC1892"/>
     <w:multiLevelType w:val="multilevel"/>
     <w:tmpl w:val="77B0145C"/>
@@ -17331,7 +17729,7 @@
       </w:pPr>
     </w:lvl>
   </w:abstractNum>
-  <w:abstractNum w:abstractNumId="37" w15:restartNumberingAfterBreak="0">
+  <w:abstractNum w:abstractNumId="38" w15:restartNumberingAfterBreak="0">
     <w:nsid w:val="5AA0771A"/>
     <w:multiLevelType w:val="hybridMultilevel"/>
     <w:tmpl w:val="1188F61A"/>
@@ -17420,7 +17818,7 @@
       </w:pPr>
     </w:lvl>
   </w:abstractNum>
-  <w:abstractNum w:abstractNumId="38" w15:restartNumberingAfterBreak="0">
+  <w:abstractNum w:abstractNumId="39" w15:restartNumberingAfterBreak="0">
     <w:nsid w:val="5CEA3D3B"/>
     <w:multiLevelType w:val="hybridMultilevel"/>
     <w:tmpl w:val="6ADAC320"/>
@@ -17533,7 +17931,7 @@
       </w:rPr>
     </w:lvl>
   </w:abstractNum>
-  <w:abstractNum w:abstractNumId="39" w15:restartNumberingAfterBreak="0">
+  <w:abstractNum w:abstractNumId="40" w15:restartNumberingAfterBreak="0">
     <w:nsid w:val="635B5736"/>
     <w:multiLevelType w:val="hybridMultilevel"/>
     <w:tmpl w:val="590EF0AE"/>
@@ -17622,7 +18020,7 @@
       </w:pPr>
     </w:lvl>
   </w:abstractNum>
-  <w:abstractNum w:abstractNumId="40" w15:restartNumberingAfterBreak="0">
+  <w:abstractNum w:abstractNumId="41" w15:restartNumberingAfterBreak="0">
     <w:nsid w:val="675043BB"/>
     <w:multiLevelType w:val="multilevel"/>
     <w:tmpl w:val="32CADACE"/>
@@ -17708,7 +18106,7 @@
       </w:pPr>
     </w:lvl>
   </w:abstractNum>
-  <w:abstractNum w:abstractNumId="41" w15:restartNumberingAfterBreak="0">
+  <w:abstractNum w:abstractNumId="42" w15:restartNumberingAfterBreak="0">
     <w:nsid w:val="68972694"/>
     <w:multiLevelType w:val="hybridMultilevel"/>
     <w:tmpl w:val="444811E2"/>
@@ -17797,7 +18195,7 @@
       </w:pPr>
     </w:lvl>
   </w:abstractNum>
-  <w:abstractNum w:abstractNumId="42" w15:restartNumberingAfterBreak="0">
+  <w:abstractNum w:abstractNumId="43" w15:restartNumberingAfterBreak="0">
     <w:nsid w:val="6C87329E"/>
     <w:multiLevelType w:val="hybridMultilevel"/>
     <w:tmpl w:val="3072D0BC"/>
@@ -17910,7 +18308,7 @@
       </w:rPr>
     </w:lvl>
   </w:abstractNum>
-  <w:abstractNum w:abstractNumId="43" w15:restartNumberingAfterBreak="0">
+  <w:abstractNum w:abstractNumId="44" w15:restartNumberingAfterBreak="0">
     <w:nsid w:val="6D71528D"/>
     <w:multiLevelType w:val="hybridMultilevel"/>
     <w:tmpl w:val="D5FCC1DE"/>
@@ -17999,7 +18397,7 @@
       </w:pPr>
     </w:lvl>
   </w:abstractNum>
-  <w:abstractNum w:abstractNumId="44" w15:restartNumberingAfterBreak="0">
+  <w:abstractNum w:abstractNumId="45" w15:restartNumberingAfterBreak="0">
     <w:nsid w:val="6E810E08"/>
     <w:multiLevelType w:val="hybridMultilevel"/>
     <w:tmpl w:val="B9687A50"/>
@@ -18088,7 +18486,7 @@
       </w:pPr>
     </w:lvl>
   </w:abstractNum>
-  <w:abstractNum w:abstractNumId="45" w15:restartNumberingAfterBreak="0">
+  <w:abstractNum w:abstractNumId="46" w15:restartNumberingAfterBreak="0">
     <w:nsid w:val="6FD32E9A"/>
     <w:multiLevelType w:val="hybridMultilevel"/>
     <w:tmpl w:val="D31EBA2C"/>
@@ -18177,7 +18575,7 @@
       </w:pPr>
     </w:lvl>
   </w:abstractNum>
-  <w:abstractNum w:abstractNumId="46" w15:restartNumberingAfterBreak="0">
+  <w:abstractNum w:abstractNumId="47" w15:restartNumberingAfterBreak="0">
     <w:nsid w:val="78117517"/>
     <w:multiLevelType w:val="hybridMultilevel"/>
     <w:tmpl w:val="9BD49DFA"/>
@@ -18270,37 +18668,37 @@
     <w:abstractNumId w:val="5"/>
   </w:num>
   <w:num w:numId="2">
-    <w:abstractNumId w:val="21"/>
+    <w:abstractNumId w:val="22"/>
   </w:num>
   <w:num w:numId="3">
     <w:abstractNumId w:val="0"/>
   </w:num>
   <w:num w:numId="4">
+    <w:abstractNumId w:val="43"/>
+  </w:num>
+  <w:num w:numId="5">
+    <w:abstractNumId w:val="21"/>
+  </w:num>
+  <w:num w:numId="6">
+    <w:abstractNumId w:val="41"/>
+  </w:num>
+  <w:num w:numId="7">
     <w:abstractNumId w:val="42"/>
   </w:num>
-  <w:num w:numId="5">
-    <w:abstractNumId w:val="20"/>
-  </w:num>
-  <w:num w:numId="6">
+  <w:num w:numId="8">
     <w:abstractNumId w:val="40"/>
   </w:num>
-  <w:num w:numId="7">
-    <w:abstractNumId w:val="41"/>
-  </w:num>
-  <w:num w:numId="8">
-    <w:abstractNumId w:val="39"/>
-  </w:num>
   <w:num w:numId="9">
-    <w:abstractNumId w:val="16"/>
+    <w:abstractNumId w:val="17"/>
   </w:num>
   <w:num w:numId="10">
-    <w:abstractNumId w:val="38"/>
+    <w:abstractNumId w:val="39"/>
   </w:num>
   <w:num w:numId="11">
     <w:abstractNumId w:val="6"/>
   </w:num>
   <w:num w:numId="12">
-    <w:abstractNumId w:val="31"/>
+    <w:abstractNumId w:val="32"/>
   </w:num>
   <w:num w:numId="13">
     <w:abstractNumId w:val="10"/>
@@ -18312,100 +18710,103 @@
     <w:abstractNumId w:val="9"/>
   </w:num>
   <w:num w:numId="16">
-    <w:abstractNumId w:val="18"/>
+    <w:abstractNumId w:val="19"/>
   </w:num>
   <w:num w:numId="17">
-    <w:abstractNumId w:val="27"/>
+    <w:abstractNumId w:val="28"/>
   </w:num>
   <w:num w:numId="18">
     <w:abstractNumId w:val="8"/>
   </w:num>
   <w:num w:numId="19">
-    <w:abstractNumId w:val="30"/>
+    <w:abstractNumId w:val="31"/>
   </w:num>
   <w:num w:numId="20">
-    <w:abstractNumId w:val="26"/>
+    <w:abstractNumId w:val="27"/>
   </w:num>
   <w:num w:numId="21">
     <w:abstractNumId w:val="13"/>
   </w:num>
   <w:num w:numId="22">
-    <w:abstractNumId w:val="35"/>
+    <w:abstractNumId w:val="36"/>
   </w:num>
   <w:num w:numId="23">
     <w:abstractNumId w:val="11"/>
   </w:num>
   <w:num w:numId="24">
-    <w:abstractNumId w:val="46"/>
+    <w:abstractNumId w:val="47"/>
   </w:num>
   <w:num w:numId="25">
-    <w:abstractNumId w:val="23"/>
+    <w:abstractNumId w:val="24"/>
   </w:num>
   <w:num w:numId="26">
-    <w:abstractNumId w:val="29"/>
+    <w:abstractNumId w:val="30"/>
   </w:num>
   <w:num w:numId="27">
-    <w:abstractNumId w:val="44"/>
+    <w:abstractNumId w:val="45"/>
   </w:num>
   <w:num w:numId="28">
-    <w:abstractNumId w:val="17"/>
+    <w:abstractNumId w:val="18"/>
   </w:num>
   <w:num w:numId="29">
     <w:abstractNumId w:val="2"/>
   </w:num>
   <w:num w:numId="30">
-    <w:abstractNumId w:val="36"/>
+    <w:abstractNumId w:val="37"/>
   </w:num>
   <w:num w:numId="31">
-    <w:abstractNumId w:val="32"/>
+    <w:abstractNumId w:val="33"/>
   </w:num>
   <w:num w:numId="32">
-    <w:abstractNumId w:val="19"/>
+    <w:abstractNumId w:val="20"/>
   </w:num>
   <w:num w:numId="33">
     <w:abstractNumId w:val="12"/>
   </w:num>
   <w:num w:numId="34">
-    <w:abstractNumId w:val="34"/>
+    <w:abstractNumId w:val="35"/>
   </w:num>
   <w:num w:numId="35">
-    <w:abstractNumId w:val="37"/>
+    <w:abstractNumId w:val="38"/>
   </w:num>
   <w:num w:numId="36">
-    <w:abstractNumId w:val="15"/>
+    <w:abstractNumId w:val="16"/>
   </w:num>
   <w:num w:numId="37">
     <w:abstractNumId w:val="1"/>
   </w:num>
   <w:num w:numId="38">
-    <w:abstractNumId w:val="24"/>
+    <w:abstractNumId w:val="25"/>
   </w:num>
   <w:num w:numId="39">
-    <w:abstractNumId w:val="14"/>
+    <w:abstractNumId w:val="15"/>
   </w:num>
   <w:num w:numId="40">
-    <w:abstractNumId w:val="22"/>
+    <w:abstractNumId w:val="23"/>
   </w:num>
   <w:num w:numId="41">
     <w:abstractNumId w:val="7"/>
   </w:num>
   <w:num w:numId="42">
-    <w:abstractNumId w:val="43"/>
+    <w:abstractNumId w:val="44"/>
   </w:num>
   <w:num w:numId="43">
-    <w:abstractNumId w:val="33"/>
+    <w:abstractNumId w:val="34"/>
   </w:num>
   <w:num w:numId="44">
-    <w:abstractNumId w:val="28"/>
+    <w:abstractNumId w:val="29"/>
   </w:num>
   <w:num w:numId="45">
-    <w:abstractNumId w:val="45"/>
+    <w:abstractNumId w:val="46"/>
   </w:num>
   <w:num w:numId="46">
-    <w:abstractNumId w:val="25"/>
+    <w:abstractNumId w:val="26"/>
   </w:num>
   <w:num w:numId="47">
     <w:abstractNumId w:val="3"/>
+  </w:num>
+  <w:num w:numId="48">
+    <w:abstractNumId w:val="14"/>
   </w:num>
 </w:numbering>
 </file>
@@ -18852,7 +19253,6 @@
   <w:style w:type="character" w:default="1" w:styleId="Carpredefinitoparagrafo">
     <w:name w:val="Default Paragraph Font"/>
     <w:uiPriority w:val="1"/>
-    <w:semiHidden/>
     <w:unhideWhenUsed/>
   </w:style>
   <w:style w:type="table" w:default="1" w:styleId="Tabellanormale">
@@ -19342,7 +19742,7 @@
 </file>
 
 <file path=customXml/itemProps1.xml><?xml version="1.0" encoding="utf-8"?>
-<ds:datastoreItem xmlns:ds="http://schemas.openxmlformats.org/officeDocument/2006/customXml" ds:itemID="{DA3BED38-B967-466F-81C2-597CA10F8A73}">
+<ds:datastoreItem xmlns:ds="http://schemas.openxmlformats.org/officeDocument/2006/customXml" ds:itemID="{92599411-05C2-4D9E-A582-7EFD87C3AB2A}">
   <ds:schemaRefs>
     <ds:schemaRef ds:uri="http://schemas.openxmlformats.org/officeDocument/2006/bibliography"/>
   </ds:schemaRefs>

--- a/Deliverables/RAD_Kloudy_2.docx
+++ b/Deliverables/RAD_Kloudy_2.docx
@@ -632,7 +632,8 @@
     </w:p>
     <w:tbl>
       <w:tblPr>
-        <w:tblW w:w="9628" w:type="dxa"/>
+        <w:tblW w:w="10491" w:type="dxa"/>
+        <w:tblInd w:w="-431" w:type="dxa"/>
         <w:tblCellMar>
           <w:left w:w="10" w:type="dxa"/>
           <w:right w:w="10" w:type="dxa"/>
@@ -641,7 +642,7 @@
       </w:tblPr>
       <w:tblGrid>
         <w:gridCol w:w="4814"/>
-        <w:gridCol w:w="4814"/>
+        <w:gridCol w:w="5677"/>
       </w:tblGrid>
       <w:tr>
         <w:tc>
@@ -672,7 +673,7 @@
         </w:tc>
         <w:tc>
           <w:tcPr>
-            <w:tcW w:w="4814" w:type="dxa"/>
+            <w:tcW w:w="5677" w:type="dxa"/>
             <w:tcBorders>
               <w:top w:val="single" w:sz="4" w:space="0" w:color="000000"/>
               <w:left w:val="single" w:sz="4" w:space="0" w:color="000000"/>
@@ -726,7 +727,7 @@
         </w:tc>
         <w:tc>
           <w:tcPr>
-            <w:tcW w:w="4814" w:type="dxa"/>
+            <w:tcW w:w="5677" w:type="dxa"/>
             <w:tcBorders>
               <w:top w:val="single" w:sz="4" w:space="0" w:color="000000"/>
               <w:left w:val="single" w:sz="4" w:space="0" w:color="000000"/>
@@ -780,7 +781,7 @@
         </w:tc>
         <w:tc>
           <w:tcPr>
-            <w:tcW w:w="4814" w:type="dxa"/>
+            <w:tcW w:w="5677" w:type="dxa"/>
             <w:tcBorders>
               <w:top w:val="single" w:sz="4" w:space="0" w:color="000000"/>
               <w:left w:val="single" w:sz="4" w:space="0" w:color="000000"/>
@@ -837,7 +838,7 @@
         </w:tc>
         <w:tc>
           <w:tcPr>
-            <w:tcW w:w="4814" w:type="dxa"/>
+            <w:tcW w:w="5677" w:type="dxa"/>
             <w:tcBorders>
               <w:top w:val="single" w:sz="4" w:space="0" w:color="000000"/>
               <w:left w:val="single" w:sz="4" w:space="0" w:color="000000"/>
@@ -966,7 +967,7 @@
         </w:tc>
         <w:tc>
           <w:tcPr>
-            <w:tcW w:w="4814" w:type="dxa"/>
+            <w:tcW w:w="5677" w:type="dxa"/>
             <w:tcBorders>
               <w:top w:val="single" w:sz="4" w:space="0" w:color="000000"/>
               <w:left w:val="single" w:sz="4" w:space="0" w:color="000000"/>
@@ -1033,7 +1034,7 @@
         </w:tc>
         <w:tc>
           <w:tcPr>
-            <w:tcW w:w="4814" w:type="dxa"/>
+            <w:tcW w:w="5677" w:type="dxa"/>
             <w:tcBorders>
               <w:top w:val="single" w:sz="4" w:space="0" w:color="000000"/>
               <w:left w:val="single" w:sz="4" w:space="0" w:color="000000"/>
@@ -1087,7 +1088,7 @@
         </w:tc>
         <w:tc>
           <w:tcPr>
-            <w:tcW w:w="4814" w:type="dxa"/>
+            <w:tcW w:w="5677" w:type="dxa"/>
             <w:tcBorders>
               <w:top w:val="single" w:sz="4" w:space="0" w:color="000000"/>
               <w:left w:val="single" w:sz="4" w:space="0" w:color="000000"/>
@@ -1110,6 +1111,15 @@
         </w:tc>
       </w:tr>
     </w:tbl>
+    <w:p>
+      <w:pPr>
+        <w:rPr>
+          <w:rFonts w:ascii="Arial Black" w:hAnsi="Arial Black"/>
+          <w:sz w:val="24"/>
+          <w:szCs w:val="24"/>
+        </w:rPr>
+      </w:pPr>
+    </w:p>
     <w:p>
       <w:pPr>
         <w:rPr>
@@ -11583,12 +11593,94 @@
           <w:szCs w:val="24"/>
         </w:rPr>
       </w:pPr>
+    </w:p>
+    <w:p>
+      <w:pPr>
+        <w:rPr>
+          <w:rFonts w:ascii="Arial Black" w:hAnsi="Arial Black"/>
+          <w:sz w:val="24"/>
+          <w:szCs w:val="24"/>
+        </w:rPr>
+      </w:pPr>
+    </w:p>
+    <w:p>
+      <w:pPr>
+        <w:rPr>
+          <w:rFonts w:ascii="Arial Black" w:hAnsi="Arial Black"/>
+          <w:sz w:val="24"/>
+          <w:szCs w:val="24"/>
+        </w:rPr>
+      </w:pPr>
+    </w:p>
+    <w:p>
+      <w:pPr>
+        <w:rPr>
+          <w:rFonts w:ascii="Arial Black" w:hAnsi="Arial Black"/>
+          <w:sz w:val="24"/>
+          <w:szCs w:val="24"/>
+        </w:rPr>
+      </w:pPr>
+    </w:p>
+    <w:p>
+      <w:pPr>
+        <w:rPr>
+          <w:rFonts w:ascii="Arial Black" w:hAnsi="Arial Black"/>
+          <w:sz w:val="24"/>
+          <w:szCs w:val="24"/>
+        </w:rPr>
+      </w:pPr>
+    </w:p>
+    <w:p>
+      <w:pPr>
+        <w:rPr>
+          <w:rFonts w:ascii="Arial Black" w:hAnsi="Arial Black"/>
+          <w:sz w:val="24"/>
+          <w:szCs w:val="24"/>
+        </w:rPr>
+      </w:pPr>
+    </w:p>
+    <w:p>
+      <w:pPr>
+        <w:rPr>
+          <w:rFonts w:ascii="Arial Black" w:hAnsi="Arial Black"/>
+          <w:sz w:val="24"/>
+          <w:szCs w:val="24"/>
+        </w:rPr>
+      </w:pPr>
+    </w:p>
+    <w:p>
+      <w:pPr>
+        <w:rPr>
+          <w:rFonts w:ascii="Arial Black" w:hAnsi="Arial Black"/>
+          <w:sz w:val="24"/>
+          <w:szCs w:val="24"/>
+        </w:rPr>
+      </w:pPr>
+    </w:p>
+    <w:p>
+      <w:pPr>
+        <w:rPr>
+          <w:rFonts w:ascii="Arial Black" w:hAnsi="Arial Black"/>
+          <w:sz w:val="24"/>
+          <w:szCs w:val="24"/>
+        </w:rPr>
+      </w:pPr>
+    </w:p>
+    <w:p>
+      <w:pPr>
+        <w:rPr>
+          <w:rFonts w:ascii="Arial Black" w:hAnsi="Arial Black"/>
+          <w:sz w:val="24"/>
+          <w:szCs w:val="24"/>
+        </w:rPr>
+      </w:pPr>
       <w:r>
         <w:rPr>
           <w:rFonts w:ascii="Arial Black" w:hAnsi="Arial Black"/>
           <w:sz w:val="24"/>
           <w:szCs w:val="24"/>
         </w:rPr>
+        <w:lastRenderedPageBreak/>
         <w:t>Y)</w:t>
       </w:r>
     </w:p>
@@ -11682,7 +11774,6 @@
           </w:tcPr>
           <w:p>
             <w:r>
-              <w:lastRenderedPageBreak/>
               <w:t>Nome:</w:t>
             </w:r>
           </w:p>
@@ -11860,14 +11951,132 @@
           <w:szCs w:val="24"/>
         </w:rPr>
       </w:pPr>
+    </w:p>
+    <w:p>
+      <w:pPr>
+        <w:rPr>
+          <w:rFonts w:ascii="Arial Black" w:hAnsi="Arial Black"/>
+          <w:sz w:val="24"/>
+          <w:szCs w:val="24"/>
+        </w:rPr>
+      </w:pPr>
+    </w:p>
+    <w:p>
+      <w:pPr>
+        <w:rPr>
+          <w:rFonts w:ascii="Arial Black" w:hAnsi="Arial Black"/>
+          <w:sz w:val="24"/>
+          <w:szCs w:val="24"/>
+        </w:rPr>
+      </w:pPr>
+    </w:p>
+    <w:p>
+      <w:pPr>
+        <w:rPr>
+          <w:rFonts w:ascii="Arial Black" w:hAnsi="Arial Black"/>
+          <w:sz w:val="24"/>
+          <w:szCs w:val="24"/>
+        </w:rPr>
+      </w:pPr>
+    </w:p>
+    <w:p>
+      <w:pPr>
+        <w:rPr>
+          <w:rFonts w:ascii="Arial Black" w:hAnsi="Arial Black"/>
+          <w:sz w:val="24"/>
+          <w:szCs w:val="24"/>
+        </w:rPr>
+      </w:pPr>
+    </w:p>
+    <w:p>
+      <w:pPr>
+        <w:rPr>
+          <w:rFonts w:ascii="Arial Black" w:hAnsi="Arial Black"/>
+          <w:sz w:val="24"/>
+          <w:szCs w:val="24"/>
+        </w:rPr>
+      </w:pPr>
+    </w:p>
+    <w:p>
+      <w:pPr>
+        <w:rPr>
+          <w:rFonts w:ascii="Arial Black" w:hAnsi="Arial Black"/>
+          <w:sz w:val="24"/>
+          <w:szCs w:val="24"/>
+        </w:rPr>
+      </w:pPr>
+    </w:p>
+    <w:p>
+      <w:pPr>
+        <w:rPr>
+          <w:rFonts w:ascii="Arial Black" w:hAnsi="Arial Black"/>
+          <w:sz w:val="24"/>
+          <w:szCs w:val="24"/>
+        </w:rPr>
+      </w:pPr>
+    </w:p>
+    <w:p>
+      <w:pPr>
+        <w:rPr>
+          <w:rFonts w:ascii="Arial Black" w:hAnsi="Arial Black"/>
+          <w:sz w:val="24"/>
+          <w:szCs w:val="24"/>
+        </w:rPr>
+      </w:pPr>
+    </w:p>
+    <w:p>
+      <w:pPr>
+        <w:rPr>
+          <w:rFonts w:ascii="Arial Black" w:hAnsi="Arial Black"/>
+          <w:sz w:val="24"/>
+          <w:szCs w:val="24"/>
+        </w:rPr>
+      </w:pPr>
+    </w:p>
+    <w:p>
+      <w:pPr>
+        <w:rPr>
+          <w:rFonts w:ascii="Arial Black" w:hAnsi="Arial Black"/>
+          <w:sz w:val="24"/>
+          <w:szCs w:val="24"/>
+        </w:rPr>
+      </w:pPr>
+    </w:p>
+    <w:p>
+      <w:pPr>
+        <w:rPr>
+          <w:rFonts w:ascii="Arial Black" w:hAnsi="Arial Black"/>
+          <w:sz w:val="24"/>
+          <w:szCs w:val="24"/>
+        </w:rPr>
+      </w:pPr>
+    </w:p>
+    <w:p>
+      <w:pPr>
+        <w:rPr>
+          <w:rFonts w:ascii="Arial Black" w:hAnsi="Arial Black"/>
+          <w:sz w:val="24"/>
+          <w:szCs w:val="24"/>
+        </w:rPr>
+      </w:pPr>
       <w:r>
         <w:rPr>
           <w:rFonts w:ascii="Arial Black" w:hAnsi="Arial Black"/>
           <w:sz w:val="24"/>
           <w:szCs w:val="24"/>
         </w:rPr>
+        <w:lastRenderedPageBreak/>
         <w:t>J)</w:t>
       </w:r>
+    </w:p>
+    <w:p>
+      <w:pPr>
+        <w:rPr>
+          <w:rFonts w:ascii="Arial Black" w:hAnsi="Arial Black"/>
+          <w:sz w:val="24"/>
+          <w:szCs w:val="24"/>
+        </w:rPr>
+      </w:pPr>
     </w:p>
     <w:p>
       <w:pPr>
@@ -12146,7 +12355,6 @@
           </w:tcPr>
           <w:p>
             <w:r>
-              <w:lastRenderedPageBreak/>
               <w:t>Condizione di uscita:</w:t>
             </w:r>
           </w:p>
@@ -12214,12 +12422,31 @@
           <w:szCs w:val="24"/>
         </w:rPr>
       </w:pPr>
+    </w:p>
+    <w:p>
+      <w:pPr>
+        <w:rPr>
+          <w:rFonts w:ascii="Arial Black" w:hAnsi="Arial Black"/>
+          <w:sz w:val="24"/>
+          <w:szCs w:val="24"/>
+        </w:rPr>
+      </w:pPr>
+    </w:p>
+    <w:p>
+      <w:pPr>
+        <w:rPr>
+          <w:rFonts w:ascii="Arial Black" w:hAnsi="Arial Black"/>
+          <w:sz w:val="24"/>
+          <w:szCs w:val="24"/>
+        </w:rPr>
+      </w:pPr>
       <w:r>
         <w:rPr>
           <w:rFonts w:ascii="Arial Black" w:hAnsi="Arial Black"/>
           <w:sz w:val="24"/>
           <w:szCs w:val="24"/>
         </w:rPr>
+        <w:lastRenderedPageBreak/>
         <w:t>W)</w:t>
       </w:r>
     </w:p>
@@ -12620,7 +12847,6 @@
               </w:numPr>
             </w:pPr>
             <w:r>
-              <w:lastRenderedPageBreak/>
               <w:t>Il sistema richiede(*obbligatori):</w:t>
             </w:r>
           </w:p>
@@ -12675,6 +12901,7 @@
               </w:numPr>
             </w:pPr>
             <w:r>
+              <w:lastRenderedPageBreak/>
               <w:t>Il sistema verifica le validità delle informazioni</w:t>
             </w:r>
           </w:p>
@@ -13033,42 +13260,41 @@
               </w:numPr>
             </w:pPr>
             <w:r>
+              <w:t>Il sistema notifica all’artista l’esito positivo del caricamento</w:t>
+            </w:r>
+          </w:p>
+        </w:tc>
+      </w:tr>
+      <w:tr>
+        <w:tc>
+          <w:tcPr>
+            <w:tcW w:w="4814" w:type="dxa"/>
+          </w:tcPr>
+          <w:p>
+            <w:r>
+              <w:t>Condizione di entrata:</w:t>
+            </w:r>
+          </w:p>
+        </w:tc>
+        <w:tc>
+          <w:tcPr>
+            <w:tcW w:w="4814" w:type="dxa"/>
+          </w:tcPr>
+          <w:p>
+            <w:r>
+              <w:t>Il moderatore si trova nella propria area personale</w:t>
+            </w:r>
+          </w:p>
+        </w:tc>
+      </w:tr>
+      <w:tr>
+        <w:tc>
+          <w:tcPr>
+            <w:tcW w:w="4814" w:type="dxa"/>
+          </w:tcPr>
+          <w:p>
+            <w:r>
               <w:lastRenderedPageBreak/>
-              <w:t>Il sistema notifica all’artista l’esito positivo del caricamento</w:t>
-            </w:r>
-          </w:p>
-        </w:tc>
-      </w:tr>
-      <w:tr>
-        <w:tc>
-          <w:tcPr>
-            <w:tcW w:w="4814" w:type="dxa"/>
-          </w:tcPr>
-          <w:p>
-            <w:r>
-              <w:lastRenderedPageBreak/>
-              <w:t>Condizione di entrata:</w:t>
-            </w:r>
-          </w:p>
-        </w:tc>
-        <w:tc>
-          <w:tcPr>
-            <w:tcW w:w="4814" w:type="dxa"/>
-          </w:tcPr>
-          <w:p>
-            <w:r>
-              <w:t>Il moderatore si trova nella propria area personale</w:t>
-            </w:r>
-          </w:p>
-        </w:tc>
-      </w:tr>
-      <w:tr>
-        <w:tc>
-          <w:tcPr>
-            <w:tcW w:w="4814" w:type="dxa"/>
-          </w:tcPr>
-          <w:p>
-            <w:r>
               <w:t>Condizione di uscita:</w:t>
             </w:r>
           </w:p>
@@ -13434,8 +13660,15 @@
           <w:szCs w:val="24"/>
         </w:rPr>
       </w:pPr>
-      <w:bookmarkStart w:id="0" w:name="_GoBack"/>
-      <w:bookmarkEnd w:id="0"/>
+    </w:p>
+    <w:p>
+      <w:pPr>
+        <w:rPr>
+          <w:rFonts w:ascii="Arial Black" w:hAnsi="Arial Black"/>
+          <w:sz w:val="24"/>
+          <w:szCs w:val="24"/>
+        </w:rPr>
+      </w:pPr>
     </w:p>
     <w:p>
       <w:pPr>
@@ -13456,6 +13689,7 @@
           <w:sz w:val="24"/>
           <w:szCs w:val="24"/>
         </w:rPr>
+        <w:lastRenderedPageBreak/>
         <w:t xml:space="preserve">Class </w:t>
       </w:r>
       <w:proofErr w:type="spellStart"/>
@@ -13494,8 +13728,8 @@
         </w:rPr>
         <w:drawing>
           <wp:inline distT="0" distB="0" distL="0" distR="0" wp14:anchorId="7330F363" wp14:editId="37F613E0">
-            <wp:extent cx="6625999" cy="4130040"/>
-            <wp:effectExtent l="0" t="0" r="3810" b="3810"/>
+            <wp:extent cx="6972300" cy="4345892"/>
+            <wp:effectExtent l="0" t="0" r="0" b="0"/>
             <wp:docPr id="13" name="Immagine 13"/>
             <wp:cNvGraphicFramePr>
               <a:graphicFrameLocks xmlns:a="http://schemas.openxmlformats.org/drawingml/2006/main" noChangeAspect="1"/>
@@ -13525,7 +13759,7 @@
                   <pic:spPr bwMode="auto">
                     <a:xfrm>
                       <a:off x="0" y="0"/>
-                      <a:ext cx="6643598" cy="4141010"/>
+                      <a:ext cx="7011793" cy="4370508"/>
                     </a:xfrm>
                     <a:prstGeom prst="rect">
                       <a:avLst/>
@@ -13553,6 +13787,105 @@
     </w:p>
     <w:p>
       <w:pPr>
+        <w:rPr>
+          <w:rFonts w:ascii="Arial Black" w:hAnsi="Arial Black"/>
+          <w:sz w:val="24"/>
+          <w:szCs w:val="24"/>
+        </w:rPr>
+      </w:pPr>
+    </w:p>
+    <w:p>
+      <w:pPr>
+        <w:rPr>
+          <w:rFonts w:ascii="Arial Black" w:hAnsi="Arial Black"/>
+          <w:sz w:val="24"/>
+          <w:szCs w:val="24"/>
+        </w:rPr>
+      </w:pPr>
+    </w:p>
+    <w:p>
+      <w:pPr>
+        <w:rPr>
+          <w:rFonts w:ascii="Arial Black" w:hAnsi="Arial Black"/>
+          <w:sz w:val="24"/>
+          <w:szCs w:val="24"/>
+        </w:rPr>
+      </w:pPr>
+    </w:p>
+    <w:p>
+      <w:pPr>
+        <w:rPr>
+          <w:rFonts w:ascii="Arial Black" w:hAnsi="Arial Black"/>
+          <w:sz w:val="24"/>
+          <w:szCs w:val="24"/>
+        </w:rPr>
+      </w:pPr>
+    </w:p>
+    <w:p>
+      <w:pPr>
+        <w:rPr>
+          <w:rFonts w:ascii="Arial Black" w:hAnsi="Arial Black"/>
+          <w:sz w:val="24"/>
+          <w:szCs w:val="24"/>
+        </w:rPr>
+      </w:pPr>
+    </w:p>
+    <w:p>
+      <w:pPr>
+        <w:rPr>
+          <w:rFonts w:ascii="Arial Black" w:hAnsi="Arial Black"/>
+          <w:sz w:val="24"/>
+          <w:szCs w:val="24"/>
+        </w:rPr>
+      </w:pPr>
+    </w:p>
+    <w:p>
+      <w:pPr>
+        <w:rPr>
+          <w:rFonts w:ascii="Arial Black" w:hAnsi="Arial Black"/>
+          <w:sz w:val="24"/>
+          <w:szCs w:val="24"/>
+        </w:rPr>
+      </w:pPr>
+    </w:p>
+    <w:p>
+      <w:pPr>
+        <w:rPr>
+          <w:rFonts w:ascii="Arial Black" w:hAnsi="Arial Black"/>
+          <w:sz w:val="24"/>
+          <w:szCs w:val="24"/>
+        </w:rPr>
+      </w:pPr>
+    </w:p>
+    <w:p>
+      <w:pPr>
+        <w:rPr>
+          <w:rFonts w:ascii="Arial Black" w:hAnsi="Arial Black"/>
+          <w:sz w:val="24"/>
+          <w:szCs w:val="24"/>
+        </w:rPr>
+      </w:pPr>
+    </w:p>
+    <w:p>
+      <w:pPr>
+        <w:rPr>
+          <w:rFonts w:ascii="Arial Black" w:hAnsi="Arial Black"/>
+          <w:sz w:val="24"/>
+          <w:szCs w:val="24"/>
+        </w:rPr>
+      </w:pPr>
+    </w:p>
+    <w:p>
+      <w:pPr>
+        <w:rPr>
+          <w:rFonts w:ascii="Arial Black" w:hAnsi="Arial Black"/>
+          <w:sz w:val="24"/>
+          <w:szCs w:val="24"/>
+        </w:rPr>
+      </w:pPr>
+    </w:p>
+    <w:p>
+      <w:pPr>
         <w:pStyle w:val="Paragrafoelenco"/>
         <w:numPr>
           <w:ilvl w:val="0"/>
@@ -13571,6 +13904,7 @@
           <w:sz w:val="24"/>
           <w:szCs w:val="24"/>
         </w:rPr>
+        <w:lastRenderedPageBreak/>
         <w:t>Sequence</w:t>
       </w:r>
       <w:proofErr w:type="spellEnd"/>
@@ -13595,6 +13929,16 @@
     </w:p>
     <w:p>
       <w:pPr>
+        <w:pStyle w:val="Paragrafoelenco"/>
+        <w:rPr>
+          <w:rFonts w:ascii="Arial Black" w:hAnsi="Arial Black"/>
+          <w:sz w:val="24"/>
+          <w:szCs w:val="24"/>
+        </w:rPr>
+      </w:pPr>
+    </w:p>
+    <w:p>
+      <w:pPr>
         <w:rPr>
           <w:rFonts w:ascii="Arial Black" w:hAnsi="Arial Black"/>
           <w:sz w:val="24"/>
@@ -13630,18 +13974,1255 @@
       <w:r>
         <w:rPr>
           <w:rFonts w:ascii="Arial Black" w:hAnsi="Arial Black"/>
+          <w:noProof/>
+          <w:sz w:val="24"/>
+          <w:szCs w:val="24"/>
+        </w:rPr>
+        <w:drawing>
+          <wp:inline distT="0" distB="0" distL="0" distR="0">
+            <wp:extent cx="6477000" cy="4442460"/>
+            <wp:effectExtent l="0" t="0" r="0" b="0"/>
+            <wp:docPr id="30" name="Immagine 30"/>
+            <wp:cNvGraphicFramePr>
+              <a:graphicFrameLocks xmlns:a="http://schemas.openxmlformats.org/drawingml/2006/main" noChangeAspect="1"/>
+            </wp:cNvGraphicFramePr>
+            <a:graphic xmlns:a="http://schemas.openxmlformats.org/drawingml/2006/main">
+              <a:graphicData uri="http://schemas.openxmlformats.org/drawingml/2006/picture">
+                <pic:pic xmlns:pic="http://schemas.openxmlformats.org/drawingml/2006/picture">
+                  <pic:nvPicPr>
+                    <pic:cNvPr id="0" name="Picture 1"/>
+                    <pic:cNvPicPr>
+                      <a:picLocks noChangeAspect="1" noChangeArrowheads="1"/>
+                    </pic:cNvPicPr>
+                  </pic:nvPicPr>
+                  <pic:blipFill>
+                    <a:blip r:embed="rId37">
+                      <a:extLst>
+                        <a:ext uri="{28A0092B-C50C-407E-A947-70E740481C1C}">
+                          <a14:useLocalDpi xmlns:a14="http://schemas.microsoft.com/office/drawing/2010/main" val="0"/>
+                        </a:ext>
+                      </a:extLst>
+                    </a:blip>
+                    <a:srcRect/>
+                    <a:stretch>
+                      <a:fillRect/>
+                    </a:stretch>
+                  </pic:blipFill>
+                  <pic:spPr bwMode="auto">
+                    <a:xfrm>
+                      <a:off x="0" y="0"/>
+                      <a:ext cx="6477000" cy="4442460"/>
+                    </a:xfrm>
+                    <a:prstGeom prst="rect">
+                      <a:avLst/>
+                    </a:prstGeom>
+                    <a:noFill/>
+                    <a:ln>
+                      <a:noFill/>
+                    </a:ln>
+                  </pic:spPr>
+                </pic:pic>
+              </a:graphicData>
+            </a:graphic>
+          </wp:inline>
+        </w:drawing>
+      </w:r>
+    </w:p>
+    <w:p>
+      <w:pPr>
+        <w:rPr>
+          <w:rFonts w:ascii="Arial Black" w:hAnsi="Arial Black"/>
+          <w:sz w:val="24"/>
+          <w:szCs w:val="24"/>
+        </w:rPr>
+      </w:pPr>
+    </w:p>
+    <w:p>
+      <w:pPr>
+        <w:rPr>
+          <w:rFonts w:ascii="Arial Black" w:hAnsi="Arial Black"/>
+          <w:sz w:val="24"/>
+          <w:szCs w:val="24"/>
+        </w:rPr>
+      </w:pPr>
+    </w:p>
+    <w:p>
+      <w:pPr>
+        <w:rPr>
+          <w:rFonts w:ascii="Arial Black" w:hAnsi="Arial Black"/>
+          <w:sz w:val="24"/>
+          <w:szCs w:val="24"/>
+        </w:rPr>
+      </w:pPr>
+    </w:p>
+    <w:p>
+      <w:pPr>
+        <w:rPr>
+          <w:rFonts w:ascii="Arial Black" w:hAnsi="Arial Black"/>
+          <w:sz w:val="24"/>
+          <w:szCs w:val="24"/>
+        </w:rPr>
+      </w:pPr>
+    </w:p>
+    <w:p>
+      <w:pPr>
+        <w:rPr>
+          <w:rFonts w:ascii="Arial Black" w:hAnsi="Arial Black"/>
+          <w:sz w:val="24"/>
+          <w:szCs w:val="24"/>
+        </w:rPr>
+      </w:pPr>
+    </w:p>
+    <w:p>
+      <w:pPr>
+        <w:rPr>
+          <w:rFonts w:ascii="Arial Black" w:hAnsi="Arial Black"/>
+          <w:sz w:val="24"/>
+          <w:szCs w:val="24"/>
+        </w:rPr>
+      </w:pPr>
+    </w:p>
+    <w:p>
+      <w:pPr>
+        <w:rPr>
+          <w:rFonts w:ascii="Arial Black" w:hAnsi="Arial Black"/>
+          <w:sz w:val="24"/>
+          <w:szCs w:val="24"/>
+        </w:rPr>
+      </w:pPr>
+    </w:p>
+    <w:p>
+      <w:pPr>
+        <w:rPr>
+          <w:rFonts w:ascii="Arial Black" w:hAnsi="Arial Black"/>
+          <w:sz w:val="24"/>
+          <w:szCs w:val="24"/>
+        </w:rPr>
+      </w:pPr>
+    </w:p>
+    <w:p>
+      <w:pPr>
+        <w:rPr>
+          <w:rFonts w:ascii="Arial Black" w:hAnsi="Arial Black"/>
+          <w:sz w:val="24"/>
+          <w:szCs w:val="24"/>
+        </w:rPr>
+      </w:pPr>
+    </w:p>
+    <w:p>
+      <w:pPr>
+        <w:rPr>
+          <w:rFonts w:ascii="Arial Black" w:hAnsi="Arial Black"/>
+          <w:sz w:val="24"/>
+          <w:szCs w:val="24"/>
+        </w:rPr>
+      </w:pPr>
+    </w:p>
+    <w:p>
+      <w:pPr>
+        <w:rPr>
+          <w:rFonts w:ascii="Arial Black" w:hAnsi="Arial Black"/>
+          <w:sz w:val="24"/>
+          <w:szCs w:val="24"/>
+        </w:rPr>
+      </w:pPr>
+      <w:r>
+        <w:rPr>
+          <w:rFonts w:ascii="Arial Black" w:hAnsi="Arial Black"/>
           <w:sz w:val="24"/>
           <w:szCs w:val="24"/>
         </w:rPr>
         <w:t>Registrazione)</w:t>
       </w:r>
     </w:p>
+    <w:p>
+      <w:pPr>
+        <w:rPr>
+          <w:rFonts w:ascii="Arial Black" w:hAnsi="Arial Black"/>
+          <w:sz w:val="24"/>
+          <w:szCs w:val="24"/>
+        </w:rPr>
+      </w:pPr>
+    </w:p>
+    <w:p>
+      <w:pPr>
+        <w:rPr>
+          <w:rFonts w:ascii="Arial Black" w:hAnsi="Arial Black"/>
+          <w:sz w:val="24"/>
+          <w:szCs w:val="24"/>
+        </w:rPr>
+      </w:pPr>
+      <w:r>
+        <w:rPr>
+          <w:rFonts w:ascii="Arial Black" w:hAnsi="Arial Black"/>
+          <w:noProof/>
+          <w:sz w:val="24"/>
+          <w:szCs w:val="24"/>
+        </w:rPr>
+        <w:drawing>
+          <wp:inline distT="0" distB="0" distL="0" distR="0">
+            <wp:extent cx="6926580" cy="5533115"/>
+            <wp:effectExtent l="0" t="0" r="7620" b="0"/>
+            <wp:docPr id="31" name="Immagine 31"/>
+            <wp:cNvGraphicFramePr>
+              <a:graphicFrameLocks xmlns:a="http://schemas.openxmlformats.org/drawingml/2006/main" noChangeAspect="1"/>
+            </wp:cNvGraphicFramePr>
+            <a:graphic xmlns:a="http://schemas.openxmlformats.org/drawingml/2006/main">
+              <a:graphicData uri="http://schemas.openxmlformats.org/drawingml/2006/picture">
+                <pic:pic xmlns:pic="http://schemas.openxmlformats.org/drawingml/2006/picture">
+                  <pic:nvPicPr>
+                    <pic:cNvPr id="0" name="Picture 2"/>
+                    <pic:cNvPicPr>
+                      <a:picLocks noChangeAspect="1" noChangeArrowheads="1"/>
+                    </pic:cNvPicPr>
+                  </pic:nvPicPr>
+                  <pic:blipFill>
+                    <a:blip r:embed="rId38">
+                      <a:extLst>
+                        <a:ext uri="{28A0092B-C50C-407E-A947-70E740481C1C}">
+                          <a14:useLocalDpi xmlns:a14="http://schemas.microsoft.com/office/drawing/2010/main" val="0"/>
+                        </a:ext>
+                      </a:extLst>
+                    </a:blip>
+                    <a:srcRect/>
+                    <a:stretch>
+                      <a:fillRect/>
+                    </a:stretch>
+                  </pic:blipFill>
+                  <pic:spPr bwMode="auto">
+                    <a:xfrm>
+                      <a:off x="0" y="0"/>
+                      <a:ext cx="6927679" cy="5533993"/>
+                    </a:xfrm>
+                    <a:prstGeom prst="rect">
+                      <a:avLst/>
+                    </a:prstGeom>
+                    <a:noFill/>
+                    <a:ln>
+                      <a:noFill/>
+                    </a:ln>
+                  </pic:spPr>
+                </pic:pic>
+              </a:graphicData>
+            </a:graphic>
+          </wp:inline>
+        </w:drawing>
+      </w:r>
+    </w:p>
+    <w:p>
+      <w:pPr>
+        <w:rPr>
+          <w:rFonts w:ascii="Arial Black" w:hAnsi="Arial Black"/>
+          <w:sz w:val="24"/>
+          <w:szCs w:val="24"/>
+        </w:rPr>
+      </w:pPr>
+    </w:p>
+    <w:p>
+      <w:pPr>
+        <w:rPr>
+          <w:rFonts w:ascii="Arial Black" w:hAnsi="Arial Black"/>
+          <w:sz w:val="24"/>
+          <w:szCs w:val="24"/>
+        </w:rPr>
+      </w:pPr>
+    </w:p>
+    <w:p>
+      <w:pPr>
+        <w:rPr>
+          <w:rFonts w:ascii="Arial Black" w:hAnsi="Arial Black"/>
+          <w:sz w:val="24"/>
+          <w:szCs w:val="24"/>
+        </w:rPr>
+      </w:pPr>
+    </w:p>
+    <w:p>
+      <w:pPr>
+        <w:rPr>
+          <w:rFonts w:ascii="Arial Black" w:hAnsi="Arial Black"/>
+          <w:sz w:val="24"/>
+          <w:szCs w:val="24"/>
+        </w:rPr>
+      </w:pPr>
+    </w:p>
+    <w:p>
+      <w:pPr>
+        <w:rPr>
+          <w:rFonts w:ascii="Arial Black" w:hAnsi="Arial Black"/>
+          <w:sz w:val="24"/>
+          <w:szCs w:val="24"/>
+        </w:rPr>
+      </w:pPr>
+    </w:p>
+    <w:p>
+      <w:pPr>
+        <w:rPr>
+          <w:rFonts w:ascii="Arial Black" w:hAnsi="Arial Black"/>
+          <w:sz w:val="24"/>
+          <w:szCs w:val="24"/>
+        </w:rPr>
+      </w:pPr>
+    </w:p>
+    <w:p>
+      <w:pPr>
+        <w:rPr>
+          <w:rFonts w:ascii="Arial Black" w:hAnsi="Arial Black"/>
+          <w:sz w:val="24"/>
+          <w:szCs w:val="24"/>
+        </w:rPr>
+      </w:pPr>
+    </w:p>
+    <w:p>
+      <w:pPr>
+        <w:rPr>
+          <w:rFonts w:ascii="Arial Black" w:hAnsi="Arial Black"/>
+          <w:sz w:val="24"/>
+          <w:szCs w:val="24"/>
+        </w:rPr>
+      </w:pPr>
+      <w:r>
+        <w:rPr>
+          <w:rFonts w:ascii="Arial Black" w:hAnsi="Arial Black"/>
+          <w:sz w:val="24"/>
+          <w:szCs w:val="24"/>
+        </w:rPr>
+        <w:lastRenderedPageBreak/>
+        <w:t>Aggiungi prodotto al carrello)</w:t>
+      </w:r>
+      <w:r>
+        <w:rPr>
+          <w:rFonts w:ascii="Arial Black" w:hAnsi="Arial Black"/>
+          <w:sz w:val="24"/>
+          <w:szCs w:val="24"/>
+        </w:rPr>
+        <w:t xml:space="preserve"> </w:t>
+      </w:r>
+    </w:p>
+    <w:p>
+      <w:pPr>
+        <w:rPr>
+          <w:rFonts w:ascii="Arial Black" w:hAnsi="Arial Black"/>
+          <w:sz w:val="24"/>
+          <w:szCs w:val="24"/>
+        </w:rPr>
+      </w:pPr>
+    </w:p>
+    <w:p>
+      <w:pPr>
+        <w:rPr>
+          <w:rFonts w:ascii="Arial Black" w:hAnsi="Arial Black"/>
+          <w:sz w:val="24"/>
+          <w:szCs w:val="24"/>
+        </w:rPr>
+      </w:pPr>
+    </w:p>
+    <w:p>
+      <w:pPr>
+        <w:rPr>
+          <w:rFonts w:ascii="Arial Black" w:hAnsi="Arial Black"/>
+          <w:sz w:val="24"/>
+          <w:szCs w:val="24"/>
+        </w:rPr>
+      </w:pPr>
+    </w:p>
+    <w:p>
+      <w:pPr>
+        <w:rPr>
+          <w:rFonts w:ascii="Arial Black" w:hAnsi="Arial Black"/>
+          <w:sz w:val="24"/>
+          <w:szCs w:val="24"/>
+        </w:rPr>
+      </w:pPr>
+    </w:p>
+    <w:p>
+      <w:pPr>
+        <w:rPr>
+          <w:rFonts w:ascii="Arial Black" w:hAnsi="Arial Black"/>
+          <w:sz w:val="24"/>
+          <w:szCs w:val="24"/>
+        </w:rPr>
+      </w:pPr>
+    </w:p>
+    <w:p>
+      <w:pPr>
+        <w:rPr>
+          <w:rFonts w:ascii="Arial Black" w:hAnsi="Arial Black"/>
+          <w:sz w:val="24"/>
+          <w:szCs w:val="24"/>
+        </w:rPr>
+      </w:pPr>
+    </w:p>
+    <w:p>
+      <w:pPr>
+        <w:rPr>
+          <w:rFonts w:ascii="Arial Black" w:hAnsi="Arial Black"/>
+          <w:sz w:val="24"/>
+          <w:szCs w:val="24"/>
+        </w:rPr>
+      </w:pPr>
+    </w:p>
+    <w:p>
+      <w:pPr>
+        <w:rPr>
+          <w:rFonts w:ascii="Arial Black" w:hAnsi="Arial Black"/>
+          <w:sz w:val="24"/>
+          <w:szCs w:val="24"/>
+        </w:rPr>
+      </w:pPr>
+    </w:p>
+    <w:p>
+      <w:pPr>
+        <w:rPr>
+          <w:rFonts w:ascii="Arial Black" w:hAnsi="Arial Black"/>
+          <w:sz w:val="24"/>
+          <w:szCs w:val="24"/>
+        </w:rPr>
+      </w:pPr>
+    </w:p>
+    <w:p>
+      <w:pPr>
+        <w:rPr>
+          <w:rFonts w:ascii="Arial Black" w:hAnsi="Arial Black"/>
+          <w:sz w:val="24"/>
+          <w:szCs w:val="24"/>
+        </w:rPr>
+      </w:pPr>
+    </w:p>
+    <w:p>
+      <w:pPr>
+        <w:rPr>
+          <w:rFonts w:ascii="Arial Black" w:hAnsi="Arial Black"/>
+          <w:sz w:val="24"/>
+          <w:szCs w:val="24"/>
+        </w:rPr>
+      </w:pPr>
+    </w:p>
+    <w:p>
+      <w:pPr>
+        <w:rPr>
+          <w:rFonts w:ascii="Arial Black" w:hAnsi="Arial Black"/>
+          <w:sz w:val="24"/>
+          <w:szCs w:val="24"/>
+        </w:rPr>
+      </w:pPr>
+    </w:p>
+    <w:p>
+      <w:pPr>
+        <w:rPr>
+          <w:rFonts w:ascii="Arial Black" w:hAnsi="Arial Black"/>
+          <w:sz w:val="24"/>
+          <w:szCs w:val="24"/>
+        </w:rPr>
+      </w:pPr>
+    </w:p>
+    <w:p>
+      <w:pPr>
+        <w:rPr>
+          <w:rFonts w:ascii="Arial Black" w:hAnsi="Arial Black"/>
+          <w:sz w:val="24"/>
+          <w:szCs w:val="24"/>
+        </w:rPr>
+      </w:pPr>
+    </w:p>
+    <w:p>
+      <w:pPr>
+        <w:rPr>
+          <w:rFonts w:ascii="Arial Black" w:hAnsi="Arial Black"/>
+          <w:sz w:val="24"/>
+          <w:szCs w:val="24"/>
+        </w:rPr>
+      </w:pPr>
+    </w:p>
+    <w:p>
+      <w:pPr>
+        <w:rPr>
+          <w:rFonts w:ascii="Arial Black" w:hAnsi="Arial Black"/>
+          <w:sz w:val="24"/>
+          <w:szCs w:val="24"/>
+        </w:rPr>
+      </w:pPr>
+    </w:p>
+    <w:p>
+      <w:pPr>
+        <w:rPr>
+          <w:rFonts w:ascii="Arial Black" w:hAnsi="Arial Black"/>
+          <w:sz w:val="24"/>
+          <w:szCs w:val="24"/>
+        </w:rPr>
+      </w:pPr>
+    </w:p>
+    <w:p>
+      <w:pPr>
+        <w:rPr>
+          <w:rFonts w:ascii="Arial Black" w:hAnsi="Arial Black"/>
+          <w:sz w:val="24"/>
+          <w:szCs w:val="24"/>
+        </w:rPr>
+      </w:pPr>
+    </w:p>
+    <w:p>
+      <w:pPr>
+        <w:rPr>
+          <w:rFonts w:ascii="Arial Black" w:hAnsi="Arial Black"/>
+          <w:sz w:val="24"/>
+          <w:szCs w:val="24"/>
+        </w:rPr>
+      </w:pPr>
+    </w:p>
+    <w:p>
+      <w:pPr>
+        <w:rPr>
+          <w:rFonts w:ascii="Arial Black" w:hAnsi="Arial Black"/>
+          <w:sz w:val="24"/>
+          <w:szCs w:val="24"/>
+        </w:rPr>
+      </w:pPr>
+    </w:p>
+    <w:p>
+      <w:pPr>
+        <w:rPr>
+          <w:rFonts w:ascii="Arial Black" w:hAnsi="Arial Black"/>
+          <w:sz w:val="24"/>
+          <w:szCs w:val="24"/>
+        </w:rPr>
+      </w:pPr>
+    </w:p>
+    <w:p>
+      <w:pPr>
+        <w:rPr>
+          <w:rFonts w:ascii="Arial Black" w:hAnsi="Arial Black"/>
+          <w:sz w:val="24"/>
+          <w:szCs w:val="24"/>
+        </w:rPr>
+      </w:pPr>
+    </w:p>
+    <w:p>
+      <w:pPr>
+        <w:rPr>
+          <w:rFonts w:ascii="Arial Black" w:hAnsi="Arial Black"/>
+          <w:sz w:val="24"/>
+          <w:szCs w:val="24"/>
+        </w:rPr>
+      </w:pPr>
+    </w:p>
+    <w:p>
+      <w:pPr>
+        <w:rPr>
+          <w:rFonts w:ascii="Arial Black" w:hAnsi="Arial Black"/>
+          <w:sz w:val="24"/>
+          <w:szCs w:val="24"/>
+        </w:rPr>
+      </w:pPr>
+    </w:p>
+    <w:p>
+      <w:pPr>
+        <w:rPr>
+          <w:rFonts w:ascii="Arial Black" w:hAnsi="Arial Black"/>
+          <w:sz w:val="24"/>
+          <w:szCs w:val="24"/>
+        </w:rPr>
+      </w:pPr>
+    </w:p>
+    <w:p>
+      <w:pPr>
+        <w:rPr>
+          <w:rFonts w:ascii="Arial Black" w:hAnsi="Arial Black"/>
+          <w:sz w:val="24"/>
+          <w:szCs w:val="24"/>
+        </w:rPr>
+      </w:pPr>
+    </w:p>
+    <w:p>
+      <w:pPr>
+        <w:rPr>
+          <w:rFonts w:ascii="Arial Black" w:hAnsi="Arial Black"/>
+          <w:sz w:val="24"/>
+          <w:szCs w:val="24"/>
+        </w:rPr>
+      </w:pPr>
+      <w:r>
+        <w:rPr>
+          <w:rFonts w:ascii="Arial Black" w:hAnsi="Arial Black"/>
+          <w:sz w:val="24"/>
+          <w:szCs w:val="24"/>
+        </w:rPr>
+        <w:lastRenderedPageBreak/>
+        <w:t xml:space="preserve">Aggiungi </w:t>
+      </w:r>
+      <w:proofErr w:type="spellStart"/>
+      <w:r>
+        <w:rPr>
+          <w:rFonts w:ascii="Arial Black" w:hAnsi="Arial Black"/>
+          <w:sz w:val="24"/>
+          <w:szCs w:val="24"/>
+        </w:rPr>
+        <w:t>prodotto</w:t>
+      </w:r>
+      <w:r>
+        <w:rPr>
+          <w:rFonts w:ascii="Arial Black" w:hAnsi="Arial Black"/>
+          <w:sz w:val="24"/>
+          <w:szCs w:val="24"/>
+        </w:rPr>
+        <w:t>_IMG</w:t>
+      </w:r>
+      <w:proofErr w:type="spellEnd"/>
+      <w:r>
+        <w:rPr>
+          <w:rFonts w:ascii="Arial Black" w:hAnsi="Arial Black"/>
+          <w:sz w:val="24"/>
+          <w:szCs w:val="24"/>
+        </w:rPr>
+        <w:t xml:space="preserve"> al sito)</w:t>
+      </w:r>
+      <w:r>
+        <w:rPr>
+          <w:rFonts w:ascii="Arial Black" w:hAnsi="Arial Black"/>
+          <w:sz w:val="24"/>
+          <w:szCs w:val="24"/>
+        </w:rPr>
+        <w:t xml:space="preserve"> </w:t>
+      </w:r>
+    </w:p>
+    <w:p>
+      <w:pPr>
+        <w:rPr>
+          <w:rFonts w:ascii="Arial Black" w:hAnsi="Arial Black"/>
+          <w:sz w:val="24"/>
+          <w:szCs w:val="24"/>
+        </w:rPr>
+      </w:pPr>
+    </w:p>
+    <w:p>
+      <w:pPr>
+        <w:rPr>
+          <w:rFonts w:ascii="Arial Black" w:hAnsi="Arial Black"/>
+          <w:sz w:val="24"/>
+          <w:szCs w:val="24"/>
+        </w:rPr>
+      </w:pPr>
+      <w:r>
+        <w:rPr>
+          <w:rFonts w:ascii="Arial Black" w:hAnsi="Arial Black"/>
+          <w:noProof/>
+          <w:sz w:val="24"/>
+          <w:szCs w:val="24"/>
+        </w:rPr>
+        <w:drawing>
+          <wp:inline distT="0" distB="0" distL="0" distR="0">
+            <wp:extent cx="6477000" cy="3931920"/>
+            <wp:effectExtent l="0" t="0" r="0" b="0"/>
+            <wp:docPr id="32" name="Immagine 32"/>
+            <wp:cNvGraphicFramePr>
+              <a:graphicFrameLocks xmlns:a="http://schemas.openxmlformats.org/drawingml/2006/main" noChangeAspect="1"/>
+            </wp:cNvGraphicFramePr>
+            <a:graphic xmlns:a="http://schemas.openxmlformats.org/drawingml/2006/main">
+              <a:graphicData uri="http://schemas.openxmlformats.org/drawingml/2006/picture">
+                <pic:pic xmlns:pic="http://schemas.openxmlformats.org/drawingml/2006/picture">
+                  <pic:nvPicPr>
+                    <pic:cNvPr id="0" name="Picture 3"/>
+                    <pic:cNvPicPr>
+                      <a:picLocks noChangeAspect="1" noChangeArrowheads="1"/>
+                    </pic:cNvPicPr>
+                  </pic:nvPicPr>
+                  <pic:blipFill>
+                    <a:blip r:embed="rId39">
+                      <a:extLst>
+                        <a:ext uri="{28A0092B-C50C-407E-A947-70E740481C1C}">
+                          <a14:useLocalDpi xmlns:a14="http://schemas.microsoft.com/office/drawing/2010/main" val="0"/>
+                        </a:ext>
+                      </a:extLst>
+                    </a:blip>
+                    <a:srcRect/>
+                    <a:stretch>
+                      <a:fillRect/>
+                    </a:stretch>
+                  </pic:blipFill>
+                  <pic:spPr bwMode="auto">
+                    <a:xfrm>
+                      <a:off x="0" y="0"/>
+                      <a:ext cx="6477000" cy="3931920"/>
+                    </a:xfrm>
+                    <a:prstGeom prst="rect">
+                      <a:avLst/>
+                    </a:prstGeom>
+                    <a:noFill/>
+                    <a:ln>
+                      <a:noFill/>
+                    </a:ln>
+                  </pic:spPr>
+                </pic:pic>
+              </a:graphicData>
+            </a:graphic>
+          </wp:inline>
+        </w:drawing>
+      </w:r>
+    </w:p>
+    <w:p>
+      <w:pPr>
+        <w:rPr>
+          <w:rFonts w:ascii="Arial Black" w:hAnsi="Arial Black"/>
+          <w:sz w:val="24"/>
+          <w:szCs w:val="24"/>
+        </w:rPr>
+      </w:pPr>
+      <w:r>
+        <w:rPr>
+          <w:rFonts w:ascii="Arial Black" w:hAnsi="Arial Black"/>
+          <w:sz w:val="24"/>
+          <w:szCs w:val="24"/>
+        </w:rPr>
+        <w:t>Acquista prodotto)</w:t>
+      </w:r>
+      <w:r>
+        <w:rPr>
+          <w:rFonts w:ascii="Arial Black" w:hAnsi="Arial Black"/>
+          <w:sz w:val="24"/>
+          <w:szCs w:val="24"/>
+        </w:rPr>
+        <w:t xml:space="preserve"> </w:t>
+      </w:r>
+    </w:p>
+    <w:p>
+      <w:pPr>
+        <w:rPr>
+          <w:rFonts w:ascii="Arial Black" w:hAnsi="Arial Black"/>
+          <w:sz w:val="24"/>
+          <w:szCs w:val="24"/>
+        </w:rPr>
+      </w:pPr>
+      <w:r>
+        <w:rPr>
+          <w:rFonts w:ascii="Arial Black" w:hAnsi="Arial Black"/>
+          <w:noProof/>
+          <w:sz w:val="24"/>
+          <w:szCs w:val="24"/>
+        </w:rPr>
+        <w:drawing>
+          <wp:inline distT="0" distB="0" distL="0" distR="0">
+            <wp:extent cx="6477000" cy="3840480"/>
+            <wp:effectExtent l="0" t="0" r="0" b="7620"/>
+            <wp:docPr id="33" name="Immagine 33"/>
+            <wp:cNvGraphicFramePr>
+              <a:graphicFrameLocks xmlns:a="http://schemas.openxmlformats.org/drawingml/2006/main" noChangeAspect="1"/>
+            </wp:cNvGraphicFramePr>
+            <a:graphic xmlns:a="http://schemas.openxmlformats.org/drawingml/2006/main">
+              <a:graphicData uri="http://schemas.openxmlformats.org/drawingml/2006/picture">
+                <pic:pic xmlns:pic="http://schemas.openxmlformats.org/drawingml/2006/picture">
+                  <pic:nvPicPr>
+                    <pic:cNvPr id="0" name="Picture 4"/>
+                    <pic:cNvPicPr>
+                      <a:picLocks noChangeAspect="1" noChangeArrowheads="1"/>
+                    </pic:cNvPicPr>
+                  </pic:nvPicPr>
+                  <pic:blipFill>
+                    <a:blip r:embed="rId40">
+                      <a:extLst>
+                        <a:ext uri="{28A0092B-C50C-407E-A947-70E740481C1C}">
+                          <a14:useLocalDpi xmlns:a14="http://schemas.microsoft.com/office/drawing/2010/main" val="0"/>
+                        </a:ext>
+                      </a:extLst>
+                    </a:blip>
+                    <a:srcRect/>
+                    <a:stretch>
+                      <a:fillRect/>
+                    </a:stretch>
+                  </pic:blipFill>
+                  <pic:spPr bwMode="auto">
+                    <a:xfrm>
+                      <a:off x="0" y="0"/>
+                      <a:ext cx="6477000" cy="3840480"/>
+                    </a:xfrm>
+                    <a:prstGeom prst="rect">
+                      <a:avLst/>
+                    </a:prstGeom>
+                    <a:noFill/>
+                    <a:ln>
+                      <a:noFill/>
+                    </a:ln>
+                  </pic:spPr>
+                </pic:pic>
+              </a:graphicData>
+            </a:graphic>
+          </wp:inline>
+        </w:drawing>
+      </w:r>
+    </w:p>
+    <w:p>
+      <w:pPr>
+        <w:rPr>
+          <w:rFonts w:ascii="Arial Black" w:hAnsi="Arial Black"/>
+          <w:sz w:val="24"/>
+          <w:szCs w:val="24"/>
+        </w:rPr>
+      </w:pPr>
+    </w:p>
+    <w:p>
+      <w:pPr>
+        <w:rPr>
+          <w:rFonts w:ascii="Arial Black" w:hAnsi="Arial Black"/>
+          <w:sz w:val="24"/>
+          <w:szCs w:val="24"/>
+        </w:rPr>
+      </w:pPr>
+      <w:r>
+        <w:rPr>
+          <w:rFonts w:ascii="Arial Black" w:hAnsi="Arial Black"/>
+          <w:sz w:val="24"/>
+          <w:szCs w:val="24"/>
+        </w:rPr>
+        <w:t>Modifica prodotto)</w:t>
+      </w:r>
+      <w:r>
+        <w:rPr>
+          <w:rFonts w:ascii="Arial Black" w:hAnsi="Arial Black"/>
+          <w:sz w:val="24"/>
+          <w:szCs w:val="24"/>
+        </w:rPr>
+        <w:t xml:space="preserve"> </w:t>
+      </w:r>
+    </w:p>
+    <w:p>
+      <w:pPr>
+        <w:rPr>
+          <w:rFonts w:ascii="Arial Black" w:hAnsi="Arial Black"/>
+          <w:sz w:val="24"/>
+          <w:szCs w:val="24"/>
+        </w:rPr>
+      </w:pPr>
+    </w:p>
+    <w:p>
+      <w:pPr>
+        <w:rPr>
+          <w:rFonts w:ascii="Arial Black" w:hAnsi="Arial Black"/>
+          <w:sz w:val="24"/>
+          <w:szCs w:val="24"/>
+        </w:rPr>
+      </w:pPr>
+      <w:r>
+        <w:rPr>
+          <w:rFonts w:ascii="Arial Black" w:hAnsi="Arial Black"/>
+          <w:noProof/>
+          <w:sz w:val="24"/>
+          <w:szCs w:val="24"/>
+        </w:rPr>
+        <w:drawing>
+          <wp:inline distT="0" distB="0" distL="0" distR="0">
+            <wp:extent cx="6477000" cy="3116580"/>
+            <wp:effectExtent l="0" t="0" r="0" b="7620"/>
+            <wp:docPr id="37" name="Immagine 37"/>
+            <wp:cNvGraphicFramePr>
+              <a:graphicFrameLocks xmlns:a="http://schemas.openxmlformats.org/drawingml/2006/main" noChangeAspect="1"/>
+            </wp:cNvGraphicFramePr>
+            <a:graphic xmlns:a="http://schemas.openxmlformats.org/drawingml/2006/main">
+              <a:graphicData uri="http://schemas.openxmlformats.org/drawingml/2006/picture">
+                <pic:pic xmlns:pic="http://schemas.openxmlformats.org/drawingml/2006/picture">
+                  <pic:nvPicPr>
+                    <pic:cNvPr id="0" name="Picture 10"/>
+                    <pic:cNvPicPr>
+                      <a:picLocks noChangeAspect="1" noChangeArrowheads="1"/>
+                    </pic:cNvPicPr>
+                  </pic:nvPicPr>
+                  <pic:blipFill>
+                    <a:blip r:embed="rId41">
+                      <a:extLst>
+                        <a:ext uri="{28A0092B-C50C-407E-A947-70E740481C1C}">
+                          <a14:useLocalDpi xmlns:a14="http://schemas.microsoft.com/office/drawing/2010/main" val="0"/>
+                        </a:ext>
+                      </a:extLst>
+                    </a:blip>
+                    <a:srcRect/>
+                    <a:stretch>
+                      <a:fillRect/>
+                    </a:stretch>
+                  </pic:blipFill>
+                  <pic:spPr bwMode="auto">
+                    <a:xfrm>
+                      <a:off x="0" y="0"/>
+                      <a:ext cx="6477000" cy="3116580"/>
+                    </a:xfrm>
+                    <a:prstGeom prst="rect">
+                      <a:avLst/>
+                    </a:prstGeom>
+                    <a:noFill/>
+                    <a:ln>
+                      <a:noFill/>
+                    </a:ln>
+                  </pic:spPr>
+                </pic:pic>
+              </a:graphicData>
+            </a:graphic>
+          </wp:inline>
+        </w:drawing>
+      </w:r>
+    </w:p>
+    <w:p>
+      <w:pPr>
+        <w:rPr>
+          <w:rFonts w:ascii="Arial Black" w:hAnsi="Arial Black"/>
+          <w:sz w:val="24"/>
+          <w:szCs w:val="24"/>
+        </w:rPr>
+      </w:pPr>
+      <w:r>
+        <w:rPr>
+          <w:rFonts w:ascii="Arial Black" w:hAnsi="Arial Black"/>
+          <w:sz w:val="24"/>
+          <w:szCs w:val="24"/>
+        </w:rPr>
+        <w:t>Modifica dati utente)</w:t>
+      </w:r>
+      <w:r>
+        <w:rPr>
+          <w:rFonts w:ascii="Arial Black" w:hAnsi="Arial Black"/>
+          <w:sz w:val="24"/>
+          <w:szCs w:val="24"/>
+        </w:rPr>
+        <w:t xml:space="preserve"> </w:t>
+      </w:r>
+    </w:p>
+    <w:p>
+      <w:pPr>
+        <w:rPr>
+          <w:rFonts w:ascii="Arial Black" w:hAnsi="Arial Black"/>
+          <w:sz w:val="24"/>
+          <w:szCs w:val="24"/>
+        </w:rPr>
+      </w:pPr>
+      <w:r>
+        <w:rPr>
+          <w:rFonts w:ascii="Arial Black" w:hAnsi="Arial Black"/>
+          <w:noProof/>
+          <w:sz w:val="24"/>
+          <w:szCs w:val="24"/>
+        </w:rPr>
+        <w:drawing>
+          <wp:inline distT="0" distB="0" distL="0" distR="0">
+            <wp:extent cx="6477000" cy="3893820"/>
+            <wp:effectExtent l="0" t="0" r="0" b="0"/>
+            <wp:docPr id="35" name="Immagine 35"/>
+            <wp:cNvGraphicFramePr>
+              <a:graphicFrameLocks xmlns:a="http://schemas.openxmlformats.org/drawingml/2006/main" noChangeAspect="1"/>
+            </wp:cNvGraphicFramePr>
+            <a:graphic xmlns:a="http://schemas.openxmlformats.org/drawingml/2006/main">
+              <a:graphicData uri="http://schemas.openxmlformats.org/drawingml/2006/picture">
+                <pic:pic xmlns:pic="http://schemas.openxmlformats.org/drawingml/2006/picture">
+                  <pic:nvPicPr>
+                    <pic:cNvPr id="0" name="Picture 6"/>
+                    <pic:cNvPicPr>
+                      <a:picLocks noChangeAspect="1" noChangeArrowheads="1"/>
+                    </pic:cNvPicPr>
+                  </pic:nvPicPr>
+                  <pic:blipFill>
+                    <a:blip r:embed="rId42">
+                      <a:extLst>
+                        <a:ext uri="{28A0092B-C50C-407E-A947-70E740481C1C}">
+                          <a14:useLocalDpi xmlns:a14="http://schemas.microsoft.com/office/drawing/2010/main" val="0"/>
+                        </a:ext>
+                      </a:extLst>
+                    </a:blip>
+                    <a:srcRect/>
+                    <a:stretch>
+                      <a:fillRect/>
+                    </a:stretch>
+                  </pic:blipFill>
+                  <pic:spPr bwMode="auto">
+                    <a:xfrm>
+                      <a:off x="0" y="0"/>
+                      <a:ext cx="6477000" cy="3893820"/>
+                    </a:xfrm>
+                    <a:prstGeom prst="rect">
+                      <a:avLst/>
+                    </a:prstGeom>
+                    <a:noFill/>
+                    <a:ln>
+                      <a:noFill/>
+                    </a:ln>
+                  </pic:spPr>
+                </pic:pic>
+              </a:graphicData>
+            </a:graphic>
+          </wp:inline>
+        </w:drawing>
+      </w:r>
+    </w:p>
+    <w:p>
+      <w:pPr>
+        <w:rPr>
+          <w:rFonts w:ascii="Arial Black" w:hAnsi="Arial Black"/>
+          <w:sz w:val="24"/>
+          <w:szCs w:val="24"/>
+        </w:rPr>
+      </w:pPr>
+      <w:bookmarkStart w:id="0" w:name="_GoBack"/>
+      <w:bookmarkEnd w:id="0"/>
+    </w:p>
+    <w:p>
+      <w:pPr>
+        <w:rPr>
+          <w:rFonts w:ascii="Arial Black" w:hAnsi="Arial Black"/>
+          <w:sz w:val="24"/>
+          <w:szCs w:val="24"/>
+        </w:rPr>
+      </w:pPr>
+      <w:r>
+        <w:rPr>
+          <w:rFonts w:ascii="Arial Black" w:hAnsi="Arial Black"/>
+          <w:sz w:val="24"/>
+          <w:szCs w:val="24"/>
+        </w:rPr>
+        <w:lastRenderedPageBreak/>
+        <w:t>Verifica prodotto)</w:t>
+      </w:r>
+    </w:p>
+    <w:p>
+      <w:pPr>
+        <w:rPr>
+          <w:rFonts w:ascii="Arial Black" w:hAnsi="Arial Black"/>
+          <w:sz w:val="24"/>
+          <w:szCs w:val="24"/>
+        </w:rPr>
+      </w:pPr>
+    </w:p>
+    <w:p>
+      <w:pPr>
+        <w:rPr>
+          <w:rFonts w:ascii="Arial Black" w:hAnsi="Arial Black"/>
+          <w:sz w:val="24"/>
+          <w:szCs w:val="24"/>
+        </w:rPr>
+      </w:pPr>
+      <w:r>
+        <w:rPr>
+          <w:rFonts w:ascii="Arial Black" w:hAnsi="Arial Black"/>
+          <w:noProof/>
+          <w:sz w:val="24"/>
+          <w:szCs w:val="24"/>
+        </w:rPr>
+        <w:drawing>
+          <wp:inline distT="0" distB="0" distL="0" distR="0">
+            <wp:extent cx="6477000" cy="3307080"/>
+            <wp:effectExtent l="0" t="0" r="0" b="7620"/>
+            <wp:docPr id="36" name="Immagine 36"/>
+            <wp:cNvGraphicFramePr>
+              <a:graphicFrameLocks xmlns:a="http://schemas.openxmlformats.org/drawingml/2006/main" noChangeAspect="1"/>
+            </wp:cNvGraphicFramePr>
+            <a:graphic xmlns:a="http://schemas.openxmlformats.org/drawingml/2006/main">
+              <a:graphicData uri="http://schemas.openxmlformats.org/drawingml/2006/picture">
+                <pic:pic xmlns:pic="http://schemas.openxmlformats.org/drawingml/2006/picture">
+                  <pic:nvPicPr>
+                    <pic:cNvPr id="0" name="Picture 7"/>
+                    <pic:cNvPicPr>
+                      <a:picLocks noChangeAspect="1" noChangeArrowheads="1"/>
+                    </pic:cNvPicPr>
+                  </pic:nvPicPr>
+                  <pic:blipFill>
+                    <a:blip r:embed="rId43">
+                      <a:extLst>
+                        <a:ext uri="{28A0092B-C50C-407E-A947-70E740481C1C}">
+                          <a14:useLocalDpi xmlns:a14="http://schemas.microsoft.com/office/drawing/2010/main" val="0"/>
+                        </a:ext>
+                      </a:extLst>
+                    </a:blip>
+                    <a:srcRect/>
+                    <a:stretch>
+                      <a:fillRect/>
+                    </a:stretch>
+                  </pic:blipFill>
+                  <pic:spPr bwMode="auto">
+                    <a:xfrm>
+                      <a:off x="0" y="0"/>
+                      <a:ext cx="6477000" cy="3307080"/>
+                    </a:xfrm>
+                    <a:prstGeom prst="rect">
+                      <a:avLst/>
+                    </a:prstGeom>
+                    <a:noFill/>
+                    <a:ln>
+                      <a:noFill/>
+                    </a:ln>
+                  </pic:spPr>
+                </pic:pic>
+              </a:graphicData>
+            </a:graphic>
+          </wp:inline>
+        </w:drawing>
+      </w:r>
+    </w:p>
+    <w:p>
+      <w:pPr>
+        <w:rPr>
+          <w:rFonts w:ascii="Arial Black" w:hAnsi="Arial Black"/>
+          <w:sz w:val="24"/>
+          <w:szCs w:val="24"/>
+        </w:rPr>
+      </w:pPr>
+    </w:p>
+    <w:p>
+      <w:pPr>
+        <w:rPr>
+          <w:rFonts w:ascii="Arial Black" w:hAnsi="Arial Black"/>
+          <w:sz w:val="24"/>
+          <w:szCs w:val="24"/>
+        </w:rPr>
+      </w:pPr>
+    </w:p>
+    <w:p>
+      <w:pPr>
+        <w:rPr>
+          <w:rFonts w:ascii="Arial Black" w:hAnsi="Arial Black"/>
+          <w:sz w:val="24"/>
+          <w:szCs w:val="24"/>
+        </w:rPr>
+      </w:pPr>
+    </w:p>
+    <w:p>
+      <w:pPr>
+        <w:rPr>
+          <w:rFonts w:ascii="Arial Black" w:hAnsi="Arial Black"/>
+          <w:sz w:val="24"/>
+          <w:szCs w:val="24"/>
+        </w:rPr>
+      </w:pPr>
+    </w:p>
+    <w:p>
+      <w:pPr>
+        <w:rPr>
+          <w:rFonts w:ascii="Arial Black" w:hAnsi="Arial Black"/>
+          <w:sz w:val="24"/>
+          <w:szCs w:val="24"/>
+        </w:rPr>
+      </w:pPr>
+    </w:p>
+    <w:p>
+      <w:pPr>
+        <w:rPr>
+          <w:rFonts w:ascii="Arial Black" w:hAnsi="Arial Black"/>
+          <w:sz w:val="24"/>
+          <w:szCs w:val="24"/>
+        </w:rPr>
+      </w:pPr>
+    </w:p>
+    <w:p>
+      <w:pPr>
+        <w:rPr>
+          <w:rFonts w:ascii="Arial Black" w:hAnsi="Arial Black"/>
+          <w:sz w:val="24"/>
+          <w:szCs w:val="24"/>
+        </w:rPr>
+      </w:pPr>
+    </w:p>
+    <w:p>
+      <w:pPr>
+        <w:rPr>
+          <w:rFonts w:ascii="Arial Black" w:hAnsi="Arial Black"/>
+          <w:sz w:val="24"/>
+          <w:szCs w:val="24"/>
+        </w:rPr>
+      </w:pPr>
+    </w:p>
+    <w:p>
+      <w:pPr>
+        <w:rPr>
+          <w:rFonts w:ascii="Arial Black" w:hAnsi="Arial Black"/>
+          <w:sz w:val="24"/>
+          <w:szCs w:val="24"/>
+        </w:rPr>
+      </w:pPr>
+    </w:p>
+    <w:p>
+      <w:pPr>
+        <w:rPr>
+          <w:rFonts w:ascii="Arial Black" w:hAnsi="Arial Black"/>
+          <w:sz w:val="24"/>
+          <w:szCs w:val="24"/>
+        </w:rPr>
+      </w:pPr>
+    </w:p>
+    <w:p>
+      <w:pPr>
+        <w:rPr>
+          <w:rFonts w:ascii="Arial Black" w:hAnsi="Arial Black"/>
+          <w:sz w:val="24"/>
+          <w:szCs w:val="24"/>
+        </w:rPr>
+      </w:pPr>
+    </w:p>
+    <w:p>
+      <w:pPr>
+        <w:rPr>
+          <w:rFonts w:ascii="Arial Black" w:hAnsi="Arial Black"/>
+          <w:sz w:val="24"/>
+          <w:szCs w:val="24"/>
+        </w:rPr>
+      </w:pPr>
+    </w:p>
+    <w:p>
+      <w:pPr>
+        <w:rPr>
+          <w:rFonts w:ascii="Arial Black" w:hAnsi="Arial Black"/>
+          <w:sz w:val="24"/>
+          <w:szCs w:val="24"/>
+        </w:rPr>
+      </w:pPr>
+    </w:p>
+    <w:p>
+      <w:pPr>
+        <w:rPr>
+          <w:rFonts w:ascii="Arial Black" w:hAnsi="Arial Black"/>
+          <w:sz w:val="24"/>
+          <w:szCs w:val="24"/>
+        </w:rPr>
+      </w:pPr>
+    </w:p>
+    <w:p>
+      <w:pPr>
+        <w:rPr>
+          <w:rFonts w:ascii="Arial Black" w:hAnsi="Arial Black"/>
+          <w:sz w:val="24"/>
+          <w:szCs w:val="24"/>
+        </w:rPr>
+      </w:pPr>
+    </w:p>
+    <w:p>
+      <w:pPr>
+        <w:pStyle w:val="Paragrafoelenco"/>
+        <w:numPr>
+          <w:ilvl w:val="0"/>
+          <w:numId w:val="1"/>
+        </w:numPr>
+        <w:rPr>
+          <w:rFonts w:ascii="Arial Black" w:hAnsi="Arial Black"/>
+          <w:sz w:val="24"/>
+          <w:szCs w:val="24"/>
+        </w:rPr>
+      </w:pPr>
+      <w:r>
+        <w:rPr>
+          <w:rFonts w:ascii="Arial Black" w:hAnsi="Arial Black"/>
+          <w:sz w:val="24"/>
+          <w:szCs w:val="24"/>
+        </w:rPr>
+        <w:lastRenderedPageBreak/>
+        <w:t xml:space="preserve">State </w:t>
+      </w:r>
+      <w:proofErr w:type="spellStart"/>
+      <w:r>
+        <w:rPr>
+          <w:rFonts w:ascii="Arial Black" w:hAnsi="Arial Black"/>
+          <w:sz w:val="24"/>
+          <w:szCs w:val="24"/>
+        </w:rPr>
+        <w:t>Diagram</w:t>
+      </w:r>
+      <w:proofErr w:type="spellEnd"/>
+    </w:p>
     <w:sectPr>
-      <w:footerReference w:type="default" r:id="rId37"/>
-      <w:headerReference w:type="first" r:id="rId38"/>
-      <w:footerReference w:type="first" r:id="rId39"/>
+      <w:footerReference w:type="default" r:id="rId44"/>
+      <w:headerReference w:type="first" r:id="rId45"/>
+      <w:footerReference w:type="first" r:id="rId46"/>
       <w:pgSz w:w="11906" w:h="16838"/>
-      <w:pgMar w:top="1417" w:right="1134" w:bottom="1134" w:left="1134" w:header="708" w:footer="708" w:gutter="0"/>
+      <w:pgMar w:top="1417" w:right="1134" w:bottom="1134" w:left="567" w:header="708" w:footer="708" w:gutter="0"/>
       <w:cols w:space="708"/>
       <w:titlePg/>
       <w:docGrid w:linePitch="360"/>
@@ -19253,6 +20834,7 @@
   <w:style w:type="character" w:default="1" w:styleId="Carpredefinitoparagrafo">
     <w:name w:val="Default Paragraph Font"/>
     <w:uiPriority w:val="1"/>
+    <w:semiHidden/>
     <w:unhideWhenUsed/>
   </w:style>
   <w:style w:type="table" w:default="1" w:styleId="Tabellanormale">
@@ -19742,7 +21324,7 @@
 </file>
 
 <file path=customXml/itemProps1.xml><?xml version="1.0" encoding="utf-8"?>
-<ds:datastoreItem xmlns:ds="http://schemas.openxmlformats.org/officeDocument/2006/customXml" ds:itemID="{92599411-05C2-4D9E-A582-7EFD87C3AB2A}">
+<ds:datastoreItem xmlns:ds="http://schemas.openxmlformats.org/officeDocument/2006/customXml" ds:itemID="{3C428EC8-F440-4C74-B41E-A2801F621505}">
   <ds:schemaRefs>
     <ds:schemaRef ds:uri="http://schemas.openxmlformats.org/officeDocument/2006/bibliography"/>
   </ds:schemaRefs>

--- a/Deliverables/RAD_Kloudy_2.docx
+++ b/Deliverables/RAD_Kloudy_2.docx
@@ -1771,6 +1771,19 @@
           <w:p>
             <w:pPr>
               <w:pStyle w:val="Paragrafoelenco"/>
+              <w:numPr>
+                <w:ilvl w:val="0"/>
+                <w:numId w:val="9"/>
+              </w:numPr>
+              <w:ind w:left="1788"/>
+            </w:pPr>
+            <w:r>
+              <w:t>Opera*</w:t>
+            </w:r>
+          </w:p>
+          <w:p>
+            <w:pPr>
+              <w:pStyle w:val="Paragrafoelenco"/>
               <w:ind w:left="1788"/>
             </w:pPr>
           </w:p>
@@ -2174,6 +2187,18 @@
               <w:t>Durata</w:t>
             </w:r>
           </w:p>
+          <w:p>
+            <w:pPr>
+              <w:pStyle w:val="Paragrafoelenco"/>
+              <w:numPr>
+                <w:ilvl w:val="0"/>
+                <w:numId w:val="10"/>
+              </w:numPr>
+            </w:pPr>
+            <w:r>
+              <w:t>Opera*</w:t>
+            </w:r>
+          </w:p>
           <w:p/>
           <w:p>
             <w:pPr>
@@ -2184,11 +2209,8 @@
               </w:numPr>
             </w:pPr>
             <w:r>
-              <w:t xml:space="preserve">Una volta completato il form presentato dal sistema e sottomesso correttamente , </w:t>
-            </w:r>
-            <w:r>
               <w:lastRenderedPageBreak/>
-              <w:t xml:space="preserve">l’inserzione viene verificata da un moderatore. </w:t>
+              <w:t xml:space="preserve">Una volta completato il form presentato dal sistema e sottomesso correttamente , l’inserzione viene verificata da un moderatore. </w:t>
             </w:r>
           </w:p>
           <w:p>
@@ -2563,6 +2585,18 @@
               <w:t>Categoria</w:t>
             </w:r>
           </w:p>
+          <w:p>
+            <w:pPr>
+              <w:pStyle w:val="Paragrafoelenco"/>
+              <w:numPr>
+                <w:ilvl w:val="0"/>
+                <w:numId w:val="11"/>
+              </w:numPr>
+            </w:pPr>
+            <w:r>
+              <w:t>Opera*</w:t>
+            </w:r>
+          </w:p>
           <w:p/>
           <w:p>
             <w:pPr>
@@ -2627,7 +2661,11 @@
           </w:tcPr>
           <w:p>
             <w:r>
-              <w:t>L’utente ha sottomesso l’inserzione alla verifica del moderatore e attende l’esito da quest’ultimo. L’utente è reindirizzato alla propria pagina personale</w:t>
+              <w:t xml:space="preserve">L’utente ha sottomesso l’inserzione alla verifica del moderatore e attende l’esito da quest’ultimo. </w:t>
+            </w:r>
+            <w:r>
+              <w:lastRenderedPageBreak/>
+              <w:t>L’utente è reindirizzato alla propria pagina personale</w:t>
             </w:r>
           </w:p>
         </w:tc>
@@ -3013,6 +3051,7 @@
                 <w:rFonts w:ascii="Calibri" w:eastAsia="Calibri" w:hAnsi="Calibri" w:cs="Calibri"/>
                 <w:lang w:val="it" w:eastAsia="it-IT"/>
               </w:rPr>
+              <w:lastRenderedPageBreak/>
               <w:t>Password *</w:t>
             </w:r>
           </w:p>
@@ -3034,7 +3073,6 @@
                 <w:rFonts w:ascii="Calibri" w:eastAsia="Calibri" w:hAnsi="Calibri" w:cs="Calibri"/>
                 <w:lang w:val="it" w:eastAsia="it-IT"/>
               </w:rPr>
-              <w:lastRenderedPageBreak/>
               <w:t xml:space="preserve">L’utente inserisce le sue credenziali e sottomette il form al sistema </w:t>
             </w:r>
           </w:p>
@@ -12624,15 +12662,6 @@
           <w:szCs w:val="24"/>
         </w:rPr>
       </w:pPr>
-    </w:p>
-    <w:p>
-      <w:pPr>
-        <w:rPr>
-          <w:rFonts w:ascii="Arial Black" w:hAnsi="Arial Black"/>
-          <w:sz w:val="24"/>
-          <w:szCs w:val="24"/>
-        </w:rPr>
-      </w:pPr>
       <w:r>
         <w:rPr>
           <w:rFonts w:ascii="Arial Black" w:hAnsi="Arial Black"/>
@@ -12901,7 +12930,6 @@
               </w:numPr>
             </w:pPr>
             <w:r>
-              <w:lastRenderedPageBreak/>
               <w:t>Il sistema verifica le validità delle informazioni</w:t>
             </w:r>
           </w:p>
@@ -13039,7 +13067,23 @@
           <w:sz w:val="24"/>
           <w:szCs w:val="24"/>
         </w:rPr>
-        <w:t xml:space="preserve">                          </w:t>
+        <w:t xml:space="preserve">            </w:t>
+      </w:r>
+      <w:r>
+        <w:rPr>
+          <w:rFonts w:ascii="Arial Black" w:hAnsi="Arial Black"/>
+          <w:sz w:val="24"/>
+          <w:szCs w:val="24"/>
+        </w:rPr>
+        <w:t xml:space="preserve">        </w:t>
+      </w:r>
+      <w:r>
+        <w:rPr>
+          <w:rFonts w:ascii="Arial Black" w:hAnsi="Arial Black"/>
+          <w:sz w:val="24"/>
+          <w:szCs w:val="24"/>
+        </w:rPr>
+        <w:t xml:space="preserve">              </w:t>
       </w:r>
       <w:r>
         <w:rPr>
@@ -13052,7 +13096,7 @@
           <wp:inline distT="0" distB="0" distL="0" distR="0">
             <wp:extent cx="3230880" cy="3550920"/>
             <wp:effectExtent l="0" t="0" r="7620" b="0"/>
-            <wp:docPr id="28" name="Immagine 28"/>
+            <wp:docPr id="38" name="Immagine 38"/>
             <wp:cNvGraphicFramePr>
               <a:graphicFrameLocks xmlns:a="http://schemas.openxmlformats.org/drawingml/2006/main" noChangeAspect="1"/>
             </wp:cNvGraphicFramePr>
@@ -13060,7 +13104,7 @@
               <a:graphicData uri="http://schemas.openxmlformats.org/drawingml/2006/picture">
                 <pic:pic xmlns:pic="http://schemas.openxmlformats.org/drawingml/2006/picture">
                   <pic:nvPicPr>
-                    <pic:cNvPr id="0" name="Picture 7"/>
+                    <pic:cNvPr id="0" name="Picture 2"/>
                     <pic:cNvPicPr>
                       <a:picLocks noChangeAspect="1" noChangeArrowheads="1"/>
                     </pic:cNvPicPr>
@@ -13236,13 +13280,36 @@
               </w:numPr>
             </w:pPr>
             <w:r>
-              <w:t xml:space="preserve">Il moderatore clicca sul bottone “Conferma caricamento” </w:t>
-            </w:r>
-            <w:r>
-              <w:t xml:space="preserve">accanto al prodotto scelto </w:t>
-            </w:r>
-            <w:r>
-              <w:t xml:space="preserve">per </w:t>
+              <w:t xml:space="preserve">Il moderatore </w:t>
+            </w:r>
+            <w:r>
+              <w:t xml:space="preserve">seleziona il radio </w:t>
+            </w:r>
+            <w:proofErr w:type="spellStart"/>
+            <w:r>
+              <w:t>button</w:t>
+            </w:r>
+            <w:proofErr w:type="spellEnd"/>
+            <w:r>
+              <w:t xml:space="preserve"> desiderato (conferma) </w:t>
+            </w:r>
+            <w:r>
+              <w:t>e poi</w:t>
+            </w:r>
+            <w:r>
+              <w:t xml:space="preserve"> clicca</w:t>
+            </w:r>
+            <w:r>
+              <w:t xml:space="preserve"> </w:t>
+            </w:r>
+            <w:r>
+              <w:t>sul bottone “</w:t>
+            </w:r>
+            <w:r>
+              <w:t>Conferma e Aggiorna</w:t>
+            </w:r>
+            <w:r>
+              <w:t xml:space="preserve">” per </w:t>
             </w:r>
             <w:r>
               <w:t>validarne l’inserimento</w:t>
@@ -13294,7 +13361,6 @@
           </w:tcPr>
           <w:p>
             <w:r>
-              <w:lastRenderedPageBreak/>
               <w:t>Condizione di uscita:</w:t>
             </w:r>
           </w:p>
@@ -13305,10 +13371,10 @@
           </w:tcPr>
           <w:p>
             <w:r>
-              <w:t>Il sistema salva il prodotto nel database e il moderatore è reindirizzato alla propria area personale con un messagg</w:t>
-            </w:r>
-            <w:r>
-              <w:t>io di conferma</w:t>
+              <w:t xml:space="preserve">Il sistema salva il prodotto nel database </w:t>
+            </w:r>
+            <w:r>
+              <w:t>e aggiorna la tabella dei prodotti da verificare</w:t>
             </w:r>
           </w:p>
         </w:tc>
@@ -13355,6 +13421,7 @@
           <w:sz w:val="24"/>
           <w:szCs w:val="24"/>
         </w:rPr>
+        <w:lastRenderedPageBreak/>
         <w:t>BB)</w:t>
       </w:r>
     </w:p>
@@ -13560,7 +13627,15 @@
               </w:numPr>
             </w:pPr>
             <w:r>
-              <w:t>Il moderatore clicca sul bottone “Rifiuta caricamento” accanto al prodotto scelto</w:t>
+              <w:t xml:space="preserve">Il moderatore seleziona il radio </w:t>
+            </w:r>
+            <w:proofErr w:type="spellStart"/>
+            <w:r>
+              <w:t>button</w:t>
+            </w:r>
+            <w:proofErr w:type="spellEnd"/>
+            <w:r>
+              <w:t xml:space="preserve"> desiderato (rifiuta) e poi clicca sul bottone “Conferma e Aggiorna” per validarne l’inserimento </w:t>
             </w:r>
           </w:p>
           <w:p>
@@ -13652,6 +13727,24 @@
         </w:tc>
       </w:tr>
     </w:tbl>
+    <w:p>
+      <w:pPr>
+        <w:rPr>
+          <w:rFonts w:ascii="Arial Black" w:hAnsi="Arial Black"/>
+          <w:sz w:val="24"/>
+          <w:szCs w:val="24"/>
+        </w:rPr>
+      </w:pPr>
+    </w:p>
+    <w:p>
+      <w:pPr>
+        <w:rPr>
+          <w:rFonts w:ascii="Arial Black" w:hAnsi="Arial Black"/>
+          <w:sz w:val="24"/>
+          <w:szCs w:val="24"/>
+        </w:rPr>
+      </w:pPr>
+    </w:p>
     <w:p>
       <w:pPr>
         <w:rPr>
@@ -14315,78 +14408,62 @@
           <w:szCs w:val="24"/>
         </w:rPr>
       </w:pPr>
-    </w:p>
-    <w:p>
-      <w:pPr>
-        <w:rPr>
-          <w:rFonts w:ascii="Arial Black" w:hAnsi="Arial Black"/>
-          <w:sz w:val="24"/>
-          <w:szCs w:val="24"/>
-        </w:rPr>
-      </w:pPr>
-    </w:p>
-    <w:p>
-      <w:pPr>
-        <w:rPr>
-          <w:rFonts w:ascii="Arial Black" w:hAnsi="Arial Black"/>
-          <w:sz w:val="24"/>
-          <w:szCs w:val="24"/>
-        </w:rPr>
-      </w:pPr>
-    </w:p>
-    <w:p>
-      <w:pPr>
-        <w:rPr>
-          <w:rFonts w:ascii="Arial Black" w:hAnsi="Arial Black"/>
-          <w:sz w:val="24"/>
-          <w:szCs w:val="24"/>
-        </w:rPr>
-      </w:pPr>
-    </w:p>
-    <w:p>
-      <w:pPr>
-        <w:rPr>
-          <w:rFonts w:ascii="Arial Black" w:hAnsi="Arial Black"/>
-          <w:sz w:val="24"/>
-          <w:szCs w:val="24"/>
-        </w:rPr>
-      </w:pPr>
-    </w:p>
-    <w:p>
-      <w:pPr>
-        <w:rPr>
-          <w:rFonts w:ascii="Arial Black" w:hAnsi="Arial Black"/>
-          <w:sz w:val="24"/>
-          <w:szCs w:val="24"/>
-        </w:rPr>
-      </w:pPr>
-    </w:p>
-    <w:p>
-      <w:pPr>
-        <w:rPr>
-          <w:rFonts w:ascii="Arial Black" w:hAnsi="Arial Black"/>
-          <w:sz w:val="24"/>
-          <w:szCs w:val="24"/>
-        </w:rPr>
-      </w:pPr>
-    </w:p>
-    <w:p>
-      <w:pPr>
-        <w:rPr>
-          <w:rFonts w:ascii="Arial Black" w:hAnsi="Arial Black"/>
-          <w:sz w:val="24"/>
-          <w:szCs w:val="24"/>
-        </w:rPr>
-      </w:pPr>
-    </w:p>
-    <w:p>
-      <w:pPr>
-        <w:rPr>
-          <w:rFonts w:ascii="Arial Black" w:hAnsi="Arial Black"/>
-          <w:sz w:val="24"/>
-          <w:szCs w:val="24"/>
-        </w:rPr>
-      </w:pPr>
+      <w:r>
+        <w:rPr>
+          <w:rFonts w:ascii="Arial Black" w:hAnsi="Arial Black"/>
+          <w:noProof/>
+          <w:sz w:val="24"/>
+          <w:szCs w:val="24"/>
+        </w:rPr>
+        <w:drawing>
+          <wp:inline distT="0" distB="0" distL="0" distR="0">
+            <wp:extent cx="7059181" cy="2918460"/>
+            <wp:effectExtent l="0" t="0" r="8890" b="0"/>
+            <wp:docPr id="28" name="Immagine 28"/>
+            <wp:cNvGraphicFramePr>
+              <a:graphicFrameLocks xmlns:a="http://schemas.openxmlformats.org/drawingml/2006/main" noChangeAspect="1"/>
+            </wp:cNvGraphicFramePr>
+            <a:graphic xmlns:a="http://schemas.openxmlformats.org/drawingml/2006/main">
+              <a:graphicData uri="http://schemas.openxmlformats.org/drawingml/2006/picture">
+                <pic:pic xmlns:pic="http://schemas.openxmlformats.org/drawingml/2006/picture">
+                  <pic:nvPicPr>
+                    <pic:cNvPr id="0" name="Picture 1"/>
+                    <pic:cNvPicPr>
+                      <a:picLocks noChangeAspect="1" noChangeArrowheads="1"/>
+                    </pic:cNvPicPr>
+                  </pic:nvPicPr>
+                  <pic:blipFill>
+                    <a:blip r:embed="rId39">
+                      <a:extLst>
+                        <a:ext uri="{28A0092B-C50C-407E-A947-70E740481C1C}">
+                          <a14:useLocalDpi xmlns:a14="http://schemas.microsoft.com/office/drawing/2010/main" val="0"/>
+                        </a:ext>
+                      </a:extLst>
+                    </a:blip>
+                    <a:srcRect/>
+                    <a:stretch>
+                      <a:fillRect/>
+                    </a:stretch>
+                  </pic:blipFill>
+                  <pic:spPr bwMode="auto">
+                    <a:xfrm>
+                      <a:off x="0" y="0"/>
+                      <a:ext cx="7064405" cy="2920620"/>
+                    </a:xfrm>
+                    <a:prstGeom prst="rect">
+                      <a:avLst/>
+                    </a:prstGeom>
+                    <a:noFill/>
+                    <a:ln>
+                      <a:noFill/>
+                    </a:ln>
+                  </pic:spPr>
+                </pic:pic>
+              </a:graphicData>
+            </a:graphic>
+          </wp:inline>
+        </w:drawing>
+      </w:r>
     </w:p>
     <w:p>
       <w:pPr>
@@ -14626,7 +14703,7 @@
                     </pic:cNvPicPr>
                   </pic:nvPicPr>
                   <pic:blipFill>
-                    <a:blip r:embed="rId39">
+                    <a:blip r:embed="rId40">
                       <a:extLst>
                         <a:ext uri="{28A0092B-C50C-407E-A947-70E740481C1C}">
                           <a14:useLocalDpi xmlns:a14="http://schemas.microsoft.com/office/drawing/2010/main" val="0"/>
@@ -14716,7 +14793,7 @@
                     </pic:cNvPicPr>
                   </pic:nvPicPr>
                   <pic:blipFill>
-                    <a:blip r:embed="rId40">
+                    <a:blip r:embed="rId41">
                       <a:extLst>
                         <a:ext uri="{28A0092B-C50C-407E-A947-70E740481C1C}">
                           <a14:useLocalDpi xmlns:a14="http://schemas.microsoft.com/office/drawing/2010/main" val="0"/>
@@ -14756,21 +14833,13 @@
           <w:szCs w:val="24"/>
         </w:rPr>
       </w:pPr>
-    </w:p>
-    <w:p>
-      <w:pPr>
-        <w:rPr>
-          <w:rFonts w:ascii="Arial Black" w:hAnsi="Arial Black"/>
-          <w:sz w:val="24"/>
-          <w:szCs w:val="24"/>
-        </w:rPr>
-      </w:pPr>
       <w:r>
         <w:rPr>
           <w:rFonts w:ascii="Arial Black" w:hAnsi="Arial Black"/>
           <w:sz w:val="24"/>
           <w:szCs w:val="24"/>
         </w:rPr>
+        <w:lastRenderedPageBreak/>
         <w:t>Modifica prodotto)</w:t>
       </w:r>
       <w:r>
@@ -14824,7 +14893,7 @@
                     </pic:cNvPicPr>
                   </pic:nvPicPr>
                   <pic:blipFill>
-                    <a:blip r:embed="rId41">
+                    <a:blip r:embed="rId42">
                       <a:extLst>
                         <a:ext uri="{28A0092B-C50C-407E-A947-70E740481C1C}">
                           <a14:useLocalDpi xmlns:a14="http://schemas.microsoft.com/office/drawing/2010/main" val="0"/>
@@ -14914,7 +14983,7 @@
                     </pic:cNvPicPr>
                   </pic:nvPicPr>
                   <pic:blipFill>
-                    <a:blip r:embed="rId42">
+                    <a:blip r:embed="rId43">
                       <a:extLst>
                         <a:ext uri="{28A0092B-C50C-407E-A947-70E740481C1C}">
                           <a14:useLocalDpi xmlns:a14="http://schemas.microsoft.com/office/drawing/2010/main" val="0"/>
@@ -14954,8 +15023,15 @@
           <w:szCs w:val="24"/>
         </w:rPr>
       </w:pPr>
-      <w:bookmarkStart w:id="0" w:name="_GoBack"/>
-      <w:bookmarkEnd w:id="0"/>
+    </w:p>
+    <w:p>
+      <w:pPr>
+        <w:rPr>
+          <w:rFonts w:ascii="Arial Black" w:hAnsi="Arial Black"/>
+          <w:sz w:val="24"/>
+          <w:szCs w:val="24"/>
+        </w:rPr>
+      </w:pPr>
     </w:p>
     <w:p>
       <w:pPr>
@@ -15017,7 +15093,7 @@
                     </pic:cNvPicPr>
                   </pic:nvPicPr>
                   <pic:blipFill>
-                    <a:blip r:embed="rId43">
+                    <a:blip r:embed="rId44">
                       <a:extLst>
                         <a:ext uri="{28A0092B-C50C-407E-A947-70E740481C1C}">
                           <a14:useLocalDpi xmlns:a14="http://schemas.microsoft.com/office/drawing/2010/main" val="0"/>
@@ -15217,10 +15293,2808 @@
       </w:r>
       <w:proofErr w:type="spellEnd"/>
     </w:p>
+    <w:p>
+      <w:pPr>
+        <w:pStyle w:val="Paragrafoelenco"/>
+        <w:rPr>
+          <w:rFonts w:ascii="Arial Black" w:hAnsi="Arial Black"/>
+          <w:sz w:val="24"/>
+          <w:szCs w:val="24"/>
+        </w:rPr>
+      </w:pPr>
+    </w:p>
+    <w:p>
+      <w:pPr>
+        <w:pStyle w:val="Paragrafoelenco"/>
+        <w:rPr>
+          <w:rFonts w:ascii="Arial Black" w:hAnsi="Arial Black"/>
+          <w:sz w:val="24"/>
+          <w:szCs w:val="24"/>
+        </w:rPr>
+      </w:pPr>
+      <w:r>
+        <w:rPr>
+          <w:rFonts w:ascii="Arial Black" w:hAnsi="Arial Black"/>
+          <w:sz w:val="24"/>
+          <w:szCs w:val="24"/>
+        </w:rPr>
+        <w:t>Carrello)</w:t>
+      </w:r>
+    </w:p>
+    <w:p>
+      <w:pPr>
+        <w:pStyle w:val="Paragrafoelenco"/>
+        <w:rPr>
+          <w:rFonts w:ascii="Arial Black" w:hAnsi="Arial Black"/>
+          <w:sz w:val="24"/>
+          <w:szCs w:val="24"/>
+        </w:rPr>
+      </w:pPr>
+    </w:p>
+    <w:p>
+      <w:pPr>
+        <w:pStyle w:val="Paragrafoelenco"/>
+        <w:rPr>
+          <w:rFonts w:ascii="Arial Black" w:hAnsi="Arial Black"/>
+          <w:sz w:val="24"/>
+          <w:szCs w:val="24"/>
+        </w:rPr>
+      </w:pPr>
+      <w:r>
+        <w:rPr>
+          <w:rFonts w:ascii="Arial Black" w:hAnsi="Arial Black"/>
+          <w:noProof/>
+          <w:sz w:val="24"/>
+          <w:szCs w:val="24"/>
+        </w:rPr>
+        <w:drawing>
+          <wp:inline distT="0" distB="0" distL="0" distR="0" wp14:anchorId="6F165773" wp14:editId="4725CBE4">
+            <wp:extent cx="6480175" cy="2802238"/>
+            <wp:effectExtent l="0" t="0" r="0" b="0"/>
+            <wp:docPr id="50" name="Immagine 50"/>
+            <wp:cNvGraphicFramePr>
+              <a:graphicFrameLocks xmlns:a="http://schemas.openxmlformats.org/drawingml/2006/main" noChangeAspect="1"/>
+            </wp:cNvGraphicFramePr>
+            <a:graphic xmlns:a="http://schemas.openxmlformats.org/drawingml/2006/main">
+              <a:graphicData uri="http://schemas.openxmlformats.org/drawingml/2006/picture">
+                <pic:pic xmlns:pic="http://schemas.openxmlformats.org/drawingml/2006/picture">
+                  <pic:nvPicPr>
+                    <pic:cNvPr id="0" name="Picture 1"/>
+                    <pic:cNvPicPr>
+                      <a:picLocks noChangeAspect="1" noChangeArrowheads="1"/>
+                    </pic:cNvPicPr>
+                  </pic:nvPicPr>
+                  <pic:blipFill>
+                    <a:blip r:embed="rId45">
+                      <a:extLst>
+                        <a:ext uri="{28A0092B-C50C-407E-A947-70E740481C1C}">
+                          <a14:useLocalDpi xmlns:a14="http://schemas.microsoft.com/office/drawing/2010/main" val="0"/>
+                        </a:ext>
+                      </a:extLst>
+                    </a:blip>
+                    <a:srcRect/>
+                    <a:stretch>
+                      <a:fillRect/>
+                    </a:stretch>
+                  </pic:blipFill>
+                  <pic:spPr bwMode="auto">
+                    <a:xfrm>
+                      <a:off x="0" y="0"/>
+                      <a:ext cx="6480175" cy="2802238"/>
+                    </a:xfrm>
+                    <a:prstGeom prst="rect">
+                      <a:avLst/>
+                    </a:prstGeom>
+                    <a:noFill/>
+                    <a:ln>
+                      <a:noFill/>
+                    </a:ln>
+                  </pic:spPr>
+                </pic:pic>
+              </a:graphicData>
+            </a:graphic>
+          </wp:inline>
+        </w:drawing>
+      </w:r>
+    </w:p>
+    <w:p>
+      <w:pPr>
+        <w:pStyle w:val="Paragrafoelenco"/>
+        <w:rPr>
+          <w:rFonts w:ascii="Arial Black" w:hAnsi="Arial Black"/>
+          <w:sz w:val="24"/>
+          <w:szCs w:val="24"/>
+        </w:rPr>
+      </w:pPr>
+    </w:p>
+    <w:p>
+      <w:pPr>
+        <w:pStyle w:val="Paragrafoelenco"/>
+        <w:rPr>
+          <w:rFonts w:ascii="Arial Black" w:hAnsi="Arial Black"/>
+          <w:sz w:val="24"/>
+          <w:szCs w:val="24"/>
+        </w:rPr>
+      </w:pPr>
+      <w:r>
+        <w:rPr>
+          <w:rFonts w:ascii="Arial Black" w:hAnsi="Arial Black"/>
+          <w:sz w:val="24"/>
+          <w:szCs w:val="24"/>
+        </w:rPr>
+        <w:t>Stato dell’ordine)</w:t>
+      </w:r>
+    </w:p>
+    <w:p>
+      <w:pPr>
+        <w:pStyle w:val="Paragrafoelenco"/>
+        <w:rPr>
+          <w:rFonts w:ascii="Arial Black" w:hAnsi="Arial Black"/>
+          <w:sz w:val="24"/>
+          <w:szCs w:val="24"/>
+        </w:rPr>
+      </w:pPr>
+    </w:p>
+    <w:p>
+      <w:pPr>
+        <w:pStyle w:val="Paragrafoelenco"/>
+        <w:rPr>
+          <w:rFonts w:ascii="Arial Black" w:hAnsi="Arial Black"/>
+          <w:sz w:val="24"/>
+          <w:szCs w:val="24"/>
+        </w:rPr>
+      </w:pPr>
+      <w:r>
+        <w:rPr>
+          <w:rFonts w:ascii="Arial Black" w:hAnsi="Arial Black"/>
+          <w:sz w:val="24"/>
+          <w:szCs w:val="24"/>
+        </w:rPr>
+        <w:t xml:space="preserve">                                 </w:t>
+      </w:r>
+      <w:r>
+        <w:rPr>
+          <w:rFonts w:ascii="Arial Black" w:hAnsi="Arial Black"/>
+          <w:noProof/>
+          <w:sz w:val="24"/>
+          <w:szCs w:val="24"/>
+        </w:rPr>
+        <w:drawing>
+          <wp:inline distT="0" distB="0" distL="0" distR="0">
+            <wp:extent cx="2103120" cy="4152900"/>
+            <wp:effectExtent l="0" t="0" r="0" b="0"/>
+            <wp:docPr id="51" name="Immagine 51"/>
+            <wp:cNvGraphicFramePr>
+              <a:graphicFrameLocks xmlns:a="http://schemas.openxmlformats.org/drawingml/2006/main" noChangeAspect="1"/>
+            </wp:cNvGraphicFramePr>
+            <a:graphic xmlns:a="http://schemas.openxmlformats.org/drawingml/2006/main">
+              <a:graphicData uri="http://schemas.openxmlformats.org/drawingml/2006/picture">
+                <pic:pic xmlns:pic="http://schemas.openxmlformats.org/drawingml/2006/picture">
+                  <pic:nvPicPr>
+                    <pic:cNvPr id="0" name="Picture 2"/>
+                    <pic:cNvPicPr>
+                      <a:picLocks noChangeAspect="1" noChangeArrowheads="1"/>
+                    </pic:cNvPicPr>
+                  </pic:nvPicPr>
+                  <pic:blipFill>
+                    <a:blip r:embed="rId46">
+                      <a:extLst>
+                        <a:ext uri="{28A0092B-C50C-407E-A947-70E740481C1C}">
+                          <a14:useLocalDpi xmlns:a14="http://schemas.microsoft.com/office/drawing/2010/main" val="0"/>
+                        </a:ext>
+                      </a:extLst>
+                    </a:blip>
+                    <a:srcRect/>
+                    <a:stretch>
+                      <a:fillRect/>
+                    </a:stretch>
+                  </pic:blipFill>
+                  <pic:spPr bwMode="auto">
+                    <a:xfrm>
+                      <a:off x="0" y="0"/>
+                      <a:ext cx="2103120" cy="4152900"/>
+                    </a:xfrm>
+                    <a:prstGeom prst="rect">
+                      <a:avLst/>
+                    </a:prstGeom>
+                    <a:noFill/>
+                    <a:ln>
+                      <a:noFill/>
+                    </a:ln>
+                  </pic:spPr>
+                </pic:pic>
+              </a:graphicData>
+            </a:graphic>
+          </wp:inline>
+        </w:drawing>
+      </w:r>
+    </w:p>
+    <w:p>
+      <w:pPr>
+        <w:rPr>
+          <w:rFonts w:ascii="Arial Black" w:hAnsi="Arial Black"/>
+          <w:sz w:val="24"/>
+          <w:szCs w:val="24"/>
+        </w:rPr>
+      </w:pPr>
+    </w:p>
+    <w:p>
+      <w:pPr>
+        <w:pStyle w:val="Paragrafoelenco"/>
+        <w:numPr>
+          <w:ilvl w:val="0"/>
+          <w:numId w:val="1"/>
+        </w:numPr>
+        <w:rPr>
+          <w:rFonts w:ascii="Arial Black" w:hAnsi="Arial Black"/>
+          <w:sz w:val="24"/>
+          <w:szCs w:val="24"/>
+        </w:rPr>
+      </w:pPr>
+      <w:proofErr w:type="spellStart"/>
+      <w:r>
+        <w:rPr>
+          <w:rFonts w:ascii="Arial Black" w:hAnsi="Arial Black"/>
+          <w:sz w:val="24"/>
+          <w:szCs w:val="24"/>
+        </w:rPr>
+        <w:lastRenderedPageBreak/>
+        <w:t>Mockups</w:t>
+      </w:r>
+      <w:proofErr w:type="spellEnd"/>
+    </w:p>
+    <w:p>
+      <w:pPr>
+        <w:pStyle w:val="Paragrafoelenco"/>
+        <w:rPr>
+          <w:rFonts w:ascii="Arial Black" w:hAnsi="Arial Black"/>
+          <w:sz w:val="24"/>
+          <w:szCs w:val="24"/>
+        </w:rPr>
+      </w:pPr>
+      <w:proofErr w:type="spellStart"/>
+      <w:r>
+        <w:rPr>
+          <w:rFonts w:ascii="Arial Black" w:hAnsi="Arial Black"/>
+          <w:sz w:val="24"/>
+          <w:szCs w:val="24"/>
+        </w:rPr>
+        <w:t>HomePage</w:t>
+      </w:r>
+      <w:proofErr w:type="spellEnd"/>
+      <w:r>
+        <w:rPr>
+          <w:rFonts w:ascii="Arial Black" w:hAnsi="Arial Black"/>
+          <w:sz w:val="24"/>
+          <w:szCs w:val="24"/>
+        </w:rPr>
+        <w:t>)</w:t>
+      </w:r>
+    </w:p>
+    <w:p>
+      <w:pPr>
+        <w:pStyle w:val="Paragrafoelenco"/>
+        <w:rPr>
+          <w:rFonts w:ascii="Arial Black" w:hAnsi="Arial Black"/>
+          <w:sz w:val="24"/>
+          <w:szCs w:val="24"/>
+        </w:rPr>
+      </w:pPr>
+    </w:p>
+    <w:p>
+      <w:pPr>
+        <w:pStyle w:val="Paragrafoelenco"/>
+        <w:ind w:left="284"/>
+        <w:rPr>
+          <w:rFonts w:ascii="Arial Black" w:hAnsi="Arial Black"/>
+          <w:sz w:val="24"/>
+          <w:szCs w:val="24"/>
+        </w:rPr>
+      </w:pPr>
+      <w:r>
+        <w:rPr>
+          <w:rFonts w:ascii="Arial Black" w:hAnsi="Arial Black"/>
+          <w:noProof/>
+          <w:sz w:val="24"/>
+          <w:szCs w:val="24"/>
+        </w:rPr>
+        <w:drawing>
+          <wp:inline distT="0" distB="0" distL="0" distR="0">
+            <wp:extent cx="7017385" cy="2834640"/>
+            <wp:effectExtent l="0" t="0" r="0" b="3810"/>
+            <wp:docPr id="34" name="Immagine 34"/>
+            <wp:cNvGraphicFramePr>
+              <a:graphicFrameLocks xmlns:a="http://schemas.openxmlformats.org/drawingml/2006/main" noChangeAspect="1"/>
+            </wp:cNvGraphicFramePr>
+            <a:graphic xmlns:a="http://schemas.openxmlformats.org/drawingml/2006/main">
+              <a:graphicData uri="http://schemas.openxmlformats.org/drawingml/2006/picture">
+                <pic:pic xmlns:pic="http://schemas.openxmlformats.org/drawingml/2006/picture">
+                  <pic:nvPicPr>
+                    <pic:cNvPr id="0" name="Picture 1"/>
+                    <pic:cNvPicPr>
+                      <a:picLocks noChangeAspect="1" noChangeArrowheads="1"/>
+                    </pic:cNvPicPr>
+                  </pic:nvPicPr>
+                  <pic:blipFill>
+                    <a:blip r:embed="rId47">
+                      <a:extLst>
+                        <a:ext uri="{28A0092B-C50C-407E-A947-70E740481C1C}">
+                          <a14:useLocalDpi xmlns:a14="http://schemas.microsoft.com/office/drawing/2010/main" val="0"/>
+                        </a:ext>
+                      </a:extLst>
+                    </a:blip>
+                    <a:srcRect/>
+                    <a:stretch>
+                      <a:fillRect/>
+                    </a:stretch>
+                  </pic:blipFill>
+                  <pic:spPr bwMode="auto">
+                    <a:xfrm>
+                      <a:off x="0" y="0"/>
+                      <a:ext cx="7027280" cy="2838637"/>
+                    </a:xfrm>
+                    <a:prstGeom prst="rect">
+                      <a:avLst/>
+                    </a:prstGeom>
+                    <a:noFill/>
+                    <a:ln>
+                      <a:noFill/>
+                    </a:ln>
+                  </pic:spPr>
+                </pic:pic>
+              </a:graphicData>
+            </a:graphic>
+          </wp:inline>
+        </w:drawing>
+      </w:r>
+    </w:p>
+    <w:p>
+      <w:pPr>
+        <w:pStyle w:val="Paragrafoelenco"/>
+        <w:rPr>
+          <w:rFonts w:ascii="Arial Black" w:hAnsi="Arial Black"/>
+          <w:sz w:val="24"/>
+          <w:szCs w:val="24"/>
+        </w:rPr>
+      </w:pPr>
+      <w:proofErr w:type="spellStart"/>
+      <w:r>
+        <w:rPr>
+          <w:rFonts w:ascii="Arial Black" w:hAnsi="Arial Black"/>
+          <w:sz w:val="24"/>
+          <w:szCs w:val="24"/>
+        </w:rPr>
+        <w:t>HamburgerB</w:t>
+      </w:r>
+      <w:proofErr w:type="spellEnd"/>
+      <w:r>
+        <w:rPr>
+          <w:rFonts w:ascii="Arial Black" w:hAnsi="Arial Black"/>
+          <w:noProof/>
+          <w:sz w:val="24"/>
+          <w:szCs w:val="24"/>
+        </w:rPr>
+        <w:drawing>
+          <wp:anchor distT="0" distB="0" distL="114300" distR="114300" simplePos="0" relativeHeight="251658240" behindDoc="0" locked="0" layoutInCell="1" allowOverlap="1">
+            <wp:simplePos x="0" y="0"/>
+            <wp:positionH relativeFrom="column">
+              <wp:posOffset>1499235</wp:posOffset>
+            </wp:positionH>
+            <wp:positionV relativeFrom="paragraph">
+              <wp:posOffset>-2540</wp:posOffset>
+            </wp:positionV>
+            <wp:extent cx="198120" cy="198120"/>
+            <wp:effectExtent l="0" t="0" r="0" b="0"/>
+            <wp:wrapNone/>
+            <wp:docPr id="54" name="Elemento grafico 54" descr="Freccia: rotazione a destra"/>
+            <wp:cNvGraphicFramePr>
+              <a:graphicFrameLocks xmlns:a="http://schemas.openxmlformats.org/drawingml/2006/main" noChangeAspect="1"/>
+            </wp:cNvGraphicFramePr>
+            <a:graphic xmlns:a="http://schemas.openxmlformats.org/drawingml/2006/main">
+              <a:graphicData uri="http://schemas.openxmlformats.org/drawingml/2006/picture">
+                <pic:pic xmlns:pic="http://schemas.openxmlformats.org/drawingml/2006/picture">
+                  <pic:nvPicPr>
+                    <pic:cNvPr id="54" name="RotateRight.svg"/>
+                    <pic:cNvPicPr/>
+                  </pic:nvPicPr>
+                  <pic:blipFill>
+                    <a:blip r:embed="rId48" cstate="print">
+                      <a:extLst>
+                        <a:ext uri="{28A0092B-C50C-407E-A947-70E740481C1C}">
+                          <a14:useLocalDpi xmlns:a14="http://schemas.microsoft.com/office/drawing/2010/main" val="0"/>
+                        </a:ext>
+                        <a:ext uri="{96DAC541-7B7A-43D3-8B79-37D633B846F1}">
+                          <asvg:svgBlip xmlns:asvg="http://schemas.microsoft.com/office/drawing/2016/SVG/main" r:embed="rId49"/>
+                        </a:ext>
+                      </a:extLst>
+                    </a:blip>
+                    <a:stretch>
+                      <a:fillRect/>
+                    </a:stretch>
+                  </pic:blipFill>
+                  <pic:spPr>
+                    <a:xfrm>
+                      <a:off x="0" y="0"/>
+                      <a:ext cx="198120" cy="198120"/>
+                    </a:xfrm>
+                    <a:prstGeom prst="rect">
+                      <a:avLst/>
+                    </a:prstGeom>
+                  </pic:spPr>
+                </pic:pic>
+              </a:graphicData>
+            </a:graphic>
+          </wp:anchor>
+        </w:drawing>
+      </w:r>
+    </w:p>
+    <w:p>
+      <w:pPr>
+        <w:pStyle w:val="Paragrafoelenco"/>
+        <w:rPr>
+          <w:rFonts w:ascii="Arial Black" w:hAnsi="Arial Black"/>
+          <w:sz w:val="24"/>
+          <w:szCs w:val="24"/>
+        </w:rPr>
+      </w:pPr>
+      <w:r>
+        <w:rPr>
+          <w:rFonts w:ascii="Arial Black" w:hAnsi="Arial Black"/>
+          <w:noProof/>
+          <w:sz w:val="24"/>
+          <w:szCs w:val="24"/>
+        </w:rPr>
+        <w:drawing>
+          <wp:inline distT="0" distB="0" distL="0" distR="0">
+            <wp:extent cx="6285373" cy="3749040"/>
+            <wp:effectExtent l="0" t="0" r="1270" b="3810"/>
+            <wp:docPr id="39" name="Immagine 39"/>
+            <wp:cNvGraphicFramePr>
+              <a:graphicFrameLocks xmlns:a="http://schemas.openxmlformats.org/drawingml/2006/main" noChangeAspect="1"/>
+            </wp:cNvGraphicFramePr>
+            <a:graphic xmlns:a="http://schemas.openxmlformats.org/drawingml/2006/main">
+              <a:graphicData uri="http://schemas.openxmlformats.org/drawingml/2006/picture">
+                <pic:pic xmlns:pic="http://schemas.openxmlformats.org/drawingml/2006/picture">
+                  <pic:nvPicPr>
+                    <pic:cNvPr id="0" name="Picture 2"/>
+                    <pic:cNvPicPr>
+                      <a:picLocks noChangeAspect="1" noChangeArrowheads="1"/>
+                    </pic:cNvPicPr>
+                  </pic:nvPicPr>
+                  <pic:blipFill>
+                    <a:blip r:embed="rId50">
+                      <a:extLst>
+                        <a:ext uri="{28A0092B-C50C-407E-A947-70E740481C1C}">
+                          <a14:useLocalDpi xmlns:a14="http://schemas.microsoft.com/office/drawing/2010/main" val="0"/>
+                        </a:ext>
+                      </a:extLst>
+                    </a:blip>
+                    <a:srcRect/>
+                    <a:stretch>
+                      <a:fillRect/>
+                    </a:stretch>
+                  </pic:blipFill>
+                  <pic:spPr bwMode="auto">
+                    <a:xfrm>
+                      <a:off x="0" y="0"/>
+                      <a:ext cx="6287075" cy="3750055"/>
+                    </a:xfrm>
+                    <a:prstGeom prst="rect">
+                      <a:avLst/>
+                    </a:prstGeom>
+                    <a:noFill/>
+                    <a:ln>
+                      <a:noFill/>
+                    </a:ln>
+                  </pic:spPr>
+                </pic:pic>
+              </a:graphicData>
+            </a:graphic>
+          </wp:inline>
+        </w:drawing>
+      </w:r>
+    </w:p>
+    <w:p>
+      <w:pPr>
+        <w:pStyle w:val="Paragrafoelenco"/>
+        <w:rPr>
+          <w:rFonts w:ascii="Arial Black" w:hAnsi="Arial Black"/>
+          <w:sz w:val="24"/>
+          <w:szCs w:val="24"/>
+        </w:rPr>
+      </w:pPr>
+    </w:p>
+    <w:p>
+      <w:pPr>
+        <w:pStyle w:val="Paragrafoelenco"/>
+        <w:rPr>
+          <w:rFonts w:ascii="Arial Black" w:hAnsi="Arial Black"/>
+          <w:sz w:val="24"/>
+          <w:szCs w:val="24"/>
+        </w:rPr>
+      </w:pPr>
+    </w:p>
+    <w:p>
+      <w:pPr>
+        <w:pStyle w:val="Paragrafoelenco"/>
+        <w:rPr>
+          <w:rFonts w:ascii="Arial Black" w:hAnsi="Arial Black"/>
+          <w:sz w:val="24"/>
+          <w:szCs w:val="24"/>
+        </w:rPr>
+      </w:pPr>
+    </w:p>
+    <w:p>
+      <w:pPr>
+        <w:pStyle w:val="Paragrafoelenco"/>
+        <w:rPr>
+          <w:rFonts w:ascii="Arial Black" w:hAnsi="Arial Black"/>
+          <w:sz w:val="24"/>
+          <w:szCs w:val="24"/>
+        </w:rPr>
+      </w:pPr>
+    </w:p>
+    <w:p>
+      <w:pPr>
+        <w:pStyle w:val="Paragrafoelenco"/>
+        <w:rPr>
+          <w:rFonts w:ascii="Arial Black" w:hAnsi="Arial Black"/>
+          <w:sz w:val="24"/>
+          <w:szCs w:val="24"/>
+        </w:rPr>
+      </w:pPr>
+    </w:p>
+    <w:p>
+      <w:pPr>
+        <w:pStyle w:val="Paragrafoelenco"/>
+        <w:rPr>
+          <w:rFonts w:ascii="Arial Black" w:hAnsi="Arial Black"/>
+          <w:sz w:val="24"/>
+          <w:szCs w:val="24"/>
+        </w:rPr>
+      </w:pPr>
+    </w:p>
+    <w:p>
+      <w:pPr>
+        <w:pStyle w:val="Paragrafoelenco"/>
+        <w:rPr>
+          <w:rFonts w:ascii="Arial Black" w:hAnsi="Arial Black"/>
+          <w:sz w:val="24"/>
+          <w:szCs w:val="24"/>
+        </w:rPr>
+      </w:pPr>
+      <w:r>
+        <w:rPr>
+          <w:rFonts w:ascii="Arial Black" w:hAnsi="Arial Black"/>
+          <w:sz w:val="24"/>
+          <w:szCs w:val="24"/>
+        </w:rPr>
+        <w:lastRenderedPageBreak/>
+        <w:t>Login)</w:t>
+      </w:r>
+      <w:r>
+        <w:rPr>
+          <w:rFonts w:ascii="Arial Black" w:hAnsi="Arial Black"/>
+          <w:sz w:val="24"/>
+          <w:szCs w:val="24"/>
+        </w:rPr>
+        <w:t xml:space="preserve"> </w:t>
+      </w:r>
+    </w:p>
+    <w:p>
+      <w:pPr>
+        <w:pStyle w:val="Paragrafoelenco"/>
+        <w:rPr>
+          <w:rFonts w:ascii="Arial Black" w:hAnsi="Arial Black"/>
+          <w:sz w:val="24"/>
+          <w:szCs w:val="24"/>
+        </w:rPr>
+      </w:pPr>
+      <w:r>
+        <w:rPr>
+          <w:rFonts w:ascii="Arial Black" w:hAnsi="Arial Black"/>
+          <w:noProof/>
+          <w:sz w:val="24"/>
+          <w:szCs w:val="24"/>
+        </w:rPr>
+        <w:drawing>
+          <wp:inline distT="0" distB="0" distL="0" distR="0">
+            <wp:extent cx="6477000" cy="3863340"/>
+            <wp:effectExtent l="0" t="0" r="0" b="3810"/>
+            <wp:docPr id="40" name="Immagine 40"/>
+            <wp:cNvGraphicFramePr>
+              <a:graphicFrameLocks xmlns:a="http://schemas.openxmlformats.org/drawingml/2006/main" noChangeAspect="1"/>
+            </wp:cNvGraphicFramePr>
+            <a:graphic xmlns:a="http://schemas.openxmlformats.org/drawingml/2006/main">
+              <a:graphicData uri="http://schemas.openxmlformats.org/drawingml/2006/picture">
+                <pic:pic xmlns:pic="http://schemas.openxmlformats.org/drawingml/2006/picture">
+                  <pic:nvPicPr>
+                    <pic:cNvPr id="0" name="Picture 3"/>
+                    <pic:cNvPicPr>
+                      <a:picLocks noChangeAspect="1" noChangeArrowheads="1"/>
+                    </pic:cNvPicPr>
+                  </pic:nvPicPr>
+                  <pic:blipFill>
+                    <a:blip r:embed="rId51">
+                      <a:extLst>
+                        <a:ext uri="{28A0092B-C50C-407E-A947-70E740481C1C}">
+                          <a14:useLocalDpi xmlns:a14="http://schemas.microsoft.com/office/drawing/2010/main" val="0"/>
+                        </a:ext>
+                      </a:extLst>
+                    </a:blip>
+                    <a:srcRect/>
+                    <a:stretch>
+                      <a:fillRect/>
+                    </a:stretch>
+                  </pic:blipFill>
+                  <pic:spPr bwMode="auto">
+                    <a:xfrm>
+                      <a:off x="0" y="0"/>
+                      <a:ext cx="6477000" cy="3863340"/>
+                    </a:xfrm>
+                    <a:prstGeom prst="rect">
+                      <a:avLst/>
+                    </a:prstGeom>
+                    <a:noFill/>
+                    <a:ln>
+                      <a:noFill/>
+                    </a:ln>
+                  </pic:spPr>
+                </pic:pic>
+              </a:graphicData>
+            </a:graphic>
+          </wp:inline>
+        </w:drawing>
+      </w:r>
+    </w:p>
+    <w:p>
+      <w:pPr>
+        <w:pStyle w:val="Paragrafoelenco"/>
+        <w:rPr>
+          <w:rFonts w:ascii="Arial Black" w:hAnsi="Arial Black"/>
+          <w:sz w:val="24"/>
+          <w:szCs w:val="24"/>
+        </w:rPr>
+      </w:pPr>
+    </w:p>
+    <w:p>
+      <w:pPr>
+        <w:pStyle w:val="Paragrafoelenco"/>
+        <w:rPr>
+          <w:rFonts w:ascii="Arial Black" w:hAnsi="Arial Black"/>
+          <w:sz w:val="24"/>
+          <w:szCs w:val="24"/>
+        </w:rPr>
+      </w:pPr>
+    </w:p>
+    <w:p>
+      <w:pPr>
+        <w:pStyle w:val="Paragrafoelenco"/>
+        <w:rPr>
+          <w:rFonts w:ascii="Arial Black" w:hAnsi="Arial Black"/>
+          <w:sz w:val="24"/>
+          <w:szCs w:val="24"/>
+        </w:rPr>
+      </w:pPr>
+    </w:p>
+    <w:p>
+      <w:pPr>
+        <w:pStyle w:val="Paragrafoelenco"/>
+        <w:rPr>
+          <w:rFonts w:ascii="Arial Black" w:hAnsi="Arial Black"/>
+          <w:sz w:val="24"/>
+          <w:szCs w:val="24"/>
+        </w:rPr>
+      </w:pPr>
+    </w:p>
+    <w:p>
+      <w:pPr>
+        <w:pStyle w:val="Paragrafoelenco"/>
+        <w:rPr>
+          <w:rFonts w:ascii="Arial Black" w:hAnsi="Arial Black"/>
+          <w:sz w:val="24"/>
+          <w:szCs w:val="24"/>
+        </w:rPr>
+      </w:pPr>
+    </w:p>
+    <w:p>
+      <w:pPr>
+        <w:pStyle w:val="Paragrafoelenco"/>
+        <w:rPr>
+          <w:rFonts w:ascii="Arial Black" w:hAnsi="Arial Black"/>
+          <w:sz w:val="24"/>
+          <w:szCs w:val="24"/>
+        </w:rPr>
+      </w:pPr>
+    </w:p>
+    <w:p>
+      <w:pPr>
+        <w:pStyle w:val="Paragrafoelenco"/>
+        <w:rPr>
+          <w:rFonts w:ascii="Arial Black" w:hAnsi="Arial Black"/>
+          <w:sz w:val="24"/>
+          <w:szCs w:val="24"/>
+        </w:rPr>
+      </w:pPr>
+    </w:p>
+    <w:p>
+      <w:pPr>
+        <w:pStyle w:val="Paragrafoelenco"/>
+        <w:rPr>
+          <w:rFonts w:ascii="Arial Black" w:hAnsi="Arial Black"/>
+          <w:sz w:val="24"/>
+          <w:szCs w:val="24"/>
+        </w:rPr>
+      </w:pPr>
+    </w:p>
+    <w:p>
+      <w:pPr>
+        <w:pStyle w:val="Paragrafoelenco"/>
+        <w:rPr>
+          <w:rFonts w:ascii="Arial Black" w:hAnsi="Arial Black"/>
+          <w:sz w:val="24"/>
+          <w:szCs w:val="24"/>
+        </w:rPr>
+      </w:pPr>
+    </w:p>
+    <w:p>
+      <w:pPr>
+        <w:pStyle w:val="Paragrafoelenco"/>
+        <w:rPr>
+          <w:rFonts w:ascii="Arial Black" w:hAnsi="Arial Black"/>
+          <w:sz w:val="24"/>
+          <w:szCs w:val="24"/>
+        </w:rPr>
+      </w:pPr>
+    </w:p>
+    <w:p>
+      <w:pPr>
+        <w:pStyle w:val="Paragrafoelenco"/>
+        <w:rPr>
+          <w:rFonts w:ascii="Arial Black" w:hAnsi="Arial Black"/>
+          <w:sz w:val="24"/>
+          <w:szCs w:val="24"/>
+        </w:rPr>
+      </w:pPr>
+    </w:p>
+    <w:p>
+      <w:pPr>
+        <w:pStyle w:val="Paragrafoelenco"/>
+        <w:rPr>
+          <w:rFonts w:ascii="Arial Black" w:hAnsi="Arial Black"/>
+          <w:sz w:val="24"/>
+          <w:szCs w:val="24"/>
+        </w:rPr>
+      </w:pPr>
+    </w:p>
+    <w:p>
+      <w:pPr>
+        <w:pStyle w:val="Paragrafoelenco"/>
+        <w:rPr>
+          <w:rFonts w:ascii="Arial Black" w:hAnsi="Arial Black"/>
+          <w:sz w:val="24"/>
+          <w:szCs w:val="24"/>
+        </w:rPr>
+      </w:pPr>
+    </w:p>
+    <w:p>
+      <w:pPr>
+        <w:pStyle w:val="Paragrafoelenco"/>
+        <w:rPr>
+          <w:rFonts w:ascii="Arial Black" w:hAnsi="Arial Black"/>
+          <w:sz w:val="24"/>
+          <w:szCs w:val="24"/>
+        </w:rPr>
+      </w:pPr>
+    </w:p>
+    <w:p>
+      <w:pPr>
+        <w:pStyle w:val="Paragrafoelenco"/>
+        <w:rPr>
+          <w:rFonts w:ascii="Arial Black" w:hAnsi="Arial Black"/>
+          <w:sz w:val="24"/>
+          <w:szCs w:val="24"/>
+        </w:rPr>
+      </w:pPr>
+    </w:p>
+    <w:p>
+      <w:pPr>
+        <w:pStyle w:val="Paragrafoelenco"/>
+        <w:rPr>
+          <w:rFonts w:ascii="Arial Black" w:hAnsi="Arial Black"/>
+          <w:sz w:val="24"/>
+          <w:szCs w:val="24"/>
+        </w:rPr>
+      </w:pPr>
+    </w:p>
+    <w:p>
+      <w:pPr>
+        <w:pStyle w:val="Paragrafoelenco"/>
+        <w:rPr>
+          <w:rFonts w:ascii="Arial Black" w:hAnsi="Arial Black"/>
+          <w:sz w:val="24"/>
+          <w:szCs w:val="24"/>
+        </w:rPr>
+      </w:pPr>
+    </w:p>
+    <w:p>
+      <w:pPr>
+        <w:pStyle w:val="Paragrafoelenco"/>
+        <w:rPr>
+          <w:rFonts w:ascii="Arial Black" w:hAnsi="Arial Black"/>
+          <w:sz w:val="24"/>
+          <w:szCs w:val="24"/>
+        </w:rPr>
+      </w:pPr>
+    </w:p>
+    <w:p>
+      <w:pPr>
+        <w:pStyle w:val="Paragrafoelenco"/>
+        <w:rPr>
+          <w:rFonts w:ascii="Arial Black" w:hAnsi="Arial Black"/>
+          <w:sz w:val="24"/>
+          <w:szCs w:val="24"/>
+        </w:rPr>
+      </w:pPr>
+    </w:p>
+    <w:p>
+      <w:pPr>
+        <w:pStyle w:val="Paragrafoelenco"/>
+        <w:rPr>
+          <w:rFonts w:ascii="Arial Black" w:hAnsi="Arial Black"/>
+          <w:sz w:val="24"/>
+          <w:szCs w:val="24"/>
+        </w:rPr>
+      </w:pPr>
+    </w:p>
+    <w:p>
+      <w:pPr>
+        <w:pStyle w:val="Paragrafoelenco"/>
+        <w:rPr>
+          <w:rFonts w:ascii="Arial Black" w:hAnsi="Arial Black"/>
+          <w:sz w:val="24"/>
+          <w:szCs w:val="24"/>
+        </w:rPr>
+      </w:pPr>
+    </w:p>
+    <w:p>
+      <w:pPr>
+        <w:pStyle w:val="Paragrafoelenco"/>
+        <w:rPr>
+          <w:rFonts w:ascii="Arial Black" w:hAnsi="Arial Black"/>
+          <w:sz w:val="24"/>
+          <w:szCs w:val="24"/>
+        </w:rPr>
+      </w:pPr>
+      <w:r>
+        <w:rPr>
+          <w:rFonts w:ascii="Arial Black" w:hAnsi="Arial Black"/>
+          <w:sz w:val="24"/>
+          <w:szCs w:val="24"/>
+        </w:rPr>
+        <w:lastRenderedPageBreak/>
+        <w:t>Registrazione)</w:t>
+      </w:r>
+      <w:r>
+        <w:rPr>
+          <w:rFonts w:ascii="Arial Black" w:hAnsi="Arial Black"/>
+          <w:sz w:val="24"/>
+          <w:szCs w:val="24"/>
+        </w:rPr>
+        <w:t xml:space="preserve"> </w:t>
+      </w:r>
+    </w:p>
+    <w:p>
+      <w:pPr>
+        <w:pStyle w:val="Paragrafoelenco"/>
+        <w:rPr>
+          <w:rFonts w:ascii="Arial Black" w:hAnsi="Arial Black"/>
+          <w:sz w:val="24"/>
+          <w:szCs w:val="24"/>
+        </w:rPr>
+      </w:pPr>
+      <w:r>
+        <w:rPr>
+          <w:rFonts w:ascii="Arial Black" w:hAnsi="Arial Black"/>
+          <w:noProof/>
+          <w:sz w:val="24"/>
+          <w:szCs w:val="24"/>
+        </w:rPr>
+        <w:drawing>
+          <wp:inline distT="0" distB="0" distL="0" distR="0">
+            <wp:extent cx="6477000" cy="5067300"/>
+            <wp:effectExtent l="0" t="0" r="0" b="0"/>
+            <wp:docPr id="41" name="Immagine 41"/>
+            <wp:cNvGraphicFramePr>
+              <a:graphicFrameLocks xmlns:a="http://schemas.openxmlformats.org/drawingml/2006/main" noChangeAspect="1"/>
+            </wp:cNvGraphicFramePr>
+            <a:graphic xmlns:a="http://schemas.openxmlformats.org/drawingml/2006/main">
+              <a:graphicData uri="http://schemas.openxmlformats.org/drawingml/2006/picture">
+                <pic:pic xmlns:pic="http://schemas.openxmlformats.org/drawingml/2006/picture">
+                  <pic:nvPicPr>
+                    <pic:cNvPr id="0" name="Picture 4"/>
+                    <pic:cNvPicPr>
+                      <a:picLocks noChangeAspect="1" noChangeArrowheads="1"/>
+                    </pic:cNvPicPr>
+                  </pic:nvPicPr>
+                  <pic:blipFill>
+                    <a:blip r:embed="rId52">
+                      <a:extLst>
+                        <a:ext uri="{28A0092B-C50C-407E-A947-70E740481C1C}">
+                          <a14:useLocalDpi xmlns:a14="http://schemas.microsoft.com/office/drawing/2010/main" val="0"/>
+                        </a:ext>
+                      </a:extLst>
+                    </a:blip>
+                    <a:srcRect/>
+                    <a:stretch>
+                      <a:fillRect/>
+                    </a:stretch>
+                  </pic:blipFill>
+                  <pic:spPr bwMode="auto">
+                    <a:xfrm>
+                      <a:off x="0" y="0"/>
+                      <a:ext cx="6477000" cy="5067300"/>
+                    </a:xfrm>
+                    <a:prstGeom prst="rect">
+                      <a:avLst/>
+                    </a:prstGeom>
+                    <a:noFill/>
+                    <a:ln>
+                      <a:noFill/>
+                    </a:ln>
+                  </pic:spPr>
+                </pic:pic>
+              </a:graphicData>
+            </a:graphic>
+          </wp:inline>
+        </w:drawing>
+      </w:r>
+    </w:p>
+    <w:p>
+      <w:pPr>
+        <w:pStyle w:val="Paragrafoelenco"/>
+        <w:rPr>
+          <w:rFonts w:ascii="Arial Black" w:hAnsi="Arial Black"/>
+          <w:sz w:val="24"/>
+          <w:szCs w:val="24"/>
+        </w:rPr>
+      </w:pPr>
+      <w:r>
+        <w:rPr>
+          <w:rFonts w:ascii="Arial Black" w:hAnsi="Arial Black"/>
+          <w:sz w:val="24"/>
+          <w:szCs w:val="24"/>
+        </w:rPr>
+        <w:t>Aggiungi Prodotto al carrello)</w:t>
+      </w:r>
+      <w:r>
+        <w:rPr>
+          <w:rFonts w:ascii="Arial Black" w:hAnsi="Arial Black"/>
+          <w:sz w:val="24"/>
+          <w:szCs w:val="24"/>
+        </w:rPr>
+        <w:t xml:space="preserve"> </w:t>
+      </w:r>
+    </w:p>
+    <w:p>
+      <w:pPr>
+        <w:pStyle w:val="Paragrafoelenco"/>
+        <w:ind w:left="-284"/>
+        <w:rPr>
+          <w:rFonts w:ascii="Arial Black" w:hAnsi="Arial Black"/>
+          <w:sz w:val="24"/>
+          <w:szCs w:val="24"/>
+        </w:rPr>
+      </w:pPr>
+      <w:r>
+        <w:rPr>
+          <w:rFonts w:ascii="Arial Black" w:hAnsi="Arial Black"/>
+          <w:noProof/>
+          <w:sz w:val="24"/>
+          <w:szCs w:val="24"/>
+        </w:rPr>
+        <w:drawing>
+          <wp:inline distT="0" distB="0" distL="0" distR="0">
+            <wp:extent cx="7379970" cy="3202628"/>
+            <wp:effectExtent l="0" t="0" r="0" b="0"/>
+            <wp:docPr id="42" name="Immagine 42"/>
+            <wp:cNvGraphicFramePr>
+              <a:graphicFrameLocks xmlns:a="http://schemas.openxmlformats.org/drawingml/2006/main" noChangeAspect="1"/>
+            </wp:cNvGraphicFramePr>
+            <a:graphic xmlns:a="http://schemas.openxmlformats.org/drawingml/2006/main">
+              <a:graphicData uri="http://schemas.openxmlformats.org/drawingml/2006/picture">
+                <pic:pic xmlns:pic="http://schemas.openxmlformats.org/drawingml/2006/picture">
+                  <pic:nvPicPr>
+                    <pic:cNvPr id="0" name="Picture 5"/>
+                    <pic:cNvPicPr>
+                      <a:picLocks noChangeAspect="1" noChangeArrowheads="1"/>
+                    </pic:cNvPicPr>
+                  </pic:nvPicPr>
+                  <pic:blipFill>
+                    <a:blip r:embed="rId53">
+                      <a:extLst>
+                        <a:ext uri="{28A0092B-C50C-407E-A947-70E740481C1C}">
+                          <a14:useLocalDpi xmlns:a14="http://schemas.microsoft.com/office/drawing/2010/main" val="0"/>
+                        </a:ext>
+                      </a:extLst>
+                    </a:blip>
+                    <a:srcRect/>
+                    <a:stretch>
+                      <a:fillRect/>
+                    </a:stretch>
+                  </pic:blipFill>
+                  <pic:spPr bwMode="auto">
+                    <a:xfrm>
+                      <a:off x="0" y="0"/>
+                      <a:ext cx="7393915" cy="3208680"/>
+                    </a:xfrm>
+                    <a:prstGeom prst="rect">
+                      <a:avLst/>
+                    </a:prstGeom>
+                    <a:noFill/>
+                    <a:ln>
+                      <a:noFill/>
+                    </a:ln>
+                  </pic:spPr>
+                </pic:pic>
+              </a:graphicData>
+            </a:graphic>
+          </wp:inline>
+        </w:drawing>
+      </w:r>
+    </w:p>
+    <w:p>
+      <w:pPr>
+        <w:pStyle w:val="Paragrafoelenco"/>
+        <w:rPr>
+          <w:rFonts w:ascii="Arial Black" w:hAnsi="Arial Black"/>
+          <w:sz w:val="24"/>
+          <w:szCs w:val="24"/>
+        </w:rPr>
+      </w:pPr>
+    </w:p>
+    <w:p>
+      <w:pPr>
+        <w:pStyle w:val="Paragrafoelenco"/>
+        <w:rPr>
+          <w:rFonts w:ascii="Arial Black" w:hAnsi="Arial Black"/>
+          <w:sz w:val="24"/>
+          <w:szCs w:val="24"/>
+        </w:rPr>
+      </w:pPr>
+      <w:r>
+        <w:rPr>
+          <w:rFonts w:ascii="Arial Black" w:hAnsi="Arial Black"/>
+          <w:noProof/>
+          <w:sz w:val="24"/>
+          <w:szCs w:val="24"/>
+        </w:rPr>
+        <w:lastRenderedPageBreak/>
+        <w:drawing>
+          <wp:anchor distT="0" distB="0" distL="114300" distR="114300" simplePos="0" relativeHeight="251660288" behindDoc="0" locked="0" layoutInCell="1" allowOverlap="1" wp14:anchorId="31E8C62C" wp14:editId="4A076538">
+            <wp:simplePos x="0" y="0"/>
+            <wp:positionH relativeFrom="column">
+              <wp:posOffset>1849755</wp:posOffset>
+            </wp:positionH>
+            <wp:positionV relativeFrom="paragraph">
+              <wp:posOffset>35560</wp:posOffset>
+            </wp:positionV>
+            <wp:extent cx="198120" cy="198120"/>
+            <wp:effectExtent l="0" t="0" r="0" b="0"/>
+            <wp:wrapNone/>
+            <wp:docPr id="55" name="Elemento grafico 55" descr="Freccia: rotazione a destra"/>
+            <wp:cNvGraphicFramePr>
+              <a:graphicFrameLocks xmlns:a="http://schemas.openxmlformats.org/drawingml/2006/main" noChangeAspect="1"/>
+            </wp:cNvGraphicFramePr>
+            <a:graphic xmlns:a="http://schemas.openxmlformats.org/drawingml/2006/main">
+              <a:graphicData uri="http://schemas.openxmlformats.org/drawingml/2006/picture">
+                <pic:pic xmlns:pic="http://schemas.openxmlformats.org/drawingml/2006/picture">
+                  <pic:nvPicPr>
+                    <pic:cNvPr id="54" name="RotateRight.svg"/>
+                    <pic:cNvPicPr/>
+                  </pic:nvPicPr>
+                  <pic:blipFill>
+                    <a:blip r:embed="rId48" cstate="print">
+                      <a:extLst>
+                        <a:ext uri="{28A0092B-C50C-407E-A947-70E740481C1C}">
+                          <a14:useLocalDpi xmlns:a14="http://schemas.microsoft.com/office/drawing/2010/main" val="0"/>
+                        </a:ext>
+                        <a:ext uri="{96DAC541-7B7A-43D3-8B79-37D633B846F1}">
+                          <asvg:svgBlip xmlns:asvg="http://schemas.microsoft.com/office/drawing/2016/SVG/main" r:embed="rId49"/>
+                        </a:ext>
+                      </a:extLst>
+                    </a:blip>
+                    <a:stretch>
+                      <a:fillRect/>
+                    </a:stretch>
+                  </pic:blipFill>
+                  <pic:spPr>
+                    <a:xfrm>
+                      <a:off x="0" y="0"/>
+                      <a:ext cx="198120" cy="198120"/>
+                    </a:xfrm>
+                    <a:prstGeom prst="rect">
+                      <a:avLst/>
+                    </a:prstGeom>
+                  </pic:spPr>
+                </pic:pic>
+              </a:graphicData>
+            </a:graphic>
+          </wp:anchor>
+        </w:drawing>
+      </w:r>
+      <w:proofErr w:type="spellStart"/>
+      <w:r>
+        <w:rPr>
+          <w:rFonts w:ascii="Arial Black" w:hAnsi="Arial Black"/>
+          <w:sz w:val="24"/>
+          <w:szCs w:val="24"/>
+        </w:rPr>
+        <w:t>DettagliProdotto</w:t>
+      </w:r>
+      <w:proofErr w:type="spellEnd"/>
+    </w:p>
+    <w:p>
+      <w:pPr>
+        <w:pStyle w:val="Paragrafoelenco"/>
+        <w:rPr>
+          <w:rFonts w:ascii="Arial Black" w:hAnsi="Arial Black"/>
+          <w:sz w:val="24"/>
+          <w:szCs w:val="24"/>
+        </w:rPr>
+      </w:pPr>
+      <w:r>
+        <w:rPr>
+          <w:rFonts w:ascii="Arial Black" w:hAnsi="Arial Black"/>
+          <w:noProof/>
+          <w:sz w:val="24"/>
+          <w:szCs w:val="24"/>
+        </w:rPr>
+        <w:drawing>
+          <wp:inline distT="0" distB="0" distL="0" distR="0">
+            <wp:extent cx="5989600" cy="4213860"/>
+            <wp:effectExtent l="0" t="0" r="0" b="0"/>
+            <wp:docPr id="43" name="Immagine 43"/>
+            <wp:cNvGraphicFramePr>
+              <a:graphicFrameLocks xmlns:a="http://schemas.openxmlformats.org/drawingml/2006/main" noChangeAspect="1"/>
+            </wp:cNvGraphicFramePr>
+            <a:graphic xmlns:a="http://schemas.openxmlformats.org/drawingml/2006/main">
+              <a:graphicData uri="http://schemas.openxmlformats.org/drawingml/2006/picture">
+                <pic:pic xmlns:pic="http://schemas.openxmlformats.org/drawingml/2006/picture">
+                  <pic:nvPicPr>
+                    <pic:cNvPr id="0" name="Picture 6"/>
+                    <pic:cNvPicPr>
+                      <a:picLocks noChangeAspect="1" noChangeArrowheads="1"/>
+                    </pic:cNvPicPr>
+                  </pic:nvPicPr>
+                  <pic:blipFill>
+                    <a:blip r:embed="rId54">
+                      <a:extLst>
+                        <a:ext uri="{28A0092B-C50C-407E-A947-70E740481C1C}">
+                          <a14:useLocalDpi xmlns:a14="http://schemas.microsoft.com/office/drawing/2010/main" val="0"/>
+                        </a:ext>
+                      </a:extLst>
+                    </a:blip>
+                    <a:srcRect/>
+                    <a:stretch>
+                      <a:fillRect/>
+                    </a:stretch>
+                  </pic:blipFill>
+                  <pic:spPr bwMode="auto">
+                    <a:xfrm>
+                      <a:off x="0" y="0"/>
+                      <a:ext cx="5992437" cy="4215856"/>
+                    </a:xfrm>
+                    <a:prstGeom prst="rect">
+                      <a:avLst/>
+                    </a:prstGeom>
+                    <a:noFill/>
+                    <a:ln>
+                      <a:noFill/>
+                    </a:ln>
+                  </pic:spPr>
+                </pic:pic>
+              </a:graphicData>
+            </a:graphic>
+          </wp:inline>
+        </w:drawing>
+      </w:r>
+    </w:p>
+    <w:p>
+      <w:pPr>
+        <w:pStyle w:val="Paragrafoelenco"/>
+        <w:rPr>
+          <w:rFonts w:ascii="Arial Black" w:hAnsi="Arial Black"/>
+          <w:sz w:val="24"/>
+          <w:szCs w:val="24"/>
+        </w:rPr>
+      </w:pPr>
+    </w:p>
+    <w:p>
+      <w:pPr>
+        <w:pStyle w:val="Paragrafoelenco"/>
+        <w:rPr>
+          <w:rFonts w:ascii="Arial Black" w:hAnsi="Arial Black"/>
+          <w:sz w:val="24"/>
+          <w:szCs w:val="24"/>
+        </w:rPr>
+      </w:pPr>
+      <w:r>
+        <w:rPr>
+          <w:rFonts w:ascii="Arial Black" w:hAnsi="Arial Black"/>
+          <w:sz w:val="24"/>
+          <w:szCs w:val="24"/>
+        </w:rPr>
+        <w:t>Acquista</w:t>
+      </w:r>
+      <w:r>
+        <w:rPr>
+          <w:rFonts w:ascii="Arial Black" w:hAnsi="Arial Black"/>
+          <w:sz w:val="24"/>
+          <w:szCs w:val="24"/>
+        </w:rPr>
+        <w:t xml:space="preserve"> Prodotti Carrello</w:t>
+      </w:r>
+      <w:r>
+        <w:rPr>
+          <w:rFonts w:ascii="Arial Black" w:hAnsi="Arial Black"/>
+          <w:sz w:val="24"/>
+          <w:szCs w:val="24"/>
+        </w:rPr>
+        <w:t>)</w:t>
+      </w:r>
+      <w:r>
+        <w:rPr>
+          <w:rFonts w:ascii="Arial Black" w:hAnsi="Arial Black"/>
+          <w:sz w:val="24"/>
+          <w:szCs w:val="24"/>
+        </w:rPr>
+        <w:t xml:space="preserve"> </w:t>
+      </w:r>
+    </w:p>
+    <w:p>
+      <w:pPr>
+        <w:pStyle w:val="Paragrafoelenco"/>
+        <w:rPr>
+          <w:rFonts w:ascii="Arial Black" w:hAnsi="Arial Black"/>
+          <w:sz w:val="24"/>
+          <w:szCs w:val="24"/>
+        </w:rPr>
+      </w:pPr>
+    </w:p>
+    <w:p>
+      <w:pPr>
+        <w:pStyle w:val="Paragrafoelenco"/>
+        <w:ind w:left="426"/>
+        <w:rPr>
+          <w:rFonts w:ascii="Arial Black" w:hAnsi="Arial Black"/>
+          <w:sz w:val="24"/>
+          <w:szCs w:val="24"/>
+        </w:rPr>
+      </w:pPr>
+      <w:r>
+        <w:rPr>
+          <w:rFonts w:ascii="Arial Black" w:hAnsi="Arial Black"/>
+          <w:noProof/>
+          <w:sz w:val="24"/>
+          <w:szCs w:val="24"/>
+        </w:rPr>
+        <w:drawing>
+          <wp:inline distT="0" distB="0" distL="0" distR="0" wp14:anchorId="2C0E95E7" wp14:editId="469999A8">
+            <wp:extent cx="7010400" cy="3571181"/>
+            <wp:effectExtent l="0" t="0" r="0" b="0"/>
+            <wp:docPr id="44" name="Immagine 44"/>
+            <wp:cNvGraphicFramePr>
+              <a:graphicFrameLocks xmlns:a="http://schemas.openxmlformats.org/drawingml/2006/main" noChangeAspect="1"/>
+            </wp:cNvGraphicFramePr>
+            <a:graphic xmlns:a="http://schemas.openxmlformats.org/drawingml/2006/main">
+              <a:graphicData uri="http://schemas.openxmlformats.org/drawingml/2006/picture">
+                <pic:pic xmlns:pic="http://schemas.openxmlformats.org/drawingml/2006/picture">
+                  <pic:nvPicPr>
+                    <pic:cNvPr id="0" name="Picture 7"/>
+                    <pic:cNvPicPr>
+                      <a:picLocks noChangeAspect="1" noChangeArrowheads="1"/>
+                    </pic:cNvPicPr>
+                  </pic:nvPicPr>
+                  <pic:blipFill>
+                    <a:blip r:embed="rId55">
+                      <a:extLst>
+                        <a:ext uri="{28A0092B-C50C-407E-A947-70E740481C1C}">
+                          <a14:useLocalDpi xmlns:a14="http://schemas.microsoft.com/office/drawing/2010/main" val="0"/>
+                        </a:ext>
+                      </a:extLst>
+                    </a:blip>
+                    <a:srcRect/>
+                    <a:stretch>
+                      <a:fillRect/>
+                    </a:stretch>
+                  </pic:blipFill>
+                  <pic:spPr bwMode="auto">
+                    <a:xfrm>
+                      <a:off x="0" y="0"/>
+                      <a:ext cx="7027193" cy="3579735"/>
+                    </a:xfrm>
+                    <a:prstGeom prst="rect">
+                      <a:avLst/>
+                    </a:prstGeom>
+                    <a:noFill/>
+                    <a:ln>
+                      <a:noFill/>
+                    </a:ln>
+                  </pic:spPr>
+                </pic:pic>
+              </a:graphicData>
+            </a:graphic>
+          </wp:inline>
+        </w:drawing>
+      </w:r>
+    </w:p>
+    <w:p>
+      <w:pPr>
+        <w:pStyle w:val="Paragrafoelenco"/>
+        <w:rPr>
+          <w:rFonts w:ascii="Arial Black" w:hAnsi="Arial Black"/>
+          <w:sz w:val="24"/>
+          <w:szCs w:val="24"/>
+        </w:rPr>
+      </w:pPr>
+      <w:r>
+        <w:rPr>
+          <w:rFonts w:ascii="Arial Black" w:hAnsi="Arial Black"/>
+          <w:noProof/>
+          <w:sz w:val="24"/>
+          <w:szCs w:val="24"/>
+        </w:rPr>
+        <w:lastRenderedPageBreak/>
+        <w:drawing>
+          <wp:inline distT="0" distB="0" distL="0" distR="0">
+            <wp:extent cx="5981700" cy="4588316"/>
+            <wp:effectExtent l="0" t="0" r="0" b="3175"/>
+            <wp:docPr id="45" name="Immagine 45"/>
+            <wp:cNvGraphicFramePr>
+              <a:graphicFrameLocks xmlns:a="http://schemas.openxmlformats.org/drawingml/2006/main" noChangeAspect="1"/>
+            </wp:cNvGraphicFramePr>
+            <a:graphic xmlns:a="http://schemas.openxmlformats.org/drawingml/2006/main">
+              <a:graphicData uri="http://schemas.openxmlformats.org/drawingml/2006/picture">
+                <pic:pic xmlns:pic="http://schemas.openxmlformats.org/drawingml/2006/picture">
+                  <pic:nvPicPr>
+                    <pic:cNvPr id="0" name="Picture 8"/>
+                    <pic:cNvPicPr>
+                      <a:picLocks noChangeAspect="1" noChangeArrowheads="1"/>
+                    </pic:cNvPicPr>
+                  </pic:nvPicPr>
+                  <pic:blipFill>
+                    <a:blip r:embed="rId56">
+                      <a:extLst>
+                        <a:ext uri="{28A0092B-C50C-407E-A947-70E740481C1C}">
+                          <a14:useLocalDpi xmlns:a14="http://schemas.microsoft.com/office/drawing/2010/main" val="0"/>
+                        </a:ext>
+                      </a:extLst>
+                    </a:blip>
+                    <a:srcRect/>
+                    <a:stretch>
+                      <a:fillRect/>
+                    </a:stretch>
+                  </pic:blipFill>
+                  <pic:spPr bwMode="auto">
+                    <a:xfrm>
+                      <a:off x="0" y="0"/>
+                      <a:ext cx="5986768" cy="4592203"/>
+                    </a:xfrm>
+                    <a:prstGeom prst="rect">
+                      <a:avLst/>
+                    </a:prstGeom>
+                    <a:noFill/>
+                    <a:ln>
+                      <a:noFill/>
+                    </a:ln>
+                  </pic:spPr>
+                </pic:pic>
+              </a:graphicData>
+            </a:graphic>
+          </wp:inline>
+        </w:drawing>
+      </w:r>
+    </w:p>
+    <w:p>
+      <w:pPr>
+        <w:pStyle w:val="Paragrafoelenco"/>
+        <w:rPr>
+          <w:rFonts w:ascii="Arial Black" w:hAnsi="Arial Black"/>
+          <w:sz w:val="24"/>
+          <w:szCs w:val="24"/>
+        </w:rPr>
+      </w:pPr>
+      <w:r>
+        <w:rPr>
+          <w:rFonts w:ascii="Arial Black" w:hAnsi="Arial Black"/>
+          <w:sz w:val="24"/>
+          <w:szCs w:val="24"/>
+        </w:rPr>
+        <w:t>Convalida Prodotto)</w:t>
+      </w:r>
+    </w:p>
+    <w:p>
+      <w:pPr>
+        <w:pStyle w:val="Paragrafoelenco"/>
+        <w:rPr>
+          <w:rFonts w:ascii="Arial Black" w:hAnsi="Arial Black"/>
+          <w:sz w:val="24"/>
+          <w:szCs w:val="24"/>
+        </w:rPr>
+      </w:pPr>
+    </w:p>
+    <w:p>
+      <w:pPr>
+        <w:pStyle w:val="Paragrafoelenco"/>
+        <w:ind w:left="142"/>
+        <w:rPr>
+          <w:rFonts w:ascii="Arial Black" w:hAnsi="Arial Black"/>
+          <w:sz w:val="24"/>
+          <w:szCs w:val="24"/>
+        </w:rPr>
+      </w:pPr>
+      <w:r>
+        <w:rPr>
+          <w:rFonts w:ascii="Arial Black" w:hAnsi="Arial Black"/>
+          <w:noProof/>
+          <w:sz w:val="24"/>
+          <w:szCs w:val="24"/>
+        </w:rPr>
+        <w:drawing>
+          <wp:inline distT="0" distB="0" distL="0" distR="0">
+            <wp:extent cx="7265035" cy="2738293"/>
+            <wp:effectExtent l="0" t="0" r="0" b="5080"/>
+            <wp:docPr id="46" name="Immagine 46"/>
+            <wp:cNvGraphicFramePr>
+              <a:graphicFrameLocks xmlns:a="http://schemas.openxmlformats.org/drawingml/2006/main" noChangeAspect="1"/>
+            </wp:cNvGraphicFramePr>
+            <a:graphic xmlns:a="http://schemas.openxmlformats.org/drawingml/2006/main">
+              <a:graphicData uri="http://schemas.openxmlformats.org/drawingml/2006/picture">
+                <pic:pic xmlns:pic="http://schemas.openxmlformats.org/drawingml/2006/picture">
+                  <pic:nvPicPr>
+                    <pic:cNvPr id="0" name="Picture 9"/>
+                    <pic:cNvPicPr>
+                      <a:picLocks noChangeAspect="1" noChangeArrowheads="1"/>
+                    </pic:cNvPicPr>
+                  </pic:nvPicPr>
+                  <pic:blipFill>
+                    <a:blip r:embed="rId57">
+                      <a:extLst>
+                        <a:ext uri="{28A0092B-C50C-407E-A947-70E740481C1C}">
+                          <a14:useLocalDpi xmlns:a14="http://schemas.microsoft.com/office/drawing/2010/main" val="0"/>
+                        </a:ext>
+                      </a:extLst>
+                    </a:blip>
+                    <a:srcRect/>
+                    <a:stretch>
+                      <a:fillRect/>
+                    </a:stretch>
+                  </pic:blipFill>
+                  <pic:spPr bwMode="auto">
+                    <a:xfrm>
+                      <a:off x="0" y="0"/>
+                      <a:ext cx="7282281" cy="2744793"/>
+                    </a:xfrm>
+                    <a:prstGeom prst="rect">
+                      <a:avLst/>
+                    </a:prstGeom>
+                    <a:noFill/>
+                    <a:ln>
+                      <a:noFill/>
+                    </a:ln>
+                  </pic:spPr>
+                </pic:pic>
+              </a:graphicData>
+            </a:graphic>
+          </wp:inline>
+        </w:drawing>
+      </w:r>
+    </w:p>
+    <w:p>
+      <w:pPr>
+        <w:pStyle w:val="Paragrafoelenco"/>
+        <w:rPr>
+          <w:rFonts w:ascii="Arial Black" w:hAnsi="Arial Black"/>
+          <w:sz w:val="24"/>
+          <w:szCs w:val="24"/>
+        </w:rPr>
+      </w:pPr>
+    </w:p>
+    <w:p>
+      <w:pPr>
+        <w:pStyle w:val="Paragrafoelenco"/>
+        <w:rPr>
+          <w:rFonts w:ascii="Arial Black" w:hAnsi="Arial Black"/>
+          <w:sz w:val="24"/>
+          <w:szCs w:val="24"/>
+        </w:rPr>
+      </w:pPr>
+    </w:p>
+    <w:p>
+      <w:pPr>
+        <w:pStyle w:val="Paragrafoelenco"/>
+        <w:rPr>
+          <w:rFonts w:ascii="Arial Black" w:hAnsi="Arial Black"/>
+          <w:sz w:val="24"/>
+          <w:szCs w:val="24"/>
+        </w:rPr>
+      </w:pPr>
+    </w:p>
+    <w:p>
+      <w:pPr>
+        <w:pStyle w:val="Paragrafoelenco"/>
+        <w:rPr>
+          <w:rFonts w:ascii="Arial Black" w:hAnsi="Arial Black"/>
+          <w:sz w:val="24"/>
+          <w:szCs w:val="24"/>
+        </w:rPr>
+      </w:pPr>
+    </w:p>
+    <w:p>
+      <w:pPr>
+        <w:pStyle w:val="Paragrafoelenco"/>
+        <w:rPr>
+          <w:rFonts w:ascii="Arial Black" w:hAnsi="Arial Black"/>
+          <w:sz w:val="24"/>
+          <w:szCs w:val="24"/>
+        </w:rPr>
+      </w:pPr>
+    </w:p>
+    <w:p>
+      <w:pPr>
+        <w:pStyle w:val="Paragrafoelenco"/>
+        <w:rPr>
+          <w:rFonts w:ascii="Arial Black" w:hAnsi="Arial Black"/>
+          <w:sz w:val="24"/>
+          <w:szCs w:val="24"/>
+        </w:rPr>
+      </w:pPr>
+      <w:r>
+        <w:rPr>
+          <w:rFonts w:ascii="Arial Black" w:hAnsi="Arial Black"/>
+          <w:noProof/>
+          <w:sz w:val="24"/>
+          <w:szCs w:val="24"/>
+        </w:rPr>
+        <w:lastRenderedPageBreak/>
+        <w:drawing>
+          <wp:anchor distT="0" distB="0" distL="114300" distR="114300" simplePos="0" relativeHeight="251662336" behindDoc="0" locked="0" layoutInCell="1" allowOverlap="1" wp14:anchorId="31E8C62C" wp14:editId="4A076538">
+            <wp:simplePos x="0" y="0"/>
+            <wp:positionH relativeFrom="column">
+              <wp:posOffset>1339215</wp:posOffset>
+            </wp:positionH>
+            <wp:positionV relativeFrom="paragraph">
+              <wp:posOffset>-2540</wp:posOffset>
+            </wp:positionV>
+            <wp:extent cx="198120" cy="198120"/>
+            <wp:effectExtent l="0" t="0" r="0" b="0"/>
+            <wp:wrapNone/>
+            <wp:docPr id="56" name="Elemento grafico 56" descr="Freccia: rotazione a destra"/>
+            <wp:cNvGraphicFramePr>
+              <a:graphicFrameLocks xmlns:a="http://schemas.openxmlformats.org/drawingml/2006/main" noChangeAspect="1"/>
+            </wp:cNvGraphicFramePr>
+            <a:graphic xmlns:a="http://schemas.openxmlformats.org/drawingml/2006/main">
+              <a:graphicData uri="http://schemas.openxmlformats.org/drawingml/2006/picture">
+                <pic:pic xmlns:pic="http://schemas.openxmlformats.org/drawingml/2006/picture">
+                  <pic:nvPicPr>
+                    <pic:cNvPr id="54" name="RotateRight.svg"/>
+                    <pic:cNvPicPr/>
+                  </pic:nvPicPr>
+                  <pic:blipFill>
+                    <a:blip r:embed="rId48" cstate="print">
+                      <a:extLst>
+                        <a:ext uri="{28A0092B-C50C-407E-A947-70E740481C1C}">
+                          <a14:useLocalDpi xmlns:a14="http://schemas.microsoft.com/office/drawing/2010/main" val="0"/>
+                        </a:ext>
+                        <a:ext uri="{96DAC541-7B7A-43D3-8B79-37D633B846F1}">
+                          <asvg:svgBlip xmlns:asvg="http://schemas.microsoft.com/office/drawing/2016/SVG/main" r:embed="rId49"/>
+                        </a:ext>
+                      </a:extLst>
+                    </a:blip>
+                    <a:stretch>
+                      <a:fillRect/>
+                    </a:stretch>
+                  </pic:blipFill>
+                  <pic:spPr>
+                    <a:xfrm>
+                      <a:off x="0" y="0"/>
+                      <a:ext cx="198120" cy="198120"/>
+                    </a:xfrm>
+                    <a:prstGeom prst="rect">
+                      <a:avLst/>
+                    </a:prstGeom>
+                  </pic:spPr>
+                </pic:pic>
+              </a:graphicData>
+            </a:graphic>
+          </wp:anchor>
+        </w:drawing>
+      </w:r>
+      <w:r>
+        <w:rPr>
+          <w:rFonts w:ascii="Arial Black" w:hAnsi="Arial Black"/>
+          <w:sz w:val="24"/>
+          <w:szCs w:val="24"/>
+        </w:rPr>
+        <w:t>Convalida</w:t>
+      </w:r>
+    </w:p>
+    <w:p>
+      <w:pPr>
+        <w:pStyle w:val="Paragrafoelenco"/>
+        <w:rPr>
+          <w:rFonts w:ascii="Arial Black" w:hAnsi="Arial Black"/>
+          <w:sz w:val="24"/>
+          <w:szCs w:val="24"/>
+        </w:rPr>
+      </w:pPr>
+    </w:p>
+    <w:p>
+      <w:pPr>
+        <w:pStyle w:val="Paragrafoelenco"/>
+        <w:ind w:left="-284"/>
+        <w:rPr>
+          <w:rFonts w:ascii="Arial Black" w:hAnsi="Arial Black"/>
+          <w:sz w:val="24"/>
+          <w:szCs w:val="24"/>
+        </w:rPr>
+      </w:pPr>
+      <w:r>
+        <w:rPr>
+          <w:rFonts w:ascii="Arial Black" w:hAnsi="Arial Black"/>
+          <w:noProof/>
+          <w:sz w:val="24"/>
+          <w:szCs w:val="24"/>
+        </w:rPr>
+        <w:drawing>
+          <wp:inline distT="0" distB="0" distL="0" distR="0">
+            <wp:extent cx="7381875" cy="2926696"/>
+            <wp:effectExtent l="0" t="0" r="0" b="7620"/>
+            <wp:docPr id="47" name="Immagine 47"/>
+            <wp:cNvGraphicFramePr>
+              <a:graphicFrameLocks xmlns:a="http://schemas.openxmlformats.org/drawingml/2006/main" noChangeAspect="1"/>
+            </wp:cNvGraphicFramePr>
+            <a:graphic xmlns:a="http://schemas.openxmlformats.org/drawingml/2006/main">
+              <a:graphicData uri="http://schemas.openxmlformats.org/drawingml/2006/picture">
+                <pic:pic xmlns:pic="http://schemas.openxmlformats.org/drawingml/2006/picture">
+                  <pic:nvPicPr>
+                    <pic:cNvPr id="0" name="Picture 10"/>
+                    <pic:cNvPicPr>
+                      <a:picLocks noChangeAspect="1" noChangeArrowheads="1"/>
+                    </pic:cNvPicPr>
+                  </pic:nvPicPr>
+                  <pic:blipFill>
+                    <a:blip r:embed="rId58">
+                      <a:extLst>
+                        <a:ext uri="{28A0092B-C50C-407E-A947-70E740481C1C}">
+                          <a14:useLocalDpi xmlns:a14="http://schemas.microsoft.com/office/drawing/2010/main" val="0"/>
+                        </a:ext>
+                      </a:extLst>
+                    </a:blip>
+                    <a:srcRect/>
+                    <a:stretch>
+                      <a:fillRect/>
+                    </a:stretch>
+                  </pic:blipFill>
+                  <pic:spPr bwMode="auto">
+                    <a:xfrm>
+                      <a:off x="0" y="0"/>
+                      <a:ext cx="7407259" cy="2936760"/>
+                    </a:xfrm>
+                    <a:prstGeom prst="rect">
+                      <a:avLst/>
+                    </a:prstGeom>
+                    <a:noFill/>
+                    <a:ln>
+                      <a:noFill/>
+                    </a:ln>
+                  </pic:spPr>
+                </pic:pic>
+              </a:graphicData>
+            </a:graphic>
+          </wp:inline>
+        </w:drawing>
+      </w:r>
+    </w:p>
+    <w:p>
+      <w:pPr>
+        <w:pStyle w:val="Paragrafoelenco"/>
+        <w:rPr>
+          <w:rFonts w:ascii="Arial Black" w:hAnsi="Arial Black"/>
+          <w:sz w:val="24"/>
+          <w:szCs w:val="24"/>
+        </w:rPr>
+      </w:pPr>
+    </w:p>
+    <w:p>
+      <w:pPr>
+        <w:pStyle w:val="Paragrafoelenco"/>
+        <w:rPr>
+          <w:rFonts w:ascii="Arial Black" w:hAnsi="Arial Black"/>
+          <w:sz w:val="24"/>
+          <w:szCs w:val="24"/>
+        </w:rPr>
+      </w:pPr>
+      <w:r>
+        <w:rPr>
+          <w:rFonts w:ascii="Arial Black" w:hAnsi="Arial Black"/>
+          <w:noProof/>
+          <w:sz w:val="24"/>
+          <w:szCs w:val="24"/>
+        </w:rPr>
+        <w:drawing>
+          <wp:anchor distT="0" distB="0" distL="114300" distR="114300" simplePos="0" relativeHeight="251664384" behindDoc="0" locked="0" layoutInCell="1" allowOverlap="1" wp14:anchorId="31E8C62C" wp14:editId="4A076538">
+            <wp:simplePos x="0" y="0"/>
+            <wp:positionH relativeFrom="column">
+              <wp:posOffset>1743075</wp:posOffset>
+            </wp:positionH>
+            <wp:positionV relativeFrom="paragraph">
+              <wp:posOffset>43180</wp:posOffset>
+            </wp:positionV>
+            <wp:extent cx="198120" cy="198120"/>
+            <wp:effectExtent l="0" t="0" r="0" b="0"/>
+            <wp:wrapNone/>
+            <wp:docPr id="58" name="Elemento grafico 58" descr="Freccia: rotazione a destra"/>
+            <wp:cNvGraphicFramePr>
+              <a:graphicFrameLocks xmlns:a="http://schemas.openxmlformats.org/drawingml/2006/main" noChangeAspect="1"/>
+            </wp:cNvGraphicFramePr>
+            <a:graphic xmlns:a="http://schemas.openxmlformats.org/drawingml/2006/main">
+              <a:graphicData uri="http://schemas.openxmlformats.org/drawingml/2006/picture">
+                <pic:pic xmlns:pic="http://schemas.openxmlformats.org/drawingml/2006/picture">
+                  <pic:nvPicPr>
+                    <pic:cNvPr id="54" name="RotateRight.svg"/>
+                    <pic:cNvPicPr/>
+                  </pic:nvPicPr>
+                  <pic:blipFill>
+                    <a:blip r:embed="rId48" cstate="print">
+                      <a:extLst>
+                        <a:ext uri="{28A0092B-C50C-407E-A947-70E740481C1C}">
+                          <a14:useLocalDpi xmlns:a14="http://schemas.microsoft.com/office/drawing/2010/main" val="0"/>
+                        </a:ext>
+                        <a:ext uri="{96DAC541-7B7A-43D3-8B79-37D633B846F1}">
+                          <asvg:svgBlip xmlns:asvg="http://schemas.microsoft.com/office/drawing/2016/SVG/main" r:embed="rId49"/>
+                        </a:ext>
+                      </a:extLst>
+                    </a:blip>
+                    <a:stretch>
+                      <a:fillRect/>
+                    </a:stretch>
+                  </pic:blipFill>
+                  <pic:spPr>
+                    <a:xfrm>
+                      <a:off x="0" y="0"/>
+                      <a:ext cx="198120" cy="198120"/>
+                    </a:xfrm>
+                    <a:prstGeom prst="rect">
+                      <a:avLst/>
+                    </a:prstGeom>
+                  </pic:spPr>
+                </pic:pic>
+              </a:graphicData>
+            </a:graphic>
+          </wp:anchor>
+        </w:drawing>
+      </w:r>
+      <w:proofErr w:type="spellStart"/>
+      <w:r>
+        <w:rPr>
+          <w:rFonts w:ascii="Arial Black" w:hAnsi="Arial Black"/>
+          <w:sz w:val="24"/>
+          <w:szCs w:val="24"/>
+        </w:rPr>
+        <w:t>RifiutoProdotto</w:t>
+      </w:r>
+      <w:proofErr w:type="spellEnd"/>
+    </w:p>
+    <w:p>
+      <w:pPr>
+        <w:pStyle w:val="Paragrafoelenco"/>
+        <w:rPr>
+          <w:rFonts w:ascii="Arial Black" w:hAnsi="Arial Black"/>
+          <w:sz w:val="24"/>
+          <w:szCs w:val="24"/>
+        </w:rPr>
+      </w:pPr>
+    </w:p>
+    <w:p>
+      <w:pPr>
+        <w:pStyle w:val="Paragrafoelenco"/>
+        <w:rPr>
+          <w:rFonts w:ascii="Arial Black" w:hAnsi="Arial Black"/>
+          <w:sz w:val="24"/>
+          <w:szCs w:val="24"/>
+        </w:rPr>
+      </w:pPr>
+      <w:r>
+        <w:rPr>
+          <w:rFonts w:ascii="Arial Black" w:hAnsi="Arial Black"/>
+          <w:noProof/>
+          <w:sz w:val="24"/>
+          <w:szCs w:val="24"/>
+        </w:rPr>
+        <w:drawing>
+          <wp:inline distT="0" distB="0" distL="0" distR="0">
+            <wp:extent cx="5935980" cy="3799027"/>
+            <wp:effectExtent l="0" t="0" r="7620" b="0"/>
+            <wp:docPr id="57" name="Immagine 57"/>
+            <wp:cNvGraphicFramePr>
+              <a:graphicFrameLocks xmlns:a="http://schemas.openxmlformats.org/drawingml/2006/main" noChangeAspect="1"/>
+            </wp:cNvGraphicFramePr>
+            <a:graphic xmlns:a="http://schemas.openxmlformats.org/drawingml/2006/main">
+              <a:graphicData uri="http://schemas.openxmlformats.org/drawingml/2006/picture">
+                <pic:pic xmlns:pic="http://schemas.openxmlformats.org/drawingml/2006/picture">
+                  <pic:nvPicPr>
+                    <pic:cNvPr id="0" name="Picture 17"/>
+                    <pic:cNvPicPr>
+                      <a:picLocks noChangeAspect="1" noChangeArrowheads="1"/>
+                    </pic:cNvPicPr>
+                  </pic:nvPicPr>
+                  <pic:blipFill>
+                    <a:blip r:embed="rId59">
+                      <a:extLst>
+                        <a:ext uri="{28A0092B-C50C-407E-A947-70E740481C1C}">
+                          <a14:useLocalDpi xmlns:a14="http://schemas.microsoft.com/office/drawing/2010/main" val="0"/>
+                        </a:ext>
+                      </a:extLst>
+                    </a:blip>
+                    <a:srcRect/>
+                    <a:stretch>
+                      <a:fillRect/>
+                    </a:stretch>
+                  </pic:blipFill>
+                  <pic:spPr bwMode="auto">
+                    <a:xfrm>
+                      <a:off x="0" y="0"/>
+                      <a:ext cx="5936774" cy="3799535"/>
+                    </a:xfrm>
+                    <a:prstGeom prst="rect">
+                      <a:avLst/>
+                    </a:prstGeom>
+                    <a:noFill/>
+                    <a:ln>
+                      <a:noFill/>
+                    </a:ln>
+                  </pic:spPr>
+                </pic:pic>
+              </a:graphicData>
+            </a:graphic>
+          </wp:inline>
+        </w:drawing>
+      </w:r>
+    </w:p>
+    <w:p>
+      <w:pPr>
+        <w:pStyle w:val="Paragrafoelenco"/>
+        <w:rPr>
+          <w:rFonts w:ascii="Arial Black" w:hAnsi="Arial Black"/>
+          <w:sz w:val="24"/>
+          <w:szCs w:val="24"/>
+        </w:rPr>
+      </w:pPr>
+    </w:p>
+    <w:p>
+      <w:pPr>
+        <w:pStyle w:val="Paragrafoelenco"/>
+        <w:rPr>
+          <w:rFonts w:ascii="Arial Black" w:hAnsi="Arial Black"/>
+          <w:sz w:val="24"/>
+          <w:szCs w:val="24"/>
+        </w:rPr>
+      </w:pPr>
+    </w:p>
+    <w:p>
+      <w:pPr>
+        <w:pStyle w:val="Paragrafoelenco"/>
+        <w:rPr>
+          <w:rFonts w:ascii="Arial Black" w:hAnsi="Arial Black"/>
+          <w:sz w:val="24"/>
+          <w:szCs w:val="24"/>
+        </w:rPr>
+      </w:pPr>
+    </w:p>
+    <w:p>
+      <w:pPr>
+        <w:pStyle w:val="Paragrafoelenco"/>
+        <w:rPr>
+          <w:rFonts w:ascii="Arial Black" w:hAnsi="Arial Black"/>
+          <w:sz w:val="24"/>
+          <w:szCs w:val="24"/>
+        </w:rPr>
+      </w:pPr>
+    </w:p>
+    <w:p>
+      <w:pPr>
+        <w:pStyle w:val="Paragrafoelenco"/>
+        <w:rPr>
+          <w:rFonts w:ascii="Arial Black" w:hAnsi="Arial Black"/>
+          <w:sz w:val="24"/>
+          <w:szCs w:val="24"/>
+        </w:rPr>
+      </w:pPr>
+      <w:r>
+        <w:rPr>
+          <w:rFonts w:ascii="Arial Black" w:hAnsi="Arial Black"/>
+          <w:sz w:val="24"/>
+          <w:szCs w:val="24"/>
+        </w:rPr>
+        <w:lastRenderedPageBreak/>
+        <w:t>Aggiung</w:t>
+      </w:r>
+      <w:bookmarkStart w:id="0" w:name="_GoBack"/>
+      <w:bookmarkEnd w:id="0"/>
+      <w:r>
+        <w:rPr>
+          <w:rFonts w:ascii="Arial Black" w:hAnsi="Arial Black"/>
+          <w:sz w:val="24"/>
+          <w:szCs w:val="24"/>
+        </w:rPr>
+        <w:t>i Prodotto)</w:t>
+      </w:r>
+      <w:r>
+        <w:rPr>
+          <w:rFonts w:ascii="Arial Black" w:hAnsi="Arial Black"/>
+          <w:sz w:val="24"/>
+          <w:szCs w:val="24"/>
+        </w:rPr>
+        <w:t xml:space="preserve"> </w:t>
+      </w:r>
+    </w:p>
+    <w:p>
+      <w:pPr>
+        <w:pStyle w:val="Paragrafoelenco"/>
+        <w:rPr>
+          <w:rFonts w:ascii="Arial Black" w:hAnsi="Arial Black"/>
+          <w:sz w:val="24"/>
+          <w:szCs w:val="24"/>
+        </w:rPr>
+      </w:pPr>
+    </w:p>
+    <w:p>
+      <w:pPr>
+        <w:pStyle w:val="Paragrafoelenco"/>
+        <w:rPr>
+          <w:rFonts w:ascii="Arial Black" w:hAnsi="Arial Black"/>
+          <w:sz w:val="24"/>
+          <w:szCs w:val="24"/>
+        </w:rPr>
+      </w:pPr>
+      <w:r>
+        <w:rPr>
+          <w:rFonts w:ascii="Arial Black" w:hAnsi="Arial Black"/>
+          <w:noProof/>
+          <w:sz w:val="24"/>
+          <w:szCs w:val="24"/>
+        </w:rPr>
+        <w:drawing>
+          <wp:inline distT="0" distB="0" distL="0" distR="0">
+            <wp:extent cx="6469380" cy="3413760"/>
+            <wp:effectExtent l="0" t="0" r="7620" b="0"/>
+            <wp:docPr id="48" name="Immagine 48"/>
+            <wp:cNvGraphicFramePr>
+              <a:graphicFrameLocks xmlns:a="http://schemas.openxmlformats.org/drawingml/2006/main" noChangeAspect="1"/>
+            </wp:cNvGraphicFramePr>
+            <a:graphic xmlns:a="http://schemas.openxmlformats.org/drawingml/2006/main">
+              <a:graphicData uri="http://schemas.openxmlformats.org/drawingml/2006/picture">
+                <pic:pic xmlns:pic="http://schemas.openxmlformats.org/drawingml/2006/picture">
+                  <pic:nvPicPr>
+                    <pic:cNvPr id="0" name="Picture 11"/>
+                    <pic:cNvPicPr>
+                      <a:picLocks noChangeAspect="1" noChangeArrowheads="1"/>
+                    </pic:cNvPicPr>
+                  </pic:nvPicPr>
+                  <pic:blipFill>
+                    <a:blip r:embed="rId60">
+                      <a:extLst>
+                        <a:ext uri="{28A0092B-C50C-407E-A947-70E740481C1C}">
+                          <a14:useLocalDpi xmlns:a14="http://schemas.microsoft.com/office/drawing/2010/main" val="0"/>
+                        </a:ext>
+                      </a:extLst>
+                    </a:blip>
+                    <a:srcRect/>
+                    <a:stretch>
+                      <a:fillRect/>
+                    </a:stretch>
+                  </pic:blipFill>
+                  <pic:spPr bwMode="auto">
+                    <a:xfrm>
+                      <a:off x="0" y="0"/>
+                      <a:ext cx="6469380" cy="3413760"/>
+                    </a:xfrm>
+                    <a:prstGeom prst="rect">
+                      <a:avLst/>
+                    </a:prstGeom>
+                    <a:noFill/>
+                    <a:ln>
+                      <a:noFill/>
+                    </a:ln>
+                  </pic:spPr>
+                </pic:pic>
+              </a:graphicData>
+            </a:graphic>
+          </wp:inline>
+        </w:drawing>
+      </w:r>
+    </w:p>
+    <w:p>
+      <w:pPr>
+        <w:pStyle w:val="Paragrafoelenco"/>
+        <w:rPr>
+          <w:rFonts w:ascii="Arial Black" w:hAnsi="Arial Black"/>
+          <w:sz w:val="24"/>
+          <w:szCs w:val="24"/>
+        </w:rPr>
+      </w:pPr>
+    </w:p>
+    <w:p>
+      <w:pPr>
+        <w:pStyle w:val="Paragrafoelenco"/>
+        <w:rPr>
+          <w:rFonts w:ascii="Arial Black" w:hAnsi="Arial Black"/>
+          <w:sz w:val="24"/>
+          <w:szCs w:val="24"/>
+        </w:rPr>
+      </w:pPr>
+      <w:r>
+        <w:rPr>
+          <w:rFonts w:ascii="Arial Black" w:hAnsi="Arial Black"/>
+          <w:noProof/>
+          <w:sz w:val="24"/>
+          <w:szCs w:val="24"/>
+        </w:rPr>
+        <w:drawing>
+          <wp:anchor distT="0" distB="0" distL="114300" distR="114300" simplePos="0" relativeHeight="251666432" behindDoc="0" locked="0" layoutInCell="1" allowOverlap="1" wp14:anchorId="31E8C62C" wp14:editId="4A076538">
+            <wp:simplePos x="0" y="0"/>
+            <wp:positionH relativeFrom="column">
+              <wp:posOffset>1933575</wp:posOffset>
+            </wp:positionH>
+            <wp:positionV relativeFrom="paragraph">
+              <wp:posOffset>35560</wp:posOffset>
+            </wp:positionV>
+            <wp:extent cx="198120" cy="198120"/>
+            <wp:effectExtent l="0" t="0" r="0" b="0"/>
+            <wp:wrapNone/>
+            <wp:docPr id="59" name="Elemento grafico 59" descr="Freccia: rotazione a destra"/>
+            <wp:cNvGraphicFramePr>
+              <a:graphicFrameLocks xmlns:a="http://schemas.openxmlformats.org/drawingml/2006/main" noChangeAspect="1"/>
+            </wp:cNvGraphicFramePr>
+            <a:graphic xmlns:a="http://schemas.openxmlformats.org/drawingml/2006/main">
+              <a:graphicData uri="http://schemas.openxmlformats.org/drawingml/2006/picture">
+                <pic:pic xmlns:pic="http://schemas.openxmlformats.org/drawingml/2006/picture">
+                  <pic:nvPicPr>
+                    <pic:cNvPr id="54" name="RotateRight.svg"/>
+                    <pic:cNvPicPr/>
+                  </pic:nvPicPr>
+                  <pic:blipFill>
+                    <a:blip r:embed="rId48" cstate="print">
+                      <a:extLst>
+                        <a:ext uri="{28A0092B-C50C-407E-A947-70E740481C1C}">
+                          <a14:useLocalDpi xmlns:a14="http://schemas.microsoft.com/office/drawing/2010/main" val="0"/>
+                        </a:ext>
+                        <a:ext uri="{96DAC541-7B7A-43D3-8B79-37D633B846F1}">
+                          <asvg:svgBlip xmlns:asvg="http://schemas.microsoft.com/office/drawing/2016/SVG/main" r:embed="rId49"/>
+                        </a:ext>
+                      </a:extLst>
+                    </a:blip>
+                    <a:stretch>
+                      <a:fillRect/>
+                    </a:stretch>
+                  </pic:blipFill>
+                  <pic:spPr>
+                    <a:xfrm>
+                      <a:off x="0" y="0"/>
+                      <a:ext cx="198120" cy="198120"/>
+                    </a:xfrm>
+                    <a:prstGeom prst="rect">
+                      <a:avLst/>
+                    </a:prstGeom>
+                  </pic:spPr>
+                </pic:pic>
+              </a:graphicData>
+            </a:graphic>
+          </wp:anchor>
+        </w:drawing>
+      </w:r>
+      <w:r>
+        <w:rPr>
+          <w:rFonts w:ascii="Arial Black" w:hAnsi="Arial Black"/>
+          <w:sz w:val="24"/>
+          <w:szCs w:val="24"/>
+        </w:rPr>
+        <w:t>Gestione Prodotti</w:t>
+      </w:r>
+    </w:p>
+    <w:p>
+      <w:pPr>
+        <w:pStyle w:val="Paragrafoelenco"/>
+        <w:rPr>
+          <w:rFonts w:ascii="Arial Black" w:hAnsi="Arial Black"/>
+          <w:sz w:val="24"/>
+          <w:szCs w:val="24"/>
+        </w:rPr>
+      </w:pPr>
+    </w:p>
+    <w:p>
+      <w:pPr>
+        <w:pStyle w:val="Paragrafoelenco"/>
+        <w:ind w:left="567"/>
+        <w:rPr>
+          <w:rFonts w:ascii="Arial Black" w:hAnsi="Arial Black"/>
+          <w:noProof/>
+          <w:sz w:val="24"/>
+          <w:szCs w:val="24"/>
+        </w:rPr>
+      </w:pPr>
+      <w:r>
+        <w:rPr>
+          <w:rFonts w:ascii="Arial Black" w:hAnsi="Arial Black"/>
+          <w:noProof/>
+          <w:sz w:val="24"/>
+          <w:szCs w:val="24"/>
+        </w:rPr>
+        <w:drawing>
+          <wp:inline distT="0" distB="0" distL="0" distR="0">
+            <wp:extent cx="6770007" cy="3345180"/>
+            <wp:effectExtent l="0" t="0" r="0" b="7620"/>
+            <wp:docPr id="49" name="Immagine 49"/>
+            <wp:cNvGraphicFramePr>
+              <a:graphicFrameLocks xmlns:a="http://schemas.openxmlformats.org/drawingml/2006/main" noChangeAspect="1"/>
+            </wp:cNvGraphicFramePr>
+            <a:graphic xmlns:a="http://schemas.openxmlformats.org/drawingml/2006/main">
+              <a:graphicData uri="http://schemas.openxmlformats.org/drawingml/2006/picture">
+                <pic:pic xmlns:pic="http://schemas.openxmlformats.org/drawingml/2006/picture">
+                  <pic:nvPicPr>
+                    <pic:cNvPr id="0" name="Picture 12"/>
+                    <pic:cNvPicPr>
+                      <a:picLocks noChangeAspect="1" noChangeArrowheads="1"/>
+                    </pic:cNvPicPr>
+                  </pic:nvPicPr>
+                  <pic:blipFill>
+                    <a:blip r:embed="rId61">
+                      <a:extLst>
+                        <a:ext uri="{28A0092B-C50C-407E-A947-70E740481C1C}">
+                          <a14:useLocalDpi xmlns:a14="http://schemas.microsoft.com/office/drawing/2010/main" val="0"/>
+                        </a:ext>
+                      </a:extLst>
+                    </a:blip>
+                    <a:srcRect/>
+                    <a:stretch>
+                      <a:fillRect/>
+                    </a:stretch>
+                  </pic:blipFill>
+                  <pic:spPr bwMode="auto">
+                    <a:xfrm>
+                      <a:off x="0" y="0"/>
+                      <a:ext cx="6772213" cy="3346270"/>
+                    </a:xfrm>
+                    <a:prstGeom prst="rect">
+                      <a:avLst/>
+                    </a:prstGeom>
+                    <a:noFill/>
+                    <a:ln>
+                      <a:noFill/>
+                    </a:ln>
+                  </pic:spPr>
+                </pic:pic>
+              </a:graphicData>
+            </a:graphic>
+          </wp:inline>
+        </w:drawing>
+      </w:r>
+    </w:p>
+    <w:p>
+      <w:pPr>
+        <w:jc w:val="center"/>
+      </w:pPr>
+    </w:p>
+    <w:p>
+      <w:pPr>
+        <w:jc w:val="center"/>
+      </w:pPr>
+    </w:p>
+    <w:p>
+      <w:pPr>
+        <w:jc w:val="center"/>
+      </w:pPr>
+    </w:p>
+    <w:p>
+      <w:pPr>
+        <w:rPr>
+          <w:rFonts w:ascii="Arial Black" w:hAnsi="Arial Black"/>
+          <w:sz w:val="24"/>
+          <w:szCs w:val="24"/>
+        </w:rPr>
+      </w:pPr>
+      <w:r>
+        <w:rPr>
+          <w:noProof/>
+        </w:rPr>
+        <w:lastRenderedPageBreak/>
+        <w:drawing>
+          <wp:anchor distT="0" distB="0" distL="114300" distR="114300" simplePos="0" relativeHeight="251668480" behindDoc="0" locked="0" layoutInCell="1" allowOverlap="1" wp14:anchorId="31E8C62C" wp14:editId="4A076538">
+            <wp:simplePos x="0" y="0"/>
+            <wp:positionH relativeFrom="column">
+              <wp:posOffset>1232535</wp:posOffset>
+            </wp:positionH>
+            <wp:positionV relativeFrom="paragraph">
+              <wp:posOffset>43180</wp:posOffset>
+            </wp:positionV>
+            <wp:extent cx="198120" cy="198120"/>
+            <wp:effectExtent l="0" t="0" r="0" b="0"/>
+            <wp:wrapNone/>
+            <wp:docPr id="60" name="Elemento grafico 60" descr="Freccia: rotazione a destra"/>
+            <wp:cNvGraphicFramePr>
+              <a:graphicFrameLocks xmlns:a="http://schemas.openxmlformats.org/drawingml/2006/main" noChangeAspect="1"/>
+            </wp:cNvGraphicFramePr>
+            <a:graphic xmlns:a="http://schemas.openxmlformats.org/drawingml/2006/main">
+              <a:graphicData uri="http://schemas.openxmlformats.org/drawingml/2006/picture">
+                <pic:pic xmlns:pic="http://schemas.openxmlformats.org/drawingml/2006/picture">
+                  <pic:nvPicPr>
+                    <pic:cNvPr id="54" name="RotateRight.svg"/>
+                    <pic:cNvPicPr/>
+                  </pic:nvPicPr>
+                  <pic:blipFill>
+                    <a:blip r:embed="rId48" cstate="print">
+                      <a:extLst>
+                        <a:ext uri="{28A0092B-C50C-407E-A947-70E740481C1C}">
+                          <a14:useLocalDpi xmlns:a14="http://schemas.microsoft.com/office/drawing/2010/main" val="0"/>
+                        </a:ext>
+                        <a:ext uri="{96DAC541-7B7A-43D3-8B79-37D633B846F1}">
+                          <asvg:svgBlip xmlns:asvg="http://schemas.microsoft.com/office/drawing/2016/SVG/main" r:embed="rId49"/>
+                        </a:ext>
+                      </a:extLst>
+                    </a:blip>
+                    <a:stretch>
+                      <a:fillRect/>
+                    </a:stretch>
+                  </pic:blipFill>
+                  <pic:spPr>
+                    <a:xfrm>
+                      <a:off x="0" y="0"/>
+                      <a:ext cx="198120" cy="198120"/>
+                    </a:xfrm>
+                    <a:prstGeom prst="rect">
+                      <a:avLst/>
+                    </a:prstGeom>
+                  </pic:spPr>
+                </pic:pic>
+              </a:graphicData>
+            </a:graphic>
+          </wp:anchor>
+        </w:drawing>
+      </w:r>
+      <w:r>
+        <w:rPr>
+          <w:rFonts w:ascii="Arial Black" w:hAnsi="Arial Black"/>
+          <w:sz w:val="24"/>
+          <w:szCs w:val="24"/>
+        </w:rPr>
+        <w:t xml:space="preserve">        </w:t>
+      </w:r>
+      <w:r>
+        <w:rPr>
+          <w:rFonts w:ascii="Arial Black" w:hAnsi="Arial Black"/>
+          <w:sz w:val="24"/>
+          <w:szCs w:val="24"/>
+        </w:rPr>
+        <w:t>Inserisci</w:t>
+      </w:r>
+    </w:p>
+    <w:p>
+      <w:pPr>
+        <w:rPr>
+          <w:rFonts w:ascii="Arial Black" w:hAnsi="Arial Black"/>
+        </w:rPr>
+      </w:pPr>
+      <w:r>
+        <w:rPr>
+          <w:rFonts w:ascii="Arial Black" w:hAnsi="Arial Black"/>
+        </w:rPr>
+        <w:t xml:space="preserve">         </w:t>
+      </w:r>
+      <w:r>
+        <w:rPr>
+          <w:rFonts w:ascii="Arial Black" w:hAnsi="Arial Black"/>
+        </w:rPr>
+        <w:t>I Form cambiano a seconda del tipo selezionato dall’utente</w:t>
+      </w:r>
+      <w:r>
+        <w:rPr>
+          <w:rFonts w:ascii="Arial Black" w:hAnsi="Arial Black"/>
+        </w:rPr>
+        <w:t>.</w:t>
+      </w:r>
+    </w:p>
+    <w:p>
+      <w:pPr>
+        <w:rPr>
+          <w:rFonts w:ascii="Arial Black" w:hAnsi="Arial Black"/>
+        </w:rPr>
+      </w:pPr>
+    </w:p>
+    <w:p>
+      <w:pPr>
+        <w:rPr>
+          <w:rFonts w:ascii="Arial Black" w:hAnsi="Arial Black"/>
+        </w:rPr>
+      </w:pPr>
+      <w:r>
+        <w:rPr>
+          <w:rFonts w:ascii="Arial Black" w:hAnsi="Arial Black"/>
+        </w:rPr>
+        <w:t xml:space="preserve">         Immagini:</w:t>
+      </w:r>
+    </w:p>
+    <w:p>
+      <w:pPr>
+        <w:pStyle w:val="Paragrafoelenco"/>
+        <w:rPr>
+          <w:rFonts w:ascii="Arial Black" w:hAnsi="Arial Black"/>
+          <w:sz w:val="24"/>
+          <w:szCs w:val="24"/>
+        </w:rPr>
+      </w:pPr>
+      <w:r>
+        <w:rPr>
+          <w:rFonts w:ascii="Arial Black" w:hAnsi="Arial Black"/>
+          <w:noProof/>
+          <w:sz w:val="24"/>
+          <w:szCs w:val="24"/>
+        </w:rPr>
+        <w:drawing>
+          <wp:inline distT="0" distB="0" distL="0" distR="0">
+            <wp:extent cx="6477000" cy="5669280"/>
+            <wp:effectExtent l="0" t="0" r="0" b="7620"/>
+            <wp:docPr id="61" name="Immagine 61"/>
+            <wp:cNvGraphicFramePr>
+              <a:graphicFrameLocks xmlns:a="http://schemas.openxmlformats.org/drawingml/2006/main" noChangeAspect="1"/>
+            </wp:cNvGraphicFramePr>
+            <a:graphic xmlns:a="http://schemas.openxmlformats.org/drawingml/2006/main">
+              <a:graphicData uri="http://schemas.openxmlformats.org/drawingml/2006/picture">
+                <pic:pic xmlns:pic="http://schemas.openxmlformats.org/drawingml/2006/picture">
+                  <pic:nvPicPr>
+                    <pic:cNvPr id="0" name="Picture 18"/>
+                    <pic:cNvPicPr>
+                      <a:picLocks noChangeAspect="1" noChangeArrowheads="1"/>
+                    </pic:cNvPicPr>
+                  </pic:nvPicPr>
+                  <pic:blipFill>
+                    <a:blip r:embed="rId62">
+                      <a:extLst>
+                        <a:ext uri="{28A0092B-C50C-407E-A947-70E740481C1C}">
+                          <a14:useLocalDpi xmlns:a14="http://schemas.microsoft.com/office/drawing/2010/main" val="0"/>
+                        </a:ext>
+                      </a:extLst>
+                    </a:blip>
+                    <a:srcRect/>
+                    <a:stretch>
+                      <a:fillRect/>
+                    </a:stretch>
+                  </pic:blipFill>
+                  <pic:spPr bwMode="auto">
+                    <a:xfrm>
+                      <a:off x="0" y="0"/>
+                      <a:ext cx="6477000" cy="5669280"/>
+                    </a:xfrm>
+                    <a:prstGeom prst="rect">
+                      <a:avLst/>
+                    </a:prstGeom>
+                    <a:noFill/>
+                    <a:ln>
+                      <a:noFill/>
+                    </a:ln>
+                  </pic:spPr>
+                </pic:pic>
+              </a:graphicData>
+            </a:graphic>
+          </wp:inline>
+        </w:drawing>
+      </w:r>
+    </w:p>
+    <w:p>
+      <w:pPr>
+        <w:pStyle w:val="Paragrafoelenco"/>
+        <w:rPr>
+          <w:rFonts w:ascii="Arial Black" w:hAnsi="Arial Black"/>
+          <w:sz w:val="24"/>
+          <w:szCs w:val="24"/>
+        </w:rPr>
+      </w:pPr>
+    </w:p>
+    <w:p>
+      <w:pPr>
+        <w:pStyle w:val="Paragrafoelenco"/>
+        <w:rPr>
+          <w:rFonts w:ascii="Arial Black" w:hAnsi="Arial Black"/>
+          <w:sz w:val="24"/>
+          <w:szCs w:val="24"/>
+        </w:rPr>
+      </w:pPr>
+    </w:p>
+    <w:p>
+      <w:pPr>
+        <w:pStyle w:val="Paragrafoelenco"/>
+        <w:rPr>
+          <w:rFonts w:ascii="Arial Black" w:hAnsi="Arial Black"/>
+          <w:sz w:val="24"/>
+          <w:szCs w:val="24"/>
+        </w:rPr>
+      </w:pPr>
+    </w:p>
+    <w:p>
+      <w:pPr>
+        <w:pStyle w:val="Paragrafoelenco"/>
+        <w:rPr>
+          <w:rFonts w:ascii="Arial Black" w:hAnsi="Arial Black"/>
+          <w:sz w:val="24"/>
+          <w:szCs w:val="24"/>
+        </w:rPr>
+      </w:pPr>
+    </w:p>
+    <w:p>
+      <w:pPr>
+        <w:pStyle w:val="Paragrafoelenco"/>
+        <w:rPr>
+          <w:rFonts w:ascii="Arial Black" w:hAnsi="Arial Black"/>
+          <w:sz w:val="24"/>
+          <w:szCs w:val="24"/>
+        </w:rPr>
+      </w:pPr>
+    </w:p>
+    <w:p>
+      <w:pPr>
+        <w:pStyle w:val="Paragrafoelenco"/>
+        <w:rPr>
+          <w:rFonts w:ascii="Arial Black" w:hAnsi="Arial Black"/>
+          <w:sz w:val="24"/>
+          <w:szCs w:val="24"/>
+        </w:rPr>
+      </w:pPr>
+    </w:p>
+    <w:p>
+      <w:pPr>
+        <w:pStyle w:val="Paragrafoelenco"/>
+        <w:rPr>
+          <w:rFonts w:ascii="Arial Black" w:hAnsi="Arial Black"/>
+          <w:sz w:val="24"/>
+          <w:szCs w:val="24"/>
+        </w:rPr>
+      </w:pPr>
+    </w:p>
+    <w:p>
+      <w:pPr>
+        <w:rPr>
+          <w:rFonts w:ascii="Arial Black" w:hAnsi="Arial Black"/>
+          <w:sz w:val="24"/>
+          <w:szCs w:val="24"/>
+        </w:rPr>
+      </w:pPr>
+    </w:p>
+    <w:p>
+      <w:pPr>
+        <w:pStyle w:val="Paragrafoelenco"/>
+        <w:rPr>
+          <w:rFonts w:ascii="Arial Black" w:hAnsi="Arial Black"/>
+          <w:sz w:val="24"/>
+          <w:szCs w:val="24"/>
+        </w:rPr>
+      </w:pPr>
+    </w:p>
+    <w:p>
+      <w:pPr>
+        <w:pStyle w:val="Paragrafoelenco"/>
+        <w:rPr>
+          <w:rFonts w:ascii="Arial Black" w:hAnsi="Arial Black"/>
+        </w:rPr>
+      </w:pPr>
+      <w:r>
+        <w:rPr>
+          <w:rFonts w:ascii="Arial Black" w:hAnsi="Arial Black"/>
+        </w:rPr>
+        <w:t>Audio:</w:t>
+      </w:r>
+    </w:p>
+    <w:p>
+      <w:pPr>
+        <w:pStyle w:val="Paragrafoelenco"/>
+        <w:rPr>
+          <w:rFonts w:ascii="Arial Black" w:hAnsi="Arial Black"/>
+          <w:sz w:val="24"/>
+          <w:szCs w:val="24"/>
+        </w:rPr>
+      </w:pPr>
+    </w:p>
+    <w:p>
+      <w:pPr>
+        <w:pStyle w:val="Paragrafoelenco"/>
+        <w:rPr>
+          <w:rFonts w:ascii="Arial Black" w:hAnsi="Arial Black"/>
+          <w:sz w:val="24"/>
+          <w:szCs w:val="24"/>
+        </w:rPr>
+      </w:pPr>
+      <w:r>
+        <w:rPr>
+          <w:rFonts w:ascii="Arial Black" w:hAnsi="Arial Black"/>
+          <w:noProof/>
+          <w:sz w:val="24"/>
+          <w:szCs w:val="24"/>
+        </w:rPr>
+        <w:drawing>
+          <wp:inline distT="0" distB="0" distL="0" distR="0">
+            <wp:extent cx="6477000" cy="5234940"/>
+            <wp:effectExtent l="0" t="0" r="0" b="3810"/>
+            <wp:docPr id="62" name="Immagine 62"/>
+            <wp:cNvGraphicFramePr>
+              <a:graphicFrameLocks xmlns:a="http://schemas.openxmlformats.org/drawingml/2006/main" noChangeAspect="1"/>
+            </wp:cNvGraphicFramePr>
+            <a:graphic xmlns:a="http://schemas.openxmlformats.org/drawingml/2006/main">
+              <a:graphicData uri="http://schemas.openxmlformats.org/drawingml/2006/picture">
+                <pic:pic xmlns:pic="http://schemas.openxmlformats.org/drawingml/2006/picture">
+                  <pic:nvPicPr>
+                    <pic:cNvPr id="0" name="Picture 19"/>
+                    <pic:cNvPicPr>
+                      <a:picLocks noChangeAspect="1" noChangeArrowheads="1"/>
+                    </pic:cNvPicPr>
+                  </pic:nvPicPr>
+                  <pic:blipFill>
+                    <a:blip r:embed="rId63">
+                      <a:extLst>
+                        <a:ext uri="{28A0092B-C50C-407E-A947-70E740481C1C}">
+                          <a14:useLocalDpi xmlns:a14="http://schemas.microsoft.com/office/drawing/2010/main" val="0"/>
+                        </a:ext>
+                      </a:extLst>
+                    </a:blip>
+                    <a:srcRect/>
+                    <a:stretch>
+                      <a:fillRect/>
+                    </a:stretch>
+                  </pic:blipFill>
+                  <pic:spPr bwMode="auto">
+                    <a:xfrm>
+                      <a:off x="0" y="0"/>
+                      <a:ext cx="6477000" cy="5234940"/>
+                    </a:xfrm>
+                    <a:prstGeom prst="rect">
+                      <a:avLst/>
+                    </a:prstGeom>
+                    <a:noFill/>
+                    <a:ln>
+                      <a:noFill/>
+                    </a:ln>
+                  </pic:spPr>
+                </pic:pic>
+              </a:graphicData>
+            </a:graphic>
+          </wp:inline>
+        </w:drawing>
+      </w:r>
+    </w:p>
+    <w:p>
+      <w:pPr>
+        <w:pStyle w:val="Paragrafoelenco"/>
+        <w:rPr>
+          <w:rFonts w:ascii="Arial Black" w:hAnsi="Arial Black"/>
+          <w:sz w:val="24"/>
+          <w:szCs w:val="24"/>
+        </w:rPr>
+      </w:pPr>
+    </w:p>
+    <w:p>
+      <w:pPr>
+        <w:pStyle w:val="Paragrafoelenco"/>
+        <w:rPr>
+          <w:rFonts w:ascii="Arial Black" w:hAnsi="Arial Black"/>
+          <w:sz w:val="24"/>
+          <w:szCs w:val="24"/>
+        </w:rPr>
+      </w:pPr>
+    </w:p>
+    <w:p>
+      <w:pPr>
+        <w:pStyle w:val="Paragrafoelenco"/>
+        <w:rPr>
+          <w:rFonts w:ascii="Arial Black" w:hAnsi="Arial Black"/>
+          <w:sz w:val="24"/>
+          <w:szCs w:val="24"/>
+        </w:rPr>
+      </w:pPr>
+    </w:p>
+    <w:p>
+      <w:pPr>
+        <w:pStyle w:val="Paragrafoelenco"/>
+        <w:rPr>
+          <w:rFonts w:ascii="Arial Black" w:hAnsi="Arial Black"/>
+          <w:sz w:val="24"/>
+          <w:szCs w:val="24"/>
+        </w:rPr>
+      </w:pPr>
+    </w:p>
+    <w:p>
+      <w:pPr>
+        <w:pStyle w:val="Paragrafoelenco"/>
+        <w:rPr>
+          <w:rFonts w:ascii="Arial Black" w:hAnsi="Arial Black"/>
+          <w:sz w:val="24"/>
+          <w:szCs w:val="24"/>
+        </w:rPr>
+      </w:pPr>
+    </w:p>
+    <w:p>
+      <w:pPr>
+        <w:pStyle w:val="Paragrafoelenco"/>
+        <w:rPr>
+          <w:rFonts w:ascii="Arial Black" w:hAnsi="Arial Black"/>
+          <w:sz w:val="24"/>
+          <w:szCs w:val="24"/>
+        </w:rPr>
+      </w:pPr>
+    </w:p>
+    <w:p>
+      <w:pPr>
+        <w:pStyle w:val="Paragrafoelenco"/>
+        <w:rPr>
+          <w:rFonts w:ascii="Arial Black" w:hAnsi="Arial Black"/>
+          <w:sz w:val="24"/>
+          <w:szCs w:val="24"/>
+        </w:rPr>
+      </w:pPr>
+    </w:p>
+    <w:p>
+      <w:pPr>
+        <w:pStyle w:val="Paragrafoelenco"/>
+        <w:rPr>
+          <w:rFonts w:ascii="Arial Black" w:hAnsi="Arial Black"/>
+          <w:sz w:val="24"/>
+          <w:szCs w:val="24"/>
+        </w:rPr>
+      </w:pPr>
+    </w:p>
+    <w:p>
+      <w:pPr>
+        <w:pStyle w:val="Paragrafoelenco"/>
+        <w:rPr>
+          <w:rFonts w:ascii="Arial Black" w:hAnsi="Arial Black"/>
+          <w:sz w:val="24"/>
+          <w:szCs w:val="24"/>
+        </w:rPr>
+      </w:pPr>
+    </w:p>
+    <w:p>
+      <w:pPr>
+        <w:pStyle w:val="Paragrafoelenco"/>
+        <w:rPr>
+          <w:rFonts w:ascii="Arial Black" w:hAnsi="Arial Black"/>
+          <w:sz w:val="24"/>
+          <w:szCs w:val="24"/>
+        </w:rPr>
+      </w:pPr>
+    </w:p>
+    <w:p>
+      <w:pPr>
+        <w:pStyle w:val="Paragrafoelenco"/>
+        <w:rPr>
+          <w:rFonts w:ascii="Arial Black" w:hAnsi="Arial Black"/>
+          <w:sz w:val="24"/>
+          <w:szCs w:val="24"/>
+        </w:rPr>
+      </w:pPr>
+    </w:p>
+    <w:p>
+      <w:pPr>
+        <w:pStyle w:val="Paragrafoelenco"/>
+        <w:rPr>
+          <w:rFonts w:ascii="Arial Black" w:hAnsi="Arial Black"/>
+          <w:sz w:val="24"/>
+          <w:szCs w:val="24"/>
+        </w:rPr>
+      </w:pPr>
+    </w:p>
+    <w:p>
+      <w:pPr>
+        <w:pStyle w:val="Paragrafoelenco"/>
+        <w:rPr>
+          <w:rFonts w:ascii="Arial Black" w:hAnsi="Arial Black"/>
+          <w:sz w:val="24"/>
+          <w:szCs w:val="24"/>
+        </w:rPr>
+      </w:pPr>
+    </w:p>
+    <w:p>
+      <w:pPr>
+        <w:pStyle w:val="Paragrafoelenco"/>
+        <w:rPr>
+          <w:rFonts w:ascii="Arial Black" w:hAnsi="Arial Black"/>
+        </w:rPr>
+      </w:pPr>
+      <w:r>
+        <w:rPr>
+          <w:rFonts w:ascii="Arial Black" w:hAnsi="Arial Black"/>
+        </w:rPr>
+        <w:lastRenderedPageBreak/>
+        <w:t>Testo:</w:t>
+      </w:r>
+    </w:p>
+    <w:p>
+      <w:pPr>
+        <w:pStyle w:val="Paragrafoelenco"/>
+        <w:rPr>
+          <w:rFonts w:ascii="Arial Black" w:hAnsi="Arial Black"/>
+          <w:sz w:val="24"/>
+          <w:szCs w:val="24"/>
+        </w:rPr>
+      </w:pPr>
+    </w:p>
+    <w:p>
+      <w:pPr>
+        <w:pStyle w:val="Paragrafoelenco"/>
+        <w:rPr>
+          <w:rFonts w:ascii="Arial Black" w:hAnsi="Arial Black"/>
+          <w:sz w:val="24"/>
+          <w:szCs w:val="24"/>
+        </w:rPr>
+      </w:pPr>
+      <w:r>
+        <w:rPr>
+          <w:rFonts w:ascii="Arial Black" w:hAnsi="Arial Black"/>
+          <w:noProof/>
+          <w:sz w:val="24"/>
+          <w:szCs w:val="24"/>
+        </w:rPr>
+        <w:drawing>
+          <wp:inline distT="0" distB="0" distL="0" distR="0">
+            <wp:extent cx="6469380" cy="5890260"/>
+            <wp:effectExtent l="0" t="0" r="7620" b="0"/>
+            <wp:docPr id="63" name="Immagine 63"/>
+            <wp:cNvGraphicFramePr>
+              <a:graphicFrameLocks xmlns:a="http://schemas.openxmlformats.org/drawingml/2006/main" noChangeAspect="1"/>
+            </wp:cNvGraphicFramePr>
+            <a:graphic xmlns:a="http://schemas.openxmlformats.org/drawingml/2006/main">
+              <a:graphicData uri="http://schemas.openxmlformats.org/drawingml/2006/picture">
+                <pic:pic xmlns:pic="http://schemas.openxmlformats.org/drawingml/2006/picture">
+                  <pic:nvPicPr>
+                    <pic:cNvPr id="0" name="Picture 20"/>
+                    <pic:cNvPicPr>
+                      <a:picLocks noChangeAspect="1" noChangeArrowheads="1"/>
+                    </pic:cNvPicPr>
+                  </pic:nvPicPr>
+                  <pic:blipFill>
+                    <a:blip r:embed="rId64">
+                      <a:extLst>
+                        <a:ext uri="{28A0092B-C50C-407E-A947-70E740481C1C}">
+                          <a14:useLocalDpi xmlns:a14="http://schemas.microsoft.com/office/drawing/2010/main" val="0"/>
+                        </a:ext>
+                      </a:extLst>
+                    </a:blip>
+                    <a:srcRect/>
+                    <a:stretch>
+                      <a:fillRect/>
+                    </a:stretch>
+                  </pic:blipFill>
+                  <pic:spPr bwMode="auto">
+                    <a:xfrm>
+                      <a:off x="0" y="0"/>
+                      <a:ext cx="6469380" cy="5890260"/>
+                    </a:xfrm>
+                    <a:prstGeom prst="rect">
+                      <a:avLst/>
+                    </a:prstGeom>
+                    <a:noFill/>
+                    <a:ln>
+                      <a:noFill/>
+                    </a:ln>
+                  </pic:spPr>
+                </pic:pic>
+              </a:graphicData>
+            </a:graphic>
+          </wp:inline>
+        </w:drawing>
+      </w:r>
+    </w:p>
     <w:sectPr>
-      <w:footerReference w:type="default" r:id="rId44"/>
-      <w:headerReference w:type="first" r:id="rId45"/>
-      <w:footerReference w:type="first" r:id="rId46"/>
+      <w:footerReference w:type="default" r:id="rId65"/>
+      <w:headerReference w:type="first" r:id="rId66"/>
+      <w:footerReference w:type="first" r:id="rId67"/>
       <w:pgSz w:w="11906" w:h="16838"/>
       <w:pgMar w:top="1417" w:right="1134" w:bottom="1134" w:left="567" w:header="708" w:footer="708" w:gutter="0"/>
       <w:cols w:space="708"/>
@@ -15266,6 +18140,7 @@
         <w:docPartUnique/>
       </w:docPartObj>
     </w:sdtPr>
+    <w:sdtEndPr/>
     <w:sdtContent>
       <w:p>
         <w:pPr>
@@ -21324,7 +24199,7 @@
 </file>
 
 <file path=customXml/itemProps1.xml><?xml version="1.0" encoding="utf-8"?>
-<ds:datastoreItem xmlns:ds="http://schemas.openxmlformats.org/officeDocument/2006/customXml" ds:itemID="{3C428EC8-F440-4C74-B41E-A2801F621505}">
+<ds:datastoreItem xmlns:ds="http://schemas.openxmlformats.org/officeDocument/2006/customXml" ds:itemID="{D27255CA-8703-4D66-B41A-DFDD19E96F34}">
   <ds:schemaRefs>
     <ds:schemaRef ds:uri="http://schemas.openxmlformats.org/officeDocument/2006/bibliography"/>
   </ds:schemaRefs>
